--- a/Стандартизация/ПМИ.docx
+++ b/Стандартизация/ПМИ.docx
@@ -6197,9 +6197,639 @@
               </w:rPr>
               <w:t>приложения</w:t>
             </w:r>
+          </w:p>
+          <w:p>
+            <w:pPr>
+              <w:spacing w:line="360" w:lineRule="auto"/>
+              <w:rPr>
+                <w:rFonts w:ascii="Times New Roman" w:hAnsi="Times New Roman" w:cs="Times New Roman"/>
+                <w:sz w:val="28"/>
+                <w:szCs w:val="28"/>
+              </w:rPr>
+            </w:pPr>
+            <w:r>
+              <w:rPr>
+                <w:rFonts w:ascii="Times New Roman" w:hAnsi="Times New Roman" w:cs="Times New Roman"/>
+                <w:b/>
+                <w:bCs/>
+                <w:sz w:val="28"/>
+                <w:szCs w:val="28"/>
+              </w:rPr>
+              <w:t>Оператор:</w:t>
+            </w:r>
+            <w:r>
+              <w:rPr>
+                <w:rFonts w:ascii="Times New Roman" w:hAnsi="Times New Roman" w:cs="Times New Roman"/>
+                <w:sz w:val="28"/>
+                <w:szCs w:val="28"/>
+              </w:rPr>
+              <w:t xml:space="preserve"> нажимает кнопку «Регистрация нового пользователя»</w:t>
+            </w:r>
+            <w:r>
+              <w:rPr>
+                <w:rFonts w:ascii="Times New Roman" w:hAnsi="Times New Roman" w:cs="Times New Roman"/>
+                <w:sz w:val="28"/>
+                <w:szCs w:val="28"/>
+              </w:rPr>
+              <w:t>.</w:t>
+            </w:r>
+          </w:p>
+          <w:p>
+            <w:pPr>
+              <w:spacing w:line="360" w:lineRule="auto"/>
+              <w:rPr>
+                <w:rFonts w:ascii="Times New Roman" w:hAnsi="Times New Roman" w:cs="Times New Roman"/>
+                <w:sz w:val="28"/>
+                <w:szCs w:val="28"/>
+              </w:rPr>
+            </w:pPr>
+            <w:r>
+              <w:rPr>
+                <w:rFonts w:ascii="Times New Roman" w:hAnsi="Times New Roman" w:cs="Times New Roman"/>
+                <w:b/>
+                <w:bCs/>
+                <w:sz w:val="28"/>
+                <w:szCs w:val="28"/>
+              </w:rPr>
+              <w:t>Программа:</w:t>
+            </w:r>
+            <w:r>
+              <w:rPr>
+                <w:rFonts w:ascii="Times New Roman" w:hAnsi="Times New Roman" w:cs="Times New Roman"/>
+                <w:sz w:val="28"/>
+                <w:szCs w:val="28"/>
+              </w:rPr>
+              <w:t xml:space="preserve"> открывает форму </w:t>
+            </w:r>
+            <w:r>
+              <w:rPr>
+                <w:rFonts w:ascii="Times New Roman" w:hAnsi="Times New Roman" w:cs="Times New Roman"/>
+                <w:sz w:val="28"/>
+                <w:szCs w:val="28"/>
+              </w:rPr>
+              <w:t xml:space="preserve">для </w:t>
+            </w:r>
+            <w:r>
+              <w:rPr>
+                <w:rFonts w:ascii="Times New Roman" w:hAnsi="Times New Roman" w:cs="Times New Roman"/>
+                <w:sz w:val="28"/>
+                <w:szCs w:val="28"/>
+              </w:rPr>
+              <w:t>регистрации (номер телефона, номер зачетной книжки, кнопка «поиск»</w:t>
+            </w:r>
+            <w:r>
+              <w:rPr>
+                <w:rFonts w:ascii="Times New Roman" w:hAnsi="Times New Roman" w:cs="Times New Roman"/>
+                <w:sz w:val="28"/>
+                <w:szCs w:val="28"/>
+              </w:rPr>
+              <w:t>)</w:t>
+            </w:r>
+            <w:r>
+              <w:rPr>
+                <w:rFonts w:ascii="Times New Roman" w:hAnsi="Times New Roman" w:cs="Times New Roman"/>
+                <w:sz w:val="28"/>
+                <w:szCs w:val="28"/>
+              </w:rPr>
+              <w:t>.</w:t>
+            </w:r>
+          </w:p>
+          <w:p>
+            <w:pPr>
+              <w:spacing w:line="360" w:lineRule="auto"/>
+              <w:rPr>
+                <w:rFonts w:ascii="Times New Roman" w:hAnsi="Times New Roman" w:cs="Times New Roman"/>
+                <w:sz w:val="28"/>
+                <w:szCs w:val="28"/>
+              </w:rPr>
+            </w:pPr>
+            <w:r>
+              <w:rPr>
+                <w:rFonts w:ascii="Times New Roman" w:hAnsi="Times New Roman" w:cs="Times New Roman"/>
+                <w:b/>
+                <w:bCs/>
+                <w:sz w:val="28"/>
+                <w:szCs w:val="28"/>
+              </w:rPr>
+              <w:t>Оператор:</w:t>
+            </w:r>
+            <w:r>
+              <w:rPr>
+                <w:rFonts w:ascii="Times New Roman" w:hAnsi="Times New Roman" w:cs="Times New Roman"/>
+                <w:sz w:val="28"/>
+                <w:szCs w:val="28"/>
+              </w:rPr>
+              <w:t xml:space="preserve"> ручным способом </w:t>
+            </w:r>
+            <w:r>
+              <w:rPr>
+                <w:rFonts w:ascii="Times New Roman" w:hAnsi="Times New Roman" w:cs="Times New Roman"/>
+                <w:sz w:val="28"/>
+                <w:szCs w:val="28"/>
+              </w:rPr>
+              <w:t xml:space="preserve">вводит свои данные </w:t>
+            </w:r>
+            <w:r>
+              <w:rPr>
+                <w:rFonts w:ascii="Times New Roman" w:hAnsi="Times New Roman" w:cs="Times New Roman"/>
+                <w:sz w:val="28"/>
+                <w:szCs w:val="28"/>
+              </w:rPr>
+              <w:t>на</w:t>
+            </w:r>
+            <w:r>
+              <w:rPr>
+                <w:rFonts w:ascii="Times New Roman" w:hAnsi="Times New Roman" w:cs="Times New Roman"/>
+                <w:sz w:val="28"/>
+                <w:szCs w:val="28"/>
+              </w:rPr>
+              <w:t xml:space="preserve">жатием кнопки «Поиск» проверяет согласованность данных с внешним источником, затем </w:t>
+            </w:r>
+            <w:r>
+              <w:rPr>
+                <w:rFonts w:ascii="Times New Roman" w:hAnsi="Times New Roman" w:cs="Times New Roman"/>
+                <w:sz w:val="28"/>
+                <w:szCs w:val="28"/>
+              </w:rPr>
+              <w:t>подтверждает</w:t>
+            </w:r>
+            <w:r>
+              <w:rPr>
+                <w:rFonts w:ascii="Times New Roman" w:hAnsi="Times New Roman" w:cs="Times New Roman"/>
+                <w:sz w:val="28"/>
+                <w:szCs w:val="28"/>
+              </w:rPr>
+              <w:t xml:space="preserve"> св</w:t>
+            </w:r>
+            <w:r>
+              <w:rPr>
+                <w:rFonts w:ascii="Times New Roman" w:hAnsi="Times New Roman" w:cs="Times New Roman"/>
+                <w:sz w:val="28"/>
+                <w:szCs w:val="28"/>
+              </w:rPr>
+              <w:t>ое намерение зарегистрироваться нажатием соответствующей кнопки «Подтвердить»</w:t>
+            </w:r>
+            <w:r>
+              <w:rPr>
+                <w:rFonts w:ascii="Times New Roman" w:hAnsi="Times New Roman" w:cs="Times New Roman"/>
+                <w:sz w:val="28"/>
+                <w:szCs w:val="28"/>
+              </w:rPr>
+              <w:t xml:space="preserve"> </w:t>
+            </w:r>
+          </w:p>
+          <w:p>
+            <w:pPr>
+              <w:spacing w:line="360" w:lineRule="auto"/>
+              <w:rPr>
+                <w:rFonts w:ascii="Times New Roman" w:hAnsi="Times New Roman" w:cs="Times New Roman"/>
+                <w:sz w:val="28"/>
+                <w:szCs w:val="28"/>
+              </w:rPr>
+            </w:pPr>
+            <w:r>
+              <w:rPr>
+                <w:rFonts w:ascii="Times New Roman" w:hAnsi="Times New Roman" w:cs="Times New Roman"/>
+                <w:b/>
+                <w:bCs/>
+                <w:sz w:val="28"/>
+                <w:szCs w:val="28"/>
+              </w:rPr>
+              <w:lastRenderedPageBreak/>
+              <w:t>Программа:</w:t>
+            </w:r>
+            <w:r>
+              <w:rPr>
+                <w:rFonts w:ascii="Times New Roman" w:hAnsi="Times New Roman" w:cs="Times New Roman"/>
+                <w:sz w:val="28"/>
+                <w:szCs w:val="28"/>
+              </w:rPr>
+              <w:t xml:space="preserve"> добавляет зарегистрированного пользователя в базу.</w:t>
+            </w:r>
+            <w:r>
+              <w:rPr>
+                <w:rFonts w:ascii="Times New Roman" w:hAnsi="Times New Roman" w:cs="Times New Roman"/>
+                <w:sz w:val="28"/>
+                <w:szCs w:val="28"/>
+              </w:rPr>
+              <w:t xml:space="preserve"> От</w:t>
+            </w:r>
+            <w:r>
+              <w:rPr>
+                <w:rFonts w:ascii="Times New Roman" w:hAnsi="Times New Roman" w:cs="Times New Roman"/>
+                <w:sz w:val="28"/>
+                <w:szCs w:val="28"/>
+              </w:rPr>
+              <w:t>крывает личный кабинет читателя, отображает статус операции во Всплывающем Уведомлении</w:t>
+            </w:r>
+          </w:p>
+        </w:tc>
+        <w:tc>
+          <w:tcPr>
+            <w:tcW w:w="4388" w:type="dxa"/>
+          </w:tcPr>
+          <w:p>
+            <w:pPr>
+              <w:spacing w:line="360" w:lineRule="auto"/>
+              <w:rPr>
+                <w:rFonts w:ascii="Times New Roman" w:hAnsi="Times New Roman" w:cs="Times New Roman"/>
+                <w:sz w:val="28"/>
+                <w:szCs w:val="28"/>
+              </w:rPr>
+            </w:pPr>
+            <w:r>
+              <w:rPr>
+                <w:rFonts w:ascii="Times New Roman" w:hAnsi="Times New Roman" w:cs="Times New Roman"/>
+                <w:sz w:val="28"/>
+                <w:szCs w:val="28"/>
+              </w:rPr>
+              <w:lastRenderedPageBreak/>
+              <w:t xml:space="preserve">Контролируется </w:t>
+            </w:r>
+            <w:r>
+              <w:rPr>
+                <w:rFonts w:ascii="Times New Roman" w:hAnsi="Times New Roman" w:cs="Times New Roman"/>
+                <w:sz w:val="28"/>
+                <w:szCs w:val="28"/>
+              </w:rPr>
+              <w:t xml:space="preserve">добавление нового читателя в базу. </w:t>
+            </w:r>
+            <w:r>
+              <w:rPr>
+                <w:rFonts w:ascii="Times New Roman" w:hAnsi="Times New Roman" w:cs="Times New Roman"/>
+                <w:sz w:val="28"/>
+                <w:szCs w:val="28"/>
+              </w:rPr>
+              <w:t>Требование ТЗ считается выдержавшим испытание, если после регистрации откры</w:t>
+            </w:r>
+            <w:r>
+              <w:rPr>
+                <w:rFonts w:ascii="Times New Roman" w:hAnsi="Times New Roman" w:cs="Times New Roman"/>
+                <w:sz w:val="28"/>
+                <w:szCs w:val="28"/>
+              </w:rPr>
+              <w:t xml:space="preserve">вается личный кабинет читателя и всплывающее окно уведомлений имеет зеленый цвет. </w:t>
+            </w:r>
+            <w:r>
+              <w:rPr>
+                <w:rFonts w:ascii="Times New Roman" w:hAnsi="Times New Roman" w:cs="Times New Roman"/>
+                <w:sz w:val="28"/>
+                <w:szCs w:val="28"/>
+              </w:rPr>
+              <w:t>Критерий оценки – визуальный.</w:t>
+            </w:r>
+          </w:p>
+        </w:tc>
+      </w:tr>
+      <w:tr>
+        <w:tc>
+          <w:tcPr>
+            <w:tcW w:w="704" w:type="dxa"/>
+          </w:tcPr>
+          <w:p>
+            <w:pPr>
+              <w:spacing w:line="360" w:lineRule="auto"/>
+              <w:jc w:val="center"/>
+              <w:rPr>
+                <w:rFonts w:ascii="Times New Roman" w:hAnsi="Times New Roman" w:cs="Times New Roman"/>
+                <w:sz w:val="28"/>
+                <w:szCs w:val="28"/>
+              </w:rPr>
+            </w:pPr>
+            <w:r>
+              <w:rPr>
+                <w:rFonts w:ascii="Times New Roman" w:hAnsi="Times New Roman" w:cs="Times New Roman"/>
+                <w:sz w:val="28"/>
+                <w:szCs w:val="28"/>
+              </w:rPr>
+              <w:t>3</w:t>
+            </w:r>
+          </w:p>
+        </w:tc>
+        <w:tc>
+          <w:tcPr>
+            <w:tcW w:w="4253" w:type="dxa"/>
+          </w:tcPr>
+          <w:p>
+            <w:pPr>
+              <w:spacing w:line="360" w:lineRule="auto"/>
+              <w:rPr>
+                <w:rFonts w:ascii="Times New Roman" w:hAnsi="Times New Roman" w:cs="Times New Roman"/>
+                <w:sz w:val="28"/>
+                <w:szCs w:val="28"/>
+              </w:rPr>
+            </w:pPr>
+            <w:r>
+              <w:rPr>
+                <w:rFonts w:ascii="Times New Roman" w:hAnsi="Times New Roman" w:cs="Times New Roman"/>
+                <w:b/>
+                <w:bCs/>
+                <w:sz w:val="28"/>
+                <w:szCs w:val="28"/>
+              </w:rPr>
+              <w:t>Исходные данные:</w:t>
+            </w:r>
+            <w:r>
+              <w:rPr>
+                <w:rFonts w:ascii="Times New Roman" w:hAnsi="Times New Roman" w:cs="Times New Roman"/>
+                <w:sz w:val="28"/>
+                <w:szCs w:val="28"/>
+              </w:rPr>
+              <w:t xml:space="preserve"> стартовая страница </w:t>
+            </w:r>
+          </w:p>
+          <w:p>
+            <w:pPr>
+              <w:spacing w:line="360" w:lineRule="auto"/>
+              <w:rPr>
+                <w:rFonts w:ascii="Times New Roman" w:hAnsi="Times New Roman" w:cs="Times New Roman"/>
+                <w:sz w:val="28"/>
+                <w:szCs w:val="28"/>
+              </w:rPr>
+            </w:pPr>
+            <w:r>
+              <w:rPr>
+                <w:rFonts w:ascii="Times New Roman" w:hAnsi="Times New Roman" w:cs="Times New Roman"/>
+                <w:b/>
+                <w:bCs/>
+                <w:sz w:val="28"/>
+                <w:szCs w:val="28"/>
+              </w:rPr>
+              <w:t>Операто</w:t>
+            </w:r>
+            <w:r>
+              <w:rPr>
+                <w:rFonts w:ascii="Times New Roman" w:hAnsi="Times New Roman" w:cs="Times New Roman"/>
+                <w:b/>
+                <w:bCs/>
+                <w:sz w:val="28"/>
+                <w:szCs w:val="28"/>
+              </w:rPr>
+              <w:t>р:</w:t>
+            </w:r>
+            <w:r>
+              <w:rPr>
+                <w:rFonts w:ascii="Times New Roman" w:hAnsi="Times New Roman" w:cs="Times New Roman"/>
+                <w:sz w:val="28"/>
+                <w:szCs w:val="28"/>
+              </w:rPr>
+              <w:t xml:space="preserve"> нажимает кнопку «Добавить новую книгу</w:t>
+            </w:r>
+            <w:r>
+              <w:rPr>
+                <w:rFonts w:ascii="Times New Roman" w:hAnsi="Times New Roman" w:cs="Times New Roman"/>
+                <w:sz w:val="28"/>
+                <w:szCs w:val="28"/>
+              </w:rPr>
+              <w:t>»</w:t>
+            </w:r>
+            <w:r>
+              <w:rPr>
+                <w:rFonts w:ascii="Times New Roman" w:hAnsi="Times New Roman" w:cs="Times New Roman"/>
+                <w:sz w:val="28"/>
+                <w:szCs w:val="28"/>
+              </w:rPr>
+              <w:t>.</w:t>
+            </w:r>
+          </w:p>
+          <w:p>
+            <w:pPr>
+              <w:spacing w:line="360" w:lineRule="auto"/>
+              <w:rPr>
+                <w:rFonts w:ascii="Times New Roman" w:hAnsi="Times New Roman" w:cs="Times New Roman"/>
+                <w:sz w:val="28"/>
+                <w:szCs w:val="28"/>
+              </w:rPr>
+            </w:pPr>
+            <w:r>
+              <w:rPr>
+                <w:rFonts w:ascii="Times New Roman" w:hAnsi="Times New Roman" w:cs="Times New Roman"/>
+                <w:b/>
+                <w:bCs/>
+                <w:sz w:val="28"/>
+                <w:szCs w:val="28"/>
+              </w:rPr>
+              <w:t>Программа:</w:t>
+            </w:r>
+            <w:r>
+              <w:rPr>
+                <w:rFonts w:ascii="Times New Roman" w:hAnsi="Times New Roman" w:cs="Times New Roman"/>
+                <w:sz w:val="28"/>
+                <w:szCs w:val="28"/>
+              </w:rPr>
+              <w:t xml:space="preserve"> открывает форму для </w:t>
+            </w:r>
+            <w:r>
+              <w:rPr>
+                <w:rFonts w:ascii="Times New Roman" w:hAnsi="Times New Roman" w:cs="Times New Roman"/>
+                <w:sz w:val="28"/>
+                <w:szCs w:val="28"/>
+              </w:rPr>
+              <w:t xml:space="preserve">добавления книги </w:t>
+            </w:r>
+          </w:p>
+          <w:p>
+            <w:pPr>
+              <w:spacing w:line="360" w:lineRule="auto"/>
+              <w:rPr>
+                <w:rFonts w:ascii="Times New Roman" w:hAnsi="Times New Roman" w:cs="Times New Roman"/>
+                <w:sz w:val="28"/>
+                <w:szCs w:val="28"/>
+              </w:rPr>
+            </w:pPr>
+            <w:r>
+              <w:rPr>
+                <w:rFonts w:ascii="Times New Roman" w:hAnsi="Times New Roman" w:cs="Times New Roman"/>
+                <w:b/>
+                <w:bCs/>
+                <w:sz w:val="28"/>
+                <w:szCs w:val="28"/>
+              </w:rPr>
+              <w:t>Оператор:</w:t>
+            </w:r>
+            <w:r>
+              <w:rPr>
+                <w:rFonts w:ascii="Times New Roman" w:hAnsi="Times New Roman" w:cs="Times New Roman"/>
+                <w:sz w:val="28"/>
+                <w:szCs w:val="28"/>
+              </w:rPr>
+              <w:t xml:space="preserve"> вводит данные из приложения 1, подтверждает введение данных нажатием «Подтвердить»</w:t>
+            </w:r>
+          </w:p>
+          <w:p>
+            <w:pPr>
+              <w:spacing w:line="360" w:lineRule="auto"/>
+              <w:rPr>
+                <w:rFonts w:ascii="Times New Roman" w:hAnsi="Times New Roman" w:cs="Times New Roman"/>
+                <w:sz w:val="28"/>
+                <w:szCs w:val="28"/>
+              </w:rPr>
+            </w:pPr>
+            <w:r>
+              <w:rPr>
+                <w:rFonts w:ascii="Times New Roman" w:hAnsi="Times New Roman" w:cs="Times New Roman"/>
+                <w:b/>
+                <w:bCs/>
+                <w:sz w:val="28"/>
+                <w:szCs w:val="28"/>
+              </w:rPr>
+              <w:t>Программа:</w:t>
+            </w:r>
+            <w:r>
+              <w:rPr>
+                <w:rFonts w:ascii="Times New Roman" w:hAnsi="Times New Roman" w:cs="Times New Roman"/>
+                <w:sz w:val="28"/>
+                <w:szCs w:val="28"/>
+              </w:rPr>
+              <w:t xml:space="preserve"> открывает личный кабинет читателя.</w:t>
+            </w:r>
+          </w:p>
+        </w:tc>
+        <w:tc>
+          <w:tcPr>
+            <w:tcW w:w="4388" w:type="dxa"/>
+          </w:tcPr>
+          <w:p>
+            <w:pPr>
+              <w:spacing w:line="360" w:lineRule="auto"/>
+              <w:rPr>
+                <w:rFonts w:ascii="Times New Roman" w:hAnsi="Times New Roman" w:cs="Times New Roman"/>
+                <w:sz w:val="28"/>
+                <w:szCs w:val="28"/>
+              </w:rPr>
+            </w:pPr>
+            <w:r>
+              <w:rPr>
+                <w:rFonts w:ascii="Times New Roman" w:hAnsi="Times New Roman" w:cs="Times New Roman"/>
+                <w:sz w:val="28"/>
+                <w:szCs w:val="28"/>
+              </w:rPr>
+              <w:t>Программа добавляет книгу в базу данных, состояние программы не изменяется, модальное окно не исчезает, позволяя быстро ввести еще одну книгу.</w:t>
+            </w:r>
+          </w:p>
+          <w:p>
+            <w:pPr>
+              <w:spacing w:line="360" w:lineRule="auto"/>
+              <w:rPr>
+                <w:rFonts w:ascii="Times New Roman" w:hAnsi="Times New Roman" w:cs="Times New Roman"/>
+                <w:sz w:val="28"/>
+                <w:szCs w:val="28"/>
+              </w:rPr>
+            </w:pPr>
+            <w:r>
+              <w:rPr>
+                <w:rFonts w:ascii="Times New Roman" w:hAnsi="Times New Roman" w:cs="Times New Roman"/>
+                <w:sz w:val="28"/>
+                <w:szCs w:val="28"/>
+              </w:rPr>
+              <w:t xml:space="preserve">Требование ТЗ считается выдержавшим испытание, если после регистрации </w:t>
+            </w:r>
+            <w:r>
+              <w:rPr>
+                <w:rFonts w:ascii="Times New Roman" w:hAnsi="Times New Roman" w:cs="Times New Roman"/>
+                <w:sz w:val="28"/>
+                <w:szCs w:val="28"/>
+              </w:rPr>
+              <w:t>книг</w:t>
+            </w:r>
+            <w:r>
+              <w:rPr>
+                <w:rFonts w:ascii="Times New Roman" w:hAnsi="Times New Roman" w:cs="Times New Roman"/>
+                <w:sz w:val="28"/>
+                <w:szCs w:val="28"/>
+              </w:rPr>
+              <w:t>и</w:t>
+            </w:r>
+            <w:r>
+              <w:rPr>
+                <w:rFonts w:ascii="Times New Roman" w:hAnsi="Times New Roman" w:cs="Times New Roman"/>
+                <w:sz w:val="28"/>
+                <w:szCs w:val="28"/>
+              </w:rPr>
+              <w:t xml:space="preserve"> появляется </w:t>
+            </w:r>
+            <w:r>
+              <w:rPr>
+                <w:rFonts w:ascii="Times New Roman" w:hAnsi="Times New Roman" w:cs="Times New Roman"/>
+                <w:sz w:val="28"/>
+                <w:szCs w:val="28"/>
+              </w:rPr>
+              <w:t>всплывающе</w:t>
+            </w:r>
+            <w:r>
+              <w:rPr>
+                <w:rFonts w:ascii="Times New Roman" w:hAnsi="Times New Roman" w:cs="Times New Roman"/>
+                <w:sz w:val="28"/>
+                <w:szCs w:val="28"/>
+              </w:rPr>
+              <w:t>е окно уведомлений зеленого</w:t>
+            </w:r>
+            <w:r>
+              <w:rPr>
+                <w:rFonts w:ascii="Times New Roman" w:hAnsi="Times New Roman" w:cs="Times New Roman"/>
+                <w:sz w:val="28"/>
+                <w:szCs w:val="28"/>
+              </w:rPr>
+              <w:t xml:space="preserve"> цвет</w:t>
+            </w:r>
+            <w:r>
+              <w:rPr>
+                <w:rFonts w:ascii="Times New Roman" w:hAnsi="Times New Roman" w:cs="Times New Roman"/>
+                <w:sz w:val="28"/>
+                <w:szCs w:val="28"/>
+              </w:rPr>
+              <w:t>а</w:t>
+            </w:r>
             <w:bookmarkStart w:id="15" w:name="_GoBack"/>
             <w:bookmarkEnd w:id="15"/>
-          </w:p>
+            <w:r>
+              <w:rPr>
+                <w:rFonts w:ascii="Times New Roman" w:hAnsi="Times New Roman" w:cs="Times New Roman"/>
+                <w:sz w:val="28"/>
+                <w:szCs w:val="28"/>
+              </w:rPr>
+              <w:t xml:space="preserve">. </w:t>
+            </w:r>
+            <w:r>
+              <w:rPr>
+                <w:rFonts w:ascii="Times New Roman" w:hAnsi="Times New Roman" w:cs="Times New Roman"/>
+                <w:sz w:val="28"/>
+                <w:szCs w:val="28"/>
+              </w:rPr>
+              <w:t>Критерий оценки – визуальный.</w:t>
+            </w:r>
+          </w:p>
+        </w:tc>
+      </w:tr>
+      <w:tr>
+        <w:tc>
+          <w:tcPr>
+            <w:tcW w:w="704" w:type="dxa"/>
+          </w:tcPr>
+          <w:p>
+            <w:pPr>
+              <w:spacing w:line="360" w:lineRule="auto"/>
+              <w:jc w:val="center"/>
+              <w:rPr>
+                <w:rFonts w:ascii="Times New Roman" w:hAnsi="Times New Roman" w:cs="Times New Roman"/>
+                <w:sz w:val="28"/>
+                <w:szCs w:val="28"/>
+              </w:rPr>
+            </w:pPr>
+            <w:r>
+              <w:rPr>
+                <w:rFonts w:ascii="Times New Roman" w:hAnsi="Times New Roman" w:cs="Times New Roman"/>
+                <w:sz w:val="28"/>
+                <w:szCs w:val="28"/>
+              </w:rPr>
+              <w:t>4</w:t>
+            </w:r>
+          </w:p>
+        </w:tc>
+        <w:tc>
+          <w:tcPr>
+            <w:tcW w:w="4253" w:type="dxa"/>
+          </w:tcPr>
           <w:p>
             <w:pPr>
               <w:spacing w:line="360" w:lineRule="auto"/>
@@ -6217,15 +6847,15 @@
                 <w:sz w:val="28"/>
                 <w:szCs w:val="28"/>
               </w:rPr>
-              <w:t>Оператор:</w:t>
-            </w:r>
-            <w:r>
-              <w:rPr>
-                <w:rFonts w:ascii="Times New Roman" w:hAnsi="Times New Roman" w:cs="Times New Roman"/>
-                <w:sz w:val="28"/>
-                <w:szCs w:val="28"/>
-              </w:rPr>
-              <w:t xml:space="preserve"> нажимает кнопку «Регистрация нового пользователя»</w:t>
+              <w:t>Исходные данные:</w:t>
+            </w:r>
+            <w:r>
+              <w:rPr>
+                <w:rFonts w:ascii="Times New Roman" w:hAnsi="Times New Roman" w:cs="Times New Roman"/>
+                <w:sz w:val="28"/>
+                <w:szCs w:val="28"/>
+              </w:rPr>
+              <w:t xml:space="preserve"> открыт личный кабинет читателя</w:t>
             </w:r>
             <w:r>
               <w:rPr>
@@ -6253,23 +6883,15 @@
                 <w:sz w:val="28"/>
                 <w:szCs w:val="28"/>
               </w:rPr>
-              <w:t>Программа:</w:t>
-            </w:r>
-            <w:r>
-              <w:rPr>
-                <w:rFonts w:ascii="Times New Roman" w:hAnsi="Times New Roman" w:cs="Times New Roman"/>
-                <w:sz w:val="28"/>
-                <w:szCs w:val="28"/>
-              </w:rPr>
-              <w:t xml:space="preserve"> открывает форму </w:t>
-            </w:r>
-            <w:r>
-              <w:rPr>
-                <w:rFonts w:ascii="Times New Roman" w:hAnsi="Times New Roman" w:cs="Times New Roman"/>
-                <w:sz w:val="28"/>
-                <w:szCs w:val="28"/>
-              </w:rPr>
-              <w:t>для регистрации (ФИО, дата рождения, номер телефона, пароль)</w:t>
+              <w:t>Оператор:</w:t>
+            </w:r>
+            <w:r>
+              <w:rPr>
+                <w:rFonts w:ascii="Times New Roman" w:hAnsi="Times New Roman" w:cs="Times New Roman"/>
+                <w:sz w:val="28"/>
+                <w:szCs w:val="28"/>
+              </w:rPr>
+              <w:t xml:space="preserve"> нажимает кнопку «Редактировать ЛК»</w:t>
             </w:r>
             <w:r>
               <w:rPr>
@@ -6297,15 +6919,23 @@
                 <w:sz w:val="28"/>
                 <w:szCs w:val="28"/>
               </w:rPr>
-              <w:t>Оператор:</w:t>
-            </w:r>
-            <w:r>
-              <w:rPr>
-                <w:rFonts w:ascii="Times New Roman" w:hAnsi="Times New Roman" w:cs="Times New Roman"/>
-                <w:sz w:val="28"/>
-                <w:szCs w:val="28"/>
-              </w:rPr>
-              <w:t xml:space="preserve"> ручным способом вводит свои данные (ФИО, дата рождения, номер телефона, пароль), нажатием кнопки «Регистрация» подтверждает свое намерение зарегистрироваться. </w:t>
+              <w:t>Программа:</w:t>
+            </w:r>
+            <w:r>
+              <w:rPr>
+                <w:rFonts w:ascii="Times New Roman" w:hAnsi="Times New Roman" w:cs="Times New Roman"/>
+                <w:sz w:val="28"/>
+                <w:szCs w:val="28"/>
+              </w:rPr>
+              <w:t xml:space="preserve"> открывает форму для редактирования данных читателя (ФИО, номер телефона, старый пароль, новый пароль)</w:t>
+            </w:r>
+            <w:r>
+              <w:rPr>
+                <w:rFonts w:ascii="Times New Roman" w:hAnsi="Times New Roman" w:cs="Times New Roman"/>
+                <w:sz w:val="28"/>
+                <w:szCs w:val="28"/>
+              </w:rPr>
+              <w:t>.</w:t>
             </w:r>
           </w:p>
           <w:p>
@@ -6325,6 +6955,59 @@
                 <w:sz w:val="28"/>
                 <w:szCs w:val="28"/>
               </w:rPr>
+              <w:t>Оператор:</w:t>
+            </w:r>
+            <w:r>
+              <w:rPr>
+                <w:rFonts w:ascii="Times New Roman" w:hAnsi="Times New Roman" w:cs="Times New Roman"/>
+                <w:sz w:val="28"/>
+                <w:szCs w:val="28"/>
+              </w:rPr>
+              <w:t xml:space="preserve"> вводит данные, которые хочет отредактировать (ФИО, номер телефона, старый </w:t>
+            </w:r>
+            <w:r>
+              <w:rPr>
+                <w:rFonts w:ascii="Times New Roman" w:hAnsi="Times New Roman" w:cs="Times New Roman"/>
+                <w:sz w:val="28"/>
+                <w:szCs w:val="28"/>
+              </w:rPr>
+              <w:lastRenderedPageBreak/>
+              <w:t>пароль, новый пароль)</w:t>
+            </w:r>
+            <w:r>
+              <w:rPr>
+                <w:rFonts w:ascii="Times New Roman" w:hAnsi="Times New Roman" w:cs="Times New Roman"/>
+                <w:sz w:val="28"/>
+                <w:szCs w:val="28"/>
+              </w:rPr>
+              <w:t>. Нажимает кнопку «Сохранить изменения»</w:t>
+            </w:r>
+            <w:r>
+              <w:rPr>
+                <w:rFonts w:ascii="Times New Roman" w:hAnsi="Times New Roman" w:cs="Times New Roman"/>
+                <w:sz w:val="28"/>
+                <w:szCs w:val="28"/>
+              </w:rPr>
+              <w:t>.</w:t>
+            </w:r>
+          </w:p>
+          <w:p>
+            <w:pPr>
+              <w:spacing w:line="360" w:lineRule="auto"/>
+              <w:rPr>
+                <w:rFonts w:ascii="Times New Roman" w:hAnsi="Times New Roman" w:cs="Times New Roman"/>
+                <w:sz w:val="28"/>
+                <w:szCs w:val="28"/>
+              </w:rPr>
+            </w:pPr>
+            <w:r>
+              <w:rPr>
+                <w:rFonts w:ascii="Times New Roman" w:hAnsi="Times New Roman" w:cs="Times New Roman"/>
+                <w:b/>
+                <w:bCs/>
+                <w:sz w:val="28"/>
+                <w:szCs w:val="28"/>
+              </w:rPr>
               <w:t>Программа:</w:t>
             </w:r>
             <w:r>
@@ -6333,24 +7016,7 @@
                 <w:sz w:val="28"/>
                 <w:szCs w:val="28"/>
               </w:rPr>
-              <w:t xml:space="preserve"> добавляет зарегистрированного </w:t>
-            </w:r>
-            <w:r>
-              <w:rPr>
-                <w:rFonts w:ascii="Times New Roman" w:hAnsi="Times New Roman" w:cs="Times New Roman"/>
-                <w:sz w:val="28"/>
-                <w:szCs w:val="28"/>
-              </w:rPr>
-              <w:lastRenderedPageBreak/>
-              <w:t>пользователя в базу.</w:t>
-            </w:r>
-            <w:r>
-              <w:rPr>
-                <w:rFonts w:ascii="Times New Roman" w:hAnsi="Times New Roman" w:cs="Times New Roman"/>
-                <w:sz w:val="28"/>
-                <w:szCs w:val="28"/>
-              </w:rPr>
-              <w:t xml:space="preserve"> Открывает личный кабинет читателя.</w:t>
+              <w:t xml:space="preserve"> вносит изменения в базу данных. Выводится окно с уведомлением «Изменения успешно сохранены».</w:t>
             </w:r>
           </w:p>
         </w:tc>
@@ -6382,15 +7048,15 @@
                 <w:sz w:val="28"/>
                 <w:szCs w:val="28"/>
               </w:rPr>
-              <w:t xml:space="preserve">добавление нового читателя в базу. </w:t>
-            </w:r>
-            <w:r>
-              <w:rPr>
-                <w:rFonts w:ascii="Times New Roman" w:hAnsi="Times New Roman" w:cs="Times New Roman"/>
-                <w:sz w:val="28"/>
-                <w:szCs w:val="28"/>
-              </w:rPr>
-              <w:t>Требование ТЗ считается выдержавшим испытание, если после регистрации открывается личный кабинет читателя. Критерий оценки – визуальный.</w:t>
+              <w:t xml:space="preserve">изменение старых данных и сохранение новых. </w:t>
+            </w:r>
+            <w:r>
+              <w:rPr>
+                <w:rFonts w:ascii="Times New Roman" w:hAnsi="Times New Roman" w:cs="Times New Roman"/>
+                <w:sz w:val="28"/>
+                <w:szCs w:val="28"/>
+              </w:rPr>
+              <w:t>Требования ТЗ считается выдержавшим испытание, если после нажатия кнопки «Сохранить изменения» выводится окно с уведомлением «Изменения успешно сохранены». Критерий оценки – визуальный.</w:t>
             </w:r>
           </w:p>
         </w:tc>
@@ -6416,7 +7082,7 @@
                 <w:sz w:val="28"/>
                 <w:szCs w:val="28"/>
               </w:rPr>
-              <w:t>3</w:t>
+              <w:t>5</w:t>
             </w:r>
           </w:p>
         </w:tc>
@@ -6449,7 +7115,7 @@
                 <w:sz w:val="28"/>
                 <w:szCs w:val="28"/>
               </w:rPr>
-              <w:t xml:space="preserve"> стартовая страница с кнопками «Регистрация нового пользователя» и «Вход в личный кабинет»</w:t>
+              <w:t xml:space="preserve"> открыт личный кабинет читателя</w:t>
             </w:r>
             <w:r>
               <w:rPr>
@@ -6477,7 +7143,7 @@
                 <w:sz w:val="28"/>
                 <w:szCs w:val="28"/>
               </w:rPr>
-              <w:t>Операто</w:t>
+              <w:t>Оператор</w:t>
             </w:r>
             <w:r>
               <w:rPr>
@@ -6487,15 +7153,15 @@
                 <w:sz w:val="28"/>
                 <w:szCs w:val="28"/>
               </w:rPr>
-              <w:t>р:</w:t>
-            </w:r>
-            <w:r>
-              <w:rPr>
-                <w:rFonts w:ascii="Times New Roman" w:hAnsi="Times New Roman" w:cs="Times New Roman"/>
-                <w:sz w:val="28"/>
-                <w:szCs w:val="28"/>
-              </w:rPr>
-              <w:t xml:space="preserve"> нажимает кнопку «Вход в личный кабинет»</w:t>
+              <w:t>:</w:t>
+            </w:r>
+            <w:r>
+              <w:rPr>
+                <w:rFonts w:ascii="Times New Roman" w:hAnsi="Times New Roman" w:cs="Times New Roman"/>
+                <w:sz w:val="28"/>
+                <w:szCs w:val="28"/>
+              </w:rPr>
+              <w:t xml:space="preserve"> нажимает кнопку «Просмотр формуляра»</w:t>
             </w:r>
             <w:r>
               <w:rPr>
@@ -6531,17 +7197,81 @@
                 <w:sz w:val="28"/>
                 <w:szCs w:val="28"/>
               </w:rPr>
-              <w:t xml:space="preserve"> открывает форму для входа в личный кабинет (логин, пароль)</w:t>
-            </w:r>
-            <w:r>
-              <w:rPr>
-                <w:rFonts w:ascii="Times New Roman" w:hAnsi="Times New Roman" w:cs="Times New Roman"/>
-                <w:sz w:val="28"/>
-                <w:szCs w:val="28"/>
-              </w:rPr>
-              <w:t>.</w:t>
-            </w:r>
-          </w:p>
+              <w:t xml:space="preserve"> открывает список литературы, которая находится на руках у читателя.</w:t>
+            </w:r>
+          </w:p>
+        </w:tc>
+        <w:tc>
+          <w:tcPr>
+            <w:tcW w:w="4388" w:type="dxa"/>
+          </w:tcPr>
+          <w:p>
+            <w:pPr>
+              <w:spacing w:line="360" w:lineRule="auto"/>
+              <w:rPr>
+                <w:rFonts w:ascii="Times New Roman" w:hAnsi="Times New Roman" w:cs="Times New Roman"/>
+                <w:sz w:val="28"/>
+                <w:szCs w:val="28"/>
+              </w:rPr>
+            </w:pPr>
+            <w:r>
+              <w:rPr>
+                <w:rFonts w:ascii="Times New Roman" w:hAnsi="Times New Roman" w:cs="Times New Roman"/>
+                <w:sz w:val="28"/>
+                <w:szCs w:val="28"/>
+              </w:rPr>
+              <w:t>Требования ТЗ считается выдержавшим испытание, если после нажатия кнопки</w:t>
+            </w:r>
+          </w:p>
+          <w:p>
+            <w:pPr>
+              <w:spacing w:line="360" w:lineRule="auto"/>
+              <w:rPr>
+                <w:rFonts w:ascii="Times New Roman" w:hAnsi="Times New Roman" w:cs="Times New Roman"/>
+                <w:sz w:val="28"/>
+                <w:szCs w:val="28"/>
+              </w:rPr>
+            </w:pPr>
+            <w:r>
+              <w:rPr>
+                <w:rFonts w:ascii="Times New Roman" w:hAnsi="Times New Roman" w:cs="Times New Roman"/>
+                <w:sz w:val="28"/>
+                <w:szCs w:val="28"/>
+              </w:rPr>
+              <w:t>«Просмотр формуляра» программа открывает список литературы, которая находится на руках у читателя. Критерий оценки – визуальный.</w:t>
+            </w:r>
+          </w:p>
+        </w:tc>
+      </w:tr>
+      <w:tr>
+        <w:tc>
+          <w:tcPr>
+            <w:tcW w:w="704" w:type="dxa"/>
+          </w:tcPr>
+          <w:p>
+            <w:pPr>
+              <w:spacing w:line="360" w:lineRule="auto"/>
+              <w:jc w:val="center"/>
+              <w:rPr>
+                <w:rFonts w:ascii="Times New Roman" w:hAnsi="Times New Roman" w:cs="Times New Roman"/>
+                <w:sz w:val="28"/>
+                <w:szCs w:val="28"/>
+              </w:rPr>
+            </w:pPr>
+            <w:r>
+              <w:rPr>
+                <w:rFonts w:ascii="Times New Roman" w:hAnsi="Times New Roman" w:cs="Times New Roman"/>
+                <w:sz w:val="28"/>
+                <w:szCs w:val="28"/>
+              </w:rPr>
+              <w:t>6</w:t>
+            </w:r>
+          </w:p>
+        </w:tc>
+        <w:tc>
+          <w:tcPr>
+            <w:tcW w:w="4253" w:type="dxa"/>
+          </w:tcPr>
           <w:p>
             <w:pPr>
               <w:spacing w:line="360" w:lineRule="auto"/>
@@ -6559,23 +7289,15 @@
                 <w:sz w:val="28"/>
                 <w:szCs w:val="28"/>
               </w:rPr>
-              <w:t>Оператор:</w:t>
-            </w:r>
-            <w:r>
-              <w:rPr>
-                <w:rFonts w:ascii="Times New Roman" w:hAnsi="Times New Roman" w:cs="Times New Roman"/>
-                <w:sz w:val="28"/>
-                <w:szCs w:val="28"/>
-              </w:rPr>
-              <w:t xml:space="preserve"> вводит свои данные (логин, пароль)</w:t>
-            </w:r>
-            <w:r>
-              <w:rPr>
-                <w:rFonts w:ascii="Times New Roman" w:hAnsi="Times New Roman" w:cs="Times New Roman"/>
-                <w:sz w:val="28"/>
-                <w:szCs w:val="28"/>
-              </w:rPr>
-              <w:t>. Нажимает кнопку «Войти»</w:t>
+              <w:t>Исходные данные</w:t>
+            </w:r>
+            <w:r>
+              <w:rPr>
+                <w:rFonts w:ascii="Times New Roman" w:hAnsi="Times New Roman" w:cs="Times New Roman"/>
+                <w:sz w:val="28"/>
+                <w:szCs w:val="28"/>
+              </w:rPr>
+              <w:t>: открыт личный кабинет читателя.</w:t>
             </w:r>
           </w:p>
           <w:p>
@@ -6595,6 +7317,42 @@
                 <w:sz w:val="28"/>
                 <w:szCs w:val="28"/>
               </w:rPr>
+              <w:t>Оператор:</w:t>
+            </w:r>
+            <w:r>
+              <w:rPr>
+                <w:rFonts w:ascii="Times New Roman" w:hAnsi="Times New Roman" w:cs="Times New Roman"/>
+                <w:sz w:val="28"/>
+                <w:szCs w:val="28"/>
+              </w:rPr>
+              <w:t xml:space="preserve"> нажимает кнопку «Заказать литературу»</w:t>
+            </w:r>
+            <w:r>
+              <w:rPr>
+                <w:rFonts w:ascii="Times New Roman" w:hAnsi="Times New Roman" w:cs="Times New Roman"/>
+                <w:sz w:val="28"/>
+                <w:szCs w:val="28"/>
+              </w:rPr>
+              <w:t>.</w:t>
+            </w:r>
+          </w:p>
+          <w:p>
+            <w:pPr>
+              <w:spacing w:line="360" w:lineRule="auto"/>
+              <w:rPr>
+                <w:rFonts w:ascii="Times New Roman" w:hAnsi="Times New Roman" w:cs="Times New Roman"/>
+                <w:sz w:val="28"/>
+                <w:szCs w:val="28"/>
+              </w:rPr>
+            </w:pPr>
+            <w:r>
+              <w:rPr>
+                <w:rFonts w:ascii="Times New Roman" w:hAnsi="Times New Roman" w:cs="Times New Roman"/>
+                <w:b/>
+                <w:bCs/>
+                <w:sz w:val="28"/>
+                <w:szCs w:val="28"/>
+              </w:rPr>
               <w:t>Программа:</w:t>
             </w:r>
             <w:r>
@@ -6603,7 +7361,162 @@
                 <w:sz w:val="28"/>
                 <w:szCs w:val="28"/>
               </w:rPr>
-              <w:t xml:space="preserve"> открывает личный кабинет читателя.</w:t>
+              <w:t xml:space="preserve"> открывает форму с окном для поиска литературы</w:t>
+            </w:r>
+            <w:r>
+              <w:rPr>
+                <w:rFonts w:ascii="Times New Roman" w:hAnsi="Times New Roman" w:cs="Times New Roman"/>
+                <w:sz w:val="28"/>
+                <w:szCs w:val="28"/>
+              </w:rPr>
+              <w:t>.</w:t>
+            </w:r>
+          </w:p>
+          <w:p>
+            <w:pPr>
+              <w:spacing w:line="360" w:lineRule="auto"/>
+              <w:rPr>
+                <w:rFonts w:ascii="Times New Roman" w:hAnsi="Times New Roman" w:cs="Times New Roman"/>
+                <w:sz w:val="28"/>
+                <w:szCs w:val="28"/>
+              </w:rPr>
+            </w:pPr>
+            <w:r>
+              <w:rPr>
+                <w:rFonts w:ascii="Times New Roman" w:hAnsi="Times New Roman" w:cs="Times New Roman"/>
+                <w:b/>
+                <w:bCs/>
+                <w:sz w:val="28"/>
+                <w:szCs w:val="28"/>
+              </w:rPr>
+              <w:t>Оператор:</w:t>
+            </w:r>
+            <w:r>
+              <w:rPr>
+                <w:rFonts w:ascii="Times New Roman" w:hAnsi="Times New Roman" w:cs="Times New Roman"/>
+                <w:sz w:val="28"/>
+                <w:szCs w:val="28"/>
+              </w:rPr>
+              <w:t xml:space="preserve"> вводит в строку поиска название/автора</w:t>
+            </w:r>
+            <w:r>
+              <w:rPr>
+                <w:rFonts w:ascii="Times New Roman" w:hAnsi="Times New Roman" w:cs="Times New Roman"/>
+                <w:sz w:val="28"/>
+                <w:szCs w:val="28"/>
+              </w:rPr>
+              <w:t>/год издания</w:t>
+            </w:r>
+            <w:r>
+              <w:rPr>
+                <w:rFonts w:ascii="Times New Roman" w:hAnsi="Times New Roman" w:cs="Times New Roman"/>
+                <w:sz w:val="28"/>
+                <w:szCs w:val="28"/>
+              </w:rPr>
+              <w:t>.</w:t>
+            </w:r>
+          </w:p>
+          <w:p>
+            <w:pPr>
+              <w:spacing w:line="360" w:lineRule="auto"/>
+              <w:rPr>
+                <w:rFonts w:ascii="Times New Roman" w:hAnsi="Times New Roman" w:cs="Times New Roman"/>
+                <w:sz w:val="28"/>
+                <w:szCs w:val="28"/>
+              </w:rPr>
+            </w:pPr>
+            <w:r>
+              <w:rPr>
+                <w:rFonts w:ascii="Times New Roman" w:hAnsi="Times New Roman" w:cs="Times New Roman"/>
+                <w:b/>
+                <w:bCs/>
+                <w:sz w:val="28"/>
+                <w:szCs w:val="28"/>
+              </w:rPr>
+              <w:t>Программа:</w:t>
+            </w:r>
+            <w:r>
+              <w:rPr>
+                <w:rFonts w:ascii="Times New Roman" w:hAnsi="Times New Roman" w:cs="Times New Roman"/>
+                <w:sz w:val="28"/>
+                <w:szCs w:val="28"/>
+              </w:rPr>
+              <w:t xml:space="preserve"> открывает список литературы, отфильтрованный по запросу читателя, с количеством доступных </w:t>
+            </w:r>
+            <w:r>
+              <w:rPr>
+                <w:rFonts w:ascii="Times New Roman" w:hAnsi="Times New Roman" w:cs="Times New Roman"/>
+                <w:sz w:val="28"/>
+                <w:szCs w:val="28"/>
+              </w:rPr>
+              <w:lastRenderedPageBreak/>
+              <w:t>экземпляров и примерной датой появления.</w:t>
+            </w:r>
+          </w:p>
+          <w:p>
+            <w:pPr>
+              <w:spacing w:line="360" w:lineRule="auto"/>
+              <w:rPr>
+                <w:rFonts w:ascii="Times New Roman" w:hAnsi="Times New Roman" w:cs="Times New Roman"/>
+                <w:sz w:val="28"/>
+                <w:szCs w:val="28"/>
+              </w:rPr>
+            </w:pPr>
+            <w:r>
+              <w:rPr>
+                <w:rFonts w:ascii="Times New Roman" w:hAnsi="Times New Roman" w:cs="Times New Roman"/>
+                <w:b/>
+                <w:bCs/>
+                <w:sz w:val="28"/>
+                <w:szCs w:val="28"/>
+              </w:rPr>
+              <w:t>Оператор</w:t>
+            </w:r>
+            <w:r>
+              <w:rPr>
+                <w:rFonts w:ascii="Times New Roman" w:hAnsi="Times New Roman" w:cs="Times New Roman"/>
+                <w:b/>
+                <w:bCs/>
+                <w:sz w:val="28"/>
+                <w:szCs w:val="28"/>
+              </w:rPr>
+              <w:t>:</w:t>
+            </w:r>
+            <w:r>
+              <w:rPr>
+                <w:rFonts w:ascii="Times New Roman" w:hAnsi="Times New Roman" w:cs="Times New Roman"/>
+                <w:sz w:val="28"/>
+                <w:szCs w:val="28"/>
+              </w:rPr>
+              <w:t xml:space="preserve"> выбирает нужный экземпляр. Нажимает кнопку «Оформить заказ».</w:t>
+            </w:r>
+          </w:p>
+          <w:p>
+            <w:pPr>
+              <w:spacing w:line="360" w:lineRule="auto"/>
+              <w:rPr>
+                <w:rFonts w:ascii="Times New Roman" w:hAnsi="Times New Roman" w:cs="Times New Roman"/>
+                <w:sz w:val="28"/>
+                <w:szCs w:val="28"/>
+              </w:rPr>
+            </w:pPr>
+            <w:r>
+              <w:rPr>
+                <w:rFonts w:ascii="Times New Roman" w:hAnsi="Times New Roman" w:cs="Times New Roman"/>
+                <w:b/>
+                <w:bCs/>
+                <w:sz w:val="28"/>
+                <w:szCs w:val="28"/>
+              </w:rPr>
+              <w:t>Программа:</w:t>
+            </w:r>
+            <w:r>
+              <w:rPr>
+                <w:rFonts w:ascii="Times New Roman" w:hAnsi="Times New Roman" w:cs="Times New Roman"/>
+                <w:sz w:val="28"/>
+                <w:szCs w:val="28"/>
+              </w:rPr>
+              <w:t xml:space="preserve"> резервирует выбранную литературу. Выводит окно с номером заказа.</w:t>
             </w:r>
           </w:p>
         </w:tc>
@@ -6626,47 +7539,16 @@
                 <w:sz w:val="28"/>
                 <w:szCs w:val="28"/>
               </w:rPr>
-              <w:t>Введенному оператором идентификатору в соответствие должны ставиться уникальные связанные поля «Логин» и «Пароль» из БД. Если соответствия нет, выдать оператору «Ошибка. Неверно введен логин или пароль»</w:t>
-            </w:r>
-            <w:r>
-              <w:rPr>
-                <w:rFonts w:ascii="Times New Roman" w:hAnsi="Times New Roman" w:cs="Times New Roman"/>
-                <w:sz w:val="28"/>
-                <w:szCs w:val="28"/>
-              </w:rPr>
-              <w:t>.</w:t>
-            </w:r>
-            <w:r>
-              <w:rPr>
-                <w:rFonts w:ascii="Times New Roman" w:hAnsi="Times New Roman" w:cs="Times New Roman"/>
-                <w:sz w:val="28"/>
-                <w:szCs w:val="28"/>
-              </w:rPr>
-              <w:t xml:space="preserve"> </w:t>
-            </w:r>
-            <w:r>
-              <w:rPr>
-                <w:rFonts w:ascii="Times New Roman" w:hAnsi="Times New Roman" w:cs="Times New Roman"/>
-                <w:sz w:val="28"/>
-                <w:szCs w:val="28"/>
-              </w:rPr>
-              <w:t xml:space="preserve">Требование ТЗ считается выдержавшим испытание, если после </w:t>
-            </w:r>
-            <w:r>
-              <w:rPr>
-                <w:rFonts w:ascii="Times New Roman" w:hAnsi="Times New Roman" w:cs="Times New Roman"/>
-                <w:sz w:val="28"/>
-                <w:szCs w:val="28"/>
-              </w:rPr>
-              <w:t xml:space="preserve">нажатия кнопки «Войти» </w:t>
-            </w:r>
-            <w:r>
-              <w:rPr>
-                <w:rFonts w:ascii="Times New Roman" w:hAnsi="Times New Roman" w:cs="Times New Roman"/>
-                <w:sz w:val="28"/>
-                <w:szCs w:val="28"/>
-              </w:rPr>
-              <w:t>открывается личный кабинет читателя. Критерий оценки – визуальный.</w:t>
+              <w:lastRenderedPageBreak/>
+              <w:t xml:space="preserve">Требования ТЗ считается выдержавшим испытание, если после нажатия кнопки «Оформить заказ» программа выводит окно с номером заказа. </w:t>
+            </w:r>
+            <w:r>
+              <w:rPr>
+                <w:rFonts w:ascii="Times New Roman" w:hAnsi="Times New Roman" w:cs="Times New Roman"/>
+                <w:sz w:val="28"/>
+                <w:szCs w:val="28"/>
+              </w:rPr>
+              <w:t>Критерий оценки – визуальный.</w:t>
             </w:r>
           </w:p>
         </w:tc>
@@ -6692,7 +7574,7 @@
                 <w:sz w:val="28"/>
                 <w:szCs w:val="28"/>
               </w:rPr>
-              <w:t>4</w:t>
+              <w:t>7</w:t>
             </w:r>
           </w:p>
         </w:tc>
@@ -6725,15 +7607,7 @@
                 <w:sz w:val="28"/>
                 <w:szCs w:val="28"/>
               </w:rPr>
-              <w:t xml:space="preserve"> открыт личный кабинет читателя</w:t>
-            </w:r>
-            <w:r>
-              <w:rPr>
-                <w:rFonts w:ascii="Times New Roman" w:hAnsi="Times New Roman" w:cs="Times New Roman"/>
-                <w:sz w:val="28"/>
-                <w:szCs w:val="28"/>
-              </w:rPr>
-              <w:t>.</w:t>
+              <w:t xml:space="preserve"> открыт личный кабинет читателя.</w:t>
             </w:r>
           </w:p>
           <w:p>
@@ -6761,7 +7635,7 @@
                 <w:sz w:val="28"/>
                 <w:szCs w:val="28"/>
               </w:rPr>
-              <w:t xml:space="preserve"> нажимает кнопку «Редактировать ЛК»</w:t>
+              <w:t xml:space="preserve"> нажимает кнопку «Продлить литературу»</w:t>
             </w:r>
             <w:r>
               <w:rPr>
@@ -6770,6 +7644,14 @@
                 <w:szCs w:val="28"/>
               </w:rPr>
               <w:t>.</w:t>
+            </w:r>
+            <w:r>
+              <w:rPr>
+                <w:rFonts w:ascii="Times New Roman" w:hAnsi="Times New Roman" w:cs="Times New Roman"/>
+                <w:sz w:val="28"/>
+                <w:szCs w:val="28"/>
+              </w:rPr>
+              <w:t xml:space="preserve"> </w:t>
             </w:r>
           </w:p>
           <w:p>
@@ -6797,15 +7679,15 @@
                 <w:sz w:val="28"/>
                 <w:szCs w:val="28"/>
               </w:rPr>
-              <w:t xml:space="preserve"> открывает форму для редактирования данных читателя (ФИО, номер телефона, старый пароль, новый пароль)</w:t>
-            </w:r>
-            <w:r>
-              <w:rPr>
-                <w:rFonts w:ascii="Times New Roman" w:hAnsi="Times New Roman" w:cs="Times New Roman"/>
-                <w:sz w:val="28"/>
-                <w:szCs w:val="28"/>
-              </w:rPr>
-              <w:t>.</w:t>
+              <w:t xml:space="preserve"> открывает форму для введения номера читательского билета и выбора экземпляра, который требуется продлить</w:t>
+            </w:r>
+            <w:r>
+              <w:rPr>
+                <w:rFonts w:ascii="Times New Roman" w:hAnsi="Times New Roman" w:cs="Times New Roman"/>
+                <w:sz w:val="28"/>
+                <w:szCs w:val="28"/>
+              </w:rPr>
+              <w:t>. Нажимает кнопку «Продлить».</w:t>
             </w:r>
           </w:p>
           <w:p>
@@ -6833,24 +7715,7 @@
                 <w:sz w:val="28"/>
                 <w:szCs w:val="28"/>
               </w:rPr>
-              <w:t xml:space="preserve"> вводит данные, которые хочет отредактировать (ФИО, номер телефона, старый пароль, новый пароль)</w:t>
-            </w:r>
-            <w:r>
-              <w:rPr>
-                <w:rFonts w:ascii="Times New Roman" w:hAnsi="Times New Roman" w:cs="Times New Roman"/>
-                <w:sz w:val="28"/>
-                <w:szCs w:val="28"/>
-              </w:rPr>
-              <w:t xml:space="preserve">. </w:t>
-            </w:r>
-            <w:r>
-              <w:rPr>
-                <w:rFonts w:ascii="Times New Roman" w:hAnsi="Times New Roman" w:cs="Times New Roman"/>
-                <w:sz w:val="28"/>
-                <w:szCs w:val="28"/>
-              </w:rPr>
-              <w:lastRenderedPageBreak/>
-              <w:t>Нажимает кнопку «Сохранить изменения»</w:t>
+              <w:t xml:space="preserve"> вводит номер читательского билета, выбирает экземпляр, который нужно продлить</w:t>
             </w:r>
             <w:r>
               <w:rPr>
@@ -6886,7 +7751,15 @@
                 <w:sz w:val="28"/>
                 <w:szCs w:val="28"/>
               </w:rPr>
-              <w:t xml:space="preserve"> вносит изменения в базу данных. Выводится окно с уведомлением «Изменения успешно сохранены».</w:t>
+              <w:t xml:space="preserve"> </w:t>
+            </w:r>
+            <w:r>
+              <w:rPr>
+                <w:rFonts w:ascii="Times New Roman" w:hAnsi="Times New Roman" w:cs="Times New Roman"/>
+                <w:sz w:val="28"/>
+                <w:szCs w:val="28"/>
+              </w:rPr>
+              <w:t>продлевает экземпляр. Выводит окно с уведомлением об успешном продлении экземпляра.</w:t>
             </w:r>
           </w:p>
         </w:tc>
@@ -6909,24 +7782,7 @@
                 <w:sz w:val="28"/>
                 <w:szCs w:val="28"/>
               </w:rPr>
-              <w:lastRenderedPageBreak/>
-              <w:t xml:space="preserve">Контролируется </w:t>
-            </w:r>
-            <w:r>
-              <w:rPr>
-                <w:rFonts w:ascii="Times New Roman" w:hAnsi="Times New Roman" w:cs="Times New Roman"/>
-                <w:sz w:val="28"/>
-                <w:szCs w:val="28"/>
-              </w:rPr>
-              <w:t xml:space="preserve">изменение старых данных и сохранение новых. </w:t>
-            </w:r>
-            <w:r>
-              <w:rPr>
-                <w:rFonts w:ascii="Times New Roman" w:hAnsi="Times New Roman" w:cs="Times New Roman"/>
-                <w:sz w:val="28"/>
-                <w:szCs w:val="28"/>
-              </w:rPr>
-              <w:t>Требования ТЗ считается выдержавшим испытание, если после нажатия кнопки «Сохранить изменения» выводится окно с уведомлением «Изменения успешно сохранены». Критерий оценки – визуальный.</w:t>
+              <w:t>Требования ТЗ считается выдержавшим испытание, если после нажатия кнопки «Продлить» программа выводит окно с уведомлением о продлении. Критерий оценки – визуальный.</w:t>
             </w:r>
           </w:p>
         </w:tc>
@@ -6952,7 +7808,7 @@
                 <w:sz w:val="28"/>
                 <w:szCs w:val="28"/>
               </w:rPr>
-              <w:t>5</w:t>
+              <w:t>8</w:t>
             </w:r>
           </w:p>
         </w:tc>
@@ -6985,15 +7841,7 @@
                 <w:sz w:val="28"/>
                 <w:szCs w:val="28"/>
               </w:rPr>
-              <w:t xml:space="preserve"> открыт личный кабинет читателя</w:t>
-            </w:r>
-            <w:r>
-              <w:rPr>
-                <w:rFonts w:ascii="Times New Roman" w:hAnsi="Times New Roman" w:cs="Times New Roman"/>
-                <w:sz w:val="28"/>
-                <w:szCs w:val="28"/>
-              </w:rPr>
-              <w:t>.</w:t>
+              <w:t xml:space="preserve"> открыт личный кабинет читателя.</w:t>
             </w:r>
           </w:p>
           <w:p>
@@ -7013,8 +7861,61 @@
                 <w:sz w:val="28"/>
                 <w:szCs w:val="28"/>
               </w:rPr>
-              <w:t>Оператор</w:t>
-            </w:r>
+              <w:t>Оператор:</w:t>
+            </w:r>
+            <w:r>
+              <w:rPr>
+                <w:rFonts w:ascii="Times New Roman" w:hAnsi="Times New Roman" w:cs="Times New Roman"/>
+                <w:sz w:val="28"/>
+                <w:szCs w:val="28"/>
+              </w:rPr>
+              <w:t xml:space="preserve"> нажимает кнопку</w:t>
+            </w:r>
+          </w:p>
+          <w:p>
+            <w:pPr>
+              <w:spacing w:line="360" w:lineRule="auto"/>
+              <w:rPr>
+                <w:rFonts w:ascii="Times New Roman" w:hAnsi="Times New Roman" w:cs="Times New Roman"/>
+                <w:sz w:val="28"/>
+                <w:szCs w:val="28"/>
+              </w:rPr>
+            </w:pPr>
+            <w:r>
+              <w:rPr>
+                <w:rFonts w:ascii="Times New Roman" w:hAnsi="Times New Roman" w:cs="Times New Roman"/>
+                <w:sz w:val="28"/>
+                <w:szCs w:val="28"/>
+              </w:rPr>
+              <w:lastRenderedPageBreak/>
+              <w:t>«Вернуть литературу»</w:t>
+            </w:r>
+            <w:r>
+              <w:rPr>
+                <w:rFonts w:ascii="Times New Roman" w:hAnsi="Times New Roman" w:cs="Times New Roman"/>
+                <w:sz w:val="28"/>
+                <w:szCs w:val="28"/>
+              </w:rPr>
+              <w:t>.</w:t>
+            </w:r>
+            <w:r>
+              <w:rPr>
+                <w:rFonts w:ascii="Times New Roman" w:hAnsi="Times New Roman" w:cs="Times New Roman"/>
+                <w:sz w:val="28"/>
+                <w:szCs w:val="28"/>
+              </w:rPr>
+              <w:t xml:space="preserve"> </w:t>
+            </w:r>
+          </w:p>
+          <w:p>
+            <w:pPr>
+              <w:spacing w:line="360" w:lineRule="auto"/>
+              <w:rPr>
+                <w:rFonts w:ascii="Times New Roman" w:hAnsi="Times New Roman" w:cs="Times New Roman"/>
+                <w:sz w:val="28"/>
+                <w:szCs w:val="28"/>
+              </w:rPr>
+            </w:pPr>
             <w:r>
               <w:rPr>
                 <w:rFonts w:ascii="Times New Roman" w:hAnsi="Times New Roman" w:cs="Times New Roman"/>
@@ -7023,23 +7924,15 @@
                 <w:sz w:val="28"/>
                 <w:szCs w:val="28"/>
               </w:rPr>
-              <w:t>:</w:t>
-            </w:r>
-            <w:r>
-              <w:rPr>
-                <w:rFonts w:ascii="Times New Roman" w:hAnsi="Times New Roman" w:cs="Times New Roman"/>
-                <w:sz w:val="28"/>
-                <w:szCs w:val="28"/>
-              </w:rPr>
-              <w:t xml:space="preserve"> нажимает кнопку «Просмотр формуляра»</w:t>
-            </w:r>
-            <w:r>
-              <w:rPr>
-                <w:rFonts w:ascii="Times New Roman" w:hAnsi="Times New Roman" w:cs="Times New Roman"/>
-                <w:sz w:val="28"/>
-                <w:szCs w:val="28"/>
-              </w:rPr>
-              <w:t>.</w:t>
+              <w:t>Программа:</w:t>
+            </w:r>
+            <w:r>
+              <w:rPr>
+                <w:rFonts w:ascii="Times New Roman" w:hAnsi="Times New Roman" w:cs="Times New Roman"/>
+                <w:sz w:val="28"/>
+                <w:szCs w:val="28"/>
+              </w:rPr>
+              <w:t xml:space="preserve"> открывает форму для введения номера читательского билета и выбора экземпляров, которые читатель хочет сдать.</w:t>
             </w:r>
           </w:p>
           <w:p>
@@ -7059,6 +7952,42 @@
                 <w:sz w:val="28"/>
                 <w:szCs w:val="28"/>
               </w:rPr>
+              <w:t>Оператор:</w:t>
+            </w:r>
+            <w:r>
+              <w:rPr>
+                <w:rFonts w:ascii="Times New Roman" w:hAnsi="Times New Roman" w:cs="Times New Roman"/>
+                <w:sz w:val="28"/>
+                <w:szCs w:val="28"/>
+              </w:rPr>
+              <w:t xml:space="preserve"> вводит номер читательского билета и выбирает экземпляры, которые хочет сдать. Нажимает кнопку «Оформить возврат»</w:t>
+            </w:r>
+            <w:r>
+              <w:rPr>
+                <w:rFonts w:ascii="Times New Roman" w:hAnsi="Times New Roman" w:cs="Times New Roman"/>
+                <w:sz w:val="28"/>
+                <w:szCs w:val="28"/>
+              </w:rPr>
+              <w:t>.</w:t>
+            </w:r>
+          </w:p>
+          <w:p>
+            <w:pPr>
+              <w:spacing w:line="360" w:lineRule="auto"/>
+              <w:rPr>
+                <w:rFonts w:ascii="Times New Roman" w:hAnsi="Times New Roman" w:cs="Times New Roman"/>
+                <w:sz w:val="28"/>
+                <w:szCs w:val="28"/>
+              </w:rPr>
+            </w:pPr>
+            <w:r>
+              <w:rPr>
+                <w:rFonts w:ascii="Times New Roman" w:hAnsi="Times New Roman" w:cs="Times New Roman"/>
+                <w:b/>
+                <w:bCs/>
+                <w:sz w:val="28"/>
+                <w:szCs w:val="28"/>
+              </w:rPr>
               <w:t>Программа:</w:t>
             </w:r>
             <w:r>
@@ -7067,7 +7996,7 @@
                 <w:sz w:val="28"/>
                 <w:szCs w:val="28"/>
               </w:rPr>
-              <w:t xml:space="preserve"> открывает список литературы, которая находится на руках у читателя.</w:t>
+              <w:t xml:space="preserve"> возвращает экземпляр в список литературы, доступной для заказа. Выводит окно с уведомлением об успешном оформлении возврата.</w:t>
             </w:r>
           </w:p>
         </w:tc>
@@ -7090,25 +8019,17 @@
                 <w:sz w:val="28"/>
                 <w:szCs w:val="28"/>
               </w:rPr>
-              <w:t>Требования ТЗ считается выдержавшим испытание, если после нажатия кнопки</w:t>
-            </w:r>
-          </w:p>
-          <w:p>
-            <w:pPr>
-              <w:spacing w:line="360" w:lineRule="auto"/>
-              <w:rPr>
-                <w:rFonts w:ascii="Times New Roman" w:hAnsi="Times New Roman" w:cs="Times New Roman"/>
-                <w:sz w:val="28"/>
-                <w:szCs w:val="28"/>
-              </w:rPr>
-            </w:pPr>
-            <w:r>
-              <w:rPr>
-                <w:rFonts w:ascii="Times New Roman" w:hAnsi="Times New Roman" w:cs="Times New Roman"/>
-                <w:sz w:val="28"/>
-                <w:szCs w:val="28"/>
-              </w:rPr>
-              <w:t>«Просмотр формуляра» программа открывает список литературы, которая находится на руках у читателя. Критерий оценки – визуальный.</w:t>
+              <w:lastRenderedPageBreak/>
+              <w:t xml:space="preserve">Требования ТЗ считается выдержавшим испытание, если после нажатия кнопки «Оформить </w:t>
+            </w:r>
+            <w:r>
+              <w:rPr>
+                <w:rFonts w:ascii="Times New Roman" w:hAnsi="Times New Roman" w:cs="Times New Roman"/>
+                <w:sz w:val="28"/>
+                <w:szCs w:val="28"/>
+              </w:rPr>
+              <w:lastRenderedPageBreak/>
+              <w:t>возврат» программа выводит окно с уведомлением об успешном возврате. Критерий оценки – визуальный.</w:t>
             </w:r>
           </w:p>
         </w:tc>
@@ -7134,7 +8055,8 @@
                 <w:sz w:val="28"/>
                 <w:szCs w:val="28"/>
               </w:rPr>
-              <w:t>6</w:t>
+              <w:lastRenderedPageBreak/>
+              <w:t>9</w:t>
             </w:r>
           </w:p>
         </w:tc>
@@ -7159,15 +8081,15 @@
                 <w:sz w:val="28"/>
                 <w:szCs w:val="28"/>
               </w:rPr>
-              <w:t>Исходные данные</w:t>
-            </w:r>
-            <w:r>
-              <w:rPr>
-                <w:rFonts w:ascii="Times New Roman" w:hAnsi="Times New Roman" w:cs="Times New Roman"/>
-                <w:sz w:val="28"/>
-                <w:szCs w:val="28"/>
-              </w:rPr>
-              <w:t>: открыт личный кабинет читателя.</w:t>
+              <w:t>Исходные данные:</w:t>
+            </w:r>
+            <w:r>
+              <w:rPr>
+                <w:rFonts w:ascii="Times New Roman" w:hAnsi="Times New Roman" w:cs="Times New Roman"/>
+                <w:sz w:val="28"/>
+                <w:szCs w:val="28"/>
+              </w:rPr>
+              <w:t xml:space="preserve"> открыт личный кабинет читателя.</w:t>
             </w:r>
           </w:p>
           <w:p>
@@ -7195,7 +8117,25 @@
                 <w:sz w:val="28"/>
                 <w:szCs w:val="28"/>
               </w:rPr>
-              <w:t xml:space="preserve"> нажимает кнопку «Заказать литературу»</w:t>
+              <w:t xml:space="preserve"> нажимает кнопку</w:t>
+            </w:r>
+          </w:p>
+          <w:p>
+            <w:pPr>
+              <w:spacing w:line="360" w:lineRule="auto"/>
+              <w:rPr>
+                <w:rFonts w:ascii="Times New Roman" w:hAnsi="Times New Roman" w:cs="Times New Roman"/>
+                <w:sz w:val="28"/>
+                <w:szCs w:val="28"/>
+              </w:rPr>
+            </w:pPr>
+            <w:r>
+              <w:rPr>
+                <w:rFonts w:ascii="Times New Roman" w:hAnsi="Times New Roman" w:cs="Times New Roman"/>
+                <w:sz w:val="28"/>
+                <w:szCs w:val="28"/>
+              </w:rPr>
+              <w:t>«Отменить заказ»</w:t>
             </w:r>
             <w:r>
               <w:rPr>
@@ -7204,6 +8144,14 @@
                 <w:szCs w:val="28"/>
               </w:rPr>
               <w:t>.</w:t>
+            </w:r>
+            <w:r>
+              <w:rPr>
+                <w:rFonts w:ascii="Times New Roman" w:hAnsi="Times New Roman" w:cs="Times New Roman"/>
+                <w:sz w:val="28"/>
+                <w:szCs w:val="28"/>
+              </w:rPr>
+              <w:t xml:space="preserve"> </w:t>
             </w:r>
           </w:p>
           <w:p>
@@ -7231,15 +8179,7 @@
                 <w:sz w:val="28"/>
                 <w:szCs w:val="28"/>
               </w:rPr>
-              <w:t xml:space="preserve"> открывает форму с окном для поиска литературы</w:t>
-            </w:r>
-            <w:r>
-              <w:rPr>
-                <w:rFonts w:ascii="Times New Roman" w:hAnsi="Times New Roman" w:cs="Times New Roman"/>
-                <w:sz w:val="28"/>
-                <w:szCs w:val="28"/>
-              </w:rPr>
-              <w:t>.</w:t>
+              <w:t xml:space="preserve"> открывает форму для ввода номера читательского билета и номера заказа.</w:t>
             </w:r>
           </w:p>
           <w:p>
@@ -7267,15 +8207,31 @@
                 <w:sz w:val="28"/>
                 <w:szCs w:val="28"/>
               </w:rPr>
-              <w:t xml:space="preserve"> вводит в строку поиска название/автора</w:t>
-            </w:r>
-            <w:r>
-              <w:rPr>
-                <w:rFonts w:ascii="Times New Roman" w:hAnsi="Times New Roman" w:cs="Times New Roman"/>
-                <w:sz w:val="28"/>
-                <w:szCs w:val="28"/>
-              </w:rPr>
-              <w:t>/год издания</w:t>
+              <w:t xml:space="preserve"> вводит номер читательского билета и номер заказа, который хочет отменить. Нажимает</w:t>
+            </w:r>
+            <w:r>
+              <w:rPr>
+                <w:rFonts w:ascii="Times New Roman" w:hAnsi="Times New Roman" w:cs="Times New Roman"/>
+                <w:sz w:val="28"/>
+                <w:szCs w:val="28"/>
+              </w:rPr>
+              <w:t xml:space="preserve"> </w:t>
+            </w:r>
+            <w:r>
+              <w:rPr>
+                <w:rFonts w:ascii="Times New Roman" w:hAnsi="Times New Roman" w:cs="Times New Roman"/>
+                <w:sz w:val="28"/>
+                <w:szCs w:val="28"/>
+              </w:rPr>
+              <w:t>кнопку «</w:t>
+            </w:r>
+            <w:r>
+              <w:rPr>
+                <w:rFonts w:ascii="Times New Roman" w:hAnsi="Times New Roman" w:cs="Times New Roman"/>
+                <w:sz w:val="28"/>
+                <w:szCs w:val="28"/>
+              </w:rPr>
+              <w:t>Отменить заказ»</w:t>
             </w:r>
             <w:r>
               <w:rPr>
@@ -7303,6 +8259,7 @@
                 <w:sz w:val="28"/>
                 <w:szCs w:val="28"/>
               </w:rPr>
+              <w:lastRenderedPageBreak/>
               <w:t>Программа:</w:t>
             </w:r>
             <w:r>
@@ -7311,9 +8268,64 @@
                 <w:sz w:val="28"/>
                 <w:szCs w:val="28"/>
               </w:rPr>
-              <w:t xml:space="preserve"> открывает список литературы, отфильтрованный по запросу читателя, с количеством доступных экземпляров и примерной датой появления.</w:t>
-            </w:r>
-          </w:p>
+              <w:t xml:space="preserve"> возвращает экземпляр в список литературы, доступной для заказа. Выводит окно с уведомлением об успешной отмене заказа.</w:t>
+            </w:r>
+          </w:p>
+        </w:tc>
+        <w:tc>
+          <w:tcPr>
+            <w:tcW w:w="4388" w:type="dxa"/>
+          </w:tcPr>
+          <w:p>
+            <w:pPr>
+              <w:spacing w:line="360" w:lineRule="auto"/>
+              <w:rPr>
+                <w:rFonts w:ascii="Times New Roman" w:hAnsi="Times New Roman" w:cs="Times New Roman"/>
+                <w:sz w:val="28"/>
+                <w:szCs w:val="28"/>
+              </w:rPr>
+            </w:pPr>
+            <w:r>
+              <w:rPr>
+                <w:rFonts w:ascii="Times New Roman" w:hAnsi="Times New Roman" w:cs="Times New Roman"/>
+                <w:sz w:val="28"/>
+                <w:szCs w:val="28"/>
+              </w:rPr>
+              <w:lastRenderedPageBreak/>
+              <w:t>Требования ТЗ считается выдержавшим испытание, если после нажатия кнопки «Отменить заказ» программа выводит окно с уведомлением об успешной отмене заказа. Критерий оценки – визуальный.</w:t>
+            </w:r>
+          </w:p>
+        </w:tc>
+      </w:tr>
+      <w:tr>
+        <w:tc>
+          <w:tcPr>
+            <w:tcW w:w="704" w:type="dxa"/>
+          </w:tcPr>
+          <w:p>
+            <w:pPr>
+              <w:spacing w:line="360" w:lineRule="auto"/>
+              <w:jc w:val="center"/>
+              <w:rPr>
+                <w:rFonts w:ascii="Times New Roman" w:hAnsi="Times New Roman" w:cs="Times New Roman"/>
+                <w:sz w:val="28"/>
+                <w:szCs w:val="28"/>
+              </w:rPr>
+            </w:pPr>
+            <w:r>
+              <w:rPr>
+                <w:rFonts w:ascii="Times New Roman" w:hAnsi="Times New Roman" w:cs="Times New Roman"/>
+                <w:sz w:val="28"/>
+                <w:szCs w:val="28"/>
+              </w:rPr>
+              <w:t>10</w:t>
+            </w:r>
+          </w:p>
+        </w:tc>
+        <w:tc>
+          <w:tcPr>
+            <w:tcW w:w="4253" w:type="dxa"/>
+          </w:tcPr>
           <w:p>
             <w:pPr>
               <w:spacing w:line="360" w:lineRule="auto"/>
@@ -7331,9 +8343,34 @@
                 <w:sz w:val="28"/>
                 <w:szCs w:val="28"/>
               </w:rPr>
-              <w:lastRenderedPageBreak/>
-              <w:t>Оператор</w:t>
-            </w:r>
+              <w:t>Оператор:</w:t>
+            </w:r>
+            <w:r>
+              <w:rPr>
+                <w:rFonts w:ascii="Times New Roman" w:hAnsi="Times New Roman" w:cs="Times New Roman"/>
+                <w:sz w:val="28"/>
+                <w:szCs w:val="28"/>
+              </w:rPr>
+              <w:t xml:space="preserve"> вводит веб-адрес программы</w:t>
+            </w:r>
+            <w:r>
+              <w:rPr>
+                <w:rFonts w:ascii="Times New Roman" w:hAnsi="Times New Roman" w:cs="Times New Roman"/>
+                <w:sz w:val="28"/>
+                <w:szCs w:val="28"/>
+              </w:rPr>
+              <w:t>.</w:t>
+            </w:r>
+          </w:p>
+          <w:p>
+            <w:pPr>
+              <w:spacing w:line="360" w:lineRule="auto"/>
+              <w:rPr>
+                <w:rFonts w:ascii="Times New Roman" w:hAnsi="Times New Roman" w:cs="Times New Roman"/>
+                <w:sz w:val="28"/>
+                <w:szCs w:val="28"/>
+              </w:rPr>
+            </w:pPr>
             <w:r>
               <w:rPr>
                 <w:rFonts w:ascii="Times New Roman" w:hAnsi="Times New Roman" w:cs="Times New Roman"/>
@@ -7342,17 +8379,97 @@
                 <w:sz w:val="28"/>
                 <w:szCs w:val="28"/>
               </w:rPr>
-              <w:t>:</w:t>
-            </w:r>
-            <w:r>
-              <w:rPr>
-                <w:rFonts w:ascii="Times New Roman" w:hAnsi="Times New Roman" w:cs="Times New Roman"/>
-                <w:sz w:val="28"/>
-                <w:szCs w:val="28"/>
-              </w:rPr>
-              <w:t xml:space="preserve"> выбирает нужный экземпляр. Нажимает кнопку «Оформить заказ».</w:t>
-            </w:r>
-          </w:p>
+              <w:t>Программа:</w:t>
+            </w:r>
+            <w:r>
+              <w:rPr>
+                <w:rFonts w:ascii="Times New Roman" w:hAnsi="Times New Roman" w:cs="Times New Roman"/>
+                <w:sz w:val="28"/>
+                <w:szCs w:val="28"/>
+              </w:rPr>
+              <w:t xml:space="preserve"> открывает стартовую страницу с кнопкой «Войти в аккаунт»</w:t>
+            </w:r>
+            <w:r>
+              <w:rPr>
+                <w:rFonts w:ascii="Times New Roman" w:hAnsi="Times New Roman" w:cs="Times New Roman"/>
+                <w:sz w:val="28"/>
+                <w:szCs w:val="28"/>
+              </w:rPr>
+              <w:t>.</w:t>
+            </w:r>
+          </w:p>
+        </w:tc>
+        <w:tc>
+          <w:tcPr>
+            <w:tcW w:w="4388" w:type="dxa"/>
+          </w:tcPr>
+          <w:p>
+            <w:pPr>
+              <w:spacing w:line="360" w:lineRule="auto"/>
+              <w:rPr>
+                <w:rFonts w:ascii="Times New Roman" w:hAnsi="Times New Roman" w:cs="Times New Roman"/>
+                <w:sz w:val="28"/>
+                <w:szCs w:val="28"/>
+              </w:rPr>
+            </w:pPr>
+            <w:r>
+              <w:rPr>
+                <w:rFonts w:ascii="Times New Roman" w:hAnsi="Times New Roman" w:cs="Times New Roman"/>
+                <w:sz w:val="28"/>
+                <w:szCs w:val="28"/>
+              </w:rPr>
+              <w:t xml:space="preserve">Контролируется реакция системы на запуск программы. Критерий оценки – визуальный. </w:t>
+            </w:r>
+          </w:p>
+          <w:p>
+            <w:pPr>
+              <w:spacing w:line="360" w:lineRule="auto"/>
+              <w:rPr>
+                <w:rFonts w:ascii="Times New Roman" w:hAnsi="Times New Roman" w:cs="Times New Roman"/>
+                <w:sz w:val="28"/>
+                <w:szCs w:val="28"/>
+              </w:rPr>
+            </w:pPr>
+            <w:r>
+              <w:rPr>
+                <w:rFonts w:ascii="Times New Roman" w:hAnsi="Times New Roman" w:cs="Times New Roman"/>
+                <w:sz w:val="28"/>
+                <w:szCs w:val="28"/>
+              </w:rPr>
+              <w:t>Требование ТЗ считается выдержавшим испытание, если запуск ПО подтверждается открытием стартовой страницы.</w:t>
+            </w:r>
+          </w:p>
+        </w:tc>
+      </w:tr>
+      <w:tr>
+        <w:tc>
+          <w:tcPr>
+            <w:tcW w:w="704" w:type="dxa"/>
+          </w:tcPr>
+          <w:p>
+            <w:pPr>
+              <w:spacing w:line="360" w:lineRule="auto"/>
+              <w:jc w:val="center"/>
+              <w:rPr>
+                <w:rFonts w:ascii="Times New Roman" w:hAnsi="Times New Roman" w:cs="Times New Roman"/>
+                <w:sz w:val="28"/>
+                <w:szCs w:val="28"/>
+              </w:rPr>
+            </w:pPr>
+            <w:r>
+              <w:rPr>
+                <w:rFonts w:ascii="Times New Roman" w:hAnsi="Times New Roman" w:cs="Times New Roman"/>
+                <w:sz w:val="28"/>
+                <w:szCs w:val="28"/>
+              </w:rPr>
+              <w:t>11</w:t>
+            </w:r>
+          </w:p>
+        </w:tc>
+        <w:tc>
+          <w:tcPr>
+            <w:tcW w:w="4253" w:type="dxa"/>
+          </w:tcPr>
           <w:p>
             <w:pPr>
               <w:spacing w:line="360" w:lineRule="auto"/>
@@ -7370,6 +8487,78 @@
                 <w:sz w:val="28"/>
                 <w:szCs w:val="28"/>
               </w:rPr>
+              <w:t>Исходные данные:</w:t>
+            </w:r>
+            <w:r>
+              <w:rPr>
+                <w:rFonts w:ascii="Times New Roman" w:hAnsi="Times New Roman" w:cs="Times New Roman"/>
+                <w:sz w:val="28"/>
+                <w:szCs w:val="28"/>
+              </w:rPr>
+              <w:t xml:space="preserve"> стартовая страница с кнопкой «Войти в аккаунт»</w:t>
+            </w:r>
+            <w:r>
+              <w:rPr>
+                <w:rFonts w:ascii="Times New Roman" w:hAnsi="Times New Roman" w:cs="Times New Roman"/>
+                <w:sz w:val="28"/>
+                <w:szCs w:val="28"/>
+              </w:rPr>
+              <w:t>.</w:t>
+            </w:r>
+          </w:p>
+          <w:p>
+            <w:pPr>
+              <w:spacing w:line="360" w:lineRule="auto"/>
+              <w:rPr>
+                <w:rFonts w:ascii="Times New Roman" w:hAnsi="Times New Roman" w:cs="Times New Roman"/>
+                <w:sz w:val="28"/>
+                <w:szCs w:val="28"/>
+              </w:rPr>
+            </w:pPr>
+            <w:r>
+              <w:rPr>
+                <w:rFonts w:ascii="Times New Roman" w:hAnsi="Times New Roman" w:cs="Times New Roman"/>
+                <w:b/>
+                <w:bCs/>
+                <w:sz w:val="28"/>
+                <w:szCs w:val="28"/>
+              </w:rPr>
+              <w:t>Оператор:</w:t>
+            </w:r>
+            <w:r>
+              <w:rPr>
+                <w:rFonts w:ascii="Times New Roman" w:hAnsi="Times New Roman" w:cs="Times New Roman"/>
+                <w:sz w:val="28"/>
+                <w:szCs w:val="28"/>
+              </w:rPr>
+              <w:t xml:space="preserve"> нажимает кнопку «Войти в аккаунт»</w:t>
+            </w:r>
+            <w:r>
+              <w:rPr>
+                <w:rFonts w:ascii="Times New Roman" w:hAnsi="Times New Roman" w:cs="Times New Roman"/>
+                <w:sz w:val="28"/>
+                <w:szCs w:val="28"/>
+              </w:rPr>
+              <w:t>.</w:t>
+            </w:r>
+          </w:p>
+          <w:p>
+            <w:pPr>
+              <w:spacing w:line="360" w:lineRule="auto"/>
+              <w:rPr>
+                <w:rFonts w:ascii="Times New Roman" w:hAnsi="Times New Roman" w:cs="Times New Roman"/>
+                <w:sz w:val="28"/>
+                <w:szCs w:val="28"/>
+              </w:rPr>
+            </w:pPr>
+            <w:r>
+              <w:rPr>
+                <w:rFonts w:ascii="Times New Roman" w:hAnsi="Times New Roman" w:cs="Times New Roman"/>
+                <w:b/>
+                <w:bCs/>
+                <w:sz w:val="28"/>
+                <w:szCs w:val="28"/>
+              </w:rPr>
               <w:t>Программа:</w:t>
             </w:r>
             <w:r>
@@ -7378,7 +8567,71 @@
                 <w:sz w:val="28"/>
                 <w:szCs w:val="28"/>
               </w:rPr>
-              <w:t xml:space="preserve"> резервирует выбранную литературу. Выводит окно с номером заказа.</w:t>
+              <w:t xml:space="preserve"> открывает форму для входа в личный кабинет (логин, пароль)</w:t>
+            </w:r>
+            <w:r>
+              <w:rPr>
+                <w:rFonts w:ascii="Times New Roman" w:hAnsi="Times New Roman" w:cs="Times New Roman"/>
+                <w:sz w:val="28"/>
+                <w:szCs w:val="28"/>
+              </w:rPr>
+              <w:t>.</w:t>
+            </w:r>
+          </w:p>
+          <w:p>
+            <w:pPr>
+              <w:spacing w:line="360" w:lineRule="auto"/>
+              <w:rPr>
+                <w:rFonts w:ascii="Times New Roman" w:hAnsi="Times New Roman" w:cs="Times New Roman"/>
+                <w:sz w:val="28"/>
+                <w:szCs w:val="28"/>
+              </w:rPr>
+            </w:pPr>
+            <w:r>
+              <w:rPr>
+                <w:rFonts w:ascii="Times New Roman" w:hAnsi="Times New Roman" w:cs="Times New Roman"/>
+                <w:b/>
+                <w:bCs/>
+                <w:sz w:val="28"/>
+                <w:szCs w:val="28"/>
+              </w:rPr>
+              <w:t>Оператор:</w:t>
+            </w:r>
+            <w:r>
+              <w:rPr>
+                <w:rFonts w:ascii="Times New Roman" w:hAnsi="Times New Roman" w:cs="Times New Roman"/>
+                <w:sz w:val="28"/>
+                <w:szCs w:val="28"/>
+              </w:rPr>
+              <w:t xml:space="preserve"> вводит свои данные (логин, пароль). Нажимает кнопку «Войти»</w:t>
+            </w:r>
+          </w:p>
+          <w:p>
+            <w:pPr>
+              <w:spacing w:line="360" w:lineRule="auto"/>
+              <w:rPr>
+                <w:rFonts w:ascii="Times New Roman" w:hAnsi="Times New Roman" w:cs="Times New Roman"/>
+                <w:sz w:val="28"/>
+                <w:szCs w:val="28"/>
+              </w:rPr>
+            </w:pPr>
+            <w:r>
+              <w:rPr>
+                <w:rFonts w:ascii="Times New Roman" w:hAnsi="Times New Roman" w:cs="Times New Roman"/>
+                <w:b/>
+                <w:bCs/>
+                <w:sz w:val="28"/>
+                <w:szCs w:val="28"/>
+              </w:rPr>
+              <w:t>Программа:</w:t>
+            </w:r>
+            <w:r>
+              <w:rPr>
+                <w:rFonts w:ascii="Times New Roman" w:hAnsi="Times New Roman" w:cs="Times New Roman"/>
+                <w:sz w:val="28"/>
+                <w:szCs w:val="28"/>
+              </w:rPr>
+              <w:t xml:space="preserve"> открывает профиль сотрудника с кнопками «Работа с читателями» и «Работа с литературой.</w:t>
             </w:r>
           </w:p>
         </w:tc>
@@ -7401,16 +8654,15 @@
                 <w:sz w:val="28"/>
                 <w:szCs w:val="28"/>
               </w:rPr>
-              <w:lastRenderedPageBreak/>
-              <w:t xml:space="preserve">Требования ТЗ считается выдержавшим испытание, если после нажатия кнопки «Оформить заказ» программа выводит окно с номером заказа. </w:t>
-            </w:r>
-            <w:r>
-              <w:rPr>
-                <w:rFonts w:ascii="Times New Roman" w:hAnsi="Times New Roman" w:cs="Times New Roman"/>
-                <w:sz w:val="28"/>
-                <w:szCs w:val="28"/>
-              </w:rPr>
-              <w:t>Критерий оценки – визуальный.</w:t>
+              <w:t xml:space="preserve">Введенному оператором идентификатору в соответствие должны ставиться уникальные связанные поля «Логин» и «Пароль» из БД. Если соответствия нет, выдать оператору «Ошибка. Неверно введен логин или пароль». </w:t>
+            </w:r>
+            <w:r>
+              <w:rPr>
+                <w:rFonts w:ascii="Times New Roman" w:hAnsi="Times New Roman" w:cs="Times New Roman"/>
+                <w:sz w:val="28"/>
+                <w:szCs w:val="28"/>
+              </w:rPr>
+              <w:t>Требование ТЗ считается выдержавшим испытание, если после нажатия кнопки «Войти» открывается профиль сотрудника с кнопками «Работа с читателями» и «Работа с литературой. Критерий оценки – визуальный.</w:t>
             </w:r>
           </w:p>
         </w:tc>
@@ -7436,7 +8688,7 @@
                 <w:sz w:val="28"/>
                 <w:szCs w:val="28"/>
               </w:rPr>
-              <w:t>7</w:t>
+              <w:t>12</w:t>
             </w:r>
           </w:p>
         </w:tc>
@@ -7469,7 +8721,16 @@
                 <w:sz w:val="28"/>
                 <w:szCs w:val="28"/>
               </w:rPr>
-              <w:t xml:space="preserve"> открыт личный кабинет читателя.</w:t>
+              <w:t xml:space="preserve"> профиль сотрудника с кнопками «Работа с </w:t>
+            </w:r>
+            <w:r>
+              <w:rPr>
+                <w:rFonts w:ascii="Times New Roman" w:hAnsi="Times New Roman" w:cs="Times New Roman"/>
+                <w:sz w:val="28"/>
+                <w:szCs w:val="28"/>
+              </w:rPr>
+              <w:lastRenderedPageBreak/>
+              <w:t>читателями» и «Работа с литературой.</w:t>
             </w:r>
           </w:p>
           <w:p>
@@ -7497,7 +8758,7 @@
                 <w:sz w:val="28"/>
                 <w:szCs w:val="28"/>
               </w:rPr>
-              <w:t xml:space="preserve"> нажимает кнопку «Продлить литературу»</w:t>
+              <w:t xml:space="preserve"> нажимает кнопку «Работа с читателями»</w:t>
             </w:r>
             <w:r>
               <w:rPr>
@@ -7506,14 +8767,6 @@
                 <w:szCs w:val="28"/>
               </w:rPr>
               <w:t>.</w:t>
-            </w:r>
-            <w:r>
-              <w:rPr>
-                <w:rFonts w:ascii="Times New Roman" w:hAnsi="Times New Roman" w:cs="Times New Roman"/>
-                <w:sz w:val="28"/>
-                <w:szCs w:val="28"/>
-              </w:rPr>
-              <w:t xml:space="preserve"> </w:t>
             </w:r>
           </w:p>
           <w:p>
@@ -7541,15 +8794,15 @@
                 <w:sz w:val="28"/>
                 <w:szCs w:val="28"/>
               </w:rPr>
-              <w:t xml:space="preserve"> открывает форму для введения номера читательского билета и выбора экземпляра, который требуется продлить</w:t>
-            </w:r>
-            <w:r>
-              <w:rPr>
-                <w:rFonts w:ascii="Times New Roman" w:hAnsi="Times New Roman" w:cs="Times New Roman"/>
-                <w:sz w:val="28"/>
-                <w:szCs w:val="28"/>
-              </w:rPr>
-              <w:t>. Нажимает кнопку «Продлить».</w:t>
+              <w:t xml:space="preserve"> открывает форму с кнопками «Регистрация нового читателя», «Список читателей» и «Удаление профиля читателя»</w:t>
+            </w:r>
+            <w:r>
+              <w:rPr>
+                <w:rFonts w:ascii="Times New Roman" w:hAnsi="Times New Roman" w:cs="Times New Roman"/>
+                <w:sz w:val="28"/>
+                <w:szCs w:val="28"/>
+              </w:rPr>
+              <w:t>.</w:t>
             </w:r>
           </w:p>
           <w:p>
@@ -7577,7 +8830,7 @@
                 <w:sz w:val="28"/>
                 <w:szCs w:val="28"/>
               </w:rPr>
-              <w:t xml:space="preserve"> вводит номер читательского билета, выбирает экземпляр, который нужно продлить</w:t>
+              <w:t xml:space="preserve"> нажимает кнопку «Регистрация нового читателя»</w:t>
             </w:r>
             <w:r>
               <w:rPr>
@@ -7613,15 +8866,71 @@
                 <w:sz w:val="28"/>
                 <w:szCs w:val="28"/>
               </w:rPr>
-              <w:t xml:space="preserve"> </w:t>
-            </w:r>
-            <w:r>
-              <w:rPr>
-                <w:rFonts w:ascii="Times New Roman" w:hAnsi="Times New Roman" w:cs="Times New Roman"/>
-                <w:sz w:val="28"/>
-                <w:szCs w:val="28"/>
-              </w:rPr>
-              <w:t>продлевает экземпляр. Выводит окно с уведомлением об успешном продлении экземпляра.</w:t>
+              <w:t xml:space="preserve"> открывает форму для регистрации (ФИО, дата рождения, номер телефона)</w:t>
+            </w:r>
+            <w:r>
+              <w:rPr>
+                <w:rFonts w:ascii="Times New Roman" w:hAnsi="Times New Roman" w:cs="Times New Roman"/>
+                <w:sz w:val="28"/>
+                <w:szCs w:val="28"/>
+              </w:rPr>
+              <w:t>.</w:t>
+            </w:r>
+          </w:p>
+          <w:p>
+            <w:pPr>
+              <w:spacing w:line="360" w:lineRule="auto"/>
+              <w:rPr>
+                <w:rFonts w:ascii="Times New Roman" w:hAnsi="Times New Roman" w:cs="Times New Roman"/>
+                <w:sz w:val="28"/>
+                <w:szCs w:val="28"/>
+              </w:rPr>
+            </w:pPr>
+            <w:r>
+              <w:rPr>
+                <w:rFonts w:ascii="Times New Roman" w:hAnsi="Times New Roman" w:cs="Times New Roman"/>
+                <w:b/>
+                <w:bCs/>
+                <w:sz w:val="28"/>
+                <w:szCs w:val="28"/>
+              </w:rPr>
+              <w:t>Оператор:</w:t>
+            </w:r>
+            <w:r>
+              <w:rPr>
+                <w:rFonts w:ascii="Times New Roman" w:hAnsi="Times New Roman" w:cs="Times New Roman"/>
+                <w:sz w:val="28"/>
+                <w:szCs w:val="28"/>
+              </w:rPr>
+              <w:t xml:space="preserve"> ручным способом вводит данные читателя (ФИО, дата рождения, номер телефона), нажатием кнопки «Регистрация» подтверждает свое намерение зарегистрировать нового читателя. </w:t>
+            </w:r>
+          </w:p>
+          <w:p>
+            <w:pPr>
+              <w:spacing w:line="360" w:lineRule="auto"/>
+              <w:rPr>
+                <w:rFonts w:ascii="Times New Roman" w:hAnsi="Times New Roman" w:cs="Times New Roman"/>
+                <w:sz w:val="28"/>
+                <w:szCs w:val="28"/>
+              </w:rPr>
+            </w:pPr>
+            <w:r>
+              <w:rPr>
+                <w:rFonts w:ascii="Times New Roman" w:hAnsi="Times New Roman" w:cs="Times New Roman"/>
+                <w:b/>
+                <w:bCs/>
+                <w:sz w:val="28"/>
+                <w:szCs w:val="28"/>
+              </w:rPr>
+              <w:t>Программа:</w:t>
+            </w:r>
+            <w:r>
+              <w:rPr>
+                <w:rFonts w:ascii="Times New Roman" w:hAnsi="Times New Roman" w:cs="Times New Roman"/>
+                <w:sz w:val="28"/>
+                <w:szCs w:val="28"/>
+              </w:rPr>
+              <w:t xml:space="preserve"> добавляет нового читателя в базу и высылает пароль СМС-сообщением на телефон, указанный при регистрации. Открывает окно с уведомлением об успешной регистрации нового читателя.</w:t>
             </w:r>
           </w:p>
         </w:tc>
@@ -7644,7 +8953,17 @@
                 <w:sz w:val="28"/>
                 <w:szCs w:val="28"/>
               </w:rPr>
-              <w:t>Требования ТЗ считается выдержавшим испытание, если после нажатия кнопки «Продлить» программа выводит окно с уведомлением о продлении. Критерий оценки – визуальный.</w:t>
+              <w:lastRenderedPageBreak/>
+              <w:t xml:space="preserve">Контролируется добавление нового читателя в базу. </w:t>
+            </w:r>
+            <w:r>
+              <w:rPr>
+                <w:rFonts w:ascii="Times New Roman" w:hAnsi="Times New Roman" w:cs="Times New Roman"/>
+                <w:sz w:val="28"/>
+                <w:szCs w:val="28"/>
+              </w:rPr>
+              <w:lastRenderedPageBreak/>
+              <w:t>Требование ТЗ считается выдержавшим испытание, если после регистрации открывается окно с уведомлением об успешной регистрации нового читателя. Критерий оценки – визуальный.</w:t>
             </w:r>
           </w:p>
         </w:tc>
@@ -7670,7 +8989,8 @@
                 <w:sz w:val="28"/>
                 <w:szCs w:val="28"/>
               </w:rPr>
-              <w:t>8</w:t>
+              <w:lastRenderedPageBreak/>
+              <w:t>13</w:t>
             </w:r>
           </w:p>
         </w:tc>
@@ -7703,7 +9023,16 @@
                 <w:sz w:val="28"/>
                 <w:szCs w:val="28"/>
               </w:rPr>
-              <w:t xml:space="preserve"> открыт личный кабинет читателя.</w:t>
+              <w:t xml:space="preserve"> профиль сотрудника с кнопками «Работа с </w:t>
+            </w:r>
+            <w:r>
+              <w:rPr>
+                <w:rFonts w:ascii="Times New Roman" w:hAnsi="Times New Roman" w:cs="Times New Roman"/>
+                <w:sz w:val="28"/>
+                <w:szCs w:val="28"/>
+              </w:rPr>
+              <w:lastRenderedPageBreak/>
+              <w:t>читателями» и «Работа с литературой.</w:t>
             </w:r>
           </w:p>
           <w:p>
@@ -7723,33 +9052,15 @@
                 <w:sz w:val="28"/>
                 <w:szCs w:val="28"/>
               </w:rPr>
-              <w:t>Оператор:</w:t>
-            </w:r>
-            <w:r>
-              <w:rPr>
-                <w:rFonts w:ascii="Times New Roman" w:hAnsi="Times New Roman" w:cs="Times New Roman"/>
-                <w:sz w:val="28"/>
-                <w:szCs w:val="28"/>
-              </w:rPr>
-              <w:t xml:space="preserve"> нажимает кнопку</w:t>
-            </w:r>
-          </w:p>
-          <w:p>
-            <w:pPr>
-              <w:spacing w:line="360" w:lineRule="auto"/>
-              <w:rPr>
-                <w:rFonts w:ascii="Times New Roman" w:hAnsi="Times New Roman" w:cs="Times New Roman"/>
-                <w:sz w:val="28"/>
-                <w:szCs w:val="28"/>
-              </w:rPr>
-            </w:pPr>
-            <w:r>
-              <w:rPr>
-                <w:rFonts w:ascii="Times New Roman" w:hAnsi="Times New Roman" w:cs="Times New Roman"/>
-                <w:sz w:val="28"/>
-                <w:szCs w:val="28"/>
-              </w:rPr>
-              <w:t>«Вернуть литературу»</w:t>
+              <w:t xml:space="preserve">Оператор: </w:t>
+            </w:r>
+            <w:r>
+              <w:rPr>
+                <w:rFonts w:ascii="Times New Roman" w:hAnsi="Times New Roman" w:cs="Times New Roman"/>
+                <w:sz w:val="28"/>
+                <w:szCs w:val="28"/>
+              </w:rPr>
+              <w:t>нажимает кнопку «Работа с литературой»</w:t>
             </w:r>
             <w:r>
               <w:rPr>
@@ -7758,14 +9069,6 @@
                 <w:szCs w:val="28"/>
               </w:rPr>
               <w:t>.</w:t>
-            </w:r>
-            <w:r>
-              <w:rPr>
-                <w:rFonts w:ascii="Times New Roman" w:hAnsi="Times New Roman" w:cs="Times New Roman"/>
-                <w:sz w:val="28"/>
-                <w:szCs w:val="28"/>
-              </w:rPr>
-              <w:t xml:space="preserve"> </w:t>
             </w:r>
           </w:p>
           <w:p>
@@ -7785,6 +9088,879 @@
                 <w:sz w:val="28"/>
                 <w:szCs w:val="28"/>
               </w:rPr>
+              <w:t>Программа:</w:t>
+            </w:r>
+            <w:r>
+              <w:rPr>
+                <w:rFonts w:ascii="Times New Roman" w:hAnsi="Times New Roman" w:cs="Times New Roman"/>
+                <w:sz w:val="28"/>
+                <w:szCs w:val="28"/>
+              </w:rPr>
+              <w:t xml:space="preserve"> открывает форму с кнопками «Поиск литературы», «Выдача литературы», «Регистрация новой литературы» и «Списание литературы»</w:t>
+            </w:r>
+            <w:r>
+              <w:rPr>
+                <w:rFonts w:ascii="Times New Roman" w:hAnsi="Times New Roman" w:cs="Times New Roman"/>
+                <w:sz w:val="28"/>
+                <w:szCs w:val="28"/>
+              </w:rPr>
+              <w:t>.</w:t>
+            </w:r>
+          </w:p>
+          <w:p>
+            <w:pPr>
+              <w:spacing w:line="360" w:lineRule="auto"/>
+              <w:rPr>
+                <w:rFonts w:ascii="Times New Roman" w:hAnsi="Times New Roman" w:cs="Times New Roman"/>
+                <w:sz w:val="28"/>
+                <w:szCs w:val="28"/>
+              </w:rPr>
+            </w:pPr>
+            <w:r>
+              <w:rPr>
+                <w:rFonts w:ascii="Times New Roman" w:hAnsi="Times New Roman" w:cs="Times New Roman"/>
+                <w:b/>
+                <w:bCs/>
+                <w:sz w:val="28"/>
+                <w:szCs w:val="28"/>
+              </w:rPr>
+              <w:t>Оператор:</w:t>
+            </w:r>
+            <w:r>
+              <w:rPr>
+                <w:rFonts w:ascii="Times New Roman" w:hAnsi="Times New Roman" w:cs="Times New Roman"/>
+                <w:sz w:val="28"/>
+                <w:szCs w:val="28"/>
+              </w:rPr>
+              <w:t xml:space="preserve"> нажимает кнопку «Поиск литературы»</w:t>
+            </w:r>
+            <w:r>
+              <w:rPr>
+                <w:rFonts w:ascii="Times New Roman" w:hAnsi="Times New Roman" w:cs="Times New Roman"/>
+                <w:sz w:val="28"/>
+                <w:szCs w:val="28"/>
+              </w:rPr>
+              <w:t>.</w:t>
+            </w:r>
+          </w:p>
+          <w:p>
+            <w:pPr>
+              <w:spacing w:line="360" w:lineRule="auto"/>
+              <w:rPr>
+                <w:rFonts w:ascii="Times New Roman" w:hAnsi="Times New Roman" w:cs="Times New Roman"/>
+                <w:sz w:val="28"/>
+                <w:szCs w:val="28"/>
+              </w:rPr>
+            </w:pPr>
+            <w:r>
+              <w:rPr>
+                <w:rFonts w:ascii="Times New Roman" w:hAnsi="Times New Roman" w:cs="Times New Roman"/>
+                <w:b/>
+                <w:bCs/>
+                <w:sz w:val="28"/>
+                <w:szCs w:val="28"/>
+              </w:rPr>
+              <w:t>Программа:</w:t>
+            </w:r>
+            <w:r>
+              <w:rPr>
+                <w:rFonts w:ascii="Times New Roman" w:hAnsi="Times New Roman" w:cs="Times New Roman"/>
+                <w:sz w:val="28"/>
+                <w:szCs w:val="28"/>
+              </w:rPr>
+              <w:t xml:space="preserve"> открывает форму с окном для поиска литературы</w:t>
+            </w:r>
+            <w:r>
+              <w:rPr>
+                <w:rFonts w:ascii="Times New Roman" w:hAnsi="Times New Roman" w:cs="Times New Roman"/>
+                <w:sz w:val="28"/>
+                <w:szCs w:val="28"/>
+              </w:rPr>
+              <w:t>.</w:t>
+            </w:r>
+          </w:p>
+          <w:p>
+            <w:pPr>
+              <w:spacing w:line="360" w:lineRule="auto"/>
+              <w:rPr>
+                <w:rFonts w:ascii="Times New Roman" w:hAnsi="Times New Roman" w:cs="Times New Roman"/>
+                <w:sz w:val="28"/>
+                <w:szCs w:val="28"/>
+              </w:rPr>
+            </w:pPr>
+            <w:r>
+              <w:rPr>
+                <w:rFonts w:ascii="Times New Roman" w:hAnsi="Times New Roman" w:cs="Times New Roman"/>
+                <w:b/>
+                <w:bCs/>
+                <w:sz w:val="28"/>
+                <w:szCs w:val="28"/>
+              </w:rPr>
+              <w:t>Оператор:</w:t>
+            </w:r>
+            <w:r>
+              <w:rPr>
+                <w:rFonts w:ascii="Times New Roman" w:hAnsi="Times New Roman" w:cs="Times New Roman"/>
+                <w:sz w:val="28"/>
+                <w:szCs w:val="28"/>
+              </w:rPr>
+              <w:t xml:space="preserve"> вводит в строку поиска название/автора/год издания</w:t>
+            </w:r>
+          </w:p>
+          <w:p>
+            <w:pPr>
+              <w:spacing w:line="360" w:lineRule="auto"/>
+              <w:rPr>
+                <w:rFonts w:ascii="Times New Roman" w:hAnsi="Times New Roman" w:cs="Times New Roman"/>
+                <w:sz w:val="28"/>
+                <w:szCs w:val="28"/>
+              </w:rPr>
+            </w:pPr>
+            <w:r>
+              <w:rPr>
+                <w:rFonts w:ascii="Times New Roman" w:hAnsi="Times New Roman" w:cs="Times New Roman"/>
+                <w:b/>
+                <w:bCs/>
+                <w:sz w:val="28"/>
+                <w:szCs w:val="28"/>
+              </w:rPr>
+              <w:t>Программа:</w:t>
+            </w:r>
+            <w:r>
+              <w:rPr>
+                <w:rFonts w:ascii="Times New Roman" w:hAnsi="Times New Roman" w:cs="Times New Roman"/>
+                <w:sz w:val="28"/>
+                <w:szCs w:val="28"/>
+              </w:rPr>
+              <w:t xml:space="preserve"> открывает список литературы, отфильтрованный по запросу сотрудника, с количеством доступных экземпляров и примерной датой появления.</w:t>
+            </w:r>
+          </w:p>
+          <w:p>
+            <w:pPr>
+              <w:spacing w:line="360" w:lineRule="auto"/>
+              <w:rPr>
+                <w:rFonts w:ascii="Times New Roman" w:hAnsi="Times New Roman" w:cs="Times New Roman"/>
+                <w:sz w:val="28"/>
+                <w:szCs w:val="28"/>
+              </w:rPr>
+            </w:pPr>
+            <w:r>
+              <w:rPr>
+                <w:rFonts w:ascii="Times New Roman" w:hAnsi="Times New Roman" w:cs="Times New Roman"/>
+                <w:b/>
+                <w:bCs/>
+                <w:sz w:val="28"/>
+                <w:szCs w:val="28"/>
+              </w:rPr>
+              <w:t>Оператор:</w:t>
+            </w:r>
+            <w:r>
+              <w:rPr>
+                <w:rFonts w:ascii="Times New Roman" w:hAnsi="Times New Roman" w:cs="Times New Roman"/>
+                <w:sz w:val="28"/>
+                <w:szCs w:val="28"/>
+              </w:rPr>
+              <w:t xml:space="preserve"> выбирает нужный экземпляр. Нажимает кнопку «Выдать».</w:t>
+            </w:r>
+          </w:p>
+          <w:p>
+            <w:pPr>
+              <w:spacing w:line="360" w:lineRule="auto"/>
+              <w:rPr>
+                <w:rFonts w:ascii="Times New Roman" w:hAnsi="Times New Roman" w:cs="Times New Roman"/>
+                <w:sz w:val="28"/>
+                <w:szCs w:val="28"/>
+              </w:rPr>
+            </w:pPr>
+            <w:r>
+              <w:rPr>
+                <w:rFonts w:ascii="Times New Roman" w:hAnsi="Times New Roman" w:cs="Times New Roman"/>
+                <w:b/>
+                <w:bCs/>
+                <w:sz w:val="28"/>
+                <w:szCs w:val="28"/>
+              </w:rPr>
+              <w:t>Программа:</w:t>
+            </w:r>
+            <w:r>
+              <w:rPr>
+                <w:rFonts w:ascii="Times New Roman" w:hAnsi="Times New Roman" w:cs="Times New Roman"/>
+                <w:sz w:val="28"/>
+                <w:szCs w:val="28"/>
+              </w:rPr>
+              <w:t xml:space="preserve"> открывает окно для ввода номера читательского билета, к которому будет </w:t>
+            </w:r>
+            <w:r>
+              <w:rPr>
+                <w:rFonts w:ascii="Times New Roman" w:hAnsi="Times New Roman" w:cs="Times New Roman"/>
+                <w:sz w:val="28"/>
+                <w:szCs w:val="28"/>
+              </w:rPr>
+              <w:lastRenderedPageBreak/>
+              <w:t>прикреплен выдаваемый экземпляр</w:t>
+            </w:r>
+            <w:r>
+              <w:rPr>
+                <w:rFonts w:ascii="Times New Roman" w:hAnsi="Times New Roman" w:cs="Times New Roman"/>
+                <w:sz w:val="28"/>
+                <w:szCs w:val="28"/>
+              </w:rPr>
+              <w:t>.</w:t>
+            </w:r>
+          </w:p>
+          <w:p>
+            <w:pPr>
+              <w:spacing w:line="360" w:lineRule="auto"/>
+              <w:rPr>
+                <w:rFonts w:ascii="Times New Roman" w:hAnsi="Times New Roman" w:cs="Times New Roman"/>
+                <w:sz w:val="28"/>
+                <w:szCs w:val="28"/>
+              </w:rPr>
+            </w:pPr>
+            <w:r>
+              <w:rPr>
+                <w:rFonts w:ascii="Times New Roman" w:hAnsi="Times New Roman" w:cs="Times New Roman"/>
+                <w:b/>
+                <w:bCs/>
+                <w:sz w:val="28"/>
+                <w:szCs w:val="28"/>
+              </w:rPr>
+              <w:t>Оператор:</w:t>
+            </w:r>
+            <w:r>
+              <w:rPr>
+                <w:rFonts w:ascii="Times New Roman" w:hAnsi="Times New Roman" w:cs="Times New Roman"/>
+                <w:sz w:val="28"/>
+                <w:szCs w:val="28"/>
+              </w:rPr>
+              <w:t xml:space="preserve"> вводит номер читательского билета и нажимает кнопку «ОК»</w:t>
+            </w:r>
+            <w:r>
+              <w:rPr>
+                <w:rFonts w:ascii="Times New Roman" w:hAnsi="Times New Roman" w:cs="Times New Roman"/>
+                <w:sz w:val="28"/>
+                <w:szCs w:val="28"/>
+              </w:rPr>
+              <w:t>.</w:t>
+            </w:r>
+          </w:p>
+          <w:p>
+            <w:pPr>
+              <w:spacing w:line="360" w:lineRule="auto"/>
+              <w:rPr>
+                <w:rFonts w:ascii="Times New Roman" w:hAnsi="Times New Roman" w:cs="Times New Roman"/>
+                <w:sz w:val="28"/>
+                <w:szCs w:val="28"/>
+              </w:rPr>
+            </w:pPr>
+            <w:r>
+              <w:rPr>
+                <w:rFonts w:ascii="Times New Roman" w:hAnsi="Times New Roman" w:cs="Times New Roman"/>
+                <w:b/>
+                <w:bCs/>
+                <w:sz w:val="28"/>
+                <w:szCs w:val="28"/>
+              </w:rPr>
+              <w:t>Программа:</w:t>
+            </w:r>
+            <w:r>
+              <w:rPr>
+                <w:rFonts w:ascii="Times New Roman" w:hAnsi="Times New Roman" w:cs="Times New Roman"/>
+                <w:sz w:val="28"/>
+                <w:szCs w:val="28"/>
+              </w:rPr>
+              <w:t xml:space="preserve"> убирает экземпляр из списка литературы, доступной для заказа. Открывает окно с номером ячейки, где лежит выдаваемый экземпляр.</w:t>
+            </w:r>
+          </w:p>
+        </w:tc>
+        <w:tc>
+          <w:tcPr>
+            <w:tcW w:w="4388" w:type="dxa"/>
+          </w:tcPr>
+          <w:p>
+            <w:pPr>
+              <w:spacing w:line="360" w:lineRule="auto"/>
+              <w:rPr>
+                <w:rFonts w:ascii="Times New Roman" w:hAnsi="Times New Roman" w:cs="Times New Roman"/>
+                <w:sz w:val="28"/>
+                <w:szCs w:val="28"/>
+              </w:rPr>
+            </w:pPr>
+            <w:r>
+              <w:rPr>
+                <w:rFonts w:ascii="Times New Roman" w:hAnsi="Times New Roman" w:cs="Times New Roman"/>
+                <w:sz w:val="28"/>
+                <w:szCs w:val="28"/>
+              </w:rPr>
+              <w:lastRenderedPageBreak/>
+              <w:t xml:space="preserve">Требование ТЗ считается выдержавшим испытание, если </w:t>
+            </w:r>
+            <w:r>
+              <w:rPr>
+                <w:rFonts w:ascii="Times New Roman" w:hAnsi="Times New Roman" w:cs="Times New Roman"/>
+                <w:sz w:val="28"/>
+                <w:szCs w:val="28"/>
+              </w:rPr>
+              <w:t>после нажатия кнопки «ОК» открывается окно с номером ячейки, где лежит выдаваемый экземпляр. Критерий оценки – визуальный.</w:t>
+            </w:r>
+          </w:p>
+        </w:tc>
+      </w:tr>
+      <w:tr>
+        <w:tc>
+          <w:tcPr>
+            <w:tcW w:w="704" w:type="dxa"/>
+          </w:tcPr>
+          <w:p>
+            <w:pPr>
+              <w:spacing w:line="360" w:lineRule="auto"/>
+              <w:jc w:val="center"/>
+              <w:rPr>
+                <w:rFonts w:ascii="Times New Roman" w:hAnsi="Times New Roman" w:cs="Times New Roman"/>
+                <w:sz w:val="28"/>
+                <w:szCs w:val="28"/>
+              </w:rPr>
+            </w:pPr>
+            <w:r>
+              <w:rPr>
+                <w:rFonts w:ascii="Times New Roman" w:hAnsi="Times New Roman" w:cs="Times New Roman"/>
+                <w:sz w:val="28"/>
+                <w:szCs w:val="28"/>
+              </w:rPr>
+              <w:lastRenderedPageBreak/>
+              <w:t>14</w:t>
+            </w:r>
+          </w:p>
+        </w:tc>
+        <w:tc>
+          <w:tcPr>
+            <w:tcW w:w="4253" w:type="dxa"/>
+          </w:tcPr>
+          <w:p>
+            <w:pPr>
+              <w:spacing w:line="360" w:lineRule="auto"/>
+              <w:rPr>
+                <w:rFonts w:ascii="Times New Roman" w:hAnsi="Times New Roman" w:cs="Times New Roman"/>
+                <w:sz w:val="28"/>
+                <w:szCs w:val="28"/>
+              </w:rPr>
+            </w:pPr>
+            <w:r>
+              <w:rPr>
+                <w:rFonts w:ascii="Times New Roman" w:hAnsi="Times New Roman" w:cs="Times New Roman"/>
+                <w:b/>
+                <w:bCs/>
+                <w:sz w:val="28"/>
+                <w:szCs w:val="28"/>
+              </w:rPr>
+              <w:t>Исходные данные:</w:t>
+            </w:r>
+            <w:r>
+              <w:rPr>
+                <w:rFonts w:ascii="Times New Roman" w:hAnsi="Times New Roman" w:cs="Times New Roman"/>
+                <w:sz w:val="28"/>
+                <w:szCs w:val="28"/>
+              </w:rPr>
+              <w:t xml:space="preserve"> профиль сотрудника с кнопками «Работа с читателями» и «Работа с литературой.</w:t>
+            </w:r>
+          </w:p>
+          <w:p>
+            <w:pPr>
+              <w:spacing w:line="360" w:lineRule="auto"/>
+              <w:rPr>
+                <w:rFonts w:ascii="Times New Roman" w:hAnsi="Times New Roman" w:cs="Times New Roman"/>
+                <w:sz w:val="28"/>
+                <w:szCs w:val="28"/>
+              </w:rPr>
+            </w:pPr>
+            <w:r>
+              <w:rPr>
+                <w:rFonts w:ascii="Times New Roman" w:hAnsi="Times New Roman" w:cs="Times New Roman"/>
+                <w:b/>
+                <w:bCs/>
+                <w:sz w:val="28"/>
+                <w:szCs w:val="28"/>
+              </w:rPr>
+              <w:t>Оператор:</w:t>
+            </w:r>
+            <w:r>
+              <w:rPr>
+                <w:rFonts w:ascii="Times New Roman" w:hAnsi="Times New Roman" w:cs="Times New Roman"/>
+                <w:sz w:val="28"/>
+                <w:szCs w:val="28"/>
+              </w:rPr>
+              <w:t xml:space="preserve"> нажимает кнопку «Работа с литературой»</w:t>
+            </w:r>
+            <w:r>
+              <w:rPr>
+                <w:rFonts w:ascii="Times New Roman" w:hAnsi="Times New Roman" w:cs="Times New Roman"/>
+                <w:sz w:val="28"/>
+                <w:szCs w:val="28"/>
+              </w:rPr>
+              <w:t>.</w:t>
+            </w:r>
+          </w:p>
+          <w:p>
+            <w:pPr>
+              <w:spacing w:line="360" w:lineRule="auto"/>
+              <w:rPr>
+                <w:rFonts w:ascii="Times New Roman" w:hAnsi="Times New Roman" w:cs="Times New Roman"/>
+                <w:sz w:val="28"/>
+                <w:szCs w:val="28"/>
+              </w:rPr>
+            </w:pPr>
+            <w:r>
+              <w:rPr>
+                <w:rFonts w:ascii="Times New Roman" w:hAnsi="Times New Roman" w:cs="Times New Roman"/>
+                <w:b/>
+                <w:bCs/>
+                <w:sz w:val="28"/>
+                <w:szCs w:val="28"/>
+              </w:rPr>
+              <w:t>Программа:</w:t>
+            </w:r>
+            <w:r>
+              <w:rPr>
+                <w:rFonts w:ascii="Times New Roman" w:hAnsi="Times New Roman" w:cs="Times New Roman"/>
+                <w:sz w:val="28"/>
+                <w:szCs w:val="28"/>
+              </w:rPr>
+              <w:t xml:space="preserve"> открывает форму с кнопками «Поиск литературы», «Выдача литературы», «Регистрация новой литературы» и «Списание литературы»</w:t>
+            </w:r>
+            <w:r>
+              <w:rPr>
+                <w:rFonts w:ascii="Times New Roman" w:hAnsi="Times New Roman" w:cs="Times New Roman"/>
+                <w:sz w:val="28"/>
+                <w:szCs w:val="28"/>
+              </w:rPr>
+              <w:t>.</w:t>
+            </w:r>
+          </w:p>
+          <w:p>
+            <w:pPr>
+              <w:spacing w:line="360" w:lineRule="auto"/>
+              <w:rPr>
+                <w:rFonts w:ascii="Times New Roman" w:hAnsi="Times New Roman" w:cs="Times New Roman"/>
+                <w:sz w:val="28"/>
+                <w:szCs w:val="28"/>
+              </w:rPr>
+            </w:pPr>
+            <w:r>
+              <w:rPr>
+                <w:rFonts w:ascii="Times New Roman" w:hAnsi="Times New Roman" w:cs="Times New Roman"/>
+                <w:b/>
+                <w:bCs/>
+                <w:sz w:val="28"/>
+                <w:szCs w:val="28"/>
+              </w:rPr>
+              <w:t>Оператор:</w:t>
+            </w:r>
+            <w:r>
+              <w:rPr>
+                <w:rFonts w:ascii="Times New Roman" w:hAnsi="Times New Roman" w:cs="Times New Roman"/>
+                <w:sz w:val="28"/>
+                <w:szCs w:val="28"/>
+              </w:rPr>
+              <w:t xml:space="preserve"> нажимает кнопку «Выдача литературы»</w:t>
+            </w:r>
+            <w:r>
+              <w:rPr>
+                <w:rFonts w:ascii="Times New Roman" w:hAnsi="Times New Roman" w:cs="Times New Roman"/>
+                <w:sz w:val="28"/>
+                <w:szCs w:val="28"/>
+              </w:rPr>
+              <w:t>.</w:t>
+            </w:r>
+          </w:p>
+          <w:p>
+            <w:pPr>
+              <w:spacing w:line="360" w:lineRule="auto"/>
+              <w:rPr>
+                <w:rFonts w:ascii="Times New Roman" w:hAnsi="Times New Roman" w:cs="Times New Roman"/>
+                <w:sz w:val="28"/>
+                <w:szCs w:val="28"/>
+              </w:rPr>
+            </w:pPr>
+            <w:r>
+              <w:rPr>
+                <w:rFonts w:ascii="Times New Roman" w:hAnsi="Times New Roman" w:cs="Times New Roman"/>
+                <w:b/>
+                <w:bCs/>
+                <w:sz w:val="28"/>
+                <w:szCs w:val="28"/>
+              </w:rPr>
+              <w:t>Программа:</w:t>
+            </w:r>
+            <w:r>
+              <w:rPr>
+                <w:rFonts w:ascii="Times New Roman" w:hAnsi="Times New Roman" w:cs="Times New Roman"/>
+                <w:sz w:val="28"/>
+                <w:szCs w:val="28"/>
+              </w:rPr>
+              <w:t xml:space="preserve"> открывает форму для ввода номера читательского билета и номера заказа</w:t>
+            </w:r>
+            <w:r>
+              <w:rPr>
+                <w:rFonts w:ascii="Times New Roman" w:hAnsi="Times New Roman" w:cs="Times New Roman"/>
+                <w:sz w:val="28"/>
+                <w:szCs w:val="28"/>
+              </w:rPr>
+              <w:t>.</w:t>
+            </w:r>
+          </w:p>
+          <w:p>
+            <w:pPr>
+              <w:spacing w:line="360" w:lineRule="auto"/>
+              <w:rPr>
+                <w:rFonts w:ascii="Times New Roman" w:hAnsi="Times New Roman" w:cs="Times New Roman"/>
+                <w:sz w:val="28"/>
+                <w:szCs w:val="28"/>
+              </w:rPr>
+            </w:pPr>
+            <w:r>
+              <w:rPr>
+                <w:rFonts w:ascii="Times New Roman" w:hAnsi="Times New Roman" w:cs="Times New Roman"/>
+                <w:b/>
+                <w:bCs/>
+                <w:sz w:val="28"/>
+                <w:szCs w:val="28"/>
+              </w:rPr>
+              <w:t>Оператор:</w:t>
+            </w:r>
+            <w:r>
+              <w:rPr>
+                <w:rFonts w:ascii="Times New Roman" w:hAnsi="Times New Roman" w:cs="Times New Roman"/>
+                <w:sz w:val="28"/>
+                <w:szCs w:val="28"/>
+              </w:rPr>
+              <w:t xml:space="preserve"> вводит номер читательского билета и номер </w:t>
+            </w:r>
+            <w:r>
+              <w:rPr>
+                <w:rFonts w:ascii="Times New Roman" w:hAnsi="Times New Roman" w:cs="Times New Roman"/>
+                <w:sz w:val="28"/>
+                <w:szCs w:val="28"/>
+              </w:rPr>
+              <w:lastRenderedPageBreak/>
+              <w:t>заказа. Нажимает кнопку «Выдать заказ»</w:t>
+            </w:r>
+            <w:r>
+              <w:rPr>
+                <w:rFonts w:ascii="Times New Roman" w:hAnsi="Times New Roman" w:cs="Times New Roman"/>
+                <w:sz w:val="28"/>
+                <w:szCs w:val="28"/>
+              </w:rPr>
+              <w:t>.</w:t>
+            </w:r>
+          </w:p>
+          <w:p>
+            <w:pPr>
+              <w:spacing w:line="360" w:lineRule="auto"/>
+              <w:rPr>
+                <w:rFonts w:ascii="Times New Roman" w:hAnsi="Times New Roman" w:cs="Times New Roman"/>
+                <w:sz w:val="28"/>
+                <w:szCs w:val="28"/>
+              </w:rPr>
+            </w:pPr>
+            <w:r>
+              <w:rPr>
+                <w:rFonts w:ascii="Times New Roman" w:hAnsi="Times New Roman" w:cs="Times New Roman"/>
+                <w:b/>
+                <w:bCs/>
+                <w:sz w:val="28"/>
+                <w:szCs w:val="28"/>
+              </w:rPr>
+              <w:t>Программа:</w:t>
+            </w:r>
+            <w:r>
+              <w:rPr>
+                <w:rFonts w:ascii="Times New Roman" w:hAnsi="Times New Roman" w:cs="Times New Roman"/>
+                <w:sz w:val="28"/>
+                <w:szCs w:val="28"/>
+              </w:rPr>
+              <w:t xml:space="preserve"> открывает окно с номером ячейки, где лежит выдаваемый заказ</w:t>
+            </w:r>
+            <w:r>
+              <w:rPr>
+                <w:rFonts w:ascii="Times New Roman" w:hAnsi="Times New Roman" w:cs="Times New Roman"/>
+                <w:sz w:val="28"/>
+                <w:szCs w:val="28"/>
+              </w:rPr>
+              <w:t>.</w:t>
+            </w:r>
+          </w:p>
+        </w:tc>
+        <w:tc>
+          <w:tcPr>
+            <w:tcW w:w="4388" w:type="dxa"/>
+          </w:tcPr>
+          <w:p>
+            <w:pPr>
+              <w:spacing w:line="360" w:lineRule="auto"/>
+              <w:rPr>
+                <w:rFonts w:ascii="Times New Roman" w:hAnsi="Times New Roman" w:cs="Times New Roman"/>
+                <w:sz w:val="28"/>
+                <w:szCs w:val="28"/>
+              </w:rPr>
+            </w:pPr>
+            <w:r>
+              <w:rPr>
+                <w:rFonts w:ascii="Times New Roman" w:hAnsi="Times New Roman" w:cs="Times New Roman"/>
+                <w:sz w:val="28"/>
+                <w:szCs w:val="28"/>
+              </w:rPr>
+              <w:lastRenderedPageBreak/>
+              <w:t>Требование ТЗ считается выдержавшим испытание, если после нажатия кнопки «Выдать заказ» открывается окно с номером ячейки, где лежит выдаваемый заказ. Критерий оценки – визуальный.</w:t>
+            </w:r>
+          </w:p>
+        </w:tc>
+      </w:tr>
+      <w:tr>
+        <w:tc>
+          <w:tcPr>
+            <w:tcW w:w="704" w:type="dxa"/>
+          </w:tcPr>
+          <w:p>
+            <w:pPr>
+              <w:spacing w:line="360" w:lineRule="auto"/>
+              <w:jc w:val="center"/>
+              <w:rPr>
+                <w:rFonts w:ascii="Times New Roman" w:hAnsi="Times New Roman" w:cs="Times New Roman"/>
+                <w:sz w:val="28"/>
+                <w:szCs w:val="28"/>
+              </w:rPr>
+            </w:pPr>
+            <w:r>
+              <w:rPr>
+                <w:rFonts w:ascii="Times New Roman" w:hAnsi="Times New Roman" w:cs="Times New Roman"/>
+                <w:sz w:val="28"/>
+                <w:szCs w:val="28"/>
+              </w:rPr>
+              <w:t>15</w:t>
+            </w:r>
+          </w:p>
+        </w:tc>
+        <w:tc>
+          <w:tcPr>
+            <w:tcW w:w="4253" w:type="dxa"/>
+          </w:tcPr>
+          <w:p>
+            <w:pPr>
+              <w:spacing w:line="360" w:lineRule="auto"/>
+              <w:rPr>
+                <w:rFonts w:ascii="Times New Roman" w:hAnsi="Times New Roman" w:cs="Times New Roman"/>
+                <w:sz w:val="28"/>
+                <w:szCs w:val="28"/>
+              </w:rPr>
+            </w:pPr>
+            <w:r>
+              <w:rPr>
+                <w:rFonts w:ascii="Times New Roman" w:hAnsi="Times New Roman" w:cs="Times New Roman"/>
+                <w:b/>
+                <w:bCs/>
+                <w:sz w:val="28"/>
+                <w:szCs w:val="28"/>
+              </w:rPr>
+              <w:t>Исходные данные:</w:t>
+            </w:r>
+            <w:r>
+              <w:rPr>
+                <w:rFonts w:ascii="Times New Roman" w:hAnsi="Times New Roman" w:cs="Times New Roman"/>
+                <w:sz w:val="28"/>
+                <w:szCs w:val="28"/>
+              </w:rPr>
+              <w:t xml:space="preserve"> профиль сотрудника с кнопками «Работа с читателями» и «Работа с литературой.</w:t>
+            </w:r>
+          </w:p>
+          <w:p>
+            <w:pPr>
+              <w:spacing w:line="360" w:lineRule="auto"/>
+              <w:rPr>
+                <w:rFonts w:ascii="Times New Roman" w:hAnsi="Times New Roman" w:cs="Times New Roman"/>
+                <w:sz w:val="28"/>
+                <w:szCs w:val="28"/>
+              </w:rPr>
+            </w:pPr>
+            <w:r>
+              <w:rPr>
+                <w:rFonts w:ascii="Times New Roman" w:hAnsi="Times New Roman" w:cs="Times New Roman"/>
+                <w:b/>
+                <w:bCs/>
+                <w:sz w:val="28"/>
+                <w:szCs w:val="28"/>
+              </w:rPr>
+              <w:t>Оператор:</w:t>
+            </w:r>
+            <w:r>
+              <w:rPr>
+                <w:rFonts w:ascii="Times New Roman" w:hAnsi="Times New Roman" w:cs="Times New Roman"/>
+                <w:sz w:val="28"/>
+                <w:szCs w:val="28"/>
+              </w:rPr>
+              <w:t xml:space="preserve"> нажимает кнопку «Работа с литературой»</w:t>
+            </w:r>
+            <w:r>
+              <w:rPr>
+                <w:rFonts w:ascii="Times New Roman" w:hAnsi="Times New Roman" w:cs="Times New Roman"/>
+                <w:sz w:val="28"/>
+                <w:szCs w:val="28"/>
+              </w:rPr>
+              <w:t>.</w:t>
+            </w:r>
+          </w:p>
+          <w:p>
+            <w:pPr>
+              <w:spacing w:line="360" w:lineRule="auto"/>
+              <w:rPr>
+                <w:rFonts w:ascii="Times New Roman" w:hAnsi="Times New Roman" w:cs="Times New Roman"/>
+                <w:sz w:val="28"/>
+                <w:szCs w:val="28"/>
+              </w:rPr>
+            </w:pPr>
+            <w:r>
+              <w:rPr>
+                <w:rFonts w:ascii="Times New Roman" w:hAnsi="Times New Roman" w:cs="Times New Roman"/>
+                <w:b/>
+                <w:bCs/>
+                <w:sz w:val="28"/>
+                <w:szCs w:val="28"/>
+              </w:rPr>
+              <w:t>Программа:</w:t>
+            </w:r>
+            <w:r>
+              <w:rPr>
+                <w:rFonts w:ascii="Times New Roman" w:hAnsi="Times New Roman" w:cs="Times New Roman"/>
+                <w:sz w:val="28"/>
+                <w:szCs w:val="28"/>
+              </w:rPr>
+              <w:t xml:space="preserve"> открывает форму с кнопками «Поиск литературы», «Выдача литературы», «Регистрация новой литературы» и «Списание литературы»</w:t>
+            </w:r>
+            <w:r>
+              <w:rPr>
+                <w:rFonts w:ascii="Times New Roman" w:hAnsi="Times New Roman" w:cs="Times New Roman"/>
+                <w:sz w:val="28"/>
+                <w:szCs w:val="28"/>
+              </w:rPr>
+              <w:t>.</w:t>
+            </w:r>
+          </w:p>
+          <w:p>
+            <w:pPr>
+              <w:spacing w:line="360" w:lineRule="auto"/>
+              <w:rPr>
+                <w:rFonts w:ascii="Times New Roman" w:hAnsi="Times New Roman" w:cs="Times New Roman"/>
+                <w:sz w:val="28"/>
+                <w:szCs w:val="28"/>
+              </w:rPr>
+            </w:pPr>
+            <w:r>
+              <w:rPr>
+                <w:rFonts w:ascii="Times New Roman" w:hAnsi="Times New Roman" w:cs="Times New Roman"/>
+                <w:b/>
+                <w:bCs/>
+                <w:sz w:val="28"/>
+                <w:szCs w:val="28"/>
+              </w:rPr>
+              <w:t>Оператор:</w:t>
+            </w:r>
+            <w:r>
+              <w:rPr>
+                <w:rFonts w:ascii="Times New Roman" w:hAnsi="Times New Roman" w:cs="Times New Roman"/>
+                <w:sz w:val="28"/>
+                <w:szCs w:val="28"/>
+              </w:rPr>
+              <w:t xml:space="preserve"> нажимает кнопку «Регистрация новой литературы»</w:t>
+            </w:r>
+            <w:r>
+              <w:rPr>
+                <w:rFonts w:ascii="Times New Roman" w:hAnsi="Times New Roman" w:cs="Times New Roman"/>
+                <w:sz w:val="28"/>
+                <w:szCs w:val="28"/>
+              </w:rPr>
+              <w:t>.</w:t>
+            </w:r>
+          </w:p>
+          <w:p>
+            <w:pPr>
+              <w:spacing w:line="360" w:lineRule="auto"/>
+              <w:rPr>
+                <w:rFonts w:ascii="Times New Roman" w:hAnsi="Times New Roman" w:cs="Times New Roman"/>
+                <w:sz w:val="28"/>
+                <w:szCs w:val="28"/>
+              </w:rPr>
+            </w:pPr>
+            <w:r>
+              <w:rPr>
+                <w:rFonts w:ascii="Times New Roman" w:hAnsi="Times New Roman" w:cs="Times New Roman"/>
+                <w:b/>
+                <w:bCs/>
+                <w:sz w:val="28"/>
+                <w:szCs w:val="28"/>
+              </w:rPr>
+              <w:t>Программа</w:t>
+            </w:r>
+            <w:r>
+              <w:rPr>
+                <w:rFonts w:ascii="Times New Roman" w:hAnsi="Times New Roman" w:cs="Times New Roman"/>
+                <w:sz w:val="28"/>
+                <w:szCs w:val="28"/>
+              </w:rPr>
+              <w:t>: открывает форму для ввода названия, автора и года издания регистрируемой литературы.</w:t>
+            </w:r>
+          </w:p>
+          <w:p>
+            <w:pPr>
+              <w:spacing w:line="360" w:lineRule="auto"/>
+              <w:rPr>
+                <w:rFonts w:ascii="Times New Roman" w:hAnsi="Times New Roman" w:cs="Times New Roman"/>
+                <w:sz w:val="28"/>
+                <w:szCs w:val="28"/>
+              </w:rPr>
+            </w:pPr>
+            <w:r>
+              <w:rPr>
+                <w:rFonts w:ascii="Times New Roman" w:hAnsi="Times New Roman" w:cs="Times New Roman"/>
+                <w:b/>
+                <w:bCs/>
+                <w:sz w:val="28"/>
+                <w:szCs w:val="28"/>
+              </w:rPr>
+              <w:t>Оператор:</w:t>
+            </w:r>
+            <w:r>
+              <w:rPr>
+                <w:rFonts w:ascii="Times New Roman" w:hAnsi="Times New Roman" w:cs="Times New Roman"/>
+                <w:sz w:val="28"/>
+                <w:szCs w:val="28"/>
+              </w:rPr>
+              <w:t xml:space="preserve"> вводит название, автора и год издания регистрируемой литературы. Нажимает кнопку «Зарегистрировать»</w:t>
+            </w:r>
+            <w:r>
+              <w:rPr>
+                <w:rFonts w:ascii="Times New Roman" w:hAnsi="Times New Roman" w:cs="Times New Roman"/>
+                <w:sz w:val="28"/>
+                <w:szCs w:val="28"/>
+              </w:rPr>
+              <w:t>.</w:t>
+            </w:r>
+          </w:p>
+          <w:p>
+            <w:pPr>
+              <w:spacing w:line="360" w:lineRule="auto"/>
+              <w:rPr>
+                <w:rFonts w:ascii="Times New Roman" w:hAnsi="Times New Roman" w:cs="Times New Roman"/>
+                <w:sz w:val="28"/>
+                <w:szCs w:val="28"/>
+              </w:rPr>
+            </w:pPr>
+            <w:r>
+              <w:rPr>
+                <w:rFonts w:ascii="Times New Roman" w:hAnsi="Times New Roman" w:cs="Times New Roman"/>
+                <w:b/>
+                <w:bCs/>
+                <w:sz w:val="28"/>
+                <w:szCs w:val="28"/>
+              </w:rPr>
               <w:lastRenderedPageBreak/>
               <w:t>Программа:</w:t>
             </w:r>
@@ -7794,9 +9970,72 @@
                 <w:sz w:val="28"/>
                 <w:szCs w:val="28"/>
               </w:rPr>
-              <w:t xml:space="preserve"> открывает форму для введения номера читательского билета и выбора экземпляров, которые читатель хочет сдать.</w:t>
-            </w:r>
-          </w:p>
+              <w:t xml:space="preserve"> добавляет зарегистрированный экземпляр в базу. Открывает окно с уведомлением об успешной регистрации нового экземпляра.</w:t>
+            </w:r>
+          </w:p>
+        </w:tc>
+        <w:tc>
+          <w:tcPr>
+            <w:tcW w:w="4388" w:type="dxa"/>
+          </w:tcPr>
+          <w:p>
+            <w:pPr>
+              <w:spacing w:line="360" w:lineRule="auto"/>
+              <w:rPr>
+                <w:rFonts w:ascii="Times New Roman" w:hAnsi="Times New Roman" w:cs="Times New Roman"/>
+                <w:sz w:val="28"/>
+                <w:szCs w:val="28"/>
+              </w:rPr>
+            </w:pPr>
+            <w:r>
+              <w:rPr>
+                <w:rFonts w:ascii="Times New Roman" w:hAnsi="Times New Roman" w:cs="Times New Roman"/>
+                <w:sz w:val="28"/>
+                <w:szCs w:val="28"/>
+              </w:rPr>
+              <w:lastRenderedPageBreak/>
+              <w:t xml:space="preserve">Контролируется добавление новой литературы в базу. </w:t>
+            </w:r>
+            <w:r>
+              <w:rPr>
+                <w:rFonts w:ascii="Times New Roman" w:hAnsi="Times New Roman" w:cs="Times New Roman"/>
+                <w:sz w:val="28"/>
+                <w:szCs w:val="28"/>
+              </w:rPr>
+              <w:t>Требование ТЗ считается выдержавшим испытание, если после нажатия кнопки «Зарегистрировать» открывается окно с уведомлением об успешной регистрации нового экземпляра. Критерий оценки – визуальный.</w:t>
+            </w:r>
+          </w:p>
+        </w:tc>
+      </w:tr>
+      <w:tr>
+        <w:tc>
+          <w:tcPr>
+            <w:tcW w:w="704" w:type="dxa"/>
+          </w:tcPr>
+          <w:p>
+            <w:pPr>
+              <w:spacing w:line="360" w:lineRule="auto"/>
+              <w:jc w:val="center"/>
+              <w:rPr>
+                <w:rFonts w:ascii="Times New Roman" w:hAnsi="Times New Roman" w:cs="Times New Roman"/>
+                <w:sz w:val="28"/>
+                <w:szCs w:val="28"/>
+              </w:rPr>
+            </w:pPr>
+            <w:r>
+              <w:rPr>
+                <w:rFonts w:ascii="Times New Roman" w:hAnsi="Times New Roman" w:cs="Times New Roman"/>
+                <w:sz w:val="28"/>
+                <w:szCs w:val="28"/>
+              </w:rPr>
+              <w:t>16</w:t>
+            </w:r>
+          </w:p>
+        </w:tc>
+        <w:tc>
+          <w:tcPr>
+            <w:tcW w:w="4253" w:type="dxa"/>
+          </w:tcPr>
           <w:p>
             <w:pPr>
               <w:spacing w:line="360" w:lineRule="auto"/>
@@ -7814,23 +10053,15 @@
                 <w:sz w:val="28"/>
                 <w:szCs w:val="28"/>
               </w:rPr>
-              <w:t>Оператор:</w:t>
-            </w:r>
-            <w:r>
-              <w:rPr>
-                <w:rFonts w:ascii="Times New Roman" w:hAnsi="Times New Roman" w:cs="Times New Roman"/>
-                <w:sz w:val="28"/>
-                <w:szCs w:val="28"/>
-              </w:rPr>
-              <w:t xml:space="preserve"> вводит номер читательского билета и выбирает экземпляры, которые хочет сдать. Нажимает кнопку «Оформить возврат»</w:t>
-            </w:r>
-            <w:r>
-              <w:rPr>
-                <w:rFonts w:ascii="Times New Roman" w:hAnsi="Times New Roman" w:cs="Times New Roman"/>
-                <w:sz w:val="28"/>
-                <w:szCs w:val="28"/>
-              </w:rPr>
-              <w:t>.</w:t>
+              <w:t>Исходные данные:</w:t>
+            </w:r>
+            <w:r>
+              <w:rPr>
+                <w:rFonts w:ascii="Times New Roman" w:hAnsi="Times New Roman" w:cs="Times New Roman"/>
+                <w:sz w:val="28"/>
+                <w:szCs w:val="28"/>
+              </w:rPr>
+              <w:t xml:space="preserve"> профиль сотрудника с кнопками «Работа с читателями» и «Работа с литературой.</w:t>
             </w:r>
           </w:p>
           <w:p>
@@ -7850,82 +10081,25 @@
                 <w:sz w:val="28"/>
                 <w:szCs w:val="28"/>
               </w:rPr>
-              <w:t>Программа:</w:t>
-            </w:r>
-            <w:r>
-              <w:rPr>
-                <w:rFonts w:ascii="Times New Roman" w:hAnsi="Times New Roman" w:cs="Times New Roman"/>
-                <w:sz w:val="28"/>
-                <w:szCs w:val="28"/>
-              </w:rPr>
-              <w:t xml:space="preserve"> возвращает экземпляр в список литературы, доступной для заказа. Выводит окно с уведомлением об успешном оформлении возврата.</w:t>
-            </w:r>
-          </w:p>
-        </w:tc>
-        <w:tc>
-          <w:tcPr>
-            <w:tcW w:w="4388" w:type="dxa"/>
-          </w:tcPr>
-          <w:p>
-            <w:pPr>
-              <w:spacing w:line="360" w:lineRule="auto"/>
-              <w:rPr>
-                <w:rFonts w:ascii="Times New Roman" w:hAnsi="Times New Roman" w:cs="Times New Roman"/>
-                <w:sz w:val="28"/>
-                <w:szCs w:val="28"/>
-              </w:rPr>
-            </w:pPr>
-            <w:r>
-              <w:rPr>
-                <w:rFonts w:ascii="Times New Roman" w:hAnsi="Times New Roman" w:cs="Times New Roman"/>
-                <w:sz w:val="28"/>
-                <w:szCs w:val="28"/>
-              </w:rPr>
-              <w:lastRenderedPageBreak/>
-              <w:t xml:space="preserve">Требования ТЗ считается выдержавшим испытание, если после нажатия кнопки «Оформить возврат» программа выводит окно с уведомлением об успешном </w:t>
-            </w:r>
-            <w:r>
-              <w:rPr>
-                <w:rFonts w:ascii="Times New Roman" w:hAnsi="Times New Roman" w:cs="Times New Roman"/>
-                <w:sz w:val="28"/>
-                <w:szCs w:val="28"/>
-              </w:rPr>
-              <w:lastRenderedPageBreak/>
-              <w:t>возврате. Критерий оценки – визуальный.</w:t>
-            </w:r>
-          </w:p>
-        </w:tc>
-      </w:tr>
-      <w:tr>
-        <w:tc>
-          <w:tcPr>
-            <w:tcW w:w="704" w:type="dxa"/>
-          </w:tcPr>
-          <w:p>
-            <w:pPr>
-              <w:spacing w:line="360" w:lineRule="auto"/>
-              <w:jc w:val="center"/>
-              <w:rPr>
-                <w:rFonts w:ascii="Times New Roman" w:hAnsi="Times New Roman" w:cs="Times New Roman"/>
-                <w:sz w:val="28"/>
-                <w:szCs w:val="28"/>
-              </w:rPr>
-            </w:pPr>
-            <w:r>
-              <w:rPr>
-                <w:rFonts w:ascii="Times New Roman" w:hAnsi="Times New Roman" w:cs="Times New Roman"/>
-                <w:sz w:val="28"/>
-                <w:szCs w:val="28"/>
-              </w:rPr>
-              <w:lastRenderedPageBreak/>
-              <w:t>9</w:t>
-            </w:r>
-          </w:p>
-        </w:tc>
-        <w:tc>
-          <w:tcPr>
-            <w:tcW w:w="4253" w:type="dxa"/>
-          </w:tcPr>
+              <w:t>Оператор:</w:t>
+            </w:r>
+            <w:r>
+              <w:rPr>
+                <w:rFonts w:ascii="Times New Roman" w:hAnsi="Times New Roman" w:cs="Times New Roman"/>
+                <w:sz w:val="28"/>
+                <w:szCs w:val="28"/>
+              </w:rPr>
+              <w:t xml:space="preserve"> нажимает кнопку «Работа с читателями»</w:t>
+            </w:r>
+            <w:r>
+              <w:rPr>
+                <w:rFonts w:ascii="Times New Roman" w:hAnsi="Times New Roman" w:cs="Times New Roman"/>
+                <w:sz w:val="28"/>
+                <w:szCs w:val="28"/>
+              </w:rPr>
+              <w:t>.</w:t>
+            </w:r>
+          </w:p>
           <w:p>
             <w:pPr>
               <w:spacing w:line="360" w:lineRule="auto"/>
@@ -7943,15 +10117,23 @@
                 <w:sz w:val="28"/>
                 <w:szCs w:val="28"/>
               </w:rPr>
-              <w:t>Исходные данные:</w:t>
-            </w:r>
-            <w:r>
-              <w:rPr>
-                <w:rFonts w:ascii="Times New Roman" w:hAnsi="Times New Roman" w:cs="Times New Roman"/>
-                <w:sz w:val="28"/>
-                <w:szCs w:val="28"/>
-              </w:rPr>
-              <w:t xml:space="preserve"> открыт личный кабинет читателя.</w:t>
+              <w:t>Программа</w:t>
+            </w:r>
+            <w:r>
+              <w:rPr>
+                <w:rFonts w:ascii="Times New Roman" w:hAnsi="Times New Roman" w:cs="Times New Roman"/>
+                <w:sz w:val="28"/>
+                <w:szCs w:val="28"/>
+              </w:rPr>
+              <w:t>: открывает форму с кнопками «Регистрация нового читателя», «Список читателей» и «Удаление профиля читателя»</w:t>
+            </w:r>
+            <w:r>
+              <w:rPr>
+                <w:rFonts w:ascii="Times New Roman" w:hAnsi="Times New Roman" w:cs="Times New Roman"/>
+                <w:sz w:val="28"/>
+                <w:szCs w:val="28"/>
+              </w:rPr>
+              <w:t>.</w:t>
             </w:r>
           </w:p>
           <w:p>
@@ -7979,25 +10161,7 @@
                 <w:sz w:val="28"/>
                 <w:szCs w:val="28"/>
               </w:rPr>
-              <w:t xml:space="preserve"> нажимает кнопку</w:t>
-            </w:r>
-          </w:p>
-          <w:p>
-            <w:pPr>
-              <w:spacing w:line="360" w:lineRule="auto"/>
-              <w:rPr>
-                <w:rFonts w:ascii="Times New Roman" w:hAnsi="Times New Roman" w:cs="Times New Roman"/>
-                <w:sz w:val="28"/>
-                <w:szCs w:val="28"/>
-              </w:rPr>
-            </w:pPr>
-            <w:r>
-              <w:rPr>
-                <w:rFonts w:ascii="Times New Roman" w:hAnsi="Times New Roman" w:cs="Times New Roman"/>
-                <w:sz w:val="28"/>
-                <w:szCs w:val="28"/>
-              </w:rPr>
-              <w:t>«Отменить заказ»</w:t>
+              <w:t xml:space="preserve"> нажимает кнопку «Список читателей»</w:t>
             </w:r>
             <w:r>
               <w:rPr>
@@ -8006,14 +10170,6 @@
                 <w:szCs w:val="28"/>
               </w:rPr>
               <w:t>.</w:t>
-            </w:r>
-            <w:r>
-              <w:rPr>
-                <w:rFonts w:ascii="Times New Roman" w:hAnsi="Times New Roman" w:cs="Times New Roman"/>
-                <w:sz w:val="28"/>
-                <w:szCs w:val="28"/>
-              </w:rPr>
-              <w:t xml:space="preserve"> </w:t>
             </w:r>
           </w:p>
           <w:p>
@@ -8041,7 +10197,15 @@
                 <w:sz w:val="28"/>
                 <w:szCs w:val="28"/>
               </w:rPr>
-              <w:t xml:space="preserve"> открывает форму для ввода номера читательского билета и номера заказа.</w:t>
+              <w:t xml:space="preserve"> выводит список читателей с возможность фильтровать их по дате последнего посещения и по дате возврата литературы</w:t>
+            </w:r>
+            <w:r>
+              <w:rPr>
+                <w:rFonts w:ascii="Times New Roman" w:hAnsi="Times New Roman" w:cs="Times New Roman"/>
+                <w:sz w:val="28"/>
+                <w:szCs w:val="28"/>
+              </w:rPr>
+              <w:t>.</w:t>
             </w:r>
           </w:p>
           <w:p>
@@ -8069,31 +10233,7 @@
                 <w:sz w:val="28"/>
                 <w:szCs w:val="28"/>
               </w:rPr>
-              <w:t xml:space="preserve"> вводит номер читательского билета и номер заказа, который хочет отменить. Нажимает</w:t>
-            </w:r>
-            <w:r>
-              <w:rPr>
-                <w:rFonts w:ascii="Times New Roman" w:hAnsi="Times New Roman" w:cs="Times New Roman"/>
-                <w:sz w:val="28"/>
-                <w:szCs w:val="28"/>
-              </w:rPr>
-              <w:t xml:space="preserve"> </w:t>
-            </w:r>
-            <w:r>
-              <w:rPr>
-                <w:rFonts w:ascii="Times New Roman" w:hAnsi="Times New Roman" w:cs="Times New Roman"/>
-                <w:sz w:val="28"/>
-                <w:szCs w:val="28"/>
-              </w:rPr>
-              <w:t>кнопку «</w:t>
-            </w:r>
-            <w:r>
-              <w:rPr>
-                <w:rFonts w:ascii="Times New Roman" w:hAnsi="Times New Roman" w:cs="Times New Roman"/>
-                <w:sz w:val="28"/>
-                <w:szCs w:val="28"/>
-              </w:rPr>
-              <w:t>Отменить заказ»</w:t>
+              <w:t xml:space="preserve"> выбирает фильтрацию по дате последнего посещения</w:t>
             </w:r>
             <w:r>
               <w:rPr>
@@ -8129,7 +10269,7 @@
                 <w:sz w:val="28"/>
                 <w:szCs w:val="28"/>
               </w:rPr>
-              <w:t xml:space="preserve"> возвращает экземпляр в список литературы, </w:t>
+              <w:t xml:space="preserve"> выводит список читателей, которые не пользовались услугами библиотеки больше года. </w:t>
             </w:r>
             <w:r>
               <w:rPr>
@@ -8138,64 +10278,17 @@
                 <w:szCs w:val="28"/>
               </w:rPr>
               <w:lastRenderedPageBreak/>
-              <w:t>доступной для заказа. Выводит окно с уведомлением об успешной отмене заказа.</w:t>
-            </w:r>
-          </w:p>
-        </w:tc>
-        <w:tc>
-          <w:tcPr>
-            <w:tcW w:w="4388" w:type="dxa"/>
-          </w:tcPr>
-          <w:p>
-            <w:pPr>
-              <w:spacing w:line="360" w:lineRule="auto"/>
-              <w:rPr>
-                <w:rFonts w:ascii="Times New Roman" w:hAnsi="Times New Roman" w:cs="Times New Roman"/>
-                <w:sz w:val="28"/>
-                <w:szCs w:val="28"/>
-              </w:rPr>
-            </w:pPr>
-            <w:r>
-              <w:rPr>
-                <w:rFonts w:ascii="Times New Roman" w:hAnsi="Times New Roman" w:cs="Times New Roman"/>
-                <w:sz w:val="28"/>
-                <w:szCs w:val="28"/>
-              </w:rPr>
-              <w:lastRenderedPageBreak/>
-              <w:t>Требования ТЗ считается выдержавшим испытание, если после нажатия кнопки «Отменить заказ» программа выводит окно с уведомлением об успешной отмене заказа. Критерий оценки – визуальный.</w:t>
-            </w:r>
-          </w:p>
-        </w:tc>
-      </w:tr>
-      <w:tr>
-        <w:tc>
-          <w:tcPr>
-            <w:tcW w:w="704" w:type="dxa"/>
-          </w:tcPr>
-          <w:p>
-            <w:pPr>
-              <w:spacing w:line="360" w:lineRule="auto"/>
-              <w:jc w:val="center"/>
-              <w:rPr>
-                <w:rFonts w:ascii="Times New Roman" w:hAnsi="Times New Roman" w:cs="Times New Roman"/>
-                <w:sz w:val="28"/>
-                <w:szCs w:val="28"/>
-              </w:rPr>
-            </w:pPr>
-            <w:r>
-              <w:rPr>
-                <w:rFonts w:ascii="Times New Roman" w:hAnsi="Times New Roman" w:cs="Times New Roman"/>
-                <w:sz w:val="28"/>
-                <w:szCs w:val="28"/>
-              </w:rPr>
-              <w:t>10</w:t>
-            </w:r>
-          </w:p>
-        </w:tc>
-        <w:tc>
-          <w:tcPr>
-            <w:tcW w:w="4253" w:type="dxa"/>
-          </w:tcPr>
+              <w:t>Появляется кнопка «Удалить читателей»</w:t>
+            </w:r>
+            <w:r>
+              <w:rPr>
+                <w:rFonts w:ascii="Times New Roman" w:hAnsi="Times New Roman" w:cs="Times New Roman"/>
+                <w:sz w:val="28"/>
+                <w:szCs w:val="28"/>
+              </w:rPr>
+              <w:t>.</w:t>
+            </w:r>
+          </w:p>
           <w:p>
             <w:pPr>
               <w:spacing w:line="360" w:lineRule="auto"/>
@@ -8213,1945 +10306,6 @@
                 <w:sz w:val="28"/>
                 <w:szCs w:val="28"/>
               </w:rPr>
-              <w:t>Оператор:</w:t>
-            </w:r>
-            <w:r>
-              <w:rPr>
-                <w:rFonts w:ascii="Times New Roman" w:hAnsi="Times New Roman" w:cs="Times New Roman"/>
-                <w:sz w:val="28"/>
-                <w:szCs w:val="28"/>
-              </w:rPr>
-              <w:t xml:space="preserve"> вводит веб-адрес программы</w:t>
-            </w:r>
-            <w:r>
-              <w:rPr>
-                <w:rFonts w:ascii="Times New Roman" w:hAnsi="Times New Roman" w:cs="Times New Roman"/>
-                <w:sz w:val="28"/>
-                <w:szCs w:val="28"/>
-              </w:rPr>
-              <w:t>.</w:t>
-            </w:r>
-          </w:p>
-          <w:p>
-            <w:pPr>
-              <w:spacing w:line="360" w:lineRule="auto"/>
-              <w:rPr>
-                <w:rFonts w:ascii="Times New Roman" w:hAnsi="Times New Roman" w:cs="Times New Roman"/>
-                <w:sz w:val="28"/>
-                <w:szCs w:val="28"/>
-              </w:rPr>
-            </w:pPr>
-            <w:r>
-              <w:rPr>
-                <w:rFonts w:ascii="Times New Roman" w:hAnsi="Times New Roman" w:cs="Times New Roman"/>
-                <w:b/>
-                <w:bCs/>
-                <w:sz w:val="28"/>
-                <w:szCs w:val="28"/>
-              </w:rPr>
-              <w:t>Программа:</w:t>
-            </w:r>
-            <w:r>
-              <w:rPr>
-                <w:rFonts w:ascii="Times New Roman" w:hAnsi="Times New Roman" w:cs="Times New Roman"/>
-                <w:sz w:val="28"/>
-                <w:szCs w:val="28"/>
-              </w:rPr>
-              <w:t xml:space="preserve"> открывает стартовую страницу с кнопкой «Войти в аккаунт»</w:t>
-            </w:r>
-            <w:r>
-              <w:rPr>
-                <w:rFonts w:ascii="Times New Roman" w:hAnsi="Times New Roman" w:cs="Times New Roman"/>
-                <w:sz w:val="28"/>
-                <w:szCs w:val="28"/>
-              </w:rPr>
-              <w:t>.</w:t>
-            </w:r>
-          </w:p>
-        </w:tc>
-        <w:tc>
-          <w:tcPr>
-            <w:tcW w:w="4388" w:type="dxa"/>
-          </w:tcPr>
-          <w:p>
-            <w:pPr>
-              <w:spacing w:line="360" w:lineRule="auto"/>
-              <w:rPr>
-                <w:rFonts w:ascii="Times New Roman" w:hAnsi="Times New Roman" w:cs="Times New Roman"/>
-                <w:sz w:val="28"/>
-                <w:szCs w:val="28"/>
-              </w:rPr>
-            </w:pPr>
-            <w:r>
-              <w:rPr>
-                <w:rFonts w:ascii="Times New Roman" w:hAnsi="Times New Roman" w:cs="Times New Roman"/>
-                <w:sz w:val="28"/>
-                <w:szCs w:val="28"/>
-              </w:rPr>
-              <w:t xml:space="preserve">Контролируется реакция системы на запуск программы. Критерий оценки – визуальный. </w:t>
-            </w:r>
-          </w:p>
-          <w:p>
-            <w:pPr>
-              <w:spacing w:line="360" w:lineRule="auto"/>
-              <w:rPr>
-                <w:rFonts w:ascii="Times New Roman" w:hAnsi="Times New Roman" w:cs="Times New Roman"/>
-                <w:sz w:val="28"/>
-                <w:szCs w:val="28"/>
-              </w:rPr>
-            </w:pPr>
-            <w:r>
-              <w:rPr>
-                <w:rFonts w:ascii="Times New Roman" w:hAnsi="Times New Roman" w:cs="Times New Roman"/>
-                <w:sz w:val="28"/>
-                <w:szCs w:val="28"/>
-              </w:rPr>
-              <w:t>Требование ТЗ считается выдержавшим испытание, если запуск ПО подтверждается открытием стартовой страницы.</w:t>
-            </w:r>
-          </w:p>
-        </w:tc>
-      </w:tr>
-      <w:tr>
-        <w:tc>
-          <w:tcPr>
-            <w:tcW w:w="704" w:type="dxa"/>
-          </w:tcPr>
-          <w:p>
-            <w:pPr>
-              <w:spacing w:line="360" w:lineRule="auto"/>
-              <w:jc w:val="center"/>
-              <w:rPr>
-                <w:rFonts w:ascii="Times New Roman" w:hAnsi="Times New Roman" w:cs="Times New Roman"/>
-                <w:sz w:val="28"/>
-                <w:szCs w:val="28"/>
-              </w:rPr>
-            </w:pPr>
-            <w:r>
-              <w:rPr>
-                <w:rFonts w:ascii="Times New Roman" w:hAnsi="Times New Roman" w:cs="Times New Roman"/>
-                <w:sz w:val="28"/>
-                <w:szCs w:val="28"/>
-              </w:rPr>
-              <w:t>11</w:t>
-            </w:r>
-          </w:p>
-        </w:tc>
-        <w:tc>
-          <w:tcPr>
-            <w:tcW w:w="4253" w:type="dxa"/>
-          </w:tcPr>
-          <w:p>
-            <w:pPr>
-              <w:spacing w:line="360" w:lineRule="auto"/>
-              <w:rPr>
-                <w:rFonts w:ascii="Times New Roman" w:hAnsi="Times New Roman" w:cs="Times New Roman"/>
-                <w:sz w:val="28"/>
-                <w:szCs w:val="28"/>
-              </w:rPr>
-            </w:pPr>
-            <w:r>
-              <w:rPr>
-                <w:rFonts w:ascii="Times New Roman" w:hAnsi="Times New Roman" w:cs="Times New Roman"/>
-                <w:b/>
-                <w:bCs/>
-                <w:sz w:val="28"/>
-                <w:szCs w:val="28"/>
-              </w:rPr>
-              <w:t>Исходные данные:</w:t>
-            </w:r>
-            <w:r>
-              <w:rPr>
-                <w:rFonts w:ascii="Times New Roman" w:hAnsi="Times New Roman" w:cs="Times New Roman"/>
-                <w:sz w:val="28"/>
-                <w:szCs w:val="28"/>
-              </w:rPr>
-              <w:t xml:space="preserve"> стартовая страница с кнопкой «Войти в аккаунт»</w:t>
-            </w:r>
-            <w:r>
-              <w:rPr>
-                <w:rFonts w:ascii="Times New Roman" w:hAnsi="Times New Roman" w:cs="Times New Roman"/>
-                <w:sz w:val="28"/>
-                <w:szCs w:val="28"/>
-              </w:rPr>
-              <w:t>.</w:t>
-            </w:r>
-          </w:p>
-          <w:p>
-            <w:pPr>
-              <w:spacing w:line="360" w:lineRule="auto"/>
-              <w:rPr>
-                <w:rFonts w:ascii="Times New Roman" w:hAnsi="Times New Roman" w:cs="Times New Roman"/>
-                <w:sz w:val="28"/>
-                <w:szCs w:val="28"/>
-              </w:rPr>
-            </w:pPr>
-            <w:r>
-              <w:rPr>
-                <w:rFonts w:ascii="Times New Roman" w:hAnsi="Times New Roman" w:cs="Times New Roman"/>
-                <w:b/>
-                <w:bCs/>
-                <w:sz w:val="28"/>
-                <w:szCs w:val="28"/>
-              </w:rPr>
-              <w:t>Оператор:</w:t>
-            </w:r>
-            <w:r>
-              <w:rPr>
-                <w:rFonts w:ascii="Times New Roman" w:hAnsi="Times New Roman" w:cs="Times New Roman"/>
-                <w:sz w:val="28"/>
-                <w:szCs w:val="28"/>
-              </w:rPr>
-              <w:t xml:space="preserve"> нажимает кнопку «Войти в аккаунт»</w:t>
-            </w:r>
-            <w:r>
-              <w:rPr>
-                <w:rFonts w:ascii="Times New Roman" w:hAnsi="Times New Roman" w:cs="Times New Roman"/>
-                <w:sz w:val="28"/>
-                <w:szCs w:val="28"/>
-              </w:rPr>
-              <w:t>.</w:t>
-            </w:r>
-          </w:p>
-          <w:p>
-            <w:pPr>
-              <w:spacing w:line="360" w:lineRule="auto"/>
-              <w:rPr>
-                <w:rFonts w:ascii="Times New Roman" w:hAnsi="Times New Roman" w:cs="Times New Roman"/>
-                <w:sz w:val="28"/>
-                <w:szCs w:val="28"/>
-              </w:rPr>
-            </w:pPr>
-            <w:r>
-              <w:rPr>
-                <w:rFonts w:ascii="Times New Roman" w:hAnsi="Times New Roman" w:cs="Times New Roman"/>
-                <w:b/>
-                <w:bCs/>
-                <w:sz w:val="28"/>
-                <w:szCs w:val="28"/>
-              </w:rPr>
-              <w:t>Программа:</w:t>
-            </w:r>
-            <w:r>
-              <w:rPr>
-                <w:rFonts w:ascii="Times New Roman" w:hAnsi="Times New Roman" w:cs="Times New Roman"/>
-                <w:sz w:val="28"/>
-                <w:szCs w:val="28"/>
-              </w:rPr>
-              <w:t xml:space="preserve"> открывает форму для входа в личный кабинет (логин, пароль)</w:t>
-            </w:r>
-            <w:r>
-              <w:rPr>
-                <w:rFonts w:ascii="Times New Roman" w:hAnsi="Times New Roman" w:cs="Times New Roman"/>
-                <w:sz w:val="28"/>
-                <w:szCs w:val="28"/>
-              </w:rPr>
-              <w:t>.</w:t>
-            </w:r>
-          </w:p>
-          <w:p>
-            <w:pPr>
-              <w:spacing w:line="360" w:lineRule="auto"/>
-              <w:rPr>
-                <w:rFonts w:ascii="Times New Roman" w:hAnsi="Times New Roman" w:cs="Times New Roman"/>
-                <w:sz w:val="28"/>
-                <w:szCs w:val="28"/>
-              </w:rPr>
-            </w:pPr>
-            <w:r>
-              <w:rPr>
-                <w:rFonts w:ascii="Times New Roman" w:hAnsi="Times New Roman" w:cs="Times New Roman"/>
-                <w:b/>
-                <w:bCs/>
-                <w:sz w:val="28"/>
-                <w:szCs w:val="28"/>
-              </w:rPr>
-              <w:t>Оператор:</w:t>
-            </w:r>
-            <w:r>
-              <w:rPr>
-                <w:rFonts w:ascii="Times New Roman" w:hAnsi="Times New Roman" w:cs="Times New Roman"/>
-                <w:sz w:val="28"/>
-                <w:szCs w:val="28"/>
-              </w:rPr>
-              <w:t xml:space="preserve"> вводит свои данные (логин, пароль). Нажимает кнопку «Войти»</w:t>
-            </w:r>
-          </w:p>
-          <w:p>
-            <w:pPr>
-              <w:spacing w:line="360" w:lineRule="auto"/>
-              <w:rPr>
-                <w:rFonts w:ascii="Times New Roman" w:hAnsi="Times New Roman" w:cs="Times New Roman"/>
-                <w:sz w:val="28"/>
-                <w:szCs w:val="28"/>
-              </w:rPr>
-            </w:pPr>
-            <w:r>
-              <w:rPr>
-                <w:rFonts w:ascii="Times New Roman" w:hAnsi="Times New Roman" w:cs="Times New Roman"/>
-                <w:b/>
-                <w:bCs/>
-                <w:sz w:val="28"/>
-                <w:szCs w:val="28"/>
-              </w:rPr>
-              <w:t>Программа:</w:t>
-            </w:r>
-            <w:r>
-              <w:rPr>
-                <w:rFonts w:ascii="Times New Roman" w:hAnsi="Times New Roman" w:cs="Times New Roman"/>
-                <w:sz w:val="28"/>
-                <w:szCs w:val="28"/>
-              </w:rPr>
-              <w:t xml:space="preserve"> открывает профиль сотрудника с кнопками «Работа с читателями» и «Работа с литературой.</w:t>
-            </w:r>
-          </w:p>
-        </w:tc>
-        <w:tc>
-          <w:tcPr>
-            <w:tcW w:w="4388" w:type="dxa"/>
-          </w:tcPr>
-          <w:p>
-            <w:pPr>
-              <w:spacing w:line="360" w:lineRule="auto"/>
-              <w:rPr>
-                <w:rFonts w:ascii="Times New Roman" w:hAnsi="Times New Roman" w:cs="Times New Roman"/>
-                <w:sz w:val="28"/>
-                <w:szCs w:val="28"/>
-              </w:rPr>
-            </w:pPr>
-            <w:r>
-              <w:rPr>
-                <w:rFonts w:ascii="Times New Roman" w:hAnsi="Times New Roman" w:cs="Times New Roman"/>
-                <w:sz w:val="28"/>
-                <w:szCs w:val="28"/>
-              </w:rPr>
-              <w:t xml:space="preserve">Введенному оператором идентификатору в соответствие должны ставиться уникальные связанные поля «Логин» и «Пароль» из БД. Если соответствия нет, выдать оператору «Ошибка. Неверно введен логин или пароль». </w:t>
-            </w:r>
-            <w:r>
-              <w:rPr>
-                <w:rFonts w:ascii="Times New Roman" w:hAnsi="Times New Roman" w:cs="Times New Roman"/>
-                <w:sz w:val="28"/>
-                <w:szCs w:val="28"/>
-              </w:rPr>
-              <w:t>Требование ТЗ считается выдержавшим испытание, если после нажатия кнопки «Войти» открывается профиль сотрудника с кнопками «Работа с читателями» и «Работа с литературой. Критерий оценки – визуальный.</w:t>
-            </w:r>
-          </w:p>
-        </w:tc>
-      </w:tr>
-      <w:tr>
-        <w:tc>
-          <w:tcPr>
-            <w:tcW w:w="704" w:type="dxa"/>
-          </w:tcPr>
-          <w:p>
-            <w:pPr>
-              <w:spacing w:line="360" w:lineRule="auto"/>
-              <w:jc w:val="center"/>
-              <w:rPr>
-                <w:rFonts w:ascii="Times New Roman" w:hAnsi="Times New Roman" w:cs="Times New Roman"/>
-                <w:sz w:val="28"/>
-                <w:szCs w:val="28"/>
-              </w:rPr>
-            </w:pPr>
-            <w:r>
-              <w:rPr>
-                <w:rFonts w:ascii="Times New Roman" w:hAnsi="Times New Roman" w:cs="Times New Roman"/>
-                <w:sz w:val="28"/>
-                <w:szCs w:val="28"/>
-              </w:rPr>
-              <w:t>12</w:t>
-            </w:r>
-          </w:p>
-        </w:tc>
-        <w:tc>
-          <w:tcPr>
-            <w:tcW w:w="4253" w:type="dxa"/>
-          </w:tcPr>
-          <w:p>
-            <w:pPr>
-              <w:spacing w:line="360" w:lineRule="auto"/>
-              <w:rPr>
-                <w:rFonts w:ascii="Times New Roman" w:hAnsi="Times New Roman" w:cs="Times New Roman"/>
-                <w:sz w:val="28"/>
-                <w:szCs w:val="28"/>
-              </w:rPr>
-            </w:pPr>
-            <w:r>
-              <w:rPr>
-                <w:rFonts w:ascii="Times New Roman" w:hAnsi="Times New Roman" w:cs="Times New Roman"/>
-                <w:b/>
-                <w:bCs/>
-                <w:sz w:val="28"/>
-                <w:szCs w:val="28"/>
-              </w:rPr>
-              <w:t>Исходные данные:</w:t>
-            </w:r>
-            <w:r>
-              <w:rPr>
-                <w:rFonts w:ascii="Times New Roman" w:hAnsi="Times New Roman" w:cs="Times New Roman"/>
-                <w:sz w:val="28"/>
-                <w:szCs w:val="28"/>
-              </w:rPr>
-              <w:t xml:space="preserve"> профиль сотрудника с кнопками «Работа с читателями» и «Работа с литературой.</w:t>
-            </w:r>
-          </w:p>
-          <w:p>
-            <w:pPr>
-              <w:spacing w:line="360" w:lineRule="auto"/>
-              <w:rPr>
-                <w:rFonts w:ascii="Times New Roman" w:hAnsi="Times New Roman" w:cs="Times New Roman"/>
-                <w:sz w:val="28"/>
-                <w:szCs w:val="28"/>
-              </w:rPr>
-            </w:pPr>
-            <w:r>
-              <w:rPr>
-                <w:rFonts w:ascii="Times New Roman" w:hAnsi="Times New Roman" w:cs="Times New Roman"/>
-                <w:b/>
-                <w:bCs/>
-                <w:sz w:val="28"/>
-                <w:szCs w:val="28"/>
-              </w:rPr>
-              <w:lastRenderedPageBreak/>
-              <w:t>Оператор:</w:t>
-            </w:r>
-            <w:r>
-              <w:rPr>
-                <w:rFonts w:ascii="Times New Roman" w:hAnsi="Times New Roman" w:cs="Times New Roman"/>
-                <w:sz w:val="28"/>
-                <w:szCs w:val="28"/>
-              </w:rPr>
-              <w:t xml:space="preserve"> нажимает кнопку «Работа с читателями»</w:t>
-            </w:r>
-            <w:r>
-              <w:rPr>
-                <w:rFonts w:ascii="Times New Roman" w:hAnsi="Times New Roman" w:cs="Times New Roman"/>
-                <w:sz w:val="28"/>
-                <w:szCs w:val="28"/>
-              </w:rPr>
-              <w:t>.</w:t>
-            </w:r>
-          </w:p>
-          <w:p>
-            <w:pPr>
-              <w:spacing w:line="360" w:lineRule="auto"/>
-              <w:rPr>
-                <w:rFonts w:ascii="Times New Roman" w:hAnsi="Times New Roman" w:cs="Times New Roman"/>
-                <w:sz w:val="28"/>
-                <w:szCs w:val="28"/>
-              </w:rPr>
-            </w:pPr>
-            <w:r>
-              <w:rPr>
-                <w:rFonts w:ascii="Times New Roman" w:hAnsi="Times New Roman" w:cs="Times New Roman"/>
-                <w:b/>
-                <w:bCs/>
-                <w:sz w:val="28"/>
-                <w:szCs w:val="28"/>
-              </w:rPr>
-              <w:t>Программа:</w:t>
-            </w:r>
-            <w:r>
-              <w:rPr>
-                <w:rFonts w:ascii="Times New Roman" w:hAnsi="Times New Roman" w:cs="Times New Roman"/>
-                <w:sz w:val="28"/>
-                <w:szCs w:val="28"/>
-              </w:rPr>
-              <w:t xml:space="preserve"> открывает форму с кнопками «Регистрация нового читателя», «Список читателей» и «Удаление профиля читателя»</w:t>
-            </w:r>
-            <w:r>
-              <w:rPr>
-                <w:rFonts w:ascii="Times New Roman" w:hAnsi="Times New Roman" w:cs="Times New Roman"/>
-                <w:sz w:val="28"/>
-                <w:szCs w:val="28"/>
-              </w:rPr>
-              <w:t>.</w:t>
-            </w:r>
-          </w:p>
-          <w:p>
-            <w:pPr>
-              <w:spacing w:line="360" w:lineRule="auto"/>
-              <w:rPr>
-                <w:rFonts w:ascii="Times New Roman" w:hAnsi="Times New Roman" w:cs="Times New Roman"/>
-                <w:sz w:val="28"/>
-                <w:szCs w:val="28"/>
-              </w:rPr>
-            </w:pPr>
-            <w:r>
-              <w:rPr>
-                <w:rFonts w:ascii="Times New Roman" w:hAnsi="Times New Roman" w:cs="Times New Roman"/>
-                <w:b/>
-                <w:bCs/>
-                <w:sz w:val="28"/>
-                <w:szCs w:val="28"/>
-              </w:rPr>
-              <w:t>Оператор:</w:t>
-            </w:r>
-            <w:r>
-              <w:rPr>
-                <w:rFonts w:ascii="Times New Roman" w:hAnsi="Times New Roman" w:cs="Times New Roman"/>
-                <w:sz w:val="28"/>
-                <w:szCs w:val="28"/>
-              </w:rPr>
-              <w:t xml:space="preserve"> нажимает кнопку «Регистрация нового читателя»</w:t>
-            </w:r>
-            <w:r>
-              <w:rPr>
-                <w:rFonts w:ascii="Times New Roman" w:hAnsi="Times New Roman" w:cs="Times New Roman"/>
-                <w:sz w:val="28"/>
-                <w:szCs w:val="28"/>
-              </w:rPr>
-              <w:t>.</w:t>
-            </w:r>
-          </w:p>
-          <w:p>
-            <w:pPr>
-              <w:spacing w:line="360" w:lineRule="auto"/>
-              <w:rPr>
-                <w:rFonts w:ascii="Times New Roman" w:hAnsi="Times New Roman" w:cs="Times New Roman"/>
-                <w:sz w:val="28"/>
-                <w:szCs w:val="28"/>
-              </w:rPr>
-            </w:pPr>
-            <w:r>
-              <w:rPr>
-                <w:rFonts w:ascii="Times New Roman" w:hAnsi="Times New Roman" w:cs="Times New Roman"/>
-                <w:b/>
-                <w:bCs/>
-                <w:sz w:val="28"/>
-                <w:szCs w:val="28"/>
-              </w:rPr>
-              <w:t>Программа:</w:t>
-            </w:r>
-            <w:r>
-              <w:rPr>
-                <w:rFonts w:ascii="Times New Roman" w:hAnsi="Times New Roman" w:cs="Times New Roman"/>
-                <w:sz w:val="28"/>
-                <w:szCs w:val="28"/>
-              </w:rPr>
-              <w:t xml:space="preserve"> открывает форму для регистрации (ФИО, дата рождения, номер телефона)</w:t>
-            </w:r>
-            <w:r>
-              <w:rPr>
-                <w:rFonts w:ascii="Times New Roman" w:hAnsi="Times New Roman" w:cs="Times New Roman"/>
-                <w:sz w:val="28"/>
-                <w:szCs w:val="28"/>
-              </w:rPr>
-              <w:t>.</w:t>
-            </w:r>
-          </w:p>
-          <w:p>
-            <w:pPr>
-              <w:spacing w:line="360" w:lineRule="auto"/>
-              <w:rPr>
-                <w:rFonts w:ascii="Times New Roman" w:hAnsi="Times New Roman" w:cs="Times New Roman"/>
-                <w:sz w:val="28"/>
-                <w:szCs w:val="28"/>
-              </w:rPr>
-            </w:pPr>
-            <w:r>
-              <w:rPr>
-                <w:rFonts w:ascii="Times New Roman" w:hAnsi="Times New Roman" w:cs="Times New Roman"/>
-                <w:b/>
-                <w:bCs/>
-                <w:sz w:val="28"/>
-                <w:szCs w:val="28"/>
-              </w:rPr>
-              <w:t>Оператор:</w:t>
-            </w:r>
-            <w:r>
-              <w:rPr>
-                <w:rFonts w:ascii="Times New Roman" w:hAnsi="Times New Roman" w:cs="Times New Roman"/>
-                <w:sz w:val="28"/>
-                <w:szCs w:val="28"/>
-              </w:rPr>
-              <w:t xml:space="preserve"> ручным способом вводит данные читателя (ФИО, дата рождения, номер телефона), нажатием кнопки «Регистрация» подтверждает свое намерение зарегистрировать нового читателя. </w:t>
-            </w:r>
-          </w:p>
-          <w:p>
-            <w:pPr>
-              <w:spacing w:line="360" w:lineRule="auto"/>
-              <w:rPr>
-                <w:rFonts w:ascii="Times New Roman" w:hAnsi="Times New Roman" w:cs="Times New Roman"/>
-                <w:sz w:val="28"/>
-                <w:szCs w:val="28"/>
-              </w:rPr>
-            </w:pPr>
-            <w:r>
-              <w:rPr>
-                <w:rFonts w:ascii="Times New Roman" w:hAnsi="Times New Roman" w:cs="Times New Roman"/>
-                <w:b/>
-                <w:bCs/>
-                <w:sz w:val="28"/>
-                <w:szCs w:val="28"/>
-              </w:rPr>
-              <w:t>Программа:</w:t>
-            </w:r>
-            <w:r>
-              <w:rPr>
-                <w:rFonts w:ascii="Times New Roman" w:hAnsi="Times New Roman" w:cs="Times New Roman"/>
-                <w:sz w:val="28"/>
-                <w:szCs w:val="28"/>
-              </w:rPr>
-              <w:t xml:space="preserve"> добавляет нового читателя в базу и высылает пароль СМС-сообщением на телефон, указанный при регистрации. Открывает окно с уведомлением об успешной регистрации нового читателя.</w:t>
-            </w:r>
-          </w:p>
-        </w:tc>
-        <w:tc>
-          <w:tcPr>
-            <w:tcW w:w="4388" w:type="dxa"/>
-          </w:tcPr>
-          <w:p>
-            <w:pPr>
-              <w:spacing w:line="360" w:lineRule="auto"/>
-              <w:rPr>
-                <w:rFonts w:ascii="Times New Roman" w:hAnsi="Times New Roman" w:cs="Times New Roman"/>
-                <w:sz w:val="28"/>
-                <w:szCs w:val="28"/>
-              </w:rPr>
-            </w:pPr>
-            <w:r>
-              <w:rPr>
-                <w:rFonts w:ascii="Times New Roman" w:hAnsi="Times New Roman" w:cs="Times New Roman"/>
-                <w:sz w:val="28"/>
-                <w:szCs w:val="28"/>
-              </w:rPr>
-              <w:lastRenderedPageBreak/>
-              <w:t xml:space="preserve">Контролируется добавление нового читателя в базу. </w:t>
-            </w:r>
-            <w:r>
-              <w:rPr>
-                <w:rFonts w:ascii="Times New Roman" w:hAnsi="Times New Roman" w:cs="Times New Roman"/>
-                <w:sz w:val="28"/>
-                <w:szCs w:val="28"/>
-              </w:rPr>
-              <w:t xml:space="preserve">Требование ТЗ считается выдержавшим испытание, если </w:t>
-            </w:r>
-            <w:r>
-              <w:rPr>
-                <w:rFonts w:ascii="Times New Roman" w:hAnsi="Times New Roman" w:cs="Times New Roman"/>
-                <w:sz w:val="28"/>
-                <w:szCs w:val="28"/>
-              </w:rPr>
-              <w:lastRenderedPageBreak/>
-              <w:t>после регистрации открывается окно с уведомлением об успешной регистрации нового читателя. Критерий оценки – визуальный.</w:t>
-            </w:r>
-          </w:p>
-        </w:tc>
-      </w:tr>
-      <w:tr>
-        <w:tc>
-          <w:tcPr>
-            <w:tcW w:w="704" w:type="dxa"/>
-          </w:tcPr>
-          <w:p>
-            <w:pPr>
-              <w:spacing w:line="360" w:lineRule="auto"/>
-              <w:jc w:val="center"/>
-              <w:rPr>
-                <w:rFonts w:ascii="Times New Roman" w:hAnsi="Times New Roman" w:cs="Times New Roman"/>
-                <w:sz w:val="28"/>
-                <w:szCs w:val="28"/>
-              </w:rPr>
-            </w:pPr>
-            <w:r>
-              <w:rPr>
-                <w:rFonts w:ascii="Times New Roman" w:hAnsi="Times New Roman" w:cs="Times New Roman"/>
-                <w:sz w:val="28"/>
-                <w:szCs w:val="28"/>
-              </w:rPr>
-              <w:lastRenderedPageBreak/>
-              <w:t>13</w:t>
-            </w:r>
-          </w:p>
-        </w:tc>
-        <w:tc>
-          <w:tcPr>
-            <w:tcW w:w="4253" w:type="dxa"/>
-          </w:tcPr>
-          <w:p>
-            <w:pPr>
-              <w:spacing w:line="360" w:lineRule="auto"/>
-              <w:rPr>
-                <w:rFonts w:ascii="Times New Roman" w:hAnsi="Times New Roman" w:cs="Times New Roman"/>
-                <w:sz w:val="28"/>
-                <w:szCs w:val="28"/>
-              </w:rPr>
-            </w:pPr>
-            <w:r>
-              <w:rPr>
-                <w:rFonts w:ascii="Times New Roman" w:hAnsi="Times New Roman" w:cs="Times New Roman"/>
-                <w:b/>
-                <w:bCs/>
-                <w:sz w:val="28"/>
-                <w:szCs w:val="28"/>
-              </w:rPr>
-              <w:t>Исходные данные:</w:t>
-            </w:r>
-            <w:r>
-              <w:rPr>
-                <w:rFonts w:ascii="Times New Roman" w:hAnsi="Times New Roman" w:cs="Times New Roman"/>
-                <w:sz w:val="28"/>
-                <w:szCs w:val="28"/>
-              </w:rPr>
-              <w:t xml:space="preserve"> профиль сотрудника с кнопками «Работа с читателями» и «Работа с литературой.</w:t>
-            </w:r>
-          </w:p>
-          <w:p>
-            <w:pPr>
-              <w:spacing w:line="360" w:lineRule="auto"/>
-              <w:rPr>
-                <w:rFonts w:ascii="Times New Roman" w:hAnsi="Times New Roman" w:cs="Times New Roman"/>
-                <w:sz w:val="28"/>
-                <w:szCs w:val="28"/>
-              </w:rPr>
-            </w:pPr>
-            <w:r>
-              <w:rPr>
-                <w:rFonts w:ascii="Times New Roman" w:hAnsi="Times New Roman" w:cs="Times New Roman"/>
-                <w:b/>
-                <w:bCs/>
-                <w:sz w:val="28"/>
-                <w:szCs w:val="28"/>
-              </w:rPr>
-              <w:lastRenderedPageBreak/>
-              <w:t xml:space="preserve">Оператор: </w:t>
-            </w:r>
-            <w:r>
-              <w:rPr>
-                <w:rFonts w:ascii="Times New Roman" w:hAnsi="Times New Roman" w:cs="Times New Roman"/>
-                <w:sz w:val="28"/>
-                <w:szCs w:val="28"/>
-              </w:rPr>
-              <w:t>нажимает кнопку «Работа с литературой»</w:t>
-            </w:r>
-            <w:r>
-              <w:rPr>
-                <w:rFonts w:ascii="Times New Roman" w:hAnsi="Times New Roman" w:cs="Times New Roman"/>
-                <w:sz w:val="28"/>
-                <w:szCs w:val="28"/>
-              </w:rPr>
-              <w:t>.</w:t>
-            </w:r>
-          </w:p>
-          <w:p>
-            <w:pPr>
-              <w:spacing w:line="360" w:lineRule="auto"/>
-              <w:rPr>
-                <w:rFonts w:ascii="Times New Roman" w:hAnsi="Times New Roman" w:cs="Times New Roman"/>
-                <w:sz w:val="28"/>
-                <w:szCs w:val="28"/>
-              </w:rPr>
-            </w:pPr>
-            <w:r>
-              <w:rPr>
-                <w:rFonts w:ascii="Times New Roman" w:hAnsi="Times New Roman" w:cs="Times New Roman"/>
-                <w:b/>
-                <w:bCs/>
-                <w:sz w:val="28"/>
-                <w:szCs w:val="28"/>
-              </w:rPr>
-              <w:t>Программа:</w:t>
-            </w:r>
-            <w:r>
-              <w:rPr>
-                <w:rFonts w:ascii="Times New Roman" w:hAnsi="Times New Roman" w:cs="Times New Roman"/>
-                <w:sz w:val="28"/>
-                <w:szCs w:val="28"/>
-              </w:rPr>
-              <w:t xml:space="preserve"> открывает форму с кнопками «Поиск литературы», «Выдача литературы», «Регистрация новой литературы» и «Списание литературы»</w:t>
-            </w:r>
-            <w:r>
-              <w:rPr>
-                <w:rFonts w:ascii="Times New Roman" w:hAnsi="Times New Roman" w:cs="Times New Roman"/>
-                <w:sz w:val="28"/>
-                <w:szCs w:val="28"/>
-              </w:rPr>
-              <w:t>.</w:t>
-            </w:r>
-          </w:p>
-          <w:p>
-            <w:pPr>
-              <w:spacing w:line="360" w:lineRule="auto"/>
-              <w:rPr>
-                <w:rFonts w:ascii="Times New Roman" w:hAnsi="Times New Roman" w:cs="Times New Roman"/>
-                <w:sz w:val="28"/>
-                <w:szCs w:val="28"/>
-              </w:rPr>
-            </w:pPr>
-            <w:r>
-              <w:rPr>
-                <w:rFonts w:ascii="Times New Roman" w:hAnsi="Times New Roman" w:cs="Times New Roman"/>
-                <w:b/>
-                <w:bCs/>
-                <w:sz w:val="28"/>
-                <w:szCs w:val="28"/>
-              </w:rPr>
-              <w:t>Оператор:</w:t>
-            </w:r>
-            <w:r>
-              <w:rPr>
-                <w:rFonts w:ascii="Times New Roman" w:hAnsi="Times New Roman" w:cs="Times New Roman"/>
-                <w:sz w:val="28"/>
-                <w:szCs w:val="28"/>
-              </w:rPr>
-              <w:t xml:space="preserve"> нажимает кнопку «Поиск литературы»</w:t>
-            </w:r>
-            <w:r>
-              <w:rPr>
-                <w:rFonts w:ascii="Times New Roman" w:hAnsi="Times New Roman" w:cs="Times New Roman"/>
-                <w:sz w:val="28"/>
-                <w:szCs w:val="28"/>
-              </w:rPr>
-              <w:t>.</w:t>
-            </w:r>
-          </w:p>
-          <w:p>
-            <w:pPr>
-              <w:spacing w:line="360" w:lineRule="auto"/>
-              <w:rPr>
-                <w:rFonts w:ascii="Times New Roman" w:hAnsi="Times New Roman" w:cs="Times New Roman"/>
-                <w:sz w:val="28"/>
-                <w:szCs w:val="28"/>
-              </w:rPr>
-            </w:pPr>
-            <w:r>
-              <w:rPr>
-                <w:rFonts w:ascii="Times New Roman" w:hAnsi="Times New Roman" w:cs="Times New Roman"/>
-                <w:b/>
-                <w:bCs/>
-                <w:sz w:val="28"/>
-                <w:szCs w:val="28"/>
-              </w:rPr>
-              <w:t>Программа:</w:t>
-            </w:r>
-            <w:r>
-              <w:rPr>
-                <w:rFonts w:ascii="Times New Roman" w:hAnsi="Times New Roman" w:cs="Times New Roman"/>
-                <w:sz w:val="28"/>
-                <w:szCs w:val="28"/>
-              </w:rPr>
-              <w:t xml:space="preserve"> открывает форму с окном для поиска литературы</w:t>
-            </w:r>
-            <w:r>
-              <w:rPr>
-                <w:rFonts w:ascii="Times New Roman" w:hAnsi="Times New Roman" w:cs="Times New Roman"/>
-                <w:sz w:val="28"/>
-                <w:szCs w:val="28"/>
-              </w:rPr>
-              <w:t>.</w:t>
-            </w:r>
-          </w:p>
-          <w:p>
-            <w:pPr>
-              <w:spacing w:line="360" w:lineRule="auto"/>
-              <w:rPr>
-                <w:rFonts w:ascii="Times New Roman" w:hAnsi="Times New Roman" w:cs="Times New Roman"/>
-                <w:sz w:val="28"/>
-                <w:szCs w:val="28"/>
-              </w:rPr>
-            </w:pPr>
-            <w:r>
-              <w:rPr>
-                <w:rFonts w:ascii="Times New Roman" w:hAnsi="Times New Roman" w:cs="Times New Roman"/>
-                <w:b/>
-                <w:bCs/>
-                <w:sz w:val="28"/>
-                <w:szCs w:val="28"/>
-              </w:rPr>
-              <w:t>Оператор:</w:t>
-            </w:r>
-            <w:r>
-              <w:rPr>
-                <w:rFonts w:ascii="Times New Roman" w:hAnsi="Times New Roman" w:cs="Times New Roman"/>
-                <w:sz w:val="28"/>
-                <w:szCs w:val="28"/>
-              </w:rPr>
-              <w:t xml:space="preserve"> вводит в строку поиска название/автора/год издания</w:t>
-            </w:r>
-          </w:p>
-          <w:p>
-            <w:pPr>
-              <w:spacing w:line="360" w:lineRule="auto"/>
-              <w:rPr>
-                <w:rFonts w:ascii="Times New Roman" w:hAnsi="Times New Roman" w:cs="Times New Roman"/>
-                <w:sz w:val="28"/>
-                <w:szCs w:val="28"/>
-              </w:rPr>
-            </w:pPr>
-            <w:r>
-              <w:rPr>
-                <w:rFonts w:ascii="Times New Roman" w:hAnsi="Times New Roman" w:cs="Times New Roman"/>
-                <w:b/>
-                <w:bCs/>
-                <w:sz w:val="28"/>
-                <w:szCs w:val="28"/>
-              </w:rPr>
-              <w:t>Программа:</w:t>
-            </w:r>
-            <w:r>
-              <w:rPr>
-                <w:rFonts w:ascii="Times New Roman" w:hAnsi="Times New Roman" w:cs="Times New Roman"/>
-                <w:sz w:val="28"/>
-                <w:szCs w:val="28"/>
-              </w:rPr>
-              <w:t xml:space="preserve"> открывает список литературы, отфильтрованный по запросу сотрудника, с количеством доступных экземпляров и примерной датой появления.</w:t>
-            </w:r>
-          </w:p>
-          <w:p>
-            <w:pPr>
-              <w:spacing w:line="360" w:lineRule="auto"/>
-              <w:rPr>
-                <w:rFonts w:ascii="Times New Roman" w:hAnsi="Times New Roman" w:cs="Times New Roman"/>
-                <w:sz w:val="28"/>
-                <w:szCs w:val="28"/>
-              </w:rPr>
-            </w:pPr>
-            <w:r>
-              <w:rPr>
-                <w:rFonts w:ascii="Times New Roman" w:hAnsi="Times New Roman" w:cs="Times New Roman"/>
-                <w:b/>
-                <w:bCs/>
-                <w:sz w:val="28"/>
-                <w:szCs w:val="28"/>
-              </w:rPr>
-              <w:t>Оператор:</w:t>
-            </w:r>
-            <w:r>
-              <w:rPr>
-                <w:rFonts w:ascii="Times New Roman" w:hAnsi="Times New Roman" w:cs="Times New Roman"/>
-                <w:sz w:val="28"/>
-                <w:szCs w:val="28"/>
-              </w:rPr>
-              <w:t xml:space="preserve"> выбирает нужный экземпляр. Нажимает кнопку «Выдать».</w:t>
-            </w:r>
-          </w:p>
-          <w:p>
-            <w:pPr>
-              <w:spacing w:line="360" w:lineRule="auto"/>
-              <w:rPr>
-                <w:rFonts w:ascii="Times New Roman" w:hAnsi="Times New Roman" w:cs="Times New Roman"/>
-                <w:sz w:val="28"/>
-                <w:szCs w:val="28"/>
-              </w:rPr>
-            </w:pPr>
-            <w:r>
-              <w:rPr>
-                <w:rFonts w:ascii="Times New Roman" w:hAnsi="Times New Roman" w:cs="Times New Roman"/>
-                <w:b/>
-                <w:bCs/>
-                <w:sz w:val="28"/>
-                <w:szCs w:val="28"/>
-              </w:rPr>
-              <w:t>Программа:</w:t>
-            </w:r>
-            <w:r>
-              <w:rPr>
-                <w:rFonts w:ascii="Times New Roman" w:hAnsi="Times New Roman" w:cs="Times New Roman"/>
-                <w:sz w:val="28"/>
-                <w:szCs w:val="28"/>
-              </w:rPr>
-              <w:t xml:space="preserve"> открывает окно для ввода номера читательского билета, к которому будет прикреплен выдаваемый экземпляр</w:t>
-            </w:r>
-            <w:r>
-              <w:rPr>
-                <w:rFonts w:ascii="Times New Roman" w:hAnsi="Times New Roman" w:cs="Times New Roman"/>
-                <w:sz w:val="28"/>
-                <w:szCs w:val="28"/>
-              </w:rPr>
-              <w:t>.</w:t>
-            </w:r>
-          </w:p>
-          <w:p>
-            <w:pPr>
-              <w:spacing w:line="360" w:lineRule="auto"/>
-              <w:rPr>
-                <w:rFonts w:ascii="Times New Roman" w:hAnsi="Times New Roman" w:cs="Times New Roman"/>
-                <w:sz w:val="28"/>
-                <w:szCs w:val="28"/>
-              </w:rPr>
-            </w:pPr>
-            <w:r>
-              <w:rPr>
-                <w:rFonts w:ascii="Times New Roman" w:hAnsi="Times New Roman" w:cs="Times New Roman"/>
-                <w:b/>
-                <w:bCs/>
-                <w:sz w:val="28"/>
-                <w:szCs w:val="28"/>
-              </w:rPr>
-              <w:lastRenderedPageBreak/>
-              <w:t>Оператор:</w:t>
-            </w:r>
-            <w:r>
-              <w:rPr>
-                <w:rFonts w:ascii="Times New Roman" w:hAnsi="Times New Roman" w:cs="Times New Roman"/>
-                <w:sz w:val="28"/>
-                <w:szCs w:val="28"/>
-              </w:rPr>
-              <w:t xml:space="preserve"> вводит номер читательского билета и нажимает кнопку «ОК»</w:t>
-            </w:r>
-            <w:r>
-              <w:rPr>
-                <w:rFonts w:ascii="Times New Roman" w:hAnsi="Times New Roman" w:cs="Times New Roman"/>
-                <w:sz w:val="28"/>
-                <w:szCs w:val="28"/>
-              </w:rPr>
-              <w:t>.</w:t>
-            </w:r>
-          </w:p>
-          <w:p>
-            <w:pPr>
-              <w:spacing w:line="360" w:lineRule="auto"/>
-              <w:rPr>
-                <w:rFonts w:ascii="Times New Roman" w:hAnsi="Times New Roman" w:cs="Times New Roman"/>
-                <w:sz w:val="28"/>
-                <w:szCs w:val="28"/>
-              </w:rPr>
-            </w:pPr>
-            <w:r>
-              <w:rPr>
-                <w:rFonts w:ascii="Times New Roman" w:hAnsi="Times New Roman" w:cs="Times New Roman"/>
-                <w:b/>
-                <w:bCs/>
-                <w:sz w:val="28"/>
-                <w:szCs w:val="28"/>
-              </w:rPr>
-              <w:t>Программа:</w:t>
-            </w:r>
-            <w:r>
-              <w:rPr>
-                <w:rFonts w:ascii="Times New Roman" w:hAnsi="Times New Roman" w:cs="Times New Roman"/>
-                <w:sz w:val="28"/>
-                <w:szCs w:val="28"/>
-              </w:rPr>
-              <w:t xml:space="preserve"> убирает экземпляр из списка литературы, доступной для заказа. Открывает окно с номером ячейки, где лежит выдаваемый экземпляр.</w:t>
-            </w:r>
-          </w:p>
-        </w:tc>
-        <w:tc>
-          <w:tcPr>
-            <w:tcW w:w="4388" w:type="dxa"/>
-          </w:tcPr>
-          <w:p>
-            <w:pPr>
-              <w:spacing w:line="360" w:lineRule="auto"/>
-              <w:rPr>
-                <w:rFonts w:ascii="Times New Roman" w:hAnsi="Times New Roman" w:cs="Times New Roman"/>
-                <w:sz w:val="28"/>
-                <w:szCs w:val="28"/>
-              </w:rPr>
-            </w:pPr>
-            <w:r>
-              <w:rPr>
-                <w:rFonts w:ascii="Times New Roman" w:hAnsi="Times New Roman" w:cs="Times New Roman"/>
-                <w:sz w:val="28"/>
-                <w:szCs w:val="28"/>
-              </w:rPr>
-              <w:lastRenderedPageBreak/>
-              <w:t xml:space="preserve">Требование ТЗ считается выдержавшим испытание, если после нажатия кнопки «ОК» открывается окно с номером </w:t>
-            </w:r>
-            <w:r>
-              <w:rPr>
-                <w:rFonts w:ascii="Times New Roman" w:hAnsi="Times New Roman" w:cs="Times New Roman"/>
-                <w:sz w:val="28"/>
-                <w:szCs w:val="28"/>
-              </w:rPr>
-              <w:t>ячейки, где лежит выдаваемый экземпляр. Критерий оценки – визуальный.</w:t>
-            </w:r>
-          </w:p>
-        </w:tc>
-      </w:tr>
-      <w:tr>
-        <w:tc>
-          <w:tcPr>
-            <w:tcW w:w="704" w:type="dxa"/>
-          </w:tcPr>
-          <w:p>
-            <w:pPr>
-              <w:spacing w:line="360" w:lineRule="auto"/>
-              <w:jc w:val="center"/>
-              <w:rPr>
-                <w:rFonts w:ascii="Times New Roman" w:hAnsi="Times New Roman" w:cs="Times New Roman"/>
-                <w:sz w:val="28"/>
-                <w:szCs w:val="28"/>
-              </w:rPr>
-            </w:pPr>
-            <w:r>
-              <w:rPr>
-                <w:rFonts w:ascii="Times New Roman" w:hAnsi="Times New Roman" w:cs="Times New Roman"/>
-                <w:sz w:val="28"/>
-                <w:szCs w:val="28"/>
-              </w:rPr>
-              <w:lastRenderedPageBreak/>
-              <w:t>14</w:t>
-            </w:r>
-          </w:p>
-        </w:tc>
-        <w:tc>
-          <w:tcPr>
-            <w:tcW w:w="4253" w:type="dxa"/>
-          </w:tcPr>
-          <w:p>
-            <w:pPr>
-              <w:spacing w:line="360" w:lineRule="auto"/>
-              <w:rPr>
-                <w:rFonts w:ascii="Times New Roman" w:hAnsi="Times New Roman" w:cs="Times New Roman"/>
-                <w:sz w:val="28"/>
-                <w:szCs w:val="28"/>
-              </w:rPr>
-            </w:pPr>
-            <w:r>
-              <w:rPr>
-                <w:rFonts w:ascii="Times New Roman" w:hAnsi="Times New Roman" w:cs="Times New Roman"/>
-                <w:b/>
-                <w:bCs/>
-                <w:sz w:val="28"/>
-                <w:szCs w:val="28"/>
-              </w:rPr>
-              <w:t>Исходные данные:</w:t>
-            </w:r>
-            <w:r>
-              <w:rPr>
-                <w:rFonts w:ascii="Times New Roman" w:hAnsi="Times New Roman" w:cs="Times New Roman"/>
-                <w:sz w:val="28"/>
-                <w:szCs w:val="28"/>
-              </w:rPr>
-              <w:t xml:space="preserve"> профиль сотрудника с кнопками «Работа с читателями» и «Работа с литературой.</w:t>
-            </w:r>
-          </w:p>
-          <w:p>
-            <w:pPr>
-              <w:spacing w:line="360" w:lineRule="auto"/>
-              <w:rPr>
-                <w:rFonts w:ascii="Times New Roman" w:hAnsi="Times New Roman" w:cs="Times New Roman"/>
-                <w:sz w:val="28"/>
-                <w:szCs w:val="28"/>
-              </w:rPr>
-            </w:pPr>
-            <w:r>
-              <w:rPr>
-                <w:rFonts w:ascii="Times New Roman" w:hAnsi="Times New Roman" w:cs="Times New Roman"/>
-                <w:b/>
-                <w:bCs/>
-                <w:sz w:val="28"/>
-                <w:szCs w:val="28"/>
-              </w:rPr>
-              <w:t>Оператор:</w:t>
-            </w:r>
-            <w:r>
-              <w:rPr>
-                <w:rFonts w:ascii="Times New Roman" w:hAnsi="Times New Roman" w:cs="Times New Roman"/>
-                <w:sz w:val="28"/>
-                <w:szCs w:val="28"/>
-              </w:rPr>
-              <w:t xml:space="preserve"> нажимает кнопку «Работа с литературой»</w:t>
-            </w:r>
-            <w:r>
-              <w:rPr>
-                <w:rFonts w:ascii="Times New Roman" w:hAnsi="Times New Roman" w:cs="Times New Roman"/>
-                <w:sz w:val="28"/>
-                <w:szCs w:val="28"/>
-              </w:rPr>
-              <w:t>.</w:t>
-            </w:r>
-          </w:p>
-          <w:p>
-            <w:pPr>
-              <w:spacing w:line="360" w:lineRule="auto"/>
-              <w:rPr>
-                <w:rFonts w:ascii="Times New Roman" w:hAnsi="Times New Roman" w:cs="Times New Roman"/>
-                <w:sz w:val="28"/>
-                <w:szCs w:val="28"/>
-              </w:rPr>
-            </w:pPr>
-            <w:r>
-              <w:rPr>
-                <w:rFonts w:ascii="Times New Roman" w:hAnsi="Times New Roman" w:cs="Times New Roman"/>
-                <w:b/>
-                <w:bCs/>
-                <w:sz w:val="28"/>
-                <w:szCs w:val="28"/>
-              </w:rPr>
-              <w:t>Программа:</w:t>
-            </w:r>
-            <w:r>
-              <w:rPr>
-                <w:rFonts w:ascii="Times New Roman" w:hAnsi="Times New Roman" w:cs="Times New Roman"/>
-                <w:sz w:val="28"/>
-                <w:szCs w:val="28"/>
-              </w:rPr>
-              <w:t xml:space="preserve"> открывает форму с кнопками «Поиск литературы», «Выдача литературы», «Регистрация новой литературы» и «Списание литературы»</w:t>
-            </w:r>
-            <w:r>
-              <w:rPr>
-                <w:rFonts w:ascii="Times New Roman" w:hAnsi="Times New Roman" w:cs="Times New Roman"/>
-                <w:sz w:val="28"/>
-                <w:szCs w:val="28"/>
-              </w:rPr>
-              <w:t>.</w:t>
-            </w:r>
-          </w:p>
-          <w:p>
-            <w:pPr>
-              <w:spacing w:line="360" w:lineRule="auto"/>
-              <w:rPr>
-                <w:rFonts w:ascii="Times New Roman" w:hAnsi="Times New Roman" w:cs="Times New Roman"/>
-                <w:sz w:val="28"/>
-                <w:szCs w:val="28"/>
-              </w:rPr>
-            </w:pPr>
-            <w:r>
-              <w:rPr>
-                <w:rFonts w:ascii="Times New Roman" w:hAnsi="Times New Roman" w:cs="Times New Roman"/>
-                <w:b/>
-                <w:bCs/>
-                <w:sz w:val="28"/>
-                <w:szCs w:val="28"/>
-              </w:rPr>
-              <w:t>Оператор:</w:t>
-            </w:r>
-            <w:r>
-              <w:rPr>
-                <w:rFonts w:ascii="Times New Roman" w:hAnsi="Times New Roman" w:cs="Times New Roman"/>
-                <w:sz w:val="28"/>
-                <w:szCs w:val="28"/>
-              </w:rPr>
-              <w:t xml:space="preserve"> нажимает кнопку «Выдача литературы»</w:t>
-            </w:r>
-            <w:r>
-              <w:rPr>
-                <w:rFonts w:ascii="Times New Roman" w:hAnsi="Times New Roman" w:cs="Times New Roman"/>
-                <w:sz w:val="28"/>
-                <w:szCs w:val="28"/>
-              </w:rPr>
-              <w:t>.</w:t>
-            </w:r>
-          </w:p>
-          <w:p>
-            <w:pPr>
-              <w:spacing w:line="360" w:lineRule="auto"/>
-              <w:rPr>
-                <w:rFonts w:ascii="Times New Roman" w:hAnsi="Times New Roman" w:cs="Times New Roman"/>
-                <w:sz w:val="28"/>
-                <w:szCs w:val="28"/>
-              </w:rPr>
-            </w:pPr>
-            <w:r>
-              <w:rPr>
-                <w:rFonts w:ascii="Times New Roman" w:hAnsi="Times New Roman" w:cs="Times New Roman"/>
-                <w:b/>
-                <w:bCs/>
-                <w:sz w:val="28"/>
-                <w:szCs w:val="28"/>
-              </w:rPr>
-              <w:t>Программа:</w:t>
-            </w:r>
-            <w:r>
-              <w:rPr>
-                <w:rFonts w:ascii="Times New Roman" w:hAnsi="Times New Roman" w:cs="Times New Roman"/>
-                <w:sz w:val="28"/>
-                <w:szCs w:val="28"/>
-              </w:rPr>
-              <w:t xml:space="preserve"> открывает форму для ввода номера читательского билета и номера заказа</w:t>
-            </w:r>
-            <w:r>
-              <w:rPr>
-                <w:rFonts w:ascii="Times New Roman" w:hAnsi="Times New Roman" w:cs="Times New Roman"/>
-                <w:sz w:val="28"/>
-                <w:szCs w:val="28"/>
-              </w:rPr>
-              <w:t>.</w:t>
-            </w:r>
-          </w:p>
-          <w:p>
-            <w:pPr>
-              <w:spacing w:line="360" w:lineRule="auto"/>
-              <w:rPr>
-                <w:rFonts w:ascii="Times New Roman" w:hAnsi="Times New Roman" w:cs="Times New Roman"/>
-                <w:sz w:val="28"/>
-                <w:szCs w:val="28"/>
-              </w:rPr>
-            </w:pPr>
-            <w:r>
-              <w:rPr>
-                <w:rFonts w:ascii="Times New Roman" w:hAnsi="Times New Roman" w:cs="Times New Roman"/>
-                <w:b/>
-                <w:bCs/>
-                <w:sz w:val="28"/>
-                <w:szCs w:val="28"/>
-              </w:rPr>
-              <w:t>Оператор:</w:t>
-            </w:r>
-            <w:r>
-              <w:rPr>
-                <w:rFonts w:ascii="Times New Roman" w:hAnsi="Times New Roman" w:cs="Times New Roman"/>
-                <w:sz w:val="28"/>
-                <w:szCs w:val="28"/>
-              </w:rPr>
-              <w:t xml:space="preserve"> вводит номер читательского билета и номер заказа. Нажимает кнопку «Выдать заказ»</w:t>
-            </w:r>
-            <w:r>
-              <w:rPr>
-                <w:rFonts w:ascii="Times New Roman" w:hAnsi="Times New Roman" w:cs="Times New Roman"/>
-                <w:sz w:val="28"/>
-                <w:szCs w:val="28"/>
-              </w:rPr>
-              <w:t>.</w:t>
-            </w:r>
-          </w:p>
-          <w:p>
-            <w:pPr>
-              <w:spacing w:line="360" w:lineRule="auto"/>
-              <w:rPr>
-                <w:rFonts w:ascii="Times New Roman" w:hAnsi="Times New Roman" w:cs="Times New Roman"/>
-                <w:sz w:val="28"/>
-                <w:szCs w:val="28"/>
-              </w:rPr>
-            </w:pPr>
-            <w:r>
-              <w:rPr>
-                <w:rFonts w:ascii="Times New Roman" w:hAnsi="Times New Roman" w:cs="Times New Roman"/>
-                <w:b/>
-                <w:bCs/>
-                <w:sz w:val="28"/>
-                <w:szCs w:val="28"/>
-              </w:rPr>
-              <w:lastRenderedPageBreak/>
-              <w:t>Программа:</w:t>
-            </w:r>
-            <w:r>
-              <w:rPr>
-                <w:rFonts w:ascii="Times New Roman" w:hAnsi="Times New Roman" w:cs="Times New Roman"/>
-                <w:sz w:val="28"/>
-                <w:szCs w:val="28"/>
-              </w:rPr>
-              <w:t xml:space="preserve"> открывает окно с номером ячейки, где лежит выдаваемый заказ</w:t>
-            </w:r>
-            <w:r>
-              <w:rPr>
-                <w:rFonts w:ascii="Times New Roman" w:hAnsi="Times New Roman" w:cs="Times New Roman"/>
-                <w:sz w:val="28"/>
-                <w:szCs w:val="28"/>
-              </w:rPr>
-              <w:t>.</w:t>
-            </w:r>
-          </w:p>
-        </w:tc>
-        <w:tc>
-          <w:tcPr>
-            <w:tcW w:w="4388" w:type="dxa"/>
-          </w:tcPr>
-          <w:p>
-            <w:pPr>
-              <w:spacing w:line="360" w:lineRule="auto"/>
-              <w:rPr>
-                <w:rFonts w:ascii="Times New Roman" w:hAnsi="Times New Roman" w:cs="Times New Roman"/>
-                <w:sz w:val="28"/>
-                <w:szCs w:val="28"/>
-              </w:rPr>
-            </w:pPr>
-            <w:r>
-              <w:rPr>
-                <w:rFonts w:ascii="Times New Roman" w:hAnsi="Times New Roman" w:cs="Times New Roman"/>
-                <w:sz w:val="28"/>
-                <w:szCs w:val="28"/>
-              </w:rPr>
-              <w:lastRenderedPageBreak/>
-              <w:t>Требование ТЗ считается выдержавшим испытание, если после нажатия кнопки «Выдать заказ» открывается окно с номером ячейки, где лежит выдаваемый заказ. Критерий оценки – визуальный.</w:t>
-            </w:r>
-          </w:p>
-        </w:tc>
-      </w:tr>
-      <w:tr>
-        <w:tc>
-          <w:tcPr>
-            <w:tcW w:w="704" w:type="dxa"/>
-          </w:tcPr>
-          <w:p>
-            <w:pPr>
-              <w:spacing w:line="360" w:lineRule="auto"/>
-              <w:jc w:val="center"/>
-              <w:rPr>
-                <w:rFonts w:ascii="Times New Roman" w:hAnsi="Times New Roman" w:cs="Times New Roman"/>
-                <w:sz w:val="28"/>
-                <w:szCs w:val="28"/>
-              </w:rPr>
-            </w:pPr>
-            <w:r>
-              <w:rPr>
-                <w:rFonts w:ascii="Times New Roman" w:hAnsi="Times New Roman" w:cs="Times New Roman"/>
-                <w:sz w:val="28"/>
-                <w:szCs w:val="28"/>
-              </w:rPr>
-              <w:t>15</w:t>
-            </w:r>
-          </w:p>
-        </w:tc>
-        <w:tc>
-          <w:tcPr>
-            <w:tcW w:w="4253" w:type="dxa"/>
-          </w:tcPr>
-          <w:p>
-            <w:pPr>
-              <w:spacing w:line="360" w:lineRule="auto"/>
-              <w:rPr>
-                <w:rFonts w:ascii="Times New Roman" w:hAnsi="Times New Roman" w:cs="Times New Roman"/>
-                <w:sz w:val="28"/>
-                <w:szCs w:val="28"/>
-              </w:rPr>
-            </w:pPr>
-            <w:r>
-              <w:rPr>
-                <w:rFonts w:ascii="Times New Roman" w:hAnsi="Times New Roman" w:cs="Times New Roman"/>
-                <w:b/>
-                <w:bCs/>
-                <w:sz w:val="28"/>
-                <w:szCs w:val="28"/>
-              </w:rPr>
-              <w:t>Исходные данные:</w:t>
-            </w:r>
-            <w:r>
-              <w:rPr>
-                <w:rFonts w:ascii="Times New Roman" w:hAnsi="Times New Roman" w:cs="Times New Roman"/>
-                <w:sz w:val="28"/>
-                <w:szCs w:val="28"/>
-              </w:rPr>
-              <w:t xml:space="preserve"> профиль сотрудника с кнопками «Работа с читателями» и «Работа с литературой.</w:t>
-            </w:r>
-          </w:p>
-          <w:p>
-            <w:pPr>
-              <w:spacing w:line="360" w:lineRule="auto"/>
-              <w:rPr>
-                <w:rFonts w:ascii="Times New Roman" w:hAnsi="Times New Roman" w:cs="Times New Roman"/>
-                <w:sz w:val="28"/>
-                <w:szCs w:val="28"/>
-              </w:rPr>
-            </w:pPr>
-            <w:r>
-              <w:rPr>
-                <w:rFonts w:ascii="Times New Roman" w:hAnsi="Times New Roman" w:cs="Times New Roman"/>
-                <w:b/>
-                <w:bCs/>
-                <w:sz w:val="28"/>
-                <w:szCs w:val="28"/>
-              </w:rPr>
-              <w:t>Оператор:</w:t>
-            </w:r>
-            <w:r>
-              <w:rPr>
-                <w:rFonts w:ascii="Times New Roman" w:hAnsi="Times New Roman" w:cs="Times New Roman"/>
-                <w:sz w:val="28"/>
-                <w:szCs w:val="28"/>
-              </w:rPr>
-              <w:t xml:space="preserve"> нажимает кнопку «Работа с литературой»</w:t>
-            </w:r>
-            <w:r>
-              <w:rPr>
-                <w:rFonts w:ascii="Times New Roman" w:hAnsi="Times New Roman" w:cs="Times New Roman"/>
-                <w:sz w:val="28"/>
-                <w:szCs w:val="28"/>
-              </w:rPr>
-              <w:t>.</w:t>
-            </w:r>
-          </w:p>
-          <w:p>
-            <w:pPr>
-              <w:spacing w:line="360" w:lineRule="auto"/>
-              <w:rPr>
-                <w:rFonts w:ascii="Times New Roman" w:hAnsi="Times New Roman" w:cs="Times New Roman"/>
-                <w:sz w:val="28"/>
-                <w:szCs w:val="28"/>
-              </w:rPr>
-            </w:pPr>
-            <w:r>
-              <w:rPr>
-                <w:rFonts w:ascii="Times New Roman" w:hAnsi="Times New Roman" w:cs="Times New Roman"/>
-                <w:b/>
-                <w:bCs/>
-                <w:sz w:val="28"/>
-                <w:szCs w:val="28"/>
-              </w:rPr>
-              <w:t>Программа:</w:t>
-            </w:r>
-            <w:r>
-              <w:rPr>
-                <w:rFonts w:ascii="Times New Roman" w:hAnsi="Times New Roman" w:cs="Times New Roman"/>
-                <w:sz w:val="28"/>
-                <w:szCs w:val="28"/>
-              </w:rPr>
-              <w:t xml:space="preserve"> открывает форму с кнопками «Поиск литературы», «Выдача литературы», «Регистрация новой литературы» и «Списание литературы»</w:t>
-            </w:r>
-            <w:r>
-              <w:rPr>
-                <w:rFonts w:ascii="Times New Roman" w:hAnsi="Times New Roman" w:cs="Times New Roman"/>
-                <w:sz w:val="28"/>
-                <w:szCs w:val="28"/>
-              </w:rPr>
-              <w:t>.</w:t>
-            </w:r>
-          </w:p>
-          <w:p>
-            <w:pPr>
-              <w:spacing w:line="360" w:lineRule="auto"/>
-              <w:rPr>
-                <w:rFonts w:ascii="Times New Roman" w:hAnsi="Times New Roman" w:cs="Times New Roman"/>
-                <w:sz w:val="28"/>
-                <w:szCs w:val="28"/>
-              </w:rPr>
-            </w:pPr>
-            <w:r>
-              <w:rPr>
-                <w:rFonts w:ascii="Times New Roman" w:hAnsi="Times New Roman" w:cs="Times New Roman"/>
-                <w:b/>
-                <w:bCs/>
-                <w:sz w:val="28"/>
-                <w:szCs w:val="28"/>
-              </w:rPr>
-              <w:t>Оператор:</w:t>
-            </w:r>
-            <w:r>
-              <w:rPr>
-                <w:rFonts w:ascii="Times New Roman" w:hAnsi="Times New Roman" w:cs="Times New Roman"/>
-                <w:sz w:val="28"/>
-                <w:szCs w:val="28"/>
-              </w:rPr>
-              <w:t xml:space="preserve"> нажимает кнопку «Регистрация новой литературы»</w:t>
-            </w:r>
-            <w:r>
-              <w:rPr>
-                <w:rFonts w:ascii="Times New Roman" w:hAnsi="Times New Roman" w:cs="Times New Roman"/>
-                <w:sz w:val="28"/>
-                <w:szCs w:val="28"/>
-              </w:rPr>
-              <w:t>.</w:t>
-            </w:r>
-          </w:p>
-          <w:p>
-            <w:pPr>
-              <w:spacing w:line="360" w:lineRule="auto"/>
-              <w:rPr>
-                <w:rFonts w:ascii="Times New Roman" w:hAnsi="Times New Roman" w:cs="Times New Roman"/>
-                <w:sz w:val="28"/>
-                <w:szCs w:val="28"/>
-              </w:rPr>
-            </w:pPr>
-            <w:r>
-              <w:rPr>
-                <w:rFonts w:ascii="Times New Roman" w:hAnsi="Times New Roman" w:cs="Times New Roman"/>
-                <w:b/>
-                <w:bCs/>
-                <w:sz w:val="28"/>
-                <w:szCs w:val="28"/>
-              </w:rPr>
-              <w:t>Программа</w:t>
-            </w:r>
-            <w:r>
-              <w:rPr>
-                <w:rFonts w:ascii="Times New Roman" w:hAnsi="Times New Roman" w:cs="Times New Roman"/>
-                <w:sz w:val="28"/>
-                <w:szCs w:val="28"/>
-              </w:rPr>
-              <w:t>: открывает форму для ввода названия, автора и года издания регистрируемой литературы.</w:t>
-            </w:r>
-          </w:p>
-          <w:p>
-            <w:pPr>
-              <w:spacing w:line="360" w:lineRule="auto"/>
-              <w:rPr>
-                <w:rFonts w:ascii="Times New Roman" w:hAnsi="Times New Roman" w:cs="Times New Roman"/>
-                <w:sz w:val="28"/>
-                <w:szCs w:val="28"/>
-              </w:rPr>
-            </w:pPr>
-            <w:r>
-              <w:rPr>
-                <w:rFonts w:ascii="Times New Roman" w:hAnsi="Times New Roman" w:cs="Times New Roman"/>
-                <w:b/>
-                <w:bCs/>
-                <w:sz w:val="28"/>
-                <w:szCs w:val="28"/>
-              </w:rPr>
-              <w:t>Оператор:</w:t>
-            </w:r>
-            <w:r>
-              <w:rPr>
-                <w:rFonts w:ascii="Times New Roman" w:hAnsi="Times New Roman" w:cs="Times New Roman"/>
-                <w:sz w:val="28"/>
-                <w:szCs w:val="28"/>
-              </w:rPr>
-              <w:t xml:space="preserve"> вводит название, автора и год издания регистрируемой литературы. Нажимает кнопку «Зарегистрировать»</w:t>
-            </w:r>
-            <w:r>
-              <w:rPr>
-                <w:rFonts w:ascii="Times New Roman" w:hAnsi="Times New Roman" w:cs="Times New Roman"/>
-                <w:sz w:val="28"/>
-                <w:szCs w:val="28"/>
-              </w:rPr>
-              <w:t>.</w:t>
-            </w:r>
-          </w:p>
-          <w:p>
-            <w:pPr>
-              <w:spacing w:line="360" w:lineRule="auto"/>
-              <w:rPr>
-                <w:rFonts w:ascii="Times New Roman" w:hAnsi="Times New Roman" w:cs="Times New Roman"/>
-                <w:sz w:val="28"/>
-                <w:szCs w:val="28"/>
-              </w:rPr>
-            </w:pPr>
-            <w:r>
-              <w:rPr>
-                <w:rFonts w:ascii="Times New Roman" w:hAnsi="Times New Roman" w:cs="Times New Roman"/>
-                <w:b/>
-                <w:bCs/>
-                <w:sz w:val="28"/>
-                <w:szCs w:val="28"/>
-              </w:rPr>
-              <w:t>Программа:</w:t>
-            </w:r>
-            <w:r>
-              <w:rPr>
-                <w:rFonts w:ascii="Times New Roman" w:hAnsi="Times New Roman" w:cs="Times New Roman"/>
-                <w:sz w:val="28"/>
-                <w:szCs w:val="28"/>
-              </w:rPr>
-              <w:t xml:space="preserve"> добавляет зарегистрированный экземпляр в базу. Открывает окно с </w:t>
-            </w:r>
-            <w:r>
-              <w:rPr>
-                <w:rFonts w:ascii="Times New Roman" w:hAnsi="Times New Roman" w:cs="Times New Roman"/>
-                <w:sz w:val="28"/>
-                <w:szCs w:val="28"/>
-              </w:rPr>
-              <w:lastRenderedPageBreak/>
-              <w:t>уведомлением об успешной регистрации нового экземпляра.</w:t>
-            </w:r>
-          </w:p>
-        </w:tc>
-        <w:tc>
-          <w:tcPr>
-            <w:tcW w:w="4388" w:type="dxa"/>
-          </w:tcPr>
-          <w:p>
-            <w:pPr>
-              <w:spacing w:line="360" w:lineRule="auto"/>
-              <w:rPr>
-                <w:rFonts w:ascii="Times New Roman" w:hAnsi="Times New Roman" w:cs="Times New Roman"/>
-                <w:sz w:val="28"/>
-                <w:szCs w:val="28"/>
-              </w:rPr>
-            </w:pPr>
-            <w:r>
-              <w:rPr>
-                <w:rFonts w:ascii="Times New Roman" w:hAnsi="Times New Roman" w:cs="Times New Roman"/>
-                <w:sz w:val="28"/>
-                <w:szCs w:val="28"/>
-              </w:rPr>
-              <w:lastRenderedPageBreak/>
-              <w:t xml:space="preserve">Контролируется добавление новой литературы в базу. </w:t>
-            </w:r>
-            <w:r>
-              <w:rPr>
-                <w:rFonts w:ascii="Times New Roman" w:hAnsi="Times New Roman" w:cs="Times New Roman"/>
-                <w:sz w:val="28"/>
-                <w:szCs w:val="28"/>
-              </w:rPr>
-              <w:t>Требование ТЗ считается выдержавшим испытание, если после нажатия кнопки «Зарегистрировать» открывается окно с уведомлением об успешной регистрации нового экземпляра. Критерий оценки – визуальный.</w:t>
-            </w:r>
-          </w:p>
-        </w:tc>
-      </w:tr>
-      <w:tr>
-        <w:tc>
-          <w:tcPr>
-            <w:tcW w:w="704" w:type="dxa"/>
-          </w:tcPr>
-          <w:p>
-            <w:pPr>
-              <w:spacing w:line="360" w:lineRule="auto"/>
-              <w:jc w:val="center"/>
-              <w:rPr>
-                <w:rFonts w:ascii="Times New Roman" w:hAnsi="Times New Roman" w:cs="Times New Roman"/>
-                <w:sz w:val="28"/>
-                <w:szCs w:val="28"/>
-              </w:rPr>
-            </w:pPr>
-            <w:r>
-              <w:rPr>
-                <w:rFonts w:ascii="Times New Roman" w:hAnsi="Times New Roman" w:cs="Times New Roman"/>
-                <w:sz w:val="28"/>
-                <w:szCs w:val="28"/>
-              </w:rPr>
-              <w:t>16</w:t>
-            </w:r>
-          </w:p>
-        </w:tc>
-        <w:tc>
-          <w:tcPr>
-            <w:tcW w:w="4253" w:type="dxa"/>
-          </w:tcPr>
-          <w:p>
-            <w:pPr>
-              <w:spacing w:line="360" w:lineRule="auto"/>
-              <w:rPr>
-                <w:rFonts w:ascii="Times New Roman" w:hAnsi="Times New Roman" w:cs="Times New Roman"/>
-                <w:sz w:val="28"/>
-                <w:szCs w:val="28"/>
-              </w:rPr>
-            </w:pPr>
-            <w:r>
-              <w:rPr>
-                <w:rFonts w:ascii="Times New Roman" w:hAnsi="Times New Roman" w:cs="Times New Roman"/>
-                <w:b/>
-                <w:bCs/>
-                <w:sz w:val="28"/>
-                <w:szCs w:val="28"/>
-              </w:rPr>
-              <w:t>Исходные данные:</w:t>
-            </w:r>
-            <w:r>
-              <w:rPr>
-                <w:rFonts w:ascii="Times New Roman" w:hAnsi="Times New Roman" w:cs="Times New Roman"/>
-                <w:sz w:val="28"/>
-                <w:szCs w:val="28"/>
-              </w:rPr>
-              <w:t xml:space="preserve"> профиль сотрудника с кнопками «Работа с читателями» и «Работа с литературой.</w:t>
-            </w:r>
-          </w:p>
-          <w:p>
-            <w:pPr>
-              <w:spacing w:line="360" w:lineRule="auto"/>
-              <w:rPr>
-                <w:rFonts w:ascii="Times New Roman" w:hAnsi="Times New Roman" w:cs="Times New Roman"/>
-                <w:sz w:val="28"/>
-                <w:szCs w:val="28"/>
-              </w:rPr>
-            </w:pPr>
-            <w:r>
-              <w:rPr>
-                <w:rFonts w:ascii="Times New Roman" w:hAnsi="Times New Roman" w:cs="Times New Roman"/>
-                <w:b/>
-                <w:bCs/>
-                <w:sz w:val="28"/>
-                <w:szCs w:val="28"/>
-              </w:rPr>
-              <w:t>Оператор:</w:t>
-            </w:r>
-            <w:r>
-              <w:rPr>
-                <w:rFonts w:ascii="Times New Roman" w:hAnsi="Times New Roman" w:cs="Times New Roman"/>
-                <w:sz w:val="28"/>
-                <w:szCs w:val="28"/>
-              </w:rPr>
-              <w:t xml:space="preserve"> нажимает кнопку «Работа с читателями»</w:t>
-            </w:r>
-            <w:r>
-              <w:rPr>
-                <w:rFonts w:ascii="Times New Roman" w:hAnsi="Times New Roman" w:cs="Times New Roman"/>
-                <w:sz w:val="28"/>
-                <w:szCs w:val="28"/>
-              </w:rPr>
-              <w:t>.</w:t>
-            </w:r>
-          </w:p>
-          <w:p>
-            <w:pPr>
-              <w:spacing w:line="360" w:lineRule="auto"/>
-              <w:rPr>
-                <w:rFonts w:ascii="Times New Roman" w:hAnsi="Times New Roman" w:cs="Times New Roman"/>
-                <w:sz w:val="28"/>
-                <w:szCs w:val="28"/>
-              </w:rPr>
-            </w:pPr>
-            <w:r>
-              <w:rPr>
-                <w:rFonts w:ascii="Times New Roman" w:hAnsi="Times New Roman" w:cs="Times New Roman"/>
-                <w:b/>
-                <w:bCs/>
-                <w:sz w:val="28"/>
-                <w:szCs w:val="28"/>
-              </w:rPr>
-              <w:t>Программа</w:t>
-            </w:r>
-            <w:r>
-              <w:rPr>
-                <w:rFonts w:ascii="Times New Roman" w:hAnsi="Times New Roman" w:cs="Times New Roman"/>
-                <w:sz w:val="28"/>
-                <w:szCs w:val="28"/>
-              </w:rPr>
-              <w:t>: открывает форму с кнопками «Регистрация нового читателя», «Список читателей» и «Удаление профиля читателя»</w:t>
-            </w:r>
-            <w:r>
-              <w:rPr>
-                <w:rFonts w:ascii="Times New Roman" w:hAnsi="Times New Roman" w:cs="Times New Roman"/>
-                <w:sz w:val="28"/>
-                <w:szCs w:val="28"/>
-              </w:rPr>
-              <w:t>.</w:t>
-            </w:r>
-          </w:p>
-          <w:p>
-            <w:pPr>
-              <w:spacing w:line="360" w:lineRule="auto"/>
-              <w:rPr>
-                <w:rFonts w:ascii="Times New Roman" w:hAnsi="Times New Roman" w:cs="Times New Roman"/>
-                <w:sz w:val="28"/>
-                <w:szCs w:val="28"/>
-              </w:rPr>
-            </w:pPr>
-            <w:r>
-              <w:rPr>
-                <w:rFonts w:ascii="Times New Roman" w:hAnsi="Times New Roman" w:cs="Times New Roman"/>
-                <w:b/>
-                <w:bCs/>
-                <w:sz w:val="28"/>
-                <w:szCs w:val="28"/>
-              </w:rPr>
-              <w:t>Оператор:</w:t>
-            </w:r>
-            <w:r>
-              <w:rPr>
-                <w:rFonts w:ascii="Times New Roman" w:hAnsi="Times New Roman" w:cs="Times New Roman"/>
-                <w:sz w:val="28"/>
-                <w:szCs w:val="28"/>
-              </w:rPr>
-              <w:t xml:space="preserve"> нажимает кнопку «Список читателей»</w:t>
-            </w:r>
-            <w:r>
-              <w:rPr>
-                <w:rFonts w:ascii="Times New Roman" w:hAnsi="Times New Roman" w:cs="Times New Roman"/>
-                <w:sz w:val="28"/>
-                <w:szCs w:val="28"/>
-              </w:rPr>
-              <w:t>.</w:t>
-            </w:r>
-          </w:p>
-          <w:p>
-            <w:pPr>
-              <w:spacing w:line="360" w:lineRule="auto"/>
-              <w:rPr>
-                <w:rFonts w:ascii="Times New Roman" w:hAnsi="Times New Roman" w:cs="Times New Roman"/>
-                <w:sz w:val="28"/>
-                <w:szCs w:val="28"/>
-              </w:rPr>
-            </w:pPr>
-            <w:r>
-              <w:rPr>
-                <w:rFonts w:ascii="Times New Roman" w:hAnsi="Times New Roman" w:cs="Times New Roman"/>
-                <w:b/>
-                <w:bCs/>
-                <w:sz w:val="28"/>
-                <w:szCs w:val="28"/>
-              </w:rPr>
-              <w:t>Программа:</w:t>
-            </w:r>
-            <w:r>
-              <w:rPr>
-                <w:rFonts w:ascii="Times New Roman" w:hAnsi="Times New Roman" w:cs="Times New Roman"/>
-                <w:sz w:val="28"/>
-                <w:szCs w:val="28"/>
-              </w:rPr>
-              <w:t xml:space="preserve"> выводит список читателей с возможность фильтровать их по дате последнего посещения и по дате возврата литературы</w:t>
-            </w:r>
-            <w:r>
-              <w:rPr>
-                <w:rFonts w:ascii="Times New Roman" w:hAnsi="Times New Roman" w:cs="Times New Roman"/>
-                <w:sz w:val="28"/>
-                <w:szCs w:val="28"/>
-              </w:rPr>
-              <w:t>.</w:t>
-            </w:r>
-          </w:p>
-          <w:p>
-            <w:pPr>
-              <w:spacing w:line="360" w:lineRule="auto"/>
-              <w:rPr>
-                <w:rFonts w:ascii="Times New Roman" w:hAnsi="Times New Roman" w:cs="Times New Roman"/>
-                <w:sz w:val="28"/>
-                <w:szCs w:val="28"/>
-              </w:rPr>
-            </w:pPr>
-            <w:r>
-              <w:rPr>
-                <w:rFonts w:ascii="Times New Roman" w:hAnsi="Times New Roman" w:cs="Times New Roman"/>
-                <w:b/>
-                <w:bCs/>
-                <w:sz w:val="28"/>
-                <w:szCs w:val="28"/>
-              </w:rPr>
-              <w:t>Оператор:</w:t>
-            </w:r>
-            <w:r>
-              <w:rPr>
-                <w:rFonts w:ascii="Times New Roman" w:hAnsi="Times New Roman" w:cs="Times New Roman"/>
-                <w:sz w:val="28"/>
-                <w:szCs w:val="28"/>
-              </w:rPr>
-              <w:t xml:space="preserve"> выбирает фильтрацию по дате последнего посещения</w:t>
-            </w:r>
-            <w:r>
-              <w:rPr>
-                <w:rFonts w:ascii="Times New Roman" w:hAnsi="Times New Roman" w:cs="Times New Roman"/>
-                <w:sz w:val="28"/>
-                <w:szCs w:val="28"/>
-              </w:rPr>
-              <w:t>.</w:t>
-            </w:r>
-          </w:p>
-          <w:p>
-            <w:pPr>
-              <w:spacing w:line="360" w:lineRule="auto"/>
-              <w:rPr>
-                <w:rFonts w:ascii="Times New Roman" w:hAnsi="Times New Roman" w:cs="Times New Roman"/>
-                <w:sz w:val="28"/>
-                <w:szCs w:val="28"/>
-              </w:rPr>
-            </w:pPr>
-            <w:r>
-              <w:rPr>
-                <w:rFonts w:ascii="Times New Roman" w:hAnsi="Times New Roman" w:cs="Times New Roman"/>
-                <w:b/>
-                <w:bCs/>
-                <w:sz w:val="28"/>
-                <w:szCs w:val="28"/>
-              </w:rPr>
-              <w:t>Программа:</w:t>
-            </w:r>
-            <w:r>
-              <w:rPr>
-                <w:rFonts w:ascii="Times New Roman" w:hAnsi="Times New Roman" w:cs="Times New Roman"/>
-                <w:sz w:val="28"/>
-                <w:szCs w:val="28"/>
-              </w:rPr>
-              <w:t xml:space="preserve"> выводит список читателей, которые не пользовались услугами библиотеки больше года. Появляется кнопка «Удалить читателей»</w:t>
-            </w:r>
-            <w:r>
-              <w:rPr>
-                <w:rFonts w:ascii="Times New Roman" w:hAnsi="Times New Roman" w:cs="Times New Roman"/>
-                <w:sz w:val="28"/>
-                <w:szCs w:val="28"/>
-              </w:rPr>
-              <w:t>.</w:t>
-            </w:r>
-          </w:p>
-          <w:p>
-            <w:pPr>
-              <w:spacing w:line="360" w:lineRule="auto"/>
-              <w:rPr>
-                <w:rFonts w:ascii="Times New Roman" w:hAnsi="Times New Roman" w:cs="Times New Roman"/>
-                <w:sz w:val="28"/>
-                <w:szCs w:val="28"/>
-              </w:rPr>
-            </w:pPr>
-            <w:r>
-              <w:rPr>
-                <w:rFonts w:ascii="Times New Roman" w:hAnsi="Times New Roman" w:cs="Times New Roman"/>
-                <w:b/>
-                <w:bCs/>
-                <w:sz w:val="28"/>
-                <w:szCs w:val="28"/>
-              </w:rPr>
-              <w:lastRenderedPageBreak/>
               <w:t>Оператор:</w:t>
             </w:r>
             <w:r>
@@ -19020,7 +19174,7 @@
           <w:rPr>
             <w:noProof/>
           </w:rPr>
-          <w:t>21</w:t>
+          <w:t>25</w:t>
         </w:r>
         <w:r>
           <w:fldChar w:fldCharType="end"/>
@@ -21322,7 +21476,7 @@
 </file>
 
 <file path=customXml/itemProps1.xml><?xml version="1.0" encoding="utf-8"?>
-<ds:datastoreItem xmlns:ds="http://schemas.openxmlformats.org/officeDocument/2006/customXml" ds:itemID="{9D7A8ED9-5C30-4A7A-B79F-5D45A50EBDAA}">
+<ds:datastoreItem xmlns:ds="http://schemas.openxmlformats.org/officeDocument/2006/customXml" ds:itemID="{E007F525-C99B-478A-8A80-EA44FBB42EB1}">
   <ds:schemaRefs>
     <ds:schemaRef ds:uri="http://schemas.openxmlformats.org/officeDocument/2006/bibliography"/>
   </ds:schemaRefs>

--- a/Стандартизация/ПМИ.docx
+++ b/Стандартизация/ПМИ.docx
@@ -1292,7 +1292,7 @@
                 <w:webHidden/>
                 <w:szCs w:val="28"/>
               </w:rPr>
-              <w:t>5</w:t>
+              <w:t>6</w:t>
             </w:r>
             <w:r>
               <w:rPr>
@@ -1814,7 +1814,7 @@
                 <w:webHidden/>
                 <w:szCs w:val="28"/>
               </w:rPr>
-              <w:t>9</w:t>
+              <w:t>10</w:t>
             </w:r>
             <w:r>
               <w:rPr>
@@ -1902,7 +1902,7 @@
                 <w:webHidden/>
                 <w:szCs w:val="28"/>
               </w:rPr>
-              <w:t>37</w:t>
+              <w:t>27</w:t>
             </w:r>
             <w:r>
               <w:rPr>
@@ -2671,6 +2671,16 @@
           <w:sz w:val="28"/>
           <w:szCs w:val="28"/>
         </w:rPr>
+        <w:t xml:space="preserve"> </w:t>
+      </w:r>
+      <w:r>
+        <w:rPr>
+          <w:rFonts w:ascii="Times New Roman" w:hAnsi="Times New Roman" w:cs="Times New Roman"/>
+          <w:b/>
+          <w:color w:val="auto"/>
+          <w:sz w:val="28"/>
+          <w:szCs w:val="28"/>
+        </w:rPr>
         <w:t>Организации, участвующие в испытаниях.</w:t>
       </w:r>
       <w:bookmarkEnd w:id="6"/>
@@ -4122,6 +4132,30 @@
     </w:p>
     <w:p>
       <w:pPr>
+        <w:rPr>
+          <w:rFonts w:cs="Times New Roman"/>
+          <w:szCs w:val="28"/>
+        </w:rPr>
+      </w:pPr>
+    </w:p>
+    <w:p>
+      <w:pPr>
+        <w:rPr>
+          <w:rFonts w:cs="Times New Roman"/>
+          <w:szCs w:val="28"/>
+        </w:rPr>
+      </w:pPr>
+    </w:p>
+    <w:p>
+      <w:pPr>
+        <w:rPr>
+          <w:rFonts w:cs="Times New Roman"/>
+          <w:szCs w:val="28"/>
+        </w:rPr>
+      </w:pPr>
+    </w:p>
+    <w:p>
+      <w:pPr>
         <w:pStyle w:val="a7"/>
         <w:jc w:val="right"/>
         <w:rPr>
@@ -4144,6 +4178,7 @@
           <w:rFonts w:cs="Times New Roman"/>
           <w:szCs w:val="28"/>
         </w:rPr>
+        <w:lastRenderedPageBreak/>
         <w:t xml:space="preserve">Таблица 1. Пункты </w:t>
       </w:r>
       <w:r>
@@ -4263,7 +4298,6 @@
                 <w:bCs/>
                 <w:szCs w:val="28"/>
               </w:rPr>
-              <w:lastRenderedPageBreak/>
               <w:t>№</w:t>
             </w:r>
           </w:p>
@@ -4372,7 +4406,14 @@
                 <w:rFonts w:cs="Times New Roman"/>
                 <w:szCs w:val="28"/>
               </w:rPr>
-              <w:t>Таблица 2 № 12</w:t>
+              <w:t xml:space="preserve">Таблица 2 № </w:t>
+            </w:r>
+            <w:r>
+              <w:rPr>
+                <w:rFonts w:cs="Times New Roman"/>
+                <w:szCs w:val="28"/>
+              </w:rPr>
+              <w:t>2</w:t>
             </w:r>
           </w:p>
         </w:tc>
@@ -4414,7 +4455,7 @@
                 <w:rFonts w:cs="Times New Roman"/>
                 <w:szCs w:val="28"/>
               </w:rPr>
-              <w:t>Поиск литературы</w:t>
+              <w:t>Добавление книг</w:t>
             </w:r>
           </w:p>
         </w:tc>
@@ -4434,7 +4475,14 @@
                 <w:rFonts w:cs="Times New Roman"/>
                 <w:szCs w:val="28"/>
               </w:rPr>
-              <w:t>Таблица 2 № 13</w:t>
+              <w:t xml:space="preserve">Таблица 2 № </w:t>
+            </w:r>
+            <w:r>
+              <w:rPr>
+                <w:rFonts w:cs="Times New Roman"/>
+                <w:szCs w:val="28"/>
+              </w:rPr>
+              <w:t>3</w:t>
             </w:r>
           </w:p>
         </w:tc>
@@ -4476,7 +4524,7 @@
                 <w:rFonts w:cs="Times New Roman"/>
                 <w:szCs w:val="28"/>
               </w:rPr>
-              <w:t>Выдача заказа</w:t>
+              <w:t>Редактирование данных читателей</w:t>
             </w:r>
           </w:p>
         </w:tc>
@@ -4496,7 +4544,14 @@
                 <w:rFonts w:cs="Times New Roman"/>
                 <w:szCs w:val="28"/>
               </w:rPr>
-              <w:t>Таблица 2 № 14</w:t>
+              <w:t xml:space="preserve">Таблица 2 № </w:t>
+            </w:r>
+            <w:r>
+              <w:rPr>
+                <w:rFonts w:cs="Times New Roman"/>
+                <w:szCs w:val="28"/>
+              </w:rPr>
+              <w:t>4</w:t>
             </w:r>
           </w:p>
         </w:tc>
@@ -4538,7 +4593,7 @@
                 <w:rFonts w:cs="Times New Roman"/>
                 <w:szCs w:val="28"/>
               </w:rPr>
-              <w:t>Регистрация новой литературы</w:t>
+              <w:t>Печать данных</w:t>
             </w:r>
           </w:p>
         </w:tc>
@@ -4558,7 +4613,51 @@
                 <w:rFonts w:cs="Times New Roman"/>
                 <w:szCs w:val="28"/>
               </w:rPr>
-              <w:t>Таблица 2 № 15</w:t>
+              <w:t xml:space="preserve">Таблица 2 № </w:t>
+            </w:r>
+            <w:r>
+              <w:rPr>
+                <w:rFonts w:cs="Times New Roman"/>
+                <w:szCs w:val="28"/>
+              </w:rPr>
+              <w:t>5</w:t>
+            </w:r>
+            <w:r>
+              <w:rPr>
+                <w:rFonts w:cs="Times New Roman"/>
+                <w:szCs w:val="28"/>
+              </w:rPr>
+              <w:br/>
+              <w:t>Таблица 2 № 6</w:t>
+            </w:r>
+          </w:p>
+          <w:p>
+            <w:pPr>
+              <w:rPr>
+                <w:rFonts w:cs="Times New Roman"/>
+                <w:szCs w:val="28"/>
+              </w:rPr>
+            </w:pPr>
+            <w:r>
+              <w:rPr>
+                <w:rFonts w:cs="Times New Roman"/>
+                <w:szCs w:val="28"/>
+              </w:rPr>
+              <w:t xml:space="preserve">Таблица 2 </w:t>
+            </w:r>
+            <w:r>
+              <w:rPr>
+                <w:rFonts w:cs="Times New Roman"/>
+                <w:szCs w:val="28"/>
+              </w:rPr>
+              <w:t xml:space="preserve">№ </w:t>
+            </w:r>
+            <w:r>
+              <w:rPr>
+                <w:rFonts w:cs="Times New Roman"/>
+                <w:szCs w:val="28"/>
+              </w:rPr>
+              <w:t>15</w:t>
             </w:r>
           </w:p>
         </w:tc>
@@ -4601,14 +4700,7 @@
                 <w:rFonts w:cs="Times New Roman"/>
                 <w:szCs w:val="28"/>
               </w:rPr>
-              <w:t>Список читателе</w:t>
-            </w:r>
-            <w:r>
-              <w:rPr>
-                <w:rFonts w:cs="Times New Roman"/>
-                <w:szCs w:val="28"/>
-              </w:rPr>
-              <w:t>й</w:t>
+              <w:t>Санкции на читателя</w:t>
             </w:r>
           </w:p>
         </w:tc>
@@ -4628,7 +4720,22 @@
                 <w:rFonts w:cs="Times New Roman"/>
                 <w:szCs w:val="28"/>
               </w:rPr>
-              <w:t>Таблица 2 № 16</w:t>
+              <w:t>Таблица 2 № 7</w:t>
+            </w:r>
+          </w:p>
+          <w:p>
+            <w:pPr>
+              <w:rPr>
+                <w:rFonts w:cs="Times New Roman"/>
+                <w:szCs w:val="28"/>
+              </w:rPr>
+            </w:pPr>
+            <w:r>
+              <w:rPr>
+                <w:rFonts w:cs="Times New Roman"/>
+                <w:szCs w:val="28"/>
+              </w:rPr>
+              <w:t>Таблица 2 № 9</w:t>
             </w:r>
           </w:p>
         </w:tc>
@@ -4670,14 +4777,7 @@
                 <w:rFonts w:cs="Times New Roman"/>
                 <w:szCs w:val="28"/>
               </w:rPr>
-              <w:t xml:space="preserve">Список </w:t>
-            </w:r>
-            <w:r>
-              <w:rPr>
-                <w:rFonts w:cs="Times New Roman"/>
-                <w:szCs w:val="28"/>
-              </w:rPr>
-              <w:t>литературы</w:t>
+              <w:t>Возврат литературы</w:t>
             </w:r>
           </w:p>
         </w:tc>
@@ -4697,7 +4797,7 @@
                 <w:rFonts w:cs="Times New Roman"/>
                 <w:szCs w:val="28"/>
               </w:rPr>
-              <w:t>Таблица 2 № 17</w:t>
+              <w:t>Таблица 2 № 8</w:t>
             </w:r>
           </w:p>
         </w:tc>
@@ -4739,7 +4839,7 @@
                 <w:rFonts w:cs="Times New Roman"/>
                 <w:szCs w:val="28"/>
               </w:rPr>
-              <w:t>Списание ветхой литературы</w:t>
+              <w:t>Выдача книг</w:t>
             </w:r>
           </w:p>
         </w:tc>
@@ -4766,7 +4866,29 @@
                 <w:rFonts w:cs="Times New Roman"/>
                 <w:szCs w:val="28"/>
               </w:rPr>
-              <w:t>8</w:t>
+              <w:t>0</w:t>
+            </w:r>
+          </w:p>
+          <w:p>
+            <w:pPr>
+              <w:rPr>
+                <w:rFonts w:cs="Times New Roman"/>
+                <w:szCs w:val="28"/>
+              </w:rPr>
+            </w:pPr>
+            <w:r>
+              <w:rPr>
+                <w:rFonts w:cs="Times New Roman"/>
+                <w:szCs w:val="28"/>
+              </w:rPr>
+              <w:t xml:space="preserve">Таблица 2 </w:t>
+            </w:r>
+            <w:r>
+              <w:rPr>
+                <w:rFonts w:cs="Times New Roman"/>
+                <w:szCs w:val="28"/>
+              </w:rPr>
+              <w:t>№ 23</w:t>
             </w:r>
           </w:p>
         </w:tc>
@@ -4808,21 +4930,7 @@
                 <w:rFonts w:cs="Times New Roman"/>
                 <w:szCs w:val="28"/>
               </w:rPr>
-              <w:t>Санкции</w:t>
-            </w:r>
-            <w:r>
-              <w:rPr>
-                <w:rFonts w:cs="Times New Roman"/>
-                <w:szCs w:val="28"/>
-              </w:rPr>
-              <w:t xml:space="preserve"> к</w:t>
-            </w:r>
-            <w:r>
-              <w:rPr>
-                <w:rFonts w:cs="Times New Roman"/>
-                <w:szCs w:val="28"/>
-              </w:rPr>
-              <w:t xml:space="preserve"> читателю</w:t>
+              <w:t>Навигация по системе</w:t>
             </w:r>
           </w:p>
         </w:tc>
@@ -4843,6 +4951,187 @@
                 <w:szCs w:val="28"/>
               </w:rPr>
               <w:t xml:space="preserve">Таблица 2 </w:t>
+            </w:r>
+            <w:r>
+              <w:rPr>
+                <w:rFonts w:cs="Times New Roman"/>
+                <w:szCs w:val="28"/>
+              </w:rPr>
+              <w:t>№ 11</w:t>
+            </w:r>
+          </w:p>
+          <w:p>
+            <w:pPr>
+              <w:rPr>
+                <w:rFonts w:cs="Times New Roman"/>
+                <w:szCs w:val="28"/>
+              </w:rPr>
+            </w:pPr>
+            <w:r>
+              <w:rPr>
+                <w:rFonts w:cs="Times New Roman"/>
+                <w:szCs w:val="28"/>
+              </w:rPr>
+              <w:t xml:space="preserve">Таблица 2 </w:t>
+            </w:r>
+            <w:r>
+              <w:rPr>
+                <w:rFonts w:cs="Times New Roman"/>
+                <w:szCs w:val="28"/>
+              </w:rPr>
+              <w:t xml:space="preserve">№ </w:t>
+            </w:r>
+            <w:r>
+              <w:rPr>
+                <w:rFonts w:cs="Times New Roman"/>
+                <w:szCs w:val="28"/>
+              </w:rPr>
+              <w:t>12</w:t>
+            </w:r>
+          </w:p>
+          <w:p>
+            <w:pPr>
+              <w:rPr>
+                <w:rFonts w:cs="Times New Roman"/>
+                <w:szCs w:val="28"/>
+              </w:rPr>
+            </w:pPr>
+            <w:r>
+              <w:rPr>
+                <w:rFonts w:cs="Times New Roman"/>
+                <w:szCs w:val="28"/>
+              </w:rPr>
+              <w:t xml:space="preserve">Таблица 2 </w:t>
+            </w:r>
+            <w:r>
+              <w:rPr>
+                <w:rFonts w:cs="Times New Roman"/>
+                <w:szCs w:val="28"/>
+              </w:rPr>
+              <w:t xml:space="preserve">№ </w:t>
+            </w:r>
+            <w:r>
+              <w:rPr>
+                <w:rFonts w:cs="Times New Roman"/>
+                <w:szCs w:val="28"/>
+              </w:rPr>
+              <w:t>16</w:t>
+            </w:r>
+          </w:p>
+          <w:p>
+            <w:pPr>
+              <w:rPr>
+                <w:rFonts w:cs="Times New Roman"/>
+                <w:szCs w:val="28"/>
+              </w:rPr>
+            </w:pPr>
+            <w:r>
+              <w:rPr>
+                <w:rFonts w:cs="Times New Roman"/>
+                <w:szCs w:val="28"/>
+              </w:rPr>
+              <w:t xml:space="preserve">Таблица 2 </w:t>
+            </w:r>
+            <w:r>
+              <w:rPr>
+                <w:rFonts w:cs="Times New Roman"/>
+                <w:szCs w:val="28"/>
+              </w:rPr>
+              <w:t xml:space="preserve">№ </w:t>
+            </w:r>
+            <w:r>
+              <w:rPr>
+                <w:rFonts w:cs="Times New Roman"/>
+                <w:szCs w:val="28"/>
+              </w:rPr>
+              <w:t>17</w:t>
+            </w:r>
+          </w:p>
+          <w:p>
+            <w:pPr>
+              <w:rPr>
+                <w:rFonts w:cs="Times New Roman"/>
+                <w:szCs w:val="28"/>
+              </w:rPr>
+            </w:pPr>
+            <w:r>
+              <w:rPr>
+                <w:rFonts w:cs="Times New Roman"/>
+                <w:szCs w:val="28"/>
+              </w:rPr>
+              <w:t xml:space="preserve">Таблица 2 </w:t>
+            </w:r>
+            <w:r>
+              <w:rPr>
+                <w:rFonts w:cs="Times New Roman"/>
+                <w:szCs w:val="28"/>
+              </w:rPr>
+              <w:t xml:space="preserve">№ </w:t>
+            </w:r>
+            <w:r>
+              <w:rPr>
+                <w:rFonts w:cs="Times New Roman"/>
+                <w:szCs w:val="28"/>
+              </w:rPr>
+              <w:t>18</w:t>
+            </w:r>
+          </w:p>
+          <w:p>
+            <w:pPr>
+              <w:rPr>
+                <w:rFonts w:cs="Times New Roman"/>
+                <w:szCs w:val="28"/>
+              </w:rPr>
+            </w:pPr>
+            <w:r>
+              <w:rPr>
+                <w:rFonts w:cs="Times New Roman"/>
+                <w:szCs w:val="28"/>
+              </w:rPr>
+              <w:t xml:space="preserve">Таблица 2 </w:t>
+            </w:r>
+            <w:r>
+              <w:rPr>
+                <w:rFonts w:cs="Times New Roman"/>
+                <w:szCs w:val="28"/>
+              </w:rPr>
+              <w:t xml:space="preserve">№ </w:t>
+            </w:r>
+            <w:r>
+              <w:rPr>
+                <w:rFonts w:cs="Times New Roman"/>
+                <w:szCs w:val="28"/>
+              </w:rPr>
+              <w:t>19</w:t>
+            </w:r>
+          </w:p>
+          <w:p>
+            <w:pPr>
+              <w:rPr>
+                <w:rFonts w:cs="Times New Roman"/>
+                <w:szCs w:val="28"/>
+              </w:rPr>
+            </w:pPr>
+            <w:r>
+              <w:rPr>
+                <w:rFonts w:cs="Times New Roman"/>
+                <w:szCs w:val="28"/>
+              </w:rPr>
+              <w:t xml:space="preserve">Таблица 2 </w:t>
+            </w:r>
+            <w:r>
+              <w:rPr>
+                <w:rFonts w:cs="Times New Roman"/>
+                <w:szCs w:val="28"/>
+              </w:rPr>
+              <w:t xml:space="preserve">№ </w:t>
+            </w:r>
+            <w:r>
+              <w:rPr>
+                <w:rFonts w:cs="Times New Roman"/>
+                <w:szCs w:val="28"/>
+              </w:rPr>
+              <w:t>20</w:t>
             </w:r>
           </w:p>
         </w:tc>
@@ -4906,6 +5195,270 @@
               </w:rPr>
               <w:t>Таблица 2</w:t>
             </w:r>
+            <w:r>
+              <w:rPr>
+                <w:rFonts w:cs="Times New Roman"/>
+                <w:szCs w:val="28"/>
+              </w:rPr>
+              <w:t xml:space="preserve"> № 13</w:t>
+            </w:r>
+          </w:p>
+        </w:tc>
+      </w:tr>
+      <w:tr>
+        <w:tc>
+          <w:tcPr>
+            <w:tcW w:w="993" w:type="dxa"/>
+          </w:tcPr>
+          <w:p>
+            <w:pPr>
+              <w:rPr>
+                <w:rFonts w:cs="Times New Roman"/>
+                <w:szCs w:val="28"/>
+              </w:rPr>
+            </w:pPr>
+            <w:r>
+              <w:rPr>
+                <w:rFonts w:cs="Times New Roman"/>
+                <w:szCs w:val="28"/>
+              </w:rPr>
+              <w:t>11</w:t>
+            </w:r>
+          </w:p>
+        </w:tc>
+        <w:tc>
+          <w:tcPr>
+            <w:tcW w:w="6521" w:type="dxa"/>
+          </w:tcPr>
+          <w:p>
+            <w:pPr>
+              <w:rPr>
+                <w:rFonts w:cs="Times New Roman"/>
+                <w:szCs w:val="28"/>
+              </w:rPr>
+            </w:pPr>
+            <w:r>
+              <w:rPr>
+                <w:rFonts w:cs="Times New Roman"/>
+                <w:szCs w:val="28"/>
+              </w:rPr>
+              <w:t>Потеря литературы</w:t>
+            </w:r>
+          </w:p>
+        </w:tc>
+        <w:tc>
+          <w:tcPr>
+            <w:tcW w:w="2262" w:type="dxa"/>
+          </w:tcPr>
+          <w:p>
+            <w:pPr>
+              <w:rPr>
+                <w:rFonts w:cs="Times New Roman"/>
+                <w:szCs w:val="28"/>
+              </w:rPr>
+            </w:pPr>
+            <w:r>
+              <w:rPr>
+                <w:rFonts w:cs="Times New Roman"/>
+                <w:szCs w:val="28"/>
+              </w:rPr>
+              <w:t xml:space="preserve">Таблица 2 </w:t>
+            </w:r>
+            <w:r>
+              <w:rPr>
+                <w:rFonts w:cs="Times New Roman"/>
+                <w:szCs w:val="28"/>
+              </w:rPr>
+              <w:t xml:space="preserve">№ </w:t>
+            </w:r>
+            <w:r>
+              <w:rPr>
+                <w:rFonts w:cs="Times New Roman"/>
+                <w:szCs w:val="28"/>
+              </w:rPr>
+              <w:t>14</w:t>
+            </w:r>
+          </w:p>
+        </w:tc>
+      </w:tr>
+      <w:tr>
+        <w:tc>
+          <w:tcPr>
+            <w:tcW w:w="993" w:type="dxa"/>
+          </w:tcPr>
+          <w:p>
+            <w:pPr>
+              <w:rPr>
+                <w:rFonts w:cs="Times New Roman"/>
+                <w:szCs w:val="28"/>
+              </w:rPr>
+            </w:pPr>
+            <w:r>
+              <w:rPr>
+                <w:rFonts w:cs="Times New Roman"/>
+                <w:szCs w:val="28"/>
+              </w:rPr>
+              <w:t>12</w:t>
+            </w:r>
+          </w:p>
+        </w:tc>
+        <w:tc>
+          <w:tcPr>
+            <w:tcW w:w="6521" w:type="dxa"/>
+          </w:tcPr>
+          <w:p>
+            <w:pPr>
+              <w:rPr>
+                <w:rFonts w:cs="Times New Roman"/>
+                <w:szCs w:val="28"/>
+              </w:rPr>
+            </w:pPr>
+            <w:r>
+              <w:rPr>
+                <w:rFonts w:cs="Times New Roman"/>
+                <w:szCs w:val="28"/>
+              </w:rPr>
+              <w:t>Пользование поисковой системой</w:t>
+            </w:r>
+          </w:p>
+        </w:tc>
+        <w:tc>
+          <w:tcPr>
+            <w:tcW w:w="2262" w:type="dxa"/>
+          </w:tcPr>
+          <w:p>
+            <w:pPr>
+              <w:rPr>
+                <w:rFonts w:cs="Times New Roman"/>
+                <w:szCs w:val="28"/>
+              </w:rPr>
+            </w:pPr>
+            <w:r>
+              <w:rPr>
+                <w:rFonts w:cs="Times New Roman"/>
+                <w:szCs w:val="28"/>
+              </w:rPr>
+              <w:t xml:space="preserve">Таблица 2 </w:t>
+            </w:r>
+            <w:r>
+              <w:rPr>
+                <w:rFonts w:cs="Times New Roman"/>
+                <w:szCs w:val="28"/>
+              </w:rPr>
+              <w:t xml:space="preserve">№ </w:t>
+            </w:r>
+            <w:r>
+              <w:rPr>
+                <w:rFonts w:cs="Times New Roman"/>
+                <w:szCs w:val="28"/>
+              </w:rPr>
+              <w:t>21</w:t>
+            </w:r>
+          </w:p>
+          <w:p>
+            <w:pPr>
+              <w:rPr>
+                <w:rFonts w:cs="Times New Roman"/>
+                <w:szCs w:val="28"/>
+              </w:rPr>
+            </w:pPr>
+            <w:r>
+              <w:rPr>
+                <w:rFonts w:cs="Times New Roman"/>
+                <w:szCs w:val="28"/>
+              </w:rPr>
+              <w:t xml:space="preserve">Таблица 2 </w:t>
+            </w:r>
+            <w:r>
+              <w:rPr>
+                <w:rFonts w:cs="Times New Roman"/>
+                <w:szCs w:val="28"/>
+              </w:rPr>
+              <w:t xml:space="preserve">№ </w:t>
+            </w:r>
+            <w:r>
+              <w:rPr>
+                <w:rFonts w:cs="Times New Roman"/>
+                <w:szCs w:val="28"/>
+              </w:rPr>
+              <w:t>22</w:t>
+            </w:r>
+          </w:p>
+        </w:tc>
+      </w:tr>
+      <w:tr>
+        <w:tc>
+          <w:tcPr>
+            <w:tcW w:w="993" w:type="dxa"/>
+          </w:tcPr>
+          <w:p>
+            <w:pPr>
+              <w:rPr>
+                <w:rFonts w:cs="Times New Roman"/>
+                <w:szCs w:val="28"/>
+              </w:rPr>
+            </w:pPr>
+            <w:r>
+              <w:rPr>
+                <w:rFonts w:cs="Times New Roman"/>
+                <w:szCs w:val="28"/>
+              </w:rPr>
+              <w:t>13</w:t>
+            </w:r>
+          </w:p>
+        </w:tc>
+        <w:tc>
+          <w:tcPr>
+            <w:tcW w:w="6521" w:type="dxa"/>
+          </w:tcPr>
+          <w:p>
+            <w:pPr>
+              <w:rPr>
+                <w:rFonts w:cs="Times New Roman"/>
+                <w:szCs w:val="28"/>
+              </w:rPr>
+            </w:pPr>
+            <w:r>
+              <w:rPr>
+                <w:rFonts w:cs="Times New Roman"/>
+                <w:szCs w:val="28"/>
+              </w:rPr>
+              <w:t>Редактирование данных книг</w:t>
+            </w:r>
+          </w:p>
+        </w:tc>
+        <w:tc>
+          <w:tcPr>
+            <w:tcW w:w="2262" w:type="dxa"/>
+          </w:tcPr>
+          <w:p>
+            <w:pPr>
+              <w:rPr>
+                <w:rFonts w:cs="Times New Roman"/>
+                <w:szCs w:val="28"/>
+              </w:rPr>
+            </w:pPr>
+            <w:r>
+              <w:rPr>
+                <w:rFonts w:cs="Times New Roman"/>
+                <w:szCs w:val="28"/>
+              </w:rPr>
+              <w:t xml:space="preserve">Таблица 2 </w:t>
+            </w:r>
+            <w:r>
+              <w:rPr>
+                <w:rFonts w:cs="Times New Roman"/>
+                <w:szCs w:val="28"/>
+              </w:rPr>
+              <w:t xml:space="preserve">№ </w:t>
+            </w:r>
+            <w:r>
+              <w:rPr>
+                <w:rFonts w:cs="Times New Roman"/>
+                <w:szCs w:val="28"/>
+              </w:rPr>
+              <w:t>24</w:t>
+            </w:r>
           </w:p>
         </w:tc>
       </w:tr>
@@ -4944,6 +5497,7 @@
           <w:sz w:val="28"/>
           <w:szCs w:val="28"/>
         </w:rPr>
+        <w:lastRenderedPageBreak/>
         <w:t>Методы испытаний.</w:t>
       </w:r>
       <w:bookmarkEnd w:id="14"/>
@@ -5042,7 +5596,6 @@
           <w:rFonts w:cs="Times New Roman"/>
           <w:szCs w:val="28"/>
         </w:rPr>
-        <w:lastRenderedPageBreak/>
         <w:t xml:space="preserve"> </w:t>
       </w:r>
       <w:r>
@@ -10870,6 +11423,15 @@
             <w:pPr>
               <w:rPr>
                 <w:rFonts w:cs="Times New Roman"/>
+                <w:bCs/>
+                <w:szCs w:val="28"/>
+              </w:rPr>
+            </w:pPr>
+          </w:p>
+          <w:p>
+            <w:pPr>
+              <w:rPr>
+                <w:rFonts w:cs="Times New Roman"/>
                 <w:b/>
                 <w:bCs/>
                 <w:szCs w:val="28"/>
@@ -10919,102 +11481,586 @@
           </w:p>
         </w:tc>
       </w:tr>
+      <w:tr>
+        <w:trPr>
+          <w:trHeight w:val="1211"/>
+        </w:trPr>
+        <w:tc>
+          <w:tcPr>
+            <w:tcW w:w="706" w:type="dxa"/>
+          </w:tcPr>
+          <w:p>
+            <w:pPr>
+              <w:jc w:val="center"/>
+              <w:rPr>
+                <w:rFonts w:cs="Times New Roman"/>
+                <w:szCs w:val="28"/>
+              </w:rPr>
+            </w:pPr>
+            <w:r>
+              <w:rPr>
+                <w:rFonts w:cs="Times New Roman"/>
+                <w:szCs w:val="28"/>
+              </w:rPr>
+              <w:t>23</w:t>
+            </w:r>
+          </w:p>
+        </w:tc>
+        <w:tc>
+          <w:tcPr>
+            <w:tcW w:w="4252" w:type="dxa"/>
+          </w:tcPr>
+          <w:p>
+            <w:pPr>
+              <w:rPr>
+                <w:rFonts w:cs="Times New Roman"/>
+                <w:bCs/>
+                <w:szCs w:val="28"/>
+              </w:rPr>
+            </w:pPr>
+            <w:r>
+              <w:rPr>
+                <w:rFonts w:cs="Times New Roman"/>
+                <w:b/>
+                <w:bCs/>
+                <w:szCs w:val="28"/>
+              </w:rPr>
+              <w:t>Исходные данные:</w:t>
+            </w:r>
+            <w:r>
+              <w:rPr>
+                <w:rFonts w:cs="Times New Roman"/>
+                <w:b/>
+                <w:bCs/>
+                <w:szCs w:val="28"/>
+              </w:rPr>
+              <w:t xml:space="preserve"> </w:t>
+            </w:r>
+            <w:r>
+              <w:rPr>
+                <w:rFonts w:cs="Times New Roman"/>
+                <w:bCs/>
+                <w:szCs w:val="28"/>
+              </w:rPr>
+              <w:t>Открыта страница издания в системе учета</w:t>
+            </w:r>
+          </w:p>
+          <w:p>
+            <w:pPr>
+              <w:rPr>
+                <w:rFonts w:cs="Times New Roman"/>
+                <w:bCs/>
+                <w:szCs w:val="28"/>
+              </w:rPr>
+            </w:pPr>
+            <w:r>
+              <w:rPr>
+                <w:rFonts w:cs="Times New Roman"/>
+                <w:b/>
+                <w:bCs/>
+                <w:szCs w:val="28"/>
+              </w:rPr>
+              <w:t xml:space="preserve">Оператор: </w:t>
+            </w:r>
+            <w:r>
+              <w:rPr>
+                <w:rFonts w:cs="Times New Roman"/>
+                <w:bCs/>
+                <w:szCs w:val="28"/>
+              </w:rPr>
+              <w:t>Нажимает кнопку «Добавить читателя»</w:t>
+            </w:r>
+          </w:p>
+          <w:p>
+            <w:pPr>
+              <w:rPr>
+                <w:rFonts w:cs="Times New Roman"/>
+                <w:szCs w:val="28"/>
+              </w:rPr>
+            </w:pPr>
+            <w:r>
+              <w:rPr>
+                <w:rFonts w:cs="Times New Roman"/>
+                <w:b/>
+                <w:bCs/>
+                <w:szCs w:val="28"/>
+              </w:rPr>
+              <w:t>Программа:</w:t>
+            </w:r>
+            <w:r>
+              <w:rPr>
+                <w:rFonts w:cs="Times New Roman"/>
+                <w:szCs w:val="28"/>
+              </w:rPr>
+              <w:t xml:space="preserve"> открывает </w:t>
+            </w:r>
+            <w:r>
+              <w:rPr>
+                <w:rFonts w:cs="Times New Roman"/>
+                <w:szCs w:val="28"/>
+              </w:rPr>
+              <w:t>форму выдачи книги</w:t>
+            </w:r>
+          </w:p>
+          <w:p>
+            <w:pPr>
+              <w:rPr>
+                <w:rFonts w:cs="Times New Roman"/>
+                <w:szCs w:val="28"/>
+              </w:rPr>
+            </w:pPr>
+            <w:r>
+              <w:rPr>
+                <w:rFonts w:cs="Times New Roman"/>
+                <w:b/>
+                <w:bCs/>
+                <w:szCs w:val="28"/>
+              </w:rPr>
+              <w:lastRenderedPageBreak/>
+              <w:t>Оператор:</w:t>
+            </w:r>
+            <w:r>
+              <w:rPr>
+                <w:rFonts w:cs="Times New Roman"/>
+                <w:szCs w:val="28"/>
+              </w:rPr>
+              <w:t xml:space="preserve"> </w:t>
+            </w:r>
+            <w:r>
+              <w:rPr>
+                <w:rFonts w:cs="Times New Roman"/>
+                <w:szCs w:val="28"/>
+              </w:rPr>
+              <w:t xml:space="preserve">вводит штрих-код </w:t>
+            </w:r>
+            <w:r>
+              <w:rPr>
+                <w:rFonts w:cs="Times New Roman"/>
+                <w:szCs w:val="28"/>
+              </w:rPr>
+              <w:t>читателя</w:t>
+            </w:r>
+            <w:r>
+              <w:rPr>
+                <w:rFonts w:cs="Times New Roman"/>
+                <w:szCs w:val="28"/>
+              </w:rPr>
+              <w:t xml:space="preserve"> с клавиатуры/сканирует сканером, жмет на кнопку «Найти </w:t>
+            </w:r>
+            <w:r>
+              <w:rPr>
+                <w:rFonts w:cs="Times New Roman"/>
+                <w:szCs w:val="28"/>
+              </w:rPr>
+              <w:t>читателя</w:t>
+            </w:r>
+            <w:r>
+              <w:rPr>
+                <w:rFonts w:cs="Times New Roman"/>
+                <w:szCs w:val="28"/>
+              </w:rPr>
+              <w:t>»</w:t>
+            </w:r>
+          </w:p>
+          <w:p>
+            <w:pPr>
+              <w:rPr>
+                <w:rFonts w:cs="Times New Roman"/>
+                <w:szCs w:val="28"/>
+              </w:rPr>
+            </w:pPr>
+            <w:r>
+              <w:rPr>
+                <w:rFonts w:cs="Times New Roman"/>
+                <w:b/>
+                <w:bCs/>
+                <w:szCs w:val="28"/>
+              </w:rPr>
+              <w:t>Программа:</w:t>
+            </w:r>
+            <w:r>
+              <w:rPr>
+                <w:rFonts w:cs="Times New Roman"/>
+                <w:szCs w:val="28"/>
+              </w:rPr>
+              <w:t xml:space="preserve"> производит контроль целостности вводимых данных, п</w:t>
+            </w:r>
+            <w:r>
+              <w:rPr>
+                <w:rFonts w:cs="Times New Roman"/>
+                <w:szCs w:val="28"/>
+              </w:rPr>
+              <w:t>роверяя что данному читателю доступна выдача.</w:t>
+            </w:r>
+          </w:p>
+          <w:p>
+            <w:pPr>
+              <w:rPr>
+                <w:rFonts w:cs="Times New Roman"/>
+                <w:b/>
+                <w:bCs/>
+                <w:szCs w:val="28"/>
+              </w:rPr>
+            </w:pPr>
+            <w:r>
+              <w:rPr>
+                <w:rFonts w:cs="Times New Roman"/>
+                <w:b/>
+                <w:bCs/>
+                <w:szCs w:val="28"/>
+              </w:rPr>
+              <w:t>Оператор</w:t>
+            </w:r>
+            <w:r>
+              <w:rPr>
+                <w:rFonts w:cs="Times New Roman"/>
+                <w:b/>
+                <w:bCs/>
+                <w:szCs w:val="28"/>
+              </w:rPr>
+              <w:t>:</w:t>
+            </w:r>
+          </w:p>
+          <w:p>
+            <w:pPr>
+              <w:rPr>
+                <w:rFonts w:cs="Times New Roman"/>
+                <w:szCs w:val="28"/>
+              </w:rPr>
+            </w:pPr>
+            <w:r>
+              <w:rPr>
+                <w:rFonts w:cs="Times New Roman"/>
+                <w:bCs/>
+                <w:szCs w:val="28"/>
+              </w:rPr>
+              <w:t>Вводит другие необходимые данные для выдачи и нажимает кнопку «Подтвердить»</w:t>
+            </w:r>
+          </w:p>
+          <w:p>
+            <w:pPr>
+              <w:rPr>
+                <w:rFonts w:cs="Times New Roman"/>
+                <w:szCs w:val="28"/>
+              </w:rPr>
+            </w:pPr>
+            <w:r>
+              <w:rPr>
+                <w:rFonts w:cs="Times New Roman"/>
+                <w:b/>
+                <w:bCs/>
+                <w:szCs w:val="28"/>
+              </w:rPr>
+              <w:t>Программа:</w:t>
+            </w:r>
+            <w:r>
+              <w:rPr>
+                <w:rFonts w:cs="Times New Roman"/>
+                <w:szCs w:val="28"/>
+              </w:rPr>
+              <w:t xml:space="preserve"> Дополняет формуляр читателя, запускает его на печать, отображает на странице выдачи данные о местоположении книги.</w:t>
+            </w:r>
+          </w:p>
+          <w:p>
+            <w:pPr>
+              <w:rPr>
+                <w:rFonts w:cs="Times New Roman"/>
+                <w:b/>
+                <w:bCs/>
+                <w:szCs w:val="28"/>
+              </w:rPr>
+            </w:pPr>
+          </w:p>
+          <w:p>
+            <w:pPr>
+              <w:rPr>
+                <w:rFonts w:cs="Times New Roman"/>
+                <w:bCs/>
+                <w:szCs w:val="28"/>
+              </w:rPr>
+            </w:pPr>
+          </w:p>
+        </w:tc>
+        <w:tc>
+          <w:tcPr>
+            <w:tcW w:w="4386" w:type="dxa"/>
+          </w:tcPr>
+          <w:p>
+            <w:pPr>
+              <w:rPr>
+                <w:rFonts w:cs="Times New Roman"/>
+                <w:szCs w:val="28"/>
+              </w:rPr>
+            </w:pPr>
+            <w:r>
+              <w:rPr>
+                <w:rFonts w:cs="Times New Roman"/>
+                <w:szCs w:val="28"/>
+              </w:rPr>
+              <w:lastRenderedPageBreak/>
+              <w:t xml:space="preserve">Контролируется процесс выдачи новой литературы читателю </w:t>
+            </w:r>
+            <w:r>
+              <w:rPr>
+                <w:rFonts w:cs="Times New Roman"/>
+                <w:szCs w:val="28"/>
+              </w:rPr>
+              <w:t xml:space="preserve">Критерий оценки – визуальный. </w:t>
+            </w:r>
+          </w:p>
+          <w:p>
+            <w:pPr>
+              <w:rPr>
+                <w:rFonts w:cs="Times New Roman"/>
+                <w:szCs w:val="28"/>
+              </w:rPr>
+            </w:pPr>
+            <w:r>
+              <w:rPr>
+                <w:rFonts w:cs="Times New Roman"/>
+                <w:szCs w:val="28"/>
+              </w:rPr>
+              <w:t xml:space="preserve">Требование ТЗ считается выдержавшим испытание, если </w:t>
+            </w:r>
+            <w:r>
+              <w:rPr>
+                <w:rFonts w:cs="Times New Roman"/>
+                <w:szCs w:val="28"/>
+              </w:rPr>
+              <w:t xml:space="preserve">в формуляре читателя на его </w:t>
+            </w:r>
+            <w:r>
+              <w:rPr>
+                <w:rFonts w:cs="Times New Roman"/>
+                <w:szCs w:val="28"/>
+              </w:rPr>
+              <w:lastRenderedPageBreak/>
+              <w:t>странице в ЛК появляется новая книга.</w:t>
+            </w:r>
+          </w:p>
+        </w:tc>
+      </w:tr>
+      <w:tr>
+        <w:trPr>
+          <w:trHeight w:val="1211"/>
+        </w:trPr>
+        <w:tc>
+          <w:tcPr>
+            <w:tcW w:w="706" w:type="dxa"/>
+          </w:tcPr>
+          <w:p>
+            <w:pPr>
+              <w:jc w:val="center"/>
+              <w:rPr>
+                <w:rFonts w:cs="Times New Roman"/>
+                <w:szCs w:val="28"/>
+              </w:rPr>
+            </w:pPr>
+            <w:r>
+              <w:rPr>
+                <w:rFonts w:cs="Times New Roman"/>
+                <w:szCs w:val="28"/>
+              </w:rPr>
+              <w:t>24</w:t>
+            </w:r>
+          </w:p>
+        </w:tc>
+        <w:tc>
+          <w:tcPr>
+            <w:tcW w:w="4252" w:type="dxa"/>
+          </w:tcPr>
+          <w:p>
+            <w:pPr>
+              <w:rPr>
+                <w:rFonts w:cs="Times New Roman"/>
+                <w:bCs/>
+                <w:szCs w:val="28"/>
+              </w:rPr>
+            </w:pPr>
+            <w:r>
+              <w:rPr>
+                <w:rFonts w:cs="Times New Roman"/>
+                <w:b/>
+                <w:bCs/>
+                <w:szCs w:val="28"/>
+              </w:rPr>
+              <w:t>Исходные данные:</w:t>
+            </w:r>
+            <w:r>
+              <w:rPr>
+                <w:rFonts w:cs="Times New Roman"/>
+                <w:b/>
+                <w:bCs/>
+                <w:szCs w:val="28"/>
+              </w:rPr>
+              <w:t xml:space="preserve"> </w:t>
+            </w:r>
+            <w:r>
+              <w:rPr>
+                <w:rFonts w:cs="Times New Roman"/>
+                <w:bCs/>
+                <w:szCs w:val="28"/>
+              </w:rPr>
+              <w:t>Открыта страница издания в системе учета</w:t>
+            </w:r>
+          </w:p>
+          <w:p>
+            <w:pPr>
+              <w:rPr>
+                <w:rFonts w:cs="Times New Roman"/>
+                <w:bCs/>
+                <w:szCs w:val="28"/>
+              </w:rPr>
+            </w:pPr>
+            <w:r>
+              <w:rPr>
+                <w:rFonts w:cs="Times New Roman"/>
+                <w:b/>
+                <w:bCs/>
+                <w:szCs w:val="28"/>
+              </w:rPr>
+              <w:t xml:space="preserve">Оператор: </w:t>
+            </w:r>
+            <w:r>
+              <w:rPr>
+                <w:rFonts w:cs="Times New Roman"/>
+                <w:bCs/>
+                <w:szCs w:val="28"/>
+              </w:rPr>
+              <w:t>Нажимает кнопку «</w:t>
+            </w:r>
+            <w:r>
+              <w:rPr>
+                <w:rFonts w:cs="Times New Roman"/>
+                <w:bCs/>
+                <w:szCs w:val="28"/>
+              </w:rPr>
+              <w:t>Редактировать книгу</w:t>
+            </w:r>
+            <w:r>
+              <w:rPr>
+                <w:rFonts w:cs="Times New Roman"/>
+                <w:bCs/>
+                <w:szCs w:val="28"/>
+              </w:rPr>
+              <w:t>»</w:t>
+            </w:r>
+          </w:p>
+          <w:p>
+            <w:pPr>
+              <w:rPr>
+                <w:rFonts w:cs="Times New Roman"/>
+                <w:bCs/>
+                <w:szCs w:val="28"/>
+              </w:rPr>
+            </w:pPr>
+            <w:r>
+              <w:rPr>
+                <w:rFonts w:cs="Times New Roman"/>
+                <w:b/>
+                <w:bCs/>
+                <w:szCs w:val="28"/>
+              </w:rPr>
+              <w:t xml:space="preserve">Программа: </w:t>
+            </w:r>
+            <w:r>
+              <w:rPr>
+                <w:rFonts w:cs="Times New Roman"/>
+                <w:bCs/>
+                <w:szCs w:val="28"/>
+              </w:rPr>
+              <w:t>отображает форму аналогичную форме для добавления новой книги.</w:t>
+            </w:r>
+          </w:p>
+          <w:p>
+            <w:pPr>
+              <w:rPr>
+                <w:rFonts w:cs="Times New Roman"/>
+                <w:bCs/>
+                <w:szCs w:val="28"/>
+              </w:rPr>
+            </w:pPr>
+            <w:r>
+              <w:rPr>
+                <w:rFonts w:cs="Times New Roman"/>
+                <w:b/>
+                <w:bCs/>
+                <w:szCs w:val="28"/>
+              </w:rPr>
+              <w:lastRenderedPageBreak/>
+              <w:t xml:space="preserve">Оператор: </w:t>
+            </w:r>
+            <w:r>
+              <w:rPr>
+                <w:rFonts w:cs="Times New Roman"/>
+                <w:bCs/>
+                <w:szCs w:val="28"/>
+              </w:rPr>
+              <w:t>Оператор изменяет данные в форме на новые и жмет кнопку «Подтвердить»</w:t>
+            </w:r>
+          </w:p>
+          <w:p>
+            <w:pPr>
+              <w:rPr>
+                <w:rFonts w:cs="Times New Roman"/>
+                <w:bCs/>
+                <w:szCs w:val="28"/>
+              </w:rPr>
+            </w:pPr>
+            <w:r>
+              <w:rPr>
+                <w:rFonts w:cs="Times New Roman"/>
+                <w:b/>
+                <w:bCs/>
+                <w:szCs w:val="28"/>
+              </w:rPr>
+              <w:t xml:space="preserve">Программа: </w:t>
+            </w:r>
+            <w:r>
+              <w:rPr>
+                <w:rFonts w:cs="Times New Roman"/>
+                <w:bCs/>
+                <w:szCs w:val="28"/>
+              </w:rPr>
+              <w:t>Изменяет данные в базе данных на новые и отображает уведомление о статусе операции.</w:t>
+            </w:r>
+          </w:p>
+          <w:p>
+            <w:pPr>
+              <w:rPr>
+                <w:rFonts w:cs="Times New Roman"/>
+                <w:b/>
+                <w:bCs/>
+                <w:szCs w:val="28"/>
+              </w:rPr>
+            </w:pPr>
+          </w:p>
+        </w:tc>
+        <w:tc>
+          <w:tcPr>
+            <w:tcW w:w="4386" w:type="dxa"/>
+          </w:tcPr>
+          <w:p>
+            <w:pPr>
+              <w:rPr>
+                <w:rFonts w:cs="Times New Roman"/>
+                <w:szCs w:val="28"/>
+              </w:rPr>
+            </w:pPr>
+            <w:r>
+              <w:rPr>
+                <w:rFonts w:cs="Times New Roman"/>
+                <w:szCs w:val="28"/>
+              </w:rPr>
+              <w:lastRenderedPageBreak/>
+              <w:t>Требование ТЗ является выполненным, если уведомление о статусе операций будет сообщать об успехе операций.</w:t>
+            </w:r>
+          </w:p>
+        </w:tc>
+      </w:tr>
     </w:tbl>
     <w:p>
       <w:pPr>
-        <w:jc w:val="center"/>
-        <w:rPr>
-          <w:rFonts w:cs="Times New Roman"/>
-          <w:szCs w:val="28"/>
-        </w:rPr>
-      </w:pPr>
-    </w:p>
-    <w:p>
-      <w:pPr>
-        <w:jc w:val="center"/>
-        <w:rPr>
-          <w:rFonts w:cs="Times New Roman"/>
-          <w:szCs w:val="28"/>
-        </w:rPr>
-      </w:pPr>
-    </w:p>
-    <w:p>
-      <w:pPr>
-        <w:jc w:val="center"/>
-        <w:rPr>
-          <w:rFonts w:cs="Times New Roman"/>
-          <w:szCs w:val="28"/>
-        </w:rPr>
-      </w:pPr>
-    </w:p>
-    <w:p>
-      <w:pPr>
-        <w:jc w:val="center"/>
-        <w:rPr>
-          <w:rFonts w:cs="Times New Roman"/>
-          <w:szCs w:val="28"/>
-        </w:rPr>
-      </w:pPr>
-      <w:bookmarkStart w:id="15" w:name="_GoBack"/>
-      <w:bookmarkEnd w:id="15"/>
-    </w:p>
-    <w:p>
-      <w:pPr>
-        <w:jc w:val="center"/>
-        <w:rPr>
-          <w:rFonts w:cs="Times New Roman"/>
-          <w:szCs w:val="28"/>
-        </w:rPr>
-      </w:pPr>
-    </w:p>
-    <w:p>
-      <w:pPr>
-        <w:jc w:val="center"/>
-        <w:rPr>
-          <w:rFonts w:cs="Times New Roman"/>
-          <w:szCs w:val="28"/>
-        </w:rPr>
-      </w:pPr>
-    </w:p>
-    <w:p>
-      <w:pPr>
-        <w:jc w:val="center"/>
-        <w:rPr>
-          <w:rFonts w:cs="Times New Roman"/>
-          <w:szCs w:val="28"/>
-        </w:rPr>
-      </w:pPr>
-    </w:p>
-    <w:p>
-      <w:pPr>
-        <w:jc w:val="center"/>
-        <w:rPr>
-          <w:rFonts w:cs="Times New Roman"/>
-          <w:szCs w:val="28"/>
-        </w:rPr>
-      </w:pPr>
-    </w:p>
-    <w:p>
-      <w:pPr>
-        <w:jc w:val="center"/>
-        <w:rPr>
-          <w:rFonts w:cs="Times New Roman"/>
-          <w:szCs w:val="28"/>
-        </w:rPr>
-      </w:pPr>
-    </w:p>
-    <w:p>
-      <w:pPr>
-        <w:jc w:val="center"/>
-        <w:rPr>
-          <w:rFonts w:cs="Times New Roman"/>
-          <w:szCs w:val="28"/>
-        </w:rPr>
-      </w:pPr>
-    </w:p>
-    <w:p>
-      <w:pPr>
-        <w:jc w:val="center"/>
         <w:rPr>
           <w:rFonts w:cs="Times New Roman"/>
           <w:szCs w:val="28"/>
@@ -11161,7 +12207,7 @@
           <w:rFonts w:cs="Times New Roman"/>
           <w:szCs w:val="28"/>
         </w:rPr>
-        <w:t xml:space="preserve">По итогам испытаний комиссией делается мотивированное заключение о возможности (невозможности) сдачи-приемки Программы в опытную эксплуатацию. Заключение вносится в протокол проведения предварительных испытаний. В случае если </w:t>
+        <w:t xml:space="preserve">По итогам испытаний комиссией делается мотивированное заключение о возможности (невозможности) сдачи-приемки </w:t>
       </w:r>
       <w:r>
         <w:rPr>
@@ -11169,7 +12215,7 @@
           <w:szCs w:val="28"/>
         </w:rPr>
         <w:lastRenderedPageBreak/>
-        <w:t xml:space="preserve">в ходе испытаний возникали замечания, однако при этом комиссия </w:t>
+        <w:t xml:space="preserve">Программы в опытную эксплуатацию. Заключение вносится в протокол проведения предварительных испытаний. В случае если в ходе испытаний возникали замечания, однако при этом комиссия </w:t>
       </w:r>
       <w:r>
         <w:rPr>
@@ -11220,298 +12266,133 @@
     </w:p>
     <w:p>
       <w:pPr>
-        <w:ind w:firstLine="708"/>
-        <w:rPr>
-          <w:rFonts w:cs="Times New Roman"/>
+        <w:rPr>
+          <w:rFonts w:cs="Times New Roman"/>
+          <w:szCs w:val="28"/>
+        </w:rPr>
+      </w:pPr>
+    </w:p>
+    <w:p>
+      <w:pPr>
+        <w:rPr>
+          <w:rFonts w:cs="Times New Roman"/>
+          <w:szCs w:val="28"/>
+        </w:rPr>
+      </w:pPr>
+    </w:p>
+    <w:p>
+      <w:pPr>
+        <w:rPr>
+          <w:rFonts w:cs="Times New Roman"/>
+          <w:szCs w:val="28"/>
+        </w:rPr>
+      </w:pPr>
+    </w:p>
+    <w:p>
+      <w:pPr>
+        <w:rPr>
+          <w:rFonts w:cs="Times New Roman"/>
+          <w:szCs w:val="28"/>
+        </w:rPr>
+      </w:pPr>
+    </w:p>
+    <w:p>
+      <w:pPr>
+        <w:rPr>
+          <w:rFonts w:cs="Times New Roman"/>
+          <w:szCs w:val="28"/>
+        </w:rPr>
+      </w:pPr>
+    </w:p>
+    <w:p>
+      <w:pPr>
+        <w:rPr>
+          <w:rFonts w:cs="Times New Roman"/>
+          <w:szCs w:val="28"/>
+        </w:rPr>
+      </w:pPr>
+    </w:p>
+    <w:p>
+      <w:pPr>
+        <w:rPr>
+          <w:rFonts w:cs="Times New Roman"/>
+          <w:szCs w:val="28"/>
+        </w:rPr>
+      </w:pPr>
+    </w:p>
+    <w:p>
+      <w:pPr>
+        <w:rPr>
+          <w:rFonts w:cs="Times New Roman"/>
+          <w:szCs w:val="28"/>
+        </w:rPr>
+      </w:pPr>
+    </w:p>
+    <w:p>
+      <w:pPr>
+        <w:rPr>
+          <w:rFonts w:cs="Times New Roman"/>
+          <w:szCs w:val="28"/>
+        </w:rPr>
+      </w:pPr>
+    </w:p>
+    <w:p>
+      <w:pPr>
+        <w:rPr>
+          <w:rFonts w:cs="Times New Roman"/>
+          <w:szCs w:val="28"/>
+        </w:rPr>
+      </w:pPr>
+    </w:p>
+    <w:p>
+      <w:pPr>
+        <w:rPr>
+          <w:rFonts w:cs="Times New Roman"/>
+          <w:szCs w:val="28"/>
+        </w:rPr>
+      </w:pPr>
+    </w:p>
+    <w:p>
+      <w:pPr>
+        <w:rPr>
+          <w:rFonts w:cs="Times New Roman"/>
+          <w:szCs w:val="28"/>
+        </w:rPr>
+      </w:pPr>
+    </w:p>
+    <w:p>
+      <w:pPr>
+        <w:rPr>
+          <w:rFonts w:cs="Times New Roman"/>
+          <w:szCs w:val="28"/>
+        </w:rPr>
+      </w:pPr>
+    </w:p>
+    <w:p>
+      <w:pPr>
+        <w:rPr>
+          <w:rFonts w:cs="Times New Roman"/>
+          <w:szCs w:val="28"/>
+        </w:rPr>
+      </w:pPr>
+    </w:p>
+    <w:p>
+      <w:pPr>
+        <w:rPr>
+          <w:rFonts w:cs="Times New Roman"/>
+          <w:szCs w:val="28"/>
+        </w:rPr>
+      </w:pPr>
+    </w:p>
+    <w:p>
+      <w:pPr>
+        <w:pStyle w:val="1"/>
+        <w:jc w:val="center"/>
+        <w:rPr>
+          <w:rFonts w:ascii="Times New Roman" w:hAnsi="Times New Roman" w:cs="Times New Roman"/>
           <w:b/>
-          <w:bCs/>
-          <w:szCs w:val="28"/>
-        </w:rPr>
-      </w:pPr>
-      <w:r>
-        <w:rPr>
-          <w:rFonts w:cs="Times New Roman"/>
-          <w:b/>
-          <w:bCs/>
-          <w:szCs w:val="28"/>
-        </w:rPr>
-        <w:t xml:space="preserve">Протокол </w:t>
-      </w:r>
-    </w:p>
-    <w:p>
-      <w:pPr>
-        <w:pStyle w:val="a7"/>
-        <w:numPr>
-          <w:ilvl w:val="0"/>
-          <w:numId w:val="4"/>
-        </w:numPr>
-        <w:rPr>
-          <w:rFonts w:cs="Times New Roman"/>
-          <w:b/>
-          <w:bCs/>
-          <w:szCs w:val="28"/>
-        </w:rPr>
-      </w:pPr>
-      <w:r>
-        <w:rPr>
-          <w:rFonts w:cs="Times New Roman"/>
-          <w:b/>
-          <w:bCs/>
-          <w:szCs w:val="28"/>
-        </w:rPr>
-        <w:t xml:space="preserve">Наименование объекта испытаний </w:t>
-      </w:r>
-    </w:p>
-    <w:p>
-      <w:pPr>
-        <w:ind w:left="720"/>
-        <w:rPr>
-          <w:rFonts w:cs="Times New Roman"/>
-          <w:szCs w:val="28"/>
-        </w:rPr>
-      </w:pPr>
-      <w:r>
-        <w:rPr>
-          <w:rFonts w:cs="Times New Roman"/>
-          <w:szCs w:val="28"/>
-        </w:rPr>
-        <w:t>Наименование – программно-информационное обеспечение библиотечного фонда города.</w:t>
-      </w:r>
-    </w:p>
-    <w:p>
-      <w:pPr>
-        <w:pStyle w:val="a7"/>
-        <w:numPr>
-          <w:ilvl w:val="0"/>
-          <w:numId w:val="4"/>
-        </w:numPr>
-        <w:rPr>
-          <w:rFonts w:cs="Times New Roman"/>
-          <w:b/>
-          <w:bCs/>
-          <w:szCs w:val="28"/>
-        </w:rPr>
-      </w:pPr>
-      <w:r>
-        <w:rPr>
-          <w:rFonts w:cs="Times New Roman"/>
-          <w:b/>
-          <w:bCs/>
-          <w:szCs w:val="28"/>
-        </w:rPr>
-        <w:t xml:space="preserve">Список должностных лиц, проводивших испытание </w:t>
-      </w:r>
-    </w:p>
-    <w:p>
-      <w:pPr>
-        <w:pStyle w:val="a7"/>
-        <w:rPr>
-          <w:rFonts w:cs="Times New Roman"/>
-          <w:szCs w:val="28"/>
-        </w:rPr>
-      </w:pPr>
-      <w:r>
-        <w:rPr>
-          <w:rFonts w:cs="Times New Roman"/>
-          <w:szCs w:val="28"/>
-        </w:rPr>
-        <w:t xml:space="preserve">Оператор: </w:t>
-      </w:r>
-      <w:r>
-        <w:rPr>
-          <w:rFonts w:cs="Times New Roman"/>
-          <w:szCs w:val="28"/>
-        </w:rPr>
-        <w:t>Исполнитель</w:t>
-      </w:r>
-    </w:p>
-    <w:p>
-      <w:pPr>
-        <w:pStyle w:val="a7"/>
-        <w:rPr>
-          <w:rFonts w:cs="Times New Roman"/>
-          <w:szCs w:val="28"/>
-        </w:rPr>
-      </w:pPr>
-    </w:p>
-    <w:p>
-      <w:pPr>
-        <w:pStyle w:val="a7"/>
-        <w:numPr>
-          <w:ilvl w:val="0"/>
-          <w:numId w:val="4"/>
-        </w:numPr>
-        <w:rPr>
-          <w:rFonts w:cs="Times New Roman"/>
-          <w:b/>
-          <w:bCs/>
-          <w:szCs w:val="28"/>
-        </w:rPr>
-      </w:pPr>
-      <w:r>
-        <w:rPr>
-          <w:rFonts w:cs="Times New Roman"/>
-          <w:b/>
-          <w:bCs/>
-          <w:szCs w:val="28"/>
-        </w:rPr>
-        <w:t xml:space="preserve">Цель испытаний </w:t>
-      </w:r>
-    </w:p>
-    <w:p>
-      <w:pPr>
-        <w:pStyle w:val="a7"/>
-        <w:rPr>
-          <w:rFonts w:cs="Times New Roman"/>
-          <w:szCs w:val="28"/>
-        </w:rPr>
-      </w:pPr>
-      <w:r>
-        <w:rPr>
-          <w:rFonts w:cs="Times New Roman"/>
-          <w:szCs w:val="28"/>
-        </w:rPr>
-        <w:t xml:space="preserve">Цель испытаний — определение работоспособности Программы, соответствия комплектности ее эксплуатационной документации и возможности приемки Программы в опытную эксплуатацию. </w:t>
-      </w:r>
-    </w:p>
-    <w:p>
-      <w:pPr>
-        <w:pStyle w:val="a7"/>
-        <w:rPr>
-          <w:rFonts w:cs="Times New Roman"/>
-          <w:szCs w:val="28"/>
-        </w:rPr>
-      </w:pPr>
-    </w:p>
-    <w:p>
-      <w:pPr>
-        <w:pStyle w:val="a7"/>
-        <w:numPr>
-          <w:ilvl w:val="0"/>
-          <w:numId w:val="4"/>
-        </w:numPr>
-        <w:rPr>
-          <w:rFonts w:cs="Times New Roman"/>
-          <w:b/>
-          <w:bCs/>
-          <w:szCs w:val="28"/>
-        </w:rPr>
-      </w:pPr>
-      <w:r>
-        <w:rPr>
-          <w:rFonts w:cs="Times New Roman"/>
-          <w:b/>
-          <w:bCs/>
-          <w:szCs w:val="28"/>
-        </w:rPr>
-        <w:t xml:space="preserve">Сведения о продолжительности испытаний </w:t>
-      </w:r>
-    </w:p>
-    <w:p>
-      <w:pPr>
-        <w:pStyle w:val="a7"/>
-        <w:rPr>
-          <w:rFonts w:cs="Times New Roman"/>
-          <w:szCs w:val="28"/>
-        </w:rPr>
-      </w:pPr>
-      <w:r>
-        <w:rPr>
-          <w:rFonts w:cs="Times New Roman"/>
-          <w:szCs w:val="28"/>
-        </w:rPr>
-        <w:t xml:space="preserve">Испытания будут проводиться в течение 1 рабочего дня. </w:t>
-      </w:r>
-    </w:p>
-    <w:p>
-      <w:pPr>
-        <w:pStyle w:val="a7"/>
-        <w:rPr>
-          <w:rFonts w:cs="Times New Roman"/>
-          <w:szCs w:val="28"/>
-        </w:rPr>
-      </w:pPr>
-    </w:p>
-    <w:p>
-      <w:pPr>
-        <w:pStyle w:val="a7"/>
-        <w:numPr>
-          <w:ilvl w:val="0"/>
-          <w:numId w:val="4"/>
-        </w:numPr>
-        <w:rPr>
-          <w:rFonts w:cs="Times New Roman"/>
-          <w:b/>
-          <w:bCs/>
-          <w:szCs w:val="28"/>
-        </w:rPr>
-      </w:pPr>
-      <w:r>
-        <w:rPr>
-          <w:rFonts w:cs="Times New Roman"/>
-          <w:b/>
-          <w:bCs/>
-          <w:szCs w:val="28"/>
-        </w:rPr>
-        <w:t xml:space="preserve">Состав этапов испытаний </w:t>
-      </w:r>
-    </w:p>
-    <w:p>
-      <w:pPr>
-        <w:pStyle w:val="a7"/>
-        <w:rPr>
-          <w:rFonts w:cs="Times New Roman"/>
-          <w:szCs w:val="28"/>
-        </w:rPr>
-      </w:pPr>
-      <w:r>
-        <w:rPr>
-          <w:rFonts w:cs="Times New Roman"/>
-          <w:szCs w:val="28"/>
-        </w:rPr>
-        <w:t>Состав этапов испытаний приведен в Таблице 1</w:t>
-      </w:r>
-    </w:p>
-    <w:p>
-      <w:pPr>
-        <w:pStyle w:val="a7"/>
-        <w:rPr>
-          <w:rFonts w:cs="Times New Roman"/>
-          <w:szCs w:val="28"/>
-        </w:rPr>
-      </w:pPr>
-    </w:p>
-    <w:p>
-      <w:pPr>
-        <w:pStyle w:val="a7"/>
-        <w:numPr>
-          <w:ilvl w:val="0"/>
-          <w:numId w:val="4"/>
-        </w:numPr>
-        <w:rPr>
-          <w:rFonts w:cs="Times New Roman"/>
-          <w:b/>
-          <w:bCs/>
-          <w:szCs w:val="28"/>
-        </w:rPr>
-      </w:pPr>
-      <w:r>
-        <w:rPr>
-          <w:rFonts w:cs="Times New Roman"/>
-          <w:b/>
-          <w:bCs/>
-          <w:szCs w:val="28"/>
-        </w:rPr>
-        <w:t>Данные для проведения испытаний</w:t>
-      </w:r>
-    </w:p>
-    <w:p>
-      <w:pPr>
-        <w:pStyle w:val="a7"/>
-        <w:rPr>
-          <w:rFonts w:cs="Times New Roman"/>
-          <w:b/>
-          <w:bCs/>
+          <w:color w:val="auto"/>
+          <w:sz w:val="28"/>
           <w:szCs w:val="28"/>
         </w:rPr>
         <w:sectPr>
@@ -11522,5979 +12403,8 @@
           <w:docGrid w:linePitch="360"/>
         </w:sectPr>
       </w:pPr>
-      <w:r>
-        <w:rPr>
-          <w:rFonts w:cs="Times New Roman"/>
-          <w:szCs w:val="28"/>
-        </w:rPr>
-        <w:lastRenderedPageBreak/>
-        <w:t>Данные, которые будут использованы в ходе испытаний, указаны в Приложении 1. Исходные данные.</w:t>
-      </w:r>
-    </w:p>
-    <w:p>
-      <w:pPr>
-        <w:pStyle w:val="a7"/>
-        <w:jc w:val="right"/>
-        <w:rPr>
-          <w:rFonts w:cs="Times New Roman"/>
-          <w:szCs w:val="28"/>
-        </w:rPr>
-      </w:pPr>
-      <w:r>
-        <w:rPr>
-          <w:rFonts w:cs="Times New Roman"/>
-          <w:szCs w:val="28"/>
-        </w:rPr>
-        <w:lastRenderedPageBreak/>
-        <w:t>Таблица 1. Этапы испытаний</w:t>
-      </w:r>
-    </w:p>
-    <w:tbl>
-      <w:tblPr>
-        <w:tblStyle w:val="a9"/>
-        <w:tblW w:w="0" w:type="auto"/>
-        <w:jc w:val="center"/>
-        <w:tblLook w:val="04A0" w:firstRow="1" w:lastRow="0" w:firstColumn="1" w:lastColumn="0" w:noHBand="0" w:noVBand="1"/>
-      </w:tblPr>
-      <w:tblGrid>
-        <w:gridCol w:w="447"/>
-        <w:gridCol w:w="2026"/>
-        <w:gridCol w:w="904"/>
-        <w:gridCol w:w="227"/>
-        <w:gridCol w:w="2048"/>
-        <w:gridCol w:w="2030"/>
-        <w:gridCol w:w="1662"/>
-      </w:tblGrid>
-      <w:tr>
-        <w:trPr>
-          <w:jc w:val="center"/>
-        </w:trPr>
-        <w:tc>
-          <w:tcPr>
-            <w:tcW w:w="447" w:type="dxa"/>
-          </w:tcPr>
-          <w:p>
-            <w:pPr>
-              <w:rPr>
-                <w:rFonts w:cs="Times New Roman"/>
-                <w:b/>
-                <w:bCs/>
-                <w:szCs w:val="28"/>
-              </w:rPr>
-            </w:pPr>
-          </w:p>
-          <w:p>
-            <w:pPr>
-              <w:rPr>
-                <w:rFonts w:cs="Times New Roman"/>
-                <w:b/>
-                <w:bCs/>
-                <w:szCs w:val="28"/>
-              </w:rPr>
-            </w:pPr>
-            <w:r>
-              <w:rPr>
-                <w:rFonts w:cs="Times New Roman"/>
-                <w:b/>
-                <w:bCs/>
-                <w:szCs w:val="28"/>
-              </w:rPr>
-              <w:t>№</w:t>
-            </w:r>
-          </w:p>
-        </w:tc>
-        <w:tc>
-          <w:tcPr>
-            <w:tcW w:w="2026" w:type="dxa"/>
-          </w:tcPr>
-          <w:p>
-            <w:pPr>
-              <w:rPr>
-                <w:rFonts w:cs="Times New Roman"/>
-                <w:b/>
-                <w:bCs/>
-                <w:szCs w:val="28"/>
-              </w:rPr>
-            </w:pPr>
-          </w:p>
-          <w:p>
-            <w:pPr>
-              <w:rPr>
-                <w:rFonts w:cs="Times New Roman"/>
-                <w:b/>
-                <w:bCs/>
-                <w:szCs w:val="28"/>
-              </w:rPr>
-            </w:pPr>
-            <w:r>
-              <w:rPr>
-                <w:rFonts w:cs="Times New Roman"/>
-                <w:b/>
-                <w:bCs/>
-                <w:szCs w:val="28"/>
-              </w:rPr>
-              <w:t>Наименование этапа</w:t>
-            </w:r>
-          </w:p>
-        </w:tc>
-        <w:tc>
-          <w:tcPr>
-            <w:tcW w:w="1130" w:type="dxa"/>
-            <w:gridSpan w:val="2"/>
-          </w:tcPr>
-          <w:p>
-            <w:pPr>
-              <w:rPr>
-                <w:rFonts w:cs="Times New Roman"/>
-                <w:b/>
-                <w:bCs/>
-                <w:szCs w:val="28"/>
-              </w:rPr>
-            </w:pPr>
-          </w:p>
-          <w:p>
-            <w:pPr>
-              <w:rPr>
-                <w:rFonts w:cs="Times New Roman"/>
-                <w:b/>
-                <w:bCs/>
-                <w:szCs w:val="28"/>
-              </w:rPr>
-            </w:pPr>
-            <w:r>
-              <w:rPr>
-                <w:rFonts w:cs="Times New Roman"/>
-                <w:b/>
-                <w:bCs/>
-                <w:szCs w:val="28"/>
-              </w:rPr>
-              <w:t>Раздел</w:t>
-            </w:r>
-          </w:p>
-          <w:p>
-            <w:pPr>
-              <w:rPr>
-                <w:rFonts w:cs="Times New Roman"/>
-                <w:b/>
-                <w:bCs/>
-                <w:szCs w:val="28"/>
-              </w:rPr>
-            </w:pPr>
-            <w:r>
-              <w:rPr>
-                <w:rFonts w:cs="Times New Roman"/>
-                <w:b/>
-                <w:bCs/>
-                <w:szCs w:val="28"/>
-              </w:rPr>
-              <w:t>(пункт) ТЗ</w:t>
-            </w:r>
-          </w:p>
-        </w:tc>
-        <w:tc>
-          <w:tcPr>
-            <w:tcW w:w="2049" w:type="dxa"/>
-          </w:tcPr>
-          <w:p>
-            <w:pPr>
-              <w:rPr>
-                <w:rFonts w:cs="Times New Roman"/>
-                <w:b/>
-                <w:bCs/>
-                <w:szCs w:val="28"/>
-              </w:rPr>
-            </w:pPr>
-          </w:p>
-          <w:p>
-            <w:pPr>
-              <w:rPr>
-                <w:rFonts w:cs="Times New Roman"/>
-                <w:b/>
-                <w:bCs/>
-                <w:szCs w:val="28"/>
-              </w:rPr>
-            </w:pPr>
-            <w:r>
-              <w:rPr>
-                <w:rFonts w:cs="Times New Roman"/>
-                <w:b/>
-                <w:bCs/>
-                <w:szCs w:val="28"/>
-              </w:rPr>
-              <w:t>Контрольный пример</w:t>
-            </w:r>
-          </w:p>
-        </w:tc>
-        <w:tc>
-          <w:tcPr>
-            <w:tcW w:w="2030" w:type="dxa"/>
-          </w:tcPr>
-          <w:p>
-            <w:pPr>
-              <w:rPr>
-                <w:rFonts w:cs="Times New Roman"/>
-                <w:b/>
-                <w:bCs/>
-                <w:szCs w:val="28"/>
-              </w:rPr>
-            </w:pPr>
-          </w:p>
-          <w:p>
-            <w:pPr>
-              <w:rPr>
-                <w:rFonts w:cs="Times New Roman"/>
-                <w:b/>
-                <w:bCs/>
-                <w:szCs w:val="28"/>
-              </w:rPr>
-            </w:pPr>
-            <w:r>
-              <w:rPr>
-                <w:rFonts w:cs="Times New Roman"/>
-                <w:b/>
-                <w:bCs/>
-                <w:szCs w:val="28"/>
-              </w:rPr>
-              <w:t>Ожидаемый результат</w:t>
-            </w:r>
-          </w:p>
-        </w:tc>
-        <w:tc>
-          <w:tcPr>
-            <w:tcW w:w="1662" w:type="dxa"/>
-          </w:tcPr>
-          <w:p>
-            <w:pPr>
-              <w:rPr>
-                <w:rFonts w:cs="Times New Roman"/>
-                <w:b/>
-                <w:bCs/>
-                <w:szCs w:val="28"/>
-              </w:rPr>
-            </w:pPr>
-          </w:p>
-          <w:p>
-            <w:pPr>
-              <w:rPr>
-                <w:rFonts w:cs="Times New Roman"/>
-                <w:b/>
-                <w:bCs/>
-                <w:szCs w:val="28"/>
-              </w:rPr>
-            </w:pPr>
-            <w:r>
-              <w:rPr>
-                <w:rFonts w:cs="Times New Roman"/>
-                <w:b/>
-                <w:bCs/>
-                <w:szCs w:val="28"/>
-              </w:rPr>
-              <w:t>Комментарии</w:t>
-            </w:r>
-          </w:p>
-        </w:tc>
-      </w:tr>
-      <w:tr>
-        <w:trPr>
-          <w:jc w:val="center"/>
-        </w:trPr>
-        <w:tc>
-          <w:tcPr>
-            <w:tcW w:w="447" w:type="dxa"/>
-          </w:tcPr>
-          <w:p>
-            <w:pPr>
-              <w:rPr>
-                <w:rFonts w:cs="Times New Roman"/>
-                <w:szCs w:val="28"/>
-              </w:rPr>
-            </w:pPr>
-            <w:r>
-              <w:rPr>
-                <w:rFonts w:cs="Times New Roman"/>
-                <w:szCs w:val="28"/>
-              </w:rPr>
-              <w:t>1</w:t>
-            </w:r>
-          </w:p>
-        </w:tc>
-        <w:tc>
-          <w:tcPr>
-            <w:tcW w:w="2026" w:type="dxa"/>
-          </w:tcPr>
-          <w:p>
-            <w:pPr>
-              <w:rPr>
-                <w:rFonts w:cs="Times New Roman"/>
-                <w:szCs w:val="28"/>
-              </w:rPr>
-            </w:pPr>
-            <w:r>
-              <w:rPr>
-                <w:rFonts w:cs="Times New Roman"/>
-                <w:szCs w:val="28"/>
-              </w:rPr>
-              <w:t>Проверка комплектности эксплуатационной документации</w:t>
-            </w:r>
-          </w:p>
-        </w:tc>
-        <w:tc>
-          <w:tcPr>
-            <w:tcW w:w="904" w:type="dxa"/>
-          </w:tcPr>
-          <w:p>
-            <w:pPr>
-              <w:rPr>
-                <w:rFonts w:cs="Times New Roman"/>
-                <w:szCs w:val="28"/>
-              </w:rPr>
-            </w:pPr>
-            <w:r>
-              <w:rPr>
-                <w:rFonts w:cs="Times New Roman"/>
-                <w:szCs w:val="28"/>
-              </w:rPr>
-              <w:t>4, 5, 7</w:t>
-            </w:r>
-          </w:p>
-        </w:tc>
-        <w:tc>
-          <w:tcPr>
-            <w:tcW w:w="2275" w:type="dxa"/>
-            <w:gridSpan w:val="2"/>
-          </w:tcPr>
-          <w:p>
-            <w:pPr>
-              <w:rPr>
-                <w:rFonts w:cs="Times New Roman"/>
-                <w:szCs w:val="28"/>
-              </w:rPr>
-            </w:pPr>
-            <w:r>
-              <w:rPr>
-                <w:rFonts w:cs="Times New Roman"/>
-                <w:szCs w:val="28"/>
-              </w:rPr>
-              <w:t>Рассмотрена предъявленная Исполнителем эксплуатационная документация.</w:t>
-            </w:r>
-          </w:p>
-        </w:tc>
-        <w:tc>
-          <w:tcPr>
-            <w:tcW w:w="2030" w:type="dxa"/>
-          </w:tcPr>
-          <w:p>
-            <w:pPr>
-              <w:rPr>
-                <w:rFonts w:cs="Times New Roman"/>
-                <w:szCs w:val="28"/>
-              </w:rPr>
-            </w:pPr>
-          </w:p>
-        </w:tc>
-        <w:tc>
-          <w:tcPr>
-            <w:tcW w:w="1662" w:type="dxa"/>
-          </w:tcPr>
-          <w:p>
-            <w:pPr>
-              <w:rPr>
-                <w:rFonts w:cs="Times New Roman"/>
-                <w:szCs w:val="28"/>
-              </w:rPr>
-            </w:pPr>
-          </w:p>
-        </w:tc>
-      </w:tr>
-      <w:tr>
-        <w:trPr>
-          <w:jc w:val="center"/>
-        </w:trPr>
-        <w:tc>
-          <w:tcPr>
-            <w:tcW w:w="447" w:type="dxa"/>
-          </w:tcPr>
-          <w:p>
-            <w:pPr>
-              <w:rPr>
-                <w:rFonts w:cs="Times New Roman"/>
-                <w:szCs w:val="28"/>
-              </w:rPr>
-            </w:pPr>
-            <w:r>
-              <w:rPr>
-                <w:rFonts w:cs="Times New Roman"/>
-                <w:szCs w:val="28"/>
-              </w:rPr>
-              <w:t>2</w:t>
-            </w:r>
-          </w:p>
-        </w:tc>
-        <w:tc>
-          <w:tcPr>
-            <w:tcW w:w="2026" w:type="dxa"/>
-          </w:tcPr>
-          <w:p>
-            <w:pPr>
-              <w:rPr>
-                <w:rFonts w:cs="Times New Roman"/>
-                <w:szCs w:val="28"/>
-              </w:rPr>
-            </w:pPr>
-            <w:r>
-              <w:rPr>
-                <w:rFonts w:cs="Times New Roman"/>
-                <w:szCs w:val="28"/>
-              </w:rPr>
-              <w:t>Вход в модуль ПИО для читателя</w:t>
-            </w:r>
-          </w:p>
-        </w:tc>
-        <w:tc>
-          <w:tcPr>
-            <w:tcW w:w="904" w:type="dxa"/>
-          </w:tcPr>
-          <w:p>
-            <w:pPr>
-              <w:rPr>
-                <w:rFonts w:cs="Times New Roman"/>
-                <w:szCs w:val="28"/>
-              </w:rPr>
-            </w:pPr>
-            <w:r>
-              <w:rPr>
-                <w:rFonts w:cs="Times New Roman"/>
-                <w:szCs w:val="28"/>
-              </w:rPr>
-              <w:t>4.1.2.1</w:t>
-            </w:r>
-            <w:r>
-              <w:rPr>
-                <w:rFonts w:cs="Times New Roman"/>
-                <w:szCs w:val="28"/>
-              </w:rPr>
-              <w:t>.</w:t>
-            </w:r>
-          </w:p>
-          <w:p>
-            <w:pPr>
-              <w:rPr>
-                <w:rFonts w:cs="Times New Roman"/>
-                <w:szCs w:val="28"/>
-              </w:rPr>
-            </w:pPr>
-          </w:p>
-        </w:tc>
-        <w:tc>
-          <w:tcPr>
-            <w:tcW w:w="2275" w:type="dxa"/>
-            <w:gridSpan w:val="2"/>
-          </w:tcPr>
-          <w:p>
-            <w:pPr>
-              <w:rPr>
-                <w:rFonts w:cs="Times New Roman"/>
-                <w:szCs w:val="28"/>
-              </w:rPr>
-            </w:pPr>
-            <w:r>
-              <w:rPr>
-                <w:rFonts w:cs="Times New Roman"/>
-                <w:szCs w:val="28"/>
-              </w:rPr>
-              <w:t>Введен веб-адрес программы.</w:t>
-            </w:r>
-          </w:p>
-          <w:p>
-            <w:pPr>
-              <w:rPr>
-                <w:rFonts w:cs="Times New Roman"/>
-                <w:szCs w:val="28"/>
-              </w:rPr>
-            </w:pPr>
-          </w:p>
-        </w:tc>
-        <w:tc>
-          <w:tcPr>
-            <w:tcW w:w="2030" w:type="dxa"/>
-          </w:tcPr>
-          <w:p>
-            <w:pPr>
-              <w:rPr>
-                <w:rFonts w:cs="Times New Roman"/>
-                <w:szCs w:val="28"/>
-              </w:rPr>
-            </w:pPr>
-            <w:r>
-              <w:rPr>
-                <w:rFonts w:cs="Times New Roman"/>
-                <w:szCs w:val="28"/>
-              </w:rPr>
-              <w:t>Открывается модуль программы для работы читателя.</w:t>
-            </w:r>
-          </w:p>
-        </w:tc>
-        <w:tc>
-          <w:tcPr>
-            <w:tcW w:w="1662" w:type="dxa"/>
-          </w:tcPr>
-          <w:p>
-            <w:pPr>
-              <w:rPr>
-                <w:rFonts w:cs="Times New Roman"/>
-                <w:szCs w:val="28"/>
-              </w:rPr>
-            </w:pPr>
-          </w:p>
-        </w:tc>
-      </w:tr>
-      <w:tr>
-        <w:trPr>
-          <w:trHeight w:val="1840"/>
-          <w:jc w:val="center"/>
-        </w:trPr>
-        <w:tc>
-          <w:tcPr>
-            <w:tcW w:w="447" w:type="dxa"/>
-            <w:vMerge w:val="restart"/>
-          </w:tcPr>
-          <w:p>
-            <w:pPr>
-              <w:rPr>
-                <w:rFonts w:cs="Times New Roman"/>
-                <w:szCs w:val="28"/>
-              </w:rPr>
-            </w:pPr>
-            <w:r>
-              <w:rPr>
-                <w:rFonts w:cs="Times New Roman"/>
-                <w:szCs w:val="28"/>
-              </w:rPr>
-              <w:t>3</w:t>
-            </w:r>
-          </w:p>
-        </w:tc>
-        <w:tc>
-          <w:tcPr>
-            <w:tcW w:w="2026" w:type="dxa"/>
-            <w:vMerge w:val="restart"/>
-          </w:tcPr>
-          <w:p>
-            <w:pPr>
-              <w:rPr>
-                <w:rFonts w:cs="Times New Roman"/>
-                <w:szCs w:val="28"/>
-              </w:rPr>
-            </w:pPr>
-            <w:r>
-              <w:rPr>
-                <w:rFonts w:cs="Times New Roman"/>
-                <w:szCs w:val="28"/>
-              </w:rPr>
-              <w:t>Регистрация читателя (для читателя)</w:t>
-            </w:r>
-          </w:p>
-        </w:tc>
-        <w:tc>
-          <w:tcPr>
-            <w:tcW w:w="904" w:type="dxa"/>
-            <w:vMerge w:val="restart"/>
-          </w:tcPr>
-          <w:p>
-            <w:pPr>
-              <w:rPr>
-                <w:rFonts w:cs="Times New Roman"/>
-                <w:szCs w:val="28"/>
-              </w:rPr>
-            </w:pPr>
-            <w:r>
-              <w:rPr>
-                <w:rFonts w:cs="Times New Roman"/>
-                <w:szCs w:val="28"/>
-              </w:rPr>
-              <w:t>4.1.2.2.</w:t>
-            </w:r>
-          </w:p>
-        </w:tc>
-        <w:tc>
-          <w:tcPr>
-            <w:tcW w:w="2275" w:type="dxa"/>
-            <w:gridSpan w:val="2"/>
-          </w:tcPr>
-          <w:p>
-            <w:pPr>
-              <w:rPr>
-                <w:rFonts w:cs="Times New Roman"/>
-                <w:szCs w:val="28"/>
-              </w:rPr>
-            </w:pPr>
-            <w:r>
-              <w:rPr>
-                <w:rFonts w:cs="Times New Roman"/>
-                <w:szCs w:val="28"/>
-              </w:rPr>
-              <w:t>Нажатие кнопки «Регистрация нового пользователя».</w:t>
-            </w:r>
-          </w:p>
-          <w:p>
-            <w:pPr>
-              <w:rPr>
-                <w:rFonts w:cs="Times New Roman"/>
-                <w:szCs w:val="28"/>
-              </w:rPr>
-            </w:pPr>
-            <w:r>
-              <w:rPr>
-                <w:rFonts w:cs="Times New Roman"/>
-                <w:szCs w:val="28"/>
-              </w:rPr>
-              <w:t>Произведен ввод данных читателя (ФИО, дата рождения, номер телефона, пароль)</w:t>
-            </w:r>
-          </w:p>
-          <w:p>
-            <w:pPr>
-              <w:rPr>
-                <w:rFonts w:cs="Times New Roman"/>
-                <w:szCs w:val="28"/>
-              </w:rPr>
-            </w:pPr>
-            <w:r>
-              <w:rPr>
-                <w:rFonts w:cs="Times New Roman"/>
-                <w:szCs w:val="28"/>
-              </w:rPr>
-              <w:t>«Бойко»</w:t>
-            </w:r>
-          </w:p>
-          <w:p>
-            <w:pPr>
-              <w:rPr>
-                <w:rFonts w:cs="Times New Roman"/>
-                <w:szCs w:val="28"/>
-              </w:rPr>
-            </w:pPr>
-            <w:r>
-              <w:rPr>
-                <w:rFonts w:cs="Times New Roman"/>
-                <w:szCs w:val="28"/>
-              </w:rPr>
-              <w:t>«София»</w:t>
-            </w:r>
-          </w:p>
-          <w:p>
-            <w:pPr>
-              <w:rPr>
-                <w:rFonts w:cs="Times New Roman"/>
-                <w:szCs w:val="28"/>
-              </w:rPr>
-            </w:pPr>
-            <w:r>
-              <w:rPr>
-                <w:rFonts w:cs="Times New Roman"/>
-                <w:szCs w:val="28"/>
-              </w:rPr>
-              <w:t>«Александровна»</w:t>
-            </w:r>
-          </w:p>
-          <w:p>
-            <w:pPr>
-              <w:rPr>
-                <w:rFonts w:cs="Times New Roman"/>
-                <w:szCs w:val="28"/>
-              </w:rPr>
-            </w:pPr>
-            <w:r>
-              <w:rPr>
-                <w:rFonts w:cs="Times New Roman"/>
-                <w:szCs w:val="28"/>
-              </w:rPr>
-              <w:lastRenderedPageBreak/>
-              <w:t>«20.02.2000»</w:t>
-            </w:r>
-          </w:p>
-          <w:p>
-            <w:pPr>
-              <w:rPr>
-                <w:rFonts w:cs="Times New Roman"/>
-                <w:szCs w:val="28"/>
-              </w:rPr>
-            </w:pPr>
-            <w:r>
-              <w:rPr>
-                <w:rFonts w:cs="Times New Roman"/>
-                <w:szCs w:val="28"/>
-              </w:rPr>
-              <w:t>«+7-910-550-23-17»</w:t>
-            </w:r>
-          </w:p>
-          <w:p>
-            <w:pPr>
-              <w:rPr>
-                <w:rFonts w:cs="Times New Roman"/>
-                <w:szCs w:val="28"/>
-              </w:rPr>
-            </w:pPr>
-            <w:r>
-              <w:rPr>
-                <w:rFonts w:cs="Times New Roman"/>
-                <w:szCs w:val="28"/>
-              </w:rPr>
-              <w:t>«123456</w:t>
-            </w:r>
-            <w:r>
-              <w:rPr>
-                <w:rFonts w:cs="Times New Roman"/>
-                <w:szCs w:val="28"/>
-                <w:lang w:val="en-US"/>
-              </w:rPr>
-              <w:t>QWE</w:t>
-            </w:r>
-            <w:r>
-              <w:rPr>
-                <w:rFonts w:cs="Times New Roman"/>
-                <w:szCs w:val="28"/>
-              </w:rPr>
-              <w:t>»</w:t>
-            </w:r>
-          </w:p>
-          <w:p>
-            <w:pPr>
-              <w:rPr>
-                <w:rFonts w:cs="Times New Roman"/>
-                <w:szCs w:val="28"/>
-              </w:rPr>
-            </w:pPr>
-            <w:r>
-              <w:rPr>
-                <w:rFonts w:cs="Times New Roman"/>
-                <w:szCs w:val="28"/>
-              </w:rPr>
-              <w:t>Нажатие кнопки «Регистрация».</w:t>
-            </w:r>
-          </w:p>
-        </w:tc>
-        <w:tc>
-          <w:tcPr>
-            <w:tcW w:w="2030" w:type="dxa"/>
-            <w:vMerge w:val="restart"/>
-          </w:tcPr>
-          <w:p>
-            <w:pPr>
-              <w:rPr>
-                <w:rFonts w:cs="Times New Roman"/>
-                <w:szCs w:val="28"/>
-              </w:rPr>
-            </w:pPr>
-            <w:r>
-              <w:rPr>
-                <w:rFonts w:cs="Times New Roman"/>
-                <w:szCs w:val="28"/>
-              </w:rPr>
-              <w:lastRenderedPageBreak/>
-              <w:t>Пользователь зарегистрирован. Открывается Личный кабинет читателя.</w:t>
-            </w:r>
-          </w:p>
-          <w:p>
-            <w:pPr>
-              <w:rPr>
-                <w:rFonts w:cs="Times New Roman"/>
-                <w:szCs w:val="28"/>
-              </w:rPr>
-            </w:pPr>
-            <w:r>
-              <w:rPr>
-                <w:rFonts w:cs="Times New Roman"/>
-                <w:szCs w:val="28"/>
-              </w:rPr>
-              <w:t>Присвоен номер читательского билета «000000001».</w:t>
-            </w:r>
-          </w:p>
-          <w:p>
-            <w:pPr>
-              <w:rPr>
-                <w:rFonts w:cs="Times New Roman"/>
-                <w:szCs w:val="28"/>
-              </w:rPr>
-            </w:pPr>
-          </w:p>
-          <w:p>
-            <w:pPr>
-              <w:rPr>
-                <w:rFonts w:cs="Times New Roman"/>
-                <w:szCs w:val="28"/>
-              </w:rPr>
-            </w:pPr>
-          </w:p>
-          <w:p>
-            <w:pPr>
-              <w:rPr>
-                <w:rFonts w:cs="Times New Roman"/>
-                <w:szCs w:val="28"/>
-              </w:rPr>
-            </w:pPr>
-          </w:p>
-          <w:p>
-            <w:pPr>
-              <w:rPr>
-                <w:rFonts w:cs="Times New Roman"/>
-                <w:szCs w:val="28"/>
-              </w:rPr>
-            </w:pPr>
-          </w:p>
-          <w:p>
-            <w:pPr>
-              <w:rPr>
-                <w:rFonts w:cs="Times New Roman"/>
-                <w:szCs w:val="28"/>
-              </w:rPr>
-            </w:pPr>
-          </w:p>
-          <w:p>
-            <w:pPr>
-              <w:rPr>
-                <w:rFonts w:cs="Times New Roman"/>
-                <w:szCs w:val="28"/>
-              </w:rPr>
-            </w:pPr>
-          </w:p>
-          <w:p>
-            <w:pPr>
-              <w:rPr>
-                <w:rFonts w:cs="Times New Roman"/>
-                <w:szCs w:val="28"/>
-              </w:rPr>
-            </w:pPr>
-          </w:p>
-          <w:p>
-            <w:pPr>
-              <w:rPr>
-                <w:rFonts w:cs="Times New Roman"/>
-                <w:szCs w:val="28"/>
-              </w:rPr>
-            </w:pPr>
-          </w:p>
-          <w:p>
-            <w:pPr>
-              <w:rPr>
-                <w:rFonts w:cs="Times New Roman"/>
-                <w:szCs w:val="28"/>
-              </w:rPr>
-            </w:pPr>
-            <w:r>
-              <w:rPr>
-                <w:rFonts w:cs="Times New Roman"/>
-                <w:szCs w:val="28"/>
-              </w:rPr>
-              <w:t>Открывается окно с уведомлением «Неверный формат номера телефона. Повторите попытку.»</w:t>
-            </w:r>
-          </w:p>
-          <w:p>
-            <w:pPr>
-              <w:rPr>
-                <w:rFonts w:cs="Times New Roman"/>
-                <w:szCs w:val="28"/>
-              </w:rPr>
-            </w:pPr>
-            <w:r>
-              <w:rPr>
-                <w:rFonts w:cs="Times New Roman"/>
-                <w:szCs w:val="28"/>
-              </w:rPr>
-              <w:t>Открывается форма для повторного ввода данных.</w:t>
-            </w:r>
-          </w:p>
-          <w:p>
-            <w:pPr>
-              <w:rPr>
-                <w:rFonts w:cs="Times New Roman"/>
-                <w:szCs w:val="28"/>
-              </w:rPr>
-            </w:pPr>
-          </w:p>
-          <w:p>
-            <w:pPr>
-              <w:rPr>
-                <w:rFonts w:cs="Times New Roman"/>
-                <w:szCs w:val="28"/>
-              </w:rPr>
-            </w:pPr>
-          </w:p>
-          <w:p>
-            <w:pPr>
-              <w:rPr>
-                <w:rFonts w:cs="Times New Roman"/>
-                <w:szCs w:val="28"/>
-              </w:rPr>
-            </w:pPr>
-          </w:p>
-          <w:p>
-            <w:pPr>
-              <w:rPr>
-                <w:rFonts w:cs="Times New Roman"/>
-                <w:szCs w:val="28"/>
-              </w:rPr>
-            </w:pPr>
-          </w:p>
-          <w:p>
-            <w:pPr>
-              <w:rPr>
-                <w:rFonts w:cs="Times New Roman"/>
-                <w:szCs w:val="28"/>
-              </w:rPr>
-            </w:pPr>
-          </w:p>
-          <w:p>
-            <w:pPr>
-              <w:rPr>
-                <w:rFonts w:cs="Times New Roman"/>
-                <w:szCs w:val="28"/>
-              </w:rPr>
-            </w:pPr>
-          </w:p>
-          <w:p>
-            <w:pPr>
-              <w:rPr>
-                <w:rFonts w:cs="Times New Roman"/>
-                <w:szCs w:val="28"/>
-              </w:rPr>
-            </w:pPr>
-          </w:p>
-          <w:p>
-            <w:pPr>
-              <w:rPr>
-                <w:rFonts w:cs="Times New Roman"/>
-                <w:szCs w:val="28"/>
-              </w:rPr>
-            </w:pPr>
-            <w:r>
-              <w:rPr>
-                <w:rFonts w:cs="Times New Roman"/>
-                <w:szCs w:val="28"/>
-              </w:rPr>
-              <w:t xml:space="preserve">Открывается окно с уведомлением «Короткий </w:t>
-            </w:r>
-            <w:r>
-              <w:rPr>
-                <w:rFonts w:cs="Times New Roman"/>
-                <w:szCs w:val="28"/>
-              </w:rPr>
-              <w:lastRenderedPageBreak/>
-              <w:t>пароль. Повторите попытку.»</w:t>
-            </w:r>
-            <w:r>
-              <w:rPr>
-                <w:rFonts w:cs="Times New Roman"/>
-                <w:szCs w:val="28"/>
-              </w:rPr>
-              <w:t xml:space="preserve"> Открывается форма для повторного ввода данных.</w:t>
-            </w:r>
-          </w:p>
-          <w:p>
-            <w:pPr>
-              <w:rPr>
-                <w:rFonts w:cs="Times New Roman"/>
-                <w:b/>
-                <w:bCs/>
-                <w:szCs w:val="28"/>
-              </w:rPr>
-            </w:pPr>
-          </w:p>
-        </w:tc>
-        <w:tc>
-          <w:tcPr>
-            <w:tcW w:w="1662" w:type="dxa"/>
-            <w:vMerge w:val="restart"/>
-          </w:tcPr>
-          <w:p>
-            <w:pPr>
-              <w:rPr>
-                <w:rFonts w:cs="Times New Roman"/>
-                <w:szCs w:val="28"/>
-              </w:rPr>
-            </w:pPr>
-          </w:p>
-        </w:tc>
-      </w:tr>
-      <w:tr>
-        <w:trPr>
-          <w:trHeight w:val="1840"/>
-          <w:jc w:val="center"/>
-        </w:trPr>
-        <w:tc>
-          <w:tcPr>
-            <w:tcW w:w="447" w:type="dxa"/>
-            <w:vMerge/>
-          </w:tcPr>
-          <w:p>
-            <w:pPr>
-              <w:rPr>
-                <w:rFonts w:cs="Times New Roman"/>
-                <w:szCs w:val="28"/>
-              </w:rPr>
-            </w:pPr>
-          </w:p>
-        </w:tc>
-        <w:tc>
-          <w:tcPr>
-            <w:tcW w:w="2026" w:type="dxa"/>
-            <w:vMerge/>
-          </w:tcPr>
-          <w:p>
-            <w:pPr>
-              <w:rPr>
-                <w:rFonts w:cs="Times New Roman"/>
-                <w:szCs w:val="28"/>
-              </w:rPr>
-            </w:pPr>
-          </w:p>
-        </w:tc>
-        <w:tc>
-          <w:tcPr>
-            <w:tcW w:w="904" w:type="dxa"/>
-            <w:vMerge/>
-          </w:tcPr>
-          <w:p>
-            <w:pPr>
-              <w:rPr>
-                <w:rFonts w:cs="Times New Roman"/>
-                <w:szCs w:val="28"/>
-              </w:rPr>
-            </w:pPr>
-          </w:p>
-        </w:tc>
-        <w:tc>
-          <w:tcPr>
-            <w:tcW w:w="2275" w:type="dxa"/>
-            <w:gridSpan w:val="2"/>
-          </w:tcPr>
-          <w:p>
-            <w:pPr>
-              <w:rPr>
-                <w:rFonts w:cs="Times New Roman"/>
-                <w:szCs w:val="28"/>
-              </w:rPr>
-            </w:pPr>
-            <w:r>
-              <w:rPr>
-                <w:rFonts w:cs="Times New Roman"/>
-                <w:szCs w:val="28"/>
-              </w:rPr>
-              <w:t>Нажатие кнопки «Регистрация нового пользователя».</w:t>
-            </w:r>
-          </w:p>
-          <w:p>
-            <w:pPr>
-              <w:rPr>
-                <w:rFonts w:cs="Times New Roman"/>
-                <w:szCs w:val="28"/>
-              </w:rPr>
-            </w:pPr>
-            <w:r>
-              <w:rPr>
-                <w:rFonts w:cs="Times New Roman"/>
-                <w:szCs w:val="28"/>
-              </w:rPr>
-              <w:t>Произведен ввод данных читателя (ФИО, дата рождения, номер телефона, пароль)</w:t>
-            </w:r>
-          </w:p>
-          <w:p>
-            <w:pPr>
-              <w:rPr>
-                <w:rFonts w:cs="Times New Roman"/>
-                <w:szCs w:val="28"/>
-              </w:rPr>
-            </w:pPr>
-            <w:r>
-              <w:rPr>
-                <w:rFonts w:cs="Times New Roman"/>
-                <w:szCs w:val="28"/>
-              </w:rPr>
-              <w:t>«Петров»</w:t>
-            </w:r>
-          </w:p>
-          <w:p>
-            <w:pPr>
-              <w:rPr>
-                <w:rFonts w:cs="Times New Roman"/>
-                <w:szCs w:val="28"/>
-              </w:rPr>
-            </w:pPr>
-            <w:r>
-              <w:rPr>
-                <w:rFonts w:cs="Times New Roman"/>
-                <w:szCs w:val="28"/>
-              </w:rPr>
-              <w:t>«Сергей»</w:t>
-            </w:r>
-          </w:p>
-          <w:p>
-            <w:pPr>
-              <w:rPr>
-                <w:rFonts w:cs="Times New Roman"/>
-                <w:szCs w:val="28"/>
-              </w:rPr>
-            </w:pPr>
-            <w:r>
-              <w:rPr>
-                <w:rFonts w:cs="Times New Roman"/>
-                <w:szCs w:val="28"/>
-              </w:rPr>
-              <w:t>«Павлович»</w:t>
-            </w:r>
-          </w:p>
-          <w:p>
-            <w:pPr>
-              <w:rPr>
-                <w:rFonts w:cs="Times New Roman"/>
-                <w:szCs w:val="28"/>
-              </w:rPr>
-            </w:pPr>
-            <w:r>
-              <w:rPr>
-                <w:rFonts w:cs="Times New Roman"/>
-                <w:szCs w:val="28"/>
-              </w:rPr>
-              <w:t>«17.08.2001»</w:t>
-            </w:r>
-          </w:p>
-          <w:p>
-            <w:pPr>
-              <w:rPr>
-                <w:rFonts w:cs="Times New Roman"/>
-                <w:szCs w:val="28"/>
-              </w:rPr>
-            </w:pPr>
-            <w:r>
-              <w:rPr>
-                <w:rFonts w:cs="Times New Roman"/>
-                <w:szCs w:val="28"/>
-              </w:rPr>
-              <w:t>«8-910-550-23-17»</w:t>
-            </w:r>
-          </w:p>
-          <w:p>
-            <w:pPr>
-              <w:rPr>
-                <w:rFonts w:cs="Times New Roman"/>
-                <w:szCs w:val="28"/>
-              </w:rPr>
-            </w:pPr>
-            <w:r>
-              <w:rPr>
-                <w:rFonts w:cs="Times New Roman"/>
-                <w:szCs w:val="28"/>
-              </w:rPr>
-              <w:t>«123456</w:t>
-            </w:r>
-            <w:r>
-              <w:rPr>
-                <w:rFonts w:cs="Times New Roman"/>
-                <w:szCs w:val="28"/>
-                <w:lang w:val="en-US"/>
-              </w:rPr>
-              <w:t>QWE</w:t>
-            </w:r>
-            <w:r>
-              <w:rPr>
-                <w:rFonts w:cs="Times New Roman"/>
-                <w:szCs w:val="28"/>
-              </w:rPr>
-              <w:t>»</w:t>
-            </w:r>
-          </w:p>
-          <w:p>
-            <w:pPr>
-              <w:rPr>
-                <w:rFonts w:cs="Times New Roman"/>
-                <w:szCs w:val="28"/>
-              </w:rPr>
-            </w:pPr>
-            <w:r>
-              <w:rPr>
-                <w:rFonts w:cs="Times New Roman"/>
-                <w:szCs w:val="28"/>
-              </w:rPr>
-              <w:t>Нажатие кнопки «Регистрация».</w:t>
-            </w:r>
-          </w:p>
-        </w:tc>
-        <w:tc>
-          <w:tcPr>
-            <w:tcW w:w="2030" w:type="dxa"/>
-            <w:vMerge/>
-          </w:tcPr>
-          <w:p>
-            <w:pPr>
-              <w:rPr>
-                <w:rFonts w:cs="Times New Roman"/>
-                <w:szCs w:val="28"/>
-              </w:rPr>
-            </w:pPr>
-          </w:p>
-        </w:tc>
-        <w:tc>
-          <w:tcPr>
-            <w:tcW w:w="1662" w:type="dxa"/>
-            <w:vMerge/>
-          </w:tcPr>
-          <w:p>
-            <w:pPr>
-              <w:rPr>
-                <w:rFonts w:cs="Times New Roman"/>
-                <w:szCs w:val="28"/>
-              </w:rPr>
-            </w:pPr>
-          </w:p>
-        </w:tc>
-      </w:tr>
-      <w:tr>
-        <w:trPr>
-          <w:trHeight w:val="1840"/>
-          <w:jc w:val="center"/>
-        </w:trPr>
-        <w:tc>
-          <w:tcPr>
-            <w:tcW w:w="447" w:type="dxa"/>
-            <w:vMerge/>
-          </w:tcPr>
-          <w:p>
-            <w:pPr>
-              <w:rPr>
-                <w:rFonts w:cs="Times New Roman"/>
-                <w:szCs w:val="28"/>
-              </w:rPr>
-            </w:pPr>
-          </w:p>
-        </w:tc>
-        <w:tc>
-          <w:tcPr>
-            <w:tcW w:w="2026" w:type="dxa"/>
-            <w:vMerge/>
-          </w:tcPr>
-          <w:p>
-            <w:pPr>
-              <w:rPr>
-                <w:rFonts w:cs="Times New Roman"/>
-                <w:szCs w:val="28"/>
-              </w:rPr>
-            </w:pPr>
-          </w:p>
-        </w:tc>
-        <w:tc>
-          <w:tcPr>
-            <w:tcW w:w="904" w:type="dxa"/>
-            <w:vMerge/>
-          </w:tcPr>
-          <w:p>
-            <w:pPr>
-              <w:rPr>
-                <w:rFonts w:cs="Times New Roman"/>
-                <w:szCs w:val="28"/>
-              </w:rPr>
-            </w:pPr>
-          </w:p>
-        </w:tc>
-        <w:tc>
-          <w:tcPr>
-            <w:tcW w:w="2275" w:type="dxa"/>
-            <w:gridSpan w:val="2"/>
-          </w:tcPr>
-          <w:p>
-            <w:pPr>
-              <w:rPr>
-                <w:rFonts w:cs="Times New Roman"/>
-                <w:szCs w:val="28"/>
-              </w:rPr>
-            </w:pPr>
-            <w:r>
-              <w:rPr>
-                <w:rFonts w:cs="Times New Roman"/>
-                <w:szCs w:val="28"/>
-              </w:rPr>
-              <w:t>Нажатие кнопки «Регистрация нового пользователя».</w:t>
-            </w:r>
-          </w:p>
-          <w:p>
-            <w:pPr>
-              <w:rPr>
-                <w:rFonts w:cs="Times New Roman"/>
-                <w:szCs w:val="28"/>
-              </w:rPr>
-            </w:pPr>
-            <w:r>
-              <w:rPr>
-                <w:rFonts w:cs="Times New Roman"/>
-                <w:szCs w:val="28"/>
-              </w:rPr>
-              <w:lastRenderedPageBreak/>
-              <w:t>Произведен ввод данных читателя (ФИО, дата рождения, номер телефона, пароль)</w:t>
-            </w:r>
-          </w:p>
-          <w:p>
-            <w:pPr>
-              <w:rPr>
-                <w:rFonts w:cs="Times New Roman"/>
-                <w:szCs w:val="28"/>
-              </w:rPr>
-            </w:pPr>
-            <w:r>
-              <w:rPr>
-                <w:rFonts w:cs="Times New Roman"/>
-                <w:szCs w:val="28"/>
-              </w:rPr>
-              <w:t>«Бойко»</w:t>
-            </w:r>
-          </w:p>
-          <w:p>
-            <w:pPr>
-              <w:rPr>
-                <w:rFonts w:cs="Times New Roman"/>
-                <w:szCs w:val="28"/>
-              </w:rPr>
-            </w:pPr>
-            <w:r>
-              <w:rPr>
-                <w:rFonts w:cs="Times New Roman"/>
-                <w:szCs w:val="28"/>
-              </w:rPr>
-              <w:t>«София»</w:t>
-            </w:r>
-          </w:p>
-          <w:p>
-            <w:pPr>
-              <w:rPr>
-                <w:rFonts w:cs="Times New Roman"/>
-                <w:szCs w:val="28"/>
-              </w:rPr>
-            </w:pPr>
-            <w:r>
-              <w:rPr>
-                <w:rFonts w:cs="Times New Roman"/>
-                <w:szCs w:val="28"/>
-              </w:rPr>
-              <w:t>«Александровна»</w:t>
-            </w:r>
-          </w:p>
-          <w:p>
-            <w:pPr>
-              <w:rPr>
-                <w:rFonts w:cs="Times New Roman"/>
-                <w:szCs w:val="28"/>
-              </w:rPr>
-            </w:pPr>
-            <w:r>
-              <w:rPr>
-                <w:rFonts w:cs="Times New Roman"/>
-                <w:szCs w:val="28"/>
-              </w:rPr>
-              <w:t>«20.02.2000»</w:t>
-            </w:r>
-          </w:p>
-          <w:p>
-            <w:pPr>
-              <w:rPr>
-                <w:rFonts w:cs="Times New Roman"/>
-                <w:szCs w:val="28"/>
-              </w:rPr>
-            </w:pPr>
-            <w:r>
-              <w:rPr>
-                <w:rFonts w:cs="Times New Roman"/>
-                <w:szCs w:val="28"/>
-              </w:rPr>
-              <w:t>«+7-910-550-23-17»</w:t>
-            </w:r>
-          </w:p>
-          <w:p>
-            <w:pPr>
-              <w:rPr>
-                <w:rFonts w:cs="Times New Roman"/>
-                <w:szCs w:val="28"/>
-              </w:rPr>
-            </w:pPr>
-            <w:r>
-              <w:rPr>
-                <w:rFonts w:cs="Times New Roman"/>
-                <w:szCs w:val="28"/>
-              </w:rPr>
-              <w:t>«123456»</w:t>
-            </w:r>
-          </w:p>
-          <w:p>
-            <w:pPr>
-              <w:rPr>
-                <w:rFonts w:cs="Times New Roman"/>
-                <w:szCs w:val="28"/>
-              </w:rPr>
-            </w:pPr>
-            <w:r>
-              <w:rPr>
-                <w:rFonts w:cs="Times New Roman"/>
-                <w:szCs w:val="28"/>
-              </w:rPr>
-              <w:t>Нажатие кнопки «Регистрация».</w:t>
-            </w:r>
-          </w:p>
-        </w:tc>
-        <w:tc>
-          <w:tcPr>
-            <w:tcW w:w="2030" w:type="dxa"/>
-            <w:vMerge/>
-          </w:tcPr>
-          <w:p>
-            <w:pPr>
-              <w:rPr>
-                <w:rFonts w:cs="Times New Roman"/>
-                <w:szCs w:val="28"/>
-              </w:rPr>
-            </w:pPr>
-          </w:p>
-        </w:tc>
-        <w:tc>
-          <w:tcPr>
-            <w:tcW w:w="1662" w:type="dxa"/>
-            <w:vMerge/>
-          </w:tcPr>
-          <w:p>
-            <w:pPr>
-              <w:rPr>
-                <w:rFonts w:cs="Times New Roman"/>
-                <w:szCs w:val="28"/>
-              </w:rPr>
-            </w:pPr>
-          </w:p>
-        </w:tc>
-      </w:tr>
-      <w:tr>
-        <w:trPr>
-          <w:trHeight w:val="920"/>
-          <w:jc w:val="center"/>
-        </w:trPr>
-        <w:tc>
-          <w:tcPr>
-            <w:tcW w:w="447" w:type="dxa"/>
-            <w:vMerge w:val="restart"/>
-          </w:tcPr>
-          <w:p>
-            <w:pPr>
-              <w:rPr>
-                <w:rFonts w:cs="Times New Roman"/>
-                <w:szCs w:val="28"/>
-              </w:rPr>
-            </w:pPr>
-            <w:r>
-              <w:rPr>
-                <w:rFonts w:cs="Times New Roman"/>
-                <w:szCs w:val="28"/>
-              </w:rPr>
-              <w:t>4</w:t>
-            </w:r>
-          </w:p>
-        </w:tc>
-        <w:tc>
-          <w:tcPr>
-            <w:tcW w:w="2026" w:type="dxa"/>
-            <w:vMerge w:val="restart"/>
-          </w:tcPr>
-          <w:p>
-            <w:pPr>
-              <w:rPr>
-                <w:rFonts w:cs="Times New Roman"/>
-                <w:szCs w:val="28"/>
-              </w:rPr>
-            </w:pPr>
-            <w:r>
-              <w:rPr>
-                <w:rFonts w:cs="Times New Roman"/>
-                <w:szCs w:val="28"/>
-              </w:rPr>
-              <w:t>Вход в личный кабинет читателя</w:t>
-            </w:r>
-          </w:p>
-        </w:tc>
-        <w:tc>
-          <w:tcPr>
-            <w:tcW w:w="904" w:type="dxa"/>
-            <w:vMerge w:val="restart"/>
-          </w:tcPr>
-          <w:p>
-            <w:pPr>
-              <w:rPr>
-                <w:rFonts w:cs="Times New Roman"/>
-                <w:szCs w:val="28"/>
-              </w:rPr>
-            </w:pPr>
-            <w:r>
-              <w:rPr>
-                <w:rFonts w:cs="Times New Roman"/>
-                <w:szCs w:val="28"/>
-              </w:rPr>
-              <w:t>4.1.2.3.</w:t>
-            </w:r>
-          </w:p>
-        </w:tc>
-        <w:tc>
-          <w:tcPr>
-            <w:tcW w:w="2275" w:type="dxa"/>
-            <w:gridSpan w:val="2"/>
-          </w:tcPr>
-          <w:p>
-            <w:pPr>
-              <w:rPr>
-                <w:rFonts w:cs="Times New Roman"/>
-                <w:szCs w:val="28"/>
-              </w:rPr>
-            </w:pPr>
-            <w:r>
-              <w:rPr>
-                <w:rFonts w:cs="Times New Roman"/>
-                <w:szCs w:val="28"/>
-              </w:rPr>
-              <w:t>Нажатие кнопки «Вход в личный кабинет».</w:t>
-            </w:r>
-          </w:p>
-          <w:p>
-            <w:pPr>
-              <w:rPr>
-                <w:rFonts w:cs="Times New Roman"/>
-                <w:szCs w:val="28"/>
-              </w:rPr>
-            </w:pPr>
-            <w:r>
-              <w:rPr>
-                <w:rFonts w:cs="Times New Roman"/>
-                <w:szCs w:val="28"/>
-              </w:rPr>
-              <w:t>Произведен ввод данных (логин, пароль)</w:t>
-            </w:r>
-          </w:p>
-          <w:p>
-            <w:pPr>
-              <w:rPr>
-                <w:rFonts w:cs="Times New Roman"/>
-                <w:szCs w:val="28"/>
-              </w:rPr>
-            </w:pPr>
-            <w:r>
-              <w:rPr>
-                <w:rFonts w:cs="Times New Roman"/>
-                <w:szCs w:val="28"/>
-              </w:rPr>
-              <w:t>«+7-910-550-23-17»</w:t>
-            </w:r>
-          </w:p>
-          <w:p>
-            <w:pPr>
-              <w:rPr>
-                <w:rFonts w:cs="Times New Roman"/>
-                <w:szCs w:val="28"/>
-              </w:rPr>
-            </w:pPr>
-            <w:r>
-              <w:rPr>
-                <w:rFonts w:cs="Times New Roman"/>
-                <w:szCs w:val="28"/>
-              </w:rPr>
-              <w:t>«123456</w:t>
-            </w:r>
-            <w:r>
-              <w:rPr>
-                <w:rFonts w:cs="Times New Roman"/>
-                <w:szCs w:val="28"/>
-                <w:lang w:val="en-US"/>
-              </w:rPr>
-              <w:t>QWE</w:t>
-            </w:r>
-            <w:r>
-              <w:rPr>
-                <w:rFonts w:cs="Times New Roman"/>
-                <w:szCs w:val="28"/>
-              </w:rPr>
-              <w:t>»</w:t>
-            </w:r>
-          </w:p>
-          <w:p>
-            <w:pPr>
-              <w:rPr>
-                <w:rFonts w:cs="Times New Roman"/>
-                <w:szCs w:val="28"/>
-              </w:rPr>
-            </w:pPr>
-            <w:r>
-              <w:rPr>
-                <w:rFonts w:cs="Times New Roman"/>
-                <w:szCs w:val="28"/>
-              </w:rPr>
-              <w:t>Нажатие кнопки «Войти».</w:t>
-            </w:r>
-          </w:p>
-        </w:tc>
-        <w:tc>
-          <w:tcPr>
-            <w:tcW w:w="2030" w:type="dxa"/>
-          </w:tcPr>
-          <w:p>
-            <w:pPr>
-              <w:rPr>
-                <w:rFonts w:cs="Times New Roman"/>
-                <w:szCs w:val="28"/>
-              </w:rPr>
-            </w:pPr>
-            <w:r>
-              <w:rPr>
-                <w:rFonts w:cs="Times New Roman"/>
-                <w:szCs w:val="28"/>
-              </w:rPr>
-              <w:t>Открывается Личный кабинет читателя.</w:t>
-            </w:r>
-          </w:p>
-          <w:p>
-            <w:pPr>
-              <w:rPr>
-                <w:rFonts w:cs="Times New Roman"/>
-                <w:szCs w:val="28"/>
-              </w:rPr>
-            </w:pPr>
-          </w:p>
-          <w:p>
-            <w:pPr>
-              <w:rPr>
-                <w:rFonts w:cs="Times New Roman"/>
-                <w:szCs w:val="28"/>
-              </w:rPr>
-            </w:pPr>
-          </w:p>
-          <w:p>
-            <w:pPr>
-              <w:rPr>
-                <w:rFonts w:cs="Times New Roman"/>
-                <w:szCs w:val="28"/>
-              </w:rPr>
-            </w:pPr>
-          </w:p>
-          <w:p>
-            <w:pPr>
-              <w:rPr>
-                <w:rFonts w:cs="Times New Roman"/>
-                <w:szCs w:val="28"/>
-              </w:rPr>
-            </w:pPr>
-          </w:p>
-          <w:p>
-            <w:pPr>
-              <w:rPr>
-                <w:rFonts w:cs="Times New Roman"/>
-                <w:szCs w:val="28"/>
-              </w:rPr>
-            </w:pPr>
-          </w:p>
-          <w:p>
-            <w:pPr>
-              <w:rPr>
-                <w:rFonts w:cs="Times New Roman"/>
-                <w:szCs w:val="28"/>
-              </w:rPr>
-            </w:pPr>
-          </w:p>
-        </w:tc>
-        <w:tc>
-          <w:tcPr>
-            <w:tcW w:w="1662" w:type="dxa"/>
-            <w:vMerge w:val="restart"/>
-          </w:tcPr>
-          <w:p>
-            <w:pPr>
-              <w:rPr>
-                <w:rFonts w:cs="Times New Roman"/>
-                <w:szCs w:val="28"/>
-              </w:rPr>
-            </w:pPr>
-          </w:p>
-        </w:tc>
-      </w:tr>
-      <w:tr>
-        <w:trPr>
-          <w:trHeight w:val="920"/>
-          <w:jc w:val="center"/>
-        </w:trPr>
-        <w:tc>
-          <w:tcPr>
-            <w:tcW w:w="447" w:type="dxa"/>
-            <w:vMerge/>
-          </w:tcPr>
-          <w:p>
-            <w:pPr>
-              <w:rPr>
-                <w:rFonts w:cs="Times New Roman"/>
-                <w:szCs w:val="28"/>
-              </w:rPr>
-            </w:pPr>
-          </w:p>
-        </w:tc>
-        <w:tc>
-          <w:tcPr>
-            <w:tcW w:w="2026" w:type="dxa"/>
-            <w:vMerge/>
-          </w:tcPr>
-          <w:p>
-            <w:pPr>
-              <w:rPr>
-                <w:rFonts w:cs="Times New Roman"/>
-                <w:szCs w:val="28"/>
-              </w:rPr>
-            </w:pPr>
-          </w:p>
-        </w:tc>
-        <w:tc>
-          <w:tcPr>
-            <w:tcW w:w="904" w:type="dxa"/>
-            <w:vMerge/>
-          </w:tcPr>
-          <w:p>
-            <w:pPr>
-              <w:rPr>
-                <w:rFonts w:cs="Times New Roman"/>
-                <w:szCs w:val="28"/>
-              </w:rPr>
-            </w:pPr>
-          </w:p>
-        </w:tc>
-        <w:tc>
-          <w:tcPr>
-            <w:tcW w:w="2275" w:type="dxa"/>
-            <w:gridSpan w:val="2"/>
-          </w:tcPr>
-          <w:p>
-            <w:pPr>
-              <w:rPr>
-                <w:rFonts w:cs="Times New Roman"/>
-                <w:szCs w:val="28"/>
-              </w:rPr>
-            </w:pPr>
-            <w:r>
-              <w:rPr>
-                <w:rFonts w:cs="Times New Roman"/>
-                <w:szCs w:val="28"/>
-              </w:rPr>
-              <w:t>Нажатие кнопки «Вход в личный кабинет».</w:t>
-            </w:r>
-          </w:p>
-          <w:p>
-            <w:pPr>
-              <w:rPr>
-                <w:rFonts w:cs="Times New Roman"/>
-                <w:szCs w:val="28"/>
-              </w:rPr>
-            </w:pPr>
-            <w:r>
-              <w:rPr>
-                <w:rFonts w:cs="Times New Roman"/>
-                <w:szCs w:val="28"/>
-              </w:rPr>
-              <w:t>Произведен ввод данных (логин, пароль)</w:t>
-            </w:r>
-          </w:p>
-          <w:p>
-            <w:pPr>
-              <w:rPr>
-                <w:rFonts w:cs="Times New Roman"/>
-                <w:szCs w:val="28"/>
-              </w:rPr>
-            </w:pPr>
-            <w:r>
-              <w:rPr>
-                <w:rFonts w:cs="Times New Roman"/>
-                <w:szCs w:val="28"/>
-              </w:rPr>
-              <w:t>«8-910-550-23-17»</w:t>
-            </w:r>
-          </w:p>
-          <w:p>
-            <w:pPr>
-              <w:rPr>
-                <w:rFonts w:cs="Times New Roman"/>
-                <w:szCs w:val="28"/>
-              </w:rPr>
-            </w:pPr>
-            <w:r>
-              <w:rPr>
-                <w:rFonts w:cs="Times New Roman"/>
-                <w:szCs w:val="28"/>
-              </w:rPr>
-              <w:t>«123456</w:t>
-            </w:r>
-            <w:r>
-              <w:rPr>
-                <w:rFonts w:cs="Times New Roman"/>
-                <w:szCs w:val="28"/>
-                <w:lang w:val="en-US"/>
-              </w:rPr>
-              <w:t>QWE</w:t>
-            </w:r>
-            <w:r>
-              <w:rPr>
-                <w:rFonts w:cs="Times New Roman"/>
-                <w:szCs w:val="28"/>
-              </w:rPr>
-              <w:t>»</w:t>
-            </w:r>
-          </w:p>
-          <w:p>
-            <w:pPr>
-              <w:rPr>
-                <w:rFonts w:cs="Times New Roman"/>
-                <w:szCs w:val="28"/>
-              </w:rPr>
-            </w:pPr>
-            <w:r>
-              <w:rPr>
-                <w:rFonts w:cs="Times New Roman"/>
-                <w:szCs w:val="28"/>
-              </w:rPr>
-              <w:t>Нажатие кнопки «Войти».</w:t>
-            </w:r>
-          </w:p>
-        </w:tc>
-        <w:tc>
-          <w:tcPr>
-            <w:tcW w:w="2030" w:type="dxa"/>
-          </w:tcPr>
-          <w:p>
-            <w:pPr>
-              <w:rPr>
-                <w:rFonts w:cs="Times New Roman"/>
-                <w:szCs w:val="28"/>
-              </w:rPr>
-            </w:pPr>
-            <w:r>
-              <w:rPr>
-                <w:rFonts w:cs="Times New Roman"/>
-                <w:szCs w:val="28"/>
-              </w:rPr>
-              <w:t>Открывается окно с уведомлением «Неверно введен логин или пароль. Повторите попытку.»</w:t>
-            </w:r>
-            <w:r>
-              <w:rPr>
-                <w:rFonts w:cs="Times New Roman"/>
-                <w:szCs w:val="28"/>
-              </w:rPr>
-              <w:t xml:space="preserve"> Открывается форма для повторного ввода данных.</w:t>
-            </w:r>
-          </w:p>
-        </w:tc>
-        <w:tc>
-          <w:tcPr>
-            <w:tcW w:w="1662" w:type="dxa"/>
-            <w:vMerge/>
-          </w:tcPr>
-          <w:p>
-            <w:pPr>
-              <w:rPr>
-                <w:rFonts w:cs="Times New Roman"/>
-                <w:szCs w:val="28"/>
-              </w:rPr>
-            </w:pPr>
-          </w:p>
-        </w:tc>
-      </w:tr>
-      <w:tr>
-        <w:trPr>
-          <w:jc w:val="center"/>
-        </w:trPr>
-        <w:tc>
-          <w:tcPr>
-            <w:tcW w:w="447" w:type="dxa"/>
-          </w:tcPr>
-          <w:p>
-            <w:pPr>
-              <w:rPr>
-                <w:rFonts w:cs="Times New Roman"/>
-                <w:szCs w:val="28"/>
-              </w:rPr>
-            </w:pPr>
-            <w:r>
-              <w:rPr>
-                <w:rFonts w:cs="Times New Roman"/>
-                <w:szCs w:val="28"/>
-              </w:rPr>
-              <w:t>5</w:t>
-            </w:r>
-          </w:p>
-        </w:tc>
-        <w:tc>
-          <w:tcPr>
-            <w:tcW w:w="2026" w:type="dxa"/>
-          </w:tcPr>
-          <w:p>
-            <w:pPr>
-              <w:rPr>
-                <w:rFonts w:cs="Times New Roman"/>
-                <w:szCs w:val="28"/>
-              </w:rPr>
-            </w:pPr>
-            <w:r>
-              <w:rPr>
-                <w:rFonts w:cs="Times New Roman"/>
-                <w:szCs w:val="28"/>
-              </w:rPr>
-              <w:t>Редактирование данных в ЛК</w:t>
-            </w:r>
-          </w:p>
-        </w:tc>
-        <w:tc>
-          <w:tcPr>
-            <w:tcW w:w="904" w:type="dxa"/>
-          </w:tcPr>
-          <w:p>
-            <w:pPr>
-              <w:rPr>
-                <w:rFonts w:cs="Times New Roman"/>
-                <w:szCs w:val="28"/>
-              </w:rPr>
-            </w:pPr>
-            <w:r>
-              <w:rPr>
-                <w:rFonts w:cs="Times New Roman"/>
-                <w:szCs w:val="28"/>
-              </w:rPr>
-              <w:t>4.1.2.4</w:t>
-            </w:r>
-            <w:r>
-              <w:rPr>
-                <w:rFonts w:cs="Times New Roman"/>
-                <w:szCs w:val="28"/>
-              </w:rPr>
-              <w:t>.</w:t>
-            </w:r>
-          </w:p>
-        </w:tc>
-        <w:tc>
-          <w:tcPr>
-            <w:tcW w:w="2275" w:type="dxa"/>
-            <w:gridSpan w:val="2"/>
-          </w:tcPr>
-          <w:p>
-            <w:pPr>
-              <w:rPr>
-                <w:rFonts w:cs="Times New Roman"/>
-                <w:szCs w:val="28"/>
-              </w:rPr>
-            </w:pPr>
-            <w:r>
-              <w:rPr>
-                <w:rFonts w:cs="Times New Roman"/>
-                <w:szCs w:val="28"/>
-              </w:rPr>
-              <w:t>Нажатие кнопки «Редактировать ЛК».</w:t>
-            </w:r>
-          </w:p>
-          <w:p>
-            <w:pPr>
-              <w:rPr>
-                <w:rFonts w:cs="Times New Roman"/>
-                <w:szCs w:val="28"/>
-              </w:rPr>
-            </w:pPr>
-            <w:r>
-              <w:rPr>
-                <w:rFonts w:cs="Times New Roman"/>
-                <w:szCs w:val="28"/>
-              </w:rPr>
-              <w:t>Произведен ввод данных, которые требуется изменить (например, номер телефона)</w:t>
-            </w:r>
-          </w:p>
-          <w:p>
-            <w:pPr>
-              <w:rPr>
-                <w:rFonts w:cs="Times New Roman"/>
-                <w:szCs w:val="28"/>
-              </w:rPr>
-            </w:pPr>
-            <w:r>
-              <w:rPr>
-                <w:rFonts w:cs="Times New Roman"/>
-                <w:szCs w:val="28"/>
-              </w:rPr>
-              <w:t>«+7-962-573-25-14»</w:t>
-            </w:r>
-          </w:p>
-          <w:p>
-            <w:pPr>
-              <w:rPr>
-                <w:rFonts w:cs="Times New Roman"/>
-                <w:szCs w:val="28"/>
-              </w:rPr>
-            </w:pPr>
-            <w:r>
-              <w:rPr>
-                <w:rFonts w:cs="Times New Roman"/>
-                <w:szCs w:val="28"/>
-              </w:rPr>
-              <w:t>Нажатие кнопки «Сохранить изменения».</w:t>
-            </w:r>
-          </w:p>
-        </w:tc>
-        <w:tc>
-          <w:tcPr>
-            <w:tcW w:w="2030" w:type="dxa"/>
-          </w:tcPr>
-          <w:p>
-            <w:pPr>
-              <w:rPr>
-                <w:rFonts w:cs="Times New Roman"/>
-                <w:szCs w:val="28"/>
-              </w:rPr>
-            </w:pPr>
-            <w:r>
-              <w:rPr>
-                <w:rFonts w:cs="Times New Roman"/>
-                <w:szCs w:val="28"/>
-              </w:rPr>
-              <w:t>Изменен номер телефона и, соответственно, логин пользователя.</w:t>
-            </w:r>
-          </w:p>
-        </w:tc>
-        <w:tc>
-          <w:tcPr>
-            <w:tcW w:w="1662" w:type="dxa"/>
-          </w:tcPr>
-          <w:p>
-            <w:pPr>
-              <w:rPr>
-                <w:rFonts w:cs="Times New Roman"/>
-                <w:szCs w:val="28"/>
-              </w:rPr>
-            </w:pPr>
-          </w:p>
-        </w:tc>
-      </w:tr>
-      <w:tr>
-        <w:trPr>
-          <w:jc w:val="center"/>
-        </w:trPr>
-        <w:tc>
-          <w:tcPr>
-            <w:tcW w:w="447" w:type="dxa"/>
-          </w:tcPr>
-          <w:p>
-            <w:pPr>
-              <w:rPr>
-                <w:rFonts w:cs="Times New Roman"/>
-                <w:szCs w:val="28"/>
-              </w:rPr>
-            </w:pPr>
-            <w:r>
-              <w:rPr>
-                <w:rFonts w:cs="Times New Roman"/>
-                <w:szCs w:val="28"/>
-              </w:rPr>
-              <w:t>6</w:t>
-            </w:r>
-          </w:p>
-        </w:tc>
-        <w:tc>
-          <w:tcPr>
-            <w:tcW w:w="2026" w:type="dxa"/>
-          </w:tcPr>
-          <w:p>
-            <w:pPr>
-              <w:rPr>
-                <w:rFonts w:cs="Times New Roman"/>
-                <w:szCs w:val="28"/>
-              </w:rPr>
-            </w:pPr>
-            <w:r>
-              <w:rPr>
-                <w:rFonts w:cs="Times New Roman"/>
-                <w:szCs w:val="28"/>
-              </w:rPr>
-              <w:t>Просмотр формуляра</w:t>
-            </w:r>
-          </w:p>
-        </w:tc>
-        <w:tc>
-          <w:tcPr>
-            <w:tcW w:w="904" w:type="dxa"/>
-          </w:tcPr>
-          <w:p>
-            <w:pPr>
-              <w:rPr>
-                <w:rFonts w:cs="Times New Roman"/>
-                <w:szCs w:val="28"/>
-              </w:rPr>
-            </w:pPr>
-            <w:r>
-              <w:rPr>
-                <w:rFonts w:cs="Times New Roman"/>
-                <w:szCs w:val="28"/>
-              </w:rPr>
-              <w:t>4.1.2.4</w:t>
-            </w:r>
-            <w:r>
-              <w:rPr>
-                <w:rFonts w:cs="Times New Roman"/>
-                <w:szCs w:val="28"/>
-              </w:rPr>
-              <w:t>.</w:t>
-            </w:r>
-          </w:p>
-        </w:tc>
-        <w:tc>
-          <w:tcPr>
-            <w:tcW w:w="2275" w:type="dxa"/>
-            <w:gridSpan w:val="2"/>
-          </w:tcPr>
-          <w:p>
-            <w:pPr>
-              <w:rPr>
-                <w:rFonts w:cs="Times New Roman"/>
-                <w:szCs w:val="28"/>
-              </w:rPr>
-            </w:pPr>
-            <w:r>
-              <w:rPr>
-                <w:rFonts w:cs="Times New Roman"/>
-                <w:szCs w:val="28"/>
-              </w:rPr>
-              <w:t>Нажатие кнопки «Просмотр формуляра».</w:t>
-            </w:r>
-          </w:p>
-        </w:tc>
-        <w:tc>
-          <w:tcPr>
-            <w:tcW w:w="2030" w:type="dxa"/>
-          </w:tcPr>
-          <w:p>
-            <w:pPr>
-              <w:rPr>
-                <w:rFonts w:cs="Times New Roman"/>
-                <w:szCs w:val="28"/>
-              </w:rPr>
-            </w:pPr>
-            <w:r>
-              <w:rPr>
-                <w:rFonts w:cs="Times New Roman"/>
-                <w:szCs w:val="28"/>
-              </w:rPr>
-              <w:t xml:space="preserve">Открывается список литературы, </w:t>
-            </w:r>
-            <w:r>
-              <w:rPr>
-                <w:rFonts w:cs="Times New Roman"/>
-                <w:szCs w:val="28"/>
-              </w:rPr>
-              <w:lastRenderedPageBreak/>
-              <w:t>которая находится на руках у читателя.</w:t>
-            </w:r>
-          </w:p>
-        </w:tc>
-        <w:tc>
-          <w:tcPr>
-            <w:tcW w:w="1662" w:type="dxa"/>
-          </w:tcPr>
-          <w:p>
-            <w:pPr>
-              <w:rPr>
-                <w:rFonts w:cs="Times New Roman"/>
-                <w:szCs w:val="28"/>
-              </w:rPr>
-            </w:pPr>
-          </w:p>
-        </w:tc>
-      </w:tr>
-      <w:tr>
-        <w:trPr>
-          <w:trHeight w:val="1265"/>
-          <w:jc w:val="center"/>
-        </w:trPr>
-        <w:tc>
-          <w:tcPr>
-            <w:tcW w:w="447" w:type="dxa"/>
-            <w:vMerge w:val="restart"/>
-          </w:tcPr>
-          <w:p>
-            <w:pPr>
-              <w:rPr>
-                <w:rFonts w:cs="Times New Roman"/>
-                <w:szCs w:val="28"/>
-              </w:rPr>
-            </w:pPr>
-            <w:r>
-              <w:rPr>
-                <w:rFonts w:cs="Times New Roman"/>
-                <w:szCs w:val="28"/>
-              </w:rPr>
-              <w:t>7</w:t>
-            </w:r>
-          </w:p>
-        </w:tc>
-        <w:tc>
-          <w:tcPr>
-            <w:tcW w:w="2026" w:type="dxa"/>
-            <w:vMerge w:val="restart"/>
-          </w:tcPr>
-          <w:p>
-            <w:pPr>
-              <w:rPr>
-                <w:rFonts w:cs="Times New Roman"/>
-                <w:szCs w:val="28"/>
-              </w:rPr>
-            </w:pPr>
-            <w:r>
-              <w:rPr>
-                <w:rFonts w:cs="Times New Roman"/>
-                <w:szCs w:val="28"/>
-              </w:rPr>
-              <w:t>Заказ литературы</w:t>
-            </w:r>
-          </w:p>
-        </w:tc>
-        <w:tc>
-          <w:tcPr>
-            <w:tcW w:w="904" w:type="dxa"/>
-            <w:vMerge w:val="restart"/>
-          </w:tcPr>
-          <w:p>
-            <w:pPr>
-              <w:rPr>
-                <w:rFonts w:cs="Times New Roman"/>
-                <w:szCs w:val="28"/>
-              </w:rPr>
-            </w:pPr>
-            <w:r>
-              <w:rPr>
-                <w:rFonts w:cs="Times New Roman"/>
-                <w:szCs w:val="28"/>
-              </w:rPr>
-              <w:t>4.1.2.5.</w:t>
-            </w:r>
-          </w:p>
-        </w:tc>
-        <w:tc>
-          <w:tcPr>
-            <w:tcW w:w="2275" w:type="dxa"/>
-            <w:gridSpan w:val="2"/>
-          </w:tcPr>
-          <w:p>
-            <w:pPr>
-              <w:rPr>
-                <w:rFonts w:cs="Times New Roman"/>
-                <w:szCs w:val="28"/>
-              </w:rPr>
-            </w:pPr>
-            <w:r>
-              <w:rPr>
-                <w:rFonts w:cs="Times New Roman"/>
-                <w:szCs w:val="28"/>
-              </w:rPr>
-              <w:t>Нажатие кнопки «Заказать литературу».</w:t>
-            </w:r>
-          </w:p>
-          <w:p>
-            <w:pPr>
-              <w:rPr>
-                <w:rFonts w:cs="Times New Roman"/>
-                <w:szCs w:val="28"/>
-              </w:rPr>
-            </w:pPr>
-            <w:r>
-              <w:rPr>
-                <w:rFonts w:cs="Times New Roman"/>
-                <w:szCs w:val="28"/>
-              </w:rPr>
-              <w:t>Произведен ввод параметров для поиска (название/автор/год издания)</w:t>
-            </w:r>
-          </w:p>
-          <w:p>
-            <w:pPr>
-              <w:rPr>
-                <w:rFonts w:cs="Times New Roman"/>
-                <w:szCs w:val="28"/>
-              </w:rPr>
-            </w:pPr>
-            <w:r>
-              <w:rPr>
-                <w:rFonts w:cs="Times New Roman"/>
-                <w:szCs w:val="28"/>
-              </w:rPr>
-              <w:t>«Мастер и Маргарита»</w:t>
-            </w:r>
-          </w:p>
-          <w:p>
-            <w:pPr>
-              <w:rPr>
-                <w:rFonts w:cs="Times New Roman"/>
-                <w:szCs w:val="28"/>
-              </w:rPr>
-            </w:pPr>
-            <w:r>
-              <w:rPr>
-                <w:rFonts w:cs="Times New Roman"/>
-                <w:szCs w:val="28"/>
-              </w:rPr>
-              <w:t>Выбор доступного экземпляра.</w:t>
-            </w:r>
-          </w:p>
-          <w:p>
-            <w:pPr>
-              <w:rPr>
-                <w:rFonts w:cs="Times New Roman"/>
-                <w:szCs w:val="28"/>
-              </w:rPr>
-            </w:pPr>
-            <w:r>
-              <w:rPr>
-                <w:rFonts w:cs="Times New Roman"/>
-                <w:szCs w:val="28"/>
-              </w:rPr>
-              <w:t>Нажатие кнопки «Оформить заказ».</w:t>
-            </w:r>
-          </w:p>
-        </w:tc>
-        <w:tc>
-          <w:tcPr>
-            <w:tcW w:w="2030" w:type="dxa"/>
-          </w:tcPr>
-          <w:p>
-            <w:pPr>
-              <w:rPr>
-                <w:rFonts w:cs="Times New Roman"/>
-                <w:szCs w:val="28"/>
-              </w:rPr>
-            </w:pPr>
-            <w:r>
-              <w:rPr>
-                <w:rFonts w:cs="Times New Roman"/>
-                <w:szCs w:val="28"/>
-              </w:rPr>
-              <w:t>Открывается окно с номером заказа «000001».</w:t>
-            </w:r>
-          </w:p>
-        </w:tc>
-        <w:tc>
-          <w:tcPr>
-            <w:tcW w:w="1662" w:type="dxa"/>
-            <w:vMerge w:val="restart"/>
-          </w:tcPr>
-          <w:p>
-            <w:pPr>
-              <w:rPr>
-                <w:rFonts w:cs="Times New Roman"/>
-                <w:szCs w:val="28"/>
-              </w:rPr>
-            </w:pPr>
-          </w:p>
-        </w:tc>
-      </w:tr>
-      <w:tr>
-        <w:trPr>
-          <w:trHeight w:val="1265"/>
-          <w:jc w:val="center"/>
-        </w:trPr>
-        <w:tc>
-          <w:tcPr>
-            <w:tcW w:w="447" w:type="dxa"/>
-            <w:vMerge/>
-          </w:tcPr>
-          <w:p>
-            <w:pPr>
-              <w:rPr>
-                <w:rFonts w:cs="Times New Roman"/>
-                <w:szCs w:val="28"/>
-              </w:rPr>
-            </w:pPr>
-          </w:p>
-        </w:tc>
-        <w:tc>
-          <w:tcPr>
-            <w:tcW w:w="2026" w:type="dxa"/>
-            <w:vMerge/>
-          </w:tcPr>
-          <w:p>
-            <w:pPr>
-              <w:rPr>
-                <w:rFonts w:cs="Times New Roman"/>
-                <w:szCs w:val="28"/>
-              </w:rPr>
-            </w:pPr>
-          </w:p>
-        </w:tc>
-        <w:tc>
-          <w:tcPr>
-            <w:tcW w:w="904" w:type="dxa"/>
-            <w:vMerge/>
-          </w:tcPr>
-          <w:p>
-            <w:pPr>
-              <w:rPr>
-                <w:rFonts w:cs="Times New Roman"/>
-                <w:szCs w:val="28"/>
-              </w:rPr>
-            </w:pPr>
-          </w:p>
-        </w:tc>
-        <w:tc>
-          <w:tcPr>
-            <w:tcW w:w="2275" w:type="dxa"/>
-            <w:gridSpan w:val="2"/>
-          </w:tcPr>
-          <w:p>
-            <w:pPr>
-              <w:rPr>
-                <w:rFonts w:cs="Times New Roman"/>
-                <w:szCs w:val="28"/>
-              </w:rPr>
-            </w:pPr>
-            <w:r>
-              <w:rPr>
-                <w:rFonts w:cs="Times New Roman"/>
-                <w:szCs w:val="28"/>
-              </w:rPr>
-              <w:t>Нажатие кнопки «Заказать литературу».</w:t>
-            </w:r>
-          </w:p>
-          <w:p>
-            <w:pPr>
-              <w:rPr>
-                <w:rFonts w:cs="Times New Roman"/>
-                <w:szCs w:val="28"/>
-              </w:rPr>
-            </w:pPr>
-            <w:r>
-              <w:rPr>
-                <w:rFonts w:cs="Times New Roman"/>
-                <w:szCs w:val="28"/>
-              </w:rPr>
-              <w:t>Произведен ввод параметров для поиска (название/автор/год издания)</w:t>
-            </w:r>
-          </w:p>
-          <w:p>
-            <w:pPr>
-              <w:rPr>
-                <w:rFonts w:cs="Times New Roman"/>
-                <w:szCs w:val="28"/>
-              </w:rPr>
-            </w:pPr>
-            <w:r>
-              <w:rPr>
-                <w:rFonts w:cs="Times New Roman"/>
-                <w:szCs w:val="28"/>
-              </w:rPr>
-              <w:lastRenderedPageBreak/>
-              <w:t>«Властелин колец»</w:t>
-            </w:r>
-          </w:p>
-          <w:p>
-            <w:pPr>
-              <w:rPr>
-                <w:rFonts w:cs="Times New Roman"/>
-                <w:szCs w:val="28"/>
-              </w:rPr>
-            </w:pPr>
-            <w:r>
-              <w:rPr>
-                <w:rFonts w:cs="Times New Roman"/>
-                <w:szCs w:val="28"/>
-              </w:rPr>
-              <w:t>Выбор доступного экземпляра.</w:t>
-            </w:r>
-          </w:p>
-          <w:p>
-            <w:pPr>
-              <w:rPr>
-                <w:rFonts w:cs="Times New Roman"/>
-                <w:szCs w:val="28"/>
-              </w:rPr>
-            </w:pPr>
-            <w:r>
-              <w:rPr>
-                <w:rFonts w:cs="Times New Roman"/>
-                <w:szCs w:val="28"/>
-              </w:rPr>
-              <w:t>Нажатие кнопки «Оформить заказ».</w:t>
-            </w:r>
-          </w:p>
-        </w:tc>
-        <w:tc>
-          <w:tcPr>
-            <w:tcW w:w="2030" w:type="dxa"/>
-          </w:tcPr>
-          <w:p>
-            <w:pPr>
-              <w:rPr>
-                <w:rFonts w:cs="Times New Roman"/>
-                <w:szCs w:val="28"/>
-              </w:rPr>
-            </w:pPr>
-            <w:r>
-              <w:rPr>
-                <w:rFonts w:cs="Times New Roman"/>
-                <w:szCs w:val="28"/>
-              </w:rPr>
-              <w:lastRenderedPageBreak/>
-              <w:t>Открывается окно с номером заказа «000002».</w:t>
-            </w:r>
-          </w:p>
-        </w:tc>
-        <w:tc>
-          <w:tcPr>
-            <w:tcW w:w="1662" w:type="dxa"/>
-            <w:vMerge/>
-          </w:tcPr>
-          <w:p>
-            <w:pPr>
-              <w:rPr>
-                <w:rFonts w:cs="Times New Roman"/>
-                <w:szCs w:val="28"/>
-              </w:rPr>
-            </w:pPr>
-          </w:p>
-        </w:tc>
-      </w:tr>
-      <w:tr>
-        <w:trPr>
-          <w:trHeight w:val="1265"/>
-          <w:jc w:val="center"/>
-        </w:trPr>
-        <w:tc>
-          <w:tcPr>
-            <w:tcW w:w="447" w:type="dxa"/>
-            <w:vMerge/>
-          </w:tcPr>
-          <w:p>
-            <w:pPr>
-              <w:rPr>
-                <w:rFonts w:cs="Times New Roman"/>
-                <w:szCs w:val="28"/>
-              </w:rPr>
-            </w:pPr>
-          </w:p>
-        </w:tc>
-        <w:tc>
-          <w:tcPr>
-            <w:tcW w:w="2026" w:type="dxa"/>
-            <w:vMerge/>
-          </w:tcPr>
-          <w:p>
-            <w:pPr>
-              <w:rPr>
-                <w:rFonts w:cs="Times New Roman"/>
-                <w:szCs w:val="28"/>
-              </w:rPr>
-            </w:pPr>
-          </w:p>
-        </w:tc>
-        <w:tc>
-          <w:tcPr>
-            <w:tcW w:w="904" w:type="dxa"/>
-            <w:vMerge/>
-          </w:tcPr>
-          <w:p>
-            <w:pPr>
-              <w:rPr>
-                <w:rFonts w:cs="Times New Roman"/>
-                <w:szCs w:val="28"/>
-              </w:rPr>
-            </w:pPr>
-          </w:p>
-        </w:tc>
-        <w:tc>
-          <w:tcPr>
-            <w:tcW w:w="2275" w:type="dxa"/>
-            <w:gridSpan w:val="2"/>
-          </w:tcPr>
-          <w:p>
-            <w:pPr>
-              <w:rPr>
-                <w:rFonts w:cs="Times New Roman"/>
-                <w:szCs w:val="28"/>
-              </w:rPr>
-            </w:pPr>
-            <w:r>
-              <w:rPr>
-                <w:rFonts w:cs="Times New Roman"/>
-                <w:szCs w:val="28"/>
-              </w:rPr>
-              <w:t>Нажатие кнопки «Заказать литературу».</w:t>
-            </w:r>
-          </w:p>
-          <w:p>
-            <w:pPr>
-              <w:rPr>
-                <w:rFonts w:cs="Times New Roman"/>
-                <w:szCs w:val="28"/>
-              </w:rPr>
-            </w:pPr>
-            <w:r>
-              <w:rPr>
-                <w:rFonts w:cs="Times New Roman"/>
-                <w:szCs w:val="28"/>
-              </w:rPr>
-              <w:t>Произведен ввод параметров для поиска (название/автор/год издания)</w:t>
-            </w:r>
-          </w:p>
-          <w:p>
-            <w:pPr>
-              <w:rPr>
-                <w:rFonts w:cs="Times New Roman"/>
-                <w:szCs w:val="28"/>
-              </w:rPr>
-            </w:pPr>
-            <w:r>
-              <w:rPr>
-                <w:rFonts w:cs="Times New Roman"/>
-                <w:szCs w:val="28"/>
-              </w:rPr>
-              <w:t>1234</w:t>
-            </w:r>
-          </w:p>
-          <w:p>
-            <w:pPr>
-              <w:rPr>
-                <w:rFonts w:cs="Times New Roman"/>
-                <w:szCs w:val="28"/>
-              </w:rPr>
-            </w:pPr>
-            <w:r>
-              <w:rPr>
-                <w:rFonts w:cs="Times New Roman"/>
-                <w:szCs w:val="28"/>
-              </w:rPr>
-              <w:t>Нажатие кнопки «Оформить заказ»</w:t>
-            </w:r>
-          </w:p>
-        </w:tc>
-        <w:tc>
-          <w:tcPr>
-            <w:tcW w:w="2030" w:type="dxa"/>
-          </w:tcPr>
-          <w:p>
-            <w:pPr>
-              <w:rPr>
-                <w:rFonts w:cs="Times New Roman"/>
-                <w:szCs w:val="28"/>
-              </w:rPr>
-            </w:pPr>
-            <w:r>
-              <w:rPr>
-                <w:rFonts w:cs="Times New Roman"/>
-                <w:szCs w:val="28"/>
-              </w:rPr>
-              <w:t>Список экземпляров пуст. Кнопка «Оформить заказ» заблокирована, так как не выбран экземпляр для заказа.</w:t>
-            </w:r>
-          </w:p>
-        </w:tc>
-        <w:tc>
-          <w:tcPr>
-            <w:tcW w:w="1662" w:type="dxa"/>
-            <w:vMerge/>
-          </w:tcPr>
-          <w:p>
-            <w:pPr>
-              <w:rPr>
-                <w:rFonts w:cs="Times New Roman"/>
-                <w:szCs w:val="28"/>
-              </w:rPr>
-            </w:pPr>
-          </w:p>
-        </w:tc>
-      </w:tr>
-      <w:tr>
-        <w:trPr>
-          <w:jc w:val="center"/>
-        </w:trPr>
-        <w:tc>
-          <w:tcPr>
-            <w:tcW w:w="447" w:type="dxa"/>
-          </w:tcPr>
-          <w:p>
-            <w:pPr>
-              <w:rPr>
-                <w:rFonts w:cs="Times New Roman"/>
-                <w:szCs w:val="28"/>
-              </w:rPr>
-            </w:pPr>
-            <w:r>
-              <w:rPr>
-                <w:rFonts w:cs="Times New Roman"/>
-                <w:szCs w:val="28"/>
-              </w:rPr>
-              <w:t>8</w:t>
-            </w:r>
-          </w:p>
-        </w:tc>
-        <w:tc>
-          <w:tcPr>
-            <w:tcW w:w="2026" w:type="dxa"/>
-          </w:tcPr>
-          <w:p>
-            <w:pPr>
-              <w:rPr>
-                <w:rFonts w:cs="Times New Roman"/>
-                <w:szCs w:val="28"/>
-              </w:rPr>
-            </w:pPr>
-            <w:r>
-              <w:rPr>
-                <w:rFonts w:cs="Times New Roman"/>
-                <w:szCs w:val="28"/>
-              </w:rPr>
-              <w:t>Продление литературы</w:t>
-            </w:r>
-          </w:p>
-        </w:tc>
-        <w:tc>
-          <w:tcPr>
-            <w:tcW w:w="904" w:type="dxa"/>
-          </w:tcPr>
-          <w:p>
-            <w:pPr>
-              <w:rPr>
-                <w:rFonts w:cs="Times New Roman"/>
-                <w:szCs w:val="28"/>
-              </w:rPr>
-            </w:pPr>
-            <w:r>
-              <w:rPr>
-                <w:rFonts w:cs="Times New Roman"/>
-                <w:szCs w:val="28"/>
-              </w:rPr>
-              <w:t>4.1.2.7</w:t>
-            </w:r>
-            <w:r>
-              <w:rPr>
-                <w:rFonts w:cs="Times New Roman"/>
-                <w:szCs w:val="28"/>
-              </w:rPr>
-              <w:t>.</w:t>
-            </w:r>
-          </w:p>
-        </w:tc>
-        <w:tc>
-          <w:tcPr>
-            <w:tcW w:w="2275" w:type="dxa"/>
-            <w:gridSpan w:val="2"/>
-          </w:tcPr>
-          <w:p>
-            <w:pPr>
-              <w:rPr>
-                <w:rFonts w:cs="Times New Roman"/>
-                <w:szCs w:val="28"/>
-              </w:rPr>
-            </w:pPr>
-            <w:r>
-              <w:rPr>
-                <w:rFonts w:cs="Times New Roman"/>
-                <w:szCs w:val="28"/>
-              </w:rPr>
-              <w:t>Нажатие кнопки «Продлить литературу».</w:t>
-            </w:r>
-          </w:p>
-          <w:p>
-            <w:pPr>
-              <w:rPr>
-                <w:rFonts w:cs="Times New Roman"/>
-                <w:szCs w:val="28"/>
-              </w:rPr>
-            </w:pPr>
-            <w:r>
-              <w:rPr>
-                <w:rFonts w:cs="Times New Roman"/>
-                <w:szCs w:val="28"/>
-              </w:rPr>
-              <w:t xml:space="preserve">Произведен ввод параметров для экземпляра, который надо продлить </w:t>
-            </w:r>
-            <w:r>
-              <w:rPr>
-                <w:rFonts w:cs="Times New Roman"/>
-                <w:szCs w:val="28"/>
-              </w:rPr>
-              <w:lastRenderedPageBreak/>
-              <w:t>(название/автор/год издания)</w:t>
-            </w:r>
-          </w:p>
-          <w:p>
-            <w:pPr>
-              <w:rPr>
-                <w:rFonts w:cs="Times New Roman"/>
-                <w:szCs w:val="28"/>
-              </w:rPr>
-            </w:pPr>
-            <w:r>
-              <w:rPr>
-                <w:rFonts w:cs="Times New Roman"/>
-                <w:szCs w:val="28"/>
-              </w:rPr>
-              <w:t>«Мастер и Маргарита»</w:t>
-            </w:r>
-          </w:p>
-          <w:p>
-            <w:pPr>
-              <w:rPr>
-                <w:rFonts w:cs="Times New Roman"/>
-                <w:szCs w:val="28"/>
-              </w:rPr>
-            </w:pPr>
-            <w:r>
-              <w:rPr>
-                <w:rFonts w:cs="Times New Roman"/>
-                <w:szCs w:val="28"/>
-              </w:rPr>
-              <w:t>Выбор экземпляра.</w:t>
-            </w:r>
-          </w:p>
-          <w:p>
-            <w:pPr>
-              <w:rPr>
-                <w:rFonts w:cs="Times New Roman"/>
-                <w:szCs w:val="28"/>
-              </w:rPr>
-            </w:pPr>
-            <w:r>
-              <w:rPr>
-                <w:rFonts w:cs="Times New Roman"/>
-                <w:szCs w:val="28"/>
-              </w:rPr>
-              <w:t>Нажатие кнопки «Продлить».</w:t>
-            </w:r>
-          </w:p>
-        </w:tc>
-        <w:tc>
-          <w:tcPr>
-            <w:tcW w:w="2030" w:type="dxa"/>
-          </w:tcPr>
-          <w:p>
-            <w:pPr>
-              <w:rPr>
-                <w:rFonts w:cs="Times New Roman"/>
-                <w:szCs w:val="28"/>
-              </w:rPr>
-            </w:pPr>
-            <w:r>
-              <w:rPr>
-                <w:rFonts w:cs="Times New Roman"/>
-                <w:szCs w:val="28"/>
-              </w:rPr>
-              <w:lastRenderedPageBreak/>
-              <w:t>Открывается окно с уведомлением об успешном продлении литературы.</w:t>
-            </w:r>
-          </w:p>
-        </w:tc>
-        <w:tc>
-          <w:tcPr>
-            <w:tcW w:w="1662" w:type="dxa"/>
-          </w:tcPr>
-          <w:p>
-            <w:pPr>
-              <w:rPr>
-                <w:rFonts w:cs="Times New Roman"/>
-                <w:szCs w:val="28"/>
-              </w:rPr>
-            </w:pPr>
-          </w:p>
-        </w:tc>
-      </w:tr>
-      <w:tr>
-        <w:trPr>
-          <w:jc w:val="center"/>
-        </w:trPr>
-        <w:tc>
-          <w:tcPr>
-            <w:tcW w:w="447" w:type="dxa"/>
-          </w:tcPr>
-          <w:p>
-            <w:pPr>
-              <w:rPr>
-                <w:rFonts w:cs="Times New Roman"/>
-                <w:szCs w:val="28"/>
-              </w:rPr>
-            </w:pPr>
-            <w:r>
-              <w:rPr>
-                <w:rFonts w:cs="Times New Roman"/>
-                <w:szCs w:val="28"/>
-              </w:rPr>
-              <w:t>9</w:t>
-            </w:r>
-          </w:p>
-        </w:tc>
-        <w:tc>
-          <w:tcPr>
-            <w:tcW w:w="2026" w:type="dxa"/>
-          </w:tcPr>
-          <w:p>
-            <w:pPr>
-              <w:rPr>
-                <w:rFonts w:cs="Times New Roman"/>
-                <w:szCs w:val="28"/>
-              </w:rPr>
-            </w:pPr>
-            <w:r>
-              <w:rPr>
-                <w:rFonts w:cs="Times New Roman"/>
-                <w:szCs w:val="28"/>
-              </w:rPr>
-              <w:t>Возврат литературы</w:t>
-            </w:r>
-          </w:p>
-        </w:tc>
-        <w:tc>
-          <w:tcPr>
-            <w:tcW w:w="904" w:type="dxa"/>
-          </w:tcPr>
-          <w:p>
-            <w:pPr>
-              <w:rPr>
-                <w:rFonts w:cs="Times New Roman"/>
-                <w:szCs w:val="28"/>
-              </w:rPr>
-            </w:pPr>
-            <w:r>
-              <w:rPr>
-                <w:rFonts w:cs="Times New Roman"/>
-                <w:szCs w:val="28"/>
-              </w:rPr>
-              <w:t>4.1.2.6</w:t>
-            </w:r>
-            <w:r>
-              <w:rPr>
-                <w:rFonts w:cs="Times New Roman"/>
-                <w:szCs w:val="28"/>
-              </w:rPr>
-              <w:t>.</w:t>
-            </w:r>
-          </w:p>
-        </w:tc>
-        <w:tc>
-          <w:tcPr>
-            <w:tcW w:w="2275" w:type="dxa"/>
-            <w:gridSpan w:val="2"/>
-          </w:tcPr>
-          <w:p>
-            <w:pPr>
-              <w:rPr>
-                <w:rFonts w:cs="Times New Roman"/>
-                <w:szCs w:val="28"/>
-              </w:rPr>
-            </w:pPr>
-            <w:r>
-              <w:rPr>
-                <w:rFonts w:cs="Times New Roman"/>
-                <w:szCs w:val="28"/>
-              </w:rPr>
-              <w:t>Нажатие кнопки «Вернуть литературу».</w:t>
-            </w:r>
-          </w:p>
-          <w:p>
-            <w:pPr>
-              <w:rPr>
-                <w:rFonts w:cs="Times New Roman"/>
-                <w:szCs w:val="28"/>
-              </w:rPr>
-            </w:pPr>
-            <w:r>
-              <w:rPr>
-                <w:rFonts w:cs="Times New Roman"/>
-                <w:szCs w:val="28"/>
-              </w:rPr>
-              <w:t>Произведен ввод параметров для экземпляра, который надо вернуть (название/автор/год издания)</w:t>
-            </w:r>
-          </w:p>
-          <w:p>
-            <w:pPr>
-              <w:rPr>
-                <w:rFonts w:cs="Times New Roman"/>
-                <w:szCs w:val="28"/>
-              </w:rPr>
-            </w:pPr>
-            <w:r>
-              <w:rPr>
-                <w:rFonts w:cs="Times New Roman"/>
-                <w:szCs w:val="28"/>
-              </w:rPr>
-              <w:t>«Мастер и Маргарита»</w:t>
-            </w:r>
-          </w:p>
-          <w:p>
-            <w:pPr>
-              <w:rPr>
-                <w:rFonts w:cs="Times New Roman"/>
-                <w:szCs w:val="28"/>
-              </w:rPr>
-            </w:pPr>
-            <w:r>
-              <w:rPr>
-                <w:rFonts w:cs="Times New Roman"/>
-                <w:szCs w:val="28"/>
-              </w:rPr>
-              <w:t>Выбор экземпляра.</w:t>
-            </w:r>
-          </w:p>
-          <w:p>
-            <w:pPr>
-              <w:rPr>
-                <w:rFonts w:cs="Times New Roman"/>
-                <w:szCs w:val="28"/>
-              </w:rPr>
-            </w:pPr>
-            <w:r>
-              <w:rPr>
-                <w:rFonts w:cs="Times New Roman"/>
-                <w:szCs w:val="28"/>
-              </w:rPr>
-              <w:t>Нажатие кнопки «Оформить возврат»</w:t>
-            </w:r>
-          </w:p>
-        </w:tc>
-        <w:tc>
-          <w:tcPr>
-            <w:tcW w:w="2030" w:type="dxa"/>
-          </w:tcPr>
-          <w:p>
-            <w:pPr>
-              <w:rPr>
-                <w:rFonts w:cs="Times New Roman"/>
-                <w:szCs w:val="28"/>
-              </w:rPr>
-            </w:pPr>
-            <w:r>
-              <w:rPr>
-                <w:rFonts w:cs="Times New Roman"/>
-                <w:szCs w:val="28"/>
-              </w:rPr>
-              <w:t>Открывается окно с уведомлением об успешном возврате литературы.</w:t>
-            </w:r>
-          </w:p>
-        </w:tc>
-        <w:tc>
-          <w:tcPr>
-            <w:tcW w:w="1662" w:type="dxa"/>
-          </w:tcPr>
-          <w:p>
-            <w:pPr>
-              <w:rPr>
-                <w:rFonts w:cs="Times New Roman"/>
-                <w:szCs w:val="28"/>
-              </w:rPr>
-            </w:pPr>
-          </w:p>
-        </w:tc>
-      </w:tr>
-      <w:tr>
-        <w:trPr>
-          <w:trHeight w:val="920"/>
-          <w:jc w:val="center"/>
-        </w:trPr>
-        <w:tc>
-          <w:tcPr>
-            <w:tcW w:w="447" w:type="dxa"/>
-            <w:vMerge w:val="restart"/>
-          </w:tcPr>
-          <w:p>
-            <w:pPr>
-              <w:rPr>
-                <w:rFonts w:cs="Times New Roman"/>
-                <w:szCs w:val="28"/>
-              </w:rPr>
-            </w:pPr>
-            <w:r>
-              <w:rPr>
-                <w:rFonts w:cs="Times New Roman"/>
-                <w:szCs w:val="28"/>
-              </w:rPr>
-              <w:t>10</w:t>
-            </w:r>
-          </w:p>
-        </w:tc>
-        <w:tc>
-          <w:tcPr>
-            <w:tcW w:w="2026" w:type="dxa"/>
-            <w:vMerge w:val="restart"/>
-          </w:tcPr>
-          <w:p>
-            <w:pPr>
-              <w:rPr>
-                <w:rFonts w:cs="Times New Roman"/>
-                <w:szCs w:val="28"/>
-              </w:rPr>
-            </w:pPr>
-            <w:r>
-              <w:rPr>
-                <w:rFonts w:cs="Times New Roman"/>
-                <w:szCs w:val="28"/>
-              </w:rPr>
-              <w:t>Отмена заказа</w:t>
-            </w:r>
-          </w:p>
-        </w:tc>
-        <w:tc>
-          <w:tcPr>
-            <w:tcW w:w="904" w:type="dxa"/>
-            <w:vMerge w:val="restart"/>
-          </w:tcPr>
-          <w:p>
-            <w:pPr>
-              <w:rPr>
-                <w:rFonts w:cs="Times New Roman"/>
-                <w:szCs w:val="28"/>
-              </w:rPr>
-            </w:pPr>
-            <w:r>
-              <w:rPr>
-                <w:rFonts w:cs="Times New Roman"/>
-                <w:szCs w:val="28"/>
-              </w:rPr>
-              <w:t>4.1.2.8.</w:t>
-            </w:r>
-          </w:p>
-        </w:tc>
-        <w:tc>
-          <w:tcPr>
-            <w:tcW w:w="2275" w:type="dxa"/>
-            <w:gridSpan w:val="2"/>
-          </w:tcPr>
-          <w:p>
-            <w:pPr>
-              <w:rPr>
-                <w:rFonts w:cs="Times New Roman"/>
-                <w:szCs w:val="28"/>
-              </w:rPr>
-            </w:pPr>
-            <w:r>
-              <w:rPr>
-                <w:rFonts w:cs="Times New Roman"/>
-                <w:szCs w:val="28"/>
-              </w:rPr>
-              <w:t>Нажатие кнопки «Отменить заказ».</w:t>
-            </w:r>
-          </w:p>
-          <w:p>
-            <w:pPr>
-              <w:rPr>
-                <w:rFonts w:cs="Times New Roman"/>
-                <w:szCs w:val="28"/>
-              </w:rPr>
-            </w:pPr>
-            <w:r>
-              <w:rPr>
-                <w:rFonts w:cs="Times New Roman"/>
-                <w:szCs w:val="28"/>
-              </w:rPr>
-              <w:lastRenderedPageBreak/>
-              <w:t>Произведен ввод данных для отмены заказа (номер заказа)</w:t>
-            </w:r>
-          </w:p>
-          <w:p>
-            <w:pPr>
-              <w:rPr>
-                <w:rFonts w:cs="Times New Roman"/>
-                <w:szCs w:val="28"/>
-              </w:rPr>
-            </w:pPr>
-            <w:r>
-              <w:rPr>
-                <w:rFonts w:cs="Times New Roman"/>
-                <w:szCs w:val="28"/>
-              </w:rPr>
-              <w:t>«000002»</w:t>
-            </w:r>
-          </w:p>
-          <w:p>
-            <w:pPr>
-              <w:rPr>
-                <w:rFonts w:cs="Times New Roman"/>
-                <w:szCs w:val="28"/>
-              </w:rPr>
-            </w:pPr>
-            <w:r>
-              <w:rPr>
-                <w:rFonts w:cs="Times New Roman"/>
-                <w:szCs w:val="28"/>
-              </w:rPr>
-              <w:t>Нажатие кнопки «Отменить заказ».</w:t>
-            </w:r>
-          </w:p>
-        </w:tc>
-        <w:tc>
-          <w:tcPr>
-            <w:tcW w:w="2030" w:type="dxa"/>
-          </w:tcPr>
-          <w:p>
-            <w:pPr>
-              <w:rPr>
-                <w:rFonts w:cs="Times New Roman"/>
-                <w:szCs w:val="28"/>
-              </w:rPr>
-            </w:pPr>
-            <w:r>
-              <w:rPr>
-                <w:rFonts w:cs="Times New Roman"/>
-                <w:szCs w:val="28"/>
-              </w:rPr>
-              <w:lastRenderedPageBreak/>
-              <w:t xml:space="preserve">Открывается окно с уведомлением </w:t>
-            </w:r>
-            <w:r>
-              <w:rPr>
-                <w:rFonts w:cs="Times New Roman"/>
-                <w:szCs w:val="28"/>
-              </w:rPr>
-              <w:lastRenderedPageBreak/>
-              <w:t>об успешной отмене заказа.</w:t>
-            </w:r>
-          </w:p>
-        </w:tc>
-        <w:tc>
-          <w:tcPr>
-            <w:tcW w:w="1662" w:type="dxa"/>
-            <w:vMerge w:val="restart"/>
-          </w:tcPr>
-          <w:p>
-            <w:pPr>
-              <w:rPr>
-                <w:rFonts w:cs="Times New Roman"/>
-                <w:szCs w:val="28"/>
-              </w:rPr>
-            </w:pPr>
-          </w:p>
-        </w:tc>
-      </w:tr>
-      <w:tr>
-        <w:trPr>
-          <w:trHeight w:val="920"/>
-          <w:jc w:val="center"/>
-        </w:trPr>
-        <w:tc>
-          <w:tcPr>
-            <w:tcW w:w="447" w:type="dxa"/>
-            <w:vMerge/>
-          </w:tcPr>
-          <w:p>
-            <w:pPr>
-              <w:rPr>
-                <w:rFonts w:cs="Times New Roman"/>
-                <w:szCs w:val="28"/>
-              </w:rPr>
-            </w:pPr>
-          </w:p>
-        </w:tc>
-        <w:tc>
-          <w:tcPr>
-            <w:tcW w:w="2026" w:type="dxa"/>
-            <w:vMerge/>
-          </w:tcPr>
-          <w:p>
-            <w:pPr>
-              <w:rPr>
-                <w:rFonts w:cs="Times New Roman"/>
-                <w:szCs w:val="28"/>
-              </w:rPr>
-            </w:pPr>
-          </w:p>
-        </w:tc>
-        <w:tc>
-          <w:tcPr>
-            <w:tcW w:w="904" w:type="dxa"/>
-            <w:vMerge/>
-          </w:tcPr>
-          <w:p>
-            <w:pPr>
-              <w:rPr>
-                <w:rFonts w:cs="Times New Roman"/>
-                <w:szCs w:val="28"/>
-              </w:rPr>
-            </w:pPr>
-          </w:p>
-        </w:tc>
-        <w:tc>
-          <w:tcPr>
-            <w:tcW w:w="2275" w:type="dxa"/>
-            <w:gridSpan w:val="2"/>
-          </w:tcPr>
-          <w:p>
-            <w:pPr>
-              <w:rPr>
-                <w:rFonts w:cs="Times New Roman"/>
-                <w:szCs w:val="28"/>
-              </w:rPr>
-            </w:pPr>
-            <w:r>
-              <w:rPr>
-                <w:rFonts w:cs="Times New Roman"/>
-                <w:szCs w:val="28"/>
-              </w:rPr>
-              <w:t>Нажатие кнопки «Отменить заказ».</w:t>
-            </w:r>
-          </w:p>
-          <w:p>
-            <w:pPr>
-              <w:rPr>
-                <w:rFonts w:cs="Times New Roman"/>
-                <w:szCs w:val="28"/>
-              </w:rPr>
-            </w:pPr>
-            <w:r>
-              <w:rPr>
-                <w:rFonts w:cs="Times New Roman"/>
-                <w:szCs w:val="28"/>
-              </w:rPr>
-              <w:t>Произведен ввод данных для отмены заказа (номер заказа)</w:t>
-            </w:r>
-          </w:p>
-          <w:p>
-            <w:pPr>
-              <w:rPr>
-                <w:rFonts w:cs="Times New Roman"/>
-                <w:szCs w:val="28"/>
-              </w:rPr>
-            </w:pPr>
-            <w:r>
-              <w:rPr>
-                <w:rFonts w:cs="Times New Roman"/>
-                <w:szCs w:val="28"/>
-              </w:rPr>
-              <w:t>«000003»</w:t>
-            </w:r>
-          </w:p>
-          <w:p>
-            <w:pPr>
-              <w:rPr>
-                <w:rFonts w:cs="Times New Roman"/>
-                <w:szCs w:val="28"/>
-              </w:rPr>
-            </w:pPr>
-            <w:r>
-              <w:rPr>
-                <w:rFonts w:cs="Times New Roman"/>
-                <w:szCs w:val="28"/>
-              </w:rPr>
-              <w:t>Нажатие кнопки «Отменить заказ».</w:t>
-            </w:r>
-          </w:p>
-        </w:tc>
-        <w:tc>
-          <w:tcPr>
-            <w:tcW w:w="2030" w:type="dxa"/>
-          </w:tcPr>
-          <w:p>
-            <w:pPr>
-              <w:rPr>
-                <w:rFonts w:cs="Times New Roman"/>
-                <w:szCs w:val="28"/>
-              </w:rPr>
-            </w:pPr>
-            <w:r>
-              <w:rPr>
-                <w:rFonts w:cs="Times New Roman"/>
-                <w:szCs w:val="28"/>
-              </w:rPr>
-              <w:t>Открывает окно с уведомлением «Заказ не найден. Повторите попытку.»</w:t>
-            </w:r>
-            <w:r>
-              <w:rPr>
-                <w:rFonts w:cs="Times New Roman"/>
-                <w:szCs w:val="28"/>
-              </w:rPr>
-              <w:t xml:space="preserve"> Открывается форма для повторного ввода данных.</w:t>
-            </w:r>
-          </w:p>
-          <w:p>
-            <w:pPr>
-              <w:rPr>
-                <w:rFonts w:cs="Times New Roman"/>
-                <w:szCs w:val="28"/>
-              </w:rPr>
-            </w:pPr>
-          </w:p>
-        </w:tc>
-        <w:tc>
-          <w:tcPr>
-            <w:tcW w:w="1662" w:type="dxa"/>
-            <w:vMerge/>
-          </w:tcPr>
-          <w:p>
-            <w:pPr>
-              <w:rPr>
-                <w:rFonts w:cs="Times New Roman"/>
-                <w:szCs w:val="28"/>
-              </w:rPr>
-            </w:pPr>
-          </w:p>
-        </w:tc>
-      </w:tr>
-      <w:tr>
-        <w:trPr>
-          <w:jc w:val="center"/>
-        </w:trPr>
-        <w:tc>
-          <w:tcPr>
-            <w:tcW w:w="447" w:type="dxa"/>
-          </w:tcPr>
-          <w:p>
-            <w:pPr>
-              <w:rPr>
-                <w:rFonts w:cs="Times New Roman"/>
-                <w:szCs w:val="28"/>
-              </w:rPr>
-            </w:pPr>
-            <w:r>
-              <w:rPr>
-                <w:rFonts w:cs="Times New Roman"/>
-                <w:szCs w:val="28"/>
-              </w:rPr>
-              <w:t>11</w:t>
-            </w:r>
-          </w:p>
-        </w:tc>
-        <w:tc>
-          <w:tcPr>
-            <w:tcW w:w="2026" w:type="dxa"/>
-          </w:tcPr>
-          <w:p>
-            <w:pPr>
-              <w:rPr>
-                <w:rFonts w:cs="Times New Roman"/>
-                <w:szCs w:val="28"/>
-              </w:rPr>
-            </w:pPr>
-            <w:r>
-              <w:rPr>
-                <w:rFonts w:cs="Times New Roman"/>
-                <w:szCs w:val="28"/>
-              </w:rPr>
-              <w:t>Вход в модуль ПИО для сотрудника</w:t>
-            </w:r>
-          </w:p>
-        </w:tc>
-        <w:tc>
-          <w:tcPr>
-            <w:tcW w:w="904" w:type="dxa"/>
-          </w:tcPr>
-          <w:p>
-            <w:pPr>
-              <w:rPr>
-                <w:rFonts w:cs="Times New Roman"/>
-                <w:szCs w:val="28"/>
-              </w:rPr>
-            </w:pPr>
-            <w:r>
-              <w:rPr>
-                <w:rFonts w:cs="Times New Roman"/>
-                <w:szCs w:val="28"/>
-              </w:rPr>
-              <w:t>4.1.3.1</w:t>
-            </w:r>
-            <w:r>
-              <w:rPr>
-                <w:rFonts w:cs="Times New Roman"/>
-                <w:szCs w:val="28"/>
-              </w:rPr>
-              <w:t>.</w:t>
-            </w:r>
-          </w:p>
-        </w:tc>
-        <w:tc>
-          <w:tcPr>
-            <w:tcW w:w="2275" w:type="dxa"/>
-            <w:gridSpan w:val="2"/>
-          </w:tcPr>
-          <w:p>
-            <w:pPr>
-              <w:rPr>
-                <w:rFonts w:cs="Times New Roman"/>
-                <w:szCs w:val="28"/>
-              </w:rPr>
-            </w:pPr>
-            <w:r>
-              <w:rPr>
-                <w:rFonts w:cs="Times New Roman"/>
-                <w:szCs w:val="28"/>
-              </w:rPr>
-              <w:t>Введен веб-адрес программы.</w:t>
-            </w:r>
-          </w:p>
-          <w:p>
-            <w:pPr>
-              <w:rPr>
-                <w:rFonts w:cs="Times New Roman"/>
-                <w:szCs w:val="28"/>
-              </w:rPr>
-            </w:pPr>
-          </w:p>
-        </w:tc>
-        <w:tc>
-          <w:tcPr>
-            <w:tcW w:w="2030" w:type="dxa"/>
-          </w:tcPr>
-          <w:p>
-            <w:pPr>
-              <w:rPr>
-                <w:rFonts w:cs="Times New Roman"/>
-                <w:szCs w:val="28"/>
-              </w:rPr>
-            </w:pPr>
-            <w:r>
-              <w:rPr>
-                <w:rFonts w:cs="Times New Roman"/>
-                <w:szCs w:val="28"/>
-              </w:rPr>
-              <w:t>Открывается модуль программы для работы сотрудника библиотеки.</w:t>
-            </w:r>
-          </w:p>
-        </w:tc>
-        <w:tc>
-          <w:tcPr>
-            <w:tcW w:w="1662" w:type="dxa"/>
-          </w:tcPr>
-          <w:p>
-            <w:pPr>
-              <w:rPr>
-                <w:rFonts w:cs="Times New Roman"/>
-                <w:szCs w:val="28"/>
-              </w:rPr>
-            </w:pPr>
-          </w:p>
-        </w:tc>
-      </w:tr>
-      <w:tr>
-        <w:trPr>
-          <w:jc w:val="center"/>
-        </w:trPr>
-        <w:tc>
-          <w:tcPr>
-            <w:tcW w:w="447" w:type="dxa"/>
-          </w:tcPr>
-          <w:p>
-            <w:pPr>
-              <w:rPr>
-                <w:rFonts w:cs="Times New Roman"/>
-                <w:szCs w:val="28"/>
-              </w:rPr>
-            </w:pPr>
-            <w:r>
-              <w:rPr>
-                <w:rFonts w:cs="Times New Roman"/>
-                <w:szCs w:val="28"/>
-              </w:rPr>
-              <w:t>12</w:t>
-            </w:r>
-          </w:p>
-        </w:tc>
-        <w:tc>
-          <w:tcPr>
-            <w:tcW w:w="2026" w:type="dxa"/>
-          </w:tcPr>
-          <w:p>
-            <w:pPr>
-              <w:rPr>
-                <w:rFonts w:cs="Times New Roman"/>
-                <w:szCs w:val="28"/>
-              </w:rPr>
-            </w:pPr>
-            <w:r>
-              <w:rPr>
-                <w:rFonts w:cs="Times New Roman"/>
-                <w:szCs w:val="28"/>
-              </w:rPr>
-              <w:t>Вход в личный кабинет сотрудника</w:t>
-            </w:r>
-          </w:p>
-        </w:tc>
-        <w:tc>
-          <w:tcPr>
-            <w:tcW w:w="904" w:type="dxa"/>
-          </w:tcPr>
-          <w:p>
-            <w:pPr>
-              <w:rPr>
-                <w:rFonts w:cs="Times New Roman"/>
-                <w:szCs w:val="28"/>
-              </w:rPr>
-            </w:pPr>
-            <w:r>
-              <w:rPr>
-                <w:rFonts w:cs="Times New Roman"/>
-                <w:szCs w:val="28"/>
-              </w:rPr>
-              <w:t>4.1.3.2</w:t>
-            </w:r>
-            <w:r>
-              <w:rPr>
-                <w:rFonts w:cs="Times New Roman"/>
-                <w:szCs w:val="28"/>
-              </w:rPr>
-              <w:t>.</w:t>
-            </w:r>
-          </w:p>
-        </w:tc>
-        <w:tc>
-          <w:tcPr>
-            <w:tcW w:w="2275" w:type="dxa"/>
-            <w:gridSpan w:val="2"/>
-          </w:tcPr>
-          <w:p>
-            <w:pPr>
-              <w:rPr>
-                <w:rFonts w:cs="Times New Roman"/>
-                <w:szCs w:val="28"/>
-              </w:rPr>
-            </w:pPr>
-            <w:r>
-              <w:rPr>
-                <w:rFonts w:cs="Times New Roman"/>
-                <w:szCs w:val="28"/>
-              </w:rPr>
-              <w:t>Нажатие кнопки «Войти в аккаунт».</w:t>
-            </w:r>
-          </w:p>
-          <w:p>
-            <w:pPr>
-              <w:rPr>
-                <w:rFonts w:cs="Times New Roman"/>
-                <w:szCs w:val="28"/>
-              </w:rPr>
-            </w:pPr>
-            <w:r>
-              <w:rPr>
-                <w:rFonts w:cs="Times New Roman"/>
-                <w:szCs w:val="28"/>
-              </w:rPr>
-              <w:lastRenderedPageBreak/>
-              <w:t>Произведен ввод данных (логин, пароль)</w:t>
-            </w:r>
-          </w:p>
-          <w:p>
-            <w:pPr>
-              <w:rPr>
-                <w:rFonts w:cs="Times New Roman"/>
-                <w:szCs w:val="28"/>
-              </w:rPr>
-            </w:pPr>
-            <w:r>
-              <w:rPr>
-                <w:rFonts w:cs="Times New Roman"/>
-                <w:szCs w:val="28"/>
-              </w:rPr>
-              <w:t>«</w:t>
-            </w:r>
-            <w:r>
-              <w:rPr>
-                <w:rFonts w:cs="Times New Roman"/>
-                <w:szCs w:val="28"/>
-                <w:lang w:val="en-US"/>
-              </w:rPr>
-              <w:t>admin</w:t>
-            </w:r>
-            <w:r>
-              <w:rPr>
-                <w:rFonts w:cs="Times New Roman"/>
-                <w:szCs w:val="28"/>
-              </w:rPr>
-              <w:t>»</w:t>
-            </w:r>
-          </w:p>
-          <w:p>
-            <w:pPr>
-              <w:rPr>
-                <w:rFonts w:cs="Times New Roman"/>
-                <w:szCs w:val="28"/>
-              </w:rPr>
-            </w:pPr>
-            <w:r>
-              <w:rPr>
-                <w:rFonts w:cs="Times New Roman"/>
-                <w:szCs w:val="28"/>
-              </w:rPr>
-              <w:t>«123456</w:t>
-            </w:r>
-            <w:r>
-              <w:rPr>
-                <w:rFonts w:cs="Times New Roman"/>
-                <w:szCs w:val="28"/>
-                <w:lang w:val="en-US"/>
-              </w:rPr>
-              <w:t>QWE</w:t>
-            </w:r>
-            <w:r>
-              <w:rPr>
-                <w:rFonts w:cs="Times New Roman"/>
-                <w:szCs w:val="28"/>
-              </w:rPr>
-              <w:t>»</w:t>
-            </w:r>
-          </w:p>
-          <w:p>
-            <w:pPr>
-              <w:rPr>
-                <w:rFonts w:cs="Times New Roman"/>
-                <w:szCs w:val="28"/>
-              </w:rPr>
-            </w:pPr>
-            <w:r>
-              <w:rPr>
-                <w:rFonts w:cs="Times New Roman"/>
-                <w:szCs w:val="28"/>
-              </w:rPr>
-              <w:t>Нажатие кнопки «Войти»</w:t>
-            </w:r>
-          </w:p>
-        </w:tc>
-        <w:tc>
-          <w:tcPr>
-            <w:tcW w:w="2030" w:type="dxa"/>
-          </w:tcPr>
-          <w:p>
-            <w:pPr>
-              <w:rPr>
-                <w:rFonts w:cs="Times New Roman"/>
-                <w:szCs w:val="28"/>
-              </w:rPr>
-            </w:pPr>
-            <w:r>
-              <w:rPr>
-                <w:rFonts w:cs="Times New Roman"/>
-                <w:szCs w:val="28"/>
-              </w:rPr>
-              <w:lastRenderedPageBreak/>
-              <w:t xml:space="preserve">Открывается профиль </w:t>
-            </w:r>
-            <w:r>
-              <w:rPr>
-                <w:rFonts w:cs="Times New Roman"/>
-                <w:szCs w:val="28"/>
-              </w:rPr>
-              <w:lastRenderedPageBreak/>
-              <w:t>сотрудника библиотеки.</w:t>
-            </w:r>
-          </w:p>
-        </w:tc>
-        <w:tc>
-          <w:tcPr>
-            <w:tcW w:w="1662" w:type="dxa"/>
-          </w:tcPr>
-          <w:p>
-            <w:pPr>
-              <w:rPr>
-                <w:rFonts w:cs="Times New Roman"/>
-                <w:szCs w:val="28"/>
-              </w:rPr>
-            </w:pPr>
-          </w:p>
-        </w:tc>
-      </w:tr>
-      <w:tr>
-        <w:trPr>
-          <w:jc w:val="center"/>
-        </w:trPr>
-        <w:tc>
-          <w:tcPr>
-            <w:tcW w:w="447" w:type="dxa"/>
-          </w:tcPr>
-          <w:p>
-            <w:pPr>
-              <w:rPr>
-                <w:rFonts w:cs="Times New Roman"/>
-                <w:szCs w:val="28"/>
-              </w:rPr>
-            </w:pPr>
-            <w:r>
-              <w:rPr>
-                <w:rFonts w:cs="Times New Roman"/>
-                <w:szCs w:val="28"/>
-              </w:rPr>
-              <w:t>13</w:t>
-            </w:r>
-          </w:p>
-        </w:tc>
-        <w:tc>
-          <w:tcPr>
-            <w:tcW w:w="2026" w:type="dxa"/>
-          </w:tcPr>
-          <w:p>
-            <w:pPr>
-              <w:rPr>
-                <w:rFonts w:cs="Times New Roman"/>
-                <w:szCs w:val="28"/>
-              </w:rPr>
-            </w:pPr>
-            <w:r>
-              <w:rPr>
-                <w:rFonts w:cs="Times New Roman"/>
-                <w:szCs w:val="28"/>
-              </w:rPr>
-              <w:t>Регистрация читателя (для сотрудника)</w:t>
-            </w:r>
-          </w:p>
-        </w:tc>
-        <w:tc>
-          <w:tcPr>
-            <w:tcW w:w="904" w:type="dxa"/>
-          </w:tcPr>
-          <w:p>
-            <w:pPr>
-              <w:rPr>
-                <w:rFonts w:cs="Times New Roman"/>
-                <w:szCs w:val="28"/>
-              </w:rPr>
-            </w:pPr>
-            <w:r>
-              <w:rPr>
-                <w:rFonts w:cs="Times New Roman"/>
-                <w:szCs w:val="28"/>
-              </w:rPr>
-              <w:t>4.1.3.3</w:t>
-            </w:r>
-            <w:r>
-              <w:rPr>
-                <w:rFonts w:cs="Times New Roman"/>
-                <w:szCs w:val="28"/>
-              </w:rPr>
-              <w:t>.</w:t>
-            </w:r>
-          </w:p>
-        </w:tc>
-        <w:tc>
-          <w:tcPr>
-            <w:tcW w:w="2275" w:type="dxa"/>
-            <w:gridSpan w:val="2"/>
-          </w:tcPr>
-          <w:p>
-            <w:pPr>
-              <w:rPr>
-                <w:rFonts w:cs="Times New Roman"/>
-                <w:szCs w:val="28"/>
-              </w:rPr>
-            </w:pPr>
-            <w:r>
-              <w:rPr>
-                <w:rFonts w:cs="Times New Roman"/>
-                <w:szCs w:val="28"/>
-              </w:rPr>
-              <w:t>Нажатие кнопки «Регистрация нового читателя».</w:t>
-            </w:r>
-          </w:p>
-          <w:p>
-            <w:pPr>
-              <w:rPr>
-                <w:rFonts w:cs="Times New Roman"/>
-                <w:szCs w:val="28"/>
-              </w:rPr>
-            </w:pPr>
-            <w:r>
-              <w:rPr>
-                <w:rFonts w:cs="Times New Roman"/>
-                <w:szCs w:val="28"/>
-              </w:rPr>
-              <w:t>Произведен ввод данных читателя (ФИО, дата рождения, номер телефона)</w:t>
-            </w:r>
-          </w:p>
-          <w:p>
-            <w:pPr>
-              <w:rPr>
-                <w:rFonts w:cs="Times New Roman"/>
-                <w:szCs w:val="28"/>
-              </w:rPr>
-            </w:pPr>
-            <w:r>
-              <w:rPr>
-                <w:rFonts w:cs="Times New Roman"/>
-                <w:szCs w:val="28"/>
-              </w:rPr>
-              <w:t>«Иванов»</w:t>
-            </w:r>
-          </w:p>
-          <w:p>
-            <w:pPr>
-              <w:rPr>
-                <w:rFonts w:cs="Times New Roman"/>
-                <w:szCs w:val="28"/>
-              </w:rPr>
-            </w:pPr>
-            <w:r>
-              <w:rPr>
-                <w:rFonts w:cs="Times New Roman"/>
-                <w:szCs w:val="28"/>
-              </w:rPr>
-              <w:t>«Иван»</w:t>
-            </w:r>
-          </w:p>
-          <w:p>
-            <w:pPr>
-              <w:rPr>
-                <w:rFonts w:cs="Times New Roman"/>
-                <w:szCs w:val="28"/>
-              </w:rPr>
-            </w:pPr>
-            <w:r>
-              <w:rPr>
-                <w:rFonts w:cs="Times New Roman"/>
-                <w:szCs w:val="28"/>
-              </w:rPr>
-              <w:t>«Иванович»</w:t>
-            </w:r>
-          </w:p>
-          <w:p>
-            <w:pPr>
-              <w:rPr>
-                <w:rFonts w:cs="Times New Roman"/>
-                <w:szCs w:val="28"/>
-              </w:rPr>
-            </w:pPr>
-            <w:r>
-              <w:rPr>
-                <w:rFonts w:cs="Times New Roman"/>
-                <w:szCs w:val="28"/>
-              </w:rPr>
-              <w:t>«13.03.2000»</w:t>
-            </w:r>
-          </w:p>
-          <w:p>
-            <w:pPr>
-              <w:rPr>
-                <w:rFonts w:cs="Times New Roman"/>
-                <w:szCs w:val="28"/>
-              </w:rPr>
-            </w:pPr>
-            <w:r>
-              <w:rPr>
-                <w:rFonts w:cs="Times New Roman"/>
-                <w:szCs w:val="28"/>
-              </w:rPr>
-              <w:t>«+7-917-254-13-02»</w:t>
-            </w:r>
-          </w:p>
-          <w:p>
-            <w:pPr>
-              <w:rPr>
-                <w:rFonts w:cs="Times New Roman"/>
-                <w:szCs w:val="28"/>
-              </w:rPr>
-            </w:pPr>
-            <w:r>
-              <w:rPr>
-                <w:rFonts w:cs="Times New Roman"/>
-                <w:szCs w:val="28"/>
-              </w:rPr>
-              <w:t>Нажатие кнопки «Регистрация».</w:t>
-            </w:r>
-          </w:p>
-        </w:tc>
-        <w:tc>
-          <w:tcPr>
-            <w:tcW w:w="2030" w:type="dxa"/>
-          </w:tcPr>
-          <w:p>
-            <w:pPr>
-              <w:rPr>
-                <w:rFonts w:cs="Times New Roman"/>
-                <w:szCs w:val="28"/>
-              </w:rPr>
-            </w:pPr>
-            <w:r>
-              <w:rPr>
-                <w:rFonts w:cs="Times New Roman"/>
-                <w:szCs w:val="28"/>
-              </w:rPr>
-              <w:t>Новому читателю отправлено СМС с паролем «</w:t>
-            </w:r>
-            <w:r>
-              <w:rPr>
-                <w:rFonts w:cs="Times New Roman"/>
-                <w:szCs w:val="28"/>
-                <w:lang w:val="en-US"/>
-              </w:rPr>
-              <w:t>QWE</w:t>
-            </w:r>
-            <w:r>
-              <w:rPr>
-                <w:rFonts w:cs="Times New Roman"/>
-                <w:szCs w:val="28"/>
-              </w:rPr>
-              <w:t>123456»</w:t>
-            </w:r>
-          </w:p>
-          <w:p>
-            <w:pPr>
-              <w:rPr>
-                <w:rFonts w:cs="Times New Roman"/>
-                <w:szCs w:val="28"/>
-              </w:rPr>
-            </w:pPr>
-            <w:r>
-              <w:rPr>
-                <w:rFonts w:cs="Times New Roman"/>
-                <w:szCs w:val="28"/>
-              </w:rPr>
-              <w:t xml:space="preserve">от его личного кабинета и номером читательского билета «000000002». </w:t>
-            </w:r>
-          </w:p>
-        </w:tc>
-        <w:tc>
-          <w:tcPr>
-            <w:tcW w:w="1662" w:type="dxa"/>
-          </w:tcPr>
-          <w:p>
-            <w:pPr>
-              <w:rPr>
-                <w:rFonts w:cs="Times New Roman"/>
-                <w:szCs w:val="28"/>
-              </w:rPr>
-            </w:pPr>
-          </w:p>
-        </w:tc>
-      </w:tr>
-      <w:tr>
-        <w:trPr>
-          <w:trHeight w:val="1725"/>
-          <w:jc w:val="center"/>
-        </w:trPr>
-        <w:tc>
-          <w:tcPr>
-            <w:tcW w:w="447" w:type="dxa"/>
-            <w:vMerge w:val="restart"/>
-          </w:tcPr>
-          <w:p>
-            <w:pPr>
-              <w:rPr>
-                <w:rFonts w:cs="Times New Roman"/>
-                <w:szCs w:val="28"/>
-              </w:rPr>
-            </w:pPr>
-            <w:r>
-              <w:rPr>
-                <w:rFonts w:cs="Times New Roman"/>
-                <w:szCs w:val="28"/>
-              </w:rPr>
-              <w:t>14</w:t>
-            </w:r>
-          </w:p>
-        </w:tc>
-        <w:tc>
-          <w:tcPr>
-            <w:tcW w:w="2026" w:type="dxa"/>
-            <w:vMerge w:val="restart"/>
-          </w:tcPr>
-          <w:p>
-            <w:pPr>
-              <w:rPr>
-                <w:rFonts w:cs="Times New Roman"/>
-                <w:szCs w:val="28"/>
-              </w:rPr>
-            </w:pPr>
-            <w:r>
-              <w:rPr>
-                <w:rFonts w:cs="Times New Roman"/>
-                <w:szCs w:val="28"/>
-              </w:rPr>
-              <w:t>Поиск литературы</w:t>
-            </w:r>
-          </w:p>
-        </w:tc>
-        <w:tc>
-          <w:tcPr>
-            <w:tcW w:w="904" w:type="dxa"/>
-            <w:vMerge w:val="restart"/>
-          </w:tcPr>
-          <w:p>
-            <w:pPr>
-              <w:rPr>
-                <w:rFonts w:cs="Times New Roman"/>
-                <w:szCs w:val="28"/>
-                <w:lang w:val="en-US"/>
-              </w:rPr>
-            </w:pPr>
-            <w:r>
-              <w:rPr>
-                <w:rFonts w:cs="Times New Roman"/>
-                <w:szCs w:val="28"/>
-              </w:rPr>
-              <w:t>4.1.3.5</w:t>
-            </w:r>
-            <w:r>
-              <w:rPr>
-                <w:rFonts w:cs="Times New Roman"/>
-                <w:szCs w:val="28"/>
-                <w:lang w:val="en-US"/>
-              </w:rPr>
-              <w:t>.</w:t>
-            </w:r>
-          </w:p>
-        </w:tc>
-        <w:tc>
-          <w:tcPr>
-            <w:tcW w:w="2275" w:type="dxa"/>
-            <w:gridSpan w:val="2"/>
-          </w:tcPr>
-          <w:p>
-            <w:pPr>
-              <w:rPr>
-                <w:rFonts w:cs="Times New Roman"/>
-                <w:szCs w:val="28"/>
-              </w:rPr>
-            </w:pPr>
-            <w:r>
-              <w:rPr>
-                <w:rFonts w:cs="Times New Roman"/>
-                <w:szCs w:val="28"/>
-              </w:rPr>
-              <w:t>Нажатие кнопки «Поиск литературы».</w:t>
-            </w:r>
-          </w:p>
-          <w:p>
-            <w:pPr>
-              <w:rPr>
-                <w:rFonts w:cs="Times New Roman"/>
-                <w:szCs w:val="28"/>
-              </w:rPr>
-            </w:pPr>
-            <w:r>
-              <w:rPr>
-                <w:rFonts w:cs="Times New Roman"/>
-                <w:szCs w:val="28"/>
-              </w:rPr>
-              <w:t xml:space="preserve">Произведен ввод параметров для </w:t>
-            </w:r>
-            <w:r>
-              <w:rPr>
-                <w:rFonts w:cs="Times New Roman"/>
-                <w:szCs w:val="28"/>
-              </w:rPr>
-              <w:lastRenderedPageBreak/>
-              <w:t>поиска (название/автор/год издания)</w:t>
-            </w:r>
-          </w:p>
-          <w:p>
-            <w:pPr>
-              <w:rPr>
-                <w:rFonts w:cs="Times New Roman"/>
-                <w:szCs w:val="28"/>
-              </w:rPr>
-            </w:pPr>
-            <w:r>
-              <w:rPr>
-                <w:rFonts w:cs="Times New Roman"/>
-                <w:szCs w:val="28"/>
-              </w:rPr>
-              <w:t>«Идиот»</w:t>
-            </w:r>
-          </w:p>
-          <w:p>
-            <w:pPr>
-              <w:rPr>
-                <w:rFonts w:cs="Times New Roman"/>
-                <w:szCs w:val="28"/>
-              </w:rPr>
-            </w:pPr>
-            <w:r>
-              <w:rPr>
-                <w:rFonts w:cs="Times New Roman"/>
-                <w:szCs w:val="28"/>
-              </w:rPr>
-              <w:t>Выбор доступного экземпляра.</w:t>
-            </w:r>
-          </w:p>
-          <w:p>
-            <w:pPr>
-              <w:rPr>
-                <w:rFonts w:cs="Times New Roman"/>
-                <w:szCs w:val="28"/>
-              </w:rPr>
-            </w:pPr>
-            <w:r>
-              <w:rPr>
-                <w:rFonts w:cs="Times New Roman"/>
-                <w:szCs w:val="28"/>
-              </w:rPr>
-              <w:t>Нажатие кнопки «Выдать экземпляр».</w:t>
-            </w:r>
-          </w:p>
-          <w:p>
-            <w:pPr>
-              <w:rPr>
-                <w:rFonts w:cs="Times New Roman"/>
-                <w:szCs w:val="28"/>
-              </w:rPr>
-            </w:pPr>
-            <w:r>
-              <w:rPr>
-                <w:rFonts w:cs="Times New Roman"/>
-                <w:szCs w:val="28"/>
-              </w:rPr>
-              <w:t>Ввод номера читательского билета «000000002».</w:t>
-            </w:r>
-          </w:p>
-          <w:p>
-            <w:pPr>
-              <w:rPr>
-                <w:rFonts w:cs="Times New Roman"/>
-                <w:szCs w:val="28"/>
-              </w:rPr>
-            </w:pPr>
-            <w:r>
-              <w:rPr>
-                <w:rFonts w:cs="Times New Roman"/>
-                <w:szCs w:val="28"/>
-              </w:rPr>
-              <w:t>Нажатие кнопки «ОК».</w:t>
-            </w:r>
-          </w:p>
-        </w:tc>
-        <w:tc>
-          <w:tcPr>
-            <w:tcW w:w="2030" w:type="dxa"/>
-          </w:tcPr>
-          <w:p>
-            <w:pPr>
-              <w:rPr>
-                <w:rFonts w:cs="Times New Roman"/>
-                <w:szCs w:val="28"/>
-              </w:rPr>
-            </w:pPr>
-            <w:r>
-              <w:rPr>
-                <w:rFonts w:cs="Times New Roman"/>
-                <w:szCs w:val="28"/>
-              </w:rPr>
-              <w:lastRenderedPageBreak/>
-              <w:t>Открывается окно с номером ячейки «</w:t>
-            </w:r>
-            <w:r>
-              <w:rPr>
-                <w:rFonts w:cs="Times New Roman"/>
-                <w:szCs w:val="28"/>
-              </w:rPr>
-              <w:t>Д</w:t>
-            </w:r>
-            <w:r>
-              <w:rPr>
-                <w:rFonts w:cs="Times New Roman"/>
-                <w:szCs w:val="28"/>
-              </w:rPr>
-              <w:t xml:space="preserve">-031», где </w:t>
-            </w:r>
-            <w:r>
-              <w:rPr>
-                <w:rFonts w:cs="Times New Roman"/>
-                <w:szCs w:val="28"/>
-              </w:rPr>
-              <w:lastRenderedPageBreak/>
-              <w:t>лежит выдаваемый экземпляр</w:t>
-            </w:r>
-          </w:p>
-        </w:tc>
-        <w:tc>
-          <w:tcPr>
-            <w:tcW w:w="1662" w:type="dxa"/>
-            <w:vMerge w:val="restart"/>
-          </w:tcPr>
-          <w:p>
-            <w:pPr>
-              <w:rPr>
-                <w:rFonts w:cs="Times New Roman"/>
-                <w:szCs w:val="28"/>
-              </w:rPr>
-            </w:pPr>
-          </w:p>
-        </w:tc>
-      </w:tr>
-      <w:tr>
-        <w:trPr>
-          <w:trHeight w:val="1725"/>
-          <w:jc w:val="center"/>
-        </w:trPr>
-        <w:tc>
-          <w:tcPr>
-            <w:tcW w:w="447" w:type="dxa"/>
-            <w:vMerge/>
-          </w:tcPr>
-          <w:p>
-            <w:pPr>
-              <w:rPr>
-                <w:rFonts w:cs="Times New Roman"/>
-                <w:szCs w:val="28"/>
-              </w:rPr>
-            </w:pPr>
-          </w:p>
-        </w:tc>
-        <w:tc>
-          <w:tcPr>
-            <w:tcW w:w="2026" w:type="dxa"/>
-            <w:vMerge/>
-          </w:tcPr>
-          <w:p>
-            <w:pPr>
-              <w:rPr>
-                <w:rFonts w:cs="Times New Roman"/>
-                <w:szCs w:val="28"/>
-              </w:rPr>
-            </w:pPr>
-          </w:p>
-        </w:tc>
-        <w:tc>
-          <w:tcPr>
-            <w:tcW w:w="904" w:type="dxa"/>
-            <w:vMerge/>
-          </w:tcPr>
-          <w:p>
-            <w:pPr>
-              <w:rPr>
-                <w:rFonts w:cs="Times New Roman"/>
-                <w:szCs w:val="28"/>
-              </w:rPr>
-            </w:pPr>
-          </w:p>
-        </w:tc>
-        <w:tc>
-          <w:tcPr>
-            <w:tcW w:w="2275" w:type="dxa"/>
-            <w:gridSpan w:val="2"/>
-          </w:tcPr>
-          <w:p>
-            <w:pPr>
-              <w:rPr>
-                <w:rFonts w:cs="Times New Roman"/>
-                <w:szCs w:val="28"/>
-              </w:rPr>
-            </w:pPr>
-            <w:r>
-              <w:rPr>
-                <w:rFonts w:cs="Times New Roman"/>
-                <w:szCs w:val="28"/>
-              </w:rPr>
-              <w:t>Нажатие кнопки «Поиск литературы».</w:t>
-            </w:r>
-          </w:p>
-          <w:p>
-            <w:pPr>
-              <w:rPr>
-                <w:rFonts w:cs="Times New Roman"/>
-                <w:szCs w:val="28"/>
-              </w:rPr>
-            </w:pPr>
-            <w:r>
-              <w:rPr>
-                <w:rFonts w:cs="Times New Roman"/>
-                <w:szCs w:val="28"/>
-              </w:rPr>
-              <w:t>Произведен ввод параметров для поиска (название/автор/год издания)</w:t>
-            </w:r>
-          </w:p>
-          <w:p>
-            <w:pPr>
-              <w:rPr>
-                <w:rFonts w:cs="Times New Roman"/>
-                <w:szCs w:val="28"/>
-              </w:rPr>
-            </w:pPr>
-            <w:r>
-              <w:rPr>
-                <w:rFonts w:cs="Times New Roman"/>
-                <w:szCs w:val="28"/>
-              </w:rPr>
-              <w:t>«Мы»</w:t>
-            </w:r>
-          </w:p>
-          <w:p>
-            <w:pPr>
-              <w:rPr>
-                <w:rFonts w:cs="Times New Roman"/>
-                <w:szCs w:val="28"/>
-              </w:rPr>
-            </w:pPr>
-            <w:r>
-              <w:rPr>
-                <w:rFonts w:cs="Times New Roman"/>
-                <w:szCs w:val="28"/>
-              </w:rPr>
-              <w:t>Выбор доступного экземпляра.</w:t>
-            </w:r>
-          </w:p>
-          <w:p>
-            <w:pPr>
-              <w:rPr>
-                <w:rFonts w:cs="Times New Roman"/>
-                <w:szCs w:val="28"/>
-              </w:rPr>
-            </w:pPr>
-            <w:r>
-              <w:rPr>
-                <w:rFonts w:cs="Times New Roman"/>
-                <w:szCs w:val="28"/>
-              </w:rPr>
-              <w:lastRenderedPageBreak/>
-              <w:t>Нажатие кнопки «Выдать экземпляр».</w:t>
-            </w:r>
-          </w:p>
-          <w:p>
-            <w:pPr>
-              <w:rPr>
-                <w:rFonts w:cs="Times New Roman"/>
-                <w:szCs w:val="28"/>
-              </w:rPr>
-            </w:pPr>
-            <w:r>
-              <w:rPr>
-                <w:rFonts w:cs="Times New Roman"/>
-                <w:szCs w:val="28"/>
-              </w:rPr>
-              <w:t>Ввод номера читательского билета «000000045».</w:t>
-            </w:r>
-          </w:p>
-          <w:p>
-            <w:pPr>
-              <w:rPr>
-                <w:rFonts w:cs="Times New Roman"/>
-                <w:szCs w:val="28"/>
-              </w:rPr>
-            </w:pPr>
-            <w:r>
-              <w:rPr>
-                <w:rFonts w:cs="Times New Roman"/>
-                <w:szCs w:val="28"/>
-              </w:rPr>
-              <w:t>Нажатие кнопки «ОК».</w:t>
-            </w:r>
-          </w:p>
-        </w:tc>
-        <w:tc>
-          <w:tcPr>
-            <w:tcW w:w="2030" w:type="dxa"/>
-          </w:tcPr>
-          <w:p>
-            <w:pPr>
-              <w:rPr>
-                <w:rFonts w:cs="Times New Roman"/>
-                <w:szCs w:val="28"/>
-              </w:rPr>
-            </w:pPr>
-            <w:r>
-              <w:rPr>
-                <w:rFonts w:cs="Times New Roman"/>
-                <w:szCs w:val="28"/>
-              </w:rPr>
-              <w:lastRenderedPageBreak/>
-              <w:t>Открывается окно с уведомлением «Читатель не найден. Повторите попытку.»</w:t>
-            </w:r>
-          </w:p>
-          <w:p>
-            <w:pPr>
-              <w:rPr>
-                <w:rFonts w:cs="Times New Roman"/>
-                <w:szCs w:val="28"/>
-              </w:rPr>
-            </w:pPr>
-            <w:r>
-              <w:rPr>
-                <w:rFonts w:cs="Times New Roman"/>
-                <w:szCs w:val="28"/>
-              </w:rPr>
-              <w:t>Открывается форма для повторного ввода данных.</w:t>
-            </w:r>
-          </w:p>
-        </w:tc>
-        <w:tc>
-          <w:tcPr>
-            <w:tcW w:w="1662" w:type="dxa"/>
-            <w:vMerge/>
-          </w:tcPr>
-          <w:p>
-            <w:pPr>
-              <w:rPr>
-                <w:rFonts w:cs="Times New Roman"/>
-                <w:szCs w:val="28"/>
-              </w:rPr>
-            </w:pPr>
-          </w:p>
-        </w:tc>
-      </w:tr>
-      <w:tr>
-        <w:trPr>
-          <w:jc w:val="center"/>
-        </w:trPr>
-        <w:tc>
-          <w:tcPr>
-            <w:tcW w:w="447" w:type="dxa"/>
-          </w:tcPr>
-          <w:p>
-            <w:pPr>
-              <w:rPr>
-                <w:rFonts w:cs="Times New Roman"/>
-                <w:szCs w:val="28"/>
-              </w:rPr>
-            </w:pPr>
-            <w:r>
-              <w:rPr>
-                <w:rFonts w:cs="Times New Roman"/>
-                <w:szCs w:val="28"/>
-              </w:rPr>
-              <w:t>15</w:t>
-            </w:r>
-          </w:p>
-        </w:tc>
-        <w:tc>
-          <w:tcPr>
-            <w:tcW w:w="2026" w:type="dxa"/>
-          </w:tcPr>
-          <w:p>
-            <w:pPr>
-              <w:rPr>
-                <w:rFonts w:cs="Times New Roman"/>
-                <w:szCs w:val="28"/>
-              </w:rPr>
-            </w:pPr>
-            <w:r>
-              <w:rPr>
-                <w:rFonts w:cs="Times New Roman"/>
-                <w:szCs w:val="28"/>
-              </w:rPr>
-              <w:t>Выдача заказа</w:t>
-            </w:r>
-          </w:p>
-        </w:tc>
-        <w:tc>
-          <w:tcPr>
-            <w:tcW w:w="904" w:type="dxa"/>
-          </w:tcPr>
-          <w:p>
-            <w:pPr>
-              <w:rPr>
-                <w:rFonts w:cs="Times New Roman"/>
-                <w:szCs w:val="28"/>
-                <w:lang w:val="en-US"/>
-              </w:rPr>
-            </w:pPr>
-            <w:r>
-              <w:rPr>
-                <w:rFonts w:cs="Times New Roman"/>
-                <w:szCs w:val="28"/>
-              </w:rPr>
-              <w:t>4.1.3.6</w:t>
-            </w:r>
-            <w:r>
-              <w:rPr>
-                <w:rFonts w:cs="Times New Roman"/>
-                <w:szCs w:val="28"/>
-                <w:lang w:val="en-US"/>
-              </w:rPr>
-              <w:t>.</w:t>
-            </w:r>
-          </w:p>
-        </w:tc>
-        <w:tc>
-          <w:tcPr>
-            <w:tcW w:w="2275" w:type="dxa"/>
-            <w:gridSpan w:val="2"/>
-          </w:tcPr>
-          <w:p>
-            <w:pPr>
-              <w:rPr>
-                <w:rFonts w:cs="Times New Roman"/>
-                <w:szCs w:val="28"/>
-              </w:rPr>
-            </w:pPr>
-            <w:r>
-              <w:rPr>
-                <w:rFonts w:cs="Times New Roman"/>
-                <w:szCs w:val="28"/>
-              </w:rPr>
-              <w:t>Нажатие кнопки «Выдача литературы».</w:t>
-            </w:r>
-          </w:p>
-          <w:p>
-            <w:pPr>
-              <w:rPr>
-                <w:rFonts w:cs="Times New Roman"/>
-                <w:szCs w:val="28"/>
-              </w:rPr>
-            </w:pPr>
-            <w:r>
-              <w:rPr>
-                <w:rFonts w:cs="Times New Roman"/>
-                <w:szCs w:val="28"/>
-              </w:rPr>
-              <w:t>Произведен ввод данных (номер читательского билета, номер заказа)</w:t>
-            </w:r>
-          </w:p>
-          <w:p>
-            <w:pPr>
-              <w:rPr>
-                <w:rFonts w:cs="Times New Roman"/>
-                <w:szCs w:val="28"/>
-              </w:rPr>
-            </w:pPr>
-            <w:r>
-              <w:rPr>
-                <w:rFonts w:cs="Times New Roman"/>
-                <w:szCs w:val="28"/>
-              </w:rPr>
-              <w:t>«</w:t>
-            </w:r>
-            <w:r>
-              <w:rPr>
-                <w:rFonts w:cs="Times New Roman"/>
-                <w:szCs w:val="28"/>
-              </w:rPr>
-              <w:t>000</w:t>
-            </w:r>
-            <w:r>
-              <w:rPr>
-                <w:rFonts w:cs="Times New Roman"/>
-                <w:szCs w:val="28"/>
-              </w:rPr>
-              <w:t>000001»</w:t>
-            </w:r>
-          </w:p>
-          <w:p>
-            <w:pPr>
-              <w:rPr>
-                <w:rFonts w:cs="Times New Roman"/>
-                <w:szCs w:val="28"/>
-              </w:rPr>
-            </w:pPr>
-            <w:r>
-              <w:rPr>
-                <w:rFonts w:cs="Times New Roman"/>
-                <w:szCs w:val="28"/>
-              </w:rPr>
-              <w:t>«000001»</w:t>
-            </w:r>
-          </w:p>
-          <w:p>
-            <w:pPr>
-              <w:rPr>
-                <w:rFonts w:cs="Times New Roman"/>
-                <w:szCs w:val="28"/>
-              </w:rPr>
-            </w:pPr>
-            <w:r>
-              <w:rPr>
-                <w:rFonts w:cs="Times New Roman"/>
-                <w:szCs w:val="28"/>
-              </w:rPr>
-              <w:t>Нажатие кнопки «Выдать заказ».</w:t>
-            </w:r>
-          </w:p>
-        </w:tc>
-        <w:tc>
-          <w:tcPr>
-            <w:tcW w:w="2030" w:type="dxa"/>
-          </w:tcPr>
-          <w:p>
-            <w:pPr>
-              <w:rPr>
-                <w:rFonts w:cs="Times New Roman"/>
-                <w:szCs w:val="28"/>
-              </w:rPr>
-            </w:pPr>
-            <w:r>
-              <w:rPr>
-                <w:rFonts w:cs="Times New Roman"/>
-                <w:szCs w:val="28"/>
-              </w:rPr>
-              <w:t>Открывается окно с номером ячейки «Б-001», где лежит выдаваемый заказ</w:t>
-            </w:r>
-            <w:r>
-              <w:rPr>
-                <w:rFonts w:cs="Times New Roman"/>
-                <w:szCs w:val="28"/>
-              </w:rPr>
-              <w:t>.</w:t>
-            </w:r>
-          </w:p>
-        </w:tc>
-        <w:tc>
-          <w:tcPr>
-            <w:tcW w:w="1662" w:type="dxa"/>
-          </w:tcPr>
-          <w:p>
-            <w:pPr>
-              <w:rPr>
-                <w:rFonts w:cs="Times New Roman"/>
-                <w:szCs w:val="28"/>
-              </w:rPr>
-            </w:pPr>
-          </w:p>
-        </w:tc>
-      </w:tr>
-      <w:tr>
-        <w:trPr>
-          <w:jc w:val="center"/>
-        </w:trPr>
-        <w:tc>
-          <w:tcPr>
-            <w:tcW w:w="447" w:type="dxa"/>
-          </w:tcPr>
-          <w:p>
-            <w:pPr>
-              <w:rPr>
-                <w:rFonts w:cs="Times New Roman"/>
-                <w:szCs w:val="28"/>
-              </w:rPr>
-            </w:pPr>
-            <w:r>
-              <w:rPr>
-                <w:rFonts w:cs="Times New Roman"/>
-                <w:szCs w:val="28"/>
-              </w:rPr>
-              <w:t>16</w:t>
-            </w:r>
-          </w:p>
-        </w:tc>
-        <w:tc>
-          <w:tcPr>
-            <w:tcW w:w="2026" w:type="dxa"/>
-          </w:tcPr>
-          <w:p>
-            <w:pPr>
-              <w:rPr>
-                <w:rFonts w:cs="Times New Roman"/>
-                <w:szCs w:val="28"/>
-              </w:rPr>
-            </w:pPr>
-            <w:r>
-              <w:rPr>
-                <w:rFonts w:cs="Times New Roman"/>
-                <w:szCs w:val="28"/>
-              </w:rPr>
-              <w:t>Регистрация новой литературы</w:t>
-            </w:r>
-          </w:p>
-        </w:tc>
-        <w:tc>
-          <w:tcPr>
-            <w:tcW w:w="904" w:type="dxa"/>
-          </w:tcPr>
-          <w:p>
-            <w:pPr>
-              <w:rPr>
-                <w:rFonts w:cs="Times New Roman"/>
-                <w:szCs w:val="28"/>
-                <w:lang w:val="en-US"/>
-              </w:rPr>
-            </w:pPr>
-            <w:r>
-              <w:rPr>
-                <w:rFonts w:cs="Times New Roman"/>
-                <w:szCs w:val="28"/>
-              </w:rPr>
-              <w:t>4.1.3.7</w:t>
-            </w:r>
-            <w:r>
-              <w:rPr>
-                <w:rFonts w:cs="Times New Roman"/>
-                <w:szCs w:val="28"/>
-                <w:lang w:val="en-US"/>
-              </w:rPr>
-              <w:t>.</w:t>
-            </w:r>
-          </w:p>
-        </w:tc>
-        <w:tc>
-          <w:tcPr>
-            <w:tcW w:w="2275" w:type="dxa"/>
-            <w:gridSpan w:val="2"/>
-          </w:tcPr>
-          <w:p>
-            <w:pPr>
-              <w:rPr>
-                <w:rFonts w:cs="Times New Roman"/>
-                <w:szCs w:val="28"/>
-              </w:rPr>
-            </w:pPr>
-            <w:r>
-              <w:rPr>
-                <w:rFonts w:cs="Times New Roman"/>
-                <w:szCs w:val="28"/>
-              </w:rPr>
-              <w:t>Нажатие кнопки «Регистрация новой литературы».</w:t>
-            </w:r>
-          </w:p>
-          <w:p>
-            <w:pPr>
-              <w:rPr>
-                <w:rFonts w:cs="Times New Roman"/>
-                <w:szCs w:val="28"/>
-              </w:rPr>
-            </w:pPr>
-            <w:r>
-              <w:rPr>
-                <w:rFonts w:cs="Times New Roman"/>
-                <w:szCs w:val="28"/>
-              </w:rPr>
-              <w:t xml:space="preserve">Произведен ввод данных о новом экземпляре </w:t>
-            </w:r>
-            <w:r>
-              <w:rPr>
-                <w:rFonts w:cs="Times New Roman"/>
-                <w:szCs w:val="28"/>
-              </w:rPr>
-              <w:lastRenderedPageBreak/>
-              <w:t>(название, автор, год издания)</w:t>
-            </w:r>
-          </w:p>
-          <w:p>
-            <w:pPr>
-              <w:rPr>
-                <w:rFonts w:cs="Times New Roman"/>
-                <w:szCs w:val="28"/>
-              </w:rPr>
-            </w:pPr>
-            <w:r>
-              <w:rPr>
-                <w:rFonts w:cs="Times New Roman"/>
-                <w:szCs w:val="28"/>
-              </w:rPr>
-              <w:t>«Книжный вор»</w:t>
-            </w:r>
-          </w:p>
-          <w:p>
-            <w:pPr>
-              <w:rPr>
-                <w:rFonts w:cs="Times New Roman"/>
-                <w:szCs w:val="28"/>
-              </w:rPr>
-            </w:pPr>
-            <w:r>
-              <w:rPr>
-                <w:rFonts w:cs="Times New Roman"/>
-                <w:szCs w:val="28"/>
-              </w:rPr>
-              <w:t>«</w:t>
-            </w:r>
-            <w:proofErr w:type="spellStart"/>
-            <w:r>
-              <w:rPr>
-                <w:rFonts w:cs="Times New Roman"/>
-                <w:szCs w:val="28"/>
-              </w:rPr>
-              <w:t>Маркус</w:t>
-            </w:r>
-            <w:proofErr w:type="spellEnd"/>
-            <w:r>
-              <w:rPr>
-                <w:rFonts w:cs="Times New Roman"/>
-                <w:szCs w:val="28"/>
-              </w:rPr>
-              <w:t xml:space="preserve"> </w:t>
-            </w:r>
-            <w:proofErr w:type="spellStart"/>
-            <w:r>
-              <w:rPr>
-                <w:rFonts w:cs="Times New Roman"/>
-                <w:szCs w:val="28"/>
-              </w:rPr>
-              <w:t>Зусак</w:t>
-            </w:r>
-            <w:proofErr w:type="spellEnd"/>
-            <w:r>
-              <w:rPr>
-                <w:rFonts w:cs="Times New Roman"/>
-                <w:szCs w:val="28"/>
-              </w:rPr>
-              <w:t>»</w:t>
-            </w:r>
-          </w:p>
-          <w:p>
-            <w:pPr>
-              <w:rPr>
-                <w:rFonts w:cs="Times New Roman"/>
-                <w:szCs w:val="28"/>
-              </w:rPr>
-            </w:pPr>
-            <w:r>
-              <w:rPr>
-                <w:rFonts w:cs="Times New Roman"/>
-                <w:szCs w:val="28"/>
-              </w:rPr>
-              <w:t>«2020»</w:t>
-            </w:r>
-          </w:p>
-          <w:p>
-            <w:pPr>
-              <w:rPr>
-                <w:rFonts w:cs="Times New Roman"/>
-                <w:szCs w:val="28"/>
-              </w:rPr>
-            </w:pPr>
-            <w:r>
-              <w:rPr>
-                <w:rFonts w:cs="Times New Roman"/>
-                <w:szCs w:val="28"/>
-              </w:rPr>
-              <w:t>Нажатие кнопки «Зарегистрировать».</w:t>
-            </w:r>
-          </w:p>
-        </w:tc>
-        <w:tc>
-          <w:tcPr>
-            <w:tcW w:w="2030" w:type="dxa"/>
-          </w:tcPr>
-          <w:p>
-            <w:pPr>
-              <w:rPr>
-                <w:rFonts w:cs="Times New Roman"/>
-                <w:szCs w:val="28"/>
-              </w:rPr>
-            </w:pPr>
-            <w:r>
-              <w:rPr>
-                <w:rFonts w:cs="Times New Roman"/>
-                <w:szCs w:val="28"/>
-              </w:rPr>
-              <w:lastRenderedPageBreak/>
-              <w:t>Новому экземпляру присваивается номер «К-00000</w:t>
-            </w:r>
-            <w:r>
-              <w:rPr>
-                <w:rFonts w:cs="Times New Roman"/>
-                <w:szCs w:val="28"/>
-              </w:rPr>
-              <w:t>2</w:t>
-            </w:r>
-            <w:r>
-              <w:rPr>
-                <w:rFonts w:cs="Times New Roman"/>
-                <w:szCs w:val="28"/>
-              </w:rPr>
-              <w:t xml:space="preserve">». Открывается окно с уведомлением </w:t>
-            </w:r>
-            <w:r>
-              <w:rPr>
-                <w:rFonts w:cs="Times New Roman"/>
-                <w:szCs w:val="28"/>
-              </w:rPr>
-              <w:lastRenderedPageBreak/>
-              <w:t>об успешной регистрации нового экземпляра.</w:t>
-            </w:r>
-          </w:p>
-        </w:tc>
-        <w:tc>
-          <w:tcPr>
-            <w:tcW w:w="1662" w:type="dxa"/>
-          </w:tcPr>
-          <w:p>
-            <w:pPr>
-              <w:rPr>
-                <w:rFonts w:cs="Times New Roman"/>
-                <w:szCs w:val="28"/>
-              </w:rPr>
-            </w:pPr>
-          </w:p>
-        </w:tc>
-      </w:tr>
-      <w:tr>
-        <w:trPr>
-          <w:jc w:val="center"/>
-        </w:trPr>
-        <w:tc>
-          <w:tcPr>
-            <w:tcW w:w="447" w:type="dxa"/>
-          </w:tcPr>
-          <w:p>
-            <w:pPr>
-              <w:rPr>
-                <w:rFonts w:cs="Times New Roman"/>
-                <w:szCs w:val="28"/>
-              </w:rPr>
-            </w:pPr>
-            <w:r>
-              <w:rPr>
-                <w:rFonts w:cs="Times New Roman"/>
-                <w:szCs w:val="28"/>
-              </w:rPr>
-              <w:t>17</w:t>
-            </w:r>
-          </w:p>
-        </w:tc>
-        <w:tc>
-          <w:tcPr>
-            <w:tcW w:w="2026" w:type="dxa"/>
-          </w:tcPr>
-          <w:p>
-            <w:pPr>
-              <w:rPr>
-                <w:rFonts w:cs="Times New Roman"/>
-                <w:szCs w:val="28"/>
-              </w:rPr>
-            </w:pPr>
-            <w:r>
-              <w:rPr>
-                <w:rFonts w:cs="Times New Roman"/>
-                <w:szCs w:val="28"/>
-              </w:rPr>
-              <w:t>Список читателей (фильтрация по дате последнего посещения)</w:t>
-            </w:r>
-          </w:p>
-        </w:tc>
-        <w:tc>
-          <w:tcPr>
-            <w:tcW w:w="904" w:type="dxa"/>
-          </w:tcPr>
-          <w:p>
-            <w:pPr>
-              <w:rPr>
-                <w:rFonts w:cs="Times New Roman"/>
-                <w:szCs w:val="28"/>
-                <w:lang w:val="en-US"/>
-              </w:rPr>
-            </w:pPr>
-            <w:r>
-              <w:rPr>
-                <w:rFonts w:cs="Times New Roman"/>
-                <w:szCs w:val="28"/>
-              </w:rPr>
-              <w:t>4.1.3.4</w:t>
-            </w:r>
-            <w:r>
-              <w:rPr>
-                <w:rFonts w:cs="Times New Roman"/>
-                <w:szCs w:val="28"/>
-                <w:lang w:val="en-US"/>
-              </w:rPr>
-              <w:t>.</w:t>
-            </w:r>
-          </w:p>
-        </w:tc>
-        <w:tc>
-          <w:tcPr>
-            <w:tcW w:w="2275" w:type="dxa"/>
-            <w:gridSpan w:val="2"/>
-          </w:tcPr>
-          <w:p>
-            <w:pPr>
-              <w:rPr>
-                <w:rFonts w:cs="Times New Roman"/>
-                <w:szCs w:val="28"/>
-              </w:rPr>
-            </w:pPr>
-            <w:r>
-              <w:rPr>
-                <w:rFonts w:cs="Times New Roman"/>
-                <w:szCs w:val="28"/>
-              </w:rPr>
-              <w:t>Нажатие кнопки «Список читателей»</w:t>
-            </w:r>
-          </w:p>
-          <w:p>
-            <w:pPr>
-              <w:rPr>
-                <w:rFonts w:cs="Times New Roman"/>
-                <w:szCs w:val="28"/>
-              </w:rPr>
-            </w:pPr>
-            <w:r>
-              <w:rPr>
-                <w:rFonts w:cs="Times New Roman"/>
-                <w:szCs w:val="28"/>
-              </w:rPr>
-              <w:t>Выбор фильтрации по дате последнего посещения.</w:t>
-            </w:r>
-          </w:p>
-          <w:p>
-            <w:pPr>
-              <w:rPr>
-                <w:rFonts w:cs="Times New Roman"/>
-                <w:szCs w:val="28"/>
-              </w:rPr>
-            </w:pPr>
-            <w:r>
-              <w:rPr>
-                <w:rFonts w:cs="Times New Roman"/>
-                <w:szCs w:val="28"/>
-              </w:rPr>
-              <w:t>Нажатие кнопки «Удалить читателей».</w:t>
-            </w:r>
-          </w:p>
-        </w:tc>
-        <w:tc>
-          <w:tcPr>
-            <w:tcW w:w="2030" w:type="dxa"/>
-          </w:tcPr>
-          <w:p>
-            <w:pPr>
-              <w:rPr>
-                <w:rFonts w:cs="Times New Roman"/>
-                <w:szCs w:val="28"/>
-              </w:rPr>
-            </w:pPr>
-            <w:r>
-              <w:rPr>
-                <w:rFonts w:cs="Times New Roman"/>
-                <w:szCs w:val="28"/>
-              </w:rPr>
-              <w:t>Удаление из базы читателей из отфильтрованного списка. Удаленным пользователям направлены СМС с уведомлениями.</w:t>
-            </w:r>
-          </w:p>
-        </w:tc>
-        <w:tc>
-          <w:tcPr>
-            <w:tcW w:w="1662" w:type="dxa"/>
-          </w:tcPr>
-          <w:p>
-            <w:pPr>
-              <w:rPr>
-                <w:rFonts w:cs="Times New Roman"/>
-                <w:szCs w:val="28"/>
-              </w:rPr>
-            </w:pPr>
-          </w:p>
-        </w:tc>
-      </w:tr>
-      <w:tr>
-        <w:trPr>
-          <w:jc w:val="center"/>
-        </w:trPr>
-        <w:tc>
-          <w:tcPr>
-            <w:tcW w:w="447" w:type="dxa"/>
-          </w:tcPr>
-          <w:p>
-            <w:pPr>
-              <w:rPr>
-                <w:rFonts w:cs="Times New Roman"/>
-                <w:szCs w:val="28"/>
-              </w:rPr>
-            </w:pPr>
-            <w:r>
-              <w:rPr>
-                <w:rFonts w:cs="Times New Roman"/>
-                <w:szCs w:val="28"/>
-              </w:rPr>
-              <w:t>18</w:t>
-            </w:r>
-          </w:p>
-        </w:tc>
-        <w:tc>
-          <w:tcPr>
-            <w:tcW w:w="2026" w:type="dxa"/>
-          </w:tcPr>
-          <w:p>
-            <w:pPr>
-              <w:rPr>
-                <w:rFonts w:cs="Times New Roman"/>
-                <w:szCs w:val="28"/>
-              </w:rPr>
-            </w:pPr>
-            <w:r>
-              <w:rPr>
-                <w:rFonts w:cs="Times New Roman"/>
-                <w:szCs w:val="28"/>
-              </w:rPr>
-              <w:t>Список читателей (фильтрация по дате возврата литературы)</w:t>
-            </w:r>
-          </w:p>
-        </w:tc>
-        <w:tc>
-          <w:tcPr>
-            <w:tcW w:w="904" w:type="dxa"/>
-          </w:tcPr>
-          <w:p>
-            <w:pPr>
-              <w:rPr>
-                <w:rFonts w:cs="Times New Roman"/>
-                <w:szCs w:val="28"/>
-                <w:lang w:val="en-US"/>
-              </w:rPr>
-            </w:pPr>
-            <w:r>
-              <w:rPr>
-                <w:rFonts w:cs="Times New Roman"/>
-                <w:szCs w:val="28"/>
-              </w:rPr>
-              <w:t>4.1.3.4</w:t>
-            </w:r>
-            <w:r>
-              <w:rPr>
-                <w:rFonts w:cs="Times New Roman"/>
-                <w:szCs w:val="28"/>
-                <w:lang w:val="en-US"/>
-              </w:rPr>
-              <w:t>.</w:t>
-            </w:r>
-          </w:p>
-        </w:tc>
-        <w:tc>
-          <w:tcPr>
-            <w:tcW w:w="2275" w:type="dxa"/>
-            <w:gridSpan w:val="2"/>
-          </w:tcPr>
-          <w:p>
-            <w:pPr>
-              <w:rPr>
-                <w:rFonts w:cs="Times New Roman"/>
-                <w:szCs w:val="28"/>
-              </w:rPr>
-            </w:pPr>
-            <w:r>
-              <w:rPr>
-                <w:rFonts w:cs="Times New Roman"/>
-                <w:szCs w:val="28"/>
-              </w:rPr>
-              <w:t>Нажатие кнопки «Список читателей»</w:t>
-            </w:r>
-          </w:p>
-          <w:p>
-            <w:pPr>
-              <w:rPr>
-                <w:rFonts w:cs="Times New Roman"/>
-                <w:szCs w:val="28"/>
-              </w:rPr>
-            </w:pPr>
-            <w:r>
-              <w:rPr>
-                <w:rFonts w:cs="Times New Roman"/>
-                <w:szCs w:val="28"/>
-              </w:rPr>
-              <w:t>Выбор фильтрации по дате возврата литературы.</w:t>
-            </w:r>
-          </w:p>
-          <w:p>
-            <w:pPr>
-              <w:rPr>
-                <w:rFonts w:cs="Times New Roman"/>
-                <w:szCs w:val="28"/>
-              </w:rPr>
-            </w:pPr>
-            <w:r>
-              <w:rPr>
-                <w:rFonts w:cs="Times New Roman"/>
-                <w:szCs w:val="28"/>
-              </w:rPr>
-              <w:t>Нажатие кнопки «Выписать штраф».</w:t>
-            </w:r>
-          </w:p>
-        </w:tc>
-        <w:tc>
-          <w:tcPr>
-            <w:tcW w:w="2030" w:type="dxa"/>
-          </w:tcPr>
-          <w:p>
-            <w:pPr>
-              <w:rPr>
-                <w:rFonts w:cs="Times New Roman"/>
-                <w:szCs w:val="28"/>
-              </w:rPr>
-            </w:pPr>
-            <w:r>
-              <w:rPr>
-                <w:rFonts w:cs="Times New Roman"/>
-                <w:szCs w:val="28"/>
-              </w:rPr>
-              <w:t>Выписан штраф читателям из отфильтрованного списка. Отправка СМС с уведомлением о штрафе.</w:t>
-            </w:r>
-          </w:p>
-        </w:tc>
-        <w:tc>
-          <w:tcPr>
-            <w:tcW w:w="1662" w:type="dxa"/>
-          </w:tcPr>
-          <w:p>
-            <w:pPr>
-              <w:rPr>
-                <w:rFonts w:cs="Times New Roman"/>
-                <w:szCs w:val="28"/>
-              </w:rPr>
-            </w:pPr>
-          </w:p>
-        </w:tc>
-      </w:tr>
-      <w:tr>
-        <w:trPr>
-          <w:trHeight w:val="1150"/>
-          <w:jc w:val="center"/>
-        </w:trPr>
-        <w:tc>
-          <w:tcPr>
-            <w:tcW w:w="447" w:type="dxa"/>
-            <w:vMerge w:val="restart"/>
-          </w:tcPr>
-          <w:p>
-            <w:pPr>
-              <w:rPr>
-                <w:rFonts w:cs="Times New Roman"/>
-                <w:szCs w:val="28"/>
-              </w:rPr>
-            </w:pPr>
-            <w:r>
-              <w:rPr>
-                <w:rFonts w:cs="Times New Roman"/>
-                <w:szCs w:val="28"/>
-              </w:rPr>
-              <w:lastRenderedPageBreak/>
-              <w:t>19</w:t>
-            </w:r>
-          </w:p>
-        </w:tc>
-        <w:tc>
-          <w:tcPr>
-            <w:tcW w:w="2026" w:type="dxa"/>
-            <w:vMerge w:val="restart"/>
-          </w:tcPr>
-          <w:p>
-            <w:pPr>
-              <w:rPr>
-                <w:rFonts w:cs="Times New Roman"/>
-                <w:szCs w:val="28"/>
-              </w:rPr>
-            </w:pPr>
-            <w:r>
-              <w:rPr>
-                <w:rFonts w:cs="Times New Roman"/>
-                <w:szCs w:val="28"/>
-              </w:rPr>
-              <w:t>Списание ветхой литературы</w:t>
-            </w:r>
-          </w:p>
-        </w:tc>
-        <w:tc>
-          <w:tcPr>
-            <w:tcW w:w="904" w:type="dxa"/>
-            <w:vMerge w:val="restart"/>
-          </w:tcPr>
-          <w:p>
-            <w:pPr>
-              <w:rPr>
-                <w:rFonts w:cs="Times New Roman"/>
-                <w:szCs w:val="28"/>
-                <w:lang w:val="en-US"/>
-              </w:rPr>
-            </w:pPr>
-            <w:r>
-              <w:rPr>
-                <w:rFonts w:cs="Times New Roman"/>
-                <w:szCs w:val="28"/>
-              </w:rPr>
-              <w:t>4.1.3.8</w:t>
-            </w:r>
-            <w:r>
-              <w:rPr>
-                <w:rFonts w:cs="Times New Roman"/>
-                <w:szCs w:val="28"/>
-                <w:lang w:val="en-US"/>
-              </w:rPr>
-              <w:t>.</w:t>
-            </w:r>
-          </w:p>
-        </w:tc>
-        <w:tc>
-          <w:tcPr>
-            <w:tcW w:w="2275" w:type="dxa"/>
-            <w:gridSpan w:val="2"/>
-          </w:tcPr>
-          <w:p>
-            <w:pPr>
-              <w:rPr>
-                <w:rFonts w:cs="Times New Roman"/>
-                <w:szCs w:val="28"/>
-              </w:rPr>
-            </w:pPr>
-            <w:r>
-              <w:rPr>
-                <w:rFonts w:cs="Times New Roman"/>
-                <w:szCs w:val="28"/>
-              </w:rPr>
-              <w:t>Нажатие кнопки «Списание литературы».</w:t>
-            </w:r>
-          </w:p>
-          <w:p>
-            <w:pPr>
-              <w:rPr>
-                <w:rFonts w:cs="Times New Roman"/>
-                <w:szCs w:val="28"/>
-              </w:rPr>
-            </w:pPr>
-            <w:r>
-              <w:rPr>
-                <w:rFonts w:cs="Times New Roman"/>
-                <w:szCs w:val="28"/>
-              </w:rPr>
-              <w:t>Произведен ввод данных списываемого экземпляра (номер экземпляра)</w:t>
-            </w:r>
-          </w:p>
-          <w:p>
-            <w:pPr>
-              <w:rPr>
-                <w:rFonts w:cs="Times New Roman"/>
-                <w:szCs w:val="28"/>
-              </w:rPr>
-            </w:pPr>
-            <w:r>
-              <w:rPr>
-                <w:rFonts w:cs="Times New Roman"/>
-                <w:szCs w:val="28"/>
-              </w:rPr>
-              <w:t>«В-000001»</w:t>
-            </w:r>
-          </w:p>
-          <w:p>
-            <w:pPr>
-              <w:rPr>
-                <w:rFonts w:cs="Times New Roman"/>
-                <w:szCs w:val="28"/>
-              </w:rPr>
-            </w:pPr>
-            <w:r>
-              <w:rPr>
-                <w:rFonts w:cs="Times New Roman"/>
-                <w:szCs w:val="28"/>
-              </w:rPr>
-              <w:t>Нажатие кнопки «Списать».</w:t>
-            </w:r>
-          </w:p>
-        </w:tc>
-        <w:tc>
-          <w:tcPr>
-            <w:tcW w:w="2030" w:type="dxa"/>
-          </w:tcPr>
-          <w:p>
-            <w:pPr>
-              <w:rPr>
-                <w:rFonts w:cs="Times New Roman"/>
-                <w:szCs w:val="28"/>
-              </w:rPr>
-            </w:pPr>
-            <w:r>
-              <w:rPr>
-                <w:rFonts w:cs="Times New Roman"/>
-                <w:szCs w:val="28"/>
-              </w:rPr>
-              <w:t>Удаление номера экземпляра из базы. Открывается окно с уведомлением об успешном списании литературы.</w:t>
-            </w:r>
-          </w:p>
-        </w:tc>
-        <w:tc>
-          <w:tcPr>
-            <w:tcW w:w="1662" w:type="dxa"/>
-            <w:vMerge w:val="restart"/>
-          </w:tcPr>
-          <w:p>
-            <w:pPr>
-              <w:rPr>
-                <w:rFonts w:cs="Times New Roman"/>
-                <w:szCs w:val="28"/>
-              </w:rPr>
-            </w:pPr>
-          </w:p>
-        </w:tc>
-      </w:tr>
-      <w:tr>
-        <w:trPr>
-          <w:trHeight w:val="1150"/>
-          <w:jc w:val="center"/>
-        </w:trPr>
-        <w:tc>
-          <w:tcPr>
-            <w:tcW w:w="447" w:type="dxa"/>
-            <w:vMerge/>
-          </w:tcPr>
-          <w:p>
-            <w:pPr>
-              <w:rPr>
-                <w:rFonts w:cs="Times New Roman"/>
-                <w:szCs w:val="28"/>
-              </w:rPr>
-            </w:pPr>
-          </w:p>
-        </w:tc>
-        <w:tc>
-          <w:tcPr>
-            <w:tcW w:w="2026" w:type="dxa"/>
-            <w:vMerge/>
-          </w:tcPr>
-          <w:p>
-            <w:pPr>
-              <w:rPr>
-                <w:rFonts w:cs="Times New Roman"/>
-                <w:szCs w:val="28"/>
-              </w:rPr>
-            </w:pPr>
-          </w:p>
-        </w:tc>
-        <w:tc>
-          <w:tcPr>
-            <w:tcW w:w="904" w:type="dxa"/>
-            <w:vMerge/>
-          </w:tcPr>
-          <w:p>
-            <w:pPr>
-              <w:rPr>
-                <w:rFonts w:cs="Times New Roman"/>
-                <w:szCs w:val="28"/>
-              </w:rPr>
-            </w:pPr>
-          </w:p>
-        </w:tc>
-        <w:tc>
-          <w:tcPr>
-            <w:tcW w:w="2275" w:type="dxa"/>
-            <w:gridSpan w:val="2"/>
-          </w:tcPr>
-          <w:p>
-            <w:pPr>
-              <w:rPr>
-                <w:rFonts w:cs="Times New Roman"/>
-                <w:szCs w:val="28"/>
-              </w:rPr>
-            </w:pPr>
-            <w:r>
-              <w:rPr>
-                <w:rFonts w:cs="Times New Roman"/>
-                <w:szCs w:val="28"/>
-              </w:rPr>
-              <w:t>Нажатие кнопки «Списание литературы».</w:t>
-            </w:r>
-          </w:p>
-          <w:p>
-            <w:pPr>
-              <w:rPr>
-                <w:rFonts w:cs="Times New Roman"/>
-                <w:szCs w:val="28"/>
-              </w:rPr>
-            </w:pPr>
-            <w:r>
-              <w:rPr>
-                <w:rFonts w:cs="Times New Roman"/>
-                <w:szCs w:val="28"/>
-              </w:rPr>
-              <w:t>Произведен ввод данных списываемого экземпляра (номер экземпляра)</w:t>
-            </w:r>
-          </w:p>
-          <w:p>
-            <w:pPr>
-              <w:rPr>
-                <w:rFonts w:cs="Times New Roman"/>
-                <w:szCs w:val="28"/>
-              </w:rPr>
-            </w:pPr>
-            <w:r>
-              <w:rPr>
-                <w:rFonts w:cs="Times New Roman"/>
-                <w:szCs w:val="28"/>
-              </w:rPr>
-              <w:t>«О-000003»</w:t>
-            </w:r>
-          </w:p>
-          <w:p>
-            <w:pPr>
-              <w:rPr>
-                <w:rFonts w:cs="Times New Roman"/>
-                <w:szCs w:val="28"/>
-              </w:rPr>
-            </w:pPr>
-            <w:r>
-              <w:rPr>
-                <w:rFonts w:cs="Times New Roman"/>
-                <w:szCs w:val="28"/>
-              </w:rPr>
-              <w:t>Нажатие кнопки «Списать».</w:t>
-            </w:r>
-          </w:p>
-        </w:tc>
-        <w:tc>
-          <w:tcPr>
-            <w:tcW w:w="2030" w:type="dxa"/>
-          </w:tcPr>
-          <w:p>
-            <w:pPr>
-              <w:rPr>
-                <w:rFonts w:cs="Times New Roman"/>
-                <w:szCs w:val="28"/>
-              </w:rPr>
-            </w:pPr>
-            <w:r>
-              <w:rPr>
-                <w:rFonts w:cs="Times New Roman"/>
-                <w:szCs w:val="28"/>
-              </w:rPr>
-              <w:t>Открывается окно с уведомлением «Экземпляр не найден. Повторите попытку.»</w:t>
-            </w:r>
-          </w:p>
-        </w:tc>
-        <w:tc>
-          <w:tcPr>
-            <w:tcW w:w="1662" w:type="dxa"/>
-            <w:vMerge/>
-          </w:tcPr>
-          <w:p>
-            <w:pPr>
-              <w:rPr>
-                <w:rFonts w:cs="Times New Roman"/>
-                <w:szCs w:val="28"/>
-              </w:rPr>
-            </w:pPr>
-          </w:p>
-        </w:tc>
-      </w:tr>
-      <w:tr>
-        <w:trPr>
-          <w:jc w:val="center"/>
-        </w:trPr>
-        <w:tc>
-          <w:tcPr>
-            <w:tcW w:w="447" w:type="dxa"/>
-          </w:tcPr>
-          <w:p>
-            <w:pPr>
-              <w:rPr>
-                <w:rFonts w:cs="Times New Roman"/>
-                <w:szCs w:val="28"/>
-              </w:rPr>
-            </w:pPr>
-            <w:r>
-              <w:rPr>
-                <w:rFonts w:cs="Times New Roman"/>
-                <w:szCs w:val="28"/>
-              </w:rPr>
-              <w:t>20</w:t>
-            </w:r>
-          </w:p>
-        </w:tc>
-        <w:tc>
-          <w:tcPr>
-            <w:tcW w:w="2026" w:type="dxa"/>
-          </w:tcPr>
-          <w:p>
-            <w:pPr>
-              <w:rPr>
-                <w:rFonts w:cs="Times New Roman"/>
-                <w:szCs w:val="28"/>
-              </w:rPr>
-            </w:pPr>
-            <w:r>
-              <w:rPr>
-                <w:rFonts w:cs="Times New Roman"/>
-                <w:szCs w:val="28"/>
-              </w:rPr>
-              <w:t>Удаление профиля читателя</w:t>
-            </w:r>
-          </w:p>
-        </w:tc>
-        <w:tc>
-          <w:tcPr>
-            <w:tcW w:w="904" w:type="dxa"/>
-          </w:tcPr>
-          <w:p>
-            <w:pPr>
-              <w:rPr>
-                <w:rFonts w:cs="Times New Roman"/>
-                <w:szCs w:val="28"/>
-                <w:lang w:val="en-US"/>
-              </w:rPr>
-            </w:pPr>
-            <w:r>
-              <w:rPr>
-                <w:rFonts w:cs="Times New Roman"/>
-                <w:szCs w:val="28"/>
-              </w:rPr>
-              <w:t>4.1.3.9</w:t>
-            </w:r>
-            <w:r>
-              <w:rPr>
-                <w:rFonts w:cs="Times New Roman"/>
-                <w:szCs w:val="28"/>
-                <w:lang w:val="en-US"/>
-              </w:rPr>
-              <w:t>.</w:t>
-            </w:r>
-          </w:p>
-        </w:tc>
-        <w:tc>
-          <w:tcPr>
-            <w:tcW w:w="2275" w:type="dxa"/>
-            <w:gridSpan w:val="2"/>
-          </w:tcPr>
-          <w:p>
-            <w:pPr>
-              <w:rPr>
-                <w:rFonts w:cs="Times New Roman"/>
-                <w:szCs w:val="28"/>
-              </w:rPr>
-            </w:pPr>
-            <w:r>
-              <w:rPr>
-                <w:rFonts w:cs="Times New Roman"/>
-                <w:szCs w:val="28"/>
-              </w:rPr>
-              <w:t>Нажатие кнопки «Удалить профиль читателя».</w:t>
-            </w:r>
-          </w:p>
-          <w:p>
-            <w:pPr>
-              <w:rPr>
-                <w:rFonts w:cs="Times New Roman"/>
-                <w:szCs w:val="28"/>
-              </w:rPr>
-            </w:pPr>
-            <w:r>
-              <w:rPr>
-                <w:rFonts w:cs="Times New Roman"/>
-                <w:szCs w:val="28"/>
-              </w:rPr>
-              <w:lastRenderedPageBreak/>
-              <w:t>Произведен ввод данных (ФИО, номер читательского билета)</w:t>
-            </w:r>
-          </w:p>
-          <w:p>
-            <w:pPr>
-              <w:rPr>
-                <w:rFonts w:cs="Times New Roman"/>
-                <w:szCs w:val="28"/>
-              </w:rPr>
-            </w:pPr>
-            <w:r>
-              <w:rPr>
-                <w:rFonts w:cs="Times New Roman"/>
-                <w:szCs w:val="28"/>
-              </w:rPr>
-              <w:t>«Бойко»</w:t>
-            </w:r>
-          </w:p>
-          <w:p>
-            <w:pPr>
-              <w:rPr>
-                <w:rFonts w:cs="Times New Roman"/>
-                <w:szCs w:val="28"/>
-              </w:rPr>
-            </w:pPr>
-            <w:r>
-              <w:rPr>
-                <w:rFonts w:cs="Times New Roman"/>
-                <w:szCs w:val="28"/>
-              </w:rPr>
-              <w:t>«София»</w:t>
-            </w:r>
-          </w:p>
-          <w:p>
-            <w:pPr>
-              <w:rPr>
-                <w:rFonts w:cs="Times New Roman"/>
-                <w:szCs w:val="28"/>
-              </w:rPr>
-            </w:pPr>
-            <w:r>
-              <w:rPr>
-                <w:rFonts w:cs="Times New Roman"/>
-                <w:szCs w:val="28"/>
-              </w:rPr>
-              <w:t>«Александровна»</w:t>
-            </w:r>
-          </w:p>
-          <w:p>
-            <w:pPr>
-              <w:rPr>
-                <w:rFonts w:cs="Times New Roman"/>
-                <w:szCs w:val="28"/>
-              </w:rPr>
-            </w:pPr>
-            <w:r>
-              <w:rPr>
-                <w:rFonts w:cs="Times New Roman"/>
-                <w:szCs w:val="28"/>
-              </w:rPr>
-              <w:t>«000000001»</w:t>
-            </w:r>
-          </w:p>
-          <w:p>
-            <w:pPr>
-              <w:rPr>
-                <w:rFonts w:cs="Times New Roman"/>
-                <w:szCs w:val="28"/>
-              </w:rPr>
-            </w:pPr>
-            <w:r>
-              <w:rPr>
-                <w:rFonts w:cs="Times New Roman"/>
-                <w:szCs w:val="28"/>
-              </w:rPr>
-              <w:t xml:space="preserve">Нажатие кнопки </w:t>
-            </w:r>
-          </w:p>
-          <w:p>
-            <w:pPr>
-              <w:rPr>
-                <w:rFonts w:cs="Times New Roman"/>
-                <w:szCs w:val="28"/>
-              </w:rPr>
-            </w:pPr>
-            <w:r>
-              <w:rPr>
-                <w:rFonts w:cs="Times New Roman"/>
-                <w:szCs w:val="28"/>
-              </w:rPr>
-              <w:t>«Удалить».</w:t>
-            </w:r>
-          </w:p>
-        </w:tc>
-        <w:tc>
-          <w:tcPr>
-            <w:tcW w:w="2030" w:type="dxa"/>
-          </w:tcPr>
-          <w:p>
-            <w:pPr>
-              <w:rPr>
-                <w:rFonts w:cs="Times New Roman"/>
-                <w:szCs w:val="28"/>
-              </w:rPr>
-            </w:pPr>
-            <w:r>
-              <w:rPr>
-                <w:rFonts w:cs="Times New Roman"/>
-                <w:szCs w:val="28"/>
-              </w:rPr>
-              <w:lastRenderedPageBreak/>
-              <w:t>Пользователь удален из базы.</w:t>
-            </w:r>
-          </w:p>
-        </w:tc>
-        <w:tc>
-          <w:tcPr>
-            <w:tcW w:w="1662" w:type="dxa"/>
-          </w:tcPr>
-          <w:p>
-            <w:pPr>
-              <w:rPr>
-                <w:rFonts w:cs="Times New Roman"/>
-                <w:szCs w:val="28"/>
-              </w:rPr>
-            </w:pPr>
-          </w:p>
-        </w:tc>
-      </w:tr>
-    </w:tbl>
-    <w:p>
-      <w:pPr>
-        <w:rPr>
-          <w:rFonts w:cs="Times New Roman"/>
-          <w:b/>
-          <w:bCs/>
-          <w:szCs w:val="28"/>
-        </w:rPr>
-      </w:pPr>
-    </w:p>
-    <w:p>
-      <w:pPr>
-        <w:rPr>
-          <w:rFonts w:cs="Times New Roman"/>
-          <w:b/>
-          <w:bCs/>
-          <w:szCs w:val="28"/>
-        </w:rPr>
-      </w:pPr>
-    </w:p>
-    <w:p>
-      <w:pPr>
-        <w:rPr>
-          <w:rFonts w:cs="Times New Roman"/>
-          <w:b/>
-          <w:bCs/>
-          <w:szCs w:val="28"/>
-        </w:rPr>
-      </w:pPr>
-    </w:p>
-    <w:p>
-      <w:pPr>
-        <w:rPr>
-          <w:rFonts w:cs="Times New Roman"/>
-          <w:b/>
-          <w:bCs/>
-          <w:szCs w:val="28"/>
-        </w:rPr>
-      </w:pPr>
-    </w:p>
-    <w:p>
-      <w:pPr>
-        <w:rPr>
-          <w:rFonts w:cs="Times New Roman"/>
-          <w:b/>
-          <w:bCs/>
-          <w:szCs w:val="28"/>
-        </w:rPr>
-      </w:pPr>
-    </w:p>
-    <w:p>
-      <w:pPr>
-        <w:rPr>
-          <w:rFonts w:cs="Times New Roman"/>
-          <w:b/>
-          <w:bCs/>
-          <w:szCs w:val="28"/>
-        </w:rPr>
-      </w:pPr>
-    </w:p>
-    <w:p>
-      <w:pPr>
-        <w:rPr>
-          <w:rFonts w:cs="Times New Roman"/>
-          <w:b/>
-          <w:bCs/>
-          <w:szCs w:val="28"/>
-        </w:rPr>
-      </w:pPr>
-    </w:p>
-    <w:p>
-      <w:pPr>
-        <w:rPr>
-          <w:rFonts w:cs="Times New Roman"/>
-          <w:b/>
-          <w:bCs/>
-          <w:szCs w:val="28"/>
-        </w:rPr>
-      </w:pPr>
-    </w:p>
-    <w:p>
-      <w:pPr>
-        <w:rPr>
-          <w:rFonts w:cs="Times New Roman"/>
-          <w:b/>
-          <w:bCs/>
-          <w:szCs w:val="28"/>
-        </w:rPr>
-      </w:pPr>
-    </w:p>
-    <w:p>
-      <w:pPr>
-        <w:rPr>
-          <w:rFonts w:cs="Times New Roman"/>
-          <w:b/>
-          <w:bCs/>
-          <w:szCs w:val="28"/>
-        </w:rPr>
-      </w:pPr>
-    </w:p>
-    <w:p>
-      <w:pPr>
-        <w:rPr>
-          <w:rFonts w:cs="Times New Roman"/>
-          <w:b/>
-          <w:bCs/>
-          <w:szCs w:val="28"/>
-        </w:rPr>
-      </w:pPr>
-    </w:p>
-    <w:p>
-      <w:pPr>
-        <w:rPr>
-          <w:rFonts w:cs="Times New Roman"/>
-          <w:b/>
-          <w:bCs/>
-          <w:szCs w:val="28"/>
-        </w:rPr>
-      </w:pPr>
-    </w:p>
-    <w:p>
-      <w:pPr>
-        <w:rPr>
-          <w:rFonts w:cs="Times New Roman"/>
-          <w:b/>
-          <w:bCs/>
-          <w:szCs w:val="28"/>
-        </w:rPr>
-      </w:pPr>
-    </w:p>
-    <w:p>
-      <w:pPr>
-        <w:pStyle w:val="1"/>
-        <w:jc w:val="center"/>
+      <w:bookmarkStart w:id="15" w:name="_Toc151224353"/>
+      <w:r>
         <w:rPr>
           <w:rFonts w:ascii="Times New Roman" w:hAnsi="Times New Roman" w:cs="Times New Roman"/>
           <w:b/>
@@ -17502,15 +12412,9 @@
           <w:sz w:val="28"/>
           <w:szCs w:val="28"/>
         </w:rPr>
-        <w:sectPr>
-          <w:pgSz w:w="11906" w:h="16838"/>
-          <w:pgMar w:top="709" w:right="1701" w:bottom="1134" w:left="851" w:header="709" w:footer="709" w:gutter="0"/>
-          <w:cols w:space="708"/>
-          <w:titlePg/>
-          <w:docGrid w:linePitch="360"/>
-        </w:sectPr>
-      </w:pPr>
-      <w:bookmarkStart w:id="16" w:name="_Toc151224353"/>
+        <w:t>Приложение 1. Исходные данны</w:t>
+      </w:r>
+      <w:bookmarkEnd w:id="15"/>
       <w:r>
         <w:rPr>
           <w:rFonts w:ascii="Times New Roman" w:hAnsi="Times New Roman" w:cs="Times New Roman"/>
@@ -17519,19 +12423,7 @@
           <w:sz w:val="28"/>
           <w:szCs w:val="28"/>
         </w:rPr>
-        <w:lastRenderedPageBreak/>
-        <w:t>Приложение 1. Исходные данны</w:t>
-      </w:r>
-      <w:bookmarkEnd w:id="16"/>
-      <w:r>
-        <w:rPr>
-          <w:rFonts w:ascii="Times New Roman" w:hAnsi="Times New Roman" w:cs="Times New Roman"/>
-          <w:b/>
-          <w:color w:val="auto"/>
-          <w:sz w:val="28"/>
-          <w:szCs w:val="28"/>
-        </w:rPr>
-        <w:t>е</w:t>
+        <w:t>х</w:t>
       </w:r>
     </w:p>
     <w:p>
@@ -17775,6 +12667,21 @@
           <w:ilvl w:val="0"/>
           <w:numId w:val="10"/>
         </w:numPr>
+        <w:rPr>
+          <w:rFonts w:cs="Times New Roman"/>
+          <w:szCs w:val="28"/>
+        </w:rPr>
+      </w:pPr>
+      <w:r>
+        <w:rPr>
+          <w:rFonts w:cs="Times New Roman"/>
+          <w:szCs w:val="28"/>
+        </w:rPr>
+        <w:t>Учетная запись Иванова Ивана Ивановича с несколькими заказами и выданными книгами</w:t>
+      </w:r>
+    </w:p>
+    <w:p>
+      <w:pPr>
         <w:rPr>
           <w:rFonts w:cs="Times New Roman"/>
           <w:szCs w:val="28"/>
@@ -17879,7 +12786,7 @@
           <w:rPr>
             <w:noProof/>
           </w:rPr>
-          <w:t>32</w:t>
+          <w:t>26</w:t>
         </w:r>
         <w:r>
           <w:fldChar w:fldCharType="end"/>
@@ -19892,6 +14799,36 @@
       <w:spacing w:after="0" w:line="240" w:lineRule="auto"/>
     </w:pPr>
   </w:style>
+  <w:style w:type="paragraph" w:styleId="ad">
+    <w:name w:val="Balloon Text"/>
+    <w:basedOn w:val="a"/>
+    <w:link w:val="ae"/>
+    <w:uiPriority w:val="99"/>
+    <w:semiHidden/>
+    <w:unhideWhenUsed/>
+    <w:rsid w:val="008F225B"/>
+    <w:pPr>
+      <w:spacing w:after="0" w:line="240" w:lineRule="auto"/>
+    </w:pPr>
+    <w:rPr>
+      <w:rFonts w:ascii="Segoe UI" w:hAnsi="Segoe UI" w:cs="Segoe UI"/>
+      <w:sz w:val="18"/>
+      <w:szCs w:val="18"/>
+    </w:rPr>
+  </w:style>
+  <w:style w:type="character" w:customStyle="1" w:styleId="ae">
+    <w:name w:val="Текст выноски Знак"/>
+    <w:basedOn w:val="a0"/>
+    <w:link w:val="ad"/>
+    <w:uiPriority w:val="99"/>
+    <w:semiHidden/>
+    <w:rsid w:val="008F225B"/>
+    <w:rPr>
+      <w:rFonts w:ascii="Segoe UI" w:hAnsi="Segoe UI" w:cs="Segoe UI"/>
+      <w:sz w:val="18"/>
+      <w:szCs w:val="18"/>
+    </w:rPr>
+  </w:style>
 </w:styles>
 </file>
 
@@ -20195,7 +15132,7 @@
 </file>
 
 <file path=customXml/itemProps1.xml><?xml version="1.0" encoding="utf-8"?>
-<ds:datastoreItem xmlns:ds="http://schemas.openxmlformats.org/officeDocument/2006/customXml" ds:itemID="{5EE3DAA1-9D9D-4055-9AD1-6BA637CFC4D9}">
+<ds:datastoreItem xmlns:ds="http://schemas.openxmlformats.org/officeDocument/2006/customXml" ds:itemID="{6227EDE4-0FF8-4C2F-B2DC-48D8369DEF2A}">
   <ds:schemaRefs>
     <ds:schemaRef ds:uri="http://schemas.openxmlformats.org/officeDocument/2006/bibliography"/>
   </ds:schemaRefs>

--- a/Стандартизация/ПМИ.docx
+++ b/Стандартизация/ПМИ.docx
@@ -364,9 +364,9 @@
               <w:tab w:val="right" w:leader="dot" w:pos="9345"/>
             </w:tabs>
             <w:rPr>
-              <w:rFonts w:eastAsiaTheme="minorEastAsia" w:cs="Times New Roman"/>
+              <w:rFonts w:asciiTheme="minorHAnsi" w:eastAsiaTheme="minorEastAsia" w:hAnsiTheme="minorHAnsi"/>
               <w:noProof/>
-              <w:szCs w:val="28"/>
+              <w:sz w:val="22"/>
               <w:lang w:eastAsia="ru-RU"/>
             </w:rPr>
           </w:pPr>
@@ -397,7 +397,7 @@
             </w:rPr>
             <w:fldChar w:fldCharType="separate"/>
           </w:r>
-          <w:hyperlink w:anchor="_Toc151224338" w:history="1">
+          <w:hyperlink w:anchor="_Toc151302186" w:history="1">
             <w:r>
               <w:rPr>
                 <w:rStyle w:val="aa"/>
@@ -405,15 +405,14 @@
                 <w:b/>
                 <w:bCs/>
                 <w:noProof/>
-                <w:szCs w:val="28"/>
               </w:rPr>
               <w:t>1.</w:t>
             </w:r>
             <w:r>
               <w:rPr>
-                <w:rFonts w:eastAsiaTheme="minorEastAsia" w:cs="Times New Roman"/>
+                <w:rFonts w:asciiTheme="minorHAnsi" w:eastAsiaTheme="minorEastAsia" w:hAnsiTheme="minorHAnsi"/>
                 <w:noProof/>
-                <w:szCs w:val="28"/>
+                <w:sz w:val="22"/>
                 <w:lang w:eastAsia="ru-RU"/>
               </w:rPr>
               <w:tab/>
@@ -425,69 +424,54 @@
                 <w:b/>
                 <w:bCs/>
                 <w:noProof/>
-                <w:szCs w:val="28"/>
               </w:rPr>
               <w:t>Объект испытаний.</w:t>
             </w:r>
             <w:r>
               <w:rPr>
-                <w:rFonts w:cs="Times New Roman"/>
                 <w:noProof/>
                 <w:webHidden/>
-                <w:szCs w:val="28"/>
               </w:rPr>
               <w:tab/>
             </w:r>
             <w:r>
               <w:rPr>
-                <w:rFonts w:cs="Times New Roman"/>
                 <w:noProof/>
                 <w:webHidden/>
-                <w:szCs w:val="28"/>
               </w:rPr>
               <w:fldChar w:fldCharType="begin"/>
             </w:r>
             <w:r>
               <w:rPr>
-                <w:rFonts w:cs="Times New Roman"/>
                 <w:noProof/>
                 <w:webHidden/>
-                <w:szCs w:val="28"/>
-              </w:rPr>
-              <w:instrText xml:space="preserve"> PAGEREF _Toc151224338 \h </w:instrText>
-            </w:r>
-            <w:r>
-              <w:rPr>
-                <w:rFonts w:cs="Times New Roman"/>
+              </w:rPr>
+              <w:instrText xml:space="preserve"> PAGEREF _Toc151302186 \h </w:instrText>
+            </w:r>
+            <w:r>
+              <w:rPr>
                 <w:noProof/>
                 <w:webHidden/>
-                <w:szCs w:val="28"/>
-              </w:rPr>
-            </w:r>
-            <w:r>
-              <w:rPr>
-                <w:rFonts w:cs="Times New Roman"/>
+              </w:rPr>
+            </w:r>
+            <w:r>
+              <w:rPr>
                 <w:noProof/>
                 <w:webHidden/>
-                <w:szCs w:val="28"/>
               </w:rPr>
               <w:fldChar w:fldCharType="separate"/>
             </w:r>
             <w:r>
               <w:rPr>
-                <w:rFonts w:cs="Times New Roman"/>
                 <w:noProof/>
                 <w:webHidden/>
-                <w:szCs w:val="28"/>
               </w:rPr>
               <w:t>4</w:t>
             </w:r>
             <w:r>
               <w:rPr>
-                <w:rFonts w:cs="Times New Roman"/>
                 <w:noProof/>
                 <w:webHidden/>
-                <w:szCs w:val="28"/>
               </w:rPr>
               <w:fldChar w:fldCharType="end"/>
             </w:r>
@@ -500,82 +484,67 @@
               <w:tab w:val="right" w:leader="dot" w:pos="9345"/>
             </w:tabs>
             <w:rPr>
-              <w:rFonts w:eastAsiaTheme="minorEastAsia" w:cs="Times New Roman"/>
+              <w:rFonts w:asciiTheme="minorHAnsi" w:eastAsiaTheme="minorEastAsia" w:hAnsiTheme="minorHAnsi"/>
               <w:noProof/>
-              <w:szCs w:val="28"/>
+              <w:sz w:val="22"/>
               <w:lang w:eastAsia="ru-RU"/>
             </w:rPr>
           </w:pPr>
-          <w:hyperlink w:anchor="_Toc151224339" w:history="1">
+          <w:hyperlink w:anchor="_Toc151302187" w:history="1">
             <w:r>
               <w:rPr>
                 <w:rStyle w:val="aa"/>
                 <w:rFonts w:cs="Times New Roman"/>
                 <w:b/>
                 <w:noProof/>
-                <w:szCs w:val="28"/>
               </w:rPr>
               <w:t>1.1 Наименование работ</w:t>
             </w:r>
             <w:r>
               <w:rPr>
-                <w:rFonts w:cs="Times New Roman"/>
                 <w:noProof/>
                 <w:webHidden/>
-                <w:szCs w:val="28"/>
               </w:rPr>
               <w:tab/>
             </w:r>
             <w:r>
               <w:rPr>
-                <w:rFonts w:cs="Times New Roman"/>
                 <w:noProof/>
                 <w:webHidden/>
-                <w:szCs w:val="28"/>
               </w:rPr>
               <w:fldChar w:fldCharType="begin"/>
             </w:r>
             <w:r>
               <w:rPr>
-                <w:rFonts w:cs="Times New Roman"/>
                 <w:noProof/>
                 <w:webHidden/>
-                <w:szCs w:val="28"/>
-              </w:rPr>
-              <w:instrText xml:space="preserve"> PAGEREF _Toc151224339 \h </w:instrText>
-            </w:r>
-            <w:r>
-              <w:rPr>
-                <w:rFonts w:cs="Times New Roman"/>
+              </w:rPr>
+              <w:instrText xml:space="preserve"> PAGEREF _Toc151302187 \h </w:instrText>
+            </w:r>
+            <w:r>
+              <w:rPr>
                 <w:noProof/>
                 <w:webHidden/>
-                <w:szCs w:val="28"/>
-              </w:rPr>
-            </w:r>
-            <w:r>
-              <w:rPr>
-                <w:rFonts w:cs="Times New Roman"/>
+              </w:rPr>
+            </w:r>
+            <w:r>
+              <w:rPr>
                 <w:noProof/>
                 <w:webHidden/>
-                <w:szCs w:val="28"/>
               </w:rPr>
               <w:fldChar w:fldCharType="separate"/>
             </w:r>
             <w:r>
               <w:rPr>
-                <w:rFonts w:cs="Times New Roman"/>
                 <w:noProof/>
                 <w:webHidden/>
-                <w:szCs w:val="28"/>
               </w:rPr>
               <w:t>4</w:t>
             </w:r>
             <w:r>
               <w:rPr>
-                <w:rFonts w:cs="Times New Roman"/>
                 <w:noProof/>
                 <w:webHidden/>
-                <w:szCs w:val="28"/>
               </w:rPr>
               <w:fldChar w:fldCharType="end"/>
             </w:r>
@@ -588,82 +557,67 @@
               <w:tab w:val="right" w:leader="dot" w:pos="9345"/>
             </w:tabs>
             <w:rPr>
-              <w:rFonts w:eastAsiaTheme="minorEastAsia" w:cs="Times New Roman"/>
+              <w:rFonts w:asciiTheme="minorHAnsi" w:eastAsiaTheme="minorEastAsia" w:hAnsiTheme="minorHAnsi"/>
               <w:noProof/>
-              <w:szCs w:val="28"/>
+              <w:sz w:val="22"/>
               <w:lang w:eastAsia="ru-RU"/>
             </w:rPr>
           </w:pPr>
-          <w:hyperlink w:anchor="_Toc151224340" w:history="1">
+          <w:hyperlink w:anchor="_Toc151302188" w:history="1">
             <w:r>
               <w:rPr>
                 <w:rStyle w:val="aa"/>
                 <w:rFonts w:cs="Times New Roman"/>
                 <w:b/>
                 <w:noProof/>
-                <w:szCs w:val="28"/>
               </w:rPr>
               <w:t>1.2 Область применения.</w:t>
             </w:r>
             <w:r>
               <w:rPr>
-                <w:rFonts w:cs="Times New Roman"/>
                 <w:noProof/>
                 <w:webHidden/>
-                <w:szCs w:val="28"/>
               </w:rPr>
               <w:tab/>
             </w:r>
             <w:r>
               <w:rPr>
-                <w:rFonts w:cs="Times New Roman"/>
                 <w:noProof/>
                 <w:webHidden/>
-                <w:szCs w:val="28"/>
               </w:rPr>
               <w:fldChar w:fldCharType="begin"/>
             </w:r>
             <w:r>
               <w:rPr>
-                <w:rFonts w:cs="Times New Roman"/>
                 <w:noProof/>
                 <w:webHidden/>
-                <w:szCs w:val="28"/>
-              </w:rPr>
-              <w:instrText xml:space="preserve"> PAGEREF _Toc151224340 \h </w:instrText>
-            </w:r>
-            <w:r>
-              <w:rPr>
-                <w:rFonts w:cs="Times New Roman"/>
+              </w:rPr>
+              <w:instrText xml:space="preserve"> PAGEREF _Toc151302188 \h </w:instrText>
+            </w:r>
+            <w:r>
+              <w:rPr>
                 <w:noProof/>
                 <w:webHidden/>
-                <w:szCs w:val="28"/>
-              </w:rPr>
-            </w:r>
-            <w:r>
-              <w:rPr>
-                <w:rFonts w:cs="Times New Roman"/>
+              </w:rPr>
+            </w:r>
+            <w:r>
+              <w:rPr>
                 <w:noProof/>
                 <w:webHidden/>
-                <w:szCs w:val="28"/>
               </w:rPr>
               <w:fldChar w:fldCharType="separate"/>
             </w:r>
             <w:r>
               <w:rPr>
-                <w:rFonts w:cs="Times New Roman"/>
                 <w:noProof/>
                 <w:webHidden/>
-                <w:szCs w:val="28"/>
               </w:rPr>
               <w:t>4</w:t>
             </w:r>
             <w:r>
               <w:rPr>
-                <w:rFonts w:cs="Times New Roman"/>
                 <w:noProof/>
                 <w:webHidden/>
-                <w:szCs w:val="28"/>
               </w:rPr>
               <w:fldChar w:fldCharType="end"/>
             </w:r>
@@ -677,28 +631,27 @@
               <w:tab w:val="right" w:leader="dot" w:pos="9345"/>
             </w:tabs>
             <w:rPr>
-              <w:rFonts w:eastAsiaTheme="minorEastAsia" w:cs="Times New Roman"/>
+              <w:rFonts w:asciiTheme="minorHAnsi" w:eastAsiaTheme="minorEastAsia" w:hAnsiTheme="minorHAnsi"/>
               <w:noProof/>
-              <w:szCs w:val="28"/>
+              <w:sz w:val="22"/>
               <w:lang w:eastAsia="ru-RU"/>
             </w:rPr>
           </w:pPr>
-          <w:hyperlink w:anchor="_Toc151224341" w:history="1">
+          <w:hyperlink w:anchor="_Toc151302189" w:history="1">
             <w:r>
               <w:rPr>
                 <w:rStyle w:val="aa"/>
                 <w:rFonts w:cs="Times New Roman"/>
                 <w:b/>
                 <w:noProof/>
-                <w:szCs w:val="28"/>
               </w:rPr>
               <w:t>2.</w:t>
             </w:r>
             <w:r>
               <w:rPr>
-                <w:rFonts w:eastAsiaTheme="minorEastAsia" w:cs="Times New Roman"/>
+                <w:rFonts w:asciiTheme="minorHAnsi" w:eastAsiaTheme="minorEastAsia" w:hAnsiTheme="minorHAnsi"/>
                 <w:noProof/>
-                <w:szCs w:val="28"/>
+                <w:sz w:val="22"/>
                 <w:lang w:eastAsia="ru-RU"/>
               </w:rPr>
               <w:tab/>
@@ -709,69 +662,54 @@
                 <w:rFonts w:cs="Times New Roman"/>
                 <w:b/>
                 <w:noProof/>
-                <w:szCs w:val="28"/>
               </w:rPr>
               <w:t>Цель испытаний.</w:t>
             </w:r>
             <w:r>
               <w:rPr>
-                <w:rFonts w:cs="Times New Roman"/>
                 <w:noProof/>
                 <w:webHidden/>
-                <w:szCs w:val="28"/>
               </w:rPr>
               <w:tab/>
             </w:r>
             <w:r>
               <w:rPr>
-                <w:rFonts w:cs="Times New Roman"/>
                 <w:noProof/>
                 <w:webHidden/>
-                <w:szCs w:val="28"/>
               </w:rPr>
               <w:fldChar w:fldCharType="begin"/>
             </w:r>
             <w:r>
               <w:rPr>
-                <w:rFonts w:cs="Times New Roman"/>
                 <w:noProof/>
                 <w:webHidden/>
-                <w:szCs w:val="28"/>
-              </w:rPr>
-              <w:instrText xml:space="preserve"> PAGEREF _Toc151224341 \h </w:instrText>
-            </w:r>
-            <w:r>
-              <w:rPr>
-                <w:rFonts w:cs="Times New Roman"/>
+              </w:rPr>
+              <w:instrText xml:space="preserve"> PAGEREF _Toc151302189 \h </w:instrText>
+            </w:r>
+            <w:r>
+              <w:rPr>
                 <w:noProof/>
                 <w:webHidden/>
-                <w:szCs w:val="28"/>
-              </w:rPr>
-            </w:r>
-            <w:r>
-              <w:rPr>
-                <w:rFonts w:cs="Times New Roman"/>
+              </w:rPr>
+            </w:r>
+            <w:r>
+              <w:rPr>
                 <w:noProof/>
                 <w:webHidden/>
-                <w:szCs w:val="28"/>
               </w:rPr>
               <w:fldChar w:fldCharType="separate"/>
             </w:r>
             <w:r>
               <w:rPr>
-                <w:rFonts w:cs="Times New Roman"/>
                 <w:noProof/>
                 <w:webHidden/>
-                <w:szCs w:val="28"/>
               </w:rPr>
               <w:t>4</w:t>
             </w:r>
             <w:r>
               <w:rPr>
-                <w:rFonts w:cs="Times New Roman"/>
                 <w:noProof/>
                 <w:webHidden/>
-                <w:szCs w:val="28"/>
               </w:rPr>
               <w:fldChar w:fldCharType="end"/>
             </w:r>
@@ -784,82 +722,67 @@
               <w:tab w:val="right" w:leader="dot" w:pos="9345"/>
             </w:tabs>
             <w:rPr>
-              <w:rFonts w:eastAsiaTheme="minorEastAsia" w:cs="Times New Roman"/>
+              <w:rFonts w:asciiTheme="minorHAnsi" w:eastAsiaTheme="minorEastAsia" w:hAnsiTheme="minorHAnsi"/>
               <w:noProof/>
-              <w:szCs w:val="28"/>
+              <w:sz w:val="22"/>
               <w:lang w:eastAsia="ru-RU"/>
             </w:rPr>
           </w:pPr>
-          <w:hyperlink w:anchor="_Toc151224342" w:history="1">
+          <w:hyperlink w:anchor="_Toc151302190" w:history="1">
             <w:r>
               <w:rPr>
                 <w:rStyle w:val="aa"/>
                 <w:rFonts w:cs="Times New Roman"/>
                 <w:b/>
                 <w:noProof/>
-                <w:szCs w:val="28"/>
               </w:rPr>
               <w:t>3. Общие положения.</w:t>
             </w:r>
             <w:r>
               <w:rPr>
-                <w:rFonts w:cs="Times New Roman"/>
                 <w:noProof/>
                 <w:webHidden/>
-                <w:szCs w:val="28"/>
               </w:rPr>
               <w:tab/>
             </w:r>
             <w:r>
               <w:rPr>
-                <w:rFonts w:cs="Times New Roman"/>
                 <w:noProof/>
                 <w:webHidden/>
-                <w:szCs w:val="28"/>
               </w:rPr>
               <w:fldChar w:fldCharType="begin"/>
             </w:r>
             <w:r>
               <w:rPr>
-                <w:rFonts w:cs="Times New Roman"/>
                 <w:noProof/>
                 <w:webHidden/>
-                <w:szCs w:val="28"/>
-              </w:rPr>
-              <w:instrText xml:space="preserve"> PAGEREF _Toc151224342 \h </w:instrText>
-            </w:r>
-            <w:r>
-              <w:rPr>
-                <w:rFonts w:cs="Times New Roman"/>
+              </w:rPr>
+              <w:instrText xml:space="preserve"> PAGEREF _Toc151302190 \h </w:instrText>
+            </w:r>
+            <w:r>
+              <w:rPr>
                 <w:noProof/>
                 <w:webHidden/>
-                <w:szCs w:val="28"/>
-              </w:rPr>
-            </w:r>
-            <w:r>
-              <w:rPr>
-                <w:rFonts w:cs="Times New Roman"/>
+              </w:rPr>
+            </w:r>
+            <w:r>
+              <w:rPr>
                 <w:noProof/>
                 <w:webHidden/>
-                <w:szCs w:val="28"/>
               </w:rPr>
               <w:fldChar w:fldCharType="separate"/>
             </w:r>
             <w:r>
               <w:rPr>
-                <w:rFonts w:cs="Times New Roman"/>
                 <w:noProof/>
                 <w:webHidden/>
-                <w:szCs w:val="28"/>
               </w:rPr>
               <w:t>4</w:t>
             </w:r>
             <w:r>
               <w:rPr>
-                <w:rFonts w:cs="Times New Roman"/>
                 <w:noProof/>
                 <w:webHidden/>
-                <w:szCs w:val="28"/>
               </w:rPr>
               <w:fldChar w:fldCharType="end"/>
             </w:r>
@@ -872,82 +795,67 @@
               <w:tab w:val="right" w:leader="dot" w:pos="9345"/>
             </w:tabs>
             <w:rPr>
-              <w:rFonts w:eastAsiaTheme="minorEastAsia" w:cs="Times New Roman"/>
+              <w:rFonts w:asciiTheme="minorHAnsi" w:eastAsiaTheme="minorEastAsia" w:hAnsiTheme="minorHAnsi"/>
               <w:noProof/>
-              <w:szCs w:val="28"/>
+              <w:sz w:val="22"/>
               <w:lang w:eastAsia="ru-RU"/>
             </w:rPr>
           </w:pPr>
-          <w:hyperlink w:anchor="_Toc151224343" w:history="1">
+          <w:hyperlink w:anchor="_Toc151302191" w:history="1">
             <w:r>
               <w:rPr>
                 <w:rStyle w:val="aa"/>
                 <w:rFonts w:cs="Times New Roman"/>
                 <w:b/>
                 <w:noProof/>
-                <w:szCs w:val="28"/>
               </w:rPr>
               <w:t>3.1 Основания для проведения испытаний.</w:t>
             </w:r>
             <w:r>
               <w:rPr>
-                <w:rFonts w:cs="Times New Roman"/>
                 <w:noProof/>
                 <w:webHidden/>
-                <w:szCs w:val="28"/>
               </w:rPr>
               <w:tab/>
             </w:r>
             <w:r>
               <w:rPr>
-                <w:rFonts w:cs="Times New Roman"/>
                 <w:noProof/>
                 <w:webHidden/>
-                <w:szCs w:val="28"/>
               </w:rPr>
               <w:fldChar w:fldCharType="begin"/>
             </w:r>
             <w:r>
               <w:rPr>
-                <w:rFonts w:cs="Times New Roman"/>
                 <w:noProof/>
                 <w:webHidden/>
-                <w:szCs w:val="28"/>
-              </w:rPr>
-              <w:instrText xml:space="preserve"> PAGEREF _Toc151224343 \h </w:instrText>
-            </w:r>
-            <w:r>
-              <w:rPr>
-                <w:rFonts w:cs="Times New Roman"/>
+              </w:rPr>
+              <w:instrText xml:space="preserve"> PAGEREF _Toc151302191 \h </w:instrText>
+            </w:r>
+            <w:r>
+              <w:rPr>
                 <w:noProof/>
                 <w:webHidden/>
-                <w:szCs w:val="28"/>
-              </w:rPr>
-            </w:r>
-            <w:r>
-              <w:rPr>
-                <w:rFonts w:cs="Times New Roman"/>
+              </w:rPr>
+            </w:r>
+            <w:r>
+              <w:rPr>
                 <w:noProof/>
                 <w:webHidden/>
-                <w:szCs w:val="28"/>
               </w:rPr>
               <w:fldChar w:fldCharType="separate"/>
             </w:r>
             <w:r>
               <w:rPr>
-                <w:rFonts w:cs="Times New Roman"/>
                 <w:noProof/>
                 <w:webHidden/>
-                <w:szCs w:val="28"/>
               </w:rPr>
               <w:t>4</w:t>
             </w:r>
             <w:r>
               <w:rPr>
-                <w:rFonts w:cs="Times New Roman"/>
                 <w:noProof/>
                 <w:webHidden/>
-                <w:szCs w:val="28"/>
               </w:rPr>
               <w:fldChar w:fldCharType="end"/>
             </w:r>
@@ -960,82 +868,67 @@
               <w:tab w:val="right" w:leader="dot" w:pos="9345"/>
             </w:tabs>
             <w:rPr>
-              <w:rFonts w:eastAsiaTheme="minorEastAsia" w:cs="Times New Roman"/>
+              <w:rFonts w:asciiTheme="minorHAnsi" w:eastAsiaTheme="minorEastAsia" w:hAnsiTheme="minorHAnsi"/>
               <w:noProof/>
-              <w:szCs w:val="28"/>
+              <w:sz w:val="22"/>
               <w:lang w:eastAsia="ru-RU"/>
             </w:rPr>
           </w:pPr>
-          <w:hyperlink w:anchor="_Toc151224344" w:history="1">
+          <w:hyperlink w:anchor="_Toc151302192" w:history="1">
             <w:r>
               <w:rPr>
                 <w:rStyle w:val="aa"/>
                 <w:rFonts w:cs="Times New Roman"/>
                 <w:b/>
                 <w:noProof/>
-                <w:szCs w:val="28"/>
-              </w:rPr>
-              <w:t>3.2Организации, участвующие в испытаниях.</w:t>
-            </w:r>
-            <w:r>
-              <w:rPr>
-                <w:rFonts w:cs="Times New Roman"/>
+              </w:rPr>
+              <w:t>3.2 Организации, участвующие в испытаниях.</w:t>
+            </w:r>
+            <w:r>
+              <w:rPr>
                 <w:noProof/>
                 <w:webHidden/>
-                <w:szCs w:val="28"/>
               </w:rPr>
               <w:tab/>
             </w:r>
             <w:r>
               <w:rPr>
-                <w:rFonts w:cs="Times New Roman"/>
                 <w:noProof/>
                 <w:webHidden/>
-                <w:szCs w:val="28"/>
               </w:rPr>
               <w:fldChar w:fldCharType="begin"/>
             </w:r>
             <w:r>
               <w:rPr>
-                <w:rFonts w:cs="Times New Roman"/>
                 <w:noProof/>
                 <w:webHidden/>
-                <w:szCs w:val="28"/>
-              </w:rPr>
-              <w:instrText xml:space="preserve"> PAGEREF _Toc151224344 \h </w:instrText>
-            </w:r>
-            <w:r>
-              <w:rPr>
-                <w:rFonts w:cs="Times New Roman"/>
+              </w:rPr>
+              <w:instrText xml:space="preserve"> PAGEREF _Toc151302192 \h </w:instrText>
+            </w:r>
+            <w:r>
+              <w:rPr>
                 <w:noProof/>
                 <w:webHidden/>
-                <w:szCs w:val="28"/>
-              </w:rPr>
-            </w:r>
-            <w:r>
-              <w:rPr>
-                <w:rFonts w:cs="Times New Roman"/>
+              </w:rPr>
+            </w:r>
+            <w:r>
+              <w:rPr>
                 <w:noProof/>
                 <w:webHidden/>
-                <w:szCs w:val="28"/>
               </w:rPr>
               <w:fldChar w:fldCharType="separate"/>
             </w:r>
             <w:r>
               <w:rPr>
-                <w:rFonts w:cs="Times New Roman"/>
                 <w:noProof/>
                 <w:webHidden/>
-                <w:szCs w:val="28"/>
               </w:rPr>
               <w:t>5</w:t>
             </w:r>
             <w:r>
               <w:rPr>
-                <w:rFonts w:cs="Times New Roman"/>
                 <w:noProof/>
                 <w:webHidden/>
-                <w:szCs w:val="28"/>
               </w:rPr>
               <w:fldChar w:fldCharType="end"/>
             </w:r>
@@ -1048,82 +941,67 @@
               <w:tab w:val="right" w:leader="dot" w:pos="9345"/>
             </w:tabs>
             <w:rPr>
-              <w:rFonts w:eastAsiaTheme="minorEastAsia" w:cs="Times New Roman"/>
+              <w:rFonts w:asciiTheme="minorHAnsi" w:eastAsiaTheme="minorEastAsia" w:hAnsiTheme="minorHAnsi"/>
               <w:noProof/>
-              <w:szCs w:val="28"/>
+              <w:sz w:val="22"/>
               <w:lang w:eastAsia="ru-RU"/>
             </w:rPr>
           </w:pPr>
-          <w:hyperlink w:anchor="_Toc151224345" w:history="1">
+          <w:hyperlink w:anchor="_Toc151302193" w:history="1">
             <w:r>
               <w:rPr>
                 <w:rStyle w:val="aa"/>
                 <w:rFonts w:cs="Times New Roman"/>
                 <w:b/>
                 <w:noProof/>
-                <w:szCs w:val="28"/>
               </w:rPr>
               <w:t>3.3 Место и продолжительность испытаний.</w:t>
             </w:r>
             <w:r>
               <w:rPr>
-                <w:rFonts w:cs="Times New Roman"/>
                 <w:noProof/>
                 <w:webHidden/>
-                <w:szCs w:val="28"/>
               </w:rPr>
               <w:tab/>
             </w:r>
             <w:r>
               <w:rPr>
-                <w:rFonts w:cs="Times New Roman"/>
                 <w:noProof/>
                 <w:webHidden/>
-                <w:szCs w:val="28"/>
               </w:rPr>
               <w:fldChar w:fldCharType="begin"/>
             </w:r>
             <w:r>
               <w:rPr>
-                <w:rFonts w:cs="Times New Roman"/>
                 <w:noProof/>
                 <w:webHidden/>
-                <w:szCs w:val="28"/>
-              </w:rPr>
-              <w:instrText xml:space="preserve"> PAGEREF _Toc151224345 \h </w:instrText>
-            </w:r>
-            <w:r>
-              <w:rPr>
-                <w:rFonts w:cs="Times New Roman"/>
+              </w:rPr>
+              <w:instrText xml:space="preserve"> PAGEREF _Toc151302193 \h </w:instrText>
+            </w:r>
+            <w:r>
+              <w:rPr>
                 <w:noProof/>
                 <w:webHidden/>
-                <w:szCs w:val="28"/>
-              </w:rPr>
-            </w:r>
-            <w:r>
-              <w:rPr>
-                <w:rFonts w:cs="Times New Roman"/>
+              </w:rPr>
+            </w:r>
+            <w:r>
+              <w:rPr>
                 <w:noProof/>
                 <w:webHidden/>
-                <w:szCs w:val="28"/>
               </w:rPr>
               <w:fldChar w:fldCharType="separate"/>
             </w:r>
             <w:r>
               <w:rPr>
-                <w:rFonts w:cs="Times New Roman"/>
                 <w:noProof/>
                 <w:webHidden/>
-                <w:szCs w:val="28"/>
               </w:rPr>
               <w:t>5</w:t>
             </w:r>
             <w:r>
               <w:rPr>
-                <w:rFonts w:cs="Times New Roman"/>
                 <w:noProof/>
                 <w:webHidden/>
-                <w:szCs w:val="28"/>
               </w:rPr>
               <w:fldChar w:fldCharType="end"/>
             </w:r>
@@ -1136,82 +1014,67 @@
               <w:tab w:val="right" w:leader="dot" w:pos="9345"/>
             </w:tabs>
             <w:rPr>
-              <w:rFonts w:eastAsiaTheme="minorEastAsia" w:cs="Times New Roman"/>
+              <w:rFonts w:asciiTheme="minorHAnsi" w:eastAsiaTheme="minorEastAsia" w:hAnsiTheme="minorHAnsi"/>
               <w:noProof/>
-              <w:szCs w:val="28"/>
+              <w:sz w:val="22"/>
               <w:lang w:eastAsia="ru-RU"/>
             </w:rPr>
           </w:pPr>
-          <w:hyperlink w:anchor="_Toc151224346" w:history="1">
+          <w:hyperlink w:anchor="_Toc151302194" w:history="1">
             <w:r>
               <w:rPr>
                 <w:rStyle w:val="aa"/>
                 <w:rFonts w:cs="Times New Roman"/>
                 <w:b/>
                 <w:noProof/>
-                <w:szCs w:val="28"/>
               </w:rPr>
               <w:t>3.4 Перечень документов, предъявляемых на испытания.</w:t>
             </w:r>
             <w:r>
               <w:rPr>
-                <w:rFonts w:cs="Times New Roman"/>
                 <w:noProof/>
                 <w:webHidden/>
-                <w:szCs w:val="28"/>
               </w:rPr>
               <w:tab/>
             </w:r>
             <w:r>
               <w:rPr>
-                <w:rFonts w:cs="Times New Roman"/>
                 <w:noProof/>
                 <w:webHidden/>
-                <w:szCs w:val="28"/>
               </w:rPr>
               <w:fldChar w:fldCharType="begin"/>
             </w:r>
             <w:r>
               <w:rPr>
-                <w:rFonts w:cs="Times New Roman"/>
                 <w:noProof/>
                 <w:webHidden/>
-                <w:szCs w:val="28"/>
-              </w:rPr>
-              <w:instrText xml:space="preserve"> PAGEREF _Toc151224346 \h </w:instrText>
-            </w:r>
-            <w:r>
-              <w:rPr>
-                <w:rFonts w:cs="Times New Roman"/>
+              </w:rPr>
+              <w:instrText xml:space="preserve"> PAGEREF _Toc151302194 \h </w:instrText>
+            </w:r>
+            <w:r>
+              <w:rPr>
                 <w:noProof/>
                 <w:webHidden/>
-                <w:szCs w:val="28"/>
-              </w:rPr>
-            </w:r>
-            <w:r>
-              <w:rPr>
-                <w:rFonts w:cs="Times New Roman"/>
+              </w:rPr>
+            </w:r>
+            <w:r>
+              <w:rPr>
                 <w:noProof/>
                 <w:webHidden/>
-                <w:szCs w:val="28"/>
               </w:rPr>
               <w:fldChar w:fldCharType="separate"/>
             </w:r>
             <w:r>
               <w:rPr>
-                <w:rFonts w:cs="Times New Roman"/>
                 <w:noProof/>
                 <w:webHidden/>
-                <w:szCs w:val="28"/>
               </w:rPr>
               <w:t>5</w:t>
             </w:r>
             <w:r>
               <w:rPr>
-                <w:rFonts w:cs="Times New Roman"/>
                 <w:noProof/>
                 <w:webHidden/>
-                <w:szCs w:val="28"/>
               </w:rPr>
               <w:fldChar w:fldCharType="end"/>
             </w:r>
@@ -1224,82 +1087,67 @@
               <w:tab w:val="right" w:leader="dot" w:pos="9345"/>
             </w:tabs>
             <w:rPr>
-              <w:rFonts w:eastAsiaTheme="minorEastAsia" w:cs="Times New Roman"/>
+              <w:rFonts w:asciiTheme="minorHAnsi" w:eastAsiaTheme="minorEastAsia" w:hAnsiTheme="minorHAnsi"/>
               <w:noProof/>
-              <w:szCs w:val="28"/>
+              <w:sz w:val="22"/>
               <w:lang w:eastAsia="ru-RU"/>
             </w:rPr>
           </w:pPr>
-          <w:hyperlink w:anchor="_Toc151224347" w:history="1">
+          <w:hyperlink w:anchor="_Toc151302195" w:history="1">
             <w:r>
               <w:rPr>
                 <w:rStyle w:val="aa"/>
                 <w:rFonts w:cs="Times New Roman"/>
                 <w:b/>
                 <w:noProof/>
-                <w:szCs w:val="28"/>
               </w:rPr>
               <w:t>3.5 Требования к персоналу, проводящему испытания.</w:t>
             </w:r>
             <w:r>
               <w:rPr>
-                <w:rFonts w:cs="Times New Roman"/>
                 <w:noProof/>
                 <w:webHidden/>
-                <w:szCs w:val="28"/>
               </w:rPr>
               <w:tab/>
             </w:r>
             <w:r>
               <w:rPr>
-                <w:rFonts w:cs="Times New Roman"/>
                 <w:noProof/>
                 <w:webHidden/>
-                <w:szCs w:val="28"/>
               </w:rPr>
               <w:fldChar w:fldCharType="begin"/>
             </w:r>
             <w:r>
               <w:rPr>
-                <w:rFonts w:cs="Times New Roman"/>
                 <w:noProof/>
                 <w:webHidden/>
-                <w:szCs w:val="28"/>
-              </w:rPr>
-              <w:instrText xml:space="preserve"> PAGEREF _Toc151224347 \h </w:instrText>
-            </w:r>
-            <w:r>
-              <w:rPr>
-                <w:rFonts w:cs="Times New Roman"/>
+              </w:rPr>
+              <w:instrText xml:space="preserve"> PAGEREF _Toc151302195 \h </w:instrText>
+            </w:r>
+            <w:r>
+              <w:rPr>
                 <w:noProof/>
                 <w:webHidden/>
-                <w:szCs w:val="28"/>
-              </w:rPr>
-            </w:r>
-            <w:r>
-              <w:rPr>
-                <w:rFonts w:cs="Times New Roman"/>
+              </w:rPr>
+            </w:r>
+            <w:r>
+              <w:rPr>
                 <w:noProof/>
                 <w:webHidden/>
-                <w:szCs w:val="28"/>
               </w:rPr>
               <w:fldChar w:fldCharType="separate"/>
             </w:r>
             <w:r>
               <w:rPr>
-                <w:rFonts w:cs="Times New Roman"/>
                 <w:noProof/>
                 <w:webHidden/>
-                <w:szCs w:val="28"/>
-              </w:rPr>
-              <w:t>6</w:t>
-            </w:r>
-            <w:r>
-              <w:rPr>
-                <w:rFonts w:cs="Times New Roman"/>
+              </w:rPr>
+              <w:t>5</w:t>
+            </w:r>
+            <w:r>
+              <w:rPr>
                 <w:noProof/>
                 <w:webHidden/>
-                <w:szCs w:val="28"/>
               </w:rPr>
               <w:fldChar w:fldCharType="end"/>
             </w:r>
@@ -1312,82 +1160,67 @@
               <w:tab w:val="right" w:leader="dot" w:pos="9345"/>
             </w:tabs>
             <w:rPr>
-              <w:rFonts w:eastAsiaTheme="minorEastAsia" w:cs="Times New Roman"/>
+              <w:rFonts w:asciiTheme="minorHAnsi" w:eastAsiaTheme="minorEastAsia" w:hAnsiTheme="minorHAnsi"/>
               <w:noProof/>
-              <w:szCs w:val="28"/>
+              <w:sz w:val="22"/>
               <w:lang w:eastAsia="ru-RU"/>
             </w:rPr>
           </w:pPr>
-          <w:hyperlink w:anchor="_Toc151224348" w:history="1">
+          <w:hyperlink w:anchor="_Toc151302196" w:history="1">
             <w:r>
               <w:rPr>
                 <w:rStyle w:val="aa"/>
                 <w:rFonts w:cs="Times New Roman"/>
                 <w:b/>
                 <w:noProof/>
-                <w:szCs w:val="28"/>
               </w:rPr>
               <w:t>3.6 Функциональные характеристики Программы, подлежащие проверке.</w:t>
             </w:r>
             <w:r>
               <w:rPr>
-                <w:rFonts w:cs="Times New Roman"/>
                 <w:noProof/>
                 <w:webHidden/>
-                <w:szCs w:val="28"/>
               </w:rPr>
               <w:tab/>
             </w:r>
             <w:r>
               <w:rPr>
-                <w:rFonts w:cs="Times New Roman"/>
                 <w:noProof/>
                 <w:webHidden/>
-                <w:szCs w:val="28"/>
               </w:rPr>
               <w:fldChar w:fldCharType="begin"/>
             </w:r>
             <w:r>
               <w:rPr>
-                <w:rFonts w:cs="Times New Roman"/>
                 <w:noProof/>
                 <w:webHidden/>
-                <w:szCs w:val="28"/>
-              </w:rPr>
-              <w:instrText xml:space="preserve"> PAGEREF _Toc151224348 \h </w:instrText>
-            </w:r>
-            <w:r>
-              <w:rPr>
-                <w:rFonts w:cs="Times New Roman"/>
+              </w:rPr>
+              <w:instrText xml:space="preserve"> PAGEREF _Toc151302196 \h </w:instrText>
+            </w:r>
+            <w:r>
+              <w:rPr>
                 <w:noProof/>
                 <w:webHidden/>
-                <w:szCs w:val="28"/>
-              </w:rPr>
-            </w:r>
-            <w:r>
-              <w:rPr>
-                <w:rFonts w:cs="Times New Roman"/>
+              </w:rPr>
+            </w:r>
+            <w:r>
+              <w:rPr>
                 <w:noProof/>
                 <w:webHidden/>
-                <w:szCs w:val="28"/>
               </w:rPr>
               <w:fldChar w:fldCharType="separate"/>
             </w:r>
             <w:r>
               <w:rPr>
-                <w:rFonts w:cs="Times New Roman"/>
                 <w:noProof/>
                 <w:webHidden/>
-                <w:szCs w:val="28"/>
               </w:rPr>
               <w:t>6</w:t>
             </w:r>
             <w:r>
               <w:rPr>
-                <w:rFonts w:cs="Times New Roman"/>
                 <w:noProof/>
                 <w:webHidden/>
-                <w:szCs w:val="28"/>
               </w:rPr>
               <w:fldChar w:fldCharType="end"/>
             </w:r>
@@ -1401,13 +1234,13 @@
               <w:tab w:val="right" w:leader="dot" w:pos="9345"/>
             </w:tabs>
             <w:rPr>
-              <w:rFonts w:eastAsiaTheme="minorEastAsia" w:cs="Times New Roman"/>
+              <w:rFonts w:asciiTheme="minorHAnsi" w:eastAsiaTheme="minorEastAsia" w:hAnsiTheme="minorHAnsi"/>
               <w:noProof/>
-              <w:szCs w:val="28"/>
+              <w:sz w:val="22"/>
               <w:lang w:eastAsia="ru-RU"/>
             </w:rPr>
           </w:pPr>
-          <w:hyperlink w:anchor="_Toc151224349" w:history="1">
+          <w:hyperlink w:anchor="_Toc151302197" w:history="1">
             <w:r>
               <w:rPr>
                 <w:rStyle w:val="aa"/>
@@ -1415,15 +1248,14 @@
                 <w:b/>
                 <w:bCs/>
                 <w:noProof/>
-                <w:szCs w:val="28"/>
               </w:rPr>
               <w:t>4.</w:t>
             </w:r>
             <w:r>
               <w:rPr>
-                <w:rFonts w:eastAsiaTheme="minorEastAsia" w:cs="Times New Roman"/>
+                <w:rFonts w:asciiTheme="minorHAnsi" w:eastAsiaTheme="minorEastAsia" w:hAnsiTheme="minorHAnsi"/>
                 <w:noProof/>
-                <w:szCs w:val="28"/>
+                <w:sz w:val="22"/>
                 <w:lang w:eastAsia="ru-RU"/>
               </w:rPr>
               <w:tab/>
@@ -1435,69 +1267,54 @@
                 <w:b/>
                 <w:bCs/>
                 <w:noProof/>
-                <w:szCs w:val="28"/>
               </w:rPr>
               <w:t>Требования к программе.</w:t>
             </w:r>
             <w:r>
               <w:rPr>
-                <w:rFonts w:cs="Times New Roman"/>
                 <w:noProof/>
                 <w:webHidden/>
-                <w:szCs w:val="28"/>
               </w:rPr>
               <w:tab/>
             </w:r>
             <w:r>
               <w:rPr>
-                <w:rFonts w:cs="Times New Roman"/>
                 <w:noProof/>
                 <w:webHidden/>
-                <w:szCs w:val="28"/>
               </w:rPr>
               <w:fldChar w:fldCharType="begin"/>
             </w:r>
             <w:r>
               <w:rPr>
-                <w:rFonts w:cs="Times New Roman"/>
                 <w:noProof/>
                 <w:webHidden/>
-                <w:szCs w:val="28"/>
-              </w:rPr>
-              <w:instrText xml:space="preserve"> PAGEREF _Toc151224349 \h </w:instrText>
-            </w:r>
-            <w:r>
-              <w:rPr>
-                <w:rFonts w:cs="Times New Roman"/>
+              </w:rPr>
+              <w:instrText xml:space="preserve"> PAGEREF _Toc151302197 \h </w:instrText>
+            </w:r>
+            <w:r>
+              <w:rPr>
                 <w:noProof/>
                 <w:webHidden/>
-                <w:szCs w:val="28"/>
-              </w:rPr>
-            </w:r>
-            <w:r>
-              <w:rPr>
-                <w:rFonts w:cs="Times New Roman"/>
+              </w:rPr>
+            </w:r>
+            <w:r>
+              <w:rPr>
                 <w:noProof/>
                 <w:webHidden/>
-                <w:szCs w:val="28"/>
               </w:rPr>
               <w:fldChar w:fldCharType="separate"/>
             </w:r>
             <w:r>
               <w:rPr>
-                <w:rFonts w:cs="Times New Roman"/>
                 <w:noProof/>
                 <w:webHidden/>
-                <w:szCs w:val="28"/>
               </w:rPr>
               <w:t>6</w:t>
             </w:r>
             <w:r>
               <w:rPr>
-                <w:rFonts w:cs="Times New Roman"/>
                 <w:noProof/>
                 <w:webHidden/>
-                <w:szCs w:val="28"/>
               </w:rPr>
               <w:fldChar w:fldCharType="end"/>
             </w:r>
@@ -1511,28 +1328,27 @@
               <w:tab w:val="right" w:leader="dot" w:pos="9345"/>
             </w:tabs>
             <w:rPr>
-              <w:rFonts w:eastAsiaTheme="minorEastAsia" w:cs="Times New Roman"/>
+              <w:rFonts w:asciiTheme="minorHAnsi" w:eastAsiaTheme="minorEastAsia" w:hAnsiTheme="minorHAnsi"/>
               <w:noProof/>
-              <w:szCs w:val="28"/>
+              <w:sz w:val="22"/>
               <w:lang w:eastAsia="ru-RU"/>
             </w:rPr>
           </w:pPr>
-          <w:hyperlink w:anchor="_Toc151224350" w:history="1">
+          <w:hyperlink w:anchor="_Toc151302198" w:history="1">
             <w:r>
               <w:rPr>
                 <w:rStyle w:val="aa"/>
                 <w:rFonts w:cs="Times New Roman"/>
                 <w:b/>
                 <w:noProof/>
-                <w:szCs w:val="28"/>
               </w:rPr>
               <w:t>5.</w:t>
             </w:r>
             <w:r>
               <w:rPr>
-                <w:rFonts w:eastAsiaTheme="minorEastAsia" w:cs="Times New Roman"/>
+                <w:rFonts w:asciiTheme="minorHAnsi" w:eastAsiaTheme="minorEastAsia" w:hAnsiTheme="minorHAnsi"/>
                 <w:noProof/>
-                <w:szCs w:val="28"/>
+                <w:sz w:val="22"/>
                 <w:lang w:eastAsia="ru-RU"/>
               </w:rPr>
               <w:tab/>
@@ -1543,69 +1359,54 @@
                 <w:rFonts w:cs="Times New Roman"/>
                 <w:b/>
                 <w:noProof/>
-                <w:szCs w:val="28"/>
               </w:rPr>
               <w:t>Требования к программной документации.</w:t>
             </w:r>
             <w:r>
               <w:rPr>
-                <w:rFonts w:cs="Times New Roman"/>
                 <w:noProof/>
                 <w:webHidden/>
-                <w:szCs w:val="28"/>
               </w:rPr>
               <w:tab/>
             </w:r>
             <w:r>
               <w:rPr>
-                <w:rFonts w:cs="Times New Roman"/>
                 <w:noProof/>
                 <w:webHidden/>
-                <w:szCs w:val="28"/>
               </w:rPr>
               <w:fldChar w:fldCharType="begin"/>
             </w:r>
             <w:r>
               <w:rPr>
-                <w:rFonts w:cs="Times New Roman"/>
                 <w:noProof/>
                 <w:webHidden/>
-                <w:szCs w:val="28"/>
-              </w:rPr>
-              <w:instrText xml:space="preserve"> PAGEREF _Toc151224350 \h </w:instrText>
-            </w:r>
-            <w:r>
-              <w:rPr>
-                <w:rFonts w:cs="Times New Roman"/>
+              </w:rPr>
+              <w:instrText xml:space="preserve"> PAGEREF _Toc151302198 \h </w:instrText>
+            </w:r>
+            <w:r>
+              <w:rPr>
                 <w:noProof/>
                 <w:webHidden/>
-                <w:szCs w:val="28"/>
-              </w:rPr>
-            </w:r>
-            <w:r>
-              <w:rPr>
-                <w:rFonts w:cs="Times New Roman"/>
+              </w:rPr>
+            </w:r>
+            <w:r>
+              <w:rPr>
                 <w:noProof/>
                 <w:webHidden/>
-                <w:szCs w:val="28"/>
               </w:rPr>
               <w:fldChar w:fldCharType="separate"/>
             </w:r>
             <w:r>
               <w:rPr>
-                <w:rFonts w:cs="Times New Roman"/>
                 <w:noProof/>
                 <w:webHidden/>
-                <w:szCs w:val="28"/>
               </w:rPr>
               <w:t>7</w:t>
             </w:r>
             <w:r>
               <w:rPr>
-                <w:rFonts w:cs="Times New Roman"/>
                 <w:noProof/>
                 <w:webHidden/>
-                <w:szCs w:val="28"/>
               </w:rPr>
               <w:fldChar w:fldCharType="end"/>
             </w:r>
@@ -1619,28 +1420,27 @@
               <w:tab w:val="right" w:leader="dot" w:pos="9345"/>
             </w:tabs>
             <w:rPr>
-              <w:rFonts w:eastAsiaTheme="minorEastAsia" w:cs="Times New Roman"/>
+              <w:rFonts w:asciiTheme="minorHAnsi" w:eastAsiaTheme="minorEastAsia" w:hAnsiTheme="minorHAnsi"/>
               <w:noProof/>
-              <w:szCs w:val="28"/>
+              <w:sz w:val="22"/>
               <w:lang w:eastAsia="ru-RU"/>
             </w:rPr>
           </w:pPr>
-          <w:hyperlink w:anchor="_Toc151224351" w:history="1">
+          <w:hyperlink w:anchor="_Toc151302199" w:history="1">
             <w:r>
               <w:rPr>
                 <w:rStyle w:val="aa"/>
                 <w:rFonts w:cs="Times New Roman"/>
                 <w:b/>
                 <w:noProof/>
-                <w:szCs w:val="28"/>
               </w:rPr>
               <w:t>6.</w:t>
             </w:r>
             <w:r>
               <w:rPr>
-                <w:rFonts w:eastAsiaTheme="minorEastAsia" w:cs="Times New Roman"/>
+                <w:rFonts w:asciiTheme="minorHAnsi" w:eastAsiaTheme="minorEastAsia" w:hAnsiTheme="minorHAnsi"/>
                 <w:noProof/>
-                <w:szCs w:val="28"/>
+                <w:sz w:val="22"/>
                 <w:lang w:eastAsia="ru-RU"/>
               </w:rPr>
               <w:tab/>
@@ -1651,69 +1451,54 @@
                 <w:rFonts w:cs="Times New Roman"/>
                 <w:b/>
                 <w:noProof/>
-                <w:szCs w:val="28"/>
               </w:rPr>
               <w:t>Средства и порядок испытаний.</w:t>
             </w:r>
             <w:r>
               <w:rPr>
-                <w:rFonts w:cs="Times New Roman"/>
                 <w:noProof/>
                 <w:webHidden/>
-                <w:szCs w:val="28"/>
               </w:rPr>
               <w:tab/>
             </w:r>
             <w:r>
               <w:rPr>
-                <w:rFonts w:cs="Times New Roman"/>
                 <w:noProof/>
                 <w:webHidden/>
-                <w:szCs w:val="28"/>
               </w:rPr>
               <w:fldChar w:fldCharType="begin"/>
             </w:r>
             <w:r>
               <w:rPr>
-                <w:rFonts w:cs="Times New Roman"/>
                 <w:noProof/>
                 <w:webHidden/>
-                <w:szCs w:val="28"/>
-              </w:rPr>
-              <w:instrText xml:space="preserve"> PAGEREF _Toc151224351 \h </w:instrText>
-            </w:r>
-            <w:r>
-              <w:rPr>
-                <w:rFonts w:cs="Times New Roman"/>
+              </w:rPr>
+              <w:instrText xml:space="preserve"> PAGEREF _Toc151302199 \h </w:instrText>
+            </w:r>
+            <w:r>
+              <w:rPr>
                 <w:noProof/>
                 <w:webHidden/>
-                <w:szCs w:val="28"/>
-              </w:rPr>
-            </w:r>
-            <w:r>
-              <w:rPr>
-                <w:rFonts w:cs="Times New Roman"/>
+              </w:rPr>
+            </w:r>
+            <w:r>
+              <w:rPr>
                 <w:noProof/>
                 <w:webHidden/>
-                <w:szCs w:val="28"/>
               </w:rPr>
               <w:fldChar w:fldCharType="separate"/>
             </w:r>
             <w:r>
               <w:rPr>
-                <w:rFonts w:cs="Times New Roman"/>
                 <w:noProof/>
                 <w:webHidden/>
-                <w:szCs w:val="28"/>
               </w:rPr>
               <w:t>7</w:t>
             </w:r>
             <w:r>
               <w:rPr>
-                <w:rFonts w:cs="Times New Roman"/>
                 <w:noProof/>
                 <w:webHidden/>
-                <w:szCs w:val="28"/>
               </w:rPr>
               <w:fldChar w:fldCharType="end"/>
             </w:r>
@@ -1727,28 +1512,27 @@
               <w:tab w:val="right" w:leader="dot" w:pos="9345"/>
             </w:tabs>
             <w:rPr>
-              <w:rFonts w:eastAsiaTheme="minorEastAsia" w:cs="Times New Roman"/>
+              <w:rFonts w:asciiTheme="minorHAnsi" w:eastAsiaTheme="minorEastAsia" w:hAnsiTheme="minorHAnsi"/>
               <w:noProof/>
-              <w:szCs w:val="28"/>
+              <w:sz w:val="22"/>
               <w:lang w:eastAsia="ru-RU"/>
             </w:rPr>
           </w:pPr>
-          <w:hyperlink w:anchor="_Toc151224352" w:history="1">
+          <w:hyperlink w:anchor="_Toc151302200" w:history="1">
             <w:r>
               <w:rPr>
                 <w:rStyle w:val="aa"/>
                 <w:rFonts w:cs="Times New Roman"/>
                 <w:b/>
                 <w:noProof/>
-                <w:szCs w:val="28"/>
               </w:rPr>
               <w:t>7.</w:t>
             </w:r>
             <w:r>
               <w:rPr>
-                <w:rFonts w:eastAsiaTheme="minorEastAsia" w:cs="Times New Roman"/>
+                <w:rFonts w:asciiTheme="minorHAnsi" w:eastAsiaTheme="minorEastAsia" w:hAnsiTheme="minorHAnsi"/>
                 <w:noProof/>
-                <w:szCs w:val="28"/>
+                <w:sz w:val="22"/>
                 <w:lang w:eastAsia="ru-RU"/>
               </w:rPr>
               <w:tab/>
@@ -1759,69 +1543,54 @@
                 <w:rFonts w:cs="Times New Roman"/>
                 <w:b/>
                 <w:noProof/>
-                <w:szCs w:val="28"/>
               </w:rPr>
               <w:t>Методы испытаний.</w:t>
             </w:r>
             <w:r>
               <w:rPr>
-                <w:rFonts w:cs="Times New Roman"/>
                 <w:noProof/>
                 <w:webHidden/>
-                <w:szCs w:val="28"/>
               </w:rPr>
               <w:tab/>
             </w:r>
             <w:r>
               <w:rPr>
-                <w:rFonts w:cs="Times New Roman"/>
                 <w:noProof/>
                 <w:webHidden/>
-                <w:szCs w:val="28"/>
               </w:rPr>
               <w:fldChar w:fldCharType="begin"/>
             </w:r>
             <w:r>
               <w:rPr>
-                <w:rFonts w:cs="Times New Roman"/>
                 <w:noProof/>
                 <w:webHidden/>
-                <w:szCs w:val="28"/>
-              </w:rPr>
-              <w:instrText xml:space="preserve"> PAGEREF _Toc151224352 \h </w:instrText>
-            </w:r>
-            <w:r>
-              <w:rPr>
-                <w:rFonts w:cs="Times New Roman"/>
+              </w:rPr>
+              <w:instrText xml:space="preserve"> PAGEREF _Toc151302200 \h </w:instrText>
+            </w:r>
+            <w:r>
+              <w:rPr>
                 <w:noProof/>
                 <w:webHidden/>
-                <w:szCs w:val="28"/>
-              </w:rPr>
-            </w:r>
-            <w:r>
-              <w:rPr>
-                <w:rFonts w:cs="Times New Roman"/>
+              </w:rPr>
+            </w:r>
+            <w:r>
+              <w:rPr>
                 <w:noProof/>
                 <w:webHidden/>
-                <w:szCs w:val="28"/>
               </w:rPr>
               <w:fldChar w:fldCharType="separate"/>
             </w:r>
             <w:r>
               <w:rPr>
-                <w:rFonts w:cs="Times New Roman"/>
                 <w:noProof/>
                 <w:webHidden/>
-                <w:szCs w:val="28"/>
-              </w:rPr>
-              <w:t>10</w:t>
-            </w:r>
-            <w:r>
-              <w:rPr>
-                <w:rFonts w:cs="Times New Roman"/>
+              </w:rPr>
+              <w:t>9</w:t>
+            </w:r>
+            <w:r>
+              <w:rPr>
                 <w:noProof/>
                 <w:webHidden/>
-                <w:szCs w:val="28"/>
               </w:rPr>
               <w:fldChar w:fldCharType="end"/>
             </w:r>
@@ -1834,82 +1603,67 @@
               <w:tab w:val="right" w:leader="dot" w:pos="9345"/>
             </w:tabs>
             <w:rPr>
-              <w:rFonts w:eastAsiaTheme="minorEastAsia" w:cs="Times New Roman"/>
+              <w:rFonts w:asciiTheme="minorHAnsi" w:eastAsiaTheme="minorEastAsia" w:hAnsiTheme="minorHAnsi"/>
               <w:noProof/>
-              <w:szCs w:val="28"/>
+              <w:sz w:val="22"/>
               <w:lang w:eastAsia="ru-RU"/>
             </w:rPr>
           </w:pPr>
-          <w:hyperlink w:anchor="_Toc151224353" w:history="1">
+          <w:hyperlink w:anchor="_Toc151302201" w:history="1">
             <w:r>
               <w:rPr>
                 <w:rStyle w:val="aa"/>
                 <w:rFonts w:cs="Times New Roman"/>
                 <w:b/>
                 <w:noProof/>
-                <w:szCs w:val="28"/>
-              </w:rPr>
-              <w:t>Приложение 1. Исходные данные</w:t>
-            </w:r>
-            <w:r>
-              <w:rPr>
-                <w:rFonts w:cs="Times New Roman"/>
+              </w:rPr>
+              <w:t>Приложение 1. Исходные данных</w:t>
+            </w:r>
+            <w:r>
+              <w:rPr>
                 <w:noProof/>
                 <w:webHidden/>
-                <w:szCs w:val="28"/>
               </w:rPr>
               <w:tab/>
             </w:r>
             <w:r>
               <w:rPr>
-                <w:rFonts w:cs="Times New Roman"/>
                 <w:noProof/>
                 <w:webHidden/>
-                <w:szCs w:val="28"/>
               </w:rPr>
               <w:fldChar w:fldCharType="begin"/>
             </w:r>
             <w:r>
               <w:rPr>
-                <w:rFonts w:cs="Times New Roman"/>
                 <w:noProof/>
                 <w:webHidden/>
-                <w:szCs w:val="28"/>
-              </w:rPr>
-              <w:instrText xml:space="preserve"> PAGEREF _Toc151224353 \h </w:instrText>
-            </w:r>
-            <w:r>
-              <w:rPr>
-                <w:rFonts w:cs="Times New Roman"/>
+              </w:rPr>
+              <w:instrText xml:space="preserve"> PAGEREF _Toc151302201 \h </w:instrText>
+            </w:r>
+            <w:r>
+              <w:rPr>
                 <w:noProof/>
                 <w:webHidden/>
-                <w:szCs w:val="28"/>
-              </w:rPr>
-            </w:r>
-            <w:r>
-              <w:rPr>
-                <w:rFonts w:cs="Times New Roman"/>
+              </w:rPr>
+            </w:r>
+            <w:r>
+              <w:rPr>
                 <w:noProof/>
                 <w:webHidden/>
-                <w:szCs w:val="28"/>
               </w:rPr>
               <w:fldChar w:fldCharType="separate"/>
             </w:r>
             <w:r>
               <w:rPr>
-                <w:rFonts w:cs="Times New Roman"/>
                 <w:noProof/>
                 <w:webHidden/>
-                <w:szCs w:val="28"/>
               </w:rPr>
               <w:t>27</w:t>
             </w:r>
             <w:r>
               <w:rPr>
-                <w:rFonts w:cs="Times New Roman"/>
                 <w:noProof/>
                 <w:webHidden/>
-                <w:szCs w:val="28"/>
               </w:rPr>
               <w:fldChar w:fldCharType="end"/>
             </w:r>
@@ -2171,7 +1925,7 @@
           <w:bCs/>
           <w:szCs w:val="28"/>
         </w:rPr>
-        <w:t>20</w:t>
+        <w:t>28</w:t>
       </w:r>
     </w:p>
     <w:p>
@@ -2187,7 +1941,6 @@
     </w:p>
     <w:p>
       <w:pPr>
-        <w:jc w:val="center"/>
         <w:rPr>
           <w:rFonts w:cs="Times New Roman"/>
           <w:b/>
@@ -2195,26 +1948,8 @@
           <w:szCs w:val="28"/>
         </w:rPr>
       </w:pPr>
-    </w:p>
-    <w:p>
-      <w:pPr>
-        <w:rPr>
-          <w:rFonts w:cs="Times New Roman"/>
-          <w:b/>
-          <w:bCs/>
-          <w:szCs w:val="28"/>
-        </w:rPr>
-      </w:pPr>
-    </w:p>
-    <w:p>
-      <w:pPr>
-        <w:rPr>
-          <w:rFonts w:cs="Times New Roman"/>
-          <w:b/>
-          <w:bCs/>
-          <w:szCs w:val="28"/>
-        </w:rPr>
-      </w:pPr>
+      <w:bookmarkStart w:id="0" w:name="_GoBack"/>
+      <w:bookmarkEnd w:id="0"/>
     </w:p>
     <w:p>
       <w:pPr>
@@ -2300,7 +2035,7 @@
           <w:szCs w:val="28"/>
         </w:rPr>
       </w:pPr>
-      <w:bookmarkStart w:id="0" w:name="_Toc151224338"/>
+      <w:bookmarkStart w:id="1" w:name="_Toc151302186"/>
       <w:r>
         <w:rPr>
           <w:rFonts w:ascii="Times New Roman" w:hAnsi="Times New Roman" w:cs="Times New Roman"/>
@@ -2312,7 +2047,7 @@
         </w:rPr>
         <w:t>Объект испытаний.</w:t>
       </w:r>
-      <w:bookmarkEnd w:id="0"/>
+      <w:bookmarkEnd w:id="1"/>
     </w:p>
     <w:p>
       <w:pPr>
@@ -2335,7 +2070,7 @@
           <w:szCs w:val="28"/>
         </w:rPr>
       </w:pPr>
-      <w:bookmarkStart w:id="1" w:name="_Toc151224339"/>
+      <w:bookmarkStart w:id="2" w:name="_Toc151302187"/>
       <w:r>
         <w:rPr>
           <w:rFonts w:ascii="Times New Roman" w:hAnsi="Times New Roman" w:cs="Times New Roman"/>
@@ -2356,7 +2091,7 @@
         </w:rPr>
         <w:t>Наименование работ</w:t>
       </w:r>
-      <w:bookmarkEnd w:id="1"/>
+      <w:bookmarkEnd w:id="2"/>
     </w:p>
     <w:p>
       <w:pPr>
@@ -2404,7 +2139,7 @@
           <w:szCs w:val="28"/>
         </w:rPr>
       </w:pPr>
-      <w:bookmarkStart w:id="2" w:name="_Toc151224340"/>
+      <w:bookmarkStart w:id="3" w:name="_Toc151302188"/>
       <w:r>
         <w:rPr>
           <w:rFonts w:ascii="Times New Roman" w:hAnsi="Times New Roman" w:cs="Times New Roman"/>
@@ -2425,7 +2160,7 @@
         </w:rPr>
         <w:t>Область применения.</w:t>
       </w:r>
-      <w:bookmarkEnd w:id="2"/>
+      <w:bookmarkEnd w:id="3"/>
     </w:p>
     <w:p>
       <w:pPr>
@@ -2480,7 +2215,7 @@
           <w:szCs w:val="28"/>
         </w:rPr>
       </w:pPr>
-      <w:bookmarkStart w:id="3" w:name="_Toc151224341"/>
+      <w:bookmarkStart w:id="4" w:name="_Toc151302189"/>
       <w:r>
         <w:rPr>
           <w:rFonts w:ascii="Times New Roman" w:hAnsi="Times New Roman" w:cs="Times New Roman"/>
@@ -2491,7 +2226,7 @@
         </w:rPr>
         <w:t>Цель испытаний.</w:t>
       </w:r>
-      <w:bookmarkEnd w:id="3"/>
+      <w:bookmarkEnd w:id="4"/>
     </w:p>
     <w:p>
       <w:pPr>
@@ -2544,7 +2279,7 @@
           <w:szCs w:val="28"/>
         </w:rPr>
       </w:pPr>
-      <w:bookmarkStart w:id="4" w:name="_Toc151224342"/>
+      <w:bookmarkStart w:id="5" w:name="_Toc151302190"/>
       <w:r>
         <w:rPr>
           <w:rFonts w:ascii="Times New Roman" w:hAnsi="Times New Roman" w:cs="Times New Roman"/>
@@ -2565,7 +2300,7 @@
         </w:rPr>
         <w:t>Общие положения.</w:t>
       </w:r>
-      <w:bookmarkEnd w:id="4"/>
+      <w:bookmarkEnd w:id="5"/>
     </w:p>
     <w:p>
       <w:pPr>
@@ -2579,7 +2314,7 @@
           <w:szCs w:val="28"/>
         </w:rPr>
       </w:pPr>
-      <w:bookmarkStart w:id="5" w:name="_Toc151224343"/>
+      <w:bookmarkStart w:id="6" w:name="_Toc151302191"/>
       <w:r>
         <w:rPr>
           <w:rFonts w:ascii="Times New Roman" w:hAnsi="Times New Roman" w:cs="Times New Roman"/>
@@ -2600,7 +2335,7 @@
         </w:rPr>
         <w:t>Основания для проведения испытаний.</w:t>
       </w:r>
-      <w:bookmarkEnd w:id="5"/>
+      <w:bookmarkEnd w:id="6"/>
     </w:p>
     <w:p>
       <w:pPr>
@@ -2626,7 +2361,6 @@
           <w:rFonts w:cs="Times New Roman"/>
           <w:szCs w:val="28"/>
         </w:rPr>
-        <w:lastRenderedPageBreak/>
         <w:t>Испытания проводятся в соответствии с требованиями технического задания.</w:t>
       </w:r>
     </w:p>
@@ -2652,7 +2386,7 @@
           <w:szCs w:val="28"/>
         </w:rPr>
       </w:pPr>
-      <w:bookmarkStart w:id="6" w:name="_Toc151224344"/>
+      <w:bookmarkStart w:id="7" w:name="_Toc151302192"/>
       <w:r>
         <w:rPr>
           <w:rFonts w:ascii="Times New Roman" w:hAnsi="Times New Roman" w:cs="Times New Roman"/>
@@ -2661,6 +2395,7 @@
           <w:sz w:val="28"/>
           <w:szCs w:val="28"/>
         </w:rPr>
+        <w:lastRenderedPageBreak/>
         <w:t>3.2</w:t>
       </w:r>
       <w:r>
@@ -2683,7 +2418,7 @@
         </w:rPr>
         <w:t>Организации, участвующие в испытаниях.</w:t>
       </w:r>
-      <w:bookmarkEnd w:id="6"/>
+      <w:bookmarkEnd w:id="7"/>
     </w:p>
     <w:p>
       <w:pPr>
@@ -2748,7 +2483,7 @@
           <w:szCs w:val="28"/>
         </w:rPr>
       </w:pPr>
-      <w:bookmarkStart w:id="7" w:name="_Toc151224345"/>
+      <w:bookmarkStart w:id="8" w:name="_Toc151302193"/>
       <w:r>
         <w:rPr>
           <w:rFonts w:ascii="Times New Roman" w:hAnsi="Times New Roman" w:cs="Times New Roman"/>
@@ -2769,7 +2504,7 @@
         </w:rPr>
         <w:t>Место и продолжительность испытаний.</w:t>
       </w:r>
-      <w:bookmarkEnd w:id="7"/>
+      <w:bookmarkEnd w:id="8"/>
     </w:p>
     <w:p>
       <w:pPr>
@@ -2823,7 +2558,7 @@
           <w:szCs w:val="28"/>
         </w:rPr>
       </w:pPr>
-      <w:bookmarkStart w:id="8" w:name="_Toc151224346"/>
+      <w:bookmarkStart w:id="9" w:name="_Toc151302194"/>
       <w:r>
         <w:rPr>
           <w:rFonts w:ascii="Times New Roman" w:hAnsi="Times New Roman" w:cs="Times New Roman"/>
@@ -2844,7 +2579,7 @@
         </w:rPr>
         <w:t>Перечень документов, предъявляемых на испытания.</w:t>
       </w:r>
-      <w:bookmarkEnd w:id="8"/>
+      <w:bookmarkEnd w:id="9"/>
     </w:p>
     <w:p>
       <w:pPr>
@@ -3032,7 +2767,7 @@
           <w:szCs w:val="28"/>
         </w:rPr>
       </w:pPr>
-      <w:bookmarkStart w:id="9" w:name="_Toc151224347"/>
+      <w:bookmarkStart w:id="10" w:name="_Toc151302195"/>
       <w:r>
         <w:rPr>
           <w:rFonts w:ascii="Times New Roman" w:hAnsi="Times New Roman" w:cs="Times New Roman"/>
@@ -3053,7 +2788,7 @@
         </w:rPr>
         <w:t>Требования к персоналу, проводящему испытания.</w:t>
       </w:r>
-      <w:bookmarkEnd w:id="9"/>
+      <w:bookmarkEnd w:id="10"/>
     </w:p>
     <w:p>
       <w:pPr>
@@ -3144,7 +2879,7 @@
           <w:szCs w:val="28"/>
         </w:rPr>
       </w:pPr>
-      <w:bookmarkStart w:id="10" w:name="_Toc151224348"/>
+      <w:bookmarkStart w:id="11" w:name="_Toc151302196"/>
       <w:r>
         <w:rPr>
           <w:rFonts w:ascii="Times New Roman" w:hAnsi="Times New Roman" w:cs="Times New Roman"/>
@@ -3165,7 +2900,7 @@
         </w:rPr>
         <w:t>Функциональные характеристики Программы, подлежащие проверке.</w:t>
       </w:r>
-      <w:bookmarkEnd w:id="10"/>
+      <w:bookmarkEnd w:id="11"/>
     </w:p>
     <w:p>
       <w:pPr>
@@ -3224,7 +2959,7 @@
           <w:szCs w:val="28"/>
         </w:rPr>
       </w:pPr>
-      <w:bookmarkStart w:id="11" w:name="_Toc151224349"/>
+      <w:bookmarkStart w:id="12" w:name="_Toc151302197"/>
       <w:r>
         <w:rPr>
           <w:rFonts w:ascii="Times New Roman" w:hAnsi="Times New Roman" w:cs="Times New Roman"/>
@@ -3236,7 +2971,7 @@
         </w:rPr>
         <w:t>Требования к программе.</w:t>
       </w:r>
-      <w:bookmarkEnd w:id="11"/>
+      <w:bookmarkEnd w:id="12"/>
     </w:p>
     <w:p>
       <w:pPr>
@@ -3477,7 +3212,6 @@
           <w:rFonts w:cs="Times New Roman"/>
           <w:szCs w:val="28"/>
         </w:rPr>
-        <w:lastRenderedPageBreak/>
         <w:t>4.2.3</w:t>
       </w:r>
       <w:r>
@@ -3535,7 +3269,7 @@
           <w:szCs w:val="28"/>
         </w:rPr>
       </w:pPr>
-      <w:bookmarkStart w:id="12" w:name="_Toc151224350"/>
+      <w:bookmarkStart w:id="13" w:name="_Toc151302198"/>
       <w:r>
         <w:rPr>
           <w:rFonts w:ascii="Times New Roman" w:hAnsi="Times New Roman" w:cs="Times New Roman"/>
@@ -3556,7 +3290,7 @@
         </w:rPr>
         <w:t>ии.</w:t>
       </w:r>
-      <w:bookmarkEnd w:id="12"/>
+      <w:bookmarkEnd w:id="13"/>
     </w:p>
     <w:p>
       <w:pPr>
@@ -3777,7 +3511,7 @@
           <w:szCs w:val="28"/>
         </w:rPr>
       </w:pPr>
-      <w:bookmarkStart w:id="13" w:name="_Toc151224351"/>
+      <w:bookmarkStart w:id="14" w:name="_Toc151302199"/>
       <w:r>
         <w:rPr>
           <w:rFonts w:ascii="Times New Roman" w:hAnsi="Times New Roman" w:cs="Times New Roman"/>
@@ -3788,7 +3522,7 @@
         </w:rPr>
         <w:t>Средства и порядок испытаний.</w:t>
       </w:r>
-      <w:bookmarkEnd w:id="13"/>
+      <w:bookmarkEnd w:id="14"/>
     </w:p>
     <w:p>
       <w:pPr>
@@ -3843,7 +3577,6 @@
           <w:rFonts w:cs="Times New Roman"/>
           <w:szCs w:val="28"/>
         </w:rPr>
-        <w:lastRenderedPageBreak/>
         <w:t xml:space="preserve">Для проведения испытаний используется ПК с операционной системой </w:t>
       </w:r>
       <w:r>
@@ -4178,7 +3911,6 @@
           <w:rFonts w:cs="Times New Roman"/>
           <w:szCs w:val="28"/>
         </w:rPr>
-        <w:lastRenderedPageBreak/>
         <w:t xml:space="preserve">Таблица 1. Пункты </w:t>
       </w:r>
       <w:r>
@@ -4435,6 +4167,7 @@
                 <w:rFonts w:cs="Times New Roman"/>
                 <w:szCs w:val="28"/>
               </w:rPr>
+              <w:lastRenderedPageBreak/>
               <w:t>3</w:t>
             </w:r>
           </w:p>
@@ -4650,14 +4383,7 @@
                 <w:rFonts w:cs="Times New Roman"/>
                 <w:szCs w:val="28"/>
               </w:rPr>
-              <w:t xml:space="preserve">№ </w:t>
-            </w:r>
-            <w:r>
-              <w:rPr>
-                <w:rFonts w:cs="Times New Roman"/>
-                <w:szCs w:val="28"/>
-              </w:rPr>
-              <w:t>15</w:t>
+              <w:t>№ 15</w:t>
             </w:r>
           </w:p>
         </w:tc>
@@ -4979,14 +4705,7 @@
                 <w:rFonts w:cs="Times New Roman"/>
                 <w:szCs w:val="28"/>
               </w:rPr>
-              <w:t xml:space="preserve">№ </w:t>
-            </w:r>
-            <w:r>
-              <w:rPr>
-                <w:rFonts w:cs="Times New Roman"/>
-                <w:szCs w:val="28"/>
-              </w:rPr>
-              <w:t>12</w:t>
+              <w:t>№ 12</w:t>
             </w:r>
           </w:p>
           <w:p>
@@ -5008,14 +4727,7 @@
                 <w:rFonts w:cs="Times New Roman"/>
                 <w:szCs w:val="28"/>
               </w:rPr>
-              <w:t xml:space="preserve">№ </w:t>
-            </w:r>
-            <w:r>
-              <w:rPr>
-                <w:rFonts w:cs="Times New Roman"/>
-                <w:szCs w:val="28"/>
-              </w:rPr>
-              <w:t>16</w:t>
+              <w:t>№ 16</w:t>
             </w:r>
           </w:p>
           <w:p>
@@ -5037,14 +4749,7 @@
                 <w:rFonts w:cs="Times New Roman"/>
                 <w:szCs w:val="28"/>
               </w:rPr>
-              <w:t xml:space="preserve">№ </w:t>
-            </w:r>
-            <w:r>
-              <w:rPr>
-                <w:rFonts w:cs="Times New Roman"/>
-                <w:szCs w:val="28"/>
-              </w:rPr>
-              <w:t>17</w:t>
+              <w:t>№ 17</w:t>
             </w:r>
           </w:p>
           <w:p>
@@ -5066,14 +4771,7 @@
                 <w:rFonts w:cs="Times New Roman"/>
                 <w:szCs w:val="28"/>
               </w:rPr>
-              <w:t xml:space="preserve">№ </w:t>
-            </w:r>
-            <w:r>
-              <w:rPr>
-                <w:rFonts w:cs="Times New Roman"/>
-                <w:szCs w:val="28"/>
-              </w:rPr>
-              <w:t>18</w:t>
+              <w:t>№ 18</w:t>
             </w:r>
           </w:p>
           <w:p>
@@ -5095,14 +4793,7 @@
                 <w:rFonts w:cs="Times New Roman"/>
                 <w:szCs w:val="28"/>
               </w:rPr>
-              <w:t xml:space="preserve">№ </w:t>
-            </w:r>
-            <w:r>
-              <w:rPr>
-                <w:rFonts w:cs="Times New Roman"/>
-                <w:szCs w:val="28"/>
-              </w:rPr>
-              <w:t>19</w:t>
+              <w:t>№ 19</w:t>
             </w:r>
           </w:p>
           <w:p>
@@ -5124,14 +4815,7 @@
                 <w:rFonts w:cs="Times New Roman"/>
                 <w:szCs w:val="28"/>
               </w:rPr>
-              <w:t xml:space="preserve">№ </w:t>
-            </w:r>
-            <w:r>
-              <w:rPr>
-                <w:rFonts w:cs="Times New Roman"/>
-                <w:szCs w:val="28"/>
-              </w:rPr>
-              <w:t>20</w:t>
+              <w:t>№ 20</w:t>
             </w:r>
           </w:p>
         </w:tc>
@@ -5269,14 +4953,7 @@
                 <w:rFonts w:cs="Times New Roman"/>
                 <w:szCs w:val="28"/>
               </w:rPr>
-              <w:t xml:space="preserve">№ </w:t>
-            </w:r>
-            <w:r>
-              <w:rPr>
-                <w:rFonts w:cs="Times New Roman"/>
-                <w:szCs w:val="28"/>
-              </w:rPr>
-              <w:t>14</w:t>
+              <w:t>№ 14</w:t>
             </w:r>
           </w:p>
         </w:tc>
@@ -5345,14 +5022,7 @@
                 <w:rFonts w:cs="Times New Roman"/>
                 <w:szCs w:val="28"/>
               </w:rPr>
-              <w:t xml:space="preserve">№ </w:t>
-            </w:r>
-            <w:r>
-              <w:rPr>
-                <w:rFonts w:cs="Times New Roman"/>
-                <w:szCs w:val="28"/>
-              </w:rPr>
-              <w:t>21</w:t>
+              <w:t>№ 21</w:t>
             </w:r>
           </w:p>
           <w:p>
@@ -5374,14 +5044,7 @@
                 <w:rFonts w:cs="Times New Roman"/>
                 <w:szCs w:val="28"/>
               </w:rPr>
-              <w:t xml:space="preserve">№ </w:t>
-            </w:r>
-            <w:r>
-              <w:rPr>
-                <w:rFonts w:cs="Times New Roman"/>
-                <w:szCs w:val="28"/>
-              </w:rPr>
-              <w:t>22</w:t>
+              <w:t>№ 22</w:t>
             </w:r>
           </w:p>
         </w:tc>
@@ -5450,14 +5113,7 @@
                 <w:rFonts w:cs="Times New Roman"/>
                 <w:szCs w:val="28"/>
               </w:rPr>
-              <w:t xml:space="preserve">№ </w:t>
-            </w:r>
-            <w:r>
-              <w:rPr>
-                <w:rFonts w:cs="Times New Roman"/>
-                <w:szCs w:val="28"/>
-              </w:rPr>
-              <w:t>24</w:t>
+              <w:t>№ 24</w:t>
             </w:r>
           </w:p>
         </w:tc>
@@ -5488,7 +5144,7 @@
           <w:szCs w:val="28"/>
         </w:rPr>
       </w:pPr>
-      <w:bookmarkStart w:id="14" w:name="_Toc151224352"/>
+      <w:bookmarkStart w:id="15" w:name="_Toc151302200"/>
       <w:r>
         <w:rPr>
           <w:rFonts w:ascii="Times New Roman" w:hAnsi="Times New Roman" w:cs="Times New Roman"/>
@@ -5497,10 +5153,9 @@
           <w:sz w:val="28"/>
           <w:szCs w:val="28"/>
         </w:rPr>
-        <w:lastRenderedPageBreak/>
         <w:t>Методы испытаний.</w:t>
       </w:r>
-      <w:bookmarkEnd w:id="14"/>
+      <w:bookmarkEnd w:id="15"/>
     </w:p>
     <w:p>
       <w:pPr>
@@ -5530,7 +5185,15 @@
           <w:rFonts w:cs="Times New Roman"/>
           <w:szCs w:val="28"/>
         </w:rPr>
-        <w:t xml:space="preserve"> В ходе испытаний последовательно, в соответствии с представленной в Таблице1 программой испытаний, выполняются и тестовые задания, успешность которых определяется в соответствии с методами и критериями, представленными в настоящем разделе.</w:t>
+        <w:t xml:space="preserve"> В ходе испытаний последовательно, в соответствии с представленной в Таблице1 программой испытаний, выполняются и тестовые задания, успешность которых </w:t>
+      </w:r>
+      <w:r>
+        <w:rPr>
+          <w:rFonts w:cs="Times New Roman"/>
+          <w:szCs w:val="28"/>
+        </w:rPr>
+        <w:lastRenderedPageBreak/>
+        <w:t>определяется в соответствии с методами и критериями, представленными в настоящем разделе.</w:t>
       </w:r>
     </w:p>
     <w:p>
@@ -6423,21 +6086,7 @@
                 <w:rFonts w:cs="Times New Roman"/>
                 <w:szCs w:val="28"/>
               </w:rPr>
-              <w:t>вводит свои данные</w:t>
-            </w:r>
-            <w:r>
-              <w:rPr>
-                <w:rFonts w:cs="Times New Roman"/>
-                <w:szCs w:val="28"/>
-              </w:rPr>
-              <w:t>, допуская ошибку</w:t>
-            </w:r>
-            <w:r>
-              <w:rPr>
-                <w:rFonts w:cs="Times New Roman"/>
-                <w:szCs w:val="28"/>
-              </w:rPr>
-              <w:t xml:space="preserve"> </w:t>
+              <w:t xml:space="preserve">вводит свои данные, допуская ошибку </w:t>
             </w:r>
             <w:r>
               <w:rPr>
@@ -6540,14 +6189,7 @@
                 <w:rFonts w:cs="Times New Roman"/>
                 <w:szCs w:val="28"/>
               </w:rPr>
-              <w:t xml:space="preserve">вается личный кабинет читателя и всплывающее окно </w:t>
-            </w:r>
-            <w:r>
-              <w:rPr>
-                <w:rFonts w:cs="Times New Roman"/>
-                <w:szCs w:val="28"/>
-              </w:rPr>
-              <w:t>уведомлений содержит сведения о допущенной ошибке.</w:t>
+              <w:t>вается личный кабинет читателя и всплывающее окно уведомлений содержит сведения о допущенной ошибке.</w:t>
             </w:r>
           </w:p>
           <w:p>
@@ -6936,14 +6578,7 @@
                 <w:rFonts w:cs="Times New Roman"/>
                 <w:szCs w:val="28"/>
               </w:rPr>
-              <w:t xml:space="preserve"> вводит данные из приложения 1, </w:t>
-            </w:r>
-            <w:r>
-              <w:rPr>
-                <w:rFonts w:cs="Times New Roman"/>
-                <w:szCs w:val="28"/>
-              </w:rPr>
-              <w:t>изменяя некоторые данные на неверные, например, отрицательную стоимость/буква в поле год</w:t>
+              <w:t xml:space="preserve"> вводит данные из приложения 1, изменяя некоторые данные на неверные, например, отрицательную стоимость/буква в поле год</w:t>
             </w:r>
           </w:p>
           <w:p>
@@ -6994,35 +6629,7 @@
                 <w:rFonts w:cs="Times New Roman"/>
                 <w:szCs w:val="28"/>
               </w:rPr>
-              <w:t xml:space="preserve">книги появляется всплывающее окно уведомлений </w:t>
-            </w:r>
-            <w:r>
-              <w:rPr>
-                <w:rFonts w:cs="Times New Roman"/>
-                <w:szCs w:val="28"/>
-              </w:rPr>
-              <w:t>красного</w:t>
-            </w:r>
-            <w:r>
-              <w:rPr>
-                <w:rFonts w:cs="Times New Roman"/>
-                <w:szCs w:val="28"/>
-              </w:rPr>
-              <w:t xml:space="preserve"> цвета</w:t>
-            </w:r>
-            <w:r>
-              <w:rPr>
-                <w:rFonts w:cs="Times New Roman"/>
-                <w:szCs w:val="28"/>
-              </w:rPr>
-              <w:t>, содержащее пояснение о неверно введенных данных</w:t>
-            </w:r>
-            <w:r>
-              <w:rPr>
-                <w:rFonts w:cs="Times New Roman"/>
-                <w:szCs w:val="28"/>
-              </w:rPr>
-              <w:t xml:space="preserve">. </w:t>
+              <w:t xml:space="preserve">книги появляется всплывающее окно уведомлений красного цвета, содержащее пояснение о неверно введенных данных. </w:t>
             </w:r>
             <w:r>
               <w:rPr>
@@ -11302,15 +10909,7 @@
                 <w:bCs/>
                 <w:szCs w:val="28"/>
               </w:rPr>
-              <w:t>Вводит штрих-код книги или штрих-код читательского билета и нажимает кнопку «Найти</w:t>
-            </w:r>
-            <w:r>
-              <w:rPr>
-                <w:rFonts w:cs="Times New Roman"/>
-                <w:bCs/>
-                <w:szCs w:val="28"/>
-              </w:rPr>
-              <w:t>»</w:t>
+              <w:t>Вводит штрих-код книги или штрих-код читательского билета и нажимает кнопку «Найти»</w:t>
             </w:r>
           </w:p>
           <w:p>
@@ -11462,21 +11061,7 @@
                 <w:rFonts w:cs="Times New Roman"/>
                 <w:szCs w:val="28"/>
               </w:rPr>
-              <w:t xml:space="preserve">ние, если программа </w:t>
-            </w:r>
-            <w:r>
-              <w:rPr>
-                <w:rFonts w:cs="Times New Roman"/>
-                <w:szCs w:val="28"/>
-              </w:rPr>
-              <w:t>открывает</w:t>
-            </w:r>
-            <w:r>
-              <w:rPr>
-                <w:rFonts w:cs="Times New Roman"/>
-                <w:szCs w:val="28"/>
-              </w:rPr>
-              <w:t xml:space="preserve"> страницу поиска с результатами, отфильтрованными по выбранному параметру в алфавитном порядке.</w:t>
+              <w:t>ние, если программа открывает страницу поиска с результатами, отфильтрованными по выбранному параметру в алфавитном порядке.</w:t>
             </w:r>
           </w:p>
         </w:tc>
@@ -11631,35 +11216,7 @@
                 <w:rFonts w:cs="Times New Roman"/>
                 <w:szCs w:val="28"/>
               </w:rPr>
-              <w:t xml:space="preserve">вводит штрих-код </w:t>
-            </w:r>
-            <w:r>
-              <w:rPr>
-                <w:rFonts w:cs="Times New Roman"/>
-                <w:szCs w:val="28"/>
-              </w:rPr>
-              <w:t>читателя</w:t>
-            </w:r>
-            <w:r>
-              <w:rPr>
-                <w:rFonts w:cs="Times New Roman"/>
-                <w:szCs w:val="28"/>
-              </w:rPr>
-              <w:t xml:space="preserve"> с клавиатуры/сканирует сканером, жмет на кнопку «Найти </w:t>
-            </w:r>
-            <w:r>
-              <w:rPr>
-                <w:rFonts w:cs="Times New Roman"/>
-                <w:szCs w:val="28"/>
-              </w:rPr>
-              <w:t>читателя</w:t>
-            </w:r>
-            <w:r>
-              <w:rPr>
-                <w:rFonts w:cs="Times New Roman"/>
-                <w:szCs w:val="28"/>
-              </w:rPr>
-              <w:t>»</w:t>
+              <w:t>вводит штрих-код читателя с клавиатуры/сканирует сканером, жмет на кнопку «Найти читателя»</w:t>
             </w:r>
           </w:p>
           <w:p>
@@ -11683,14 +11240,7 @@
                 <w:rFonts w:cs="Times New Roman"/>
                 <w:szCs w:val="28"/>
               </w:rPr>
-              <w:t xml:space="preserve"> производит контроль целостности вводимых данных, п</w:t>
-            </w:r>
-            <w:r>
-              <w:rPr>
-                <w:rFonts w:cs="Times New Roman"/>
-                <w:szCs w:val="28"/>
-              </w:rPr>
-              <w:t>роверяя что данному читателю доступна выдача.</w:t>
+              <w:t xml:space="preserve"> производит контроль целостности вводимых данных, проверяя что данному читателю доступна выдача.</w:t>
             </w:r>
           </w:p>
           <w:p>
@@ -11861,6 +11411,7 @@
                 <w:rFonts w:cs="Times New Roman"/>
                 <w:szCs w:val="28"/>
               </w:rPr>
+              <w:lastRenderedPageBreak/>
               <w:t>24</w:t>
             </w:r>
           </w:p>
@@ -11927,23 +11478,7 @@
                 <w:bCs/>
                 <w:szCs w:val="28"/>
               </w:rPr>
-              <w:t>Нажимает кнопку «</w:t>
-            </w:r>
-            <w:r>
-              <w:rPr>
-                <w:rFonts w:cs="Times New Roman"/>
-                <w:bCs/>
-                <w:szCs w:val="28"/>
-              </w:rPr>
-              <w:t>Редактировать книгу</w:t>
-            </w:r>
-            <w:r>
-              <w:rPr>
-                <w:rFonts w:cs="Times New Roman"/>
-                <w:bCs/>
-                <w:szCs w:val="28"/>
-              </w:rPr>
-              <w:t>»</w:t>
+              <w:t>Нажимает кнопку «Редактировать книгу»</w:t>
             </w:r>
           </w:p>
           <w:p>
@@ -12403,7 +11938,7 @@
           <w:docGrid w:linePitch="360"/>
         </w:sectPr>
       </w:pPr>
-      <w:bookmarkStart w:id="15" w:name="_Toc151224353"/>
+      <w:bookmarkStart w:id="16" w:name="_Toc151302201"/>
       <w:r>
         <w:rPr>
           <w:rFonts w:ascii="Times New Roman" w:hAnsi="Times New Roman" w:cs="Times New Roman"/>
@@ -12414,7 +11949,6 @@
         </w:rPr>
         <w:t>Приложение 1. Исходные данны</w:t>
       </w:r>
-      <w:bookmarkEnd w:id="15"/>
       <w:r>
         <w:rPr>
           <w:rFonts w:ascii="Times New Roman" w:hAnsi="Times New Roman" w:cs="Times New Roman"/>
@@ -12425,6 +11959,7 @@
         </w:rPr>
         <w:t>х</w:t>
       </w:r>
+      <w:bookmarkEnd w:id="16"/>
     </w:p>
     <w:p>
       <w:pPr>
@@ -12767,6 +12302,7 @@
         <w:docPartUnique/>
       </w:docPartObj>
     </w:sdtPr>
+    <w:sdtEndPr/>
     <w:sdtContent>
       <w:p>
         <w:pPr>
@@ -12786,7 +12322,7 @@
           <w:rPr>
             <w:noProof/>
           </w:rPr>
-          <w:t>26</w:t>
+          <w:t>22</w:t>
         </w:r>
         <w:r>
           <w:fldChar w:fldCharType="end"/>
@@ -14583,6 +14119,7 @@
   <w:style w:type="character" w:default="1" w:styleId="a0">
     <w:name w:val="Default Paragraph Font"/>
     <w:uiPriority w:val="1"/>
+    <w:semiHidden/>
     <w:unhideWhenUsed/>
   </w:style>
   <w:style w:type="table" w:default="1" w:styleId="a1">
@@ -15132,7 +14669,7 @@
 </file>
 
 <file path=customXml/itemProps1.xml><?xml version="1.0" encoding="utf-8"?>
-<ds:datastoreItem xmlns:ds="http://schemas.openxmlformats.org/officeDocument/2006/customXml" ds:itemID="{6227EDE4-0FF8-4C2F-B2DC-48D8369DEF2A}">
+<ds:datastoreItem xmlns:ds="http://schemas.openxmlformats.org/officeDocument/2006/customXml" ds:itemID="{809F49D6-91E0-49D9-B8E5-86F7CA2E62A5}">
   <ds:schemaRefs>
     <ds:schemaRef ds:uri="http://schemas.openxmlformats.org/officeDocument/2006/bibliography"/>
   </ds:schemaRefs>

--- a/Стандартизация/ПМИ.docx
+++ b/Стандартизация/ПМИ.docx
@@ -397,7 +397,7 @@
             </w:rPr>
             <w:fldChar w:fldCharType="separate"/>
           </w:r>
-          <w:hyperlink w:anchor="_Toc151302186" w:history="1">
+          <w:hyperlink w:anchor="_Toc151827518" w:history="1">
             <w:r>
               <w:rPr>
                 <w:rStyle w:val="aa"/>
@@ -446,7 +446,7 @@
                 <w:noProof/>
                 <w:webHidden/>
               </w:rPr>
-              <w:instrText xml:space="preserve"> PAGEREF _Toc151302186 \h </w:instrText>
+              <w:instrText xml:space="preserve"> PAGEREF _Toc151827518 \h </w:instrText>
             </w:r>
             <w:r>
               <w:rPr>
@@ -490,7 +490,7 @@
               <w:lang w:eastAsia="ru-RU"/>
             </w:rPr>
           </w:pPr>
-          <w:hyperlink w:anchor="_Toc151302187" w:history="1">
+          <w:hyperlink w:anchor="_Toc151827519" w:history="1">
             <w:r>
               <w:rPr>
                 <w:rStyle w:val="aa"/>
@@ -519,7 +519,7 @@
                 <w:noProof/>
                 <w:webHidden/>
               </w:rPr>
-              <w:instrText xml:space="preserve"> PAGEREF _Toc151302187 \h </w:instrText>
+              <w:instrText xml:space="preserve"> PAGEREF _Toc151827519 \h </w:instrText>
             </w:r>
             <w:r>
               <w:rPr>
@@ -563,7 +563,7 @@
               <w:lang w:eastAsia="ru-RU"/>
             </w:rPr>
           </w:pPr>
-          <w:hyperlink w:anchor="_Toc151302188" w:history="1">
+          <w:hyperlink w:anchor="_Toc151827520" w:history="1">
             <w:r>
               <w:rPr>
                 <w:rStyle w:val="aa"/>
@@ -592,7 +592,7 @@
                 <w:noProof/>
                 <w:webHidden/>
               </w:rPr>
-              <w:instrText xml:space="preserve"> PAGEREF _Toc151302188 \h </w:instrText>
+              <w:instrText xml:space="preserve"> PAGEREF _Toc151827520 \h </w:instrText>
             </w:r>
             <w:r>
               <w:rPr>
@@ -637,7 +637,7 @@
               <w:lang w:eastAsia="ru-RU"/>
             </w:rPr>
           </w:pPr>
-          <w:hyperlink w:anchor="_Toc151302189" w:history="1">
+          <w:hyperlink w:anchor="_Toc151827521" w:history="1">
             <w:r>
               <w:rPr>
                 <w:rStyle w:val="aa"/>
@@ -684,7 +684,7 @@
                 <w:noProof/>
                 <w:webHidden/>
               </w:rPr>
-              <w:instrText xml:space="preserve"> PAGEREF _Toc151302189 \h </w:instrText>
+              <w:instrText xml:space="preserve"> PAGEREF _Toc151827521 \h </w:instrText>
             </w:r>
             <w:r>
               <w:rPr>
@@ -728,7 +728,7 @@
               <w:lang w:eastAsia="ru-RU"/>
             </w:rPr>
           </w:pPr>
-          <w:hyperlink w:anchor="_Toc151302190" w:history="1">
+          <w:hyperlink w:anchor="_Toc151827522" w:history="1">
             <w:r>
               <w:rPr>
                 <w:rStyle w:val="aa"/>
@@ -757,7 +757,7 @@
                 <w:noProof/>
                 <w:webHidden/>
               </w:rPr>
-              <w:instrText xml:space="preserve"> PAGEREF _Toc151302190 \h </w:instrText>
+              <w:instrText xml:space="preserve"> PAGEREF _Toc151827522 \h </w:instrText>
             </w:r>
             <w:r>
               <w:rPr>
@@ -801,7 +801,7 @@
               <w:lang w:eastAsia="ru-RU"/>
             </w:rPr>
           </w:pPr>
-          <w:hyperlink w:anchor="_Toc151302191" w:history="1">
+          <w:hyperlink w:anchor="_Toc151827523" w:history="1">
             <w:r>
               <w:rPr>
                 <w:rStyle w:val="aa"/>
@@ -830,7 +830,7 @@
                 <w:noProof/>
                 <w:webHidden/>
               </w:rPr>
-              <w:instrText xml:space="preserve"> PAGEREF _Toc151302191 \h </w:instrText>
+              <w:instrText xml:space="preserve"> PAGEREF _Toc151827523 \h </w:instrText>
             </w:r>
             <w:r>
               <w:rPr>
@@ -874,7 +874,7 @@
               <w:lang w:eastAsia="ru-RU"/>
             </w:rPr>
           </w:pPr>
-          <w:hyperlink w:anchor="_Toc151302192" w:history="1">
+          <w:hyperlink w:anchor="_Toc151827524" w:history="1">
             <w:r>
               <w:rPr>
                 <w:rStyle w:val="aa"/>
@@ -903,7 +903,7 @@
                 <w:noProof/>
                 <w:webHidden/>
               </w:rPr>
-              <w:instrText xml:space="preserve"> PAGEREF _Toc151302192 \h </w:instrText>
+              <w:instrText xml:space="preserve"> PAGEREF _Toc151827524 \h </w:instrText>
             </w:r>
             <w:r>
               <w:rPr>
@@ -947,7 +947,7 @@
               <w:lang w:eastAsia="ru-RU"/>
             </w:rPr>
           </w:pPr>
-          <w:hyperlink w:anchor="_Toc151302193" w:history="1">
+          <w:hyperlink w:anchor="_Toc151827525" w:history="1">
             <w:r>
               <w:rPr>
                 <w:rStyle w:val="aa"/>
@@ -976,7 +976,7 @@
                 <w:noProof/>
                 <w:webHidden/>
               </w:rPr>
-              <w:instrText xml:space="preserve"> PAGEREF _Toc151302193 \h </w:instrText>
+              <w:instrText xml:space="preserve"> PAGEREF _Toc151827525 \h </w:instrText>
             </w:r>
             <w:r>
               <w:rPr>
@@ -1020,7 +1020,7 @@
               <w:lang w:eastAsia="ru-RU"/>
             </w:rPr>
           </w:pPr>
-          <w:hyperlink w:anchor="_Toc151302194" w:history="1">
+          <w:hyperlink w:anchor="_Toc151827526" w:history="1">
             <w:r>
               <w:rPr>
                 <w:rStyle w:val="aa"/>
@@ -1049,7 +1049,7 @@
                 <w:noProof/>
                 <w:webHidden/>
               </w:rPr>
-              <w:instrText xml:space="preserve"> PAGEREF _Toc151302194 \h </w:instrText>
+              <w:instrText xml:space="preserve"> PAGEREF _Toc151827526 \h </w:instrText>
             </w:r>
             <w:r>
               <w:rPr>
@@ -1093,7 +1093,7 @@
               <w:lang w:eastAsia="ru-RU"/>
             </w:rPr>
           </w:pPr>
-          <w:hyperlink w:anchor="_Toc151302195" w:history="1">
+          <w:hyperlink w:anchor="_Toc151827527" w:history="1">
             <w:r>
               <w:rPr>
                 <w:rStyle w:val="aa"/>
@@ -1122,7 +1122,7 @@
                 <w:noProof/>
                 <w:webHidden/>
               </w:rPr>
-              <w:instrText xml:space="preserve"> PAGEREF _Toc151302195 \h </w:instrText>
+              <w:instrText xml:space="preserve"> PAGEREF _Toc151827527 \h </w:instrText>
             </w:r>
             <w:r>
               <w:rPr>
@@ -1166,7 +1166,7 @@
               <w:lang w:eastAsia="ru-RU"/>
             </w:rPr>
           </w:pPr>
-          <w:hyperlink w:anchor="_Toc151302196" w:history="1">
+          <w:hyperlink w:anchor="_Toc151827528" w:history="1">
             <w:r>
               <w:rPr>
                 <w:rStyle w:val="aa"/>
@@ -1195,7 +1195,7 @@
                 <w:noProof/>
                 <w:webHidden/>
               </w:rPr>
-              <w:instrText xml:space="preserve"> PAGEREF _Toc151302196 \h </w:instrText>
+              <w:instrText xml:space="preserve"> PAGEREF _Toc151827528 \h </w:instrText>
             </w:r>
             <w:r>
               <w:rPr>
@@ -1240,7 +1240,7 @@
               <w:lang w:eastAsia="ru-RU"/>
             </w:rPr>
           </w:pPr>
-          <w:hyperlink w:anchor="_Toc151302197" w:history="1">
+          <w:hyperlink w:anchor="_Toc151827529" w:history="1">
             <w:r>
               <w:rPr>
                 <w:rStyle w:val="aa"/>
@@ -1289,7 +1289,7 @@
                 <w:noProof/>
                 <w:webHidden/>
               </w:rPr>
-              <w:instrText xml:space="preserve"> PAGEREF _Toc151302197 \h </w:instrText>
+              <w:instrText xml:space="preserve"> PAGEREF _Toc151827529 \h </w:instrText>
             </w:r>
             <w:r>
               <w:rPr>
@@ -1334,7 +1334,7 @@
               <w:lang w:eastAsia="ru-RU"/>
             </w:rPr>
           </w:pPr>
-          <w:hyperlink w:anchor="_Toc151302198" w:history="1">
+          <w:hyperlink w:anchor="_Toc151827530" w:history="1">
             <w:r>
               <w:rPr>
                 <w:rStyle w:val="aa"/>
@@ -1381,7 +1381,7 @@
                 <w:noProof/>
                 <w:webHidden/>
               </w:rPr>
-              <w:instrText xml:space="preserve"> PAGEREF _Toc151302198 \h </w:instrText>
+              <w:instrText xml:space="preserve"> PAGEREF _Toc151827530 \h </w:instrText>
             </w:r>
             <w:r>
               <w:rPr>
@@ -1401,7 +1401,7 @@
                 <w:noProof/>
                 <w:webHidden/>
               </w:rPr>
-              <w:t>7</w:t>
+              <w:t>6</w:t>
             </w:r>
             <w:r>
               <w:rPr>
@@ -1426,7 +1426,7 @@
               <w:lang w:eastAsia="ru-RU"/>
             </w:rPr>
           </w:pPr>
-          <w:hyperlink w:anchor="_Toc151302199" w:history="1">
+          <w:hyperlink w:anchor="_Toc151827531" w:history="1">
             <w:r>
               <w:rPr>
                 <w:rStyle w:val="aa"/>
@@ -1473,7 +1473,7 @@
                 <w:noProof/>
                 <w:webHidden/>
               </w:rPr>
-              <w:instrText xml:space="preserve"> PAGEREF _Toc151302199 \h </w:instrText>
+              <w:instrText xml:space="preserve"> PAGEREF _Toc151827531 \h </w:instrText>
             </w:r>
             <w:r>
               <w:rPr>
@@ -1518,7 +1518,7 @@
               <w:lang w:eastAsia="ru-RU"/>
             </w:rPr>
           </w:pPr>
-          <w:hyperlink w:anchor="_Toc151302200" w:history="1">
+          <w:hyperlink w:anchor="_Toc151827532" w:history="1">
             <w:r>
               <w:rPr>
                 <w:rStyle w:val="aa"/>
@@ -1565,7 +1565,7 @@
                 <w:noProof/>
                 <w:webHidden/>
               </w:rPr>
-              <w:instrText xml:space="preserve"> PAGEREF _Toc151302200 \h </w:instrText>
+              <w:instrText xml:space="preserve"> PAGEREF _Toc151827532 \h </w:instrText>
             </w:r>
             <w:r>
               <w:rPr>
@@ -1609,7 +1609,7 @@
               <w:lang w:eastAsia="ru-RU"/>
             </w:rPr>
           </w:pPr>
-          <w:hyperlink w:anchor="_Toc151302201" w:history="1">
+          <w:hyperlink w:anchor="_Toc151827533" w:history="1">
             <w:r>
               <w:rPr>
                 <w:rStyle w:val="aa"/>
@@ -1617,7 +1617,7 @@
                 <w:b/>
                 <w:noProof/>
               </w:rPr>
-              <w:t>Приложение 1. Исходные данных</w:t>
+              <w:t>Протокол</w:t>
             </w:r>
             <w:r>
               <w:rPr>
@@ -1638,7 +1638,7 @@
                 <w:noProof/>
                 <w:webHidden/>
               </w:rPr>
-              <w:instrText xml:space="preserve"> PAGEREF _Toc151302201 \h </w:instrText>
+              <w:instrText xml:space="preserve"> PAGEREF _Toc151827533 \h </w:instrText>
             </w:r>
             <w:r>
               <w:rPr>
@@ -1659,6 +1659,79 @@
                 <w:webHidden/>
               </w:rPr>
               <w:t>27</w:t>
+            </w:r>
+            <w:r>
+              <w:rPr>
+                <w:noProof/>
+                <w:webHidden/>
+              </w:rPr>
+              <w:fldChar w:fldCharType="end"/>
+            </w:r>
+          </w:hyperlink>
+        </w:p>
+        <w:p>
+          <w:pPr>
+            <w:pStyle w:val="11"/>
+            <w:tabs>
+              <w:tab w:val="right" w:leader="dot" w:pos="9345"/>
+            </w:tabs>
+            <w:rPr>
+              <w:rFonts w:asciiTheme="minorHAnsi" w:eastAsiaTheme="minorEastAsia" w:hAnsiTheme="minorHAnsi"/>
+              <w:noProof/>
+              <w:sz w:val="22"/>
+              <w:lang w:eastAsia="ru-RU"/>
+            </w:rPr>
+          </w:pPr>
+          <w:hyperlink w:anchor="_Toc151827534" w:history="1">
+            <w:r>
+              <w:rPr>
+                <w:rStyle w:val="aa"/>
+                <w:rFonts w:cs="Times New Roman"/>
+                <w:b/>
+                <w:noProof/>
+              </w:rPr>
+              <w:t>Приложение 1. Исходные данных</w:t>
+            </w:r>
+            <w:r>
+              <w:rPr>
+                <w:noProof/>
+                <w:webHidden/>
+              </w:rPr>
+              <w:tab/>
+            </w:r>
+            <w:r>
+              <w:rPr>
+                <w:noProof/>
+                <w:webHidden/>
+              </w:rPr>
+              <w:fldChar w:fldCharType="begin"/>
+            </w:r>
+            <w:r>
+              <w:rPr>
+                <w:noProof/>
+                <w:webHidden/>
+              </w:rPr>
+              <w:instrText xml:space="preserve"> PAGEREF _Toc151827534 \h </w:instrText>
+            </w:r>
+            <w:r>
+              <w:rPr>
+                <w:noProof/>
+                <w:webHidden/>
+              </w:rPr>
+            </w:r>
+            <w:r>
+              <w:rPr>
+                <w:noProof/>
+                <w:webHidden/>
+              </w:rPr>
+              <w:fldChar w:fldCharType="separate"/>
+            </w:r>
+            <w:r>
+              <w:rPr>
+                <w:noProof/>
+                <w:webHidden/>
+              </w:rPr>
+              <w:t>35</w:t>
             </w:r>
             <w:r>
               <w:rPr>
@@ -1948,8 +2021,6 @@
           <w:szCs w:val="28"/>
         </w:rPr>
       </w:pPr>
-      <w:bookmarkStart w:id="0" w:name="_GoBack"/>
-      <w:bookmarkEnd w:id="0"/>
     </w:p>
     <w:p>
       <w:pPr>
@@ -1996,6 +2067,7 @@
           <w:rFonts w:cs="Times New Roman"/>
           <w:szCs w:val="28"/>
         </w:rPr>
+        <w:lastRenderedPageBreak/>
         <w:t>202</w:t>
       </w:r>
       <w:r>
@@ -2035,7 +2107,7 @@
           <w:szCs w:val="28"/>
         </w:rPr>
       </w:pPr>
-      <w:bookmarkStart w:id="1" w:name="_Toc151302186"/>
+      <w:bookmarkStart w:id="0" w:name="_Toc151827518"/>
       <w:r>
         <w:rPr>
           <w:rFonts w:ascii="Times New Roman" w:hAnsi="Times New Roman" w:cs="Times New Roman"/>
@@ -2047,7 +2119,7 @@
         </w:rPr>
         <w:t>Объект испытаний.</w:t>
       </w:r>
-      <w:bookmarkEnd w:id="1"/>
+      <w:bookmarkEnd w:id="0"/>
     </w:p>
     <w:p>
       <w:pPr>
@@ -2070,7 +2142,7 @@
           <w:szCs w:val="28"/>
         </w:rPr>
       </w:pPr>
-      <w:bookmarkStart w:id="2" w:name="_Toc151302187"/>
+      <w:bookmarkStart w:id="1" w:name="_Toc151827519"/>
       <w:r>
         <w:rPr>
           <w:rFonts w:ascii="Times New Roman" w:hAnsi="Times New Roman" w:cs="Times New Roman"/>
@@ -2091,7 +2163,7 @@
         </w:rPr>
         <w:t>Наименование работ</w:t>
       </w:r>
-      <w:bookmarkEnd w:id="2"/>
+      <w:bookmarkEnd w:id="1"/>
     </w:p>
     <w:p>
       <w:pPr>
@@ -2139,7 +2211,7 @@
           <w:szCs w:val="28"/>
         </w:rPr>
       </w:pPr>
-      <w:bookmarkStart w:id="3" w:name="_Toc151302188"/>
+      <w:bookmarkStart w:id="2" w:name="_Toc151827520"/>
       <w:r>
         <w:rPr>
           <w:rFonts w:ascii="Times New Roman" w:hAnsi="Times New Roman" w:cs="Times New Roman"/>
@@ -2160,7 +2232,7 @@
         </w:rPr>
         <w:t>Область применения.</w:t>
       </w:r>
-      <w:bookmarkEnd w:id="3"/>
+      <w:bookmarkEnd w:id="2"/>
     </w:p>
     <w:p>
       <w:pPr>
@@ -2215,7 +2287,7 @@
           <w:szCs w:val="28"/>
         </w:rPr>
       </w:pPr>
-      <w:bookmarkStart w:id="4" w:name="_Toc151302189"/>
+      <w:bookmarkStart w:id="3" w:name="_Toc151827521"/>
       <w:r>
         <w:rPr>
           <w:rFonts w:ascii="Times New Roman" w:hAnsi="Times New Roman" w:cs="Times New Roman"/>
@@ -2226,7 +2298,7 @@
         </w:rPr>
         <w:t>Цель испытаний.</w:t>
       </w:r>
-      <w:bookmarkEnd w:id="4"/>
+      <w:bookmarkEnd w:id="3"/>
     </w:p>
     <w:p>
       <w:pPr>
@@ -2252,20 +2324,15 @@
           <w:rFonts w:cs="Times New Roman"/>
           <w:szCs w:val="28"/>
         </w:rPr>
-        <w:t>Цель проведения испытаний – проверка соответствия функциональным и эксплуатационным назначениям, а также всем видам требований, описанных в техническом задании.</w:t>
-      </w:r>
-    </w:p>
-    <w:p>
-      <w:pPr>
-        <w:pStyle w:val="2"/>
-        <w:jc w:val="center"/>
-        <w:rPr>
-          <w:rFonts w:ascii="Times New Roman" w:hAnsi="Times New Roman" w:cs="Times New Roman"/>
-          <w:color w:val="auto"/>
-          <w:sz w:val="28"/>
-          <w:szCs w:val="28"/>
-        </w:rPr>
-      </w:pPr>
+        <w:t>Цель проведения испытаний – проверка соответствия функциональным и эксплуатационным назначениям, а также всем видам требований, о</w:t>
+      </w:r>
+      <w:r>
+        <w:rPr>
+          <w:rFonts w:cs="Times New Roman"/>
+          <w:szCs w:val="28"/>
+        </w:rPr>
+        <w:t>писанных в техническом задании.</w:t>
+      </w:r>
     </w:p>
     <w:p>
       <w:pPr>
@@ -2279,7 +2346,7 @@
           <w:szCs w:val="28"/>
         </w:rPr>
       </w:pPr>
-      <w:bookmarkStart w:id="5" w:name="_Toc151302190"/>
+      <w:bookmarkStart w:id="4" w:name="_Toc151827522"/>
       <w:r>
         <w:rPr>
           <w:rFonts w:ascii="Times New Roman" w:hAnsi="Times New Roman" w:cs="Times New Roman"/>
@@ -2300,7 +2367,7 @@
         </w:rPr>
         <w:t>Общие положения.</w:t>
       </w:r>
-      <w:bookmarkEnd w:id="5"/>
+      <w:bookmarkEnd w:id="4"/>
     </w:p>
     <w:p>
       <w:pPr>
@@ -2314,7 +2381,7 @@
           <w:szCs w:val="28"/>
         </w:rPr>
       </w:pPr>
-      <w:bookmarkStart w:id="6" w:name="_Toc151302191"/>
+      <w:bookmarkStart w:id="5" w:name="_Toc151827523"/>
       <w:r>
         <w:rPr>
           <w:rFonts w:ascii="Times New Roman" w:hAnsi="Times New Roman" w:cs="Times New Roman"/>
@@ -2335,7 +2402,7 @@
         </w:rPr>
         <w:t>Основания для проведения испытаний.</w:t>
       </w:r>
-      <w:bookmarkEnd w:id="6"/>
+      <w:bookmarkEnd w:id="5"/>
     </w:p>
     <w:p>
       <w:pPr>
@@ -2386,7 +2453,7 @@
           <w:szCs w:val="28"/>
         </w:rPr>
       </w:pPr>
-      <w:bookmarkStart w:id="7" w:name="_Toc151302192"/>
+      <w:bookmarkStart w:id="6" w:name="_Toc151827524"/>
       <w:r>
         <w:rPr>
           <w:rFonts w:ascii="Times New Roman" w:hAnsi="Times New Roman" w:cs="Times New Roman"/>
@@ -2418,7 +2485,7 @@
         </w:rPr>
         <w:t>Организации, участвующие в испытаниях.</w:t>
       </w:r>
-      <w:bookmarkEnd w:id="7"/>
+      <w:bookmarkEnd w:id="6"/>
     </w:p>
     <w:p>
       <w:pPr>
@@ -2483,7 +2550,7 @@
           <w:szCs w:val="28"/>
         </w:rPr>
       </w:pPr>
-      <w:bookmarkStart w:id="8" w:name="_Toc151302193"/>
+      <w:bookmarkStart w:id="7" w:name="_Toc151827525"/>
       <w:r>
         <w:rPr>
           <w:rFonts w:ascii="Times New Roman" w:hAnsi="Times New Roman" w:cs="Times New Roman"/>
@@ -2504,7 +2571,7 @@
         </w:rPr>
         <w:t>Место и продолжительность испытаний.</w:t>
       </w:r>
-      <w:bookmarkEnd w:id="8"/>
+      <w:bookmarkEnd w:id="7"/>
     </w:p>
     <w:p>
       <w:pPr>
@@ -2530,7 +2597,14 @@
           <w:rFonts w:cs="Times New Roman"/>
           <w:szCs w:val="28"/>
         </w:rPr>
-        <w:t>Испытания должны проводиться на территории и программно-техническом комплексе Заказчика в сроки, установленные председателем комиссии.</w:t>
+        <w:t>Испытания должны проводиться на территории и программно-техническом комплексе Заказчика в сроки, устано</w:t>
+      </w:r>
+      <w:r>
+        <w:rPr>
+          <w:rFonts w:cs="Times New Roman"/>
+          <w:szCs w:val="28"/>
+        </w:rPr>
+        <w:t>вленные председателем комиссии.</w:t>
       </w:r>
     </w:p>
     <w:p>
@@ -2545,11 +2619,8 @@
           <w:szCs w:val="28"/>
         </w:rPr>
       </w:pPr>
-    </w:p>
-    <w:p>
-      <w:pPr>
-        <w:pStyle w:val="2"/>
-        <w:jc w:val="center"/>
+      <w:bookmarkStart w:id="8" w:name="_Toc151827526"/>
+      <w:r>
         <w:rPr>
           <w:rFonts w:ascii="Times New Roman" w:hAnsi="Times New Roman" w:cs="Times New Roman"/>
           <w:b/>
@@ -2557,8 +2628,8 @@
           <w:sz w:val="28"/>
           <w:szCs w:val="28"/>
         </w:rPr>
-      </w:pPr>
-      <w:bookmarkStart w:id="9" w:name="_Toc151302194"/>
+        <w:t xml:space="preserve">3.4 </w:t>
+      </w:r>
       <w:r>
         <w:rPr>
           <w:rFonts w:ascii="Times New Roman" w:hAnsi="Times New Roman" w:cs="Times New Roman"/>
@@ -2567,9 +2638,182 @@
           <w:sz w:val="28"/>
           <w:szCs w:val="28"/>
         </w:rPr>
-        <w:t xml:space="preserve">3.4 </w:t>
-      </w:r>
-      <w:r>
+        <w:t>Перечень документов, предъявляемых на испытания.</w:t>
+      </w:r>
+      <w:bookmarkEnd w:id="8"/>
+    </w:p>
+    <w:p>
+      <w:pPr>
+        <w:pStyle w:val="a7"/>
+        <w:ind w:left="1080"/>
+        <w:rPr>
+          <w:rFonts w:cs="Times New Roman"/>
+          <w:szCs w:val="28"/>
+        </w:rPr>
+      </w:pPr>
+    </w:p>
+    <w:p>
+      <w:pPr>
+        <w:pStyle w:val="a7"/>
+        <w:ind w:left="1080"/>
+        <w:rPr>
+          <w:rFonts w:cs="Times New Roman"/>
+          <w:szCs w:val="28"/>
+        </w:rPr>
+      </w:pPr>
+      <w:r>
+        <w:rPr>
+          <w:rFonts w:cs="Times New Roman"/>
+          <w:szCs w:val="28"/>
+        </w:rPr>
+        <w:t xml:space="preserve">Состав программной документации должен включать в себя: </w:t>
+      </w:r>
+    </w:p>
+    <w:p>
+      <w:pPr>
+        <w:pStyle w:val="a7"/>
+        <w:ind w:left="1080"/>
+        <w:rPr>
+          <w:rFonts w:cs="Times New Roman"/>
+          <w:szCs w:val="28"/>
+        </w:rPr>
+      </w:pPr>
+    </w:p>
+    <w:p>
+      <w:pPr>
+        <w:pStyle w:val="a7"/>
+        <w:ind w:left="1080"/>
+        <w:rPr>
+          <w:rFonts w:cs="Times New Roman"/>
+          <w:szCs w:val="28"/>
+        </w:rPr>
+      </w:pPr>
+      <w:r>
+        <w:rPr>
+          <w:rFonts w:cs="Times New Roman"/>
+          <w:szCs w:val="28"/>
+        </w:rPr>
+        <w:t xml:space="preserve">1. </w:t>
+      </w:r>
+      <w:r>
+        <w:rPr>
+          <w:rFonts w:cs="Times New Roman"/>
+          <w:szCs w:val="28"/>
+        </w:rPr>
+        <w:t xml:space="preserve">  </w:t>
+      </w:r>
+      <w:r>
+        <w:rPr>
+          <w:rFonts w:cs="Times New Roman"/>
+          <w:szCs w:val="28"/>
+        </w:rPr>
+        <w:t>техническое задание</w:t>
+      </w:r>
+    </w:p>
+    <w:p>
+      <w:pPr>
+        <w:pStyle w:val="a7"/>
+        <w:ind w:left="1080"/>
+        <w:rPr>
+          <w:rFonts w:cs="Times New Roman"/>
+          <w:szCs w:val="28"/>
+        </w:rPr>
+      </w:pPr>
+      <w:r>
+        <w:rPr>
+          <w:rFonts w:cs="Times New Roman"/>
+          <w:szCs w:val="28"/>
+        </w:rPr>
+        <w:t xml:space="preserve">2. </w:t>
+      </w:r>
+      <w:r>
+        <w:rPr>
+          <w:rFonts w:cs="Times New Roman"/>
+          <w:szCs w:val="28"/>
+        </w:rPr>
+        <w:t xml:space="preserve">  </w:t>
+      </w:r>
+      <w:r>
+        <w:rPr>
+          <w:rFonts w:cs="Times New Roman"/>
+          <w:szCs w:val="28"/>
+        </w:rPr>
+        <w:t>программу и методику испытаний</w:t>
+      </w:r>
+    </w:p>
+    <w:p>
+      <w:pPr>
+        <w:pStyle w:val="a7"/>
+        <w:ind w:left="1080"/>
+        <w:rPr>
+          <w:rFonts w:cs="Times New Roman"/>
+          <w:szCs w:val="28"/>
+        </w:rPr>
+      </w:pPr>
+      <w:r>
+        <w:rPr>
+          <w:rFonts w:cs="Times New Roman"/>
+          <w:szCs w:val="28"/>
+        </w:rPr>
+        <w:t xml:space="preserve">3. </w:t>
+      </w:r>
+      <w:r>
+        <w:rPr>
+          <w:rFonts w:cs="Times New Roman"/>
+          <w:szCs w:val="28"/>
+        </w:rPr>
+        <w:t xml:space="preserve">  программная</w:t>
+      </w:r>
+      <w:r>
+        <w:rPr>
+          <w:rFonts w:cs="Times New Roman"/>
+          <w:szCs w:val="28"/>
+        </w:rPr>
+        <w:t xml:space="preserve"> документация</w:t>
+      </w:r>
+    </w:p>
+    <w:p>
+      <w:pPr>
+        <w:pStyle w:val="a7"/>
+        <w:ind w:left="1080"/>
+        <w:rPr>
+          <w:rFonts w:cs="Times New Roman"/>
+          <w:szCs w:val="28"/>
+        </w:rPr>
+      </w:pPr>
+      <w:r>
+        <w:rPr>
+          <w:rFonts w:cs="Times New Roman"/>
+          <w:szCs w:val="28"/>
+        </w:rPr>
+        <w:t xml:space="preserve">4. </w:t>
+      </w:r>
+      <w:r>
+        <w:rPr>
+          <w:rFonts w:cs="Times New Roman"/>
+          <w:szCs w:val="28"/>
+        </w:rPr>
+        <w:t xml:space="preserve">  </w:t>
+      </w:r>
+      <w:r>
+        <w:rPr>
+          <w:rFonts w:cs="Times New Roman"/>
+          <w:szCs w:val="28"/>
+        </w:rPr>
+        <w:t>проект протокола прове</w:t>
+      </w:r>
+      <w:r>
+        <w:rPr>
+          <w:rFonts w:cs="Times New Roman"/>
+          <w:szCs w:val="28"/>
+        </w:rPr>
+        <w:t>дения предварительных испытаний</w:t>
+      </w:r>
+    </w:p>
+    <w:p>
+      <w:pPr>
+        <w:pStyle w:val="2"/>
+        <w:jc w:val="center"/>
         <w:rPr>
           <w:rFonts w:ascii="Times New Roman" w:hAnsi="Times New Roman" w:cs="Times New Roman"/>
           <w:b/>
@@ -2577,175 +2821,9 @@
           <w:sz w:val="28"/>
           <w:szCs w:val="28"/>
         </w:rPr>
-        <w:t>Перечень документов, предъявляемых на испытания.</w:t>
-      </w:r>
-      <w:bookmarkEnd w:id="9"/>
-    </w:p>
-    <w:p>
-      <w:pPr>
-        <w:pStyle w:val="a7"/>
-        <w:ind w:left="1080"/>
-        <w:rPr>
-          <w:rFonts w:cs="Times New Roman"/>
-          <w:szCs w:val="28"/>
-        </w:rPr>
-      </w:pPr>
-    </w:p>
-    <w:p>
-      <w:pPr>
-        <w:pStyle w:val="a7"/>
-        <w:ind w:left="1080"/>
-        <w:rPr>
-          <w:rFonts w:cs="Times New Roman"/>
-          <w:szCs w:val="28"/>
-        </w:rPr>
-      </w:pPr>
-      <w:r>
-        <w:rPr>
-          <w:rFonts w:cs="Times New Roman"/>
-          <w:szCs w:val="28"/>
-        </w:rPr>
-        <w:t xml:space="preserve">Состав программной документации должен включать в себя: </w:t>
-      </w:r>
-    </w:p>
-    <w:p>
-      <w:pPr>
-        <w:pStyle w:val="a7"/>
-        <w:ind w:left="1080"/>
-        <w:rPr>
-          <w:rFonts w:cs="Times New Roman"/>
-          <w:szCs w:val="28"/>
-        </w:rPr>
-      </w:pPr>
-    </w:p>
-    <w:p>
-      <w:pPr>
-        <w:pStyle w:val="a7"/>
-        <w:ind w:left="1080"/>
-        <w:rPr>
-          <w:rFonts w:cs="Times New Roman"/>
-          <w:szCs w:val="28"/>
-        </w:rPr>
-      </w:pPr>
-      <w:r>
-        <w:rPr>
-          <w:rFonts w:cs="Times New Roman"/>
-          <w:szCs w:val="28"/>
-        </w:rPr>
-        <w:t xml:space="preserve">1. </w:t>
-      </w:r>
-      <w:r>
-        <w:rPr>
-          <w:rFonts w:cs="Times New Roman"/>
-          <w:szCs w:val="28"/>
-        </w:rPr>
-        <w:t xml:space="preserve">  </w:t>
-      </w:r>
-      <w:r>
-        <w:rPr>
-          <w:rFonts w:cs="Times New Roman"/>
-          <w:szCs w:val="28"/>
-        </w:rPr>
-        <w:t>техническое задание</w:t>
-      </w:r>
-    </w:p>
-    <w:p>
-      <w:pPr>
-        <w:pStyle w:val="a7"/>
-        <w:ind w:left="1080"/>
-        <w:rPr>
-          <w:rFonts w:cs="Times New Roman"/>
-          <w:szCs w:val="28"/>
-        </w:rPr>
-      </w:pPr>
-      <w:r>
-        <w:rPr>
-          <w:rFonts w:cs="Times New Roman"/>
-          <w:szCs w:val="28"/>
-        </w:rPr>
-        <w:t xml:space="preserve">2. </w:t>
-      </w:r>
-      <w:r>
-        <w:rPr>
-          <w:rFonts w:cs="Times New Roman"/>
-          <w:szCs w:val="28"/>
-        </w:rPr>
-        <w:t xml:space="preserve">  </w:t>
-      </w:r>
-      <w:r>
-        <w:rPr>
-          <w:rFonts w:cs="Times New Roman"/>
-          <w:szCs w:val="28"/>
-        </w:rPr>
-        <w:t>программу и методику испытаний</w:t>
-      </w:r>
-    </w:p>
-    <w:p>
-      <w:pPr>
-        <w:pStyle w:val="a7"/>
-        <w:ind w:left="1080"/>
-        <w:rPr>
-          <w:rFonts w:cs="Times New Roman"/>
-          <w:szCs w:val="28"/>
-        </w:rPr>
-      </w:pPr>
-      <w:r>
-        <w:rPr>
-          <w:rFonts w:cs="Times New Roman"/>
-          <w:szCs w:val="28"/>
-        </w:rPr>
-        <w:t xml:space="preserve">3. </w:t>
-      </w:r>
-      <w:r>
-        <w:rPr>
-          <w:rFonts w:cs="Times New Roman"/>
-          <w:szCs w:val="28"/>
-        </w:rPr>
-        <w:t xml:space="preserve">  программная</w:t>
-      </w:r>
-      <w:r>
-        <w:rPr>
-          <w:rFonts w:cs="Times New Roman"/>
-          <w:szCs w:val="28"/>
-        </w:rPr>
-        <w:t xml:space="preserve"> документация</w:t>
-      </w:r>
-    </w:p>
-    <w:p>
-      <w:pPr>
-        <w:pStyle w:val="a7"/>
-        <w:ind w:left="1080"/>
-        <w:rPr>
-          <w:rFonts w:cs="Times New Roman"/>
-          <w:szCs w:val="28"/>
-        </w:rPr>
-      </w:pPr>
-      <w:r>
-        <w:rPr>
-          <w:rFonts w:cs="Times New Roman"/>
-          <w:szCs w:val="28"/>
-        </w:rPr>
-        <w:t xml:space="preserve">4. </w:t>
-      </w:r>
-      <w:r>
-        <w:rPr>
-          <w:rFonts w:cs="Times New Roman"/>
-          <w:szCs w:val="28"/>
-        </w:rPr>
-        <w:t xml:space="preserve">  </w:t>
-      </w:r>
-      <w:r>
-        <w:rPr>
-          <w:rFonts w:cs="Times New Roman"/>
-          <w:szCs w:val="28"/>
-        </w:rPr>
-        <w:t>проект протокола проведения предварительных испытаний</w:t>
-      </w:r>
-    </w:p>
-    <w:p>
-      <w:pPr>
-        <w:pStyle w:val="2"/>
-        <w:jc w:val="center"/>
+      </w:pPr>
+      <w:bookmarkStart w:id="9" w:name="_Toc151827527"/>
+      <w:r>
         <w:rPr>
           <w:rFonts w:ascii="Times New Roman" w:hAnsi="Times New Roman" w:cs="Times New Roman"/>
           <w:b/>
@@ -2753,12 +2831,9 @@
           <w:sz w:val="28"/>
           <w:szCs w:val="28"/>
         </w:rPr>
-      </w:pPr>
-    </w:p>
-    <w:p>
-      <w:pPr>
-        <w:pStyle w:val="2"/>
-        <w:jc w:val="center"/>
+        <w:t xml:space="preserve">3.5 </w:t>
+      </w:r>
+      <w:r>
         <w:rPr>
           <w:rFonts w:ascii="Times New Roman" w:hAnsi="Times New Roman" w:cs="Times New Roman"/>
           <w:b/>
@@ -2766,29 +2841,9 @@
           <w:sz w:val="28"/>
           <w:szCs w:val="28"/>
         </w:rPr>
-      </w:pPr>
-      <w:bookmarkStart w:id="10" w:name="_Toc151302195"/>
-      <w:r>
-        <w:rPr>
-          <w:rFonts w:ascii="Times New Roman" w:hAnsi="Times New Roman" w:cs="Times New Roman"/>
-          <w:b/>
-          <w:color w:val="auto"/>
-          <w:sz w:val="28"/>
-          <w:szCs w:val="28"/>
-        </w:rPr>
-        <w:t xml:space="preserve">3.5 </w:t>
-      </w:r>
-      <w:r>
-        <w:rPr>
-          <w:rFonts w:ascii="Times New Roman" w:hAnsi="Times New Roman" w:cs="Times New Roman"/>
-          <w:b/>
-          <w:color w:val="auto"/>
-          <w:sz w:val="28"/>
-          <w:szCs w:val="28"/>
-        </w:rPr>
         <w:t>Требования к персоналу, проводящему испытания.</w:t>
       </w:r>
-      <w:bookmarkEnd w:id="10"/>
+      <w:bookmarkEnd w:id="9"/>
     </w:p>
     <w:p>
       <w:pPr>
@@ -2866,11 +2921,8 @@
           <w:szCs w:val="28"/>
         </w:rPr>
       </w:pPr>
-    </w:p>
-    <w:p>
-      <w:pPr>
-        <w:pStyle w:val="2"/>
-        <w:jc w:val="center"/>
+      <w:bookmarkStart w:id="10" w:name="_Toc151827528"/>
+      <w:r>
         <w:rPr>
           <w:rFonts w:ascii="Times New Roman" w:hAnsi="Times New Roman" w:cs="Times New Roman"/>
           <w:b/>
@@ -2878,8 +2930,9 @@
           <w:sz w:val="28"/>
           <w:szCs w:val="28"/>
         </w:rPr>
-      </w:pPr>
-      <w:bookmarkStart w:id="11" w:name="_Toc151302196"/>
+        <w:lastRenderedPageBreak/>
+        <w:t xml:space="preserve">3.6 </w:t>
+      </w:r>
       <w:r>
         <w:rPr>
           <w:rFonts w:ascii="Times New Roman" w:hAnsi="Times New Roman" w:cs="Times New Roman"/>
@@ -2888,19 +2941,9 @@
           <w:sz w:val="28"/>
           <w:szCs w:val="28"/>
         </w:rPr>
-        <w:t xml:space="preserve">3.6 </w:t>
-      </w:r>
-      <w:r>
-        <w:rPr>
-          <w:rFonts w:ascii="Times New Roman" w:hAnsi="Times New Roman" w:cs="Times New Roman"/>
-          <w:b/>
-          <w:color w:val="auto"/>
-          <w:sz w:val="28"/>
-          <w:szCs w:val="28"/>
-        </w:rPr>
         <w:t>Функциональные характеристики Программы, подлежащие проверке.</w:t>
       </w:r>
-      <w:bookmarkEnd w:id="11"/>
+      <w:bookmarkEnd w:id="10"/>
     </w:p>
     <w:p>
       <w:pPr>
@@ -2927,20 +2970,15 @@
           <w:rFonts w:cs="Times New Roman"/>
           <w:szCs w:val="28"/>
         </w:rPr>
-        <w:t>В ходе проведения испытаний проверке подлежат функциональные характеристики Программы, установленные в техническом задании.</w:t>
-      </w:r>
-    </w:p>
-    <w:p>
-      <w:pPr>
-        <w:pStyle w:val="1"/>
-        <w:jc w:val="center"/>
-        <w:rPr>
-          <w:rFonts w:ascii="Times New Roman" w:hAnsi="Times New Roman" w:cs="Times New Roman"/>
-          <w:color w:val="auto"/>
-          <w:sz w:val="28"/>
-          <w:szCs w:val="28"/>
-        </w:rPr>
-      </w:pPr>
+        <w:t>В ходе проведения испытаний проверке подлежат функциональные характеристики Программы, устан</w:t>
+      </w:r>
+      <w:r>
+        <w:rPr>
+          <w:rFonts w:cs="Times New Roman"/>
+          <w:szCs w:val="28"/>
+        </w:rPr>
+        <w:t>овленные в техническом задании.</w:t>
+      </w:r>
     </w:p>
     <w:p>
       <w:pPr>
@@ -2959,7 +2997,7 @@
           <w:szCs w:val="28"/>
         </w:rPr>
       </w:pPr>
-      <w:bookmarkStart w:id="12" w:name="_Toc151302197"/>
+      <w:bookmarkStart w:id="11" w:name="_Toc151827529"/>
       <w:r>
         <w:rPr>
           <w:rFonts w:ascii="Times New Roman" w:hAnsi="Times New Roman" w:cs="Times New Roman"/>
@@ -2971,7 +3009,7 @@
         </w:rPr>
         <w:t>Требования к программе.</w:t>
       </w:r>
-      <w:bookmarkEnd w:id="12"/>
+      <w:bookmarkEnd w:id="11"/>
     </w:p>
     <w:p>
       <w:pPr>
@@ -3269,7 +3307,7 @@
           <w:szCs w:val="28"/>
         </w:rPr>
       </w:pPr>
-      <w:bookmarkStart w:id="13" w:name="_Toc151302198"/>
+      <w:bookmarkStart w:id="12" w:name="_Toc151827530"/>
       <w:r>
         <w:rPr>
           <w:rFonts w:ascii="Times New Roman" w:hAnsi="Times New Roman" w:cs="Times New Roman"/>
@@ -3290,7 +3328,7 @@
         </w:rPr>
         <w:t>ии.</w:t>
       </w:r>
-      <w:bookmarkEnd w:id="13"/>
+      <w:bookmarkEnd w:id="12"/>
     </w:p>
     <w:p>
       <w:pPr>
@@ -3511,7 +3549,7 @@
           <w:szCs w:val="28"/>
         </w:rPr>
       </w:pPr>
-      <w:bookmarkStart w:id="14" w:name="_Toc151302199"/>
+      <w:bookmarkStart w:id="13" w:name="_Toc151827531"/>
       <w:r>
         <w:rPr>
           <w:rFonts w:ascii="Times New Roman" w:hAnsi="Times New Roman" w:cs="Times New Roman"/>
@@ -3522,7 +3560,7 @@
         </w:rPr>
         <w:t>Средства и порядок испытаний.</w:t>
       </w:r>
-      <w:bookmarkEnd w:id="14"/>
+      <w:bookmarkEnd w:id="13"/>
     </w:p>
     <w:p>
       <w:pPr>
@@ -3782,6 +3820,7 @@
           <w:rFonts w:cs="Times New Roman"/>
           <w:szCs w:val="28"/>
         </w:rPr>
+        <w:lastRenderedPageBreak/>
         <w:t>Испытания проводятся в один этап и включают следующие проверки:</w:t>
       </w:r>
     </w:p>
@@ -4167,7 +4206,6 @@
                 <w:rFonts w:cs="Times New Roman"/>
                 <w:szCs w:val="28"/>
               </w:rPr>
-              <w:lastRenderedPageBreak/>
               <w:t>3</w:t>
             </w:r>
           </w:p>
@@ -4376,14 +4414,7 @@
                 <w:rFonts w:cs="Times New Roman"/>
                 <w:szCs w:val="28"/>
               </w:rPr>
-              <w:t xml:space="preserve">Таблица 2 </w:t>
-            </w:r>
-            <w:r>
-              <w:rPr>
-                <w:rFonts w:cs="Times New Roman"/>
-                <w:szCs w:val="28"/>
-              </w:rPr>
-              <w:t>№ 15</w:t>
+              <w:t>Таблица 2 № 15</w:t>
             </w:r>
           </w:p>
         </w:tc>
@@ -4461,6 +4492,7 @@
                 <w:rFonts w:cs="Times New Roman"/>
                 <w:szCs w:val="28"/>
               </w:rPr>
+              <w:lastRenderedPageBreak/>
               <w:t>Таблица 2 № 9</w:t>
             </w:r>
           </w:p>
@@ -4483,6 +4515,7 @@
                 <w:rFonts w:cs="Times New Roman"/>
                 <w:szCs w:val="28"/>
               </w:rPr>
+              <w:lastRenderedPageBreak/>
               <w:t>7</w:t>
             </w:r>
           </w:p>
@@ -4607,14 +4640,7 @@
                 <w:rFonts w:cs="Times New Roman"/>
                 <w:szCs w:val="28"/>
               </w:rPr>
-              <w:t xml:space="preserve">Таблица 2 </w:t>
-            </w:r>
-            <w:r>
-              <w:rPr>
-                <w:rFonts w:cs="Times New Roman"/>
-                <w:szCs w:val="28"/>
-              </w:rPr>
-              <w:t>№ 23</w:t>
+              <w:t>Таблица 2 № 23</w:t>
             </w:r>
           </w:p>
         </w:tc>
@@ -4698,124 +4724,82 @@
                 <w:rFonts w:cs="Times New Roman"/>
                 <w:szCs w:val="28"/>
               </w:rPr>
-              <w:t xml:space="preserve">Таблица 2 </w:t>
-            </w:r>
-            <w:r>
-              <w:rPr>
-                <w:rFonts w:cs="Times New Roman"/>
-                <w:szCs w:val="28"/>
-              </w:rPr>
-              <w:t>№ 12</w:t>
-            </w:r>
-          </w:p>
-          <w:p>
-            <w:pPr>
-              <w:rPr>
-                <w:rFonts w:cs="Times New Roman"/>
-                <w:szCs w:val="28"/>
-              </w:rPr>
-            </w:pPr>
-            <w:r>
-              <w:rPr>
-                <w:rFonts w:cs="Times New Roman"/>
-                <w:szCs w:val="28"/>
-              </w:rPr>
-              <w:t xml:space="preserve">Таблица 2 </w:t>
-            </w:r>
-            <w:r>
-              <w:rPr>
-                <w:rFonts w:cs="Times New Roman"/>
-                <w:szCs w:val="28"/>
-              </w:rPr>
-              <w:t>№ 16</w:t>
-            </w:r>
-          </w:p>
-          <w:p>
-            <w:pPr>
-              <w:rPr>
-                <w:rFonts w:cs="Times New Roman"/>
-                <w:szCs w:val="28"/>
-              </w:rPr>
-            </w:pPr>
-            <w:r>
-              <w:rPr>
-                <w:rFonts w:cs="Times New Roman"/>
-                <w:szCs w:val="28"/>
-              </w:rPr>
-              <w:t xml:space="preserve">Таблица 2 </w:t>
-            </w:r>
-            <w:r>
-              <w:rPr>
-                <w:rFonts w:cs="Times New Roman"/>
-                <w:szCs w:val="28"/>
-              </w:rPr>
-              <w:t>№ 17</w:t>
-            </w:r>
-          </w:p>
-          <w:p>
-            <w:pPr>
-              <w:rPr>
-                <w:rFonts w:cs="Times New Roman"/>
-                <w:szCs w:val="28"/>
-              </w:rPr>
-            </w:pPr>
-            <w:r>
-              <w:rPr>
-                <w:rFonts w:cs="Times New Roman"/>
-                <w:szCs w:val="28"/>
-              </w:rPr>
-              <w:t xml:space="preserve">Таблица 2 </w:t>
-            </w:r>
-            <w:r>
-              <w:rPr>
-                <w:rFonts w:cs="Times New Roman"/>
-                <w:szCs w:val="28"/>
-              </w:rPr>
-              <w:t>№ 18</w:t>
-            </w:r>
-          </w:p>
-          <w:p>
-            <w:pPr>
-              <w:rPr>
-                <w:rFonts w:cs="Times New Roman"/>
-                <w:szCs w:val="28"/>
-              </w:rPr>
-            </w:pPr>
-            <w:r>
-              <w:rPr>
-                <w:rFonts w:cs="Times New Roman"/>
-                <w:szCs w:val="28"/>
-              </w:rPr>
-              <w:t xml:space="preserve">Таблица 2 </w:t>
-            </w:r>
-            <w:r>
-              <w:rPr>
-                <w:rFonts w:cs="Times New Roman"/>
-                <w:szCs w:val="28"/>
-              </w:rPr>
-              <w:t>№ 19</w:t>
-            </w:r>
-          </w:p>
-          <w:p>
-            <w:pPr>
-              <w:rPr>
-                <w:rFonts w:cs="Times New Roman"/>
-                <w:szCs w:val="28"/>
-              </w:rPr>
-            </w:pPr>
-            <w:r>
-              <w:rPr>
-                <w:rFonts w:cs="Times New Roman"/>
-                <w:szCs w:val="28"/>
-              </w:rPr>
-              <w:t xml:space="preserve">Таблица 2 </w:t>
-            </w:r>
-            <w:r>
-              <w:rPr>
-                <w:rFonts w:cs="Times New Roman"/>
-                <w:szCs w:val="28"/>
-              </w:rPr>
-              <w:t>№ 20</w:t>
+              <w:t>Таблица 2 № 12</w:t>
+            </w:r>
+          </w:p>
+          <w:p>
+            <w:pPr>
+              <w:rPr>
+                <w:rFonts w:cs="Times New Roman"/>
+                <w:szCs w:val="28"/>
+              </w:rPr>
+            </w:pPr>
+            <w:r>
+              <w:rPr>
+                <w:rFonts w:cs="Times New Roman"/>
+                <w:szCs w:val="28"/>
+              </w:rPr>
+              <w:t>Таблица 2 № 16</w:t>
+            </w:r>
+          </w:p>
+          <w:p>
+            <w:pPr>
+              <w:rPr>
+                <w:rFonts w:cs="Times New Roman"/>
+                <w:szCs w:val="28"/>
+              </w:rPr>
+            </w:pPr>
+            <w:r>
+              <w:rPr>
+                <w:rFonts w:cs="Times New Roman"/>
+                <w:szCs w:val="28"/>
+              </w:rPr>
+              <w:t>Таблица 2 № 17</w:t>
+            </w:r>
+          </w:p>
+          <w:p>
+            <w:pPr>
+              <w:rPr>
+                <w:rFonts w:cs="Times New Roman"/>
+                <w:szCs w:val="28"/>
+              </w:rPr>
+            </w:pPr>
+            <w:r>
+              <w:rPr>
+                <w:rFonts w:cs="Times New Roman"/>
+                <w:szCs w:val="28"/>
+              </w:rPr>
+              <w:t>Таблица 2 № 18</w:t>
+            </w:r>
+          </w:p>
+          <w:p>
+            <w:pPr>
+              <w:rPr>
+                <w:rFonts w:cs="Times New Roman"/>
+                <w:szCs w:val="28"/>
+              </w:rPr>
+            </w:pPr>
+            <w:r>
+              <w:rPr>
+                <w:rFonts w:cs="Times New Roman"/>
+                <w:szCs w:val="28"/>
+              </w:rPr>
+              <w:t>Таблица 2 № 19</w:t>
+            </w:r>
+          </w:p>
+          <w:p>
+            <w:pPr>
+              <w:rPr>
+                <w:rFonts w:cs="Times New Roman"/>
+                <w:szCs w:val="28"/>
+              </w:rPr>
+            </w:pPr>
+            <w:r>
+              <w:rPr>
+                <w:rFonts w:cs="Times New Roman"/>
+                <w:szCs w:val="28"/>
+              </w:rPr>
+              <w:t>Таблица 2 № 20</w:t>
             </w:r>
           </w:p>
         </w:tc>
@@ -4946,14 +4930,7 @@
                 <w:rFonts w:cs="Times New Roman"/>
                 <w:szCs w:val="28"/>
               </w:rPr>
-              <w:t xml:space="preserve">Таблица 2 </w:t>
-            </w:r>
-            <w:r>
-              <w:rPr>
-                <w:rFonts w:cs="Times New Roman"/>
-                <w:szCs w:val="28"/>
-              </w:rPr>
-              <w:t>№ 14</w:t>
+              <w:t>Таблица 2 № 14</w:t>
             </w:r>
           </w:p>
         </w:tc>
@@ -5015,36 +4992,22 @@
                 <w:rFonts w:cs="Times New Roman"/>
                 <w:szCs w:val="28"/>
               </w:rPr>
-              <w:t xml:space="preserve">Таблица 2 </w:t>
-            </w:r>
-            <w:r>
-              <w:rPr>
-                <w:rFonts w:cs="Times New Roman"/>
-                <w:szCs w:val="28"/>
-              </w:rPr>
-              <w:t>№ 21</w:t>
-            </w:r>
-          </w:p>
-          <w:p>
-            <w:pPr>
-              <w:rPr>
-                <w:rFonts w:cs="Times New Roman"/>
-                <w:szCs w:val="28"/>
-              </w:rPr>
-            </w:pPr>
-            <w:r>
-              <w:rPr>
-                <w:rFonts w:cs="Times New Roman"/>
-                <w:szCs w:val="28"/>
-              </w:rPr>
-              <w:t xml:space="preserve">Таблица 2 </w:t>
-            </w:r>
-            <w:r>
-              <w:rPr>
-                <w:rFonts w:cs="Times New Roman"/>
-                <w:szCs w:val="28"/>
-              </w:rPr>
-              <w:t>№ 22</w:t>
+              <w:t>Таблица 2 № 21</w:t>
+            </w:r>
+          </w:p>
+          <w:p>
+            <w:pPr>
+              <w:rPr>
+                <w:rFonts w:cs="Times New Roman"/>
+                <w:szCs w:val="28"/>
+              </w:rPr>
+            </w:pPr>
+            <w:r>
+              <w:rPr>
+                <w:rFonts w:cs="Times New Roman"/>
+                <w:szCs w:val="28"/>
+              </w:rPr>
+              <w:t>Таблица 2 № 22</w:t>
             </w:r>
           </w:p>
         </w:tc>
@@ -5106,14 +5069,7 @@
                 <w:rFonts w:cs="Times New Roman"/>
                 <w:szCs w:val="28"/>
               </w:rPr>
-              <w:t xml:space="preserve">Таблица 2 </w:t>
-            </w:r>
-            <w:r>
-              <w:rPr>
-                <w:rFonts w:cs="Times New Roman"/>
-                <w:szCs w:val="28"/>
-              </w:rPr>
-              <w:t>№ 24</w:t>
+              <w:t>Таблица 2 № 24</w:t>
             </w:r>
           </w:p>
         </w:tc>
@@ -5144,7 +5100,7 @@
           <w:szCs w:val="28"/>
         </w:rPr>
       </w:pPr>
-      <w:bookmarkStart w:id="15" w:name="_Toc151302200"/>
+      <w:bookmarkStart w:id="14" w:name="_Toc151827532"/>
       <w:r>
         <w:rPr>
           <w:rFonts w:ascii="Times New Roman" w:hAnsi="Times New Roman" w:cs="Times New Roman"/>
@@ -5155,7 +5111,7 @@
         </w:rPr>
         <w:t>Методы испытаний.</w:t>
       </w:r>
-      <w:bookmarkEnd w:id="15"/>
+      <w:bookmarkEnd w:id="14"/>
     </w:p>
     <w:p>
       <w:pPr>
@@ -5185,15 +5141,7 @@
           <w:rFonts w:cs="Times New Roman"/>
           <w:szCs w:val="28"/>
         </w:rPr>
-        <w:t xml:space="preserve"> В ходе испытаний последовательно, в соответствии с представленной в Таблице1 программой испытаний, выполняются и тестовые задания, успешность которых </w:t>
-      </w:r>
-      <w:r>
-        <w:rPr>
-          <w:rFonts w:cs="Times New Roman"/>
-          <w:szCs w:val="28"/>
-        </w:rPr>
-        <w:lastRenderedPageBreak/>
-        <w:t>определяется в соответствии с методами и критериями, представленными в настоящем разделе.</w:t>
+        <w:t xml:space="preserve"> В ходе испытаний последовательно, в соответствии с представленной в Таблице1 программой испытаний, выполняются и тестовые задания, успешность которых определяется в соответствии с методами и критериями, представленными в настоящем разделе.</w:t>
       </w:r>
     </w:p>
     <w:p>
@@ -5230,7 +5178,15 @@
           <w:rFonts w:cs="Times New Roman"/>
           <w:szCs w:val="28"/>
         </w:rPr>
-        <w:t>Проверка компетентности эксплуатационной документации по пункту 1 программы испытаний (таблица 1) осуществляется путем рассмотрения предъявленной Исполнителем на предварительные испытания эксплуатационной документации на наличие документов, указанных в пункте 5.2.</w:t>
+        <w:t xml:space="preserve">Проверка компетентности эксплуатационной документации по пункту 1 программы испытаний (таблица 1) осуществляется путем рассмотрения предъявленной Исполнителем на </w:t>
+      </w:r>
+      <w:r>
+        <w:rPr>
+          <w:rFonts w:cs="Times New Roman"/>
+          <w:szCs w:val="28"/>
+        </w:rPr>
+        <w:lastRenderedPageBreak/>
+        <w:t>предварительные испытания эксплуатационной документации на наличие документов, указанных в пункте 5.2.</w:t>
       </w:r>
     </w:p>
     <w:p>
@@ -5810,14 +5766,7 @@
                 <w:rFonts w:cs="Times New Roman"/>
                 <w:szCs w:val="28"/>
               </w:rPr>
-              <w:t xml:space="preserve">жатием кнопки «Поиск» проверяет согласованность данных с внешним источником, затем </w:t>
-            </w:r>
-            <w:r>
-              <w:rPr>
-                <w:rFonts w:cs="Times New Roman"/>
-                <w:szCs w:val="28"/>
-              </w:rPr>
-              <w:t>подтверждает</w:t>
+              <w:t>жатием кнопки «Поиск» проверяет согласованность данных с внешним источником, затем подтверждает</w:t>
             </w:r>
             <w:r>
               <w:rPr>
@@ -5986,14 +5935,7 @@
                 <w:rFonts w:cs="Times New Roman"/>
                 <w:szCs w:val="28"/>
               </w:rPr>
-              <w:t xml:space="preserve"> стартовая страница </w:t>
-            </w:r>
-            <w:r>
-              <w:rPr>
-                <w:rFonts w:cs="Times New Roman"/>
-                <w:szCs w:val="28"/>
-              </w:rPr>
-              <w:t>приложения</w:t>
+              <w:t xml:space="preserve"> стартовая страница приложения</w:t>
             </w:r>
           </w:p>
           <w:p>
@@ -6041,21 +5983,7 @@
                 <w:rFonts w:cs="Times New Roman"/>
                 <w:szCs w:val="28"/>
               </w:rPr>
-              <w:t xml:space="preserve"> открывает форму для </w:t>
-            </w:r>
-            <w:r>
-              <w:rPr>
-                <w:rFonts w:cs="Times New Roman"/>
-                <w:szCs w:val="28"/>
-              </w:rPr>
-              <w:t>регистрации (номер телефона, номер зачетной книжки, кнопка «поиск»</w:t>
-            </w:r>
-            <w:r>
-              <w:rPr>
-                <w:rFonts w:cs="Times New Roman"/>
-                <w:szCs w:val="28"/>
-              </w:rPr>
-              <w:t>).</w:t>
+              <w:t xml:space="preserve"> открывает форму для регистрации (номер телефона, номер зачетной книжки, кнопка «поиск»).</w:t>
             </w:r>
           </w:p>
           <w:p>
@@ -6079,42 +6007,68 @@
                 <w:rFonts w:cs="Times New Roman"/>
                 <w:szCs w:val="28"/>
               </w:rPr>
-              <w:t xml:space="preserve"> ручным способом </w:t>
-            </w:r>
-            <w:r>
-              <w:rPr>
-                <w:rFonts w:cs="Times New Roman"/>
-                <w:szCs w:val="28"/>
-              </w:rPr>
-              <w:t xml:space="preserve">вводит свои данные, допуская ошибку </w:t>
-            </w:r>
-            <w:r>
-              <w:rPr>
-                <w:rFonts w:cs="Times New Roman"/>
-                <w:szCs w:val="28"/>
-              </w:rPr>
-              <w:t>на</w:t>
-            </w:r>
-            <w:r>
-              <w:rPr>
-                <w:rFonts w:cs="Times New Roman"/>
-                <w:szCs w:val="28"/>
-              </w:rPr>
-              <w:t xml:space="preserve">жатием кнопки «Поиск» проверяет согласованность данных с внешним источником, затем </w:t>
-            </w:r>
-            <w:r>
-              <w:rPr>
-                <w:rFonts w:cs="Times New Roman"/>
-                <w:szCs w:val="28"/>
-              </w:rPr>
-              <w:t>подтверждает св</w:t>
-            </w:r>
-            <w:r>
-              <w:rPr>
-                <w:rFonts w:cs="Times New Roman"/>
-                <w:szCs w:val="28"/>
-              </w:rPr>
-              <w:t>ое намерение зарегистрироваться нажатием соответствующей кнопки «Подтвердить»</w:t>
+              <w:t xml:space="preserve"> ручным способом вводит свои данные, допуская ошибку нажатием кнопки «Поиск» проверяет согласованность данных с внешним источником, затем подтверждает свое намерение зарегистрироваться нажатием соответствующей кнопки «Подтвердить» </w:t>
+            </w:r>
+          </w:p>
+          <w:p>
+            <w:pPr>
+              <w:rPr>
+                <w:rFonts w:cs="Times New Roman"/>
+                <w:szCs w:val="28"/>
+              </w:rPr>
+            </w:pPr>
+          </w:p>
+          <w:p>
+            <w:pPr>
+              <w:rPr>
+                <w:rFonts w:cs="Times New Roman"/>
+                <w:b/>
+                <w:bCs/>
+                <w:szCs w:val="28"/>
+              </w:rPr>
+            </w:pPr>
+            <w:r>
+              <w:rPr>
+                <w:rFonts w:cs="Times New Roman"/>
+                <w:b/>
+                <w:bCs/>
+                <w:szCs w:val="28"/>
+              </w:rPr>
+              <w:t>Программа:</w:t>
+            </w:r>
+            <w:r>
+              <w:rPr>
+                <w:rFonts w:cs="Times New Roman"/>
+                <w:szCs w:val="28"/>
+              </w:rPr>
+              <w:t xml:space="preserve"> выводит уведомление об ошибке.</w:t>
+            </w:r>
+          </w:p>
+        </w:tc>
+        <w:tc>
+          <w:tcPr>
+            <w:tcW w:w="4386" w:type="dxa"/>
+          </w:tcPr>
+          <w:p>
+            <w:pPr>
+              <w:rPr>
+                <w:rFonts w:cs="Times New Roman"/>
+                <w:szCs w:val="28"/>
+              </w:rPr>
+            </w:pPr>
+            <w:r>
+              <w:rPr>
+                <w:rFonts w:cs="Times New Roman"/>
+                <w:szCs w:val="28"/>
+              </w:rPr>
+              <w:t xml:space="preserve">Требование ТЗ считается выдержавшим испытание, если после </w:t>
+            </w:r>
+            <w:r>
+              <w:rPr>
+                <w:rFonts w:cs="Times New Roman"/>
+                <w:szCs w:val="28"/>
+              </w:rPr>
+              <w:t>нажатия кнопки</w:t>
             </w:r>
             <w:r>
               <w:rPr>
@@ -6123,73 +6077,19 @@
               </w:rPr>
               <w:t xml:space="preserve"> </w:t>
             </w:r>
-          </w:p>
-          <w:p>
-            <w:pPr>
-              <w:rPr>
-                <w:rFonts w:cs="Times New Roman"/>
-                <w:szCs w:val="28"/>
-              </w:rPr>
-            </w:pPr>
-          </w:p>
-          <w:p>
-            <w:pPr>
-              <w:rPr>
-                <w:rFonts w:cs="Times New Roman"/>
-                <w:b/>
-                <w:bCs/>
-                <w:szCs w:val="28"/>
-              </w:rPr>
-            </w:pPr>
-            <w:r>
-              <w:rPr>
-                <w:rFonts w:cs="Times New Roman"/>
-                <w:b/>
-                <w:bCs/>
-                <w:szCs w:val="28"/>
-              </w:rPr>
-              <w:t>Программа:</w:t>
-            </w:r>
-            <w:r>
-              <w:rPr>
-                <w:rFonts w:cs="Times New Roman"/>
-                <w:szCs w:val="28"/>
-              </w:rPr>
-              <w:t xml:space="preserve"> </w:t>
-            </w:r>
-            <w:r>
-              <w:rPr>
-                <w:rFonts w:cs="Times New Roman"/>
-                <w:szCs w:val="28"/>
-              </w:rPr>
-              <w:t>выводит уведомление об ошибке.</w:t>
-            </w:r>
-          </w:p>
-        </w:tc>
-        <w:tc>
-          <w:tcPr>
-            <w:tcW w:w="4386" w:type="dxa"/>
-          </w:tcPr>
-          <w:p>
-            <w:pPr>
-              <w:rPr>
-                <w:rFonts w:cs="Times New Roman"/>
-                <w:szCs w:val="28"/>
-              </w:rPr>
-            </w:pPr>
-            <w:r>
-              <w:rPr>
-                <w:rFonts w:cs="Times New Roman"/>
-                <w:szCs w:val="28"/>
-              </w:rPr>
-              <w:t>Требование ТЗ считается выдержавшим испытание, если после регистрации откры</w:t>
-            </w:r>
-            <w:r>
-              <w:rPr>
-                <w:rFonts w:cs="Times New Roman"/>
-                <w:szCs w:val="28"/>
-              </w:rPr>
-              <w:t>вается личный кабинет читателя и всплывающее окно уведомлений содержит сведения о допущенной ошибке.</w:t>
+            <w:r>
+              <w:rPr>
+                <w:rFonts w:cs="Times New Roman"/>
+                <w:szCs w:val="28"/>
+              </w:rPr>
+              <w:t xml:space="preserve">появляется </w:t>
+            </w:r>
+            <w:r>
+              <w:rPr>
+                <w:rFonts w:cs="Times New Roman"/>
+                <w:szCs w:val="28"/>
+              </w:rPr>
+              <w:t>всплывающее окно уведомлений содержит сведения о допущенной ошибке.</w:t>
             </w:r>
           </w:p>
           <w:p>
@@ -6426,21 +6326,7 @@
                 <w:rFonts w:cs="Times New Roman"/>
                 <w:szCs w:val="28"/>
               </w:rPr>
-              <w:t xml:space="preserve">Требование ТЗ считается выдержавшим испытание, если после регистрации </w:t>
-            </w:r>
-            <w:r>
-              <w:rPr>
-                <w:rFonts w:cs="Times New Roman"/>
-                <w:szCs w:val="28"/>
-              </w:rPr>
-              <w:t xml:space="preserve">книги появляется всплывающее окно уведомлений зеленого цвета. </w:t>
-            </w:r>
-            <w:r>
-              <w:rPr>
-                <w:rFonts w:cs="Times New Roman"/>
-                <w:szCs w:val="28"/>
-              </w:rPr>
-              <w:t>Критерий оценки – визуальный.</w:t>
+              <w:t>Требование ТЗ считается выдержавшим испытание, если после регистрации книги появляется всплывающее окно уведомлений зеленого цвета. Критерий оценки – визуальный.</w:t>
             </w:r>
           </w:p>
         </w:tc>
@@ -6516,14 +6402,7 @@
                 <w:rFonts w:cs="Times New Roman"/>
                 <w:szCs w:val="28"/>
               </w:rPr>
-              <w:t xml:space="preserve"> нажимает кнопку «Добавить новую книгу</w:t>
-            </w:r>
-            <w:r>
-              <w:rPr>
-                <w:rFonts w:cs="Times New Roman"/>
-                <w:szCs w:val="28"/>
-              </w:rPr>
-              <w:t>».</w:t>
+              <w:t xml:space="preserve"> нажимает кнопку «Добавить новую книгу».</w:t>
             </w:r>
           </w:p>
           <w:p>
@@ -6547,14 +6426,7 @@
                 <w:rFonts w:cs="Times New Roman"/>
                 <w:szCs w:val="28"/>
               </w:rPr>
-              <w:t xml:space="preserve"> открывает форму для </w:t>
-            </w:r>
-            <w:r>
-              <w:rPr>
-                <w:rFonts w:cs="Times New Roman"/>
-                <w:szCs w:val="28"/>
-              </w:rPr>
-              <w:t xml:space="preserve">добавления книги </w:t>
+              <w:t xml:space="preserve"> открывает форму для добавления книги </w:t>
             </w:r>
           </w:p>
           <w:p>
@@ -6608,42 +6480,7 @@
                 <w:rFonts w:cs="Times New Roman"/>
                 <w:szCs w:val="28"/>
               </w:rPr>
-              <w:t>Требование ТЗ считается выдержавшим испытание, если после</w:t>
-            </w:r>
-            <w:r>
-              <w:rPr>
-                <w:rFonts w:cs="Times New Roman"/>
-                <w:szCs w:val="28"/>
-              </w:rPr>
-              <w:t xml:space="preserve"> попытки</w:t>
-            </w:r>
-            <w:r>
-              <w:rPr>
-                <w:rFonts w:cs="Times New Roman"/>
-                <w:szCs w:val="28"/>
-              </w:rPr>
-              <w:t xml:space="preserve"> регистрации </w:t>
-            </w:r>
-            <w:r>
-              <w:rPr>
-                <w:rFonts w:cs="Times New Roman"/>
-                <w:szCs w:val="28"/>
-              </w:rPr>
-              <w:t xml:space="preserve">книги появляется всплывающее окно уведомлений красного цвета, содержащее пояснение о неверно введенных данных. </w:t>
-            </w:r>
-            <w:r>
-              <w:rPr>
-                <w:rFonts w:cs="Times New Roman"/>
-                <w:szCs w:val="28"/>
-              </w:rPr>
-              <w:t>Критерий оценки – визуаль</w:t>
-            </w:r>
-            <w:r>
-              <w:rPr>
-                <w:rFonts w:cs="Times New Roman"/>
-                <w:szCs w:val="28"/>
-              </w:rPr>
-              <w:t>ный</w:t>
+              <w:t>Требование ТЗ считается выдержавшим испытание, если после попытки регистрации книги появляется всплывающее окно уведомлений красного цвета, содержащее пояснение о неверно введенных данных. Критерий оценки – визуальный</w:t>
             </w:r>
           </w:p>
         </w:tc>
@@ -7653,14 +7490,7 @@
                 <w:szCs w:val="28"/>
               </w:rPr>
               <w:lastRenderedPageBreak/>
-              <w:t>Требования ТЗ считается выдержавшим испытание, если после нажатия кнопки «</w:t>
-            </w:r>
-            <w:r>
-              <w:rPr>
-                <w:rFonts w:cs="Times New Roman"/>
-                <w:szCs w:val="28"/>
-              </w:rPr>
-              <w:t>Заблокировать читателя» программа изменяет строку «статус» в ЛК читателя на «Разблокирован» зеленого цвета</w:t>
+              <w:t>Требования ТЗ считается выдержавшим испытание, если после нажатия кнопки «Заблокировать читателя» программа изменяет строку «статус» в ЛК читателя на «Разблокирован» зеленого цвета</w:t>
             </w:r>
           </w:p>
           <w:p>
@@ -8263,21 +8093,7 @@
                 <w:szCs w:val="28"/>
               </w:rPr>
               <w:lastRenderedPageBreak/>
-              <w:t xml:space="preserve">после регистрации </w:t>
-            </w:r>
-            <w:r>
-              <w:rPr>
-                <w:rFonts w:cs="Times New Roman"/>
-                <w:szCs w:val="28"/>
-              </w:rPr>
-              <w:t xml:space="preserve">книги появляется всплывающее окно уведомлений зеленого цвета. </w:t>
-            </w:r>
-            <w:r>
-              <w:rPr>
-                <w:rFonts w:cs="Times New Roman"/>
-                <w:szCs w:val="28"/>
-              </w:rPr>
-              <w:t>Критерий оценки – визуальный.</w:t>
+              <w:t>после регистрации книги появляется всплывающее окно уведомлений зеленого цвета. Критерий оценки – визуальный.</w:t>
             </w:r>
           </w:p>
         </w:tc>
@@ -8330,6 +8146,30 @@
                 <w:rFonts w:cs="Times New Roman"/>
                 <w:szCs w:val="28"/>
               </w:rPr>
+              <w:t xml:space="preserve"> открыт личный кабинет читателя.</w:t>
+            </w:r>
+          </w:p>
+          <w:p>
+            <w:pPr>
+              <w:rPr>
+                <w:rFonts w:cs="Times New Roman"/>
+                <w:szCs w:val="28"/>
+              </w:rPr>
+            </w:pPr>
+            <w:r>
+              <w:rPr>
+                <w:rFonts w:cs="Times New Roman"/>
+                <w:b/>
+                <w:bCs/>
+                <w:szCs w:val="28"/>
+              </w:rPr>
+              <w:t>Оператор:</w:t>
+            </w:r>
+            <w:r>
+              <w:rPr>
+                <w:rFonts w:cs="Times New Roman"/>
+                <w:szCs w:val="28"/>
+              </w:rPr>
               <w:t xml:space="preserve"> </w:t>
             </w:r>
             <w:r>
@@ -8337,7 +8177,38 @@
                 <w:rFonts w:cs="Times New Roman"/>
                 <w:szCs w:val="28"/>
               </w:rPr>
-              <w:t>открыт личный кабинет читателя.</w:t>
+              <w:t>Нажимает на кнопку «Выдать книгу»</w:t>
+            </w:r>
+          </w:p>
+          <w:p>
+            <w:pPr>
+              <w:rPr>
+                <w:rFonts w:cs="Times New Roman"/>
+                <w:szCs w:val="28"/>
+              </w:rPr>
+            </w:pPr>
+            <w:r>
+              <w:rPr>
+                <w:rFonts w:cs="Times New Roman"/>
+                <w:b/>
+                <w:bCs/>
+                <w:szCs w:val="28"/>
+              </w:rPr>
+              <w:t>Программа:</w:t>
+            </w:r>
+            <w:r>
+              <w:rPr>
+                <w:rFonts w:cs="Times New Roman"/>
+                <w:szCs w:val="28"/>
+              </w:rPr>
+              <w:t xml:space="preserve"> открывает </w:t>
+            </w:r>
+            <w:r>
+              <w:rPr>
+                <w:rFonts w:cs="Times New Roman"/>
+                <w:szCs w:val="28"/>
+              </w:rPr>
+              <w:t>форму выдачи книги</w:t>
             </w:r>
           </w:p>
           <w:p>
@@ -8361,76 +8232,7 @@
                 <w:rFonts w:cs="Times New Roman"/>
                 <w:szCs w:val="28"/>
               </w:rPr>
-              <w:t xml:space="preserve"> </w:t>
-            </w:r>
-            <w:r>
-              <w:rPr>
-                <w:rFonts w:cs="Times New Roman"/>
-                <w:szCs w:val="28"/>
-              </w:rPr>
-              <w:t>Нажимает на кнопку «Выдать книгу»</w:t>
-            </w:r>
-          </w:p>
-          <w:p>
-            <w:pPr>
-              <w:rPr>
-                <w:rFonts w:cs="Times New Roman"/>
-                <w:szCs w:val="28"/>
-              </w:rPr>
-            </w:pPr>
-            <w:r>
-              <w:rPr>
-                <w:rFonts w:cs="Times New Roman"/>
-                <w:b/>
-                <w:bCs/>
-                <w:szCs w:val="28"/>
-              </w:rPr>
-              <w:t>Программа:</w:t>
-            </w:r>
-            <w:r>
-              <w:rPr>
-                <w:rFonts w:cs="Times New Roman"/>
-                <w:szCs w:val="28"/>
-              </w:rPr>
-              <w:t xml:space="preserve"> открывает </w:t>
-            </w:r>
-            <w:r>
-              <w:rPr>
-                <w:rFonts w:cs="Times New Roman"/>
-                <w:szCs w:val="28"/>
-              </w:rPr>
-              <w:t>форму выдачи книги</w:t>
-            </w:r>
-          </w:p>
-          <w:p>
-            <w:pPr>
-              <w:rPr>
-                <w:rFonts w:cs="Times New Roman"/>
-                <w:szCs w:val="28"/>
-              </w:rPr>
-            </w:pPr>
-            <w:r>
-              <w:rPr>
-                <w:rFonts w:cs="Times New Roman"/>
-                <w:b/>
-                <w:bCs/>
-                <w:szCs w:val="28"/>
-              </w:rPr>
-              <w:t>Оператор:</w:t>
-            </w:r>
-            <w:r>
-              <w:rPr>
-                <w:rFonts w:cs="Times New Roman"/>
-                <w:szCs w:val="28"/>
-              </w:rPr>
-              <w:t xml:space="preserve"> </w:t>
-            </w:r>
-            <w:r>
-              <w:rPr>
-                <w:rFonts w:cs="Times New Roman"/>
-                <w:szCs w:val="28"/>
-              </w:rPr>
-              <w:t>вводит штрих-код книги с клавиатуры/сканирует сканером, жмет на кнопку «Найти книгу»</w:t>
+              <w:t xml:space="preserve"> вводит штрих-код книги с клавиатуры/сканирует сканером, жмет на кнопку «Найти книгу»</w:t>
             </w:r>
           </w:p>
           <w:p>
@@ -8632,14 +8434,7 @@
                 <w:rFonts w:cs="Times New Roman"/>
                 <w:szCs w:val="28"/>
               </w:rPr>
-              <w:t xml:space="preserve"> </w:t>
-            </w:r>
-            <w:r>
-              <w:rPr>
-                <w:rFonts w:cs="Times New Roman"/>
-                <w:szCs w:val="28"/>
-              </w:rPr>
-              <w:t>открыт личный кабинет читателя.</w:t>
+              <w:t xml:space="preserve"> открыт личный кабинет читателя.</w:t>
             </w:r>
           </w:p>
           <w:p>
@@ -8663,14 +8458,7 @@
                 <w:rFonts w:cs="Times New Roman"/>
                 <w:szCs w:val="28"/>
               </w:rPr>
-              <w:t xml:space="preserve"> </w:t>
-            </w:r>
-            <w:r>
-              <w:rPr>
-                <w:rFonts w:cs="Times New Roman"/>
-                <w:szCs w:val="28"/>
-              </w:rPr>
-              <w:t>Нажимает на кнопку «Выдать книгу»</w:t>
+              <w:t xml:space="preserve"> Нажимает на кнопку «Выдать книгу»</w:t>
             </w:r>
           </w:p>
           <w:p>
@@ -8694,14 +8482,7 @@
                 <w:rFonts w:cs="Times New Roman"/>
                 <w:szCs w:val="28"/>
               </w:rPr>
-              <w:t xml:space="preserve"> открывает </w:t>
-            </w:r>
-            <w:r>
-              <w:rPr>
-                <w:rFonts w:cs="Times New Roman"/>
-                <w:szCs w:val="28"/>
-              </w:rPr>
-              <w:t>форму выдачи книги</w:t>
+              <w:t xml:space="preserve"> открывает форму выдачи книги</w:t>
             </w:r>
           </w:p>
           <w:p>
@@ -8725,14 +8506,7 @@
                 <w:rFonts w:cs="Times New Roman"/>
                 <w:szCs w:val="28"/>
               </w:rPr>
-              <w:t xml:space="preserve"> </w:t>
-            </w:r>
-            <w:r>
-              <w:rPr>
-                <w:rFonts w:cs="Times New Roman"/>
-                <w:szCs w:val="28"/>
-              </w:rPr>
-              <w:t>вводит штрих-код книги</w:t>
+              <w:t xml:space="preserve"> вводит штрих-код книги</w:t>
             </w:r>
             <w:r>
               <w:rPr>
@@ -8811,16 +8585,7 @@
                 <w:szCs w:val="28"/>
               </w:rPr>
               <w:lastRenderedPageBreak/>
-              <w:t>Оператор</w:t>
-            </w:r>
-            <w:r>
-              <w:rPr>
-                <w:rFonts w:cs="Times New Roman"/>
-                <w:b/>
-                <w:bCs/>
-                <w:szCs w:val="28"/>
-              </w:rPr>
-              <w:t>:</w:t>
+              <w:t>Оператор:</w:t>
             </w:r>
           </w:p>
           <w:p>
@@ -8858,36 +8623,22 @@
                 <w:szCs w:val="28"/>
               </w:rPr>
               <w:lastRenderedPageBreak/>
-              <w:t xml:space="preserve">Контролируется процесс выдачи новой литературы читателю </w:t>
-            </w:r>
-            <w:r>
-              <w:rPr>
-                <w:rFonts w:cs="Times New Roman"/>
-                <w:szCs w:val="28"/>
-              </w:rPr>
-              <w:t xml:space="preserve">Критерий оценки – визуальный. </w:t>
-            </w:r>
-          </w:p>
-          <w:p>
-            <w:pPr>
-              <w:rPr>
-                <w:rFonts w:cs="Times New Roman"/>
-                <w:szCs w:val="28"/>
-              </w:rPr>
-            </w:pPr>
-            <w:r>
-              <w:rPr>
-                <w:rFonts w:cs="Times New Roman"/>
-                <w:szCs w:val="28"/>
-              </w:rPr>
-              <w:t>Требование ТЗ считается выдержавшим испытание, если</w:t>
-            </w:r>
-            <w:r>
-              <w:rPr>
-                <w:rFonts w:cs="Times New Roman"/>
-                <w:szCs w:val="28"/>
-              </w:rPr>
-              <w:t xml:space="preserve"> программа запретит выдачу книги, сославшись на уже выданный экземпляр</w:t>
+              <w:t xml:space="preserve">Контролируется процесс выдачи новой литературы читателю Критерий оценки – визуальный. </w:t>
+            </w:r>
+          </w:p>
+          <w:p>
+            <w:pPr>
+              <w:rPr>
+                <w:rFonts w:cs="Times New Roman"/>
+                <w:szCs w:val="28"/>
+              </w:rPr>
+            </w:pPr>
+            <w:r>
+              <w:rPr>
+                <w:rFonts w:cs="Times New Roman"/>
+                <w:szCs w:val="28"/>
+              </w:rPr>
+              <w:t>Требование ТЗ считается выдержавшим испытание, если программа запретит выдачу книги, сославшись на уже выданный экземпляр</w:t>
             </w:r>
           </w:p>
         </w:tc>
@@ -9096,16 +8847,7 @@
                 <w:bCs/>
                 <w:szCs w:val="28"/>
               </w:rPr>
-              <w:t>Исходные данные:</w:t>
-            </w:r>
-            <w:r>
-              <w:rPr>
-                <w:rFonts w:cs="Times New Roman"/>
-                <w:b/>
-                <w:bCs/>
-                <w:szCs w:val="28"/>
-              </w:rPr>
-              <w:t xml:space="preserve"> </w:t>
+              <w:t xml:space="preserve">Исходные данные: </w:t>
             </w:r>
             <w:r>
               <w:rPr>
@@ -9136,14 +8878,7 @@
                 <w:rFonts w:cs="Times New Roman"/>
                 <w:szCs w:val="28"/>
               </w:rPr>
-              <w:t xml:space="preserve"> нажимает кнопку </w:t>
-            </w:r>
-            <w:r>
-              <w:rPr>
-                <w:rFonts w:cs="Times New Roman"/>
-                <w:szCs w:val="28"/>
-              </w:rPr>
-              <w:t>«Подробнее» в разделе Заказы</w:t>
+              <w:t xml:space="preserve"> нажимает кнопку «Подробнее» в разделе Заказы</w:t>
             </w:r>
           </w:p>
           <w:p>
@@ -9246,16 +8981,7 @@
                 <w:bCs/>
                 <w:szCs w:val="28"/>
               </w:rPr>
-              <w:t>Исходные данные:</w:t>
-            </w:r>
-            <w:r>
-              <w:rPr>
-                <w:rFonts w:cs="Times New Roman"/>
-                <w:b/>
-                <w:bCs/>
-                <w:szCs w:val="28"/>
-              </w:rPr>
-              <w:t xml:space="preserve"> </w:t>
+              <w:t xml:space="preserve">Исходные данные: </w:t>
             </w:r>
             <w:r>
               <w:rPr>
@@ -9286,14 +9012,7 @@
                 <w:rFonts w:cs="Times New Roman"/>
                 <w:szCs w:val="28"/>
               </w:rPr>
-              <w:t xml:space="preserve"> нажимает кнопку </w:t>
-            </w:r>
-            <w:r>
-              <w:rPr>
-                <w:rFonts w:cs="Times New Roman"/>
-                <w:szCs w:val="28"/>
-              </w:rPr>
-              <w:t>«Подробнее» в разделе Заказы</w:t>
+              <w:t xml:space="preserve"> нажимает кнопку «Подробнее» в разделе Заказы</w:t>
             </w:r>
           </w:p>
           <w:p>
@@ -9406,16 +9125,7 @@
                 <w:bCs/>
                 <w:szCs w:val="28"/>
               </w:rPr>
-              <w:t>Исходные данные:</w:t>
-            </w:r>
-            <w:r>
-              <w:rPr>
-                <w:rFonts w:cs="Times New Roman"/>
-                <w:b/>
-                <w:bCs/>
-                <w:szCs w:val="28"/>
-              </w:rPr>
-              <w:t xml:space="preserve"> </w:t>
+              <w:t xml:space="preserve">Исходные данные: </w:t>
             </w:r>
             <w:r>
               <w:rPr>
@@ -9447,14 +9157,7 @@
                 <w:rFonts w:cs="Times New Roman"/>
                 <w:szCs w:val="28"/>
               </w:rPr>
-              <w:t xml:space="preserve"> нажимает кнопку </w:t>
-            </w:r>
-            <w:r>
-              <w:rPr>
-                <w:rFonts w:cs="Times New Roman"/>
-                <w:szCs w:val="28"/>
-              </w:rPr>
-              <w:t>«Подробнее» в разделе Заказы</w:t>
+              <w:t xml:space="preserve"> нажимает кнопку «Подробнее» в разделе Заказы</w:t>
             </w:r>
           </w:p>
           <w:p>
@@ -9580,56 +9283,100 @@
             </w:r>
           </w:p>
           <w:p>
-            <w:r>
-              <w:rPr>
-                <w:b/>
-              </w:rPr>
-              <w:t>О</w:t>
-            </w:r>
-            <w:r>
-              <w:rPr>
-                <w:b/>
-              </w:rPr>
-              <w:t xml:space="preserve">ператор: </w:t>
-            </w:r>
-            <w:r>
+            <w:pPr>
+              <w:rPr>
+                <w:rFonts w:cs="Times New Roman"/>
+                <w:szCs w:val="28"/>
+              </w:rPr>
+            </w:pPr>
+            <w:r>
+              <w:rPr>
+                <w:rFonts w:cs="Times New Roman"/>
+                <w:b/>
+                <w:szCs w:val="28"/>
+              </w:rPr>
+              <w:t xml:space="preserve">Оператор: </w:t>
+            </w:r>
+            <w:r>
+              <w:rPr>
+                <w:rFonts w:cs="Times New Roman"/>
+                <w:szCs w:val="28"/>
+              </w:rPr>
               <w:t>Нажимает кнопку «Списать книгу»</w:t>
             </w:r>
           </w:p>
           <w:p>
-            <w:r>
-              <w:rPr>
-                <w:b/>
+            <w:pPr>
+              <w:rPr>
+                <w:rFonts w:cs="Times New Roman"/>
+                <w:szCs w:val="28"/>
+              </w:rPr>
+            </w:pPr>
+            <w:r>
+              <w:rPr>
+                <w:rFonts w:cs="Times New Roman"/>
+                <w:b/>
+                <w:szCs w:val="28"/>
               </w:rPr>
               <w:t xml:space="preserve">Программа: </w:t>
             </w:r>
             <w:r>
+              <w:rPr>
+                <w:rFonts w:cs="Times New Roman"/>
+                <w:szCs w:val="28"/>
+              </w:rPr>
               <w:t>Открывает форму для указания причины списания</w:t>
             </w:r>
             <w:r>
+              <w:rPr>
+                <w:rFonts w:cs="Times New Roman"/>
+                <w:szCs w:val="28"/>
+              </w:rPr>
               <w:br/>
             </w:r>
             <w:r>
               <w:rPr>
-                <w:b/>
+                <w:rFonts w:cs="Times New Roman"/>
+                <w:b/>
+                <w:szCs w:val="28"/>
               </w:rPr>
               <w:t xml:space="preserve">Оператор: </w:t>
             </w:r>
             <w:r>
+              <w:rPr>
+                <w:rFonts w:cs="Times New Roman"/>
+                <w:szCs w:val="28"/>
+              </w:rPr>
               <w:t>Вводит причину и подтверждает списание нажатием «Подтвердить»</w:t>
             </w:r>
           </w:p>
           <w:p>
-            <w:r>
-              <w:rPr>
-                <w:b/>
+            <w:pPr>
+              <w:rPr>
+                <w:rFonts w:cs="Times New Roman"/>
+                <w:szCs w:val="28"/>
+              </w:rPr>
+            </w:pPr>
+            <w:r>
+              <w:rPr>
+                <w:rFonts w:cs="Times New Roman"/>
+                <w:b/>
+                <w:szCs w:val="28"/>
               </w:rPr>
               <w:t xml:space="preserve">Программа: </w:t>
             </w:r>
             <w:r>
+              <w:rPr>
+                <w:rFonts w:cs="Times New Roman"/>
+                <w:szCs w:val="28"/>
+              </w:rPr>
               <w:t xml:space="preserve">Маркирует </w:t>
             </w:r>
             <w:r>
+              <w:rPr>
+                <w:rFonts w:cs="Times New Roman"/>
+                <w:szCs w:val="28"/>
+              </w:rPr>
               <w:t xml:space="preserve">книгу как списанную, выводит уведомление об успешности операции </w:t>
             </w:r>
           </w:p>
@@ -9698,58 +9445,94 @@
             </w:r>
           </w:p>
           <w:p>
-            <w:r>
-              <w:rPr>
-                <w:b/>
-              </w:rPr>
-              <w:t>О</w:t>
-            </w:r>
-            <w:r>
-              <w:rPr>
-                <w:b/>
-              </w:rPr>
-              <w:t xml:space="preserve">ператор: </w:t>
-            </w:r>
-            <w:r>
+            <w:pPr>
+              <w:rPr>
+                <w:rFonts w:cs="Times New Roman"/>
+                <w:szCs w:val="28"/>
+              </w:rPr>
+            </w:pPr>
+            <w:r>
+              <w:rPr>
+                <w:rFonts w:cs="Times New Roman"/>
+                <w:b/>
+                <w:szCs w:val="28"/>
+              </w:rPr>
+              <w:t xml:space="preserve">Оператор: </w:t>
+            </w:r>
+            <w:r>
+              <w:rPr>
+                <w:rFonts w:cs="Times New Roman"/>
+                <w:szCs w:val="28"/>
+              </w:rPr>
               <w:t xml:space="preserve">Нажимает кнопку </w:t>
             </w:r>
           </w:p>
           <w:p>
-            <w:r>
+            <w:pPr>
+              <w:rPr>
+                <w:rFonts w:cs="Times New Roman"/>
+                <w:szCs w:val="28"/>
+              </w:rPr>
+            </w:pPr>
+            <w:r>
+              <w:rPr>
+                <w:rFonts w:cs="Times New Roman"/>
+                <w:szCs w:val="28"/>
+              </w:rPr>
               <w:t>«Потеряна/утрачена»</w:t>
             </w:r>
           </w:p>
           <w:p>
-            <w:r>
-              <w:rPr>
-                <w:b/>
+            <w:pPr>
+              <w:rPr>
+                <w:rFonts w:cs="Times New Roman"/>
+                <w:szCs w:val="28"/>
+              </w:rPr>
+            </w:pPr>
+            <w:r>
+              <w:rPr>
+                <w:rFonts w:cs="Times New Roman"/>
+                <w:b/>
+                <w:szCs w:val="28"/>
               </w:rPr>
               <w:t xml:space="preserve">Программа: </w:t>
             </w:r>
             <w:r>
+              <w:rPr>
+                <w:rFonts w:cs="Times New Roman"/>
+                <w:szCs w:val="28"/>
+              </w:rPr>
               <w:t xml:space="preserve">Маркирует книгу как потерянную, блокирует читателя, накладывает штраф в </w:t>
             </w:r>
             <w:r>
+              <w:rPr>
+                <w:rFonts w:cs="Times New Roman"/>
+                <w:szCs w:val="28"/>
+              </w:rPr>
               <w:lastRenderedPageBreak/>
-              <w:t>10</w:t>
-            </w:r>
-            <w:r>
-              <w:t>-</w:t>
-            </w:r>
-            <w:r>
-              <w:t>кратном размере стоимости книги на текущего ее читателя.</w:t>
-            </w:r>
-          </w:p>
-          <w:p>
-            <w:pPr>
-              <w:rPr>
+              <w:t>10-кратном размере стоимости книги на текущего ее читателя.</w:t>
+            </w:r>
+          </w:p>
+          <w:p>
+            <w:pPr>
+              <w:rPr>
+                <w:rFonts w:cs="Times New Roman"/>
+                <w:szCs w:val="28"/>
                 <w:lang w:val="en-US"/>
               </w:rPr>
             </w:pPr>
             <w:r>
+              <w:rPr>
+                <w:rFonts w:cs="Times New Roman"/>
+                <w:szCs w:val="28"/>
+              </w:rPr>
               <w:t xml:space="preserve">Затем выдает сообщение об успешности операции и возвращает </w:t>
             </w:r>
             <w:r>
+              <w:rPr>
+                <w:rFonts w:cs="Times New Roman"/>
+                <w:szCs w:val="28"/>
+              </w:rPr>
               <w:t>Оператора на домашнюю страницу книги</w:t>
             </w:r>
           </w:p>
@@ -9848,24 +9631,40 @@
             </w:r>
           </w:p>
           <w:p>
-            <w:r>
-              <w:rPr>
-                <w:b/>
-              </w:rPr>
-              <w:t>О</w:t>
-            </w:r>
-            <w:r>
-              <w:rPr>
-                <w:b/>
-              </w:rPr>
-              <w:t xml:space="preserve">ператор: </w:t>
-            </w:r>
-            <w:r>
+            <w:pPr>
+              <w:rPr>
+                <w:rFonts w:cs="Times New Roman"/>
+                <w:szCs w:val="28"/>
+              </w:rPr>
+            </w:pPr>
+            <w:r>
+              <w:rPr>
+                <w:rFonts w:cs="Times New Roman"/>
+                <w:b/>
+                <w:szCs w:val="28"/>
+              </w:rPr>
+              <w:t xml:space="preserve">Оператор: </w:t>
+            </w:r>
+            <w:r>
+              <w:rPr>
+                <w:rFonts w:cs="Times New Roman"/>
+                <w:szCs w:val="28"/>
+              </w:rPr>
               <w:t xml:space="preserve">Нажимает кнопку </w:t>
             </w:r>
           </w:p>
           <w:p>
-            <w:r>
+            <w:pPr>
+              <w:rPr>
+                <w:rFonts w:cs="Times New Roman"/>
+                <w:szCs w:val="28"/>
+              </w:rPr>
+            </w:pPr>
+            <w:r>
+              <w:rPr>
+                <w:rFonts w:cs="Times New Roman"/>
+                <w:szCs w:val="28"/>
+              </w:rPr>
               <w:t>«Распечатать наклейку»</w:t>
             </w:r>
           </w:p>
@@ -9878,11 +9677,17 @@
             </w:pPr>
             <w:r>
               <w:rPr>
-                <w:b/>
+                <w:rFonts w:cs="Times New Roman"/>
+                <w:b/>
+                <w:szCs w:val="28"/>
               </w:rPr>
               <w:t xml:space="preserve">Программа: </w:t>
             </w:r>
             <w:r>
+              <w:rPr>
+                <w:rFonts w:cs="Times New Roman"/>
+                <w:szCs w:val="28"/>
+              </w:rPr>
               <w:t xml:space="preserve">Запускает на принтере печать наклейки, которая содержит штрих-код экземпляра и его цифровой эквивалент, после чего отображает уведомление об успешности операции </w:t>
             </w:r>
           </w:p>
@@ -9911,14 +9716,7 @@
                 <w:rFonts w:cs="Times New Roman"/>
                 <w:szCs w:val="28"/>
               </w:rPr>
-              <w:t xml:space="preserve">Требование ТЗ считается выдержавшим испытание, если </w:t>
-            </w:r>
-            <w:r>
-              <w:rPr>
-                <w:rFonts w:cs="Times New Roman"/>
-                <w:szCs w:val="28"/>
-              </w:rPr>
-              <w:t xml:space="preserve">программа отобразила уведомление об успешности операции и штрих-код, напечатанный принтером </w:t>
+              <w:t xml:space="preserve">Требование ТЗ считается выдержавшим испытание, если программа отобразила уведомление об успешности операции и штрих-код, напечатанный принтером </w:t>
             </w:r>
             <w:r>
               <w:rPr>
@@ -9984,15 +9782,7 @@
                 <w:b/>
                 <w:szCs w:val="28"/>
               </w:rPr>
-              <w:t>Исходные данные:</w:t>
-            </w:r>
-            <w:r>
-              <w:rPr>
-                <w:rFonts w:cs="Times New Roman"/>
-                <w:b/>
-                <w:szCs w:val="28"/>
-              </w:rPr>
-              <w:t xml:space="preserve"> </w:t>
+              <w:t xml:space="preserve">Исходные данные: </w:t>
             </w:r>
             <w:r>
               <w:rPr>
@@ -10132,15 +9922,7 @@
                 <w:b/>
                 <w:szCs w:val="28"/>
               </w:rPr>
-              <w:t>Исходные данные:</w:t>
-            </w:r>
-            <w:r>
-              <w:rPr>
-                <w:rFonts w:cs="Times New Roman"/>
-                <w:b/>
-                <w:szCs w:val="28"/>
-              </w:rPr>
-              <w:t xml:space="preserve"> </w:t>
+              <w:t xml:space="preserve">Исходные данные: </w:t>
             </w:r>
             <w:r>
               <w:rPr>
@@ -10512,14 +10294,7 @@
                 <w:rFonts w:cs="Times New Roman"/>
                 <w:szCs w:val="28"/>
               </w:rPr>
-              <w:t>Требование ТЗ считается выдержавшим испыта</w:t>
-            </w:r>
-            <w:r>
-              <w:rPr>
-                <w:rFonts w:cs="Times New Roman"/>
-                <w:szCs w:val="28"/>
-              </w:rPr>
-              <w:t>ние, если после нажатия кнопки Программа откроет раздел «Заказы»</w:t>
+              <w:t>Требование ТЗ считается выдержавшим испытание, если после нажатия кнопки Программа откроет раздел «Заказы»</w:t>
             </w:r>
           </w:p>
         </w:tc>
@@ -10646,14 +10421,7 @@
                 <w:rFonts w:cs="Times New Roman"/>
                 <w:szCs w:val="28"/>
               </w:rPr>
-              <w:t>Требование ТЗ считается выдержавшим испыта</w:t>
-            </w:r>
-            <w:r>
-              <w:rPr>
-                <w:rFonts w:cs="Times New Roman"/>
-                <w:szCs w:val="28"/>
-              </w:rPr>
-              <w:t>ние, если после нажатия кнопки Программа домашнюю страницу</w:t>
+              <w:t>Требование ТЗ считается выдержавшим испытание, если после нажатия кнопки Программа домашнюю страницу</w:t>
             </w:r>
           </w:p>
           <w:p>
@@ -10773,16 +10541,7 @@
                 <w:bCs/>
                 <w:szCs w:val="28"/>
               </w:rPr>
-              <w:t>Программа:</w:t>
-            </w:r>
-            <w:r>
-              <w:rPr>
-                <w:rFonts w:cs="Times New Roman"/>
-                <w:b/>
-                <w:bCs/>
-                <w:szCs w:val="28"/>
-              </w:rPr>
-              <w:t xml:space="preserve"> </w:t>
+              <w:t xml:space="preserve">Программа: </w:t>
             </w:r>
             <w:r>
               <w:rPr>
@@ -10810,14 +10569,7 @@
                 <w:rFonts w:cs="Times New Roman"/>
                 <w:szCs w:val="28"/>
               </w:rPr>
-              <w:t>Требование ТЗ считается выдержавшим испыта</w:t>
-            </w:r>
-            <w:r>
-              <w:rPr>
-                <w:rFonts w:cs="Times New Roman"/>
-                <w:szCs w:val="28"/>
-              </w:rPr>
-              <w:t>ние, если после нажатия кнопки открывает страницу поиска с результатами</w:t>
+              <w:t>Требование ТЗ считается выдержавшим испытание, если после нажатия кнопки открывает страницу поиска с результатами</w:t>
             </w:r>
           </w:p>
           <w:p>
@@ -10927,16 +10679,7 @@
                 <w:bCs/>
                 <w:szCs w:val="28"/>
               </w:rPr>
-              <w:t>Программа:</w:t>
-            </w:r>
-            <w:r>
-              <w:rPr>
-                <w:rFonts w:cs="Times New Roman"/>
-                <w:b/>
-                <w:bCs/>
-                <w:szCs w:val="28"/>
-              </w:rPr>
-              <w:t xml:space="preserve"> </w:t>
+              <w:t xml:space="preserve">Программа: </w:t>
             </w:r>
             <w:r>
               <w:rPr>
@@ -10998,16 +10741,7 @@
                 <w:bCs/>
                 <w:szCs w:val="28"/>
               </w:rPr>
-              <w:t>Программа:</w:t>
-            </w:r>
-            <w:r>
-              <w:rPr>
-                <w:rFonts w:cs="Times New Roman"/>
-                <w:b/>
-                <w:bCs/>
-                <w:szCs w:val="28"/>
-              </w:rPr>
-              <w:t xml:space="preserve"> </w:t>
+              <w:t xml:space="preserve">Программа: </w:t>
             </w:r>
             <w:r>
               <w:rPr>
@@ -11054,14 +10788,7 @@
                 <w:rFonts w:cs="Times New Roman"/>
                 <w:szCs w:val="28"/>
               </w:rPr>
-              <w:t>Требование ТЗ считается выдержавшим испыта</w:t>
-            </w:r>
-            <w:r>
-              <w:rPr>
-                <w:rFonts w:cs="Times New Roman"/>
-                <w:szCs w:val="28"/>
-              </w:rPr>
-              <w:t>ние, если программа открывает страницу поиска с результатами, отфильтрованными по выбранному параметру в алфавитном порядке.</w:t>
+              <w:t>Требование ТЗ считается выдержавшим испытание, если программа открывает страницу поиска с результатами, отфильтрованными по выбранному параметру в алфавитном порядке.</w:t>
             </w:r>
           </w:p>
         </w:tc>
@@ -11110,16 +10837,7 @@
                 <w:bCs/>
                 <w:szCs w:val="28"/>
               </w:rPr>
-              <w:t>Исходные данные:</w:t>
-            </w:r>
-            <w:r>
-              <w:rPr>
-                <w:rFonts w:cs="Times New Roman"/>
-                <w:b/>
-                <w:bCs/>
-                <w:szCs w:val="28"/>
-              </w:rPr>
-              <w:t xml:space="preserve"> </w:t>
+              <w:t xml:space="preserve">Исходные данные: </w:t>
             </w:r>
             <w:r>
               <w:rPr>
@@ -11177,14 +10895,7 @@
                 <w:rFonts w:cs="Times New Roman"/>
                 <w:szCs w:val="28"/>
               </w:rPr>
-              <w:t xml:space="preserve"> открывает </w:t>
-            </w:r>
-            <w:r>
-              <w:rPr>
-                <w:rFonts w:cs="Times New Roman"/>
-                <w:szCs w:val="28"/>
-              </w:rPr>
-              <w:t>форму выдачи книги</w:t>
+              <w:t xml:space="preserve"> открывает форму выдачи книги</w:t>
             </w:r>
           </w:p>
           <w:p>
@@ -11209,14 +10920,7 @@
                 <w:rFonts w:cs="Times New Roman"/>
                 <w:szCs w:val="28"/>
               </w:rPr>
-              <w:t xml:space="preserve"> </w:t>
-            </w:r>
-            <w:r>
-              <w:rPr>
-                <w:rFonts w:cs="Times New Roman"/>
-                <w:szCs w:val="28"/>
-              </w:rPr>
-              <w:t>вводит штрих-код читателя с клавиатуры/сканирует сканером, жмет на кнопку «Найти читателя»</w:t>
+              <w:t xml:space="preserve"> вводит штрих-код читателя с клавиатуры/сканирует сканером, жмет на кнопку «Найти читателя»</w:t>
             </w:r>
           </w:p>
           <w:p>
@@ -11259,16 +10963,7 @@
                 <w:bCs/>
                 <w:szCs w:val="28"/>
               </w:rPr>
-              <w:t>Оператор</w:t>
-            </w:r>
-            <w:r>
-              <w:rPr>
-                <w:rFonts w:cs="Times New Roman"/>
-                <w:b/>
-                <w:bCs/>
-                <w:szCs w:val="28"/>
-              </w:rPr>
-              <w:t>:</w:t>
+              <w:t>Оператор:</w:t>
             </w:r>
           </w:p>
           <w:p>
@@ -11348,36 +11043,22 @@
                 <w:szCs w:val="28"/>
               </w:rPr>
               <w:lastRenderedPageBreak/>
-              <w:t xml:space="preserve">Контролируется процесс выдачи новой литературы читателю </w:t>
-            </w:r>
-            <w:r>
-              <w:rPr>
-                <w:rFonts w:cs="Times New Roman"/>
-                <w:szCs w:val="28"/>
-              </w:rPr>
-              <w:t xml:space="preserve">Критерий оценки – визуальный. </w:t>
-            </w:r>
-          </w:p>
-          <w:p>
-            <w:pPr>
-              <w:rPr>
-                <w:rFonts w:cs="Times New Roman"/>
-                <w:szCs w:val="28"/>
-              </w:rPr>
-            </w:pPr>
-            <w:r>
-              <w:rPr>
-                <w:rFonts w:cs="Times New Roman"/>
-                <w:szCs w:val="28"/>
-              </w:rPr>
-              <w:t xml:space="preserve">Требование ТЗ считается выдержавшим испытание, если </w:t>
-            </w:r>
-            <w:r>
-              <w:rPr>
-                <w:rFonts w:cs="Times New Roman"/>
-                <w:szCs w:val="28"/>
-              </w:rPr>
-              <w:t xml:space="preserve">в формуляре читателя на его </w:t>
+              <w:t xml:space="preserve">Контролируется процесс выдачи новой литературы читателю Критерий оценки – визуальный. </w:t>
+            </w:r>
+          </w:p>
+          <w:p>
+            <w:pPr>
+              <w:rPr>
+                <w:rFonts w:cs="Times New Roman"/>
+                <w:szCs w:val="28"/>
+              </w:rPr>
+            </w:pPr>
+            <w:r>
+              <w:rPr>
+                <w:rFonts w:cs="Times New Roman"/>
+                <w:szCs w:val="28"/>
+              </w:rPr>
+              <w:t xml:space="preserve">Требование ТЗ считается выдержавшим испытание, если в формуляре читателя на его </w:t>
             </w:r>
             <w:r>
               <w:rPr>
@@ -11435,16 +11116,7 @@
                 <w:bCs/>
                 <w:szCs w:val="28"/>
               </w:rPr>
-              <w:t>Исходные данные:</w:t>
-            </w:r>
-            <w:r>
-              <w:rPr>
-                <w:rFonts w:cs="Times New Roman"/>
-                <w:b/>
-                <w:bCs/>
-                <w:szCs w:val="28"/>
-              </w:rPr>
-              <w:t xml:space="preserve"> </w:t>
+              <w:t xml:space="preserve">Исходные данные: </w:t>
             </w:r>
             <w:r>
               <w:rPr>
@@ -11777,147 +11449,19 @@
     </w:p>
     <w:p>
       <w:pPr>
-        <w:rPr>
-          <w:rFonts w:cs="Times New Roman"/>
-          <w:szCs w:val="28"/>
-        </w:rPr>
-      </w:pPr>
-    </w:p>
-    <w:p>
-      <w:pPr>
-        <w:rPr>
-          <w:rFonts w:cs="Times New Roman"/>
-          <w:szCs w:val="28"/>
-        </w:rPr>
-      </w:pPr>
-    </w:p>
-    <w:p>
-      <w:pPr>
-        <w:rPr>
-          <w:rFonts w:cs="Times New Roman"/>
-          <w:szCs w:val="28"/>
-        </w:rPr>
-      </w:pPr>
-    </w:p>
-    <w:p>
-      <w:pPr>
-        <w:rPr>
-          <w:rFonts w:cs="Times New Roman"/>
-          <w:szCs w:val="28"/>
-        </w:rPr>
-      </w:pPr>
-    </w:p>
-    <w:p>
-      <w:pPr>
-        <w:rPr>
-          <w:rFonts w:cs="Times New Roman"/>
-          <w:szCs w:val="28"/>
-        </w:rPr>
-      </w:pPr>
-    </w:p>
-    <w:p>
-      <w:pPr>
-        <w:rPr>
-          <w:rFonts w:cs="Times New Roman"/>
-          <w:szCs w:val="28"/>
-        </w:rPr>
-      </w:pPr>
-    </w:p>
-    <w:p>
-      <w:pPr>
-        <w:rPr>
-          <w:rFonts w:cs="Times New Roman"/>
-          <w:szCs w:val="28"/>
-        </w:rPr>
-      </w:pPr>
-    </w:p>
-    <w:p>
-      <w:pPr>
-        <w:rPr>
-          <w:rFonts w:cs="Times New Roman"/>
-          <w:szCs w:val="28"/>
-        </w:rPr>
-      </w:pPr>
-    </w:p>
-    <w:p>
-      <w:pPr>
-        <w:rPr>
-          <w:rFonts w:cs="Times New Roman"/>
-          <w:szCs w:val="28"/>
-        </w:rPr>
-      </w:pPr>
-    </w:p>
-    <w:p>
-      <w:pPr>
-        <w:rPr>
-          <w:rFonts w:cs="Times New Roman"/>
-          <w:szCs w:val="28"/>
-        </w:rPr>
-      </w:pPr>
-    </w:p>
-    <w:p>
-      <w:pPr>
-        <w:rPr>
-          <w:rFonts w:cs="Times New Roman"/>
-          <w:szCs w:val="28"/>
-        </w:rPr>
-      </w:pPr>
-    </w:p>
-    <w:p>
-      <w:pPr>
-        <w:rPr>
-          <w:rFonts w:cs="Times New Roman"/>
-          <w:szCs w:val="28"/>
-        </w:rPr>
-      </w:pPr>
-    </w:p>
-    <w:p>
-      <w:pPr>
-        <w:rPr>
-          <w:rFonts w:cs="Times New Roman"/>
-          <w:szCs w:val="28"/>
-        </w:rPr>
-      </w:pPr>
-    </w:p>
-    <w:p>
-      <w:pPr>
-        <w:rPr>
-          <w:rFonts w:cs="Times New Roman"/>
-          <w:szCs w:val="28"/>
-        </w:rPr>
-      </w:pPr>
-    </w:p>
-    <w:p>
-      <w:pPr>
-        <w:rPr>
-          <w:rFonts w:cs="Times New Roman"/>
-          <w:szCs w:val="28"/>
-        </w:rPr>
-      </w:pPr>
-    </w:p>
-    <w:p>
-      <w:pPr>
-        <w:rPr>
-          <w:rFonts w:cs="Times New Roman"/>
-          <w:szCs w:val="28"/>
-        </w:rPr>
-      </w:pPr>
-    </w:p>
-    <w:p>
-      <w:pPr>
-        <w:rPr>
-          <w:rFonts w:cs="Times New Roman"/>
-          <w:szCs w:val="28"/>
-        </w:rPr>
-      </w:pPr>
-    </w:p>
-    <w:p>
-      <w:pPr>
-        <w:rPr>
-          <w:rFonts w:cs="Times New Roman"/>
-          <w:szCs w:val="28"/>
-        </w:rPr>
-      </w:pPr>
+        <w:spacing w:line="259" w:lineRule="auto"/>
+        <w:rPr>
+          <w:rFonts w:cs="Times New Roman"/>
+          <w:szCs w:val="28"/>
+        </w:rPr>
+      </w:pPr>
+      <w:r>
+        <w:rPr>
+          <w:rFonts w:cs="Times New Roman"/>
+          <w:szCs w:val="28"/>
+        </w:rPr>
+        <w:br w:type="page"/>
+      </w:r>
     </w:p>
     <w:p>
       <w:pPr>
@@ -11930,15 +11474,8 @@
           <w:sz w:val="28"/>
           <w:szCs w:val="28"/>
         </w:rPr>
-        <w:sectPr>
-          <w:pgSz w:w="11906" w:h="16838"/>
-          <w:pgMar w:top="709" w:right="1701" w:bottom="1134" w:left="851" w:header="709" w:footer="709" w:gutter="0"/>
-          <w:cols w:space="708"/>
-          <w:titlePg/>
-          <w:docGrid w:linePitch="360"/>
-        </w:sectPr>
-      </w:pPr>
-      <w:bookmarkStart w:id="16" w:name="_Toc151302201"/>
+      </w:pPr>
+      <w:bookmarkStart w:id="15" w:name="_Toc151827533"/>
       <w:r>
         <w:rPr>
           <w:rFonts w:ascii="Times New Roman" w:hAnsi="Times New Roman" w:cs="Times New Roman"/>
@@ -11947,9 +11484,4541 @@
           <w:sz w:val="28"/>
           <w:szCs w:val="28"/>
         </w:rPr>
-        <w:t>Приложение 1. Исходные данны</w:t>
-      </w:r>
-      <w:r>
+        <w:lastRenderedPageBreak/>
+        <w:t>Протокол</w:t>
+      </w:r>
+      <w:bookmarkEnd w:id="15"/>
+    </w:p>
+    <w:p>
+      <w:pPr>
+        <w:pStyle w:val="a7"/>
+        <w:numPr>
+          <w:ilvl w:val="0"/>
+          <w:numId w:val="4"/>
+        </w:numPr>
+        <w:spacing w:line="259" w:lineRule="auto"/>
+        <w:rPr>
+          <w:rFonts w:cs="Times New Roman"/>
+          <w:b/>
+          <w:bCs/>
+          <w:szCs w:val="28"/>
+        </w:rPr>
+      </w:pPr>
+      <w:r>
+        <w:rPr>
+          <w:rFonts w:cs="Times New Roman"/>
+          <w:b/>
+          <w:bCs/>
+          <w:szCs w:val="28"/>
+        </w:rPr>
+        <w:t xml:space="preserve">Наименование объекта испытаний </w:t>
+      </w:r>
+    </w:p>
+    <w:p>
+      <w:pPr>
+        <w:ind w:left="720"/>
+        <w:rPr>
+          <w:rFonts w:cs="Times New Roman"/>
+          <w:szCs w:val="28"/>
+        </w:rPr>
+      </w:pPr>
+      <w:r>
+        <w:rPr>
+          <w:rFonts w:cs="Times New Roman"/>
+          <w:szCs w:val="28"/>
+        </w:rPr>
+        <w:t>Наименование – программно-информационное обеспечение библиотечного фонда ВУЗа</w:t>
+      </w:r>
+    </w:p>
+    <w:p>
+      <w:pPr>
+        <w:pStyle w:val="a7"/>
+        <w:numPr>
+          <w:ilvl w:val="0"/>
+          <w:numId w:val="4"/>
+        </w:numPr>
+        <w:spacing w:line="259" w:lineRule="auto"/>
+        <w:rPr>
+          <w:rFonts w:cs="Times New Roman"/>
+          <w:b/>
+          <w:bCs/>
+          <w:szCs w:val="28"/>
+        </w:rPr>
+      </w:pPr>
+      <w:r>
+        <w:rPr>
+          <w:rFonts w:cs="Times New Roman"/>
+          <w:b/>
+          <w:bCs/>
+          <w:szCs w:val="28"/>
+        </w:rPr>
+        <w:t xml:space="preserve">Список должностных лиц, проводивших испытание </w:t>
+      </w:r>
+    </w:p>
+    <w:p>
+      <w:pPr>
+        <w:pStyle w:val="a7"/>
+        <w:rPr>
+          <w:rFonts w:cs="Times New Roman"/>
+          <w:szCs w:val="28"/>
+        </w:rPr>
+      </w:pPr>
+      <w:r>
+        <w:rPr>
+          <w:rFonts w:cs="Times New Roman"/>
+          <w:szCs w:val="28"/>
+        </w:rPr>
+        <w:t xml:space="preserve">Оператор: студент группы С21-703, Монастырский Максим Олегович. </w:t>
+      </w:r>
+    </w:p>
+    <w:p>
+      <w:pPr>
+        <w:pStyle w:val="a7"/>
+        <w:rPr>
+          <w:rFonts w:cs="Times New Roman"/>
+          <w:szCs w:val="28"/>
+        </w:rPr>
+      </w:pPr>
+    </w:p>
+    <w:p>
+      <w:pPr>
+        <w:pStyle w:val="a7"/>
+        <w:numPr>
+          <w:ilvl w:val="0"/>
+          <w:numId w:val="4"/>
+        </w:numPr>
+        <w:spacing w:line="259" w:lineRule="auto"/>
+        <w:rPr>
+          <w:rFonts w:cs="Times New Roman"/>
+          <w:b/>
+          <w:bCs/>
+          <w:szCs w:val="28"/>
+        </w:rPr>
+      </w:pPr>
+      <w:r>
+        <w:rPr>
+          <w:rFonts w:cs="Times New Roman"/>
+          <w:b/>
+          <w:bCs/>
+          <w:szCs w:val="28"/>
+        </w:rPr>
+        <w:t xml:space="preserve">Цель испытаний </w:t>
+      </w:r>
+    </w:p>
+    <w:p>
+      <w:pPr>
+        <w:pStyle w:val="a7"/>
+        <w:rPr>
+          <w:rFonts w:cs="Times New Roman"/>
+          <w:szCs w:val="28"/>
+        </w:rPr>
+      </w:pPr>
+      <w:r>
+        <w:rPr>
+          <w:rFonts w:cs="Times New Roman"/>
+          <w:szCs w:val="28"/>
+        </w:rPr>
+        <w:t xml:space="preserve">Цель испытаний — определение работоспособности Программы, соответствия комплектности ее эксплуатационной документации и возможности приемки Программы в опытную эксплуатацию. </w:t>
+      </w:r>
+    </w:p>
+    <w:p>
+      <w:pPr>
+        <w:pStyle w:val="a7"/>
+        <w:rPr>
+          <w:rFonts w:cs="Times New Roman"/>
+          <w:szCs w:val="28"/>
+        </w:rPr>
+      </w:pPr>
+    </w:p>
+    <w:p>
+      <w:pPr>
+        <w:pStyle w:val="a7"/>
+        <w:numPr>
+          <w:ilvl w:val="0"/>
+          <w:numId w:val="4"/>
+        </w:numPr>
+        <w:spacing w:line="259" w:lineRule="auto"/>
+        <w:rPr>
+          <w:rFonts w:cs="Times New Roman"/>
+          <w:b/>
+          <w:bCs/>
+          <w:szCs w:val="28"/>
+        </w:rPr>
+      </w:pPr>
+      <w:r>
+        <w:rPr>
+          <w:rFonts w:cs="Times New Roman"/>
+          <w:b/>
+          <w:bCs/>
+          <w:szCs w:val="28"/>
+        </w:rPr>
+        <w:t xml:space="preserve">Сведения о продолжительности испытаний </w:t>
+      </w:r>
+    </w:p>
+    <w:p>
+      <w:pPr>
+        <w:pStyle w:val="a7"/>
+        <w:rPr>
+          <w:rFonts w:cs="Times New Roman"/>
+          <w:szCs w:val="28"/>
+        </w:rPr>
+      </w:pPr>
+      <w:r>
+        <w:rPr>
+          <w:rFonts w:cs="Times New Roman"/>
+          <w:szCs w:val="28"/>
+        </w:rPr>
+        <w:t xml:space="preserve">Испытания будут проводиться в течение 1 рабочего дня. </w:t>
+      </w:r>
+    </w:p>
+    <w:p>
+      <w:pPr>
+        <w:pStyle w:val="a7"/>
+        <w:rPr>
+          <w:rFonts w:cs="Times New Roman"/>
+          <w:szCs w:val="28"/>
+        </w:rPr>
+      </w:pPr>
+    </w:p>
+    <w:p>
+      <w:pPr>
+        <w:pStyle w:val="a7"/>
+        <w:numPr>
+          <w:ilvl w:val="0"/>
+          <w:numId w:val="4"/>
+        </w:numPr>
+        <w:spacing w:line="259" w:lineRule="auto"/>
+        <w:rPr>
+          <w:rFonts w:cs="Times New Roman"/>
+          <w:b/>
+          <w:bCs/>
+          <w:szCs w:val="28"/>
+        </w:rPr>
+      </w:pPr>
+      <w:r>
+        <w:rPr>
+          <w:rFonts w:cs="Times New Roman"/>
+          <w:b/>
+          <w:bCs/>
+          <w:szCs w:val="28"/>
+        </w:rPr>
+        <w:t xml:space="preserve">Состав этапов испытаний </w:t>
+      </w:r>
+    </w:p>
+    <w:p>
+      <w:pPr>
+        <w:pStyle w:val="a7"/>
+        <w:rPr>
+          <w:rFonts w:cs="Times New Roman"/>
+          <w:szCs w:val="28"/>
+        </w:rPr>
+      </w:pPr>
+      <w:r>
+        <w:rPr>
+          <w:rFonts w:cs="Times New Roman"/>
+          <w:szCs w:val="28"/>
+        </w:rPr>
+        <w:t>Состав этапов испытаний приведен в Таблице 1</w:t>
+      </w:r>
+    </w:p>
+    <w:p>
+      <w:pPr>
+        <w:pStyle w:val="a7"/>
+        <w:rPr>
+          <w:rFonts w:cs="Times New Roman"/>
+          <w:szCs w:val="28"/>
+        </w:rPr>
+      </w:pPr>
+    </w:p>
+    <w:p>
+      <w:pPr>
+        <w:pStyle w:val="a7"/>
+        <w:numPr>
+          <w:ilvl w:val="0"/>
+          <w:numId w:val="4"/>
+        </w:numPr>
+        <w:spacing w:line="259" w:lineRule="auto"/>
+        <w:rPr>
+          <w:rFonts w:cs="Times New Roman"/>
+          <w:b/>
+          <w:bCs/>
+          <w:szCs w:val="28"/>
+        </w:rPr>
+      </w:pPr>
+      <w:r>
+        <w:rPr>
+          <w:rFonts w:cs="Times New Roman"/>
+          <w:b/>
+          <w:bCs/>
+          <w:szCs w:val="28"/>
+        </w:rPr>
+        <w:t>Данные для проведения испытаний</w:t>
+      </w:r>
+    </w:p>
+    <w:p>
+      <w:pPr>
+        <w:pStyle w:val="a7"/>
+        <w:rPr>
+          <w:rFonts w:cs="Times New Roman"/>
+          <w:b/>
+          <w:bCs/>
+          <w:szCs w:val="28"/>
+        </w:rPr>
+      </w:pPr>
+      <w:r>
+        <w:rPr>
+          <w:rFonts w:cs="Times New Roman"/>
+          <w:szCs w:val="28"/>
+        </w:rPr>
+        <w:t>Данные, которые будут использованы в ходе испытаний, указаны в Приложении 1. Исходные данные.</w:t>
+      </w:r>
+    </w:p>
+    <w:p>
+      <w:pPr>
+        <w:pStyle w:val="a7"/>
+        <w:rPr>
+          <w:rFonts w:cs="Times New Roman"/>
+          <w:szCs w:val="28"/>
+        </w:rPr>
+      </w:pPr>
+    </w:p>
+    <w:p>
+      <w:pPr>
+        <w:pStyle w:val="a7"/>
+        <w:rPr>
+          <w:rFonts w:cs="Times New Roman"/>
+          <w:szCs w:val="28"/>
+        </w:rPr>
+      </w:pPr>
+    </w:p>
+    <w:p>
+      <w:pPr>
+        <w:pStyle w:val="a7"/>
+        <w:rPr>
+          <w:rFonts w:cs="Times New Roman"/>
+          <w:szCs w:val="28"/>
+        </w:rPr>
+      </w:pPr>
+    </w:p>
+    <w:p>
+      <w:pPr>
+        <w:pStyle w:val="a7"/>
+        <w:rPr>
+          <w:rFonts w:cs="Times New Roman"/>
+          <w:szCs w:val="28"/>
+        </w:rPr>
+      </w:pPr>
+    </w:p>
+    <w:p>
+      <w:pPr>
+        <w:pStyle w:val="a7"/>
+        <w:rPr>
+          <w:rFonts w:cs="Times New Roman"/>
+          <w:szCs w:val="28"/>
+        </w:rPr>
+      </w:pPr>
+    </w:p>
+    <w:p>
+      <w:pPr>
+        <w:pStyle w:val="a7"/>
+        <w:rPr>
+          <w:rFonts w:cs="Times New Roman"/>
+          <w:szCs w:val="28"/>
+        </w:rPr>
+      </w:pPr>
+    </w:p>
+    <w:p>
+      <w:pPr>
+        <w:pStyle w:val="a7"/>
+        <w:rPr>
+          <w:rFonts w:cs="Times New Roman"/>
+          <w:szCs w:val="28"/>
+        </w:rPr>
+      </w:pPr>
+    </w:p>
+    <w:p>
+      <w:pPr>
+        <w:pStyle w:val="a7"/>
+        <w:rPr>
+          <w:rFonts w:cs="Times New Roman"/>
+          <w:szCs w:val="28"/>
+        </w:rPr>
+      </w:pPr>
+    </w:p>
+    <w:p>
+      <w:pPr>
+        <w:pStyle w:val="a7"/>
+        <w:rPr>
+          <w:rFonts w:cs="Times New Roman"/>
+          <w:szCs w:val="28"/>
+        </w:rPr>
+      </w:pPr>
+    </w:p>
+    <w:p>
+      <w:pPr>
+        <w:pStyle w:val="a7"/>
+        <w:rPr>
+          <w:rFonts w:cs="Times New Roman"/>
+          <w:szCs w:val="28"/>
+        </w:rPr>
+      </w:pPr>
+    </w:p>
+    <w:p>
+      <w:pPr>
+        <w:pStyle w:val="a7"/>
+        <w:rPr>
+          <w:rFonts w:cs="Times New Roman"/>
+          <w:szCs w:val="28"/>
+        </w:rPr>
+      </w:pPr>
+    </w:p>
+    <w:p>
+      <w:pPr>
+        <w:pStyle w:val="a7"/>
+        <w:rPr>
+          <w:rFonts w:cs="Times New Roman"/>
+          <w:szCs w:val="28"/>
+        </w:rPr>
+      </w:pPr>
+    </w:p>
+    <w:p>
+      <w:pPr>
+        <w:pStyle w:val="a7"/>
+        <w:rPr>
+          <w:rFonts w:cs="Times New Roman"/>
+          <w:szCs w:val="28"/>
+        </w:rPr>
+      </w:pPr>
+    </w:p>
+    <w:p>
+      <w:pPr>
+        <w:pStyle w:val="a7"/>
+        <w:rPr>
+          <w:rFonts w:cs="Times New Roman"/>
+          <w:szCs w:val="28"/>
+        </w:rPr>
+      </w:pPr>
+    </w:p>
+    <w:p>
+      <w:pPr>
+        <w:pStyle w:val="a7"/>
+        <w:jc w:val="right"/>
+        <w:rPr>
+          <w:rFonts w:cs="Times New Roman"/>
+          <w:szCs w:val="28"/>
+        </w:rPr>
+      </w:pPr>
+      <w:r>
+        <w:rPr>
+          <w:rFonts w:cs="Times New Roman"/>
+          <w:szCs w:val="28"/>
+        </w:rPr>
+        <w:t>Таблица 1. Этапы испытаний</w:t>
+      </w:r>
+    </w:p>
+    <w:tbl>
+      <w:tblPr>
+        <w:tblStyle w:val="a9"/>
+        <w:tblW w:w="10490" w:type="dxa"/>
+        <w:tblInd w:w="-572" w:type="dxa"/>
+        <w:tblLayout w:type="fixed"/>
+        <w:tblLook w:val="04A0" w:firstRow="1" w:lastRow="0" w:firstColumn="1" w:lastColumn="0" w:noHBand="0" w:noVBand="1"/>
+      </w:tblPr>
+      <w:tblGrid>
+        <w:gridCol w:w="496"/>
+        <w:gridCol w:w="1914"/>
+        <w:gridCol w:w="1095"/>
+        <w:gridCol w:w="2732"/>
+        <w:gridCol w:w="2552"/>
+        <w:gridCol w:w="1701"/>
+      </w:tblGrid>
+      <w:tr>
+        <w:tc>
+          <w:tcPr>
+            <w:tcW w:w="496" w:type="dxa"/>
+          </w:tcPr>
+          <w:p>
+            <w:pPr>
+              <w:rPr>
+                <w:rFonts w:cs="Times New Roman"/>
+                <w:b/>
+                <w:bCs/>
+                <w:szCs w:val="28"/>
+              </w:rPr>
+            </w:pPr>
+          </w:p>
+          <w:p>
+            <w:pPr>
+              <w:rPr>
+                <w:rFonts w:cs="Times New Roman"/>
+                <w:b/>
+                <w:bCs/>
+                <w:szCs w:val="28"/>
+              </w:rPr>
+            </w:pPr>
+            <w:r>
+              <w:rPr>
+                <w:rFonts w:cs="Times New Roman"/>
+                <w:b/>
+                <w:bCs/>
+                <w:szCs w:val="28"/>
+              </w:rPr>
+              <w:t>№</w:t>
+            </w:r>
+          </w:p>
+        </w:tc>
+        <w:tc>
+          <w:tcPr>
+            <w:tcW w:w="1914" w:type="dxa"/>
+          </w:tcPr>
+          <w:p>
+            <w:pPr>
+              <w:rPr>
+                <w:rFonts w:cs="Times New Roman"/>
+                <w:b/>
+                <w:bCs/>
+                <w:szCs w:val="28"/>
+              </w:rPr>
+            </w:pPr>
+          </w:p>
+          <w:p>
+            <w:pPr>
+              <w:rPr>
+                <w:rFonts w:cs="Times New Roman"/>
+                <w:b/>
+                <w:bCs/>
+                <w:szCs w:val="28"/>
+              </w:rPr>
+            </w:pPr>
+            <w:r>
+              <w:rPr>
+                <w:rFonts w:cs="Times New Roman"/>
+                <w:b/>
+                <w:bCs/>
+                <w:szCs w:val="28"/>
+              </w:rPr>
+              <w:t>Наименование этапа</w:t>
+            </w:r>
+          </w:p>
+        </w:tc>
+        <w:tc>
+          <w:tcPr>
+            <w:tcW w:w="1095" w:type="dxa"/>
+          </w:tcPr>
+          <w:p>
+            <w:pPr>
+              <w:rPr>
+                <w:rFonts w:cs="Times New Roman"/>
+                <w:b/>
+                <w:bCs/>
+                <w:szCs w:val="28"/>
+              </w:rPr>
+            </w:pPr>
+          </w:p>
+          <w:p>
+            <w:pPr>
+              <w:rPr>
+                <w:rFonts w:cs="Times New Roman"/>
+                <w:b/>
+                <w:bCs/>
+                <w:szCs w:val="28"/>
+              </w:rPr>
+            </w:pPr>
+            <w:r>
+              <w:rPr>
+                <w:rFonts w:cs="Times New Roman"/>
+                <w:b/>
+                <w:bCs/>
+                <w:szCs w:val="28"/>
+              </w:rPr>
+              <w:t>Раздел</w:t>
+            </w:r>
+          </w:p>
+          <w:p>
+            <w:pPr>
+              <w:rPr>
+                <w:rFonts w:cs="Times New Roman"/>
+                <w:b/>
+                <w:bCs/>
+                <w:szCs w:val="28"/>
+              </w:rPr>
+            </w:pPr>
+            <w:r>
+              <w:rPr>
+                <w:rFonts w:cs="Times New Roman"/>
+                <w:b/>
+                <w:bCs/>
+                <w:szCs w:val="28"/>
+              </w:rPr>
+              <w:t>(пункт) ТЗ</w:t>
+            </w:r>
+          </w:p>
+        </w:tc>
+        <w:tc>
+          <w:tcPr>
+            <w:tcW w:w="2732" w:type="dxa"/>
+          </w:tcPr>
+          <w:p>
+            <w:pPr>
+              <w:rPr>
+                <w:rFonts w:cs="Times New Roman"/>
+                <w:b/>
+                <w:bCs/>
+                <w:szCs w:val="28"/>
+              </w:rPr>
+            </w:pPr>
+          </w:p>
+          <w:p>
+            <w:pPr>
+              <w:rPr>
+                <w:rFonts w:cs="Times New Roman"/>
+                <w:b/>
+                <w:bCs/>
+                <w:szCs w:val="28"/>
+              </w:rPr>
+            </w:pPr>
+            <w:r>
+              <w:rPr>
+                <w:rFonts w:cs="Times New Roman"/>
+                <w:b/>
+                <w:bCs/>
+                <w:szCs w:val="28"/>
+              </w:rPr>
+              <w:t>Контрольный пример</w:t>
+            </w:r>
+          </w:p>
+        </w:tc>
+        <w:tc>
+          <w:tcPr>
+            <w:tcW w:w="2552" w:type="dxa"/>
+          </w:tcPr>
+          <w:p>
+            <w:pPr>
+              <w:rPr>
+                <w:rFonts w:cs="Times New Roman"/>
+                <w:b/>
+                <w:bCs/>
+                <w:szCs w:val="28"/>
+              </w:rPr>
+            </w:pPr>
+          </w:p>
+          <w:p>
+            <w:pPr>
+              <w:rPr>
+                <w:rFonts w:cs="Times New Roman"/>
+                <w:b/>
+                <w:bCs/>
+                <w:szCs w:val="28"/>
+              </w:rPr>
+            </w:pPr>
+            <w:r>
+              <w:rPr>
+                <w:rFonts w:cs="Times New Roman"/>
+                <w:b/>
+                <w:bCs/>
+                <w:szCs w:val="28"/>
+              </w:rPr>
+              <w:t>Ожидаемый результат</w:t>
+            </w:r>
+          </w:p>
+        </w:tc>
+        <w:tc>
+          <w:tcPr>
+            <w:tcW w:w="1701" w:type="dxa"/>
+          </w:tcPr>
+          <w:p>
+            <w:pPr>
+              <w:rPr>
+                <w:rFonts w:cs="Times New Roman"/>
+                <w:b/>
+                <w:bCs/>
+                <w:szCs w:val="28"/>
+              </w:rPr>
+            </w:pPr>
+          </w:p>
+          <w:p>
+            <w:pPr>
+              <w:rPr>
+                <w:rFonts w:cs="Times New Roman"/>
+                <w:b/>
+                <w:bCs/>
+                <w:szCs w:val="28"/>
+              </w:rPr>
+            </w:pPr>
+            <w:r>
+              <w:rPr>
+                <w:rFonts w:cs="Times New Roman"/>
+                <w:b/>
+                <w:bCs/>
+                <w:szCs w:val="28"/>
+              </w:rPr>
+              <w:t>Комментарии</w:t>
+            </w:r>
+          </w:p>
+        </w:tc>
+      </w:tr>
+      <w:tr>
+        <w:tc>
+          <w:tcPr>
+            <w:tcW w:w="496" w:type="dxa"/>
+          </w:tcPr>
+          <w:p>
+            <w:pPr>
+              <w:rPr>
+                <w:rFonts w:cs="Times New Roman"/>
+                <w:szCs w:val="28"/>
+              </w:rPr>
+            </w:pPr>
+            <w:r>
+              <w:rPr>
+                <w:rFonts w:cs="Times New Roman"/>
+                <w:szCs w:val="28"/>
+              </w:rPr>
+              <w:t>1</w:t>
+            </w:r>
+          </w:p>
+        </w:tc>
+        <w:tc>
+          <w:tcPr>
+            <w:tcW w:w="1914" w:type="dxa"/>
+          </w:tcPr>
+          <w:p>
+            <w:pPr>
+              <w:rPr>
+                <w:rFonts w:cs="Times New Roman"/>
+                <w:szCs w:val="28"/>
+              </w:rPr>
+            </w:pPr>
+            <w:r>
+              <w:rPr>
+                <w:rFonts w:cs="Times New Roman"/>
+                <w:szCs w:val="28"/>
+              </w:rPr>
+              <w:t>Проверка комплектности эксплуатационной документации</w:t>
+            </w:r>
+          </w:p>
+        </w:tc>
+        <w:tc>
+          <w:tcPr>
+            <w:tcW w:w="1095" w:type="dxa"/>
+          </w:tcPr>
+          <w:p>
+            <w:pPr>
+              <w:rPr>
+                <w:rFonts w:cs="Times New Roman"/>
+                <w:szCs w:val="28"/>
+              </w:rPr>
+            </w:pPr>
+            <w:r>
+              <w:rPr>
+                <w:rFonts w:cs="Times New Roman"/>
+                <w:szCs w:val="28"/>
+              </w:rPr>
+              <w:t>4, 5, 7</w:t>
+            </w:r>
+          </w:p>
+        </w:tc>
+        <w:tc>
+          <w:tcPr>
+            <w:tcW w:w="2732" w:type="dxa"/>
+          </w:tcPr>
+          <w:p>
+            <w:pPr>
+              <w:rPr>
+                <w:rFonts w:cs="Times New Roman"/>
+                <w:szCs w:val="28"/>
+              </w:rPr>
+            </w:pPr>
+            <w:r>
+              <w:rPr>
+                <w:rFonts w:cs="Times New Roman"/>
+                <w:szCs w:val="28"/>
+              </w:rPr>
+              <w:t>Рассмотрена предъявленная Исполнителем эксплуатационная документация.</w:t>
+            </w:r>
+          </w:p>
+        </w:tc>
+        <w:tc>
+          <w:tcPr>
+            <w:tcW w:w="2552" w:type="dxa"/>
+          </w:tcPr>
+          <w:p>
+            <w:pPr>
+              <w:rPr>
+                <w:rFonts w:cs="Times New Roman"/>
+                <w:szCs w:val="28"/>
+              </w:rPr>
+            </w:pPr>
+            <w:r>
+              <w:rPr>
+                <w:rFonts w:cs="Times New Roman"/>
+                <w:szCs w:val="28"/>
+              </w:rPr>
+              <w:t xml:space="preserve">Программа запускается </w:t>
+            </w:r>
+          </w:p>
+        </w:tc>
+        <w:tc>
+          <w:tcPr>
+            <w:tcW w:w="1701" w:type="dxa"/>
+          </w:tcPr>
+          <w:p>
+            <w:pPr>
+              <w:rPr>
+                <w:rFonts w:cs="Times New Roman"/>
+                <w:szCs w:val="28"/>
+              </w:rPr>
+            </w:pPr>
+            <w:r>
+              <w:rPr>
+                <w:rFonts w:cs="Times New Roman"/>
+                <w:szCs w:val="28"/>
+              </w:rPr>
+              <w:br/>
+            </w:r>
+          </w:p>
+        </w:tc>
+      </w:tr>
+      <w:tr>
+        <w:tc>
+          <w:tcPr>
+            <w:tcW w:w="496" w:type="dxa"/>
+          </w:tcPr>
+          <w:p>
+            <w:pPr>
+              <w:rPr>
+                <w:rFonts w:cs="Times New Roman"/>
+                <w:szCs w:val="28"/>
+              </w:rPr>
+            </w:pPr>
+            <w:r>
+              <w:rPr>
+                <w:rFonts w:cs="Times New Roman"/>
+                <w:szCs w:val="28"/>
+              </w:rPr>
+              <w:t>2</w:t>
+            </w:r>
+          </w:p>
+        </w:tc>
+        <w:tc>
+          <w:tcPr>
+            <w:tcW w:w="1914" w:type="dxa"/>
+          </w:tcPr>
+          <w:p>
+            <w:pPr>
+              <w:rPr>
+                <w:rFonts w:cs="Times New Roman"/>
+                <w:szCs w:val="28"/>
+              </w:rPr>
+            </w:pPr>
+            <w:r>
+              <w:rPr>
+                <w:rFonts w:cs="Times New Roman"/>
+                <w:szCs w:val="28"/>
+              </w:rPr>
+              <w:t>Запуск программы</w:t>
+            </w:r>
+          </w:p>
+        </w:tc>
+        <w:tc>
+          <w:tcPr>
+            <w:tcW w:w="1095" w:type="dxa"/>
+          </w:tcPr>
+          <w:p>
+            <w:pPr>
+              <w:rPr>
+                <w:rFonts w:cs="Times New Roman"/>
+                <w:szCs w:val="28"/>
+              </w:rPr>
+            </w:pPr>
+          </w:p>
+        </w:tc>
+        <w:tc>
+          <w:tcPr>
+            <w:tcW w:w="2732" w:type="dxa"/>
+          </w:tcPr>
+          <w:p>
+            <w:pPr>
+              <w:rPr>
+                <w:rFonts w:cs="Times New Roman"/>
+                <w:szCs w:val="28"/>
+              </w:rPr>
+            </w:pPr>
+            <w:r>
+              <w:rPr>
+                <w:rFonts w:cs="Times New Roman"/>
+                <w:szCs w:val="28"/>
+              </w:rPr>
+              <w:t>Был нажат ярлык программы на рабочем столе</w:t>
+            </w:r>
+          </w:p>
+        </w:tc>
+        <w:tc>
+          <w:tcPr>
+            <w:tcW w:w="2552" w:type="dxa"/>
+          </w:tcPr>
+          <w:p>
+            <w:pPr>
+              <w:rPr>
+                <w:rFonts w:cs="Times New Roman"/>
+                <w:szCs w:val="28"/>
+              </w:rPr>
+            </w:pPr>
+            <w:r>
+              <w:rPr>
+                <w:rFonts w:cs="Times New Roman"/>
+                <w:szCs w:val="28"/>
+              </w:rPr>
+              <w:t>Программа запускается</w:t>
+            </w:r>
+          </w:p>
+        </w:tc>
+        <w:tc>
+          <w:tcPr>
+            <w:tcW w:w="1701" w:type="dxa"/>
+          </w:tcPr>
+          <w:p>
+            <w:pPr>
+              <w:rPr>
+                <w:rFonts w:cs="Times New Roman"/>
+                <w:szCs w:val="28"/>
+              </w:rPr>
+            </w:pPr>
+          </w:p>
+        </w:tc>
+      </w:tr>
+      <w:tr>
+        <w:tc>
+          <w:tcPr>
+            <w:tcW w:w="496" w:type="dxa"/>
+          </w:tcPr>
+          <w:p>
+            <w:pPr>
+              <w:rPr>
+                <w:rFonts w:cs="Times New Roman"/>
+                <w:szCs w:val="28"/>
+              </w:rPr>
+            </w:pPr>
+            <w:r>
+              <w:rPr>
+                <w:rFonts w:cs="Times New Roman"/>
+                <w:szCs w:val="28"/>
+              </w:rPr>
+              <w:t>3</w:t>
+            </w:r>
+          </w:p>
+        </w:tc>
+        <w:tc>
+          <w:tcPr>
+            <w:tcW w:w="1914" w:type="dxa"/>
+          </w:tcPr>
+          <w:p>
+            <w:pPr>
+              <w:rPr>
+                <w:rFonts w:cs="Times New Roman"/>
+                <w:szCs w:val="28"/>
+              </w:rPr>
+            </w:pPr>
+            <w:r>
+              <w:rPr>
+                <w:rFonts w:cs="Times New Roman"/>
+                <w:szCs w:val="28"/>
+              </w:rPr>
+              <w:t>Регистрация нового пользователя</w:t>
+            </w:r>
+          </w:p>
+        </w:tc>
+        <w:tc>
+          <w:tcPr>
+            <w:tcW w:w="1095" w:type="dxa"/>
+          </w:tcPr>
+          <w:p>
+            <w:pPr>
+              <w:rPr>
+                <w:rFonts w:cs="Times New Roman"/>
+                <w:szCs w:val="28"/>
+              </w:rPr>
+            </w:pPr>
+          </w:p>
+        </w:tc>
+        <w:tc>
+          <w:tcPr>
+            <w:tcW w:w="2732" w:type="dxa"/>
+          </w:tcPr>
+          <w:p>
+            <w:pPr>
+              <w:rPr>
+                <w:rFonts w:cs="Times New Roman"/>
+                <w:szCs w:val="28"/>
+              </w:rPr>
+            </w:pPr>
+            <w:r>
+              <w:rPr>
+                <w:rFonts w:cs="Times New Roman"/>
+                <w:szCs w:val="28"/>
+              </w:rPr>
+              <w:t>Была нажата кнопка в интерфейсе и введены данные пользователя (</w:t>
+            </w:r>
+            <w:r>
+              <w:rPr>
+                <w:rFonts w:cs="Times New Roman"/>
+                <w:szCs w:val="28"/>
+              </w:rPr>
+              <w:br/>
+            </w:r>
+            <w:r>
+              <w:rPr>
+                <w:rFonts w:cs="Times New Roman"/>
+                <w:b/>
+                <w:szCs w:val="28"/>
+              </w:rPr>
+              <w:t>Телефон:89031329078</w:t>
+            </w:r>
+            <w:r>
+              <w:rPr>
+                <w:rFonts w:cs="Times New Roman"/>
+                <w:b/>
+                <w:szCs w:val="28"/>
+              </w:rPr>
+              <w:br/>
+              <w:t>Номер зачетки:776172</w:t>
+            </w:r>
+          </w:p>
+          <w:p>
+            <w:pPr>
+              <w:rPr>
+                <w:rFonts w:cs="Times New Roman"/>
+                <w:szCs w:val="28"/>
+              </w:rPr>
+            </w:pPr>
+            <w:r>
+              <w:rPr>
+                <w:rFonts w:cs="Times New Roman"/>
+                <w:szCs w:val="28"/>
+              </w:rPr>
+              <w:t>)</w:t>
+            </w:r>
+          </w:p>
+        </w:tc>
+        <w:tc>
+          <w:tcPr>
+            <w:tcW w:w="2552" w:type="dxa"/>
+          </w:tcPr>
+          <w:p>
+            <w:pPr>
+              <w:rPr>
+                <w:rFonts w:cs="Times New Roman"/>
+                <w:szCs w:val="28"/>
+              </w:rPr>
+            </w:pPr>
+            <w:r>
+              <w:rPr>
+                <w:rFonts w:cs="Times New Roman"/>
+                <w:szCs w:val="28"/>
+              </w:rPr>
+              <w:t>Пользователь зарегистрирован. Открывается Личный кабинет читателя.</w:t>
+            </w:r>
+          </w:p>
+          <w:p>
+            <w:pPr>
+              <w:rPr>
+                <w:rFonts w:cs="Times New Roman"/>
+                <w:szCs w:val="28"/>
+              </w:rPr>
+            </w:pPr>
+            <w:r>
+              <w:rPr>
+                <w:rFonts w:cs="Times New Roman"/>
+                <w:szCs w:val="28"/>
+              </w:rPr>
+              <w:t>Присвоен номер читательского билета «000000001».</w:t>
+            </w:r>
+          </w:p>
+          <w:p>
+            <w:pPr>
+              <w:rPr>
+                <w:rFonts w:cs="Times New Roman"/>
+                <w:szCs w:val="28"/>
+              </w:rPr>
+            </w:pPr>
+          </w:p>
+        </w:tc>
+        <w:tc>
+          <w:tcPr>
+            <w:tcW w:w="1701" w:type="dxa"/>
+          </w:tcPr>
+          <w:p>
+            <w:pPr>
+              <w:rPr>
+                <w:rFonts w:cs="Times New Roman"/>
+                <w:szCs w:val="28"/>
+              </w:rPr>
+            </w:pPr>
+          </w:p>
+        </w:tc>
+      </w:tr>
+      <w:tr>
+        <w:tc>
+          <w:tcPr>
+            <w:tcW w:w="496" w:type="dxa"/>
+          </w:tcPr>
+          <w:p>
+            <w:pPr>
+              <w:rPr>
+                <w:rFonts w:cs="Times New Roman"/>
+                <w:szCs w:val="28"/>
+              </w:rPr>
+            </w:pPr>
+            <w:r>
+              <w:rPr>
+                <w:rFonts w:cs="Times New Roman"/>
+                <w:szCs w:val="28"/>
+              </w:rPr>
+              <w:lastRenderedPageBreak/>
+              <w:t>4</w:t>
+            </w:r>
+          </w:p>
+        </w:tc>
+        <w:tc>
+          <w:tcPr>
+            <w:tcW w:w="1914" w:type="dxa"/>
+          </w:tcPr>
+          <w:p>
+            <w:pPr>
+              <w:rPr>
+                <w:rFonts w:cs="Times New Roman"/>
+                <w:szCs w:val="28"/>
+              </w:rPr>
+            </w:pPr>
+            <w:r>
+              <w:rPr>
+                <w:rFonts w:cs="Times New Roman"/>
+                <w:szCs w:val="28"/>
+              </w:rPr>
+              <w:t>Регистрация нового пользователя</w:t>
+            </w:r>
+          </w:p>
+        </w:tc>
+        <w:tc>
+          <w:tcPr>
+            <w:tcW w:w="1095" w:type="dxa"/>
+          </w:tcPr>
+          <w:p>
+            <w:pPr>
+              <w:rPr>
+                <w:rFonts w:cs="Times New Roman"/>
+                <w:szCs w:val="28"/>
+              </w:rPr>
+            </w:pPr>
+          </w:p>
+        </w:tc>
+        <w:tc>
+          <w:tcPr>
+            <w:tcW w:w="2732" w:type="dxa"/>
+          </w:tcPr>
+          <w:p>
+            <w:pPr>
+              <w:rPr>
+                <w:rFonts w:cs="Times New Roman"/>
+                <w:szCs w:val="28"/>
+              </w:rPr>
+            </w:pPr>
+            <w:r>
+              <w:rPr>
+                <w:rFonts w:cs="Times New Roman"/>
+                <w:szCs w:val="28"/>
+              </w:rPr>
+              <w:t>Была нажата кнопка в интерфейсе и введены данные пользователя (</w:t>
+            </w:r>
+            <w:r>
+              <w:rPr>
+                <w:rFonts w:cs="Times New Roman"/>
+                <w:szCs w:val="28"/>
+              </w:rPr>
+              <w:br/>
+            </w:r>
+            <w:r>
+              <w:rPr>
+                <w:rFonts w:cs="Times New Roman"/>
+                <w:b/>
+                <w:szCs w:val="28"/>
+              </w:rPr>
+              <w:t xml:space="preserve">Телефон:88005553535 </w:t>
+            </w:r>
+            <w:r>
+              <w:rPr>
+                <w:rFonts w:cs="Times New Roman"/>
+                <w:b/>
+                <w:szCs w:val="28"/>
+              </w:rPr>
+              <w:br/>
+              <w:t>Номер зачетки:998612</w:t>
+            </w:r>
+          </w:p>
+          <w:p>
+            <w:pPr>
+              <w:rPr>
+                <w:rFonts w:cs="Times New Roman"/>
+                <w:szCs w:val="28"/>
+              </w:rPr>
+            </w:pPr>
+            <w:r>
+              <w:rPr>
+                <w:rFonts w:cs="Times New Roman"/>
+                <w:szCs w:val="28"/>
+              </w:rPr>
+              <w:t>)</w:t>
+            </w:r>
+          </w:p>
+        </w:tc>
+        <w:tc>
+          <w:tcPr>
+            <w:tcW w:w="2552" w:type="dxa"/>
+          </w:tcPr>
+          <w:p>
+            <w:pPr>
+              <w:rPr>
+                <w:rFonts w:cs="Times New Roman"/>
+                <w:szCs w:val="28"/>
+              </w:rPr>
+            </w:pPr>
+            <w:r>
+              <w:rPr>
+                <w:rFonts w:cs="Times New Roman"/>
+                <w:szCs w:val="28"/>
+              </w:rPr>
+              <w:t xml:space="preserve">Программа выдает сообщение описывающее допущенную </w:t>
+            </w:r>
+            <w:proofErr w:type="gramStart"/>
+            <w:r>
+              <w:rPr>
+                <w:rFonts w:cs="Times New Roman"/>
+                <w:szCs w:val="28"/>
+              </w:rPr>
+              <w:t>ошибку:</w:t>
+            </w:r>
+            <w:r>
+              <w:rPr>
+                <w:rFonts w:cs="Times New Roman"/>
+                <w:szCs w:val="28"/>
+              </w:rPr>
+              <w:br/>
+              <w:t>«</w:t>
+            </w:r>
+            <w:proofErr w:type="gramEnd"/>
+            <w:r>
+              <w:rPr>
+                <w:rFonts w:cs="Times New Roman"/>
+                <w:szCs w:val="28"/>
+              </w:rPr>
+              <w:t>Зачетная книжка не найдена»</w:t>
+            </w:r>
+          </w:p>
+        </w:tc>
+        <w:tc>
+          <w:tcPr>
+            <w:tcW w:w="1701" w:type="dxa"/>
+          </w:tcPr>
+          <w:p>
+            <w:pPr>
+              <w:rPr>
+                <w:rFonts w:cs="Times New Roman"/>
+                <w:szCs w:val="28"/>
+              </w:rPr>
+            </w:pPr>
+          </w:p>
+        </w:tc>
+      </w:tr>
+      <w:tr>
+        <w:tc>
+          <w:tcPr>
+            <w:tcW w:w="496" w:type="dxa"/>
+          </w:tcPr>
+          <w:p>
+            <w:pPr>
+              <w:rPr>
+                <w:rFonts w:cs="Times New Roman"/>
+                <w:szCs w:val="28"/>
+              </w:rPr>
+            </w:pPr>
+            <w:r>
+              <w:rPr>
+                <w:rFonts w:cs="Times New Roman"/>
+                <w:szCs w:val="28"/>
+              </w:rPr>
+              <w:t>5</w:t>
+            </w:r>
+          </w:p>
+        </w:tc>
+        <w:tc>
+          <w:tcPr>
+            <w:tcW w:w="1914" w:type="dxa"/>
+          </w:tcPr>
+          <w:p>
+            <w:pPr>
+              <w:rPr>
+                <w:rFonts w:cs="Times New Roman"/>
+                <w:szCs w:val="28"/>
+              </w:rPr>
+            </w:pPr>
+            <w:r>
+              <w:rPr>
+                <w:rFonts w:cs="Times New Roman"/>
+                <w:szCs w:val="28"/>
+              </w:rPr>
+              <w:t>Регистрация новой книги</w:t>
+            </w:r>
+          </w:p>
+        </w:tc>
+        <w:tc>
+          <w:tcPr>
+            <w:tcW w:w="1095" w:type="dxa"/>
+          </w:tcPr>
+          <w:p>
+            <w:pPr>
+              <w:rPr>
+                <w:rFonts w:cs="Times New Roman"/>
+                <w:szCs w:val="28"/>
+              </w:rPr>
+            </w:pPr>
+          </w:p>
+        </w:tc>
+        <w:tc>
+          <w:tcPr>
+            <w:tcW w:w="2732" w:type="dxa"/>
+          </w:tcPr>
+          <w:p>
+            <w:pPr>
+              <w:rPr>
+                <w:rFonts w:cs="Times New Roman"/>
+                <w:szCs w:val="28"/>
+              </w:rPr>
+            </w:pPr>
+            <w:r>
+              <w:rPr>
+                <w:rFonts w:cs="Times New Roman"/>
+                <w:szCs w:val="28"/>
+              </w:rPr>
+              <w:t xml:space="preserve">Была нажата </w:t>
+            </w:r>
+            <w:r>
+              <w:rPr>
+                <w:rFonts w:cs="Times New Roman"/>
+                <w:szCs w:val="28"/>
+              </w:rPr>
+              <w:t xml:space="preserve">кнопка «Добавить новую книгу» на главной странице, в появившейся форме были введены новые </w:t>
+            </w:r>
+            <w:proofErr w:type="gramStart"/>
+            <w:r>
+              <w:rPr>
+                <w:rFonts w:cs="Times New Roman"/>
+                <w:szCs w:val="28"/>
+              </w:rPr>
+              <w:t>данные:</w:t>
+            </w:r>
+            <w:r>
+              <w:rPr>
+                <w:rFonts w:cs="Times New Roman"/>
+                <w:szCs w:val="28"/>
+              </w:rPr>
+              <w:br/>
+              <w:t>Е.</w:t>
+            </w:r>
+            <w:proofErr w:type="gramEnd"/>
+            <w:r>
+              <w:rPr>
+                <w:rFonts w:cs="Times New Roman"/>
+                <w:szCs w:val="28"/>
+              </w:rPr>
+              <w:t xml:space="preserve"> И. Замятин «Мы», 1920, ISBN: 978-5-17-153214-7, АСТ,300</w:t>
+            </w:r>
+            <w:r>
+              <w:rPr>
+                <w:rFonts w:cs="Times New Roman"/>
+                <w:szCs w:val="28"/>
+              </w:rPr>
+              <w:t>р</w:t>
+            </w:r>
+            <w:r>
+              <w:rPr>
+                <w:rFonts w:cs="Times New Roman"/>
+                <w:szCs w:val="28"/>
+              </w:rPr>
+              <w:t>, “Базовое описание”</w:t>
+            </w:r>
+          </w:p>
+          <w:p>
+            <w:pPr>
+              <w:rPr>
+                <w:rFonts w:cs="Times New Roman"/>
+                <w:szCs w:val="28"/>
+              </w:rPr>
+            </w:pPr>
+          </w:p>
+        </w:tc>
+        <w:tc>
+          <w:tcPr>
+            <w:tcW w:w="2552" w:type="dxa"/>
+          </w:tcPr>
+          <w:p>
+            <w:pPr>
+              <w:rPr>
+                <w:rFonts w:cs="Times New Roman"/>
+                <w:szCs w:val="28"/>
+              </w:rPr>
+            </w:pPr>
+            <w:r>
+              <w:rPr>
+                <w:rFonts w:cs="Times New Roman"/>
+                <w:szCs w:val="28"/>
+              </w:rPr>
+              <w:t>Книга была добавлена в базу данных, книге был присвоен штрих код и место в библиотеке, после нажатия «Подтверждение»</w:t>
+            </w:r>
+          </w:p>
+          <w:p>
+            <w:pPr>
+              <w:rPr>
+                <w:rFonts w:cs="Times New Roman"/>
+                <w:szCs w:val="28"/>
+              </w:rPr>
+            </w:pPr>
+            <w:r>
+              <w:rPr>
+                <w:rFonts w:cs="Times New Roman"/>
+                <w:szCs w:val="28"/>
+              </w:rPr>
+              <w:t xml:space="preserve">Форма обнулилась и позволяет ввести новые данные. </w:t>
+            </w:r>
+            <w:proofErr w:type="gramStart"/>
+            <w:r>
+              <w:rPr>
+                <w:rFonts w:cs="Times New Roman"/>
+                <w:szCs w:val="28"/>
+              </w:rPr>
+              <w:t>Помимо этого</w:t>
+            </w:r>
+            <w:proofErr w:type="gramEnd"/>
+            <w:r>
+              <w:rPr>
+                <w:rFonts w:cs="Times New Roman"/>
+                <w:szCs w:val="28"/>
+              </w:rPr>
+              <w:t xml:space="preserve"> программа вывела зеленое окно </w:t>
+            </w:r>
+            <w:r>
+              <w:rPr>
+                <w:rFonts w:cs="Times New Roman"/>
+                <w:szCs w:val="28"/>
+              </w:rPr>
+              <w:t>подтверждающее выполнение операции</w:t>
+            </w:r>
+          </w:p>
+        </w:tc>
+        <w:tc>
+          <w:tcPr>
+            <w:tcW w:w="1701" w:type="dxa"/>
+          </w:tcPr>
+          <w:p>
+            <w:pPr>
+              <w:rPr>
+                <w:rFonts w:cs="Times New Roman"/>
+                <w:szCs w:val="28"/>
+              </w:rPr>
+            </w:pPr>
+          </w:p>
+        </w:tc>
+      </w:tr>
+      <w:tr>
+        <w:tc>
+          <w:tcPr>
+            <w:tcW w:w="496" w:type="dxa"/>
+          </w:tcPr>
+          <w:p>
+            <w:pPr>
+              <w:rPr>
+                <w:rFonts w:cs="Times New Roman"/>
+                <w:szCs w:val="28"/>
+              </w:rPr>
+            </w:pPr>
+            <w:r>
+              <w:rPr>
+                <w:rFonts w:cs="Times New Roman"/>
+                <w:szCs w:val="28"/>
+              </w:rPr>
+              <w:t>6</w:t>
+            </w:r>
+          </w:p>
+        </w:tc>
+        <w:tc>
+          <w:tcPr>
+            <w:tcW w:w="1914" w:type="dxa"/>
+          </w:tcPr>
+          <w:p>
+            <w:pPr>
+              <w:rPr>
+                <w:rFonts w:cs="Times New Roman"/>
+                <w:szCs w:val="28"/>
+              </w:rPr>
+            </w:pPr>
+            <w:r>
+              <w:rPr>
+                <w:rFonts w:cs="Times New Roman"/>
+                <w:szCs w:val="28"/>
+              </w:rPr>
+              <w:t>Регистрация новой книги</w:t>
+            </w:r>
+          </w:p>
+        </w:tc>
+        <w:tc>
+          <w:tcPr>
+            <w:tcW w:w="1095" w:type="dxa"/>
+          </w:tcPr>
+          <w:p>
+            <w:pPr>
+              <w:rPr>
+                <w:rFonts w:cs="Times New Roman"/>
+                <w:szCs w:val="28"/>
+              </w:rPr>
+            </w:pPr>
+          </w:p>
+        </w:tc>
+        <w:tc>
+          <w:tcPr>
+            <w:tcW w:w="2732" w:type="dxa"/>
+          </w:tcPr>
+          <w:p>
+            <w:pPr>
+              <w:rPr>
+                <w:rFonts w:cs="Times New Roman"/>
+                <w:szCs w:val="28"/>
+              </w:rPr>
+            </w:pPr>
+            <w:r>
+              <w:rPr>
+                <w:rFonts w:cs="Times New Roman"/>
+                <w:szCs w:val="28"/>
+              </w:rPr>
+              <w:t xml:space="preserve">Была нажата кнопка «Добавить новую книгу» на главной </w:t>
+            </w:r>
+            <w:r>
+              <w:rPr>
+                <w:rFonts w:cs="Times New Roman"/>
+                <w:szCs w:val="28"/>
+              </w:rPr>
+              <w:lastRenderedPageBreak/>
+              <w:t xml:space="preserve">странице, в появившейся форме были введены новые </w:t>
+            </w:r>
+            <w:proofErr w:type="gramStart"/>
+            <w:r>
+              <w:rPr>
+                <w:rFonts w:cs="Times New Roman"/>
+                <w:szCs w:val="28"/>
+              </w:rPr>
+              <w:t>данные:</w:t>
+            </w:r>
+            <w:r>
+              <w:rPr>
+                <w:rFonts w:cs="Times New Roman"/>
+                <w:szCs w:val="28"/>
+              </w:rPr>
+              <w:br/>
+              <w:t>Е.</w:t>
+            </w:r>
+            <w:proofErr w:type="gramEnd"/>
+            <w:r>
+              <w:rPr>
+                <w:rFonts w:cs="Times New Roman"/>
+                <w:szCs w:val="28"/>
+              </w:rPr>
+              <w:t xml:space="preserve"> И. Замятин «Мы», 1920, ISBN: 978-5-17-153214-7, АСТ,-300р, “Базовое описание”</w:t>
+            </w:r>
+          </w:p>
+          <w:p>
+            <w:pPr>
+              <w:rPr>
+                <w:rFonts w:cs="Times New Roman"/>
+                <w:szCs w:val="28"/>
+              </w:rPr>
+            </w:pPr>
+          </w:p>
+        </w:tc>
+        <w:tc>
+          <w:tcPr>
+            <w:tcW w:w="2552" w:type="dxa"/>
+          </w:tcPr>
+          <w:p>
+            <w:pPr>
+              <w:rPr>
+                <w:rFonts w:cs="Times New Roman"/>
+                <w:szCs w:val="28"/>
+              </w:rPr>
+            </w:pPr>
+            <w:r>
+              <w:rPr>
+                <w:rFonts w:cs="Times New Roman"/>
+                <w:szCs w:val="28"/>
+              </w:rPr>
+              <w:lastRenderedPageBreak/>
+              <w:t xml:space="preserve">Программа выдает сообщение описывающее </w:t>
+            </w:r>
+            <w:r>
+              <w:rPr>
+                <w:rFonts w:cs="Times New Roman"/>
+                <w:szCs w:val="28"/>
+              </w:rPr>
+              <w:lastRenderedPageBreak/>
+              <w:t xml:space="preserve">допущенную </w:t>
+            </w:r>
+            <w:proofErr w:type="gramStart"/>
+            <w:r>
+              <w:rPr>
+                <w:rFonts w:cs="Times New Roman"/>
+                <w:szCs w:val="28"/>
+              </w:rPr>
+              <w:t>ошибку:</w:t>
+            </w:r>
+            <w:r>
+              <w:rPr>
+                <w:rFonts w:cs="Times New Roman"/>
+                <w:szCs w:val="28"/>
+              </w:rPr>
+              <w:br/>
+              <w:t>«</w:t>
+            </w:r>
+            <w:proofErr w:type="gramEnd"/>
+            <w:r>
+              <w:rPr>
+                <w:rFonts w:cs="Times New Roman"/>
+                <w:szCs w:val="28"/>
+              </w:rPr>
+              <w:t>Ошибка введенных данных»</w:t>
+            </w:r>
+          </w:p>
+        </w:tc>
+        <w:tc>
+          <w:tcPr>
+            <w:tcW w:w="1701" w:type="dxa"/>
+          </w:tcPr>
+          <w:p>
+            <w:pPr>
+              <w:rPr>
+                <w:rFonts w:cs="Times New Roman"/>
+                <w:szCs w:val="28"/>
+              </w:rPr>
+            </w:pPr>
+          </w:p>
+        </w:tc>
+      </w:tr>
+      <w:tr>
+        <w:tc>
+          <w:tcPr>
+            <w:tcW w:w="496" w:type="dxa"/>
+          </w:tcPr>
+          <w:p>
+            <w:pPr>
+              <w:rPr>
+                <w:rFonts w:cs="Times New Roman"/>
+                <w:szCs w:val="28"/>
+              </w:rPr>
+            </w:pPr>
+            <w:r>
+              <w:rPr>
+                <w:rFonts w:cs="Times New Roman"/>
+                <w:szCs w:val="28"/>
+              </w:rPr>
+              <w:t>7</w:t>
+            </w:r>
+          </w:p>
+        </w:tc>
+        <w:tc>
+          <w:tcPr>
+            <w:tcW w:w="1914" w:type="dxa"/>
+          </w:tcPr>
+          <w:p>
+            <w:pPr>
+              <w:rPr>
+                <w:rFonts w:cs="Times New Roman"/>
+                <w:szCs w:val="28"/>
+              </w:rPr>
+            </w:pPr>
+            <w:r>
+              <w:rPr>
+                <w:rFonts w:cs="Times New Roman"/>
+                <w:szCs w:val="28"/>
+              </w:rPr>
+              <w:t>Редактирование данных читателя</w:t>
+            </w:r>
+          </w:p>
+        </w:tc>
+        <w:tc>
+          <w:tcPr>
+            <w:tcW w:w="1095" w:type="dxa"/>
+          </w:tcPr>
+          <w:p>
+            <w:pPr>
+              <w:rPr>
+                <w:rFonts w:cs="Times New Roman"/>
+                <w:szCs w:val="28"/>
+              </w:rPr>
+            </w:pPr>
+          </w:p>
+        </w:tc>
+        <w:tc>
+          <w:tcPr>
+            <w:tcW w:w="2732" w:type="dxa"/>
+          </w:tcPr>
+          <w:p>
+            <w:pPr>
+              <w:rPr>
+                <w:rFonts w:cs="Times New Roman"/>
+                <w:szCs w:val="28"/>
+              </w:rPr>
+            </w:pPr>
+            <w:r>
+              <w:rPr>
+                <w:rFonts w:cs="Times New Roman"/>
+                <w:szCs w:val="28"/>
+              </w:rPr>
+              <w:t>Было открыто окно редактирования данных читателя</w:t>
+            </w:r>
+            <w:r>
+              <w:rPr>
+                <w:rFonts w:cs="Times New Roman"/>
+                <w:szCs w:val="28"/>
+              </w:rPr>
+              <w:br/>
+              <w:t>Номер читателя был изменен на 8-800-555-35-35</w:t>
+            </w:r>
+          </w:p>
+        </w:tc>
+        <w:tc>
+          <w:tcPr>
+            <w:tcW w:w="2552" w:type="dxa"/>
+          </w:tcPr>
+          <w:p>
+            <w:pPr>
+              <w:rPr>
+                <w:rFonts w:cs="Times New Roman"/>
+                <w:szCs w:val="28"/>
+              </w:rPr>
+            </w:pPr>
+            <w:r>
+              <w:rPr>
+                <w:rFonts w:cs="Times New Roman"/>
+                <w:szCs w:val="28"/>
+              </w:rPr>
+              <w:t xml:space="preserve">После подтверждения программа выдала подтверждение сохранения данных, после чего был открыт ЛК читателя </w:t>
+            </w:r>
+          </w:p>
+        </w:tc>
+        <w:tc>
+          <w:tcPr>
+            <w:tcW w:w="1701" w:type="dxa"/>
+          </w:tcPr>
+          <w:p>
+            <w:pPr>
+              <w:rPr>
+                <w:rFonts w:cs="Times New Roman"/>
+                <w:szCs w:val="28"/>
+              </w:rPr>
+            </w:pPr>
+          </w:p>
+        </w:tc>
+      </w:tr>
+      <w:tr>
+        <w:tc>
+          <w:tcPr>
+            <w:tcW w:w="496" w:type="dxa"/>
+          </w:tcPr>
+          <w:p>
+            <w:pPr>
+              <w:rPr>
+                <w:rFonts w:cs="Times New Roman"/>
+                <w:szCs w:val="28"/>
+              </w:rPr>
+            </w:pPr>
+            <w:r>
+              <w:rPr>
+                <w:rFonts w:cs="Times New Roman"/>
+                <w:szCs w:val="28"/>
+              </w:rPr>
+              <w:t>8</w:t>
+            </w:r>
+          </w:p>
+        </w:tc>
+        <w:tc>
+          <w:tcPr>
+            <w:tcW w:w="1914" w:type="dxa"/>
+          </w:tcPr>
+          <w:p>
+            <w:pPr>
+              <w:rPr>
+                <w:rFonts w:cs="Times New Roman"/>
+                <w:szCs w:val="28"/>
+              </w:rPr>
+            </w:pPr>
+            <w:r>
+              <w:rPr>
+                <w:rFonts w:cs="Times New Roman"/>
+                <w:szCs w:val="28"/>
+              </w:rPr>
+              <w:t>Печать формуляра</w:t>
+            </w:r>
+          </w:p>
+        </w:tc>
+        <w:tc>
+          <w:tcPr>
+            <w:tcW w:w="1095" w:type="dxa"/>
+          </w:tcPr>
+          <w:p>
+            <w:pPr>
+              <w:rPr>
+                <w:rFonts w:cs="Times New Roman"/>
+                <w:szCs w:val="28"/>
+              </w:rPr>
+            </w:pPr>
+          </w:p>
+        </w:tc>
+        <w:tc>
+          <w:tcPr>
+            <w:tcW w:w="2732" w:type="dxa"/>
+          </w:tcPr>
+          <w:p>
+            <w:pPr>
+              <w:rPr>
+                <w:rFonts w:cs="Times New Roman"/>
+                <w:szCs w:val="28"/>
+              </w:rPr>
+            </w:pPr>
+            <w:r>
+              <w:rPr>
+                <w:rFonts w:cs="Times New Roman"/>
+                <w:szCs w:val="28"/>
+              </w:rPr>
+              <w:t>Была нажата кнопка «Печать формуляра» на странице ЛК читателя</w:t>
+            </w:r>
+          </w:p>
+        </w:tc>
+        <w:tc>
+          <w:tcPr>
+            <w:tcW w:w="2552" w:type="dxa"/>
+          </w:tcPr>
+          <w:p>
+            <w:pPr>
+              <w:rPr>
+                <w:rFonts w:cs="Times New Roman"/>
+                <w:szCs w:val="28"/>
+              </w:rPr>
+            </w:pPr>
+            <w:r>
+              <w:rPr>
+                <w:rFonts w:cs="Times New Roman"/>
+                <w:szCs w:val="28"/>
+              </w:rPr>
+              <w:t>Программа распечатала формуляр</w:t>
+            </w:r>
+          </w:p>
+          <w:p>
+            <w:pPr>
+              <w:rPr>
+                <w:rFonts w:cs="Times New Roman"/>
+                <w:szCs w:val="28"/>
+              </w:rPr>
+            </w:pPr>
+          </w:p>
+        </w:tc>
+        <w:tc>
+          <w:tcPr>
+            <w:tcW w:w="1701" w:type="dxa"/>
+          </w:tcPr>
+          <w:p>
+            <w:pPr>
+              <w:rPr>
+                <w:rFonts w:cs="Times New Roman"/>
+                <w:szCs w:val="28"/>
+              </w:rPr>
+            </w:pPr>
+          </w:p>
+        </w:tc>
+      </w:tr>
+      <w:tr>
+        <w:tc>
+          <w:tcPr>
+            <w:tcW w:w="496" w:type="dxa"/>
+          </w:tcPr>
+          <w:p>
+            <w:pPr>
+              <w:rPr>
+                <w:rFonts w:cs="Times New Roman"/>
+                <w:szCs w:val="28"/>
+              </w:rPr>
+            </w:pPr>
+            <w:r>
+              <w:rPr>
+                <w:rFonts w:cs="Times New Roman"/>
+                <w:szCs w:val="28"/>
+              </w:rPr>
+              <w:t>9</w:t>
+            </w:r>
+          </w:p>
+        </w:tc>
+        <w:tc>
+          <w:tcPr>
+            <w:tcW w:w="1914" w:type="dxa"/>
+          </w:tcPr>
+          <w:p>
+            <w:pPr>
+              <w:rPr>
+                <w:rFonts w:cs="Times New Roman"/>
+                <w:szCs w:val="28"/>
+              </w:rPr>
+            </w:pPr>
+            <w:r>
+              <w:rPr>
+                <w:rFonts w:cs="Times New Roman"/>
+                <w:szCs w:val="28"/>
+              </w:rPr>
+              <w:t xml:space="preserve">Печать читательского билета </w:t>
+            </w:r>
+          </w:p>
+        </w:tc>
+        <w:tc>
+          <w:tcPr>
+            <w:tcW w:w="1095" w:type="dxa"/>
+          </w:tcPr>
+          <w:p>
+            <w:pPr>
+              <w:rPr>
+                <w:rFonts w:cs="Times New Roman"/>
+                <w:szCs w:val="28"/>
+              </w:rPr>
+            </w:pPr>
+          </w:p>
+        </w:tc>
+        <w:tc>
+          <w:tcPr>
+            <w:tcW w:w="2732" w:type="dxa"/>
+          </w:tcPr>
+          <w:p>
+            <w:pPr>
+              <w:rPr>
+                <w:rFonts w:cs="Times New Roman"/>
+                <w:szCs w:val="28"/>
+              </w:rPr>
+            </w:pPr>
+            <w:r>
+              <w:rPr>
+                <w:rFonts w:cs="Times New Roman"/>
+                <w:szCs w:val="28"/>
+              </w:rPr>
+              <w:t>Была нажата кнопка «Печать читательского билета» на странице ЛК читателя</w:t>
+            </w:r>
+          </w:p>
+        </w:tc>
+        <w:tc>
+          <w:tcPr>
+            <w:tcW w:w="2552" w:type="dxa"/>
+          </w:tcPr>
+          <w:p>
+            <w:pPr>
+              <w:rPr>
+                <w:rFonts w:cs="Times New Roman"/>
+                <w:szCs w:val="28"/>
+              </w:rPr>
+            </w:pPr>
+            <w:r>
+              <w:rPr>
+                <w:rFonts w:cs="Times New Roman"/>
+                <w:szCs w:val="28"/>
+              </w:rPr>
+              <w:t>Программа распечатала читательский билет</w:t>
+            </w:r>
+          </w:p>
+          <w:p>
+            <w:pPr>
+              <w:rPr>
+                <w:rFonts w:cs="Times New Roman"/>
+                <w:szCs w:val="28"/>
+              </w:rPr>
+            </w:pPr>
+          </w:p>
+        </w:tc>
+        <w:tc>
+          <w:tcPr>
+            <w:tcW w:w="1701" w:type="dxa"/>
+          </w:tcPr>
+          <w:p>
+            <w:pPr>
+              <w:rPr>
+                <w:rFonts w:cs="Times New Roman"/>
+                <w:szCs w:val="28"/>
+              </w:rPr>
+            </w:pPr>
+          </w:p>
+        </w:tc>
+      </w:tr>
+      <w:tr>
+        <w:tc>
+          <w:tcPr>
+            <w:tcW w:w="496" w:type="dxa"/>
+          </w:tcPr>
+          <w:p>
+            <w:pPr>
+              <w:rPr>
+                <w:rFonts w:cs="Times New Roman"/>
+                <w:szCs w:val="28"/>
+              </w:rPr>
+            </w:pPr>
+            <w:r>
+              <w:rPr>
+                <w:rFonts w:cs="Times New Roman"/>
+                <w:szCs w:val="28"/>
+              </w:rPr>
+              <w:t>10</w:t>
+            </w:r>
+          </w:p>
+        </w:tc>
+        <w:tc>
+          <w:tcPr>
+            <w:tcW w:w="1914" w:type="dxa"/>
+          </w:tcPr>
+          <w:p>
+            <w:pPr>
+              <w:rPr>
+                <w:rFonts w:cs="Times New Roman"/>
+                <w:szCs w:val="28"/>
+              </w:rPr>
+            </w:pPr>
+            <w:r>
+              <w:rPr>
+                <w:rFonts w:cs="Times New Roman"/>
+                <w:szCs w:val="28"/>
+              </w:rPr>
+              <w:t>Блокировка читателя</w:t>
+            </w:r>
+          </w:p>
+        </w:tc>
+        <w:tc>
+          <w:tcPr>
+            <w:tcW w:w="1095" w:type="dxa"/>
+          </w:tcPr>
+          <w:p>
+            <w:pPr>
+              <w:rPr>
+                <w:rFonts w:cs="Times New Roman"/>
+                <w:szCs w:val="28"/>
+              </w:rPr>
+            </w:pPr>
+          </w:p>
+        </w:tc>
+        <w:tc>
+          <w:tcPr>
+            <w:tcW w:w="2732" w:type="dxa"/>
+          </w:tcPr>
+          <w:p>
+            <w:pPr>
+              <w:rPr>
+                <w:rFonts w:cs="Times New Roman"/>
+                <w:szCs w:val="28"/>
+              </w:rPr>
+            </w:pPr>
+            <w:r>
+              <w:rPr>
+                <w:rFonts w:cs="Times New Roman"/>
+                <w:szCs w:val="28"/>
+              </w:rPr>
+              <w:t xml:space="preserve">Была нажата кнопка блокировки на </w:t>
+            </w:r>
+            <w:r>
+              <w:rPr>
+                <w:rFonts w:cs="Times New Roman"/>
+                <w:szCs w:val="28"/>
+              </w:rPr>
+              <w:lastRenderedPageBreak/>
+              <w:t>странице ЛК читателя</w:t>
+            </w:r>
+          </w:p>
+        </w:tc>
+        <w:tc>
+          <w:tcPr>
+            <w:tcW w:w="2552" w:type="dxa"/>
+          </w:tcPr>
+          <w:p>
+            <w:pPr>
+              <w:rPr>
+                <w:rFonts w:cs="Times New Roman"/>
+                <w:szCs w:val="28"/>
+              </w:rPr>
+            </w:pPr>
+            <w:r>
+              <w:rPr>
+                <w:rFonts w:cs="Times New Roman"/>
+                <w:szCs w:val="28"/>
+              </w:rPr>
+              <w:lastRenderedPageBreak/>
+              <w:t xml:space="preserve">Программа изменила статус </w:t>
+            </w:r>
+            <w:r>
+              <w:rPr>
+                <w:rFonts w:cs="Times New Roman"/>
+                <w:szCs w:val="28"/>
+              </w:rPr>
+              <w:lastRenderedPageBreak/>
+              <w:t>читателя на «заблокирован» и запретила ему доступ к услугам библиотеки, при этом отправив ему уведомление на телефон</w:t>
+            </w:r>
+          </w:p>
+        </w:tc>
+        <w:tc>
+          <w:tcPr>
+            <w:tcW w:w="1701" w:type="dxa"/>
+          </w:tcPr>
+          <w:p>
+            <w:pPr>
+              <w:rPr>
+                <w:rFonts w:cs="Times New Roman"/>
+                <w:szCs w:val="28"/>
+              </w:rPr>
+            </w:pPr>
+          </w:p>
+        </w:tc>
+      </w:tr>
+      <w:tr>
+        <w:tc>
+          <w:tcPr>
+            <w:tcW w:w="496" w:type="dxa"/>
+          </w:tcPr>
+          <w:p>
+            <w:pPr>
+              <w:rPr>
+                <w:rFonts w:cs="Times New Roman"/>
+                <w:szCs w:val="28"/>
+              </w:rPr>
+            </w:pPr>
+            <w:r>
+              <w:rPr>
+                <w:rFonts w:cs="Times New Roman"/>
+                <w:szCs w:val="28"/>
+              </w:rPr>
+              <w:t>11</w:t>
+            </w:r>
+          </w:p>
+        </w:tc>
+        <w:tc>
+          <w:tcPr>
+            <w:tcW w:w="1914" w:type="dxa"/>
+          </w:tcPr>
+          <w:p>
+            <w:pPr>
+              <w:rPr>
+                <w:rFonts w:cs="Times New Roman"/>
+                <w:szCs w:val="28"/>
+              </w:rPr>
+            </w:pPr>
+            <w:r>
+              <w:rPr>
+                <w:rFonts w:cs="Times New Roman"/>
+                <w:szCs w:val="28"/>
+              </w:rPr>
+              <w:t>Разблокировка читателя</w:t>
+            </w:r>
+          </w:p>
+        </w:tc>
+        <w:tc>
+          <w:tcPr>
+            <w:tcW w:w="1095" w:type="dxa"/>
+          </w:tcPr>
+          <w:p>
+            <w:pPr>
+              <w:rPr>
+                <w:rFonts w:cs="Times New Roman"/>
+                <w:szCs w:val="28"/>
+              </w:rPr>
+            </w:pPr>
+          </w:p>
+        </w:tc>
+        <w:tc>
+          <w:tcPr>
+            <w:tcW w:w="2732" w:type="dxa"/>
+          </w:tcPr>
+          <w:p>
+            <w:pPr>
+              <w:rPr>
+                <w:rFonts w:cs="Times New Roman"/>
+                <w:szCs w:val="28"/>
+              </w:rPr>
+            </w:pPr>
+            <w:r>
+              <w:rPr>
+                <w:rFonts w:cs="Times New Roman"/>
+                <w:szCs w:val="28"/>
+              </w:rPr>
+              <w:t>Была нажата кнопка блокировки на странице ЛК читателя, при условии, что читатель заблокирован</w:t>
+            </w:r>
+          </w:p>
+        </w:tc>
+        <w:tc>
+          <w:tcPr>
+            <w:tcW w:w="2552" w:type="dxa"/>
+          </w:tcPr>
+          <w:p>
+            <w:pPr>
+              <w:rPr>
+                <w:rFonts w:cs="Times New Roman"/>
+                <w:szCs w:val="28"/>
+              </w:rPr>
+            </w:pPr>
+            <w:r>
+              <w:rPr>
+                <w:rFonts w:cs="Times New Roman"/>
+                <w:szCs w:val="28"/>
+              </w:rPr>
+              <w:t>Программа изменила статус читателя на «разблокирован» и вернула ему доступ к услугам библиотеки, при этом отправив ему уведомление на телефон.</w:t>
+            </w:r>
+          </w:p>
+        </w:tc>
+        <w:tc>
+          <w:tcPr>
+            <w:tcW w:w="1701" w:type="dxa"/>
+          </w:tcPr>
+          <w:p>
+            <w:pPr>
+              <w:rPr>
+                <w:rFonts w:cs="Times New Roman"/>
+                <w:szCs w:val="28"/>
+              </w:rPr>
+            </w:pPr>
+          </w:p>
+        </w:tc>
+      </w:tr>
+      <w:tr>
+        <w:tc>
+          <w:tcPr>
+            <w:tcW w:w="496" w:type="dxa"/>
+          </w:tcPr>
+          <w:p>
+            <w:pPr>
+              <w:rPr>
+                <w:rFonts w:cs="Times New Roman"/>
+                <w:szCs w:val="28"/>
+              </w:rPr>
+            </w:pPr>
+            <w:r>
+              <w:rPr>
+                <w:rFonts w:cs="Times New Roman"/>
+                <w:szCs w:val="28"/>
+              </w:rPr>
+              <w:t>12</w:t>
+            </w:r>
+          </w:p>
+        </w:tc>
+        <w:tc>
+          <w:tcPr>
+            <w:tcW w:w="1914" w:type="dxa"/>
+          </w:tcPr>
+          <w:p>
+            <w:pPr>
+              <w:rPr>
+                <w:rFonts w:cs="Times New Roman"/>
+                <w:szCs w:val="28"/>
+              </w:rPr>
+            </w:pPr>
+            <w:r>
+              <w:rPr>
+                <w:rFonts w:cs="Times New Roman"/>
+                <w:szCs w:val="28"/>
+              </w:rPr>
+              <w:t>Возврат литературы в библиотеку</w:t>
+            </w:r>
+          </w:p>
+        </w:tc>
+        <w:tc>
+          <w:tcPr>
+            <w:tcW w:w="1095" w:type="dxa"/>
+          </w:tcPr>
+          <w:p>
+            <w:pPr>
+              <w:rPr>
+                <w:rFonts w:cs="Times New Roman"/>
+                <w:szCs w:val="28"/>
+              </w:rPr>
+            </w:pPr>
+          </w:p>
+        </w:tc>
+        <w:tc>
+          <w:tcPr>
+            <w:tcW w:w="2732" w:type="dxa"/>
+          </w:tcPr>
+          <w:p>
+            <w:pPr>
+              <w:rPr>
+                <w:rFonts w:cs="Times New Roman"/>
+                <w:szCs w:val="28"/>
+              </w:rPr>
+            </w:pPr>
+            <w:r>
+              <w:rPr>
+                <w:rFonts w:cs="Times New Roman"/>
+                <w:szCs w:val="28"/>
+              </w:rPr>
+              <w:t xml:space="preserve">На основной странице нажата кнопка возврат литературы и введены данные заранее подготовленного пользователя из приложения 1, поставлена отметка </w:t>
+            </w:r>
+            <w:r>
+              <w:rPr>
+                <w:rFonts w:cs="Times New Roman"/>
+                <w:szCs w:val="28"/>
+              </w:rPr>
+              <w:lastRenderedPageBreak/>
+              <w:t>о возврате заранее выданной книги</w:t>
+            </w:r>
+          </w:p>
+        </w:tc>
+        <w:tc>
+          <w:tcPr>
+            <w:tcW w:w="2552" w:type="dxa"/>
+          </w:tcPr>
+          <w:p>
+            <w:pPr>
+              <w:rPr>
+                <w:rFonts w:cs="Times New Roman"/>
+                <w:szCs w:val="28"/>
+              </w:rPr>
+            </w:pPr>
+            <w:r>
+              <w:rPr>
+                <w:rFonts w:cs="Times New Roman"/>
+                <w:szCs w:val="28"/>
+              </w:rPr>
+              <w:lastRenderedPageBreak/>
+              <w:t xml:space="preserve">Программа регистрирует изменения в базах данных, выдает инструкции о том, куда поместить книгу, а затем выдает всплывающее уведомление об </w:t>
+            </w:r>
+            <w:r>
+              <w:rPr>
+                <w:rFonts w:cs="Times New Roman"/>
+                <w:szCs w:val="28"/>
+              </w:rPr>
+              <w:lastRenderedPageBreak/>
+              <w:t>успешности операции</w:t>
+            </w:r>
+          </w:p>
+        </w:tc>
+        <w:tc>
+          <w:tcPr>
+            <w:tcW w:w="1701" w:type="dxa"/>
+          </w:tcPr>
+          <w:p>
+            <w:pPr>
+              <w:rPr>
+                <w:rFonts w:cs="Times New Roman"/>
+                <w:szCs w:val="28"/>
+              </w:rPr>
+            </w:pPr>
+          </w:p>
+        </w:tc>
+      </w:tr>
+      <w:tr>
+        <w:tc>
+          <w:tcPr>
+            <w:tcW w:w="496" w:type="dxa"/>
+          </w:tcPr>
+          <w:p>
+            <w:pPr>
+              <w:rPr>
+                <w:rFonts w:cs="Times New Roman"/>
+                <w:szCs w:val="28"/>
+              </w:rPr>
+            </w:pPr>
+            <w:r>
+              <w:rPr>
+                <w:rFonts w:cs="Times New Roman"/>
+                <w:szCs w:val="28"/>
+              </w:rPr>
+              <w:t>13</w:t>
+            </w:r>
+          </w:p>
+        </w:tc>
+        <w:tc>
+          <w:tcPr>
+            <w:tcW w:w="1914" w:type="dxa"/>
+          </w:tcPr>
+          <w:p>
+            <w:pPr>
+              <w:rPr>
+                <w:rFonts w:cs="Times New Roman"/>
+                <w:szCs w:val="28"/>
+              </w:rPr>
+            </w:pPr>
+            <w:r>
+              <w:rPr>
+                <w:rFonts w:cs="Times New Roman"/>
+                <w:szCs w:val="28"/>
+              </w:rPr>
+              <w:t>Наложение штрафа на пользователя</w:t>
+            </w:r>
+          </w:p>
+        </w:tc>
+        <w:tc>
+          <w:tcPr>
+            <w:tcW w:w="1095" w:type="dxa"/>
+          </w:tcPr>
+          <w:p>
+            <w:pPr>
+              <w:rPr>
+                <w:rFonts w:cs="Times New Roman"/>
+                <w:szCs w:val="28"/>
+              </w:rPr>
+            </w:pPr>
+          </w:p>
+        </w:tc>
+        <w:tc>
+          <w:tcPr>
+            <w:tcW w:w="2732" w:type="dxa"/>
+          </w:tcPr>
+          <w:p>
+            <w:pPr>
+              <w:rPr>
+                <w:rFonts w:cs="Times New Roman"/>
+                <w:szCs w:val="28"/>
+              </w:rPr>
+            </w:pPr>
+            <w:r>
+              <w:rPr>
+                <w:rFonts w:cs="Times New Roman"/>
+                <w:szCs w:val="28"/>
+              </w:rPr>
+              <w:t>На странице читателя был наложен штраф на сумму 1000р</w:t>
+            </w:r>
+          </w:p>
+        </w:tc>
+        <w:tc>
+          <w:tcPr>
+            <w:tcW w:w="2552" w:type="dxa"/>
+          </w:tcPr>
+          <w:p>
+            <w:pPr>
+              <w:rPr>
+                <w:rFonts w:cs="Times New Roman"/>
+                <w:szCs w:val="28"/>
+              </w:rPr>
+            </w:pPr>
+            <w:r>
+              <w:rPr>
+                <w:rFonts w:cs="Times New Roman"/>
+                <w:szCs w:val="28"/>
+              </w:rPr>
+              <w:t>Программа заблокировала читателя, уведомила его о штрафе по номеру телефона</w:t>
+            </w:r>
+            <w:r>
+              <w:rPr>
+                <w:rFonts w:cs="Times New Roman"/>
+                <w:szCs w:val="28"/>
+              </w:rPr>
+              <w:br/>
+              <w:t>Библиотекарь же получил уведомление об успешности операции</w:t>
+            </w:r>
+          </w:p>
+        </w:tc>
+        <w:tc>
+          <w:tcPr>
+            <w:tcW w:w="1701" w:type="dxa"/>
+          </w:tcPr>
+          <w:p>
+            <w:pPr>
+              <w:rPr>
+                <w:rFonts w:cs="Times New Roman"/>
+                <w:szCs w:val="28"/>
+              </w:rPr>
+            </w:pPr>
+          </w:p>
+        </w:tc>
+      </w:tr>
+      <w:tr>
+        <w:tc>
+          <w:tcPr>
+            <w:tcW w:w="496" w:type="dxa"/>
+          </w:tcPr>
+          <w:p>
+            <w:pPr>
+              <w:rPr>
+                <w:rFonts w:cs="Times New Roman"/>
+                <w:szCs w:val="28"/>
+              </w:rPr>
+            </w:pPr>
+            <w:r>
+              <w:rPr>
+                <w:rFonts w:cs="Times New Roman"/>
+                <w:szCs w:val="28"/>
+              </w:rPr>
+              <w:t>14</w:t>
+            </w:r>
+          </w:p>
+        </w:tc>
+        <w:tc>
+          <w:tcPr>
+            <w:tcW w:w="1914" w:type="dxa"/>
+          </w:tcPr>
+          <w:p>
+            <w:pPr>
+              <w:rPr>
+                <w:rFonts w:cs="Times New Roman"/>
+                <w:szCs w:val="28"/>
+              </w:rPr>
+            </w:pPr>
+            <w:r>
+              <w:rPr>
+                <w:rFonts w:cs="Times New Roman"/>
+                <w:szCs w:val="28"/>
+              </w:rPr>
+              <w:t>Выдача книги читателю</w:t>
+            </w:r>
+          </w:p>
+          <w:p>
+            <w:pPr>
+              <w:rPr>
+                <w:rFonts w:cs="Times New Roman"/>
+                <w:szCs w:val="28"/>
+              </w:rPr>
+            </w:pPr>
+          </w:p>
+          <w:p>
+            <w:pPr>
+              <w:rPr>
+                <w:rFonts w:cs="Times New Roman"/>
+                <w:szCs w:val="28"/>
+              </w:rPr>
+            </w:pPr>
+          </w:p>
+          <w:p>
+            <w:pPr>
+              <w:rPr>
+                <w:rFonts w:cs="Times New Roman"/>
+                <w:szCs w:val="28"/>
+              </w:rPr>
+            </w:pPr>
+          </w:p>
+          <w:p>
+            <w:pPr>
+              <w:rPr>
+                <w:rFonts w:cs="Times New Roman"/>
+                <w:szCs w:val="28"/>
+              </w:rPr>
+            </w:pPr>
+          </w:p>
+          <w:p>
+            <w:pPr>
+              <w:jc w:val="center"/>
+              <w:rPr>
+                <w:rFonts w:cs="Times New Roman"/>
+                <w:szCs w:val="28"/>
+              </w:rPr>
+            </w:pPr>
+          </w:p>
+        </w:tc>
+        <w:tc>
+          <w:tcPr>
+            <w:tcW w:w="1095" w:type="dxa"/>
+          </w:tcPr>
+          <w:p>
+            <w:pPr>
+              <w:rPr>
+                <w:rFonts w:cs="Times New Roman"/>
+                <w:szCs w:val="28"/>
+              </w:rPr>
+            </w:pPr>
+          </w:p>
+        </w:tc>
+        <w:tc>
+          <w:tcPr>
+            <w:tcW w:w="2732" w:type="dxa"/>
+          </w:tcPr>
+          <w:p>
+            <w:pPr>
+              <w:rPr>
+                <w:rFonts w:cs="Times New Roman"/>
+                <w:szCs w:val="28"/>
+              </w:rPr>
+            </w:pPr>
+            <w:r>
+              <w:rPr>
+                <w:rFonts w:cs="Times New Roman"/>
+                <w:szCs w:val="28"/>
+              </w:rPr>
+              <w:t>На странице читателя был вызван инструмент и была выдана книга Замятина «Мы», по вводу указанного программой штрих кода, распечатанного во время тестов ранее</w:t>
+            </w:r>
+          </w:p>
+        </w:tc>
+        <w:tc>
+          <w:tcPr>
+            <w:tcW w:w="2552" w:type="dxa"/>
+          </w:tcPr>
+          <w:p>
+            <w:pPr>
+              <w:rPr>
+                <w:rFonts w:cs="Times New Roman"/>
+                <w:szCs w:val="28"/>
+              </w:rPr>
+            </w:pPr>
+            <w:r>
+              <w:rPr>
+                <w:rFonts w:cs="Times New Roman"/>
+                <w:szCs w:val="28"/>
+              </w:rPr>
+              <w:t>Программа выдала книгу, внесла ее в формуляр, после чего его распечатала</w:t>
+            </w:r>
+          </w:p>
+        </w:tc>
+        <w:tc>
+          <w:tcPr>
+            <w:tcW w:w="1701" w:type="dxa"/>
+          </w:tcPr>
+          <w:p>
+            <w:pPr>
+              <w:rPr>
+                <w:rFonts w:cs="Times New Roman"/>
+                <w:szCs w:val="28"/>
+              </w:rPr>
+            </w:pPr>
+          </w:p>
+        </w:tc>
+      </w:tr>
+      <w:tr>
+        <w:tc>
+          <w:tcPr>
+            <w:tcW w:w="496" w:type="dxa"/>
+          </w:tcPr>
+          <w:p>
+            <w:pPr>
+              <w:rPr>
+                <w:rFonts w:cs="Times New Roman"/>
+                <w:szCs w:val="28"/>
+              </w:rPr>
+            </w:pPr>
+            <w:r>
+              <w:rPr>
+                <w:rFonts w:cs="Times New Roman"/>
+                <w:szCs w:val="28"/>
+              </w:rPr>
+              <w:t>15</w:t>
+            </w:r>
+          </w:p>
+        </w:tc>
+        <w:tc>
+          <w:tcPr>
+            <w:tcW w:w="1914" w:type="dxa"/>
+          </w:tcPr>
+          <w:p>
+            <w:pPr>
+              <w:rPr>
+                <w:rFonts w:cs="Times New Roman"/>
+                <w:szCs w:val="28"/>
+              </w:rPr>
+            </w:pPr>
+            <w:r>
+              <w:rPr>
+                <w:rFonts w:cs="Times New Roman"/>
+                <w:szCs w:val="28"/>
+              </w:rPr>
+              <w:t>Повторная выдача книги</w:t>
+            </w:r>
+          </w:p>
+        </w:tc>
+        <w:tc>
+          <w:tcPr>
+            <w:tcW w:w="1095" w:type="dxa"/>
+          </w:tcPr>
+          <w:p>
+            <w:pPr>
+              <w:rPr>
+                <w:rFonts w:cs="Times New Roman"/>
+                <w:szCs w:val="28"/>
+              </w:rPr>
+            </w:pPr>
+          </w:p>
+        </w:tc>
+        <w:tc>
+          <w:tcPr>
+            <w:tcW w:w="2732" w:type="dxa"/>
+          </w:tcPr>
+          <w:p>
+            <w:pPr>
+              <w:rPr>
+                <w:rFonts w:cs="Times New Roman"/>
+                <w:szCs w:val="28"/>
+              </w:rPr>
+            </w:pPr>
+            <w:r>
+              <w:rPr>
+                <w:rFonts w:cs="Times New Roman"/>
+                <w:szCs w:val="28"/>
+              </w:rPr>
+              <w:t xml:space="preserve">На странице читателя был вызван инструмент и была выдана книга Замятина «Мы», по вводу указанного </w:t>
+            </w:r>
+            <w:r>
+              <w:rPr>
+                <w:rFonts w:cs="Times New Roman"/>
+                <w:szCs w:val="28"/>
+              </w:rPr>
+              <w:lastRenderedPageBreak/>
+              <w:t>программой штрих кода, распечатанного во время тестов ранее</w:t>
+            </w:r>
+          </w:p>
+        </w:tc>
+        <w:tc>
+          <w:tcPr>
+            <w:tcW w:w="2552" w:type="dxa"/>
+          </w:tcPr>
+          <w:p>
+            <w:pPr>
+              <w:rPr>
+                <w:rFonts w:cs="Times New Roman"/>
+                <w:szCs w:val="28"/>
+              </w:rPr>
+            </w:pPr>
+            <w:r>
+              <w:rPr>
+                <w:rFonts w:cs="Times New Roman"/>
+                <w:szCs w:val="28"/>
+              </w:rPr>
+              <w:lastRenderedPageBreak/>
+              <w:t>Программа выдает ошибку, в которой написано, что данная книга уже была выдана заранее</w:t>
+            </w:r>
+          </w:p>
+        </w:tc>
+        <w:tc>
+          <w:tcPr>
+            <w:tcW w:w="1701" w:type="dxa"/>
+          </w:tcPr>
+          <w:p>
+            <w:pPr>
+              <w:rPr>
+                <w:rFonts w:cs="Times New Roman"/>
+                <w:szCs w:val="28"/>
+              </w:rPr>
+            </w:pPr>
+          </w:p>
+        </w:tc>
+      </w:tr>
+      <w:tr>
+        <w:tc>
+          <w:tcPr>
+            <w:tcW w:w="496" w:type="dxa"/>
+          </w:tcPr>
+          <w:p>
+            <w:pPr>
+              <w:rPr>
+                <w:rFonts w:cs="Times New Roman"/>
+                <w:szCs w:val="28"/>
+              </w:rPr>
+            </w:pPr>
+            <w:r>
+              <w:rPr>
+                <w:rFonts w:cs="Times New Roman"/>
+                <w:szCs w:val="28"/>
+              </w:rPr>
+              <w:t>16</w:t>
+            </w:r>
+          </w:p>
+        </w:tc>
+        <w:tc>
+          <w:tcPr>
+            <w:tcW w:w="1914" w:type="dxa"/>
+          </w:tcPr>
+          <w:p>
+            <w:pPr>
+              <w:rPr>
+                <w:rFonts w:cs="Times New Roman"/>
+                <w:szCs w:val="28"/>
+              </w:rPr>
+            </w:pPr>
+            <w:r>
+              <w:rPr>
+                <w:rFonts w:cs="Times New Roman"/>
+                <w:szCs w:val="28"/>
+              </w:rPr>
+              <w:t>Навигация по странице ЛК читателя</w:t>
+            </w:r>
+          </w:p>
+        </w:tc>
+        <w:tc>
+          <w:tcPr>
+            <w:tcW w:w="1095" w:type="dxa"/>
+          </w:tcPr>
+          <w:p>
+            <w:pPr>
+              <w:rPr>
+                <w:rFonts w:cs="Times New Roman"/>
+                <w:szCs w:val="28"/>
+              </w:rPr>
+            </w:pPr>
+          </w:p>
+        </w:tc>
+        <w:tc>
+          <w:tcPr>
+            <w:tcW w:w="2732" w:type="dxa"/>
+          </w:tcPr>
+          <w:p>
+            <w:pPr>
+              <w:rPr>
+                <w:rFonts w:cs="Times New Roman"/>
+                <w:szCs w:val="28"/>
+              </w:rPr>
+            </w:pPr>
+            <w:r>
+              <w:rPr>
+                <w:rFonts w:cs="Times New Roman"/>
+                <w:szCs w:val="28"/>
+              </w:rPr>
+              <w:t>На странице заранее подготовленного читателя в разделе «формуляр» на его странице ЛК была нажата кнопка «подробнее» напротив заранее выданной книги в ходе предыдущих тестов</w:t>
+            </w:r>
+          </w:p>
+        </w:tc>
+        <w:tc>
+          <w:tcPr>
+            <w:tcW w:w="2552" w:type="dxa"/>
+          </w:tcPr>
+          <w:p>
+            <w:pPr>
+              <w:rPr>
+                <w:rFonts w:cs="Times New Roman"/>
+                <w:szCs w:val="28"/>
+              </w:rPr>
+            </w:pPr>
+            <w:r>
+              <w:rPr>
+                <w:rFonts w:cs="Times New Roman"/>
+                <w:szCs w:val="28"/>
+              </w:rPr>
+              <w:t>Программа перенаправила библиотекаря на страницу конкретной книги</w:t>
+            </w:r>
+          </w:p>
+        </w:tc>
+        <w:tc>
+          <w:tcPr>
+            <w:tcW w:w="1701" w:type="dxa"/>
+          </w:tcPr>
+          <w:p>
+            <w:pPr>
+              <w:rPr>
+                <w:rFonts w:cs="Times New Roman"/>
+                <w:szCs w:val="28"/>
+              </w:rPr>
+            </w:pPr>
+          </w:p>
+        </w:tc>
+      </w:tr>
+      <w:tr>
+        <w:tc>
+          <w:tcPr>
+            <w:tcW w:w="496" w:type="dxa"/>
+          </w:tcPr>
+          <w:p>
+            <w:pPr>
+              <w:rPr>
+                <w:rFonts w:cs="Times New Roman"/>
+                <w:szCs w:val="28"/>
+              </w:rPr>
+            </w:pPr>
+            <w:r>
+              <w:rPr>
+                <w:rFonts w:cs="Times New Roman"/>
+                <w:szCs w:val="28"/>
+              </w:rPr>
+              <w:t>17</w:t>
+            </w:r>
+          </w:p>
+        </w:tc>
+        <w:tc>
+          <w:tcPr>
+            <w:tcW w:w="1914" w:type="dxa"/>
+          </w:tcPr>
+          <w:p>
+            <w:pPr>
+              <w:rPr>
+                <w:rFonts w:cs="Times New Roman"/>
+                <w:szCs w:val="28"/>
+              </w:rPr>
+            </w:pPr>
+            <w:r>
+              <w:rPr>
+                <w:rFonts w:cs="Times New Roman"/>
+                <w:szCs w:val="28"/>
+              </w:rPr>
+              <w:t>Навигация по странице ЛК читателя</w:t>
+            </w:r>
+          </w:p>
+        </w:tc>
+        <w:tc>
+          <w:tcPr>
+            <w:tcW w:w="1095" w:type="dxa"/>
+          </w:tcPr>
+          <w:p>
+            <w:pPr>
+              <w:rPr>
+                <w:rFonts w:cs="Times New Roman"/>
+                <w:szCs w:val="28"/>
+              </w:rPr>
+            </w:pPr>
+          </w:p>
+        </w:tc>
+        <w:tc>
+          <w:tcPr>
+            <w:tcW w:w="2732" w:type="dxa"/>
+          </w:tcPr>
+          <w:p>
+            <w:pPr>
+              <w:rPr>
+                <w:rFonts w:cs="Times New Roman"/>
+                <w:szCs w:val="28"/>
+              </w:rPr>
+            </w:pPr>
+            <w:r>
+              <w:rPr>
+                <w:rFonts w:cs="Times New Roman"/>
+                <w:szCs w:val="28"/>
+              </w:rPr>
+              <w:t>На странице заранее подготовленного читателя в разделе «Заказы» на его странице ЛК была нажата кнопка «подробнее» напротив заранее подготовленной заявки</w:t>
+            </w:r>
+          </w:p>
+        </w:tc>
+        <w:tc>
+          <w:tcPr>
+            <w:tcW w:w="2552" w:type="dxa"/>
+          </w:tcPr>
+          <w:p>
+            <w:pPr>
+              <w:rPr>
+                <w:rFonts w:cs="Times New Roman"/>
+                <w:szCs w:val="28"/>
+              </w:rPr>
+            </w:pPr>
+            <w:r>
+              <w:rPr>
+                <w:rFonts w:cs="Times New Roman"/>
+                <w:szCs w:val="28"/>
+              </w:rPr>
+              <w:t>Программа перенаправила библиотекаря на страницу конкретного заказа.</w:t>
+            </w:r>
+          </w:p>
+        </w:tc>
+        <w:tc>
+          <w:tcPr>
+            <w:tcW w:w="1701" w:type="dxa"/>
+          </w:tcPr>
+          <w:p>
+            <w:pPr>
+              <w:rPr>
+                <w:rFonts w:cs="Times New Roman"/>
+                <w:szCs w:val="28"/>
+              </w:rPr>
+            </w:pPr>
+          </w:p>
+        </w:tc>
+      </w:tr>
+      <w:tr>
+        <w:tc>
+          <w:tcPr>
+            <w:tcW w:w="496" w:type="dxa"/>
+          </w:tcPr>
+          <w:p>
+            <w:pPr>
+              <w:rPr>
+                <w:rFonts w:cs="Times New Roman"/>
+                <w:szCs w:val="28"/>
+              </w:rPr>
+            </w:pPr>
+            <w:r>
+              <w:rPr>
+                <w:rFonts w:cs="Times New Roman"/>
+                <w:szCs w:val="28"/>
+              </w:rPr>
+              <w:t>18</w:t>
+            </w:r>
+          </w:p>
+        </w:tc>
+        <w:tc>
+          <w:tcPr>
+            <w:tcW w:w="1914" w:type="dxa"/>
+          </w:tcPr>
+          <w:p>
+            <w:pPr>
+              <w:rPr>
+                <w:rFonts w:cs="Times New Roman"/>
+                <w:szCs w:val="28"/>
+              </w:rPr>
+            </w:pPr>
+            <w:r>
+              <w:rPr>
+                <w:rFonts w:cs="Times New Roman"/>
+                <w:szCs w:val="28"/>
+              </w:rPr>
+              <w:t>Навигация по разделу заказов</w:t>
+            </w:r>
+          </w:p>
+        </w:tc>
+        <w:tc>
+          <w:tcPr>
+            <w:tcW w:w="1095" w:type="dxa"/>
+          </w:tcPr>
+          <w:p>
+            <w:pPr>
+              <w:rPr>
+                <w:rFonts w:cs="Times New Roman"/>
+                <w:szCs w:val="28"/>
+              </w:rPr>
+            </w:pPr>
+          </w:p>
+        </w:tc>
+        <w:tc>
+          <w:tcPr>
+            <w:tcW w:w="2732" w:type="dxa"/>
+          </w:tcPr>
+          <w:p>
+            <w:pPr>
+              <w:rPr>
+                <w:rFonts w:cs="Times New Roman"/>
+                <w:szCs w:val="28"/>
+              </w:rPr>
+            </w:pPr>
+            <w:r>
+              <w:rPr>
+                <w:rFonts w:cs="Times New Roman"/>
+                <w:szCs w:val="28"/>
+              </w:rPr>
+              <w:t>На странице «Заказы»</w:t>
+            </w:r>
+            <w:r>
+              <w:rPr>
+                <w:rFonts w:cs="Times New Roman"/>
+                <w:szCs w:val="28"/>
+              </w:rPr>
+              <w:t xml:space="preserve"> была нажата кнопка «подробнее» </w:t>
+            </w:r>
+            <w:r>
+              <w:rPr>
+                <w:rFonts w:cs="Times New Roman"/>
+                <w:szCs w:val="28"/>
+              </w:rPr>
+              <w:lastRenderedPageBreak/>
+              <w:t>напротив заранее подготовленной заявки</w:t>
+            </w:r>
+          </w:p>
+        </w:tc>
+        <w:tc>
+          <w:tcPr>
+            <w:tcW w:w="2552" w:type="dxa"/>
+          </w:tcPr>
+          <w:p>
+            <w:pPr>
+              <w:rPr>
+                <w:rFonts w:cs="Times New Roman"/>
+                <w:szCs w:val="28"/>
+              </w:rPr>
+            </w:pPr>
+            <w:r>
+              <w:rPr>
+                <w:rFonts w:cs="Times New Roman"/>
+                <w:szCs w:val="28"/>
+              </w:rPr>
+              <w:lastRenderedPageBreak/>
+              <w:t xml:space="preserve">Программа перенаправила библиотекаря на страницу </w:t>
+            </w:r>
+            <w:r>
+              <w:rPr>
+                <w:rFonts w:cs="Times New Roman"/>
+                <w:szCs w:val="28"/>
+              </w:rPr>
+              <w:lastRenderedPageBreak/>
+              <w:t>конкретного заказа.</w:t>
+            </w:r>
+          </w:p>
+        </w:tc>
+        <w:tc>
+          <w:tcPr>
+            <w:tcW w:w="1701" w:type="dxa"/>
+          </w:tcPr>
+          <w:p>
+            <w:pPr>
+              <w:rPr>
+                <w:rFonts w:cs="Times New Roman"/>
+                <w:szCs w:val="28"/>
+              </w:rPr>
+            </w:pPr>
+          </w:p>
+        </w:tc>
+      </w:tr>
+      <w:tr>
+        <w:tc>
+          <w:tcPr>
+            <w:tcW w:w="496" w:type="dxa"/>
+          </w:tcPr>
+          <w:p>
+            <w:pPr>
+              <w:rPr>
+                <w:rFonts w:cs="Times New Roman"/>
+                <w:szCs w:val="28"/>
+              </w:rPr>
+            </w:pPr>
+            <w:r>
+              <w:rPr>
+                <w:rFonts w:cs="Times New Roman"/>
+                <w:szCs w:val="28"/>
+              </w:rPr>
+              <w:t>19</w:t>
+            </w:r>
+          </w:p>
+        </w:tc>
+        <w:tc>
+          <w:tcPr>
+            <w:tcW w:w="1914" w:type="dxa"/>
+          </w:tcPr>
+          <w:p>
+            <w:pPr>
+              <w:rPr>
+                <w:rFonts w:cs="Times New Roman"/>
+                <w:szCs w:val="28"/>
+              </w:rPr>
+            </w:pPr>
+            <w:r>
+              <w:rPr>
+                <w:rFonts w:cs="Times New Roman"/>
+                <w:szCs w:val="28"/>
+              </w:rPr>
+              <w:t>Списание книги</w:t>
+            </w:r>
+          </w:p>
+        </w:tc>
+        <w:tc>
+          <w:tcPr>
+            <w:tcW w:w="1095" w:type="dxa"/>
+          </w:tcPr>
+          <w:p>
+            <w:pPr>
+              <w:rPr>
+                <w:rFonts w:cs="Times New Roman"/>
+                <w:szCs w:val="28"/>
+              </w:rPr>
+            </w:pPr>
+          </w:p>
+        </w:tc>
+        <w:tc>
+          <w:tcPr>
+            <w:tcW w:w="2732" w:type="dxa"/>
+          </w:tcPr>
+          <w:p>
+            <w:pPr>
+              <w:rPr>
+                <w:rFonts w:cs="Times New Roman"/>
+                <w:szCs w:val="28"/>
+              </w:rPr>
+            </w:pPr>
+            <w:r>
+              <w:rPr>
+                <w:rFonts w:cs="Times New Roman"/>
+                <w:szCs w:val="28"/>
+              </w:rPr>
+              <w:t xml:space="preserve">На странице одной из двух внесенных во время предыдущих тестов книг Замятина «мы» была нажата </w:t>
+            </w:r>
+            <w:r>
+              <w:rPr>
+                <w:rFonts w:cs="Times New Roman"/>
+                <w:szCs w:val="28"/>
+              </w:rPr>
+              <w:t>кнопка «списать книгу» и указана причина «тест»</w:t>
+            </w:r>
+          </w:p>
+        </w:tc>
+        <w:tc>
+          <w:tcPr>
+            <w:tcW w:w="2552" w:type="dxa"/>
+          </w:tcPr>
+          <w:p>
+            <w:pPr>
+              <w:rPr>
+                <w:rFonts w:cs="Times New Roman"/>
+                <w:szCs w:val="28"/>
+              </w:rPr>
+            </w:pPr>
+            <w:r>
+              <w:rPr>
+                <w:rFonts w:cs="Times New Roman"/>
+                <w:szCs w:val="28"/>
+              </w:rPr>
+              <w:t>Программа убрала книгу из списка дост</w:t>
+            </w:r>
+            <w:r>
+              <w:rPr>
+                <w:rFonts w:cs="Times New Roman"/>
+                <w:szCs w:val="28"/>
+              </w:rPr>
+              <w:t>упных, вывела библиотекарю сообщение об успешности операции</w:t>
+            </w:r>
+          </w:p>
+        </w:tc>
+        <w:tc>
+          <w:tcPr>
+            <w:tcW w:w="1701" w:type="dxa"/>
+          </w:tcPr>
+          <w:p>
+            <w:pPr>
+              <w:rPr>
+                <w:rFonts w:cs="Times New Roman"/>
+                <w:szCs w:val="28"/>
+              </w:rPr>
+            </w:pPr>
+          </w:p>
+        </w:tc>
+      </w:tr>
+      <w:tr>
+        <w:tc>
+          <w:tcPr>
+            <w:tcW w:w="496" w:type="dxa"/>
+          </w:tcPr>
+          <w:p>
+            <w:pPr>
+              <w:rPr>
+                <w:rFonts w:cs="Times New Roman"/>
+                <w:szCs w:val="28"/>
+              </w:rPr>
+            </w:pPr>
+            <w:r>
+              <w:rPr>
+                <w:rFonts w:cs="Times New Roman"/>
+                <w:szCs w:val="28"/>
+              </w:rPr>
+              <w:t>20</w:t>
+            </w:r>
+          </w:p>
+        </w:tc>
+        <w:tc>
+          <w:tcPr>
+            <w:tcW w:w="1914" w:type="dxa"/>
+          </w:tcPr>
+          <w:p>
+            <w:pPr>
+              <w:rPr>
+                <w:rFonts w:cs="Times New Roman"/>
+                <w:szCs w:val="28"/>
+              </w:rPr>
+            </w:pPr>
+            <w:r>
+              <w:rPr>
+                <w:rFonts w:cs="Times New Roman"/>
+                <w:szCs w:val="28"/>
+              </w:rPr>
+              <w:t>П</w:t>
+            </w:r>
+            <w:r>
+              <w:rPr>
+                <w:rFonts w:cs="Times New Roman"/>
+                <w:szCs w:val="28"/>
+              </w:rPr>
+              <w:t>отеря книги</w:t>
+            </w:r>
+          </w:p>
+        </w:tc>
+        <w:tc>
+          <w:tcPr>
+            <w:tcW w:w="1095" w:type="dxa"/>
+          </w:tcPr>
+          <w:p>
+            <w:pPr>
+              <w:rPr>
+                <w:rFonts w:cs="Times New Roman"/>
+                <w:szCs w:val="28"/>
+              </w:rPr>
+            </w:pPr>
+          </w:p>
+        </w:tc>
+        <w:tc>
+          <w:tcPr>
+            <w:tcW w:w="2732" w:type="dxa"/>
+          </w:tcPr>
+          <w:p>
+            <w:pPr>
+              <w:rPr>
+                <w:rFonts w:cs="Times New Roman"/>
+                <w:szCs w:val="28"/>
+              </w:rPr>
+            </w:pPr>
+            <w:r>
+              <w:rPr>
+                <w:rFonts w:cs="Times New Roman"/>
+                <w:szCs w:val="28"/>
+              </w:rPr>
+              <w:t xml:space="preserve">На странице одной из двух внесенных во время предыдущих тестов книг Замятина «мы» была нажата </w:t>
+            </w:r>
+            <w:r>
+              <w:rPr>
+                <w:rFonts w:cs="Times New Roman"/>
+                <w:szCs w:val="28"/>
+              </w:rPr>
+              <w:t>кнопка «Потеряна»</w:t>
+            </w:r>
+          </w:p>
+        </w:tc>
+        <w:tc>
+          <w:tcPr>
+            <w:tcW w:w="2552" w:type="dxa"/>
+          </w:tcPr>
+          <w:p>
+            <w:pPr>
+              <w:rPr>
+                <w:rFonts w:cs="Times New Roman"/>
+                <w:szCs w:val="28"/>
+              </w:rPr>
+            </w:pPr>
+            <w:r>
+              <w:rPr>
+                <w:rFonts w:cs="Times New Roman"/>
+                <w:szCs w:val="28"/>
+              </w:rPr>
+              <w:t>Программа обозначила книгу как потерянную, наложила на читателя штраф, после чего отобразила сообщение об успешности операции</w:t>
+            </w:r>
+          </w:p>
+        </w:tc>
+        <w:tc>
+          <w:tcPr>
+            <w:tcW w:w="1701" w:type="dxa"/>
+          </w:tcPr>
+          <w:p>
+            <w:pPr>
+              <w:rPr>
+                <w:rFonts w:cs="Times New Roman"/>
+                <w:szCs w:val="28"/>
+              </w:rPr>
+            </w:pPr>
+          </w:p>
+        </w:tc>
+      </w:tr>
+      <w:tr>
+        <w:tc>
+          <w:tcPr>
+            <w:tcW w:w="496" w:type="dxa"/>
+          </w:tcPr>
+          <w:p>
+            <w:pPr>
+              <w:rPr>
+                <w:rFonts w:cs="Times New Roman"/>
+                <w:szCs w:val="28"/>
+              </w:rPr>
+            </w:pPr>
+            <w:r>
+              <w:rPr>
+                <w:rFonts w:cs="Times New Roman"/>
+                <w:szCs w:val="28"/>
+              </w:rPr>
+              <w:t>21</w:t>
+            </w:r>
+          </w:p>
+        </w:tc>
+        <w:tc>
+          <w:tcPr>
+            <w:tcW w:w="1914" w:type="dxa"/>
+          </w:tcPr>
+          <w:p>
+            <w:pPr>
+              <w:rPr>
+                <w:rFonts w:cs="Times New Roman"/>
+                <w:szCs w:val="28"/>
+              </w:rPr>
+            </w:pPr>
+            <w:r>
+              <w:rPr>
+                <w:rFonts w:cs="Times New Roman"/>
+                <w:szCs w:val="28"/>
+              </w:rPr>
+              <w:t>Печать наклейки</w:t>
+            </w:r>
+          </w:p>
+        </w:tc>
+        <w:tc>
+          <w:tcPr>
+            <w:tcW w:w="1095" w:type="dxa"/>
+          </w:tcPr>
+          <w:p>
+            <w:pPr>
+              <w:rPr>
+                <w:rFonts w:cs="Times New Roman"/>
+                <w:szCs w:val="28"/>
+              </w:rPr>
+            </w:pPr>
+          </w:p>
+        </w:tc>
+        <w:tc>
+          <w:tcPr>
+            <w:tcW w:w="2732" w:type="dxa"/>
+          </w:tcPr>
+          <w:p>
+            <w:pPr>
+              <w:rPr>
+                <w:rFonts w:cs="Times New Roman"/>
+                <w:szCs w:val="28"/>
+              </w:rPr>
+            </w:pPr>
+            <w:r>
+              <w:rPr>
+                <w:rFonts w:cs="Times New Roman"/>
+                <w:szCs w:val="28"/>
+              </w:rPr>
+              <w:t xml:space="preserve">На странице заранее внесенной в систему книги из приложения 1 была нажата кнопка </w:t>
+            </w:r>
+          </w:p>
+          <w:p>
+            <w:pPr>
+              <w:rPr>
+                <w:rFonts w:cs="Times New Roman"/>
+                <w:szCs w:val="28"/>
+              </w:rPr>
+            </w:pPr>
+            <w:r>
+              <w:rPr>
+                <w:rFonts w:cs="Times New Roman"/>
+                <w:szCs w:val="28"/>
+              </w:rPr>
+              <w:t>«Распечатать наклейку»</w:t>
+            </w:r>
+          </w:p>
+        </w:tc>
+        <w:tc>
+          <w:tcPr>
+            <w:tcW w:w="2552" w:type="dxa"/>
+          </w:tcPr>
+          <w:p>
+            <w:pPr>
+              <w:rPr>
+                <w:rFonts w:cs="Times New Roman"/>
+                <w:szCs w:val="28"/>
+              </w:rPr>
+            </w:pPr>
+            <w:r>
+              <w:rPr>
+                <w:rFonts w:cs="Times New Roman"/>
+                <w:szCs w:val="28"/>
+              </w:rPr>
+              <w:t xml:space="preserve">Программа распечатала наклейку на указанную книгу и вывела уведомление об </w:t>
+            </w:r>
+            <w:r>
+              <w:rPr>
+                <w:rFonts w:cs="Times New Roman"/>
+                <w:szCs w:val="28"/>
+              </w:rPr>
+              <w:lastRenderedPageBreak/>
+              <w:t>успешности операции</w:t>
+            </w:r>
+          </w:p>
+        </w:tc>
+        <w:tc>
+          <w:tcPr>
+            <w:tcW w:w="1701" w:type="dxa"/>
+          </w:tcPr>
+          <w:p>
+            <w:pPr>
+              <w:rPr>
+                <w:rFonts w:cs="Times New Roman"/>
+                <w:szCs w:val="28"/>
+              </w:rPr>
+            </w:pPr>
+          </w:p>
+        </w:tc>
+      </w:tr>
+      <w:tr>
+        <w:tc>
+          <w:tcPr>
+            <w:tcW w:w="496" w:type="dxa"/>
+          </w:tcPr>
+          <w:p>
+            <w:pPr>
+              <w:rPr>
+                <w:rFonts w:cs="Times New Roman"/>
+                <w:szCs w:val="28"/>
+              </w:rPr>
+            </w:pPr>
+            <w:r>
+              <w:rPr>
+                <w:rFonts w:cs="Times New Roman"/>
+                <w:szCs w:val="28"/>
+              </w:rPr>
+              <w:t>22</w:t>
+            </w:r>
+          </w:p>
+        </w:tc>
+        <w:tc>
+          <w:tcPr>
+            <w:tcW w:w="1914" w:type="dxa"/>
+          </w:tcPr>
+          <w:p>
+            <w:pPr>
+              <w:rPr>
+                <w:rFonts w:cs="Times New Roman"/>
+                <w:szCs w:val="28"/>
+              </w:rPr>
+            </w:pPr>
+            <w:r>
+              <w:rPr>
+                <w:rFonts w:cs="Times New Roman"/>
+                <w:szCs w:val="28"/>
+              </w:rPr>
+              <w:t>Поиск книги в библиотеке</w:t>
+            </w:r>
+          </w:p>
+        </w:tc>
+        <w:tc>
+          <w:tcPr>
+            <w:tcW w:w="1095" w:type="dxa"/>
+          </w:tcPr>
+          <w:p>
+            <w:pPr>
+              <w:rPr>
+                <w:rFonts w:cs="Times New Roman"/>
+                <w:szCs w:val="28"/>
+              </w:rPr>
+            </w:pPr>
+          </w:p>
+        </w:tc>
+        <w:tc>
+          <w:tcPr>
+            <w:tcW w:w="2732" w:type="dxa"/>
+          </w:tcPr>
+          <w:p>
+            <w:pPr>
+              <w:rPr>
+                <w:rFonts w:cs="Times New Roman"/>
+                <w:szCs w:val="28"/>
+              </w:rPr>
+            </w:pPr>
+            <w:r>
+              <w:rPr>
+                <w:rFonts w:cs="Times New Roman"/>
+                <w:szCs w:val="28"/>
+              </w:rPr>
+              <w:t xml:space="preserve">На странице заранее подготовленного заказа напротив книги за порядковым номером 1 была нажата кнопка найти  </w:t>
+            </w:r>
+          </w:p>
+        </w:tc>
+        <w:tc>
+          <w:tcPr>
+            <w:tcW w:w="2552" w:type="dxa"/>
+          </w:tcPr>
+          <w:p>
+            <w:pPr>
+              <w:rPr>
+                <w:rFonts w:cs="Times New Roman"/>
+                <w:szCs w:val="28"/>
+              </w:rPr>
+            </w:pPr>
+            <w:r>
+              <w:rPr>
+                <w:rFonts w:cs="Times New Roman"/>
+                <w:szCs w:val="28"/>
+              </w:rPr>
+              <w:t>Программа открыла персональную страницу доступной к выдаче книги, руководствуясь информацией в поле «статус» книга была найдена в библиотеке.</w:t>
+            </w:r>
+          </w:p>
+        </w:tc>
+        <w:tc>
+          <w:tcPr>
+            <w:tcW w:w="1701" w:type="dxa"/>
+          </w:tcPr>
+          <w:p>
+            <w:pPr>
+              <w:rPr>
+                <w:rFonts w:cs="Times New Roman"/>
+                <w:szCs w:val="28"/>
+              </w:rPr>
+            </w:pPr>
+          </w:p>
+        </w:tc>
+      </w:tr>
+      <w:tr>
+        <w:tc>
+          <w:tcPr>
+            <w:tcW w:w="496" w:type="dxa"/>
+          </w:tcPr>
+          <w:p>
+            <w:pPr>
+              <w:rPr>
+                <w:rFonts w:cs="Times New Roman"/>
+                <w:szCs w:val="28"/>
+              </w:rPr>
+            </w:pPr>
+            <w:r>
+              <w:rPr>
+                <w:rFonts w:cs="Times New Roman"/>
+                <w:szCs w:val="28"/>
+              </w:rPr>
+              <w:t>23</w:t>
+            </w:r>
+          </w:p>
+        </w:tc>
+        <w:tc>
+          <w:tcPr>
+            <w:tcW w:w="1914" w:type="dxa"/>
+          </w:tcPr>
+          <w:p>
+            <w:pPr>
+              <w:rPr>
+                <w:rFonts w:cs="Times New Roman"/>
+                <w:szCs w:val="28"/>
+              </w:rPr>
+            </w:pPr>
+            <w:r>
+              <w:rPr>
+                <w:rFonts w:cs="Times New Roman"/>
+                <w:szCs w:val="28"/>
+              </w:rPr>
+              <w:t>Навигация по заказам</w:t>
+            </w:r>
+          </w:p>
+        </w:tc>
+        <w:tc>
+          <w:tcPr>
+            <w:tcW w:w="1095" w:type="dxa"/>
+          </w:tcPr>
+          <w:p>
+            <w:pPr>
+              <w:rPr>
+                <w:rFonts w:cs="Times New Roman"/>
+                <w:szCs w:val="28"/>
+              </w:rPr>
+            </w:pPr>
+          </w:p>
+        </w:tc>
+        <w:tc>
+          <w:tcPr>
+            <w:tcW w:w="2732" w:type="dxa"/>
+          </w:tcPr>
+          <w:p>
+            <w:pPr>
+              <w:rPr>
+                <w:rFonts w:cs="Times New Roman"/>
+                <w:szCs w:val="28"/>
+              </w:rPr>
+            </w:pPr>
+            <w:r>
+              <w:rPr>
+                <w:rFonts w:cs="Times New Roman"/>
+                <w:szCs w:val="28"/>
+              </w:rPr>
+              <w:t>На странице заранее подготовленного заказа была нажата кнопка перейти напротив профиля читателя, сделавшего заявку</w:t>
+            </w:r>
+          </w:p>
+        </w:tc>
+        <w:tc>
+          <w:tcPr>
+            <w:tcW w:w="2552" w:type="dxa"/>
+          </w:tcPr>
+          <w:p>
+            <w:pPr>
+              <w:rPr>
+                <w:rFonts w:cs="Times New Roman"/>
+                <w:szCs w:val="28"/>
+              </w:rPr>
+            </w:pPr>
+            <w:r>
+              <w:rPr>
+                <w:rFonts w:cs="Times New Roman"/>
+                <w:szCs w:val="28"/>
+              </w:rPr>
+              <w:t>Программа открыла его персональную страницу</w:t>
+            </w:r>
+          </w:p>
+          <w:p>
+            <w:pPr>
+              <w:rPr>
+                <w:rFonts w:cs="Times New Roman"/>
+                <w:szCs w:val="28"/>
+              </w:rPr>
+            </w:pPr>
+          </w:p>
+        </w:tc>
+        <w:tc>
+          <w:tcPr>
+            <w:tcW w:w="1701" w:type="dxa"/>
+          </w:tcPr>
+          <w:p>
+            <w:pPr>
+              <w:rPr>
+                <w:rFonts w:cs="Times New Roman"/>
+                <w:szCs w:val="28"/>
+              </w:rPr>
+            </w:pPr>
+          </w:p>
+        </w:tc>
+      </w:tr>
+      <w:tr>
+        <w:tc>
+          <w:tcPr>
+            <w:tcW w:w="496" w:type="dxa"/>
+          </w:tcPr>
+          <w:p>
+            <w:pPr>
+              <w:rPr>
+                <w:rFonts w:cs="Times New Roman"/>
+                <w:szCs w:val="28"/>
+              </w:rPr>
+            </w:pPr>
+            <w:r>
+              <w:rPr>
+                <w:rFonts w:cs="Times New Roman"/>
+                <w:szCs w:val="28"/>
+              </w:rPr>
+              <w:t>24</w:t>
+            </w:r>
+          </w:p>
+        </w:tc>
+        <w:tc>
+          <w:tcPr>
+            <w:tcW w:w="1914" w:type="dxa"/>
+          </w:tcPr>
+          <w:p>
+            <w:pPr>
+              <w:rPr>
+                <w:rFonts w:cs="Times New Roman"/>
+                <w:szCs w:val="28"/>
+              </w:rPr>
+            </w:pPr>
+            <w:r>
+              <w:rPr>
+                <w:rFonts w:cs="Times New Roman"/>
+                <w:szCs w:val="28"/>
+              </w:rPr>
+              <w:t>Навигация по основным разделам</w:t>
+            </w:r>
+          </w:p>
+        </w:tc>
+        <w:tc>
+          <w:tcPr>
+            <w:tcW w:w="1095" w:type="dxa"/>
+          </w:tcPr>
+          <w:p>
+            <w:pPr>
+              <w:rPr>
+                <w:rFonts w:cs="Times New Roman"/>
+                <w:szCs w:val="28"/>
+              </w:rPr>
+            </w:pPr>
+          </w:p>
+        </w:tc>
+        <w:tc>
+          <w:tcPr>
+            <w:tcW w:w="2732" w:type="dxa"/>
+          </w:tcPr>
+          <w:p>
+            <w:pPr>
+              <w:rPr>
+                <w:rFonts w:cs="Times New Roman"/>
+                <w:szCs w:val="28"/>
+              </w:rPr>
+            </w:pPr>
+            <w:r>
+              <w:rPr>
+                <w:rFonts w:cs="Times New Roman"/>
+                <w:szCs w:val="28"/>
+              </w:rPr>
+              <w:t>Нажата кнопка «</w:t>
+            </w:r>
+            <w:r>
+              <w:rPr>
+                <w:rFonts w:cs="Times New Roman"/>
+                <w:szCs w:val="28"/>
+              </w:rPr>
+              <w:t>Настройки</w:t>
+            </w:r>
+            <w:r>
+              <w:rPr>
+                <w:rFonts w:cs="Times New Roman"/>
+                <w:szCs w:val="28"/>
+              </w:rPr>
+              <w:t>»</w:t>
+            </w:r>
+          </w:p>
+        </w:tc>
+        <w:tc>
+          <w:tcPr>
+            <w:tcW w:w="2552" w:type="dxa"/>
+          </w:tcPr>
+          <w:p>
+            <w:pPr>
+              <w:rPr>
+                <w:rFonts w:cs="Times New Roman"/>
+                <w:szCs w:val="28"/>
+              </w:rPr>
+            </w:pPr>
+            <w:r>
+              <w:rPr>
+                <w:rFonts w:cs="Times New Roman"/>
+                <w:szCs w:val="28"/>
+              </w:rPr>
+              <w:t>Программа открыла раздел настройки</w:t>
+            </w:r>
+          </w:p>
+        </w:tc>
+        <w:tc>
+          <w:tcPr>
+            <w:tcW w:w="1701" w:type="dxa"/>
+          </w:tcPr>
+          <w:p>
+            <w:pPr>
+              <w:rPr>
+                <w:rFonts w:cs="Times New Roman"/>
+                <w:szCs w:val="28"/>
+              </w:rPr>
+            </w:pPr>
+          </w:p>
+        </w:tc>
+      </w:tr>
+      <w:tr>
+        <w:tc>
+          <w:tcPr>
+            <w:tcW w:w="496" w:type="dxa"/>
+            <w:tcBorders>
+              <w:bottom w:val="single" w:sz="4" w:space="0" w:color="auto"/>
+            </w:tcBorders>
+          </w:tcPr>
+          <w:p>
+            <w:pPr>
+              <w:rPr>
+                <w:rFonts w:cs="Times New Roman"/>
+                <w:szCs w:val="28"/>
+              </w:rPr>
+            </w:pPr>
+            <w:r>
+              <w:rPr>
+                <w:rFonts w:cs="Times New Roman"/>
+                <w:szCs w:val="28"/>
+              </w:rPr>
+              <w:t>25</w:t>
+            </w:r>
+          </w:p>
+        </w:tc>
+        <w:tc>
+          <w:tcPr>
+            <w:tcW w:w="1914" w:type="dxa"/>
+            <w:tcBorders>
+              <w:bottom w:val="single" w:sz="4" w:space="0" w:color="auto"/>
+            </w:tcBorders>
+          </w:tcPr>
+          <w:p>
+            <w:pPr>
+              <w:rPr>
+                <w:rFonts w:cs="Times New Roman"/>
+                <w:szCs w:val="28"/>
+              </w:rPr>
+            </w:pPr>
+            <w:r>
+              <w:rPr>
+                <w:rFonts w:cs="Times New Roman"/>
+                <w:szCs w:val="28"/>
+              </w:rPr>
+              <w:t>Навигация по основным разделам</w:t>
+            </w:r>
+          </w:p>
+        </w:tc>
+        <w:tc>
+          <w:tcPr>
+            <w:tcW w:w="1095" w:type="dxa"/>
+            <w:tcBorders>
+              <w:bottom w:val="single" w:sz="4" w:space="0" w:color="auto"/>
+            </w:tcBorders>
+          </w:tcPr>
+          <w:p>
+            <w:pPr>
+              <w:rPr>
+                <w:rFonts w:cs="Times New Roman"/>
+                <w:szCs w:val="28"/>
+              </w:rPr>
+            </w:pPr>
+          </w:p>
+        </w:tc>
+        <w:tc>
+          <w:tcPr>
+            <w:tcW w:w="2732" w:type="dxa"/>
+            <w:tcBorders>
+              <w:bottom w:val="single" w:sz="4" w:space="0" w:color="auto"/>
+            </w:tcBorders>
+          </w:tcPr>
+          <w:p>
+            <w:pPr>
+              <w:rPr>
+                <w:rFonts w:cs="Times New Roman"/>
+                <w:szCs w:val="28"/>
+              </w:rPr>
+            </w:pPr>
+            <w:r>
+              <w:rPr>
+                <w:rFonts w:cs="Times New Roman"/>
+                <w:szCs w:val="28"/>
+              </w:rPr>
+              <w:t>Нажата кнопка «Заявки»</w:t>
+            </w:r>
+          </w:p>
+        </w:tc>
+        <w:tc>
+          <w:tcPr>
+            <w:tcW w:w="2552" w:type="dxa"/>
+            <w:tcBorders>
+              <w:bottom w:val="single" w:sz="4" w:space="0" w:color="auto"/>
+            </w:tcBorders>
+          </w:tcPr>
+          <w:p>
+            <w:pPr>
+              <w:rPr>
+                <w:rFonts w:cs="Times New Roman"/>
+                <w:szCs w:val="28"/>
+              </w:rPr>
+            </w:pPr>
+            <w:r>
+              <w:rPr>
+                <w:rFonts w:cs="Times New Roman"/>
+                <w:szCs w:val="28"/>
+              </w:rPr>
+              <w:t>Программа открыла раздел заявок</w:t>
+            </w:r>
+          </w:p>
+        </w:tc>
+        <w:tc>
+          <w:tcPr>
+            <w:tcW w:w="1701" w:type="dxa"/>
+            <w:tcBorders>
+              <w:bottom w:val="single" w:sz="4" w:space="0" w:color="auto"/>
+            </w:tcBorders>
+          </w:tcPr>
+          <w:p>
+            <w:pPr>
+              <w:rPr>
+                <w:rFonts w:cs="Times New Roman"/>
+                <w:szCs w:val="28"/>
+              </w:rPr>
+            </w:pPr>
+          </w:p>
+        </w:tc>
+      </w:tr>
+      <w:tr>
+        <w:tc>
+          <w:tcPr>
+            <w:tcW w:w="496" w:type="dxa"/>
+          </w:tcPr>
+          <w:p>
+            <w:pPr>
+              <w:rPr>
+                <w:rFonts w:cs="Times New Roman"/>
+                <w:szCs w:val="28"/>
+              </w:rPr>
+            </w:pPr>
+            <w:r>
+              <w:rPr>
+                <w:rFonts w:cs="Times New Roman"/>
+                <w:szCs w:val="28"/>
+              </w:rPr>
+              <w:lastRenderedPageBreak/>
+              <w:t>26</w:t>
+            </w:r>
+          </w:p>
+        </w:tc>
+        <w:tc>
+          <w:tcPr>
+            <w:tcW w:w="1914" w:type="dxa"/>
+          </w:tcPr>
+          <w:p>
+            <w:pPr>
+              <w:rPr>
+                <w:rFonts w:cs="Times New Roman"/>
+                <w:szCs w:val="28"/>
+              </w:rPr>
+            </w:pPr>
+            <w:r>
+              <w:rPr>
+                <w:rFonts w:cs="Times New Roman"/>
+                <w:szCs w:val="28"/>
+              </w:rPr>
+              <w:t>Навигация по основным разделам</w:t>
+            </w:r>
+          </w:p>
+        </w:tc>
+        <w:tc>
+          <w:tcPr>
+            <w:tcW w:w="1095" w:type="dxa"/>
+          </w:tcPr>
+          <w:p>
+            <w:pPr>
+              <w:rPr>
+                <w:rFonts w:cs="Times New Roman"/>
+                <w:szCs w:val="28"/>
+              </w:rPr>
+            </w:pPr>
+          </w:p>
+        </w:tc>
+        <w:tc>
+          <w:tcPr>
+            <w:tcW w:w="2732" w:type="dxa"/>
+          </w:tcPr>
+          <w:p>
+            <w:pPr>
+              <w:rPr>
+                <w:rFonts w:cs="Times New Roman"/>
+                <w:szCs w:val="28"/>
+              </w:rPr>
+            </w:pPr>
+            <w:r>
+              <w:rPr>
+                <w:rFonts w:cs="Times New Roman"/>
+                <w:szCs w:val="28"/>
+              </w:rPr>
+              <w:t>Нажата кнопка «Домой»</w:t>
+            </w:r>
+          </w:p>
+        </w:tc>
+        <w:tc>
+          <w:tcPr>
+            <w:tcW w:w="2552" w:type="dxa"/>
+          </w:tcPr>
+          <w:p>
+            <w:pPr>
+              <w:rPr>
+                <w:rFonts w:cs="Times New Roman"/>
+                <w:szCs w:val="28"/>
+              </w:rPr>
+            </w:pPr>
+            <w:r>
+              <w:rPr>
+                <w:rFonts w:cs="Times New Roman"/>
+                <w:szCs w:val="28"/>
+              </w:rPr>
+              <w:t>Программа открыла основную страницу</w:t>
+            </w:r>
+          </w:p>
+        </w:tc>
+        <w:tc>
+          <w:tcPr>
+            <w:tcW w:w="1701" w:type="dxa"/>
+          </w:tcPr>
+          <w:p>
+            <w:pPr>
+              <w:rPr>
+                <w:rFonts w:cs="Times New Roman"/>
+                <w:szCs w:val="28"/>
+              </w:rPr>
+            </w:pPr>
+          </w:p>
+        </w:tc>
+      </w:tr>
+      <w:tr>
+        <w:tc>
+          <w:tcPr>
+            <w:tcW w:w="496" w:type="dxa"/>
+          </w:tcPr>
+          <w:p>
+            <w:pPr>
+              <w:rPr>
+                <w:rFonts w:cs="Times New Roman"/>
+                <w:szCs w:val="28"/>
+                <w:lang w:val="en-US"/>
+              </w:rPr>
+            </w:pPr>
+            <w:r>
+              <w:rPr>
+                <w:rFonts w:cs="Times New Roman"/>
+                <w:szCs w:val="28"/>
+                <w:lang w:val="en-US"/>
+              </w:rPr>
+              <w:t>27</w:t>
+            </w:r>
+          </w:p>
+        </w:tc>
+        <w:tc>
+          <w:tcPr>
+            <w:tcW w:w="1914" w:type="dxa"/>
+          </w:tcPr>
+          <w:p>
+            <w:pPr>
+              <w:rPr>
+                <w:rFonts w:cs="Times New Roman"/>
+                <w:szCs w:val="28"/>
+              </w:rPr>
+            </w:pPr>
+            <w:r>
+              <w:rPr>
+                <w:rFonts w:cs="Times New Roman"/>
+                <w:szCs w:val="28"/>
+              </w:rPr>
+              <w:t>Тестирование поиска</w:t>
+            </w:r>
+          </w:p>
+        </w:tc>
+        <w:tc>
+          <w:tcPr>
+            <w:tcW w:w="1095" w:type="dxa"/>
+          </w:tcPr>
+          <w:p>
+            <w:pPr>
+              <w:rPr>
+                <w:rFonts w:cs="Times New Roman"/>
+                <w:szCs w:val="28"/>
+              </w:rPr>
+            </w:pPr>
+          </w:p>
+        </w:tc>
+        <w:tc>
+          <w:tcPr>
+            <w:tcW w:w="2732" w:type="dxa"/>
+          </w:tcPr>
+          <w:p>
+            <w:pPr>
+              <w:rPr>
+                <w:rFonts w:cs="Times New Roman"/>
+                <w:szCs w:val="28"/>
+              </w:rPr>
+            </w:pPr>
+            <w:r>
+              <w:rPr>
+                <w:rFonts w:cs="Times New Roman"/>
+                <w:szCs w:val="28"/>
+              </w:rPr>
+              <w:t>Был введен штрих код заранее добавленных в систему книг из приложения 1</w:t>
+            </w:r>
+          </w:p>
+          <w:p>
+            <w:pPr>
+              <w:rPr>
+                <w:rFonts w:cs="Times New Roman"/>
+                <w:szCs w:val="28"/>
+              </w:rPr>
+            </w:pPr>
+            <w:r>
+              <w:rPr>
+                <w:rFonts w:cs="Times New Roman"/>
+                <w:szCs w:val="28"/>
+              </w:rPr>
+              <w:t>Нажата кнопка «найти»</w:t>
+            </w:r>
+          </w:p>
+          <w:p>
+            <w:pPr>
+              <w:rPr>
+                <w:rFonts w:cs="Times New Roman"/>
+                <w:szCs w:val="28"/>
+              </w:rPr>
+            </w:pPr>
+          </w:p>
+        </w:tc>
+        <w:tc>
+          <w:tcPr>
+            <w:tcW w:w="2552" w:type="dxa"/>
+          </w:tcPr>
+          <w:p>
+            <w:pPr>
+              <w:rPr>
+                <w:rFonts w:cs="Times New Roman"/>
+                <w:szCs w:val="28"/>
+              </w:rPr>
+            </w:pPr>
+            <w:r>
+              <w:rPr>
+                <w:rFonts w:cs="Times New Roman"/>
+                <w:szCs w:val="28"/>
+              </w:rPr>
+              <w:t>Программа открыла результаты поиска по заданным параметрам</w:t>
+            </w:r>
+          </w:p>
+        </w:tc>
+        <w:tc>
+          <w:tcPr>
+            <w:tcW w:w="1701" w:type="dxa"/>
+          </w:tcPr>
+          <w:p>
+            <w:pPr>
+              <w:rPr>
+                <w:rFonts w:cs="Times New Roman"/>
+                <w:szCs w:val="28"/>
+              </w:rPr>
+            </w:pPr>
+          </w:p>
+        </w:tc>
+      </w:tr>
+      <w:tr>
+        <w:tc>
+          <w:tcPr>
+            <w:tcW w:w="496" w:type="dxa"/>
+          </w:tcPr>
+          <w:p>
+            <w:pPr>
+              <w:rPr>
+                <w:rFonts w:cs="Times New Roman"/>
+                <w:szCs w:val="28"/>
+              </w:rPr>
+            </w:pPr>
+            <w:r>
+              <w:rPr>
+                <w:rFonts w:cs="Times New Roman"/>
+                <w:szCs w:val="28"/>
+              </w:rPr>
+              <w:t>28</w:t>
+            </w:r>
+          </w:p>
+        </w:tc>
+        <w:tc>
+          <w:tcPr>
+            <w:tcW w:w="1914" w:type="dxa"/>
+          </w:tcPr>
+          <w:p>
+            <w:pPr>
+              <w:rPr>
+                <w:rFonts w:cs="Times New Roman"/>
+                <w:szCs w:val="28"/>
+              </w:rPr>
+            </w:pPr>
+            <w:r>
+              <w:rPr>
+                <w:rFonts w:cs="Times New Roman"/>
+                <w:szCs w:val="28"/>
+              </w:rPr>
+              <w:t>Тестирование поиска</w:t>
+            </w:r>
+          </w:p>
+        </w:tc>
+        <w:tc>
+          <w:tcPr>
+            <w:tcW w:w="1095" w:type="dxa"/>
+          </w:tcPr>
+          <w:p>
+            <w:pPr>
+              <w:rPr>
+                <w:rFonts w:cs="Times New Roman"/>
+                <w:szCs w:val="28"/>
+              </w:rPr>
+            </w:pPr>
+          </w:p>
+        </w:tc>
+        <w:tc>
+          <w:tcPr>
+            <w:tcW w:w="2732" w:type="dxa"/>
+          </w:tcPr>
+          <w:p>
+            <w:pPr>
+              <w:rPr>
+                <w:rFonts w:cs="Times New Roman"/>
+                <w:szCs w:val="28"/>
+              </w:rPr>
+            </w:pPr>
+            <w:r>
+              <w:rPr>
+                <w:rFonts w:cs="Times New Roman"/>
+                <w:szCs w:val="28"/>
+              </w:rPr>
+              <w:t>Был введен штрих код заранее добавленных в систему книг из приложения 1</w:t>
+            </w:r>
+          </w:p>
+          <w:p>
+            <w:pPr>
+              <w:rPr>
+                <w:rFonts w:cs="Times New Roman"/>
+                <w:szCs w:val="28"/>
+              </w:rPr>
+            </w:pPr>
+            <w:r>
+              <w:rPr>
+                <w:rFonts w:cs="Times New Roman"/>
+                <w:szCs w:val="28"/>
+              </w:rPr>
+              <w:t>Нажата кнопка «найти»</w:t>
+            </w:r>
+          </w:p>
+          <w:p>
+            <w:pPr>
+              <w:rPr>
+                <w:rFonts w:cs="Times New Roman"/>
+                <w:szCs w:val="28"/>
+              </w:rPr>
+            </w:pPr>
+            <w:r>
+              <w:rPr>
+                <w:rFonts w:cs="Times New Roman"/>
+                <w:szCs w:val="28"/>
+              </w:rPr>
+              <w:t>Затем был изменен параметр поиска</w:t>
+            </w:r>
+          </w:p>
+        </w:tc>
+        <w:tc>
+          <w:tcPr>
+            <w:tcW w:w="2552" w:type="dxa"/>
+          </w:tcPr>
+          <w:p>
+            <w:pPr>
+              <w:rPr>
+                <w:rFonts w:cs="Times New Roman"/>
+                <w:szCs w:val="28"/>
+              </w:rPr>
+            </w:pPr>
+            <w:r>
+              <w:rPr>
+                <w:rFonts w:cs="Times New Roman"/>
+                <w:szCs w:val="28"/>
+              </w:rPr>
+              <w:t>Программа открыла результаты поиска по заданным параметрам</w:t>
+            </w:r>
+          </w:p>
+        </w:tc>
+        <w:tc>
+          <w:tcPr>
+            <w:tcW w:w="1701" w:type="dxa"/>
+          </w:tcPr>
+          <w:p>
+            <w:pPr>
+              <w:rPr>
+                <w:rFonts w:cs="Times New Roman"/>
+                <w:szCs w:val="28"/>
+              </w:rPr>
+            </w:pPr>
+          </w:p>
+        </w:tc>
+      </w:tr>
+      <w:tr>
+        <w:tc>
+          <w:tcPr>
+            <w:tcW w:w="496" w:type="dxa"/>
+            <w:tcBorders>
+              <w:bottom w:val="single" w:sz="4" w:space="0" w:color="auto"/>
+            </w:tcBorders>
+          </w:tcPr>
+          <w:p>
+            <w:pPr>
+              <w:rPr>
+                <w:rFonts w:cs="Times New Roman"/>
+                <w:szCs w:val="28"/>
+              </w:rPr>
+            </w:pPr>
+            <w:r>
+              <w:rPr>
+                <w:rFonts w:cs="Times New Roman"/>
+                <w:szCs w:val="28"/>
+              </w:rPr>
+              <w:t>29</w:t>
+            </w:r>
+          </w:p>
+        </w:tc>
+        <w:tc>
+          <w:tcPr>
+            <w:tcW w:w="1914" w:type="dxa"/>
+            <w:tcBorders>
+              <w:bottom w:val="single" w:sz="4" w:space="0" w:color="auto"/>
+            </w:tcBorders>
+          </w:tcPr>
+          <w:p>
+            <w:pPr>
+              <w:rPr>
+                <w:rFonts w:cs="Times New Roman"/>
+                <w:szCs w:val="28"/>
+              </w:rPr>
+            </w:pPr>
+            <w:r>
+              <w:rPr>
+                <w:rFonts w:cs="Times New Roman"/>
+                <w:szCs w:val="28"/>
+              </w:rPr>
+              <w:t>Редактирование книги</w:t>
+            </w:r>
+          </w:p>
+        </w:tc>
+        <w:tc>
+          <w:tcPr>
+            <w:tcW w:w="1095" w:type="dxa"/>
+            <w:tcBorders>
+              <w:bottom w:val="single" w:sz="4" w:space="0" w:color="auto"/>
+            </w:tcBorders>
+          </w:tcPr>
+          <w:p>
+            <w:pPr>
+              <w:rPr>
+                <w:rFonts w:cs="Times New Roman"/>
+                <w:szCs w:val="28"/>
+              </w:rPr>
+            </w:pPr>
+          </w:p>
+        </w:tc>
+        <w:tc>
+          <w:tcPr>
+            <w:tcW w:w="2732" w:type="dxa"/>
+            <w:tcBorders>
+              <w:bottom w:val="single" w:sz="4" w:space="0" w:color="auto"/>
+            </w:tcBorders>
+          </w:tcPr>
+          <w:p>
+            <w:pPr>
+              <w:rPr>
+                <w:rFonts w:cs="Times New Roman"/>
+                <w:szCs w:val="28"/>
+              </w:rPr>
+            </w:pPr>
+            <w:r>
+              <w:rPr>
+                <w:rFonts w:cs="Times New Roman"/>
+                <w:szCs w:val="28"/>
+              </w:rPr>
+              <w:t>Со страницы книги был запущен функционал редактирования книги</w:t>
+            </w:r>
+            <w:r>
+              <w:rPr>
+                <w:rFonts w:cs="Times New Roman"/>
+                <w:szCs w:val="28"/>
+              </w:rPr>
+              <w:br/>
+              <w:t xml:space="preserve">Название заранее добавленной книги из приложения 1 </w:t>
+            </w:r>
+            <w:r>
+              <w:rPr>
+                <w:rFonts w:cs="Times New Roman"/>
+                <w:szCs w:val="28"/>
+              </w:rPr>
+              <w:br/>
+              <w:t xml:space="preserve">«Отцы и Дети» было </w:t>
+            </w:r>
+            <w:r>
+              <w:rPr>
+                <w:rFonts w:cs="Times New Roman"/>
+                <w:szCs w:val="28"/>
+              </w:rPr>
+              <w:lastRenderedPageBreak/>
+              <w:t>изменено на «Отцы и Эти»</w:t>
+            </w:r>
+          </w:p>
+        </w:tc>
+        <w:tc>
+          <w:tcPr>
+            <w:tcW w:w="2552" w:type="dxa"/>
+            <w:tcBorders>
+              <w:bottom w:val="single" w:sz="4" w:space="0" w:color="auto"/>
+            </w:tcBorders>
+          </w:tcPr>
+          <w:p>
+            <w:pPr>
+              <w:rPr>
+                <w:rFonts w:cs="Times New Roman"/>
+                <w:szCs w:val="28"/>
+              </w:rPr>
+            </w:pPr>
+            <w:r>
+              <w:rPr>
+                <w:rFonts w:cs="Times New Roman"/>
+                <w:szCs w:val="28"/>
+              </w:rPr>
+              <w:lastRenderedPageBreak/>
+              <w:t xml:space="preserve">Система позволила сохранить изменения, на странице книги начали отображаться новые данные, программа выдала уведомление об </w:t>
+            </w:r>
+            <w:r>
+              <w:rPr>
+                <w:rFonts w:cs="Times New Roman"/>
+                <w:szCs w:val="28"/>
+              </w:rPr>
+              <w:lastRenderedPageBreak/>
+              <w:t>успешности операции</w:t>
+            </w:r>
+            <w:bookmarkStart w:id="16" w:name="_GoBack"/>
+            <w:bookmarkEnd w:id="16"/>
+          </w:p>
+        </w:tc>
+        <w:tc>
+          <w:tcPr>
+            <w:tcW w:w="1701" w:type="dxa"/>
+            <w:tcBorders>
+              <w:bottom w:val="single" w:sz="4" w:space="0" w:color="auto"/>
+            </w:tcBorders>
+          </w:tcPr>
+          <w:p>
+            <w:pPr>
+              <w:rPr>
+                <w:rFonts w:cs="Times New Roman"/>
+                <w:szCs w:val="28"/>
+              </w:rPr>
+            </w:pPr>
+          </w:p>
+        </w:tc>
+      </w:tr>
+    </w:tbl>
+    <w:p>
+      <w:pPr>
+        <w:rPr>
+          <w:rFonts w:cs="Times New Roman"/>
+          <w:szCs w:val="28"/>
+        </w:rPr>
+      </w:pPr>
+    </w:p>
+    <w:p>
+      <w:pPr>
+        <w:rPr>
+          <w:rFonts w:cs="Times New Roman"/>
+          <w:szCs w:val="28"/>
+        </w:rPr>
+      </w:pPr>
+    </w:p>
+    <w:p>
+      <w:pPr>
+        <w:rPr>
+          <w:rFonts w:cs="Times New Roman"/>
+          <w:szCs w:val="28"/>
+        </w:rPr>
+      </w:pPr>
+    </w:p>
+    <w:p>
+      <w:pPr>
+        <w:rPr>
+          <w:rFonts w:cs="Times New Roman"/>
+          <w:szCs w:val="28"/>
+        </w:rPr>
+      </w:pPr>
+    </w:p>
+    <w:p>
+      <w:pPr>
+        <w:rPr>
+          <w:rFonts w:cs="Times New Roman"/>
+          <w:szCs w:val="28"/>
+        </w:rPr>
+      </w:pPr>
+    </w:p>
+    <w:p>
+      <w:pPr>
+        <w:spacing w:line="259" w:lineRule="auto"/>
+        <w:rPr>
+          <w:rFonts w:cs="Times New Roman"/>
+          <w:szCs w:val="28"/>
+        </w:rPr>
+      </w:pPr>
+    </w:p>
+    <w:p>
+      <w:pPr>
+        <w:spacing w:line="259" w:lineRule="auto"/>
+        <w:rPr>
+          <w:rFonts w:cs="Times New Roman"/>
+          <w:szCs w:val="28"/>
+        </w:rPr>
+      </w:pPr>
+      <w:r>
+        <w:rPr>
+          <w:rFonts w:cs="Times New Roman"/>
+          <w:szCs w:val="28"/>
+        </w:rPr>
+        <w:br w:type="page"/>
+      </w:r>
+    </w:p>
+    <w:p>
+      <w:pPr>
+        <w:rPr>
+          <w:rFonts w:cs="Times New Roman"/>
+          <w:szCs w:val="28"/>
+        </w:rPr>
+      </w:pPr>
+    </w:p>
+    <w:p>
+      <w:pPr>
+        <w:rPr>
+          <w:rFonts w:cs="Times New Roman"/>
+          <w:szCs w:val="28"/>
+        </w:rPr>
+      </w:pPr>
+    </w:p>
+    <w:p>
+      <w:pPr>
+        <w:pStyle w:val="1"/>
+        <w:jc w:val="center"/>
         <w:rPr>
           <w:rFonts w:ascii="Times New Roman" w:hAnsi="Times New Roman" w:cs="Times New Roman"/>
           <w:b/>
@@ -11957,23 +16026,60 @@
           <w:sz w:val="28"/>
           <w:szCs w:val="28"/>
         </w:rPr>
-        <w:t>х</w:t>
-      </w:r>
-      <w:bookmarkEnd w:id="16"/>
-    </w:p>
-    <w:p>
-      <w:pPr>
-        <w:rPr>
-          <w:rFonts w:cs="Times New Roman"/>
-          <w:szCs w:val="28"/>
-        </w:rPr>
-      </w:pPr>
-      <w:r>
-        <w:rPr>
-          <w:rFonts w:cs="Times New Roman"/>
-          <w:szCs w:val="28"/>
-        </w:rPr>
-        <w:lastRenderedPageBreak/>
+      </w:pPr>
+      <w:r>
+        <w:rPr>
+          <w:rFonts w:ascii="Times New Roman" w:hAnsi="Times New Roman" w:cs="Times New Roman"/>
+          <w:b/>
+          <w:color w:val="auto"/>
+          <w:sz w:val="28"/>
+          <w:szCs w:val="28"/>
+        </w:rPr>
+        <w:t xml:space="preserve">Приложение 1 </w:t>
+      </w:r>
+      <w:r>
+        <w:rPr>
+          <w:rFonts w:ascii="Times New Roman" w:hAnsi="Times New Roman" w:cs="Times New Roman"/>
+          <w:b/>
+          <w:color w:val="auto"/>
+          <w:sz w:val="28"/>
+          <w:szCs w:val="28"/>
+        </w:rPr>
+        <w:t>«</w:t>
+      </w:r>
+      <w:r>
+        <w:rPr>
+          <w:rFonts w:ascii="Times New Roman" w:hAnsi="Times New Roman" w:cs="Times New Roman"/>
+          <w:b/>
+          <w:color w:val="auto"/>
+          <w:sz w:val="28"/>
+          <w:szCs w:val="28"/>
+        </w:rPr>
+        <w:t>Исходные данные.</w:t>
+      </w:r>
+      <w:r>
+        <w:rPr>
+          <w:rFonts w:ascii="Times New Roman" w:hAnsi="Times New Roman" w:cs="Times New Roman"/>
+          <w:b/>
+          <w:color w:val="auto"/>
+          <w:sz w:val="28"/>
+          <w:szCs w:val="28"/>
+        </w:rPr>
+        <w:t>»</w:t>
+      </w:r>
+    </w:p>
+    <w:p>
+      <w:pPr>
+        <w:rPr>
+          <w:rFonts w:cs="Times New Roman"/>
+          <w:szCs w:val="28"/>
+        </w:rPr>
+      </w:pPr>
+      <w:r>
+        <w:rPr>
+          <w:rFonts w:cs="Times New Roman"/>
+          <w:szCs w:val="28"/>
+        </w:rPr>
         <w:t>Список литературы в формате: авт</w:t>
       </w:r>
       <w:r>
@@ -12302,7 +16408,6 @@
         <w:docPartUnique/>
       </w:docPartObj>
     </w:sdtPr>
-    <w:sdtEndPr/>
     <w:sdtContent>
       <w:p>
         <w:pPr>
@@ -12322,7 +16427,7 @@
           <w:rPr>
             <w:noProof/>
           </w:rPr>
-          <w:t>22</w:t>
+          <w:t>38</w:t>
         </w:r>
         <w:r>
           <w:fldChar w:fldCharType="end"/>
@@ -14669,7 +18774,7 @@
 </file>
 
 <file path=customXml/itemProps1.xml><?xml version="1.0" encoding="utf-8"?>
-<ds:datastoreItem xmlns:ds="http://schemas.openxmlformats.org/officeDocument/2006/customXml" ds:itemID="{809F49D6-91E0-49D9-B8E5-86F7CA2E62A5}">
+<ds:datastoreItem xmlns:ds="http://schemas.openxmlformats.org/officeDocument/2006/customXml" ds:itemID="{1C4279E9-9F73-42CF-8026-05FE3A4EB90F}">
   <ds:schemaRefs>
     <ds:schemaRef ds:uri="http://schemas.openxmlformats.org/officeDocument/2006/bibliography"/>
   </ds:schemaRefs>

--- a/Стандартизация/ПМИ.docx
+++ b/Стандартизация/ПМИ.docx
@@ -397,7 +397,7 @@
             </w:rPr>
             <w:fldChar w:fldCharType="separate"/>
           </w:r>
-          <w:hyperlink w:anchor="_Toc151827518" w:history="1">
+          <w:hyperlink w:anchor="_Toc151839711" w:history="1">
             <w:r>
               <w:rPr>
                 <w:rStyle w:val="aa"/>
@@ -446,7 +446,7 @@
                 <w:noProof/>
                 <w:webHidden/>
               </w:rPr>
-              <w:instrText xml:space="preserve"> PAGEREF _Toc151827518 \h </w:instrText>
+              <w:instrText xml:space="preserve"> PAGEREF _Toc151839711 \h </w:instrText>
             </w:r>
             <w:r>
               <w:rPr>
@@ -490,7 +490,7 @@
               <w:lang w:eastAsia="ru-RU"/>
             </w:rPr>
           </w:pPr>
-          <w:hyperlink w:anchor="_Toc151827519" w:history="1">
+          <w:hyperlink w:anchor="_Toc151839712" w:history="1">
             <w:r>
               <w:rPr>
                 <w:rStyle w:val="aa"/>
@@ -519,7 +519,7 @@
                 <w:noProof/>
                 <w:webHidden/>
               </w:rPr>
-              <w:instrText xml:space="preserve"> PAGEREF _Toc151827519 \h </w:instrText>
+              <w:instrText xml:space="preserve"> PAGEREF _Toc151839712 \h </w:instrText>
             </w:r>
             <w:r>
               <w:rPr>
@@ -563,7 +563,7 @@
               <w:lang w:eastAsia="ru-RU"/>
             </w:rPr>
           </w:pPr>
-          <w:hyperlink w:anchor="_Toc151827520" w:history="1">
+          <w:hyperlink w:anchor="_Toc151839713" w:history="1">
             <w:r>
               <w:rPr>
                 <w:rStyle w:val="aa"/>
@@ -592,7 +592,7 @@
                 <w:noProof/>
                 <w:webHidden/>
               </w:rPr>
-              <w:instrText xml:space="preserve"> PAGEREF _Toc151827520 \h </w:instrText>
+              <w:instrText xml:space="preserve"> PAGEREF _Toc151839713 \h </w:instrText>
             </w:r>
             <w:r>
               <w:rPr>
@@ -637,7 +637,7 @@
               <w:lang w:eastAsia="ru-RU"/>
             </w:rPr>
           </w:pPr>
-          <w:hyperlink w:anchor="_Toc151827521" w:history="1">
+          <w:hyperlink w:anchor="_Toc151839714" w:history="1">
             <w:r>
               <w:rPr>
                 <w:rStyle w:val="aa"/>
@@ -684,7 +684,7 @@
                 <w:noProof/>
                 <w:webHidden/>
               </w:rPr>
-              <w:instrText xml:space="preserve"> PAGEREF _Toc151827521 \h </w:instrText>
+              <w:instrText xml:space="preserve"> PAGEREF _Toc151839714 \h </w:instrText>
             </w:r>
             <w:r>
               <w:rPr>
@@ -728,7 +728,7 @@
               <w:lang w:eastAsia="ru-RU"/>
             </w:rPr>
           </w:pPr>
-          <w:hyperlink w:anchor="_Toc151827522" w:history="1">
+          <w:hyperlink w:anchor="_Toc151839715" w:history="1">
             <w:r>
               <w:rPr>
                 <w:rStyle w:val="aa"/>
@@ -757,7 +757,7 @@
                 <w:noProof/>
                 <w:webHidden/>
               </w:rPr>
-              <w:instrText xml:space="preserve"> PAGEREF _Toc151827522 \h </w:instrText>
+              <w:instrText xml:space="preserve"> PAGEREF _Toc151839715 \h </w:instrText>
             </w:r>
             <w:r>
               <w:rPr>
@@ -801,7 +801,7 @@
               <w:lang w:eastAsia="ru-RU"/>
             </w:rPr>
           </w:pPr>
-          <w:hyperlink w:anchor="_Toc151827523" w:history="1">
+          <w:hyperlink w:anchor="_Toc151839716" w:history="1">
             <w:r>
               <w:rPr>
                 <w:rStyle w:val="aa"/>
@@ -830,7 +830,7 @@
                 <w:noProof/>
                 <w:webHidden/>
               </w:rPr>
-              <w:instrText xml:space="preserve"> PAGEREF _Toc151827523 \h </w:instrText>
+              <w:instrText xml:space="preserve"> PAGEREF _Toc151839716 \h </w:instrText>
             </w:r>
             <w:r>
               <w:rPr>
@@ -874,7 +874,7 @@
               <w:lang w:eastAsia="ru-RU"/>
             </w:rPr>
           </w:pPr>
-          <w:hyperlink w:anchor="_Toc151827524" w:history="1">
+          <w:hyperlink w:anchor="_Toc151839717" w:history="1">
             <w:r>
               <w:rPr>
                 <w:rStyle w:val="aa"/>
@@ -903,7 +903,7 @@
                 <w:noProof/>
                 <w:webHidden/>
               </w:rPr>
-              <w:instrText xml:space="preserve"> PAGEREF _Toc151827524 \h </w:instrText>
+              <w:instrText xml:space="preserve"> PAGEREF _Toc151839717 \h </w:instrText>
             </w:r>
             <w:r>
               <w:rPr>
@@ -947,7 +947,7 @@
               <w:lang w:eastAsia="ru-RU"/>
             </w:rPr>
           </w:pPr>
-          <w:hyperlink w:anchor="_Toc151827525" w:history="1">
+          <w:hyperlink w:anchor="_Toc151839718" w:history="1">
             <w:r>
               <w:rPr>
                 <w:rStyle w:val="aa"/>
@@ -976,7 +976,7 @@
                 <w:noProof/>
                 <w:webHidden/>
               </w:rPr>
-              <w:instrText xml:space="preserve"> PAGEREF _Toc151827525 \h </w:instrText>
+              <w:instrText xml:space="preserve"> PAGEREF _Toc151839718 \h </w:instrText>
             </w:r>
             <w:r>
               <w:rPr>
@@ -1020,7 +1020,7 @@
               <w:lang w:eastAsia="ru-RU"/>
             </w:rPr>
           </w:pPr>
-          <w:hyperlink w:anchor="_Toc151827526" w:history="1">
+          <w:hyperlink w:anchor="_Toc151839719" w:history="1">
             <w:r>
               <w:rPr>
                 <w:rStyle w:val="aa"/>
@@ -1049,7 +1049,7 @@
                 <w:noProof/>
                 <w:webHidden/>
               </w:rPr>
-              <w:instrText xml:space="preserve"> PAGEREF _Toc151827526 \h </w:instrText>
+              <w:instrText xml:space="preserve"> PAGEREF _Toc151839719 \h </w:instrText>
             </w:r>
             <w:r>
               <w:rPr>
@@ -1093,7 +1093,7 @@
               <w:lang w:eastAsia="ru-RU"/>
             </w:rPr>
           </w:pPr>
-          <w:hyperlink w:anchor="_Toc151827527" w:history="1">
+          <w:hyperlink w:anchor="_Toc151839720" w:history="1">
             <w:r>
               <w:rPr>
                 <w:rStyle w:val="aa"/>
@@ -1122,7 +1122,7 @@
                 <w:noProof/>
                 <w:webHidden/>
               </w:rPr>
-              <w:instrText xml:space="preserve"> PAGEREF _Toc151827527 \h </w:instrText>
+              <w:instrText xml:space="preserve"> PAGEREF _Toc151839720 \h </w:instrText>
             </w:r>
             <w:r>
               <w:rPr>
@@ -1166,7 +1166,7 @@
               <w:lang w:eastAsia="ru-RU"/>
             </w:rPr>
           </w:pPr>
-          <w:hyperlink w:anchor="_Toc151827528" w:history="1">
+          <w:hyperlink w:anchor="_Toc151839721" w:history="1">
             <w:r>
               <w:rPr>
                 <w:rStyle w:val="aa"/>
@@ -1195,7 +1195,7 @@
                 <w:noProof/>
                 <w:webHidden/>
               </w:rPr>
-              <w:instrText xml:space="preserve"> PAGEREF _Toc151827528 \h </w:instrText>
+              <w:instrText xml:space="preserve"> PAGEREF _Toc151839721 \h </w:instrText>
             </w:r>
             <w:r>
               <w:rPr>
@@ -1240,7 +1240,7 @@
               <w:lang w:eastAsia="ru-RU"/>
             </w:rPr>
           </w:pPr>
-          <w:hyperlink w:anchor="_Toc151827529" w:history="1">
+          <w:hyperlink w:anchor="_Toc151839722" w:history="1">
             <w:r>
               <w:rPr>
                 <w:rStyle w:val="aa"/>
@@ -1289,7 +1289,7 @@
                 <w:noProof/>
                 <w:webHidden/>
               </w:rPr>
-              <w:instrText xml:space="preserve"> PAGEREF _Toc151827529 \h </w:instrText>
+              <w:instrText xml:space="preserve"> PAGEREF _Toc151839722 \h </w:instrText>
             </w:r>
             <w:r>
               <w:rPr>
@@ -1334,7 +1334,7 @@
               <w:lang w:eastAsia="ru-RU"/>
             </w:rPr>
           </w:pPr>
-          <w:hyperlink w:anchor="_Toc151827530" w:history="1">
+          <w:hyperlink w:anchor="_Toc151839723" w:history="1">
             <w:r>
               <w:rPr>
                 <w:rStyle w:val="aa"/>
@@ -1381,7 +1381,7 @@
                 <w:noProof/>
                 <w:webHidden/>
               </w:rPr>
-              <w:instrText xml:space="preserve"> PAGEREF _Toc151827530 \h </w:instrText>
+              <w:instrText xml:space="preserve"> PAGEREF _Toc151839723 \h </w:instrText>
             </w:r>
             <w:r>
               <w:rPr>
@@ -1426,7 +1426,7 @@
               <w:lang w:eastAsia="ru-RU"/>
             </w:rPr>
           </w:pPr>
-          <w:hyperlink w:anchor="_Toc151827531" w:history="1">
+          <w:hyperlink w:anchor="_Toc151839724" w:history="1">
             <w:r>
               <w:rPr>
                 <w:rStyle w:val="aa"/>
@@ -1473,7 +1473,7 @@
                 <w:noProof/>
                 <w:webHidden/>
               </w:rPr>
-              <w:instrText xml:space="preserve"> PAGEREF _Toc151827531 \h </w:instrText>
+              <w:instrText xml:space="preserve"> PAGEREF _Toc151839724 \h </w:instrText>
             </w:r>
             <w:r>
               <w:rPr>
@@ -1518,7 +1518,7 @@
               <w:lang w:eastAsia="ru-RU"/>
             </w:rPr>
           </w:pPr>
-          <w:hyperlink w:anchor="_Toc151827532" w:history="1">
+          <w:hyperlink w:anchor="_Toc151839725" w:history="1">
             <w:r>
               <w:rPr>
                 <w:rStyle w:val="aa"/>
@@ -1565,7 +1565,7 @@
                 <w:noProof/>
                 <w:webHidden/>
               </w:rPr>
-              <w:instrText xml:space="preserve"> PAGEREF _Toc151827532 \h </w:instrText>
+              <w:instrText xml:space="preserve"> PAGEREF _Toc151839725 \h </w:instrText>
             </w:r>
             <w:r>
               <w:rPr>
@@ -1609,7 +1609,7 @@
               <w:lang w:eastAsia="ru-RU"/>
             </w:rPr>
           </w:pPr>
-          <w:hyperlink w:anchor="_Toc151827533" w:history="1">
+          <w:hyperlink w:anchor="_Toc151839726" w:history="1">
             <w:r>
               <w:rPr>
                 <w:rStyle w:val="aa"/>
@@ -1638,7 +1638,7 @@
                 <w:noProof/>
                 <w:webHidden/>
               </w:rPr>
-              <w:instrText xml:space="preserve"> PAGEREF _Toc151827533 \h </w:instrText>
+              <w:instrText xml:space="preserve"> PAGEREF _Toc151839726 \h </w:instrText>
             </w:r>
             <w:r>
               <w:rPr>
@@ -1682,7 +1682,7 @@
               <w:lang w:eastAsia="ru-RU"/>
             </w:rPr>
           </w:pPr>
-          <w:hyperlink w:anchor="_Toc151827534" w:history="1">
+          <w:hyperlink w:anchor="_Toc151839727" w:history="1">
             <w:r>
               <w:rPr>
                 <w:rStyle w:val="aa"/>
@@ -1690,7 +1690,7 @@
                 <w:b/>
                 <w:noProof/>
               </w:rPr>
-              <w:t>Приложение 1. Исходные данных</w:t>
+              <w:t>Приложение 1 «Исходные данные.»</w:t>
             </w:r>
             <w:r>
               <w:rPr>
@@ -1711,7 +1711,7 @@
                 <w:noProof/>
                 <w:webHidden/>
               </w:rPr>
-              <w:instrText xml:space="preserve"> PAGEREF _Toc151827534 \h </w:instrText>
+              <w:instrText xml:space="preserve"> PAGEREF _Toc151839727 \h </w:instrText>
             </w:r>
             <w:r>
               <w:rPr>
@@ -1731,7 +1731,7 @@
                 <w:noProof/>
                 <w:webHidden/>
               </w:rPr>
-              <w:t>35</w:t>
+              <w:t>38</w:t>
             </w:r>
             <w:r>
               <w:rPr>
@@ -1998,7 +1998,7 @@
           <w:bCs/>
           <w:szCs w:val="28"/>
         </w:rPr>
-        <w:t>28</w:t>
+        <w:t>38</w:t>
       </w:r>
     </w:p>
     <w:p>
@@ -2107,7 +2107,7 @@
           <w:szCs w:val="28"/>
         </w:rPr>
       </w:pPr>
-      <w:bookmarkStart w:id="0" w:name="_Toc151827518"/>
+      <w:bookmarkStart w:id="0" w:name="_Toc151839711"/>
       <w:r>
         <w:rPr>
           <w:rFonts w:ascii="Times New Roman" w:hAnsi="Times New Roman" w:cs="Times New Roman"/>
@@ -2142,7 +2142,7 @@
           <w:szCs w:val="28"/>
         </w:rPr>
       </w:pPr>
-      <w:bookmarkStart w:id="1" w:name="_Toc151827519"/>
+      <w:bookmarkStart w:id="1" w:name="_Toc151839712"/>
       <w:r>
         <w:rPr>
           <w:rFonts w:ascii="Times New Roman" w:hAnsi="Times New Roman" w:cs="Times New Roman"/>
@@ -2211,7 +2211,7 @@
           <w:szCs w:val="28"/>
         </w:rPr>
       </w:pPr>
-      <w:bookmarkStart w:id="2" w:name="_Toc151827520"/>
+      <w:bookmarkStart w:id="2" w:name="_Toc151839713"/>
       <w:r>
         <w:rPr>
           <w:rFonts w:ascii="Times New Roman" w:hAnsi="Times New Roman" w:cs="Times New Roman"/>
@@ -2287,7 +2287,7 @@
           <w:szCs w:val="28"/>
         </w:rPr>
       </w:pPr>
-      <w:bookmarkStart w:id="3" w:name="_Toc151827521"/>
+      <w:bookmarkStart w:id="3" w:name="_Toc151839714"/>
       <w:r>
         <w:rPr>
           <w:rFonts w:ascii="Times New Roman" w:hAnsi="Times New Roman" w:cs="Times New Roman"/>
@@ -2346,7 +2346,7 @@
           <w:szCs w:val="28"/>
         </w:rPr>
       </w:pPr>
-      <w:bookmarkStart w:id="4" w:name="_Toc151827522"/>
+      <w:bookmarkStart w:id="4" w:name="_Toc151839715"/>
       <w:r>
         <w:rPr>
           <w:rFonts w:ascii="Times New Roman" w:hAnsi="Times New Roman" w:cs="Times New Roman"/>
@@ -2381,7 +2381,7 @@
           <w:szCs w:val="28"/>
         </w:rPr>
       </w:pPr>
-      <w:bookmarkStart w:id="5" w:name="_Toc151827523"/>
+      <w:bookmarkStart w:id="5" w:name="_Toc151839716"/>
       <w:r>
         <w:rPr>
           <w:rFonts w:ascii="Times New Roman" w:hAnsi="Times New Roman" w:cs="Times New Roman"/>
@@ -2453,7 +2453,7 @@
           <w:szCs w:val="28"/>
         </w:rPr>
       </w:pPr>
-      <w:bookmarkStart w:id="6" w:name="_Toc151827524"/>
+      <w:bookmarkStart w:id="6" w:name="_Toc151839717"/>
       <w:r>
         <w:rPr>
           <w:rFonts w:ascii="Times New Roman" w:hAnsi="Times New Roman" w:cs="Times New Roman"/>
@@ -2550,7 +2550,7 @@
           <w:szCs w:val="28"/>
         </w:rPr>
       </w:pPr>
-      <w:bookmarkStart w:id="7" w:name="_Toc151827525"/>
+      <w:bookmarkStart w:id="7" w:name="_Toc151839718"/>
       <w:r>
         <w:rPr>
           <w:rFonts w:ascii="Times New Roman" w:hAnsi="Times New Roman" w:cs="Times New Roman"/>
@@ -2619,7 +2619,7 @@
           <w:szCs w:val="28"/>
         </w:rPr>
       </w:pPr>
-      <w:bookmarkStart w:id="8" w:name="_Toc151827526"/>
+      <w:bookmarkStart w:id="8" w:name="_Toc151839719"/>
       <w:r>
         <w:rPr>
           <w:rFonts w:ascii="Times New Roman" w:hAnsi="Times New Roman" w:cs="Times New Roman"/>
@@ -2822,7 +2822,7 @@
           <w:szCs w:val="28"/>
         </w:rPr>
       </w:pPr>
-      <w:bookmarkStart w:id="9" w:name="_Toc151827527"/>
+      <w:bookmarkStart w:id="9" w:name="_Toc151839720"/>
       <w:r>
         <w:rPr>
           <w:rFonts w:ascii="Times New Roman" w:hAnsi="Times New Roman" w:cs="Times New Roman"/>
@@ -2921,7 +2921,7 @@
           <w:szCs w:val="28"/>
         </w:rPr>
       </w:pPr>
-      <w:bookmarkStart w:id="10" w:name="_Toc151827528"/>
+      <w:bookmarkStart w:id="10" w:name="_Toc151839721"/>
       <w:r>
         <w:rPr>
           <w:rFonts w:ascii="Times New Roman" w:hAnsi="Times New Roman" w:cs="Times New Roman"/>
@@ -2997,7 +2997,7 @@
           <w:szCs w:val="28"/>
         </w:rPr>
       </w:pPr>
-      <w:bookmarkStart w:id="11" w:name="_Toc151827529"/>
+      <w:bookmarkStart w:id="11" w:name="_Toc151839722"/>
       <w:r>
         <w:rPr>
           <w:rFonts w:ascii="Times New Roman" w:hAnsi="Times New Roman" w:cs="Times New Roman"/>
@@ -3307,7 +3307,7 @@
           <w:szCs w:val="28"/>
         </w:rPr>
       </w:pPr>
-      <w:bookmarkStart w:id="12" w:name="_Toc151827530"/>
+      <w:bookmarkStart w:id="12" w:name="_Toc151839723"/>
       <w:r>
         <w:rPr>
           <w:rFonts w:ascii="Times New Roman" w:hAnsi="Times New Roman" w:cs="Times New Roman"/>
@@ -3549,7 +3549,7 @@
           <w:szCs w:val="28"/>
         </w:rPr>
       </w:pPr>
-      <w:bookmarkStart w:id="13" w:name="_Toc151827531"/>
+      <w:bookmarkStart w:id="13" w:name="_Toc151839724"/>
       <w:r>
         <w:rPr>
           <w:rFonts w:ascii="Times New Roman" w:hAnsi="Times New Roman" w:cs="Times New Roman"/>
@@ -5100,7 +5100,7 @@
           <w:szCs w:val="28"/>
         </w:rPr>
       </w:pPr>
-      <w:bookmarkStart w:id="14" w:name="_Toc151827532"/>
+      <w:bookmarkStart w:id="14" w:name="_Toc151839725"/>
       <w:r>
         <w:rPr>
           <w:rFonts w:ascii="Times New Roman" w:hAnsi="Times New Roman" w:cs="Times New Roman"/>
@@ -11475,7 +11475,7 @@
           <w:szCs w:val="28"/>
         </w:rPr>
       </w:pPr>
-      <w:bookmarkStart w:id="15" w:name="_Toc151827533"/>
+      <w:bookmarkStart w:id="15" w:name="_Toc151839726"/>
       <w:r>
         <w:rPr>
           <w:rFonts w:ascii="Times New Roman" w:hAnsi="Times New Roman" w:cs="Times New Roman"/>
@@ -15912,8 +15912,6 @@
               <w:lastRenderedPageBreak/>
               <w:t>успешности операции</w:t>
             </w:r>
-            <w:bookmarkStart w:id="16" w:name="_GoBack"/>
-            <w:bookmarkEnd w:id="16"/>
           </w:p>
         </w:tc>
         <w:tc>
@@ -16027,6 +16025,7 @@
           <w:szCs w:val="28"/>
         </w:rPr>
       </w:pPr>
+      <w:bookmarkStart w:id="16" w:name="_Toc151839727"/>
       <w:r>
         <w:rPr>
           <w:rFonts w:ascii="Times New Roman" w:hAnsi="Times New Roman" w:cs="Times New Roman"/>
@@ -16067,35 +16066,7 @@
         </w:rPr>
         <w:t>»</w:t>
       </w:r>
-    </w:p>
-    <w:p>
-      <w:pPr>
-        <w:rPr>
-          <w:rFonts w:cs="Times New Roman"/>
-          <w:szCs w:val="28"/>
-        </w:rPr>
-      </w:pPr>
-      <w:r>
-        <w:rPr>
-          <w:rFonts w:cs="Times New Roman"/>
-          <w:szCs w:val="28"/>
-        </w:rPr>
-        <w:t>Список литературы в формате: авт</w:t>
-      </w:r>
-      <w:r>
-        <w:rPr>
-          <w:rFonts w:cs="Times New Roman"/>
-          <w:szCs w:val="28"/>
-        </w:rPr>
-        <w:t xml:space="preserve">ор «название произведения», год </w:t>
-      </w:r>
-      <w:r>
-        <w:rPr>
-          <w:rFonts w:cs="Times New Roman"/>
-          <w:szCs w:val="28"/>
-        </w:rPr>
-        <w:t>издания, «номер экземпляра», «номер ячейки, где хранится экземпляр». Номер экземпляра в формате «А-000000». Номер ячеек, где хранятся экземпляры, в формате: «А-000», где на первой позиции первая буква фамилии автора.</w:t>
-      </w:r>
+      <w:bookmarkEnd w:id="16"/>
     </w:p>
     <w:p>
       <w:pPr>
@@ -16114,7 +16085,14 @@
           <w:rFonts w:cs="Times New Roman"/>
           <w:szCs w:val="28"/>
         </w:rPr>
-        <w:t>М. А. Булгаков «Мастер и Маргарита», 2020, «М-000001», «Б-013»</w:t>
+        <w:t>М. А. Булгак</w:t>
+      </w:r>
+      <w:r>
+        <w:rPr>
+          <w:rFonts w:cs="Times New Roman"/>
+          <w:szCs w:val="28"/>
+        </w:rPr>
+        <w:t>ов «Мастер и Маргарита», 2020</w:t>
       </w:r>
     </w:p>
     <w:p>
@@ -16134,7 +16112,7 @@
           <w:rFonts w:cs="Times New Roman"/>
           <w:szCs w:val="28"/>
         </w:rPr>
-        <w:t>Ф. М. Достоевский «Идиот», 2015, «И-000001», «Д-031»</w:t>
+        <w:t>Ф. М. Достоевский «Идиот», 2015</w:t>
       </w:r>
     </w:p>
     <w:p>
@@ -16154,7 +16132,14 @@
           <w:rFonts w:cs="Times New Roman"/>
           <w:szCs w:val="28"/>
         </w:rPr>
-        <w:t>Дж. Р. Р. Толкин «Властелин колец» единый том, 1985, «В-000001», «Т-002»</w:t>
+        <w:t>Дж. Р. Р. Толкин «Вл</w:t>
+      </w:r>
+      <w:r>
+        <w:rPr>
+          <w:rFonts w:cs="Times New Roman"/>
+          <w:szCs w:val="28"/>
+        </w:rPr>
+        <w:t>астелин колец» единый том, 1985</w:t>
       </w:r>
     </w:p>
     <w:p>
@@ -16174,7 +16159,14 @@
           <w:rFonts w:cs="Times New Roman"/>
           <w:szCs w:val="28"/>
         </w:rPr>
-        <w:t>А. С. Пушкин «Капитанская дочка», 2020, «К-000001», «П-478»</w:t>
+        <w:t>А. С. Пу</w:t>
+      </w:r>
+      <w:r>
+        <w:rPr>
+          <w:rFonts w:cs="Times New Roman"/>
+          <w:szCs w:val="28"/>
+        </w:rPr>
+        <w:t>шкин «Капитанская дочка», 2020</w:t>
       </w:r>
     </w:p>
     <w:p>
@@ -16194,18 +16186,61 @@
           <w:rFonts w:cs="Times New Roman"/>
           <w:szCs w:val="28"/>
         </w:rPr>
-        <w:t>Е. И. Замятин «Мы», 2013, «М-000002», «З-089».</w:t>
+        <w:t>Е. И. Замятин «Мы», 2013</w:t>
       </w:r>
     </w:p>
     <w:p>
       <w:pPr>
         <w:pStyle w:val="a7"/>
-        <w:ind w:left="2160"/>
-        <w:rPr>
-          <w:rFonts w:cs="Times New Roman"/>
-          <w:szCs w:val="28"/>
-        </w:rPr>
-      </w:pPr>
+        <w:numPr>
+          <w:ilvl w:val="0"/>
+          <w:numId w:val="8"/>
+        </w:numPr>
+        <w:rPr>
+          <w:rFonts w:cs="Times New Roman"/>
+          <w:szCs w:val="28"/>
+        </w:rPr>
+      </w:pPr>
+      <w:r>
+        <w:rPr>
+          <w:rFonts w:cs="Times New Roman"/>
+          <w:szCs w:val="28"/>
+        </w:rPr>
+        <w:t>Тургенев И. С. «Отцы и Дети»</w:t>
+      </w:r>
+      <w:r>
+        <w:rPr>
+          <w:rFonts w:cs="Times New Roman"/>
+          <w:szCs w:val="28"/>
+          <w:lang w:val="en-US"/>
+        </w:rPr>
+        <w:t>,</w:t>
+      </w:r>
+      <w:bookmarkStart w:id="17" w:name="_GoBack"/>
+      <w:bookmarkEnd w:id="17"/>
+      <w:r>
+        <w:rPr>
+          <w:rFonts w:cs="Times New Roman"/>
+          <w:szCs w:val="28"/>
+        </w:rPr>
+        <w:t xml:space="preserve"> 2020</w:t>
+      </w:r>
+    </w:p>
+    <w:p>
+      <w:pPr>
+        <w:ind w:left="1800"/>
+        <w:rPr>
+          <w:rFonts w:cs="Times New Roman"/>
+          <w:szCs w:val="28"/>
+        </w:rPr>
+      </w:pPr>
+      <w:r>
+        <w:rPr>
+          <w:rFonts w:cs="Times New Roman"/>
+          <w:szCs w:val="28"/>
+        </w:rPr>
+        <w:t xml:space="preserve">С заполненными полями согласно приложению 1 Технического задания  </w:t>
+      </w:r>
     </w:p>
     <w:p>
       <w:pPr>
@@ -16408,6 +16443,7 @@
         <w:docPartUnique/>
       </w:docPartObj>
     </w:sdtPr>
+    <w:sdtEndPr/>
     <w:sdtContent>
       <w:p>
         <w:pPr>
@@ -16427,7 +16463,7 @@
           <w:rPr>
             <w:noProof/>
           </w:rPr>
-          <w:t>38</w:t>
+          <w:t>36</w:t>
         </w:r>
         <w:r>
           <w:fldChar w:fldCharType="end"/>
@@ -18774,7 +18810,7 @@
 </file>
 
 <file path=customXml/itemProps1.xml><?xml version="1.0" encoding="utf-8"?>
-<ds:datastoreItem xmlns:ds="http://schemas.openxmlformats.org/officeDocument/2006/customXml" ds:itemID="{1C4279E9-9F73-42CF-8026-05FE3A4EB90F}">
+<ds:datastoreItem xmlns:ds="http://schemas.openxmlformats.org/officeDocument/2006/customXml" ds:itemID="{670F882D-9A39-4C45-AE0A-233A0C8071DB}">
   <ds:schemaRefs>
     <ds:schemaRef ds:uri="http://schemas.openxmlformats.org/officeDocument/2006/bibliography"/>
   </ds:schemaRefs>

--- a/Стандартизация/ПМИ.docx
+++ b/Стандартизация/ПМИ.docx
@@ -1,6 +1,6 @@
 
 <file path=word/document.xml><?xml version="1.0" encoding="utf-8"?>
-<w:document xmlns:wpc="http://schemas.microsoft.com/office/word/2010/wordprocessingCanvas" xmlns:mc="http://schemas.openxmlformats.org/markup-compatibility/2006" xmlns:o="urn:schemas-microsoft-com:office:office" xmlns:r="http://schemas.openxmlformats.org/officeDocument/2006/relationships" xmlns:m="http://schemas.openxmlformats.org/officeDocument/2006/math" xmlns:v="urn:schemas-microsoft-com:vml" xmlns:wp14="http://schemas.microsoft.com/office/word/2010/wordprocessingDrawing" xmlns:wp="http://schemas.openxmlformats.org/drawingml/2006/wordprocessingDrawing" xmlns:w10="urn:schemas-microsoft-com:office:word" xmlns:w="http://schemas.openxmlformats.org/wordprocessingml/2006/main" xmlns:w14="http://schemas.microsoft.com/office/word/2010/wordml" xmlns:w15="http://schemas.microsoft.com/office/word/2012/wordml" xmlns:wpg="http://schemas.microsoft.com/office/word/2010/wordprocessingGroup" xmlns:wpi="http://schemas.microsoft.com/office/word/2010/wordprocessingInk" xmlns:wne="http://schemas.microsoft.com/office/word/2006/wordml" xmlns:wps="http://schemas.microsoft.com/office/word/2010/wordprocessingShape" mc:Ignorable="w14 w15 wp14">
+<w:document xmlns:wpc="http://schemas.microsoft.com/office/word/2010/wordprocessingCanvas" xmlns:cx="http://schemas.microsoft.com/office/drawing/2014/chartex" xmlns:cx1="http://schemas.microsoft.com/office/drawing/2015/9/8/chartex" xmlns:cx2="http://schemas.microsoft.com/office/drawing/2015/10/21/chartex" xmlns:cx3="http://schemas.microsoft.com/office/drawing/2016/5/9/chartex" xmlns:cx4="http://schemas.microsoft.com/office/drawing/2016/5/10/chartex" xmlns:cx5="http://schemas.microsoft.com/office/drawing/2016/5/11/chartex" xmlns:cx6="http://schemas.microsoft.com/office/drawing/2016/5/12/chartex" xmlns:cx7="http://schemas.microsoft.com/office/drawing/2016/5/13/chartex" xmlns:cx8="http://schemas.microsoft.com/office/drawing/2016/5/14/chartex" xmlns:mc="http://schemas.openxmlformats.org/markup-compatibility/2006" xmlns:aink="http://schemas.microsoft.com/office/drawing/2016/ink" xmlns:am3d="http://schemas.microsoft.com/office/drawing/2017/model3d" xmlns:o="urn:schemas-microsoft-com:office:office" xmlns:oel="http://schemas.microsoft.com/office/2019/extlst" xmlns:r="http://schemas.openxmlformats.org/officeDocument/2006/relationships" xmlns:m="http://schemas.openxmlformats.org/officeDocument/2006/math" xmlns:v="urn:schemas-microsoft-com:vml" xmlns:wp14="http://schemas.microsoft.com/office/word/2010/wordprocessingDrawing" xmlns:wp="http://schemas.openxmlformats.org/drawingml/2006/wordprocessingDrawing" xmlns:w10="urn:schemas-microsoft-com:office:word" xmlns:w="http://schemas.openxmlformats.org/wordprocessingml/2006/main" xmlns:w14="http://schemas.microsoft.com/office/word/2010/wordml" xmlns:w15="http://schemas.microsoft.com/office/word/2012/wordml" xmlns:w16cex="http://schemas.microsoft.com/office/word/2018/wordml/cex" xmlns:w16cid="http://schemas.microsoft.com/office/word/2016/wordml/cid" xmlns:w16="http://schemas.microsoft.com/office/word/2018/wordml" xmlns:w16sdtdh="http://schemas.microsoft.com/office/word/2020/wordml/sdtdatahash" xmlns:w16se="http://schemas.microsoft.com/office/word/2015/wordml/symex" xmlns:wpg="http://schemas.microsoft.com/office/word/2010/wordprocessingGroup" xmlns:wpi="http://schemas.microsoft.com/office/word/2010/wordprocessingInk" xmlns:wne="http://schemas.microsoft.com/office/word/2006/wordml" xmlns:wps="http://schemas.microsoft.com/office/word/2010/wordprocessingShape" mc:Ignorable="w14 w15 w16se w16cid w16 w16cex w16sdtdh wp14">
   <w:body>
     <w:p>
       <w:pPr>
@@ -1958,19 +1958,17 @@
           <w:bCs/>
           <w:szCs w:val="28"/>
         </w:rPr>
-        <w:t>программно-информационного обеспечения библиотечного фонда города</w:t>
-      </w:r>
-    </w:p>
-    <w:p>
-      <w:pPr>
-        <w:jc w:val="center"/>
+        <w:t xml:space="preserve">программно-информационного обеспечения библиотечного фонда </w:t>
+      </w:r>
+      <w:r>
         <w:rPr>
           <w:rFonts w:cs="Times New Roman"/>
           <w:b/>
           <w:bCs/>
           <w:szCs w:val="28"/>
         </w:rPr>
-      </w:pPr>
+        <w:t>ВУЗа</w:t>
+      </w:r>
     </w:p>
     <w:p>
       <w:pPr>
@@ -1982,15 +1980,18 @@
           <w:szCs w:val="28"/>
         </w:rPr>
       </w:pPr>
-      <w:r>
+    </w:p>
+    <w:p>
+      <w:pPr>
+        <w:jc w:val="center"/>
         <w:rPr>
           <w:rFonts w:cs="Times New Roman"/>
           <w:b/>
           <w:bCs/>
           <w:szCs w:val="28"/>
-        </w:rPr>
-        <w:t xml:space="preserve">Листов </w:t>
-      </w:r>
+          <w:lang w:val="en-US"/>
+        </w:rPr>
+      </w:pPr>
       <w:r>
         <w:rPr>
           <w:rFonts w:cs="Times New Roman"/>
@@ -1998,29 +1999,27 @@
           <w:bCs/>
           <w:szCs w:val="28"/>
         </w:rPr>
-        <w:t>38</w:t>
-      </w:r>
-    </w:p>
-    <w:p>
-      <w:pPr>
-        <w:jc w:val="center"/>
+        <w:t xml:space="preserve">Листов </w:t>
+      </w:r>
+      <w:r>
         <w:rPr>
           <w:rFonts w:cs="Times New Roman"/>
           <w:b/>
           <w:bCs/>
           <w:szCs w:val="28"/>
         </w:rPr>
-      </w:pPr>
-    </w:p>
-    <w:p>
-      <w:pPr>
+        <w:t>3</w:t>
+      </w:r>
+      <w:r>
         <w:rPr>
           <w:rFonts w:cs="Times New Roman"/>
           <w:b/>
           <w:bCs/>
           <w:szCs w:val="28"/>
-        </w:rPr>
-      </w:pPr>
+          <w:lang w:val="en-US"/>
+        </w:rPr>
+        <w:t>7</w:t>
+      </w:r>
     </w:p>
     <w:p>
       <w:pPr>
@@ -2035,7 +2034,6 @@
     </w:p>
     <w:p>
       <w:pPr>
-        <w:jc w:val="center"/>
         <w:rPr>
           <w:rFonts w:cs="Times New Roman"/>
           <w:b/>
@@ -2046,6 +2044,7 @@
     </w:p>
     <w:p>
       <w:pPr>
+        <w:jc w:val="center"/>
         <w:rPr>
           <w:rFonts w:cs="Times New Roman"/>
           <w:b/>
@@ -2056,6 +2055,16 @@
     </w:p>
     <w:p>
       <w:pPr>
+        <w:rPr>
+          <w:rFonts w:cs="Times New Roman"/>
+          <w:b/>
+          <w:bCs/>
+          <w:szCs w:val="28"/>
+        </w:rPr>
+      </w:pPr>
+    </w:p>
+    <w:p>
+      <w:pPr>
         <w:jc w:val="center"/>
         <w:rPr>
           <w:rFonts w:cs="Times New Roman"/>
@@ -2067,7 +2076,6 @@
           <w:rFonts w:cs="Times New Roman"/>
           <w:szCs w:val="28"/>
         </w:rPr>
-        <w:lastRenderedPageBreak/>
         <w:t>202</w:t>
       </w:r>
       <w:r>
@@ -3135,21 +3143,12 @@
         </w:rPr>
         <w:t xml:space="preserve"> (</w:t>
       </w:r>
-      <w:proofErr w:type="gramStart"/>
-      <w:r>
-        <w:rPr>
-          <w:rFonts w:cs="Times New Roman"/>
-          <w:szCs w:val="28"/>
-        </w:rPr>
-        <w:t>4.1.1,4.1.17</w:t>
-      </w:r>
-      <w:proofErr w:type="gramEnd"/>
-      <w:r>
-        <w:rPr>
-          <w:rFonts w:cs="Times New Roman"/>
-          <w:szCs w:val="28"/>
-        </w:rPr>
-        <w:t>,4.1.14,4.1.16,4.1.9,4.1.15 ТЗ</w:t>
+      <w:r>
+        <w:rPr>
+          <w:rFonts w:cs="Times New Roman"/>
+          <w:szCs w:val="28"/>
+        </w:rPr>
+        <w:t>4.1.1,4.1.17,4.1.14,4.1.16,4.1.9,4.1.15 ТЗ</w:t>
       </w:r>
       <w:r>
         <w:rPr>
@@ -3195,23 +3194,7 @@
           <w:rFonts w:cs="Times New Roman"/>
           <w:szCs w:val="28"/>
         </w:rPr>
-        <w:t>Программа должна позволять содержать библиотечный фонд в актуальном состоянии (</w:t>
-      </w:r>
-      <w:proofErr w:type="gramStart"/>
-      <w:r>
-        <w:rPr>
-          <w:rFonts w:cs="Times New Roman"/>
-          <w:szCs w:val="28"/>
-        </w:rPr>
-        <w:t>4.1.2,4.1.10</w:t>
-      </w:r>
-      <w:proofErr w:type="gramEnd"/>
-      <w:r>
-        <w:rPr>
-          <w:rFonts w:cs="Times New Roman"/>
-          <w:szCs w:val="28"/>
-        </w:rPr>
-        <w:t>,4.1.8</w:t>
+        <w:t>Программа должна позволять содержать библиотечный фонд в актуальном состоянии (4.1.2,4.1.10,4.1.8</w:t>
       </w:r>
       <w:r>
         <w:rPr>
@@ -3893,38 +3876,6 @@
         </w:rPr>
         <w:t>Последовательность проведения испытаний и перечень проверок программы, выполняемых в ходе проведения испытаний с указанием соответствующей методики их проведения, представлены в таблице 1.</w:t>
       </w:r>
-    </w:p>
-    <w:p>
-      <w:pPr>
-        <w:rPr>
-          <w:rFonts w:cs="Times New Roman"/>
-          <w:szCs w:val="28"/>
-        </w:rPr>
-      </w:pPr>
-    </w:p>
-    <w:p>
-      <w:pPr>
-        <w:rPr>
-          <w:rFonts w:cs="Times New Roman"/>
-          <w:szCs w:val="28"/>
-        </w:rPr>
-      </w:pPr>
-    </w:p>
-    <w:p>
-      <w:pPr>
-        <w:rPr>
-          <w:rFonts w:cs="Times New Roman"/>
-          <w:szCs w:val="28"/>
-        </w:rPr>
-      </w:pPr>
-    </w:p>
-    <w:p>
-      <w:pPr>
-        <w:rPr>
-          <w:rFonts w:cs="Times New Roman"/>
-          <w:szCs w:val="28"/>
-        </w:rPr>
-      </w:pPr>
     </w:p>
     <w:p>
       <w:pPr>
@@ -4492,7 +4443,6 @@
                 <w:rFonts w:cs="Times New Roman"/>
                 <w:szCs w:val="28"/>
               </w:rPr>
-              <w:lastRenderedPageBreak/>
               <w:t>Таблица 2 № 9</w:t>
             </w:r>
           </w:p>
@@ -4515,7 +4465,6 @@
                 <w:rFonts w:cs="Times New Roman"/>
                 <w:szCs w:val="28"/>
               </w:rPr>
-              <w:lastRenderedPageBreak/>
               <w:t>7</w:t>
             </w:r>
           </w:p>
@@ -4739,6 +4688,7 @@
                 <w:rFonts w:cs="Times New Roman"/>
                 <w:szCs w:val="28"/>
               </w:rPr>
+              <w:lastRenderedPageBreak/>
               <w:t>Таблица 2 № 16</w:t>
             </w:r>
           </w:p>
@@ -4821,6 +4771,7 @@
                 <w:rFonts w:cs="Times New Roman"/>
                 <w:szCs w:val="28"/>
               </w:rPr>
+              <w:lastRenderedPageBreak/>
               <w:t>10</w:t>
             </w:r>
           </w:p>
@@ -5077,7 +5028,6 @@
     </w:tbl>
     <w:p>
       <w:pPr>
-        <w:jc w:val="center"/>
         <w:rPr>
           <w:rFonts w:cs="Times New Roman"/>
           <w:szCs w:val="28"/>
@@ -5100,7 +5050,7 @@
           <w:szCs w:val="28"/>
         </w:rPr>
       </w:pPr>
-      <w:bookmarkStart w:id="14" w:name="_Toc151839725"/>
+      <w:bookmarkStart w:id="14" w:name="_Toc151839727"/>
       <w:r>
         <w:rPr>
           <w:rFonts w:ascii="Times New Roman" w:hAnsi="Times New Roman" w:cs="Times New Roman"/>
@@ -5109,9 +5059,357 @@
           <w:sz w:val="28"/>
           <w:szCs w:val="28"/>
         </w:rPr>
+        <w:t xml:space="preserve"> </w:t>
+      </w:r>
+      <w:r>
+        <w:rPr>
+          <w:rFonts w:ascii="Times New Roman" w:hAnsi="Times New Roman" w:cs="Times New Roman"/>
+          <w:b/>
+          <w:color w:val="auto"/>
+          <w:sz w:val="28"/>
+          <w:szCs w:val="28"/>
+        </w:rPr>
+        <w:t>Исходные данные</w:t>
+      </w:r>
+      <w:bookmarkEnd w:id="14"/>
+      <w:r>
+        <w:rPr>
+          <w:rFonts w:ascii="Times New Roman" w:hAnsi="Times New Roman" w:cs="Times New Roman"/>
+          <w:b/>
+          <w:color w:val="auto"/>
+          <w:sz w:val="28"/>
+          <w:szCs w:val="28"/>
+          <w:lang w:val="en-US"/>
+        </w:rPr>
+        <w:t xml:space="preserve"> </w:t>
+      </w:r>
+      <w:r>
+        <w:rPr>
+          <w:rFonts w:ascii="Times New Roman" w:hAnsi="Times New Roman" w:cs="Times New Roman"/>
+          <w:b/>
+          <w:color w:val="auto"/>
+          <w:sz w:val="28"/>
+          <w:szCs w:val="28"/>
+        </w:rPr>
+        <w:t>для испытаний</w:t>
+      </w:r>
+    </w:p>
+    <w:p>
+      <w:pPr>
+        <w:pStyle w:val="a7"/>
+        <w:numPr>
+          <w:ilvl w:val="0"/>
+          <w:numId w:val="8"/>
+        </w:numPr>
+        <w:rPr>
+          <w:rFonts w:cs="Times New Roman"/>
+          <w:szCs w:val="28"/>
+        </w:rPr>
+      </w:pPr>
+      <w:r>
+        <w:rPr>
+          <w:rFonts w:cs="Times New Roman"/>
+          <w:szCs w:val="28"/>
+        </w:rPr>
+        <w:t>М. А. Булгак</w:t>
+      </w:r>
+      <w:r>
+        <w:rPr>
+          <w:rFonts w:cs="Times New Roman"/>
+          <w:szCs w:val="28"/>
+        </w:rPr>
+        <w:t>ов «Мастер и Маргарита», 2020</w:t>
+      </w:r>
+    </w:p>
+    <w:p>
+      <w:pPr>
+        <w:pStyle w:val="a7"/>
+        <w:numPr>
+          <w:ilvl w:val="0"/>
+          <w:numId w:val="8"/>
+        </w:numPr>
+        <w:rPr>
+          <w:rFonts w:cs="Times New Roman"/>
+          <w:szCs w:val="28"/>
+        </w:rPr>
+      </w:pPr>
+      <w:r>
+        <w:rPr>
+          <w:rFonts w:cs="Times New Roman"/>
+          <w:szCs w:val="28"/>
+        </w:rPr>
+        <w:t>Ф. М. Достоевский «Идиот», 2015</w:t>
+      </w:r>
+    </w:p>
+    <w:p>
+      <w:pPr>
+        <w:pStyle w:val="a7"/>
+        <w:numPr>
+          <w:ilvl w:val="0"/>
+          <w:numId w:val="8"/>
+        </w:numPr>
+        <w:rPr>
+          <w:rFonts w:cs="Times New Roman"/>
+          <w:szCs w:val="28"/>
+        </w:rPr>
+      </w:pPr>
+      <w:r>
+        <w:rPr>
+          <w:rFonts w:cs="Times New Roman"/>
+          <w:szCs w:val="28"/>
+        </w:rPr>
+        <w:t>Дж. Р. Р. Толкин «Вл</w:t>
+      </w:r>
+      <w:r>
+        <w:rPr>
+          <w:rFonts w:cs="Times New Roman"/>
+          <w:szCs w:val="28"/>
+        </w:rPr>
+        <w:t>астелин колец» единый том, 1985</w:t>
+      </w:r>
+    </w:p>
+    <w:p>
+      <w:pPr>
+        <w:pStyle w:val="a7"/>
+        <w:numPr>
+          <w:ilvl w:val="0"/>
+          <w:numId w:val="8"/>
+        </w:numPr>
+        <w:rPr>
+          <w:rFonts w:cs="Times New Roman"/>
+          <w:szCs w:val="28"/>
+        </w:rPr>
+      </w:pPr>
+      <w:r>
+        <w:rPr>
+          <w:rFonts w:cs="Times New Roman"/>
+          <w:szCs w:val="28"/>
+        </w:rPr>
+        <w:t>А. С. Пу</w:t>
+      </w:r>
+      <w:r>
+        <w:rPr>
+          <w:rFonts w:cs="Times New Roman"/>
+          <w:szCs w:val="28"/>
+        </w:rPr>
+        <w:t>шкин «Капитанская дочка», 2020</w:t>
+      </w:r>
+    </w:p>
+    <w:p>
+      <w:pPr>
+        <w:pStyle w:val="a7"/>
+        <w:numPr>
+          <w:ilvl w:val="0"/>
+          <w:numId w:val="8"/>
+        </w:numPr>
+        <w:rPr>
+          <w:rFonts w:cs="Times New Roman"/>
+          <w:szCs w:val="28"/>
+        </w:rPr>
+      </w:pPr>
+      <w:r>
+        <w:rPr>
+          <w:rFonts w:cs="Times New Roman"/>
+          <w:szCs w:val="28"/>
+        </w:rPr>
+        <w:t>Е. И. Замятин «Мы», 2013</w:t>
+      </w:r>
+    </w:p>
+    <w:p>
+      <w:pPr>
+        <w:pStyle w:val="a7"/>
+        <w:numPr>
+          <w:ilvl w:val="0"/>
+          <w:numId w:val="8"/>
+        </w:numPr>
+        <w:rPr>
+          <w:rFonts w:cs="Times New Roman"/>
+          <w:szCs w:val="28"/>
+        </w:rPr>
+      </w:pPr>
+      <w:r>
+        <w:rPr>
+          <w:rFonts w:cs="Times New Roman"/>
+          <w:szCs w:val="28"/>
+        </w:rPr>
+        <w:t>Тургенев И. С. «Отцы и Дети»</w:t>
+      </w:r>
+      <w:r>
+        <w:rPr>
+          <w:rFonts w:cs="Times New Roman"/>
+          <w:szCs w:val="28"/>
+        </w:rPr>
+        <w:t>,</w:t>
+      </w:r>
+      <w:r>
+        <w:rPr>
+          <w:rFonts w:cs="Times New Roman"/>
+          <w:szCs w:val="28"/>
+        </w:rPr>
+        <w:t xml:space="preserve"> 2020</w:t>
+      </w:r>
+    </w:p>
+    <w:p>
+      <w:pPr>
+        <w:ind w:left="1800"/>
+        <w:rPr>
+          <w:rFonts w:cs="Times New Roman"/>
+          <w:szCs w:val="28"/>
+        </w:rPr>
+      </w:pPr>
+      <w:r>
+        <w:rPr>
+          <w:rFonts w:cs="Times New Roman"/>
+          <w:szCs w:val="28"/>
+        </w:rPr>
+        <w:t xml:space="preserve">С заполненными полями согласно приложению 1 Технического задания  </w:t>
+      </w:r>
+    </w:p>
+    <w:p>
+      <w:pPr>
+        <w:pStyle w:val="a7"/>
+        <w:numPr>
+          <w:ilvl w:val="0"/>
+          <w:numId w:val="10"/>
+        </w:numPr>
+        <w:rPr>
+          <w:rFonts w:cs="Times New Roman"/>
+          <w:szCs w:val="28"/>
+        </w:rPr>
+      </w:pPr>
+      <w:r>
+        <w:rPr>
+          <w:rFonts w:cs="Times New Roman"/>
+          <w:szCs w:val="28"/>
+        </w:rPr>
+        <w:t>Номер читательского билета в формате: 9 цифр без пробелов и других символов.</w:t>
+      </w:r>
+    </w:p>
+    <w:p>
+      <w:pPr>
+        <w:pStyle w:val="a7"/>
+        <w:rPr>
+          <w:rFonts w:cs="Times New Roman"/>
+          <w:szCs w:val="28"/>
+        </w:rPr>
+      </w:pPr>
+    </w:p>
+    <w:p>
+      <w:pPr>
+        <w:pStyle w:val="a7"/>
+        <w:numPr>
+          <w:ilvl w:val="0"/>
+          <w:numId w:val="10"/>
+        </w:numPr>
+        <w:rPr>
+          <w:rFonts w:cs="Times New Roman"/>
+          <w:szCs w:val="28"/>
+        </w:rPr>
+      </w:pPr>
+      <w:r>
+        <w:rPr>
+          <w:rFonts w:cs="Times New Roman"/>
+          <w:szCs w:val="28"/>
+        </w:rPr>
+        <w:t>Номер заказа в формате: 6 цифр без пробелов и других символов.</w:t>
+      </w:r>
+    </w:p>
+    <w:p>
+      <w:pPr>
+        <w:pStyle w:val="a7"/>
+        <w:rPr>
+          <w:rFonts w:cs="Times New Roman"/>
+          <w:szCs w:val="28"/>
+        </w:rPr>
+      </w:pPr>
+    </w:p>
+    <w:p>
+      <w:pPr>
+        <w:pStyle w:val="a7"/>
+        <w:numPr>
+          <w:ilvl w:val="0"/>
+          <w:numId w:val="10"/>
+        </w:numPr>
+        <w:rPr>
+          <w:rFonts w:cs="Times New Roman"/>
+          <w:szCs w:val="28"/>
+        </w:rPr>
+      </w:pPr>
+      <w:r>
+        <w:rPr>
+          <w:rFonts w:cs="Times New Roman"/>
+          <w:szCs w:val="28"/>
+        </w:rPr>
+        <w:t>Номер телефона в формате: +7-***-***-**-**.</w:t>
+      </w:r>
+    </w:p>
+    <w:p>
+      <w:pPr>
+        <w:pStyle w:val="a7"/>
+        <w:rPr>
+          <w:rFonts w:cs="Times New Roman"/>
+          <w:szCs w:val="28"/>
+        </w:rPr>
+      </w:pPr>
+    </w:p>
+    <w:p>
+      <w:pPr>
+        <w:pStyle w:val="a7"/>
+        <w:numPr>
+          <w:ilvl w:val="0"/>
+          <w:numId w:val="10"/>
+        </w:numPr>
+        <w:rPr>
+          <w:rFonts w:cs="Times New Roman"/>
+          <w:szCs w:val="28"/>
+        </w:rPr>
+      </w:pPr>
+      <w:r>
+        <w:rPr>
+          <w:rFonts w:cs="Times New Roman"/>
+          <w:szCs w:val="28"/>
+        </w:rPr>
+        <w:lastRenderedPageBreak/>
+        <w:t>Учетная запись Иванова Ивана Ивановича с несколькими заказами и выданными книгами</w:t>
+      </w:r>
+    </w:p>
+    <w:p>
+      <w:pPr>
+        <w:jc w:val="center"/>
+        <w:rPr>
+          <w:rFonts w:cs="Times New Roman"/>
+          <w:szCs w:val="28"/>
+        </w:rPr>
+      </w:pPr>
+    </w:p>
+    <w:p>
+      <w:pPr>
+        <w:pStyle w:val="1"/>
+        <w:numPr>
+          <w:ilvl w:val="0"/>
+          <w:numId w:val="13"/>
+        </w:numPr>
+        <w:jc w:val="center"/>
+        <w:rPr>
+          <w:rFonts w:ascii="Times New Roman" w:hAnsi="Times New Roman" w:cs="Times New Roman"/>
+          <w:b/>
+          <w:color w:val="auto"/>
+          <w:sz w:val="28"/>
+          <w:szCs w:val="28"/>
+        </w:rPr>
+      </w:pPr>
+      <w:bookmarkStart w:id="15" w:name="_Toc151839725"/>
+      <w:r>
+        <w:rPr>
+          <w:rFonts w:ascii="Times New Roman" w:hAnsi="Times New Roman" w:cs="Times New Roman"/>
+          <w:b/>
+          <w:color w:val="auto"/>
+          <w:sz w:val="28"/>
+          <w:szCs w:val="28"/>
+        </w:rPr>
         <w:t>Методы испытаний.</w:t>
       </w:r>
-      <w:bookmarkEnd w:id="14"/>
+      <w:bookmarkEnd w:id="15"/>
     </w:p>
     <w:p>
       <w:pPr>
@@ -5178,15 +5476,7 @@
           <w:rFonts w:cs="Times New Roman"/>
           <w:szCs w:val="28"/>
         </w:rPr>
-        <w:t xml:space="preserve">Проверка компетентности эксплуатационной документации по пункту 1 программы испытаний (таблица 1) осуществляется путем рассмотрения предъявленной Исполнителем на </w:t>
-      </w:r>
-      <w:r>
-        <w:rPr>
-          <w:rFonts w:cs="Times New Roman"/>
-          <w:szCs w:val="28"/>
-        </w:rPr>
-        <w:lastRenderedPageBreak/>
-        <w:t>предварительные испытания эксплуатационной документации на наличие документов, указанных в пункте 5.2.</w:t>
+        <w:t>Проверка компетентности эксплуатационной документации по пункту 1 программы испытаний (таблица 1) осуществляется путем рассмотрения предъявленной Исполнителем на предварительные испытания эксплуатационной документации на наличие документов, указанных в пункте 5.2.</w:t>
       </w:r>
     </w:p>
     <w:p>
@@ -5243,7 +5533,14 @@
           <w:rFonts w:cs="Times New Roman"/>
           <w:szCs w:val="28"/>
         </w:rPr>
-        <w:t>20</w:t>
+        <w:t>2</w:t>
+      </w:r>
+      <w:r>
+        <w:rPr>
+          <w:rFonts w:cs="Times New Roman"/>
+          <w:szCs w:val="28"/>
+        </w:rPr>
+        <w:t>4</w:t>
       </w:r>
       <w:r>
         <w:rPr>
@@ -5255,70 +5552,6 @@
     </w:p>
     <w:p>
       <w:pPr>
-        <w:pStyle w:val="a7"/>
-        <w:rPr>
-          <w:rFonts w:cs="Times New Roman"/>
-          <w:szCs w:val="28"/>
-        </w:rPr>
-      </w:pPr>
-    </w:p>
-    <w:p>
-      <w:pPr>
-        <w:pStyle w:val="a7"/>
-        <w:rPr>
-          <w:rFonts w:cs="Times New Roman"/>
-          <w:szCs w:val="28"/>
-        </w:rPr>
-      </w:pPr>
-    </w:p>
-    <w:p>
-      <w:pPr>
-        <w:pStyle w:val="a7"/>
-        <w:rPr>
-          <w:rFonts w:cs="Times New Roman"/>
-          <w:szCs w:val="28"/>
-        </w:rPr>
-      </w:pPr>
-    </w:p>
-    <w:p>
-      <w:pPr>
-        <w:pStyle w:val="a7"/>
-        <w:rPr>
-          <w:rFonts w:cs="Times New Roman"/>
-          <w:szCs w:val="28"/>
-        </w:rPr>
-      </w:pPr>
-    </w:p>
-    <w:p>
-      <w:pPr>
-        <w:pStyle w:val="a7"/>
-        <w:rPr>
-          <w:rFonts w:cs="Times New Roman"/>
-          <w:szCs w:val="28"/>
-        </w:rPr>
-      </w:pPr>
-    </w:p>
-    <w:p>
-      <w:pPr>
-        <w:pStyle w:val="a7"/>
-        <w:rPr>
-          <w:rFonts w:cs="Times New Roman"/>
-          <w:szCs w:val="28"/>
-        </w:rPr>
-      </w:pPr>
-    </w:p>
-    <w:p>
-      <w:pPr>
-        <w:pStyle w:val="a7"/>
-        <w:rPr>
-          <w:rFonts w:cs="Times New Roman"/>
-          <w:szCs w:val="28"/>
-        </w:rPr>
-      </w:pPr>
-    </w:p>
-    <w:p>
-      <w:pPr>
-        <w:pStyle w:val="a7"/>
         <w:rPr>
           <w:rFonts w:cs="Times New Roman"/>
           <w:szCs w:val="28"/>
@@ -5528,23 +5761,7 @@
                 <w:rFonts w:cs="Times New Roman"/>
                 <w:szCs w:val="28"/>
               </w:rPr>
-              <w:t xml:space="preserve"> открывает стартовую страницу (см </w:t>
-            </w:r>
-            <w:proofErr w:type="spellStart"/>
-            <w:r>
-              <w:rPr>
-                <w:rFonts w:cs="Times New Roman"/>
-                <w:szCs w:val="28"/>
-              </w:rPr>
-              <w:t>сл</w:t>
-            </w:r>
-            <w:proofErr w:type="spellEnd"/>
-            <w:r>
-              <w:rPr>
-                <w:rFonts w:cs="Times New Roman"/>
-                <w:szCs w:val="28"/>
-              </w:rPr>
-              <w:t xml:space="preserve"> 1.)</w:t>
+              <w:t xml:space="preserve"> открывает стартовую страницу</w:t>
             </w:r>
           </w:p>
         </w:tc>
@@ -5752,7 +5969,21 @@
                 <w:rFonts w:cs="Times New Roman"/>
                 <w:szCs w:val="28"/>
               </w:rPr>
-              <w:t xml:space="preserve">вводит свои данные </w:t>
+              <w:t>вводит свои данные</w:t>
+            </w:r>
+            <w:r>
+              <w:rPr>
+                <w:rFonts w:cs="Times New Roman"/>
+                <w:szCs w:val="28"/>
+              </w:rPr>
+              <w:t>,</w:t>
+            </w:r>
+            <w:r>
+              <w:rPr>
+                <w:rFonts w:cs="Times New Roman"/>
+                <w:szCs w:val="28"/>
+              </w:rPr>
+              <w:t xml:space="preserve"> </w:t>
             </w:r>
             <w:r>
               <w:rPr>
@@ -6706,15 +6937,7 @@
                 <w:rFonts w:cs="Times New Roman"/>
                 <w:szCs w:val="28"/>
               </w:rPr>
-              <w:t xml:space="preserve"> зеленого цвета, затем возвращается на страницу ЛК </w:t>
-            </w:r>
-            <w:proofErr w:type="gramStart"/>
-            <w:r>
-              <w:rPr>
-                <w:rFonts w:cs="Times New Roman"/>
-                <w:szCs w:val="28"/>
-              </w:rPr>
-              <w:t xml:space="preserve">читателя </w:t>
+              <w:t xml:space="preserve"> зеленого цвета, затем возвращается на страницу ЛК читателя </w:t>
             </w:r>
             <w:r>
               <w:rPr>
@@ -6723,7 +6946,6 @@
               </w:rPr>
               <w:t>.</w:t>
             </w:r>
-            <w:proofErr w:type="gramEnd"/>
           </w:p>
         </w:tc>
         <w:tc>
@@ -11316,23 +11538,7 @@
           <w:rFonts w:cs="Times New Roman"/>
           <w:szCs w:val="28"/>
         </w:rPr>
-        <w:t>Результаты испытаний по каждому пункту программы испытаний заносятся в протокол предварительных испытаний Программы, для каждого из которых фиксируется наличие/отсутствие функции в формате «</w:t>
-      </w:r>
-      <w:proofErr w:type="gramStart"/>
-      <w:r>
-        <w:rPr>
-          <w:rFonts w:cs="Times New Roman"/>
-          <w:szCs w:val="28"/>
-        </w:rPr>
-        <w:t>есть»/</w:t>
-      </w:r>
-      <w:proofErr w:type="gramEnd"/>
-      <w:r>
-        <w:rPr>
-          <w:rFonts w:cs="Times New Roman"/>
-          <w:szCs w:val="28"/>
-        </w:rPr>
-        <w:t>«нет», корректность выполнения функции в форме «выполнено»/«не выполнено», и в случае обнаружения ошибок – сведения об ошибках и комментарии (как основа для формирования замечаний и предложений).</w:t>
+        <w:t>Результаты испытаний по каждому пункту программы испытаний заносятся в протокол предварительных испытаний Программы, для каждого из которых фиксируется наличие/отсутствие функции в формате «есть»/«нет», корректность выполнения функции в форме «выполнено»/«не выполнено», и в случае обнаружения ошибок – сведения об ошибках и комментарии (как основа для формирования замечаний и предложений).</w:t>
       </w:r>
     </w:p>
     <w:p>
@@ -11362,23 +11568,7 @@
           <w:rFonts w:cs="Times New Roman"/>
           <w:szCs w:val="28"/>
         </w:rPr>
-        <w:t xml:space="preserve"> В протокол проведения предварительных испытаний Программы по результатам выполнения каждого требования, </w:t>
-      </w:r>
-      <w:proofErr w:type="gramStart"/>
-      <w:r>
-        <w:rPr>
-          <w:rFonts w:cs="Times New Roman"/>
-          <w:szCs w:val="28"/>
-        </w:rPr>
-        <w:t>в объеме</w:t>
-      </w:r>
-      <w:proofErr w:type="gramEnd"/>
-      <w:r>
-        <w:rPr>
-          <w:rFonts w:cs="Times New Roman"/>
-          <w:szCs w:val="28"/>
-        </w:rPr>
-        <w:t xml:space="preserve"> указанном в разделе 4, заносится оценка комиссии в форме «Соответствует» / «Не соответствует» / «Соответствует частично», а также формируется список замечаний и предложений.</w:t>
+        <w:t xml:space="preserve"> В протокол проведения предварительных испытаний Программы по результатам выполнения каждого требования, в объеме указанном в разделе 4, заносится оценка комиссии в форме «Соответствует» / «Не соответствует» / «Соответствует частично», а также формируется список замечаний и предложений.</w:t>
       </w:r>
     </w:p>
     <w:p>
@@ -11475,7 +11665,7 @@
           <w:szCs w:val="28"/>
         </w:rPr>
       </w:pPr>
-      <w:bookmarkStart w:id="15" w:name="_Toc151839726"/>
+      <w:bookmarkStart w:id="16" w:name="_Toc151839726"/>
       <w:r>
         <w:rPr>
           <w:rFonts w:ascii="Times New Roman" w:hAnsi="Times New Roman" w:cs="Times New Roman"/>
@@ -11487,7 +11677,7 @@
         <w:lastRenderedPageBreak/>
         <w:t>Протокол</w:t>
       </w:r>
-      <w:bookmarkEnd w:id="15"/>
+      <w:bookmarkEnd w:id="16"/>
     </w:p>
     <w:p>
       <w:pPr>
@@ -12687,15 +12877,7 @@
                 <w:rFonts w:cs="Times New Roman"/>
                 <w:szCs w:val="28"/>
               </w:rPr>
-              <w:t xml:space="preserve">Программа выдает сообщение описывающее допущенную </w:t>
-            </w:r>
-            <w:proofErr w:type="gramStart"/>
-            <w:r>
-              <w:rPr>
-                <w:rFonts w:cs="Times New Roman"/>
-                <w:szCs w:val="28"/>
-              </w:rPr>
-              <w:t>ошибку:</w:t>
+              <w:t>Программа выдает сообщение описывающее допущенную ошибку:</w:t>
             </w:r>
             <w:r>
               <w:rPr>
@@ -12703,15 +12885,7 @@
                 <w:szCs w:val="28"/>
               </w:rPr>
               <w:br/>
-              <w:t>«</w:t>
-            </w:r>
-            <w:proofErr w:type="gramEnd"/>
-            <w:r>
-              <w:rPr>
-                <w:rFonts w:cs="Times New Roman"/>
-                <w:szCs w:val="28"/>
-              </w:rPr>
-              <w:t>Зачетная книжка не найдена»</w:t>
+              <w:t>«Зачетная книжка не найдена»</w:t>
             </w:r>
           </w:p>
         </w:tc>
@@ -12806,15 +12980,7 @@
                 <w:rFonts w:cs="Times New Roman"/>
                 <w:szCs w:val="28"/>
               </w:rPr>
-              <w:t xml:space="preserve">кнопка «Добавить новую книгу» на главной странице, в появившейся форме были введены новые </w:t>
-            </w:r>
-            <w:proofErr w:type="gramStart"/>
-            <w:r>
-              <w:rPr>
-                <w:rFonts w:cs="Times New Roman"/>
-                <w:szCs w:val="28"/>
-              </w:rPr>
-              <w:t>данные:</w:t>
+              <w:t>кнопка «Добавить новую книгу» на главной странице, в появившейся форме были введены новые данные:</w:t>
             </w:r>
             <w:r>
               <w:rPr>
@@ -12822,15 +12988,7 @@
                 <w:szCs w:val="28"/>
               </w:rPr>
               <w:br/>
-              <w:t>Е.</w:t>
-            </w:r>
-            <w:proofErr w:type="gramEnd"/>
-            <w:r>
-              <w:rPr>
-                <w:rFonts w:cs="Times New Roman"/>
-                <w:szCs w:val="28"/>
-              </w:rPr>
-              <w:t xml:space="preserve"> И. Замятин «Мы», 1920, ISBN: 978-5-17-153214-7, АСТ,300</w:t>
+              <w:t>Е. И. Замятин «Мы», 1920, ISBN: 978-5-17-153214-7, АСТ,300</w:t>
             </w:r>
             <w:r>
               <w:rPr>
@@ -12887,23 +13045,7 @@
                 <w:rFonts w:cs="Times New Roman"/>
                 <w:szCs w:val="28"/>
               </w:rPr>
-              <w:t xml:space="preserve">Форма обнулилась и позволяет ввести новые данные. </w:t>
-            </w:r>
-            <w:proofErr w:type="gramStart"/>
-            <w:r>
-              <w:rPr>
-                <w:rFonts w:cs="Times New Roman"/>
-                <w:szCs w:val="28"/>
-              </w:rPr>
-              <w:t>Помимо этого</w:t>
-            </w:r>
-            <w:proofErr w:type="gramEnd"/>
-            <w:r>
-              <w:rPr>
-                <w:rFonts w:cs="Times New Roman"/>
-                <w:szCs w:val="28"/>
-              </w:rPr>
-              <w:t xml:space="preserve"> программа вывела зеленое окно </w:t>
+              <w:t xml:space="preserve">Форма обнулилась и позволяет ввести новые данные. Помимо этого программа вывела зеленое окно </w:t>
             </w:r>
             <w:r>
               <w:rPr>
@@ -13006,15 +13148,7 @@
                 <w:szCs w:val="28"/>
               </w:rPr>
               <w:lastRenderedPageBreak/>
-              <w:t xml:space="preserve">странице, в появившейся форме были введены новые </w:t>
-            </w:r>
-            <w:proofErr w:type="gramStart"/>
-            <w:r>
-              <w:rPr>
-                <w:rFonts w:cs="Times New Roman"/>
-                <w:szCs w:val="28"/>
-              </w:rPr>
-              <w:t>данные:</w:t>
+              <w:t>странице, в появившейся форме были введены новые данные:</w:t>
             </w:r>
             <w:r>
               <w:rPr>
@@ -13022,15 +13156,7 @@
                 <w:szCs w:val="28"/>
               </w:rPr>
               <w:br/>
-              <w:t>Е.</w:t>
-            </w:r>
-            <w:proofErr w:type="gramEnd"/>
-            <w:r>
-              <w:rPr>
-                <w:rFonts w:cs="Times New Roman"/>
-                <w:szCs w:val="28"/>
-              </w:rPr>
-              <w:t xml:space="preserve"> И. Замятин «Мы», 1920, ISBN: 978-5-17-153214-7, АСТ,-300р, “Базовое описание”</w:t>
+              <w:t>Е. И. Замятин «Мы», 1920, ISBN: 978-5-17-153214-7, АСТ,-300р, “Базовое описание”</w:t>
             </w:r>
           </w:p>
           <w:p>
@@ -13067,15 +13193,7 @@
                 <w:szCs w:val="28"/>
               </w:rPr>
               <w:lastRenderedPageBreak/>
-              <w:t xml:space="preserve">допущенную </w:t>
-            </w:r>
-            <w:proofErr w:type="gramStart"/>
-            <w:r>
-              <w:rPr>
-                <w:rFonts w:cs="Times New Roman"/>
-                <w:szCs w:val="28"/>
-              </w:rPr>
-              <w:t>ошибку:</w:t>
+              <w:t>допущенную ошибку:</w:t>
             </w:r>
             <w:r>
               <w:rPr>
@@ -13083,15 +13201,7 @@
                 <w:szCs w:val="28"/>
               </w:rPr>
               <w:br/>
-              <w:t>«</w:t>
-            </w:r>
-            <w:proofErr w:type="gramEnd"/>
-            <w:r>
-              <w:rPr>
-                <w:rFonts w:cs="Times New Roman"/>
-                <w:szCs w:val="28"/>
-              </w:rPr>
-              <w:t>Ошибка введенных данных»</w:t>
+              <w:t>«Ошибка введенных данных»</w:t>
             </w:r>
           </w:p>
         </w:tc>
@@ -16015,360 +16125,10 @@
     </w:p>
     <w:p>
       <w:pPr>
-        <w:pStyle w:val="1"/>
-        <w:jc w:val="center"/>
-        <w:rPr>
-          <w:rFonts w:ascii="Times New Roman" w:hAnsi="Times New Roman" w:cs="Times New Roman"/>
-          <w:b/>
-          <w:color w:val="auto"/>
-          <w:sz w:val="28"/>
-          <w:szCs w:val="28"/>
-        </w:rPr>
-      </w:pPr>
-      <w:bookmarkStart w:id="16" w:name="_Toc151839727"/>
-      <w:r>
-        <w:rPr>
-          <w:rFonts w:ascii="Times New Roman" w:hAnsi="Times New Roman" w:cs="Times New Roman"/>
-          <w:b/>
-          <w:color w:val="auto"/>
-          <w:sz w:val="28"/>
-          <w:szCs w:val="28"/>
-        </w:rPr>
-        <w:t xml:space="preserve">Приложение 1 </w:t>
-      </w:r>
-      <w:r>
-        <w:rPr>
-          <w:rFonts w:ascii="Times New Roman" w:hAnsi="Times New Roman" w:cs="Times New Roman"/>
-          <w:b/>
-          <w:color w:val="auto"/>
-          <w:sz w:val="28"/>
-          <w:szCs w:val="28"/>
-        </w:rPr>
-        <w:t>«</w:t>
-      </w:r>
-      <w:r>
-        <w:rPr>
-          <w:rFonts w:ascii="Times New Roman" w:hAnsi="Times New Roman" w:cs="Times New Roman"/>
-          <w:b/>
-          <w:color w:val="auto"/>
-          <w:sz w:val="28"/>
-          <w:szCs w:val="28"/>
-        </w:rPr>
-        <w:t>Исходные данные.</w:t>
-      </w:r>
-      <w:r>
-        <w:rPr>
-          <w:rFonts w:ascii="Times New Roman" w:hAnsi="Times New Roman" w:cs="Times New Roman"/>
-          <w:b/>
-          <w:color w:val="auto"/>
-          <w:sz w:val="28"/>
-          <w:szCs w:val="28"/>
-        </w:rPr>
-        <w:t>»</w:t>
-      </w:r>
-      <w:bookmarkEnd w:id="16"/>
-    </w:p>
-    <w:p>
-      <w:pPr>
-        <w:pStyle w:val="a7"/>
-        <w:numPr>
-          <w:ilvl w:val="0"/>
-          <w:numId w:val="8"/>
-        </w:numPr>
-        <w:rPr>
-          <w:rFonts w:cs="Times New Roman"/>
-          <w:szCs w:val="28"/>
-        </w:rPr>
-      </w:pPr>
-      <w:r>
-        <w:rPr>
-          <w:rFonts w:cs="Times New Roman"/>
-          <w:szCs w:val="28"/>
-        </w:rPr>
-        <w:t>М. А. Булгак</w:t>
-      </w:r>
-      <w:r>
-        <w:rPr>
-          <w:rFonts w:cs="Times New Roman"/>
-          <w:szCs w:val="28"/>
-        </w:rPr>
-        <w:t>ов «Мастер и Маргарита», 2020</w:t>
-      </w:r>
-    </w:p>
-    <w:p>
-      <w:pPr>
-        <w:pStyle w:val="a7"/>
-        <w:numPr>
-          <w:ilvl w:val="0"/>
-          <w:numId w:val="8"/>
-        </w:numPr>
-        <w:rPr>
-          <w:rFonts w:cs="Times New Roman"/>
-          <w:szCs w:val="28"/>
-        </w:rPr>
-      </w:pPr>
-      <w:r>
-        <w:rPr>
-          <w:rFonts w:cs="Times New Roman"/>
-          <w:szCs w:val="28"/>
-        </w:rPr>
-        <w:t>Ф. М. Достоевский «Идиот», 2015</w:t>
-      </w:r>
-    </w:p>
-    <w:p>
-      <w:pPr>
-        <w:pStyle w:val="a7"/>
-        <w:numPr>
-          <w:ilvl w:val="0"/>
-          <w:numId w:val="8"/>
-        </w:numPr>
-        <w:rPr>
-          <w:rFonts w:cs="Times New Roman"/>
-          <w:szCs w:val="28"/>
-        </w:rPr>
-      </w:pPr>
-      <w:r>
-        <w:rPr>
-          <w:rFonts w:cs="Times New Roman"/>
-          <w:szCs w:val="28"/>
-        </w:rPr>
-        <w:t>Дж. Р. Р. Толкин «Вл</w:t>
-      </w:r>
-      <w:r>
-        <w:rPr>
-          <w:rFonts w:cs="Times New Roman"/>
-          <w:szCs w:val="28"/>
-        </w:rPr>
-        <w:t>астелин колец» единый том, 1985</w:t>
-      </w:r>
-    </w:p>
-    <w:p>
-      <w:pPr>
-        <w:pStyle w:val="a7"/>
-        <w:numPr>
-          <w:ilvl w:val="0"/>
-          <w:numId w:val="8"/>
-        </w:numPr>
-        <w:rPr>
-          <w:rFonts w:cs="Times New Roman"/>
-          <w:szCs w:val="28"/>
-        </w:rPr>
-      </w:pPr>
-      <w:r>
-        <w:rPr>
-          <w:rFonts w:cs="Times New Roman"/>
-          <w:szCs w:val="28"/>
-        </w:rPr>
-        <w:t>А. С. Пу</w:t>
-      </w:r>
-      <w:r>
-        <w:rPr>
-          <w:rFonts w:cs="Times New Roman"/>
-          <w:szCs w:val="28"/>
-        </w:rPr>
-        <w:t>шкин «Капитанская дочка», 2020</w:t>
-      </w:r>
-    </w:p>
-    <w:p>
-      <w:pPr>
-        <w:pStyle w:val="a7"/>
-        <w:numPr>
-          <w:ilvl w:val="0"/>
-          <w:numId w:val="8"/>
-        </w:numPr>
-        <w:rPr>
-          <w:rFonts w:cs="Times New Roman"/>
-          <w:szCs w:val="28"/>
-        </w:rPr>
-      </w:pPr>
-      <w:r>
-        <w:rPr>
-          <w:rFonts w:cs="Times New Roman"/>
-          <w:szCs w:val="28"/>
-        </w:rPr>
-        <w:t>Е. И. Замятин «Мы», 2013</w:t>
-      </w:r>
-    </w:p>
-    <w:p>
-      <w:pPr>
-        <w:pStyle w:val="a7"/>
-        <w:numPr>
-          <w:ilvl w:val="0"/>
-          <w:numId w:val="8"/>
-        </w:numPr>
-        <w:rPr>
-          <w:rFonts w:cs="Times New Roman"/>
-          <w:szCs w:val="28"/>
-        </w:rPr>
-      </w:pPr>
-      <w:r>
-        <w:rPr>
-          <w:rFonts w:cs="Times New Roman"/>
-          <w:szCs w:val="28"/>
-        </w:rPr>
-        <w:t>Тургенев И. С. «Отцы и Дети»</w:t>
-      </w:r>
-      <w:r>
         <w:rPr>
           <w:rFonts w:cs="Times New Roman"/>
           <w:szCs w:val="28"/>
           <w:lang w:val="en-US"/>
-        </w:rPr>
-        <w:t>,</w:t>
-      </w:r>
-      <w:bookmarkStart w:id="17" w:name="_GoBack"/>
-      <w:bookmarkEnd w:id="17"/>
-      <w:r>
-        <w:rPr>
-          <w:rFonts w:cs="Times New Roman"/>
-          <w:szCs w:val="28"/>
-        </w:rPr>
-        <w:t xml:space="preserve"> 2020</w:t>
-      </w:r>
-    </w:p>
-    <w:p>
-      <w:pPr>
-        <w:ind w:left="1800"/>
-        <w:rPr>
-          <w:rFonts w:cs="Times New Roman"/>
-          <w:szCs w:val="28"/>
-        </w:rPr>
-      </w:pPr>
-      <w:r>
-        <w:rPr>
-          <w:rFonts w:cs="Times New Roman"/>
-          <w:szCs w:val="28"/>
-        </w:rPr>
-        <w:t xml:space="preserve">С заполненными полями согласно приложению 1 Технического задания  </w:t>
-      </w:r>
-    </w:p>
-    <w:p>
-      <w:pPr>
-        <w:pStyle w:val="a7"/>
-        <w:numPr>
-          <w:ilvl w:val="0"/>
-          <w:numId w:val="10"/>
-        </w:numPr>
-        <w:rPr>
-          <w:rFonts w:cs="Times New Roman"/>
-          <w:szCs w:val="28"/>
-        </w:rPr>
-      </w:pPr>
-      <w:r>
-        <w:rPr>
-          <w:rFonts w:cs="Times New Roman"/>
-          <w:szCs w:val="28"/>
-        </w:rPr>
-        <w:t>Номер читательского билета в формате: 9 цифр без пробелов и других символов.</w:t>
-      </w:r>
-    </w:p>
-    <w:p>
-      <w:pPr>
-        <w:pStyle w:val="a7"/>
-        <w:rPr>
-          <w:rFonts w:cs="Times New Roman"/>
-          <w:szCs w:val="28"/>
-        </w:rPr>
-      </w:pPr>
-    </w:p>
-    <w:p>
-      <w:pPr>
-        <w:pStyle w:val="a7"/>
-        <w:numPr>
-          <w:ilvl w:val="0"/>
-          <w:numId w:val="10"/>
-        </w:numPr>
-        <w:rPr>
-          <w:rFonts w:cs="Times New Roman"/>
-          <w:szCs w:val="28"/>
-        </w:rPr>
-      </w:pPr>
-      <w:r>
-        <w:rPr>
-          <w:rFonts w:cs="Times New Roman"/>
-          <w:szCs w:val="28"/>
-        </w:rPr>
-        <w:t>Номер заказа в формате: 6 цифр без пробелов и других символов.</w:t>
-      </w:r>
-    </w:p>
-    <w:p>
-      <w:pPr>
-        <w:pStyle w:val="a7"/>
-        <w:rPr>
-          <w:rFonts w:cs="Times New Roman"/>
-          <w:szCs w:val="28"/>
-        </w:rPr>
-      </w:pPr>
-    </w:p>
-    <w:p>
-      <w:pPr>
-        <w:pStyle w:val="a7"/>
-        <w:numPr>
-          <w:ilvl w:val="0"/>
-          <w:numId w:val="10"/>
-        </w:numPr>
-        <w:rPr>
-          <w:rFonts w:cs="Times New Roman"/>
-          <w:szCs w:val="28"/>
-        </w:rPr>
-      </w:pPr>
-      <w:r>
-        <w:rPr>
-          <w:rFonts w:cs="Times New Roman"/>
-          <w:szCs w:val="28"/>
-        </w:rPr>
-        <w:t>Номер телефона в формате: +7-***-***-**-**</w:t>
-      </w:r>
-      <w:r>
-        <w:rPr>
-          <w:rFonts w:cs="Times New Roman"/>
-          <w:szCs w:val="28"/>
-        </w:rPr>
-        <w:t>.</w:t>
-      </w:r>
-    </w:p>
-    <w:p>
-      <w:pPr>
-        <w:pStyle w:val="a7"/>
-        <w:rPr>
-          <w:rFonts w:cs="Times New Roman"/>
-          <w:szCs w:val="28"/>
-        </w:rPr>
-      </w:pPr>
-    </w:p>
-    <w:p>
-      <w:pPr>
-        <w:pStyle w:val="a7"/>
-        <w:numPr>
-          <w:ilvl w:val="0"/>
-          <w:numId w:val="10"/>
-        </w:numPr>
-        <w:rPr>
-          <w:rFonts w:cs="Times New Roman"/>
-          <w:szCs w:val="28"/>
-        </w:rPr>
-      </w:pPr>
-      <w:r>
-        <w:rPr>
-          <w:rFonts w:cs="Times New Roman"/>
-          <w:szCs w:val="28"/>
-        </w:rPr>
-        <w:t>Учетная запись Иванова Ивана Ивановича с несколькими заказами и выданными книгами</w:t>
-      </w:r>
-    </w:p>
-    <w:p>
-      <w:pPr>
-        <w:rPr>
-          <w:rFonts w:cs="Times New Roman"/>
-          <w:szCs w:val="28"/>
-        </w:rPr>
-      </w:pPr>
-    </w:p>
-    <w:p>
-      <w:pPr>
-        <w:rPr>
-          <w:rFonts w:cs="Times New Roman"/>
-          <w:szCs w:val="28"/>
         </w:rPr>
       </w:pPr>
     </w:p>
@@ -16384,7 +16144,7 @@
 </file>
 
 <file path=word/endnotes.xml><?xml version="1.0" encoding="utf-8"?>
-<w:endnotes xmlns:wpc="http://schemas.microsoft.com/office/word/2010/wordprocessingCanvas" xmlns:mc="http://schemas.openxmlformats.org/markup-compatibility/2006" xmlns:o="urn:schemas-microsoft-com:office:office" xmlns:r="http://schemas.openxmlformats.org/officeDocument/2006/relationships" xmlns:m="http://schemas.openxmlformats.org/officeDocument/2006/math" xmlns:v="urn:schemas-microsoft-com:vml" xmlns:wp14="http://schemas.microsoft.com/office/word/2010/wordprocessingDrawing" xmlns:wp="http://schemas.openxmlformats.org/drawingml/2006/wordprocessingDrawing" xmlns:w10="urn:schemas-microsoft-com:office:word" xmlns:w="http://schemas.openxmlformats.org/wordprocessingml/2006/main" xmlns:w14="http://schemas.microsoft.com/office/word/2010/wordml" xmlns:w15="http://schemas.microsoft.com/office/word/2012/wordml" xmlns:wpg="http://schemas.microsoft.com/office/word/2010/wordprocessingGroup" xmlns:wpi="http://schemas.microsoft.com/office/word/2010/wordprocessingInk" xmlns:wne="http://schemas.microsoft.com/office/word/2006/wordml" xmlns:wps="http://schemas.microsoft.com/office/word/2010/wordprocessingShape" mc:Ignorable="w14 w15 wp14">
+<w:endnotes xmlns:wpc="http://schemas.microsoft.com/office/word/2010/wordprocessingCanvas" xmlns:cx="http://schemas.microsoft.com/office/drawing/2014/chartex" xmlns:cx1="http://schemas.microsoft.com/office/drawing/2015/9/8/chartex" xmlns:cx2="http://schemas.microsoft.com/office/drawing/2015/10/21/chartex" xmlns:cx3="http://schemas.microsoft.com/office/drawing/2016/5/9/chartex" xmlns:cx4="http://schemas.microsoft.com/office/drawing/2016/5/10/chartex" xmlns:cx5="http://schemas.microsoft.com/office/drawing/2016/5/11/chartex" xmlns:cx6="http://schemas.microsoft.com/office/drawing/2016/5/12/chartex" xmlns:cx7="http://schemas.microsoft.com/office/drawing/2016/5/13/chartex" xmlns:cx8="http://schemas.microsoft.com/office/drawing/2016/5/14/chartex" xmlns:mc="http://schemas.openxmlformats.org/markup-compatibility/2006" xmlns:aink="http://schemas.microsoft.com/office/drawing/2016/ink" xmlns:am3d="http://schemas.microsoft.com/office/drawing/2017/model3d" xmlns:o="urn:schemas-microsoft-com:office:office" xmlns:oel="http://schemas.microsoft.com/office/2019/extlst" xmlns:r="http://schemas.openxmlformats.org/officeDocument/2006/relationships" xmlns:m="http://schemas.openxmlformats.org/officeDocument/2006/math" xmlns:v="urn:schemas-microsoft-com:vml" xmlns:wp14="http://schemas.microsoft.com/office/word/2010/wordprocessingDrawing" xmlns:wp="http://schemas.openxmlformats.org/drawingml/2006/wordprocessingDrawing" xmlns:w10="urn:schemas-microsoft-com:office:word" xmlns:w="http://schemas.openxmlformats.org/wordprocessingml/2006/main" xmlns:w14="http://schemas.microsoft.com/office/word/2010/wordml" xmlns:w15="http://schemas.microsoft.com/office/word/2012/wordml" xmlns:w16cex="http://schemas.microsoft.com/office/word/2018/wordml/cex" xmlns:w16cid="http://schemas.microsoft.com/office/word/2016/wordml/cid" xmlns:w16="http://schemas.microsoft.com/office/word/2018/wordml" xmlns:w16sdtdh="http://schemas.microsoft.com/office/word/2020/wordml/sdtdatahash" xmlns:w16se="http://schemas.microsoft.com/office/word/2015/wordml/symex" xmlns:wpg="http://schemas.microsoft.com/office/word/2010/wordprocessingGroup" xmlns:wpi="http://schemas.microsoft.com/office/word/2010/wordprocessingInk" xmlns:wne="http://schemas.microsoft.com/office/word/2006/wordml" xmlns:wps="http://schemas.microsoft.com/office/word/2010/wordprocessingShape" mc:Ignorable="w14 w15 w16se w16cid w16 w16cex w16sdtdh wp14">
   <w:endnote w:type="separator" w:id="-1">
     <w:p>
       <w:pPr>
@@ -16409,7 +16169,7 @@
 </file>
 
 <file path=word/footnotes.xml><?xml version="1.0" encoding="utf-8"?>
-<w:footnotes xmlns:wpc="http://schemas.microsoft.com/office/word/2010/wordprocessingCanvas" xmlns:mc="http://schemas.openxmlformats.org/markup-compatibility/2006" xmlns:o="urn:schemas-microsoft-com:office:office" xmlns:r="http://schemas.openxmlformats.org/officeDocument/2006/relationships" xmlns:m="http://schemas.openxmlformats.org/officeDocument/2006/math" xmlns:v="urn:schemas-microsoft-com:vml" xmlns:wp14="http://schemas.microsoft.com/office/word/2010/wordprocessingDrawing" xmlns:wp="http://schemas.openxmlformats.org/drawingml/2006/wordprocessingDrawing" xmlns:w10="urn:schemas-microsoft-com:office:word" xmlns:w="http://schemas.openxmlformats.org/wordprocessingml/2006/main" xmlns:w14="http://schemas.microsoft.com/office/word/2010/wordml" xmlns:w15="http://schemas.microsoft.com/office/word/2012/wordml" xmlns:wpg="http://schemas.microsoft.com/office/word/2010/wordprocessingGroup" xmlns:wpi="http://schemas.microsoft.com/office/word/2010/wordprocessingInk" xmlns:wne="http://schemas.microsoft.com/office/word/2006/wordml" xmlns:wps="http://schemas.microsoft.com/office/word/2010/wordprocessingShape" mc:Ignorable="w14 w15 wp14">
+<w:footnotes xmlns:wpc="http://schemas.microsoft.com/office/word/2010/wordprocessingCanvas" xmlns:cx="http://schemas.microsoft.com/office/drawing/2014/chartex" xmlns:cx1="http://schemas.microsoft.com/office/drawing/2015/9/8/chartex" xmlns:cx2="http://schemas.microsoft.com/office/drawing/2015/10/21/chartex" xmlns:cx3="http://schemas.microsoft.com/office/drawing/2016/5/9/chartex" xmlns:cx4="http://schemas.microsoft.com/office/drawing/2016/5/10/chartex" xmlns:cx5="http://schemas.microsoft.com/office/drawing/2016/5/11/chartex" xmlns:cx6="http://schemas.microsoft.com/office/drawing/2016/5/12/chartex" xmlns:cx7="http://schemas.microsoft.com/office/drawing/2016/5/13/chartex" xmlns:cx8="http://schemas.microsoft.com/office/drawing/2016/5/14/chartex" xmlns:mc="http://schemas.openxmlformats.org/markup-compatibility/2006" xmlns:aink="http://schemas.microsoft.com/office/drawing/2016/ink" xmlns:am3d="http://schemas.microsoft.com/office/drawing/2017/model3d" xmlns:o="urn:schemas-microsoft-com:office:office" xmlns:oel="http://schemas.microsoft.com/office/2019/extlst" xmlns:r="http://schemas.openxmlformats.org/officeDocument/2006/relationships" xmlns:m="http://schemas.openxmlformats.org/officeDocument/2006/math" xmlns:v="urn:schemas-microsoft-com:vml" xmlns:wp14="http://schemas.microsoft.com/office/word/2010/wordprocessingDrawing" xmlns:wp="http://schemas.openxmlformats.org/drawingml/2006/wordprocessingDrawing" xmlns:w10="urn:schemas-microsoft-com:office:word" xmlns:w="http://schemas.openxmlformats.org/wordprocessingml/2006/main" xmlns:w14="http://schemas.microsoft.com/office/word/2010/wordml" xmlns:w15="http://schemas.microsoft.com/office/word/2012/wordml" xmlns:w16cex="http://schemas.microsoft.com/office/word/2018/wordml/cex" xmlns:w16cid="http://schemas.microsoft.com/office/word/2016/wordml/cid" xmlns:w16="http://schemas.microsoft.com/office/word/2018/wordml" xmlns:w16sdtdh="http://schemas.microsoft.com/office/word/2020/wordml/sdtdatahash" xmlns:w16se="http://schemas.microsoft.com/office/word/2015/wordml/symex" xmlns:wpg="http://schemas.microsoft.com/office/word/2010/wordprocessingGroup" xmlns:wpi="http://schemas.microsoft.com/office/word/2010/wordprocessingInk" xmlns:wne="http://schemas.microsoft.com/office/word/2006/wordml" xmlns:wps="http://schemas.microsoft.com/office/word/2010/wordprocessingShape" mc:Ignorable="w14 w15 w16se w16cid w16 w16cex w16sdtdh wp14">
   <w:footnote w:type="separator" w:id="-1">
     <w:p>
       <w:pPr>
@@ -16434,7 +16194,7 @@
 </file>
 
 <file path=word/header1.xml><?xml version="1.0" encoding="utf-8"?>
-<w:hdr xmlns:wpc="http://schemas.microsoft.com/office/word/2010/wordprocessingCanvas" xmlns:mc="http://schemas.openxmlformats.org/markup-compatibility/2006" xmlns:o="urn:schemas-microsoft-com:office:office" xmlns:r="http://schemas.openxmlformats.org/officeDocument/2006/relationships" xmlns:m="http://schemas.openxmlformats.org/officeDocument/2006/math" xmlns:v="urn:schemas-microsoft-com:vml" xmlns:wp14="http://schemas.microsoft.com/office/word/2010/wordprocessingDrawing" xmlns:wp="http://schemas.openxmlformats.org/drawingml/2006/wordprocessingDrawing" xmlns:w10="urn:schemas-microsoft-com:office:word" xmlns:w="http://schemas.openxmlformats.org/wordprocessingml/2006/main" xmlns:w14="http://schemas.microsoft.com/office/word/2010/wordml" xmlns:w15="http://schemas.microsoft.com/office/word/2012/wordml" xmlns:wpg="http://schemas.microsoft.com/office/word/2010/wordprocessingGroup" xmlns:wpi="http://schemas.microsoft.com/office/word/2010/wordprocessingInk" xmlns:wne="http://schemas.microsoft.com/office/word/2006/wordml" xmlns:wps="http://schemas.microsoft.com/office/word/2010/wordprocessingShape" mc:Ignorable="w14 w15 wp14">
+<w:hdr xmlns:wpc="http://schemas.microsoft.com/office/word/2010/wordprocessingCanvas" xmlns:cx="http://schemas.microsoft.com/office/drawing/2014/chartex" xmlns:cx1="http://schemas.microsoft.com/office/drawing/2015/9/8/chartex" xmlns:cx2="http://schemas.microsoft.com/office/drawing/2015/10/21/chartex" xmlns:cx3="http://schemas.microsoft.com/office/drawing/2016/5/9/chartex" xmlns:cx4="http://schemas.microsoft.com/office/drawing/2016/5/10/chartex" xmlns:cx5="http://schemas.microsoft.com/office/drawing/2016/5/11/chartex" xmlns:cx6="http://schemas.microsoft.com/office/drawing/2016/5/12/chartex" xmlns:cx7="http://schemas.microsoft.com/office/drawing/2016/5/13/chartex" xmlns:cx8="http://schemas.microsoft.com/office/drawing/2016/5/14/chartex" xmlns:mc="http://schemas.openxmlformats.org/markup-compatibility/2006" xmlns:aink="http://schemas.microsoft.com/office/drawing/2016/ink" xmlns:am3d="http://schemas.microsoft.com/office/drawing/2017/model3d" xmlns:o="urn:schemas-microsoft-com:office:office" xmlns:oel="http://schemas.microsoft.com/office/2019/extlst" xmlns:r="http://schemas.openxmlformats.org/officeDocument/2006/relationships" xmlns:m="http://schemas.openxmlformats.org/officeDocument/2006/math" xmlns:v="urn:schemas-microsoft-com:vml" xmlns:wp14="http://schemas.microsoft.com/office/word/2010/wordprocessingDrawing" xmlns:wp="http://schemas.openxmlformats.org/drawingml/2006/wordprocessingDrawing" xmlns:w10="urn:schemas-microsoft-com:office:word" xmlns:w="http://schemas.openxmlformats.org/wordprocessingml/2006/main" xmlns:w14="http://schemas.microsoft.com/office/word/2010/wordml" xmlns:w15="http://schemas.microsoft.com/office/word/2012/wordml" xmlns:w16cex="http://schemas.microsoft.com/office/word/2018/wordml/cex" xmlns:w16cid="http://schemas.microsoft.com/office/word/2016/wordml/cid" xmlns:w16="http://schemas.microsoft.com/office/word/2018/wordml" xmlns:w16sdtdh="http://schemas.microsoft.com/office/word/2020/wordml/sdtdatahash" xmlns:w16se="http://schemas.microsoft.com/office/word/2015/wordml/symex" xmlns:wpg="http://schemas.microsoft.com/office/word/2010/wordprocessingGroup" xmlns:wpi="http://schemas.microsoft.com/office/word/2010/wordprocessingInk" xmlns:wne="http://schemas.microsoft.com/office/word/2006/wordml" xmlns:wps="http://schemas.microsoft.com/office/word/2010/wordprocessingShape" mc:Ignorable="w14 w15 w16se w16cid w16 w16cex w16sdtdh wp14">
   <w:sdt>
     <w:sdtPr>
       <w:id w:val="-57483072"/>
@@ -16443,7 +16203,6 @@
         <w:docPartUnique/>
       </w:docPartObj>
     </w:sdtPr>
-    <w:sdtEndPr/>
     <w:sdtContent>
       <w:p>
         <w:pPr>
@@ -16480,7 +16239,7 @@
 </file>
 
 <file path=word/numbering.xml><?xml version="1.0" encoding="utf-8"?>
-<w:numbering xmlns:wpc="http://schemas.microsoft.com/office/word/2010/wordprocessingCanvas" xmlns:mc="http://schemas.openxmlformats.org/markup-compatibility/2006" xmlns:o="urn:schemas-microsoft-com:office:office" xmlns:r="http://schemas.openxmlformats.org/officeDocument/2006/relationships" xmlns:m="http://schemas.openxmlformats.org/officeDocument/2006/math" xmlns:v="urn:schemas-microsoft-com:vml" xmlns:wp14="http://schemas.microsoft.com/office/word/2010/wordprocessingDrawing" xmlns:wp="http://schemas.openxmlformats.org/drawingml/2006/wordprocessingDrawing" xmlns:w10="urn:schemas-microsoft-com:office:word" xmlns:w="http://schemas.openxmlformats.org/wordprocessingml/2006/main" xmlns:w14="http://schemas.microsoft.com/office/word/2010/wordml" xmlns:w15="http://schemas.microsoft.com/office/word/2012/wordml" xmlns:wpg="http://schemas.microsoft.com/office/word/2010/wordprocessingGroup" xmlns:wpi="http://schemas.microsoft.com/office/word/2010/wordprocessingInk" xmlns:wne="http://schemas.microsoft.com/office/word/2006/wordml" xmlns:wps="http://schemas.microsoft.com/office/word/2010/wordprocessingShape" mc:Ignorable="w14 w15 wp14">
+<w:numbering xmlns:wpc="http://schemas.microsoft.com/office/word/2010/wordprocessingCanvas" xmlns:cx="http://schemas.microsoft.com/office/drawing/2014/chartex" xmlns:cx1="http://schemas.microsoft.com/office/drawing/2015/9/8/chartex" xmlns:cx2="http://schemas.microsoft.com/office/drawing/2015/10/21/chartex" xmlns:cx3="http://schemas.microsoft.com/office/drawing/2016/5/9/chartex" xmlns:cx4="http://schemas.microsoft.com/office/drawing/2016/5/10/chartex" xmlns:cx5="http://schemas.microsoft.com/office/drawing/2016/5/11/chartex" xmlns:cx6="http://schemas.microsoft.com/office/drawing/2016/5/12/chartex" xmlns:cx7="http://schemas.microsoft.com/office/drawing/2016/5/13/chartex" xmlns:cx8="http://schemas.microsoft.com/office/drawing/2016/5/14/chartex" xmlns:mc="http://schemas.openxmlformats.org/markup-compatibility/2006" xmlns:aink="http://schemas.microsoft.com/office/drawing/2016/ink" xmlns:am3d="http://schemas.microsoft.com/office/drawing/2017/model3d" xmlns:o="urn:schemas-microsoft-com:office:office" xmlns:oel="http://schemas.microsoft.com/office/2019/extlst" xmlns:r="http://schemas.openxmlformats.org/officeDocument/2006/relationships" xmlns:m="http://schemas.openxmlformats.org/officeDocument/2006/math" xmlns:v="urn:schemas-microsoft-com:vml" xmlns:wp14="http://schemas.microsoft.com/office/word/2010/wordprocessingDrawing" xmlns:wp="http://schemas.openxmlformats.org/drawingml/2006/wordprocessingDrawing" xmlns:w10="urn:schemas-microsoft-com:office:word" xmlns:w="http://schemas.openxmlformats.org/wordprocessingml/2006/main" xmlns:w14="http://schemas.microsoft.com/office/word/2010/wordml" xmlns:w15="http://schemas.microsoft.com/office/word/2012/wordml" xmlns:w16cex="http://schemas.microsoft.com/office/word/2018/wordml/cex" xmlns:w16cid="http://schemas.microsoft.com/office/word/2016/wordml/cid" xmlns:w16="http://schemas.microsoft.com/office/word/2018/wordml" xmlns:w16sdtdh="http://schemas.microsoft.com/office/word/2020/wordml/sdtdatahash" xmlns:w16se="http://schemas.microsoft.com/office/word/2015/wordml/symex" xmlns:wpg="http://schemas.microsoft.com/office/word/2010/wordprocessingGroup" xmlns:wpi="http://schemas.microsoft.com/office/word/2010/wordprocessingInk" xmlns:wne="http://schemas.microsoft.com/office/word/2006/wordml" xmlns:wps="http://schemas.microsoft.com/office/word/2010/wordprocessingShape" mc:Ignorable="w14 w15 w16se w16cid w16 w16cex w16sdtdh wp14">
   <w:abstractNum w:abstractNumId="0" w15:restartNumberingAfterBreak="0">
     <w:nsid w:val="04B54204"/>
     <w:multiLevelType w:val="hybridMultilevel"/>
@@ -17770,50 +17529,50 @@
       </w:pPr>
     </w:lvl>
   </w:abstractNum>
-  <w:num w:numId="1">
+  <w:num w:numId="1" w16cid:durableId="1752503895">
     <w:abstractNumId w:val="8"/>
   </w:num>
-  <w:num w:numId="2">
+  <w:num w:numId="2" w16cid:durableId="498929228">
     <w:abstractNumId w:val="5"/>
   </w:num>
-  <w:num w:numId="3">
+  <w:num w:numId="3" w16cid:durableId="1790390961">
     <w:abstractNumId w:val="2"/>
   </w:num>
-  <w:num w:numId="4">
+  <w:num w:numId="4" w16cid:durableId="466515653">
     <w:abstractNumId w:val="0"/>
   </w:num>
-  <w:num w:numId="5">
+  <w:num w:numId="5" w16cid:durableId="1314213496">
     <w:abstractNumId w:val="4"/>
   </w:num>
-  <w:num w:numId="6">
+  <w:num w:numId="6" w16cid:durableId="487870924">
     <w:abstractNumId w:val="6"/>
   </w:num>
-  <w:num w:numId="7">
+  <w:num w:numId="7" w16cid:durableId="644437467">
     <w:abstractNumId w:val="9"/>
   </w:num>
-  <w:num w:numId="8">
+  <w:num w:numId="8" w16cid:durableId="809859490">
     <w:abstractNumId w:val="11"/>
   </w:num>
-  <w:num w:numId="9">
+  <w:num w:numId="9" w16cid:durableId="1720202675">
     <w:abstractNumId w:val="10"/>
   </w:num>
-  <w:num w:numId="10">
+  <w:num w:numId="10" w16cid:durableId="1202864081">
     <w:abstractNumId w:val="3"/>
   </w:num>
-  <w:num w:numId="11">
+  <w:num w:numId="11" w16cid:durableId="2109692456">
     <w:abstractNumId w:val="1"/>
   </w:num>
-  <w:num w:numId="12">
+  <w:num w:numId="12" w16cid:durableId="2018193891">
     <w:abstractNumId w:val="7"/>
   </w:num>
-  <w:num w:numId="13">
+  <w:num w:numId="13" w16cid:durableId="235479362">
     <w:abstractNumId w:val="12"/>
   </w:num>
 </w:numbering>
 </file>
 
 <file path=word/styles.xml><?xml version="1.0" encoding="utf-8"?>
-<w:styles xmlns:mc="http://schemas.openxmlformats.org/markup-compatibility/2006" xmlns:r="http://schemas.openxmlformats.org/officeDocument/2006/relationships" xmlns:w="http://schemas.openxmlformats.org/wordprocessingml/2006/main" xmlns:w14="http://schemas.microsoft.com/office/word/2010/wordml" xmlns:w15="http://schemas.microsoft.com/office/word/2012/wordml" mc:Ignorable="w14 w15">
+<w:styles xmlns:mc="http://schemas.openxmlformats.org/markup-compatibility/2006" xmlns:r="http://schemas.openxmlformats.org/officeDocument/2006/relationships" xmlns:w="http://schemas.openxmlformats.org/wordprocessingml/2006/main" xmlns:w14="http://schemas.microsoft.com/office/word/2010/wordml" xmlns:w15="http://schemas.microsoft.com/office/word/2012/wordml" xmlns:w16cex="http://schemas.microsoft.com/office/word/2018/wordml/cex" xmlns:w16cid="http://schemas.microsoft.com/office/word/2016/wordml/cid" xmlns:w16="http://schemas.microsoft.com/office/word/2018/wordml" xmlns:w16sdtdh="http://schemas.microsoft.com/office/word/2020/wordml/sdtdatahash" xmlns:w16se="http://schemas.microsoft.com/office/word/2015/wordml/symex" mc:Ignorable="w14 w15 w16se w16cid w16 w16cex w16sdtdh">
   <w:docDefaults>
     <w:rPrDefault>
       <w:rPr>
@@ -17829,7 +17588,7 @@
       </w:pPr>
     </w:pPrDefault>
   </w:docDefaults>
-  <w:latentStyles w:defLockedState="0" w:defUIPriority="99" w:defSemiHidden="0" w:defUnhideWhenUsed="0" w:defQFormat="0" w:count="371">
+  <w:latentStyles w:defLockedState="0" w:defUIPriority="99" w:defSemiHidden="0" w:defUnhideWhenUsed="0" w:defQFormat="0" w:count="376">
     <w:lsdException w:name="Normal" w:uiPriority="0" w:qFormat="1"/>
     <w:lsdException w:name="heading 1" w:uiPriority="9" w:qFormat="1"/>
     <w:lsdException w:name="heading 2" w:semiHidden="1" w:uiPriority="9" w:unhideWhenUsed="1" w:qFormat="1"/>
@@ -18201,6 +17960,11 @@
     <w:lsdException w:name="List Table 5 Dark Accent 6" w:uiPriority="50"/>
     <w:lsdException w:name="List Table 6 Colorful Accent 6" w:uiPriority="51"/>
     <w:lsdException w:name="List Table 7 Colorful Accent 6" w:uiPriority="52"/>
+    <w:lsdException w:name="Mention" w:semiHidden="1" w:unhideWhenUsed="1"/>
+    <w:lsdException w:name="Smart Hyperlink" w:semiHidden="1" w:unhideWhenUsed="1"/>
+    <w:lsdException w:name="Hashtag" w:semiHidden="1" w:unhideWhenUsed="1"/>
+    <w:lsdException w:name="Unresolved Mention" w:semiHidden="1" w:unhideWhenUsed="1"/>
+    <w:lsdException w:name="Smart Link" w:semiHidden="1" w:unhideWhenUsed="1"/>
   </w:latentStyles>
   <w:style w:type="paragraph" w:default="1" w:styleId="a">
     <w:name w:val="Normal"/>

--- a/Стандартизация/ПМИ.docx
+++ b/Стандартизация/ПМИ.docx
@@ -1,6 +1,6 @@
 
 <file path=word/document.xml><?xml version="1.0" encoding="utf-8"?>
-<w:document xmlns:wpc="http://schemas.microsoft.com/office/word/2010/wordprocessingCanvas" xmlns:cx="http://schemas.microsoft.com/office/drawing/2014/chartex" xmlns:cx1="http://schemas.microsoft.com/office/drawing/2015/9/8/chartex" xmlns:cx2="http://schemas.microsoft.com/office/drawing/2015/10/21/chartex" xmlns:cx3="http://schemas.microsoft.com/office/drawing/2016/5/9/chartex" xmlns:cx4="http://schemas.microsoft.com/office/drawing/2016/5/10/chartex" xmlns:cx5="http://schemas.microsoft.com/office/drawing/2016/5/11/chartex" xmlns:cx6="http://schemas.microsoft.com/office/drawing/2016/5/12/chartex" xmlns:cx7="http://schemas.microsoft.com/office/drawing/2016/5/13/chartex" xmlns:cx8="http://schemas.microsoft.com/office/drawing/2016/5/14/chartex" xmlns:mc="http://schemas.openxmlformats.org/markup-compatibility/2006" xmlns:aink="http://schemas.microsoft.com/office/drawing/2016/ink" xmlns:am3d="http://schemas.microsoft.com/office/drawing/2017/model3d" xmlns:o="urn:schemas-microsoft-com:office:office" xmlns:oel="http://schemas.microsoft.com/office/2019/extlst" xmlns:r="http://schemas.openxmlformats.org/officeDocument/2006/relationships" xmlns:m="http://schemas.openxmlformats.org/officeDocument/2006/math" xmlns:v="urn:schemas-microsoft-com:vml" xmlns:wp14="http://schemas.microsoft.com/office/word/2010/wordprocessingDrawing" xmlns:wp="http://schemas.openxmlformats.org/drawingml/2006/wordprocessingDrawing" xmlns:w10="urn:schemas-microsoft-com:office:word" xmlns:w="http://schemas.openxmlformats.org/wordprocessingml/2006/main" xmlns:w14="http://schemas.microsoft.com/office/word/2010/wordml" xmlns:w15="http://schemas.microsoft.com/office/word/2012/wordml" xmlns:w16cex="http://schemas.microsoft.com/office/word/2018/wordml/cex" xmlns:w16cid="http://schemas.microsoft.com/office/word/2016/wordml/cid" xmlns:w16="http://schemas.microsoft.com/office/word/2018/wordml" xmlns:w16sdtdh="http://schemas.microsoft.com/office/word/2020/wordml/sdtdatahash" xmlns:w16se="http://schemas.microsoft.com/office/word/2015/wordml/symex" xmlns:wpg="http://schemas.microsoft.com/office/word/2010/wordprocessingGroup" xmlns:wpi="http://schemas.microsoft.com/office/word/2010/wordprocessingInk" xmlns:wne="http://schemas.microsoft.com/office/word/2006/wordml" xmlns:wps="http://schemas.microsoft.com/office/word/2010/wordprocessingShape" mc:Ignorable="w14 w15 w16se w16cid w16 w16cex w16sdtdh wp14">
+<w:document xmlns:wpc="http://schemas.microsoft.com/office/word/2010/wordprocessingCanvas" xmlns:mc="http://schemas.openxmlformats.org/markup-compatibility/2006" xmlns:o="urn:schemas-microsoft-com:office:office" xmlns:r="http://schemas.openxmlformats.org/officeDocument/2006/relationships" xmlns:m="http://schemas.openxmlformats.org/officeDocument/2006/math" xmlns:v="urn:schemas-microsoft-com:vml" xmlns:wp14="http://schemas.microsoft.com/office/word/2010/wordprocessingDrawing" xmlns:wp="http://schemas.openxmlformats.org/drawingml/2006/wordprocessingDrawing" xmlns:w10="urn:schemas-microsoft-com:office:word" xmlns:w="http://schemas.openxmlformats.org/wordprocessingml/2006/main" xmlns:w14="http://schemas.microsoft.com/office/word/2010/wordml" xmlns:w15="http://schemas.microsoft.com/office/word/2012/wordml" xmlns:wpg="http://schemas.microsoft.com/office/word/2010/wordprocessingGroup" xmlns:wpi="http://schemas.microsoft.com/office/word/2010/wordprocessingInk" xmlns:wne="http://schemas.microsoft.com/office/word/2006/wordml" xmlns:wps="http://schemas.microsoft.com/office/word/2010/wordprocessingShape" mc:Ignorable="w14 w15 wp14">
   <w:body>
     <w:p>
       <w:pPr>
@@ -3143,12 +3143,21 @@
         </w:rPr>
         <w:t xml:space="preserve"> (</w:t>
       </w:r>
-      <w:r>
-        <w:rPr>
-          <w:rFonts w:cs="Times New Roman"/>
-          <w:szCs w:val="28"/>
-        </w:rPr>
-        <w:t>4.1.1,4.1.17,4.1.14,4.1.16,4.1.9,4.1.15 ТЗ</w:t>
+      <w:proofErr w:type="gramStart"/>
+      <w:r>
+        <w:rPr>
+          <w:rFonts w:cs="Times New Roman"/>
+          <w:szCs w:val="28"/>
+        </w:rPr>
+        <w:t>4.1.1,4.1.17</w:t>
+      </w:r>
+      <w:proofErr w:type="gramEnd"/>
+      <w:r>
+        <w:rPr>
+          <w:rFonts w:cs="Times New Roman"/>
+          <w:szCs w:val="28"/>
+        </w:rPr>
+        <w:t>,4.1.14,4.1.16,4.1.9,4.1.15 ТЗ</w:t>
       </w:r>
       <w:r>
         <w:rPr>
@@ -3194,7 +3203,23 @@
           <w:rFonts w:cs="Times New Roman"/>
           <w:szCs w:val="28"/>
         </w:rPr>
-        <w:t>Программа должна позволять содержать библиотечный фонд в актуальном состоянии (4.1.2,4.1.10,4.1.8</w:t>
+        <w:t>Программа должна позволять содержать библиотечный фонд в актуальном состоянии (</w:t>
+      </w:r>
+      <w:proofErr w:type="gramStart"/>
+      <w:r>
+        <w:rPr>
+          <w:rFonts w:cs="Times New Roman"/>
+          <w:szCs w:val="28"/>
+        </w:rPr>
+        <w:t>4.1.2,4.1.10</w:t>
+      </w:r>
+      <w:proofErr w:type="gramEnd"/>
+      <w:r>
+        <w:rPr>
+          <w:rFonts w:cs="Times New Roman"/>
+          <w:szCs w:val="28"/>
+        </w:rPr>
+        <w:t>,4.1.8</w:t>
       </w:r>
       <w:r>
         <w:rPr>
@@ -5158,7 +5183,23 @@
           <w:rFonts w:cs="Times New Roman"/>
           <w:szCs w:val="28"/>
         </w:rPr>
-        <w:t>Дж. Р. Р. Толкин «Вл</w:t>
+        <w:t xml:space="preserve">Дж. Р. Р. </w:t>
+      </w:r>
+      <w:proofErr w:type="spellStart"/>
+      <w:r>
+        <w:rPr>
+          <w:rFonts w:cs="Times New Roman"/>
+          <w:szCs w:val="28"/>
+        </w:rPr>
+        <w:t>Толкин</w:t>
+      </w:r>
+      <w:proofErr w:type="spellEnd"/>
+      <w:r>
+        <w:rPr>
+          <w:rFonts w:cs="Times New Roman"/>
+          <w:szCs w:val="28"/>
+        </w:rPr>
+        <w:t xml:space="preserve"> «Вл</w:t>
       </w:r>
       <w:r>
         <w:rPr>
@@ -5799,6 +5840,64 @@
               <w:t>Требование ТЗ считается выдержавшим испытание, если запуск ПО подтверждается открытием стартовой страницы.</w:t>
             </w:r>
           </w:p>
+          <w:p>
+            <w:pPr>
+              <w:rPr>
+                <w:rFonts w:cs="Times New Roman"/>
+                <w:szCs w:val="28"/>
+              </w:rPr>
+            </w:pPr>
+            <w:r>
+              <w:rPr>
+                <w:rFonts w:cs="Times New Roman"/>
+                <w:szCs w:val="28"/>
+              </w:rPr>
+              <w:t>Стартовая страница содержит кнопки: «Домой», «Добавить пользователя», «Добавить книгу»,</w:t>
+            </w:r>
+          </w:p>
+          <w:p>
+            <w:pPr>
+              <w:rPr>
+                <w:rFonts w:cs="Times New Roman"/>
+                <w:szCs w:val="28"/>
+              </w:rPr>
+            </w:pPr>
+            <w:r>
+              <w:rPr>
+                <w:rFonts w:cs="Times New Roman"/>
+                <w:szCs w:val="28"/>
+              </w:rPr>
+              <w:t>«Настройки»</w:t>
+            </w:r>
+            <w:r>
+              <w:rPr>
+                <w:rFonts w:cs="Times New Roman"/>
+                <w:szCs w:val="28"/>
+              </w:rPr>
+              <w:t xml:space="preserve">; </w:t>
+            </w:r>
+            <w:r>
+              <w:rPr>
+                <w:rFonts w:cs="Times New Roman"/>
+                <w:szCs w:val="28"/>
+              </w:rPr>
+              <w:t>Помимо этого, главная станица содержит поле поиска и кнопку «найти»</w:t>
+            </w:r>
+            <w:r>
+              <w:rPr>
+                <w:rFonts w:cs="Times New Roman"/>
+                <w:szCs w:val="28"/>
+              </w:rPr>
+              <w:t xml:space="preserve">; </w:t>
+            </w:r>
+            <w:r>
+              <w:rPr>
+                <w:rFonts w:cs="Times New Roman"/>
+                <w:szCs w:val="28"/>
+              </w:rPr>
+              <w:t>список заявок, индикацию статуса заявки и возможность перейти на страницу заявки</w:t>
+            </w:r>
+          </w:p>
         </w:tc>
       </w:tr>
       <w:tr>
@@ -5948,6 +6047,58 @@
                 <w:szCs w:val="28"/>
               </w:rPr>
             </w:pPr>
+          </w:p>
+        </w:tc>
+        <w:tc>
+          <w:tcPr>
+            <w:tcW w:w="4386" w:type="dxa"/>
+          </w:tcPr>
+          <w:p>
+            <w:pPr>
+              <w:rPr>
+                <w:rFonts w:cs="Times New Roman"/>
+                <w:szCs w:val="28"/>
+              </w:rPr>
+            </w:pPr>
+            <w:bookmarkStart w:id="16" w:name="_GoBack"/>
+            <w:bookmarkEnd w:id="16"/>
+          </w:p>
+        </w:tc>
+      </w:tr>
+      <w:tr>
+        <w:tc>
+          <w:tcPr>
+            <w:tcW w:w="706" w:type="dxa"/>
+          </w:tcPr>
+          <w:p>
+            <w:pPr>
+              <w:jc w:val="center"/>
+              <w:rPr>
+                <w:rFonts w:cs="Times New Roman"/>
+                <w:szCs w:val="28"/>
+              </w:rPr>
+            </w:pPr>
+            <w:r>
+              <w:rPr>
+                <w:rFonts w:cs="Times New Roman"/>
+                <w:szCs w:val="28"/>
+              </w:rPr>
+              <w:lastRenderedPageBreak/>
+              <w:t>2.1</w:t>
+            </w:r>
+          </w:p>
+        </w:tc>
+        <w:tc>
+          <w:tcPr>
+            <w:tcW w:w="4252" w:type="dxa"/>
+          </w:tcPr>
+          <w:p>
+            <w:pPr>
+              <w:rPr>
+                <w:rFonts w:cs="Times New Roman"/>
+                <w:szCs w:val="28"/>
+              </w:rPr>
+            </w:pPr>
             <w:r>
               <w:rPr>
                 <w:rFonts w:cs="Times New Roman"/>
@@ -5962,14 +6113,7 @@
                 <w:rFonts w:cs="Times New Roman"/>
                 <w:szCs w:val="28"/>
               </w:rPr>
-              <w:t xml:space="preserve"> ручным способом </w:t>
-            </w:r>
-            <w:r>
-              <w:rPr>
-                <w:rFonts w:cs="Times New Roman"/>
-                <w:szCs w:val="28"/>
-              </w:rPr>
-              <w:t>вводит свои данные</w:t>
+              <w:t xml:space="preserve"> ручным способом вводит свои данные</w:t>
             </w:r>
             <w:r>
               <w:rPr>
@@ -5983,6 +6127,261 @@
                 <w:rFonts w:cs="Times New Roman"/>
                 <w:szCs w:val="28"/>
               </w:rPr>
+              <w:t xml:space="preserve"> нажатием кнопки «Поиск» проверяет согласованность данных с внешним источником, затем подтверждает свое намерение зарегистрироваться нажатием соответствующей кнопки «Подтвердить» </w:t>
+            </w:r>
+          </w:p>
+          <w:p>
+            <w:pPr>
+              <w:rPr>
+                <w:rFonts w:cs="Times New Roman"/>
+                <w:szCs w:val="28"/>
+              </w:rPr>
+            </w:pPr>
+          </w:p>
+          <w:p>
+            <w:pPr>
+              <w:rPr>
+                <w:rFonts w:cs="Times New Roman"/>
+                <w:b/>
+                <w:bCs/>
+                <w:szCs w:val="28"/>
+              </w:rPr>
+            </w:pPr>
+            <w:r>
+              <w:rPr>
+                <w:rFonts w:cs="Times New Roman"/>
+                <w:b/>
+                <w:bCs/>
+                <w:szCs w:val="28"/>
+              </w:rPr>
+              <w:t>Программа:</w:t>
+            </w:r>
+            <w:r>
+              <w:rPr>
+                <w:rFonts w:cs="Times New Roman"/>
+                <w:szCs w:val="28"/>
+              </w:rPr>
+              <w:t xml:space="preserve"> добавляет зарегистрированного пользователя в базу. Открывает личный кабинет читателя, отображает статус операции во Всплывающем Уведомлении</w:t>
+            </w:r>
+          </w:p>
+        </w:tc>
+        <w:tc>
+          <w:tcPr>
+            <w:tcW w:w="4386" w:type="dxa"/>
+          </w:tcPr>
+          <w:p>
+            <w:pPr>
+              <w:rPr>
+                <w:rFonts w:cs="Times New Roman"/>
+                <w:szCs w:val="28"/>
+              </w:rPr>
+            </w:pPr>
+            <w:r>
+              <w:rPr>
+                <w:rFonts w:cs="Times New Roman"/>
+                <w:szCs w:val="28"/>
+              </w:rPr>
+              <w:t>Контролируется добавление нового читателя в базу. Требование ТЗ считается выдержавшим испытание, если после регистрации открывается личный кабинет читателя и всплывающее окно уведомлений имеет зеленый цвет. Критерий оценки – визуальный.</w:t>
+            </w:r>
+          </w:p>
+        </w:tc>
+      </w:tr>
+      <w:tr>
+        <w:tc>
+          <w:tcPr>
+            <w:tcW w:w="706" w:type="dxa"/>
+          </w:tcPr>
+          <w:p>
+            <w:pPr>
+              <w:jc w:val="center"/>
+              <w:rPr>
+                <w:rFonts w:cs="Times New Roman"/>
+                <w:szCs w:val="28"/>
+              </w:rPr>
+            </w:pPr>
+            <w:r>
+              <w:rPr>
+                <w:rFonts w:cs="Times New Roman"/>
+                <w:szCs w:val="28"/>
+              </w:rPr>
+              <w:t>2.1</w:t>
+            </w:r>
+          </w:p>
+        </w:tc>
+        <w:tc>
+          <w:tcPr>
+            <w:tcW w:w="4252" w:type="dxa"/>
+          </w:tcPr>
+          <w:p>
+            <w:pPr>
+              <w:rPr>
+                <w:rFonts w:cs="Times New Roman"/>
+                <w:szCs w:val="28"/>
+              </w:rPr>
+            </w:pPr>
+            <w:r>
+              <w:rPr>
+                <w:rFonts w:cs="Times New Roman"/>
+                <w:b/>
+                <w:bCs/>
+                <w:szCs w:val="28"/>
+              </w:rPr>
+              <w:t>Исходные данные:</w:t>
+            </w:r>
+            <w:r>
+              <w:rPr>
+                <w:rFonts w:cs="Times New Roman"/>
+                <w:szCs w:val="28"/>
+              </w:rPr>
+              <w:t xml:space="preserve"> стартовая страница приложения</w:t>
+            </w:r>
+          </w:p>
+          <w:p>
+            <w:pPr>
+              <w:rPr>
+                <w:rFonts w:cs="Times New Roman"/>
+                <w:szCs w:val="28"/>
+              </w:rPr>
+            </w:pPr>
+            <w:r>
+              <w:rPr>
+                <w:rFonts w:cs="Times New Roman"/>
+                <w:b/>
+                <w:bCs/>
+                <w:szCs w:val="28"/>
+              </w:rPr>
+              <w:t>Оператор:</w:t>
+            </w:r>
+            <w:r>
+              <w:rPr>
+                <w:rFonts w:cs="Times New Roman"/>
+                <w:szCs w:val="28"/>
+              </w:rPr>
+              <w:t xml:space="preserve"> нажимает кнопку «Регистрация нового пользователя».</w:t>
+            </w:r>
+          </w:p>
+          <w:p>
+            <w:pPr>
+              <w:rPr>
+                <w:rFonts w:cs="Times New Roman"/>
+                <w:szCs w:val="28"/>
+              </w:rPr>
+            </w:pPr>
+            <w:r>
+              <w:rPr>
+                <w:rFonts w:cs="Times New Roman"/>
+                <w:b/>
+                <w:bCs/>
+                <w:szCs w:val="28"/>
+              </w:rPr>
+              <w:t>Программа:</w:t>
+            </w:r>
+            <w:r>
+              <w:rPr>
+                <w:rFonts w:cs="Times New Roman"/>
+                <w:szCs w:val="28"/>
+              </w:rPr>
+              <w:t xml:space="preserve"> открывает форму для регистрации (номер телефона, номер зачетной книжки, кнопка «поиск»).</w:t>
+            </w:r>
+          </w:p>
+          <w:p>
+            <w:pPr>
+              <w:rPr>
+                <w:rFonts w:cs="Times New Roman"/>
+                <w:szCs w:val="28"/>
+              </w:rPr>
+            </w:pPr>
+            <w:r>
+              <w:rPr>
+                <w:rFonts w:cs="Times New Roman"/>
+                <w:b/>
+                <w:bCs/>
+                <w:szCs w:val="28"/>
+              </w:rPr>
+              <w:t>Оператор:</w:t>
+            </w:r>
+            <w:r>
+              <w:rPr>
+                <w:rFonts w:cs="Times New Roman"/>
+                <w:szCs w:val="28"/>
+              </w:rPr>
+              <w:t xml:space="preserve"> ручным способом вводит свои данные, допуская ошибку нажатием кнопки «Поиск» проверяет </w:t>
+            </w:r>
+            <w:r>
+              <w:rPr>
+                <w:rFonts w:cs="Times New Roman"/>
+                <w:szCs w:val="28"/>
+              </w:rPr>
+              <w:lastRenderedPageBreak/>
+              <w:t xml:space="preserve">согласованность данных с внешним источником, затем подтверждает свое намерение зарегистрироваться нажатием соответствующей кнопки «Подтвердить» </w:t>
+            </w:r>
+          </w:p>
+          <w:p>
+            <w:pPr>
+              <w:rPr>
+                <w:rFonts w:cs="Times New Roman"/>
+                <w:szCs w:val="28"/>
+              </w:rPr>
+            </w:pPr>
+          </w:p>
+          <w:p>
+            <w:pPr>
+              <w:rPr>
+                <w:rFonts w:cs="Times New Roman"/>
+                <w:b/>
+                <w:bCs/>
+                <w:szCs w:val="28"/>
+              </w:rPr>
+            </w:pPr>
+            <w:r>
+              <w:rPr>
+                <w:rFonts w:cs="Times New Roman"/>
+                <w:b/>
+                <w:bCs/>
+                <w:szCs w:val="28"/>
+              </w:rPr>
+              <w:t>Программа:</w:t>
+            </w:r>
+            <w:r>
+              <w:rPr>
+                <w:rFonts w:cs="Times New Roman"/>
+                <w:szCs w:val="28"/>
+              </w:rPr>
+              <w:t xml:space="preserve"> выводит уведомление об ошибке.</w:t>
+            </w:r>
+          </w:p>
+        </w:tc>
+        <w:tc>
+          <w:tcPr>
+            <w:tcW w:w="4386" w:type="dxa"/>
+          </w:tcPr>
+          <w:p>
+            <w:pPr>
+              <w:rPr>
+                <w:rFonts w:cs="Times New Roman"/>
+                <w:szCs w:val="28"/>
+              </w:rPr>
+            </w:pPr>
+            <w:r>
+              <w:rPr>
+                <w:rFonts w:cs="Times New Roman"/>
+                <w:szCs w:val="28"/>
+              </w:rPr>
+              <w:lastRenderedPageBreak/>
+              <w:t xml:space="preserve">Требование ТЗ считается выдержавшим испытание, если после </w:t>
+            </w:r>
+            <w:r>
+              <w:rPr>
+                <w:rFonts w:cs="Times New Roman"/>
+                <w:szCs w:val="28"/>
+              </w:rPr>
+              <w:t>нажатия кнопки</w:t>
+            </w:r>
+            <w:r>
+              <w:rPr>
+                <w:rFonts w:cs="Times New Roman"/>
+                <w:szCs w:val="28"/>
+              </w:rPr>
               <w:t xml:space="preserve"> </w:t>
             </w:r>
             <w:r>
@@ -5990,44 +6389,327 @@
                 <w:rFonts w:cs="Times New Roman"/>
                 <w:szCs w:val="28"/>
               </w:rPr>
-              <w:t>на</w:t>
-            </w:r>
-            <w:r>
-              <w:rPr>
-                <w:rFonts w:cs="Times New Roman"/>
-                <w:szCs w:val="28"/>
-              </w:rPr>
-              <w:t>жатием кнопки «Поиск» проверяет согласованность данных с внешним источником, затем подтверждает</w:t>
-            </w:r>
-            <w:r>
-              <w:rPr>
-                <w:rFonts w:cs="Times New Roman"/>
-                <w:szCs w:val="28"/>
-              </w:rPr>
-              <w:t xml:space="preserve"> св</w:t>
-            </w:r>
-            <w:r>
-              <w:rPr>
-                <w:rFonts w:cs="Times New Roman"/>
-                <w:szCs w:val="28"/>
-              </w:rPr>
-              <w:t>ое намерение зарегистрироваться нажатием соответствующей кнопки «Подтвердить»</w:t>
-            </w:r>
-            <w:r>
-              <w:rPr>
-                <w:rFonts w:cs="Times New Roman"/>
-                <w:szCs w:val="28"/>
-              </w:rPr>
-              <w:t xml:space="preserve"> </w:t>
-            </w:r>
-          </w:p>
-          <w:p>
-            <w:pPr>
-              <w:rPr>
-                <w:rFonts w:cs="Times New Roman"/>
-                <w:szCs w:val="28"/>
-              </w:rPr>
-            </w:pPr>
+              <w:t xml:space="preserve">появляется </w:t>
+            </w:r>
+            <w:r>
+              <w:rPr>
+                <w:rFonts w:cs="Times New Roman"/>
+                <w:szCs w:val="28"/>
+              </w:rPr>
+              <w:t>всплывающее окно уведомлений содержит сведения о допущенной ошибке.</w:t>
+            </w:r>
+          </w:p>
+          <w:p>
+            <w:pPr>
+              <w:rPr>
+                <w:rFonts w:cs="Times New Roman"/>
+                <w:szCs w:val="28"/>
+              </w:rPr>
+            </w:pPr>
+            <w:r>
+              <w:rPr>
+                <w:rFonts w:cs="Times New Roman"/>
+                <w:szCs w:val="28"/>
+              </w:rPr>
+              <w:t>Критерий оценки – визуальный.</w:t>
+            </w:r>
+          </w:p>
+        </w:tc>
+      </w:tr>
+      <w:tr>
+        <w:tc>
+          <w:tcPr>
+            <w:tcW w:w="706" w:type="dxa"/>
+          </w:tcPr>
+          <w:p>
+            <w:pPr>
+              <w:jc w:val="center"/>
+              <w:rPr>
+                <w:rFonts w:cs="Times New Roman"/>
+                <w:szCs w:val="28"/>
+              </w:rPr>
+            </w:pPr>
+            <w:r>
+              <w:rPr>
+                <w:rFonts w:cs="Times New Roman"/>
+                <w:szCs w:val="28"/>
+              </w:rPr>
+              <w:t>3</w:t>
+            </w:r>
+          </w:p>
+        </w:tc>
+        <w:tc>
+          <w:tcPr>
+            <w:tcW w:w="4252" w:type="dxa"/>
+          </w:tcPr>
+          <w:p>
+            <w:pPr>
+              <w:rPr>
+                <w:rFonts w:cs="Times New Roman"/>
+                <w:szCs w:val="28"/>
+              </w:rPr>
+            </w:pPr>
+            <w:r>
+              <w:rPr>
+                <w:rFonts w:cs="Times New Roman"/>
+                <w:b/>
+                <w:bCs/>
+                <w:szCs w:val="28"/>
+              </w:rPr>
+              <w:t>Исходные данные:</w:t>
+            </w:r>
+            <w:r>
+              <w:rPr>
+                <w:rFonts w:cs="Times New Roman"/>
+                <w:szCs w:val="28"/>
+              </w:rPr>
+              <w:t xml:space="preserve"> стартовая страница </w:t>
+            </w:r>
+          </w:p>
+          <w:p>
+            <w:pPr>
+              <w:rPr>
+                <w:rFonts w:cs="Times New Roman"/>
+                <w:szCs w:val="28"/>
+              </w:rPr>
+            </w:pPr>
+            <w:r>
+              <w:rPr>
+                <w:rFonts w:cs="Times New Roman"/>
+                <w:b/>
+                <w:bCs/>
+                <w:szCs w:val="28"/>
+              </w:rPr>
+              <w:t>Операто</w:t>
+            </w:r>
+            <w:r>
+              <w:rPr>
+                <w:rFonts w:cs="Times New Roman"/>
+                <w:b/>
+                <w:bCs/>
+                <w:szCs w:val="28"/>
+              </w:rPr>
+              <w:t>р:</w:t>
+            </w:r>
+            <w:r>
+              <w:rPr>
+                <w:rFonts w:cs="Times New Roman"/>
+                <w:szCs w:val="28"/>
+              </w:rPr>
+              <w:t xml:space="preserve"> нажимает кнопку «Добавить новую книгу</w:t>
+            </w:r>
+            <w:r>
+              <w:rPr>
+                <w:rFonts w:cs="Times New Roman"/>
+                <w:szCs w:val="28"/>
+              </w:rPr>
+              <w:t>»</w:t>
+            </w:r>
+            <w:r>
+              <w:rPr>
+                <w:rFonts w:cs="Times New Roman"/>
+                <w:szCs w:val="28"/>
+              </w:rPr>
+              <w:t>.</w:t>
+            </w:r>
+          </w:p>
+          <w:p>
+            <w:pPr>
+              <w:rPr>
+                <w:rFonts w:cs="Times New Roman"/>
+                <w:szCs w:val="28"/>
+              </w:rPr>
+            </w:pPr>
+            <w:r>
+              <w:rPr>
+                <w:rFonts w:cs="Times New Roman"/>
+                <w:b/>
+                <w:bCs/>
+                <w:szCs w:val="28"/>
+              </w:rPr>
+              <w:t>Программа:</w:t>
+            </w:r>
+            <w:r>
+              <w:rPr>
+                <w:rFonts w:cs="Times New Roman"/>
+                <w:szCs w:val="28"/>
+              </w:rPr>
+              <w:t xml:space="preserve"> открывает форму для </w:t>
+            </w:r>
+            <w:r>
+              <w:rPr>
+                <w:rFonts w:cs="Times New Roman"/>
+                <w:szCs w:val="28"/>
+              </w:rPr>
+              <w:t xml:space="preserve">добавления книги </w:t>
+            </w:r>
+          </w:p>
+          <w:p>
+            <w:pPr>
+              <w:rPr>
+                <w:rFonts w:cs="Times New Roman"/>
+                <w:szCs w:val="28"/>
+              </w:rPr>
+            </w:pPr>
+            <w:r>
+              <w:rPr>
+                <w:rFonts w:cs="Times New Roman"/>
+                <w:b/>
+                <w:bCs/>
+                <w:szCs w:val="28"/>
+              </w:rPr>
+              <w:t>Оператор:</w:t>
+            </w:r>
+            <w:r>
+              <w:rPr>
+                <w:rFonts w:cs="Times New Roman"/>
+                <w:szCs w:val="28"/>
+              </w:rPr>
+              <w:t xml:space="preserve"> вводит данные из приложения 1, подтверждает введение данных нажатием «Подтвердить»</w:t>
+            </w:r>
+          </w:p>
+          <w:p>
+            <w:pPr>
+              <w:rPr>
+                <w:rFonts w:cs="Times New Roman"/>
+                <w:szCs w:val="28"/>
+              </w:rPr>
+            </w:pPr>
+            <w:r>
+              <w:rPr>
+                <w:rFonts w:cs="Times New Roman"/>
+                <w:b/>
+                <w:bCs/>
+                <w:szCs w:val="28"/>
+              </w:rPr>
+              <w:t>Программа:</w:t>
+            </w:r>
+            <w:r>
+              <w:rPr>
+                <w:rFonts w:cs="Times New Roman"/>
+                <w:szCs w:val="28"/>
+              </w:rPr>
+              <w:t xml:space="preserve"> Добавляет новую книгу в БД и выводит уведомление со статусом операции</w:t>
+            </w:r>
+          </w:p>
+          <w:p>
+            <w:pPr>
+              <w:rPr>
+                <w:rFonts w:cs="Times New Roman"/>
+                <w:szCs w:val="28"/>
+              </w:rPr>
+            </w:pPr>
+          </w:p>
+        </w:tc>
+        <w:tc>
+          <w:tcPr>
+            <w:tcW w:w="4386" w:type="dxa"/>
+          </w:tcPr>
+          <w:p>
+            <w:pPr>
+              <w:rPr>
+                <w:rFonts w:cs="Times New Roman"/>
+                <w:szCs w:val="28"/>
+              </w:rPr>
+            </w:pPr>
+            <w:r>
+              <w:rPr>
+                <w:rFonts w:cs="Times New Roman"/>
+                <w:szCs w:val="28"/>
+              </w:rPr>
+              <w:t>Программа добавляет книгу в базу данных, состояние программы не изменяется, модальное окно не исчезает, позволяя быстро ввести еще одну книгу.</w:t>
+            </w:r>
+          </w:p>
+          <w:p>
+            <w:pPr>
+              <w:rPr>
+                <w:rFonts w:cs="Times New Roman"/>
+                <w:szCs w:val="28"/>
+              </w:rPr>
+            </w:pPr>
+            <w:r>
+              <w:rPr>
+                <w:rFonts w:cs="Times New Roman"/>
+                <w:szCs w:val="28"/>
+              </w:rPr>
+              <w:t>Требование ТЗ считается выдержавшим испытание, если после регистрации книги появляется всплывающее окно уведомлений зеленого цвета. Критерий оценки – визуальный.</w:t>
+            </w:r>
+          </w:p>
+        </w:tc>
+      </w:tr>
+      <w:tr>
+        <w:tc>
+          <w:tcPr>
+            <w:tcW w:w="706" w:type="dxa"/>
+          </w:tcPr>
+          <w:p>
+            <w:pPr>
+              <w:jc w:val="center"/>
+              <w:rPr>
+                <w:rFonts w:cs="Times New Roman"/>
+                <w:szCs w:val="28"/>
+              </w:rPr>
+            </w:pPr>
+            <w:r>
+              <w:rPr>
+                <w:rFonts w:cs="Times New Roman"/>
+                <w:szCs w:val="28"/>
+              </w:rPr>
+              <w:t>3.1</w:t>
+            </w:r>
+          </w:p>
+        </w:tc>
+        <w:tc>
+          <w:tcPr>
+            <w:tcW w:w="4252" w:type="dxa"/>
+          </w:tcPr>
+          <w:p>
+            <w:pPr>
+              <w:rPr>
+                <w:rFonts w:cs="Times New Roman"/>
+                <w:szCs w:val="28"/>
+              </w:rPr>
+            </w:pPr>
+            <w:r>
+              <w:rPr>
+                <w:rFonts w:cs="Times New Roman"/>
+                <w:b/>
+                <w:bCs/>
+                <w:szCs w:val="28"/>
+              </w:rPr>
+              <w:t>Исходные данные:</w:t>
+            </w:r>
+            <w:r>
+              <w:rPr>
+                <w:rFonts w:cs="Times New Roman"/>
+                <w:szCs w:val="28"/>
+              </w:rPr>
+              <w:t xml:space="preserve"> стартовая страница </w:t>
+            </w:r>
+          </w:p>
+          <w:p>
+            <w:pPr>
+              <w:rPr>
+                <w:rFonts w:cs="Times New Roman"/>
+                <w:szCs w:val="28"/>
+              </w:rPr>
+            </w:pPr>
+            <w:r>
+              <w:rPr>
+                <w:rFonts w:cs="Times New Roman"/>
+                <w:b/>
+                <w:bCs/>
+                <w:szCs w:val="28"/>
+              </w:rPr>
+              <w:t>Оператор:</w:t>
+            </w:r>
+            <w:r>
+              <w:rPr>
+                <w:rFonts w:cs="Times New Roman"/>
+                <w:szCs w:val="28"/>
+              </w:rPr>
+              <w:t xml:space="preserve"> нажимает кнопку «Добавить новую книгу».</w:t>
+            </w:r>
           </w:p>
           <w:p>
             <w:pPr>
@@ -6051,22 +6733,42 @@
                 <w:rFonts w:cs="Times New Roman"/>
                 <w:szCs w:val="28"/>
               </w:rPr>
-              <w:t xml:space="preserve"> добавляет зарегистрированного пользователя в базу.</w:t>
-            </w:r>
-            <w:r>
-              <w:rPr>
-                <w:rFonts w:cs="Times New Roman"/>
-                <w:szCs w:val="28"/>
-              </w:rPr>
-              <w:t xml:space="preserve"> От</w:t>
-            </w:r>
-            <w:r>
-              <w:rPr>
-                <w:rFonts w:cs="Times New Roman"/>
-                <w:szCs w:val="28"/>
-              </w:rPr>
-              <w:t>крывает личный кабинет читателя, отображает статус операции во Всплывающем Уведомлении</w:t>
-            </w:r>
+              <w:t xml:space="preserve"> открывает форму для добавления книги </w:t>
+            </w:r>
+          </w:p>
+          <w:p>
+            <w:pPr>
+              <w:rPr>
+                <w:rFonts w:cs="Times New Roman"/>
+                <w:szCs w:val="28"/>
+              </w:rPr>
+            </w:pPr>
+            <w:r>
+              <w:rPr>
+                <w:rFonts w:cs="Times New Roman"/>
+                <w:b/>
+                <w:bCs/>
+                <w:szCs w:val="28"/>
+              </w:rPr>
+              <w:t>Оператор:</w:t>
+            </w:r>
+            <w:r>
+              <w:rPr>
+                <w:rFonts w:cs="Times New Roman"/>
+                <w:szCs w:val="28"/>
+              </w:rPr>
+              <w:t xml:space="preserve"> вводит данные из приложения 1, изменяя некоторые данные на неверные, например, отрицательную стоимость/буква в поле год</w:t>
+            </w:r>
+          </w:p>
+          <w:p>
+            <w:pPr>
+              <w:rPr>
+                <w:rFonts w:cs="Times New Roman"/>
+                <w:b/>
+                <w:bCs/>
+                <w:szCs w:val="28"/>
+              </w:rPr>
+            </w:pPr>
           </w:p>
         </w:tc>
         <w:tc>
@@ -6086,35 +6788,15 @@
                 <w:szCs w:val="28"/>
               </w:rPr>
               <w:lastRenderedPageBreak/>
-              <w:t xml:space="preserve">Контролируется </w:t>
-            </w:r>
-            <w:r>
-              <w:rPr>
-                <w:rFonts w:cs="Times New Roman"/>
-                <w:szCs w:val="28"/>
-              </w:rPr>
-              <w:t xml:space="preserve">добавление нового читателя в базу. </w:t>
-            </w:r>
-            <w:r>
-              <w:rPr>
-                <w:rFonts w:cs="Times New Roman"/>
-                <w:szCs w:val="28"/>
-              </w:rPr>
-              <w:t>Требование ТЗ считается выдержавшим испытание, если после регистрации откры</w:t>
-            </w:r>
-            <w:r>
-              <w:rPr>
-                <w:rFonts w:cs="Times New Roman"/>
-                <w:szCs w:val="28"/>
-              </w:rPr>
-              <w:t xml:space="preserve">вается личный кабинет читателя и всплывающее окно уведомлений имеет зеленый цвет. </w:t>
-            </w:r>
-            <w:r>
-              <w:rPr>
-                <w:rFonts w:cs="Times New Roman"/>
-                <w:szCs w:val="28"/>
-              </w:rPr>
-              <w:t>Критерий оценки – визуальный.</w:t>
+              <w:t xml:space="preserve">Требование ТЗ считается выдержавшим испытание, если после попытки регистрации книги появляется всплывающее окно уведомлений красного цвета, </w:t>
+            </w:r>
+            <w:r>
+              <w:rPr>
+                <w:rFonts w:cs="Times New Roman"/>
+                <w:szCs w:val="28"/>
+              </w:rPr>
+              <w:lastRenderedPageBreak/>
+              <w:t>содержащее пояснение о неверно введенных данных. Критерий оценки – визуальный</w:t>
             </w:r>
           </w:p>
         </w:tc>
@@ -6137,7 +6819,8 @@
                 <w:rFonts w:cs="Times New Roman"/>
                 <w:szCs w:val="28"/>
               </w:rPr>
-              <w:t>2.1</w:t>
+              <w:lastRenderedPageBreak/>
+              <w:t>4</w:t>
             </w:r>
           </w:p>
         </w:tc>
@@ -6166,7 +6849,14 @@
                 <w:rFonts w:cs="Times New Roman"/>
                 <w:szCs w:val="28"/>
               </w:rPr>
-              <w:t xml:space="preserve"> стартовая страница приложения</w:t>
+              <w:t xml:space="preserve"> открыт личный кабинет читателя</w:t>
+            </w:r>
+            <w:r>
+              <w:rPr>
+                <w:rFonts w:cs="Times New Roman"/>
+                <w:szCs w:val="28"/>
+              </w:rPr>
+              <w:t>.</w:t>
             </w:r>
           </w:p>
           <w:p>
@@ -6190,7 +6880,14 @@
                 <w:rFonts w:cs="Times New Roman"/>
                 <w:szCs w:val="28"/>
               </w:rPr>
-              <w:t xml:space="preserve"> нажимает кнопку «Регистрация нового пользователя».</w:t>
+              <w:t xml:space="preserve"> нажимает кнопку «Редактировать»</w:t>
+            </w:r>
+            <w:r>
+              <w:rPr>
+                <w:rFonts w:cs="Times New Roman"/>
+                <w:szCs w:val="28"/>
+              </w:rPr>
+              <w:t>.</w:t>
             </w:r>
           </w:p>
           <w:p>
@@ -6214,7 +6911,14 @@
                 <w:rFonts w:cs="Times New Roman"/>
                 <w:szCs w:val="28"/>
               </w:rPr>
-              <w:t xml:space="preserve"> открывает форму для регистрации (номер телефона, номер зачетной книжки, кнопка «поиск»).</w:t>
+              <w:t xml:space="preserve"> открывает форму для редактирования данных читателя </w:t>
+            </w:r>
+            <w:r>
+              <w:rPr>
+                <w:rFonts w:cs="Times New Roman"/>
+                <w:szCs w:val="28"/>
+              </w:rPr>
+              <w:t>(п.2 текущей таблицы)</w:t>
             </w:r>
           </w:p>
           <w:p>
@@ -6238,23 +6942,62 @@
                 <w:rFonts w:cs="Times New Roman"/>
                 <w:szCs w:val="28"/>
               </w:rPr>
-              <w:t xml:space="preserve"> ручным способом вводит свои данные, допуская ошибку нажатием кнопки «Поиск» проверяет согласованность данных с внешним источником, затем подтверждает свое намерение зарегистрироваться нажатием соответствующей кнопки «Подтвердить» </w:t>
-            </w:r>
-          </w:p>
-          <w:p>
-            <w:pPr>
-              <w:rPr>
-                <w:rFonts w:cs="Times New Roman"/>
-                <w:szCs w:val="28"/>
-              </w:rPr>
-            </w:pPr>
-          </w:p>
-          <w:p>
-            <w:pPr>
-              <w:rPr>
-                <w:rFonts w:cs="Times New Roman"/>
-                <w:b/>
-                <w:bCs/>
+              <w:t xml:space="preserve"> вводит данные, которые хочет отредактировать</w:t>
+            </w:r>
+            <w:r>
+              <w:rPr>
+                <w:rFonts w:cs="Times New Roman"/>
+                <w:szCs w:val="28"/>
+              </w:rPr>
+              <w:t>,</w:t>
+            </w:r>
+            <w:r>
+              <w:rPr>
+                <w:rFonts w:cs="Times New Roman"/>
+                <w:szCs w:val="28"/>
+              </w:rPr>
+              <w:t xml:space="preserve"> </w:t>
+            </w:r>
+            <w:r>
+              <w:rPr>
+                <w:rFonts w:cs="Times New Roman"/>
+                <w:szCs w:val="28"/>
+              </w:rPr>
+              <w:t>нажимает</w:t>
+            </w:r>
+            <w:r>
+              <w:rPr>
+                <w:rFonts w:cs="Times New Roman"/>
+                <w:szCs w:val="28"/>
+              </w:rPr>
+              <w:t xml:space="preserve"> кнопку «</w:t>
+            </w:r>
+            <w:r>
+              <w:rPr>
+                <w:rFonts w:cs="Times New Roman"/>
+                <w:szCs w:val="28"/>
+              </w:rPr>
+              <w:t>Подтвердить</w:t>
+            </w:r>
+            <w:r>
+              <w:rPr>
+                <w:rFonts w:cs="Times New Roman"/>
+                <w:szCs w:val="28"/>
+              </w:rPr>
+              <w:t>»</w:t>
+            </w:r>
+            <w:r>
+              <w:rPr>
+                <w:rFonts w:cs="Times New Roman"/>
+                <w:szCs w:val="28"/>
+              </w:rPr>
+              <w:t>.</w:t>
+            </w:r>
+          </w:p>
+          <w:p>
+            <w:pPr>
+              <w:rPr>
+                <w:rFonts w:cs="Times New Roman"/>
                 <w:szCs w:val="28"/>
               </w:rPr>
             </w:pPr>
@@ -6272,8 +7015,31 @@
                 <w:rFonts w:cs="Times New Roman"/>
                 <w:szCs w:val="28"/>
               </w:rPr>
-              <w:t xml:space="preserve"> выводит уведомление об ошибке.</w:t>
-            </w:r>
+              <w:t xml:space="preserve"> вносит изменения в базу данных. Выводится окно с уведомлением «Изменения успешно сохранены»</w:t>
+            </w:r>
+            <w:r>
+              <w:rPr>
+                <w:rFonts w:cs="Times New Roman"/>
+                <w:szCs w:val="28"/>
+              </w:rPr>
+              <w:t xml:space="preserve"> зеленого цвета, затем возвращается на страницу ЛК </w:t>
+            </w:r>
+            <w:proofErr w:type="gramStart"/>
+            <w:r>
+              <w:rPr>
+                <w:rFonts w:cs="Times New Roman"/>
+                <w:szCs w:val="28"/>
+              </w:rPr>
+              <w:t xml:space="preserve">читателя </w:t>
+            </w:r>
+            <w:r>
+              <w:rPr>
+                <w:rFonts w:cs="Times New Roman"/>
+                <w:szCs w:val="28"/>
+              </w:rPr>
+              <w:t>.</w:t>
+            </w:r>
+            <w:proofErr w:type="gramEnd"/>
           </w:p>
         </w:tc>
         <w:tc>
@@ -6292,50 +7058,49 @@
                 <w:rFonts w:cs="Times New Roman"/>
                 <w:szCs w:val="28"/>
               </w:rPr>
-              <w:t xml:space="preserve">Требование ТЗ считается выдержавшим испытание, если после </w:t>
-            </w:r>
-            <w:r>
-              <w:rPr>
-                <w:rFonts w:cs="Times New Roman"/>
-                <w:szCs w:val="28"/>
-              </w:rPr>
-              <w:t>нажатия кнопки</w:t>
-            </w:r>
-            <w:r>
-              <w:rPr>
-                <w:rFonts w:cs="Times New Roman"/>
-                <w:szCs w:val="28"/>
-              </w:rPr>
-              <w:t xml:space="preserve"> </w:t>
-            </w:r>
-            <w:r>
-              <w:rPr>
-                <w:rFonts w:cs="Times New Roman"/>
-                <w:szCs w:val="28"/>
-              </w:rPr>
-              <w:t xml:space="preserve">появляется </w:t>
-            </w:r>
-            <w:r>
-              <w:rPr>
-                <w:rFonts w:cs="Times New Roman"/>
-                <w:szCs w:val="28"/>
-              </w:rPr>
-              <w:t>всплывающее окно уведомлений содержит сведения о допущенной ошибке.</w:t>
-            </w:r>
-          </w:p>
-          <w:p>
-            <w:pPr>
-              <w:rPr>
-                <w:rFonts w:cs="Times New Roman"/>
-                <w:szCs w:val="28"/>
-              </w:rPr>
-            </w:pPr>
-            <w:r>
-              <w:rPr>
-                <w:rFonts w:cs="Times New Roman"/>
-                <w:szCs w:val="28"/>
-              </w:rPr>
-              <w:t>Критерий оценки – визуальный.</w:t>
+              <w:t xml:space="preserve">Контролируется </w:t>
+            </w:r>
+            <w:r>
+              <w:rPr>
+                <w:rFonts w:cs="Times New Roman"/>
+                <w:szCs w:val="28"/>
+              </w:rPr>
+              <w:t xml:space="preserve">изменение старых данных и сохранение новых. </w:t>
+            </w:r>
+            <w:r>
+              <w:rPr>
+                <w:rFonts w:cs="Times New Roman"/>
+                <w:szCs w:val="28"/>
+              </w:rPr>
+              <w:t>Требования ТЗ считается выдержавшим испытание, если после наж</w:t>
+            </w:r>
+            <w:r>
+              <w:rPr>
+                <w:rFonts w:cs="Times New Roman"/>
+                <w:szCs w:val="28"/>
+              </w:rPr>
+              <w:t>атия кнопки «Подтвердить</w:t>
+            </w:r>
+            <w:r>
+              <w:rPr>
+                <w:rFonts w:cs="Times New Roman"/>
+                <w:szCs w:val="28"/>
+              </w:rPr>
+              <w:t>» выводится окно с уведомлением «Изменения успешно сохранены»</w:t>
+            </w:r>
+            <w:r>
+              <w:rPr>
+                <w:rFonts w:cs="Times New Roman"/>
+                <w:szCs w:val="28"/>
+              </w:rPr>
+              <w:t xml:space="preserve"> зеленого цвета</w:t>
+            </w:r>
+            <w:r>
+              <w:rPr>
+                <w:rFonts w:cs="Times New Roman"/>
+                <w:szCs w:val="28"/>
+              </w:rPr>
+              <w:t>. Критерий оценки – визуальный.</w:t>
             </w:r>
           </w:p>
         </w:tc>
@@ -6358,100 +7123,114 @@
                 <w:rFonts w:cs="Times New Roman"/>
                 <w:szCs w:val="28"/>
               </w:rPr>
+              <w:t>5</w:t>
+            </w:r>
+          </w:p>
+        </w:tc>
+        <w:tc>
+          <w:tcPr>
+            <w:tcW w:w="4252" w:type="dxa"/>
+          </w:tcPr>
+          <w:p>
+            <w:pPr>
+              <w:rPr>
+                <w:rFonts w:cs="Times New Roman"/>
+                <w:szCs w:val="28"/>
+              </w:rPr>
+            </w:pPr>
+            <w:r>
+              <w:rPr>
+                <w:rFonts w:cs="Times New Roman"/>
+                <w:b/>
+                <w:bCs/>
+                <w:szCs w:val="28"/>
+              </w:rPr>
+              <w:t>Исходные данные:</w:t>
+            </w:r>
+            <w:r>
+              <w:rPr>
+                <w:rFonts w:cs="Times New Roman"/>
+                <w:szCs w:val="28"/>
+              </w:rPr>
+              <w:t xml:space="preserve"> открыт личный кабинет читателя</w:t>
+            </w:r>
+            <w:r>
+              <w:rPr>
+                <w:rFonts w:cs="Times New Roman"/>
+                <w:szCs w:val="28"/>
+              </w:rPr>
+              <w:t>.</w:t>
+            </w:r>
+          </w:p>
+          <w:p>
+            <w:pPr>
+              <w:rPr>
+                <w:rFonts w:cs="Times New Roman"/>
+                <w:szCs w:val="28"/>
+              </w:rPr>
+            </w:pPr>
+            <w:r>
+              <w:rPr>
+                <w:rFonts w:cs="Times New Roman"/>
+                <w:b/>
+                <w:bCs/>
+                <w:szCs w:val="28"/>
+              </w:rPr>
+              <w:t>Оператор</w:t>
+            </w:r>
+            <w:r>
+              <w:rPr>
+                <w:rFonts w:cs="Times New Roman"/>
+                <w:b/>
+                <w:bCs/>
+                <w:szCs w:val="28"/>
+              </w:rPr>
+              <w:t>:</w:t>
+            </w:r>
+            <w:r>
+              <w:rPr>
+                <w:rFonts w:cs="Times New Roman"/>
+                <w:szCs w:val="28"/>
+              </w:rPr>
+              <w:t xml:space="preserve"> нажимает кнопку «</w:t>
+            </w:r>
+            <w:r>
+              <w:rPr>
+                <w:rFonts w:cs="Times New Roman"/>
+                <w:szCs w:val="28"/>
+              </w:rPr>
+              <w:t>Распечатать формуляр</w:t>
+            </w:r>
+            <w:r>
+              <w:rPr>
+                <w:rFonts w:cs="Times New Roman"/>
+                <w:szCs w:val="28"/>
+              </w:rPr>
+              <w:t>»</w:t>
+            </w:r>
+            <w:r>
+              <w:rPr>
+                <w:rFonts w:cs="Times New Roman"/>
+                <w:szCs w:val="28"/>
+              </w:rPr>
+              <w:t>.</w:t>
+            </w:r>
+          </w:p>
+          <w:p>
+            <w:pPr>
+              <w:rPr>
+                <w:rFonts w:cs="Times New Roman"/>
+                <w:szCs w:val="28"/>
+              </w:rPr>
+            </w:pPr>
+            <w:r>
+              <w:rPr>
+                <w:rFonts w:cs="Times New Roman"/>
+                <w:b/>
+                <w:bCs/>
+                <w:szCs w:val="28"/>
+              </w:rPr>
               <w:lastRenderedPageBreak/>
-              <w:t>3</w:t>
-            </w:r>
-          </w:p>
-        </w:tc>
-        <w:tc>
-          <w:tcPr>
-            <w:tcW w:w="4252" w:type="dxa"/>
-          </w:tcPr>
-          <w:p>
-            <w:pPr>
-              <w:rPr>
-                <w:rFonts w:cs="Times New Roman"/>
-                <w:szCs w:val="28"/>
-              </w:rPr>
-            </w:pPr>
-            <w:r>
-              <w:rPr>
-                <w:rFonts w:cs="Times New Roman"/>
-                <w:b/>
-                <w:bCs/>
-                <w:szCs w:val="28"/>
-              </w:rPr>
-              <w:t>Исходные данные:</w:t>
-            </w:r>
-            <w:r>
-              <w:rPr>
-                <w:rFonts w:cs="Times New Roman"/>
-                <w:szCs w:val="28"/>
-              </w:rPr>
-              <w:t xml:space="preserve"> стартовая страница </w:t>
-            </w:r>
-          </w:p>
-          <w:p>
-            <w:pPr>
-              <w:rPr>
-                <w:rFonts w:cs="Times New Roman"/>
-                <w:szCs w:val="28"/>
-              </w:rPr>
-            </w:pPr>
-            <w:r>
-              <w:rPr>
-                <w:rFonts w:cs="Times New Roman"/>
-                <w:b/>
-                <w:bCs/>
-                <w:szCs w:val="28"/>
-              </w:rPr>
-              <w:t>Операто</w:t>
-            </w:r>
-            <w:r>
-              <w:rPr>
-                <w:rFonts w:cs="Times New Roman"/>
-                <w:b/>
-                <w:bCs/>
-                <w:szCs w:val="28"/>
-              </w:rPr>
-              <w:t>р:</w:t>
-            </w:r>
-            <w:r>
-              <w:rPr>
-                <w:rFonts w:cs="Times New Roman"/>
-                <w:szCs w:val="28"/>
-              </w:rPr>
-              <w:t xml:space="preserve"> нажимает кнопку «Добавить новую книгу</w:t>
-            </w:r>
-            <w:r>
-              <w:rPr>
-                <w:rFonts w:cs="Times New Roman"/>
-                <w:szCs w:val="28"/>
-              </w:rPr>
-              <w:t>»</w:t>
-            </w:r>
-            <w:r>
-              <w:rPr>
-                <w:rFonts w:cs="Times New Roman"/>
-                <w:szCs w:val="28"/>
-              </w:rPr>
-              <w:t>.</w:t>
-            </w:r>
-          </w:p>
-          <w:p>
-            <w:pPr>
-              <w:rPr>
-                <w:rFonts w:cs="Times New Roman"/>
-                <w:szCs w:val="28"/>
-              </w:rPr>
-            </w:pPr>
-            <w:r>
-              <w:rPr>
-                <w:rFonts w:cs="Times New Roman"/>
-                <w:b/>
-                <w:bCs/>
-                <w:szCs w:val="28"/>
-              </w:rPr>
               <w:t>Программа:</w:t>
             </w:r>
             <w:r>
@@ -6459,71 +7238,15 @@
                 <w:rFonts w:cs="Times New Roman"/>
                 <w:szCs w:val="28"/>
               </w:rPr>
-              <w:t xml:space="preserve"> открывает форму для </w:t>
-            </w:r>
-            <w:r>
-              <w:rPr>
-                <w:rFonts w:cs="Times New Roman"/>
-                <w:szCs w:val="28"/>
-              </w:rPr>
-              <w:t xml:space="preserve">добавления книги </w:t>
-            </w:r>
-          </w:p>
-          <w:p>
-            <w:pPr>
-              <w:rPr>
-                <w:rFonts w:cs="Times New Roman"/>
-                <w:szCs w:val="28"/>
-              </w:rPr>
-            </w:pPr>
-            <w:r>
-              <w:rPr>
-                <w:rFonts w:cs="Times New Roman"/>
-                <w:b/>
-                <w:bCs/>
-                <w:szCs w:val="28"/>
-              </w:rPr>
-              <w:t>Оператор:</w:t>
-            </w:r>
-            <w:r>
-              <w:rPr>
-                <w:rFonts w:cs="Times New Roman"/>
-                <w:szCs w:val="28"/>
-              </w:rPr>
-              <w:t xml:space="preserve"> вводит данные из приложения 1, подтверждает введение данных нажатием «Подтвердить»</w:t>
-            </w:r>
-          </w:p>
-          <w:p>
-            <w:pPr>
-              <w:rPr>
-                <w:rFonts w:cs="Times New Roman"/>
-                <w:szCs w:val="28"/>
-              </w:rPr>
-            </w:pPr>
-            <w:r>
-              <w:rPr>
-                <w:rFonts w:cs="Times New Roman"/>
-                <w:b/>
-                <w:bCs/>
-                <w:szCs w:val="28"/>
-              </w:rPr>
-              <w:t>Программа:</w:t>
-            </w:r>
-            <w:r>
-              <w:rPr>
-                <w:rFonts w:cs="Times New Roman"/>
-                <w:szCs w:val="28"/>
-              </w:rPr>
-              <w:t xml:space="preserve"> Добавляет новую книгу в БД и выводит уведомление со статусом операции</w:t>
-            </w:r>
-          </w:p>
-          <w:p>
-            <w:pPr>
-              <w:rPr>
-                <w:rFonts w:cs="Times New Roman"/>
-                <w:szCs w:val="28"/>
-              </w:rPr>
-            </w:pPr>
+              <w:t xml:space="preserve"> </w:t>
+            </w:r>
+            <w:r>
+              <w:rPr>
+                <w:rFonts w:cs="Times New Roman"/>
+                <w:szCs w:val="28"/>
+              </w:rPr>
+              <w:t>Запускает принтер и выдает список книг на руках читателя.</w:t>
+            </w:r>
           </w:p>
         </w:tc>
         <w:tc>
@@ -6542,22 +7265,31 @@
                 <w:rFonts w:cs="Times New Roman"/>
                 <w:szCs w:val="28"/>
               </w:rPr>
-              <w:t>Программа добавляет книгу в базу данных, состояние программы не изменяется, модальное окно не исчезает, позволяя быстро ввести еще одну книгу.</w:t>
-            </w:r>
-          </w:p>
-          <w:p>
-            <w:pPr>
-              <w:rPr>
-                <w:rFonts w:cs="Times New Roman"/>
-                <w:szCs w:val="28"/>
-              </w:rPr>
-            </w:pPr>
-            <w:r>
-              <w:rPr>
-                <w:rFonts w:cs="Times New Roman"/>
-                <w:szCs w:val="28"/>
-              </w:rPr>
-              <w:t>Требование ТЗ считается выдержавшим испытание, если после регистрации книги появляется всплывающее окно уведомлений зеленого цвета. Критерий оценки – визуальный.</w:t>
+              <w:lastRenderedPageBreak/>
+              <w:t>Требования ТЗ считается выдержавшим испытание, если после нажатия кнопки</w:t>
+            </w:r>
+          </w:p>
+          <w:p>
+            <w:pPr>
+              <w:rPr>
+                <w:rFonts w:cs="Times New Roman"/>
+                <w:szCs w:val="28"/>
+              </w:rPr>
+            </w:pPr>
+            <w:r>
+              <w:rPr>
+                <w:rFonts w:cs="Times New Roman"/>
+                <w:szCs w:val="28"/>
+              </w:rPr>
+              <w:lastRenderedPageBreak/>
+              <w:t xml:space="preserve">«Просмотр формуляра» программа </w:t>
+            </w:r>
+            <w:r>
+              <w:rPr>
+                <w:rFonts w:cs="Times New Roman"/>
+                <w:szCs w:val="28"/>
+              </w:rPr>
+              <w:t>запускает принтер и содержимое распечатанного совпадает с фактическими данными отображающимися в ЛК читателя</w:t>
             </w:r>
           </w:p>
         </w:tc>
@@ -6580,7 +7312,8 @@
                 <w:rFonts w:cs="Times New Roman"/>
                 <w:szCs w:val="28"/>
               </w:rPr>
-              <w:t>3.1</w:t>
+              <w:lastRenderedPageBreak/>
+              <w:t>6</w:t>
             </w:r>
           </w:p>
         </w:tc>
@@ -6602,14 +7335,14 @@
                 <w:bCs/>
                 <w:szCs w:val="28"/>
               </w:rPr>
-              <w:t>Исходные данные:</w:t>
-            </w:r>
-            <w:r>
-              <w:rPr>
-                <w:rFonts w:cs="Times New Roman"/>
-                <w:szCs w:val="28"/>
-              </w:rPr>
-              <w:t xml:space="preserve"> стартовая страница </w:t>
+              <w:t>Исходные данные</w:t>
+            </w:r>
+            <w:r>
+              <w:rPr>
+                <w:rFonts w:cs="Times New Roman"/>
+                <w:szCs w:val="28"/>
+              </w:rPr>
+              <w:t>: открыт личный кабинет читателя.</w:t>
             </w:r>
           </w:p>
           <w:p>
@@ -6633,7 +7366,28 @@
                 <w:rFonts w:cs="Times New Roman"/>
                 <w:szCs w:val="28"/>
               </w:rPr>
-              <w:t xml:space="preserve"> нажимает кнопку «Добавить новую книгу».</w:t>
+              <w:t xml:space="preserve"> нажи</w:t>
+            </w:r>
+            <w:r>
+              <w:rPr>
+                <w:rFonts w:cs="Times New Roman"/>
+                <w:szCs w:val="28"/>
+              </w:rPr>
+              <w:t>мает кнопку «Распечатать Билет</w:t>
+            </w:r>
+            <w:r>
+              <w:rPr>
+                <w:rFonts w:cs="Times New Roman"/>
+                <w:szCs w:val="28"/>
+              </w:rPr>
+              <w:t>»</w:t>
+            </w:r>
+            <w:r>
+              <w:rPr>
+                <w:rFonts w:cs="Times New Roman"/>
+                <w:szCs w:val="28"/>
+              </w:rPr>
+              <w:t>.</w:t>
             </w:r>
           </w:p>
           <w:p>
@@ -6657,42 +7411,22 @@
                 <w:rFonts w:cs="Times New Roman"/>
                 <w:szCs w:val="28"/>
               </w:rPr>
-              <w:t xml:space="preserve"> открывает форму для добавления книги </w:t>
-            </w:r>
-          </w:p>
-          <w:p>
-            <w:pPr>
-              <w:rPr>
-                <w:rFonts w:cs="Times New Roman"/>
-                <w:szCs w:val="28"/>
-              </w:rPr>
-            </w:pPr>
-            <w:r>
-              <w:rPr>
-                <w:rFonts w:cs="Times New Roman"/>
-                <w:b/>
-                <w:bCs/>
-                <w:szCs w:val="28"/>
-              </w:rPr>
-              <w:t>Оператор:</w:t>
-            </w:r>
-            <w:r>
-              <w:rPr>
-                <w:rFonts w:cs="Times New Roman"/>
-                <w:szCs w:val="28"/>
-              </w:rPr>
-              <w:t xml:space="preserve"> вводит данные из приложения 1, изменяя некоторые данные на неверные, например, отрицательную стоимость/буква в поле год</w:t>
-            </w:r>
-          </w:p>
-          <w:p>
-            <w:pPr>
-              <w:rPr>
-                <w:rFonts w:cs="Times New Roman"/>
-                <w:b/>
-                <w:bCs/>
-                <w:szCs w:val="28"/>
-              </w:rPr>
-            </w:pPr>
+              <w:t xml:space="preserve"> </w:t>
+            </w:r>
+            <w:r>
+              <w:rPr>
+                <w:rFonts w:cs="Times New Roman"/>
+                <w:szCs w:val="28"/>
+              </w:rPr>
+              <w:t>Запускает принтер и выдает Читательский Билет со штрих кодом</w:t>
+            </w:r>
+            <w:r>
+              <w:rPr>
+                <w:rFonts w:cs="Times New Roman"/>
+                <w:szCs w:val="28"/>
+              </w:rPr>
+              <w:t>.</w:t>
+            </w:r>
           </w:p>
         </w:tc>
         <w:tc>
@@ -6711,7 +7445,14 @@
                 <w:rFonts w:cs="Times New Roman"/>
                 <w:szCs w:val="28"/>
               </w:rPr>
-              <w:t>Требование ТЗ считается выдержавшим испытание, если после попытки регистрации книги появляется всплывающее окно уведомлений красного цвета, содержащее пояснение о неверно введенных данных. Критерий оценки – визуальный</w:t>
+              <w:t>Требования ТЗ считается выдержавшим испытание, если после н</w:t>
+            </w:r>
+            <w:r>
+              <w:rPr>
+                <w:rFonts w:cs="Times New Roman"/>
+                <w:szCs w:val="28"/>
+              </w:rPr>
+              <w:t xml:space="preserve">ажатия кнопки «Распечатать билет» запускает принтер и печатает реальную информацию о читателе, которая совпадает с информацией в его ЛК, а при сканировании штрих кода из домашней страницы автоматически открывается его страница ЛК </w:t>
             </w:r>
           </w:p>
         </w:tc>
@@ -6734,7 +7475,7 @@
                 <w:rFonts w:cs="Times New Roman"/>
                 <w:szCs w:val="28"/>
               </w:rPr>
-              <w:t>4</w:t>
+              <w:t>7</w:t>
             </w:r>
           </w:p>
         </w:tc>
@@ -6763,188 +7504,146 @@
                 <w:rFonts w:cs="Times New Roman"/>
                 <w:szCs w:val="28"/>
               </w:rPr>
-              <w:t xml:space="preserve"> открыт личный кабинет читателя</w:t>
-            </w:r>
-            <w:r>
-              <w:rPr>
-                <w:rFonts w:cs="Times New Roman"/>
-                <w:szCs w:val="28"/>
-              </w:rPr>
-              <w:t>.</w:t>
-            </w:r>
-          </w:p>
-          <w:p>
-            <w:pPr>
-              <w:rPr>
-                <w:rFonts w:cs="Times New Roman"/>
-                <w:szCs w:val="28"/>
-              </w:rPr>
-            </w:pPr>
-            <w:r>
-              <w:rPr>
-                <w:rFonts w:cs="Times New Roman"/>
-                <w:b/>
-                <w:bCs/>
+              <w:t xml:space="preserve"> открыт личный кабинет читателя.</w:t>
+            </w:r>
+          </w:p>
+          <w:p>
+            <w:pPr>
+              <w:rPr>
+                <w:rFonts w:cs="Times New Roman"/>
+                <w:szCs w:val="28"/>
+              </w:rPr>
+            </w:pPr>
+            <w:r>
+              <w:rPr>
+                <w:rFonts w:cs="Times New Roman"/>
+                <w:b/>
+                <w:bCs/>
+                <w:szCs w:val="28"/>
+              </w:rPr>
+              <w:t>Оператор:</w:t>
+            </w:r>
+            <w:r>
+              <w:rPr>
+                <w:rFonts w:cs="Times New Roman"/>
+                <w:szCs w:val="28"/>
+              </w:rPr>
+              <w:t xml:space="preserve"> нажимает кнопку «Заблокировать читателя»</w:t>
+            </w:r>
+          </w:p>
+          <w:p>
+            <w:pPr>
+              <w:rPr>
+                <w:rFonts w:cs="Times New Roman"/>
+                <w:szCs w:val="28"/>
+              </w:rPr>
+            </w:pPr>
+            <w:r>
+              <w:rPr>
+                <w:rFonts w:cs="Times New Roman"/>
+                <w:b/>
+                <w:bCs/>
+                <w:szCs w:val="28"/>
+              </w:rPr>
+              <w:t>Программа:</w:t>
+            </w:r>
+            <w:r>
+              <w:rPr>
+                <w:rFonts w:cs="Times New Roman"/>
+                <w:szCs w:val="28"/>
+              </w:rPr>
+              <w:t xml:space="preserve"> открывает форму </w:t>
+            </w:r>
+            <w:r>
+              <w:rPr>
+                <w:rFonts w:cs="Times New Roman"/>
+                <w:szCs w:val="28"/>
+              </w:rPr>
+              <w:t>для введения причины блокировки</w:t>
+            </w:r>
+          </w:p>
+          <w:p>
+            <w:pPr>
+              <w:rPr>
+                <w:rFonts w:cs="Times New Roman"/>
+                <w:szCs w:val="28"/>
+              </w:rPr>
+            </w:pPr>
+            <w:r>
+              <w:rPr>
+                <w:rFonts w:cs="Times New Roman"/>
+                <w:b/>
+                <w:bCs/>
+                <w:szCs w:val="28"/>
+              </w:rPr>
+              <w:t>Оператор:</w:t>
+            </w:r>
+            <w:r>
+              <w:rPr>
+                <w:rFonts w:cs="Times New Roman"/>
+                <w:szCs w:val="28"/>
+              </w:rPr>
+              <w:t xml:space="preserve"> вводит </w:t>
+            </w:r>
+            <w:r>
+              <w:rPr>
+                <w:rFonts w:cs="Times New Roman"/>
+                <w:szCs w:val="28"/>
+              </w:rPr>
+              <w:t>причину блокировки</w:t>
+            </w:r>
+            <w:r>
+              <w:rPr>
+                <w:rFonts w:cs="Times New Roman"/>
+                <w:szCs w:val="28"/>
+              </w:rPr>
+              <w:t xml:space="preserve"> и нажимает «Подтвердить»</w:t>
+            </w:r>
+          </w:p>
+          <w:p>
+            <w:pPr>
+              <w:rPr>
+                <w:rFonts w:cs="Times New Roman"/>
+                <w:szCs w:val="28"/>
+              </w:rPr>
+            </w:pPr>
+            <w:r>
+              <w:rPr>
+                <w:rFonts w:cs="Times New Roman"/>
+                <w:b/>
+                <w:bCs/>
+                <w:szCs w:val="28"/>
+              </w:rPr>
+              <w:t>Программа:</w:t>
+            </w:r>
+            <w:r>
+              <w:rPr>
+                <w:rFonts w:cs="Times New Roman"/>
+                <w:szCs w:val="28"/>
+              </w:rPr>
+              <w:t xml:space="preserve"> </w:t>
+            </w:r>
+            <w:r>
+              <w:rPr>
+                <w:rFonts w:cs="Times New Roman"/>
+                <w:szCs w:val="28"/>
+              </w:rPr>
+              <w:t xml:space="preserve">изменяет статус </w:t>
+            </w:r>
+            <w:r>
+              <w:rPr>
+                <w:rFonts w:cs="Times New Roman"/>
+                <w:szCs w:val="28"/>
+              </w:rPr>
+              <w:t xml:space="preserve">читателя на заблокирован, при </w:t>
+            </w:r>
+            <w:r>
+              <w:rPr>
+                <w:rFonts w:cs="Times New Roman"/>
                 <w:szCs w:val="28"/>
               </w:rPr>
               <w:lastRenderedPageBreak/>
-              <w:t>Оператор:</w:t>
-            </w:r>
-            <w:r>
-              <w:rPr>
-                <w:rFonts w:cs="Times New Roman"/>
-                <w:szCs w:val="28"/>
-              </w:rPr>
-              <w:t xml:space="preserve"> нажимает кнопку «Редактировать»</w:t>
-            </w:r>
-            <w:r>
-              <w:rPr>
-                <w:rFonts w:cs="Times New Roman"/>
-                <w:szCs w:val="28"/>
-              </w:rPr>
-              <w:t>.</w:t>
-            </w:r>
-          </w:p>
-          <w:p>
-            <w:pPr>
-              <w:rPr>
-                <w:rFonts w:cs="Times New Roman"/>
-                <w:szCs w:val="28"/>
-              </w:rPr>
-            </w:pPr>
-            <w:r>
-              <w:rPr>
-                <w:rFonts w:cs="Times New Roman"/>
-                <w:b/>
-                <w:bCs/>
-                <w:szCs w:val="28"/>
-              </w:rPr>
-              <w:t>Программа:</w:t>
-            </w:r>
-            <w:r>
-              <w:rPr>
-                <w:rFonts w:cs="Times New Roman"/>
-                <w:szCs w:val="28"/>
-              </w:rPr>
-              <w:t xml:space="preserve"> открывает форму для редактирования данных читателя </w:t>
-            </w:r>
-            <w:r>
-              <w:rPr>
-                <w:rFonts w:cs="Times New Roman"/>
-                <w:szCs w:val="28"/>
-              </w:rPr>
-              <w:t>(п.2 текущей таблицы)</w:t>
-            </w:r>
-          </w:p>
-          <w:p>
-            <w:pPr>
-              <w:rPr>
-                <w:rFonts w:cs="Times New Roman"/>
-                <w:szCs w:val="28"/>
-              </w:rPr>
-            </w:pPr>
-            <w:r>
-              <w:rPr>
-                <w:rFonts w:cs="Times New Roman"/>
-                <w:b/>
-                <w:bCs/>
-                <w:szCs w:val="28"/>
-              </w:rPr>
-              <w:t>Оператор:</w:t>
-            </w:r>
-            <w:r>
-              <w:rPr>
-                <w:rFonts w:cs="Times New Roman"/>
-                <w:szCs w:val="28"/>
-              </w:rPr>
-              <w:t xml:space="preserve"> вводит данные, которые хочет отредактировать</w:t>
-            </w:r>
-            <w:r>
-              <w:rPr>
-                <w:rFonts w:cs="Times New Roman"/>
-                <w:szCs w:val="28"/>
-              </w:rPr>
-              <w:t>,</w:t>
-            </w:r>
-            <w:r>
-              <w:rPr>
-                <w:rFonts w:cs="Times New Roman"/>
-                <w:szCs w:val="28"/>
-              </w:rPr>
-              <w:t xml:space="preserve"> </w:t>
-            </w:r>
-            <w:r>
-              <w:rPr>
-                <w:rFonts w:cs="Times New Roman"/>
-                <w:szCs w:val="28"/>
-              </w:rPr>
-              <w:t>нажимает</w:t>
-            </w:r>
-            <w:r>
-              <w:rPr>
-                <w:rFonts w:cs="Times New Roman"/>
-                <w:szCs w:val="28"/>
-              </w:rPr>
-              <w:t xml:space="preserve"> кнопку «</w:t>
-            </w:r>
-            <w:r>
-              <w:rPr>
-                <w:rFonts w:cs="Times New Roman"/>
-                <w:szCs w:val="28"/>
-              </w:rPr>
-              <w:t>Подтвердить</w:t>
-            </w:r>
-            <w:r>
-              <w:rPr>
-                <w:rFonts w:cs="Times New Roman"/>
-                <w:szCs w:val="28"/>
-              </w:rPr>
-              <w:t>»</w:t>
-            </w:r>
-            <w:r>
-              <w:rPr>
-                <w:rFonts w:cs="Times New Roman"/>
-                <w:szCs w:val="28"/>
-              </w:rPr>
-              <w:t>.</w:t>
-            </w:r>
-          </w:p>
-          <w:p>
-            <w:pPr>
-              <w:rPr>
-                <w:rFonts w:cs="Times New Roman"/>
-                <w:szCs w:val="28"/>
-              </w:rPr>
-            </w:pPr>
-            <w:r>
-              <w:rPr>
-                <w:rFonts w:cs="Times New Roman"/>
-                <w:b/>
-                <w:bCs/>
-                <w:szCs w:val="28"/>
-              </w:rPr>
-              <w:t>Программа:</w:t>
-            </w:r>
-            <w:r>
-              <w:rPr>
-                <w:rFonts w:cs="Times New Roman"/>
-                <w:szCs w:val="28"/>
-              </w:rPr>
-              <w:t xml:space="preserve"> вносит изменения в базу данных. Выводится окно с уведомлением «Изменения успешно сохранены»</w:t>
-            </w:r>
-            <w:r>
-              <w:rPr>
-                <w:rFonts w:cs="Times New Roman"/>
-                <w:szCs w:val="28"/>
-              </w:rPr>
-              <w:t xml:space="preserve"> зеленого цвета, затем возвращается на страницу ЛК читателя </w:t>
-            </w:r>
-            <w:r>
-              <w:rPr>
-                <w:rFonts w:cs="Times New Roman"/>
-                <w:szCs w:val="28"/>
-              </w:rPr>
-              <w:t>.</w:t>
+              <w:t>этом блокирует ему доступ к услугам библиотеки и присылает уведомление на телефон</w:t>
             </w:r>
           </w:p>
         </w:tc>
@@ -6965,57 +7664,36 @@
                 <w:szCs w:val="28"/>
               </w:rPr>
               <w:lastRenderedPageBreak/>
-              <w:t xml:space="preserve">Контролируется </w:t>
-            </w:r>
-            <w:r>
-              <w:rPr>
-                <w:rFonts w:cs="Times New Roman"/>
-                <w:szCs w:val="28"/>
-              </w:rPr>
-              <w:t xml:space="preserve">изменение старых данных и сохранение </w:t>
-            </w:r>
-            <w:r>
-              <w:rPr>
-                <w:rFonts w:cs="Times New Roman"/>
-                <w:szCs w:val="28"/>
-              </w:rPr>
-              <w:lastRenderedPageBreak/>
-              <w:t xml:space="preserve">новых. </w:t>
-            </w:r>
-            <w:r>
-              <w:rPr>
-                <w:rFonts w:cs="Times New Roman"/>
-                <w:szCs w:val="28"/>
-              </w:rPr>
-              <w:t>Требования ТЗ считается выдержавшим испытание, если после наж</w:t>
-            </w:r>
-            <w:r>
-              <w:rPr>
-                <w:rFonts w:cs="Times New Roman"/>
-                <w:szCs w:val="28"/>
-              </w:rPr>
-              <w:t>атия кнопки «Подтвердить</w:t>
-            </w:r>
-            <w:r>
-              <w:rPr>
-                <w:rFonts w:cs="Times New Roman"/>
-                <w:szCs w:val="28"/>
-              </w:rPr>
-              <w:t>» выводится окно с уведомлением «Изменения успешно сохранены»</w:t>
-            </w:r>
-            <w:r>
-              <w:rPr>
-                <w:rFonts w:cs="Times New Roman"/>
-                <w:szCs w:val="28"/>
-              </w:rPr>
-              <w:t xml:space="preserve"> зеленого цвета</w:t>
-            </w:r>
-            <w:r>
-              <w:rPr>
-                <w:rFonts w:cs="Times New Roman"/>
-                <w:szCs w:val="28"/>
-              </w:rPr>
-              <w:t>. Критерий оценки – визуальный.</w:t>
+              <w:t>Требования ТЗ считается выдержавшим испытание, если после нажатия кнопки «</w:t>
+            </w:r>
+            <w:r>
+              <w:rPr>
+                <w:rFonts w:cs="Times New Roman"/>
+                <w:szCs w:val="28"/>
+              </w:rPr>
+              <w:t>Заблокировать читателя» программа изменяет строку «статус» в ЛК читателя на «Заблокирован» красного цвета</w:t>
+            </w:r>
+            <w:r>
+              <w:rPr>
+                <w:rFonts w:cs="Times New Roman"/>
+                <w:szCs w:val="28"/>
+              </w:rPr>
+              <w:t>, исчезли кнопки действий за исключением кнопки заблокировать читателя.</w:t>
+            </w:r>
+          </w:p>
+          <w:p>
+            <w:pPr>
+              <w:rPr>
+                <w:rFonts w:cs="Times New Roman"/>
+                <w:szCs w:val="28"/>
+              </w:rPr>
+            </w:pPr>
+            <w:r>
+              <w:rPr>
+                <w:rFonts w:cs="Times New Roman"/>
+                <w:szCs w:val="28"/>
+              </w:rPr>
+              <w:t>Критерий оценки - визуальный</w:t>
             </w:r>
           </w:p>
         </w:tc>
@@ -7038,8 +7716,7 @@
                 <w:rFonts w:cs="Times New Roman"/>
                 <w:szCs w:val="28"/>
               </w:rPr>
-              <w:lastRenderedPageBreak/>
-              <w:t>5</w:t>
+              <w:t>7.1</w:t>
             </w:r>
           </w:p>
         </w:tc>
@@ -7061,75 +7738,14 @@
                 <w:bCs/>
                 <w:szCs w:val="28"/>
               </w:rPr>
-              <w:t>Исходные данные:</w:t>
-            </w:r>
-            <w:r>
-              <w:rPr>
-                <w:rFonts w:cs="Times New Roman"/>
-                <w:szCs w:val="28"/>
-              </w:rPr>
-              <w:t xml:space="preserve"> открыт личный кабинет читателя</w:t>
-            </w:r>
-            <w:r>
-              <w:rPr>
-                <w:rFonts w:cs="Times New Roman"/>
-                <w:szCs w:val="28"/>
-              </w:rPr>
-              <w:t>.</w:t>
-            </w:r>
-          </w:p>
-          <w:p>
-            <w:pPr>
-              <w:rPr>
-                <w:rFonts w:cs="Times New Roman"/>
-                <w:szCs w:val="28"/>
-              </w:rPr>
-            </w:pPr>
-            <w:r>
-              <w:rPr>
-                <w:rFonts w:cs="Times New Roman"/>
-                <w:b/>
-                <w:bCs/>
-                <w:szCs w:val="28"/>
-              </w:rPr>
-              <w:t>Оператор</w:t>
-            </w:r>
-            <w:r>
-              <w:rPr>
-                <w:rFonts w:cs="Times New Roman"/>
-                <w:b/>
-                <w:bCs/>
-                <w:szCs w:val="28"/>
-              </w:rPr>
-              <w:t>:</w:t>
-            </w:r>
-            <w:r>
-              <w:rPr>
-                <w:rFonts w:cs="Times New Roman"/>
-                <w:szCs w:val="28"/>
-              </w:rPr>
-              <w:t xml:space="preserve"> нажимает кнопку «</w:t>
-            </w:r>
-            <w:r>
-              <w:rPr>
-                <w:rFonts w:cs="Times New Roman"/>
-                <w:szCs w:val="28"/>
-              </w:rPr>
-              <w:t>Распечатать формуляр</w:t>
-            </w:r>
-            <w:r>
-              <w:rPr>
-                <w:rFonts w:cs="Times New Roman"/>
-                <w:szCs w:val="28"/>
-              </w:rPr>
-              <w:t>»</w:t>
-            </w:r>
-            <w:r>
-              <w:rPr>
-                <w:rFonts w:cs="Times New Roman"/>
-                <w:szCs w:val="28"/>
-              </w:rPr>
-              <w:t>.</w:t>
+              <w:t>Оператор:</w:t>
+            </w:r>
+            <w:r>
+              <w:rPr>
+                <w:rFonts w:cs="Times New Roman"/>
+                <w:szCs w:val="28"/>
+              </w:rPr>
+              <w:t xml:space="preserve"> нажимает кнопку «Заблокировать читателя» на странице ЛК заблокированного читателя</w:t>
             </w:r>
           </w:p>
           <w:p>
@@ -7153,14 +7769,7 @@
                 <w:rFonts w:cs="Times New Roman"/>
                 <w:szCs w:val="28"/>
               </w:rPr>
-              <w:t xml:space="preserve"> </w:t>
-            </w:r>
-            <w:r>
-              <w:rPr>
-                <w:rFonts w:cs="Times New Roman"/>
-                <w:szCs w:val="28"/>
-              </w:rPr>
-              <w:t>Запускает принтер и выдает список книг на руках читателя.</w:t>
+              <w:t xml:space="preserve"> Разблокирует читателя предоставив ему доступ к услугам библиотеки и присылает ему уведомление на телефон </w:t>
             </w:r>
           </w:p>
         </w:tc>
@@ -7180,29 +7789,22 @@
                 <w:rFonts w:cs="Times New Roman"/>
                 <w:szCs w:val="28"/>
               </w:rPr>
-              <w:t>Требования ТЗ считается выдержавшим испытание, если после нажатия кнопки</w:t>
-            </w:r>
-          </w:p>
-          <w:p>
-            <w:pPr>
-              <w:rPr>
-                <w:rFonts w:cs="Times New Roman"/>
-                <w:szCs w:val="28"/>
-              </w:rPr>
-            </w:pPr>
-            <w:r>
-              <w:rPr>
-                <w:rFonts w:cs="Times New Roman"/>
-                <w:szCs w:val="28"/>
-              </w:rPr>
-              <w:t xml:space="preserve">«Просмотр формуляра» программа </w:t>
-            </w:r>
-            <w:r>
-              <w:rPr>
-                <w:rFonts w:cs="Times New Roman"/>
-                <w:szCs w:val="28"/>
-              </w:rPr>
-              <w:t>запускает принтер и содержимое распечатанного совпадает с фактическими данными отображающимися в ЛК читателя</w:t>
+              <w:t>Требования ТЗ считается выдержавшим испытание, если после нажатия кнопки «Заблокировать читателя» программа изменяет строку «статус» в ЛК читателя на «Разблокирован» зеленого цвета</w:t>
+            </w:r>
+          </w:p>
+          <w:p>
+            <w:pPr>
+              <w:rPr>
+                <w:rFonts w:cs="Times New Roman"/>
+                <w:szCs w:val="28"/>
+              </w:rPr>
+            </w:pPr>
+            <w:r>
+              <w:rPr>
+                <w:rFonts w:cs="Times New Roman"/>
+                <w:szCs w:val="28"/>
+              </w:rPr>
+              <w:t>Критерий оценки - визуальный</w:t>
             </w:r>
           </w:p>
         </w:tc>
@@ -7225,7 +7827,7 @@
                 <w:rFonts w:cs="Times New Roman"/>
                 <w:szCs w:val="28"/>
               </w:rPr>
-              <w:t>6</w:t>
+              <w:t>8</w:t>
             </w:r>
           </w:p>
         </w:tc>
@@ -7247,14 +7849,14 @@
                 <w:bCs/>
                 <w:szCs w:val="28"/>
               </w:rPr>
-              <w:t>Исходные данные</w:t>
-            </w:r>
-            <w:r>
-              <w:rPr>
-                <w:rFonts w:cs="Times New Roman"/>
-                <w:szCs w:val="28"/>
-              </w:rPr>
-              <w:t>: открыт личный кабинет читателя.</w:t>
+              <w:t>Исходные данные:</w:t>
+            </w:r>
+            <w:r>
+              <w:rPr>
+                <w:rFonts w:cs="Times New Roman"/>
+                <w:szCs w:val="28"/>
+              </w:rPr>
+              <w:t xml:space="preserve"> открыт личный кабинет читателя.</w:t>
             </w:r>
           </w:p>
           <w:p>
@@ -7278,14 +7880,136 @@
                 <w:rFonts w:cs="Times New Roman"/>
                 <w:szCs w:val="28"/>
               </w:rPr>
-              <w:t xml:space="preserve"> нажи</w:t>
-            </w:r>
-            <w:r>
-              <w:rPr>
-                <w:rFonts w:cs="Times New Roman"/>
-                <w:szCs w:val="28"/>
-              </w:rPr>
-              <w:t>мает кнопку «Распечатать Билет</w:t>
+              <w:t xml:space="preserve"> нажимает кнопку</w:t>
+            </w:r>
+          </w:p>
+          <w:p>
+            <w:pPr>
+              <w:rPr>
+                <w:rFonts w:cs="Times New Roman"/>
+                <w:szCs w:val="28"/>
+              </w:rPr>
+            </w:pPr>
+            <w:r>
+              <w:rPr>
+                <w:rFonts w:cs="Times New Roman"/>
+                <w:szCs w:val="28"/>
+              </w:rPr>
+              <w:t>«Вернуть литературу»</w:t>
+            </w:r>
+            <w:r>
+              <w:rPr>
+                <w:rFonts w:cs="Times New Roman"/>
+                <w:szCs w:val="28"/>
+              </w:rPr>
+              <w:t>.</w:t>
+            </w:r>
+            <w:r>
+              <w:rPr>
+                <w:rFonts w:cs="Times New Roman"/>
+                <w:szCs w:val="28"/>
+              </w:rPr>
+              <w:t xml:space="preserve"> </w:t>
+            </w:r>
+          </w:p>
+          <w:p>
+            <w:pPr>
+              <w:rPr>
+                <w:rFonts w:cs="Times New Roman"/>
+                <w:szCs w:val="28"/>
+              </w:rPr>
+            </w:pPr>
+            <w:r>
+              <w:rPr>
+                <w:rFonts w:cs="Times New Roman"/>
+                <w:b/>
+                <w:bCs/>
+                <w:szCs w:val="28"/>
+              </w:rPr>
+              <w:t>Программа:</w:t>
+            </w:r>
+            <w:r>
+              <w:rPr>
+                <w:rFonts w:cs="Times New Roman"/>
+                <w:szCs w:val="28"/>
+              </w:rPr>
+              <w:t xml:space="preserve"> открывает форму для введения номера читательского билета и выбора экземпляров, которые читатель хочет сдать.</w:t>
+            </w:r>
+          </w:p>
+          <w:p>
+            <w:pPr>
+              <w:rPr>
+                <w:rFonts w:cs="Times New Roman"/>
+                <w:szCs w:val="28"/>
+              </w:rPr>
+            </w:pPr>
+            <w:r>
+              <w:rPr>
+                <w:rFonts w:cs="Times New Roman"/>
+                <w:b/>
+                <w:bCs/>
+                <w:szCs w:val="28"/>
+              </w:rPr>
+              <w:t>Оператор:</w:t>
+            </w:r>
+            <w:r>
+              <w:rPr>
+                <w:rFonts w:cs="Times New Roman"/>
+                <w:szCs w:val="28"/>
+              </w:rPr>
+              <w:t xml:space="preserve"> вво</w:t>
+            </w:r>
+            <w:r>
+              <w:rPr>
+                <w:rFonts w:cs="Times New Roman"/>
+                <w:szCs w:val="28"/>
+              </w:rPr>
+              <w:t>дит штрих-код с клавиатуры/ при помощи сканера,</w:t>
+            </w:r>
+          </w:p>
+          <w:p>
+            <w:pPr>
+              <w:rPr>
+                <w:rFonts w:cs="Times New Roman"/>
+                <w:szCs w:val="28"/>
+              </w:rPr>
+            </w:pPr>
+            <w:r>
+              <w:rPr>
+                <w:rFonts w:cs="Times New Roman"/>
+                <w:szCs w:val="28"/>
+              </w:rPr>
+              <w:t>экземпляра,</w:t>
+            </w:r>
+            <w:r>
+              <w:rPr>
+                <w:rFonts w:cs="Times New Roman"/>
+                <w:szCs w:val="28"/>
+              </w:rPr>
+              <w:t xml:space="preserve"> которые</w:t>
+            </w:r>
+            <w:r>
+              <w:rPr>
+                <w:rFonts w:cs="Times New Roman"/>
+                <w:szCs w:val="28"/>
+              </w:rPr>
+              <w:t xml:space="preserve"> читатель хочет сдать, ставит отметку о повреждениях по результатам визуального осмотра</w:t>
+            </w:r>
+          </w:p>
+          <w:p>
+            <w:pPr>
+              <w:rPr>
+                <w:rFonts w:cs="Times New Roman"/>
+                <w:szCs w:val="28"/>
+              </w:rPr>
+            </w:pPr>
+            <w:r>
+              <w:rPr>
+                <w:rFonts w:cs="Times New Roman"/>
+                <w:szCs w:val="28"/>
+              </w:rPr>
+              <w:lastRenderedPageBreak/>
+              <w:t>Нажимает кнопку «Подтвердить</w:t>
             </w:r>
             <w:r>
               <w:rPr>
@@ -7300,6 +8024,450 @@
                 <w:szCs w:val="28"/>
               </w:rPr>
               <w:t>.</w:t>
+            </w:r>
+          </w:p>
+          <w:p>
+            <w:pPr>
+              <w:rPr>
+                <w:rFonts w:cs="Times New Roman"/>
+                <w:szCs w:val="28"/>
+              </w:rPr>
+            </w:pPr>
+            <w:r>
+              <w:rPr>
+                <w:rFonts w:cs="Times New Roman"/>
+                <w:b/>
+                <w:bCs/>
+                <w:szCs w:val="28"/>
+              </w:rPr>
+              <w:t>Программа:</w:t>
+            </w:r>
+            <w:r>
+              <w:rPr>
+                <w:rFonts w:cs="Times New Roman"/>
+                <w:szCs w:val="28"/>
+              </w:rPr>
+              <w:t xml:space="preserve"> возвращает экземпляр в список литературы,</w:t>
+            </w:r>
+            <w:r>
+              <w:rPr>
+                <w:rFonts w:cs="Times New Roman"/>
+                <w:szCs w:val="28"/>
+              </w:rPr>
+              <w:t xml:space="preserve"> </w:t>
+            </w:r>
+            <w:r>
+              <w:rPr>
+                <w:rFonts w:cs="Times New Roman"/>
+                <w:szCs w:val="28"/>
+              </w:rPr>
+              <w:t>доступной для з</w:t>
+            </w:r>
+            <w:r>
+              <w:rPr>
+                <w:rFonts w:cs="Times New Roman"/>
+                <w:szCs w:val="28"/>
+              </w:rPr>
+              <w:t>аказа, либо блокирует ее выдачу, отмечая как поврежденную</w:t>
+            </w:r>
+            <w:r>
+              <w:rPr>
+                <w:rFonts w:cs="Times New Roman"/>
+                <w:szCs w:val="28"/>
+              </w:rPr>
+              <w:t xml:space="preserve"> </w:t>
+            </w:r>
+            <w:r>
+              <w:rPr>
+                <w:rFonts w:cs="Times New Roman"/>
+                <w:szCs w:val="28"/>
+              </w:rPr>
+              <w:t>выводит</w:t>
+            </w:r>
+            <w:r>
+              <w:rPr>
+                <w:rFonts w:cs="Times New Roman"/>
+                <w:szCs w:val="28"/>
+              </w:rPr>
+              <w:t xml:space="preserve"> окно с уведомлением об успешном оформлении возврата.</w:t>
+            </w:r>
+          </w:p>
+        </w:tc>
+        <w:tc>
+          <w:tcPr>
+            <w:tcW w:w="4386" w:type="dxa"/>
+          </w:tcPr>
+          <w:p>
+            <w:pPr>
+              <w:rPr>
+                <w:rFonts w:cs="Times New Roman"/>
+                <w:szCs w:val="28"/>
+              </w:rPr>
+            </w:pPr>
+            <w:r>
+              <w:rPr>
+                <w:rFonts w:cs="Times New Roman"/>
+                <w:szCs w:val="28"/>
+              </w:rPr>
+              <w:lastRenderedPageBreak/>
+              <w:t>Требования ТЗ считается выдержавшим испытание, если после нажатия кнопки «Оформить возврат» программа выводит окно с уведомлением об успешном возврате. Критерий оценки – визуальный.</w:t>
+            </w:r>
+          </w:p>
+        </w:tc>
+      </w:tr>
+      <w:tr>
+        <w:tc>
+          <w:tcPr>
+            <w:tcW w:w="706" w:type="dxa"/>
+          </w:tcPr>
+          <w:p>
+            <w:pPr>
+              <w:jc w:val="center"/>
+              <w:rPr>
+                <w:rFonts w:cs="Times New Roman"/>
+                <w:szCs w:val="28"/>
+              </w:rPr>
+            </w:pPr>
+            <w:r>
+              <w:rPr>
+                <w:rFonts w:cs="Times New Roman"/>
+                <w:szCs w:val="28"/>
+              </w:rPr>
+              <w:t>9</w:t>
+            </w:r>
+          </w:p>
+        </w:tc>
+        <w:tc>
+          <w:tcPr>
+            <w:tcW w:w="4252" w:type="dxa"/>
+          </w:tcPr>
+          <w:p>
+            <w:pPr>
+              <w:rPr>
+                <w:rFonts w:cs="Times New Roman"/>
+                <w:szCs w:val="28"/>
+              </w:rPr>
+            </w:pPr>
+            <w:r>
+              <w:rPr>
+                <w:rFonts w:cs="Times New Roman"/>
+                <w:b/>
+                <w:bCs/>
+                <w:szCs w:val="28"/>
+              </w:rPr>
+              <w:t>Исходные данные:</w:t>
+            </w:r>
+            <w:r>
+              <w:rPr>
+                <w:rFonts w:cs="Times New Roman"/>
+                <w:szCs w:val="28"/>
+              </w:rPr>
+              <w:t xml:space="preserve"> открыт личный кабинет читателя.</w:t>
+            </w:r>
+          </w:p>
+          <w:p>
+            <w:pPr>
+              <w:rPr>
+                <w:rFonts w:cs="Times New Roman"/>
+                <w:szCs w:val="28"/>
+              </w:rPr>
+            </w:pPr>
+            <w:r>
+              <w:rPr>
+                <w:rFonts w:cs="Times New Roman"/>
+                <w:b/>
+                <w:bCs/>
+                <w:szCs w:val="28"/>
+              </w:rPr>
+              <w:t>Оператор:</w:t>
+            </w:r>
+            <w:r>
+              <w:rPr>
+                <w:rFonts w:cs="Times New Roman"/>
+                <w:szCs w:val="28"/>
+              </w:rPr>
+              <w:t xml:space="preserve"> нажимает кнопку</w:t>
+            </w:r>
+          </w:p>
+          <w:p>
+            <w:pPr>
+              <w:rPr>
+                <w:rFonts w:cs="Times New Roman"/>
+                <w:szCs w:val="28"/>
+              </w:rPr>
+            </w:pPr>
+            <w:r>
+              <w:rPr>
+                <w:rFonts w:cs="Times New Roman"/>
+                <w:szCs w:val="28"/>
+              </w:rPr>
+              <w:t>«Наложить штраф</w:t>
+            </w:r>
+            <w:r>
+              <w:rPr>
+                <w:rFonts w:cs="Times New Roman"/>
+                <w:szCs w:val="28"/>
+              </w:rPr>
+              <w:t>»</w:t>
+            </w:r>
+            <w:r>
+              <w:rPr>
+                <w:rFonts w:cs="Times New Roman"/>
+                <w:szCs w:val="28"/>
+              </w:rPr>
+              <w:t>.</w:t>
+            </w:r>
+            <w:r>
+              <w:rPr>
+                <w:rFonts w:cs="Times New Roman"/>
+                <w:szCs w:val="28"/>
+              </w:rPr>
+              <w:t xml:space="preserve"> </w:t>
+            </w:r>
+          </w:p>
+          <w:p>
+            <w:pPr>
+              <w:rPr>
+                <w:rFonts w:cs="Times New Roman"/>
+                <w:szCs w:val="28"/>
+              </w:rPr>
+            </w:pPr>
+            <w:r>
+              <w:rPr>
+                <w:rFonts w:cs="Times New Roman"/>
+                <w:b/>
+                <w:bCs/>
+                <w:szCs w:val="28"/>
+              </w:rPr>
+              <w:t>Программа:</w:t>
+            </w:r>
+            <w:r>
+              <w:rPr>
+                <w:rFonts w:cs="Times New Roman"/>
+                <w:szCs w:val="28"/>
+              </w:rPr>
+              <w:t xml:space="preserve"> открывает форму для ввода </w:t>
+            </w:r>
+            <w:r>
+              <w:rPr>
+                <w:rFonts w:cs="Times New Roman"/>
+                <w:szCs w:val="28"/>
+              </w:rPr>
+              <w:t>суммы штрафа</w:t>
+            </w:r>
+          </w:p>
+          <w:p>
+            <w:pPr>
+              <w:rPr>
+                <w:rFonts w:cs="Times New Roman"/>
+                <w:szCs w:val="28"/>
+              </w:rPr>
+            </w:pPr>
+            <w:r>
+              <w:rPr>
+                <w:rFonts w:cs="Times New Roman"/>
+                <w:b/>
+                <w:bCs/>
+                <w:szCs w:val="28"/>
+              </w:rPr>
+              <w:t>Оператор:</w:t>
+            </w:r>
+            <w:r>
+              <w:rPr>
+                <w:rFonts w:cs="Times New Roman"/>
+                <w:szCs w:val="28"/>
+              </w:rPr>
+              <w:t xml:space="preserve"> вводит </w:t>
+            </w:r>
+            <w:r>
+              <w:rPr>
+                <w:rFonts w:cs="Times New Roman"/>
+                <w:szCs w:val="28"/>
+              </w:rPr>
+              <w:t>сумму штрафа,</w:t>
+            </w:r>
+            <w:r>
+              <w:rPr>
+                <w:rFonts w:cs="Times New Roman"/>
+                <w:szCs w:val="28"/>
+              </w:rPr>
+              <w:t xml:space="preserve"> </w:t>
+            </w:r>
+            <w:r>
+              <w:rPr>
+                <w:rFonts w:cs="Times New Roman"/>
+                <w:szCs w:val="28"/>
+              </w:rPr>
+              <w:t>нажимает</w:t>
+            </w:r>
+            <w:r>
+              <w:rPr>
+                <w:rFonts w:cs="Times New Roman"/>
+                <w:szCs w:val="28"/>
+              </w:rPr>
+              <w:t xml:space="preserve"> </w:t>
+            </w:r>
+            <w:r>
+              <w:rPr>
+                <w:rFonts w:cs="Times New Roman"/>
+                <w:szCs w:val="28"/>
+              </w:rPr>
+              <w:t>кнопку «</w:t>
+            </w:r>
+            <w:r>
+              <w:rPr>
+                <w:rFonts w:cs="Times New Roman"/>
+                <w:szCs w:val="28"/>
+              </w:rPr>
+              <w:t>Подтвердить</w:t>
+            </w:r>
+            <w:r>
+              <w:rPr>
+                <w:rFonts w:cs="Times New Roman"/>
+                <w:szCs w:val="28"/>
+              </w:rPr>
+              <w:t>»</w:t>
+            </w:r>
+            <w:r>
+              <w:rPr>
+                <w:rFonts w:cs="Times New Roman"/>
+                <w:szCs w:val="28"/>
+              </w:rPr>
+              <w:t>.</w:t>
+            </w:r>
+          </w:p>
+          <w:p>
+            <w:pPr>
+              <w:rPr>
+                <w:rFonts w:cs="Times New Roman"/>
+                <w:szCs w:val="28"/>
+              </w:rPr>
+            </w:pPr>
+            <w:r>
+              <w:rPr>
+                <w:rFonts w:cs="Times New Roman"/>
+                <w:b/>
+                <w:bCs/>
+                <w:szCs w:val="28"/>
+              </w:rPr>
+              <w:t>Программа:</w:t>
+            </w:r>
+            <w:r>
+              <w:rPr>
+                <w:rFonts w:cs="Times New Roman"/>
+                <w:szCs w:val="28"/>
+              </w:rPr>
+              <w:t xml:space="preserve"> </w:t>
+            </w:r>
+            <w:r>
+              <w:rPr>
+                <w:rFonts w:cs="Times New Roman"/>
+                <w:szCs w:val="28"/>
+              </w:rPr>
+              <w:t>фиксирует штраф для читателя, блокирует доступ к услугам библиотеки, присылает читателю уведомление, выводит на экран уведомление об успешности операции</w:t>
+            </w:r>
+          </w:p>
+        </w:tc>
+        <w:tc>
+          <w:tcPr>
+            <w:tcW w:w="4386" w:type="dxa"/>
+          </w:tcPr>
+          <w:p>
+            <w:pPr>
+              <w:rPr>
+                <w:rFonts w:cs="Times New Roman"/>
+                <w:szCs w:val="28"/>
+              </w:rPr>
+            </w:pPr>
+            <w:r>
+              <w:rPr>
+                <w:rFonts w:cs="Times New Roman"/>
+                <w:szCs w:val="28"/>
+              </w:rPr>
+              <w:t>Требование ТЗ считается выдержавшим испытание, если после регистрации книги появляется всплывающее окно уведомлений зеленого цвета. Критерий оценки – визуальный.</w:t>
+            </w:r>
+          </w:p>
+        </w:tc>
+      </w:tr>
+      <w:tr>
+        <w:tc>
+          <w:tcPr>
+            <w:tcW w:w="706" w:type="dxa"/>
+          </w:tcPr>
+          <w:p>
+            <w:pPr>
+              <w:jc w:val="center"/>
+              <w:rPr>
+                <w:rFonts w:cs="Times New Roman"/>
+                <w:szCs w:val="28"/>
+              </w:rPr>
+            </w:pPr>
+            <w:r>
+              <w:rPr>
+                <w:rFonts w:cs="Times New Roman"/>
+                <w:szCs w:val="28"/>
+              </w:rPr>
+              <w:t>10</w:t>
+            </w:r>
+          </w:p>
+        </w:tc>
+        <w:tc>
+          <w:tcPr>
+            <w:tcW w:w="4252" w:type="dxa"/>
+          </w:tcPr>
+          <w:p>
+            <w:pPr>
+              <w:rPr>
+                <w:rFonts w:cs="Times New Roman"/>
+                <w:szCs w:val="28"/>
+              </w:rPr>
+            </w:pPr>
+            <w:r>
+              <w:rPr>
+                <w:rFonts w:cs="Times New Roman"/>
+                <w:b/>
+                <w:bCs/>
+                <w:szCs w:val="28"/>
+              </w:rPr>
+              <w:t>Исходные данные:</w:t>
+            </w:r>
+            <w:r>
+              <w:rPr>
+                <w:rFonts w:cs="Times New Roman"/>
+                <w:szCs w:val="28"/>
+              </w:rPr>
+              <w:t xml:space="preserve"> открыт личный кабинет читателя.</w:t>
+            </w:r>
+          </w:p>
+          <w:p>
+            <w:pPr>
+              <w:rPr>
+                <w:rFonts w:cs="Times New Roman"/>
+                <w:szCs w:val="28"/>
+              </w:rPr>
+            </w:pPr>
+            <w:r>
+              <w:rPr>
+                <w:rFonts w:cs="Times New Roman"/>
+                <w:b/>
+                <w:bCs/>
+                <w:szCs w:val="28"/>
+              </w:rPr>
+              <w:t>Оператор:</w:t>
+            </w:r>
+            <w:r>
+              <w:rPr>
+                <w:rFonts w:cs="Times New Roman"/>
+                <w:szCs w:val="28"/>
+              </w:rPr>
+              <w:t xml:space="preserve"> </w:t>
+            </w:r>
+            <w:r>
+              <w:rPr>
+                <w:rFonts w:cs="Times New Roman"/>
+                <w:szCs w:val="28"/>
+              </w:rPr>
+              <w:t>Нажимает на кнопку «Выдать книгу»</w:t>
             </w:r>
           </w:p>
           <w:p>
@@ -7324,21 +8492,137 @@
                 <w:rFonts w:cs="Times New Roman"/>
                 <w:szCs w:val="28"/>
               </w:rPr>
-              <w:t xml:space="preserve"> </w:t>
-            </w:r>
-            <w:r>
-              <w:rPr>
-                <w:rFonts w:cs="Times New Roman"/>
-                <w:szCs w:val="28"/>
-              </w:rPr>
-              <w:t>Запускает принтер и выдает Читательский Билет со штрих кодом</w:t>
-            </w:r>
-            <w:r>
-              <w:rPr>
-                <w:rFonts w:cs="Times New Roman"/>
-                <w:szCs w:val="28"/>
-              </w:rPr>
-              <w:t>.</w:t>
+              <w:t xml:space="preserve"> открывает </w:t>
+            </w:r>
+            <w:r>
+              <w:rPr>
+                <w:rFonts w:cs="Times New Roman"/>
+                <w:szCs w:val="28"/>
+              </w:rPr>
+              <w:t>форму выдачи книги</w:t>
+            </w:r>
+          </w:p>
+          <w:p>
+            <w:pPr>
+              <w:rPr>
+                <w:rFonts w:cs="Times New Roman"/>
+                <w:szCs w:val="28"/>
+              </w:rPr>
+            </w:pPr>
+            <w:r>
+              <w:rPr>
+                <w:rFonts w:cs="Times New Roman"/>
+                <w:b/>
+                <w:bCs/>
+                <w:szCs w:val="28"/>
+              </w:rPr>
+              <w:t>Оператор:</w:t>
+            </w:r>
+            <w:r>
+              <w:rPr>
+                <w:rFonts w:cs="Times New Roman"/>
+                <w:szCs w:val="28"/>
+              </w:rPr>
+              <w:t xml:space="preserve"> вводит штрих-код книги с клавиатуры/сканирует сканером, жмет на кнопку «Найти книгу»</w:t>
+            </w:r>
+          </w:p>
+          <w:p>
+            <w:pPr>
+              <w:rPr>
+                <w:rFonts w:cs="Times New Roman"/>
+                <w:szCs w:val="28"/>
+              </w:rPr>
+            </w:pPr>
+            <w:r>
+              <w:rPr>
+                <w:rFonts w:cs="Times New Roman"/>
+                <w:b/>
+                <w:bCs/>
+                <w:szCs w:val="28"/>
+              </w:rPr>
+              <w:t>Программа:</w:t>
+            </w:r>
+            <w:r>
+              <w:rPr>
+                <w:rFonts w:cs="Times New Roman"/>
+                <w:szCs w:val="28"/>
+              </w:rPr>
+              <w:t xml:space="preserve"> производит контроль целостности вводимых данных, проверяя что данная книга доступна к выдаче, при этом добавляя в форму строку с ее названием</w:t>
+            </w:r>
+          </w:p>
+          <w:p>
+            <w:pPr>
+              <w:rPr>
+                <w:rFonts w:cs="Times New Roman"/>
+                <w:b/>
+                <w:bCs/>
+                <w:szCs w:val="28"/>
+              </w:rPr>
+            </w:pPr>
+            <w:r>
+              <w:rPr>
+                <w:rFonts w:cs="Times New Roman"/>
+                <w:b/>
+                <w:bCs/>
+                <w:szCs w:val="28"/>
+              </w:rPr>
+              <w:t>Оператор</w:t>
+            </w:r>
+            <w:r>
+              <w:rPr>
+                <w:rFonts w:cs="Times New Roman"/>
+                <w:b/>
+                <w:bCs/>
+                <w:szCs w:val="28"/>
+              </w:rPr>
+              <w:t>:</w:t>
+            </w:r>
+          </w:p>
+          <w:p>
+            <w:pPr>
+              <w:rPr>
+                <w:rFonts w:cs="Times New Roman"/>
+                <w:szCs w:val="28"/>
+              </w:rPr>
+            </w:pPr>
+            <w:r>
+              <w:rPr>
+                <w:rFonts w:cs="Times New Roman"/>
+                <w:bCs/>
+                <w:szCs w:val="28"/>
+              </w:rPr>
+              <w:t>Вводит другие необходимые данные для выдачи и нажимает кнопку «Подтвердить»</w:t>
+            </w:r>
+          </w:p>
+          <w:p>
+            <w:pPr>
+              <w:rPr>
+                <w:rFonts w:cs="Times New Roman"/>
+                <w:szCs w:val="28"/>
+              </w:rPr>
+            </w:pPr>
+            <w:r>
+              <w:rPr>
+                <w:rFonts w:cs="Times New Roman"/>
+                <w:b/>
+                <w:bCs/>
+                <w:szCs w:val="28"/>
+              </w:rPr>
+              <w:t>Программа:</w:t>
+            </w:r>
+            <w:r>
+              <w:rPr>
+                <w:rFonts w:cs="Times New Roman"/>
+                <w:szCs w:val="28"/>
+              </w:rPr>
+              <w:t xml:space="preserve"> Дополняет формуляр читателя, запускает его на печать</w:t>
+            </w:r>
+            <w:r>
+              <w:rPr>
+                <w:rFonts w:cs="Times New Roman"/>
+                <w:szCs w:val="28"/>
+              </w:rPr>
+              <w:t>, отображает на странице выдачи данные о местоположении книги.</w:t>
             </w:r>
           </w:p>
         </w:tc>
@@ -7359,14 +8643,36 @@
                 <w:szCs w:val="28"/>
               </w:rPr>
               <w:lastRenderedPageBreak/>
-              <w:t>Требования ТЗ считается выдержавшим испытание, если после н</w:t>
-            </w:r>
-            <w:r>
-              <w:rPr>
-                <w:rFonts w:cs="Times New Roman"/>
-                <w:szCs w:val="28"/>
-              </w:rPr>
-              <w:t xml:space="preserve">ажатия кнопки «Распечатать билет» запускает принтер и печатает реальную </w:t>
+              <w:t xml:space="preserve">Контролируется процесс выдачи новой литературы читателю </w:t>
+            </w:r>
+            <w:r>
+              <w:rPr>
+                <w:rFonts w:cs="Times New Roman"/>
+                <w:szCs w:val="28"/>
+              </w:rPr>
+              <w:t xml:space="preserve">Критерий оценки – визуальный. </w:t>
+            </w:r>
+          </w:p>
+          <w:p>
+            <w:pPr>
+              <w:rPr>
+                <w:rFonts w:cs="Times New Roman"/>
+                <w:szCs w:val="28"/>
+              </w:rPr>
+            </w:pPr>
+            <w:r>
+              <w:rPr>
+                <w:rFonts w:cs="Times New Roman"/>
+                <w:szCs w:val="28"/>
+              </w:rPr>
+              <w:t xml:space="preserve">Требование ТЗ считается выдержавшим испытание, если </w:t>
+            </w:r>
+            <w:r>
+              <w:rPr>
+                <w:rFonts w:cs="Times New Roman"/>
+                <w:szCs w:val="28"/>
+              </w:rPr>
+              <w:t xml:space="preserve">в </w:t>
             </w:r>
             <w:r>
               <w:rPr>
@@ -7374,7 +8680,7 @@
                 <w:szCs w:val="28"/>
               </w:rPr>
               <w:lastRenderedPageBreak/>
-              <w:t xml:space="preserve">информацию о читателе, которая совпадает с информацией в его ЛК, а при сканировании штрих кода из домашней страницы автоматически открывается его страница ЛК </w:t>
+              <w:t>формуляре читателя на его странице в ЛК появляется новая книга.</w:t>
             </w:r>
           </w:p>
         </w:tc>
@@ -7397,43 +8703,183 @@
                 <w:rFonts w:cs="Times New Roman"/>
                 <w:szCs w:val="28"/>
               </w:rPr>
+              <w:t>10.1</w:t>
+            </w:r>
+          </w:p>
+        </w:tc>
+        <w:tc>
+          <w:tcPr>
+            <w:tcW w:w="4252" w:type="dxa"/>
+          </w:tcPr>
+          <w:p>
+            <w:pPr>
+              <w:rPr>
+                <w:rFonts w:cs="Times New Roman"/>
+                <w:szCs w:val="28"/>
+              </w:rPr>
+            </w:pPr>
+            <w:r>
+              <w:rPr>
+                <w:rFonts w:cs="Times New Roman"/>
+                <w:b/>
+                <w:bCs/>
+                <w:szCs w:val="28"/>
+              </w:rPr>
+              <w:t>Исходные данные:</w:t>
+            </w:r>
+            <w:r>
+              <w:rPr>
+                <w:rFonts w:cs="Times New Roman"/>
+                <w:szCs w:val="28"/>
+              </w:rPr>
+              <w:t xml:space="preserve"> открыт личный кабинет читателя.</w:t>
+            </w:r>
+          </w:p>
+          <w:p>
+            <w:pPr>
+              <w:rPr>
+                <w:rFonts w:cs="Times New Roman"/>
+                <w:szCs w:val="28"/>
+              </w:rPr>
+            </w:pPr>
+            <w:r>
+              <w:rPr>
+                <w:rFonts w:cs="Times New Roman"/>
+                <w:b/>
+                <w:bCs/>
+                <w:szCs w:val="28"/>
+              </w:rPr>
+              <w:t>Оператор:</w:t>
+            </w:r>
+            <w:r>
+              <w:rPr>
+                <w:rFonts w:cs="Times New Roman"/>
+                <w:szCs w:val="28"/>
+              </w:rPr>
+              <w:t xml:space="preserve"> Нажимает на кнопку «Выдать книгу»</w:t>
+            </w:r>
+          </w:p>
+          <w:p>
+            <w:pPr>
+              <w:rPr>
+                <w:rFonts w:cs="Times New Roman"/>
+                <w:szCs w:val="28"/>
+              </w:rPr>
+            </w:pPr>
+            <w:r>
+              <w:rPr>
+                <w:rFonts w:cs="Times New Roman"/>
+                <w:b/>
+                <w:bCs/>
+                <w:szCs w:val="28"/>
+              </w:rPr>
+              <w:t>Программа:</w:t>
+            </w:r>
+            <w:r>
+              <w:rPr>
+                <w:rFonts w:cs="Times New Roman"/>
+                <w:szCs w:val="28"/>
+              </w:rPr>
+              <w:t xml:space="preserve"> открывает форму выдачи книги</w:t>
+            </w:r>
+          </w:p>
+          <w:p>
+            <w:pPr>
+              <w:rPr>
+                <w:rFonts w:cs="Times New Roman"/>
+                <w:szCs w:val="28"/>
+              </w:rPr>
+            </w:pPr>
+            <w:r>
+              <w:rPr>
+                <w:rFonts w:cs="Times New Roman"/>
+                <w:b/>
+                <w:bCs/>
+                <w:szCs w:val="28"/>
+              </w:rPr>
+              <w:t>Оператор:</w:t>
+            </w:r>
+            <w:r>
+              <w:rPr>
+                <w:rFonts w:cs="Times New Roman"/>
+                <w:szCs w:val="28"/>
+              </w:rPr>
+              <w:t xml:space="preserve"> вводит штрих-код книги</w:t>
+            </w:r>
+            <w:r>
+              <w:rPr>
+                <w:rFonts w:cs="Times New Roman"/>
+                <w:szCs w:val="28"/>
+              </w:rPr>
+              <w:t xml:space="preserve">, которая уже была в </w:t>
+            </w:r>
+            <w:r>
+              <w:rPr>
+                <w:rFonts w:cs="Times New Roman"/>
+                <w:szCs w:val="28"/>
+              </w:rPr>
               <w:lastRenderedPageBreak/>
-              <w:t>7</w:t>
-            </w:r>
-          </w:p>
-        </w:tc>
-        <w:tc>
-          <w:tcPr>
-            <w:tcW w:w="4252" w:type="dxa"/>
-          </w:tcPr>
-          <w:p>
-            <w:pPr>
-              <w:rPr>
-                <w:rFonts w:cs="Times New Roman"/>
-                <w:szCs w:val="28"/>
-              </w:rPr>
-            </w:pPr>
-            <w:r>
-              <w:rPr>
-                <w:rFonts w:cs="Times New Roman"/>
-                <w:b/>
-                <w:bCs/>
-                <w:szCs w:val="28"/>
-              </w:rPr>
-              <w:t>Исходные данные:</w:t>
-            </w:r>
-            <w:r>
-              <w:rPr>
-                <w:rFonts w:cs="Times New Roman"/>
-                <w:szCs w:val="28"/>
-              </w:rPr>
-              <w:t xml:space="preserve"> открыт личный кабинет читателя.</w:t>
-            </w:r>
-          </w:p>
-          <w:p>
-            <w:pPr>
-              <w:rPr>
-                <w:rFonts w:cs="Times New Roman"/>
+              <w:t>формуляре читателя</w:t>
+            </w:r>
+            <w:r>
+              <w:rPr>
+                <w:rFonts w:cs="Times New Roman"/>
+                <w:szCs w:val="28"/>
+              </w:rPr>
+              <w:t xml:space="preserve"> с клавиатуры/сканирует сканером, жмет на кнопку «Найти книгу»</w:t>
+            </w:r>
+          </w:p>
+          <w:p>
+            <w:pPr>
+              <w:rPr>
+                <w:rFonts w:cs="Times New Roman"/>
+                <w:szCs w:val="28"/>
+              </w:rPr>
+            </w:pPr>
+            <w:r>
+              <w:rPr>
+                <w:rFonts w:cs="Times New Roman"/>
+                <w:b/>
+                <w:bCs/>
+                <w:szCs w:val="28"/>
+              </w:rPr>
+              <w:t>Программа:</w:t>
+            </w:r>
+            <w:r>
+              <w:rPr>
+                <w:rFonts w:cs="Times New Roman"/>
+                <w:szCs w:val="28"/>
+              </w:rPr>
+              <w:t xml:space="preserve"> производит контроль целостности вводимых данных, проверяя что данная книга доступна к выдаче, </w:t>
+            </w:r>
+            <w:r>
+              <w:rPr>
+                <w:rFonts w:cs="Times New Roman"/>
+                <w:szCs w:val="28"/>
+              </w:rPr>
+              <w:t xml:space="preserve">при этом показывает красное сообщение об ошибке, содержащее информацию о </w:t>
+            </w:r>
+            <w:r>
+              <w:rPr>
+                <w:rFonts w:cs="Times New Roman"/>
+                <w:szCs w:val="28"/>
+              </w:rPr>
+              <w:t>том,</w:t>
+            </w:r>
+            <w:r>
+              <w:rPr>
+                <w:rFonts w:cs="Times New Roman"/>
+                <w:szCs w:val="28"/>
+              </w:rPr>
+              <w:t xml:space="preserve"> что экземпляр данной книги уже выдан</w:t>
+            </w:r>
+          </w:p>
+          <w:p>
+            <w:pPr>
+              <w:rPr>
+                <w:rFonts w:cs="Times New Roman"/>
+                <w:b/>
+                <w:bCs/>
                 <w:szCs w:val="28"/>
               </w:rPr>
             </w:pPr>
@@ -7446,119 +8892,22 @@
               </w:rPr>
               <w:t>Оператор:</w:t>
             </w:r>
-            <w:r>
-              <w:rPr>
-                <w:rFonts w:cs="Times New Roman"/>
-                <w:szCs w:val="28"/>
-              </w:rPr>
-              <w:t xml:space="preserve"> нажимает кнопку «Заблокировать читателя»</w:t>
-            </w:r>
-          </w:p>
-          <w:p>
-            <w:pPr>
-              <w:rPr>
-                <w:rFonts w:cs="Times New Roman"/>
-                <w:szCs w:val="28"/>
-              </w:rPr>
-            </w:pPr>
-            <w:r>
-              <w:rPr>
-                <w:rFonts w:cs="Times New Roman"/>
-                <w:b/>
-                <w:bCs/>
-                <w:szCs w:val="28"/>
-              </w:rPr>
-              <w:t>Программа:</w:t>
-            </w:r>
-            <w:r>
-              <w:rPr>
-                <w:rFonts w:cs="Times New Roman"/>
-                <w:szCs w:val="28"/>
-              </w:rPr>
-              <w:t xml:space="preserve"> открывает форму </w:t>
-            </w:r>
-            <w:r>
-              <w:rPr>
-                <w:rFonts w:cs="Times New Roman"/>
-                <w:szCs w:val="28"/>
-              </w:rPr>
-              <w:t>для введения причины блокировки</w:t>
-            </w:r>
-          </w:p>
-          <w:p>
-            <w:pPr>
-              <w:rPr>
-                <w:rFonts w:cs="Times New Roman"/>
-                <w:szCs w:val="28"/>
-              </w:rPr>
-            </w:pPr>
-            <w:r>
-              <w:rPr>
-                <w:rFonts w:cs="Times New Roman"/>
-                <w:b/>
-                <w:bCs/>
-                <w:szCs w:val="28"/>
-              </w:rPr>
-              <w:t>Оператор:</w:t>
-            </w:r>
-            <w:r>
-              <w:rPr>
-                <w:rFonts w:cs="Times New Roman"/>
-                <w:szCs w:val="28"/>
-              </w:rPr>
-              <w:t xml:space="preserve"> вводит </w:t>
-            </w:r>
-            <w:r>
-              <w:rPr>
-                <w:rFonts w:cs="Times New Roman"/>
-                <w:szCs w:val="28"/>
-              </w:rPr>
-              <w:t>причину блокировки</w:t>
-            </w:r>
-            <w:r>
-              <w:rPr>
-                <w:rFonts w:cs="Times New Roman"/>
-                <w:szCs w:val="28"/>
-              </w:rPr>
-              <w:t xml:space="preserve"> и нажимает «Подтвердить»</w:t>
-            </w:r>
-          </w:p>
-          <w:p>
-            <w:pPr>
-              <w:rPr>
-                <w:rFonts w:cs="Times New Roman"/>
-                <w:szCs w:val="28"/>
-              </w:rPr>
-            </w:pPr>
-            <w:r>
-              <w:rPr>
-                <w:rFonts w:cs="Times New Roman"/>
-                <w:b/>
-                <w:bCs/>
-                <w:szCs w:val="28"/>
-              </w:rPr>
-              <w:t>Программа:</w:t>
-            </w:r>
-            <w:r>
-              <w:rPr>
-                <w:rFonts w:cs="Times New Roman"/>
-                <w:szCs w:val="28"/>
-              </w:rPr>
-              <w:t xml:space="preserve"> </w:t>
-            </w:r>
-            <w:r>
-              <w:rPr>
-                <w:rFonts w:cs="Times New Roman"/>
-                <w:szCs w:val="28"/>
-              </w:rPr>
-              <w:t xml:space="preserve">изменяет статус </w:t>
-            </w:r>
-            <w:r>
-              <w:rPr>
-                <w:rFonts w:cs="Times New Roman"/>
-                <w:szCs w:val="28"/>
-              </w:rPr>
-              <w:t>читателя на заблокирован, при этом блокирует ему доступ к услугам библиотеки и присылает уведомление на телефон</w:t>
+          </w:p>
+          <w:p>
+            <w:pPr>
+              <w:rPr>
+                <w:rFonts w:cs="Times New Roman"/>
+                <w:bCs/>
+                <w:szCs w:val="28"/>
+              </w:rPr>
+            </w:pPr>
+            <w:r>
+              <w:rPr>
+                <w:rFonts w:cs="Times New Roman"/>
+                <w:bCs/>
+                <w:szCs w:val="28"/>
+              </w:rPr>
+              <w:t>Отменяет выдачу книги нажатием кнопки «Отмена»</w:t>
             </w:r>
           </w:p>
         </w:tc>
@@ -7578,36 +8927,23 @@
                 <w:rFonts w:cs="Times New Roman"/>
                 <w:szCs w:val="28"/>
               </w:rPr>
-              <w:t>Требования ТЗ считается выдержавшим испытание, если после нажатия кнопки «</w:t>
-            </w:r>
-            <w:r>
-              <w:rPr>
-                <w:rFonts w:cs="Times New Roman"/>
-                <w:szCs w:val="28"/>
-              </w:rPr>
-              <w:t>Заблокировать читателя» программа изменяет строку «статус» в ЛК читателя на «Заблокирован» красного цвета</w:t>
-            </w:r>
-            <w:r>
-              <w:rPr>
-                <w:rFonts w:cs="Times New Roman"/>
-                <w:szCs w:val="28"/>
-              </w:rPr>
-              <w:t>, исчезли кнопки действий за исключением кнопки заблокировать читателя.</w:t>
-            </w:r>
-          </w:p>
-          <w:p>
-            <w:pPr>
-              <w:rPr>
-                <w:rFonts w:cs="Times New Roman"/>
-                <w:szCs w:val="28"/>
-              </w:rPr>
-            </w:pPr>
-            <w:r>
-              <w:rPr>
-                <w:rFonts w:cs="Times New Roman"/>
-                <w:szCs w:val="28"/>
-              </w:rPr>
-              <w:t>Критерий оценки - визуальный</w:t>
+              <w:lastRenderedPageBreak/>
+              <w:t xml:space="preserve">Контролируется процесс выдачи новой литературы читателю Критерий оценки – визуальный. </w:t>
+            </w:r>
+          </w:p>
+          <w:p>
+            <w:pPr>
+              <w:rPr>
+                <w:rFonts w:cs="Times New Roman"/>
+                <w:szCs w:val="28"/>
+              </w:rPr>
+            </w:pPr>
+            <w:r>
+              <w:rPr>
+                <w:rFonts w:cs="Times New Roman"/>
+                <w:szCs w:val="28"/>
+              </w:rPr>
+              <w:t>Требование ТЗ считается выдержавшим испытание, если программа запретит выдачу книги, сославшись на уже выданный экземпляр</w:t>
             </w:r>
           </w:p>
         </w:tc>
@@ -7630,7 +8966,7 @@
                 <w:rFonts w:cs="Times New Roman"/>
                 <w:szCs w:val="28"/>
               </w:rPr>
-              <w:t>7.1</w:t>
+              <w:t>11</w:t>
             </w:r>
           </w:p>
         </w:tc>
@@ -7652,6 +8988,39 @@
                 <w:bCs/>
                 <w:szCs w:val="28"/>
               </w:rPr>
+              <w:t>Исходные данные:</w:t>
+            </w:r>
+            <w:r>
+              <w:rPr>
+                <w:rFonts w:cs="Times New Roman"/>
+                <w:b/>
+                <w:bCs/>
+                <w:szCs w:val="28"/>
+              </w:rPr>
+              <w:t xml:space="preserve"> </w:t>
+            </w:r>
+            <w:r>
+              <w:rPr>
+                <w:rFonts w:cs="Times New Roman"/>
+                <w:szCs w:val="28"/>
+              </w:rPr>
+              <w:t>Открыта страница ЛК читателя</w:t>
+            </w:r>
+          </w:p>
+          <w:p>
+            <w:pPr>
+              <w:rPr>
+                <w:rFonts w:cs="Times New Roman"/>
+                <w:szCs w:val="28"/>
+              </w:rPr>
+            </w:pPr>
+            <w:r>
+              <w:rPr>
+                <w:rFonts w:cs="Times New Roman"/>
+                <w:b/>
+                <w:bCs/>
+                <w:szCs w:val="28"/>
+              </w:rPr>
               <w:t>Оператор:</w:t>
             </w:r>
             <w:r>
@@ -7659,21 +9028,41 @@
                 <w:rFonts w:cs="Times New Roman"/>
                 <w:szCs w:val="28"/>
               </w:rPr>
-              <w:t xml:space="preserve"> нажимает кнопку «Заблокировать читателя» на странице ЛК заблокированного читателя</w:t>
-            </w:r>
-          </w:p>
-          <w:p>
-            <w:pPr>
-              <w:rPr>
-                <w:rFonts w:cs="Times New Roman"/>
-                <w:szCs w:val="28"/>
-              </w:rPr>
-            </w:pPr>
-            <w:r>
-              <w:rPr>
-                <w:rFonts w:cs="Times New Roman"/>
-                <w:b/>
-                <w:bCs/>
+              <w:t xml:space="preserve"> нажимает кнопку </w:t>
+            </w:r>
+            <w:r>
+              <w:rPr>
+                <w:rFonts w:cs="Times New Roman"/>
+                <w:szCs w:val="28"/>
+              </w:rPr>
+              <w:t>«Подробнее</w:t>
+            </w:r>
+            <w:r>
+              <w:rPr>
+                <w:rFonts w:cs="Times New Roman"/>
+                <w:szCs w:val="28"/>
+              </w:rPr>
+              <w:t>»</w:t>
+            </w:r>
+            <w:r>
+              <w:rPr>
+                <w:rFonts w:cs="Times New Roman"/>
+                <w:szCs w:val="28"/>
+              </w:rPr>
+              <w:t xml:space="preserve"> в разделе формуляр</w:t>
+            </w:r>
+          </w:p>
+          <w:p>
+            <w:pPr>
+              <w:rPr>
+                <w:rFonts w:cs="Times New Roman"/>
+                <w:szCs w:val="28"/>
+              </w:rPr>
+            </w:pPr>
+            <w:r>
+              <w:rPr>
+                <w:rFonts w:cs="Times New Roman"/>
+                <w:b/>
                 <w:szCs w:val="28"/>
               </w:rPr>
               <w:t>Программа:</w:t>
@@ -7683,15 +9072,7 @@
                 <w:rFonts w:cs="Times New Roman"/>
                 <w:szCs w:val="28"/>
               </w:rPr>
-              <w:t xml:space="preserve"> Разблокирует читателя предоставив ему доступ к услугам библиотеки и </w:t>
-            </w:r>
-            <w:r>
-              <w:rPr>
-                <w:rFonts w:cs="Times New Roman"/>
-                <w:szCs w:val="28"/>
-              </w:rPr>
-              <w:lastRenderedPageBreak/>
-              <w:t xml:space="preserve">присылает ему уведомление на телефон </w:t>
+              <w:t xml:space="preserve"> открывает страницу конкретной книги, с подробной информацией о ней.</w:t>
             </w:r>
           </w:p>
         </w:tc>
@@ -7711,23 +9092,22 @@
                 <w:rFonts w:cs="Times New Roman"/>
                 <w:szCs w:val="28"/>
               </w:rPr>
-              <w:lastRenderedPageBreak/>
-              <w:t>Требования ТЗ считается выдержавшим испытание, если после нажатия кнопки «Заблокировать читателя» программа изменяет строку «статус» в ЛК читателя на «Разблокирован» зеленого цвета</w:t>
-            </w:r>
-          </w:p>
-          <w:p>
-            <w:pPr>
-              <w:rPr>
-                <w:rFonts w:cs="Times New Roman"/>
-                <w:szCs w:val="28"/>
-              </w:rPr>
-            </w:pPr>
-            <w:r>
-              <w:rPr>
-                <w:rFonts w:cs="Times New Roman"/>
-                <w:szCs w:val="28"/>
-              </w:rPr>
-              <w:t>Критерий оценки - визуальный</w:t>
+              <w:t>Критерий оценки – визуальный.</w:t>
+            </w:r>
+          </w:p>
+          <w:p>
+            <w:pPr>
+              <w:rPr>
+                <w:rFonts w:cs="Times New Roman"/>
+                <w:szCs w:val="28"/>
+              </w:rPr>
+            </w:pPr>
+            <w:r>
+              <w:rPr>
+                <w:rFonts w:cs="Times New Roman"/>
+                <w:szCs w:val="28"/>
+              </w:rPr>
+              <w:t xml:space="preserve">Программа считается прошедшей испытание, если информация, отображенная на странице, соответствует действительности </w:t>
             </w:r>
           </w:p>
         </w:tc>
@@ -7750,7 +9130,7 @@
                 <w:rFonts w:cs="Times New Roman"/>
                 <w:szCs w:val="28"/>
               </w:rPr>
-              <w:t>8</w:t>
+              <w:t>12</w:t>
             </w:r>
           </w:p>
         </w:tc>
@@ -7772,14 +9152,14 @@
                 <w:bCs/>
                 <w:szCs w:val="28"/>
               </w:rPr>
-              <w:t>Исходные данные:</w:t>
-            </w:r>
-            <w:r>
-              <w:rPr>
-                <w:rFonts w:cs="Times New Roman"/>
-                <w:szCs w:val="28"/>
-              </w:rPr>
-              <w:t xml:space="preserve"> открыт личный кабинет читателя.</w:t>
+              <w:t xml:space="preserve">Исходные данные: </w:t>
+            </w:r>
+            <w:r>
+              <w:rPr>
+                <w:rFonts w:cs="Times New Roman"/>
+                <w:szCs w:val="28"/>
+              </w:rPr>
+              <w:t>Открыта страница ЛК читателя</w:t>
             </w:r>
           </w:p>
           <w:p>
@@ -7803,50 +9183,20 @@
                 <w:rFonts w:cs="Times New Roman"/>
                 <w:szCs w:val="28"/>
               </w:rPr>
-              <w:t xml:space="preserve"> нажимает кнопку</w:t>
-            </w:r>
-          </w:p>
-          <w:p>
-            <w:pPr>
-              <w:rPr>
-                <w:rFonts w:cs="Times New Roman"/>
-                <w:szCs w:val="28"/>
-              </w:rPr>
-            </w:pPr>
-            <w:r>
-              <w:rPr>
-                <w:rFonts w:cs="Times New Roman"/>
-                <w:szCs w:val="28"/>
-              </w:rPr>
-              <w:t>«Вернуть литературу»</w:t>
-            </w:r>
-            <w:r>
-              <w:rPr>
-                <w:rFonts w:cs="Times New Roman"/>
-                <w:szCs w:val="28"/>
-              </w:rPr>
-              <w:t>.</w:t>
-            </w:r>
-            <w:r>
-              <w:rPr>
-                <w:rFonts w:cs="Times New Roman"/>
-                <w:szCs w:val="28"/>
-              </w:rPr>
-              <w:t xml:space="preserve"> </w:t>
-            </w:r>
-          </w:p>
-          <w:p>
-            <w:pPr>
-              <w:rPr>
-                <w:rFonts w:cs="Times New Roman"/>
-                <w:szCs w:val="28"/>
-              </w:rPr>
-            </w:pPr>
-            <w:r>
-              <w:rPr>
-                <w:rFonts w:cs="Times New Roman"/>
-                <w:b/>
-                <w:bCs/>
+              <w:t xml:space="preserve"> нажимает кнопку «Подробнее» в разделе Заказы</w:t>
+            </w:r>
+          </w:p>
+          <w:p>
+            <w:pPr>
+              <w:rPr>
+                <w:rFonts w:cs="Times New Roman"/>
+                <w:szCs w:val="28"/>
+              </w:rPr>
+            </w:pPr>
+            <w:r>
+              <w:rPr>
+                <w:rFonts w:cs="Times New Roman"/>
+                <w:b/>
                 <w:szCs w:val="28"/>
               </w:rPr>
               <w:t>Программа:</w:t>
@@ -7856,162 +9206,15 @@
                 <w:rFonts w:cs="Times New Roman"/>
                 <w:szCs w:val="28"/>
               </w:rPr>
-              <w:t xml:space="preserve"> открывает форму для введения номера читательского билета и выбора экземпляров, которые читатель хочет сдать.</w:t>
-            </w:r>
-          </w:p>
-          <w:p>
-            <w:pPr>
-              <w:rPr>
-                <w:rFonts w:cs="Times New Roman"/>
-                <w:szCs w:val="28"/>
-              </w:rPr>
-            </w:pPr>
-            <w:r>
-              <w:rPr>
-                <w:rFonts w:cs="Times New Roman"/>
-                <w:b/>
-                <w:bCs/>
-                <w:szCs w:val="28"/>
-              </w:rPr>
-              <w:t>Оператор:</w:t>
-            </w:r>
-            <w:r>
-              <w:rPr>
-                <w:rFonts w:cs="Times New Roman"/>
-                <w:szCs w:val="28"/>
-              </w:rPr>
-              <w:t xml:space="preserve"> вво</w:t>
-            </w:r>
-            <w:r>
-              <w:rPr>
-                <w:rFonts w:cs="Times New Roman"/>
-                <w:szCs w:val="28"/>
-              </w:rPr>
-              <w:t>дит штрих-код с клавиатуры/ при помощи сканера,</w:t>
-            </w:r>
-          </w:p>
-          <w:p>
-            <w:pPr>
-              <w:rPr>
-                <w:rFonts w:cs="Times New Roman"/>
-                <w:szCs w:val="28"/>
-              </w:rPr>
-            </w:pPr>
-            <w:r>
-              <w:rPr>
-                <w:rFonts w:cs="Times New Roman"/>
-                <w:szCs w:val="28"/>
-              </w:rPr>
-              <w:t>экземпляра,</w:t>
-            </w:r>
-            <w:r>
-              <w:rPr>
-                <w:rFonts w:cs="Times New Roman"/>
-                <w:szCs w:val="28"/>
-              </w:rPr>
-              <w:t xml:space="preserve"> которые</w:t>
-            </w:r>
-            <w:r>
-              <w:rPr>
-                <w:rFonts w:cs="Times New Roman"/>
-                <w:szCs w:val="28"/>
-              </w:rPr>
-              <w:t xml:space="preserve"> читатель хочет сдать, ставит отметку о повреждениях по результатам визуального осмотра</w:t>
-            </w:r>
-          </w:p>
-          <w:p>
-            <w:pPr>
-              <w:rPr>
-                <w:rFonts w:cs="Times New Roman"/>
-                <w:szCs w:val="28"/>
-              </w:rPr>
-            </w:pPr>
-            <w:r>
-              <w:rPr>
-                <w:rFonts w:cs="Times New Roman"/>
-                <w:szCs w:val="28"/>
-              </w:rPr>
-              <w:t>Нажимает кнопку «Подтвердить</w:t>
-            </w:r>
-            <w:r>
-              <w:rPr>
-                <w:rFonts w:cs="Times New Roman"/>
-                <w:szCs w:val="28"/>
-              </w:rPr>
-              <w:t>»</w:t>
-            </w:r>
-            <w:r>
-              <w:rPr>
-                <w:rFonts w:cs="Times New Roman"/>
-                <w:szCs w:val="28"/>
-              </w:rPr>
-              <w:t>.</w:t>
-            </w:r>
-          </w:p>
-          <w:p>
-            <w:pPr>
-              <w:rPr>
-                <w:rFonts w:cs="Times New Roman"/>
-                <w:szCs w:val="28"/>
-              </w:rPr>
-            </w:pPr>
-            <w:r>
-              <w:rPr>
-                <w:rFonts w:cs="Times New Roman"/>
-                <w:b/>
-                <w:bCs/>
-                <w:szCs w:val="28"/>
-              </w:rPr>
-              <w:t>Программа:</w:t>
-            </w:r>
-            <w:r>
-              <w:rPr>
-                <w:rFonts w:cs="Times New Roman"/>
-                <w:szCs w:val="28"/>
-              </w:rPr>
-              <w:t xml:space="preserve"> возвращает экземпляр в список литературы,</w:t>
-            </w:r>
-            <w:r>
-              <w:rPr>
-                <w:rFonts w:cs="Times New Roman"/>
-                <w:szCs w:val="28"/>
-              </w:rPr>
-              <w:t xml:space="preserve"> </w:t>
-            </w:r>
-            <w:r>
-              <w:rPr>
-                <w:rFonts w:cs="Times New Roman"/>
-                <w:szCs w:val="28"/>
-              </w:rPr>
-              <w:t>доступной для з</w:t>
-            </w:r>
-            <w:r>
-              <w:rPr>
-                <w:rFonts w:cs="Times New Roman"/>
-                <w:szCs w:val="28"/>
-              </w:rPr>
-              <w:t>аказа, либо блокирует ее выдачу, отмечая как поврежденную</w:t>
-            </w:r>
-            <w:r>
-              <w:rPr>
-                <w:rFonts w:cs="Times New Roman"/>
-                <w:szCs w:val="28"/>
-              </w:rPr>
-              <w:t xml:space="preserve"> </w:t>
-            </w:r>
-            <w:r>
-              <w:rPr>
-                <w:rFonts w:cs="Times New Roman"/>
-                <w:szCs w:val="28"/>
-              </w:rPr>
-              <w:t>выводит</w:t>
-            </w:r>
-            <w:r>
-              <w:rPr>
-                <w:rFonts w:cs="Times New Roman"/>
-                <w:szCs w:val="28"/>
-              </w:rPr>
-              <w:t xml:space="preserve"> окно с уведомлением об успешном оформлении возврата.</w:t>
+              <w:t xml:space="preserve"> открывает страницу заказа, с подробной </w:t>
+            </w:r>
+            <w:r>
+              <w:rPr>
+                <w:rFonts w:cs="Times New Roman"/>
+                <w:szCs w:val="28"/>
+              </w:rPr>
+              <w:lastRenderedPageBreak/>
+              <w:t>информацией о заказчике и составе</w:t>
             </w:r>
           </w:p>
         </w:tc>
@@ -8031,7 +9234,23 @@
                 <w:rFonts w:cs="Times New Roman"/>
                 <w:szCs w:val="28"/>
               </w:rPr>
-              <w:t>Требования ТЗ считается выдержавшим испытание, если после нажатия кнопки «Оформить возврат» программа выводит окно с уведомлением об успешном возврате. Критерий оценки – визуальный.</w:t>
+              <w:lastRenderedPageBreak/>
+              <w:t>Критерий оценки – визуальный.</w:t>
+            </w:r>
+          </w:p>
+          <w:p>
+            <w:pPr>
+              <w:rPr>
+                <w:rFonts w:cs="Times New Roman"/>
+                <w:szCs w:val="28"/>
+              </w:rPr>
+            </w:pPr>
+            <w:r>
+              <w:rPr>
+                <w:rFonts w:cs="Times New Roman"/>
+                <w:szCs w:val="28"/>
+              </w:rPr>
+              <w:t>Программа считается прошедшей испытание, если информация, отображенная на странице, соответствует действительности</w:t>
             </w:r>
           </w:p>
         </w:tc>
@@ -8054,7 +9273,7 @@
                 <w:rFonts w:cs="Times New Roman"/>
                 <w:szCs w:val="28"/>
               </w:rPr>
-              <w:t>9</w:t>
+              <w:t>12.1</w:t>
             </w:r>
           </w:p>
         </w:tc>
@@ -8076,31 +9295,30 @@
                 <w:bCs/>
                 <w:szCs w:val="28"/>
               </w:rPr>
-              <w:t>Исходные данные:</w:t>
-            </w:r>
-            <w:r>
-              <w:rPr>
-                <w:rFonts w:cs="Times New Roman"/>
-                <w:szCs w:val="28"/>
-              </w:rPr>
-              <w:t xml:space="preserve"> открыт личный кабинет читателя.</w:t>
-            </w:r>
-          </w:p>
-          <w:p>
-            <w:pPr>
-              <w:rPr>
-                <w:rFonts w:cs="Times New Roman"/>
-                <w:szCs w:val="28"/>
-              </w:rPr>
-            </w:pPr>
-            <w:r>
-              <w:rPr>
-                <w:rFonts w:cs="Times New Roman"/>
-                <w:b/>
-                <w:bCs/>
-                <w:szCs w:val="28"/>
-              </w:rPr>
-              <w:lastRenderedPageBreak/>
+              <w:t xml:space="preserve">Исходные данные: </w:t>
+            </w:r>
+            <w:r>
+              <w:rPr>
+                <w:rFonts w:cs="Times New Roman"/>
+                <w:szCs w:val="28"/>
+              </w:rPr>
+              <w:t>Открыта начальная страница программы</w:t>
+            </w:r>
+          </w:p>
+          <w:p>
+            <w:pPr>
+              <w:rPr>
+                <w:rFonts w:cs="Times New Roman"/>
+                <w:szCs w:val="28"/>
+              </w:rPr>
+            </w:pPr>
+            <w:r>
+              <w:rPr>
+                <w:rFonts w:cs="Times New Roman"/>
+                <w:b/>
+                <w:bCs/>
+                <w:szCs w:val="28"/>
+              </w:rPr>
               <w:t>Оператор:</w:t>
             </w:r>
             <w:r>
@@ -8108,57 +9326,20 @@
                 <w:rFonts w:cs="Times New Roman"/>
                 <w:szCs w:val="28"/>
               </w:rPr>
-              <w:t xml:space="preserve"> нажимает кнопку</w:t>
-            </w:r>
-          </w:p>
-          <w:p>
-            <w:pPr>
-              <w:rPr>
-                <w:rFonts w:cs="Times New Roman"/>
-                <w:szCs w:val="28"/>
-              </w:rPr>
-            </w:pPr>
-            <w:r>
-              <w:rPr>
-                <w:rFonts w:cs="Times New Roman"/>
-                <w:szCs w:val="28"/>
-              </w:rPr>
-              <w:t>«Наложить штраф</w:t>
-            </w:r>
-            <w:r>
-              <w:rPr>
-                <w:rFonts w:cs="Times New Roman"/>
-                <w:szCs w:val="28"/>
-              </w:rPr>
-              <w:t>»</w:t>
-            </w:r>
-            <w:r>
-              <w:rPr>
-                <w:rFonts w:cs="Times New Roman"/>
-                <w:szCs w:val="28"/>
-              </w:rPr>
-              <w:t>.</w:t>
-            </w:r>
-            <w:r>
-              <w:rPr>
-                <w:rFonts w:cs="Times New Roman"/>
-                <w:szCs w:val="28"/>
-              </w:rPr>
-              <w:t xml:space="preserve"> </w:t>
-            </w:r>
-          </w:p>
-          <w:p>
-            <w:pPr>
-              <w:rPr>
-                <w:rFonts w:cs="Times New Roman"/>
-                <w:szCs w:val="28"/>
-              </w:rPr>
-            </w:pPr>
-            <w:r>
-              <w:rPr>
-                <w:rFonts w:cs="Times New Roman"/>
-                <w:b/>
-                <w:bCs/>
+              <w:t xml:space="preserve"> нажимает кнопку «Подробнее» в разделе Заказы</w:t>
+            </w:r>
+          </w:p>
+          <w:p>
+            <w:pPr>
+              <w:rPr>
+                <w:rFonts w:cs="Times New Roman"/>
+                <w:szCs w:val="28"/>
+              </w:rPr>
+            </w:pPr>
+            <w:r>
+              <w:rPr>
+                <w:rFonts w:cs="Times New Roman"/>
+                <w:b/>
                 <w:szCs w:val="28"/>
               </w:rPr>
               <w:t>Программа:</w:t>
@@ -8168,126 +9349,18 @@
                 <w:rFonts w:cs="Times New Roman"/>
                 <w:szCs w:val="28"/>
               </w:rPr>
-              <w:t xml:space="preserve"> открывает форму для ввода </w:t>
-            </w:r>
-            <w:r>
-              <w:rPr>
-                <w:rFonts w:cs="Times New Roman"/>
-                <w:szCs w:val="28"/>
-              </w:rPr>
-              <w:t>суммы штрафа</w:t>
-            </w:r>
-          </w:p>
-          <w:p>
-            <w:pPr>
-              <w:rPr>
-                <w:rFonts w:cs="Times New Roman"/>
-                <w:szCs w:val="28"/>
-              </w:rPr>
-            </w:pPr>
-            <w:r>
-              <w:rPr>
-                <w:rFonts w:cs="Times New Roman"/>
-                <w:b/>
-                <w:bCs/>
-                <w:szCs w:val="28"/>
-              </w:rPr>
-              <w:t>Оператор:</w:t>
-            </w:r>
-            <w:r>
-              <w:rPr>
-                <w:rFonts w:cs="Times New Roman"/>
-                <w:szCs w:val="28"/>
-              </w:rPr>
-              <w:t xml:space="preserve"> вводит </w:t>
-            </w:r>
-            <w:r>
-              <w:rPr>
-                <w:rFonts w:cs="Times New Roman"/>
-                <w:szCs w:val="28"/>
-              </w:rPr>
-              <w:t>сумму штрафа,</w:t>
-            </w:r>
-            <w:r>
-              <w:rPr>
-                <w:rFonts w:cs="Times New Roman"/>
-                <w:szCs w:val="28"/>
-              </w:rPr>
-              <w:t xml:space="preserve"> </w:t>
-            </w:r>
-            <w:r>
-              <w:rPr>
-                <w:rFonts w:cs="Times New Roman"/>
-                <w:szCs w:val="28"/>
-              </w:rPr>
-              <w:t>нажимает</w:t>
-            </w:r>
-            <w:r>
-              <w:rPr>
-                <w:rFonts w:cs="Times New Roman"/>
-                <w:szCs w:val="28"/>
-              </w:rPr>
-              <w:t xml:space="preserve"> </w:t>
-            </w:r>
-            <w:r>
-              <w:rPr>
-                <w:rFonts w:cs="Times New Roman"/>
-                <w:szCs w:val="28"/>
-              </w:rPr>
-              <w:t>кнопку «</w:t>
-            </w:r>
-            <w:r>
-              <w:rPr>
-                <w:rFonts w:cs="Times New Roman"/>
-                <w:szCs w:val="28"/>
-              </w:rPr>
-              <w:t>Подтвердить</w:t>
-            </w:r>
-            <w:r>
-              <w:rPr>
-                <w:rFonts w:cs="Times New Roman"/>
-                <w:szCs w:val="28"/>
-              </w:rPr>
-              <w:t>»</w:t>
-            </w:r>
-            <w:r>
-              <w:rPr>
-                <w:rFonts w:cs="Times New Roman"/>
-                <w:szCs w:val="28"/>
-              </w:rPr>
-              <w:t>.</w:t>
-            </w:r>
-          </w:p>
-          <w:p>
-            <w:pPr>
-              <w:rPr>
-                <w:rFonts w:cs="Times New Roman"/>
-                <w:szCs w:val="28"/>
-              </w:rPr>
-            </w:pPr>
-            <w:r>
-              <w:rPr>
-                <w:rFonts w:cs="Times New Roman"/>
-                <w:b/>
-                <w:bCs/>
-                <w:szCs w:val="28"/>
-              </w:rPr>
-              <w:t>Программа:</w:t>
-            </w:r>
-            <w:r>
-              <w:rPr>
-                <w:rFonts w:cs="Times New Roman"/>
-                <w:szCs w:val="28"/>
-              </w:rPr>
-              <w:t xml:space="preserve"> </w:t>
-            </w:r>
-            <w:r>
-              <w:rPr>
-                <w:rFonts w:cs="Times New Roman"/>
-                <w:szCs w:val="28"/>
-              </w:rPr>
-              <w:t>фиксирует штраф для читателя, блокирует доступ к услугам библиотеки, присылает читателю уведомление, выводит на экран уведомление об успешности операции</w:t>
-            </w:r>
+              <w:t xml:space="preserve"> открывает страницу заказа, с подробной информацией о заказчике и составе</w:t>
+            </w:r>
+          </w:p>
+          <w:p>
+            <w:pPr>
+              <w:rPr>
+                <w:rFonts w:cs="Times New Roman"/>
+                <w:b/>
+                <w:bCs/>
+                <w:szCs w:val="28"/>
+              </w:rPr>
+            </w:pPr>
           </w:p>
         </w:tc>
         <w:tc>
@@ -8306,16 +9379,22 @@
                 <w:rFonts w:cs="Times New Roman"/>
                 <w:szCs w:val="28"/>
               </w:rPr>
-              <w:lastRenderedPageBreak/>
-              <w:t xml:space="preserve">Требование ТЗ считается выдержавшим испытание, если </w:t>
-            </w:r>
-            <w:r>
-              <w:rPr>
-                <w:rFonts w:cs="Times New Roman"/>
-                <w:szCs w:val="28"/>
-              </w:rPr>
-              <w:lastRenderedPageBreak/>
-              <w:t>после регистрации книги появляется всплывающее окно уведомлений зеленого цвета. Критерий оценки – визуальный.</w:t>
+              <w:t>Критерий оценки – визуальный.</w:t>
+            </w:r>
+          </w:p>
+          <w:p>
+            <w:pPr>
+              <w:rPr>
+                <w:rFonts w:cs="Times New Roman"/>
+                <w:szCs w:val="28"/>
+              </w:rPr>
+            </w:pPr>
+            <w:r>
+              <w:rPr>
+                <w:rFonts w:cs="Times New Roman"/>
+                <w:szCs w:val="28"/>
+              </w:rPr>
+              <w:t>Программа считается прошедшей испытание, если информация, отображенная на странице, соответствует действительности</w:t>
             </w:r>
           </w:p>
         </w:tc>
@@ -8338,8 +9417,7 @@
                 <w:rFonts w:cs="Times New Roman"/>
                 <w:szCs w:val="28"/>
               </w:rPr>
-              <w:lastRenderedPageBreak/>
-              <w:t>10</w:t>
+              <w:t>12.2</w:t>
             </w:r>
           </w:p>
         </w:tc>
@@ -8361,14 +9439,14 @@
                 <w:bCs/>
                 <w:szCs w:val="28"/>
               </w:rPr>
-              <w:t>Исходные данные:</w:t>
-            </w:r>
-            <w:r>
-              <w:rPr>
-                <w:rFonts w:cs="Times New Roman"/>
-                <w:szCs w:val="28"/>
-              </w:rPr>
-              <w:t xml:space="preserve"> открыт личный кабинет читателя.</w:t>
+              <w:t xml:space="preserve">Исходные данные: </w:t>
+            </w:r>
+            <w:r>
+              <w:rPr>
+                <w:rFonts w:cs="Times New Roman"/>
+                <w:szCs w:val="28"/>
+              </w:rPr>
+              <w:t>Открыта страница Заказы</w:t>
             </w:r>
           </w:p>
           <w:p>
@@ -8392,28 +9470,20 @@
                 <w:rFonts w:cs="Times New Roman"/>
                 <w:szCs w:val="28"/>
               </w:rPr>
-              <w:t xml:space="preserve"> </w:t>
-            </w:r>
-            <w:r>
-              <w:rPr>
-                <w:rFonts w:cs="Times New Roman"/>
-                <w:szCs w:val="28"/>
-              </w:rPr>
-              <w:t>Нажимает на кнопку «Выдать книгу»</w:t>
-            </w:r>
-          </w:p>
-          <w:p>
-            <w:pPr>
-              <w:rPr>
-                <w:rFonts w:cs="Times New Roman"/>
-                <w:szCs w:val="28"/>
-              </w:rPr>
-            </w:pPr>
-            <w:r>
-              <w:rPr>
-                <w:rFonts w:cs="Times New Roman"/>
-                <w:b/>
-                <w:bCs/>
+              <w:t xml:space="preserve"> нажимает кнопку «Подробнее» в разделе Заказы</w:t>
+            </w:r>
+          </w:p>
+          <w:p>
+            <w:pPr>
+              <w:rPr>
+                <w:rFonts w:cs="Times New Roman"/>
+                <w:szCs w:val="28"/>
+              </w:rPr>
+            </w:pPr>
+            <w:r>
+              <w:rPr>
+                <w:rFonts w:cs="Times New Roman"/>
+                <w:b/>
                 <w:szCs w:val="28"/>
               </w:rPr>
               <w:t>Программа:</w:t>
@@ -8423,139 +9493,18 @@
                 <w:rFonts w:cs="Times New Roman"/>
                 <w:szCs w:val="28"/>
               </w:rPr>
-              <w:t xml:space="preserve"> открывает </w:t>
-            </w:r>
-            <w:r>
-              <w:rPr>
-                <w:rFonts w:cs="Times New Roman"/>
-                <w:szCs w:val="28"/>
-              </w:rPr>
-              <w:t>форму выдачи книги</w:t>
-            </w:r>
-          </w:p>
-          <w:p>
-            <w:pPr>
-              <w:rPr>
-                <w:rFonts w:cs="Times New Roman"/>
-                <w:szCs w:val="28"/>
-              </w:rPr>
-            </w:pPr>
-            <w:r>
-              <w:rPr>
-                <w:rFonts w:cs="Times New Roman"/>
-                <w:b/>
-                <w:bCs/>
-                <w:szCs w:val="28"/>
-              </w:rPr>
-              <w:t>Оператор:</w:t>
-            </w:r>
-            <w:r>
-              <w:rPr>
-                <w:rFonts w:cs="Times New Roman"/>
-                <w:szCs w:val="28"/>
-              </w:rPr>
-              <w:t xml:space="preserve"> вводит штрих-код книги с клавиатуры/сканирует сканером, жмет на кнопку «Найти книгу»</w:t>
-            </w:r>
-          </w:p>
-          <w:p>
-            <w:pPr>
-              <w:rPr>
-                <w:rFonts w:cs="Times New Roman"/>
-                <w:szCs w:val="28"/>
-              </w:rPr>
-            </w:pPr>
-            <w:r>
-              <w:rPr>
-                <w:rFonts w:cs="Times New Roman"/>
-                <w:b/>
-                <w:bCs/>
-                <w:szCs w:val="28"/>
-              </w:rPr>
-              <w:t>Программа:</w:t>
-            </w:r>
-            <w:r>
-              <w:rPr>
-                <w:rFonts w:cs="Times New Roman"/>
-                <w:szCs w:val="28"/>
-              </w:rPr>
-              <w:t xml:space="preserve"> производит контроль целостности вводимых данных, проверяя что данная книга доступна к выдаче, при этом добавляя в форму строку с ее названием</w:t>
-            </w:r>
-          </w:p>
-          <w:p>
-            <w:pPr>
-              <w:rPr>
-                <w:rFonts w:cs="Times New Roman"/>
-                <w:b/>
-                <w:bCs/>
-                <w:szCs w:val="28"/>
-              </w:rPr>
-            </w:pPr>
-            <w:r>
-              <w:rPr>
-                <w:rFonts w:cs="Times New Roman"/>
-                <w:b/>
-                <w:bCs/>
-                <w:szCs w:val="28"/>
-              </w:rPr>
-              <w:lastRenderedPageBreak/>
-              <w:t>Оператор</w:t>
-            </w:r>
-            <w:r>
-              <w:rPr>
-                <w:rFonts w:cs="Times New Roman"/>
-                <w:b/>
-                <w:bCs/>
-                <w:szCs w:val="28"/>
-              </w:rPr>
-              <w:t>:</w:t>
-            </w:r>
-          </w:p>
-          <w:p>
-            <w:pPr>
-              <w:rPr>
-                <w:rFonts w:cs="Times New Roman"/>
-                <w:szCs w:val="28"/>
-              </w:rPr>
-            </w:pPr>
-            <w:r>
-              <w:rPr>
-                <w:rFonts w:cs="Times New Roman"/>
-                <w:bCs/>
-                <w:szCs w:val="28"/>
-              </w:rPr>
-              <w:t>Вводит другие необходимые данные для выдачи и нажимает кнопку «Подтвердить»</w:t>
-            </w:r>
-          </w:p>
-          <w:p>
-            <w:pPr>
-              <w:rPr>
-                <w:rFonts w:cs="Times New Roman"/>
-                <w:szCs w:val="28"/>
-              </w:rPr>
-            </w:pPr>
-            <w:r>
-              <w:rPr>
-                <w:rFonts w:cs="Times New Roman"/>
-                <w:b/>
-                <w:bCs/>
-                <w:szCs w:val="28"/>
-              </w:rPr>
-              <w:t>Программа:</w:t>
-            </w:r>
-            <w:r>
-              <w:rPr>
-                <w:rFonts w:cs="Times New Roman"/>
-                <w:szCs w:val="28"/>
-              </w:rPr>
-              <w:t xml:space="preserve"> Дополняет формуляр читателя, запускает его на печать</w:t>
-            </w:r>
-            <w:r>
-              <w:rPr>
-                <w:rFonts w:cs="Times New Roman"/>
-                <w:szCs w:val="28"/>
-              </w:rPr>
-              <w:t>, отображает на странице выдачи данные о местоположении книги.</w:t>
-            </w:r>
+              <w:t xml:space="preserve"> открывает страницу заказа, с подробной информацией о заказчике и составе</w:t>
+            </w:r>
+          </w:p>
+          <w:p>
+            <w:pPr>
+              <w:rPr>
+                <w:rFonts w:cs="Times New Roman"/>
+                <w:b/>
+                <w:bCs/>
+                <w:szCs w:val="28"/>
+              </w:rPr>
+            </w:pPr>
           </w:p>
         </w:tc>
         <w:tc>
@@ -8574,37 +9523,22 @@
                 <w:rFonts w:cs="Times New Roman"/>
                 <w:szCs w:val="28"/>
               </w:rPr>
-              <w:lastRenderedPageBreak/>
-              <w:t xml:space="preserve">Контролируется процесс выдачи новой литературы читателю </w:t>
-            </w:r>
-            <w:r>
-              <w:rPr>
-                <w:rFonts w:cs="Times New Roman"/>
-                <w:szCs w:val="28"/>
-              </w:rPr>
-              <w:t xml:space="preserve">Критерий оценки – визуальный. </w:t>
-            </w:r>
-          </w:p>
-          <w:p>
-            <w:pPr>
-              <w:rPr>
-                <w:rFonts w:cs="Times New Roman"/>
-                <w:szCs w:val="28"/>
-              </w:rPr>
-            </w:pPr>
-            <w:r>
-              <w:rPr>
-                <w:rFonts w:cs="Times New Roman"/>
-                <w:szCs w:val="28"/>
-              </w:rPr>
-              <w:t xml:space="preserve">Требование ТЗ считается выдержавшим испытание, если </w:t>
-            </w:r>
-            <w:r>
-              <w:rPr>
-                <w:rFonts w:cs="Times New Roman"/>
-                <w:szCs w:val="28"/>
-              </w:rPr>
-              <w:t>в формуляре читателя на его странице в ЛК появляется новая книга.</w:t>
+              <w:t>Критерий оценки – визуальный.</w:t>
+            </w:r>
+          </w:p>
+          <w:p>
+            <w:pPr>
+              <w:rPr>
+                <w:rFonts w:cs="Times New Roman"/>
+                <w:szCs w:val="28"/>
+              </w:rPr>
+            </w:pPr>
+            <w:r>
+              <w:rPr>
+                <w:rFonts w:cs="Times New Roman"/>
+                <w:szCs w:val="28"/>
+              </w:rPr>
+              <w:t>Программа считается прошедшей испытание, если информация, отображенная на странице, соответствует действительности</w:t>
             </w:r>
           </w:p>
         </w:tc>
@@ -8627,7 +9561,7 @@
                 <w:rFonts w:cs="Times New Roman"/>
                 <w:szCs w:val="28"/>
               </w:rPr>
-              <w:t>10.1</w:t>
+              <w:t>13</w:t>
             </w:r>
           </w:p>
         </w:tc>
@@ -8646,185 +9580,122 @@
               <w:rPr>
                 <w:rFonts w:cs="Times New Roman"/>
                 <w:b/>
-                <w:bCs/>
-                <w:szCs w:val="28"/>
-              </w:rPr>
-              <w:t>Исходные данные:</w:t>
-            </w:r>
-            <w:r>
-              <w:rPr>
-                <w:rFonts w:cs="Times New Roman"/>
-                <w:szCs w:val="28"/>
-              </w:rPr>
-              <w:t xml:space="preserve"> открыт личный кабинет читателя.</w:t>
-            </w:r>
-          </w:p>
-          <w:p>
-            <w:pPr>
-              <w:rPr>
-                <w:rFonts w:cs="Times New Roman"/>
-                <w:szCs w:val="28"/>
-              </w:rPr>
-            </w:pPr>
-            <w:r>
-              <w:rPr>
-                <w:rFonts w:cs="Times New Roman"/>
-                <w:b/>
-                <w:bCs/>
-                <w:szCs w:val="28"/>
-              </w:rPr>
-              <w:t>Оператор:</w:t>
-            </w:r>
-            <w:r>
-              <w:rPr>
-                <w:rFonts w:cs="Times New Roman"/>
-                <w:szCs w:val="28"/>
-              </w:rPr>
-              <w:t xml:space="preserve"> Нажимает на кнопку «Выдать книгу»</w:t>
-            </w:r>
-          </w:p>
-          <w:p>
-            <w:pPr>
-              <w:rPr>
-                <w:rFonts w:cs="Times New Roman"/>
-                <w:szCs w:val="28"/>
-              </w:rPr>
-            </w:pPr>
-            <w:r>
-              <w:rPr>
-                <w:rFonts w:cs="Times New Roman"/>
-                <w:b/>
-                <w:bCs/>
-                <w:szCs w:val="28"/>
-              </w:rPr>
-              <w:t>Программа:</w:t>
-            </w:r>
-            <w:r>
-              <w:rPr>
-                <w:rFonts w:cs="Times New Roman"/>
-                <w:szCs w:val="28"/>
-              </w:rPr>
-              <w:t xml:space="preserve"> открывает форму выдачи книги</w:t>
-            </w:r>
-          </w:p>
-          <w:p>
-            <w:pPr>
-              <w:rPr>
-                <w:rFonts w:cs="Times New Roman"/>
-                <w:szCs w:val="28"/>
-              </w:rPr>
-            </w:pPr>
-            <w:r>
-              <w:rPr>
-                <w:rFonts w:cs="Times New Roman"/>
-                <w:b/>
-                <w:bCs/>
-                <w:szCs w:val="28"/>
-              </w:rPr>
-              <w:t>Оператор:</w:t>
-            </w:r>
-            <w:r>
-              <w:rPr>
-                <w:rFonts w:cs="Times New Roman"/>
-                <w:szCs w:val="28"/>
-              </w:rPr>
-              <w:t xml:space="preserve"> вводит штрих-код книги</w:t>
-            </w:r>
-            <w:r>
-              <w:rPr>
-                <w:rFonts w:cs="Times New Roman"/>
-                <w:szCs w:val="28"/>
-              </w:rPr>
-              <w:t>, которая уже была в формуляре читателя</w:t>
-            </w:r>
-            <w:r>
-              <w:rPr>
-                <w:rFonts w:cs="Times New Roman"/>
-                <w:szCs w:val="28"/>
-              </w:rPr>
-              <w:t xml:space="preserve"> с клавиатуры/сканирует сканером, жмет на кнопку «Найти книгу»</w:t>
-            </w:r>
-          </w:p>
-          <w:p>
-            <w:pPr>
-              <w:rPr>
-                <w:rFonts w:cs="Times New Roman"/>
-                <w:szCs w:val="28"/>
-              </w:rPr>
-            </w:pPr>
-            <w:r>
-              <w:rPr>
-                <w:rFonts w:cs="Times New Roman"/>
-                <w:b/>
-                <w:bCs/>
-                <w:szCs w:val="28"/>
-              </w:rPr>
-              <w:t>Программа:</w:t>
-            </w:r>
-            <w:r>
-              <w:rPr>
-                <w:rFonts w:cs="Times New Roman"/>
-                <w:szCs w:val="28"/>
-              </w:rPr>
-              <w:t xml:space="preserve"> производит контроль целостности вводимых данных, проверяя что данная книга доступна к выдаче, </w:t>
-            </w:r>
-            <w:r>
-              <w:rPr>
-                <w:rFonts w:cs="Times New Roman"/>
-                <w:szCs w:val="28"/>
-              </w:rPr>
-              <w:t xml:space="preserve">при этом показывает красное сообщение об ошибке, содержащее информацию о </w:t>
-            </w:r>
-            <w:r>
-              <w:rPr>
-                <w:rFonts w:cs="Times New Roman"/>
-                <w:szCs w:val="28"/>
-              </w:rPr>
-              <w:t>том,</w:t>
-            </w:r>
-            <w:r>
-              <w:rPr>
-                <w:rFonts w:cs="Times New Roman"/>
-                <w:szCs w:val="28"/>
-              </w:rPr>
-              <w:t xml:space="preserve"> что экземпляр данной книги уже выдан</w:t>
-            </w:r>
-          </w:p>
-          <w:p>
-            <w:pPr>
-              <w:rPr>
-                <w:rFonts w:cs="Times New Roman"/>
-                <w:b/>
-                <w:bCs/>
-                <w:szCs w:val="28"/>
-              </w:rPr>
-            </w:pPr>
-            <w:r>
-              <w:rPr>
-                <w:rFonts w:cs="Times New Roman"/>
-                <w:b/>
-                <w:bCs/>
+                <w:szCs w:val="28"/>
+              </w:rPr>
+              <w:t xml:space="preserve">Исходные данные: </w:t>
+            </w:r>
+            <w:r>
+              <w:rPr>
+                <w:rFonts w:cs="Times New Roman"/>
+                <w:szCs w:val="28"/>
+              </w:rPr>
+              <w:t>Открыта страница конкретного экземпляра книги</w:t>
+            </w:r>
+          </w:p>
+          <w:p>
+            <w:pPr>
+              <w:rPr>
+                <w:rFonts w:cs="Times New Roman"/>
+                <w:szCs w:val="28"/>
+              </w:rPr>
+            </w:pPr>
+            <w:r>
+              <w:rPr>
+                <w:rFonts w:cs="Times New Roman"/>
+                <w:b/>
+                <w:szCs w:val="28"/>
+              </w:rPr>
+              <w:t xml:space="preserve">Оператор: </w:t>
+            </w:r>
+            <w:r>
+              <w:rPr>
+                <w:rFonts w:cs="Times New Roman"/>
+                <w:szCs w:val="28"/>
+              </w:rPr>
+              <w:t>Нажимает кнопку «Списать книгу»</w:t>
+            </w:r>
+          </w:p>
+          <w:p>
+            <w:pPr>
+              <w:rPr>
+                <w:rFonts w:cs="Times New Roman"/>
+                <w:szCs w:val="28"/>
+              </w:rPr>
+            </w:pPr>
+            <w:r>
+              <w:rPr>
+                <w:rFonts w:cs="Times New Roman"/>
+                <w:b/>
+                <w:szCs w:val="28"/>
+              </w:rPr>
+              <w:t xml:space="preserve">Программа: </w:t>
+            </w:r>
+            <w:r>
+              <w:rPr>
+                <w:rFonts w:cs="Times New Roman"/>
+                <w:szCs w:val="28"/>
+              </w:rPr>
+              <w:t>Открывает форму для указания причины списания</w:t>
+            </w:r>
+            <w:r>
+              <w:rPr>
+                <w:rFonts w:cs="Times New Roman"/>
+                <w:szCs w:val="28"/>
+              </w:rPr>
+              <w:br/>
+            </w:r>
+            <w:r>
+              <w:rPr>
+                <w:rFonts w:cs="Times New Roman"/>
+                <w:b/>
+                <w:szCs w:val="28"/>
+              </w:rPr>
+              <w:t xml:space="preserve">Оператор: </w:t>
+            </w:r>
+            <w:r>
+              <w:rPr>
+                <w:rFonts w:cs="Times New Roman"/>
+                <w:szCs w:val="28"/>
+              </w:rPr>
+              <w:t xml:space="preserve">Вводит причину и </w:t>
+            </w:r>
+            <w:r>
+              <w:rPr>
+                <w:rFonts w:cs="Times New Roman"/>
                 <w:szCs w:val="28"/>
               </w:rPr>
               <w:lastRenderedPageBreak/>
-              <w:t>Оператор:</w:t>
-            </w:r>
-          </w:p>
-          <w:p>
-            <w:pPr>
-              <w:rPr>
-                <w:rFonts w:cs="Times New Roman"/>
-                <w:bCs/>
-                <w:szCs w:val="28"/>
-              </w:rPr>
-            </w:pPr>
-            <w:r>
-              <w:rPr>
-                <w:rFonts w:cs="Times New Roman"/>
-                <w:bCs/>
-                <w:szCs w:val="28"/>
-              </w:rPr>
-              <w:t>Отменяет выдачу книги нажатием кнопки «Отмена»</w:t>
+              <w:t>подтверждает списание нажатием «Подтвердить»</w:t>
+            </w:r>
+          </w:p>
+          <w:p>
+            <w:pPr>
+              <w:rPr>
+                <w:rFonts w:cs="Times New Roman"/>
+                <w:szCs w:val="28"/>
+              </w:rPr>
+            </w:pPr>
+            <w:r>
+              <w:rPr>
+                <w:rFonts w:cs="Times New Roman"/>
+                <w:b/>
+                <w:szCs w:val="28"/>
+              </w:rPr>
+              <w:t xml:space="preserve">Программа: </w:t>
+            </w:r>
+            <w:r>
+              <w:rPr>
+                <w:rFonts w:cs="Times New Roman"/>
+                <w:szCs w:val="28"/>
+              </w:rPr>
+              <w:t xml:space="preserve">Маркирует </w:t>
+            </w:r>
+            <w:r>
+              <w:rPr>
+                <w:rFonts w:cs="Times New Roman"/>
+                <w:szCs w:val="28"/>
+              </w:rPr>
+              <w:t xml:space="preserve">книгу как списанную, выводит уведомление об успешности операции </w:t>
             </w:r>
           </w:p>
         </w:tc>
@@ -8839,29 +9710,6 @@
                 <w:szCs w:val="28"/>
               </w:rPr>
             </w:pPr>
-            <w:r>
-              <w:rPr>
-                <w:rFonts w:cs="Times New Roman"/>
-                <w:szCs w:val="28"/>
-              </w:rPr>
-              <w:lastRenderedPageBreak/>
-              <w:t xml:space="preserve">Контролируется процесс выдачи новой литературы читателю Критерий оценки – визуальный. </w:t>
-            </w:r>
-          </w:p>
-          <w:p>
-            <w:pPr>
-              <w:rPr>
-                <w:rFonts w:cs="Times New Roman"/>
-                <w:szCs w:val="28"/>
-              </w:rPr>
-            </w:pPr>
-            <w:r>
-              <w:rPr>
-                <w:rFonts w:cs="Times New Roman"/>
-                <w:szCs w:val="28"/>
-              </w:rPr>
-              <w:t>Требование ТЗ считается выдержавшим испытание, если программа запретит выдачу книги, сославшись на уже выданный экземпляр</w:t>
-            </w:r>
           </w:p>
         </w:tc>
       </w:tr>
@@ -8883,7 +9731,7 @@
                 <w:rFonts w:cs="Times New Roman"/>
                 <w:szCs w:val="28"/>
               </w:rPr>
-              <w:t>11</w:t>
+              <w:t>14</w:t>
             </w:r>
           </w:p>
         </w:tc>
@@ -8902,94 +9750,100 @@
               <w:rPr>
                 <w:rFonts w:cs="Times New Roman"/>
                 <w:b/>
-                <w:bCs/>
-                <w:szCs w:val="28"/>
-              </w:rPr>
-              <w:t>Исходные данные:</w:t>
-            </w:r>
-            <w:r>
-              <w:rPr>
-                <w:rFonts w:cs="Times New Roman"/>
-                <w:b/>
-                <w:bCs/>
-                <w:szCs w:val="28"/>
-              </w:rPr>
-              <w:t xml:space="preserve"> </w:t>
-            </w:r>
-            <w:r>
-              <w:rPr>
-                <w:rFonts w:cs="Times New Roman"/>
-                <w:szCs w:val="28"/>
-              </w:rPr>
-              <w:t>Открыта страница ЛК читателя</w:t>
-            </w:r>
-          </w:p>
-          <w:p>
-            <w:pPr>
-              <w:rPr>
-                <w:rFonts w:cs="Times New Roman"/>
-                <w:szCs w:val="28"/>
-              </w:rPr>
-            </w:pPr>
-            <w:r>
-              <w:rPr>
-                <w:rFonts w:cs="Times New Roman"/>
-                <w:b/>
-                <w:bCs/>
-                <w:szCs w:val="28"/>
-              </w:rPr>
-              <w:t>Оператор:</w:t>
-            </w:r>
-            <w:r>
-              <w:rPr>
-                <w:rFonts w:cs="Times New Roman"/>
-                <w:szCs w:val="28"/>
-              </w:rPr>
-              <w:t xml:space="preserve"> нажимает кнопку </w:t>
-            </w:r>
-            <w:r>
-              <w:rPr>
-                <w:rFonts w:cs="Times New Roman"/>
-                <w:szCs w:val="28"/>
-              </w:rPr>
-              <w:t>«Подробнее</w:t>
-            </w:r>
-            <w:r>
-              <w:rPr>
-                <w:rFonts w:cs="Times New Roman"/>
-                <w:szCs w:val="28"/>
-              </w:rPr>
-              <w:t>»</w:t>
-            </w:r>
-            <w:r>
-              <w:rPr>
-                <w:rFonts w:cs="Times New Roman"/>
-                <w:szCs w:val="28"/>
-              </w:rPr>
-              <w:t xml:space="preserve"> в разделе формуляр</w:t>
-            </w:r>
-          </w:p>
-          <w:p>
-            <w:pPr>
-              <w:rPr>
-                <w:rFonts w:cs="Times New Roman"/>
-                <w:szCs w:val="28"/>
-              </w:rPr>
-            </w:pPr>
-            <w:r>
-              <w:rPr>
-                <w:rFonts w:cs="Times New Roman"/>
-                <w:b/>
-                <w:szCs w:val="28"/>
-              </w:rPr>
-              <w:t>Программа:</w:t>
-            </w:r>
-            <w:r>
-              <w:rPr>
-                <w:rFonts w:cs="Times New Roman"/>
-                <w:szCs w:val="28"/>
-              </w:rPr>
-              <w:t xml:space="preserve"> открывает страницу конкретной книги, с подробной информацией о ней.</w:t>
+                <w:szCs w:val="28"/>
+              </w:rPr>
+              <w:t xml:space="preserve">Исходные данные: </w:t>
+            </w:r>
+            <w:r>
+              <w:rPr>
+                <w:rFonts w:cs="Times New Roman"/>
+                <w:szCs w:val="28"/>
+              </w:rPr>
+              <w:t>Открыта страница конкретного экземпляра книги</w:t>
+            </w:r>
+          </w:p>
+          <w:p>
+            <w:pPr>
+              <w:rPr>
+                <w:rFonts w:cs="Times New Roman"/>
+                <w:szCs w:val="28"/>
+              </w:rPr>
+            </w:pPr>
+            <w:r>
+              <w:rPr>
+                <w:rFonts w:cs="Times New Roman"/>
+                <w:b/>
+                <w:szCs w:val="28"/>
+              </w:rPr>
+              <w:t xml:space="preserve">Оператор: </w:t>
+            </w:r>
+            <w:r>
+              <w:rPr>
+                <w:rFonts w:cs="Times New Roman"/>
+                <w:szCs w:val="28"/>
+              </w:rPr>
+              <w:t xml:space="preserve">Нажимает кнопку </w:t>
+            </w:r>
+          </w:p>
+          <w:p>
+            <w:pPr>
+              <w:rPr>
+                <w:rFonts w:cs="Times New Roman"/>
+                <w:szCs w:val="28"/>
+              </w:rPr>
+            </w:pPr>
+            <w:r>
+              <w:rPr>
+                <w:rFonts w:cs="Times New Roman"/>
+                <w:szCs w:val="28"/>
+              </w:rPr>
+              <w:t>«Потеряна/утрачена»</w:t>
+            </w:r>
+          </w:p>
+          <w:p>
+            <w:pPr>
+              <w:rPr>
+                <w:rFonts w:cs="Times New Roman"/>
+                <w:szCs w:val="28"/>
+              </w:rPr>
+            </w:pPr>
+            <w:r>
+              <w:rPr>
+                <w:rFonts w:cs="Times New Roman"/>
+                <w:b/>
+                <w:szCs w:val="28"/>
+              </w:rPr>
+              <w:t xml:space="preserve">Программа: </w:t>
+            </w:r>
+            <w:r>
+              <w:rPr>
+                <w:rFonts w:cs="Times New Roman"/>
+                <w:szCs w:val="28"/>
+              </w:rPr>
+              <w:t>Маркирует книгу как потерянную, блокирует читателя, накладывает штраф в 10-кратном размере стоимости книги на текущего ее читателя.</w:t>
+            </w:r>
+          </w:p>
+          <w:p>
+            <w:pPr>
+              <w:rPr>
+                <w:rFonts w:cs="Times New Roman"/>
+                <w:szCs w:val="28"/>
+                <w:lang w:val="en-US"/>
+              </w:rPr>
+            </w:pPr>
+            <w:r>
+              <w:rPr>
+                <w:rFonts w:cs="Times New Roman"/>
+                <w:szCs w:val="28"/>
+              </w:rPr>
+              <w:t xml:space="preserve">Затем выдает сообщение об успешности операции и возвращает </w:t>
+            </w:r>
+            <w:r>
+              <w:rPr>
+                <w:rFonts w:cs="Times New Roman"/>
+                <w:szCs w:val="28"/>
+              </w:rPr>
+              <w:t>Оператора на домашнюю страницу книги</w:t>
             </w:r>
           </w:p>
         </w:tc>
@@ -9009,22 +9863,29 @@
                 <w:rFonts w:cs="Times New Roman"/>
                 <w:szCs w:val="28"/>
               </w:rPr>
-              <w:t>Критерий оценки – визуальный.</w:t>
-            </w:r>
-          </w:p>
-          <w:p>
-            <w:pPr>
-              <w:rPr>
-                <w:rFonts w:cs="Times New Roman"/>
-                <w:szCs w:val="28"/>
-              </w:rPr>
-            </w:pPr>
-            <w:r>
-              <w:rPr>
-                <w:rFonts w:cs="Times New Roman"/>
-                <w:szCs w:val="28"/>
-              </w:rPr>
-              <w:t xml:space="preserve">Программа считается прошедшей испытание, если информация, отображенная на странице, соответствует действительности </w:t>
+              <w:t xml:space="preserve">Требование ТЗ считается выдержавшим испытание, если </w:t>
+            </w:r>
+            <w:r>
+              <w:rPr>
+                <w:rFonts w:cs="Times New Roman"/>
+                <w:szCs w:val="28"/>
+              </w:rPr>
+              <w:t>программа отобразила уведомление об успешности операции.</w:t>
+            </w:r>
+          </w:p>
+          <w:p>
+            <w:pPr>
+              <w:rPr>
+                <w:rFonts w:cs="Times New Roman"/>
+                <w:szCs w:val="28"/>
+              </w:rPr>
+            </w:pPr>
+            <w:r>
+              <w:rPr>
+                <w:rFonts w:cs="Times New Roman"/>
+                <w:szCs w:val="28"/>
+              </w:rPr>
+              <w:t>Критерий оценки - визуальный</w:t>
             </w:r>
           </w:p>
         </w:tc>
@@ -9047,7 +9908,7 @@
                 <w:rFonts w:cs="Times New Roman"/>
                 <w:szCs w:val="28"/>
               </w:rPr>
-              <w:t>12</w:t>
+              <w:t>15</w:t>
             </w:r>
           </w:p>
         </w:tc>
@@ -9066,7 +9927,6 @@
               <w:rPr>
                 <w:rFonts w:cs="Times New Roman"/>
                 <w:b/>
-                <w:bCs/>
                 <w:szCs w:val="28"/>
               </w:rPr>
               <w:t xml:space="preserve">Исходные данные: </w:t>
@@ -9076,55 +9936,85 @@
                 <w:rFonts w:cs="Times New Roman"/>
                 <w:szCs w:val="28"/>
               </w:rPr>
-              <w:t>Открыта страница ЛК читателя</w:t>
-            </w:r>
-          </w:p>
-          <w:p>
-            <w:pPr>
-              <w:rPr>
-                <w:rFonts w:cs="Times New Roman"/>
-                <w:szCs w:val="28"/>
-              </w:rPr>
-            </w:pPr>
-            <w:r>
-              <w:rPr>
-                <w:rFonts w:cs="Times New Roman"/>
-                <w:b/>
-                <w:bCs/>
-                <w:szCs w:val="28"/>
-              </w:rPr>
-              <w:t>Оператор:</w:t>
-            </w:r>
-            <w:r>
-              <w:rPr>
-                <w:rFonts w:cs="Times New Roman"/>
-                <w:szCs w:val="28"/>
-              </w:rPr>
-              <w:t xml:space="preserve"> нажимает кнопку «Подробнее» в разделе Заказы</w:t>
-            </w:r>
-          </w:p>
-          <w:p>
-            <w:pPr>
-              <w:rPr>
-                <w:rFonts w:cs="Times New Roman"/>
-                <w:szCs w:val="28"/>
-              </w:rPr>
-            </w:pPr>
-            <w:r>
-              <w:rPr>
-                <w:rFonts w:cs="Times New Roman"/>
-                <w:b/>
-                <w:szCs w:val="28"/>
-              </w:rPr>
-              <w:t>Программа:</w:t>
-            </w:r>
-            <w:r>
-              <w:rPr>
-                <w:rFonts w:cs="Times New Roman"/>
-                <w:szCs w:val="28"/>
-              </w:rPr>
-              <w:t xml:space="preserve"> открывает страницу заказа, с подробной информацией о заказчике и составе</w:t>
-            </w:r>
+              <w:t>Открыта страница конкретного экземпляра книги</w:t>
+            </w:r>
+          </w:p>
+          <w:p>
+            <w:pPr>
+              <w:rPr>
+                <w:rFonts w:cs="Times New Roman"/>
+                <w:szCs w:val="28"/>
+              </w:rPr>
+            </w:pPr>
+            <w:r>
+              <w:rPr>
+                <w:rFonts w:cs="Times New Roman"/>
+                <w:b/>
+                <w:szCs w:val="28"/>
+              </w:rPr>
+              <w:t xml:space="preserve">Оператор: </w:t>
+            </w:r>
+            <w:r>
+              <w:rPr>
+                <w:rFonts w:cs="Times New Roman"/>
+                <w:szCs w:val="28"/>
+              </w:rPr>
+              <w:t xml:space="preserve">Нажимает кнопку </w:t>
+            </w:r>
+          </w:p>
+          <w:p>
+            <w:pPr>
+              <w:rPr>
+                <w:rFonts w:cs="Times New Roman"/>
+                <w:szCs w:val="28"/>
+              </w:rPr>
+            </w:pPr>
+            <w:r>
+              <w:rPr>
+                <w:rFonts w:cs="Times New Roman"/>
+                <w:szCs w:val="28"/>
+              </w:rPr>
+              <w:t>«Распечатать наклейку»</w:t>
+            </w:r>
+          </w:p>
+          <w:p>
+            <w:pPr>
+              <w:rPr>
+                <w:rFonts w:cs="Times New Roman"/>
+                <w:szCs w:val="28"/>
+              </w:rPr>
+            </w:pPr>
+            <w:r>
+              <w:rPr>
+                <w:rFonts w:cs="Times New Roman"/>
+                <w:b/>
+                <w:szCs w:val="28"/>
+              </w:rPr>
+              <w:t xml:space="preserve">Программа: </w:t>
+            </w:r>
+            <w:r>
+              <w:rPr>
+                <w:rFonts w:cs="Times New Roman"/>
+                <w:szCs w:val="28"/>
+              </w:rPr>
+              <w:t xml:space="preserve">Запускает на принтере печать наклейки, которая содержит штрих-код экземпляра и его цифровой </w:t>
+            </w:r>
+            <w:r>
+              <w:rPr>
+                <w:rFonts w:cs="Times New Roman"/>
+                <w:szCs w:val="28"/>
+              </w:rPr>
+              <w:lastRenderedPageBreak/>
+              <w:t xml:space="preserve">эквивалент, после чего отображает уведомление об успешности операции </w:t>
+            </w:r>
+          </w:p>
+          <w:p>
+            <w:pPr>
+              <w:rPr>
+                <w:rFonts w:cs="Times New Roman"/>
+                <w:szCs w:val="28"/>
+              </w:rPr>
+            </w:pPr>
           </w:p>
         </w:tc>
         <w:tc>
@@ -9143,22 +10033,30 @@
                 <w:rFonts w:cs="Times New Roman"/>
                 <w:szCs w:val="28"/>
               </w:rPr>
-              <w:t>Критерий оценки – визуальный.</w:t>
-            </w:r>
-          </w:p>
-          <w:p>
-            <w:pPr>
-              <w:rPr>
-                <w:rFonts w:cs="Times New Roman"/>
-                <w:szCs w:val="28"/>
-              </w:rPr>
-            </w:pPr>
-            <w:r>
-              <w:rPr>
-                <w:rFonts w:cs="Times New Roman"/>
-                <w:szCs w:val="28"/>
-              </w:rPr>
-              <w:t>Программа считается прошедшей испытание, если информация, отображенная на странице, соответствует действительности</w:t>
+              <w:lastRenderedPageBreak/>
+              <w:t xml:space="preserve">Требование ТЗ считается выдержавшим испытание, если программа отобразила уведомление об успешности операции и штрих-код, напечатанный принтером </w:t>
+            </w:r>
+            <w:r>
+              <w:rPr>
+                <w:rFonts w:cs="Times New Roman"/>
+                <w:szCs w:val="28"/>
+              </w:rPr>
+              <w:t>совпадает с штрих-кодом на странице книги.</w:t>
+            </w:r>
+          </w:p>
+          <w:p>
+            <w:pPr>
+              <w:rPr>
+                <w:rFonts w:cs="Times New Roman"/>
+                <w:szCs w:val="28"/>
+              </w:rPr>
+            </w:pPr>
+            <w:r>
+              <w:rPr>
+                <w:rFonts w:cs="Times New Roman"/>
+                <w:szCs w:val="28"/>
+              </w:rPr>
+              <w:t>Критерий оценки - визуальный</w:t>
             </w:r>
           </w:p>
         </w:tc>
@@ -9181,7 +10079,7 @@
                 <w:rFonts w:cs="Times New Roman"/>
                 <w:szCs w:val="28"/>
               </w:rPr>
-              <w:t>12.1</w:t>
+              <w:t>16</w:t>
             </w:r>
           </w:p>
         </w:tc>
@@ -9200,7 +10098,6 @@
               <w:rPr>
                 <w:rFonts w:cs="Times New Roman"/>
                 <w:b/>
-                <w:bCs/>
                 <w:szCs w:val="28"/>
               </w:rPr>
               <w:t xml:space="preserve">Исходные данные: </w:t>
@@ -9210,65 +10107,53 @@
                 <w:rFonts w:cs="Times New Roman"/>
                 <w:szCs w:val="28"/>
               </w:rPr>
-              <w:t>Открыта начальная страница программы</w:t>
-            </w:r>
-          </w:p>
-          <w:p>
-            <w:pPr>
-              <w:rPr>
-                <w:rFonts w:cs="Times New Roman"/>
-                <w:szCs w:val="28"/>
-              </w:rPr>
-            </w:pPr>
-            <w:r>
-              <w:rPr>
-                <w:rFonts w:cs="Times New Roman"/>
-                <w:b/>
-                <w:bCs/>
-                <w:szCs w:val="28"/>
-              </w:rPr>
-              <w:t>Оператор:</w:t>
-            </w:r>
-            <w:r>
-              <w:rPr>
-                <w:rFonts w:cs="Times New Roman"/>
-                <w:szCs w:val="28"/>
-              </w:rPr>
-              <w:t xml:space="preserve"> нажимает кнопку «Подробнее» в разделе Заказы</w:t>
-            </w:r>
-          </w:p>
-          <w:p>
-            <w:pPr>
-              <w:rPr>
-                <w:rFonts w:cs="Times New Roman"/>
-                <w:szCs w:val="28"/>
-              </w:rPr>
-            </w:pPr>
-            <w:r>
-              <w:rPr>
-                <w:rFonts w:cs="Times New Roman"/>
-                <w:b/>
-                <w:szCs w:val="28"/>
-              </w:rPr>
-              <w:t>Программа:</w:t>
-            </w:r>
-            <w:r>
-              <w:rPr>
-                <w:rFonts w:cs="Times New Roman"/>
-                <w:szCs w:val="28"/>
-              </w:rPr>
-              <w:t xml:space="preserve"> открывает страницу заказа, с подробной информацией о заказчике и составе</w:t>
-            </w:r>
-          </w:p>
-          <w:p>
-            <w:pPr>
-              <w:rPr>
-                <w:rFonts w:cs="Times New Roman"/>
-                <w:b/>
-                <w:bCs/>
-                <w:szCs w:val="28"/>
-              </w:rPr>
-            </w:pPr>
+              <w:t>Открыта страница с подробной информацией о заказе</w:t>
+            </w:r>
+          </w:p>
+          <w:p>
+            <w:pPr>
+              <w:rPr>
+                <w:rFonts w:cs="Times New Roman"/>
+                <w:szCs w:val="28"/>
+              </w:rPr>
+            </w:pPr>
+            <w:r>
+              <w:rPr>
+                <w:rFonts w:cs="Times New Roman"/>
+                <w:b/>
+                <w:szCs w:val="28"/>
+              </w:rPr>
+              <w:t xml:space="preserve">Оператор: </w:t>
+            </w:r>
+            <w:r>
+              <w:rPr>
+                <w:rFonts w:cs="Times New Roman"/>
+                <w:szCs w:val="28"/>
+              </w:rPr>
+              <w:t>нажимает кнопку «Найти» около любой книги в заказе</w:t>
+            </w:r>
+            <w:r>
+              <w:rPr>
+                <w:rFonts w:cs="Times New Roman"/>
+                <w:szCs w:val="28"/>
+              </w:rPr>
+              <w:br/>
+            </w:r>
+            <w:r>
+              <w:rPr>
+                <w:rFonts w:cs="Times New Roman"/>
+                <w:b/>
+                <w:szCs w:val="28"/>
+              </w:rPr>
+              <w:t xml:space="preserve">Программа: </w:t>
+            </w:r>
+            <w:r>
+              <w:rPr>
+                <w:rFonts w:cs="Times New Roman"/>
+                <w:szCs w:val="28"/>
+              </w:rPr>
+              <w:t>Открывает страницу любой доступной к выдаче книги данного издания, где в поле статус отображается ее местоположение</w:t>
+            </w:r>
           </w:p>
         </w:tc>
         <w:tc>
@@ -9287,22 +10172,22 @@
                 <w:rFonts w:cs="Times New Roman"/>
                 <w:szCs w:val="28"/>
               </w:rPr>
-              <w:t>Критерий оценки – визуальный.</w:t>
-            </w:r>
-          </w:p>
-          <w:p>
-            <w:pPr>
-              <w:rPr>
-                <w:rFonts w:cs="Times New Roman"/>
-                <w:szCs w:val="28"/>
-              </w:rPr>
-            </w:pPr>
-            <w:r>
-              <w:rPr>
-                <w:rFonts w:cs="Times New Roman"/>
-                <w:szCs w:val="28"/>
-              </w:rPr>
-              <w:t>Программа считается прошедшей испытание, если информация, отображенная на странице, соответствует действительности</w:t>
+              <w:t>Требование ТЗ считается выполненным, если библиотекарь смог найти книгу по указанию программы</w:t>
+            </w:r>
+          </w:p>
+          <w:p>
+            <w:pPr>
+              <w:rPr>
+                <w:rFonts w:cs="Times New Roman"/>
+                <w:szCs w:val="28"/>
+              </w:rPr>
+            </w:pPr>
+            <w:r>
+              <w:rPr>
+                <w:rFonts w:cs="Times New Roman"/>
+                <w:szCs w:val="28"/>
+              </w:rPr>
+              <w:t>Критерий оценки -визуальный</w:t>
             </w:r>
           </w:p>
         </w:tc>
@@ -9325,7 +10210,7 @@
                 <w:rFonts w:cs="Times New Roman"/>
                 <w:szCs w:val="28"/>
               </w:rPr>
-              <w:t>12.2</w:t>
+              <w:t>17</w:t>
             </w:r>
           </w:p>
         </w:tc>
@@ -9344,7 +10229,6 @@
               <w:rPr>
                 <w:rFonts w:cs="Times New Roman"/>
                 <w:b/>
-                <w:bCs/>
                 <w:szCs w:val="28"/>
               </w:rPr>
               <w:t xml:space="preserve">Исходные данные: </w:t>
@@ -9354,66 +10238,53 @@
                 <w:rFonts w:cs="Times New Roman"/>
                 <w:szCs w:val="28"/>
               </w:rPr>
-              <w:t>Открыта страница Заказы</w:t>
-            </w:r>
-          </w:p>
-          <w:p>
-            <w:pPr>
-              <w:rPr>
-                <w:rFonts w:cs="Times New Roman"/>
-                <w:szCs w:val="28"/>
-              </w:rPr>
-            </w:pPr>
-            <w:r>
-              <w:rPr>
-                <w:rFonts w:cs="Times New Roman"/>
-                <w:b/>
-                <w:bCs/>
-                <w:szCs w:val="28"/>
-              </w:rPr>
-              <w:lastRenderedPageBreak/>
-              <w:t>Оператор:</w:t>
-            </w:r>
-            <w:r>
-              <w:rPr>
-                <w:rFonts w:cs="Times New Roman"/>
-                <w:szCs w:val="28"/>
-              </w:rPr>
-              <w:t xml:space="preserve"> нажимает кнопку «Подробнее» в разделе Заказы</w:t>
-            </w:r>
-          </w:p>
-          <w:p>
-            <w:pPr>
-              <w:rPr>
-                <w:rFonts w:cs="Times New Roman"/>
-                <w:szCs w:val="28"/>
-              </w:rPr>
-            </w:pPr>
-            <w:r>
-              <w:rPr>
-                <w:rFonts w:cs="Times New Roman"/>
-                <w:b/>
-                <w:szCs w:val="28"/>
-              </w:rPr>
-              <w:t>Программа:</w:t>
-            </w:r>
-            <w:r>
-              <w:rPr>
-                <w:rFonts w:cs="Times New Roman"/>
-                <w:szCs w:val="28"/>
-              </w:rPr>
-              <w:t xml:space="preserve"> открывает страницу заказа, с подробной информацией о заказчике и составе</w:t>
-            </w:r>
-          </w:p>
-          <w:p>
-            <w:pPr>
-              <w:rPr>
-                <w:rFonts w:cs="Times New Roman"/>
-                <w:b/>
-                <w:bCs/>
-                <w:szCs w:val="28"/>
-              </w:rPr>
-            </w:pPr>
+              <w:t>Открыта страница с подробной информацией о заказе</w:t>
+            </w:r>
+          </w:p>
+          <w:p>
+            <w:pPr>
+              <w:rPr>
+                <w:rFonts w:cs="Times New Roman"/>
+                <w:szCs w:val="28"/>
+              </w:rPr>
+            </w:pPr>
+            <w:r>
+              <w:rPr>
+                <w:rFonts w:cs="Times New Roman"/>
+                <w:b/>
+                <w:szCs w:val="28"/>
+              </w:rPr>
+              <w:t xml:space="preserve">Оператор: </w:t>
+            </w:r>
+            <w:r>
+              <w:rPr>
+                <w:rFonts w:cs="Times New Roman"/>
+                <w:szCs w:val="28"/>
+              </w:rPr>
+              <w:t>нажимает кнопку «Перейти» около ФИО заказавшего</w:t>
+            </w:r>
+            <w:r>
+              <w:rPr>
+                <w:rFonts w:cs="Times New Roman"/>
+                <w:szCs w:val="28"/>
+              </w:rPr>
+              <w:br/>
+            </w:r>
+            <w:r>
+              <w:rPr>
+                <w:rFonts w:cs="Times New Roman"/>
+                <w:b/>
+                <w:szCs w:val="28"/>
+              </w:rPr>
+              <w:t xml:space="preserve">Программа: </w:t>
+            </w:r>
+            <w:r>
+              <w:rPr>
+                <w:rFonts w:cs="Times New Roman"/>
+                <w:szCs w:val="28"/>
+              </w:rPr>
+              <w:t>Открывает страницу ЛК заказавшего</w:t>
+            </w:r>
           </w:p>
         </w:tc>
         <w:tc>
@@ -9432,24 +10303,50 @@
                 <w:rFonts w:cs="Times New Roman"/>
                 <w:szCs w:val="28"/>
               </w:rPr>
-              <w:lastRenderedPageBreak/>
-              <w:t>Критерий оценки – визуальный.</w:t>
-            </w:r>
-          </w:p>
-          <w:p>
-            <w:pPr>
-              <w:rPr>
-                <w:rFonts w:cs="Times New Roman"/>
-                <w:szCs w:val="28"/>
-              </w:rPr>
-            </w:pPr>
-            <w:r>
-              <w:rPr>
-                <w:rFonts w:cs="Times New Roman"/>
-                <w:szCs w:val="28"/>
-              </w:rPr>
-              <w:lastRenderedPageBreak/>
-              <w:t>Программа считается прошедшей испытание, если информация, отображенная на странице, соответствует действительности</w:t>
+              <w:t>Требование ТЗ считается выдержавшим испытание, если после нажатия кнопки «</w:t>
+            </w:r>
+            <w:r>
+              <w:rPr>
+                <w:rFonts w:cs="Times New Roman"/>
+                <w:szCs w:val="28"/>
+              </w:rPr>
+              <w:t>Перейти</w:t>
+            </w:r>
+            <w:r>
+              <w:rPr>
+                <w:rFonts w:cs="Times New Roman"/>
+                <w:szCs w:val="28"/>
+              </w:rPr>
+              <w:t xml:space="preserve">» </w:t>
+            </w:r>
+            <w:r>
+              <w:rPr>
+                <w:rFonts w:cs="Times New Roman"/>
+                <w:szCs w:val="28"/>
+              </w:rPr>
+              <w:t>программа открыла профиль в ЛК читателя того же человека, который сделал заказ</w:t>
+            </w:r>
+            <w:r>
+              <w:rPr>
+                <w:rFonts w:cs="Times New Roman"/>
+                <w:szCs w:val="28"/>
+              </w:rPr>
+              <w:t>.</w:t>
+            </w:r>
+          </w:p>
+          <w:p>
+            <w:pPr>
+              <w:rPr>
+                <w:rFonts w:cs="Times New Roman"/>
+                <w:szCs w:val="28"/>
+              </w:rPr>
+            </w:pPr>
+            <w:r>
+              <w:rPr>
+                <w:rFonts w:cs="Times New Roman"/>
+                <w:szCs w:val="28"/>
+              </w:rPr>
+              <w:t>Критерий – визуальный.</w:t>
             </w:r>
           </w:p>
         </w:tc>
@@ -9472,8 +10369,7 @@
                 <w:rFonts w:cs="Times New Roman"/>
                 <w:szCs w:val="28"/>
               </w:rPr>
-              <w:lastRenderedPageBreak/>
-              <w:t>13</w:t>
+              <w:t>18</w:t>
             </w:r>
           </w:p>
         </w:tc>
@@ -9485,13 +10381,15 @@
             <w:pPr>
               <w:rPr>
                 <w:rFonts w:cs="Times New Roman"/>
-                <w:szCs w:val="28"/>
-              </w:rPr>
-            </w:pPr>
-            <w:r>
-              <w:rPr>
-                <w:rFonts w:cs="Times New Roman"/>
-                <w:b/>
+                <w:bCs/>
+                <w:szCs w:val="28"/>
+              </w:rPr>
+            </w:pPr>
+            <w:r>
+              <w:rPr>
+                <w:rFonts w:cs="Times New Roman"/>
+                <w:b/>
+                <w:bCs/>
                 <w:szCs w:val="28"/>
               </w:rPr>
               <w:t xml:space="preserve">Исходные данные: </w:t>
@@ -9499,22 +10397,25 @@
             <w:r>
               <w:rPr>
                 <w:rFonts w:cs="Times New Roman"/>
-                <w:szCs w:val="28"/>
-              </w:rPr>
-              <w:t>Открыта страница конкретного экземпляра книги</w:t>
-            </w:r>
-          </w:p>
-          <w:p>
-            <w:pPr>
-              <w:rPr>
-                <w:rFonts w:cs="Times New Roman"/>
-                <w:szCs w:val="28"/>
-              </w:rPr>
-            </w:pPr>
-            <w:r>
-              <w:rPr>
-                <w:rFonts w:cs="Times New Roman"/>
-                <w:b/>
+                <w:bCs/>
+                <w:szCs w:val="28"/>
+              </w:rPr>
+              <w:t>Открыта главная страница программы</w:t>
+            </w:r>
+          </w:p>
+          <w:p>
+            <w:pPr>
+              <w:rPr>
+                <w:rFonts w:cs="Times New Roman"/>
+                <w:bCs/>
+                <w:szCs w:val="28"/>
+              </w:rPr>
+            </w:pPr>
+            <w:r>
+              <w:rPr>
+                <w:rFonts w:cs="Times New Roman"/>
+                <w:b/>
+                <w:bCs/>
                 <w:szCs w:val="28"/>
               </w:rPr>
               <w:t xml:space="preserve">Оператор: </w:t>
@@ -9522,22 +10423,24 @@
             <w:r>
               <w:rPr>
                 <w:rFonts w:cs="Times New Roman"/>
-                <w:szCs w:val="28"/>
-              </w:rPr>
-              <w:t>Нажимает кнопку «Списать книгу»</w:t>
-            </w:r>
-          </w:p>
-          <w:p>
-            <w:pPr>
-              <w:rPr>
-                <w:rFonts w:cs="Times New Roman"/>
-                <w:szCs w:val="28"/>
-              </w:rPr>
-            </w:pPr>
-            <w:r>
-              <w:rPr>
-                <w:rFonts w:cs="Times New Roman"/>
-                <w:b/>
+                <w:bCs/>
+                <w:szCs w:val="28"/>
+              </w:rPr>
+              <w:t>Нажимает на кнопку «Настройки»</w:t>
+            </w:r>
+          </w:p>
+          <w:p>
+            <w:pPr>
+              <w:rPr>
+                <w:rFonts w:cs="Times New Roman"/>
+                <w:szCs w:val="28"/>
+              </w:rPr>
+            </w:pPr>
+            <w:r>
+              <w:rPr>
+                <w:rFonts w:cs="Times New Roman"/>
+                <w:b/>
+                <w:bCs/>
                 <w:szCs w:val="28"/>
               </w:rPr>
               <w:t xml:space="preserve">Программа: </w:t>
@@ -9545,61 +10448,10 @@
             <w:r>
               <w:rPr>
                 <w:rFonts w:cs="Times New Roman"/>
-                <w:szCs w:val="28"/>
-              </w:rPr>
-              <w:t>Открывает форму для указания причины списания</w:t>
-            </w:r>
-            <w:r>
-              <w:rPr>
-                <w:rFonts w:cs="Times New Roman"/>
-                <w:szCs w:val="28"/>
-              </w:rPr>
-              <w:br/>
-            </w:r>
-            <w:r>
-              <w:rPr>
-                <w:rFonts w:cs="Times New Roman"/>
-                <w:b/>
-                <w:szCs w:val="28"/>
-              </w:rPr>
-              <w:t xml:space="preserve">Оператор: </w:t>
-            </w:r>
-            <w:r>
-              <w:rPr>
-                <w:rFonts w:cs="Times New Roman"/>
-                <w:szCs w:val="28"/>
-              </w:rPr>
-              <w:t>Вводит причину и подтверждает списание нажатием «Подтвердить»</w:t>
-            </w:r>
-          </w:p>
-          <w:p>
-            <w:pPr>
-              <w:rPr>
-                <w:rFonts w:cs="Times New Roman"/>
-                <w:szCs w:val="28"/>
-              </w:rPr>
-            </w:pPr>
-            <w:r>
-              <w:rPr>
-                <w:rFonts w:cs="Times New Roman"/>
-                <w:b/>
-                <w:szCs w:val="28"/>
-              </w:rPr>
-              <w:t xml:space="preserve">Программа: </w:t>
-            </w:r>
-            <w:r>
-              <w:rPr>
-                <w:rFonts w:cs="Times New Roman"/>
-                <w:szCs w:val="28"/>
-              </w:rPr>
-              <w:t xml:space="preserve">Маркирует </w:t>
-            </w:r>
-            <w:r>
-              <w:rPr>
-                <w:rFonts w:cs="Times New Roman"/>
-                <w:szCs w:val="28"/>
-              </w:rPr>
-              <w:t xml:space="preserve">книгу как списанную, выводит уведомление об успешности операции </w:t>
+                <w:bCs/>
+                <w:szCs w:val="28"/>
+              </w:rPr>
+              <w:t>Открывает раздел «Настройки»</w:t>
             </w:r>
           </w:p>
         </w:tc>
@@ -9614,6 +10466,20 @@
                 <w:szCs w:val="28"/>
               </w:rPr>
             </w:pPr>
+            <w:r>
+              <w:rPr>
+                <w:rFonts w:cs="Times New Roman"/>
+                <w:szCs w:val="28"/>
+              </w:rPr>
+              <w:t>Требование ТЗ считается выдержавшим испыта</w:t>
+            </w:r>
+            <w:r>
+              <w:rPr>
+                <w:rFonts w:cs="Times New Roman"/>
+                <w:szCs w:val="28"/>
+              </w:rPr>
+              <w:t>ние, если после нажатия кнопки Программа откроет раздел «Настройки» и позволит изменять настраиваемые параметры</w:t>
+            </w:r>
           </w:p>
         </w:tc>
       </w:tr>
@@ -9635,785 +10501,7 @@
                 <w:rFonts w:cs="Times New Roman"/>
                 <w:szCs w:val="28"/>
               </w:rPr>
-              <w:t>14</w:t>
-            </w:r>
-          </w:p>
-        </w:tc>
-        <w:tc>
-          <w:tcPr>
-            <w:tcW w:w="4252" w:type="dxa"/>
-          </w:tcPr>
-          <w:p>
-            <w:pPr>
-              <w:rPr>
-                <w:rFonts w:cs="Times New Roman"/>
-                <w:szCs w:val="28"/>
-              </w:rPr>
-            </w:pPr>
-            <w:r>
-              <w:rPr>
-                <w:rFonts w:cs="Times New Roman"/>
-                <w:b/>
-                <w:szCs w:val="28"/>
-              </w:rPr>
-              <w:t xml:space="preserve">Исходные данные: </w:t>
-            </w:r>
-            <w:r>
-              <w:rPr>
-                <w:rFonts w:cs="Times New Roman"/>
-                <w:szCs w:val="28"/>
-              </w:rPr>
-              <w:t>Открыта страница конкретного экземпляра книги</w:t>
-            </w:r>
-          </w:p>
-          <w:p>
-            <w:pPr>
-              <w:rPr>
-                <w:rFonts w:cs="Times New Roman"/>
-                <w:szCs w:val="28"/>
-              </w:rPr>
-            </w:pPr>
-            <w:r>
-              <w:rPr>
-                <w:rFonts w:cs="Times New Roman"/>
-                <w:b/>
-                <w:szCs w:val="28"/>
-              </w:rPr>
-              <w:t xml:space="preserve">Оператор: </w:t>
-            </w:r>
-            <w:r>
-              <w:rPr>
-                <w:rFonts w:cs="Times New Roman"/>
-                <w:szCs w:val="28"/>
-              </w:rPr>
-              <w:t xml:space="preserve">Нажимает кнопку </w:t>
-            </w:r>
-          </w:p>
-          <w:p>
-            <w:pPr>
-              <w:rPr>
-                <w:rFonts w:cs="Times New Roman"/>
-                <w:szCs w:val="28"/>
-              </w:rPr>
-            </w:pPr>
-            <w:r>
-              <w:rPr>
-                <w:rFonts w:cs="Times New Roman"/>
-                <w:szCs w:val="28"/>
-              </w:rPr>
-              <w:t>«Потеряна/утрачена»</w:t>
-            </w:r>
-          </w:p>
-          <w:p>
-            <w:pPr>
-              <w:rPr>
-                <w:rFonts w:cs="Times New Roman"/>
-                <w:szCs w:val="28"/>
-              </w:rPr>
-            </w:pPr>
-            <w:r>
-              <w:rPr>
-                <w:rFonts w:cs="Times New Roman"/>
-                <w:b/>
-                <w:szCs w:val="28"/>
-              </w:rPr>
-              <w:t xml:space="preserve">Программа: </w:t>
-            </w:r>
-            <w:r>
-              <w:rPr>
-                <w:rFonts w:cs="Times New Roman"/>
-                <w:szCs w:val="28"/>
-              </w:rPr>
-              <w:t xml:space="preserve">Маркирует книгу как потерянную, блокирует читателя, накладывает штраф в </w:t>
-            </w:r>
-            <w:r>
-              <w:rPr>
-                <w:rFonts w:cs="Times New Roman"/>
-                <w:szCs w:val="28"/>
-              </w:rPr>
               <w:lastRenderedPageBreak/>
-              <w:t>10-кратном размере стоимости книги на текущего ее читателя.</w:t>
-            </w:r>
-          </w:p>
-          <w:p>
-            <w:pPr>
-              <w:rPr>
-                <w:rFonts w:cs="Times New Roman"/>
-                <w:szCs w:val="28"/>
-                <w:lang w:val="en-US"/>
-              </w:rPr>
-            </w:pPr>
-            <w:r>
-              <w:rPr>
-                <w:rFonts w:cs="Times New Roman"/>
-                <w:szCs w:val="28"/>
-              </w:rPr>
-              <w:t xml:space="preserve">Затем выдает сообщение об успешности операции и возвращает </w:t>
-            </w:r>
-            <w:r>
-              <w:rPr>
-                <w:rFonts w:cs="Times New Roman"/>
-                <w:szCs w:val="28"/>
-              </w:rPr>
-              <w:t>Оператора на домашнюю страницу книги</w:t>
-            </w:r>
-          </w:p>
-        </w:tc>
-        <w:tc>
-          <w:tcPr>
-            <w:tcW w:w="4386" w:type="dxa"/>
-          </w:tcPr>
-          <w:p>
-            <w:pPr>
-              <w:rPr>
-                <w:rFonts w:cs="Times New Roman"/>
-                <w:szCs w:val="28"/>
-              </w:rPr>
-            </w:pPr>
-            <w:r>
-              <w:rPr>
-                <w:rFonts w:cs="Times New Roman"/>
-                <w:szCs w:val="28"/>
-              </w:rPr>
-              <w:lastRenderedPageBreak/>
-              <w:t xml:space="preserve">Требование ТЗ считается выдержавшим испытание, если </w:t>
-            </w:r>
-            <w:r>
-              <w:rPr>
-                <w:rFonts w:cs="Times New Roman"/>
-                <w:szCs w:val="28"/>
-              </w:rPr>
-              <w:t>программа отобразила уведомление об успешности операции.</w:t>
-            </w:r>
-          </w:p>
-          <w:p>
-            <w:pPr>
-              <w:rPr>
-                <w:rFonts w:cs="Times New Roman"/>
-                <w:szCs w:val="28"/>
-              </w:rPr>
-            </w:pPr>
-            <w:r>
-              <w:rPr>
-                <w:rFonts w:cs="Times New Roman"/>
-                <w:szCs w:val="28"/>
-              </w:rPr>
-              <w:t>Критерий оценки - визуальный</w:t>
-            </w:r>
-          </w:p>
-        </w:tc>
-      </w:tr>
-      <w:tr>
-        <w:tc>
-          <w:tcPr>
-            <w:tcW w:w="706" w:type="dxa"/>
-          </w:tcPr>
-          <w:p>
-            <w:pPr>
-              <w:jc w:val="center"/>
-              <w:rPr>
-                <w:rFonts w:cs="Times New Roman"/>
-                <w:szCs w:val="28"/>
-              </w:rPr>
-            </w:pPr>
-            <w:r>
-              <w:rPr>
-                <w:rFonts w:cs="Times New Roman"/>
-                <w:szCs w:val="28"/>
-              </w:rPr>
-              <w:t>15</w:t>
-            </w:r>
-          </w:p>
-        </w:tc>
-        <w:tc>
-          <w:tcPr>
-            <w:tcW w:w="4252" w:type="dxa"/>
-          </w:tcPr>
-          <w:p>
-            <w:pPr>
-              <w:rPr>
-                <w:rFonts w:cs="Times New Roman"/>
-                <w:szCs w:val="28"/>
-              </w:rPr>
-            </w:pPr>
-            <w:r>
-              <w:rPr>
-                <w:rFonts w:cs="Times New Roman"/>
-                <w:b/>
-                <w:szCs w:val="28"/>
-              </w:rPr>
-              <w:t xml:space="preserve">Исходные данные: </w:t>
-            </w:r>
-            <w:r>
-              <w:rPr>
-                <w:rFonts w:cs="Times New Roman"/>
-                <w:szCs w:val="28"/>
-              </w:rPr>
-              <w:t>Открыта страница конкретного экземпляра книги</w:t>
-            </w:r>
-          </w:p>
-          <w:p>
-            <w:pPr>
-              <w:rPr>
-                <w:rFonts w:cs="Times New Roman"/>
-                <w:szCs w:val="28"/>
-              </w:rPr>
-            </w:pPr>
-            <w:r>
-              <w:rPr>
-                <w:rFonts w:cs="Times New Roman"/>
-                <w:b/>
-                <w:szCs w:val="28"/>
-              </w:rPr>
-              <w:t xml:space="preserve">Оператор: </w:t>
-            </w:r>
-            <w:r>
-              <w:rPr>
-                <w:rFonts w:cs="Times New Roman"/>
-                <w:szCs w:val="28"/>
-              </w:rPr>
-              <w:t xml:space="preserve">Нажимает кнопку </w:t>
-            </w:r>
-          </w:p>
-          <w:p>
-            <w:pPr>
-              <w:rPr>
-                <w:rFonts w:cs="Times New Roman"/>
-                <w:szCs w:val="28"/>
-              </w:rPr>
-            </w:pPr>
-            <w:r>
-              <w:rPr>
-                <w:rFonts w:cs="Times New Roman"/>
-                <w:szCs w:val="28"/>
-              </w:rPr>
-              <w:t>«Распечатать наклейку»</w:t>
-            </w:r>
-          </w:p>
-          <w:p>
-            <w:pPr>
-              <w:rPr>
-                <w:rFonts w:cs="Times New Roman"/>
-                <w:szCs w:val="28"/>
-              </w:rPr>
-            </w:pPr>
-            <w:r>
-              <w:rPr>
-                <w:rFonts w:cs="Times New Roman"/>
-                <w:b/>
-                <w:szCs w:val="28"/>
-              </w:rPr>
-              <w:t xml:space="preserve">Программа: </w:t>
-            </w:r>
-            <w:r>
-              <w:rPr>
-                <w:rFonts w:cs="Times New Roman"/>
-                <w:szCs w:val="28"/>
-              </w:rPr>
-              <w:t xml:space="preserve">Запускает на принтере печать наклейки, которая содержит штрих-код экземпляра и его цифровой эквивалент, после чего отображает уведомление об успешности операции </w:t>
-            </w:r>
-          </w:p>
-          <w:p>
-            <w:pPr>
-              <w:rPr>
-                <w:rFonts w:cs="Times New Roman"/>
-                <w:szCs w:val="28"/>
-              </w:rPr>
-            </w:pPr>
-          </w:p>
-        </w:tc>
-        <w:tc>
-          <w:tcPr>
-            <w:tcW w:w="4386" w:type="dxa"/>
-          </w:tcPr>
-          <w:p>
-            <w:pPr>
-              <w:rPr>
-                <w:rFonts w:cs="Times New Roman"/>
-                <w:szCs w:val="28"/>
-              </w:rPr>
-            </w:pPr>
-            <w:r>
-              <w:rPr>
-                <w:rFonts w:cs="Times New Roman"/>
-                <w:szCs w:val="28"/>
-              </w:rPr>
-              <w:t xml:space="preserve">Требование ТЗ считается выдержавшим испытание, если программа отобразила уведомление об успешности операции и штрих-код, напечатанный принтером </w:t>
-            </w:r>
-            <w:r>
-              <w:rPr>
-                <w:rFonts w:cs="Times New Roman"/>
-                <w:szCs w:val="28"/>
-              </w:rPr>
-              <w:t>совпадает с штрих-кодом на странице книги.</w:t>
-            </w:r>
-          </w:p>
-          <w:p>
-            <w:pPr>
-              <w:rPr>
-                <w:rFonts w:cs="Times New Roman"/>
-                <w:szCs w:val="28"/>
-              </w:rPr>
-            </w:pPr>
-            <w:r>
-              <w:rPr>
-                <w:rFonts w:cs="Times New Roman"/>
-                <w:szCs w:val="28"/>
-              </w:rPr>
-              <w:t>Критерий оценки - визуальный</w:t>
-            </w:r>
-          </w:p>
-        </w:tc>
-      </w:tr>
-      <w:tr>
-        <w:tc>
-          <w:tcPr>
-            <w:tcW w:w="706" w:type="dxa"/>
-          </w:tcPr>
-          <w:p>
-            <w:pPr>
-              <w:jc w:val="center"/>
-              <w:rPr>
-                <w:rFonts w:cs="Times New Roman"/>
-                <w:szCs w:val="28"/>
-              </w:rPr>
-            </w:pPr>
-            <w:r>
-              <w:rPr>
-                <w:rFonts w:cs="Times New Roman"/>
-                <w:szCs w:val="28"/>
-              </w:rPr>
-              <w:t>16</w:t>
-            </w:r>
-          </w:p>
-        </w:tc>
-        <w:tc>
-          <w:tcPr>
-            <w:tcW w:w="4252" w:type="dxa"/>
-          </w:tcPr>
-          <w:p>
-            <w:pPr>
-              <w:rPr>
-                <w:rFonts w:cs="Times New Roman"/>
-                <w:szCs w:val="28"/>
-              </w:rPr>
-            </w:pPr>
-            <w:r>
-              <w:rPr>
-                <w:rFonts w:cs="Times New Roman"/>
-                <w:b/>
-                <w:szCs w:val="28"/>
-              </w:rPr>
-              <w:t xml:space="preserve">Исходные данные: </w:t>
-            </w:r>
-            <w:r>
-              <w:rPr>
-                <w:rFonts w:cs="Times New Roman"/>
-                <w:szCs w:val="28"/>
-              </w:rPr>
-              <w:t>Открыта страница с подробной информацией о заказе</w:t>
-            </w:r>
-          </w:p>
-          <w:p>
-            <w:pPr>
-              <w:rPr>
-                <w:rFonts w:cs="Times New Roman"/>
-                <w:szCs w:val="28"/>
-              </w:rPr>
-            </w:pPr>
-            <w:r>
-              <w:rPr>
-                <w:rFonts w:cs="Times New Roman"/>
-                <w:b/>
-                <w:szCs w:val="28"/>
-              </w:rPr>
-              <w:t xml:space="preserve">Оператор: </w:t>
-            </w:r>
-            <w:r>
-              <w:rPr>
-                <w:rFonts w:cs="Times New Roman"/>
-                <w:szCs w:val="28"/>
-              </w:rPr>
-              <w:t>нажимает кнопку «Найти» около любой книги в заказе</w:t>
-            </w:r>
-            <w:r>
-              <w:rPr>
-                <w:rFonts w:cs="Times New Roman"/>
-                <w:szCs w:val="28"/>
-              </w:rPr>
-              <w:br/>
-            </w:r>
-            <w:r>
-              <w:rPr>
-                <w:rFonts w:cs="Times New Roman"/>
-                <w:b/>
-                <w:szCs w:val="28"/>
-              </w:rPr>
-              <w:t xml:space="preserve">Программа: </w:t>
-            </w:r>
-            <w:r>
-              <w:rPr>
-                <w:rFonts w:cs="Times New Roman"/>
-                <w:szCs w:val="28"/>
-              </w:rPr>
-              <w:t xml:space="preserve">Открывает страницу любой доступной к выдаче книги данного издания, </w:t>
-            </w:r>
-            <w:r>
-              <w:rPr>
-                <w:rFonts w:cs="Times New Roman"/>
-                <w:szCs w:val="28"/>
-              </w:rPr>
-              <w:lastRenderedPageBreak/>
-              <w:t>где в поле статус отображается ее местоположение</w:t>
-            </w:r>
-          </w:p>
-        </w:tc>
-        <w:tc>
-          <w:tcPr>
-            <w:tcW w:w="4386" w:type="dxa"/>
-          </w:tcPr>
-          <w:p>
-            <w:pPr>
-              <w:rPr>
-                <w:rFonts w:cs="Times New Roman"/>
-                <w:szCs w:val="28"/>
-              </w:rPr>
-            </w:pPr>
-            <w:r>
-              <w:rPr>
-                <w:rFonts w:cs="Times New Roman"/>
-                <w:szCs w:val="28"/>
-              </w:rPr>
-              <w:lastRenderedPageBreak/>
-              <w:t>Требование ТЗ считается выполненным, если библиотекарь смог найти книгу по указанию программы</w:t>
-            </w:r>
-          </w:p>
-          <w:p>
-            <w:pPr>
-              <w:rPr>
-                <w:rFonts w:cs="Times New Roman"/>
-                <w:szCs w:val="28"/>
-              </w:rPr>
-            </w:pPr>
-            <w:r>
-              <w:rPr>
-                <w:rFonts w:cs="Times New Roman"/>
-                <w:szCs w:val="28"/>
-              </w:rPr>
-              <w:t>Критерий оценки -визуальный</w:t>
-            </w:r>
-          </w:p>
-        </w:tc>
-      </w:tr>
-      <w:tr>
-        <w:tc>
-          <w:tcPr>
-            <w:tcW w:w="706" w:type="dxa"/>
-          </w:tcPr>
-          <w:p>
-            <w:pPr>
-              <w:jc w:val="center"/>
-              <w:rPr>
-                <w:rFonts w:cs="Times New Roman"/>
-                <w:szCs w:val="28"/>
-              </w:rPr>
-            </w:pPr>
-            <w:r>
-              <w:rPr>
-                <w:rFonts w:cs="Times New Roman"/>
-                <w:szCs w:val="28"/>
-              </w:rPr>
-              <w:t>17</w:t>
-            </w:r>
-          </w:p>
-        </w:tc>
-        <w:tc>
-          <w:tcPr>
-            <w:tcW w:w="4252" w:type="dxa"/>
-          </w:tcPr>
-          <w:p>
-            <w:pPr>
-              <w:rPr>
-                <w:rFonts w:cs="Times New Roman"/>
-                <w:szCs w:val="28"/>
-              </w:rPr>
-            </w:pPr>
-            <w:r>
-              <w:rPr>
-                <w:rFonts w:cs="Times New Roman"/>
-                <w:b/>
-                <w:szCs w:val="28"/>
-              </w:rPr>
-              <w:t xml:space="preserve">Исходные данные: </w:t>
-            </w:r>
-            <w:r>
-              <w:rPr>
-                <w:rFonts w:cs="Times New Roman"/>
-                <w:szCs w:val="28"/>
-              </w:rPr>
-              <w:t>Открыта страница с подробной информацией о заказе</w:t>
-            </w:r>
-          </w:p>
-          <w:p>
-            <w:pPr>
-              <w:rPr>
-                <w:rFonts w:cs="Times New Roman"/>
-                <w:szCs w:val="28"/>
-              </w:rPr>
-            </w:pPr>
-            <w:r>
-              <w:rPr>
-                <w:rFonts w:cs="Times New Roman"/>
-                <w:b/>
-                <w:szCs w:val="28"/>
-              </w:rPr>
-              <w:t xml:space="preserve">Оператор: </w:t>
-            </w:r>
-            <w:r>
-              <w:rPr>
-                <w:rFonts w:cs="Times New Roman"/>
-                <w:szCs w:val="28"/>
-              </w:rPr>
-              <w:t>нажимает кнопку «Перейти» около ФИО заказавшего</w:t>
-            </w:r>
-            <w:r>
-              <w:rPr>
-                <w:rFonts w:cs="Times New Roman"/>
-                <w:szCs w:val="28"/>
-              </w:rPr>
-              <w:br/>
-            </w:r>
-            <w:r>
-              <w:rPr>
-                <w:rFonts w:cs="Times New Roman"/>
-                <w:b/>
-                <w:szCs w:val="28"/>
-              </w:rPr>
-              <w:t xml:space="preserve">Программа: </w:t>
-            </w:r>
-            <w:r>
-              <w:rPr>
-                <w:rFonts w:cs="Times New Roman"/>
-                <w:szCs w:val="28"/>
-              </w:rPr>
-              <w:t>Открывает страницу ЛК заказавшего</w:t>
-            </w:r>
-          </w:p>
-        </w:tc>
-        <w:tc>
-          <w:tcPr>
-            <w:tcW w:w="4386" w:type="dxa"/>
-          </w:tcPr>
-          <w:p>
-            <w:pPr>
-              <w:rPr>
-                <w:rFonts w:cs="Times New Roman"/>
-                <w:szCs w:val="28"/>
-              </w:rPr>
-            </w:pPr>
-            <w:r>
-              <w:rPr>
-                <w:rFonts w:cs="Times New Roman"/>
-                <w:szCs w:val="28"/>
-              </w:rPr>
-              <w:t>Требование ТЗ считается выдержавшим испытание, если после нажатия кнопки «</w:t>
-            </w:r>
-            <w:r>
-              <w:rPr>
-                <w:rFonts w:cs="Times New Roman"/>
-                <w:szCs w:val="28"/>
-              </w:rPr>
-              <w:t>Перейти</w:t>
-            </w:r>
-            <w:r>
-              <w:rPr>
-                <w:rFonts w:cs="Times New Roman"/>
-                <w:szCs w:val="28"/>
-              </w:rPr>
-              <w:t xml:space="preserve">» </w:t>
-            </w:r>
-            <w:r>
-              <w:rPr>
-                <w:rFonts w:cs="Times New Roman"/>
-                <w:szCs w:val="28"/>
-              </w:rPr>
-              <w:t>программа открыла профиль в ЛК читателя того же человека, который сделал заказ</w:t>
-            </w:r>
-            <w:r>
-              <w:rPr>
-                <w:rFonts w:cs="Times New Roman"/>
-                <w:szCs w:val="28"/>
-              </w:rPr>
-              <w:t>.</w:t>
-            </w:r>
-          </w:p>
-          <w:p>
-            <w:pPr>
-              <w:rPr>
-                <w:rFonts w:cs="Times New Roman"/>
-                <w:szCs w:val="28"/>
-              </w:rPr>
-            </w:pPr>
-            <w:r>
-              <w:rPr>
-                <w:rFonts w:cs="Times New Roman"/>
-                <w:szCs w:val="28"/>
-              </w:rPr>
-              <w:t>Критерий – визуальный.</w:t>
-            </w:r>
-          </w:p>
-        </w:tc>
-      </w:tr>
-      <w:tr>
-        <w:tc>
-          <w:tcPr>
-            <w:tcW w:w="706" w:type="dxa"/>
-          </w:tcPr>
-          <w:p>
-            <w:pPr>
-              <w:jc w:val="center"/>
-              <w:rPr>
-                <w:rFonts w:cs="Times New Roman"/>
-                <w:szCs w:val="28"/>
-              </w:rPr>
-            </w:pPr>
-            <w:r>
-              <w:rPr>
-                <w:rFonts w:cs="Times New Roman"/>
-                <w:szCs w:val="28"/>
-              </w:rPr>
-              <w:t>18</w:t>
-            </w:r>
-          </w:p>
-        </w:tc>
-        <w:tc>
-          <w:tcPr>
-            <w:tcW w:w="4252" w:type="dxa"/>
-          </w:tcPr>
-          <w:p>
-            <w:pPr>
-              <w:rPr>
-                <w:rFonts w:cs="Times New Roman"/>
-                <w:bCs/>
-                <w:szCs w:val="28"/>
-              </w:rPr>
-            </w:pPr>
-            <w:r>
-              <w:rPr>
-                <w:rFonts w:cs="Times New Roman"/>
-                <w:b/>
-                <w:bCs/>
-                <w:szCs w:val="28"/>
-              </w:rPr>
-              <w:t xml:space="preserve">Исходные данные: </w:t>
-            </w:r>
-            <w:r>
-              <w:rPr>
-                <w:rFonts w:cs="Times New Roman"/>
-                <w:bCs/>
-                <w:szCs w:val="28"/>
-              </w:rPr>
-              <w:t>Открыта главная страница программы</w:t>
-            </w:r>
-          </w:p>
-          <w:p>
-            <w:pPr>
-              <w:rPr>
-                <w:rFonts w:cs="Times New Roman"/>
-                <w:bCs/>
-                <w:szCs w:val="28"/>
-              </w:rPr>
-            </w:pPr>
-            <w:r>
-              <w:rPr>
-                <w:rFonts w:cs="Times New Roman"/>
-                <w:b/>
-                <w:bCs/>
-                <w:szCs w:val="28"/>
-              </w:rPr>
-              <w:t xml:space="preserve">Оператор: </w:t>
-            </w:r>
-            <w:r>
-              <w:rPr>
-                <w:rFonts w:cs="Times New Roman"/>
-                <w:bCs/>
-                <w:szCs w:val="28"/>
-              </w:rPr>
-              <w:t>Нажимает на кнопку «Настройки»</w:t>
-            </w:r>
-          </w:p>
-          <w:p>
-            <w:pPr>
-              <w:rPr>
-                <w:rFonts w:cs="Times New Roman"/>
-                <w:szCs w:val="28"/>
-              </w:rPr>
-            </w:pPr>
-            <w:r>
-              <w:rPr>
-                <w:rFonts w:cs="Times New Roman"/>
-                <w:b/>
-                <w:bCs/>
-                <w:szCs w:val="28"/>
-              </w:rPr>
-              <w:t xml:space="preserve">Программа: </w:t>
-            </w:r>
-            <w:r>
-              <w:rPr>
-                <w:rFonts w:cs="Times New Roman"/>
-                <w:bCs/>
-                <w:szCs w:val="28"/>
-              </w:rPr>
-              <w:t>Открывает раздел «Настройки»</w:t>
-            </w:r>
-          </w:p>
-        </w:tc>
-        <w:tc>
-          <w:tcPr>
-            <w:tcW w:w="4386" w:type="dxa"/>
-          </w:tcPr>
-          <w:p>
-            <w:pPr>
-              <w:rPr>
-                <w:rFonts w:cs="Times New Roman"/>
-                <w:szCs w:val="28"/>
-              </w:rPr>
-            </w:pPr>
-            <w:r>
-              <w:rPr>
-                <w:rFonts w:cs="Times New Roman"/>
-                <w:szCs w:val="28"/>
-              </w:rPr>
-              <w:t>Требование ТЗ считается выдержавшим испыта</w:t>
-            </w:r>
-            <w:r>
-              <w:rPr>
-                <w:rFonts w:cs="Times New Roman"/>
-                <w:szCs w:val="28"/>
-              </w:rPr>
-              <w:t>ние, если после нажатия кнопки Программа откроет раздел «Настройки» и позволит изменять настраиваемые параметры</w:t>
-            </w:r>
-          </w:p>
-        </w:tc>
-      </w:tr>
-      <w:tr>
-        <w:tc>
-          <w:tcPr>
-            <w:tcW w:w="706" w:type="dxa"/>
-          </w:tcPr>
-          <w:p>
-            <w:pPr>
-              <w:jc w:val="center"/>
-              <w:rPr>
-                <w:rFonts w:cs="Times New Roman"/>
-                <w:szCs w:val="28"/>
-              </w:rPr>
-            </w:pPr>
-            <w:r>
-              <w:rPr>
-                <w:rFonts w:cs="Times New Roman"/>
-                <w:szCs w:val="28"/>
-              </w:rPr>
               <w:t>19</w:t>
             </w:r>
           </w:p>
@@ -10677,7 +10765,6 @@
                 <w:rFonts w:cs="Times New Roman"/>
                 <w:szCs w:val="28"/>
               </w:rPr>
-              <w:lastRenderedPageBreak/>
               <w:t>21</w:t>
             </w:r>
           </w:p>
@@ -10937,6 +11024,7 @@
                 <w:bCs/>
                 <w:szCs w:val="28"/>
               </w:rPr>
+              <w:lastRenderedPageBreak/>
               <w:t xml:space="preserve">Оператор: </w:t>
             </w:r>
             <w:r>
@@ -11010,6 +11098,7 @@
                 <w:rFonts w:cs="Times New Roman"/>
                 <w:szCs w:val="28"/>
               </w:rPr>
+              <w:lastRenderedPageBreak/>
               <w:t>Требование ТЗ считается выдержавшим испытание, если программа открывает страницу поиска с результатами, отфильтрованными по выбранному параметру в алфавитном порядке.</w:t>
             </w:r>
           </w:p>
@@ -11134,7 +11223,6 @@
                 <w:bCs/>
                 <w:szCs w:val="28"/>
               </w:rPr>
-              <w:lastRenderedPageBreak/>
               <w:t>Оператор:</w:t>
             </w:r>
             <w:r>
@@ -11280,15 +11368,7 @@
                 <w:rFonts w:cs="Times New Roman"/>
                 <w:szCs w:val="28"/>
               </w:rPr>
-              <w:t xml:space="preserve">Требование ТЗ считается выдержавшим испытание, если в формуляре читателя на его </w:t>
-            </w:r>
-            <w:r>
-              <w:rPr>
-                <w:rFonts w:cs="Times New Roman"/>
-                <w:szCs w:val="28"/>
-              </w:rPr>
-              <w:lastRenderedPageBreak/>
-              <w:t>странице в ЛК появляется новая книга.</w:t>
+              <w:t>Требование ТЗ считается выдержавшим испытание, если в формуляре читателя на его странице в ЛК появляется новая книга.</w:t>
             </w:r>
           </w:p>
         </w:tc>
@@ -11314,7 +11394,6 @@
                 <w:rFonts w:cs="Times New Roman"/>
                 <w:szCs w:val="28"/>
               </w:rPr>
-              <w:lastRenderedPageBreak/>
               <w:t>24</w:t>
             </w:r>
           </w:p>
@@ -11416,7 +11495,6 @@
                 <w:bCs/>
                 <w:szCs w:val="28"/>
               </w:rPr>
-              <w:lastRenderedPageBreak/>
               <w:t xml:space="preserve">Оператор: </w:t>
             </w:r>
             <w:r>
@@ -11481,7 +11559,6 @@
                 <w:rFonts w:cs="Times New Roman"/>
                 <w:szCs w:val="28"/>
               </w:rPr>
-              <w:lastRenderedPageBreak/>
               <w:t>Требование ТЗ является выполненным, если уведомление о статусе операций будет сообщать об успехе операций.</w:t>
             </w:r>
           </w:p>
@@ -11538,7 +11615,31 @@
           <w:rFonts w:cs="Times New Roman"/>
           <w:szCs w:val="28"/>
         </w:rPr>
-        <w:t>Результаты испытаний по каждому пункту программы испытаний заносятся в протокол предварительных испытаний Программы, для каждого из которых фиксируется наличие/отсутствие функции в формате «есть»/«нет», корректность выполнения функции в форме «выполнено»/«не выполнено», и в случае обнаружения ошибок – сведения об ошибках и комментарии (как основа для формирования замечаний и предложений).</w:t>
+        <w:t>Результаты испытаний по каждому пункту программы испытаний заносятся в протокол предварительных испытаний Программы, для каждого из которых фиксируется наличие/отсутствие функции в формате «</w:t>
+      </w:r>
+      <w:proofErr w:type="gramStart"/>
+      <w:r>
+        <w:rPr>
+          <w:rFonts w:cs="Times New Roman"/>
+          <w:szCs w:val="28"/>
+        </w:rPr>
+        <w:t>есть»/</w:t>
+      </w:r>
+      <w:proofErr w:type="gramEnd"/>
+      <w:r>
+        <w:rPr>
+          <w:rFonts w:cs="Times New Roman"/>
+          <w:szCs w:val="28"/>
+        </w:rPr>
+        <w:t xml:space="preserve">«нет», корректность выполнения функции в форме «выполнено»/«не выполнено», и в случае обнаружения ошибок – сведения об </w:t>
+      </w:r>
+      <w:r>
+        <w:rPr>
+          <w:rFonts w:cs="Times New Roman"/>
+          <w:szCs w:val="28"/>
+        </w:rPr>
+        <w:lastRenderedPageBreak/>
+        <w:t>ошибках и комментарии (как основа для формирования замечаний и предложений).</w:t>
       </w:r>
     </w:p>
     <w:p>
@@ -11568,7 +11669,23 @@
           <w:rFonts w:cs="Times New Roman"/>
           <w:szCs w:val="28"/>
         </w:rPr>
-        <w:t xml:space="preserve"> В протокол проведения предварительных испытаний Программы по результатам выполнения каждого требования, в объеме указанном в разделе 4, заносится оценка комиссии в форме «Соответствует» / «Не соответствует» / «Соответствует частично», а также формируется список замечаний и предложений.</w:t>
+        <w:t xml:space="preserve"> В протокол проведения предварительных испытаний Программы по результатам выполнения каждого требования, </w:t>
+      </w:r>
+      <w:proofErr w:type="gramStart"/>
+      <w:r>
+        <w:rPr>
+          <w:rFonts w:cs="Times New Roman"/>
+          <w:szCs w:val="28"/>
+        </w:rPr>
+        <w:t>в объеме</w:t>
+      </w:r>
+      <w:proofErr w:type="gramEnd"/>
+      <w:r>
+        <w:rPr>
+          <w:rFonts w:cs="Times New Roman"/>
+          <w:szCs w:val="28"/>
+        </w:rPr>
+        <w:t xml:space="preserve"> указанном в разделе 4, заносится оценка комиссии в форме «Соответствует» / «Не соответствует» / «Соответствует частично», а также формируется список замечаний и предложений.</w:t>
       </w:r>
     </w:p>
     <w:p>
@@ -11604,15 +11721,7 @@
           <w:rFonts w:cs="Times New Roman"/>
           <w:szCs w:val="28"/>
         </w:rPr>
-        <w:t xml:space="preserve">По итогам испытаний комиссией делается мотивированное заключение о возможности (невозможности) сдачи-приемки </w:t>
-      </w:r>
-      <w:r>
-        <w:rPr>
-          <w:rFonts w:cs="Times New Roman"/>
-          <w:szCs w:val="28"/>
-        </w:rPr>
-        <w:lastRenderedPageBreak/>
-        <w:t xml:space="preserve">Программы в опытную эксплуатацию. Заключение вносится в протокол проведения предварительных испытаний. В случае если в ходе испытаний возникали замечания, однако при этом комиссия </w:t>
+        <w:t xml:space="preserve">По итогам испытаний комиссией делается мотивированное заключение о возможности (невозможности) сдачи-приемки Программы в опытную эксплуатацию. Заключение вносится в протокол проведения предварительных испытаний. В случае если в ходе испытаний возникали замечания, однако при этом комиссия </w:t>
       </w:r>
       <w:r>
         <w:rPr>
@@ -11665,7 +11774,7 @@
           <w:szCs w:val="28"/>
         </w:rPr>
       </w:pPr>
-      <w:bookmarkStart w:id="16" w:name="_Toc151839726"/>
+      <w:bookmarkStart w:id="17" w:name="_Toc151839726"/>
       <w:r>
         <w:rPr>
           <w:rFonts w:ascii="Times New Roman" w:hAnsi="Times New Roman" w:cs="Times New Roman"/>
@@ -11677,7 +11786,7 @@
         <w:lastRenderedPageBreak/>
         <w:t>Протокол</w:t>
       </w:r>
-      <w:bookmarkEnd w:id="16"/>
+      <w:bookmarkEnd w:id="17"/>
     </w:p>
     <w:p>
       <w:pPr>
@@ -12877,7 +12986,15 @@
                 <w:rFonts w:cs="Times New Roman"/>
                 <w:szCs w:val="28"/>
               </w:rPr>
-              <w:t>Программа выдает сообщение описывающее допущенную ошибку:</w:t>
+              <w:t xml:space="preserve">Программа выдает сообщение описывающее допущенную </w:t>
+            </w:r>
+            <w:proofErr w:type="gramStart"/>
+            <w:r>
+              <w:rPr>
+                <w:rFonts w:cs="Times New Roman"/>
+                <w:szCs w:val="28"/>
+              </w:rPr>
+              <w:t>ошибку:</w:t>
             </w:r>
             <w:r>
               <w:rPr>
@@ -12885,7 +13002,15 @@
                 <w:szCs w:val="28"/>
               </w:rPr>
               <w:br/>
-              <w:t>«Зачетная книжка не найдена»</w:t>
+              <w:t>«</w:t>
+            </w:r>
+            <w:proofErr w:type="gramEnd"/>
+            <w:r>
+              <w:rPr>
+                <w:rFonts w:cs="Times New Roman"/>
+                <w:szCs w:val="28"/>
+              </w:rPr>
+              <w:t>Зачетная книжка не найдена»</w:t>
             </w:r>
           </w:p>
         </w:tc>
@@ -12980,7 +13105,15 @@
                 <w:rFonts w:cs="Times New Roman"/>
                 <w:szCs w:val="28"/>
               </w:rPr>
-              <w:t>кнопка «Добавить новую книгу» на главной странице, в появившейся форме были введены новые данные:</w:t>
+              <w:t xml:space="preserve">кнопка «Добавить новую книгу» на главной странице, в появившейся форме были введены новые </w:t>
+            </w:r>
+            <w:proofErr w:type="gramStart"/>
+            <w:r>
+              <w:rPr>
+                <w:rFonts w:cs="Times New Roman"/>
+                <w:szCs w:val="28"/>
+              </w:rPr>
+              <w:t>данные:</w:t>
             </w:r>
             <w:r>
               <w:rPr>
@@ -12988,7 +13121,15 @@
                 <w:szCs w:val="28"/>
               </w:rPr>
               <w:br/>
-              <w:t>Е. И. Замятин «Мы», 1920, ISBN: 978-5-17-153214-7, АСТ,300</w:t>
+              <w:t>Е.</w:t>
+            </w:r>
+            <w:proofErr w:type="gramEnd"/>
+            <w:r>
+              <w:rPr>
+                <w:rFonts w:cs="Times New Roman"/>
+                <w:szCs w:val="28"/>
+              </w:rPr>
+              <w:t xml:space="preserve"> И. Замятин «Мы», 1920, ISBN: 978-5-17-153214-7, АСТ,300</w:t>
             </w:r>
             <w:r>
               <w:rPr>
@@ -13045,7 +13186,23 @@
                 <w:rFonts w:cs="Times New Roman"/>
                 <w:szCs w:val="28"/>
               </w:rPr>
-              <w:t xml:space="preserve">Форма обнулилась и позволяет ввести новые данные. Помимо этого программа вывела зеленое окно </w:t>
+              <w:t xml:space="preserve">Форма обнулилась и позволяет ввести новые данные. </w:t>
+            </w:r>
+            <w:proofErr w:type="gramStart"/>
+            <w:r>
+              <w:rPr>
+                <w:rFonts w:cs="Times New Roman"/>
+                <w:szCs w:val="28"/>
+              </w:rPr>
+              <w:t>Помимо этого</w:t>
+            </w:r>
+            <w:proofErr w:type="gramEnd"/>
+            <w:r>
+              <w:rPr>
+                <w:rFonts w:cs="Times New Roman"/>
+                <w:szCs w:val="28"/>
+              </w:rPr>
+              <w:t xml:space="preserve"> программа вывела зеленое окно </w:t>
             </w:r>
             <w:r>
               <w:rPr>
@@ -13148,7 +13305,15 @@
                 <w:szCs w:val="28"/>
               </w:rPr>
               <w:lastRenderedPageBreak/>
-              <w:t>странице, в появившейся форме были введены новые данные:</w:t>
+              <w:t xml:space="preserve">странице, в появившейся форме были введены новые </w:t>
+            </w:r>
+            <w:proofErr w:type="gramStart"/>
+            <w:r>
+              <w:rPr>
+                <w:rFonts w:cs="Times New Roman"/>
+                <w:szCs w:val="28"/>
+              </w:rPr>
+              <w:t>данные:</w:t>
             </w:r>
             <w:r>
               <w:rPr>
@@ -13156,7 +13321,15 @@
                 <w:szCs w:val="28"/>
               </w:rPr>
               <w:br/>
-              <w:t>Е. И. Замятин «Мы», 1920, ISBN: 978-5-17-153214-7, АСТ,-300р, “Базовое описание”</w:t>
+              <w:t>Е.</w:t>
+            </w:r>
+            <w:proofErr w:type="gramEnd"/>
+            <w:r>
+              <w:rPr>
+                <w:rFonts w:cs="Times New Roman"/>
+                <w:szCs w:val="28"/>
+              </w:rPr>
+              <w:t xml:space="preserve"> И. Замятин «Мы», 1920, ISBN: 978-5-17-153214-7, АСТ,-300р, “Базовое описание”</w:t>
             </w:r>
           </w:p>
           <w:p>
@@ -13193,7 +13366,15 @@
                 <w:szCs w:val="28"/>
               </w:rPr>
               <w:lastRenderedPageBreak/>
-              <w:t>допущенную ошибку:</w:t>
+              <w:t xml:space="preserve">допущенную </w:t>
+            </w:r>
+            <w:proofErr w:type="gramStart"/>
+            <w:r>
+              <w:rPr>
+                <w:rFonts w:cs="Times New Roman"/>
+                <w:szCs w:val="28"/>
+              </w:rPr>
+              <w:t>ошибку:</w:t>
             </w:r>
             <w:r>
               <w:rPr>
@@ -13201,7 +13382,15 @@
                 <w:szCs w:val="28"/>
               </w:rPr>
               <w:br/>
-              <w:t>«Ошибка введенных данных»</w:t>
+              <w:t>«</w:t>
+            </w:r>
+            <w:proofErr w:type="gramEnd"/>
+            <w:r>
+              <w:rPr>
+                <w:rFonts w:cs="Times New Roman"/>
+                <w:szCs w:val="28"/>
+              </w:rPr>
+              <w:t>Ошибка введенных данных»</w:t>
             </w:r>
           </w:p>
         </w:tc>
@@ -16128,7 +16317,6 @@
         <w:rPr>
           <w:rFonts w:cs="Times New Roman"/>
           <w:szCs w:val="28"/>
-          <w:lang w:val="en-US"/>
         </w:rPr>
       </w:pPr>
     </w:p>
@@ -16144,7 +16332,7 @@
 </file>
 
 <file path=word/endnotes.xml><?xml version="1.0" encoding="utf-8"?>
-<w:endnotes xmlns:wpc="http://schemas.microsoft.com/office/word/2010/wordprocessingCanvas" xmlns:cx="http://schemas.microsoft.com/office/drawing/2014/chartex" xmlns:cx1="http://schemas.microsoft.com/office/drawing/2015/9/8/chartex" xmlns:cx2="http://schemas.microsoft.com/office/drawing/2015/10/21/chartex" xmlns:cx3="http://schemas.microsoft.com/office/drawing/2016/5/9/chartex" xmlns:cx4="http://schemas.microsoft.com/office/drawing/2016/5/10/chartex" xmlns:cx5="http://schemas.microsoft.com/office/drawing/2016/5/11/chartex" xmlns:cx6="http://schemas.microsoft.com/office/drawing/2016/5/12/chartex" xmlns:cx7="http://schemas.microsoft.com/office/drawing/2016/5/13/chartex" xmlns:cx8="http://schemas.microsoft.com/office/drawing/2016/5/14/chartex" xmlns:mc="http://schemas.openxmlformats.org/markup-compatibility/2006" xmlns:aink="http://schemas.microsoft.com/office/drawing/2016/ink" xmlns:am3d="http://schemas.microsoft.com/office/drawing/2017/model3d" xmlns:o="urn:schemas-microsoft-com:office:office" xmlns:oel="http://schemas.microsoft.com/office/2019/extlst" xmlns:r="http://schemas.openxmlformats.org/officeDocument/2006/relationships" xmlns:m="http://schemas.openxmlformats.org/officeDocument/2006/math" xmlns:v="urn:schemas-microsoft-com:vml" xmlns:wp14="http://schemas.microsoft.com/office/word/2010/wordprocessingDrawing" xmlns:wp="http://schemas.openxmlformats.org/drawingml/2006/wordprocessingDrawing" xmlns:w10="urn:schemas-microsoft-com:office:word" xmlns:w="http://schemas.openxmlformats.org/wordprocessingml/2006/main" xmlns:w14="http://schemas.microsoft.com/office/word/2010/wordml" xmlns:w15="http://schemas.microsoft.com/office/word/2012/wordml" xmlns:w16cex="http://schemas.microsoft.com/office/word/2018/wordml/cex" xmlns:w16cid="http://schemas.microsoft.com/office/word/2016/wordml/cid" xmlns:w16="http://schemas.microsoft.com/office/word/2018/wordml" xmlns:w16sdtdh="http://schemas.microsoft.com/office/word/2020/wordml/sdtdatahash" xmlns:w16se="http://schemas.microsoft.com/office/word/2015/wordml/symex" xmlns:wpg="http://schemas.microsoft.com/office/word/2010/wordprocessingGroup" xmlns:wpi="http://schemas.microsoft.com/office/word/2010/wordprocessingInk" xmlns:wne="http://schemas.microsoft.com/office/word/2006/wordml" xmlns:wps="http://schemas.microsoft.com/office/word/2010/wordprocessingShape" mc:Ignorable="w14 w15 w16se w16cid w16 w16cex w16sdtdh wp14">
+<w:endnotes xmlns:wpc="http://schemas.microsoft.com/office/word/2010/wordprocessingCanvas" xmlns:mc="http://schemas.openxmlformats.org/markup-compatibility/2006" xmlns:o="urn:schemas-microsoft-com:office:office" xmlns:r="http://schemas.openxmlformats.org/officeDocument/2006/relationships" xmlns:m="http://schemas.openxmlformats.org/officeDocument/2006/math" xmlns:v="urn:schemas-microsoft-com:vml" xmlns:wp14="http://schemas.microsoft.com/office/word/2010/wordprocessingDrawing" xmlns:wp="http://schemas.openxmlformats.org/drawingml/2006/wordprocessingDrawing" xmlns:w10="urn:schemas-microsoft-com:office:word" xmlns:w="http://schemas.openxmlformats.org/wordprocessingml/2006/main" xmlns:w14="http://schemas.microsoft.com/office/word/2010/wordml" xmlns:w15="http://schemas.microsoft.com/office/word/2012/wordml" xmlns:wpg="http://schemas.microsoft.com/office/word/2010/wordprocessingGroup" xmlns:wpi="http://schemas.microsoft.com/office/word/2010/wordprocessingInk" xmlns:wne="http://schemas.microsoft.com/office/word/2006/wordml" xmlns:wps="http://schemas.microsoft.com/office/word/2010/wordprocessingShape" mc:Ignorable="w14 w15 wp14">
   <w:endnote w:type="separator" w:id="-1">
     <w:p>
       <w:pPr>
@@ -16169,7 +16357,7 @@
 </file>
 
 <file path=word/footnotes.xml><?xml version="1.0" encoding="utf-8"?>
-<w:footnotes xmlns:wpc="http://schemas.microsoft.com/office/word/2010/wordprocessingCanvas" xmlns:cx="http://schemas.microsoft.com/office/drawing/2014/chartex" xmlns:cx1="http://schemas.microsoft.com/office/drawing/2015/9/8/chartex" xmlns:cx2="http://schemas.microsoft.com/office/drawing/2015/10/21/chartex" xmlns:cx3="http://schemas.microsoft.com/office/drawing/2016/5/9/chartex" xmlns:cx4="http://schemas.microsoft.com/office/drawing/2016/5/10/chartex" xmlns:cx5="http://schemas.microsoft.com/office/drawing/2016/5/11/chartex" xmlns:cx6="http://schemas.microsoft.com/office/drawing/2016/5/12/chartex" xmlns:cx7="http://schemas.microsoft.com/office/drawing/2016/5/13/chartex" xmlns:cx8="http://schemas.microsoft.com/office/drawing/2016/5/14/chartex" xmlns:mc="http://schemas.openxmlformats.org/markup-compatibility/2006" xmlns:aink="http://schemas.microsoft.com/office/drawing/2016/ink" xmlns:am3d="http://schemas.microsoft.com/office/drawing/2017/model3d" xmlns:o="urn:schemas-microsoft-com:office:office" xmlns:oel="http://schemas.microsoft.com/office/2019/extlst" xmlns:r="http://schemas.openxmlformats.org/officeDocument/2006/relationships" xmlns:m="http://schemas.openxmlformats.org/officeDocument/2006/math" xmlns:v="urn:schemas-microsoft-com:vml" xmlns:wp14="http://schemas.microsoft.com/office/word/2010/wordprocessingDrawing" xmlns:wp="http://schemas.openxmlformats.org/drawingml/2006/wordprocessingDrawing" xmlns:w10="urn:schemas-microsoft-com:office:word" xmlns:w="http://schemas.openxmlformats.org/wordprocessingml/2006/main" xmlns:w14="http://schemas.microsoft.com/office/word/2010/wordml" xmlns:w15="http://schemas.microsoft.com/office/word/2012/wordml" xmlns:w16cex="http://schemas.microsoft.com/office/word/2018/wordml/cex" xmlns:w16cid="http://schemas.microsoft.com/office/word/2016/wordml/cid" xmlns:w16="http://schemas.microsoft.com/office/word/2018/wordml" xmlns:w16sdtdh="http://schemas.microsoft.com/office/word/2020/wordml/sdtdatahash" xmlns:w16se="http://schemas.microsoft.com/office/word/2015/wordml/symex" xmlns:wpg="http://schemas.microsoft.com/office/word/2010/wordprocessingGroup" xmlns:wpi="http://schemas.microsoft.com/office/word/2010/wordprocessingInk" xmlns:wne="http://schemas.microsoft.com/office/word/2006/wordml" xmlns:wps="http://schemas.microsoft.com/office/word/2010/wordprocessingShape" mc:Ignorable="w14 w15 w16se w16cid w16 w16cex w16sdtdh wp14">
+<w:footnotes xmlns:wpc="http://schemas.microsoft.com/office/word/2010/wordprocessingCanvas" xmlns:mc="http://schemas.openxmlformats.org/markup-compatibility/2006" xmlns:o="urn:schemas-microsoft-com:office:office" xmlns:r="http://schemas.openxmlformats.org/officeDocument/2006/relationships" xmlns:m="http://schemas.openxmlformats.org/officeDocument/2006/math" xmlns:v="urn:schemas-microsoft-com:vml" xmlns:wp14="http://schemas.microsoft.com/office/word/2010/wordprocessingDrawing" xmlns:wp="http://schemas.openxmlformats.org/drawingml/2006/wordprocessingDrawing" xmlns:w10="urn:schemas-microsoft-com:office:word" xmlns:w="http://schemas.openxmlformats.org/wordprocessingml/2006/main" xmlns:w14="http://schemas.microsoft.com/office/word/2010/wordml" xmlns:w15="http://schemas.microsoft.com/office/word/2012/wordml" xmlns:wpg="http://schemas.microsoft.com/office/word/2010/wordprocessingGroup" xmlns:wpi="http://schemas.microsoft.com/office/word/2010/wordprocessingInk" xmlns:wne="http://schemas.microsoft.com/office/word/2006/wordml" xmlns:wps="http://schemas.microsoft.com/office/word/2010/wordprocessingShape" mc:Ignorable="w14 w15 wp14">
   <w:footnote w:type="separator" w:id="-1">
     <w:p>
       <w:pPr>
@@ -16194,7 +16382,7 @@
 </file>
 
 <file path=word/header1.xml><?xml version="1.0" encoding="utf-8"?>
-<w:hdr xmlns:wpc="http://schemas.microsoft.com/office/word/2010/wordprocessingCanvas" xmlns:cx="http://schemas.microsoft.com/office/drawing/2014/chartex" xmlns:cx1="http://schemas.microsoft.com/office/drawing/2015/9/8/chartex" xmlns:cx2="http://schemas.microsoft.com/office/drawing/2015/10/21/chartex" xmlns:cx3="http://schemas.microsoft.com/office/drawing/2016/5/9/chartex" xmlns:cx4="http://schemas.microsoft.com/office/drawing/2016/5/10/chartex" xmlns:cx5="http://schemas.microsoft.com/office/drawing/2016/5/11/chartex" xmlns:cx6="http://schemas.microsoft.com/office/drawing/2016/5/12/chartex" xmlns:cx7="http://schemas.microsoft.com/office/drawing/2016/5/13/chartex" xmlns:cx8="http://schemas.microsoft.com/office/drawing/2016/5/14/chartex" xmlns:mc="http://schemas.openxmlformats.org/markup-compatibility/2006" xmlns:aink="http://schemas.microsoft.com/office/drawing/2016/ink" xmlns:am3d="http://schemas.microsoft.com/office/drawing/2017/model3d" xmlns:o="urn:schemas-microsoft-com:office:office" xmlns:oel="http://schemas.microsoft.com/office/2019/extlst" xmlns:r="http://schemas.openxmlformats.org/officeDocument/2006/relationships" xmlns:m="http://schemas.openxmlformats.org/officeDocument/2006/math" xmlns:v="urn:schemas-microsoft-com:vml" xmlns:wp14="http://schemas.microsoft.com/office/word/2010/wordprocessingDrawing" xmlns:wp="http://schemas.openxmlformats.org/drawingml/2006/wordprocessingDrawing" xmlns:w10="urn:schemas-microsoft-com:office:word" xmlns:w="http://schemas.openxmlformats.org/wordprocessingml/2006/main" xmlns:w14="http://schemas.microsoft.com/office/word/2010/wordml" xmlns:w15="http://schemas.microsoft.com/office/word/2012/wordml" xmlns:w16cex="http://schemas.microsoft.com/office/word/2018/wordml/cex" xmlns:w16cid="http://schemas.microsoft.com/office/word/2016/wordml/cid" xmlns:w16="http://schemas.microsoft.com/office/word/2018/wordml" xmlns:w16sdtdh="http://schemas.microsoft.com/office/word/2020/wordml/sdtdatahash" xmlns:w16se="http://schemas.microsoft.com/office/word/2015/wordml/symex" xmlns:wpg="http://schemas.microsoft.com/office/word/2010/wordprocessingGroup" xmlns:wpi="http://schemas.microsoft.com/office/word/2010/wordprocessingInk" xmlns:wne="http://schemas.microsoft.com/office/word/2006/wordml" xmlns:wps="http://schemas.microsoft.com/office/word/2010/wordprocessingShape" mc:Ignorable="w14 w15 w16se w16cid w16 w16cex w16sdtdh wp14">
+<w:hdr xmlns:wpc="http://schemas.microsoft.com/office/word/2010/wordprocessingCanvas" xmlns:mc="http://schemas.openxmlformats.org/markup-compatibility/2006" xmlns:o="urn:schemas-microsoft-com:office:office" xmlns:r="http://schemas.openxmlformats.org/officeDocument/2006/relationships" xmlns:m="http://schemas.openxmlformats.org/officeDocument/2006/math" xmlns:v="urn:schemas-microsoft-com:vml" xmlns:wp14="http://schemas.microsoft.com/office/word/2010/wordprocessingDrawing" xmlns:wp="http://schemas.openxmlformats.org/drawingml/2006/wordprocessingDrawing" xmlns:w10="urn:schemas-microsoft-com:office:word" xmlns:w="http://schemas.openxmlformats.org/wordprocessingml/2006/main" xmlns:w14="http://schemas.microsoft.com/office/word/2010/wordml" xmlns:w15="http://schemas.microsoft.com/office/word/2012/wordml" xmlns:wpg="http://schemas.microsoft.com/office/word/2010/wordprocessingGroup" xmlns:wpi="http://schemas.microsoft.com/office/word/2010/wordprocessingInk" xmlns:wne="http://schemas.microsoft.com/office/word/2006/wordml" xmlns:wps="http://schemas.microsoft.com/office/word/2010/wordprocessingShape" mc:Ignorable="w14 w15 wp14">
   <w:sdt>
     <w:sdtPr>
       <w:id w:val="-57483072"/>
@@ -16222,7 +16410,7 @@
           <w:rPr>
             <w:noProof/>
           </w:rPr>
-          <w:t>36</w:t>
+          <w:t>22</w:t>
         </w:r>
         <w:r>
           <w:fldChar w:fldCharType="end"/>
@@ -16239,7 +16427,7 @@
 </file>
 
 <file path=word/numbering.xml><?xml version="1.0" encoding="utf-8"?>
-<w:numbering xmlns:wpc="http://schemas.microsoft.com/office/word/2010/wordprocessingCanvas" xmlns:cx="http://schemas.microsoft.com/office/drawing/2014/chartex" xmlns:cx1="http://schemas.microsoft.com/office/drawing/2015/9/8/chartex" xmlns:cx2="http://schemas.microsoft.com/office/drawing/2015/10/21/chartex" xmlns:cx3="http://schemas.microsoft.com/office/drawing/2016/5/9/chartex" xmlns:cx4="http://schemas.microsoft.com/office/drawing/2016/5/10/chartex" xmlns:cx5="http://schemas.microsoft.com/office/drawing/2016/5/11/chartex" xmlns:cx6="http://schemas.microsoft.com/office/drawing/2016/5/12/chartex" xmlns:cx7="http://schemas.microsoft.com/office/drawing/2016/5/13/chartex" xmlns:cx8="http://schemas.microsoft.com/office/drawing/2016/5/14/chartex" xmlns:mc="http://schemas.openxmlformats.org/markup-compatibility/2006" xmlns:aink="http://schemas.microsoft.com/office/drawing/2016/ink" xmlns:am3d="http://schemas.microsoft.com/office/drawing/2017/model3d" xmlns:o="urn:schemas-microsoft-com:office:office" xmlns:oel="http://schemas.microsoft.com/office/2019/extlst" xmlns:r="http://schemas.openxmlformats.org/officeDocument/2006/relationships" xmlns:m="http://schemas.openxmlformats.org/officeDocument/2006/math" xmlns:v="urn:schemas-microsoft-com:vml" xmlns:wp14="http://schemas.microsoft.com/office/word/2010/wordprocessingDrawing" xmlns:wp="http://schemas.openxmlformats.org/drawingml/2006/wordprocessingDrawing" xmlns:w10="urn:schemas-microsoft-com:office:word" xmlns:w="http://schemas.openxmlformats.org/wordprocessingml/2006/main" xmlns:w14="http://schemas.microsoft.com/office/word/2010/wordml" xmlns:w15="http://schemas.microsoft.com/office/word/2012/wordml" xmlns:w16cex="http://schemas.microsoft.com/office/word/2018/wordml/cex" xmlns:w16cid="http://schemas.microsoft.com/office/word/2016/wordml/cid" xmlns:w16="http://schemas.microsoft.com/office/word/2018/wordml" xmlns:w16sdtdh="http://schemas.microsoft.com/office/word/2020/wordml/sdtdatahash" xmlns:w16se="http://schemas.microsoft.com/office/word/2015/wordml/symex" xmlns:wpg="http://schemas.microsoft.com/office/word/2010/wordprocessingGroup" xmlns:wpi="http://schemas.microsoft.com/office/word/2010/wordprocessingInk" xmlns:wne="http://schemas.microsoft.com/office/word/2006/wordml" xmlns:wps="http://schemas.microsoft.com/office/word/2010/wordprocessingShape" mc:Ignorable="w14 w15 w16se w16cid w16 w16cex w16sdtdh wp14">
+<w:numbering xmlns:wpc="http://schemas.microsoft.com/office/word/2010/wordprocessingCanvas" xmlns:mc="http://schemas.openxmlformats.org/markup-compatibility/2006" xmlns:o="urn:schemas-microsoft-com:office:office" xmlns:r="http://schemas.openxmlformats.org/officeDocument/2006/relationships" xmlns:m="http://schemas.openxmlformats.org/officeDocument/2006/math" xmlns:v="urn:schemas-microsoft-com:vml" xmlns:wp14="http://schemas.microsoft.com/office/word/2010/wordprocessingDrawing" xmlns:wp="http://schemas.openxmlformats.org/drawingml/2006/wordprocessingDrawing" xmlns:w10="urn:schemas-microsoft-com:office:word" xmlns:w="http://schemas.openxmlformats.org/wordprocessingml/2006/main" xmlns:w14="http://schemas.microsoft.com/office/word/2010/wordml" xmlns:w15="http://schemas.microsoft.com/office/word/2012/wordml" xmlns:wpg="http://schemas.microsoft.com/office/word/2010/wordprocessingGroup" xmlns:wpi="http://schemas.microsoft.com/office/word/2010/wordprocessingInk" xmlns:wne="http://schemas.microsoft.com/office/word/2006/wordml" xmlns:wps="http://schemas.microsoft.com/office/word/2010/wordprocessingShape" mc:Ignorable="w14 w15 wp14">
   <w:abstractNum w:abstractNumId="0" w15:restartNumberingAfterBreak="0">
     <w:nsid w:val="04B54204"/>
     <w:multiLevelType w:val="hybridMultilevel"/>
@@ -17529,50 +17717,50 @@
       </w:pPr>
     </w:lvl>
   </w:abstractNum>
-  <w:num w:numId="1" w16cid:durableId="1752503895">
+  <w:num w:numId="1">
     <w:abstractNumId w:val="8"/>
   </w:num>
-  <w:num w:numId="2" w16cid:durableId="498929228">
+  <w:num w:numId="2">
     <w:abstractNumId w:val="5"/>
   </w:num>
-  <w:num w:numId="3" w16cid:durableId="1790390961">
+  <w:num w:numId="3">
     <w:abstractNumId w:val="2"/>
   </w:num>
-  <w:num w:numId="4" w16cid:durableId="466515653">
+  <w:num w:numId="4">
     <w:abstractNumId w:val="0"/>
   </w:num>
-  <w:num w:numId="5" w16cid:durableId="1314213496">
+  <w:num w:numId="5">
     <w:abstractNumId w:val="4"/>
   </w:num>
-  <w:num w:numId="6" w16cid:durableId="487870924">
+  <w:num w:numId="6">
     <w:abstractNumId w:val="6"/>
   </w:num>
-  <w:num w:numId="7" w16cid:durableId="644437467">
+  <w:num w:numId="7">
     <w:abstractNumId w:val="9"/>
   </w:num>
-  <w:num w:numId="8" w16cid:durableId="809859490">
+  <w:num w:numId="8">
     <w:abstractNumId w:val="11"/>
   </w:num>
-  <w:num w:numId="9" w16cid:durableId="1720202675">
+  <w:num w:numId="9">
     <w:abstractNumId w:val="10"/>
   </w:num>
-  <w:num w:numId="10" w16cid:durableId="1202864081">
+  <w:num w:numId="10">
     <w:abstractNumId w:val="3"/>
   </w:num>
-  <w:num w:numId="11" w16cid:durableId="2109692456">
+  <w:num w:numId="11">
     <w:abstractNumId w:val="1"/>
   </w:num>
-  <w:num w:numId="12" w16cid:durableId="2018193891">
+  <w:num w:numId="12">
     <w:abstractNumId w:val="7"/>
   </w:num>
-  <w:num w:numId="13" w16cid:durableId="235479362">
+  <w:num w:numId="13">
     <w:abstractNumId w:val="12"/>
   </w:num>
 </w:numbering>
 </file>
 
 <file path=word/styles.xml><?xml version="1.0" encoding="utf-8"?>
-<w:styles xmlns:mc="http://schemas.openxmlformats.org/markup-compatibility/2006" xmlns:r="http://schemas.openxmlformats.org/officeDocument/2006/relationships" xmlns:w="http://schemas.openxmlformats.org/wordprocessingml/2006/main" xmlns:w14="http://schemas.microsoft.com/office/word/2010/wordml" xmlns:w15="http://schemas.microsoft.com/office/word/2012/wordml" xmlns:w16cex="http://schemas.microsoft.com/office/word/2018/wordml/cex" xmlns:w16cid="http://schemas.microsoft.com/office/word/2016/wordml/cid" xmlns:w16="http://schemas.microsoft.com/office/word/2018/wordml" xmlns:w16sdtdh="http://schemas.microsoft.com/office/word/2020/wordml/sdtdatahash" xmlns:w16se="http://schemas.microsoft.com/office/word/2015/wordml/symex" mc:Ignorable="w14 w15 w16se w16cid w16 w16cex w16sdtdh">
+<w:styles xmlns:mc="http://schemas.openxmlformats.org/markup-compatibility/2006" xmlns:r="http://schemas.openxmlformats.org/officeDocument/2006/relationships" xmlns:w="http://schemas.openxmlformats.org/wordprocessingml/2006/main" xmlns:w14="http://schemas.microsoft.com/office/word/2010/wordml" xmlns:w15="http://schemas.microsoft.com/office/word/2012/wordml" mc:Ignorable="w14 w15">
   <w:docDefaults>
     <w:rPrDefault>
       <w:rPr>
@@ -17588,7 +17776,7 @@
       </w:pPr>
     </w:pPrDefault>
   </w:docDefaults>
-  <w:latentStyles w:defLockedState="0" w:defUIPriority="99" w:defSemiHidden="0" w:defUnhideWhenUsed="0" w:defQFormat="0" w:count="376">
+  <w:latentStyles w:defLockedState="0" w:defUIPriority="99" w:defSemiHidden="0" w:defUnhideWhenUsed="0" w:defQFormat="0" w:count="371">
     <w:lsdException w:name="Normal" w:uiPriority="0" w:qFormat="1"/>
     <w:lsdException w:name="heading 1" w:uiPriority="9" w:qFormat="1"/>
     <w:lsdException w:name="heading 2" w:semiHidden="1" w:uiPriority="9" w:unhideWhenUsed="1" w:qFormat="1"/>
@@ -17960,11 +18148,6 @@
     <w:lsdException w:name="List Table 5 Dark Accent 6" w:uiPriority="50"/>
     <w:lsdException w:name="List Table 6 Colorful Accent 6" w:uiPriority="51"/>
     <w:lsdException w:name="List Table 7 Colorful Accent 6" w:uiPriority="52"/>
-    <w:lsdException w:name="Mention" w:semiHidden="1" w:unhideWhenUsed="1"/>
-    <w:lsdException w:name="Smart Hyperlink" w:semiHidden="1" w:unhideWhenUsed="1"/>
-    <w:lsdException w:name="Hashtag" w:semiHidden="1" w:unhideWhenUsed="1"/>
-    <w:lsdException w:name="Unresolved Mention" w:semiHidden="1" w:unhideWhenUsed="1"/>
-    <w:lsdException w:name="Smart Link" w:semiHidden="1" w:unhideWhenUsed="1"/>
   </w:latentStyles>
   <w:style w:type="paragraph" w:default="1" w:styleId="a">
     <w:name w:val="Normal"/>
@@ -18574,7 +18757,7 @@
 </file>
 
 <file path=customXml/itemProps1.xml><?xml version="1.0" encoding="utf-8"?>
-<ds:datastoreItem xmlns:ds="http://schemas.openxmlformats.org/officeDocument/2006/customXml" ds:itemID="{670F882D-9A39-4C45-AE0A-233A0C8071DB}">
+<ds:datastoreItem xmlns:ds="http://schemas.openxmlformats.org/officeDocument/2006/customXml" ds:itemID="{31DA9ED6-65BD-41D0-853A-4C8DE43338DD}">
   <ds:schemaRefs>
     <ds:schemaRef ds:uri="http://schemas.openxmlformats.org/officeDocument/2006/bibliography"/>
   </ds:schemaRefs>

--- a/Стандартизация/ПМИ.docx
+++ b/Стандартизация/ПМИ.docx
@@ -1,6 +1,6 @@
 
 <file path=word/document.xml><?xml version="1.0" encoding="utf-8"?>
-<w:document xmlns:wpc="http://schemas.microsoft.com/office/word/2010/wordprocessingCanvas" xmlns:mc="http://schemas.openxmlformats.org/markup-compatibility/2006" xmlns:o="urn:schemas-microsoft-com:office:office" xmlns:r="http://schemas.openxmlformats.org/officeDocument/2006/relationships" xmlns:m="http://schemas.openxmlformats.org/officeDocument/2006/math" xmlns:v="urn:schemas-microsoft-com:vml" xmlns:wp14="http://schemas.microsoft.com/office/word/2010/wordprocessingDrawing" xmlns:wp="http://schemas.openxmlformats.org/drawingml/2006/wordprocessingDrawing" xmlns:w10="urn:schemas-microsoft-com:office:word" xmlns:w="http://schemas.openxmlformats.org/wordprocessingml/2006/main" xmlns:w14="http://schemas.microsoft.com/office/word/2010/wordml" xmlns:w15="http://schemas.microsoft.com/office/word/2012/wordml" xmlns:wpg="http://schemas.microsoft.com/office/word/2010/wordprocessingGroup" xmlns:wpi="http://schemas.microsoft.com/office/word/2010/wordprocessingInk" xmlns:wne="http://schemas.microsoft.com/office/word/2006/wordml" xmlns:wps="http://schemas.microsoft.com/office/word/2010/wordprocessingShape" mc:Ignorable="w14 w15 wp14">
+<w:document xmlns:wpc="http://schemas.microsoft.com/office/word/2010/wordprocessingCanvas" xmlns:cx="http://schemas.microsoft.com/office/drawing/2014/chartex" xmlns:cx1="http://schemas.microsoft.com/office/drawing/2015/9/8/chartex" xmlns:cx2="http://schemas.microsoft.com/office/drawing/2015/10/21/chartex" xmlns:cx3="http://schemas.microsoft.com/office/drawing/2016/5/9/chartex" xmlns:cx4="http://schemas.microsoft.com/office/drawing/2016/5/10/chartex" xmlns:cx5="http://schemas.microsoft.com/office/drawing/2016/5/11/chartex" xmlns:cx6="http://schemas.microsoft.com/office/drawing/2016/5/12/chartex" xmlns:cx7="http://schemas.microsoft.com/office/drawing/2016/5/13/chartex" xmlns:cx8="http://schemas.microsoft.com/office/drawing/2016/5/14/chartex" xmlns:mc="http://schemas.openxmlformats.org/markup-compatibility/2006" xmlns:aink="http://schemas.microsoft.com/office/drawing/2016/ink" xmlns:am3d="http://schemas.microsoft.com/office/drawing/2017/model3d" xmlns:o="urn:schemas-microsoft-com:office:office" xmlns:oel="http://schemas.microsoft.com/office/2019/extlst" xmlns:r="http://schemas.openxmlformats.org/officeDocument/2006/relationships" xmlns:m="http://schemas.openxmlformats.org/officeDocument/2006/math" xmlns:v="urn:schemas-microsoft-com:vml" xmlns:wp14="http://schemas.microsoft.com/office/word/2010/wordprocessingDrawing" xmlns:wp="http://schemas.openxmlformats.org/drawingml/2006/wordprocessingDrawing" xmlns:w10="urn:schemas-microsoft-com:office:word" xmlns:w="http://schemas.openxmlformats.org/wordprocessingml/2006/main" xmlns:w14="http://schemas.microsoft.com/office/word/2010/wordml" xmlns:w15="http://schemas.microsoft.com/office/word/2012/wordml" xmlns:w16cex="http://schemas.microsoft.com/office/word/2018/wordml/cex" xmlns:w16cid="http://schemas.microsoft.com/office/word/2016/wordml/cid" xmlns:w16="http://schemas.microsoft.com/office/word/2018/wordml" xmlns:w16sdtdh="http://schemas.microsoft.com/office/word/2020/wordml/sdtdatahash" xmlns:w16se="http://schemas.microsoft.com/office/word/2015/wordml/symex" xmlns:wpg="http://schemas.microsoft.com/office/word/2010/wordprocessingGroup" xmlns:wpi="http://schemas.microsoft.com/office/word/2010/wordprocessingInk" xmlns:wne="http://schemas.microsoft.com/office/word/2006/wordml" xmlns:wps="http://schemas.microsoft.com/office/word/2010/wordprocessingShape" mc:Ignorable="w14 w15 w16se w16cid w16 w16cex w16sdtdh wp14">
   <w:body>
     <w:p>
       <w:pPr>
@@ -5158,23 +5158,7 @@
           <w:rFonts w:cs="Times New Roman"/>
           <w:szCs w:val="28"/>
         </w:rPr>
-        <w:t xml:space="preserve">Дж. Р. Р. </w:t>
-      </w:r>
-      <w:proofErr w:type="spellStart"/>
-      <w:r>
-        <w:rPr>
-          <w:rFonts w:cs="Times New Roman"/>
-          <w:szCs w:val="28"/>
-        </w:rPr>
-        <w:t>Толкин</w:t>
-      </w:r>
-      <w:proofErr w:type="spellEnd"/>
-      <w:r>
-        <w:rPr>
-          <w:rFonts w:cs="Times New Roman"/>
-          <w:szCs w:val="28"/>
-        </w:rPr>
-        <w:t xml:space="preserve"> «Вл</w:t>
+        <w:t>Дж. Р. Р. Толкин «Вл</w:t>
       </w:r>
       <w:r>
         <w:rPr>
@@ -6580,6 +6564,7 @@
                 <w:bCs/>
                 <w:szCs w:val="28"/>
               </w:rPr>
+              <w:lastRenderedPageBreak/>
               <w:t>Оператор:</w:t>
             </w:r>
             <w:r>
@@ -6601,15 +6586,90 @@
                 <w:rFonts w:cs="Times New Roman"/>
                 <w:szCs w:val="28"/>
               </w:rPr>
-              <w:t xml:space="preserve"> нажатием </w:t>
-            </w:r>
-            <w:r>
-              <w:rPr>
-                <w:rFonts w:cs="Times New Roman"/>
-                <w:szCs w:val="28"/>
-              </w:rPr>
-              <w:lastRenderedPageBreak/>
-              <w:t>кнопки «Поиск» проверяет согласованность данных с внешним источником, затем подтверждает свое намерение зарегистрироваться нажатием соотве</w:t>
+              <w:t xml:space="preserve"> наж</w:t>
+            </w:r>
+            <w:r>
+              <w:rPr>
+                <w:rFonts w:cs="Times New Roman"/>
+                <w:szCs w:val="28"/>
+              </w:rPr>
+              <w:t xml:space="preserve">имает кнопку </w:t>
+            </w:r>
+            <w:r>
+              <w:rPr>
+                <w:rFonts w:cs="Times New Roman"/>
+                <w:szCs w:val="28"/>
+              </w:rPr>
+              <w:t>«Поиск»</w:t>
+            </w:r>
+            <w:r>
+              <w:rPr>
+                <w:rFonts w:cs="Times New Roman"/>
+                <w:szCs w:val="28"/>
+              </w:rPr>
+              <w:t>.</w:t>
+            </w:r>
+          </w:p>
+          <w:p>
+            <w:pPr>
+              <w:rPr>
+                <w:rFonts w:cs="Times New Roman"/>
+                <w:szCs w:val="28"/>
+              </w:rPr>
+            </w:pPr>
+            <w:r>
+              <w:rPr>
+                <w:rFonts w:cs="Times New Roman"/>
+                <w:b/>
+                <w:bCs/>
+                <w:szCs w:val="28"/>
+              </w:rPr>
+              <w:t xml:space="preserve">Программа: </w:t>
+            </w:r>
+            <w:r>
+              <w:rPr>
+                <w:rFonts w:cs="Times New Roman"/>
+                <w:szCs w:val="28"/>
+              </w:rPr>
+              <w:t>выводит сообщение о том найден ли читатель с таким номером зачетной книжки во внешней БД или нет.</w:t>
+            </w:r>
+          </w:p>
+          <w:p>
+            <w:pPr>
+              <w:rPr>
+                <w:rFonts w:cs="Times New Roman"/>
+                <w:szCs w:val="28"/>
+              </w:rPr>
+            </w:pPr>
+            <w:r>
+              <w:rPr>
+                <w:rFonts w:cs="Times New Roman"/>
+                <w:b/>
+                <w:bCs/>
+                <w:szCs w:val="28"/>
+              </w:rPr>
+              <w:t>Оператор:</w:t>
+            </w:r>
+            <w:r>
+              <w:rPr>
+                <w:rFonts w:cs="Times New Roman"/>
+                <w:szCs w:val="28"/>
+              </w:rPr>
+              <w:t xml:space="preserve"> подтверждает свое намерение зарегистрироват</w:t>
+            </w:r>
+            <w:r>
+              <w:rPr>
+                <w:rFonts w:cs="Times New Roman"/>
+                <w:szCs w:val="28"/>
+              </w:rPr>
+              <w:t>ь читателя</w:t>
+            </w:r>
+            <w:r>
+              <w:rPr>
+                <w:rFonts w:cs="Times New Roman"/>
+                <w:szCs w:val="28"/>
+              </w:rPr>
+              <w:t xml:space="preserve"> нажатием соотве</w:t>
             </w:r>
             <w:r>
               <w:rPr>
@@ -6623,27 +6683,62 @@
             <w:pPr>
               <w:rPr>
                 <w:rFonts w:cs="Times New Roman"/>
-                <w:b/>
-                <w:bCs/>
-                <w:szCs w:val="28"/>
-              </w:rPr>
-            </w:pPr>
-            <w:r>
-              <w:rPr>
-                <w:rFonts w:cs="Times New Roman"/>
-                <w:b/>
-                <w:bCs/>
-                <w:szCs w:val="28"/>
-              </w:rPr>
-              <w:t>Программа:</w:t>
-            </w:r>
-            <w:r>
-              <w:rPr>
-                <w:rFonts w:cs="Times New Roman"/>
-                <w:szCs w:val="28"/>
-              </w:rPr>
-              <w:t xml:space="preserve"> добавляет зарегистрированного пользователя в базу. Открывает личный кабинет читателя, отображает статус операции во Всплывающем Уведомлении</w:t>
-            </w:r>
+                <w:szCs w:val="28"/>
+              </w:rPr>
+            </w:pPr>
+            <w:r>
+              <w:rPr>
+                <w:rFonts w:cs="Times New Roman"/>
+                <w:b/>
+                <w:bCs/>
+                <w:szCs w:val="28"/>
+              </w:rPr>
+              <w:t>Программа</w:t>
+            </w:r>
+            <w:proofErr w:type="gramStart"/>
+            <w:r>
+              <w:rPr>
+                <w:rFonts w:cs="Times New Roman"/>
+                <w:b/>
+                <w:bCs/>
+                <w:szCs w:val="28"/>
+              </w:rPr>
+              <w:t>:</w:t>
+            </w:r>
+            <w:r>
+              <w:rPr>
+                <w:rFonts w:cs="Times New Roman"/>
+                <w:b/>
+                <w:bCs/>
+                <w:szCs w:val="28"/>
+              </w:rPr>
+              <w:t xml:space="preserve"> </w:t>
+            </w:r>
+            <w:r>
+              <w:rPr>
+                <w:rFonts w:cs="Times New Roman"/>
+                <w:szCs w:val="28"/>
+              </w:rPr>
+              <w:t>Открывает</w:t>
+            </w:r>
+            <w:proofErr w:type="gramEnd"/>
+            <w:r>
+              <w:rPr>
+                <w:rFonts w:cs="Times New Roman"/>
+                <w:szCs w:val="28"/>
+              </w:rPr>
+              <w:t xml:space="preserve"> личный кабинет читателя, отображает статус операции во Всплывающем Уведомлении</w:t>
+            </w:r>
+          </w:p>
+          <w:p>
+            <w:pPr>
+              <w:rPr>
+                <w:rFonts w:cs="Times New Roman"/>
+                <w:b/>
+                <w:bCs/>
+                <w:szCs w:val="28"/>
+              </w:rPr>
+            </w:pPr>
           </w:p>
         </w:tc>
         <w:tc>
@@ -6768,15 +6863,34 @@
                 <w:rFonts w:cs="Times New Roman"/>
                 <w:szCs w:val="28"/>
               </w:rPr>
-              <w:t xml:space="preserve"> ручным способом вводит свои данные, допуская ошибку нажатием кнопки «Поиск» проверяет согласованность данных с внешним источником, затем подтверждает свое намерение зарегистрироваться нажатием соответствующей кнопки «Подтвердить» </w:t>
-            </w:r>
-          </w:p>
-          <w:p>
-            <w:pPr>
-              <w:rPr>
-                <w:rFonts w:cs="Times New Roman"/>
-                <w:b/>
-                <w:bCs/>
+              <w:t xml:space="preserve"> ручным способом вводит свои данные, допуская ошибку наж</w:t>
+            </w:r>
+            <w:r>
+              <w:rPr>
+                <w:rFonts w:cs="Times New Roman"/>
+                <w:szCs w:val="28"/>
+              </w:rPr>
+              <w:t xml:space="preserve">имает кнопку </w:t>
+            </w:r>
+            <w:r>
+              <w:rPr>
+                <w:rFonts w:cs="Times New Roman"/>
+                <w:szCs w:val="28"/>
+              </w:rPr>
+              <w:t>«Поиск»</w:t>
+            </w:r>
+            <w:r>
+              <w:rPr>
+                <w:rFonts w:cs="Times New Roman"/>
+                <w:szCs w:val="28"/>
+              </w:rPr>
+              <w:t>;</w:t>
+            </w:r>
+          </w:p>
+          <w:p>
+            <w:pPr>
+              <w:rPr>
+                <w:rFonts w:cs="Times New Roman"/>
                 <w:szCs w:val="28"/>
               </w:rPr>
             </w:pPr>
@@ -6794,9 +6908,133 @@
                 <w:rFonts w:cs="Times New Roman"/>
                 <w:szCs w:val="28"/>
               </w:rPr>
+              <w:t xml:space="preserve"> проверяет согласованность данных с внешним источником</w:t>
+            </w:r>
+            <w:r>
+              <w:rPr>
+                <w:rFonts w:cs="Times New Roman"/>
+                <w:szCs w:val="28"/>
+              </w:rPr>
+              <w:t>.</w:t>
+            </w:r>
+          </w:p>
+          <w:p>
+            <w:pPr>
+              <w:rPr>
+                <w:rFonts w:cs="Times New Roman"/>
+                <w:szCs w:val="28"/>
+              </w:rPr>
+            </w:pPr>
+            <w:r>
+              <w:rPr>
+                <w:rFonts w:cs="Times New Roman"/>
+                <w:b/>
+                <w:bCs/>
+                <w:szCs w:val="28"/>
+              </w:rPr>
+              <w:t xml:space="preserve">Оператор: </w:t>
+            </w:r>
+            <w:r>
+              <w:rPr>
+                <w:rFonts w:cs="Times New Roman"/>
+                <w:szCs w:val="28"/>
+              </w:rPr>
+              <w:t xml:space="preserve">подтверждает свое намерение зарегистрироваться </w:t>
+            </w:r>
+            <w:r>
+              <w:rPr>
+                <w:rFonts w:cs="Times New Roman"/>
+                <w:szCs w:val="28"/>
+              </w:rPr>
+              <w:lastRenderedPageBreak/>
+              <w:t xml:space="preserve">нажатием соответствующей кнопки «Подтвердить» </w:t>
+            </w:r>
+          </w:p>
+          <w:p>
+            <w:pPr>
+              <w:rPr>
+                <w:rFonts w:cs="Times New Roman"/>
+                <w:szCs w:val="28"/>
+              </w:rPr>
+            </w:pPr>
+            <w:r>
+              <w:rPr>
+                <w:rFonts w:cs="Times New Roman"/>
+                <w:b/>
+                <w:bCs/>
+                <w:szCs w:val="28"/>
+              </w:rPr>
+              <w:t>Программа:</w:t>
+            </w:r>
+            <w:r>
+              <w:rPr>
+                <w:rFonts w:cs="Times New Roman"/>
+                <w:szCs w:val="28"/>
+              </w:rPr>
               <w:t xml:space="preserve"> выводит уведомление об ошибке.</w:t>
             </w:r>
           </w:p>
+          <w:p>
+            <w:pPr>
+              <w:rPr>
+                <w:rFonts w:cs="Times New Roman"/>
+                <w:szCs w:val="28"/>
+              </w:rPr>
+            </w:pPr>
+            <w:r>
+              <w:rPr>
+                <w:rFonts w:cs="Times New Roman"/>
+                <w:b/>
+                <w:bCs/>
+                <w:szCs w:val="28"/>
+              </w:rPr>
+              <w:t xml:space="preserve">Программа: </w:t>
+            </w:r>
+            <w:r>
+              <w:rPr>
+                <w:rFonts w:cs="Times New Roman"/>
+                <w:szCs w:val="28"/>
+              </w:rPr>
+              <w:t>После закрытия</w:t>
+            </w:r>
+            <w:r>
+              <w:rPr>
+                <w:rFonts w:cs="Times New Roman"/>
+                <w:szCs w:val="28"/>
+              </w:rPr>
+              <w:t>/</w:t>
+            </w:r>
+            <w:r>
+              <w:rPr>
+                <w:rFonts w:cs="Times New Roman"/>
+                <w:szCs w:val="28"/>
+              </w:rPr>
+              <w:t xml:space="preserve">исчезновения окна </w:t>
+            </w:r>
+            <w:proofErr w:type="gramStart"/>
+            <w:r>
+              <w:rPr>
+                <w:rFonts w:cs="Times New Roman"/>
+                <w:szCs w:val="28"/>
+              </w:rPr>
+              <w:t xml:space="preserve">уведомления  </w:t>
+            </w:r>
+            <w:r>
+              <w:rPr>
+                <w:rFonts w:cs="Times New Roman"/>
+                <w:szCs w:val="28"/>
+              </w:rPr>
+              <w:t>возвращается</w:t>
+            </w:r>
+            <w:proofErr w:type="gramEnd"/>
+            <w:r>
+              <w:rPr>
+                <w:rFonts w:cs="Times New Roman"/>
+                <w:szCs w:val="28"/>
+              </w:rPr>
+              <w:t xml:space="preserve"> на главную страницу программы</w:t>
+            </w:r>
+          </w:p>
         </w:tc>
         <w:tc>
           <w:tcPr>
@@ -6814,6 +7052,7 @@
                 <w:rFonts w:cs="Times New Roman"/>
                 <w:szCs w:val="28"/>
               </w:rPr>
+              <w:lastRenderedPageBreak/>
               <w:t>Требование ТЗ считается выдержавшим испытание, если после нажатия кнопки появляется всплывающее окно уведомлений содержит сведения о допущенной ошибке.</w:t>
             </w:r>
           </w:p>
@@ -6852,7 +7091,6 @@
                 <w:rFonts w:cs="Times New Roman"/>
                 <w:szCs w:val="28"/>
               </w:rPr>
-              <w:lastRenderedPageBreak/>
               <w:t>7</w:t>
             </w:r>
           </w:p>
@@ -7157,6 +7395,7 @@
                 <w:bCs/>
                 <w:szCs w:val="28"/>
               </w:rPr>
+              <w:lastRenderedPageBreak/>
               <w:t>Оператор:</w:t>
             </w:r>
             <w:r>
@@ -7188,18 +7427,64 @@
                 <w:rFonts w:cs="Times New Roman"/>
                 <w:szCs w:val="28"/>
               </w:rPr>
-              <w:t xml:space="preserve"> Добавляет новую книгу в БД и выводит уведомление со статусом операции</w:t>
-            </w:r>
-          </w:p>
-          <w:p>
-            <w:pPr>
-              <w:rPr>
-                <w:rFonts w:cs="Times New Roman"/>
-                <w:b/>
-                <w:bCs/>
-                <w:szCs w:val="28"/>
-              </w:rPr>
-            </w:pPr>
+              <w:t xml:space="preserve"> выводит уведомление со статусом операции</w:t>
+            </w:r>
+          </w:p>
+          <w:p>
+            <w:pPr>
+              <w:rPr>
+                <w:rFonts w:cs="Times New Roman"/>
+                <w:b/>
+                <w:bCs/>
+                <w:szCs w:val="28"/>
+              </w:rPr>
+            </w:pPr>
+            <w:r>
+              <w:rPr>
+                <w:rFonts w:cs="Times New Roman"/>
+                <w:b/>
+                <w:bCs/>
+                <w:szCs w:val="28"/>
+              </w:rPr>
+              <w:t xml:space="preserve">Программа: </w:t>
+            </w:r>
+            <w:r>
+              <w:rPr>
+                <w:rFonts w:cs="Times New Roman"/>
+                <w:szCs w:val="28"/>
+              </w:rPr>
+              <w:t>После закрытия</w:t>
+            </w:r>
+            <w:r>
+              <w:rPr>
+                <w:rFonts w:cs="Times New Roman"/>
+                <w:szCs w:val="28"/>
+              </w:rPr>
+              <w:t>/</w:t>
+            </w:r>
+            <w:r>
+              <w:rPr>
+                <w:rFonts w:cs="Times New Roman"/>
+                <w:szCs w:val="28"/>
+              </w:rPr>
+              <w:t xml:space="preserve">исчезновения окна </w:t>
+            </w:r>
+            <w:proofErr w:type="gramStart"/>
+            <w:r>
+              <w:rPr>
+                <w:rFonts w:cs="Times New Roman"/>
+                <w:szCs w:val="28"/>
+              </w:rPr>
+              <w:t>уведомления  возвращается</w:t>
+            </w:r>
+            <w:proofErr w:type="gramEnd"/>
+            <w:r>
+              <w:rPr>
+                <w:rFonts w:cs="Times New Roman"/>
+                <w:szCs w:val="28"/>
+              </w:rPr>
+              <w:t xml:space="preserve"> на главную страницу программы</w:t>
+            </w:r>
           </w:p>
         </w:tc>
         <w:tc>
@@ -7218,7 +7503,16 @@
                 <w:rFonts w:cs="Times New Roman"/>
                 <w:szCs w:val="28"/>
               </w:rPr>
-              <w:t>Программа добавляет книгу в базу данных, состояние программы не изменяется, модальное окно не исчезает, позволяя быстро ввести еще одну книгу.</w:t>
+              <w:lastRenderedPageBreak/>
+              <w:t xml:space="preserve">Программа добавляет книгу в базу данных, состояние программы не изменяется, модальное окно не </w:t>
+            </w:r>
+            <w:r>
+              <w:rPr>
+                <w:rFonts w:cs="Times New Roman"/>
+                <w:szCs w:val="28"/>
+              </w:rPr>
+              <w:lastRenderedPageBreak/>
+              <w:t>исчезает, позволяя быстро ввести еще одну книгу.</w:t>
             </w:r>
           </w:p>
           <w:p>
@@ -7482,7 +7776,16 @@
                 <w:bCs/>
                 <w:szCs w:val="28"/>
               </w:rPr>
-              <w:t xml:space="preserve"> в поле поиска</w:t>
+              <w:t xml:space="preserve"> в поле </w:t>
+            </w:r>
+            <w:r>
+              <w:rPr>
+                <w:rFonts w:cs="Times New Roman"/>
+                <w:bCs/>
+                <w:szCs w:val="28"/>
+              </w:rPr>
+              <w:lastRenderedPageBreak/>
+              <w:t>поиска</w:t>
             </w:r>
             <w:r>
               <w:rPr>
@@ -7591,7 +7894,6 @@
                 <w:bCs/>
                 <w:szCs w:val="28"/>
               </w:rPr>
-              <w:lastRenderedPageBreak/>
               <w:t>Сами результаты содержат данные:</w:t>
             </w:r>
             <w:r>
@@ -7819,6 +8121,7 @@
                 <w:bCs/>
                 <w:szCs w:val="28"/>
               </w:rPr>
+              <w:lastRenderedPageBreak/>
               <w:t xml:space="preserve">Оператор: </w:t>
             </w:r>
             <w:r>
@@ -7892,6 +8195,7 @@
                 <w:rFonts w:cs="Times New Roman"/>
                 <w:szCs w:val="28"/>
               </w:rPr>
+              <w:lastRenderedPageBreak/>
               <w:t>Требование ТЗ считается выдержавшим испытание, если программа открывает страницу поиска с результатами, отфильтрованными по выбранному параметру в алфавитном порядке.</w:t>
             </w:r>
           </w:p>
@@ -8020,7 +8324,6 @@
                 <w:bCs/>
                 <w:szCs w:val="28"/>
               </w:rPr>
-              <w:lastRenderedPageBreak/>
               <w:t xml:space="preserve">Оператор: </w:t>
             </w:r>
             <w:r>
@@ -8078,7 +8381,6 @@
                 <w:rFonts w:cs="Times New Roman"/>
                 <w:szCs w:val="28"/>
               </w:rPr>
-              <w:lastRenderedPageBreak/>
               <w:t>Проверяется связность элементов системы и поиск как средство навигации по ней</w:t>
             </w:r>
           </w:p>
@@ -8109,7 +8411,6 @@
                 <w:rFonts w:cs="Times New Roman"/>
                 <w:szCs w:val="28"/>
               </w:rPr>
-              <w:lastRenderedPageBreak/>
               <w:t>Критерий - визуальный</w:t>
             </w:r>
           </w:p>
@@ -8136,7 +8437,6 @@
                 <w:rFonts w:cs="Times New Roman"/>
                 <w:szCs w:val="28"/>
               </w:rPr>
-              <w:lastRenderedPageBreak/>
               <w:t>13</w:t>
             </w:r>
           </w:p>
@@ -8388,6 +8688,7 @@
                 <w:bCs/>
                 <w:szCs w:val="28"/>
               </w:rPr>
+              <w:lastRenderedPageBreak/>
               <w:t>Оператор:</w:t>
             </w:r>
             <w:r>
@@ -8508,7 +8809,6 @@
                 <w:rFonts w:cs="Times New Roman"/>
                 <w:szCs w:val="28"/>
               </w:rPr>
-              <w:lastRenderedPageBreak/>
               <w:t>- кнопку перейти напротив ФИО</w:t>
             </w:r>
           </w:p>
@@ -8600,6 +8900,7 @@
                 <w:rFonts w:cs="Times New Roman"/>
                 <w:szCs w:val="28"/>
               </w:rPr>
+              <w:lastRenderedPageBreak/>
               <w:t>Программа считается прошедшей испытание, если информация, отображенная на странице, соответствует действительности</w:t>
             </w:r>
           </w:p>
@@ -8623,6 +8924,7 @@
                 <w:rFonts w:cs="Times New Roman"/>
                 <w:szCs w:val="28"/>
               </w:rPr>
+              <w:lastRenderedPageBreak/>
               <w:t>15</w:t>
             </w:r>
           </w:p>
@@ -8741,6 +9043,7 @@
                 <w:rFonts w:cs="Times New Roman"/>
                 <w:szCs w:val="28"/>
               </w:rPr>
+              <w:lastRenderedPageBreak/>
               <w:t>- Фото читателя</w:t>
             </w:r>
           </w:p>
@@ -8891,7 +9194,6 @@
                 <w:rFonts w:cs="Times New Roman"/>
                 <w:szCs w:val="28"/>
               </w:rPr>
-              <w:lastRenderedPageBreak/>
               <w:t>- кнопка назначения штрафа</w:t>
             </w:r>
           </w:p>
@@ -9115,7 +9417,15 @@
                 <w:rFonts w:cs="Times New Roman"/>
                 <w:szCs w:val="28"/>
               </w:rPr>
-              <w:t>нажимает кнопку «Найти» около любой книги в заказе</w:t>
+              <w:t xml:space="preserve">нажимает кнопку «Найти» около любой книги в </w:t>
+            </w:r>
+            <w:r>
+              <w:rPr>
+                <w:rFonts w:cs="Times New Roman"/>
+                <w:szCs w:val="28"/>
+              </w:rPr>
+              <w:lastRenderedPageBreak/>
+              <w:t>заказе</w:t>
             </w:r>
             <w:r>
               <w:rPr>
@@ -9197,7 +9507,6 @@
                 <w:rFonts w:cs="Times New Roman"/>
                 <w:szCs w:val="28"/>
               </w:rPr>
-              <w:lastRenderedPageBreak/>
               <w:t>автор</w:t>
             </w:r>
           </w:p>
@@ -9498,6 +9807,7 @@
                 <w:b/>
                 <w:bCs/>
               </w:rPr>
+              <w:lastRenderedPageBreak/>
               <w:t>Программа:</w:t>
             </w:r>
             <w:r>
@@ -9519,11 +9829,13 @@
           </w:tcPr>
           <w:p>
             <w:r>
+              <w:lastRenderedPageBreak/>
               <w:t>Контролируется возможность открытия программой модального окна редактирования данных пользователя</w:t>
             </w:r>
           </w:p>
           <w:p>
             <w:r>
+              <w:lastRenderedPageBreak/>
               <w:t>Программа считается выполнившей требования ТЗ если</w:t>
             </w:r>
           </w:p>
@@ -9546,6 +9858,7 @@
           </w:tcPr>
           <w:p>
             <w:r>
+              <w:lastRenderedPageBreak/>
               <w:t>18</w:t>
             </w:r>
           </w:p>
@@ -9574,29 +9887,37 @@
               <w:t>Оператор:</w:t>
             </w:r>
             <w:r>
-              <w:t xml:space="preserve"> вводит данные, которые хочет отредактировать, </w:t>
-            </w:r>
-            <w:r>
-              <w:lastRenderedPageBreak/>
-              <w:t>нажимает кнопку «Подтвердить».</w:t>
-            </w:r>
-          </w:p>
-          <w:p>
-            <w:pPr>
-              <w:rPr>
-                <w:b/>
-                <w:bCs/>
-              </w:rPr>
-            </w:pPr>
-            <w:r>
-              <w:rPr>
-                <w:b/>
-                <w:bCs/>
-              </w:rPr>
-              <w:t>Программа:</w:t>
-            </w:r>
-            <w:r>
-              <w:t xml:space="preserve"> вносит изменения в базу данных. Выводится окно с уведомлением «Изменения успешно сохранены» зеленого цвета, затем возвращается на страницу ЛК</w:t>
+              <w:t xml:space="preserve"> вводит данные, которые хочет отредактировать, нажимает кнопку «Подтвердить».</w:t>
+            </w:r>
+          </w:p>
+          <w:p>
+            <w:pPr>
+              <w:rPr>
+                <w:b/>
+                <w:bCs/>
+              </w:rPr>
+            </w:pPr>
+            <w:r>
+              <w:rPr>
+                <w:b/>
+                <w:bCs/>
+              </w:rPr>
+              <w:t>Программа</w:t>
+            </w:r>
+            <w:proofErr w:type="gramStart"/>
+            <w:r>
+              <w:rPr>
+                <w:b/>
+                <w:bCs/>
+              </w:rPr>
+              <w:t>:</w:t>
+            </w:r>
+            <w:r>
+              <w:t xml:space="preserve"> Выводится</w:t>
+            </w:r>
+            <w:proofErr w:type="gramEnd"/>
+            <w:r>
+              <w:t xml:space="preserve"> окно с уведомлением «Изменения успешно сохранены» зеленого цвета, затем возвращается на страницу ЛК</w:t>
             </w:r>
             <w:r>
               <w:t xml:space="preserve"> </w:t>
@@ -9612,12 +9933,7 @@
           </w:tcPr>
           <w:p>
             <w:r>
-              <w:lastRenderedPageBreak/>
-              <w:t xml:space="preserve">Контролируется изменение старых данных и сохранение новых. Требования ТЗ считается выдержавшим испытание, если после нажатия кнопки </w:t>
-            </w:r>
-            <w:r>
-              <w:lastRenderedPageBreak/>
-              <w:t>«Подтвердить» выводится окно с уведомлением «Изменения успешно сохранены» зеленого цвета. Критерий оценки – визуальный.</w:t>
+              <w:t>Контролируется изменение старых данных и сохранение новых. Требования ТЗ считается выдержавшим испытание, если после нажатия кнопки «Подтвердить» выводится окно с уведомлением «Изменения успешно сохранены» зеленого цвета. Критерий оценки – визуальный.</w:t>
             </w:r>
           </w:p>
         </w:tc>
@@ -9629,7 +9945,6 @@
           </w:tcPr>
           <w:p>
             <w:r>
-              <w:lastRenderedPageBreak/>
               <w:t>19</w:t>
             </w:r>
           </w:p>
@@ -9724,6 +10039,7 @@
                 <w:b/>
                 <w:bCs/>
               </w:rPr>
+              <w:lastRenderedPageBreak/>
               <w:t>Оператор:</w:t>
             </w:r>
             <w:r>
@@ -9749,7 +10065,12 @@
           </w:tcPr>
           <w:p>
             <w:r>
-              <w:t xml:space="preserve">Требования ТЗ считается выдержавшим испытание, если после нажатия кнопки «Распечатать билет» запускает принтер и печатает реальную информацию о читателе, которая совпадает с информацией в его ЛК, а при сканировании штрих кода из домашней страницы автоматически открывается его страница ЛК </w:t>
+              <w:lastRenderedPageBreak/>
+              <w:t xml:space="preserve">Требования ТЗ считается выдержавшим испытание, если </w:t>
+            </w:r>
+            <w:r>
+              <w:lastRenderedPageBreak/>
+              <w:t xml:space="preserve">после нажатия кнопки «Распечатать билет» запускает принтер и печатает реальную информацию о читателе, которая совпадает с информацией в его ЛК, а при сканировании штрих кода из домашней страницы автоматически открывается его страница ЛК </w:t>
             </w:r>
           </w:p>
         </w:tc>
@@ -9893,7 +10214,11 @@
               <w:t>Программа:</w:t>
             </w:r>
             <w:r>
-              <w:t xml:space="preserve"> изменяет статус читателя на заблокирован, при этом блокирует ему доступ к услугам библиотеки и присылает уведомление на телефон</w:t>
+              <w:t xml:space="preserve"> изменяет статус читателя на заблокирован, при этом блокирует ему доступ к </w:t>
+            </w:r>
+            <w:r>
+              <w:lastRenderedPageBreak/>
+              <w:t>услугам библиотеки и присылает уведомление на телефон</w:t>
             </w:r>
           </w:p>
         </w:tc>
@@ -9903,7 +10228,12 @@
           </w:tcPr>
           <w:p>
             <w:r>
-              <w:t>Требования ТЗ считается выдержавшим испытание, если после нажатия кнопки «Заблокировать читателя» программа изменяет строку «статус» в ЛК читателя на «Заблокирован» красного цвета, исчезли кнопки действий за исключением кнопки заблокировать читателя.</w:t>
+              <w:lastRenderedPageBreak/>
+              <w:t xml:space="preserve">Требования ТЗ считается выдержавшим испытание, если после нажатия кнопки «Заблокировать читателя» программа изменяет строку «статус» в ЛК читателя на «Заблокирован» красного цвета, исчезли кнопки действий за </w:t>
+            </w:r>
+            <w:r>
+              <w:lastRenderedPageBreak/>
+              <w:t>исключением кнопки заблокировать читателя.</w:t>
             </w:r>
           </w:p>
           <w:p>
@@ -9925,6 +10255,7 @@
           </w:tcPr>
           <w:p>
             <w:r>
+              <w:lastRenderedPageBreak/>
               <w:t>23</w:t>
             </w:r>
           </w:p>
@@ -9954,11 +10285,7 @@
               <w:t>Программа:</w:t>
             </w:r>
             <w:r>
-              <w:t xml:space="preserve"> Разблокирует читателя предоставив ему доступ к услугам библиотеки и </w:t>
-            </w:r>
-            <w:r>
-              <w:lastRenderedPageBreak/>
-              <w:t xml:space="preserve">присылает ему уведомление на телефон </w:t>
+              <w:t xml:space="preserve"> Разблокирует читателя предоставив ему доступ к услугам библиотеки и присылает ему уведомление на телефон </w:t>
             </w:r>
           </w:p>
         </w:tc>
@@ -9968,13 +10295,11 @@
           </w:tcPr>
           <w:p>
             <w:r>
-              <w:lastRenderedPageBreak/>
               <w:t>Требования ТЗ считается выдержавшим испытание, если после нажатия кнопки «Заблокировать читателя» программа изменяет строку «статус» в ЛК читателя на «Разблокирован» зеленого цвета</w:t>
             </w:r>
           </w:p>
           <w:p>
             <w:r>
-              <w:lastRenderedPageBreak/>
               <w:t>Критерий оценки - визуальный</w:t>
             </w:r>
           </w:p>
@@ -9987,82 +10312,82 @@
           </w:tcPr>
           <w:p>
             <w:r>
+              <w:t>24</w:t>
+            </w:r>
+          </w:p>
+        </w:tc>
+        <w:tc>
+          <w:tcPr>
+            <w:tcW w:w="4252" w:type="dxa"/>
+          </w:tcPr>
+          <w:p>
+            <w:r>
+              <w:rPr>
+                <w:b/>
+                <w:bCs/>
+              </w:rPr>
+              <w:t>Исходные данные:</w:t>
+            </w:r>
+            <w:r>
+              <w:t xml:space="preserve"> открыт личный кабинет читателя.</w:t>
+            </w:r>
+          </w:p>
+          <w:p>
+            <w:r>
+              <w:rPr>
+                <w:b/>
+                <w:bCs/>
+              </w:rPr>
+              <w:t>Оператор:</w:t>
+            </w:r>
+            <w:r>
+              <w:t xml:space="preserve"> нажимает кнопку</w:t>
+            </w:r>
+          </w:p>
+          <w:p>
+            <w:r>
+              <w:t xml:space="preserve">«Вернуть литературу». </w:t>
+            </w:r>
+          </w:p>
+          <w:p>
+            <w:r>
+              <w:rPr>
+                <w:b/>
+                <w:bCs/>
+              </w:rPr>
+              <w:t>Программа:</w:t>
+            </w:r>
+            <w:r>
+              <w:t xml:space="preserve"> открывает форму для выбора экземпляров, которые читатель хочет сдать.</w:t>
+            </w:r>
+          </w:p>
+          <w:p>
+            <w:r>
+              <w:t>Окно представляет из себя:</w:t>
+            </w:r>
+          </w:p>
+          <w:p>
+            <w:r>
+              <w:t>- поле для поиска, в которое вводятся штрих коды той литературы, которую человек сдает, поля для отметки повреждений книги</w:t>
+            </w:r>
+            <w:r>
+              <w:t>.</w:t>
+            </w:r>
+          </w:p>
+          <w:p>
+            <w:r>
+              <w:t>Поле</w:t>
+            </w:r>
+            <w:r>
+              <w:t>,</w:t>
+            </w:r>
+            <w:r>
+              <w:t xml:space="preserve"> в котором программа указывает куда нужно поместить сданный экземпляр</w:t>
+            </w:r>
+          </w:p>
+          <w:p>
+            <w:r>
               <w:lastRenderedPageBreak/>
-              <w:t>24</w:t>
-            </w:r>
-          </w:p>
-        </w:tc>
-        <w:tc>
-          <w:tcPr>
-            <w:tcW w:w="4252" w:type="dxa"/>
-          </w:tcPr>
-          <w:p>
-            <w:r>
-              <w:rPr>
-                <w:b/>
-                <w:bCs/>
-              </w:rPr>
-              <w:t>Исходные данные:</w:t>
-            </w:r>
-            <w:r>
-              <w:t xml:space="preserve"> открыт личный кабинет читателя.</w:t>
-            </w:r>
-          </w:p>
-          <w:p>
-            <w:r>
-              <w:rPr>
-                <w:b/>
-                <w:bCs/>
-              </w:rPr>
-              <w:t>Оператор:</w:t>
-            </w:r>
-            <w:r>
-              <w:t xml:space="preserve"> нажимает кнопку</w:t>
-            </w:r>
-          </w:p>
-          <w:p>
-            <w:r>
-              <w:t xml:space="preserve">«Вернуть литературу». </w:t>
-            </w:r>
-          </w:p>
-          <w:p>
-            <w:r>
-              <w:rPr>
-                <w:b/>
-                <w:bCs/>
-              </w:rPr>
-              <w:t>Программа:</w:t>
-            </w:r>
-            <w:r>
-              <w:t xml:space="preserve"> открывает форму для выбора экземпляров, которые читатель хочет сдать.</w:t>
-            </w:r>
-          </w:p>
-          <w:p>
-            <w:r>
-              <w:t>Окно представляет из себя:</w:t>
-            </w:r>
-          </w:p>
-          <w:p>
-            <w:r>
-              <w:t>- поле для поиска, в которое вводятся штрих коды той литературы, которую человек сдает, поля для отметки повреждений книги</w:t>
-            </w:r>
-            <w:r>
-              <w:t>.</w:t>
-            </w:r>
-          </w:p>
-          <w:p>
-            <w:r>
-              <w:t>Поле</w:t>
-            </w:r>
-            <w:r>
-              <w:t>,</w:t>
-            </w:r>
-            <w:r>
-              <w:t xml:space="preserve"> в котором программа указывает куда нужно поместить сданный экземпляр</w:t>
-            </w:r>
-          </w:p>
-          <w:p>
-            <w:r>
               <w:t>и</w:t>
             </w:r>
             <w:r>
@@ -10077,6 +10402,7 @@
           </w:tcPr>
           <w:p>
             <w:r>
+              <w:lastRenderedPageBreak/>
               <w:t>Контролируется возможность открытия программой модального окна сдачи книги в библиотеку</w:t>
             </w:r>
           </w:p>
@@ -10146,11 +10472,7 @@
           </w:p>
           <w:p>
             <w:r>
-              <w:t xml:space="preserve">экземпляра, которые читатель хочет сдать, ставит отметку о </w:t>
-            </w:r>
-            <w:r>
-              <w:lastRenderedPageBreak/>
-              <w:t>повреждениях по результатам визуального осмотра</w:t>
+              <w:t>экземпляра, которые читатель хочет сдать, ставит отметку о повреждениях по результатам визуального осмотра</w:t>
             </w:r>
           </w:p>
           <w:p>
@@ -10159,12 +10481,6 @@
             </w:r>
           </w:p>
           <w:p>
-            <w:pPr>
-              <w:rPr>
-                <w:b/>
-                <w:bCs/>
-              </w:rPr>
-            </w:pPr>
             <w:r>
               <w:rPr>
                 <w:b/>
@@ -10173,7 +10489,77 @@
               <w:t>Программа:</w:t>
             </w:r>
             <w:r>
-              <w:t xml:space="preserve"> возвращает экземпляр в список литературы, доступной для заказа, либо блокирует ее выдачу, отмечая как поврежденную выводит окно с уведомлением об успешном оформлении возврата.</w:t>
+              <w:t xml:space="preserve"> выводит окно с уведомлением об успешном оформлении возврата.</w:t>
+            </w:r>
+          </w:p>
+          <w:p>
+            <w:pPr>
+              <w:rPr>
+                <w:b/>
+                <w:bCs/>
+              </w:rPr>
+            </w:pPr>
+            <w:r>
+              <w:rPr>
+                <w:rFonts w:cs="Times New Roman"/>
+                <w:b/>
+                <w:bCs/>
+                <w:szCs w:val="28"/>
+              </w:rPr>
+              <w:t>Программа</w:t>
+            </w:r>
+            <w:proofErr w:type="gramStart"/>
+            <w:r>
+              <w:rPr>
+                <w:rFonts w:cs="Times New Roman"/>
+                <w:b/>
+                <w:bCs/>
+                <w:szCs w:val="28"/>
+              </w:rPr>
+              <w:t xml:space="preserve">: </w:t>
+            </w:r>
+            <w:r>
+              <w:rPr>
+                <w:rFonts w:cs="Times New Roman"/>
+                <w:szCs w:val="28"/>
+              </w:rPr>
+              <w:t>После</w:t>
+            </w:r>
+            <w:proofErr w:type="gramEnd"/>
+            <w:r>
+              <w:rPr>
+                <w:rFonts w:cs="Times New Roman"/>
+                <w:szCs w:val="28"/>
+              </w:rPr>
+              <w:t xml:space="preserve"> закрытия</w:t>
+            </w:r>
+            <w:r>
+              <w:rPr>
+                <w:rFonts w:cs="Times New Roman"/>
+                <w:szCs w:val="28"/>
+              </w:rPr>
+              <w:t>/</w:t>
+            </w:r>
+            <w:r>
+              <w:rPr>
+                <w:rFonts w:cs="Times New Roman"/>
+                <w:szCs w:val="28"/>
+              </w:rPr>
+              <w:t>исчезновения окна уведомления возвращается на страницу</w:t>
+            </w:r>
+            <w:r>
+              <w:rPr>
+                <w:rFonts w:cs="Times New Roman"/>
+                <w:szCs w:val="28"/>
+              </w:rPr>
+              <w:t xml:space="preserve"> профиля читателя </w:t>
+            </w:r>
+            <w:r>
+              <w:rPr>
+                <w:rFonts w:cs="Times New Roman"/>
+                <w:szCs w:val="28"/>
+              </w:rPr>
+              <w:t>программы</w:t>
             </w:r>
           </w:p>
         </w:tc>
@@ -10183,7 +10569,6 @@
           </w:tcPr>
           <w:p>
             <w:r>
-              <w:lastRenderedPageBreak/>
               <w:t>Требования ТЗ считается выдержавшим испытание, если после нажатия кнопки «Оформить возврат» программа выводит окно с уведомлением об успешном возврате. Критерий оценки – визуальный.</w:t>
             </w:r>
           </w:p>
@@ -10252,6 +10637,7 @@
           </w:p>
           <w:p>
             <w:r>
+              <w:lastRenderedPageBreak/>
               <w:t xml:space="preserve">Поле введения суммы </w:t>
             </w:r>
           </w:p>
@@ -10273,6 +10659,7 @@
           </w:tcPr>
           <w:p>
             <w:r>
+              <w:lastRenderedPageBreak/>
               <w:t>Контролируется возможность открытия программой модального окна наложения штрафа</w:t>
             </w:r>
           </w:p>
@@ -10300,6 +10687,7 @@
           </w:tcPr>
           <w:p>
             <w:r>
+              <w:lastRenderedPageBreak/>
               <w:t>27</w:t>
             </w:r>
           </w:p>
@@ -10341,7 +10729,6 @@
                 <w:b/>
                 <w:bCs/>
               </w:rPr>
-              <w:lastRenderedPageBreak/>
               <w:t>Оператор:</w:t>
             </w:r>
             <w:r>
@@ -10355,12 +10742,6 @@
             </w:r>
           </w:p>
           <w:p>
-            <w:pPr>
-              <w:rPr>
-                <w:b/>
-                <w:bCs/>
-              </w:rPr>
-            </w:pPr>
             <w:r>
               <w:rPr>
                 <w:b/>
@@ -10372,6 +10753,74 @@
               <w:t xml:space="preserve"> фиксирует штраф для читателя, блокирует доступ к услугам библиотеки, присылает читателю уведомление, выводит на экран уведомление об успешности операции</w:t>
             </w:r>
           </w:p>
+          <w:p>
+            <w:pPr>
+              <w:rPr>
+                <w:b/>
+                <w:bCs/>
+              </w:rPr>
+            </w:pPr>
+            <w:r>
+              <w:rPr>
+                <w:rFonts w:cs="Times New Roman"/>
+                <w:b/>
+                <w:bCs/>
+                <w:szCs w:val="28"/>
+              </w:rPr>
+              <w:t xml:space="preserve">Программа: </w:t>
+            </w:r>
+            <w:r>
+              <w:rPr>
+                <w:rFonts w:cs="Times New Roman"/>
+                <w:szCs w:val="28"/>
+              </w:rPr>
+              <w:t>После закрытия</w:t>
+            </w:r>
+            <w:r>
+              <w:rPr>
+                <w:rFonts w:cs="Times New Roman"/>
+                <w:szCs w:val="28"/>
+              </w:rPr>
+              <w:t>/</w:t>
+            </w:r>
+            <w:r>
+              <w:rPr>
+                <w:rFonts w:cs="Times New Roman"/>
+                <w:szCs w:val="28"/>
+              </w:rPr>
+              <w:t xml:space="preserve">исчезновения окна </w:t>
+            </w:r>
+            <w:proofErr w:type="gramStart"/>
+            <w:r>
+              <w:rPr>
+                <w:rFonts w:cs="Times New Roman"/>
+                <w:szCs w:val="28"/>
+              </w:rPr>
+              <w:t>уведомления  возвращается</w:t>
+            </w:r>
+            <w:proofErr w:type="gramEnd"/>
+            <w:r>
+              <w:rPr>
+                <w:rFonts w:cs="Times New Roman"/>
+                <w:szCs w:val="28"/>
+              </w:rPr>
+              <w:t xml:space="preserve"> на страницу</w:t>
+            </w:r>
+            <w:r>
+              <w:rPr>
+                <w:rFonts w:cs="Times New Roman"/>
+                <w:szCs w:val="28"/>
+              </w:rPr>
+              <w:t xml:space="preserve"> ЛК читателя</w:t>
+            </w:r>
+            <w:r>
+              <w:rPr>
+                <w:rFonts w:cs="Times New Roman"/>
+                <w:szCs w:val="28"/>
+              </w:rPr>
+              <w:t xml:space="preserve"> программы</w:t>
+            </w:r>
+          </w:p>
         </w:tc>
         <w:tc>
           <w:tcPr>
@@ -10379,17 +10828,12 @@
           </w:tcPr>
           <w:p>
             <w:r>
-              <w:lastRenderedPageBreak/>
               <w:t>Контролируется процесс наложения штрафов</w:t>
             </w:r>
           </w:p>
           <w:p>
             <w:r>
-              <w:t xml:space="preserve">Программа считается выдержавшей испытания если </w:t>
-            </w:r>
-            <w:r>
-              <w:lastRenderedPageBreak/>
-              <w:t>уведомления после выполнения операции имеет зеленый цвет и не содержит сообщений об ошибках</w:t>
+              <w:t>Программа считается выдержавшей испытания если уведомления после выполнения операции имеет зеленый цвет и не содержит сообщений об ошибках</w:t>
             </w:r>
           </w:p>
           <w:p>
@@ -10406,45 +10850,45 @@
           </w:tcPr>
           <w:p>
             <w:r>
+              <w:t>28</w:t>
+            </w:r>
+          </w:p>
+        </w:tc>
+        <w:tc>
+          <w:tcPr>
+            <w:tcW w:w="4252" w:type="dxa"/>
+          </w:tcPr>
+          <w:p>
+            <w:r>
+              <w:rPr>
+                <w:b/>
+                <w:bCs/>
+              </w:rPr>
+              <w:t>Исходные данные:</w:t>
+            </w:r>
+            <w:r>
+              <w:t xml:space="preserve"> открыт личный кабинет читателя.</w:t>
+            </w:r>
+          </w:p>
+          <w:p>
+            <w:r>
+              <w:rPr>
+                <w:b/>
+                <w:bCs/>
+              </w:rPr>
+              <w:t>Оператор:</w:t>
+            </w:r>
+            <w:r>
+              <w:t xml:space="preserve"> Нажимает на кнопку «Выдать книгу»</w:t>
+            </w:r>
+          </w:p>
+          <w:p>
+            <w:r>
+              <w:rPr>
+                <w:b/>
+                <w:bCs/>
+              </w:rPr>
               <w:lastRenderedPageBreak/>
-              <w:t>28</w:t>
-            </w:r>
-          </w:p>
-        </w:tc>
-        <w:tc>
-          <w:tcPr>
-            <w:tcW w:w="4252" w:type="dxa"/>
-          </w:tcPr>
-          <w:p>
-            <w:r>
-              <w:rPr>
-                <w:b/>
-                <w:bCs/>
-              </w:rPr>
-              <w:t>Исходные данные:</w:t>
-            </w:r>
-            <w:r>
-              <w:t xml:space="preserve"> открыт личный кабинет читателя.</w:t>
-            </w:r>
-          </w:p>
-          <w:p>
-            <w:r>
-              <w:rPr>
-                <w:b/>
-                <w:bCs/>
-              </w:rPr>
-              <w:t>Оператор:</w:t>
-            </w:r>
-            <w:r>
-              <w:t xml:space="preserve"> Нажимает на кнопку «Выдать книгу»</w:t>
-            </w:r>
-          </w:p>
-          <w:p>
-            <w:r>
-              <w:rPr>
-                <w:b/>
-                <w:bCs/>
-              </w:rPr>
               <w:t>Программа:</w:t>
             </w:r>
             <w:r>
@@ -10495,11 +10939,13 @@
           </w:tcPr>
           <w:p>
             <w:r>
+              <w:lastRenderedPageBreak/>
               <w:t>Контролируется возможность открытия программой модального окна выдачи книги</w:t>
             </w:r>
           </w:p>
           <w:p>
             <w:r>
+              <w:lastRenderedPageBreak/>
               <w:t>Программа считается выполнившей требования ТЗ если</w:t>
             </w:r>
           </w:p>
@@ -10522,6 +10968,7 @@
           </w:tcPr>
           <w:p>
             <w:r>
+              <w:lastRenderedPageBreak/>
               <w:t>29</w:t>
             </w:r>
           </w:p>
@@ -10556,7 +11003,6 @@
                 <w:b/>
                 <w:bCs/>
               </w:rPr>
-              <w:lastRenderedPageBreak/>
               <w:t>Оператор:</w:t>
             </w:r>
             <w:r>
@@ -10572,7 +11018,19 @@
               <w:t>Программа:</w:t>
             </w:r>
             <w:r>
-              <w:t xml:space="preserve"> производит контроль целостности вводимых данных, проверяя что данная книга доступна к выдаче, при этом добавляя в форму строку с ее названием</w:t>
+              <w:t xml:space="preserve"> при этом добавля</w:t>
+            </w:r>
+            <w:r>
+              <w:t>ет</w:t>
+            </w:r>
+            <w:r>
+              <w:t xml:space="preserve"> в форму</w:t>
+            </w:r>
+            <w:r>
+              <w:t>ляр</w:t>
+            </w:r>
+            <w:r>
+              <w:t xml:space="preserve"> строку с ее названием</w:t>
             </w:r>
           </w:p>
           <w:p>
@@ -10613,7 +11071,13 @@
               <w:t>Программа:</w:t>
             </w:r>
             <w:r>
-              <w:t xml:space="preserve"> Дополняет формуляр читателя, запускает его на печать, отображает на странице выдачи данные о местоположении книги.</w:t>
+              <w:t xml:space="preserve"> запускает</w:t>
+            </w:r>
+            <w:r>
+              <w:t xml:space="preserve"> формуляр</w:t>
+            </w:r>
+            <w:r>
+              <w:t xml:space="preserve"> его на печать, отображает на странице выдачи данные о местоположении книги.</w:t>
             </w:r>
           </w:p>
         </w:tc>
@@ -10623,13 +11087,11 @@
           </w:tcPr>
           <w:p>
             <w:r>
-              <w:lastRenderedPageBreak/>
               <w:t xml:space="preserve">Контролируется процесс выдачи новой литературы читателю Критерий оценки – визуальный. </w:t>
             </w:r>
           </w:p>
           <w:p>
             <w:r>
-              <w:lastRenderedPageBreak/>
               <w:t>Требование ТЗ считается выдержавшим испытание, если в формуляре читателя на его странице в ЛК появляется новая книга.</w:t>
             </w:r>
           </w:p>
@@ -10692,11 +11154,7 @@
               <w:t>Программа:</w:t>
             </w:r>
             <w:r>
-              <w:t xml:space="preserve"> производит контроль целостности вводимых данных, проверяя что данная </w:t>
-            </w:r>
-            <w:r>
-              <w:lastRenderedPageBreak/>
-              <w:t>книга доступна к выдаче, при этом показывает красное сообщение об ошибке, содержащее информацию о том, что экземпляр данной книги уже выдан</w:t>
+              <w:t xml:space="preserve"> показывает красное сообщение об ошибке, содержащее информацию о том, что экземпляр данной книги уже выдан</w:t>
             </w:r>
           </w:p>
           <w:p>
@@ -10734,7 +11192,6 @@
           </w:tcPr>
           <w:p>
             <w:r>
-              <w:lastRenderedPageBreak/>
               <w:t xml:space="preserve">Контролируется процесс выдачи новой литературы читателю Критерий оценки – визуальный. </w:t>
             </w:r>
           </w:p>
@@ -10865,7 +11322,11 @@
               <w:t>Программа:</w:t>
             </w:r>
             <w:r>
-              <w:t xml:space="preserve"> открывает страницу заказа, с подробной информацией о заказчике и составе</w:t>
+              <w:t xml:space="preserve"> открывает страницу заказа, с подробной </w:t>
+            </w:r>
+            <w:r>
+              <w:lastRenderedPageBreak/>
+              <w:t>информацией о заказчике и составе</w:t>
             </w:r>
           </w:p>
         </w:tc>
@@ -10875,6 +11336,7 @@
           </w:tcPr>
           <w:p>
             <w:r>
+              <w:lastRenderedPageBreak/>
               <w:t>Критерий оценки – визуальный.</w:t>
             </w:r>
           </w:p>
@@ -10903,6 +11365,7 @@
                 <w:rFonts w:cs="Times New Roman"/>
                 <w:szCs w:val="28"/>
               </w:rPr>
+              <w:lastRenderedPageBreak/>
               <w:t>3</w:t>
             </w:r>
             <w:r>
@@ -10977,7 +11440,6 @@
                 <w:b/>
                 <w:szCs w:val="28"/>
               </w:rPr>
-              <w:lastRenderedPageBreak/>
               <w:t xml:space="preserve">Программа: </w:t>
             </w:r>
             <w:r>
@@ -11025,7 +11487,6 @@
           </w:tcPr>
           <w:p>
             <w:r>
-              <w:lastRenderedPageBreak/>
               <w:t>Контролируется возможность открытия программой модального окна списания книги</w:t>
             </w:r>
           </w:p>
@@ -11036,7 +11497,6 @@
           </w:p>
           <w:p>
             <w:r>
-              <w:lastRenderedPageBreak/>
               <w:t xml:space="preserve">Запрошенное окно отобразилось </w:t>
             </w:r>
           </w:p>
@@ -11071,7 +11531,6 @@
                 <w:rFonts w:cs="Times New Roman"/>
                 <w:szCs w:val="28"/>
               </w:rPr>
-              <w:lastRenderedPageBreak/>
               <w:t>34</w:t>
             </w:r>
           </w:p>
@@ -11140,14 +11599,55 @@
             <w:pPr>
               <w:rPr>
                 <w:rFonts w:cs="Times New Roman"/>
-                <w:b/>
-                <w:szCs w:val="28"/>
-              </w:rPr>
-            </w:pPr>
-            <w:r>
-              <w:rPr>
-                <w:rFonts w:cs="Times New Roman"/>
-                <w:b/>
+                <w:szCs w:val="28"/>
+              </w:rPr>
+            </w:pPr>
+            <w:r>
+              <w:rPr>
+                <w:rFonts w:cs="Times New Roman"/>
+                <w:b/>
+                <w:szCs w:val="28"/>
+              </w:rPr>
+              <w:t>Программа</w:t>
+            </w:r>
+            <w:proofErr w:type="gramStart"/>
+            <w:r>
+              <w:rPr>
+                <w:rFonts w:cs="Times New Roman"/>
+                <w:b/>
+                <w:szCs w:val="28"/>
+              </w:rPr>
+              <w:t xml:space="preserve">: </w:t>
+            </w:r>
+            <w:r>
+              <w:rPr>
+                <w:rFonts w:cs="Times New Roman"/>
+                <w:szCs w:val="28"/>
+              </w:rPr>
+              <w:t>Маркирует</w:t>
+            </w:r>
+            <w:proofErr w:type="gramEnd"/>
+            <w:r>
+              <w:rPr>
+                <w:rFonts w:cs="Times New Roman"/>
+                <w:szCs w:val="28"/>
+              </w:rPr>
+              <w:t xml:space="preserve"> книгу как списанную, выводит уведомление об успешности операции</w:t>
+            </w:r>
+          </w:p>
+          <w:p>
+            <w:pPr>
+              <w:rPr>
+                <w:rFonts w:cs="Times New Roman"/>
+                <w:b/>
+                <w:szCs w:val="28"/>
+              </w:rPr>
+            </w:pPr>
+            <w:r>
+              <w:rPr>
+                <w:rFonts w:cs="Times New Roman"/>
+                <w:b/>
+                <w:bCs/>
                 <w:szCs w:val="28"/>
               </w:rPr>
               <w:t xml:space="preserve">Программа: </w:t>
@@ -11157,7 +11657,44 @@
                 <w:rFonts w:cs="Times New Roman"/>
                 <w:szCs w:val="28"/>
               </w:rPr>
-              <w:t>Маркирует книгу как списанную, выводит уведомление об успешности операции</w:t>
+              <w:t>После закрытия</w:t>
+            </w:r>
+            <w:r>
+              <w:rPr>
+                <w:rFonts w:cs="Times New Roman"/>
+                <w:szCs w:val="28"/>
+              </w:rPr>
+              <w:t>/</w:t>
+            </w:r>
+            <w:r>
+              <w:rPr>
+                <w:rFonts w:cs="Times New Roman"/>
+                <w:szCs w:val="28"/>
+              </w:rPr>
+              <w:t xml:space="preserve">исчезновения окна </w:t>
+            </w:r>
+            <w:proofErr w:type="gramStart"/>
+            <w:r>
+              <w:rPr>
+                <w:rFonts w:cs="Times New Roman"/>
+                <w:szCs w:val="28"/>
+              </w:rPr>
+              <w:t>уведомления  возвращается</w:t>
+            </w:r>
+            <w:proofErr w:type="gramEnd"/>
+            <w:r>
+              <w:rPr>
+                <w:rFonts w:cs="Times New Roman"/>
+                <w:szCs w:val="28"/>
+              </w:rPr>
+              <w:t xml:space="preserve"> на </w:t>
+            </w:r>
+            <w:r>
+              <w:rPr>
+                <w:rFonts w:cs="Times New Roman"/>
+                <w:szCs w:val="28"/>
+              </w:rPr>
+              <w:t xml:space="preserve">страницу издания </w:t>
             </w:r>
           </w:p>
         </w:tc>
@@ -11215,6 +11752,7 @@
                 <w:rFonts w:cs="Times New Roman"/>
                 <w:szCs w:val="28"/>
               </w:rPr>
+              <w:lastRenderedPageBreak/>
               <w:t>35</w:t>
             </w:r>
           </w:p>
@@ -11297,14 +11835,31 @@
                 <w:b/>
                 <w:szCs w:val="28"/>
               </w:rPr>
-              <w:t xml:space="preserve">Программа: </w:t>
-            </w:r>
-            <w:r>
-              <w:rPr>
-                <w:rFonts w:cs="Times New Roman"/>
-                <w:szCs w:val="28"/>
-              </w:rPr>
-              <w:t>Маркирует книгу как потерянную, блокирует читателя, накладывает штраф в 10-кратном размере стоимости книги на текущего ее читателя.</w:t>
+              <w:t>Программа</w:t>
+            </w:r>
+            <w:proofErr w:type="gramStart"/>
+            <w:r>
+              <w:rPr>
+                <w:rFonts w:cs="Times New Roman"/>
+                <w:b/>
+                <w:szCs w:val="28"/>
+              </w:rPr>
+              <w:t xml:space="preserve">: </w:t>
+            </w:r>
+            <w:r>
+              <w:rPr>
+                <w:rFonts w:cs="Times New Roman"/>
+                <w:szCs w:val="28"/>
+              </w:rPr>
+              <w:t>Маркирует</w:t>
+            </w:r>
+            <w:proofErr w:type="gramEnd"/>
+            <w:r>
+              <w:rPr>
+                <w:rFonts w:cs="Times New Roman"/>
+                <w:szCs w:val="28"/>
+              </w:rPr>
+              <w:t xml:space="preserve"> книгу как потерянную,</w:t>
             </w:r>
           </w:p>
           <w:p>
@@ -11320,15 +11875,7 @@
                 <w:rFonts w:cs="Times New Roman"/>
                 <w:szCs w:val="28"/>
               </w:rPr>
-              <w:t xml:space="preserve">Затем выдает сообщение об успешности операции и </w:t>
-            </w:r>
-            <w:r>
-              <w:rPr>
-                <w:rFonts w:cs="Times New Roman"/>
-                <w:szCs w:val="28"/>
-              </w:rPr>
-              <w:lastRenderedPageBreak/>
-              <w:t>возвращает Оператора на домашнюю страницу книги</w:t>
+              <w:t>выдает сообщение об успешности операции и возвращает Оператора на домашнюю страницу книги</w:t>
             </w:r>
           </w:p>
         </w:tc>
@@ -11348,7 +11895,6 @@
                 <w:rFonts w:cs="Times New Roman"/>
                 <w:szCs w:val="28"/>
               </w:rPr>
-              <w:lastRenderedPageBreak/>
               <w:t>Требование ТЗ считается выдержавшим испытание, если программа отобразила уведомление об успешности операции.</w:t>
             </w:r>
           </w:p>
@@ -11469,14 +12015,31 @@
                 <w:b/>
                 <w:szCs w:val="28"/>
               </w:rPr>
-              <w:t xml:space="preserve">Программа: </w:t>
-            </w:r>
-            <w:r>
-              <w:rPr>
-                <w:rFonts w:cs="Times New Roman"/>
-                <w:szCs w:val="28"/>
-              </w:rPr>
-              <w:t xml:space="preserve">Запускает на принтере печать наклейки, которая содержит штрих-код экземпляра и его цифровой эквивалент, после чего отображает уведомление об успешности операции </w:t>
+              <w:t>Программа</w:t>
+            </w:r>
+            <w:proofErr w:type="gramStart"/>
+            <w:r>
+              <w:rPr>
+                <w:rFonts w:cs="Times New Roman"/>
+                <w:b/>
+                <w:szCs w:val="28"/>
+              </w:rPr>
+              <w:t xml:space="preserve">: </w:t>
+            </w:r>
+            <w:r>
+              <w:rPr>
+                <w:rFonts w:cs="Times New Roman"/>
+                <w:szCs w:val="28"/>
+              </w:rPr>
+              <w:t>Запускает</w:t>
+            </w:r>
+            <w:proofErr w:type="gramEnd"/>
+            <w:r>
+              <w:rPr>
+                <w:rFonts w:cs="Times New Roman"/>
+                <w:szCs w:val="28"/>
+              </w:rPr>
+              <w:t xml:space="preserve"> на принтере печать наклейки, которая содержит штрих-код экземпляра и его цифровой эквивалент</w:t>
             </w:r>
           </w:p>
           <w:p>
@@ -11619,6 +12182,7 @@
                 <w:bCs/>
                 <w:szCs w:val="28"/>
               </w:rPr>
+              <w:lastRenderedPageBreak/>
               <w:t>Программа:</w:t>
             </w:r>
             <w:r>
@@ -11669,6 +12233,7 @@
           </w:tcPr>
           <w:p>
             <w:r>
+              <w:lastRenderedPageBreak/>
               <w:t>Контролируется возможность открытия программой модального окна выдачи книги</w:t>
             </w:r>
           </w:p>
@@ -11716,6 +12281,7 @@
                 <w:rFonts w:cs="Times New Roman"/>
                 <w:szCs w:val="28"/>
               </w:rPr>
+              <w:lastRenderedPageBreak/>
               <w:t>38</w:t>
             </w:r>
           </w:p>
@@ -11728,6 +12294,8 @@
             <w:pPr>
               <w:rPr>
                 <w:rFonts w:cs="Times New Roman"/>
+                <w:b/>
+                <w:bCs/>
                 <w:szCs w:val="28"/>
               </w:rPr>
             </w:pPr>
@@ -11749,35 +12317,6 @@
             </w:r>
           </w:p>
           <w:p>
-            <w:r>
-              <w:lastRenderedPageBreak/>
-              <w:t>Контролируется возможность открытия программой модального окна выдачи книги</w:t>
-            </w:r>
-          </w:p>
-          <w:p>
-            <w:r>
-              <w:t>Программа считается выполнившей требования ТЗ если</w:t>
-            </w:r>
-          </w:p>
-          <w:p>
-            <w:r>
-              <w:t xml:space="preserve">Запрошенное окно отобразилось </w:t>
-            </w:r>
-          </w:p>
-          <w:p>
-            <w:pPr>
-              <w:rPr>
-                <w:rFonts w:cs="Times New Roman"/>
-                <w:b/>
-                <w:bCs/>
-                <w:szCs w:val="28"/>
-              </w:rPr>
-            </w:pPr>
-            <w:r>
-              <w:t>Критерий-визуальный</w:t>
-            </w:r>
-          </w:p>
-          <w:p>
             <w:pPr>
               <w:rPr>
                 <w:rFonts w:cs="Times New Roman"/>
@@ -11805,6 +12344,41 @@
             <w:pPr>
               <w:rPr>
                 <w:rFonts w:cs="Times New Roman"/>
+                <w:b/>
+                <w:bCs/>
+                <w:szCs w:val="28"/>
+              </w:rPr>
+            </w:pPr>
+            <w:r>
+              <w:rPr>
+                <w:rFonts w:cs="Times New Roman"/>
+                <w:b/>
+                <w:bCs/>
+                <w:szCs w:val="28"/>
+              </w:rPr>
+              <w:t>Оператор:</w:t>
+            </w:r>
+          </w:p>
+          <w:p>
+            <w:pPr>
+              <w:rPr>
+                <w:rFonts w:cs="Times New Roman"/>
+                <w:szCs w:val="28"/>
+              </w:rPr>
+            </w:pPr>
+            <w:r>
+              <w:rPr>
+                <w:rFonts w:cs="Times New Roman"/>
+                <w:bCs/>
+                <w:szCs w:val="28"/>
+              </w:rPr>
+              <w:t>Вводит другие необходимые данные для выдачи и нажимает кнопку «Подтвердить»</w:t>
+            </w:r>
+          </w:p>
+          <w:p>
+            <w:pPr>
+              <w:rPr>
+                <w:rFonts w:cs="Times New Roman"/>
                 <w:szCs w:val="28"/>
               </w:rPr>
             </w:pPr>
@@ -11822,65 +12396,6 @@
                 <w:rFonts w:cs="Times New Roman"/>
                 <w:szCs w:val="28"/>
               </w:rPr>
-              <w:t xml:space="preserve"> производит контроль целостности вводимых данных, проверяя что данному читателю доступна выдача.</w:t>
-            </w:r>
-          </w:p>
-          <w:p>
-            <w:pPr>
-              <w:rPr>
-                <w:rFonts w:cs="Times New Roman"/>
-                <w:b/>
-                <w:bCs/>
-                <w:szCs w:val="28"/>
-              </w:rPr>
-            </w:pPr>
-            <w:r>
-              <w:rPr>
-                <w:rFonts w:cs="Times New Roman"/>
-                <w:b/>
-                <w:bCs/>
-                <w:szCs w:val="28"/>
-              </w:rPr>
-              <w:t>Оператор:</w:t>
-            </w:r>
-          </w:p>
-          <w:p>
-            <w:pPr>
-              <w:rPr>
-                <w:rFonts w:cs="Times New Roman"/>
-                <w:szCs w:val="28"/>
-              </w:rPr>
-            </w:pPr>
-            <w:r>
-              <w:rPr>
-                <w:rFonts w:cs="Times New Roman"/>
-                <w:bCs/>
-                <w:szCs w:val="28"/>
-              </w:rPr>
-              <w:t>Вводит другие необходимые данные для выдачи и нажимает кнопку «Подтвердить»</w:t>
-            </w:r>
-          </w:p>
-          <w:p>
-            <w:pPr>
-              <w:rPr>
-                <w:rFonts w:cs="Times New Roman"/>
-                <w:szCs w:val="28"/>
-              </w:rPr>
-            </w:pPr>
-            <w:r>
-              <w:rPr>
-                <w:rFonts w:cs="Times New Roman"/>
-                <w:b/>
-                <w:bCs/>
-                <w:szCs w:val="28"/>
-              </w:rPr>
-              <w:t>Программа:</w:t>
-            </w:r>
-            <w:r>
-              <w:rPr>
-                <w:rFonts w:cs="Times New Roman"/>
-                <w:szCs w:val="28"/>
-              </w:rPr>
               <w:t xml:space="preserve"> Дополняет формуляр читателя, запускает его на печать, отображает на странице выдачи данные о местоположении книги.</w:t>
             </w:r>
           </w:p>
@@ -11911,7 +12426,6 @@
                 <w:rFonts w:cs="Times New Roman"/>
                 <w:szCs w:val="28"/>
               </w:rPr>
-              <w:lastRenderedPageBreak/>
               <w:t xml:space="preserve">Контролируется процесс выдачи новой литературы читателю Критерий оценки – визуальный. </w:t>
             </w:r>
           </w:p>
@@ -11927,7 +12441,6 @@
                 <w:rFonts w:cs="Times New Roman"/>
                 <w:szCs w:val="28"/>
               </w:rPr>
-              <w:lastRenderedPageBreak/>
               <w:t>Требование ТЗ считается выдержавшим испытание, если в формуляре читателя на его странице в ЛК появляется новая книга.</w:t>
             </w:r>
           </w:p>
@@ -11954,139 +12467,138 @@
                 <w:rFonts w:cs="Times New Roman"/>
                 <w:szCs w:val="28"/>
               </w:rPr>
+              <w:t>39</w:t>
+            </w:r>
+          </w:p>
+        </w:tc>
+        <w:tc>
+          <w:tcPr>
+            <w:tcW w:w="4252" w:type="dxa"/>
+          </w:tcPr>
+          <w:p>
+            <w:pPr>
+              <w:rPr>
+                <w:rFonts w:cs="Times New Roman"/>
+                <w:bCs/>
+                <w:szCs w:val="28"/>
+              </w:rPr>
+            </w:pPr>
+            <w:r>
+              <w:rPr>
+                <w:rFonts w:cs="Times New Roman"/>
+                <w:b/>
+                <w:bCs/>
+                <w:szCs w:val="28"/>
+              </w:rPr>
+              <w:t xml:space="preserve">Исходные данные: </w:t>
+            </w:r>
+            <w:r>
+              <w:rPr>
+                <w:rFonts w:cs="Times New Roman"/>
+                <w:bCs/>
+                <w:szCs w:val="28"/>
+              </w:rPr>
+              <w:t>Открыта страница издания в системе учета</w:t>
+            </w:r>
+          </w:p>
+          <w:p>
+            <w:pPr>
+              <w:rPr>
+                <w:rFonts w:cs="Times New Roman"/>
+                <w:bCs/>
+                <w:szCs w:val="28"/>
+              </w:rPr>
+            </w:pPr>
+            <w:r>
+              <w:rPr>
+                <w:rFonts w:cs="Times New Roman"/>
+                <w:b/>
+                <w:bCs/>
+                <w:szCs w:val="28"/>
+              </w:rPr>
+              <w:t xml:space="preserve">Оператор: </w:t>
+            </w:r>
+            <w:r>
+              <w:rPr>
+                <w:rFonts w:cs="Times New Roman"/>
+                <w:bCs/>
+                <w:szCs w:val="28"/>
+              </w:rPr>
+              <w:t>Нажимает кнопку «Редактировать книгу»</w:t>
+            </w:r>
+          </w:p>
+          <w:p>
+            <w:pPr>
+              <w:rPr>
+                <w:rFonts w:cs="Times New Roman"/>
+                <w:bCs/>
+                <w:szCs w:val="28"/>
+              </w:rPr>
+            </w:pPr>
+            <w:r>
+              <w:rPr>
+                <w:rFonts w:cs="Times New Roman"/>
+                <w:b/>
+                <w:bCs/>
+                <w:szCs w:val="28"/>
+              </w:rPr>
+              <w:t xml:space="preserve">Программа: </w:t>
+            </w:r>
+            <w:r>
+              <w:rPr>
+                <w:rFonts w:cs="Times New Roman"/>
+                <w:bCs/>
+                <w:szCs w:val="28"/>
+              </w:rPr>
+              <w:t>отображает форму аналогичную ф</w:t>
+            </w:r>
+            <w:r>
+              <w:rPr>
+                <w:rFonts w:cs="Times New Roman"/>
+                <w:bCs/>
+                <w:szCs w:val="28"/>
+              </w:rPr>
+              <w:t xml:space="preserve">орме для добавления новой книги, </w:t>
+            </w:r>
+            <w:r>
+              <w:rPr>
+                <w:rFonts w:cs="Times New Roman"/>
+                <w:bCs/>
+                <w:szCs w:val="28"/>
+              </w:rPr>
               <w:lastRenderedPageBreak/>
-              <w:t>39</w:t>
-            </w:r>
-          </w:p>
-        </w:tc>
-        <w:tc>
-          <w:tcPr>
-            <w:tcW w:w="4252" w:type="dxa"/>
-          </w:tcPr>
-          <w:p>
-            <w:pPr>
-              <w:rPr>
-                <w:rFonts w:cs="Times New Roman"/>
-                <w:bCs/>
-                <w:szCs w:val="28"/>
-              </w:rPr>
-            </w:pPr>
-            <w:r>
-              <w:rPr>
-                <w:rFonts w:cs="Times New Roman"/>
-                <w:b/>
-                <w:bCs/>
-                <w:szCs w:val="28"/>
-              </w:rPr>
-              <w:t xml:space="preserve">Исходные данные: </w:t>
-            </w:r>
-            <w:r>
-              <w:rPr>
-                <w:rFonts w:cs="Times New Roman"/>
-                <w:bCs/>
-                <w:szCs w:val="28"/>
-              </w:rPr>
-              <w:t>Открыта страница издания в системе учета</w:t>
-            </w:r>
-          </w:p>
-          <w:p>
-            <w:pPr>
-              <w:rPr>
-                <w:rFonts w:cs="Times New Roman"/>
-                <w:bCs/>
-                <w:szCs w:val="28"/>
-              </w:rPr>
-            </w:pPr>
-            <w:r>
-              <w:rPr>
-                <w:rFonts w:cs="Times New Roman"/>
-                <w:b/>
-                <w:bCs/>
+              <w:t>заполненную данными редактируемого издания</w:t>
+            </w:r>
+          </w:p>
+          <w:p>
+            <w:pPr>
+              <w:rPr>
+                <w:rFonts w:cs="Times New Roman"/>
+                <w:b/>
+                <w:bCs/>
+                <w:szCs w:val="28"/>
+              </w:rPr>
+            </w:pPr>
+          </w:p>
+        </w:tc>
+        <w:tc>
+          <w:tcPr>
+            <w:tcW w:w="4386" w:type="dxa"/>
+          </w:tcPr>
+          <w:p>
+            <w:pPr>
+              <w:rPr>
+                <w:rFonts w:cs="Times New Roman"/>
+                <w:szCs w:val="28"/>
+              </w:rPr>
+            </w:pPr>
+            <w:r>
+              <w:rPr>
+                <w:rFonts w:cs="Times New Roman"/>
                 <w:szCs w:val="28"/>
               </w:rPr>
               <w:lastRenderedPageBreak/>
-              <w:t xml:space="preserve">Оператор: </w:t>
-            </w:r>
-            <w:r>
-              <w:rPr>
-                <w:rFonts w:cs="Times New Roman"/>
-                <w:bCs/>
-                <w:szCs w:val="28"/>
-              </w:rPr>
-              <w:t>Нажимает кнопку «Редактировать книгу»</w:t>
-            </w:r>
-          </w:p>
-          <w:p>
-            <w:pPr>
-              <w:rPr>
-                <w:rFonts w:cs="Times New Roman"/>
-                <w:bCs/>
-                <w:szCs w:val="28"/>
-              </w:rPr>
-            </w:pPr>
-            <w:r>
-              <w:rPr>
-                <w:rFonts w:cs="Times New Roman"/>
-                <w:b/>
-                <w:bCs/>
-                <w:szCs w:val="28"/>
-              </w:rPr>
-              <w:t xml:space="preserve">Программа: </w:t>
-            </w:r>
-            <w:r>
-              <w:rPr>
-                <w:rFonts w:cs="Times New Roman"/>
-                <w:bCs/>
-                <w:szCs w:val="28"/>
-              </w:rPr>
-              <w:t>отображает форму аналогичную ф</w:t>
-            </w:r>
-            <w:r>
-              <w:rPr>
-                <w:rFonts w:cs="Times New Roman"/>
-                <w:bCs/>
-                <w:szCs w:val="28"/>
-              </w:rPr>
-              <w:t>орме для добавления новой книги, заполненную данными редактируемого издания</w:t>
-            </w:r>
-          </w:p>
-          <w:p>
-            <w:pPr>
-              <w:rPr>
-                <w:rFonts w:cs="Times New Roman"/>
-                <w:b/>
-                <w:bCs/>
-                <w:szCs w:val="28"/>
-              </w:rPr>
-            </w:pPr>
-          </w:p>
-        </w:tc>
-        <w:tc>
-          <w:tcPr>
-            <w:tcW w:w="4386" w:type="dxa"/>
-          </w:tcPr>
-          <w:p>
-            <w:pPr>
-              <w:rPr>
-                <w:rFonts w:cs="Times New Roman"/>
-                <w:szCs w:val="28"/>
-              </w:rPr>
-            </w:pPr>
-            <w:r>
-              <w:rPr>
-                <w:rFonts w:cs="Times New Roman"/>
-                <w:szCs w:val="28"/>
-              </w:rPr>
-              <w:lastRenderedPageBreak/>
-              <w:t xml:space="preserve">Требование ТЗ является выполненным, если уведомление </w:t>
-            </w:r>
-            <w:r>
-              <w:rPr>
-                <w:rFonts w:cs="Times New Roman"/>
-                <w:szCs w:val="28"/>
-              </w:rPr>
-              <w:lastRenderedPageBreak/>
-              <w:t>о статусе операций будет сообщать об успехе операций.</w:t>
+              <w:t>Требование ТЗ является выполненным, если уведомление о статусе операций будет сообщать об успехе операций.</w:t>
             </w:r>
           </w:p>
         </w:tc>
@@ -12187,15 +12699,110 @@
                 <w:bCs/>
                 <w:szCs w:val="28"/>
               </w:rPr>
+              <w:t>Программа</w:t>
+            </w:r>
+            <w:proofErr w:type="gramStart"/>
+            <w:r>
+              <w:rPr>
+                <w:rFonts w:cs="Times New Roman"/>
+                <w:b/>
+                <w:bCs/>
+                <w:szCs w:val="28"/>
+              </w:rPr>
+              <w:t xml:space="preserve">: </w:t>
+            </w:r>
+            <w:r>
+              <w:rPr>
+                <w:rFonts w:cs="Times New Roman"/>
+                <w:bCs/>
+                <w:szCs w:val="28"/>
+              </w:rPr>
+              <w:t>Изменяет</w:t>
+            </w:r>
+            <w:proofErr w:type="gramEnd"/>
+            <w:r>
+              <w:rPr>
+                <w:rFonts w:cs="Times New Roman"/>
+                <w:bCs/>
+                <w:szCs w:val="28"/>
+              </w:rPr>
+              <w:t xml:space="preserve"> данные в базе данных на новые и отображает уведомление о статусе операции.</w:t>
+            </w:r>
+          </w:p>
+          <w:p>
+            <w:pPr>
+              <w:rPr>
+                <w:rFonts w:cs="Times New Roman"/>
+                <w:bCs/>
+                <w:szCs w:val="28"/>
+              </w:rPr>
+            </w:pPr>
+            <w:r>
+              <w:rPr>
+                <w:rFonts w:cs="Times New Roman"/>
+                <w:b/>
+                <w:bCs/>
+                <w:szCs w:val="28"/>
+              </w:rPr>
               <w:t xml:space="preserve">Программа: </w:t>
             </w:r>
             <w:r>
               <w:rPr>
                 <w:rFonts w:cs="Times New Roman"/>
-                <w:bCs/>
-                <w:szCs w:val="28"/>
-              </w:rPr>
-              <w:t>Изменяет данные в базе данных на новые и отображает уведомление о статусе операции.</w:t>
+                <w:szCs w:val="28"/>
+              </w:rPr>
+              <w:t>После закрытия</w:t>
+            </w:r>
+            <w:r>
+              <w:rPr>
+                <w:rFonts w:cs="Times New Roman"/>
+                <w:szCs w:val="28"/>
+              </w:rPr>
+              <w:t>/</w:t>
+            </w:r>
+            <w:r>
+              <w:rPr>
+                <w:rFonts w:cs="Times New Roman"/>
+                <w:szCs w:val="28"/>
+              </w:rPr>
+              <w:t xml:space="preserve">исчезновения окна </w:t>
+            </w:r>
+            <w:proofErr w:type="gramStart"/>
+            <w:r>
+              <w:rPr>
+                <w:rFonts w:cs="Times New Roman"/>
+                <w:szCs w:val="28"/>
+              </w:rPr>
+              <w:t>уведомления  возвращается</w:t>
+            </w:r>
+            <w:proofErr w:type="gramEnd"/>
+            <w:r>
+              <w:rPr>
+                <w:rFonts w:cs="Times New Roman"/>
+                <w:szCs w:val="28"/>
+              </w:rPr>
+              <w:t xml:space="preserve"> на</w:t>
+            </w:r>
+            <w:r>
+              <w:rPr>
+                <w:rFonts w:cs="Times New Roman"/>
+                <w:szCs w:val="28"/>
+              </w:rPr>
+              <w:t xml:space="preserve"> </w:t>
+            </w:r>
+            <w:r>
+              <w:rPr>
+                <w:rFonts w:cs="Times New Roman"/>
+                <w:szCs w:val="28"/>
+              </w:rPr>
+              <w:t>страницу</w:t>
+            </w:r>
+            <w:r>
+              <w:rPr>
+                <w:rFonts w:cs="Times New Roman"/>
+                <w:szCs w:val="28"/>
+              </w:rPr>
+              <w:t xml:space="preserve"> издания в системе учета книг</w:t>
             </w:r>
           </w:p>
           <w:p>
@@ -12356,6 +12963,61 @@
             <w:pPr>
               <w:rPr>
                 <w:rFonts w:cs="Times New Roman"/>
+                <w:bCs/>
+                <w:szCs w:val="28"/>
+              </w:rPr>
+            </w:pPr>
+            <w:r>
+              <w:rPr>
+                <w:rFonts w:cs="Times New Roman"/>
+                <w:b/>
+                <w:bCs/>
+                <w:szCs w:val="28"/>
+              </w:rPr>
+              <w:t xml:space="preserve">Программа: </w:t>
+            </w:r>
+            <w:r>
+              <w:rPr>
+                <w:rFonts w:cs="Times New Roman"/>
+                <w:szCs w:val="28"/>
+              </w:rPr>
+              <w:t>После закрытия</w:t>
+            </w:r>
+            <w:r>
+              <w:rPr>
+                <w:rFonts w:cs="Times New Roman"/>
+                <w:szCs w:val="28"/>
+              </w:rPr>
+              <w:t>/</w:t>
+            </w:r>
+            <w:r>
+              <w:rPr>
+                <w:rFonts w:cs="Times New Roman"/>
+                <w:szCs w:val="28"/>
+              </w:rPr>
+              <w:t xml:space="preserve">исчезновения окна </w:t>
+            </w:r>
+            <w:proofErr w:type="gramStart"/>
+            <w:r>
+              <w:rPr>
+                <w:rFonts w:cs="Times New Roman"/>
+                <w:szCs w:val="28"/>
+              </w:rPr>
+              <w:t>уведомления  возвращается</w:t>
+            </w:r>
+            <w:proofErr w:type="gramEnd"/>
+            <w:r>
+              <w:rPr>
+                <w:rFonts w:cs="Times New Roman"/>
+                <w:szCs w:val="28"/>
+              </w:rPr>
+              <w:t xml:space="preserve"> на главную страницу программы</w:t>
+            </w:r>
+          </w:p>
+          <w:p>
+            <w:pPr>
+              <w:rPr>
+                <w:rFonts w:cs="Times New Roman"/>
                 <w:b/>
                 <w:bCs/>
                 <w:szCs w:val="28"/>
@@ -12525,6 +13187,61 @@
             <w:pPr>
               <w:rPr>
                 <w:rFonts w:cs="Times New Roman"/>
+                <w:bCs/>
+                <w:szCs w:val="28"/>
+              </w:rPr>
+            </w:pPr>
+            <w:r>
+              <w:rPr>
+                <w:rFonts w:cs="Times New Roman"/>
+                <w:b/>
+                <w:bCs/>
+                <w:szCs w:val="28"/>
+              </w:rPr>
+              <w:t xml:space="preserve">Программа: </w:t>
+            </w:r>
+            <w:r>
+              <w:rPr>
+                <w:rFonts w:cs="Times New Roman"/>
+                <w:szCs w:val="28"/>
+              </w:rPr>
+              <w:t>После закрытия</w:t>
+            </w:r>
+            <w:r>
+              <w:rPr>
+                <w:rFonts w:cs="Times New Roman"/>
+                <w:szCs w:val="28"/>
+              </w:rPr>
+              <w:t>/</w:t>
+            </w:r>
+            <w:r>
+              <w:rPr>
+                <w:rFonts w:cs="Times New Roman"/>
+                <w:szCs w:val="28"/>
+              </w:rPr>
+              <w:t xml:space="preserve">исчезновения окна </w:t>
+            </w:r>
+            <w:proofErr w:type="gramStart"/>
+            <w:r>
+              <w:rPr>
+                <w:rFonts w:cs="Times New Roman"/>
+                <w:szCs w:val="28"/>
+              </w:rPr>
+              <w:t>уведомления  возвращается</w:t>
+            </w:r>
+            <w:proofErr w:type="gramEnd"/>
+            <w:r>
+              <w:rPr>
+                <w:rFonts w:cs="Times New Roman"/>
+                <w:szCs w:val="28"/>
+              </w:rPr>
+              <w:t xml:space="preserve"> на главную страницу программы</w:t>
+            </w:r>
+          </w:p>
+          <w:p>
+            <w:pPr>
+              <w:rPr>
+                <w:rFonts w:cs="Times New Roman"/>
                 <w:b/>
                 <w:szCs w:val="28"/>
               </w:rPr>
@@ -12604,6 +13321,7 @@
           <w:rFonts w:cs="Times New Roman"/>
           <w:szCs w:val="28"/>
         </w:rPr>
+        <w:lastRenderedPageBreak/>
         <w:t xml:space="preserve"> </w:t>
       </w:r>
       <w:r>
@@ -12611,7 +13329,7 @@
           <w:rFonts w:cs="Times New Roman"/>
           <w:szCs w:val="28"/>
         </w:rPr>
-        <w:t>Результаты испытаний по каждому пункту программы испытаний заносятся в протокол предварительных испытаний Программы, для каждого из которых фиксируется наличие/отсутствие функции в формате «</w:t>
+        <w:t>Результаты испытаний по каждому пункту программы испытаний заносятся в протокол предварительных испытаний Программы, для каждого из которых фиксируется наличие/отсутствие функции в формате «есть»</w:t>
       </w:r>
       <w:proofErr w:type="gramStart"/>
       <w:r>
@@ -12619,7 +13337,7 @@
           <w:rFonts w:cs="Times New Roman"/>
           <w:szCs w:val="28"/>
         </w:rPr>
-        <w:t>есть»/</w:t>
+        <w:t>/«</w:t>
       </w:r>
       <w:proofErr w:type="gramEnd"/>
       <w:r>
@@ -12627,7 +13345,7 @@
           <w:rFonts w:cs="Times New Roman"/>
           <w:szCs w:val="28"/>
         </w:rPr>
-        <w:t>«нет», корректность выполнения функции в форме «выполнено»/«не выполнено», и в случае обнаружения ошибок – сведения об ошибках и комментарии (как основа для формирования замечаний и предложений).</w:t>
+        <w:t>нет», корректность выполнения функции в форме «выполнено»/«не выполнено», и в случае обнаружения ошибок – сведения об ошибках и комментарии (как основа для формирования замечаний и предложений).</w:t>
       </w:r>
     </w:p>
     <w:p>
@@ -13680,6 +14398,13 @@
                 <w:szCs w:val="28"/>
               </w:rPr>
             </w:pPr>
+            <w:r>
+              <w:rPr>
+                <w:rFonts w:cs="Times New Roman"/>
+                <w:szCs w:val="28"/>
+              </w:rPr>
+              <w:t>4.1.11</w:t>
+            </w:r>
           </w:p>
         </w:tc>
         <w:tc>
@@ -13795,6 +14520,13 @@
                 <w:szCs w:val="28"/>
               </w:rPr>
             </w:pPr>
+            <w:r>
+              <w:rPr>
+                <w:rFonts w:cs="Times New Roman"/>
+                <w:szCs w:val="28"/>
+              </w:rPr>
+              <w:t>4.1.11</w:t>
+            </w:r>
           </w:p>
         </w:tc>
         <w:tc>
@@ -14033,6 +14765,13 @@
                 <w:szCs w:val="28"/>
               </w:rPr>
             </w:pPr>
+            <w:r>
+              <w:rPr>
+                <w:rFonts w:cs="Times New Roman"/>
+                <w:szCs w:val="28"/>
+              </w:rPr>
+              <w:t>4.1.11</w:t>
+            </w:r>
           </w:p>
         </w:tc>
         <w:tc>
@@ -14146,7 +14885,7 @@
                 <w:rFonts w:cs="Times New Roman"/>
                 <w:szCs w:val="28"/>
               </w:rPr>
-              <w:t xml:space="preserve">Программа выдает сообщение описывающее допущенную </w:t>
+              <w:t xml:space="preserve">Программа выдает </w:t>
             </w:r>
             <w:proofErr w:type="gramStart"/>
             <w:r>
@@ -14154,7 +14893,15 @@
                 <w:rFonts w:cs="Times New Roman"/>
                 <w:szCs w:val="28"/>
               </w:rPr>
-              <w:t>ошибку:</w:t>
+              <w:t>сообщение</w:t>
+            </w:r>
+            <w:proofErr w:type="gramEnd"/>
+            <w:r>
+              <w:rPr>
+                <w:rFonts w:cs="Times New Roman"/>
+                <w:szCs w:val="28"/>
+              </w:rPr>
+              <w:t xml:space="preserve"> описывающее допущенную ошибку:</w:t>
             </w:r>
             <w:r>
               <w:rPr>
@@ -14162,15 +14909,7 @@
                 <w:szCs w:val="28"/>
               </w:rPr>
               <w:br/>
-              <w:t>«</w:t>
-            </w:r>
-            <w:proofErr w:type="gramEnd"/>
-            <w:r>
-              <w:rPr>
-                <w:rFonts w:cs="Times New Roman"/>
-                <w:szCs w:val="28"/>
-              </w:rPr>
-              <w:t>Зачетная книжка не найдена»</w:t>
+              <w:t>«Зачетная книжка не найдена»</w:t>
             </w:r>
           </w:p>
         </w:tc>
@@ -14235,11 +14974,21 @@
           </w:tcPr>
           <w:p>
             <w:pPr>
-              <w:rPr>
-                <w:rFonts w:cs="Times New Roman"/>
-                <w:szCs w:val="28"/>
-              </w:rPr>
-            </w:pPr>
+              <w:tabs>
+                <w:tab w:val="left" w:pos="804"/>
+              </w:tabs>
+              <w:rPr>
+                <w:rFonts w:cs="Times New Roman"/>
+                <w:szCs w:val="28"/>
+              </w:rPr>
+            </w:pPr>
+            <w:r>
+              <w:rPr>
+                <w:rFonts w:cs="Times New Roman"/>
+                <w:szCs w:val="28"/>
+              </w:rPr>
+              <w:t>4.1.2</w:t>
+            </w:r>
           </w:p>
         </w:tc>
         <w:tc>
@@ -14348,6 +15097,13 @@
                 <w:szCs w:val="28"/>
               </w:rPr>
             </w:pPr>
+            <w:r>
+              <w:rPr>
+                <w:rFonts w:cs="Times New Roman"/>
+                <w:szCs w:val="28"/>
+              </w:rPr>
+              <w:t>4.1.2</w:t>
+            </w:r>
           </w:p>
         </w:tc>
         <w:tc>
@@ -14494,6 +15250,13 @@
                 <w:szCs w:val="28"/>
               </w:rPr>
             </w:pPr>
+            <w:r>
+              <w:rPr>
+                <w:rFonts w:cs="Times New Roman"/>
+                <w:szCs w:val="28"/>
+              </w:rPr>
+              <w:t>4.1.2</w:t>
+            </w:r>
           </w:p>
         </w:tc>
         <w:tc>
@@ -14512,7 +15275,22 @@
                 <w:rFonts w:cs="Times New Roman"/>
                 <w:szCs w:val="28"/>
               </w:rPr>
-              <w:t xml:space="preserve">Была нажата кнопка «Добавить новую книгу» на главной странице, в появившейся форме были введены новые </w:t>
+              <w:t>Была нажата кнопка «Добавить новую книгу» на главной странице, в появившейся форме были введены новые данные:</w:t>
+            </w:r>
+            <w:r>
+              <w:rPr>
+                <w:rFonts w:cs="Times New Roman"/>
+                <w:szCs w:val="28"/>
+              </w:rPr>
+              <w:br/>
+              <w:t>Е. И. Замятин «Мы», 1920</w:t>
+            </w:r>
+            <w:r>
+              <w:rPr>
+                <w:rFonts w:cs="Times New Roman"/>
+                <w:szCs w:val="28"/>
+              </w:rPr>
+              <w:t xml:space="preserve">, ISBN: 978-5-17-153214-7, </w:t>
             </w:r>
             <w:proofErr w:type="gramStart"/>
             <w:r>
@@ -14520,7 +15298,64 @@
                 <w:rFonts w:cs="Times New Roman"/>
                 <w:szCs w:val="28"/>
               </w:rPr>
-              <w:t>данные:</w:t>
+              <w:t>АСТ,</w:t>
+            </w:r>
+            <w:r>
+              <w:rPr>
+                <w:rFonts w:cs="Times New Roman"/>
+                <w:szCs w:val="28"/>
+              </w:rPr>
+              <w:t>-</w:t>
+            </w:r>
+            <w:proofErr w:type="gramEnd"/>
+            <w:r>
+              <w:rPr>
+                <w:rFonts w:cs="Times New Roman"/>
+                <w:szCs w:val="28"/>
+              </w:rPr>
+              <w:t>300р, “Базовое описание”</w:t>
+            </w:r>
+          </w:p>
+          <w:p>
+            <w:pPr>
+              <w:rPr>
+                <w:rFonts w:cs="Times New Roman"/>
+                <w:szCs w:val="28"/>
+              </w:rPr>
+            </w:pPr>
+          </w:p>
+        </w:tc>
+        <w:tc>
+          <w:tcPr>
+            <w:tcW w:w="2552" w:type="dxa"/>
+          </w:tcPr>
+          <w:p>
+            <w:pPr>
+              <w:rPr>
+                <w:rFonts w:cs="Times New Roman"/>
+                <w:szCs w:val="28"/>
+              </w:rPr>
+            </w:pPr>
+            <w:r>
+              <w:rPr>
+                <w:rFonts w:cs="Times New Roman"/>
+                <w:szCs w:val="28"/>
+              </w:rPr>
+              <w:t>Программа выдает сообщение</w:t>
+            </w:r>
+            <w:r>
+              <w:rPr>
+                <w:rFonts w:cs="Times New Roman"/>
+                <w:szCs w:val="28"/>
+              </w:rPr>
+              <w:t>,</w:t>
+            </w:r>
+            <w:r>
+              <w:rPr>
+                <w:rFonts w:cs="Times New Roman"/>
+                <w:szCs w:val="28"/>
+              </w:rPr>
+              <w:t xml:space="preserve"> описывающее допущенную ошибку:</w:t>
             </w:r>
             <w:r>
               <w:rPr>
@@ -14528,102 +15363,7 @@
                 <w:szCs w:val="28"/>
               </w:rPr>
               <w:br/>
-              <w:t>Е.</w:t>
-            </w:r>
-            <w:proofErr w:type="gramEnd"/>
-            <w:r>
-              <w:rPr>
-                <w:rFonts w:cs="Times New Roman"/>
-                <w:szCs w:val="28"/>
-              </w:rPr>
-              <w:t xml:space="preserve"> И. Замятин «Мы», 1920</w:t>
-            </w:r>
-            <w:r>
-              <w:rPr>
-                <w:rFonts w:cs="Times New Roman"/>
-                <w:szCs w:val="28"/>
-              </w:rPr>
-              <w:t>, ISBN: 978-5-17-153214-7, АСТ,</w:t>
-            </w:r>
-            <w:r>
-              <w:rPr>
-                <w:rFonts w:cs="Times New Roman"/>
-                <w:szCs w:val="28"/>
-              </w:rPr>
-              <w:t>-</w:t>
-            </w:r>
-            <w:r>
-              <w:rPr>
-                <w:rFonts w:cs="Times New Roman"/>
-                <w:szCs w:val="28"/>
-              </w:rPr>
-              <w:t>300р, “Базовое описание”</w:t>
-            </w:r>
-          </w:p>
-          <w:p>
-            <w:pPr>
-              <w:rPr>
-                <w:rFonts w:cs="Times New Roman"/>
-                <w:szCs w:val="28"/>
-              </w:rPr>
-            </w:pPr>
-          </w:p>
-        </w:tc>
-        <w:tc>
-          <w:tcPr>
-            <w:tcW w:w="2552" w:type="dxa"/>
-          </w:tcPr>
-          <w:p>
-            <w:pPr>
-              <w:rPr>
-                <w:rFonts w:cs="Times New Roman"/>
-                <w:szCs w:val="28"/>
-              </w:rPr>
-            </w:pPr>
-            <w:r>
-              <w:rPr>
-                <w:rFonts w:cs="Times New Roman"/>
-                <w:szCs w:val="28"/>
-              </w:rPr>
-              <w:t>Программа выдает сообщение</w:t>
-            </w:r>
-            <w:r>
-              <w:rPr>
-                <w:rFonts w:cs="Times New Roman"/>
-                <w:szCs w:val="28"/>
-              </w:rPr>
-              <w:t>,</w:t>
-            </w:r>
-            <w:r>
-              <w:rPr>
-                <w:rFonts w:cs="Times New Roman"/>
-                <w:szCs w:val="28"/>
-              </w:rPr>
-              <w:t xml:space="preserve"> описывающее допущенную </w:t>
-            </w:r>
-            <w:proofErr w:type="gramStart"/>
-            <w:r>
-              <w:rPr>
-                <w:rFonts w:cs="Times New Roman"/>
-                <w:szCs w:val="28"/>
-              </w:rPr>
-              <w:t>ошибку:</w:t>
-            </w:r>
-            <w:r>
-              <w:rPr>
-                <w:rFonts w:cs="Times New Roman"/>
-                <w:szCs w:val="28"/>
-              </w:rPr>
-              <w:br/>
-              <w:t>«</w:t>
-            </w:r>
-            <w:proofErr w:type="gramEnd"/>
-            <w:r>
-              <w:rPr>
-                <w:rFonts w:cs="Times New Roman"/>
-                <w:szCs w:val="28"/>
-              </w:rPr>
-              <w:t>Ошибка введенных данных»</w:t>
+              <w:t>«Ошибка введенных данных»</w:t>
             </w:r>
           </w:p>
         </w:tc>
@@ -14693,6 +15433,13 @@
                 <w:szCs w:val="28"/>
               </w:rPr>
             </w:pPr>
+            <w:r>
+              <w:rPr>
+                <w:rFonts w:cs="Times New Roman"/>
+                <w:szCs w:val="28"/>
+              </w:rPr>
+              <w:t>4.1.16</w:t>
+            </w:r>
           </w:p>
         </w:tc>
         <w:tc>
@@ -14820,6 +15567,13 @@
                 <w:szCs w:val="28"/>
               </w:rPr>
             </w:pPr>
+            <w:r>
+              <w:rPr>
+                <w:rFonts w:cs="Times New Roman"/>
+                <w:szCs w:val="28"/>
+              </w:rPr>
+              <w:t>4.1.16</w:t>
+            </w:r>
           </w:p>
         </w:tc>
         <w:tc>
@@ -14951,6 +15705,13 @@
                 <w:szCs w:val="28"/>
               </w:rPr>
             </w:pPr>
+            <w:r>
+              <w:rPr>
+                <w:rFonts w:cs="Times New Roman"/>
+                <w:szCs w:val="28"/>
+              </w:rPr>
+              <w:t>4.1.16</w:t>
+            </w:r>
           </w:p>
         </w:tc>
         <w:tc>
@@ -15089,6 +15850,13 @@
                 <w:szCs w:val="28"/>
               </w:rPr>
             </w:pPr>
+            <w:r>
+              <w:rPr>
+                <w:rFonts w:cs="Times New Roman"/>
+                <w:szCs w:val="28"/>
+              </w:rPr>
+              <w:t>4.1.16</w:t>
+            </w:r>
           </w:p>
         </w:tc>
         <w:tc>
@@ -15212,6 +15980,13 @@
                 <w:szCs w:val="28"/>
               </w:rPr>
             </w:pPr>
+            <w:r>
+              <w:rPr>
+                <w:rFonts w:cs="Times New Roman"/>
+                <w:szCs w:val="28"/>
+              </w:rPr>
+              <w:t>4.1.16</w:t>
+            </w:r>
           </w:p>
         </w:tc>
         <w:tc>
@@ -15352,6 +16127,13 @@
                 <w:szCs w:val="28"/>
               </w:rPr>
             </w:pPr>
+            <w:r>
+              <w:rPr>
+                <w:rFonts w:cs="Times New Roman"/>
+                <w:szCs w:val="28"/>
+              </w:rPr>
+              <w:t>4.1.3</w:t>
+            </w:r>
           </w:p>
         </w:tc>
         <w:tc>
@@ -15475,6 +16257,13 @@
                 <w:szCs w:val="28"/>
               </w:rPr>
             </w:pPr>
+            <w:r>
+              <w:rPr>
+                <w:rFonts w:cs="Times New Roman"/>
+                <w:szCs w:val="28"/>
+              </w:rPr>
+              <w:t>4.1.3</w:t>
+            </w:r>
           </w:p>
         </w:tc>
         <w:tc>
@@ -15598,6 +16387,13 @@
                 <w:szCs w:val="28"/>
               </w:rPr>
             </w:pPr>
+            <w:r>
+              <w:rPr>
+                <w:rFonts w:cs="Times New Roman"/>
+                <w:szCs w:val="28"/>
+              </w:rPr>
+              <w:t>4.1.9</w:t>
+            </w:r>
           </w:p>
         </w:tc>
         <w:tc>
@@ -15723,6 +16519,13 @@
                 <w:szCs w:val="28"/>
               </w:rPr>
             </w:pPr>
+            <w:r>
+              <w:rPr>
+                <w:rFonts w:cs="Times New Roman"/>
+                <w:szCs w:val="28"/>
+              </w:rPr>
+              <w:t>4.1.18</w:t>
+            </w:r>
           </w:p>
         </w:tc>
         <w:tc>
@@ -15838,6 +16641,13 @@
                 <w:szCs w:val="28"/>
               </w:rPr>
             </w:pPr>
+            <w:r>
+              <w:rPr>
+                <w:rFonts w:cs="Times New Roman"/>
+                <w:szCs w:val="28"/>
+              </w:rPr>
+              <w:t>4.1.18</w:t>
+            </w:r>
           </w:p>
         </w:tc>
         <w:tc>
@@ -15947,6 +16757,13 @@
                 <w:szCs w:val="28"/>
               </w:rPr>
             </w:pPr>
+            <w:r>
+              <w:rPr>
+                <w:rFonts w:cs="Times New Roman"/>
+                <w:szCs w:val="28"/>
+              </w:rPr>
+              <w:t>4.1.12</w:t>
+            </w:r>
           </w:p>
         </w:tc>
         <w:tc>
@@ -16063,6 +16880,13 @@
                 <w:szCs w:val="28"/>
               </w:rPr>
             </w:pPr>
+            <w:r>
+              <w:rPr>
+                <w:rFonts w:cs="Times New Roman"/>
+                <w:szCs w:val="28"/>
+              </w:rPr>
+              <w:t>4.1.13</w:t>
+            </w:r>
           </w:p>
         </w:tc>
         <w:tc>
@@ -16179,6 +17003,13 @@
                 <w:szCs w:val="28"/>
               </w:rPr>
             </w:pPr>
+            <w:r>
+              <w:rPr>
+                <w:rFonts w:cs="Times New Roman"/>
+                <w:szCs w:val="28"/>
+              </w:rPr>
+              <w:t>4.1.6</w:t>
+            </w:r>
           </w:p>
         </w:tc>
         <w:tc>
@@ -16287,6 +17118,13 @@
                 <w:szCs w:val="28"/>
               </w:rPr>
             </w:pPr>
+            <w:r>
+              <w:rPr>
+                <w:rFonts w:cs="Times New Roman"/>
+                <w:szCs w:val="28"/>
+              </w:rPr>
+              <w:t>4.1.6</w:t>
+            </w:r>
           </w:p>
         </w:tc>
         <w:tc>
@@ -16395,6 +17233,13 @@
                 <w:szCs w:val="28"/>
               </w:rPr>
             </w:pPr>
+            <w:r>
+              <w:rPr>
+                <w:rFonts w:cs="Times New Roman"/>
+                <w:szCs w:val="28"/>
+              </w:rPr>
+              <w:t>4.1.6</w:t>
+            </w:r>
           </w:p>
         </w:tc>
         <w:tc>
@@ -16520,6 +17365,13 @@
                 <w:szCs w:val="28"/>
               </w:rPr>
             </w:pPr>
+            <w:r>
+              <w:rPr>
+                <w:rFonts w:cs="Times New Roman"/>
+                <w:szCs w:val="28"/>
+              </w:rPr>
+              <w:t>4.1.17</w:t>
+            </w:r>
           </w:p>
         </w:tc>
         <w:tc>
@@ -16642,6 +17494,13 @@
                 <w:szCs w:val="28"/>
               </w:rPr>
             </w:pPr>
+            <w:r>
+              <w:rPr>
+                <w:rFonts w:cs="Times New Roman"/>
+                <w:szCs w:val="28"/>
+              </w:rPr>
+              <w:t>4.1.17</w:t>
+            </w:r>
           </w:p>
         </w:tc>
         <w:tc>
@@ -16758,6 +17617,14 @@
                 <w:szCs w:val="28"/>
               </w:rPr>
             </w:pPr>
+            <w:r>
+              <w:rPr>
+                <w:rFonts w:cs="Times New Roman"/>
+                <w:szCs w:val="28"/>
+              </w:rPr>
+              <w:lastRenderedPageBreak/>
+              <w:t>4.1.5</w:t>
+            </w:r>
           </w:p>
         </w:tc>
         <w:tc>
@@ -16921,6 +17788,13 @@
                 <w:szCs w:val="28"/>
               </w:rPr>
             </w:pPr>
+            <w:r>
+              <w:rPr>
+                <w:rFonts w:cs="Times New Roman"/>
+                <w:szCs w:val="28"/>
+              </w:rPr>
+              <w:t>4.1.5</w:t>
+            </w:r>
           </w:p>
         </w:tc>
         <w:tc>
@@ -17044,6 +17918,13 @@
                 <w:szCs w:val="28"/>
               </w:rPr>
             </w:pPr>
+            <w:r>
+              <w:rPr>
+                <w:rFonts w:cs="Times New Roman"/>
+                <w:szCs w:val="28"/>
+              </w:rPr>
+              <w:t>4.1.1</w:t>
+            </w:r>
           </w:p>
         </w:tc>
         <w:tc>
@@ -17215,6 +18096,14 @@
                 <w:szCs w:val="28"/>
               </w:rPr>
             </w:pPr>
+            <w:r>
+              <w:rPr>
+                <w:rFonts w:cs="Times New Roman"/>
+                <w:szCs w:val="28"/>
+              </w:rPr>
+              <w:lastRenderedPageBreak/>
+              <w:t>4.1.1</w:t>
+            </w:r>
           </w:p>
         </w:tc>
         <w:tc>
@@ -17332,6 +18221,13 @@
                 <w:szCs w:val="28"/>
               </w:rPr>
             </w:pPr>
+            <w:r>
+              <w:rPr>
+                <w:rFonts w:cs="Times New Roman"/>
+                <w:szCs w:val="28"/>
+              </w:rPr>
+              <w:t>4.1.1</w:t>
+            </w:r>
           </w:p>
         </w:tc>
         <w:tc>
@@ -17701,6 +18597,13 @@
                 <w:szCs w:val="28"/>
               </w:rPr>
             </w:pPr>
+            <w:r>
+              <w:rPr>
+                <w:rFonts w:cs="Times New Roman"/>
+                <w:szCs w:val="28"/>
+              </w:rPr>
+              <w:t>4.1.10</w:t>
+            </w:r>
           </w:p>
         </w:tc>
         <w:tc>
@@ -17824,6 +18727,13 @@
                 <w:szCs w:val="28"/>
               </w:rPr>
             </w:pPr>
+            <w:r>
+              <w:rPr>
+                <w:rFonts w:cs="Times New Roman"/>
+                <w:szCs w:val="28"/>
+              </w:rPr>
+              <w:t>4.1.10</w:t>
+            </w:r>
           </w:p>
         </w:tc>
         <w:tc>
@@ -17939,6 +18849,13 @@
                 <w:szCs w:val="28"/>
               </w:rPr>
             </w:pPr>
+            <w:r>
+              <w:rPr>
+                <w:rFonts w:cs="Times New Roman"/>
+                <w:szCs w:val="28"/>
+              </w:rPr>
+              <w:t>4.1.7</w:t>
+            </w:r>
           </w:p>
         </w:tc>
         <w:tc>
@@ -18055,6 +18972,13 @@
                 <w:szCs w:val="28"/>
               </w:rPr>
             </w:pPr>
+            <w:r>
+              <w:rPr>
+                <w:rFonts w:cs="Times New Roman"/>
+                <w:szCs w:val="28"/>
+              </w:rPr>
+              <w:t>4.1.14</w:t>
+            </w:r>
           </w:p>
         </w:tc>
         <w:tc>
@@ -18185,6 +19109,13 @@
                 <w:szCs w:val="28"/>
               </w:rPr>
             </w:pPr>
+            <w:r>
+              <w:rPr>
+                <w:rFonts w:cs="Times New Roman"/>
+                <w:szCs w:val="28"/>
+              </w:rPr>
+              <w:t>4.1.8</w:t>
+            </w:r>
           </w:p>
         </w:tc>
         <w:tc>
@@ -18316,6 +19247,13 @@
                 <w:szCs w:val="28"/>
               </w:rPr>
             </w:pPr>
+            <w:r>
+              <w:rPr>
+                <w:rFonts w:cs="Times New Roman"/>
+                <w:szCs w:val="28"/>
+              </w:rPr>
+              <w:t>4.1.3</w:t>
+            </w:r>
           </w:p>
         </w:tc>
         <w:tc>
@@ -18407,8 +19345,6 @@
               </w:rPr>
               <w:t>4</w:t>
             </w:r>
-            <w:bookmarkStart w:id="17" w:name="_GoBack"/>
-            <w:bookmarkEnd w:id="17"/>
             <w:r>
               <w:rPr>
                 <w:rFonts w:cs="Times New Roman"/>
@@ -18449,6 +19385,13 @@
                 <w:szCs w:val="28"/>
               </w:rPr>
             </w:pPr>
+            <w:r>
+              <w:rPr>
+                <w:rFonts w:cs="Times New Roman"/>
+                <w:szCs w:val="28"/>
+              </w:rPr>
+              <w:t>4.1.3</w:t>
+            </w:r>
           </w:p>
         </w:tc>
         <w:tc>
@@ -18542,7 +19485,7 @@
 </file>
 
 <file path=word/endnotes.xml><?xml version="1.0" encoding="utf-8"?>
-<w:endnotes xmlns:wpc="http://schemas.microsoft.com/office/word/2010/wordprocessingCanvas" xmlns:mc="http://schemas.openxmlformats.org/markup-compatibility/2006" xmlns:o="urn:schemas-microsoft-com:office:office" xmlns:r="http://schemas.openxmlformats.org/officeDocument/2006/relationships" xmlns:m="http://schemas.openxmlformats.org/officeDocument/2006/math" xmlns:v="urn:schemas-microsoft-com:vml" xmlns:wp14="http://schemas.microsoft.com/office/word/2010/wordprocessingDrawing" xmlns:wp="http://schemas.openxmlformats.org/drawingml/2006/wordprocessingDrawing" xmlns:w10="urn:schemas-microsoft-com:office:word" xmlns:w="http://schemas.openxmlformats.org/wordprocessingml/2006/main" xmlns:w14="http://schemas.microsoft.com/office/word/2010/wordml" xmlns:w15="http://schemas.microsoft.com/office/word/2012/wordml" xmlns:wpg="http://schemas.microsoft.com/office/word/2010/wordprocessingGroup" xmlns:wpi="http://schemas.microsoft.com/office/word/2010/wordprocessingInk" xmlns:wne="http://schemas.microsoft.com/office/word/2006/wordml" xmlns:wps="http://schemas.microsoft.com/office/word/2010/wordprocessingShape" mc:Ignorable="w14 w15 wp14">
+<w:endnotes xmlns:wpc="http://schemas.microsoft.com/office/word/2010/wordprocessingCanvas" xmlns:cx="http://schemas.microsoft.com/office/drawing/2014/chartex" xmlns:cx1="http://schemas.microsoft.com/office/drawing/2015/9/8/chartex" xmlns:cx2="http://schemas.microsoft.com/office/drawing/2015/10/21/chartex" xmlns:cx3="http://schemas.microsoft.com/office/drawing/2016/5/9/chartex" xmlns:cx4="http://schemas.microsoft.com/office/drawing/2016/5/10/chartex" xmlns:cx5="http://schemas.microsoft.com/office/drawing/2016/5/11/chartex" xmlns:cx6="http://schemas.microsoft.com/office/drawing/2016/5/12/chartex" xmlns:cx7="http://schemas.microsoft.com/office/drawing/2016/5/13/chartex" xmlns:cx8="http://schemas.microsoft.com/office/drawing/2016/5/14/chartex" xmlns:mc="http://schemas.openxmlformats.org/markup-compatibility/2006" xmlns:aink="http://schemas.microsoft.com/office/drawing/2016/ink" xmlns:am3d="http://schemas.microsoft.com/office/drawing/2017/model3d" xmlns:o="urn:schemas-microsoft-com:office:office" xmlns:oel="http://schemas.microsoft.com/office/2019/extlst" xmlns:r="http://schemas.openxmlformats.org/officeDocument/2006/relationships" xmlns:m="http://schemas.openxmlformats.org/officeDocument/2006/math" xmlns:v="urn:schemas-microsoft-com:vml" xmlns:wp14="http://schemas.microsoft.com/office/word/2010/wordprocessingDrawing" xmlns:wp="http://schemas.openxmlformats.org/drawingml/2006/wordprocessingDrawing" xmlns:w10="urn:schemas-microsoft-com:office:word" xmlns:w="http://schemas.openxmlformats.org/wordprocessingml/2006/main" xmlns:w14="http://schemas.microsoft.com/office/word/2010/wordml" xmlns:w15="http://schemas.microsoft.com/office/word/2012/wordml" xmlns:w16cex="http://schemas.microsoft.com/office/word/2018/wordml/cex" xmlns:w16cid="http://schemas.microsoft.com/office/word/2016/wordml/cid" xmlns:w16="http://schemas.microsoft.com/office/word/2018/wordml" xmlns:w16sdtdh="http://schemas.microsoft.com/office/word/2020/wordml/sdtdatahash" xmlns:w16se="http://schemas.microsoft.com/office/word/2015/wordml/symex" xmlns:wpg="http://schemas.microsoft.com/office/word/2010/wordprocessingGroup" xmlns:wpi="http://schemas.microsoft.com/office/word/2010/wordprocessingInk" xmlns:wne="http://schemas.microsoft.com/office/word/2006/wordml" xmlns:wps="http://schemas.microsoft.com/office/word/2010/wordprocessingShape" mc:Ignorable="w14 w15 w16se w16cid w16 w16cex w16sdtdh wp14">
   <w:endnote w:type="separator" w:id="-1">
     <w:p>
       <w:pPr>
@@ -18567,7 +19510,7 @@
 </file>
 
 <file path=word/footnotes.xml><?xml version="1.0" encoding="utf-8"?>
-<w:footnotes xmlns:wpc="http://schemas.microsoft.com/office/word/2010/wordprocessingCanvas" xmlns:mc="http://schemas.openxmlformats.org/markup-compatibility/2006" xmlns:o="urn:schemas-microsoft-com:office:office" xmlns:r="http://schemas.openxmlformats.org/officeDocument/2006/relationships" xmlns:m="http://schemas.openxmlformats.org/officeDocument/2006/math" xmlns:v="urn:schemas-microsoft-com:vml" xmlns:wp14="http://schemas.microsoft.com/office/word/2010/wordprocessingDrawing" xmlns:wp="http://schemas.openxmlformats.org/drawingml/2006/wordprocessingDrawing" xmlns:w10="urn:schemas-microsoft-com:office:word" xmlns:w="http://schemas.openxmlformats.org/wordprocessingml/2006/main" xmlns:w14="http://schemas.microsoft.com/office/word/2010/wordml" xmlns:w15="http://schemas.microsoft.com/office/word/2012/wordml" xmlns:wpg="http://schemas.microsoft.com/office/word/2010/wordprocessingGroup" xmlns:wpi="http://schemas.microsoft.com/office/word/2010/wordprocessingInk" xmlns:wne="http://schemas.microsoft.com/office/word/2006/wordml" xmlns:wps="http://schemas.microsoft.com/office/word/2010/wordprocessingShape" mc:Ignorable="w14 w15 wp14">
+<w:footnotes xmlns:wpc="http://schemas.microsoft.com/office/word/2010/wordprocessingCanvas" xmlns:cx="http://schemas.microsoft.com/office/drawing/2014/chartex" xmlns:cx1="http://schemas.microsoft.com/office/drawing/2015/9/8/chartex" xmlns:cx2="http://schemas.microsoft.com/office/drawing/2015/10/21/chartex" xmlns:cx3="http://schemas.microsoft.com/office/drawing/2016/5/9/chartex" xmlns:cx4="http://schemas.microsoft.com/office/drawing/2016/5/10/chartex" xmlns:cx5="http://schemas.microsoft.com/office/drawing/2016/5/11/chartex" xmlns:cx6="http://schemas.microsoft.com/office/drawing/2016/5/12/chartex" xmlns:cx7="http://schemas.microsoft.com/office/drawing/2016/5/13/chartex" xmlns:cx8="http://schemas.microsoft.com/office/drawing/2016/5/14/chartex" xmlns:mc="http://schemas.openxmlformats.org/markup-compatibility/2006" xmlns:aink="http://schemas.microsoft.com/office/drawing/2016/ink" xmlns:am3d="http://schemas.microsoft.com/office/drawing/2017/model3d" xmlns:o="urn:schemas-microsoft-com:office:office" xmlns:oel="http://schemas.microsoft.com/office/2019/extlst" xmlns:r="http://schemas.openxmlformats.org/officeDocument/2006/relationships" xmlns:m="http://schemas.openxmlformats.org/officeDocument/2006/math" xmlns:v="urn:schemas-microsoft-com:vml" xmlns:wp14="http://schemas.microsoft.com/office/word/2010/wordprocessingDrawing" xmlns:wp="http://schemas.openxmlformats.org/drawingml/2006/wordprocessingDrawing" xmlns:w10="urn:schemas-microsoft-com:office:word" xmlns:w="http://schemas.openxmlformats.org/wordprocessingml/2006/main" xmlns:w14="http://schemas.microsoft.com/office/word/2010/wordml" xmlns:w15="http://schemas.microsoft.com/office/word/2012/wordml" xmlns:w16cex="http://schemas.microsoft.com/office/word/2018/wordml/cex" xmlns:w16cid="http://schemas.microsoft.com/office/word/2016/wordml/cid" xmlns:w16="http://schemas.microsoft.com/office/word/2018/wordml" xmlns:w16sdtdh="http://schemas.microsoft.com/office/word/2020/wordml/sdtdatahash" xmlns:w16se="http://schemas.microsoft.com/office/word/2015/wordml/symex" xmlns:wpg="http://schemas.microsoft.com/office/word/2010/wordprocessingGroup" xmlns:wpi="http://schemas.microsoft.com/office/word/2010/wordprocessingInk" xmlns:wne="http://schemas.microsoft.com/office/word/2006/wordml" xmlns:wps="http://schemas.microsoft.com/office/word/2010/wordprocessingShape" mc:Ignorable="w14 w15 w16se w16cid w16 w16cex w16sdtdh wp14">
   <w:footnote w:type="separator" w:id="-1">
     <w:p>
       <w:pPr>
@@ -18592,7 +19535,7 @@
 </file>
 
 <file path=word/header1.xml><?xml version="1.0" encoding="utf-8"?>
-<w:hdr xmlns:wpc="http://schemas.microsoft.com/office/word/2010/wordprocessingCanvas" xmlns:mc="http://schemas.openxmlformats.org/markup-compatibility/2006" xmlns:o="urn:schemas-microsoft-com:office:office" xmlns:r="http://schemas.openxmlformats.org/officeDocument/2006/relationships" xmlns:m="http://schemas.openxmlformats.org/officeDocument/2006/math" xmlns:v="urn:schemas-microsoft-com:vml" xmlns:wp14="http://schemas.microsoft.com/office/word/2010/wordprocessingDrawing" xmlns:wp="http://schemas.openxmlformats.org/drawingml/2006/wordprocessingDrawing" xmlns:w10="urn:schemas-microsoft-com:office:word" xmlns:w="http://schemas.openxmlformats.org/wordprocessingml/2006/main" xmlns:w14="http://schemas.microsoft.com/office/word/2010/wordml" xmlns:w15="http://schemas.microsoft.com/office/word/2012/wordml" xmlns:wpg="http://schemas.microsoft.com/office/word/2010/wordprocessingGroup" xmlns:wpi="http://schemas.microsoft.com/office/word/2010/wordprocessingInk" xmlns:wne="http://schemas.microsoft.com/office/word/2006/wordml" xmlns:wps="http://schemas.microsoft.com/office/word/2010/wordprocessingShape" mc:Ignorable="w14 w15 wp14">
+<w:hdr xmlns:wpc="http://schemas.microsoft.com/office/word/2010/wordprocessingCanvas" xmlns:cx="http://schemas.microsoft.com/office/drawing/2014/chartex" xmlns:cx1="http://schemas.microsoft.com/office/drawing/2015/9/8/chartex" xmlns:cx2="http://schemas.microsoft.com/office/drawing/2015/10/21/chartex" xmlns:cx3="http://schemas.microsoft.com/office/drawing/2016/5/9/chartex" xmlns:cx4="http://schemas.microsoft.com/office/drawing/2016/5/10/chartex" xmlns:cx5="http://schemas.microsoft.com/office/drawing/2016/5/11/chartex" xmlns:cx6="http://schemas.microsoft.com/office/drawing/2016/5/12/chartex" xmlns:cx7="http://schemas.microsoft.com/office/drawing/2016/5/13/chartex" xmlns:cx8="http://schemas.microsoft.com/office/drawing/2016/5/14/chartex" xmlns:mc="http://schemas.openxmlformats.org/markup-compatibility/2006" xmlns:aink="http://schemas.microsoft.com/office/drawing/2016/ink" xmlns:am3d="http://schemas.microsoft.com/office/drawing/2017/model3d" xmlns:o="urn:schemas-microsoft-com:office:office" xmlns:oel="http://schemas.microsoft.com/office/2019/extlst" xmlns:r="http://schemas.openxmlformats.org/officeDocument/2006/relationships" xmlns:m="http://schemas.openxmlformats.org/officeDocument/2006/math" xmlns:v="urn:schemas-microsoft-com:vml" xmlns:wp14="http://schemas.microsoft.com/office/word/2010/wordprocessingDrawing" xmlns:wp="http://schemas.openxmlformats.org/drawingml/2006/wordprocessingDrawing" xmlns:w10="urn:schemas-microsoft-com:office:word" xmlns:w="http://schemas.openxmlformats.org/wordprocessingml/2006/main" xmlns:w14="http://schemas.microsoft.com/office/word/2010/wordml" xmlns:w15="http://schemas.microsoft.com/office/word/2012/wordml" xmlns:w16cex="http://schemas.microsoft.com/office/word/2018/wordml/cex" xmlns:w16cid="http://schemas.microsoft.com/office/word/2016/wordml/cid" xmlns:w16="http://schemas.microsoft.com/office/word/2018/wordml" xmlns:w16sdtdh="http://schemas.microsoft.com/office/word/2020/wordml/sdtdatahash" xmlns:w16se="http://schemas.microsoft.com/office/word/2015/wordml/symex" xmlns:wpg="http://schemas.microsoft.com/office/word/2010/wordprocessingGroup" xmlns:wpi="http://schemas.microsoft.com/office/word/2010/wordprocessingInk" xmlns:wne="http://schemas.microsoft.com/office/word/2006/wordml" xmlns:wps="http://schemas.microsoft.com/office/word/2010/wordprocessingShape" mc:Ignorable="w14 w15 w16se w16cid w16 w16cex w16sdtdh wp14">
   <w:sdt>
     <w:sdtPr>
       <w:id w:val="-57483072"/>
@@ -18637,7 +19580,7 @@
 </file>
 
 <file path=word/numbering.xml><?xml version="1.0" encoding="utf-8"?>
-<w:numbering xmlns:wpc="http://schemas.microsoft.com/office/word/2010/wordprocessingCanvas" xmlns:mc="http://schemas.openxmlformats.org/markup-compatibility/2006" xmlns:o="urn:schemas-microsoft-com:office:office" xmlns:r="http://schemas.openxmlformats.org/officeDocument/2006/relationships" xmlns:m="http://schemas.openxmlformats.org/officeDocument/2006/math" xmlns:v="urn:schemas-microsoft-com:vml" xmlns:wp14="http://schemas.microsoft.com/office/word/2010/wordprocessingDrawing" xmlns:wp="http://schemas.openxmlformats.org/drawingml/2006/wordprocessingDrawing" xmlns:w10="urn:schemas-microsoft-com:office:word" xmlns:w="http://schemas.openxmlformats.org/wordprocessingml/2006/main" xmlns:w14="http://schemas.microsoft.com/office/word/2010/wordml" xmlns:w15="http://schemas.microsoft.com/office/word/2012/wordml" xmlns:wpg="http://schemas.microsoft.com/office/word/2010/wordprocessingGroup" xmlns:wpi="http://schemas.microsoft.com/office/word/2010/wordprocessingInk" xmlns:wne="http://schemas.microsoft.com/office/word/2006/wordml" xmlns:wps="http://schemas.microsoft.com/office/word/2010/wordprocessingShape" mc:Ignorable="w14 w15 wp14">
+<w:numbering xmlns:wpc="http://schemas.microsoft.com/office/word/2010/wordprocessingCanvas" xmlns:cx="http://schemas.microsoft.com/office/drawing/2014/chartex" xmlns:cx1="http://schemas.microsoft.com/office/drawing/2015/9/8/chartex" xmlns:cx2="http://schemas.microsoft.com/office/drawing/2015/10/21/chartex" xmlns:cx3="http://schemas.microsoft.com/office/drawing/2016/5/9/chartex" xmlns:cx4="http://schemas.microsoft.com/office/drawing/2016/5/10/chartex" xmlns:cx5="http://schemas.microsoft.com/office/drawing/2016/5/11/chartex" xmlns:cx6="http://schemas.microsoft.com/office/drawing/2016/5/12/chartex" xmlns:cx7="http://schemas.microsoft.com/office/drawing/2016/5/13/chartex" xmlns:cx8="http://schemas.microsoft.com/office/drawing/2016/5/14/chartex" xmlns:mc="http://schemas.openxmlformats.org/markup-compatibility/2006" xmlns:aink="http://schemas.microsoft.com/office/drawing/2016/ink" xmlns:am3d="http://schemas.microsoft.com/office/drawing/2017/model3d" xmlns:o="urn:schemas-microsoft-com:office:office" xmlns:oel="http://schemas.microsoft.com/office/2019/extlst" xmlns:r="http://schemas.openxmlformats.org/officeDocument/2006/relationships" xmlns:m="http://schemas.openxmlformats.org/officeDocument/2006/math" xmlns:v="urn:schemas-microsoft-com:vml" xmlns:wp14="http://schemas.microsoft.com/office/word/2010/wordprocessingDrawing" xmlns:wp="http://schemas.openxmlformats.org/drawingml/2006/wordprocessingDrawing" xmlns:w10="urn:schemas-microsoft-com:office:word" xmlns:w="http://schemas.openxmlformats.org/wordprocessingml/2006/main" xmlns:w14="http://schemas.microsoft.com/office/word/2010/wordml" xmlns:w15="http://schemas.microsoft.com/office/word/2012/wordml" xmlns:w16cex="http://schemas.microsoft.com/office/word/2018/wordml/cex" xmlns:w16cid="http://schemas.microsoft.com/office/word/2016/wordml/cid" xmlns:w16="http://schemas.microsoft.com/office/word/2018/wordml" xmlns:w16sdtdh="http://schemas.microsoft.com/office/word/2020/wordml/sdtdatahash" xmlns:w16se="http://schemas.microsoft.com/office/word/2015/wordml/symex" xmlns:wpg="http://schemas.microsoft.com/office/word/2010/wordprocessingGroup" xmlns:wpi="http://schemas.microsoft.com/office/word/2010/wordprocessingInk" xmlns:wne="http://schemas.microsoft.com/office/word/2006/wordml" xmlns:wps="http://schemas.microsoft.com/office/word/2010/wordprocessingShape" mc:Ignorable="w14 w15 w16se w16cid w16 w16cex w16sdtdh wp14">
   <w:abstractNum w:abstractNumId="0" w15:restartNumberingAfterBreak="0">
     <w:nsid w:val="04B54204"/>
     <w:multiLevelType w:val="hybridMultilevel"/>
@@ -19927,50 +20870,50 @@
       </w:pPr>
     </w:lvl>
   </w:abstractNum>
-  <w:num w:numId="1">
+  <w:num w:numId="1" w16cid:durableId="1403721978">
     <w:abstractNumId w:val="8"/>
   </w:num>
-  <w:num w:numId="2">
+  <w:num w:numId="2" w16cid:durableId="434135641">
     <w:abstractNumId w:val="5"/>
   </w:num>
-  <w:num w:numId="3">
+  <w:num w:numId="3" w16cid:durableId="1929998315">
     <w:abstractNumId w:val="2"/>
   </w:num>
-  <w:num w:numId="4">
+  <w:num w:numId="4" w16cid:durableId="116680933">
     <w:abstractNumId w:val="0"/>
   </w:num>
-  <w:num w:numId="5">
+  <w:num w:numId="5" w16cid:durableId="1981224039">
     <w:abstractNumId w:val="4"/>
   </w:num>
-  <w:num w:numId="6">
+  <w:num w:numId="6" w16cid:durableId="1294598828">
     <w:abstractNumId w:val="6"/>
   </w:num>
-  <w:num w:numId="7">
+  <w:num w:numId="7" w16cid:durableId="1586378620">
     <w:abstractNumId w:val="9"/>
   </w:num>
-  <w:num w:numId="8">
+  <w:num w:numId="8" w16cid:durableId="2009863297">
     <w:abstractNumId w:val="11"/>
   </w:num>
-  <w:num w:numId="9">
+  <w:num w:numId="9" w16cid:durableId="53503902">
     <w:abstractNumId w:val="10"/>
   </w:num>
-  <w:num w:numId="10">
+  <w:num w:numId="10" w16cid:durableId="248544591">
     <w:abstractNumId w:val="3"/>
   </w:num>
-  <w:num w:numId="11">
+  <w:num w:numId="11" w16cid:durableId="1532257374">
     <w:abstractNumId w:val="1"/>
   </w:num>
-  <w:num w:numId="12">
+  <w:num w:numId="12" w16cid:durableId="1567109566">
     <w:abstractNumId w:val="7"/>
   </w:num>
-  <w:num w:numId="13">
+  <w:num w:numId="13" w16cid:durableId="1224372065">
     <w:abstractNumId w:val="12"/>
   </w:num>
 </w:numbering>
 </file>
 
 <file path=word/styles.xml><?xml version="1.0" encoding="utf-8"?>
-<w:styles xmlns:mc="http://schemas.openxmlformats.org/markup-compatibility/2006" xmlns:r="http://schemas.openxmlformats.org/officeDocument/2006/relationships" xmlns:w="http://schemas.openxmlformats.org/wordprocessingml/2006/main" xmlns:w14="http://schemas.microsoft.com/office/word/2010/wordml" xmlns:w15="http://schemas.microsoft.com/office/word/2012/wordml" mc:Ignorable="w14 w15">
+<w:styles xmlns:mc="http://schemas.openxmlformats.org/markup-compatibility/2006" xmlns:r="http://schemas.openxmlformats.org/officeDocument/2006/relationships" xmlns:w="http://schemas.openxmlformats.org/wordprocessingml/2006/main" xmlns:w14="http://schemas.microsoft.com/office/word/2010/wordml" xmlns:w15="http://schemas.microsoft.com/office/word/2012/wordml" xmlns:w16cex="http://schemas.microsoft.com/office/word/2018/wordml/cex" xmlns:w16cid="http://schemas.microsoft.com/office/word/2016/wordml/cid" xmlns:w16="http://schemas.microsoft.com/office/word/2018/wordml" xmlns:w16sdtdh="http://schemas.microsoft.com/office/word/2020/wordml/sdtdatahash" xmlns:w16se="http://schemas.microsoft.com/office/word/2015/wordml/symex" mc:Ignorable="w14 w15 w16se w16cid w16 w16cex w16sdtdh">
   <w:docDefaults>
     <w:rPrDefault>
       <w:rPr>
@@ -19986,7 +20929,7 @@
       </w:pPr>
     </w:pPrDefault>
   </w:docDefaults>
-  <w:latentStyles w:defLockedState="0" w:defUIPriority="99" w:defSemiHidden="0" w:defUnhideWhenUsed="0" w:defQFormat="0" w:count="371">
+  <w:latentStyles w:defLockedState="0" w:defUIPriority="99" w:defSemiHidden="0" w:defUnhideWhenUsed="0" w:defQFormat="0" w:count="376">
     <w:lsdException w:name="Normal" w:uiPriority="0" w:qFormat="1"/>
     <w:lsdException w:name="heading 1" w:uiPriority="9" w:qFormat="1"/>
     <w:lsdException w:name="heading 2" w:semiHidden="1" w:uiPriority="9" w:unhideWhenUsed="1" w:qFormat="1"/>
@@ -20358,6 +21301,11 @@
     <w:lsdException w:name="List Table 5 Dark Accent 6" w:uiPriority="50"/>
     <w:lsdException w:name="List Table 6 Colorful Accent 6" w:uiPriority="51"/>
     <w:lsdException w:name="List Table 7 Colorful Accent 6" w:uiPriority="52"/>
+    <w:lsdException w:name="Mention" w:semiHidden="1" w:unhideWhenUsed="1"/>
+    <w:lsdException w:name="Smart Hyperlink" w:semiHidden="1" w:unhideWhenUsed="1"/>
+    <w:lsdException w:name="Hashtag" w:semiHidden="1" w:unhideWhenUsed="1"/>
+    <w:lsdException w:name="Unresolved Mention" w:semiHidden="1" w:unhideWhenUsed="1"/>
+    <w:lsdException w:name="Smart Link" w:semiHidden="1" w:unhideWhenUsed="1"/>
   </w:latentStyles>
   <w:style w:type="paragraph" w:default="1" w:styleId="a">
     <w:name w:val="Normal"/>

--- a/Стандартизация/ПМИ.docx
+++ b/Стандартизация/ПМИ.docx
@@ -2003,8 +2003,6 @@
         </w:rPr>
         <w:t>5</w:t>
       </w:r>
-      <w:bookmarkStart w:id="0" w:name="_GoBack"/>
-      <w:bookmarkEnd w:id="0"/>
     </w:p>
     <w:p>
       <w:pPr>
@@ -2139,7 +2137,7 @@
           <w:szCs w:val="28"/>
         </w:rPr>
       </w:pPr>
-      <w:bookmarkStart w:id="1" w:name="_Toc152865143"/>
+      <w:bookmarkStart w:id="0" w:name="_Toc152865143"/>
       <w:r>
         <w:rPr>
           <w:rFonts w:ascii="Times New Roman" w:hAnsi="Times New Roman" w:cs="Times New Roman"/>
@@ -2152,7 +2150,7 @@
         <w:lastRenderedPageBreak/>
         <w:t>Объект испытаний.</w:t>
       </w:r>
-      <w:bookmarkEnd w:id="1"/>
+      <w:bookmarkEnd w:id="0"/>
     </w:p>
     <w:p>
       <w:pPr>
@@ -2166,7 +2164,7 @@
           <w:szCs w:val="28"/>
         </w:rPr>
       </w:pPr>
-      <w:bookmarkStart w:id="2" w:name="_Toc152865144"/>
+      <w:bookmarkStart w:id="1" w:name="_Toc152865144"/>
       <w:r>
         <w:rPr>
           <w:rFonts w:ascii="Times New Roman" w:hAnsi="Times New Roman" w:cs="Times New Roman"/>
@@ -2187,7 +2185,7 @@
         </w:rPr>
         <w:t>Наименование работ</w:t>
       </w:r>
-      <w:bookmarkEnd w:id="2"/>
+      <w:bookmarkEnd w:id="1"/>
       <w:r>
         <w:rPr>
           <w:rFonts w:ascii="Times New Roman" w:hAnsi="Times New Roman" w:cs="Times New Roman"/>
@@ -2248,7 +2246,7 @@
           <w:szCs w:val="28"/>
         </w:rPr>
       </w:pPr>
-      <w:bookmarkStart w:id="3" w:name="_Toc152865145"/>
+      <w:bookmarkStart w:id="2" w:name="_Toc152865145"/>
       <w:r>
         <w:rPr>
           <w:rFonts w:ascii="Times New Roman" w:hAnsi="Times New Roman" w:cs="Times New Roman"/>
@@ -2269,7 +2267,7 @@
         </w:rPr>
         <w:t>Область применения.</w:t>
       </w:r>
-      <w:bookmarkEnd w:id="3"/>
+      <w:bookmarkEnd w:id="2"/>
     </w:p>
     <w:p>
       <w:pPr>
@@ -2303,7 +2301,7 @@
           <w:szCs w:val="28"/>
         </w:rPr>
       </w:pPr>
-      <w:bookmarkStart w:id="4" w:name="_Toc152865146"/>
+      <w:bookmarkStart w:id="3" w:name="_Toc152865146"/>
       <w:r>
         <w:rPr>
           <w:rFonts w:ascii="Times New Roman" w:hAnsi="Times New Roman" w:cs="Times New Roman"/>
@@ -2314,7 +2312,7 @@
         </w:rPr>
         <w:t>Цель испытаний.</w:t>
       </w:r>
-      <w:bookmarkEnd w:id="4"/>
+      <w:bookmarkEnd w:id="3"/>
     </w:p>
     <w:p>
       <w:pPr>
@@ -2361,7 +2359,7 @@
         </w:rPr>
         <w:t xml:space="preserve">3. </w:t>
       </w:r>
-      <w:bookmarkStart w:id="5" w:name="_Toc152865147"/>
+      <w:bookmarkStart w:id="4" w:name="_Toc152865147"/>
       <w:r>
         <w:rPr>
           <w:rFonts w:ascii="Times New Roman" w:hAnsi="Times New Roman" w:cs="Times New Roman"/>
@@ -2372,7 +2370,7 @@
         </w:rPr>
         <w:t>Общие положения.</w:t>
       </w:r>
-      <w:bookmarkEnd w:id="5"/>
+      <w:bookmarkEnd w:id="4"/>
     </w:p>
     <w:p>
       <w:pPr>
@@ -2386,7 +2384,7 @@
           <w:szCs w:val="28"/>
         </w:rPr>
       </w:pPr>
-      <w:bookmarkStart w:id="6" w:name="_Toc152865148"/>
+      <w:bookmarkStart w:id="5" w:name="_Toc152865148"/>
       <w:r>
         <w:rPr>
           <w:rFonts w:ascii="Times New Roman" w:hAnsi="Times New Roman" w:cs="Times New Roman"/>
@@ -2407,7 +2405,7 @@
         </w:rPr>
         <w:t>Основания для проведения испытаний.</w:t>
       </w:r>
-      <w:bookmarkEnd w:id="6"/>
+      <w:bookmarkEnd w:id="5"/>
     </w:p>
     <w:p>
       <w:pPr>
@@ -2437,7 +2435,7 @@
           <w:szCs w:val="28"/>
         </w:rPr>
       </w:pPr>
-      <w:bookmarkStart w:id="7" w:name="_Toc152865149"/>
+      <w:bookmarkStart w:id="6" w:name="_Toc152865149"/>
       <w:r>
         <w:rPr>
           <w:rFonts w:ascii="Times New Roman" w:hAnsi="Times New Roman" w:cs="Times New Roman"/>
@@ -2468,7 +2466,7 @@
         </w:rPr>
         <w:t>Организации, участвующие в испытаниях.</w:t>
       </w:r>
-      <w:bookmarkEnd w:id="7"/>
+      <w:bookmarkEnd w:id="6"/>
     </w:p>
     <w:p>
       <w:pPr>
@@ -2571,7 +2569,7 @@
           <w:szCs w:val="28"/>
         </w:rPr>
       </w:pPr>
-      <w:bookmarkStart w:id="8" w:name="_Toc152865150"/>
+      <w:bookmarkStart w:id="7" w:name="_Toc152865150"/>
       <w:r>
         <w:rPr>
           <w:rFonts w:ascii="Times New Roman" w:hAnsi="Times New Roman" w:cs="Times New Roman"/>
@@ -2593,7 +2591,7 @@
         </w:rPr>
         <w:t>Место и продолжительность испытаний.</w:t>
       </w:r>
-      <w:bookmarkEnd w:id="8"/>
+      <w:bookmarkEnd w:id="7"/>
     </w:p>
     <w:p>
       <w:pPr>
@@ -2629,7 +2627,7 @@
           <w:szCs w:val="28"/>
         </w:rPr>
       </w:pPr>
-      <w:bookmarkStart w:id="9" w:name="_Toc152865151"/>
+      <w:bookmarkStart w:id="8" w:name="_Toc152865151"/>
       <w:r>
         <w:rPr>
           <w:rFonts w:ascii="Times New Roman" w:hAnsi="Times New Roman" w:cs="Times New Roman"/>
@@ -2650,7 +2648,7 @@
         </w:rPr>
         <w:t>Перечень документов, предъявляемых на испытания.</w:t>
       </w:r>
-      <w:bookmarkEnd w:id="9"/>
+      <w:bookmarkEnd w:id="8"/>
     </w:p>
     <w:p>
       <w:pPr>
@@ -2835,7 +2833,7 @@
           <w:szCs w:val="28"/>
         </w:rPr>
       </w:pPr>
-      <w:bookmarkStart w:id="10" w:name="_Toc152865152"/>
+      <w:bookmarkStart w:id="9" w:name="_Toc152865152"/>
       <w:r>
         <w:rPr>
           <w:rFonts w:ascii="Times New Roman" w:hAnsi="Times New Roman" w:cs="Times New Roman"/>
@@ -2856,7 +2854,7 @@
         </w:rPr>
         <w:t>Требования к персоналу, проводящему испытания.</w:t>
       </w:r>
-      <w:bookmarkEnd w:id="10"/>
+      <w:bookmarkEnd w:id="9"/>
     </w:p>
     <w:p>
       <w:pPr>
@@ -2914,7 +2912,7 @@
           <w:szCs w:val="28"/>
         </w:rPr>
       </w:pPr>
-      <w:bookmarkStart w:id="11" w:name="_Toc152865153"/>
+      <w:bookmarkStart w:id="10" w:name="_Toc152865153"/>
       <w:r>
         <w:rPr>
           <w:rFonts w:ascii="Times New Roman" w:hAnsi="Times New Roman" w:cs="Times New Roman"/>
@@ -2935,7 +2933,7 @@
         </w:rPr>
         <w:t>Функциональные характеристики Программы, подлежащие проверке.</w:t>
       </w:r>
-      <w:bookmarkEnd w:id="11"/>
+      <w:bookmarkEnd w:id="10"/>
     </w:p>
     <w:p>
       <w:pPr>
@@ -2993,7 +2991,7 @@
           <w:szCs w:val="28"/>
         </w:rPr>
       </w:pPr>
-      <w:bookmarkStart w:id="12" w:name="_Toc152865154"/>
+      <w:bookmarkStart w:id="11" w:name="_Toc152865154"/>
       <w:r>
         <w:rPr>
           <w:rFonts w:ascii="Times New Roman" w:hAnsi="Times New Roman" w:cs="Times New Roman"/>
@@ -3005,7 +3003,7 @@
         </w:rPr>
         <w:t>Требования к программе.</w:t>
       </w:r>
-      <w:bookmarkEnd w:id="12"/>
+      <w:bookmarkEnd w:id="11"/>
     </w:p>
     <w:p>
       <w:pPr>
@@ -3258,7 +3256,7 @@
           <w:szCs w:val="28"/>
         </w:rPr>
       </w:pPr>
-      <w:bookmarkStart w:id="13" w:name="_Toc152865155"/>
+      <w:bookmarkStart w:id="12" w:name="_Toc152865155"/>
       <w:r>
         <w:rPr>
           <w:rFonts w:ascii="Times New Roman" w:hAnsi="Times New Roman" w:cs="Times New Roman"/>
@@ -3279,7 +3277,7 @@
         </w:rPr>
         <w:t>ии.</w:t>
       </w:r>
-      <w:bookmarkEnd w:id="13"/>
+      <w:bookmarkEnd w:id="12"/>
     </w:p>
     <w:p>
       <w:pPr>
@@ -3513,7 +3511,7 @@
           <w:szCs w:val="28"/>
         </w:rPr>
       </w:pPr>
-      <w:bookmarkStart w:id="14" w:name="_Toc152865156"/>
+      <w:bookmarkStart w:id="13" w:name="_Toc152865156"/>
       <w:r>
         <w:rPr>
           <w:rFonts w:ascii="Times New Roman" w:hAnsi="Times New Roman" w:cs="Times New Roman"/>
@@ -3524,7 +3522,7 @@
         </w:rPr>
         <w:t>Средства и порядок испытаний.</w:t>
       </w:r>
-      <w:bookmarkEnd w:id="14"/>
+      <w:bookmarkEnd w:id="13"/>
     </w:p>
     <w:p>
       <w:pPr>
@@ -5037,7 +5035,7 @@
         </w:rPr>
         <w:t xml:space="preserve"> </w:t>
       </w:r>
-      <w:bookmarkStart w:id="15" w:name="_Toc152865157"/>
+      <w:bookmarkStart w:id="14" w:name="_Toc152865157"/>
       <w:r>
         <w:rPr>
           <w:rFonts w:ascii="Times New Roman" w:hAnsi="Times New Roman" w:cs="Times New Roman"/>
@@ -5069,7 +5067,7 @@
         </w:rPr>
         <w:t>для испытаний</w:t>
       </w:r>
-      <w:bookmarkEnd w:id="15"/>
+      <w:bookmarkEnd w:id="14"/>
     </w:p>
     <w:p>
       <w:pPr>
@@ -5455,12 +5453,6 @@
           <w:szCs w:val="28"/>
         </w:rPr>
         <w:br/>
-      </w:r>
-      <w:r>
-        <w:rPr>
-          <w:rFonts w:cs="Times New Roman"/>
-          <w:szCs w:val="28"/>
-        </w:rPr>
         <w:t>2</w:t>
       </w:r>
       <w:r>
@@ -5469,12 +5461,6 @@
           <w:szCs w:val="28"/>
         </w:rPr>
         <w:br/>
-      </w:r>
-      <w:r>
-        <w:rPr>
-          <w:rFonts w:cs="Times New Roman"/>
-          <w:szCs w:val="28"/>
-        </w:rPr>
         <w:t>2</w:t>
       </w:r>
       <w:r>
@@ -6122,7 +6108,22 @@
           <w:rFonts w:cs="Times New Roman"/>
           <w:szCs w:val="28"/>
         </w:rPr>
-        <w:t>Раздумья Тургенева о будущем России и Запада, об их историческом пути, о прогрессе и цивилизации, о новом типе героя времени - все это нашло свое отражение в романе "Отцы и дети". Главный герой романа, нигилист Базаров, стал именем нарицательным для описания революционно настроенных молодых людей, яростно борющихся с пережитками прошлого.</w:t>
+        <w:br/>
+      </w:r>
+      <w:r>
+        <w:rPr>
+          <w:rFonts w:cs="Times New Roman"/>
+          <w:szCs w:val="28"/>
+        </w:rPr>
+        <w:t xml:space="preserve">Раздумья Тургенева о будущем России и Запада, об их историческом пути, о прогрессе и цивилизации, о новом типе героя времени - все это нашло свое отражение в романе "Отцы и дети". Главный герой романа, нигилист Базаров, стал именем нарицательным для описания </w:t>
+      </w:r>
+      <w:r>
+        <w:rPr>
+          <w:rFonts w:cs="Times New Roman"/>
+          <w:szCs w:val="28"/>
+        </w:rPr>
+        <w:lastRenderedPageBreak/>
+        <w:t>революционно настроенных молодых людей, яростно борющихся с пережитками прошлого.</w:t>
       </w:r>
     </w:p>
     <w:p>
@@ -6139,7 +6140,6 @@
           <w:rFonts w:cs="Times New Roman"/>
           <w:szCs w:val="28"/>
         </w:rPr>
-        <w:lastRenderedPageBreak/>
         <w:t xml:space="preserve">Рисунки Ивана Архипова сочетают в себе патриархальность в изображении быта того времени и </w:t>
       </w:r>
       <w:proofErr w:type="gramStart"/>
@@ -6553,7 +6553,7 @@
           <w:szCs w:val="28"/>
         </w:rPr>
       </w:pPr>
-      <w:bookmarkStart w:id="16" w:name="_Toc152865158"/>
+      <w:bookmarkStart w:id="15" w:name="_Toc152865158"/>
       <w:r>
         <w:rPr>
           <w:rFonts w:ascii="Times New Roman" w:hAnsi="Times New Roman" w:cs="Times New Roman"/>
@@ -6564,7 +6564,7 @@
         </w:rPr>
         <w:t>Методы испытаний.</w:t>
       </w:r>
-      <w:bookmarkEnd w:id="16"/>
+      <w:bookmarkEnd w:id="15"/>
     </w:p>
     <w:p>
       <w:pPr>
@@ -6594,7 +6594,7 @@
           <w:rFonts w:cs="Times New Roman"/>
           <w:szCs w:val="28"/>
         </w:rPr>
-        <w:t xml:space="preserve"> В ходе испытаний последовательно в соответствии с представленной в Таблице1 программой испытаний выполняются и тестовые задания, успешность которых определяется в </w:t>
+        <w:t xml:space="preserve"> В ходе испытаний последовательно в соответствии с представленной в Таблице1 программой испытаний выполняются </w:t>
       </w:r>
       <w:r>
         <w:rPr>
@@ -6602,7 +6602,7 @@
           <w:szCs w:val="28"/>
         </w:rPr>
         <w:lastRenderedPageBreak/>
-        <w:t>соответствии с методами и критериями, представленными в настоящем разделе.</w:t>
+        <w:t>и тестовые задания, успешность которых определяется в соответствии с методами и критериями, представленными в настоящем разделе.</w:t>
       </w:r>
     </w:p>
     <w:p>
@@ -6942,30 +6942,51 @@
                 <w:rFonts w:cs="Times New Roman"/>
                 <w:szCs w:val="28"/>
               </w:rPr>
-              <w:t xml:space="preserve"> открывает стартовую страницу</w:t>
-            </w:r>
-          </w:p>
-          <w:p>
-            <w:pPr>
-              <w:rPr>
-                <w:rFonts w:cs="Times New Roman"/>
-                <w:szCs w:val="28"/>
-              </w:rPr>
-            </w:pPr>
-          </w:p>
-          <w:p>
-            <w:pPr>
-              <w:rPr>
-                <w:rFonts w:cs="Times New Roman"/>
-                <w:szCs w:val="28"/>
-              </w:rPr>
-            </w:pPr>
-            <w:r>
-              <w:rPr>
-                <w:rFonts w:cs="Times New Roman"/>
-                <w:szCs w:val="28"/>
-              </w:rPr>
-              <w:t>Стартовая страница содержит кнопки: «Домой», «Добавить пользователя», «Добавить книгу»</w:t>
+              <w:t xml:space="preserve"> открывает </w:t>
+            </w:r>
+            <w:r>
+              <w:rPr>
+                <w:rFonts w:cs="Times New Roman"/>
+                <w:szCs w:val="28"/>
+              </w:rPr>
+              <w:t>домашнюю</w:t>
+            </w:r>
+            <w:r>
+              <w:rPr>
+                <w:rFonts w:cs="Times New Roman"/>
+                <w:szCs w:val="28"/>
+              </w:rPr>
+              <w:t xml:space="preserve"> страницу</w:t>
+            </w:r>
+          </w:p>
+          <w:p>
+            <w:pPr>
+              <w:rPr>
+                <w:rFonts w:cs="Times New Roman"/>
+                <w:szCs w:val="28"/>
+              </w:rPr>
+            </w:pPr>
+          </w:p>
+          <w:p>
+            <w:pPr>
+              <w:rPr>
+                <w:rFonts w:cs="Times New Roman"/>
+                <w:szCs w:val="28"/>
+              </w:rPr>
+            </w:pPr>
+            <w:r>
+              <w:rPr>
+                <w:rFonts w:cs="Times New Roman"/>
+                <w:szCs w:val="28"/>
+              </w:rPr>
+              <w:t>домашняя</w:t>
+            </w:r>
+            <w:r>
+              <w:rPr>
+                <w:rFonts w:cs="Times New Roman"/>
+                <w:szCs w:val="28"/>
+              </w:rPr>
+              <w:t xml:space="preserve"> страница содержит кнопки: «Домой», «Добавить пользователя», «Добавить книгу»</w:t>
             </w:r>
             <w:r>
               <w:rPr>
@@ -7065,7 +7086,21 @@
                 <w:rFonts w:cs="Times New Roman"/>
                 <w:szCs w:val="28"/>
               </w:rPr>
-              <w:t>Требование ТЗ считается выдержавшим испытание, если запуск ПО подтверждается открытием стартовой страницы.</w:t>
+              <w:t xml:space="preserve">Требование ТЗ считается выдержавшим испытание, если запуск ПО подтверждается открытием </w:t>
+            </w:r>
+            <w:r>
+              <w:rPr>
+                <w:rFonts w:cs="Times New Roman"/>
+                <w:szCs w:val="28"/>
+              </w:rPr>
+              <w:t>домашней</w:t>
+            </w:r>
+            <w:r>
+              <w:rPr>
+                <w:rFonts w:cs="Times New Roman"/>
+                <w:szCs w:val="28"/>
+              </w:rPr>
+              <w:t xml:space="preserve"> страницы.</w:t>
             </w:r>
           </w:p>
           <w:p>
@@ -7296,6 +7331,7 @@
             <w:pPr>
               <w:rPr>
                 <w:rFonts w:cs="Times New Roman"/>
+                <w:bCs/>
                 <w:szCs w:val="28"/>
               </w:rPr>
             </w:pPr>
@@ -7333,6 +7369,73 @@
               <w:t>.</w:t>
             </w:r>
           </w:p>
+          <w:p>
+            <w:pPr>
+              <w:rPr>
+                <w:rFonts w:cs="Times New Roman"/>
+                <w:bCs/>
+                <w:szCs w:val="28"/>
+              </w:rPr>
+            </w:pPr>
+            <w:r>
+              <w:rPr>
+                <w:rFonts w:cs="Times New Roman"/>
+                <w:bCs/>
+                <w:szCs w:val="28"/>
+              </w:rPr>
+              <w:t>Настраиваемые параметры:</w:t>
+            </w:r>
+          </w:p>
+          <w:p>
+            <w:pPr>
+              <w:rPr>
+                <w:rFonts w:cs="Times New Roman"/>
+                <w:bCs/>
+                <w:szCs w:val="28"/>
+              </w:rPr>
+            </w:pPr>
+            <w:r>
+              <w:rPr>
+                <w:rFonts w:cs="Times New Roman"/>
+                <w:bCs/>
+                <w:szCs w:val="28"/>
+              </w:rPr>
+              <w:t xml:space="preserve">- Напоминать о сдаче книги за </w:t>
+            </w:r>
+            <w:r>
+              <w:rPr>
+                <w:rFonts w:cs="Times New Roman"/>
+                <w:bCs/>
+                <w:szCs w:val="28"/>
+                <w:lang w:val="en-US"/>
+              </w:rPr>
+              <w:t>N</w:t>
+            </w:r>
+            <w:r>
+              <w:rPr>
+                <w:rFonts w:cs="Times New Roman"/>
+                <w:bCs/>
+                <w:szCs w:val="28"/>
+              </w:rPr>
+              <w:t xml:space="preserve"> </w:t>
+            </w:r>
+            <w:r>
+              <w:rPr>
+                <w:rFonts w:cs="Times New Roman"/>
+                <w:bCs/>
+                <w:szCs w:val="28"/>
+              </w:rPr>
+              <w:t xml:space="preserve">дней </w:t>
+            </w:r>
+          </w:p>
+          <w:p>
+            <w:pPr>
+              <w:rPr>
+                <w:rFonts w:cs="Times New Roman"/>
+                <w:szCs w:val="28"/>
+              </w:rPr>
+            </w:pPr>
+          </w:p>
         </w:tc>
       </w:tr>
       <w:tr>
@@ -7597,7 +7700,21 @@
                 <w:rFonts w:cs="Times New Roman"/>
                 <w:szCs w:val="28"/>
               </w:rPr>
-              <w:t xml:space="preserve"> стартовая страница приложения</w:t>
+              <w:t xml:space="preserve"> </w:t>
+            </w:r>
+            <w:r>
+              <w:rPr>
+                <w:rFonts w:cs="Times New Roman"/>
+                <w:szCs w:val="28"/>
+              </w:rPr>
+              <w:t>домашняя</w:t>
+            </w:r>
+            <w:r>
+              <w:rPr>
+                <w:rFonts w:cs="Times New Roman"/>
+                <w:szCs w:val="28"/>
+              </w:rPr>
+              <w:t xml:space="preserve"> страница приложения</w:t>
             </w:r>
             <w:r>
               <w:rPr>
@@ -7962,6 +8079,7 @@
                 <w:rFonts w:cs="Times New Roman"/>
                 <w:szCs w:val="28"/>
               </w:rPr>
+              <w:lastRenderedPageBreak/>
               <w:t>5</w:t>
             </w:r>
           </w:p>
@@ -8112,7 +8230,6 @@
                 <w:bCs/>
                 <w:szCs w:val="28"/>
               </w:rPr>
-              <w:lastRenderedPageBreak/>
               <w:t xml:space="preserve">Программа: </w:t>
             </w:r>
             <w:r>
@@ -8279,16 +8396,7 @@
                 <w:rFonts w:cs="Times New Roman"/>
                 <w:szCs w:val="28"/>
               </w:rPr>
-              <w:lastRenderedPageBreak/>
-              <w:t xml:space="preserve">Контролируется добавление нового читателя в базу. Требование ТЗ считается выдержавшим испытание, если после регистрации открывается личный кабинет читателя и </w:t>
-            </w:r>
-            <w:r>
-              <w:rPr>
-                <w:rFonts w:cs="Times New Roman"/>
-                <w:szCs w:val="28"/>
-              </w:rPr>
-              <w:lastRenderedPageBreak/>
-              <w:t>всплывающее окно уведомлений имеет зеленый цвет. Критерий оценки – визуальный.</w:t>
+              <w:t>Контролируется добавление нового читателя в базу. Требование ТЗ считается выдержавшим испытание, если после регистрации открывается личный кабинет читателя и всплывающее окно уведомлений имеет зеленый цвет. Критерий оценки – визуальный.</w:t>
             </w:r>
           </w:p>
         </w:tc>
@@ -8311,7 +8419,6 @@
                 <w:rFonts w:cs="Times New Roman"/>
                 <w:szCs w:val="28"/>
               </w:rPr>
-              <w:lastRenderedPageBreak/>
               <w:t>6</w:t>
             </w:r>
           </w:p>
@@ -8416,68 +8523,6 @@
                 <w:szCs w:val="28"/>
               </w:rPr>
               <w:t>«Поиск»</w:t>
-            </w:r>
-            <w:r>
-              <w:rPr>
-                <w:rFonts w:cs="Times New Roman"/>
-                <w:szCs w:val="28"/>
-              </w:rPr>
-              <w:t>.</w:t>
-            </w:r>
-          </w:p>
-          <w:p>
-            <w:pPr>
-              <w:rPr>
-                <w:rFonts w:cs="Times New Roman"/>
-                <w:szCs w:val="28"/>
-              </w:rPr>
-            </w:pPr>
-            <w:r>
-              <w:rPr>
-                <w:rFonts w:cs="Times New Roman"/>
-                <w:b/>
-                <w:bCs/>
-                <w:szCs w:val="28"/>
-              </w:rPr>
-              <w:t>Программа:</w:t>
-            </w:r>
-            <w:r>
-              <w:rPr>
-                <w:rFonts w:cs="Times New Roman"/>
-                <w:szCs w:val="28"/>
-              </w:rPr>
-              <w:t xml:space="preserve"> проверяет согласованность данных с внешним источником</w:t>
-            </w:r>
-            <w:r>
-              <w:rPr>
-                <w:rFonts w:cs="Times New Roman"/>
-                <w:szCs w:val="28"/>
-              </w:rPr>
-              <w:t>.</w:t>
-            </w:r>
-          </w:p>
-          <w:p>
-            <w:pPr>
-              <w:rPr>
-                <w:rFonts w:cs="Times New Roman"/>
-                <w:szCs w:val="28"/>
-              </w:rPr>
-            </w:pPr>
-            <w:r>
-              <w:rPr>
-                <w:rFonts w:cs="Times New Roman"/>
-                <w:b/>
-                <w:bCs/>
-                <w:szCs w:val="28"/>
-              </w:rPr>
-              <w:t xml:space="preserve">Оператор: </w:t>
-            </w:r>
-            <w:r>
-              <w:rPr>
-                <w:rFonts w:cs="Times New Roman"/>
-                <w:szCs w:val="28"/>
-              </w:rPr>
-              <w:t>подтверждает свое намерение зарегистрироваться нажатием соответствующей кнопки «Подтвердить»</w:t>
             </w:r>
             <w:r>
               <w:rPr>
@@ -8509,7 +8554,113 @@
                 <w:rFonts w:cs="Times New Roman"/>
                 <w:szCs w:val="28"/>
               </w:rPr>
-              <w:t xml:space="preserve"> выводит уведомление об ошибке.</w:t>
+              <w:t xml:space="preserve"> проверяет согласованность данных с внешним источником</w:t>
+            </w:r>
+            <w:r>
+              <w:rPr>
+                <w:rFonts w:cs="Times New Roman"/>
+                <w:szCs w:val="28"/>
+              </w:rPr>
+              <w:t>.</w:t>
+            </w:r>
+          </w:p>
+          <w:p>
+            <w:pPr>
+              <w:rPr>
+                <w:rFonts w:cs="Times New Roman"/>
+                <w:szCs w:val="28"/>
+              </w:rPr>
+            </w:pPr>
+            <w:r>
+              <w:rPr>
+                <w:rFonts w:cs="Times New Roman"/>
+                <w:b/>
+                <w:bCs/>
+                <w:szCs w:val="28"/>
+              </w:rPr>
+              <w:t xml:space="preserve">Оператор: </w:t>
+            </w:r>
+            <w:r>
+              <w:rPr>
+                <w:rFonts w:cs="Times New Roman"/>
+                <w:szCs w:val="28"/>
+              </w:rPr>
+              <w:t>подтверждает свое намерение зарегистрироваться нажатием соответствующей кнопки «Подтвердить»</w:t>
+            </w:r>
+            <w:r>
+              <w:rPr>
+                <w:rFonts w:cs="Times New Roman"/>
+                <w:szCs w:val="28"/>
+              </w:rPr>
+              <w:t>.</w:t>
+            </w:r>
+          </w:p>
+          <w:p>
+            <w:pPr>
+              <w:rPr>
+                <w:rFonts w:cs="Times New Roman"/>
+                <w:szCs w:val="28"/>
+              </w:rPr>
+            </w:pPr>
+            <w:r>
+              <w:rPr>
+                <w:rFonts w:cs="Times New Roman"/>
+                <w:b/>
+                <w:bCs/>
+                <w:szCs w:val="28"/>
+              </w:rPr>
+              <w:t>Программа:</w:t>
+            </w:r>
+            <w:r>
+              <w:rPr>
+                <w:rFonts w:cs="Times New Roman"/>
+                <w:szCs w:val="28"/>
+              </w:rPr>
+              <w:t xml:space="preserve"> выводит </w:t>
+            </w:r>
+            <w:r>
+              <w:rPr>
+                <w:rFonts w:cs="Times New Roman"/>
+                <w:szCs w:val="28"/>
+              </w:rPr>
+              <w:t xml:space="preserve">модальное окно </w:t>
+            </w:r>
+            <w:proofErr w:type="gramStart"/>
+            <w:r>
+              <w:rPr>
+                <w:rFonts w:cs="Times New Roman"/>
+                <w:szCs w:val="28"/>
+              </w:rPr>
+              <w:t xml:space="preserve">с </w:t>
+            </w:r>
+            <w:r>
+              <w:rPr>
+                <w:rFonts w:cs="Times New Roman"/>
+                <w:szCs w:val="28"/>
+              </w:rPr>
+              <w:t xml:space="preserve"> </w:t>
+            </w:r>
+            <w:r>
+              <w:rPr>
+                <w:rFonts w:cs="Times New Roman"/>
+                <w:szCs w:val="28"/>
+              </w:rPr>
+              <w:t>уведомление</w:t>
+            </w:r>
+            <w:r>
+              <w:rPr>
+                <w:rFonts w:cs="Times New Roman"/>
+                <w:szCs w:val="28"/>
+              </w:rPr>
+              <w:t>м</w:t>
+            </w:r>
+            <w:proofErr w:type="gramEnd"/>
+            <w:r>
+              <w:rPr>
+                <w:rFonts w:cs="Times New Roman"/>
+                <w:szCs w:val="28"/>
+              </w:rPr>
+              <w:t xml:space="preserve"> об ошибке.</w:t>
             </w:r>
           </w:p>
           <w:p>
@@ -8686,7 +8837,23 @@
                 <w:rFonts w:cs="Times New Roman"/>
                 <w:szCs w:val="28"/>
               </w:rPr>
-              <w:t xml:space="preserve"> стартовая страница</w:t>
+              <w:t xml:space="preserve"> </w:t>
+            </w:r>
+            <w:r>
+              <w:rPr>
+                <w:rFonts w:cs="Times New Roman"/>
+                <w:szCs w:val="28"/>
+              </w:rPr>
+              <w:t>домашняя</w:t>
+            </w:r>
+            <w:bookmarkStart w:id="16" w:name="_GoBack"/>
+            <w:bookmarkEnd w:id="16"/>
+            <w:r>
+              <w:rPr>
+                <w:rFonts w:cs="Times New Roman"/>
+                <w:szCs w:val="28"/>
+              </w:rPr>
+              <w:t xml:space="preserve"> страница</w:t>
             </w:r>
             <w:r>
               <w:rPr>
@@ -8964,6 +9131,7 @@
                 <w:rFonts w:cs="Times New Roman"/>
                 <w:szCs w:val="28"/>
               </w:rPr>
+              <w:lastRenderedPageBreak/>
               <w:t xml:space="preserve">- </w:t>
             </w:r>
             <w:r>
@@ -9146,6 +9314,14 @@
                 <w:bCs/>
                 <w:szCs w:val="28"/>
               </w:rPr>
+              <w:t xml:space="preserve"> в библиотечный фонд</w:t>
+            </w:r>
+            <w:r>
+              <w:rPr>
+                <w:rFonts w:cs="Times New Roman"/>
+                <w:bCs/>
+                <w:szCs w:val="28"/>
+              </w:rPr>
               <w:t>.</w:t>
             </w:r>
           </w:p>
@@ -9201,7 +9377,21 @@
                 <w:rFonts w:cs="Times New Roman"/>
                 <w:szCs w:val="28"/>
               </w:rPr>
-              <w:t xml:space="preserve"> выводит уведомление со статусом операции</w:t>
+              <w:t xml:space="preserve"> выводит </w:t>
+            </w:r>
+            <w:r>
+              <w:rPr>
+                <w:rFonts w:cs="Times New Roman"/>
+                <w:szCs w:val="28"/>
+              </w:rPr>
+              <w:t xml:space="preserve">всплывающее </w:t>
+            </w:r>
+            <w:r>
+              <w:rPr>
+                <w:rFonts w:cs="Times New Roman"/>
+                <w:szCs w:val="28"/>
+              </w:rPr>
+              <w:t>уведомление со статусом операции</w:t>
             </w:r>
             <w:r>
               <w:rPr>
@@ -9390,6 +9580,14 @@
                 <w:bCs/>
                 <w:szCs w:val="28"/>
               </w:rPr>
+              <w:t xml:space="preserve"> в библиотечный фонд</w:t>
+            </w:r>
+            <w:r>
+              <w:rPr>
+                <w:rFonts w:cs="Times New Roman"/>
+                <w:bCs/>
+                <w:szCs w:val="28"/>
+              </w:rPr>
               <w:t>.</w:t>
             </w:r>
           </w:p>
@@ -9469,6 +9667,7 @@
                 <w:bCs/>
                 <w:szCs w:val="28"/>
               </w:rPr>
+              <w:lastRenderedPageBreak/>
               <w:t>Оператор:</w:t>
             </w:r>
             <w:r>
@@ -9513,7 +9712,22 @@
                 <w:rFonts w:cs="Times New Roman"/>
                 <w:szCs w:val="28"/>
               </w:rPr>
-              <w:t>Требование ТЗ считается выдержавшим испытание, если после попытки регистрации книги появляется всплывающее окно уведомлений красного цвета, содержащее пояснение о неверно введенных данных. Критерий оценки – визуальный</w:t>
+              <w:lastRenderedPageBreak/>
+              <w:t xml:space="preserve">Требование ТЗ считается выдержавшим испытание, если после попытки регистрации книги появляется </w:t>
+            </w:r>
+            <w:r>
+              <w:rPr>
+                <w:rFonts w:cs="Times New Roman"/>
+                <w:szCs w:val="28"/>
+              </w:rPr>
+              <w:t>модальное</w:t>
+            </w:r>
+            <w:r>
+              <w:rPr>
+                <w:rFonts w:cs="Times New Roman"/>
+                <w:szCs w:val="28"/>
+              </w:rPr>
+              <w:t xml:space="preserve"> окно уведомлений красного цвета, содержащее пояснение о неверно введенных данных. Критерий оценки – визуальный</w:t>
             </w:r>
             <w:r>
               <w:rPr>
@@ -9596,7 +9810,6 @@
                 <w:bCs/>
                 <w:szCs w:val="28"/>
               </w:rPr>
-              <w:lastRenderedPageBreak/>
               <w:t>Оператор</w:t>
             </w:r>
             <w:r>
@@ -9722,16 +9935,7 @@
                 <w:rFonts w:cs="Times New Roman"/>
                 <w:szCs w:val="28"/>
               </w:rPr>
-              <w:lastRenderedPageBreak/>
-              <w:t xml:space="preserve">Требование ТЗ считается выдержавшим испытание, если </w:t>
-            </w:r>
-            <w:r>
-              <w:rPr>
-                <w:rFonts w:cs="Times New Roman"/>
-                <w:szCs w:val="28"/>
-              </w:rPr>
-              <w:lastRenderedPageBreak/>
-              <w:t>после нажатия кнопки открывает страницу поиска с результатами</w:t>
+              <w:t>Требование ТЗ считается выдержавшим испытание, если после нажатия кнопки открывает страницу поиска с результатами</w:t>
             </w:r>
             <w:r>
               <w:rPr>
@@ -10337,7 +10541,6 @@
                 <w:bCs/>
                 <w:szCs w:val="28"/>
               </w:rPr>
-              <w:lastRenderedPageBreak/>
               <w:t xml:space="preserve">Оператор: </w:t>
             </w:r>
             <w:r>
@@ -10455,7 +10658,6 @@
                 <w:rFonts w:cs="Times New Roman"/>
                 <w:szCs w:val="28"/>
               </w:rPr>
-              <w:lastRenderedPageBreak/>
               <w:t>Требование ТЗ считается выдержавшим испытание, если программа открывает страницу поиска с результатами, отфильтрованными по выбранному параметру в алфавитном порядке.</w:t>
             </w:r>
           </w:p>
@@ -10976,6 +11178,7 @@
                 <w:bCs/>
                 <w:szCs w:val="28"/>
               </w:rPr>
+              <w:lastRenderedPageBreak/>
               <w:t xml:space="preserve">Программа: </w:t>
             </w:r>
             <w:r>
@@ -11111,6 +11314,7 @@
                 <w:rFonts w:cs="Times New Roman"/>
                 <w:szCs w:val="28"/>
               </w:rPr>
+              <w:lastRenderedPageBreak/>
               <w:t>Проверяется связность элементов системы и поиск</w:t>
             </w:r>
             <w:r>
@@ -11147,6 +11351,7 @@
                 <w:rFonts w:cs="Times New Roman"/>
                 <w:szCs w:val="28"/>
               </w:rPr>
+              <w:lastRenderedPageBreak/>
               <w:t>Требование ТЗ считается выполненным, если система открыла искомую страницу</w:t>
             </w:r>
             <w:r>
@@ -11220,6 +11425,7 @@
                 <w:rFonts w:cs="Times New Roman"/>
                 <w:szCs w:val="28"/>
               </w:rPr>
+              <w:lastRenderedPageBreak/>
               <w:t>14</w:t>
             </w:r>
           </w:p>
@@ -11287,7 +11493,6 @@
                 <w:bCs/>
                 <w:szCs w:val="28"/>
               </w:rPr>
-              <w:lastRenderedPageBreak/>
               <w:t>Оператор:</w:t>
             </w:r>
             <w:r>
@@ -11369,7 +11574,6 @@
                 <w:rFonts w:cs="Times New Roman"/>
                 <w:szCs w:val="28"/>
               </w:rPr>
-              <w:lastRenderedPageBreak/>
               <w:t>Критерий оценки – визуальный.</w:t>
             </w:r>
           </w:p>
@@ -11385,7 +11589,6 @@
                 <w:rFonts w:cs="Times New Roman"/>
                 <w:szCs w:val="28"/>
               </w:rPr>
-              <w:lastRenderedPageBreak/>
               <w:t>Программа считается прошедшей испытание, если информация, отображенная на странице, соответствует действительности</w:t>
             </w:r>
           </w:p>
@@ -11635,29 +11838,160 @@
                 <w:rFonts w:cs="Times New Roman"/>
                 <w:szCs w:val="28"/>
               </w:rPr>
+              <w:t>15</w:t>
+            </w:r>
+          </w:p>
+        </w:tc>
+        <w:tc>
+          <w:tcPr>
+            <w:tcW w:w="4252" w:type="dxa"/>
+          </w:tcPr>
+          <w:p>
+            <w:pPr>
+              <w:rPr>
+                <w:rFonts w:cs="Times New Roman"/>
+                <w:szCs w:val="28"/>
+              </w:rPr>
+            </w:pPr>
+            <w:r>
+              <w:rPr>
+                <w:rFonts w:cs="Times New Roman"/>
+                <w:b/>
+                <w:szCs w:val="28"/>
+              </w:rPr>
+              <w:t xml:space="preserve">Исходные данные: </w:t>
+            </w:r>
+            <w:r>
+              <w:rPr>
+                <w:rFonts w:cs="Times New Roman"/>
+                <w:bCs/>
+                <w:szCs w:val="28"/>
+              </w:rPr>
+              <w:t>о</w:t>
+            </w:r>
+            <w:r>
+              <w:rPr>
+                <w:rFonts w:cs="Times New Roman"/>
+                <w:bCs/>
+                <w:szCs w:val="28"/>
+              </w:rPr>
+              <w:t>ткрыта</w:t>
+            </w:r>
+            <w:r>
+              <w:rPr>
+                <w:rFonts w:cs="Times New Roman"/>
+                <w:szCs w:val="28"/>
+              </w:rPr>
+              <w:t xml:space="preserve"> страница с подробной информацией о заказе</w:t>
+            </w:r>
+            <w:r>
+              <w:rPr>
+                <w:rFonts w:cs="Times New Roman"/>
+                <w:szCs w:val="28"/>
+              </w:rPr>
+              <w:t>.</w:t>
+            </w:r>
+          </w:p>
+          <w:p>
+            <w:pPr>
+              <w:rPr>
+                <w:rFonts w:cs="Times New Roman"/>
+                <w:szCs w:val="28"/>
+              </w:rPr>
+            </w:pPr>
+            <w:r>
+              <w:rPr>
+                <w:rFonts w:cs="Times New Roman"/>
+                <w:b/>
+                <w:szCs w:val="28"/>
+              </w:rPr>
+              <w:t xml:space="preserve">Оператор: </w:t>
+            </w:r>
+            <w:r>
+              <w:rPr>
+                <w:rFonts w:cs="Times New Roman"/>
+                <w:szCs w:val="28"/>
+              </w:rPr>
+              <w:t xml:space="preserve">нажимает кнопку «Перейти» </w:t>
+            </w:r>
+            <w:r>
+              <w:rPr>
+                <w:rFonts w:cs="Times New Roman"/>
+                <w:szCs w:val="28"/>
+              </w:rPr>
+              <w:t>напротив</w:t>
+            </w:r>
+            <w:r>
+              <w:rPr>
+                <w:rFonts w:cs="Times New Roman"/>
+                <w:szCs w:val="28"/>
+              </w:rPr>
+              <w:t xml:space="preserve"> Ф</w:t>
+            </w:r>
+            <w:r>
+              <w:rPr>
+                <w:rFonts w:cs="Times New Roman"/>
+                <w:szCs w:val="28"/>
+              </w:rPr>
+              <w:t>.</w:t>
+            </w:r>
+            <w:r>
+              <w:rPr>
+                <w:rFonts w:cs="Times New Roman"/>
+                <w:szCs w:val="28"/>
+              </w:rPr>
+              <w:t>И</w:t>
+            </w:r>
+            <w:r>
+              <w:rPr>
+                <w:rFonts w:cs="Times New Roman"/>
+                <w:szCs w:val="28"/>
+              </w:rPr>
+              <w:t>.</w:t>
+            </w:r>
+            <w:r>
+              <w:rPr>
+                <w:rFonts w:cs="Times New Roman"/>
+                <w:szCs w:val="28"/>
+              </w:rPr>
+              <w:t>О</w:t>
+            </w:r>
+            <w:r>
+              <w:rPr>
+                <w:rFonts w:cs="Times New Roman"/>
+                <w:szCs w:val="28"/>
+              </w:rPr>
+              <w:t>.</w:t>
+            </w:r>
+            <w:r>
+              <w:rPr>
+                <w:rFonts w:cs="Times New Roman"/>
+                <w:szCs w:val="28"/>
+              </w:rPr>
+              <w:t xml:space="preserve"> заказавшего</w:t>
+            </w:r>
+            <w:r>
+              <w:rPr>
+                <w:rFonts w:cs="Times New Roman"/>
+                <w:szCs w:val="28"/>
+              </w:rPr>
+              <w:t>.</w:t>
+            </w:r>
+            <w:r>
+              <w:rPr>
+                <w:rFonts w:cs="Times New Roman"/>
+                <w:szCs w:val="28"/>
+              </w:rPr>
+              <w:br/>
+            </w:r>
+            <w:r>
+              <w:rPr>
+                <w:rFonts w:cs="Times New Roman"/>
+                <w:b/>
+                <w:szCs w:val="28"/>
+              </w:rPr>
               <w:lastRenderedPageBreak/>
-              <w:t>15</w:t>
-            </w:r>
-          </w:p>
-        </w:tc>
-        <w:tc>
-          <w:tcPr>
-            <w:tcW w:w="4252" w:type="dxa"/>
-          </w:tcPr>
-          <w:p>
-            <w:pPr>
-              <w:rPr>
-                <w:rFonts w:cs="Times New Roman"/>
-                <w:szCs w:val="28"/>
-              </w:rPr>
-            </w:pPr>
-            <w:r>
-              <w:rPr>
-                <w:rFonts w:cs="Times New Roman"/>
-                <w:b/>
-                <w:szCs w:val="28"/>
-              </w:rPr>
-              <w:t xml:space="preserve">Исходные данные: </w:t>
+              <w:t xml:space="preserve">Программа: </w:t>
             </w:r>
             <w:r>
               <w:rPr>
@@ -11673,14 +12007,28 @@
                 <w:bCs/>
                 <w:szCs w:val="28"/>
               </w:rPr>
-              <w:t>ткрыта</w:t>
-            </w:r>
-            <w:r>
-              <w:rPr>
-                <w:rFonts w:cs="Times New Roman"/>
-                <w:szCs w:val="28"/>
-              </w:rPr>
-              <w:t xml:space="preserve"> страница с подробной информацией о заказе</w:t>
+              <w:t>ткрывает</w:t>
+            </w:r>
+            <w:r>
+              <w:rPr>
+                <w:rFonts w:cs="Times New Roman"/>
+                <w:szCs w:val="28"/>
+              </w:rPr>
+              <w:t xml:space="preserve"> страницу </w:t>
+            </w:r>
+            <w:r>
+              <w:rPr>
+                <w:rFonts w:cs="Times New Roman"/>
+                <w:szCs w:val="28"/>
+              </w:rPr>
+              <w:t>персональную страницу</w:t>
+            </w:r>
+            <w:r>
+              <w:rPr>
+                <w:rFonts w:cs="Times New Roman"/>
+                <w:szCs w:val="28"/>
+              </w:rPr>
+              <w:t xml:space="preserve"> заказавшего</w:t>
             </w:r>
             <w:r>
               <w:rPr>
@@ -11697,34 +12045,93 @@
                 <w:szCs w:val="28"/>
               </w:rPr>
             </w:pPr>
-            <w:r>
-              <w:rPr>
-                <w:rFonts w:cs="Times New Roman"/>
-                <w:b/>
-                <w:szCs w:val="28"/>
-              </w:rPr>
-              <w:t xml:space="preserve">Оператор: </w:t>
-            </w:r>
-            <w:r>
-              <w:rPr>
-                <w:rFonts w:cs="Times New Roman"/>
-                <w:szCs w:val="28"/>
-              </w:rPr>
-              <w:t xml:space="preserve">нажимает кнопку «Перейти» </w:t>
-            </w:r>
-            <w:r>
-              <w:rPr>
-                <w:rFonts w:cs="Times New Roman"/>
-                <w:szCs w:val="28"/>
-              </w:rPr>
-              <w:t>напротив</w:t>
-            </w:r>
-            <w:r>
-              <w:rPr>
-                <w:rFonts w:cs="Times New Roman"/>
-                <w:szCs w:val="28"/>
-              </w:rPr>
-              <w:t xml:space="preserve"> Ф</w:t>
+          </w:p>
+        </w:tc>
+        <w:tc>
+          <w:tcPr>
+            <w:tcW w:w="4386" w:type="dxa"/>
+          </w:tcPr>
+          <w:p>
+            <w:pPr>
+              <w:rPr>
+                <w:rFonts w:cs="Times New Roman"/>
+                <w:szCs w:val="28"/>
+              </w:rPr>
+            </w:pPr>
+            <w:r>
+              <w:rPr>
+                <w:rFonts w:cs="Times New Roman"/>
+                <w:szCs w:val="28"/>
+              </w:rPr>
+              <w:lastRenderedPageBreak/>
+              <w:t xml:space="preserve">Требование ТЗ считается выдержавшим испытание, если после нажатия кнопки «Перейти» программа открыла профиль в </w:t>
+            </w:r>
+            <w:r>
+              <w:rPr>
+                <w:rFonts w:cs="Times New Roman"/>
+                <w:szCs w:val="28"/>
+              </w:rPr>
+              <w:t>системе учета читателей</w:t>
+            </w:r>
+            <w:r>
+              <w:rPr>
+                <w:rFonts w:cs="Times New Roman"/>
+                <w:szCs w:val="28"/>
+              </w:rPr>
+              <w:t xml:space="preserve"> того человека, который сделал заказ.</w:t>
+            </w:r>
+          </w:p>
+          <w:p>
+            <w:pPr>
+              <w:rPr>
+                <w:rFonts w:cs="Times New Roman"/>
+                <w:szCs w:val="28"/>
+              </w:rPr>
+            </w:pPr>
+            <w:r>
+              <w:rPr>
+                <w:rFonts w:cs="Times New Roman"/>
+                <w:szCs w:val="28"/>
+              </w:rPr>
+              <w:lastRenderedPageBreak/>
+              <w:t>Критерий – визуальный.</w:t>
+            </w:r>
+          </w:p>
+          <w:p>
+            <w:pPr>
+              <w:rPr>
+                <w:rFonts w:cs="Times New Roman"/>
+                <w:szCs w:val="28"/>
+              </w:rPr>
+            </w:pPr>
+            <w:r>
+              <w:rPr>
+                <w:rFonts w:cs="Times New Roman"/>
+                <w:szCs w:val="28"/>
+              </w:rPr>
+              <w:t xml:space="preserve"> </w:t>
+            </w:r>
+            <w:r>
+              <w:rPr>
+                <w:rFonts w:cs="Times New Roman"/>
+                <w:szCs w:val="28"/>
+              </w:rPr>
+              <w:t>Страница пользователя содержит:</w:t>
+            </w:r>
+          </w:p>
+          <w:p>
+            <w:pPr>
+              <w:rPr>
+                <w:rFonts w:cs="Times New Roman"/>
+                <w:szCs w:val="28"/>
+              </w:rPr>
+            </w:pPr>
+            <w:r>
+              <w:rPr>
+                <w:rFonts w:cs="Times New Roman"/>
+                <w:szCs w:val="28"/>
+              </w:rPr>
+              <w:t>- Ф</w:t>
             </w:r>
             <w:r>
               <w:rPr>
@@ -11761,116 +12168,101 @@
               </w:rPr>
               <w:t>.</w:t>
             </w:r>
-            <w:r>
-              <w:rPr>
-                <w:rFonts w:cs="Times New Roman"/>
-                <w:szCs w:val="28"/>
-              </w:rPr>
-              <w:t xml:space="preserve"> заказавшего</w:t>
-            </w:r>
-            <w:r>
-              <w:rPr>
-                <w:rFonts w:cs="Times New Roman"/>
-                <w:szCs w:val="28"/>
-              </w:rPr>
-              <w:t>.</w:t>
-            </w:r>
-            <w:r>
-              <w:rPr>
-                <w:rFonts w:cs="Times New Roman"/>
-                <w:szCs w:val="28"/>
-              </w:rPr>
-              <w:br/>
-            </w:r>
-            <w:r>
-              <w:rPr>
-                <w:rFonts w:cs="Times New Roman"/>
-                <w:b/>
-                <w:szCs w:val="28"/>
-              </w:rPr>
-              <w:t xml:space="preserve">Программа: </w:t>
-            </w:r>
-            <w:r>
-              <w:rPr>
-                <w:rFonts w:cs="Times New Roman"/>
-                <w:bCs/>
-                <w:szCs w:val="28"/>
-              </w:rPr>
-              <w:t>о</w:t>
-            </w:r>
-            <w:r>
-              <w:rPr>
-                <w:rFonts w:cs="Times New Roman"/>
-                <w:bCs/>
-                <w:szCs w:val="28"/>
-              </w:rPr>
-              <w:t>ткрывает</w:t>
-            </w:r>
-            <w:r>
-              <w:rPr>
-                <w:rFonts w:cs="Times New Roman"/>
-                <w:szCs w:val="28"/>
-              </w:rPr>
-              <w:t xml:space="preserve"> страницу ЛК заказавшего</w:t>
-            </w:r>
-            <w:r>
-              <w:rPr>
-                <w:rFonts w:cs="Times New Roman"/>
-                <w:szCs w:val="28"/>
-              </w:rPr>
-              <w:t>.</w:t>
-            </w:r>
-          </w:p>
-          <w:p>
-            <w:pPr>
-              <w:rPr>
-                <w:rFonts w:cs="Times New Roman"/>
-                <w:szCs w:val="28"/>
-              </w:rPr>
-            </w:pPr>
-          </w:p>
-        </w:tc>
-        <w:tc>
-          <w:tcPr>
-            <w:tcW w:w="4386" w:type="dxa"/>
-          </w:tcPr>
-          <w:p>
-            <w:pPr>
-              <w:rPr>
-                <w:rFonts w:cs="Times New Roman"/>
-                <w:szCs w:val="28"/>
-              </w:rPr>
-            </w:pPr>
-            <w:r>
-              <w:rPr>
-                <w:rFonts w:cs="Times New Roman"/>
-                <w:szCs w:val="28"/>
-              </w:rPr>
-              <w:t>Требование ТЗ считается выдержавшим испытание, если после нажатия кнопки «Перейти» программа открыла профиль в ЛК читателя того человека, который сделал заказ.</w:t>
-            </w:r>
-          </w:p>
-          <w:p>
-            <w:pPr>
-              <w:rPr>
-                <w:rFonts w:cs="Times New Roman"/>
-                <w:szCs w:val="28"/>
-              </w:rPr>
-            </w:pPr>
-            <w:r>
-              <w:rPr>
-                <w:rFonts w:cs="Times New Roman"/>
-                <w:szCs w:val="28"/>
-              </w:rPr>
-              <w:t>Критерий – визуальный.</w:t>
-            </w:r>
-          </w:p>
-          <w:p>
-            <w:pPr>
-              <w:rPr>
-                <w:rFonts w:cs="Times New Roman"/>
-                <w:szCs w:val="28"/>
-              </w:rPr>
-            </w:pPr>
+          </w:p>
+          <w:p>
+            <w:pPr>
+              <w:rPr>
+                <w:rFonts w:cs="Times New Roman"/>
+                <w:szCs w:val="28"/>
+              </w:rPr>
+            </w:pPr>
+            <w:r>
+              <w:rPr>
+                <w:rFonts w:cs="Times New Roman"/>
+                <w:szCs w:val="28"/>
+              </w:rPr>
+              <w:t xml:space="preserve">- </w:t>
+            </w:r>
+            <w:r>
+              <w:rPr>
+                <w:rFonts w:cs="Times New Roman"/>
+                <w:szCs w:val="28"/>
+              </w:rPr>
+              <w:t>ф</w:t>
+            </w:r>
+            <w:r>
+              <w:rPr>
+                <w:rFonts w:cs="Times New Roman"/>
+                <w:szCs w:val="28"/>
+              </w:rPr>
+              <w:t>ото читателя</w:t>
+            </w:r>
+          </w:p>
+          <w:p>
+            <w:pPr>
+              <w:rPr>
+                <w:rFonts w:cs="Times New Roman"/>
+                <w:szCs w:val="28"/>
+              </w:rPr>
+            </w:pPr>
+            <w:r>
+              <w:rPr>
+                <w:rFonts w:cs="Times New Roman"/>
+                <w:szCs w:val="28"/>
+              </w:rPr>
+              <w:t xml:space="preserve">- </w:t>
+            </w:r>
+            <w:r>
+              <w:rPr>
+                <w:rFonts w:cs="Times New Roman"/>
+                <w:szCs w:val="28"/>
+              </w:rPr>
+              <w:t>н</w:t>
+            </w:r>
+            <w:r>
+              <w:rPr>
+                <w:rFonts w:cs="Times New Roman"/>
+                <w:szCs w:val="28"/>
+              </w:rPr>
+              <w:t>омер телефона</w:t>
+            </w:r>
+          </w:p>
+          <w:p>
+            <w:pPr>
+              <w:rPr>
+                <w:rFonts w:cs="Times New Roman"/>
+                <w:szCs w:val="28"/>
+              </w:rPr>
+            </w:pPr>
+            <w:r>
+              <w:rPr>
+                <w:rFonts w:cs="Times New Roman"/>
+                <w:szCs w:val="28"/>
+              </w:rPr>
+              <w:t>- статус пользователя</w:t>
+            </w:r>
+          </w:p>
+          <w:p>
+            <w:pPr>
+              <w:rPr>
+                <w:rFonts w:cs="Times New Roman"/>
+                <w:szCs w:val="28"/>
+              </w:rPr>
+            </w:pPr>
+            <w:r>
+              <w:rPr>
+                <w:rFonts w:cs="Times New Roman"/>
+                <w:szCs w:val="28"/>
+              </w:rPr>
+              <w:t>- кнопк</w:t>
+            </w:r>
+            <w:r>
+              <w:rPr>
+                <w:rFonts w:cs="Times New Roman"/>
+                <w:szCs w:val="28"/>
+              </w:rPr>
+              <w:t>у</w:t>
+            </w:r>
             <w:r>
               <w:rPr>
                 <w:rFonts w:cs="Times New Roman"/>
@@ -11883,145 +12275,71 @@
                 <w:rFonts w:cs="Times New Roman"/>
                 <w:szCs w:val="28"/>
               </w:rPr>
-              <w:t>Страница пользователя содержит:</w:t>
-            </w:r>
-          </w:p>
-          <w:p>
-            <w:pPr>
-              <w:rPr>
-                <w:rFonts w:cs="Times New Roman"/>
-                <w:szCs w:val="28"/>
-              </w:rPr>
-            </w:pPr>
-            <w:r>
-              <w:rPr>
-                <w:rFonts w:cs="Times New Roman"/>
-                <w:szCs w:val="28"/>
-              </w:rPr>
-              <w:t>- Ф</w:t>
-            </w:r>
-            <w:r>
-              <w:rPr>
-                <w:rFonts w:cs="Times New Roman"/>
-                <w:szCs w:val="28"/>
-              </w:rPr>
-              <w:t>.</w:t>
-            </w:r>
-            <w:r>
-              <w:rPr>
-                <w:rFonts w:cs="Times New Roman"/>
-                <w:szCs w:val="28"/>
-              </w:rPr>
-              <w:t>И</w:t>
-            </w:r>
-            <w:r>
-              <w:rPr>
-                <w:rFonts w:cs="Times New Roman"/>
-                <w:szCs w:val="28"/>
-              </w:rPr>
-              <w:t>.</w:t>
-            </w:r>
-            <w:r>
-              <w:rPr>
-                <w:rFonts w:cs="Times New Roman"/>
-                <w:szCs w:val="28"/>
-              </w:rPr>
-              <w:t>О</w:t>
-            </w:r>
-            <w:r>
-              <w:rPr>
-                <w:rFonts w:cs="Times New Roman"/>
-                <w:szCs w:val="28"/>
-              </w:rPr>
-              <w:t>.</w:t>
-            </w:r>
-          </w:p>
-          <w:p>
-            <w:pPr>
-              <w:rPr>
-                <w:rFonts w:cs="Times New Roman"/>
-                <w:szCs w:val="28"/>
-              </w:rPr>
-            </w:pPr>
-            <w:r>
-              <w:rPr>
-                <w:rFonts w:cs="Times New Roman"/>
-                <w:szCs w:val="28"/>
-              </w:rPr>
-              <w:t xml:space="preserve">- </w:t>
-            </w:r>
-            <w:r>
-              <w:rPr>
-                <w:rFonts w:cs="Times New Roman"/>
-                <w:szCs w:val="28"/>
-              </w:rPr>
-              <w:t>ф</w:t>
-            </w:r>
-            <w:r>
-              <w:rPr>
-                <w:rFonts w:cs="Times New Roman"/>
-                <w:szCs w:val="28"/>
-              </w:rPr>
-              <w:t>ото читателя</w:t>
-            </w:r>
-          </w:p>
-          <w:p>
-            <w:pPr>
-              <w:rPr>
-                <w:rFonts w:cs="Times New Roman"/>
-                <w:szCs w:val="28"/>
-              </w:rPr>
-            </w:pPr>
-            <w:r>
-              <w:rPr>
-                <w:rFonts w:cs="Times New Roman"/>
-                <w:szCs w:val="28"/>
-              </w:rPr>
-              <w:t xml:space="preserve">- </w:t>
-            </w:r>
-            <w:r>
-              <w:rPr>
-                <w:rFonts w:cs="Times New Roman"/>
-                <w:szCs w:val="28"/>
-              </w:rPr>
-              <w:t>н</w:t>
-            </w:r>
-            <w:r>
-              <w:rPr>
-                <w:rFonts w:cs="Times New Roman"/>
-                <w:szCs w:val="28"/>
-              </w:rPr>
-              <w:t>омер телефона</w:t>
-            </w:r>
-          </w:p>
-          <w:p>
-            <w:pPr>
-              <w:rPr>
-                <w:rFonts w:cs="Times New Roman"/>
-                <w:szCs w:val="28"/>
-              </w:rPr>
-            </w:pPr>
-            <w:r>
-              <w:rPr>
-                <w:rFonts w:cs="Times New Roman"/>
-                <w:szCs w:val="28"/>
-              </w:rPr>
-              <w:t>- статус пользователя</w:t>
-            </w:r>
-          </w:p>
-          <w:p>
-            <w:pPr>
-              <w:rPr>
-                <w:rFonts w:cs="Times New Roman"/>
-                <w:szCs w:val="28"/>
-              </w:rPr>
-            </w:pPr>
-            <w:r>
-              <w:rPr>
-                <w:rFonts w:cs="Times New Roman"/>
-                <w:szCs w:val="28"/>
-              </w:rPr>
-              <w:t>- кнопк</w:t>
+              <w:t>«П</w:t>
+            </w:r>
+            <w:r>
+              <w:rPr>
+                <w:rFonts w:cs="Times New Roman"/>
+                <w:szCs w:val="28"/>
+              </w:rPr>
+              <w:t>ечат</w:t>
+            </w:r>
+            <w:r>
+              <w:rPr>
+                <w:rFonts w:cs="Times New Roman"/>
+                <w:szCs w:val="28"/>
+              </w:rPr>
+              <w:t>ь</w:t>
+            </w:r>
+            <w:r>
+              <w:rPr>
+                <w:rFonts w:cs="Times New Roman"/>
+                <w:szCs w:val="28"/>
+              </w:rPr>
+              <w:t xml:space="preserve"> формуляра</w:t>
+            </w:r>
+            <w:r>
+              <w:rPr>
+                <w:rFonts w:cs="Times New Roman"/>
+                <w:szCs w:val="28"/>
+              </w:rPr>
+              <w:t>»</w:t>
+            </w:r>
+            <w:r>
+              <w:rPr>
+                <w:rFonts w:cs="Times New Roman"/>
+                <w:szCs w:val="28"/>
+              </w:rPr>
+              <w:t xml:space="preserve"> </w:t>
+            </w:r>
+          </w:p>
+          <w:p>
+            <w:pPr>
+              <w:rPr>
+                <w:rFonts w:cs="Times New Roman"/>
+                <w:szCs w:val="28"/>
+              </w:rPr>
+            </w:pPr>
+            <w:r>
+              <w:rPr>
+                <w:rFonts w:cs="Times New Roman"/>
+                <w:szCs w:val="28"/>
+              </w:rPr>
+              <w:t>-</w:t>
+            </w:r>
+            <w:r>
+              <w:rPr>
+                <w:rFonts w:cs="Times New Roman"/>
+                <w:szCs w:val="28"/>
+              </w:rPr>
+              <w:t xml:space="preserve"> </w:t>
+            </w:r>
+            <w:r>
+              <w:rPr>
+                <w:rFonts w:cs="Times New Roman"/>
+                <w:szCs w:val="28"/>
+              </w:rPr>
+              <w:t>кнопк</w:t>
             </w:r>
             <w:r>
               <w:rPr>
@@ -12063,7 +12381,7 @@
                 <w:rFonts w:cs="Times New Roman"/>
                 <w:szCs w:val="28"/>
               </w:rPr>
-              <w:t xml:space="preserve"> формуляра</w:t>
+              <w:t xml:space="preserve"> билета</w:t>
             </w:r>
             <w:r>
               <w:rPr>
@@ -12072,105 +12390,19 @@
               </w:rPr>
               <w:t>»</w:t>
             </w:r>
-            <w:r>
-              <w:rPr>
-                <w:rFonts w:cs="Times New Roman"/>
-                <w:szCs w:val="28"/>
-              </w:rPr>
-              <w:t xml:space="preserve"> </w:t>
-            </w:r>
-          </w:p>
-          <w:p>
-            <w:pPr>
-              <w:rPr>
-                <w:rFonts w:cs="Times New Roman"/>
-                <w:szCs w:val="28"/>
-              </w:rPr>
-            </w:pPr>
-            <w:r>
-              <w:rPr>
-                <w:rFonts w:cs="Times New Roman"/>
-                <w:szCs w:val="28"/>
-              </w:rPr>
-              <w:t>-</w:t>
-            </w:r>
-            <w:r>
-              <w:rPr>
-                <w:rFonts w:cs="Times New Roman"/>
-                <w:szCs w:val="28"/>
-              </w:rPr>
-              <w:t xml:space="preserve"> </w:t>
-            </w:r>
-            <w:r>
-              <w:rPr>
-                <w:rFonts w:cs="Times New Roman"/>
-                <w:szCs w:val="28"/>
-              </w:rPr>
-              <w:t>кнопк</w:t>
-            </w:r>
-            <w:r>
-              <w:rPr>
-                <w:rFonts w:cs="Times New Roman"/>
-                <w:szCs w:val="28"/>
-              </w:rPr>
-              <w:t>у</w:t>
-            </w:r>
-            <w:r>
-              <w:rPr>
-                <w:rFonts w:cs="Times New Roman"/>
-                <w:szCs w:val="28"/>
-              </w:rPr>
-              <w:t xml:space="preserve"> </w:t>
-            </w:r>
-            <w:r>
-              <w:rPr>
-                <w:rFonts w:cs="Times New Roman"/>
-                <w:szCs w:val="28"/>
-              </w:rPr>
-              <w:t>«П</w:t>
-            </w:r>
-            <w:r>
-              <w:rPr>
-                <w:rFonts w:cs="Times New Roman"/>
-                <w:szCs w:val="28"/>
-              </w:rPr>
-              <w:t>ечат</w:t>
-            </w:r>
-            <w:r>
-              <w:rPr>
-                <w:rFonts w:cs="Times New Roman"/>
-                <w:szCs w:val="28"/>
-              </w:rPr>
-              <w:t>ь</w:t>
-            </w:r>
-            <w:r>
-              <w:rPr>
-                <w:rFonts w:cs="Times New Roman"/>
-                <w:szCs w:val="28"/>
-              </w:rPr>
-              <w:t xml:space="preserve"> билета</w:t>
-            </w:r>
-            <w:r>
-              <w:rPr>
-                <w:rFonts w:cs="Times New Roman"/>
-                <w:szCs w:val="28"/>
-              </w:rPr>
-              <w:t>»</w:t>
-            </w:r>
-          </w:p>
-          <w:p>
-            <w:pPr>
-              <w:rPr>
-                <w:rFonts w:cs="Times New Roman"/>
-                <w:szCs w:val="28"/>
-              </w:rPr>
-            </w:pPr>
-            <w:r>
-              <w:rPr>
-                <w:rFonts w:cs="Times New Roman"/>
-                <w:szCs w:val="28"/>
-              </w:rPr>
-              <w:lastRenderedPageBreak/>
+          </w:p>
+          <w:p>
+            <w:pPr>
+              <w:rPr>
+                <w:rFonts w:cs="Times New Roman"/>
+                <w:szCs w:val="28"/>
+              </w:rPr>
+            </w:pPr>
+            <w:r>
+              <w:rPr>
+                <w:rFonts w:cs="Times New Roman"/>
+                <w:szCs w:val="28"/>
+              </w:rPr>
               <w:t>- кнопк</w:t>
             </w:r>
             <w:r>
@@ -12998,7 +13230,6 @@
                 <w:rFonts w:cs="Times New Roman"/>
                 <w:szCs w:val="28"/>
               </w:rPr>
-              <w:lastRenderedPageBreak/>
               <w:t>«С</w:t>
             </w:r>
             <w:r>
@@ -13055,7 +13286,6 @@
                 <w:rFonts w:cs="Times New Roman"/>
                 <w:szCs w:val="28"/>
               </w:rPr>
-              <w:lastRenderedPageBreak/>
               <w:t>Требование ТЗ считается выполненным, если библиотекарь смог найти книгу по указанию программы</w:t>
             </w:r>
             <w:r>
@@ -13173,7 +13403,6 @@
                 <w:rFonts w:cs="Times New Roman"/>
                 <w:szCs w:val="28"/>
               </w:rPr>
-              <w:lastRenderedPageBreak/>
               <w:t xml:space="preserve">- </w:t>
             </w:r>
             <w:r>
@@ -13505,45 +13734,45 @@
           </w:tcPr>
           <w:p>
             <w:r>
+              <w:t>17</w:t>
+            </w:r>
+          </w:p>
+        </w:tc>
+        <w:tc>
+          <w:tcPr>
+            <w:tcW w:w="4252" w:type="dxa"/>
+          </w:tcPr>
+          <w:p>
+            <w:r>
+              <w:rPr>
+                <w:b/>
+                <w:bCs/>
+              </w:rPr>
+              <w:t>Исходные данные:</w:t>
+            </w:r>
+            <w:r>
+              <w:t xml:space="preserve"> открыт личный кабинет читателя.</w:t>
+            </w:r>
+          </w:p>
+          <w:p>
+            <w:r>
+              <w:rPr>
+                <w:b/>
+                <w:bCs/>
+              </w:rPr>
+              <w:t>Оператор:</w:t>
+            </w:r>
+            <w:r>
+              <w:t xml:space="preserve"> нажимает кнопку «Редактировать».</w:t>
+            </w:r>
+          </w:p>
+          <w:p>
+            <w:r>
+              <w:rPr>
+                <w:b/>
+                <w:bCs/>
+              </w:rPr>
               <w:lastRenderedPageBreak/>
-              <w:t>17</w:t>
-            </w:r>
-          </w:p>
-        </w:tc>
-        <w:tc>
-          <w:tcPr>
-            <w:tcW w:w="4252" w:type="dxa"/>
-          </w:tcPr>
-          <w:p>
-            <w:r>
-              <w:rPr>
-                <w:b/>
-                <w:bCs/>
-              </w:rPr>
-              <w:t>Исходные данные:</w:t>
-            </w:r>
-            <w:r>
-              <w:t xml:space="preserve"> открыт личный кабинет читателя.</w:t>
-            </w:r>
-          </w:p>
-          <w:p>
-            <w:r>
-              <w:rPr>
-                <w:b/>
-                <w:bCs/>
-              </w:rPr>
-              <w:t>Оператор:</w:t>
-            </w:r>
-            <w:r>
-              <w:t xml:space="preserve"> нажимает кнопку «Редактировать».</w:t>
-            </w:r>
-          </w:p>
-          <w:p>
-            <w:r>
-              <w:rPr>
-                <w:b/>
-                <w:bCs/>
-              </w:rPr>
               <w:t>Программа:</w:t>
             </w:r>
             <w:r>
@@ -13571,6 +13800,7 @@
           </w:tcPr>
           <w:p>
             <w:r>
+              <w:lastRenderedPageBreak/>
               <w:t>Контролируется возможность открытия программой модального окна редактирования данных пользователя</w:t>
             </w:r>
             <w:r>
@@ -13579,6 +13809,7 @@
           </w:p>
           <w:p>
             <w:r>
+              <w:lastRenderedPageBreak/>
               <w:t>Программа считается выполнившей требования ТЗ</w:t>
             </w:r>
             <w:r>
@@ -13662,11 +13893,7 @@
               <w:t>Оператор:</w:t>
             </w:r>
             <w:r>
-              <w:t xml:space="preserve"> вводит данные, которые хочет отредактировать, </w:t>
-            </w:r>
-            <w:r>
-              <w:lastRenderedPageBreak/>
-              <w:t>нажимает кнопку «Подтвердить».</w:t>
+              <w:t xml:space="preserve"> вводит данные, которые хочет отредактировать, нажимает кнопку «Подтвердить».</w:t>
             </w:r>
           </w:p>
           <w:p>
@@ -13690,13 +13917,19 @@
               <w:t>в</w:t>
             </w:r>
             <w:r>
-              <w:t>ыводится окно с уведомлением «Изменения успешно сохранены» зеленого цвета, затем возвращается на страницу ЛК</w:t>
-            </w:r>
-            <w:r>
-              <w:t xml:space="preserve"> </w:t>
-            </w:r>
-            <w:r>
-              <w:t>читателя.</w:t>
+              <w:t>ыводится окно с</w:t>
+            </w:r>
+            <w:r>
+              <w:t xml:space="preserve"> всплывающим</w:t>
+            </w:r>
+            <w:r>
+              <w:t xml:space="preserve"> уведомлением «Изменения успешно сохранены» зеленого цвета, з</w:t>
+            </w:r>
+            <w:r>
+              <w:t>атем возвращается на персональную страницу читателя</w:t>
+            </w:r>
+            <w:r>
+              <w:t>.</w:t>
             </w:r>
           </w:p>
         </w:tc>
@@ -13706,12 +13939,7 @@
           </w:tcPr>
           <w:p>
             <w:r>
-              <w:lastRenderedPageBreak/>
-              <w:t xml:space="preserve">Контролируется изменение старых данных и сохранение новых. Требования ТЗ считается выдержавшим испытание, если после нажатия кнопки </w:t>
-            </w:r>
-            <w:r>
-              <w:lastRenderedPageBreak/>
-              <w:t>«Подтвердить» выводится окно с уведомлением «Изменения успешно сохранены» зеленого цвета. Критерий оценки – визуальный.</w:t>
+              <w:t>Контролируется изменение старых данных и сохранение новых. Требования ТЗ считается выдержавшим испытание, если после нажатия кнопки «Подтвердить» выводится окно с уведомлением «Изменения успешно сохранены» зеленого цвета. Критерий оценки – визуальный.</w:t>
             </w:r>
           </w:p>
         </w:tc>
@@ -13723,7 +13951,6 @@
           </w:tcPr>
           <w:p>
             <w:r>
-              <w:lastRenderedPageBreak/>
               <w:t>19</w:t>
             </w:r>
           </w:p>
@@ -13792,7 +14019,10 @@
               <w:t>с фактическими данными,</w:t>
             </w:r>
             <w:r>
-              <w:t xml:space="preserve"> отображающимися в ЛК читателя</w:t>
+              <w:t xml:space="preserve"> отображающимися на персональной странице </w:t>
+            </w:r>
+            <w:r>
+              <w:t>читателя</w:t>
             </w:r>
             <w:r>
               <w:t>.</w:t>
@@ -13807,6 +14037,7 @@
           </w:tcPr>
           <w:p>
             <w:r>
+              <w:lastRenderedPageBreak/>
               <w:t>20</w:t>
             </w:r>
           </w:p>
@@ -13882,13 +14113,31 @@
           </w:tcPr>
           <w:p>
             <w:r>
-              <w:t>Требования ТЗ считается выдержавшим испытание, если после нажатия кнопки «Распечатать билет» запускает принтер и печатает реальную информацию о читателе, которая совпадает с информацией в его ЛК, а при сканировании штрих</w:t>
+              <w:t>Требования ТЗ считается выдержавшим испытание, если после нажатия кнопки «Распечатать билет» запускает принтер и печатает реальную информацию о читателе, к</w:t>
+            </w:r>
+            <w:r>
+              <w:t>оторая совпадает с информацией на</w:t>
+            </w:r>
+            <w:r>
+              <w:t xml:space="preserve"> его </w:t>
+            </w:r>
+            <w:r>
+              <w:t>персональной странице</w:t>
+            </w:r>
+            <w:r>
+              <w:t>, а при сканировании штрих</w:t>
             </w:r>
             <w:r>
               <w:t>-</w:t>
             </w:r>
             <w:r>
-              <w:t xml:space="preserve"> кода из домашней страницы автоматически открывается его страница ЛК</w:t>
+              <w:t xml:space="preserve"> кода из домашней страницы автоматически открывается его</w:t>
+            </w:r>
+            <w:r>
+              <w:t xml:space="preserve"> персональная</w:t>
+            </w:r>
+            <w:r>
+              <w:t xml:space="preserve"> страница</w:t>
             </w:r>
             <w:r>
               <w:t>.</w:t>
@@ -13932,32 +14181,185 @@
                 <w:b/>
                 <w:bCs/>
               </w:rPr>
+              <w:t>Оператор:</w:t>
+            </w:r>
+            <w:r>
+              <w:t xml:space="preserve"> нажимает кнопку «Заблокировать читателя»</w:t>
+            </w:r>
+            <w:r>
+              <w:t>.</w:t>
+            </w:r>
+          </w:p>
+          <w:p>
+            <w:r>
+              <w:rPr>
+                <w:b/>
+                <w:bCs/>
+              </w:rPr>
+              <w:t>Программа:</w:t>
+            </w:r>
+            <w:r>
+              <w:t xml:space="preserve"> открывает форму для введения причины блокировки</w:t>
+            </w:r>
+            <w:r>
+              <w:t>.</w:t>
+            </w:r>
+          </w:p>
+          <w:p/>
+        </w:tc>
+        <w:tc>
+          <w:tcPr>
+            <w:tcW w:w="4386" w:type="dxa"/>
+          </w:tcPr>
+          <w:p>
+            <w:r>
+              <w:t>Контролируется возможность открытия программой модального окна указания причины блокировки пользователя</w:t>
+            </w:r>
+            <w:r>
+              <w:t>.</w:t>
+            </w:r>
+          </w:p>
+          <w:p>
+            <w:r>
+              <w:t>Программа считается выполнившей требования ТЗ</w:t>
+            </w:r>
+            <w:r>
+              <w:t>,</w:t>
+            </w:r>
+            <w:r>
+              <w:t xml:space="preserve"> если</w:t>
+            </w:r>
+          </w:p>
+          <w:p>
+            <w:r>
+              <w:t>з</w:t>
+            </w:r>
+            <w:r>
+              <w:t>апрошенное окно отобразилось</w:t>
+            </w:r>
+            <w:r>
+              <w:t>.</w:t>
+            </w:r>
+            <w:r>
+              <w:t xml:space="preserve"> </w:t>
+            </w:r>
+          </w:p>
+          <w:p>
+            <w:r>
+              <w:t>Критерий</w:t>
+            </w:r>
+            <w:r>
+              <w:t xml:space="preserve"> – </w:t>
+            </w:r>
+            <w:r>
+              <w:t>визуальный</w:t>
+            </w:r>
+            <w:r>
+              <w:t>.</w:t>
+            </w:r>
+          </w:p>
+          <w:p>
+            <w:r>
+              <w:t>Форма содержит поле для ввода причины и кнопки</w:t>
+            </w:r>
+            <w:r>
+              <w:t>:</w:t>
+            </w:r>
+            <w:r>
+              <w:t xml:space="preserve"> подтверждения и отмены</w:t>
+            </w:r>
+            <w:r>
+              <w:t>.</w:t>
+            </w:r>
+          </w:p>
+          <w:p/>
+        </w:tc>
+      </w:tr>
+      <w:tr>
+        <w:tc>
+          <w:tcPr>
+            <w:tcW w:w="706" w:type="dxa"/>
+          </w:tcPr>
+          <w:p>
+            <w:r>
+              <w:t>22</w:t>
+            </w:r>
+          </w:p>
+        </w:tc>
+        <w:tc>
+          <w:tcPr>
+            <w:tcW w:w="4252" w:type="dxa"/>
+          </w:tcPr>
+          <w:p>
+            <w:r>
+              <w:rPr>
+                <w:b/>
+                <w:bCs/>
+              </w:rPr>
+              <w:t xml:space="preserve">Исходные данные: </w:t>
+            </w:r>
+            <w:r>
+              <w:t>о</w:t>
+            </w:r>
+            <w:r>
+              <w:t>ткрыто</w:t>
+            </w:r>
+            <w:r>
+              <w:t xml:space="preserve"> окно введения причины блокировки читателя</w:t>
+            </w:r>
+            <w:r>
+              <w:t>.</w:t>
+            </w:r>
+          </w:p>
+          <w:p>
+            <w:r>
+              <w:rPr>
+                <w:b/>
+                <w:bCs/>
+              </w:rPr>
               <w:lastRenderedPageBreak/>
               <w:t>Оператор:</w:t>
             </w:r>
             <w:r>
-              <w:t xml:space="preserve"> нажимает кнопку «Заблокировать читателя»</w:t>
+              <w:t xml:space="preserve"> вводит причину блокировки и нажимает «Подтвердить»</w:t>
             </w:r>
             <w:r>
               <w:t>.</w:t>
             </w:r>
           </w:p>
           <w:p>
-            <w:r>
+            <w:pPr>
               <w:rPr>
                 <w:b/>
                 <w:bCs/>
               </w:rPr>
+            </w:pPr>
+            <w:r>
+              <w:rPr>
+                <w:b/>
+                <w:bCs/>
+              </w:rPr>
               <w:t>Программа:</w:t>
             </w:r>
             <w:r>
-              <w:t xml:space="preserve"> открывает форму для введения причины блокировки</w:t>
+              <w:t xml:space="preserve"> изменяет статус читателя на </w:t>
+            </w:r>
+            <w:r>
+              <w:t>«З</w:t>
+            </w:r>
+            <w:r>
+              <w:t>аблокирован</w:t>
+            </w:r>
+            <w:r>
+              <w:t>»</w:t>
+            </w:r>
+            <w:r>
+              <w:t xml:space="preserve"> и присылает уведомление на телефон</w:t>
             </w:r>
             <w:r>
               <w:t>.</w:t>
             </w:r>
           </w:p>
-          <w:p/>
         </w:tc>
         <w:tc>
           <w:tcPr>
@@ -13966,70 +14368,53 @@
           <w:p>
             <w:r>
               <w:lastRenderedPageBreak/>
-              <w:t xml:space="preserve">Контролируется возможность открытия программой модального </w:t>
+              <w:t xml:space="preserve">Требования ТЗ считается выдержавшим испытание, если после нажатия кнопки «Заблокировать читателя» программа изменяет строку </w:t>
             </w:r>
             <w:r>
               <w:lastRenderedPageBreak/>
-              <w:t>окна указания причины блокировки пользователя</w:t>
+              <w:t>«</w:t>
+            </w:r>
+            <w:r>
+              <w:t>С</w:t>
+            </w:r>
+            <w:r>
+              <w:t xml:space="preserve">татус» на персональной странице </w:t>
+            </w:r>
+            <w:r>
+              <w:t xml:space="preserve">читателя на «Заблокирован» красного цвета, исчезли кнопки действий за исключением кнопки </w:t>
+            </w:r>
+            <w:r>
+              <w:t>«З</w:t>
+            </w:r>
+            <w:r>
+              <w:t>аблокировать читателя</w:t>
+            </w:r>
+            <w:r>
+              <w:t>»</w:t>
             </w:r>
             <w:r>
               <w:t>.</w:t>
             </w:r>
           </w:p>
           <w:p>
-            <w:r>
-              <w:t>Программа считается выполнившей требования ТЗ</w:t>
-            </w:r>
-            <w:r>
-              <w:t>,</w:t>
-            </w:r>
-            <w:r>
-              <w:t xml:space="preserve"> если</w:t>
-            </w:r>
-          </w:p>
-          <w:p>
-            <w:r>
-              <w:t>з</w:t>
-            </w:r>
-            <w:r>
-              <w:t>апрошенное окно отобразилось</w:t>
+            <w:pPr>
+              <w:rPr>
+                <w:lang w:val="en-US"/>
+              </w:rPr>
+            </w:pPr>
+            <w:r>
+              <w:t xml:space="preserve">Критерий оценки </w:t>
+            </w:r>
+            <w:r>
+              <w:t>–</w:t>
+            </w:r>
+            <w:r>
+              <w:t xml:space="preserve"> визуальный</w:t>
             </w:r>
             <w:r>
               <w:t>.</w:t>
             </w:r>
-            <w:r>
-              <w:t xml:space="preserve"> </w:t>
-            </w:r>
-          </w:p>
-          <w:p>
-            <w:r>
-              <w:t>Критерий</w:t>
-            </w:r>
-            <w:r>
-              <w:t xml:space="preserve"> – </w:t>
-            </w:r>
-            <w:r>
-              <w:t>визуальный</w:t>
-            </w:r>
-            <w:r>
-              <w:t>.</w:t>
-            </w:r>
-          </w:p>
-          <w:p>
-            <w:r>
-              <w:t>Форма содержит поле для ввода причины и кнопки</w:t>
-            </w:r>
-            <w:r>
-              <w:t>:</w:t>
-            </w:r>
-            <w:r>
-              <w:t xml:space="preserve"> подтверждения и отмены</w:t>
-            </w:r>
-            <w:r>
-              <w:t>.</w:t>
-            </w:r>
-          </w:p>
-          <w:p/>
+          </w:p>
         </w:tc>
       </w:tr>
       <w:tr>
@@ -14040,7 +14425,7 @@
           <w:p>
             <w:r>
               <w:lastRenderedPageBreak/>
-              <w:t>22</w:t>
+              <w:t>23</w:t>
             </w:r>
           </w:p>
         </w:tc>
@@ -14054,16 +14439,16 @@
                 <w:b/>
                 <w:bCs/>
               </w:rPr>
-              <w:t xml:space="preserve">Исходные данные: </w:t>
-            </w:r>
-            <w:r>
-              <w:t>о</w:t>
-            </w:r>
-            <w:r>
-              <w:t>ткрыто</w:t>
-            </w:r>
-            <w:r>
-              <w:t xml:space="preserve"> окно введения причины блокировки читателя</w:t>
+              <w:t>Оператор:</w:t>
+            </w:r>
+            <w:r>
+              <w:t xml:space="preserve"> нажимает кнопку «Заблокировать читателя» на </w:t>
+            </w:r>
+            <w:r>
+              <w:t xml:space="preserve">персональной </w:t>
+            </w:r>
+            <w:r>
+              <w:t>странице заблокированного читателя</w:t>
             </w:r>
             <w:r>
               <w:t>.</w:t>
@@ -14075,82 +14460,56 @@
                 <w:b/>
                 <w:bCs/>
               </w:rPr>
-              <w:t>Оператор:</w:t>
-            </w:r>
-            <w:r>
-              <w:t xml:space="preserve"> вводит причину блокировки и нажимает «Подтвердить»</w:t>
+              <w:t>Программа:</w:t>
+            </w:r>
+            <w:r>
+              <w:t xml:space="preserve"> </w:t>
+            </w:r>
+            <w:r>
+              <w:t>р</w:t>
+            </w:r>
+            <w:r>
+              <w:t>азблокирует читателя</w:t>
+            </w:r>
+            <w:r>
+              <w:t>,</w:t>
+            </w:r>
+            <w:r>
+              <w:t xml:space="preserve"> предоставив ему доступ к услугам библиотеки и при</w:t>
+            </w:r>
+            <w:r>
+              <w:t>шлет</w:t>
+            </w:r>
+            <w:r>
+              <w:t xml:space="preserve"> ему уведомление на телефон</w:t>
             </w:r>
             <w:r>
               <w:t>.</w:t>
             </w:r>
-          </w:p>
-          <w:p>
-            <w:pPr>
-              <w:rPr>
-                <w:b/>
-                <w:bCs/>
-              </w:rPr>
-            </w:pPr>
-            <w:r>
-              <w:rPr>
-                <w:b/>
-                <w:bCs/>
-              </w:rPr>
-              <w:t>Программа:</w:t>
-            </w:r>
-            <w:r>
-              <w:t xml:space="preserve"> изменяет статус читателя на </w:t>
-            </w:r>
-            <w:r>
-              <w:t>«З</w:t>
-            </w:r>
-            <w:r>
-              <w:t>аблокирован</w:t>
-            </w:r>
-            <w:r>
-              <w:t>»</w:t>
-            </w:r>
-            <w:r>
-              <w:t xml:space="preserve"> и присылает уведомление на телефон</w:t>
+            <w:r>
+              <w:t xml:space="preserve"> </w:t>
+            </w:r>
+          </w:p>
+        </w:tc>
+        <w:tc>
+          <w:tcPr>
+            <w:tcW w:w="4386" w:type="dxa"/>
+          </w:tcPr>
+          <w:p>
+            <w:r>
+              <w:t>Требования ТЗ считается выдержавшим испытание, если после нажатия кнопки «Заблокировать читателя» прогр</w:t>
+            </w:r>
+            <w:r>
+              <w:t xml:space="preserve">амма изменяет строку «статус» на персональной странице </w:t>
+            </w:r>
+            <w:r>
+              <w:t>читателя на «Разблокирован» зеленого цвета</w:t>
             </w:r>
             <w:r>
               <w:t>.</w:t>
             </w:r>
           </w:p>
-        </w:tc>
-        <w:tc>
-          <w:tcPr>
-            <w:tcW w:w="4386" w:type="dxa"/>
-          </w:tcPr>
-          <w:p>
-            <w:r>
-              <w:t>Требования ТЗ считается выдержавшим испытание, если после нажатия кнопки «Заблокировать читателя» программа изменяет строку «</w:t>
-            </w:r>
-            <w:r>
-              <w:t>С</w:t>
-            </w:r>
-            <w:r>
-              <w:t xml:space="preserve">татус» в ЛК читателя на «Заблокирован» красного цвета, исчезли кнопки действий за исключением кнопки </w:t>
-            </w:r>
-            <w:r>
-              <w:t>«З</w:t>
-            </w:r>
-            <w:r>
-              <w:t>аблокировать читателя</w:t>
-            </w:r>
-            <w:r>
-              <w:t>»</w:t>
-            </w:r>
-            <w:r>
-              <w:t>.</w:t>
-            </w:r>
-          </w:p>
-          <w:p>
-            <w:pPr>
-              <w:rPr>
-                <w:lang w:val="en-US"/>
-              </w:rPr>
-            </w:pPr>
+          <w:p>
             <w:r>
               <w:t xml:space="preserve">Критерий оценки </w:t>
             </w:r>
@@ -14173,7 +14532,7 @@
           </w:tcPr>
           <w:p>
             <w:r>
-              <w:t>23</w:t>
+              <w:t>24</w:t>
             </w:r>
           </w:p>
         </w:tc>
@@ -14187,10 +14546,49 @@
                 <w:b/>
                 <w:bCs/>
               </w:rPr>
+              <w:t>Исходные данные:</w:t>
+            </w:r>
+            <w:r>
+              <w:t xml:space="preserve"> открыт личный кабинет читателя.</w:t>
+            </w:r>
+          </w:p>
+          <w:p>
+            <w:r>
+              <w:rPr>
+                <w:b/>
+                <w:bCs/>
+              </w:rPr>
               <w:t>Оператор:</w:t>
             </w:r>
             <w:r>
-              <w:t xml:space="preserve"> нажимает кнопку «Заблокировать читателя» на странице ЛК заблокированного читателя</w:t>
+              <w:t xml:space="preserve"> нажимает кнопку</w:t>
+            </w:r>
+          </w:p>
+          <w:p>
+            <w:r>
+              <w:t xml:space="preserve">«Вернуть литературу». </w:t>
+            </w:r>
+          </w:p>
+          <w:p>
+            <w:r>
+              <w:rPr>
+                <w:b/>
+                <w:bCs/>
+              </w:rPr>
+              <w:t>Программа:</w:t>
+            </w:r>
+            <w:r>
+              <w:t xml:space="preserve"> открывает форму для выбора экземпляров, которые читатель хочет сдать.</w:t>
+            </w:r>
+          </w:p>
+        </w:tc>
+        <w:tc>
+          <w:tcPr>
+            <w:tcW w:w="4386" w:type="dxa"/>
+          </w:tcPr>
+          <w:p>
+            <w:r>
+              <w:t>Контролируется возможность открытия программой модального окна сдачи книги в библиотеку</w:t>
             </w:r>
             <w:r>
               <w:t>.</w:t>
@@ -14198,72 +14596,77 @@
           </w:p>
           <w:p>
             <w:r>
-              <w:rPr>
-                <w:b/>
-                <w:bCs/>
-              </w:rPr>
-              <w:t>Программа:</w:t>
+              <w:t>Программа считается выполнившей требования ТЗ</w:t>
+            </w:r>
+            <w:r>
+              <w:t>,</w:t>
+            </w:r>
+            <w:r>
+              <w:t xml:space="preserve"> если</w:t>
+            </w:r>
+          </w:p>
+          <w:p>
+            <w:r>
+              <w:t>з</w:t>
+            </w:r>
+            <w:r>
+              <w:t>апрошенное окно отобразилось</w:t>
+            </w:r>
+            <w:r>
+              <w:t>.</w:t>
             </w:r>
             <w:r>
               <w:t xml:space="preserve"> </w:t>
             </w:r>
-            <w:r>
-              <w:t>р</w:t>
-            </w:r>
-            <w:r>
-              <w:t>азблокирует читателя</w:t>
+          </w:p>
+          <w:p>
+            <w:r>
+              <w:t>Критерий-визуальный</w:t>
+            </w:r>
+            <w:r>
+              <w:t>.</w:t>
+            </w:r>
+          </w:p>
+          <w:p>
+            <w:r>
+              <w:t>Окно представляет из себя:</w:t>
+            </w:r>
+          </w:p>
+          <w:p>
+            <w:r>
+              <w:t>- поле для поиска, в которое вводятся штрих</w:t>
+            </w:r>
+            <w:r>
+              <w:t>-</w:t>
+            </w:r>
+            <w:r>
+              <w:t>коды той литературы, которую человек сдает, поля для отметки повреждений книги.</w:t>
+            </w:r>
+          </w:p>
+          <w:p>
+            <w:r>
+              <w:lastRenderedPageBreak/>
+              <w:t>- п</w:t>
+            </w:r>
+            <w:r>
+              <w:t>оле, в котором программа указывает</w:t>
             </w:r>
             <w:r>
               <w:t>,</w:t>
             </w:r>
             <w:r>
-              <w:t xml:space="preserve"> предоставив ему доступ к услугам библиотеки и </w:t>
-            </w:r>
-            <w:r>
-              <w:lastRenderedPageBreak/>
-              <w:t>при</w:t>
-            </w:r>
-            <w:r>
-              <w:t>шлет</w:t>
-            </w:r>
-            <w:r>
-              <w:t xml:space="preserve"> ему уведомление на телефон</w:t>
-            </w:r>
-            <w:r>
-              <w:t>.</w:t>
-            </w:r>
-            <w:r>
-              <w:t xml:space="preserve"> </w:t>
-            </w:r>
-          </w:p>
-        </w:tc>
-        <w:tc>
-          <w:tcPr>
-            <w:tcW w:w="4386" w:type="dxa"/>
-          </w:tcPr>
-          <w:p>
-            <w:r>
-              <w:lastRenderedPageBreak/>
-              <w:t>Требования ТЗ считается выдержавшим испытание, если после нажатия кнопки «Заблокировать читателя» программа изменяет строку «статус» в ЛК читателя на «Разблокирован» зеленого цвета</w:t>
-            </w:r>
-            <w:r>
-              <w:t>.</w:t>
-            </w:r>
-          </w:p>
-          <w:p>
-            <w:r>
-              <w:t xml:space="preserve">Критерий оценки </w:t>
-            </w:r>
-            <w:r>
-              <w:t>–</w:t>
-            </w:r>
-            <w:r>
-              <w:t xml:space="preserve"> визуальный</w:t>
-            </w:r>
-            <w:r>
-              <w:t>.</w:t>
-            </w:r>
-          </w:p>
+              <w:t xml:space="preserve"> куда нужно поместить сданный экземпляр</w:t>
+            </w:r>
+          </w:p>
+          <w:p>
+            <w:r>
+              <w:t xml:space="preserve">- </w:t>
+            </w:r>
+            <w:r>
+              <w:t xml:space="preserve">кнопки подтверждения/отклонения операции. </w:t>
+            </w:r>
+          </w:p>
+          <w:p/>
         </w:tc>
       </w:tr>
       <w:tr>
@@ -14273,7 +14676,8 @@
           </w:tcPr>
           <w:p>
             <w:r>
-              <w:t>24</w:t>
+              <w:lastRenderedPageBreak/>
+              <w:t>25</w:t>
             </w:r>
           </w:p>
         </w:tc>
@@ -14282,15 +14686,23 @@
             <w:tcW w:w="4252" w:type="dxa"/>
           </w:tcPr>
           <w:p>
+            <w:pPr>
+              <w:rPr>
+                <w:bCs/>
+              </w:rPr>
+            </w:pPr>
             <w:r>
               <w:rPr>
                 <w:b/>
                 <w:bCs/>
               </w:rPr>
-              <w:t>Исходные данные:</w:t>
-            </w:r>
-            <w:r>
-              <w:t xml:space="preserve"> открыт личный кабинет читателя.</w:t>
+              <w:t xml:space="preserve">Исходные данные: </w:t>
+            </w:r>
+            <w:r>
+              <w:t>о</w:t>
+            </w:r>
+            <w:r>
+              <w:t>ткрыто</w:t>
             </w:r>
           </w:p>
           <w:p>
@@ -14302,12 +14714,39 @@
               <w:t>Оператор:</w:t>
             </w:r>
             <w:r>
-              <w:t xml:space="preserve"> нажимает кнопку</w:t>
-            </w:r>
-          </w:p>
-          <w:p>
-            <w:r>
-              <w:t xml:space="preserve">«Вернуть литературу». </w:t>
+              <w:t xml:space="preserve"> вводит штрих-код</w:t>
+            </w:r>
+            <w:r>
+              <w:t xml:space="preserve"> экземпляра</w:t>
+            </w:r>
+            <w:r>
+              <w:t xml:space="preserve"> с клавиатуры</w:t>
+            </w:r>
+            <w:r>
+              <w:t xml:space="preserve"> или </w:t>
+            </w:r>
+            <w:r>
+              <w:t>при помощи сканера,</w:t>
+            </w:r>
+            <w:r>
+              <w:t xml:space="preserve"> </w:t>
+            </w:r>
+            <w:r>
+              <w:t>котор</w:t>
+            </w:r>
+            <w:r>
+              <w:t>ый</w:t>
+            </w:r>
+            <w:r>
+              <w:t xml:space="preserve"> читатель хочет сдать, ставит отметку о повреждениях по результатам визуального осмотра</w:t>
+            </w:r>
+            <w:r>
+              <w:t>.</w:t>
+            </w:r>
+          </w:p>
+          <w:p>
+            <w:r>
+              <w:t>Нажимает кнопку «Подтвердить».</w:t>
             </w:r>
           </w:p>
           <w:p>
@@ -14319,7 +14758,72 @@
               <w:t>Программа:</w:t>
             </w:r>
             <w:r>
-              <w:t xml:space="preserve"> открывает форму для выбора экземпляров, которые читатель хочет сдать.</w:t>
+              <w:t xml:space="preserve"> выводит окно с </w:t>
+            </w:r>
+            <w:r>
+              <w:t xml:space="preserve">всплывающим </w:t>
+            </w:r>
+            <w:r>
+              <w:t>уведомлением об успешном оформлении возврата.</w:t>
+            </w:r>
+          </w:p>
+          <w:p>
+            <w:pPr>
+              <w:rPr>
+                <w:b/>
+                <w:bCs/>
+              </w:rPr>
+            </w:pPr>
+            <w:r>
+              <w:rPr>
+                <w:rFonts w:cs="Times New Roman"/>
+                <w:b/>
+                <w:bCs/>
+                <w:szCs w:val="28"/>
+              </w:rPr>
+              <w:t xml:space="preserve">Программа: </w:t>
+            </w:r>
+            <w:r>
+              <w:rPr>
+                <w:rFonts w:cs="Times New Roman"/>
+                <w:szCs w:val="28"/>
+              </w:rPr>
+              <w:t>п</w:t>
+            </w:r>
+            <w:r>
+              <w:rPr>
+                <w:rFonts w:cs="Times New Roman"/>
+                <w:szCs w:val="28"/>
+              </w:rPr>
+              <w:t>осле</w:t>
+            </w:r>
+            <w:r>
+              <w:rPr>
+                <w:rFonts w:cs="Times New Roman"/>
+                <w:szCs w:val="28"/>
+              </w:rPr>
+              <w:t xml:space="preserve"> закрытия</w:t>
+            </w:r>
+            <w:r>
+              <w:rPr>
+                <w:rFonts w:cs="Times New Roman"/>
+                <w:szCs w:val="28"/>
+              </w:rPr>
+              <w:t>/</w:t>
+            </w:r>
+            <w:r>
+              <w:rPr>
+                <w:rFonts w:cs="Times New Roman"/>
+                <w:szCs w:val="28"/>
+              </w:rPr>
+              <w:t>исчезновения окна уведомления возвращается на страницу профиля читателя программы</w:t>
+            </w:r>
+            <w:r>
+              <w:rPr>
+                <w:rFonts w:cs="Times New Roman"/>
+                <w:szCs w:val="28"/>
+              </w:rPr>
+              <w:t>.</w:t>
             </w:r>
           </w:p>
         </w:tc>
@@ -14329,84 +14833,15 @@
           </w:tcPr>
           <w:p>
             <w:r>
-              <w:t>Контролируется возможность открытия программой модального окна сдачи книги в библиотеку</w:t>
-            </w:r>
-            <w:r>
-              <w:t>.</w:t>
-            </w:r>
-          </w:p>
-          <w:p>
-            <w:r>
-              <w:t>Программа считается выполнившей требования ТЗ</w:t>
-            </w:r>
-            <w:r>
-              <w:t>,</w:t>
-            </w:r>
-            <w:r>
-              <w:t xml:space="preserve"> если</w:t>
-            </w:r>
-          </w:p>
-          <w:p>
-            <w:r>
-              <w:t>з</w:t>
-            </w:r>
-            <w:r>
-              <w:t>апрошенное окно отобразилось</w:t>
-            </w:r>
-            <w:r>
-              <w:t>.</w:t>
-            </w:r>
-            <w:r>
-              <w:t xml:space="preserve"> </w:t>
-            </w:r>
-          </w:p>
-          <w:p>
-            <w:r>
-              <w:t>Критерий-визуальный</w:t>
-            </w:r>
-            <w:r>
-              <w:t>.</w:t>
-            </w:r>
-          </w:p>
-          <w:p>
-            <w:r>
-              <w:t>Окно представляет из себя:</w:t>
-            </w:r>
-          </w:p>
-          <w:p>
-            <w:r>
-              <w:t>- поле для поиска, в которое вводятся штрих</w:t>
-            </w:r>
-            <w:r>
-              <w:t>-</w:t>
-            </w:r>
-            <w:r>
-              <w:t>коды той литературы, которую человек сдает, поля для отметки повреждений книги.</w:t>
-            </w:r>
-          </w:p>
-          <w:p>
-            <w:r>
-              <w:t>- п</w:t>
-            </w:r>
-            <w:r>
-              <w:t>оле, в котором программа указывает</w:t>
-            </w:r>
-            <w:r>
-              <w:t>,</w:t>
-            </w:r>
-            <w:r>
-              <w:t xml:space="preserve"> куда нужно поместить сданный экземпляр</w:t>
-            </w:r>
-          </w:p>
-          <w:p>
-            <w:r>
-              <w:t xml:space="preserve">- </w:t>
-            </w:r>
-            <w:r>
-              <w:t xml:space="preserve">кнопки подтверждения/отклонения операции. </w:t>
-            </w:r>
-          </w:p>
-          <w:p/>
+              <w:t>Требования ТЗ считается выдержавшим испытание, если после нажатия кнопки «Оформить возврат» программа выводит окно с</w:t>
+            </w:r>
+            <w:r>
+              <w:t xml:space="preserve"> всплывающим</w:t>
+            </w:r>
+            <w:r>
+              <w:t xml:space="preserve"> уведомлением об успешном возврате. Критерий оценки – визуальный.</w:t>
+            </w:r>
+          </w:p>
         </w:tc>
       </w:tr>
       <w:tr>
@@ -14416,7 +14851,7 @@
           </w:tcPr>
           <w:p>
             <w:r>
-              <w:t>25</w:t>
+              <w:t>26</w:t>
             </w:r>
           </w:p>
         </w:tc>
@@ -14425,23 +14860,15 @@
             <w:tcW w:w="4252" w:type="dxa"/>
           </w:tcPr>
           <w:p>
-            <w:pPr>
-              <w:rPr>
-                <w:bCs/>
-              </w:rPr>
-            </w:pPr>
             <w:r>
               <w:rPr>
                 <w:b/>
                 <w:bCs/>
               </w:rPr>
-              <w:t xml:space="preserve">Исходные данные: </w:t>
-            </w:r>
-            <w:r>
-              <w:t>о</w:t>
-            </w:r>
-            <w:r>
-              <w:t>ткрыто</w:t>
+              <w:t>Исходные данные:</w:t>
+            </w:r>
+            <w:r>
+              <w:t xml:space="preserve"> открыт личный кабинет читателя.</w:t>
             </w:r>
           </w:p>
           <w:p>
@@ -14453,35 +14880,68 @@
               <w:t>Оператор:</w:t>
             </w:r>
             <w:r>
-              <w:t xml:space="preserve"> вводит штрих-код</w:t>
-            </w:r>
-            <w:r>
-              <w:t xml:space="preserve"> экземпляра</w:t>
-            </w:r>
-            <w:r>
-              <w:t xml:space="preserve"> с клавиатуры</w:t>
-            </w:r>
-            <w:r>
-              <w:t xml:space="preserve"> или </w:t>
-            </w:r>
-            <w:r>
-              <w:t>при помощи сканера,</w:t>
+              <w:t xml:space="preserve"> нажимает кнопку</w:t>
+            </w:r>
+          </w:p>
+          <w:p>
+            <w:r>
+              <w:t xml:space="preserve">«Наложить штраф». </w:t>
+            </w:r>
+          </w:p>
+          <w:p>
+            <w:r>
+              <w:rPr>
+                <w:b/>
+                <w:bCs/>
+              </w:rPr>
+              <w:lastRenderedPageBreak/>
+              <w:t>Программа:</w:t>
+            </w:r>
+            <w:r>
+              <w:t xml:space="preserve"> открывает форму для ввода суммы штрафа</w:t>
+            </w:r>
+          </w:p>
+          <w:p/>
+        </w:tc>
+        <w:tc>
+          <w:tcPr>
+            <w:tcW w:w="4386" w:type="dxa"/>
+          </w:tcPr>
+          <w:p>
+            <w:r>
+              <w:lastRenderedPageBreak/>
+              <w:t>Контролируется возможность открытия программой модального окна наложения штрафа</w:t>
+            </w:r>
+            <w:r>
+              <w:t>.</w:t>
+            </w:r>
+          </w:p>
+          <w:p>
+            <w:r>
+              <w:lastRenderedPageBreak/>
+              <w:t>Программа считается выполнившей требования ТЗ</w:t>
+            </w:r>
+            <w:r>
+              <w:t>,</w:t>
+            </w:r>
+            <w:r>
+              <w:t xml:space="preserve"> если</w:t>
+            </w:r>
+          </w:p>
+          <w:p>
+            <w:r>
+              <w:t>Запрошенное окно отобразилось</w:t>
+            </w:r>
+            <w:r>
+              <w:t>.</w:t>
             </w:r>
             <w:r>
               <w:t xml:space="preserve"> </w:t>
             </w:r>
-            <w:r>
-              <w:t>котор</w:t>
-            </w:r>
-            <w:r>
-              <w:t>ый</w:t>
-            </w:r>
-            <w:r>
-              <w:t xml:space="preserve"> читатель хочет сдать, ставит отметку о повреждениях по </w:t>
-            </w:r>
-            <w:r>
-              <w:lastRenderedPageBreak/>
-              <w:t>результатам визуального осмотра</w:t>
+          </w:p>
+          <w:p>
+            <w:r>
+              <w:t>Критерий-визуальный</w:t>
             </w:r>
             <w:r>
               <w:t>.</w:t>
@@ -14489,91 +14949,58 @@
           </w:p>
           <w:p>
             <w:r>
-              <w:t>Нажимает кнопку «Подтвердить».</w:t>
-            </w:r>
-          </w:p>
-          <w:p>
-            <w:r>
-              <w:rPr>
-                <w:b/>
-                <w:bCs/>
-              </w:rPr>
-              <w:t>Программа:</w:t>
-            </w:r>
-            <w:r>
-              <w:t xml:space="preserve"> выводит окно с уведомлением об успешном оформлении возврата.</w:t>
-            </w:r>
-          </w:p>
-          <w:p>
-            <w:pPr>
-              <w:rPr>
-                <w:b/>
-                <w:bCs/>
-              </w:rPr>
-            </w:pPr>
-            <w:r>
-              <w:rPr>
-                <w:rFonts w:cs="Times New Roman"/>
-                <w:b/>
-                <w:bCs/>
-                <w:szCs w:val="28"/>
-              </w:rPr>
-              <w:t xml:space="preserve">Программа: </w:t>
-            </w:r>
-            <w:r>
-              <w:rPr>
-                <w:rFonts w:cs="Times New Roman"/>
-                <w:szCs w:val="28"/>
-              </w:rPr>
+              <w:t xml:space="preserve">Форма содержит </w:t>
+            </w:r>
+          </w:p>
+          <w:p>
+            <w:r>
               <w:t>п</w:t>
             </w:r>
             <w:r>
-              <w:rPr>
-                <w:rFonts w:cs="Times New Roman"/>
-                <w:szCs w:val="28"/>
-              </w:rPr>
-              <w:t>осле</w:t>
-            </w:r>
-            <w:r>
-              <w:rPr>
-                <w:rFonts w:cs="Times New Roman"/>
-                <w:szCs w:val="28"/>
-              </w:rPr>
-              <w:t xml:space="preserve"> закрытия</w:t>
-            </w:r>
-            <w:r>
-              <w:rPr>
-                <w:rFonts w:cs="Times New Roman"/>
-                <w:szCs w:val="28"/>
-              </w:rPr>
-              <w:t>/</w:t>
-            </w:r>
-            <w:r>
-              <w:rPr>
-                <w:rFonts w:cs="Times New Roman"/>
-                <w:szCs w:val="28"/>
-              </w:rPr>
-              <w:t>исчезновения окна уведомления возвращается на страницу профиля читателя программы</w:t>
-            </w:r>
-            <w:r>
-              <w:rPr>
-                <w:rFonts w:cs="Times New Roman"/>
-                <w:szCs w:val="28"/>
-              </w:rPr>
+              <w:t>оле введения суммы</w:t>
+            </w:r>
+            <w:r>
+              <w:t>,</w:t>
+            </w:r>
+            <w:r>
+              <w:t xml:space="preserve"> </w:t>
+            </w:r>
+          </w:p>
+          <w:p>
+            <w:r>
+              <w:t>к</w:t>
+            </w:r>
+            <w:r>
+              <w:t>нопк</w:t>
+            </w:r>
+            <w:r>
+              <w:t>у</w:t>
+            </w:r>
+            <w:r>
+              <w:t xml:space="preserve"> «добавить» и «установить» для осуществления различных арифметических операций с заказами</w:t>
+            </w:r>
+            <w:r>
+              <w:t>,</w:t>
+            </w:r>
+          </w:p>
+          <w:p>
+            <w:r>
+              <w:t>к</w:t>
+            </w:r>
+            <w:r>
+              <w:t>нопк</w:t>
+            </w:r>
+            <w:r>
+              <w:t>у</w:t>
+            </w:r>
+            <w:r>
+              <w:t xml:space="preserve"> подтверждения/отмены</w:t>
+            </w:r>
+            <w:r>
               <w:t>.</w:t>
             </w:r>
           </w:p>
-        </w:tc>
-        <w:tc>
-          <w:tcPr>
-            <w:tcW w:w="4386" w:type="dxa"/>
-          </w:tcPr>
-          <w:p>
-            <w:r>
-              <w:lastRenderedPageBreak/>
-              <w:t>Требования ТЗ считается выдержавшим испытание, если после нажатия кнопки «Оформить возврат» программа выводит окно с уведомлением об успешном возврате. Критерий оценки – визуальный.</w:t>
-            </w:r>
-          </w:p>
+          <w:p/>
         </w:tc>
       </w:tr>
       <w:tr>
@@ -14583,7 +15010,8 @@
           </w:tcPr>
           <w:p>
             <w:r>
-              <w:t>26</w:t>
+              <w:lastRenderedPageBreak/>
+              <w:t>27</w:t>
             </w:r>
           </w:p>
         </w:tc>
@@ -14592,6 +15020,11 @@
             <w:tcW w:w="4252" w:type="dxa"/>
           </w:tcPr>
           <w:p>
+            <w:pPr>
+              <w:rPr>
+                <w:bCs/>
+              </w:rPr>
+            </w:pPr>
             <w:r>
               <w:rPr>
                 <w:b/>
@@ -14600,24 +15033,47 @@
               <w:t>Исходные данные:</w:t>
             </w:r>
             <w:r>
-              <w:t xml:space="preserve"> открыт личный кабинет читателя.</w:t>
-            </w:r>
-          </w:p>
-          <w:p>
-            <w:r>
               <w:rPr>
                 <w:b/>
                 <w:bCs/>
               </w:rPr>
+              <w:t xml:space="preserve"> </w:t>
+            </w:r>
+            <w:r>
+              <w:t>о</w:t>
+            </w:r>
+            <w:r>
+              <w:t>ткрыто</w:t>
+            </w:r>
+            <w:r>
+              <w:rPr>
+                <w:bCs/>
+              </w:rPr>
+              <w:t xml:space="preserve"> модальное окно наложения штрафов</w:t>
+            </w:r>
+            <w:r>
+              <w:rPr>
+                <w:bCs/>
+              </w:rPr>
+              <w:t>.</w:t>
+            </w:r>
+          </w:p>
+          <w:p>
+            <w:r>
+              <w:rPr>
+                <w:b/>
+                <w:bCs/>
+              </w:rPr>
               <w:t>Оператор:</w:t>
             </w:r>
             <w:r>
-              <w:t xml:space="preserve"> нажимает кнопку</w:t>
-            </w:r>
-          </w:p>
-          <w:p>
-            <w:r>
-              <w:t xml:space="preserve">«Наложить штраф». </w:t>
+              <w:t xml:space="preserve"> вводит сумму штрафа,</w:t>
+            </w:r>
+            <w:r>
+              <w:t xml:space="preserve"> нажимает кнопку установить,</w:t>
+            </w:r>
+            <w:r>
+              <w:t xml:space="preserve"> нажимает кнопку «Подтвердить».</w:t>
             </w:r>
           </w:p>
           <w:p>
@@ -14629,10 +15085,106 @@
               <w:t>Программа:</w:t>
             </w:r>
             <w:r>
-              <w:t xml:space="preserve"> открывает форму для ввода суммы штрафа</w:t>
-            </w:r>
-          </w:p>
-          <w:p/>
+              <w:t xml:space="preserve"> фиксирует штраф для читателя, блокирует доступ к услугам библиотеки, присылает читателю уведомление, выводит на экран</w:t>
+            </w:r>
+            <w:r>
+              <w:t xml:space="preserve"> всплывающее</w:t>
+            </w:r>
+            <w:r>
+              <w:t xml:space="preserve"> уведомление об успешности операции</w:t>
+            </w:r>
+            <w:r>
+              <w:t>.</w:t>
+            </w:r>
+          </w:p>
+          <w:p>
+            <w:pPr>
+              <w:rPr>
+                <w:b/>
+                <w:bCs/>
+              </w:rPr>
+            </w:pPr>
+            <w:r>
+              <w:rPr>
+                <w:rFonts w:cs="Times New Roman"/>
+                <w:b/>
+                <w:bCs/>
+                <w:szCs w:val="28"/>
+              </w:rPr>
+              <w:t xml:space="preserve">Программа: </w:t>
+            </w:r>
+            <w:r>
+              <w:rPr>
+                <w:rFonts w:cs="Times New Roman"/>
+                <w:szCs w:val="28"/>
+              </w:rPr>
+              <w:t>п</w:t>
+            </w:r>
+            <w:r>
+              <w:rPr>
+                <w:rFonts w:cs="Times New Roman"/>
+                <w:szCs w:val="28"/>
+              </w:rPr>
+              <w:t>осле</w:t>
+            </w:r>
+            <w:r>
+              <w:rPr>
+                <w:rFonts w:cs="Times New Roman"/>
+                <w:szCs w:val="28"/>
+              </w:rPr>
+              <w:t xml:space="preserve"> закрытия</w:t>
+            </w:r>
+            <w:r>
+              <w:rPr>
+                <w:rFonts w:cs="Times New Roman"/>
+                <w:szCs w:val="28"/>
+              </w:rPr>
+              <w:t>/</w:t>
+            </w:r>
+            <w:r>
+              <w:rPr>
+                <w:rFonts w:cs="Times New Roman"/>
+                <w:szCs w:val="28"/>
+              </w:rPr>
+              <w:t>исч</w:t>
+            </w:r>
+            <w:r>
+              <w:rPr>
+                <w:rFonts w:cs="Times New Roman"/>
+                <w:szCs w:val="28"/>
+              </w:rPr>
+              <w:t xml:space="preserve">езновения окна уведомления </w:t>
+            </w:r>
+            <w:r>
+              <w:rPr>
+                <w:rFonts w:cs="Times New Roman"/>
+                <w:szCs w:val="28"/>
+              </w:rPr>
+              <w:t xml:space="preserve">возвращается на </w:t>
+            </w:r>
+            <w:r>
+              <w:rPr>
+                <w:rFonts w:cs="Times New Roman"/>
+                <w:szCs w:val="28"/>
+              </w:rPr>
+              <w:lastRenderedPageBreak/>
+              <w:t xml:space="preserve">персональную </w:t>
+            </w:r>
+            <w:r>
+              <w:rPr>
+                <w:rFonts w:cs="Times New Roman"/>
+                <w:szCs w:val="28"/>
+              </w:rPr>
+              <w:t>страницу читателя программы</w:t>
+            </w:r>
+            <w:r>
+              <w:rPr>
+                <w:rFonts w:cs="Times New Roman"/>
+                <w:szCs w:val="28"/>
+              </w:rPr>
+              <w:t>.</w:t>
+            </w:r>
+          </w:p>
         </w:tc>
         <w:tc>
           <w:tcPr>
@@ -14640,7 +15192,8 @@
           </w:tcPr>
           <w:p>
             <w:r>
-              <w:t>Контролируется возможность открытия программой модального окна наложения штрафа</w:t>
+              <w:lastRenderedPageBreak/>
+              <w:t>Контролируется процесс наложения штрафов</w:t>
             </w:r>
             <w:r>
               <w:t>.</w:t>
@@ -14648,88 +15201,38 @@
           </w:p>
           <w:p>
             <w:r>
-              <w:t>Программа считается выполнившей требования ТЗ</w:t>
+              <w:t>Программа считается выдержавшей испытания</w:t>
             </w:r>
             <w:r>
               <w:t>,</w:t>
             </w:r>
             <w:r>
-              <w:t xml:space="preserve"> если</w:t>
-            </w:r>
-          </w:p>
-          <w:p>
-            <w:r>
-              <w:t>Запрошенное окно отобразилось</w:t>
+              <w:t xml:space="preserve"> если уведомлени</w:t>
+            </w:r>
+            <w:r>
+              <w:t>е</w:t>
+            </w:r>
+            <w:r>
+              <w:t xml:space="preserve"> после выполнения операции имеет зеленый цвет и не содержит сообщений об ошибках</w:t>
             </w:r>
             <w:r>
               <w:t>.</w:t>
             </w:r>
-            <w:r>
-              <w:t xml:space="preserve"> </w:t>
-            </w:r>
-          </w:p>
-          <w:p>
-            <w:r>
-              <w:t>Критерий-визуальный</w:t>
+          </w:p>
+          <w:p>
+            <w:r>
+              <w:t xml:space="preserve">Критерий </w:t>
+            </w:r>
+            <w:r>
+              <w:t>–</w:t>
+            </w:r>
+            <w:r>
+              <w:t xml:space="preserve"> визуальный</w:t>
             </w:r>
             <w:r>
               <w:t>.</w:t>
             </w:r>
           </w:p>
-          <w:p>
-            <w:r>
-              <w:t xml:space="preserve">Форма содержит </w:t>
-            </w:r>
-          </w:p>
-          <w:p>
-            <w:r>
-              <w:t>п</w:t>
-            </w:r>
-            <w:r>
-              <w:t>оле введения суммы</w:t>
-            </w:r>
-            <w:r>
-              <w:t>,</w:t>
-            </w:r>
-            <w:r>
-              <w:t xml:space="preserve"> </w:t>
-            </w:r>
-          </w:p>
-          <w:p>
-            <w:r>
-              <w:t>к</w:t>
-            </w:r>
-            <w:r>
-              <w:t>нопк</w:t>
-            </w:r>
-            <w:r>
-              <w:t>у</w:t>
-            </w:r>
-            <w:r>
-              <w:t xml:space="preserve"> «добавить» и «установить» для осуществления различных арифметических операций с заказами</w:t>
-            </w:r>
-            <w:r>
-              <w:t>,</w:t>
-            </w:r>
-          </w:p>
-          <w:p>
-            <w:r>
-              <w:t>к</w:t>
-            </w:r>
-            <w:r>
-              <w:t>нопк</w:t>
-            </w:r>
-            <w:r>
-              <w:t>у</w:t>
-            </w:r>
-            <w:r>
-              <w:t xml:space="preserve"> подтверждения/отмены</w:t>
-            </w:r>
-            <w:r>
-              <w:t>.</w:t>
-            </w:r>
-          </w:p>
-          <w:p/>
         </w:tc>
       </w:tr>
       <w:tr>
@@ -14739,8 +15242,7 @@
           </w:tcPr>
           <w:p>
             <w:r>
-              <w:lastRenderedPageBreak/>
-              <w:t>27</w:t>
+              <w:t>28</w:t>
             </w:r>
           </w:p>
         </w:tc>
@@ -14749,11 +15251,6 @@
             <w:tcW w:w="4252" w:type="dxa"/>
           </w:tcPr>
           <w:p>
-            <w:pPr>
-              <w:rPr>
-                <w:bCs/>
-              </w:rPr>
-            </w:pPr>
             <w:r>
               <w:rPr>
                 <w:b/>
@@ -14762,28 +15259,27 @@
               <w:t>Исходные данные:</w:t>
             </w:r>
             <w:r>
+              <w:t xml:space="preserve"> открыт личный кабинет читателя.</w:t>
+            </w:r>
+          </w:p>
+          <w:p>
+            <w:r>
               <w:rPr>
                 <w:b/>
                 <w:bCs/>
               </w:rPr>
+              <w:t>Оператор:</w:t>
+            </w:r>
+            <w:r>
               <w:t xml:space="preserve"> </w:t>
             </w:r>
             <w:r>
-              <w:t>о</w:t>
-            </w:r>
-            <w:r>
-              <w:t>ткрыто</w:t>
-            </w:r>
-            <w:r>
-              <w:rPr>
-                <w:bCs/>
-              </w:rPr>
-              <w:t xml:space="preserve"> модальное окно наложения штрафов</w:t>
-            </w:r>
-            <w:r>
-              <w:rPr>
-                <w:bCs/>
-              </w:rPr>
+              <w:t>н</w:t>
+            </w:r>
+            <w:r>
+              <w:t>ажимает на кнопку «Выдать книгу»</w:t>
+            </w:r>
+            <w:r>
               <w:t>.</w:t>
             </w:r>
           </w:p>
@@ -14793,136 +15289,69 @@
                 <w:b/>
                 <w:bCs/>
               </w:rPr>
-              <w:t>Оператор:</w:t>
-            </w:r>
-            <w:r>
-              <w:t xml:space="preserve"> вводит сумму штрафа,</w:t>
-            </w:r>
-            <w:r>
-              <w:t xml:space="preserve"> нажимает кнопку установить,</w:t>
-            </w:r>
-            <w:r>
-              <w:t xml:space="preserve"> нажимает кнопку «Подтвердить».</w:t>
-            </w:r>
-          </w:p>
-          <w:p>
-            <w:r>
-              <w:rPr>
-                <w:b/>
-                <w:bCs/>
-              </w:rPr>
               <w:t>Программа:</w:t>
             </w:r>
             <w:r>
-              <w:t xml:space="preserve"> фиксирует штраф для читателя, блокирует доступ к услугам библиотеки, присылает читателю уведомление, выводит на экран уведомление об успешности операции</w:t>
+              <w:t xml:space="preserve"> открывает форму выдачи книги</w:t>
             </w:r>
             <w:r>
               <w:t>.</w:t>
             </w:r>
           </w:p>
-          <w:p>
-            <w:pPr>
-              <w:rPr>
-                <w:b/>
-                <w:bCs/>
-              </w:rPr>
-            </w:pPr>
-            <w:r>
-              <w:rPr>
-                <w:rFonts w:cs="Times New Roman"/>
-                <w:b/>
-                <w:bCs/>
-                <w:szCs w:val="28"/>
-              </w:rPr>
-              <w:t xml:space="preserve">Программа: </w:t>
-            </w:r>
-            <w:r>
-              <w:rPr>
-                <w:rFonts w:cs="Times New Roman"/>
-                <w:szCs w:val="28"/>
-              </w:rPr>
-              <w:t>п</w:t>
-            </w:r>
-            <w:r>
-              <w:rPr>
-                <w:rFonts w:cs="Times New Roman"/>
-                <w:szCs w:val="28"/>
-              </w:rPr>
-              <w:t>осле</w:t>
-            </w:r>
-            <w:r>
-              <w:rPr>
-                <w:rFonts w:cs="Times New Roman"/>
-                <w:szCs w:val="28"/>
-              </w:rPr>
-              <w:t xml:space="preserve"> закрытия</w:t>
-            </w:r>
-            <w:r>
-              <w:rPr>
-                <w:rFonts w:cs="Times New Roman"/>
-                <w:szCs w:val="28"/>
-              </w:rPr>
-              <w:t>/</w:t>
-            </w:r>
-            <w:r>
-              <w:rPr>
-                <w:rFonts w:cs="Times New Roman"/>
-                <w:szCs w:val="28"/>
-              </w:rPr>
-              <w:t xml:space="preserve">исчезновения окна </w:t>
-            </w:r>
-            <w:proofErr w:type="gramStart"/>
-            <w:r>
-              <w:rPr>
-                <w:rFonts w:cs="Times New Roman"/>
-                <w:szCs w:val="28"/>
-              </w:rPr>
-              <w:t>уведомления  возвращается</w:t>
-            </w:r>
-            <w:proofErr w:type="gramEnd"/>
-            <w:r>
-              <w:rPr>
-                <w:rFonts w:cs="Times New Roman"/>
-                <w:szCs w:val="28"/>
-              </w:rPr>
-              <w:t xml:space="preserve"> на страницу ЛК читателя программы</w:t>
-            </w:r>
-            <w:r>
-              <w:rPr>
-                <w:rFonts w:cs="Times New Roman"/>
-                <w:szCs w:val="28"/>
-              </w:rPr>
+          <w:p/>
+        </w:tc>
+        <w:tc>
+          <w:tcPr>
+            <w:tcW w:w="4386" w:type="dxa"/>
+          </w:tcPr>
+          <w:p>
+            <w:r>
+              <w:t>Контролируется возможность открытия программой модального окна выдачи книги</w:t>
+            </w:r>
+            <w:r>
               <w:t>.</w:t>
             </w:r>
           </w:p>
-        </w:tc>
-        <w:tc>
-          <w:tcPr>
-            <w:tcW w:w="4386" w:type="dxa"/>
-          </w:tcPr>
-          <w:p>
-            <w:r>
-              <w:t>Контролируется процесс наложения штрафов</w:t>
+          <w:p>
+            <w:r>
+              <w:t>Программа считается выполнившей требования ТЗ</w:t>
+            </w:r>
+            <w:r>
+              <w:t>,</w:t>
+            </w:r>
+            <w:r>
+              <w:t xml:space="preserve"> если</w:t>
+            </w:r>
+          </w:p>
+          <w:p>
+            <w:r>
+              <w:t>з</w:t>
+            </w:r>
+            <w:r>
+              <w:t>апрошенное окно отобразилось</w:t>
             </w:r>
             <w:r>
               <w:t>.</w:t>
             </w:r>
-          </w:p>
-          <w:p>
-            <w:r>
-              <w:t>Программа считается выдержавшей испытания</w:t>
-            </w:r>
-            <w:r>
-              <w:t>,</w:t>
-            </w:r>
-            <w:r>
-              <w:t xml:space="preserve"> если уведомлени</w:t>
-            </w:r>
-            <w:r>
-              <w:t>е</w:t>
-            </w:r>
-            <w:r>
-              <w:t xml:space="preserve"> после выполнения операции имеет зеленый цвет и не содержит сообщений об ошибках</w:t>
+            <w:r>
+              <w:t xml:space="preserve"> </w:t>
+            </w:r>
+          </w:p>
+          <w:p>
+            <w:r>
+              <w:t>Критерий</w:t>
+            </w:r>
+            <w:r>
+              <w:t xml:space="preserve"> </w:t>
+            </w:r>
+            <w:r>
+              <w:t>-</w:t>
+            </w:r>
+            <w:r>
+              <w:t xml:space="preserve"> </w:t>
+            </w:r>
+            <w:r>
+              <w:t>визуальный</w:t>
             </w:r>
             <w:r>
               <w:t>.</w:t>
@@ -14930,18 +15359,50 @@
           </w:p>
           <w:p>
             <w:r>
-              <w:t xml:space="preserve">Критерий </w:t>
-            </w:r>
-            <w:r>
-              <w:t>–</w:t>
-            </w:r>
-            <w:r>
-              <w:t xml:space="preserve"> визуальный</w:t>
+              <w:t>Окно содержит:</w:t>
+            </w:r>
+          </w:p>
+          <w:p>
+            <w:r>
+              <w:t>- поле для ввода штрих-кода</w:t>
+            </w:r>
+          </w:p>
+          <w:p>
+            <w:r>
+              <w:t>- кнопку «</w:t>
+            </w:r>
+            <w:r>
+              <w:t>Н</w:t>
+            </w:r>
+            <w:r>
+              <w:t>айти» для проверки целостности</w:t>
+            </w:r>
+          </w:p>
+          <w:p>
+            <w:r>
+              <w:t>- поле ввода даты возврата</w:t>
+            </w:r>
+          </w:p>
+          <w:p>
+            <w:r>
+              <w:t>- поля для отметки типа выдачи (на руки или в читальный зал)</w:t>
+            </w:r>
+          </w:p>
+          <w:p>
+            <w:r>
+              <w:t>-</w:t>
+            </w:r>
+            <w:r>
+              <w:t xml:space="preserve"> </w:t>
+            </w:r>
+            <w:r>
+              <w:t>кнопки подтверждения/отмены операции</w:t>
             </w:r>
             <w:r>
               <w:t>.</w:t>
             </w:r>
           </w:p>
+          <w:p/>
         </w:tc>
       </w:tr>
       <w:tr>
@@ -14951,7 +15412,7 @@
           </w:tcPr>
           <w:p>
             <w:r>
-              <w:t>28</w:t>
+              <w:t>29</w:t>
             </w:r>
           </w:p>
         </w:tc>
@@ -14960,159 +15421,180 @@
             <w:tcW w:w="4252" w:type="dxa"/>
           </w:tcPr>
           <w:p>
+            <w:pPr>
+              <w:rPr>
+                <w:bCs/>
+              </w:rPr>
+            </w:pPr>
             <w:r>
               <w:rPr>
                 <w:b/>
                 <w:bCs/>
               </w:rPr>
-              <w:t>Исходные данные:</w:t>
-            </w:r>
-            <w:r>
-              <w:t xml:space="preserve"> открыт личный кабинет читателя.</w:t>
-            </w:r>
-          </w:p>
-          <w:p>
+              <w:t>Исходные данные</w:t>
+            </w:r>
             <w:r>
               <w:rPr>
                 <w:b/>
                 <w:bCs/>
               </w:rPr>
+              <w:t>:</w:t>
+            </w:r>
+            <w:r>
+              <w:rPr>
+                <w:b/>
+                <w:bCs/>
+              </w:rPr>
+              <w:t xml:space="preserve"> </w:t>
+            </w:r>
+            <w:r>
+              <w:rPr>
+                <w:bCs/>
+              </w:rPr>
+              <w:t>открыто модальное окно выдачи книги</w:t>
+            </w:r>
+            <w:r>
+              <w:rPr>
+                <w:bCs/>
+              </w:rPr>
+              <w:t>.</w:t>
+            </w:r>
+          </w:p>
+          <w:p>
+            <w:r>
+              <w:rPr>
+                <w:b/>
+                <w:bCs/>
+              </w:rPr>
               <w:t>Оператор:</w:t>
             </w:r>
             <w:r>
+              <w:t xml:space="preserve"> вводит штрих-код книги с клавиатуры/сканирует сканером, жмет на кнопку «Найти книгу»</w:t>
+            </w:r>
+            <w:r>
+              <w:t>.</w:t>
+            </w:r>
+          </w:p>
+          <w:p>
+            <w:r>
+              <w:rPr>
+                <w:b/>
+                <w:bCs/>
+              </w:rPr>
+              <w:t>Программа:</w:t>
+            </w:r>
+            <w:r>
+              <w:t xml:space="preserve"> при этом добавля</w:t>
+            </w:r>
+            <w:r>
+              <w:t>ет</w:t>
+            </w:r>
+            <w:r>
+              <w:t xml:space="preserve"> в форму</w:t>
+            </w:r>
+            <w:r>
+              <w:t>ляр</w:t>
+            </w:r>
+            <w:r>
+              <w:t xml:space="preserve"> строку с ее названием</w:t>
+            </w:r>
+            <w:r>
+              <w:t>.</w:t>
+            </w:r>
+          </w:p>
+          <w:p>
+            <w:pPr>
+              <w:rPr>
+                <w:b/>
+                <w:bCs/>
+              </w:rPr>
+            </w:pPr>
+            <w:r>
+              <w:rPr>
+                <w:b/>
+                <w:bCs/>
+              </w:rPr>
+              <w:lastRenderedPageBreak/>
+              <w:t>Оператор:</w:t>
+            </w:r>
+            <w:r>
+              <w:rPr>
+                <w:b/>
+                <w:bCs/>
+              </w:rPr>
               <w:t xml:space="preserve"> </w:t>
             </w:r>
             <w:r>
-              <w:t>н</w:t>
-            </w:r>
-            <w:r>
-              <w:t>ажимает на кнопку «Выдать книгу»</w:t>
-            </w:r>
-            <w:r>
+              <w:rPr>
+                <w:bCs/>
+              </w:rPr>
+              <w:t>в</w:t>
+            </w:r>
+            <w:r>
+              <w:rPr>
+                <w:bCs/>
+              </w:rPr>
+              <w:t>водит другие необходимые данные для выдачи и нажимает кнопку «Подтвердить»</w:t>
+            </w:r>
+            <w:r>
+              <w:rPr>
+                <w:bCs/>
+              </w:rPr>
               <w:t>.</w:t>
             </w:r>
           </w:p>
           <w:p>
-            <w:r>
+            <w:pPr>
               <w:rPr>
                 <w:b/>
                 <w:bCs/>
               </w:rPr>
+            </w:pPr>
+            <w:r>
+              <w:rPr>
+                <w:b/>
+                <w:bCs/>
+              </w:rPr>
               <w:t>Программа:</w:t>
             </w:r>
             <w:r>
-              <w:t xml:space="preserve"> открывает форму выдачи книги</w:t>
+              <w:t xml:space="preserve"> запускает</w:t>
+            </w:r>
+            <w:r>
+              <w:t xml:space="preserve"> формуляр</w:t>
+            </w:r>
+            <w:r>
+              <w:t xml:space="preserve"> его на печать, отображает на странице выдачи данные о местоположении книги.</w:t>
+            </w:r>
+          </w:p>
+        </w:tc>
+        <w:tc>
+          <w:tcPr>
+            <w:tcW w:w="4386" w:type="dxa"/>
+          </w:tcPr>
+          <w:p>
+            <w:r>
+              <w:lastRenderedPageBreak/>
+              <w:t>Контролируется процесс выдачи новой литературы читателю</w:t>
             </w:r>
             <w:r>
               <w:t>.</w:t>
             </w:r>
-          </w:p>
-          <w:p/>
-        </w:tc>
-        <w:tc>
-          <w:tcPr>
-            <w:tcW w:w="4386" w:type="dxa"/>
-          </w:tcPr>
-          <w:p>
-            <w:r>
-              <w:t>Контролируется возможность открытия программой модального окна выдачи книги</w:t>
-            </w:r>
-            <w:r>
-              <w:t>.</w:t>
-            </w:r>
-          </w:p>
-          <w:p>
-            <w:r>
-              <w:t>Программа считается выполнившей требования ТЗ</w:t>
-            </w:r>
-            <w:r>
-              <w:t>,</w:t>
-            </w:r>
-            <w:r>
-              <w:t xml:space="preserve"> если</w:t>
-            </w:r>
-          </w:p>
-          <w:p>
-            <w:r>
-              <w:t>з</w:t>
-            </w:r>
-            <w:r>
-              <w:t>апрошенное окно отобразилось</w:t>
-            </w:r>
-            <w:r>
-              <w:t>.</w:t>
-            </w:r>
-            <w:r>
-              <w:t xml:space="preserve"> </w:t>
-            </w:r>
-          </w:p>
-          <w:p>
-            <w:r>
-              <w:t>Критерий</w:t>
-            </w:r>
-            <w:r>
-              <w:t xml:space="preserve"> </w:t>
-            </w:r>
-            <w:r>
-              <w:t>-</w:t>
-            </w:r>
-            <w:r>
-              <w:t xml:space="preserve"> </w:t>
-            </w:r>
-            <w:r>
-              <w:t>визуальный</w:t>
-            </w:r>
-            <w:r>
-              <w:t>.</w:t>
-            </w:r>
-          </w:p>
-          <w:p>
-            <w:r>
-              <w:t>Окно содержит:</w:t>
-            </w:r>
-          </w:p>
-          <w:p>
-            <w:r>
-              <w:t>- поле для ввода штрих-кода</w:t>
-            </w:r>
-          </w:p>
-          <w:p>
-            <w:r>
-              <w:t>- кнопку «</w:t>
-            </w:r>
-            <w:r>
-              <w:t>Н</w:t>
-            </w:r>
-            <w:r>
-              <w:t>айти» для проверки целостности</w:t>
-            </w:r>
-          </w:p>
-          <w:p>
-            <w:r>
-              <w:lastRenderedPageBreak/>
-              <w:t>- поле ввода даты возврата</w:t>
-            </w:r>
-          </w:p>
-          <w:p>
-            <w:r>
-              <w:t>- поля для отметки типа выдачи (на руки или в читальный зал)</w:t>
-            </w:r>
-          </w:p>
-          <w:p>
-            <w:r>
-              <w:t>-</w:t>
-            </w:r>
-            <w:r>
-              <w:t xml:space="preserve"> </w:t>
-            </w:r>
-            <w:r>
-              <w:t>кнопки подтверждения/отмены операции</w:t>
-            </w:r>
-            <w:r>
-              <w:t>.</w:t>
-            </w:r>
-          </w:p>
-          <w:p/>
+            <w:r>
+              <w:t xml:space="preserve"> Критерий оценки – визуальный. </w:t>
+            </w:r>
+          </w:p>
+          <w:p>
+            <w:r>
+              <w:t>Требование ТЗ считается выдержавшим испытание, если в форму</w:t>
+            </w:r>
+            <w:r>
+              <w:t xml:space="preserve">ляре читателя на его странице персональной </w:t>
+            </w:r>
+            <w:r>
+              <w:t>появляется новая книга.</w:t>
+            </w:r>
+          </w:p>
         </w:tc>
       </w:tr>
       <w:tr>
@@ -15122,8 +15604,7 @@
           </w:tcPr>
           <w:p>
             <w:r>
-              <w:lastRenderedPageBreak/>
-              <w:t>29</w:t>
+              <w:t>30</w:t>
             </w:r>
           </w:p>
         </w:tc>
@@ -15180,7 +15661,7 @@
               <w:t>Оператор:</w:t>
             </w:r>
             <w:r>
-              <w:t xml:space="preserve"> вводит штрих-код книги с клавиатуры/сканирует сканером, жмет на кнопку «Найти книгу»</w:t>
+              <w:t xml:space="preserve"> вводит штрих-код книги, которая уже была в формуляре читателя с клавиатуры/сканирует сканером, жмет на кнопку «Найти книгу»</w:t>
             </w:r>
             <w:r>
               <w:t>.</w:t>
@@ -15195,19 +15676,13 @@
               <w:t>Программа:</w:t>
             </w:r>
             <w:r>
-              <w:t xml:space="preserve"> при этом добавля</w:t>
-            </w:r>
-            <w:r>
-              <w:t>ет</w:t>
-            </w:r>
-            <w:r>
-              <w:t xml:space="preserve"> в форму</w:t>
-            </w:r>
-            <w:r>
-              <w:t>ляр</w:t>
-            </w:r>
-            <w:r>
-              <w:t xml:space="preserve"> строку с ее названием</w:t>
+              <w:t xml:space="preserve"> показывает</w:t>
+            </w:r>
+            <w:r>
+              <w:t xml:space="preserve"> модальное</w:t>
+            </w:r>
+            <w:r>
+              <w:t xml:space="preserve"> красное сообщение об ошибке, содержащее информацию о том, что экземпляр данной книги уже выдан</w:t>
             </w:r>
             <w:r>
               <w:t>.</w:t>
@@ -15238,13 +15713,13 @@
               <w:rPr>
                 <w:bCs/>
               </w:rPr>
-              <w:t>в</w:t>
-            </w:r>
-            <w:r>
-              <w:rPr>
-                <w:bCs/>
-              </w:rPr>
-              <w:t>водит другие необходимые данные для выдачи и нажимает кнопку «Подтвердить»</w:t>
+              <w:t>о</w:t>
+            </w:r>
+            <w:r>
+              <w:rPr>
+                <w:bCs/>
+              </w:rPr>
+              <w:t>тменяет выдачу книги нажатием кнопки «Отмена»</w:t>
             </w:r>
             <w:r>
               <w:rPr>
@@ -15253,30 +15728,6 @@
               <w:t>.</w:t>
             </w:r>
           </w:p>
-          <w:p>
-            <w:pPr>
-              <w:rPr>
-                <w:b/>
-                <w:bCs/>
-              </w:rPr>
-            </w:pPr>
-            <w:r>
-              <w:rPr>
-                <w:b/>
-                <w:bCs/>
-              </w:rPr>
-              <w:t>Программа:</w:t>
-            </w:r>
-            <w:r>
-              <w:t xml:space="preserve"> запускает</w:t>
-            </w:r>
-            <w:r>
-              <w:t xml:space="preserve"> формуляр</w:t>
-            </w:r>
-            <w:r>
-              <w:t xml:space="preserve"> его на печать, отображает на странице выдачи данные о местоположении книги.</w:t>
-            </w:r>
-          </w:p>
         </w:tc>
         <w:tc>
           <w:tcPr>
@@ -15295,7 +15746,10 @@
           </w:p>
           <w:p>
             <w:r>
-              <w:t>Требование ТЗ считается выдержавшим испытание, если в формуляре читателя на его странице в ЛК появляется новая книга.</w:t>
+              <w:t>Требование ТЗ считается выдержавшим испытание, если программа запретит выдачу книги, сославшись на уже выданный экземпляр</w:t>
+            </w:r>
+            <w:r>
+              <w:t>.</w:t>
             </w:r>
           </w:p>
         </w:tc>
@@ -15307,7 +15761,10 @@
           </w:tcPr>
           <w:p>
             <w:r>
-              <w:t>30</w:t>
+              <w:t>3</w:t>
+            </w:r>
+            <w:r>
+              <w:t>1</w:t>
             </w:r>
           </w:p>
         </w:tc>
@@ -15316,146 +15773,82 @@
             <w:tcW w:w="4252" w:type="dxa"/>
           </w:tcPr>
           <w:p>
-            <w:pPr>
-              <w:rPr>
-                <w:bCs/>
-              </w:rPr>
-            </w:pPr>
             <w:r>
               <w:rPr>
                 <w:b/>
                 <w:bCs/>
               </w:rPr>
-              <w:t>Исходные данные</w:t>
-            </w:r>
+              <w:t xml:space="preserve">Исходные данные: </w:t>
+            </w:r>
+            <w:r>
+              <w:t>о</w:t>
+            </w:r>
+            <w:r>
+              <w:t>ткрыта</w:t>
+            </w:r>
+            <w:r>
+              <w:t xml:space="preserve"> </w:t>
+            </w:r>
+            <w:r>
+              <w:t xml:space="preserve">персональная </w:t>
+            </w:r>
+            <w:r>
+              <w:t>страница читателя</w:t>
+            </w:r>
+            <w:r>
+              <w:t xml:space="preserve"> в системе учета</w:t>
+            </w:r>
+            <w:r>
+              <w:t>.</w:t>
+            </w:r>
+          </w:p>
+          <w:p>
             <w:r>
               <w:rPr>
                 <w:b/>
                 <w:bCs/>
               </w:rPr>
-              <w:t>:</w:t>
-            </w:r>
+              <w:lastRenderedPageBreak/>
+              <w:t>Оператор:</w:t>
+            </w:r>
+            <w:r>
+              <w:t xml:space="preserve"> нажимает кнопку «Подробнее» в разделе формуляр</w:t>
+            </w:r>
+            <w:r>
+              <w:t>.</w:t>
+            </w:r>
+          </w:p>
+          <w:p>
             <w:r>
               <w:rPr>
                 <w:b/>
-                <w:bCs/>
-              </w:rPr>
+              </w:rPr>
+              <w:t>Программа:</w:t>
+            </w:r>
+            <w:r>
+              <w:t xml:space="preserve"> открывает страницу конкретной книги, с подробной информацией о ней.</w:t>
+            </w:r>
+          </w:p>
+        </w:tc>
+        <w:tc>
+          <w:tcPr>
+            <w:tcW w:w="4386" w:type="dxa"/>
+          </w:tcPr>
+          <w:p>
+            <w:r>
+              <w:lastRenderedPageBreak/>
+              <w:t>Критерий оценки – визуальный.</w:t>
+            </w:r>
+          </w:p>
+          <w:p>
+            <w:r>
+              <w:t>Программа считается прошедшей испытание, если информация, отображенная на странице, соответствует действительности</w:t>
+            </w:r>
+            <w:r>
+              <w:t>.</w:t>
+            </w:r>
+            <w:r>
               <w:t xml:space="preserve"> </w:t>
-            </w:r>
-            <w:r>
-              <w:rPr>
-                <w:bCs/>
-              </w:rPr>
-              <w:t>открыто модальное окно выдачи книги</w:t>
-            </w:r>
-            <w:r>
-              <w:rPr>
-                <w:bCs/>
-              </w:rPr>
-              <w:t>.</w:t>
-            </w:r>
-          </w:p>
-          <w:p>
-            <w:r>
-              <w:rPr>
-                <w:b/>
-                <w:bCs/>
-              </w:rPr>
-              <w:t>Оператор:</w:t>
-            </w:r>
-            <w:r>
-              <w:t xml:space="preserve"> вводит штрих-код книги, которая уже была в формуляре читателя с </w:t>
-            </w:r>
-            <w:r>
-              <w:lastRenderedPageBreak/>
-              <w:t>клавиатуры/сканирует сканером, жмет на кнопку «Найти книгу»</w:t>
-            </w:r>
-            <w:r>
-              <w:t>.</w:t>
-            </w:r>
-          </w:p>
-          <w:p>
-            <w:r>
-              <w:rPr>
-                <w:b/>
-                <w:bCs/>
-              </w:rPr>
-              <w:t>Программа:</w:t>
-            </w:r>
-            <w:r>
-              <w:t xml:space="preserve"> показывает красное сообщение об ошибке, содержащее информацию о том, что экземпляр данной книги уже выдан</w:t>
-            </w:r>
-            <w:r>
-              <w:t>.</w:t>
-            </w:r>
-          </w:p>
-          <w:p>
-            <w:pPr>
-              <w:rPr>
-                <w:b/>
-                <w:bCs/>
-              </w:rPr>
-            </w:pPr>
-            <w:r>
-              <w:rPr>
-                <w:b/>
-                <w:bCs/>
-              </w:rPr>
-              <w:t>Оператор:</w:t>
-            </w:r>
-            <w:r>
-              <w:rPr>
-                <w:b/>
-                <w:bCs/>
-              </w:rPr>
-              <w:t xml:space="preserve"> </w:t>
-            </w:r>
-            <w:r>
-              <w:rPr>
-                <w:bCs/>
-              </w:rPr>
-              <w:t>о</w:t>
-            </w:r>
-            <w:r>
-              <w:rPr>
-                <w:bCs/>
-              </w:rPr>
-              <w:t>тменяет выдачу книги нажатием кнопки «Отмена»</w:t>
-            </w:r>
-            <w:r>
-              <w:rPr>
-                <w:bCs/>
-              </w:rPr>
-              <w:t>.</w:t>
-            </w:r>
-          </w:p>
-        </w:tc>
-        <w:tc>
-          <w:tcPr>
-            <w:tcW w:w="4386" w:type="dxa"/>
-          </w:tcPr>
-          <w:p>
-            <w:r>
-              <w:lastRenderedPageBreak/>
-              <w:t>Контролируется процесс выдачи новой литературы читателю</w:t>
-            </w:r>
-            <w:r>
-              <w:t>.</w:t>
-            </w:r>
-            <w:r>
-              <w:t xml:space="preserve"> Критерий оценки – визуальный. </w:t>
-            </w:r>
-          </w:p>
-          <w:p>
-            <w:r>
-              <w:t xml:space="preserve">Требование ТЗ считается выдержавшим испытание, если программа запретит выдачу </w:t>
-            </w:r>
-            <w:r>
-              <w:lastRenderedPageBreak/>
-              <w:t>книги, сославшись на уже выданный экземпляр</w:t>
-            </w:r>
-            <w:r>
-              <w:t>.</w:t>
             </w:r>
           </w:p>
         </w:tc>
@@ -15467,11 +15860,10 @@
           </w:tcPr>
           <w:p>
             <w:r>
-              <w:lastRenderedPageBreak/>
               <w:t>3</w:t>
             </w:r>
             <w:r>
-              <w:t>1</w:t>
+              <w:t>2</w:t>
             </w:r>
           </w:p>
         </w:tc>
@@ -15494,7 +15886,13 @@
               <w:t>ткрыта</w:t>
             </w:r>
             <w:r>
-              <w:t xml:space="preserve"> страница ЛК читателя</w:t>
+              <w:t xml:space="preserve"> </w:t>
+            </w:r>
+            <w:r>
+              <w:t xml:space="preserve">персональная </w:t>
+            </w:r>
+            <w:r>
+              <w:t>страница читателя</w:t>
             </w:r>
             <w:r>
               <w:t>.</w:t>
@@ -15509,7 +15907,7 @@
               <w:t>Оператор:</w:t>
             </w:r>
             <w:r>
-              <w:t xml:space="preserve"> нажимает кнопку «Подробнее» в разделе формуляр</w:t>
+              <w:t xml:space="preserve"> нажимает кнопку «Подробнее» в разделе Заказы</w:t>
             </w:r>
             <w:r>
               <w:t>.</w:t>
@@ -15523,7 +15921,10 @@
               <w:t>Программа:</w:t>
             </w:r>
             <w:r>
-              <w:t xml:space="preserve"> открывает страницу конкретной книги, с подробной информацией о ней.</w:t>
+              <w:t xml:space="preserve"> открывает страницу заказа, с подробной информацией о заказчике и составе</w:t>
+            </w:r>
+            <w:r>
+              <w:t>.</w:t>
             </w:r>
           </w:p>
         </w:tc>
@@ -15542,9 +15943,6 @@
             </w:r>
             <w:r>
               <w:t>.</w:t>
-            </w:r>
-            <w:r>
-              <w:t xml:space="preserve"> </w:t>
             </w:r>
           </w:p>
         </w:tc>
@@ -15555,11 +15953,26 @@
             <w:tcW w:w="706" w:type="dxa"/>
           </w:tcPr>
           <w:p>
-            <w:r>
+            <w:pPr>
+              <w:jc w:val="center"/>
+              <w:rPr>
+                <w:rFonts w:cs="Times New Roman"/>
+                <w:szCs w:val="28"/>
+              </w:rPr>
+            </w:pPr>
+            <w:r>
+              <w:rPr>
+                <w:rFonts w:cs="Times New Roman"/>
+                <w:szCs w:val="28"/>
+              </w:rPr>
               <w:t>3</w:t>
             </w:r>
             <w:r>
-              <w:t>2</w:t>
+              <w:rPr>
+                <w:rFonts w:cs="Times New Roman"/>
+                <w:szCs w:val="28"/>
+              </w:rPr>
+              <w:t>3</w:t>
             </w:r>
           </w:p>
         </w:tc>
@@ -15568,36 +15981,135 @@
             <w:tcW w:w="4252" w:type="dxa"/>
           </w:tcPr>
           <w:p>
-            <w:r>
-              <w:rPr>
+            <w:pPr>
+              <w:rPr>
+                <w:rFonts w:cs="Times New Roman"/>
+                <w:szCs w:val="28"/>
+              </w:rPr>
+            </w:pPr>
+            <w:r>
+              <w:rPr>
+                <w:rFonts w:cs="Times New Roman"/>
                 <w:b/>
-                <w:bCs/>
+                <w:szCs w:val="28"/>
               </w:rPr>
               <w:t xml:space="preserve">Исходные данные: </w:t>
             </w:r>
             <w:r>
+              <w:rPr>
+                <w:rFonts w:cs="Times New Roman"/>
+                <w:bCs/>
+                <w:szCs w:val="28"/>
+              </w:rPr>
               <w:t>о</w:t>
             </w:r>
             <w:r>
+              <w:rPr>
+                <w:rFonts w:cs="Times New Roman"/>
+                <w:bCs/>
+                <w:szCs w:val="28"/>
+              </w:rPr>
               <w:t>ткрыта</w:t>
             </w:r>
             <w:r>
-              <w:t xml:space="preserve"> страница ЛК читателя</w:t>
-            </w:r>
-            <w:r>
+              <w:rPr>
+                <w:rFonts w:cs="Times New Roman"/>
+                <w:szCs w:val="28"/>
+              </w:rPr>
+              <w:t xml:space="preserve"> страница конкретного экземпляра книги</w:t>
+            </w:r>
+            <w:r>
+              <w:rPr>
+                <w:rFonts w:cs="Times New Roman"/>
+                <w:szCs w:val="28"/>
+              </w:rPr>
               <w:t>.</w:t>
             </w:r>
           </w:p>
           <w:p>
-            <w:r>
-              <w:rPr>
+            <w:pPr>
+              <w:rPr>
+                <w:rFonts w:cs="Times New Roman"/>
+                <w:szCs w:val="28"/>
+              </w:rPr>
+            </w:pPr>
+            <w:r>
+              <w:rPr>
+                <w:rFonts w:cs="Times New Roman"/>
                 <w:b/>
-                <w:bCs/>
-              </w:rPr>
-              <w:t>Оператор:</w:t>
-            </w:r>
-            <w:r>
-              <w:t xml:space="preserve"> нажимает кнопку «Подробнее» в разделе Заказы</w:t>
+                <w:szCs w:val="28"/>
+              </w:rPr>
+              <w:t xml:space="preserve">Оператор: </w:t>
+            </w:r>
+            <w:r>
+              <w:rPr>
+                <w:rFonts w:cs="Times New Roman"/>
+                <w:szCs w:val="28"/>
+              </w:rPr>
+              <w:t>Нажимает кнопку «Списать книгу»</w:t>
+            </w:r>
+          </w:p>
+          <w:p>
+            <w:pPr>
+              <w:rPr>
+                <w:rFonts w:cs="Times New Roman"/>
+                <w:szCs w:val="28"/>
+              </w:rPr>
+            </w:pPr>
+            <w:r>
+              <w:rPr>
+                <w:rFonts w:cs="Times New Roman"/>
+                <w:b/>
+                <w:szCs w:val="28"/>
+              </w:rPr>
+              <w:t xml:space="preserve">Программа: </w:t>
+            </w:r>
+            <w:r>
+              <w:rPr>
+                <w:rFonts w:cs="Times New Roman"/>
+                <w:szCs w:val="28"/>
+              </w:rPr>
+              <w:t>Открывает форму для указания причи</w:t>
+            </w:r>
+            <w:r>
+              <w:rPr>
+                <w:rFonts w:cs="Times New Roman"/>
+                <w:szCs w:val="28"/>
+              </w:rPr>
+              <w:t>ны списания</w:t>
+            </w:r>
+          </w:p>
+          <w:p>
+            <w:pPr>
+              <w:rPr>
+                <w:rFonts w:cs="Times New Roman"/>
+                <w:szCs w:val="28"/>
+              </w:rPr>
+            </w:pPr>
+            <w:r>
+              <w:rPr>
+                <w:rFonts w:cs="Times New Roman"/>
+                <w:szCs w:val="28"/>
+              </w:rPr>
+              <w:t>Форма состоит из кнопок подтверждения/отмены операции и поля для ввода причины списания.</w:t>
+            </w:r>
+          </w:p>
+          <w:p>
+            <w:pPr>
+              <w:rPr>
+                <w:rFonts w:cs="Times New Roman"/>
+                <w:szCs w:val="28"/>
+              </w:rPr>
+            </w:pPr>
+          </w:p>
+        </w:tc>
+        <w:tc>
+          <w:tcPr>
+            <w:tcW w:w="4386" w:type="dxa"/>
+          </w:tcPr>
+          <w:p>
+            <w:r>
+              <w:t>Контролируется возможность открытия программой модального окна списания книги</w:t>
             </w:r>
             <w:r>
               <w:t>.</w:t>
@@ -15605,34 +16117,23 @@
           </w:p>
           <w:p>
             <w:r>
-              <w:rPr>
-                <w:b/>
-              </w:rPr>
-              <w:t>Программа:</w:t>
-            </w:r>
-            <w:r>
-              <w:t xml:space="preserve"> открывает страницу заказа, с подробной информацией о заказчике и составе</w:t>
-            </w:r>
-            <w:r>
-              <w:t>.</w:t>
-            </w:r>
-          </w:p>
-        </w:tc>
-        <w:tc>
-          <w:tcPr>
-            <w:tcW w:w="4386" w:type="dxa"/>
-          </w:tcPr>
-          <w:p>
-            <w:r>
-              <w:t>Критерий оценки – визуальный.</w:t>
-            </w:r>
-          </w:p>
-          <w:p>
-            <w:r>
-              <w:t>Программа считается прошедшей испытание, если информация, отображенная на странице, соответствует действительности</w:t>
-            </w:r>
-            <w:r>
-              <w:t>.</w:t>
+              <w:t>Программа считается выполнившей требования ТЗ если</w:t>
+            </w:r>
+          </w:p>
+          <w:p>
+            <w:r>
+              <w:t xml:space="preserve">Запрошенное окно отобразилось </w:t>
+            </w:r>
+          </w:p>
+          <w:p>
+            <w:pPr>
+              <w:rPr>
+                <w:rFonts w:cs="Times New Roman"/>
+                <w:szCs w:val="28"/>
+              </w:rPr>
+            </w:pPr>
+            <w:r>
+              <w:t>Критерий-визуальный</w:t>
             </w:r>
           </w:p>
         </w:tc>
@@ -15655,14 +16156,7 @@
                 <w:rFonts w:cs="Times New Roman"/>
                 <w:szCs w:val="28"/>
               </w:rPr>
-              <w:t>3</w:t>
-            </w:r>
-            <w:r>
-              <w:rPr>
-                <w:rFonts w:cs="Times New Roman"/>
-                <w:szCs w:val="28"/>
-              </w:rPr>
-              <w:t>3</w:t>
+              <w:t>34</w:t>
             </w:r>
           </w:p>
         </w:tc>
@@ -15674,6 +16168,7 @@
             <w:pPr>
               <w:rPr>
                 <w:rFonts w:cs="Times New Roman"/>
+                <w:bCs/>
                 <w:szCs w:val="28"/>
               </w:rPr>
             </w:pPr>
@@ -15691,29 +16186,7 @@
                 <w:bCs/>
                 <w:szCs w:val="28"/>
               </w:rPr>
-              <w:t>о</w:t>
-            </w:r>
-            <w:r>
-              <w:rPr>
-                <w:rFonts w:cs="Times New Roman"/>
-                <w:bCs/>
-                <w:szCs w:val="28"/>
-              </w:rPr>
-              <w:t>ткрыта</w:t>
-            </w:r>
-            <w:r>
-              <w:rPr>
-                <w:rFonts w:cs="Times New Roman"/>
-                <w:szCs w:val="28"/>
-              </w:rPr>
-              <w:t xml:space="preserve"> страница конкретного экземпляра книги</w:t>
-            </w:r>
-            <w:r>
-              <w:rPr>
-                <w:rFonts w:cs="Times New Roman"/>
-                <w:szCs w:val="28"/>
-              </w:rPr>
-              <w:t>.</w:t>
+              <w:t>Открыта форма указания причины списания.</w:t>
             </w:r>
           </w:p>
           <w:p>
@@ -15730,29 +16203,37 @@
                 <w:szCs w:val="28"/>
               </w:rPr>
               <w:lastRenderedPageBreak/>
-              <w:t xml:space="preserve">Оператор: </w:t>
-            </w:r>
-            <w:r>
-              <w:rPr>
-                <w:rFonts w:cs="Times New Roman"/>
-                <w:szCs w:val="28"/>
-              </w:rPr>
-              <w:t>Нажимает кнопку «Списать книгу»</w:t>
-            </w:r>
-          </w:p>
-          <w:p>
-            <w:pPr>
-              <w:rPr>
-                <w:rFonts w:cs="Times New Roman"/>
-                <w:szCs w:val="28"/>
-              </w:rPr>
-            </w:pPr>
+              <w:t>Оператор:</w:t>
+            </w:r>
             <w:r>
               <w:rPr>
                 <w:rFonts w:cs="Times New Roman"/>
                 <w:b/>
                 <w:szCs w:val="28"/>
               </w:rPr>
+              <w:t xml:space="preserve"> </w:t>
+            </w:r>
+            <w:r>
+              <w:rPr>
+                <w:rFonts w:cs="Times New Roman"/>
+                <w:szCs w:val="28"/>
+              </w:rPr>
+              <w:t>Вводит причину и подтверждает списание нажатием «Подтвердить»</w:t>
+            </w:r>
+          </w:p>
+          <w:p>
+            <w:pPr>
+              <w:rPr>
+                <w:rFonts w:cs="Times New Roman"/>
+                <w:szCs w:val="28"/>
+              </w:rPr>
+            </w:pPr>
+            <w:r>
+              <w:rPr>
+                <w:rFonts w:cs="Times New Roman"/>
+                <w:b/>
+                <w:szCs w:val="28"/>
+              </w:rPr>
               <w:t xml:space="preserve">Программа: </w:t>
             </w:r>
             <w:r>
@@ -15760,38 +16241,75 @@
                 <w:rFonts w:cs="Times New Roman"/>
                 <w:szCs w:val="28"/>
               </w:rPr>
-              <w:t>Открывает форму для указания причи</w:t>
-            </w:r>
-            <w:r>
-              <w:rPr>
-                <w:rFonts w:cs="Times New Roman"/>
-                <w:szCs w:val="28"/>
-              </w:rPr>
-              <w:t>ны списания</w:t>
-            </w:r>
-          </w:p>
-          <w:p>
-            <w:pPr>
-              <w:rPr>
-                <w:rFonts w:cs="Times New Roman"/>
-                <w:szCs w:val="28"/>
-              </w:rPr>
-            </w:pPr>
-            <w:r>
-              <w:rPr>
-                <w:rFonts w:cs="Times New Roman"/>
-                <w:szCs w:val="28"/>
-              </w:rPr>
-              <w:t>Форма состоит из кнопок подтверждения/отмены операции и поля для ввода причины списания.</w:t>
-            </w:r>
-          </w:p>
-          <w:p>
-            <w:pPr>
-              <w:rPr>
-                <w:rFonts w:cs="Times New Roman"/>
-                <w:szCs w:val="28"/>
-              </w:rPr>
-            </w:pPr>
+              <w:t xml:space="preserve">Маркирует книгу как списанную, выводит </w:t>
+            </w:r>
+            <w:r>
+              <w:rPr>
+                <w:rFonts w:cs="Times New Roman"/>
+                <w:szCs w:val="28"/>
+              </w:rPr>
+              <w:t xml:space="preserve">всплывающее </w:t>
+            </w:r>
+            <w:r>
+              <w:rPr>
+                <w:rFonts w:cs="Times New Roman"/>
+                <w:szCs w:val="28"/>
+              </w:rPr>
+              <w:t>уведомление об успешности операции</w:t>
+            </w:r>
+          </w:p>
+          <w:p>
+            <w:pPr>
+              <w:rPr>
+                <w:rFonts w:cs="Times New Roman"/>
+                <w:b/>
+                <w:szCs w:val="28"/>
+              </w:rPr>
+            </w:pPr>
+            <w:r>
+              <w:rPr>
+                <w:rFonts w:cs="Times New Roman"/>
+                <w:b/>
+                <w:bCs/>
+                <w:szCs w:val="28"/>
+              </w:rPr>
+              <w:t xml:space="preserve">Программа: </w:t>
+            </w:r>
+            <w:r>
+              <w:rPr>
+                <w:rFonts w:cs="Times New Roman"/>
+                <w:szCs w:val="28"/>
+              </w:rPr>
+              <w:t>После закрытия</w:t>
+            </w:r>
+            <w:r>
+              <w:rPr>
+                <w:rFonts w:cs="Times New Roman"/>
+                <w:szCs w:val="28"/>
+              </w:rPr>
+              <w:t>/</w:t>
+            </w:r>
+            <w:r>
+              <w:rPr>
+                <w:rFonts w:cs="Times New Roman"/>
+                <w:szCs w:val="28"/>
+              </w:rPr>
+              <w:t xml:space="preserve">исчезновения окна </w:t>
+            </w:r>
+            <w:r>
+              <w:rPr>
+                <w:rFonts w:cs="Times New Roman"/>
+                <w:szCs w:val="28"/>
+              </w:rPr>
+              <w:t>уведомления возвращается</w:t>
+            </w:r>
+            <w:r>
+              <w:rPr>
+                <w:rFonts w:cs="Times New Roman"/>
+                <w:szCs w:val="28"/>
+              </w:rPr>
+              <w:t xml:space="preserve"> на страницу издания </w:t>
+            </w:r>
           </w:p>
         </w:tc>
         <w:tc>
@@ -15799,34 +16317,42 @@
             <w:tcW w:w="4386" w:type="dxa"/>
           </w:tcPr>
           <w:p>
-            <w:r>
+            <w:pPr>
+              <w:rPr>
+                <w:rFonts w:cs="Times New Roman"/>
+                <w:szCs w:val="28"/>
+              </w:rPr>
+            </w:pPr>
+            <w:r>
+              <w:rPr>
+                <w:rFonts w:cs="Times New Roman"/>
+                <w:szCs w:val="28"/>
+              </w:rPr>
               <w:lastRenderedPageBreak/>
-              <w:t>Контролируется возможность открытия программой модального окна списания книги</w:t>
-            </w:r>
-            <w:r>
-              <w:t>.</w:t>
-            </w:r>
-          </w:p>
-          <w:p>
-            <w:r>
+              <w:t xml:space="preserve">Контролируется причинно-следственная связь в области </w:t>
+            </w:r>
+            <w:r>
+              <w:rPr>
+                <w:rFonts w:cs="Times New Roman"/>
+                <w:szCs w:val="28"/>
+              </w:rPr>
               <w:lastRenderedPageBreak/>
-              <w:t>Программа считается выполнившей требования ТЗ если</w:t>
-            </w:r>
-          </w:p>
-          <w:p>
-            <w:r>
-              <w:t xml:space="preserve">Запрошенное окно отобразилось </w:t>
-            </w:r>
-          </w:p>
-          <w:p>
-            <w:pPr>
-              <w:rPr>
-                <w:rFonts w:cs="Times New Roman"/>
-                <w:szCs w:val="28"/>
-              </w:rPr>
-            </w:pPr>
-            <w:r>
-              <w:t>Критерий-визуальный</w:t>
+              <w:t>контроля за актуальностью литературного фонда библиотеки</w:t>
+            </w:r>
+          </w:p>
+          <w:p>
+            <w:pPr>
+              <w:rPr>
+                <w:rFonts w:cs="Times New Roman"/>
+                <w:szCs w:val="28"/>
+              </w:rPr>
+            </w:pPr>
+            <w:r>
+              <w:rPr>
+                <w:rFonts w:cs="Times New Roman"/>
+                <w:szCs w:val="28"/>
+              </w:rPr>
+              <w:t>Программа считается прошедшей испытание, если уведомление по завершении операции имеет зеленый цвет и не содержит данных об ошибках.</w:t>
             </w:r>
           </w:p>
         </w:tc>
@@ -15849,8 +16375,7 @@
                 <w:rFonts w:cs="Times New Roman"/>
                 <w:szCs w:val="28"/>
               </w:rPr>
-              <w:lastRenderedPageBreak/>
-              <w:t>34</w:t>
+              <w:t>35</w:t>
             </w:r>
           </w:p>
         </w:tc>
@@ -15862,7 +16387,6 @@
             <w:pPr>
               <w:rPr>
                 <w:rFonts w:cs="Times New Roman"/>
-                <w:bCs/>
                 <w:szCs w:val="28"/>
               </w:rPr>
             </w:pPr>
@@ -15877,10 +16401,9 @@
             <w:r>
               <w:rPr>
                 <w:rFonts w:cs="Times New Roman"/>
-                <w:bCs/>
-                <w:szCs w:val="28"/>
-              </w:rPr>
-              <w:t>Открыта форма указания причины списания.</w:t>
+                <w:szCs w:val="28"/>
+              </w:rPr>
+              <w:t>Открыта страница конкретного экземпляра книги</w:t>
             </w:r>
           </w:p>
           <w:p>
@@ -15896,98 +16419,126 @@
                 <w:b/>
                 <w:szCs w:val="28"/>
               </w:rPr>
-              <w:t>Оператор:</w:t>
-            </w:r>
+              <w:t xml:space="preserve">Оператор: </w:t>
+            </w:r>
+            <w:r>
+              <w:rPr>
+                <w:rFonts w:cs="Times New Roman"/>
+                <w:szCs w:val="28"/>
+              </w:rPr>
+              <w:t xml:space="preserve">Нажимает кнопку </w:t>
+            </w:r>
+          </w:p>
+          <w:p>
+            <w:pPr>
+              <w:rPr>
+                <w:rFonts w:cs="Times New Roman"/>
+                <w:szCs w:val="28"/>
+              </w:rPr>
+            </w:pPr>
+            <w:r>
+              <w:rPr>
+                <w:rFonts w:cs="Times New Roman"/>
+                <w:szCs w:val="28"/>
+              </w:rPr>
+              <w:t>«Потеряна/утрачена»</w:t>
+            </w:r>
+          </w:p>
+          <w:p>
+            <w:pPr>
+              <w:rPr>
+                <w:rFonts w:cs="Times New Roman"/>
+                <w:szCs w:val="28"/>
+              </w:rPr>
+            </w:pPr>
             <w:r>
               <w:rPr>
                 <w:rFonts w:cs="Times New Roman"/>
                 <w:b/>
                 <w:szCs w:val="28"/>
               </w:rPr>
-              <w:t xml:space="preserve"> </w:t>
-            </w:r>
-            <w:r>
-              <w:rPr>
-                <w:rFonts w:cs="Times New Roman"/>
-                <w:szCs w:val="28"/>
-              </w:rPr>
-              <w:t>Вводит причину и подтверждает списание нажатием «Подтвердить»</w:t>
-            </w:r>
-          </w:p>
-          <w:p>
-            <w:pPr>
-              <w:rPr>
-                <w:rFonts w:cs="Times New Roman"/>
-                <w:szCs w:val="28"/>
-              </w:rPr>
-            </w:pPr>
-            <w:r>
-              <w:rPr>
-                <w:rFonts w:cs="Times New Roman"/>
-                <w:b/>
-                <w:szCs w:val="28"/>
-              </w:rPr>
               <w:t xml:space="preserve">Программа: </w:t>
             </w:r>
             <w:r>
               <w:rPr>
                 <w:rFonts w:cs="Times New Roman"/>
-                <w:szCs w:val="28"/>
-              </w:rPr>
-              <w:t>Маркирует книгу как списанную, выводит уведомление об успешности операции</w:t>
-            </w:r>
-          </w:p>
-          <w:p>
-            <w:pPr>
-              <w:rPr>
-                <w:rFonts w:cs="Times New Roman"/>
-                <w:b/>
-                <w:szCs w:val="28"/>
-              </w:rPr>
-            </w:pPr>
-            <w:r>
-              <w:rPr>
-                <w:rFonts w:cs="Times New Roman"/>
-                <w:b/>
-                <w:bCs/>
-                <w:szCs w:val="28"/>
-              </w:rPr>
-              <w:t xml:space="preserve">Программа: </w:t>
-            </w:r>
-            <w:r>
-              <w:rPr>
-                <w:rFonts w:cs="Times New Roman"/>
-                <w:szCs w:val="28"/>
-              </w:rPr>
-              <w:t>После закрытия</w:t>
-            </w:r>
-            <w:r>
-              <w:rPr>
-                <w:rFonts w:cs="Times New Roman"/>
-                <w:szCs w:val="28"/>
-              </w:rPr>
-              <w:t>/</w:t>
-            </w:r>
-            <w:r>
-              <w:rPr>
-                <w:rFonts w:cs="Times New Roman"/>
-                <w:szCs w:val="28"/>
-              </w:rPr>
-              <w:t xml:space="preserve">исчезновения окна </w:t>
-            </w:r>
-            <w:r>
-              <w:rPr>
-                <w:rFonts w:cs="Times New Roman"/>
-                <w:szCs w:val="28"/>
-              </w:rPr>
-              <w:t>уведомления возвращается</w:t>
-            </w:r>
-            <w:r>
-              <w:rPr>
-                <w:rFonts w:cs="Times New Roman"/>
-                <w:szCs w:val="28"/>
-              </w:rPr>
-              <w:t xml:space="preserve"> на страницу издания </w:t>
+                <w:bCs/>
+                <w:szCs w:val="28"/>
+              </w:rPr>
+              <w:t>м</w:t>
+            </w:r>
+            <w:r>
+              <w:rPr>
+                <w:rFonts w:cs="Times New Roman"/>
+                <w:bCs/>
+                <w:szCs w:val="28"/>
+              </w:rPr>
+              <w:t>аркирует</w:t>
+            </w:r>
+            <w:r>
+              <w:rPr>
+                <w:rFonts w:cs="Times New Roman"/>
+                <w:szCs w:val="28"/>
+              </w:rPr>
+              <w:t xml:space="preserve"> книгу</w:t>
+            </w:r>
+            <w:r>
+              <w:rPr>
+                <w:rFonts w:cs="Times New Roman"/>
+                <w:szCs w:val="28"/>
+              </w:rPr>
+              <w:t>,</w:t>
+            </w:r>
+            <w:r>
+              <w:rPr>
+                <w:rFonts w:cs="Times New Roman"/>
+                <w:szCs w:val="28"/>
+              </w:rPr>
+              <w:t xml:space="preserve"> как потерянную,</w:t>
+            </w:r>
+          </w:p>
+          <w:p>
+            <w:pPr>
+              <w:rPr>
+                <w:rFonts w:cs="Times New Roman"/>
+                <w:szCs w:val="28"/>
+                <w:lang w:val="en-US"/>
+              </w:rPr>
+            </w:pPr>
+            <w:r>
+              <w:rPr>
+                <w:rFonts w:cs="Times New Roman"/>
+                <w:szCs w:val="28"/>
+              </w:rPr>
+              <w:t>В</w:t>
+            </w:r>
+            <w:r>
+              <w:rPr>
+                <w:rFonts w:cs="Times New Roman"/>
+                <w:szCs w:val="28"/>
+              </w:rPr>
+              <w:t>ыдает</w:t>
+            </w:r>
+            <w:r>
+              <w:rPr>
+                <w:rFonts w:cs="Times New Roman"/>
+                <w:szCs w:val="28"/>
+              </w:rPr>
+              <w:t xml:space="preserve"> всплывающее</w:t>
+            </w:r>
+            <w:r>
+              <w:rPr>
+                <w:rFonts w:cs="Times New Roman"/>
+                <w:szCs w:val="28"/>
+              </w:rPr>
+              <w:t xml:space="preserve"> сообщение об успешности операции и возвращает Оператора на домашнюю страницу книги</w:t>
+            </w:r>
+            <w:r>
+              <w:rPr>
+                <w:rFonts w:cs="Times New Roman"/>
+                <w:szCs w:val="28"/>
+              </w:rPr>
+              <w:t>.</w:t>
             </w:r>
           </w:p>
         </w:tc>
@@ -16007,22 +16558,22 @@
                 <w:rFonts w:cs="Times New Roman"/>
                 <w:szCs w:val="28"/>
               </w:rPr>
-              <w:t>Контролируется причинно-следственная связь в области контроля за актуальностью литературного фонда библиотеки</w:t>
-            </w:r>
-          </w:p>
-          <w:p>
-            <w:pPr>
-              <w:rPr>
-                <w:rFonts w:cs="Times New Roman"/>
-                <w:szCs w:val="28"/>
-              </w:rPr>
-            </w:pPr>
-            <w:r>
-              <w:rPr>
-                <w:rFonts w:cs="Times New Roman"/>
-                <w:szCs w:val="28"/>
-              </w:rPr>
-              <w:t>Программа считается прошедшей испытание, если уведомление по завершении операции имеет зеленый цвет и не содержит данных об ошибках.</w:t>
+              <w:t>Требование ТЗ считается выдержавшим испытание, если программа отобразила уведомление об успешности операции.</w:t>
+            </w:r>
+          </w:p>
+          <w:p>
+            <w:pPr>
+              <w:rPr>
+                <w:rFonts w:cs="Times New Roman"/>
+                <w:szCs w:val="28"/>
+              </w:rPr>
+            </w:pPr>
+            <w:r>
+              <w:rPr>
+                <w:rFonts w:cs="Times New Roman"/>
+                <w:szCs w:val="28"/>
+              </w:rPr>
+              <w:t>Критерий оценки - визуальный</w:t>
             </w:r>
           </w:p>
         </w:tc>
@@ -16045,7 +16596,7 @@
                 <w:rFonts w:cs="Times New Roman"/>
                 <w:szCs w:val="28"/>
               </w:rPr>
-              <w:t>35</w:t>
+              <w:t>36</w:t>
             </w:r>
           </w:p>
         </w:tc>
@@ -16071,9 +16622,32 @@
             <w:r>
               <w:rPr>
                 <w:rFonts w:cs="Times New Roman"/>
-                <w:szCs w:val="28"/>
-              </w:rPr>
-              <w:t>Открыта страница конкретного экземпляра книги</w:t>
+                <w:bCs/>
+                <w:szCs w:val="28"/>
+              </w:rPr>
+              <w:t>о</w:t>
+            </w:r>
+            <w:r>
+              <w:rPr>
+                <w:rFonts w:cs="Times New Roman"/>
+                <w:bCs/>
+                <w:szCs w:val="28"/>
+              </w:rPr>
+              <w:t>ткрыта</w:t>
+            </w:r>
+            <w:r>
+              <w:rPr>
+                <w:rFonts w:cs="Times New Roman"/>
+                <w:szCs w:val="28"/>
+              </w:rPr>
+              <w:t xml:space="preserve"> страница конкретного экземпляра книги</w:t>
+            </w:r>
+            <w:r>
+              <w:rPr>
+                <w:rFonts w:cs="Times New Roman"/>
+                <w:szCs w:val="28"/>
+              </w:rPr>
+              <w:t>.</w:t>
             </w:r>
           </w:p>
           <w:p>
@@ -16094,24 +16668,47 @@
             <w:r>
               <w:rPr>
                 <w:rFonts w:cs="Times New Roman"/>
-                <w:szCs w:val="28"/>
-              </w:rPr>
-              <w:t xml:space="preserve">Нажимает кнопку </w:t>
-            </w:r>
-          </w:p>
-          <w:p>
-            <w:pPr>
-              <w:rPr>
-                <w:rFonts w:cs="Times New Roman"/>
-                <w:szCs w:val="28"/>
-              </w:rPr>
-            </w:pPr>
-            <w:r>
-              <w:rPr>
-                <w:rFonts w:cs="Times New Roman"/>
-                <w:szCs w:val="28"/>
-              </w:rPr>
-              <w:t>«Потеряна/утрачена»</w:t>
+                <w:bCs/>
+                <w:szCs w:val="28"/>
+              </w:rPr>
+              <w:t>н</w:t>
+            </w:r>
+            <w:r>
+              <w:rPr>
+                <w:rFonts w:cs="Times New Roman"/>
+                <w:bCs/>
+                <w:szCs w:val="28"/>
+              </w:rPr>
+              <w:t>ажимает</w:t>
+            </w:r>
+            <w:r>
+              <w:rPr>
+                <w:rFonts w:cs="Times New Roman"/>
+                <w:szCs w:val="28"/>
+              </w:rPr>
+              <w:t xml:space="preserve"> кнопку </w:t>
+            </w:r>
+          </w:p>
+          <w:p>
+            <w:pPr>
+              <w:rPr>
+                <w:rFonts w:cs="Times New Roman"/>
+                <w:szCs w:val="28"/>
+              </w:rPr>
+            </w:pPr>
+            <w:r>
+              <w:rPr>
+                <w:rFonts w:cs="Times New Roman"/>
+                <w:szCs w:val="28"/>
+              </w:rPr>
+              <w:t>«Распечатать наклейку»</w:t>
+            </w:r>
+            <w:r>
+              <w:rPr>
+                <w:rFonts w:cs="Times New Roman"/>
+                <w:szCs w:val="28"/>
+              </w:rPr>
+              <w:t>.</w:t>
             </w:r>
           </w:p>
           <w:p>
@@ -16127,61 +16724,30 @@
                 <w:b/>
                 <w:szCs w:val="28"/>
               </w:rPr>
+              <w:t xml:space="preserve">Программа: </w:t>
+            </w:r>
+            <w:r>
+              <w:rPr>
+                <w:rFonts w:cs="Times New Roman"/>
+                <w:b/>
+                <w:szCs w:val="28"/>
+              </w:rPr>
+              <w:t>з</w:t>
+            </w:r>
+            <w:r>
+              <w:rPr>
+                <w:rFonts w:cs="Times New Roman"/>
+                <w:szCs w:val="28"/>
+              </w:rPr>
+              <w:t xml:space="preserve">апускает на принтере печать наклейки, </w:t>
+            </w:r>
+            <w:r>
+              <w:rPr>
+                <w:rFonts w:cs="Times New Roman"/>
+                <w:szCs w:val="28"/>
+              </w:rPr>
               <w:lastRenderedPageBreak/>
-              <w:t xml:space="preserve">Программа: </w:t>
-            </w:r>
-            <w:r>
-              <w:rPr>
-                <w:rFonts w:cs="Times New Roman"/>
-                <w:bCs/>
-                <w:szCs w:val="28"/>
-              </w:rPr>
-              <w:t>м</w:t>
-            </w:r>
-            <w:r>
-              <w:rPr>
-                <w:rFonts w:cs="Times New Roman"/>
-                <w:bCs/>
-                <w:szCs w:val="28"/>
-              </w:rPr>
-              <w:t>аркирует</w:t>
-            </w:r>
-            <w:r>
-              <w:rPr>
-                <w:rFonts w:cs="Times New Roman"/>
-                <w:szCs w:val="28"/>
-              </w:rPr>
-              <w:t xml:space="preserve"> книгу</w:t>
-            </w:r>
-            <w:r>
-              <w:rPr>
-                <w:rFonts w:cs="Times New Roman"/>
-                <w:szCs w:val="28"/>
-              </w:rPr>
-              <w:t>,</w:t>
-            </w:r>
-            <w:r>
-              <w:rPr>
-                <w:rFonts w:cs="Times New Roman"/>
-                <w:szCs w:val="28"/>
-              </w:rPr>
-              <w:t xml:space="preserve"> как потерянную,</w:t>
-            </w:r>
-          </w:p>
-          <w:p>
-            <w:pPr>
-              <w:rPr>
-                <w:rFonts w:cs="Times New Roman"/>
-                <w:szCs w:val="28"/>
-                <w:lang w:val="en-US"/>
-              </w:rPr>
-            </w:pPr>
-            <w:r>
-              <w:rPr>
-                <w:rFonts w:cs="Times New Roman"/>
-                <w:szCs w:val="28"/>
-              </w:rPr>
-              <w:t>выдает сообщение об успешности операции и возвращает Оператора на домашнюю страницу книги</w:t>
+              <w:t>которая содержит штрих-код экземпляра и его цифровой эквивалент</w:t>
             </w:r>
             <w:r>
               <w:rPr>
@@ -16191,6 +16757,14 @@
               <w:t>.</w:t>
             </w:r>
           </w:p>
+          <w:p>
+            <w:pPr>
+              <w:rPr>
+                <w:rFonts w:cs="Times New Roman"/>
+                <w:szCs w:val="28"/>
+              </w:rPr>
+            </w:pPr>
+          </w:p>
         </w:tc>
         <w:tc>
           <w:tcPr>
@@ -16209,223 +16783,7 @@
                 <w:szCs w:val="28"/>
               </w:rPr>
               <w:lastRenderedPageBreak/>
-              <w:t>Требование ТЗ считается выдержавшим испытание, если программа отобразила уведомление об успешности операции.</w:t>
-            </w:r>
-          </w:p>
-          <w:p>
-            <w:pPr>
-              <w:rPr>
-                <w:rFonts w:cs="Times New Roman"/>
-                <w:szCs w:val="28"/>
-              </w:rPr>
-            </w:pPr>
-            <w:r>
-              <w:rPr>
-                <w:rFonts w:cs="Times New Roman"/>
-                <w:szCs w:val="28"/>
-              </w:rPr>
-              <w:t>Критерий оценки - визуальный</w:t>
-            </w:r>
-          </w:p>
-        </w:tc>
-      </w:tr>
-      <w:tr>
-        <w:tc>
-          <w:tcPr>
-            <w:tcW w:w="706" w:type="dxa"/>
-          </w:tcPr>
-          <w:p>
-            <w:pPr>
-              <w:jc w:val="center"/>
-              <w:rPr>
-                <w:rFonts w:cs="Times New Roman"/>
-                <w:szCs w:val="28"/>
-              </w:rPr>
-            </w:pPr>
-            <w:r>
-              <w:rPr>
-                <w:rFonts w:cs="Times New Roman"/>
-                <w:szCs w:val="28"/>
-              </w:rPr>
-              <w:t>36</w:t>
-            </w:r>
-          </w:p>
-        </w:tc>
-        <w:tc>
-          <w:tcPr>
-            <w:tcW w:w="4252" w:type="dxa"/>
-          </w:tcPr>
-          <w:p>
-            <w:pPr>
-              <w:rPr>
-                <w:rFonts w:cs="Times New Roman"/>
-                <w:szCs w:val="28"/>
-              </w:rPr>
-            </w:pPr>
-            <w:r>
-              <w:rPr>
-                <w:rFonts w:cs="Times New Roman"/>
-                <w:b/>
-                <w:szCs w:val="28"/>
-              </w:rPr>
-              <w:t xml:space="preserve">Исходные данные: </w:t>
-            </w:r>
-            <w:r>
-              <w:rPr>
-                <w:rFonts w:cs="Times New Roman"/>
-                <w:bCs/>
-                <w:szCs w:val="28"/>
-              </w:rPr>
-              <w:t>о</w:t>
-            </w:r>
-            <w:r>
-              <w:rPr>
-                <w:rFonts w:cs="Times New Roman"/>
-                <w:bCs/>
-                <w:szCs w:val="28"/>
-              </w:rPr>
-              <w:t>ткрыта</w:t>
-            </w:r>
-            <w:r>
-              <w:rPr>
-                <w:rFonts w:cs="Times New Roman"/>
-                <w:szCs w:val="28"/>
-              </w:rPr>
-              <w:t xml:space="preserve"> страница конкретного экземпляра книги</w:t>
-            </w:r>
-            <w:r>
-              <w:rPr>
-                <w:rFonts w:cs="Times New Roman"/>
-                <w:szCs w:val="28"/>
-              </w:rPr>
-              <w:t>.</w:t>
-            </w:r>
-          </w:p>
-          <w:p>
-            <w:pPr>
-              <w:rPr>
-                <w:rFonts w:cs="Times New Roman"/>
-                <w:szCs w:val="28"/>
-              </w:rPr>
-            </w:pPr>
-            <w:r>
-              <w:rPr>
-                <w:rFonts w:cs="Times New Roman"/>
-                <w:b/>
-                <w:szCs w:val="28"/>
-              </w:rPr>
-              <w:t xml:space="preserve">Оператор: </w:t>
-            </w:r>
-            <w:r>
-              <w:rPr>
-                <w:rFonts w:cs="Times New Roman"/>
-                <w:bCs/>
-                <w:szCs w:val="28"/>
-              </w:rPr>
-              <w:t>н</w:t>
-            </w:r>
-            <w:r>
-              <w:rPr>
-                <w:rFonts w:cs="Times New Roman"/>
-                <w:bCs/>
-                <w:szCs w:val="28"/>
-              </w:rPr>
-              <w:t>ажимает</w:t>
-            </w:r>
-            <w:r>
-              <w:rPr>
-                <w:rFonts w:cs="Times New Roman"/>
-                <w:szCs w:val="28"/>
-              </w:rPr>
-              <w:t xml:space="preserve"> кнопку </w:t>
-            </w:r>
-          </w:p>
-          <w:p>
-            <w:pPr>
-              <w:rPr>
-                <w:rFonts w:cs="Times New Roman"/>
-                <w:szCs w:val="28"/>
-              </w:rPr>
-            </w:pPr>
-            <w:r>
-              <w:rPr>
-                <w:rFonts w:cs="Times New Roman"/>
-                <w:szCs w:val="28"/>
-              </w:rPr>
-              <w:t>«Распечатать наклейку»</w:t>
-            </w:r>
-            <w:r>
-              <w:rPr>
-                <w:rFonts w:cs="Times New Roman"/>
-                <w:szCs w:val="28"/>
-              </w:rPr>
-              <w:t>.</w:t>
-            </w:r>
-          </w:p>
-          <w:p>
-            <w:pPr>
-              <w:rPr>
-                <w:rFonts w:cs="Times New Roman"/>
-                <w:szCs w:val="28"/>
-              </w:rPr>
-            </w:pPr>
-            <w:r>
-              <w:rPr>
-                <w:rFonts w:cs="Times New Roman"/>
-                <w:b/>
-                <w:szCs w:val="28"/>
-              </w:rPr>
-              <w:t xml:space="preserve">Программа: </w:t>
-            </w:r>
-            <w:r>
-              <w:rPr>
-                <w:rFonts w:cs="Times New Roman"/>
-                <w:b/>
-                <w:szCs w:val="28"/>
-              </w:rPr>
-              <w:t>з</w:t>
-            </w:r>
-            <w:r>
-              <w:rPr>
-                <w:rFonts w:cs="Times New Roman"/>
-                <w:szCs w:val="28"/>
-              </w:rPr>
-              <w:t>апускает на принтере печать наклейки, которая содержит штрих-код экземпляра и его цифровой эквивалент</w:t>
-            </w:r>
-            <w:r>
-              <w:rPr>
-                <w:rFonts w:cs="Times New Roman"/>
-                <w:szCs w:val="28"/>
-              </w:rPr>
-              <w:t>.</w:t>
-            </w:r>
-          </w:p>
-          <w:p>
-            <w:pPr>
-              <w:rPr>
-                <w:rFonts w:cs="Times New Roman"/>
-                <w:szCs w:val="28"/>
-              </w:rPr>
-            </w:pPr>
-          </w:p>
-        </w:tc>
-        <w:tc>
-          <w:tcPr>
-            <w:tcW w:w="4386" w:type="dxa"/>
-          </w:tcPr>
-          <w:p>
-            <w:pPr>
-              <w:rPr>
-                <w:rFonts w:cs="Times New Roman"/>
-                <w:szCs w:val="28"/>
-              </w:rPr>
-            </w:pPr>
-            <w:r>
-              <w:rPr>
-                <w:rFonts w:cs="Times New Roman"/>
-                <w:szCs w:val="28"/>
-              </w:rPr>
-              <w:t>Требование ТЗ считается выдержавшим испытание, если программа отобразила уведомление об успешности операции и штрих-код, напечатанный принтером</w:t>
+              <w:t>Требование ТЗ считается выдержавшим испытание, если штрих-код, напечатанный принтером</w:t>
             </w:r>
             <w:r>
               <w:rPr>
@@ -16742,86 +17100,213 @@
                 <w:rFonts w:cs="Times New Roman"/>
                 <w:szCs w:val="28"/>
               </w:rPr>
+              <w:t>38</w:t>
+            </w:r>
+          </w:p>
+        </w:tc>
+        <w:tc>
+          <w:tcPr>
+            <w:tcW w:w="4252" w:type="dxa"/>
+          </w:tcPr>
+          <w:p>
+            <w:pPr>
+              <w:rPr>
+                <w:rFonts w:cs="Times New Roman"/>
+                <w:b/>
+                <w:bCs/>
+                <w:szCs w:val="28"/>
+              </w:rPr>
+            </w:pPr>
+            <w:r>
+              <w:rPr>
+                <w:rFonts w:cs="Times New Roman"/>
+                <w:b/>
+                <w:bCs/>
+                <w:szCs w:val="28"/>
+              </w:rPr>
+              <w:t xml:space="preserve">Исходные данные: </w:t>
+            </w:r>
+            <w:r>
+              <w:rPr>
+                <w:rFonts w:cs="Times New Roman"/>
+                <w:b/>
+                <w:bCs/>
+                <w:szCs w:val="28"/>
+              </w:rPr>
+              <w:t>о</w:t>
+            </w:r>
+            <w:r>
+              <w:rPr>
+                <w:rFonts w:cs="Times New Roman"/>
+                <w:szCs w:val="28"/>
+              </w:rPr>
+              <w:t xml:space="preserve">ткрыта форма выдачи книги. </w:t>
+            </w:r>
+          </w:p>
+          <w:p>
+            <w:pPr>
+              <w:rPr>
+                <w:rFonts w:cs="Times New Roman"/>
+                <w:szCs w:val="28"/>
+              </w:rPr>
+            </w:pPr>
+            <w:r>
+              <w:rPr>
+                <w:rFonts w:cs="Times New Roman"/>
+                <w:b/>
+                <w:bCs/>
+                <w:szCs w:val="28"/>
+              </w:rPr>
+              <w:t>Оператор:</w:t>
+            </w:r>
+            <w:r>
+              <w:rPr>
+                <w:rFonts w:cs="Times New Roman"/>
+                <w:szCs w:val="28"/>
+              </w:rPr>
+              <w:t xml:space="preserve"> вводит штрих-код читателя с клавиатуры</w:t>
+            </w:r>
+            <w:r>
+              <w:rPr>
+                <w:rFonts w:cs="Times New Roman"/>
+                <w:szCs w:val="28"/>
+              </w:rPr>
+              <w:t xml:space="preserve">, </w:t>
+            </w:r>
+            <w:r>
+              <w:rPr>
+                <w:rFonts w:cs="Times New Roman"/>
+                <w:szCs w:val="28"/>
+              </w:rPr>
+              <w:t>сканирует сканером, жмет на кнопку «Найти читателя»</w:t>
+            </w:r>
+            <w:r>
+              <w:rPr>
+                <w:rFonts w:cs="Times New Roman"/>
+                <w:szCs w:val="28"/>
+              </w:rPr>
+              <w:t>.</w:t>
+            </w:r>
+          </w:p>
+          <w:p>
+            <w:pPr>
+              <w:rPr>
+                <w:rFonts w:cs="Times New Roman"/>
+                <w:b/>
+                <w:bCs/>
+                <w:szCs w:val="28"/>
+              </w:rPr>
+            </w:pPr>
+            <w:r>
+              <w:rPr>
+                <w:rFonts w:cs="Times New Roman"/>
+                <w:b/>
+                <w:bCs/>
+                <w:szCs w:val="28"/>
+              </w:rPr>
+              <w:t>Оператор:</w:t>
+            </w:r>
+            <w:r>
+              <w:rPr>
+                <w:rFonts w:cs="Times New Roman"/>
+                <w:b/>
+                <w:bCs/>
+                <w:szCs w:val="28"/>
+              </w:rPr>
+              <w:t xml:space="preserve"> </w:t>
+            </w:r>
+            <w:r>
+              <w:rPr>
+                <w:rFonts w:cs="Times New Roman"/>
+                <w:bCs/>
+                <w:szCs w:val="28"/>
+              </w:rPr>
+              <w:t>в</w:t>
+            </w:r>
+            <w:r>
+              <w:rPr>
+                <w:rFonts w:cs="Times New Roman"/>
+                <w:bCs/>
+                <w:szCs w:val="28"/>
+              </w:rPr>
+              <w:t>водит другие необходимые данные для выдачи и нажимает кнопку «Подтвердить»</w:t>
+            </w:r>
+            <w:r>
+              <w:rPr>
+                <w:rFonts w:cs="Times New Roman"/>
+                <w:bCs/>
+                <w:szCs w:val="28"/>
+              </w:rPr>
+              <w:t>.</w:t>
+            </w:r>
+          </w:p>
+          <w:p>
+            <w:pPr>
+              <w:rPr>
+                <w:rFonts w:cs="Times New Roman"/>
+                <w:szCs w:val="28"/>
+              </w:rPr>
+            </w:pPr>
+            <w:r>
+              <w:rPr>
+                <w:rFonts w:cs="Times New Roman"/>
+                <w:b/>
+                <w:bCs/>
+                <w:szCs w:val="28"/>
+              </w:rPr>
+              <w:t>Программа:</w:t>
+            </w:r>
+            <w:r>
+              <w:rPr>
+                <w:rFonts w:cs="Times New Roman"/>
+                <w:szCs w:val="28"/>
+              </w:rPr>
+              <w:t xml:space="preserve"> </w:t>
+            </w:r>
+            <w:r>
+              <w:rPr>
+                <w:rFonts w:cs="Times New Roman"/>
+                <w:szCs w:val="28"/>
+              </w:rPr>
+              <w:t>д</w:t>
+            </w:r>
+            <w:r>
+              <w:rPr>
+                <w:rFonts w:cs="Times New Roman"/>
+                <w:szCs w:val="28"/>
+              </w:rPr>
+              <w:t>ополняет формуляр читателя, запускает его на печать, отображает на странице выдачи данные о местоположении книги.</w:t>
+            </w:r>
+          </w:p>
+          <w:p>
+            <w:pPr>
+              <w:rPr>
+                <w:rFonts w:cs="Times New Roman"/>
+                <w:b/>
+                <w:bCs/>
+                <w:szCs w:val="28"/>
+              </w:rPr>
+            </w:pPr>
+          </w:p>
+        </w:tc>
+        <w:tc>
+          <w:tcPr>
+            <w:tcW w:w="4386" w:type="dxa"/>
+          </w:tcPr>
+          <w:p>
+            <w:pPr>
+              <w:rPr>
+                <w:rFonts w:cs="Times New Roman"/>
+                <w:szCs w:val="28"/>
+              </w:rPr>
+            </w:pPr>
+            <w:r>
+              <w:rPr>
+                <w:rFonts w:cs="Times New Roman"/>
+                <w:szCs w:val="28"/>
+              </w:rPr>
               <w:lastRenderedPageBreak/>
-              <w:t>38</w:t>
-            </w:r>
-          </w:p>
-        </w:tc>
-        <w:tc>
-          <w:tcPr>
-            <w:tcW w:w="4252" w:type="dxa"/>
-          </w:tcPr>
-          <w:p>
-            <w:pPr>
-              <w:rPr>
-                <w:rFonts w:cs="Times New Roman"/>
-                <w:b/>
-                <w:bCs/>
-                <w:szCs w:val="28"/>
-              </w:rPr>
-            </w:pPr>
-            <w:r>
-              <w:rPr>
-                <w:rFonts w:cs="Times New Roman"/>
-                <w:b/>
-                <w:bCs/>
-                <w:szCs w:val="28"/>
-              </w:rPr>
-              <w:t xml:space="preserve">Исходные данные: </w:t>
-            </w:r>
-            <w:r>
-              <w:rPr>
-                <w:rFonts w:cs="Times New Roman"/>
-                <w:b/>
-                <w:bCs/>
-                <w:szCs w:val="28"/>
-              </w:rPr>
-              <w:t>о</w:t>
-            </w:r>
-            <w:r>
-              <w:rPr>
-                <w:rFonts w:cs="Times New Roman"/>
-                <w:szCs w:val="28"/>
-              </w:rPr>
-              <w:t xml:space="preserve">ткрыта форма выдачи книги. </w:t>
-            </w:r>
-          </w:p>
-          <w:p>
-            <w:pPr>
-              <w:rPr>
-                <w:rFonts w:cs="Times New Roman"/>
-                <w:szCs w:val="28"/>
-              </w:rPr>
-            </w:pPr>
-            <w:r>
-              <w:rPr>
-                <w:rFonts w:cs="Times New Roman"/>
-                <w:b/>
-                <w:bCs/>
-                <w:szCs w:val="28"/>
-              </w:rPr>
-              <w:t>Оператор:</w:t>
-            </w:r>
-            <w:r>
-              <w:rPr>
-                <w:rFonts w:cs="Times New Roman"/>
-                <w:szCs w:val="28"/>
-              </w:rPr>
-              <w:t xml:space="preserve"> вводит штрих-код читателя с клавиатуры</w:t>
-            </w:r>
-            <w:r>
-              <w:rPr>
-                <w:rFonts w:cs="Times New Roman"/>
-                <w:szCs w:val="28"/>
-              </w:rPr>
-              <w:t xml:space="preserve">, </w:t>
-            </w:r>
-            <w:r>
-              <w:rPr>
-                <w:rFonts w:cs="Times New Roman"/>
-                <w:szCs w:val="28"/>
-              </w:rPr>
-              <w:t>сканирует сканером, жмет на кнопку «Найти читателя»</w:t>
+              <w:t>Контролируется процесс выдачи новой литературы читателю</w:t>
             </w:r>
             <w:r>
               <w:rPr>
@@ -16830,133 +17315,6 @@
               </w:rPr>
               <w:t>.</w:t>
             </w:r>
-          </w:p>
-          <w:p>
-            <w:pPr>
-              <w:rPr>
-                <w:rFonts w:cs="Times New Roman"/>
-                <w:b/>
-                <w:bCs/>
-                <w:szCs w:val="28"/>
-              </w:rPr>
-            </w:pPr>
-            <w:r>
-              <w:rPr>
-                <w:rFonts w:cs="Times New Roman"/>
-                <w:b/>
-                <w:bCs/>
-                <w:szCs w:val="28"/>
-              </w:rPr>
-              <w:t>Оператор:</w:t>
-            </w:r>
-            <w:r>
-              <w:rPr>
-                <w:rFonts w:cs="Times New Roman"/>
-                <w:b/>
-                <w:bCs/>
-                <w:szCs w:val="28"/>
-              </w:rPr>
-              <w:t xml:space="preserve"> </w:t>
-            </w:r>
-            <w:r>
-              <w:rPr>
-                <w:rFonts w:cs="Times New Roman"/>
-                <w:bCs/>
-                <w:szCs w:val="28"/>
-              </w:rPr>
-              <w:t>в</w:t>
-            </w:r>
-            <w:r>
-              <w:rPr>
-                <w:rFonts w:cs="Times New Roman"/>
-                <w:bCs/>
-                <w:szCs w:val="28"/>
-              </w:rPr>
-              <w:t>водит другие необходимые данные для выдачи и нажимает кнопку «Подтвердить»</w:t>
-            </w:r>
-            <w:r>
-              <w:rPr>
-                <w:rFonts w:cs="Times New Roman"/>
-                <w:bCs/>
-                <w:szCs w:val="28"/>
-              </w:rPr>
-              <w:t>.</w:t>
-            </w:r>
-          </w:p>
-          <w:p>
-            <w:pPr>
-              <w:rPr>
-                <w:rFonts w:cs="Times New Roman"/>
-                <w:szCs w:val="28"/>
-              </w:rPr>
-            </w:pPr>
-            <w:r>
-              <w:rPr>
-                <w:rFonts w:cs="Times New Roman"/>
-                <w:b/>
-                <w:bCs/>
-                <w:szCs w:val="28"/>
-              </w:rPr>
-              <w:t>Программа:</w:t>
-            </w:r>
-            <w:r>
-              <w:rPr>
-                <w:rFonts w:cs="Times New Roman"/>
-                <w:szCs w:val="28"/>
-              </w:rPr>
-              <w:t xml:space="preserve"> </w:t>
-            </w:r>
-            <w:r>
-              <w:rPr>
-                <w:rFonts w:cs="Times New Roman"/>
-                <w:szCs w:val="28"/>
-              </w:rPr>
-              <w:t>д</w:t>
-            </w:r>
-            <w:r>
-              <w:rPr>
-                <w:rFonts w:cs="Times New Roman"/>
-                <w:szCs w:val="28"/>
-              </w:rPr>
-              <w:t>ополняет формуляр читателя, запускает его на печать, отображает на странице выдачи данные о местоположении книги.</w:t>
-            </w:r>
-          </w:p>
-          <w:p>
-            <w:pPr>
-              <w:rPr>
-                <w:rFonts w:cs="Times New Roman"/>
-                <w:b/>
-                <w:bCs/>
-                <w:szCs w:val="28"/>
-              </w:rPr>
-            </w:pPr>
-          </w:p>
-        </w:tc>
-        <w:tc>
-          <w:tcPr>
-            <w:tcW w:w="4386" w:type="dxa"/>
-          </w:tcPr>
-          <w:p>
-            <w:pPr>
-              <w:rPr>
-                <w:rFonts w:cs="Times New Roman"/>
-                <w:szCs w:val="28"/>
-              </w:rPr>
-            </w:pPr>
-            <w:r>
-              <w:rPr>
-                <w:rFonts w:cs="Times New Roman"/>
-                <w:szCs w:val="28"/>
-              </w:rPr>
-              <w:t>Контролируется процесс выдачи новой литературы читателю</w:t>
-            </w:r>
-            <w:r>
-              <w:rPr>
-                <w:rFonts w:cs="Times New Roman"/>
-                <w:szCs w:val="28"/>
-              </w:rPr>
-              <w:t>.</w:t>
-            </w:r>
             <w:r>
               <w:rPr>
                 <w:rFonts w:cs="Times New Roman"/>
@@ -16977,7 +17335,21 @@
                 <w:rFonts w:cs="Times New Roman"/>
                 <w:szCs w:val="28"/>
               </w:rPr>
-              <w:t>Требование ТЗ считается выдержавшим испытание, если в формуляре читателя на его странице в ЛК появляется новая книга.</w:t>
+              <w:t>Требование ТЗ считается выдержавшим испытание, если в форму</w:t>
+            </w:r>
+            <w:r>
+              <w:rPr>
+                <w:rFonts w:cs="Times New Roman"/>
+                <w:szCs w:val="28"/>
+              </w:rPr>
+              <w:t xml:space="preserve">ляре читателя на его персональной странице </w:t>
+            </w:r>
+            <w:r>
+              <w:rPr>
+                <w:rFonts w:cs="Times New Roman"/>
+                <w:szCs w:val="28"/>
+              </w:rPr>
+              <w:t>появляется новая книга.</w:t>
             </w:r>
           </w:p>
         </w:tc>
@@ -17154,7 +17526,23 @@
                 <w:bCs/>
                 <w:szCs w:val="28"/>
               </w:rPr>
-              <w:t>орме для добавления новой книги, заполненную данными редактируемого издания</w:t>
+              <w:t>орме для добавления новой книги</w:t>
+            </w:r>
+            <w:r>
+              <w:rPr>
+                <w:rFonts w:cs="Times New Roman"/>
+                <w:bCs/>
+                <w:szCs w:val="28"/>
+              </w:rPr>
+              <w:t xml:space="preserve"> в библиотечный фонд</w:t>
+            </w:r>
+            <w:r>
+              <w:rPr>
+                <w:rFonts w:cs="Times New Roman"/>
+                <w:bCs/>
+                <w:szCs w:val="28"/>
+              </w:rPr>
+              <w:t>, заполненную данными редактируемого издания</w:t>
             </w:r>
             <w:r>
               <w:rPr>
@@ -17192,7 +17580,21 @@
                 <w:rFonts w:cs="Times New Roman"/>
                 <w:szCs w:val="28"/>
               </w:rPr>
-              <w:t>Требование ТЗ является выполненным, если уведомление о статусе операций будет сообщать об успехе операций.</w:t>
+              <w:t>Требование ТЗ является выполненным, если</w:t>
+            </w:r>
+            <w:r>
+              <w:rPr>
+                <w:rFonts w:cs="Times New Roman"/>
+                <w:szCs w:val="28"/>
+              </w:rPr>
+              <w:t xml:space="preserve"> всплывающее</w:t>
+            </w:r>
+            <w:r>
+              <w:rPr>
+                <w:rFonts w:cs="Times New Roman"/>
+                <w:szCs w:val="28"/>
+              </w:rPr>
+              <w:t xml:space="preserve"> уведомление о статусе операций будет сообщать об успехе операций.</w:t>
             </w:r>
           </w:p>
         </w:tc>
@@ -17281,7 +17683,6 @@
                 <w:bCs/>
                 <w:szCs w:val="28"/>
               </w:rPr>
-              <w:lastRenderedPageBreak/>
               <w:t xml:space="preserve">Оператор: </w:t>
             </w:r>
             <w:r>
@@ -17338,7 +17739,23 @@
                 <w:bCs/>
                 <w:szCs w:val="28"/>
               </w:rPr>
-              <w:t xml:space="preserve"> данные в базе данных на новые и отображает уведомление о статусе операции.</w:t>
+              <w:t xml:space="preserve"> данные в базе данных на новые и отображает</w:t>
+            </w:r>
+            <w:r>
+              <w:rPr>
+                <w:rFonts w:cs="Times New Roman"/>
+                <w:bCs/>
+                <w:szCs w:val="28"/>
+              </w:rPr>
+              <w:t xml:space="preserve"> всплывающее</w:t>
+            </w:r>
+            <w:r>
+              <w:rPr>
+                <w:rFonts w:cs="Times New Roman"/>
+                <w:bCs/>
+                <w:szCs w:val="28"/>
+              </w:rPr>
+              <w:t xml:space="preserve"> уведомление о статусе операции.</w:t>
             </w:r>
           </w:p>
           <w:p>
@@ -17442,7 +17859,6 @@
                 <w:rFonts w:cs="Times New Roman"/>
                 <w:szCs w:val="28"/>
               </w:rPr>
-              <w:lastRenderedPageBreak/>
               <w:t xml:space="preserve">Критерий – визуальный </w:t>
             </w:r>
           </w:p>
@@ -17458,7 +17874,6 @@
                 <w:rFonts w:cs="Times New Roman"/>
                 <w:szCs w:val="28"/>
               </w:rPr>
-              <w:lastRenderedPageBreak/>
               <w:t>Программа считается выдержавшей испытание ТЗ, если уведомление, выведенное по результатам, имеет зеленый цвет и имеет сведения об успешности операции</w:t>
             </w:r>
           </w:p>
@@ -17714,7 +18129,23 @@
                 <w:bCs/>
                 <w:szCs w:val="28"/>
               </w:rPr>
-              <w:t xml:space="preserve"> уведомление об успешности операции зеленого цвета</w:t>
+              <w:t xml:space="preserve"> </w:t>
+            </w:r>
+            <w:r>
+              <w:rPr>
+                <w:rFonts w:cs="Times New Roman"/>
+                <w:bCs/>
+                <w:szCs w:val="28"/>
+              </w:rPr>
+              <w:t xml:space="preserve">всплывающее </w:t>
+            </w:r>
+            <w:r>
+              <w:rPr>
+                <w:rFonts w:cs="Times New Roman"/>
+                <w:bCs/>
+                <w:szCs w:val="28"/>
+              </w:rPr>
+              <w:t>уведомление об успешности операции зеленого цвета</w:t>
             </w:r>
             <w:r>
               <w:rPr>
@@ -17791,7 +18222,6 @@
                 <w:rFonts w:cs="Times New Roman"/>
                 <w:szCs w:val="28"/>
               </w:rPr>
-              <w:lastRenderedPageBreak/>
               <w:t>уведомления возвращается</w:t>
             </w:r>
             <w:r>
@@ -17829,7 +18259,6 @@
                 <w:rFonts w:cs="Times New Roman"/>
                 <w:szCs w:val="28"/>
               </w:rPr>
-              <w:lastRenderedPageBreak/>
               <w:t>Контролируется работа системы учета и обработки заказов.</w:t>
             </w:r>
           </w:p>
@@ -18021,7 +18450,31 @@
                 <w:szCs w:val="28"/>
               </w:rPr>
               <w:br/>
-              <w:t>Библиотекарь получает уведомление об успешности операции зеленого цвета</w:t>
+            </w:r>
+            <w:r>
+              <w:rPr>
+                <w:rFonts w:cs="Times New Roman"/>
+                <w:bCs/>
+                <w:szCs w:val="28"/>
+              </w:rPr>
+              <w:lastRenderedPageBreak/>
+              <w:t xml:space="preserve">Библиотекарь получает </w:t>
+            </w:r>
+            <w:r>
+              <w:rPr>
+                <w:rFonts w:cs="Times New Roman"/>
+                <w:bCs/>
+                <w:szCs w:val="28"/>
+              </w:rPr>
+              <w:t xml:space="preserve">всплывающее </w:t>
+            </w:r>
+            <w:r>
+              <w:rPr>
+                <w:rFonts w:cs="Times New Roman"/>
+                <w:bCs/>
+                <w:szCs w:val="28"/>
+              </w:rPr>
+              <w:t>уведомление об успешности операции зеленого цвета</w:t>
             </w:r>
           </w:p>
           <w:p>
@@ -18117,6 +18570,7 @@
                 <w:rFonts w:cs="Times New Roman"/>
                 <w:szCs w:val="28"/>
               </w:rPr>
+              <w:lastRenderedPageBreak/>
               <w:t>Контролируется работа системы учета и обработки заказов.</w:t>
             </w:r>
           </w:p>
@@ -18133,6 +18587,178 @@
                 <w:szCs w:val="28"/>
               </w:rPr>
               <w:t>Программа считается успешно прошедшей испытание, если окно уведомлений имеет зеленый цвет и не содержит сведений об ошибке.</w:t>
+            </w:r>
+          </w:p>
+        </w:tc>
+      </w:tr>
+      <w:tr>
+        <w:trPr>
+          <w:trHeight w:val="1211"/>
+        </w:trPr>
+        <w:tc>
+          <w:tcPr>
+            <w:tcW w:w="706" w:type="dxa"/>
+          </w:tcPr>
+          <w:p>
+            <w:pPr>
+              <w:jc w:val="center"/>
+              <w:rPr>
+                <w:rFonts w:cs="Times New Roman"/>
+                <w:szCs w:val="28"/>
+              </w:rPr>
+            </w:pPr>
+            <w:r>
+              <w:rPr>
+                <w:rFonts w:cs="Times New Roman"/>
+                <w:szCs w:val="28"/>
+              </w:rPr>
+              <w:t>43</w:t>
+            </w:r>
+          </w:p>
+        </w:tc>
+        <w:tc>
+          <w:tcPr>
+            <w:tcW w:w="4252" w:type="dxa"/>
+          </w:tcPr>
+          <w:p>
+            <w:pPr>
+              <w:rPr>
+                <w:rFonts w:cs="Times New Roman"/>
+                <w:szCs w:val="28"/>
+              </w:rPr>
+            </w:pPr>
+            <w:r>
+              <w:rPr>
+                <w:rFonts w:cs="Times New Roman"/>
+                <w:b/>
+                <w:szCs w:val="28"/>
+              </w:rPr>
+              <w:t xml:space="preserve">Исходные данные: </w:t>
+            </w:r>
+            <w:r>
+              <w:rPr>
+                <w:rFonts w:cs="Times New Roman"/>
+                <w:szCs w:val="28"/>
+              </w:rPr>
+              <w:t>О</w:t>
+            </w:r>
+            <w:r>
+              <w:rPr>
+                <w:rFonts w:cs="Times New Roman"/>
+                <w:szCs w:val="28"/>
+              </w:rPr>
+              <w:t>ткрыта домашняя страница программы</w:t>
+            </w:r>
+          </w:p>
+          <w:p>
+            <w:pPr>
+              <w:rPr>
+                <w:rFonts w:cs="Times New Roman"/>
+                <w:szCs w:val="28"/>
+              </w:rPr>
+            </w:pPr>
+            <w:r>
+              <w:rPr>
+                <w:rFonts w:cs="Times New Roman"/>
+                <w:b/>
+                <w:szCs w:val="28"/>
+              </w:rPr>
+              <w:t xml:space="preserve">Оператор: </w:t>
+            </w:r>
+            <w:r>
+              <w:rPr>
+                <w:rFonts w:cs="Times New Roman"/>
+                <w:szCs w:val="28"/>
+              </w:rPr>
+              <w:t xml:space="preserve">нажимает сочетание клавиш </w:t>
+            </w:r>
+            <w:r>
+              <w:rPr>
+                <w:rFonts w:cs="Times New Roman"/>
+                <w:szCs w:val="28"/>
+                <w:lang w:val="en-US"/>
+              </w:rPr>
+              <w:t>ALT</w:t>
+            </w:r>
+            <w:r>
+              <w:rPr>
+                <w:rFonts w:cs="Times New Roman"/>
+                <w:szCs w:val="28"/>
+              </w:rPr>
+              <w:t>+</w:t>
+            </w:r>
+            <w:r>
+              <w:rPr>
+                <w:rFonts w:cs="Times New Roman"/>
+                <w:szCs w:val="28"/>
+                <w:lang w:val="en-US"/>
+              </w:rPr>
+              <w:t>F</w:t>
+            </w:r>
+            <w:r>
+              <w:rPr>
+                <w:rFonts w:cs="Times New Roman"/>
+                <w:szCs w:val="28"/>
+              </w:rPr>
+              <w:t>4</w:t>
+            </w:r>
+          </w:p>
+          <w:p>
+            <w:pPr>
+              <w:rPr>
+                <w:rFonts w:cs="Times New Roman"/>
+                <w:szCs w:val="28"/>
+              </w:rPr>
+            </w:pPr>
+            <w:r>
+              <w:rPr>
+                <w:rFonts w:cs="Times New Roman"/>
+                <w:b/>
+                <w:szCs w:val="28"/>
+              </w:rPr>
+              <w:t xml:space="preserve">Программа: </w:t>
+            </w:r>
+            <w:r>
+              <w:rPr>
+                <w:rFonts w:cs="Times New Roman"/>
+                <w:szCs w:val="28"/>
+              </w:rPr>
+              <w:t>Закрывается</w:t>
+            </w:r>
+          </w:p>
+        </w:tc>
+        <w:tc>
+          <w:tcPr>
+            <w:tcW w:w="4386" w:type="dxa"/>
+          </w:tcPr>
+          <w:p>
+            <w:pPr>
+              <w:rPr>
+                <w:rFonts w:cs="Times New Roman"/>
+                <w:szCs w:val="28"/>
+              </w:rPr>
+            </w:pPr>
+            <w:r>
+              <w:rPr>
+                <w:rFonts w:cs="Times New Roman"/>
+                <w:szCs w:val="28"/>
+              </w:rPr>
+              <w:t>Требование ТЗ считается выполненным, если программа завершила работу</w:t>
+            </w:r>
+          </w:p>
+          <w:p>
+            <w:pPr>
+              <w:rPr>
+                <w:rFonts w:cs="Times New Roman"/>
+                <w:szCs w:val="28"/>
+              </w:rPr>
+            </w:pPr>
+            <w:r>
+              <w:rPr>
+                <w:rFonts w:cs="Times New Roman"/>
+                <w:szCs w:val="28"/>
+              </w:rPr>
+              <w:t>Критерий - визуальный</w:t>
             </w:r>
           </w:p>
         </w:tc>
@@ -18209,15 +18835,7 @@
           <w:rFonts w:cs="Times New Roman"/>
           <w:szCs w:val="28"/>
         </w:rPr>
-        <w:t xml:space="preserve">«не </w:t>
-      </w:r>
-      <w:r>
-        <w:rPr>
-          <w:rFonts w:cs="Times New Roman"/>
-          <w:szCs w:val="28"/>
-        </w:rPr>
-        <w:lastRenderedPageBreak/>
-        <w:t>выполнено» и</w:t>
+        <w:t>«не выполнено» и</w:t>
       </w:r>
       <w:r>
         <w:rPr>
@@ -18289,7 +18907,15 @@
           <w:rFonts w:cs="Times New Roman"/>
           <w:szCs w:val="28"/>
         </w:rPr>
-        <w:t xml:space="preserve"> указанном в разделе 4, заносится оценка комиссии в форме «Соответствует» / «Не соответствует» / «Соответствует частично», а также формируется список замечаний и предложений.</w:t>
+        <w:t xml:space="preserve"> </w:t>
+      </w:r>
+      <w:r>
+        <w:rPr>
+          <w:rFonts w:cs="Times New Roman"/>
+          <w:szCs w:val="28"/>
+        </w:rPr>
+        <w:lastRenderedPageBreak/>
+        <w:t>указанном в разделе 4, заносится оценка комиссии в форме «Соответствует» / «Не соответствует» / «Соответствует частично», а также формируется список замечаний и предложений.</w:t>
       </w:r>
     </w:p>
     <w:p>
@@ -20157,7 +20783,21 @@
                 <w:rFonts w:cs="Times New Roman"/>
                 <w:szCs w:val="28"/>
               </w:rPr>
-              <w:t>Регистрация новой книги</w:t>
+              <w:t>Добавление</w:t>
+            </w:r>
+            <w:r>
+              <w:rPr>
+                <w:rFonts w:cs="Times New Roman"/>
+                <w:szCs w:val="28"/>
+              </w:rPr>
+              <w:t xml:space="preserve"> новой книги</w:t>
+            </w:r>
+            <w:r>
+              <w:rPr>
+                <w:rFonts w:cs="Times New Roman"/>
+                <w:szCs w:val="28"/>
+              </w:rPr>
+              <w:t xml:space="preserve"> в библиотечный фонд</w:t>
             </w:r>
           </w:p>
         </w:tc>
@@ -20276,7 +20916,7 @@
                 <w:rFonts w:cs="Times New Roman"/>
                 <w:szCs w:val="28"/>
               </w:rPr>
-              <w:t>Книга была добавлена в базу данных, книге был присвоен штрих код и место в библиотеке, после нажатия «Подтверждение»</w:t>
+              <w:t>после нажатия «Подтверждение»</w:t>
             </w:r>
           </w:p>
           <w:p>
@@ -20364,7 +21004,21 @@
                 <w:rFonts w:cs="Times New Roman"/>
                 <w:szCs w:val="28"/>
               </w:rPr>
-              <w:t>Регистрация новой книги</w:t>
+              <w:t>Добавление</w:t>
+            </w:r>
+            <w:r>
+              <w:rPr>
+                <w:rFonts w:cs="Times New Roman"/>
+                <w:szCs w:val="28"/>
+              </w:rPr>
+              <w:t xml:space="preserve"> новой книги</w:t>
+            </w:r>
+            <w:r>
+              <w:rPr>
+                <w:rFonts w:cs="Times New Roman"/>
+                <w:szCs w:val="28"/>
+              </w:rPr>
+              <w:t xml:space="preserve"> в библиотечный фонд</w:t>
             </w:r>
           </w:p>
         </w:tc>
@@ -20726,30 +21380,23 @@
                 <w:rFonts w:cs="Times New Roman"/>
                 <w:szCs w:val="28"/>
               </w:rPr>
-              <w:t xml:space="preserve">Был введен штрих код заранее добавленных в </w:t>
-            </w:r>
+              <w:t>Был введен штрих код заранее добавленных в систему книг из приложения 1</w:t>
+            </w:r>
+          </w:p>
+          <w:p>
+            <w:pPr>
+              <w:spacing w:line="240" w:lineRule="auto"/>
+              <w:rPr>
+                <w:rFonts w:cs="Times New Roman"/>
+                <w:szCs w:val="28"/>
+              </w:rPr>
+            </w:pPr>
             <w:r>
               <w:rPr>
                 <w:rFonts w:cs="Times New Roman"/>
                 <w:szCs w:val="28"/>
               </w:rPr>
               <w:lastRenderedPageBreak/>
-              <w:t>систему книг из приложения 1</w:t>
-            </w:r>
-          </w:p>
-          <w:p>
-            <w:pPr>
-              <w:spacing w:line="240" w:lineRule="auto"/>
-              <w:rPr>
-                <w:rFonts w:cs="Times New Roman"/>
-                <w:szCs w:val="28"/>
-              </w:rPr>
-            </w:pPr>
-            <w:r>
-              <w:rPr>
-                <w:rFonts w:cs="Times New Roman"/>
-                <w:szCs w:val="28"/>
-              </w:rPr>
               <w:t>Нажата кнопка «найти»</w:t>
             </w:r>
           </w:p>
@@ -20781,15 +21428,7 @@
                 <w:szCs w:val="28"/>
               </w:rPr>
               <w:lastRenderedPageBreak/>
-              <w:t xml:space="preserve">Программа открыла результаты поиска по </w:t>
-            </w:r>
-            <w:r>
-              <w:rPr>
-                <w:rFonts w:cs="Times New Roman"/>
-                <w:szCs w:val="28"/>
-              </w:rPr>
-              <w:lastRenderedPageBreak/>
-              <w:t>заданным параметрам</w:t>
+              <w:t>Программа открыла результаты поиска по заданным параметрам</w:t>
             </w:r>
           </w:p>
         </w:tc>
@@ -21527,71 +22166,78 @@
                 <w:rFonts w:cs="Times New Roman"/>
                 <w:szCs w:val="28"/>
               </w:rPr>
+              <w:t>18</w:t>
+            </w:r>
+          </w:p>
+        </w:tc>
+        <w:tc>
+          <w:tcPr>
+            <w:tcW w:w="2056" w:type="dxa"/>
+          </w:tcPr>
+          <w:p>
+            <w:pPr>
+              <w:spacing w:line="240" w:lineRule="auto"/>
+              <w:rPr>
+                <w:rFonts w:cs="Times New Roman"/>
+                <w:szCs w:val="28"/>
+              </w:rPr>
+            </w:pPr>
+            <w:r>
+              <w:rPr>
+                <w:rFonts w:cs="Times New Roman"/>
+                <w:szCs w:val="28"/>
+              </w:rPr>
+              <w:t>Поиск книги в библиотеке</w:t>
+            </w:r>
+          </w:p>
+        </w:tc>
+        <w:tc>
+          <w:tcPr>
+            <w:tcW w:w="953" w:type="dxa"/>
+          </w:tcPr>
+          <w:p>
+            <w:pPr>
+              <w:spacing w:line="240" w:lineRule="auto"/>
+              <w:rPr>
+                <w:rFonts w:cs="Times New Roman"/>
+                <w:szCs w:val="28"/>
+              </w:rPr>
+            </w:pPr>
+            <w:r>
+              <w:rPr>
+                <w:rFonts w:cs="Times New Roman"/>
+                <w:szCs w:val="28"/>
+              </w:rPr>
+              <w:t>4.1.9</w:t>
+            </w:r>
+          </w:p>
+        </w:tc>
+        <w:tc>
+          <w:tcPr>
+            <w:tcW w:w="2732" w:type="dxa"/>
+          </w:tcPr>
+          <w:p>
+            <w:pPr>
+              <w:spacing w:line="240" w:lineRule="auto"/>
+              <w:rPr>
+                <w:rFonts w:cs="Times New Roman"/>
+                <w:szCs w:val="28"/>
+              </w:rPr>
+            </w:pPr>
+            <w:r>
+              <w:rPr>
+                <w:rFonts w:cs="Times New Roman"/>
+                <w:szCs w:val="28"/>
+              </w:rPr>
+              <w:t xml:space="preserve">На странице заранее подготовленного заказа напротив </w:t>
+            </w:r>
+            <w:r>
+              <w:rPr>
+                <w:rFonts w:cs="Times New Roman"/>
+                <w:szCs w:val="28"/>
+              </w:rPr>
               <w:lastRenderedPageBreak/>
-              <w:t>18</w:t>
-            </w:r>
-          </w:p>
-        </w:tc>
-        <w:tc>
-          <w:tcPr>
-            <w:tcW w:w="2056" w:type="dxa"/>
-          </w:tcPr>
-          <w:p>
-            <w:pPr>
-              <w:spacing w:line="240" w:lineRule="auto"/>
-              <w:rPr>
-                <w:rFonts w:cs="Times New Roman"/>
-                <w:szCs w:val="28"/>
-              </w:rPr>
-            </w:pPr>
-            <w:r>
-              <w:rPr>
-                <w:rFonts w:cs="Times New Roman"/>
-                <w:szCs w:val="28"/>
-              </w:rPr>
-              <w:t>Поиск книги в библиотеке</w:t>
-            </w:r>
-          </w:p>
-        </w:tc>
-        <w:tc>
-          <w:tcPr>
-            <w:tcW w:w="953" w:type="dxa"/>
-          </w:tcPr>
-          <w:p>
-            <w:pPr>
-              <w:spacing w:line="240" w:lineRule="auto"/>
-              <w:rPr>
-                <w:rFonts w:cs="Times New Roman"/>
-                <w:szCs w:val="28"/>
-              </w:rPr>
-            </w:pPr>
-            <w:r>
-              <w:rPr>
-                <w:rFonts w:cs="Times New Roman"/>
-                <w:szCs w:val="28"/>
-              </w:rPr>
-              <w:t>4.1.9</w:t>
-            </w:r>
-          </w:p>
-        </w:tc>
-        <w:tc>
-          <w:tcPr>
-            <w:tcW w:w="2732" w:type="dxa"/>
-          </w:tcPr>
-          <w:p>
-            <w:pPr>
-              <w:spacing w:line="240" w:lineRule="auto"/>
-              <w:rPr>
-                <w:rFonts w:cs="Times New Roman"/>
-                <w:szCs w:val="28"/>
-              </w:rPr>
-            </w:pPr>
-            <w:r>
-              <w:rPr>
-                <w:rFonts w:cs="Times New Roman"/>
-                <w:szCs w:val="28"/>
-              </w:rPr>
-              <w:t xml:space="preserve">На странице заранее подготовленного заказа напротив книги за порядковым номером 1 была нажата кнопка найти  </w:t>
+              <w:t xml:space="preserve">книги за порядковым номером 1 была нажата кнопка найти  </w:t>
             </w:r>
           </w:p>
         </w:tc>
@@ -21612,7 +22258,16 @@
                 <w:rFonts w:cs="Times New Roman"/>
                 <w:szCs w:val="28"/>
               </w:rPr>
-              <w:t>Программа открыла персональную страницу доступной к выдаче книги, страница согласуется с описанием данным в таблице 2, руководствуясь информацией в поле «статус» книга была найдена в библиотеке.</w:t>
+              <w:lastRenderedPageBreak/>
+              <w:t xml:space="preserve">Программа открыла персональную страницу доступной </w:t>
+            </w:r>
+            <w:r>
+              <w:rPr>
+                <w:rFonts w:cs="Times New Roman"/>
+                <w:szCs w:val="28"/>
+              </w:rPr>
+              <w:lastRenderedPageBreak/>
+              <w:t>к выдаче книги, страница согласуется с описанием данным в таблице 2, руководствуясь информацией в поле «статус» книга была найдена в библиотеке.</w:t>
             </w:r>
           </w:p>
         </w:tc>
@@ -21861,7 +22516,35 @@
                 <w:rFonts w:cs="Times New Roman"/>
                 <w:szCs w:val="28"/>
               </w:rPr>
-              <w:t xml:space="preserve">После подтверждения программа выдала подтверждение сохранения данных, после чего был открыт ЛК читателя </w:t>
+              <w:t>После подтверждения программа выдала подтверждение со</w:t>
+            </w:r>
+            <w:r>
+              <w:rPr>
+                <w:rFonts w:cs="Times New Roman"/>
+                <w:szCs w:val="28"/>
+              </w:rPr>
+              <w:t xml:space="preserve">хранения данных, после чего была </w:t>
+            </w:r>
+            <w:r>
+              <w:rPr>
+                <w:rFonts w:cs="Times New Roman"/>
+                <w:szCs w:val="28"/>
+              </w:rPr>
+              <w:t>открыт</w:t>
+            </w:r>
+            <w:r>
+              <w:rPr>
+                <w:rFonts w:cs="Times New Roman"/>
+                <w:szCs w:val="28"/>
+              </w:rPr>
+              <w:t>а персональная страница</w:t>
+            </w:r>
+            <w:r>
+              <w:rPr>
+                <w:rFonts w:cs="Times New Roman"/>
+                <w:szCs w:val="28"/>
+              </w:rPr>
+              <w:t xml:space="preserve"> читателя </w:t>
             </w:r>
           </w:p>
         </w:tc>
@@ -21961,7 +22644,21 @@
                 <w:rFonts w:cs="Times New Roman"/>
                 <w:szCs w:val="28"/>
               </w:rPr>
-              <w:t>Была нажата кнопка «Печать формуляра» на странице ЛК читателя</w:t>
+              <w:t>Была нажата кнопка «П</w:t>
+            </w:r>
+            <w:r>
+              <w:rPr>
+                <w:rFonts w:cs="Times New Roman"/>
+                <w:szCs w:val="28"/>
+              </w:rPr>
+              <w:t xml:space="preserve">ечать формуляра» на персональной странице </w:t>
+            </w:r>
+            <w:r>
+              <w:rPr>
+                <w:rFonts w:cs="Times New Roman"/>
+                <w:szCs w:val="28"/>
+              </w:rPr>
+              <w:t>читателя</w:t>
             </w:r>
           </w:p>
         </w:tc>
@@ -22091,7 +22788,21 @@
                 <w:rFonts w:cs="Times New Roman"/>
                 <w:szCs w:val="28"/>
               </w:rPr>
-              <w:t>Была нажата кнопка «Печать читательского билета» на странице ЛК читателя</w:t>
+              <w:t>Была нажата кнопка «Печать читательского билета» на</w:t>
+            </w:r>
+            <w:r>
+              <w:rPr>
+                <w:rFonts w:cs="Times New Roman"/>
+                <w:szCs w:val="28"/>
+              </w:rPr>
+              <w:t xml:space="preserve"> персональной</w:t>
+            </w:r>
+            <w:r>
+              <w:rPr>
+                <w:rFonts w:cs="Times New Roman"/>
+                <w:szCs w:val="28"/>
+              </w:rPr>
+              <w:t xml:space="preserve"> странице читателя</w:t>
             </w:r>
           </w:p>
         </w:tc>
@@ -22221,7 +22932,21 @@
                 <w:rFonts w:cs="Times New Roman"/>
                 <w:szCs w:val="28"/>
               </w:rPr>
-              <w:t>Была нажата кнопка блокировки на странице ЛК читателя</w:t>
+              <w:t xml:space="preserve">Была нажата кнопка блокировки на </w:t>
+            </w:r>
+            <w:r>
+              <w:rPr>
+                <w:rFonts w:cs="Times New Roman"/>
+                <w:szCs w:val="28"/>
+              </w:rPr>
+              <w:t xml:space="preserve">персональной </w:t>
+            </w:r>
+            <w:r>
+              <w:rPr>
+                <w:rFonts w:cs="Times New Roman"/>
+                <w:szCs w:val="28"/>
+              </w:rPr>
+              <w:t>странице читателя</w:t>
             </w:r>
           </w:p>
         </w:tc>
@@ -22480,7 +23205,21 @@
                 <w:rFonts w:cs="Times New Roman"/>
                 <w:szCs w:val="28"/>
               </w:rPr>
-              <w:t>Была нажата кнопка блокировки на странице ЛК читателя, при условии, что читатель заблокирован</w:t>
+              <w:t xml:space="preserve">Была нажата кнопка блокировки на </w:t>
+            </w:r>
+            <w:r>
+              <w:rPr>
+                <w:rFonts w:cs="Times New Roman"/>
+                <w:szCs w:val="28"/>
+              </w:rPr>
+              <w:t xml:space="preserve">персональной </w:t>
+            </w:r>
+            <w:r>
+              <w:rPr>
+                <w:rFonts w:cs="Times New Roman"/>
+                <w:szCs w:val="28"/>
+              </w:rPr>
+              <w:t>странице читателя, при условии, что читатель заблокирован</w:t>
             </w:r>
           </w:p>
         </w:tc>
@@ -22757,7 +23496,7 @@
                 <w:rFonts w:cs="Times New Roman"/>
                 <w:szCs w:val="28"/>
               </w:rPr>
-              <w:t>Программа регистрирует изменения в базах данных, выдает инструкции о том, куда поместить книгу, а затем выдает всплывающее уведомление об успешности операции</w:t>
+              <w:t>Программа выдает всплывающее уведомление об успешности операции</w:t>
             </w:r>
           </w:p>
         </w:tc>
@@ -23033,15 +23772,7 @@
                 <w:rFonts w:cs="Times New Roman"/>
                 <w:szCs w:val="28"/>
               </w:rPr>
-              <w:t xml:space="preserve">, после подтверждения работы, штраф был снят теми же инструментами для </w:t>
-            </w:r>
-            <w:r>
-              <w:rPr>
-                <w:rFonts w:cs="Times New Roman"/>
-                <w:szCs w:val="28"/>
-              </w:rPr>
-              <w:lastRenderedPageBreak/>
-              <w:t>продолжения тестирования</w:t>
+              <w:t>, после подтверждения работы, штраф был снят теми же инструментами для продолжения тестирования</w:t>
             </w:r>
           </w:p>
         </w:tc>
@@ -23062,7 +23793,6 @@
                 <w:rFonts w:cs="Times New Roman"/>
                 <w:szCs w:val="28"/>
               </w:rPr>
-              <w:lastRenderedPageBreak/>
               <w:t>Программа заблокировала читателя, уведомила его о штрафе по номеру телефона</w:t>
             </w:r>
             <w:r>
@@ -23071,15 +23801,7 @@
                 <w:szCs w:val="28"/>
               </w:rPr>
               <w:br/>
-              <w:t xml:space="preserve">Библиотекарь же получил уведомление </w:t>
-            </w:r>
-            <w:r>
-              <w:rPr>
-                <w:rFonts w:cs="Times New Roman"/>
-                <w:szCs w:val="28"/>
-              </w:rPr>
-              <w:lastRenderedPageBreak/>
-              <w:t>об успешности операции</w:t>
+              <w:t>Библиотекарь же получил уведомление об успешности операции</w:t>
             </w:r>
           </w:p>
         </w:tc>
@@ -23116,6 +23838,7 @@
                 <w:rFonts w:cs="Times New Roman"/>
                 <w:szCs w:val="28"/>
               </w:rPr>
+              <w:lastRenderedPageBreak/>
               <w:t>30</w:t>
             </w:r>
           </w:p>
@@ -23583,7 +24306,21 @@
                 <w:rFonts w:cs="Times New Roman"/>
                 <w:szCs w:val="28"/>
               </w:rPr>
-              <w:t>Навигация по странице ЛК читателя</w:t>
+              <w:t xml:space="preserve">Навигация по </w:t>
+            </w:r>
+            <w:r>
+              <w:rPr>
+                <w:rFonts w:cs="Times New Roman"/>
+                <w:szCs w:val="28"/>
+              </w:rPr>
+              <w:t xml:space="preserve">персональной </w:t>
+            </w:r>
+            <w:r>
+              <w:rPr>
+                <w:rFonts w:cs="Times New Roman"/>
+                <w:szCs w:val="28"/>
+              </w:rPr>
+              <w:t>странице читателя</w:t>
             </w:r>
           </w:p>
         </w:tc>
@@ -23618,7 +24355,21 @@
                 <w:rFonts w:cs="Times New Roman"/>
                 <w:szCs w:val="28"/>
               </w:rPr>
-              <w:t>На странице заранее подготовленного читателя в разделе «формуляр» на его странице ЛК была нажата кнопка «подробнее» напротив заранее выданной книги в ходе предыдущих тестов</w:t>
+              <w:t xml:space="preserve">На странице заранее подготовленного читателя в разделе «формуляр» на его </w:t>
+            </w:r>
+            <w:r>
+              <w:rPr>
+                <w:rFonts w:cs="Times New Roman"/>
+                <w:szCs w:val="28"/>
+              </w:rPr>
+              <w:t xml:space="preserve">персональной </w:t>
+            </w:r>
+            <w:r>
+              <w:rPr>
+                <w:rFonts w:cs="Times New Roman"/>
+                <w:szCs w:val="28"/>
+              </w:rPr>
+              <w:t>странице была нажата кнопка «подробнее» напротив заранее выданной книги в ходе предыдущих тестов</w:t>
             </w:r>
           </w:p>
         </w:tc>
@@ -23720,7 +24471,21 @@
                 <w:rFonts w:cs="Times New Roman"/>
                 <w:szCs w:val="28"/>
               </w:rPr>
-              <w:t>Навигация по странице ЛК читателя</w:t>
+              <w:t xml:space="preserve">Навигация по </w:t>
+            </w:r>
+            <w:r>
+              <w:rPr>
+                <w:rFonts w:cs="Times New Roman"/>
+                <w:szCs w:val="28"/>
+              </w:rPr>
+              <w:t xml:space="preserve">персональной </w:t>
+            </w:r>
+            <w:r>
+              <w:rPr>
+                <w:rFonts w:cs="Times New Roman"/>
+                <w:szCs w:val="28"/>
+              </w:rPr>
+              <w:t>странице читателя</w:t>
             </w:r>
           </w:p>
         </w:tc>
@@ -23755,7 +24520,21 @@
                 <w:rFonts w:cs="Times New Roman"/>
                 <w:szCs w:val="28"/>
               </w:rPr>
-              <w:t>На странице заранее подготовленного читателя в разделе «Заказы» на его странице ЛК была нажата кнопка «подробнее» напротив заранее подготовленной заявки</w:t>
+              <w:t xml:space="preserve">На странице заранее подготовленного читателя в разделе «Заказы» на его </w:t>
+            </w:r>
+            <w:r>
+              <w:rPr>
+                <w:rFonts w:cs="Times New Roman"/>
+                <w:szCs w:val="28"/>
+              </w:rPr>
+              <w:t xml:space="preserve">персональной </w:t>
+            </w:r>
+            <w:r>
+              <w:rPr>
+                <w:rFonts w:cs="Times New Roman"/>
+                <w:szCs w:val="28"/>
+              </w:rPr>
+              <w:t>странице была нажата кнопка «подробнее» напротив заранее подготовленной заявки</w:t>
             </w:r>
           </w:p>
         </w:tc>
@@ -24749,6 +25528,157 @@
                 <w:szCs w:val="28"/>
               </w:rPr>
               <w:t>Книги появились в его формуляре</w:t>
+            </w:r>
+          </w:p>
+        </w:tc>
+        <w:tc>
+          <w:tcPr>
+            <w:tcW w:w="1418" w:type="dxa"/>
+          </w:tcPr>
+          <w:p>
+            <w:pPr>
+              <w:spacing w:line="240" w:lineRule="auto"/>
+              <w:rPr>
+                <w:rFonts w:cs="Times New Roman"/>
+                <w:szCs w:val="28"/>
+              </w:rPr>
+            </w:pPr>
+          </w:p>
+        </w:tc>
+      </w:tr>
+      <w:tr>
+        <w:tc>
+          <w:tcPr>
+            <w:tcW w:w="496" w:type="dxa"/>
+          </w:tcPr>
+          <w:p>
+            <w:pPr>
+              <w:spacing w:line="240" w:lineRule="auto"/>
+              <w:rPr>
+                <w:rFonts w:cs="Times New Roman"/>
+                <w:szCs w:val="28"/>
+              </w:rPr>
+            </w:pPr>
+            <w:r>
+              <w:rPr>
+                <w:rFonts w:cs="Times New Roman"/>
+                <w:szCs w:val="28"/>
+              </w:rPr>
+              <w:t>42</w:t>
+            </w:r>
+          </w:p>
+        </w:tc>
+        <w:tc>
+          <w:tcPr>
+            <w:tcW w:w="2056" w:type="dxa"/>
+          </w:tcPr>
+          <w:p>
+            <w:pPr>
+              <w:spacing w:line="240" w:lineRule="auto"/>
+              <w:rPr>
+                <w:rFonts w:cs="Times New Roman"/>
+                <w:szCs w:val="28"/>
+              </w:rPr>
+            </w:pPr>
+            <w:r>
+              <w:rPr>
+                <w:rFonts w:cs="Times New Roman"/>
+                <w:szCs w:val="28"/>
+              </w:rPr>
+              <w:t>Выход из программы</w:t>
+            </w:r>
+          </w:p>
+        </w:tc>
+        <w:tc>
+          <w:tcPr>
+            <w:tcW w:w="953" w:type="dxa"/>
+          </w:tcPr>
+          <w:p>
+            <w:pPr>
+              <w:spacing w:line="240" w:lineRule="auto"/>
+              <w:rPr>
+                <w:rFonts w:cs="Times New Roman"/>
+                <w:szCs w:val="28"/>
+              </w:rPr>
+            </w:pPr>
+          </w:p>
+        </w:tc>
+        <w:tc>
+          <w:tcPr>
+            <w:tcW w:w="2732" w:type="dxa"/>
+          </w:tcPr>
+          <w:p>
+            <w:pPr>
+              <w:spacing w:line="240" w:lineRule="auto"/>
+              <w:rPr>
+                <w:rFonts w:cs="Times New Roman"/>
+                <w:szCs w:val="28"/>
+              </w:rPr>
+            </w:pPr>
+            <w:r>
+              <w:rPr>
+                <w:rFonts w:cs="Times New Roman"/>
+                <w:szCs w:val="28"/>
+              </w:rPr>
+              <w:t xml:space="preserve">На домашней </w:t>
+            </w:r>
+            <w:r>
+              <w:rPr>
+                <w:rFonts w:cs="Times New Roman"/>
+                <w:szCs w:val="28"/>
+              </w:rPr>
+              <w:t xml:space="preserve">странице программы нажато сочетание клавиш </w:t>
+            </w:r>
+            <w:r>
+              <w:rPr>
+                <w:rFonts w:cs="Times New Roman"/>
+                <w:szCs w:val="28"/>
+                <w:lang w:val="en-US"/>
+              </w:rPr>
+              <w:t>ALT</w:t>
+            </w:r>
+            <w:r>
+              <w:rPr>
+                <w:rFonts w:cs="Times New Roman"/>
+                <w:szCs w:val="28"/>
+              </w:rPr>
+              <w:t>+</w:t>
+            </w:r>
+            <w:r>
+              <w:rPr>
+                <w:rFonts w:cs="Times New Roman"/>
+                <w:szCs w:val="28"/>
+                <w:lang w:val="en-US"/>
+              </w:rPr>
+              <w:t>F</w:t>
+            </w:r>
+            <w:r>
+              <w:rPr>
+                <w:rFonts w:cs="Times New Roman"/>
+                <w:szCs w:val="28"/>
+              </w:rPr>
+              <w:t>4</w:t>
+            </w:r>
+          </w:p>
+        </w:tc>
+        <w:tc>
+          <w:tcPr>
+            <w:tcW w:w="2835" w:type="dxa"/>
+          </w:tcPr>
+          <w:p>
+            <w:pPr>
+              <w:spacing w:line="240" w:lineRule="auto"/>
+              <w:rPr>
+                <w:rFonts w:cs="Times New Roman"/>
+                <w:szCs w:val="28"/>
+              </w:rPr>
+            </w:pPr>
+            <w:r>
+              <w:rPr>
+                <w:rFonts w:cs="Times New Roman"/>
+                <w:szCs w:val="28"/>
+              </w:rPr>
+              <w:t>Программа закрылась</w:t>
             </w:r>
           </w:p>
         </w:tc>
@@ -24872,7 +25802,7 @@
           <w:rPr>
             <w:noProof/>
           </w:rPr>
-          <w:t>21</w:t>
+          <w:t>27</w:t>
         </w:r>
         <w:r>
           <w:fldChar w:fldCharType="end"/>
@@ -27492,7 +28422,7 @@
 </file>
 
 <file path=customXml/itemProps1.xml><?xml version="1.0" encoding="utf-8"?>
-<ds:datastoreItem xmlns:ds="http://schemas.openxmlformats.org/officeDocument/2006/customXml" ds:itemID="{9A1B89AF-F4B4-4FF0-AD18-C26FC6A43B8D}">
+<ds:datastoreItem xmlns:ds="http://schemas.openxmlformats.org/officeDocument/2006/customXml" ds:itemID="{854A2782-730E-4052-ACB7-D74FCA15D260}">
   <ds:schemaRefs>
     <ds:schemaRef ds:uri="http://schemas.openxmlformats.org/officeDocument/2006/bibliography"/>
   </ds:schemaRefs>

--- a/Стандартизация/ПМИ.docx
+++ b/Стандартизация/ПМИ.docx
@@ -7488,15 +7488,7 @@
                 <w:bCs/>
                 <w:szCs w:val="28"/>
               </w:rPr>
-              <w:t>Открыта любая страница, кроме главной</w:t>
-            </w:r>
-            <w:r>
-              <w:rPr>
-                <w:rFonts w:cs="Times New Roman"/>
-                <w:bCs/>
-                <w:szCs w:val="28"/>
-              </w:rPr>
-              <w:t>.</w:t>
+              <w:t>Открыт раздел «Настройки»</w:t>
             </w:r>
           </w:p>
           <w:p>
@@ -8846,8 +8838,6 @@
               </w:rPr>
               <w:t>домашняя</w:t>
             </w:r>
-            <w:bookmarkStart w:id="16" w:name="_GoBack"/>
-            <w:bookmarkEnd w:id="16"/>
             <w:r>
               <w:rPr>
                 <w:rFonts w:cs="Times New Roman"/>
@@ -13862,6 +13852,7 @@
           </w:tcPr>
           <w:p>
             <w:r>
+              <w:lastRenderedPageBreak/>
               <w:t>18</w:t>
             </w:r>
           </w:p>
@@ -16375,6 +16366,7 @@
                 <w:rFonts w:cs="Times New Roman"/>
                 <w:szCs w:val="28"/>
               </w:rPr>
+              <w:lastRenderedPageBreak/>
               <w:t>35</w:t>
             </w:r>
           </w:p>
@@ -19049,7 +19041,7 @@
           <w:szCs w:val="28"/>
         </w:rPr>
       </w:pPr>
-      <w:bookmarkStart w:id="17" w:name="_Toc152865159"/>
+      <w:bookmarkStart w:id="16" w:name="_Toc152865159"/>
       <w:r>
         <w:rPr>
           <w:rFonts w:ascii="Times New Roman" w:hAnsi="Times New Roman" w:cs="Times New Roman"/>
@@ -19060,7 +19052,7 @@
         </w:rPr>
         <w:t>Протокол</w:t>
       </w:r>
-      <w:bookmarkEnd w:id="17"/>
+      <w:bookmarkEnd w:id="16"/>
     </w:p>
     <w:p>
       <w:pPr>
@@ -23477,6 +23469,13 @@
               </w:rPr>
               <w:t>введены данные заранее подготовленного пользователя из приложения 1, поставлена отметка о возврате заранее выданной книги</w:t>
             </w:r>
+            <w:r>
+              <w:rPr>
+                <w:rFonts w:cs="Times New Roman"/>
+                <w:szCs w:val="28"/>
+              </w:rPr>
+              <w:t>, ставя отметку о повреждении</w:t>
+            </w:r>
           </w:p>
         </w:tc>
         <w:tc>
@@ -23765,14 +23764,51 @@
                 <w:rFonts w:cs="Times New Roman"/>
                 <w:szCs w:val="28"/>
               </w:rPr>
-              <w:t>На странице читателя был наложен штраф на сумму 1000р</w:t>
-            </w:r>
-            <w:r>
-              <w:rPr>
-                <w:rFonts w:cs="Times New Roman"/>
-                <w:szCs w:val="28"/>
-              </w:rPr>
-              <w:t>, после подтверждения работы, штраф был снят теми же инструментами для продолжения тестирования</w:t>
+              <w:t xml:space="preserve">На странице читателя был </w:t>
+            </w:r>
+            <w:r>
+              <w:rPr>
+                <w:rFonts w:cs="Times New Roman"/>
+                <w:szCs w:val="28"/>
+              </w:rPr>
+              <w:t>снят</w:t>
+            </w:r>
+            <w:r>
+              <w:rPr>
+                <w:rFonts w:cs="Times New Roman"/>
+                <w:szCs w:val="28"/>
+              </w:rPr>
+              <w:t xml:space="preserve"> штраф на сумму </w:t>
+            </w:r>
+            <w:r>
+              <w:rPr>
+                <w:rFonts w:cs="Times New Roman"/>
+                <w:szCs w:val="28"/>
+              </w:rPr>
+              <w:t>23000руб</w:t>
+            </w:r>
+            <w:r>
+              <w:rPr>
+                <w:rFonts w:cs="Times New Roman"/>
+                <w:szCs w:val="28"/>
+              </w:rPr>
+              <w:t xml:space="preserve">, </w:t>
+            </w:r>
+            <w:r>
+              <w:rPr>
+                <w:rFonts w:cs="Times New Roman"/>
+                <w:szCs w:val="28"/>
+              </w:rPr>
+              <w:t>наложенный автоматически</w:t>
+            </w:r>
+            <w:bookmarkStart w:id="17" w:name="_GoBack"/>
+            <w:bookmarkEnd w:id="17"/>
+            <w:r>
+              <w:rPr>
+                <w:rFonts w:cs="Times New Roman"/>
+                <w:szCs w:val="28"/>
+              </w:rPr>
+              <w:t xml:space="preserve"> после отметки о повреждении книги</w:t>
             </w:r>
           </w:p>
         </w:tc>
@@ -25802,7 +25838,7 @@
           <w:rPr>
             <w:noProof/>
           </w:rPr>
-          <w:t>27</w:t>
+          <w:t>45</w:t>
         </w:r>
         <w:r>
           <w:fldChar w:fldCharType="end"/>
@@ -28422,7 +28458,7 @@
 </file>
 
 <file path=customXml/itemProps1.xml><?xml version="1.0" encoding="utf-8"?>
-<ds:datastoreItem xmlns:ds="http://schemas.openxmlformats.org/officeDocument/2006/customXml" ds:itemID="{854A2782-730E-4052-ACB7-D74FCA15D260}">
+<ds:datastoreItem xmlns:ds="http://schemas.openxmlformats.org/officeDocument/2006/customXml" ds:itemID="{08398B4C-DA99-402E-93C0-08165E142ED3}">
   <ds:schemaRefs>
     <ds:schemaRef ds:uri="http://schemas.openxmlformats.org/officeDocument/2006/bibliography"/>
   </ds:schemaRefs>

--- a/Стандартизация/ПМИ.docx
+++ b/Стандартизация/ПМИ.docx
@@ -1604,7 +1604,7 @@
                 <w:noProof/>
                 <w:webHidden/>
               </w:rPr>
-              <w:t>8</w:t>
+              <w:t>9</w:t>
             </w:r>
             <w:r>
               <w:rPr>
@@ -1696,7 +1696,7 @@
                 <w:noProof/>
                 <w:webHidden/>
               </w:rPr>
-              <w:t>12</w:t>
+              <w:t>28</w:t>
             </w:r>
             <w:r>
               <w:rPr>
@@ -1769,7 +1769,7 @@
                 <w:noProof/>
                 <w:webHidden/>
               </w:rPr>
-              <w:t>37</w:t>
+              <w:t>53</w:t>
             </w:r>
             <w:r>
               <w:rPr>
@@ -1991,18 +1991,10 @@
           <w:bCs/>
           <w:szCs w:val="28"/>
         </w:rPr>
-        <w:t>4</w:t>
+        <w:t>61</w:t>
       </w:r>
-      <w:r>
-        <w:rPr>
-          <w:rFonts w:cs="Times New Roman"/>
-          <w:b/>
-          <w:bCs/>
-          <w:szCs w:val="28"/>
-          <w:lang w:val="en-US"/>
-        </w:rPr>
-        <w:t>5</w:t>
-      </w:r>
+      <w:bookmarkStart w:id="0" w:name="_GoBack"/>
+      <w:bookmarkEnd w:id="0"/>
     </w:p>
     <w:p>
       <w:pPr>
@@ -2137,7 +2129,7 @@
           <w:szCs w:val="28"/>
         </w:rPr>
       </w:pPr>
-      <w:bookmarkStart w:id="0" w:name="_Toc152865143"/>
+      <w:bookmarkStart w:id="1" w:name="_Toc152865143"/>
       <w:r>
         <w:rPr>
           <w:rFonts w:ascii="Times New Roman" w:hAnsi="Times New Roman" w:cs="Times New Roman"/>
@@ -2150,7 +2142,7 @@
         <w:lastRenderedPageBreak/>
         <w:t>Объект испытаний.</w:t>
       </w:r>
-      <w:bookmarkEnd w:id="0"/>
+      <w:bookmarkEnd w:id="1"/>
     </w:p>
     <w:p>
       <w:pPr>
@@ -2164,7 +2156,7 @@
           <w:szCs w:val="28"/>
         </w:rPr>
       </w:pPr>
-      <w:bookmarkStart w:id="1" w:name="_Toc152865144"/>
+      <w:bookmarkStart w:id="2" w:name="_Toc152865144"/>
       <w:r>
         <w:rPr>
           <w:rFonts w:ascii="Times New Roman" w:hAnsi="Times New Roman" w:cs="Times New Roman"/>
@@ -2185,7 +2177,7 @@
         </w:rPr>
         <w:t>Наименование работ</w:t>
       </w:r>
-      <w:bookmarkEnd w:id="1"/>
+      <w:bookmarkEnd w:id="2"/>
       <w:r>
         <w:rPr>
           <w:rFonts w:ascii="Times New Roman" w:hAnsi="Times New Roman" w:cs="Times New Roman"/>
@@ -2246,7 +2238,7 @@
           <w:szCs w:val="28"/>
         </w:rPr>
       </w:pPr>
-      <w:bookmarkStart w:id="2" w:name="_Toc152865145"/>
+      <w:bookmarkStart w:id="3" w:name="_Toc152865145"/>
       <w:r>
         <w:rPr>
           <w:rFonts w:ascii="Times New Roman" w:hAnsi="Times New Roman" w:cs="Times New Roman"/>
@@ -2267,7 +2259,7 @@
         </w:rPr>
         <w:t>Область применения.</w:t>
       </w:r>
-      <w:bookmarkEnd w:id="2"/>
+      <w:bookmarkEnd w:id="3"/>
     </w:p>
     <w:p>
       <w:pPr>
@@ -2301,7 +2293,7 @@
           <w:szCs w:val="28"/>
         </w:rPr>
       </w:pPr>
-      <w:bookmarkStart w:id="3" w:name="_Toc152865146"/>
+      <w:bookmarkStart w:id="4" w:name="_Toc152865146"/>
       <w:r>
         <w:rPr>
           <w:rFonts w:ascii="Times New Roman" w:hAnsi="Times New Roman" w:cs="Times New Roman"/>
@@ -2312,7 +2304,7 @@
         </w:rPr>
         <w:t>Цель испытаний.</w:t>
       </w:r>
-      <w:bookmarkEnd w:id="3"/>
+      <w:bookmarkEnd w:id="4"/>
     </w:p>
     <w:p>
       <w:pPr>
@@ -2359,7 +2351,7 @@
         </w:rPr>
         <w:t xml:space="preserve">3. </w:t>
       </w:r>
-      <w:bookmarkStart w:id="4" w:name="_Toc152865147"/>
+      <w:bookmarkStart w:id="5" w:name="_Toc152865147"/>
       <w:r>
         <w:rPr>
           <w:rFonts w:ascii="Times New Roman" w:hAnsi="Times New Roman" w:cs="Times New Roman"/>
@@ -2370,7 +2362,7 @@
         </w:rPr>
         <w:t>Общие положения.</w:t>
       </w:r>
-      <w:bookmarkEnd w:id="4"/>
+      <w:bookmarkEnd w:id="5"/>
     </w:p>
     <w:p>
       <w:pPr>
@@ -2384,7 +2376,7 @@
           <w:szCs w:val="28"/>
         </w:rPr>
       </w:pPr>
-      <w:bookmarkStart w:id="5" w:name="_Toc152865148"/>
+      <w:bookmarkStart w:id="6" w:name="_Toc152865148"/>
       <w:r>
         <w:rPr>
           <w:rFonts w:ascii="Times New Roman" w:hAnsi="Times New Roman" w:cs="Times New Roman"/>
@@ -2405,7 +2397,7 @@
         </w:rPr>
         <w:t>Основания для проведения испытаний.</w:t>
       </w:r>
-      <w:bookmarkEnd w:id="5"/>
+      <w:bookmarkEnd w:id="6"/>
     </w:p>
     <w:p>
       <w:pPr>
@@ -2435,7 +2427,7 @@
           <w:szCs w:val="28"/>
         </w:rPr>
       </w:pPr>
-      <w:bookmarkStart w:id="6" w:name="_Toc152865149"/>
+      <w:bookmarkStart w:id="7" w:name="_Toc152865149"/>
       <w:r>
         <w:rPr>
           <w:rFonts w:ascii="Times New Roman" w:hAnsi="Times New Roman" w:cs="Times New Roman"/>
@@ -2466,7 +2458,7 @@
         </w:rPr>
         <w:t>Организации, участвующие в испытаниях.</w:t>
       </w:r>
-      <w:bookmarkEnd w:id="6"/>
+      <w:bookmarkEnd w:id="7"/>
     </w:p>
     <w:p>
       <w:pPr>
@@ -2569,7 +2561,7 @@
           <w:szCs w:val="28"/>
         </w:rPr>
       </w:pPr>
-      <w:bookmarkStart w:id="7" w:name="_Toc152865150"/>
+      <w:bookmarkStart w:id="8" w:name="_Toc152865150"/>
       <w:r>
         <w:rPr>
           <w:rFonts w:ascii="Times New Roman" w:hAnsi="Times New Roman" w:cs="Times New Roman"/>
@@ -2591,7 +2583,7 @@
         </w:rPr>
         <w:t>Место и продолжительность испытаний.</w:t>
       </w:r>
-      <w:bookmarkEnd w:id="7"/>
+      <w:bookmarkEnd w:id="8"/>
     </w:p>
     <w:p>
       <w:pPr>
@@ -2627,7 +2619,7 @@
           <w:szCs w:val="28"/>
         </w:rPr>
       </w:pPr>
-      <w:bookmarkStart w:id="8" w:name="_Toc152865151"/>
+      <w:bookmarkStart w:id="9" w:name="_Toc152865151"/>
       <w:r>
         <w:rPr>
           <w:rFonts w:ascii="Times New Roman" w:hAnsi="Times New Roman" w:cs="Times New Roman"/>
@@ -2648,7 +2640,7 @@
         </w:rPr>
         <w:t>Перечень документов, предъявляемых на испытания.</w:t>
       </w:r>
-      <w:bookmarkEnd w:id="8"/>
+      <w:bookmarkEnd w:id="9"/>
     </w:p>
     <w:p>
       <w:pPr>
@@ -2833,7 +2825,7 @@
           <w:szCs w:val="28"/>
         </w:rPr>
       </w:pPr>
-      <w:bookmarkStart w:id="9" w:name="_Toc152865152"/>
+      <w:bookmarkStart w:id="10" w:name="_Toc152865152"/>
       <w:r>
         <w:rPr>
           <w:rFonts w:ascii="Times New Roman" w:hAnsi="Times New Roman" w:cs="Times New Roman"/>
@@ -2854,7 +2846,7 @@
         </w:rPr>
         <w:t>Требования к персоналу, проводящему испытания.</w:t>
       </w:r>
-      <w:bookmarkEnd w:id="9"/>
+      <w:bookmarkEnd w:id="10"/>
     </w:p>
     <w:p>
       <w:pPr>
@@ -2912,7 +2904,7 @@
           <w:szCs w:val="28"/>
         </w:rPr>
       </w:pPr>
-      <w:bookmarkStart w:id="10" w:name="_Toc152865153"/>
+      <w:bookmarkStart w:id="11" w:name="_Toc152865153"/>
       <w:r>
         <w:rPr>
           <w:rFonts w:ascii="Times New Roman" w:hAnsi="Times New Roman" w:cs="Times New Roman"/>
@@ -2933,7 +2925,7 @@
         </w:rPr>
         <w:t>Функциональные характеристики Программы, подлежащие проверке.</w:t>
       </w:r>
-      <w:bookmarkEnd w:id="10"/>
+      <w:bookmarkEnd w:id="11"/>
     </w:p>
     <w:p>
       <w:pPr>
@@ -2991,7 +2983,7 @@
           <w:szCs w:val="28"/>
         </w:rPr>
       </w:pPr>
-      <w:bookmarkStart w:id="11" w:name="_Toc152865154"/>
+      <w:bookmarkStart w:id="12" w:name="_Toc152865154"/>
       <w:r>
         <w:rPr>
           <w:rFonts w:ascii="Times New Roman" w:hAnsi="Times New Roman" w:cs="Times New Roman"/>
@@ -3003,7 +2995,7 @@
         </w:rPr>
         <w:t>Требования к программе.</w:t>
       </w:r>
-      <w:bookmarkEnd w:id="11"/>
+      <w:bookmarkEnd w:id="12"/>
     </w:p>
     <w:p>
       <w:pPr>
@@ -3256,7 +3248,7 @@
           <w:szCs w:val="28"/>
         </w:rPr>
       </w:pPr>
-      <w:bookmarkStart w:id="12" w:name="_Toc152865155"/>
+      <w:bookmarkStart w:id="13" w:name="_Toc152865155"/>
       <w:r>
         <w:rPr>
           <w:rFonts w:ascii="Times New Roman" w:hAnsi="Times New Roman" w:cs="Times New Roman"/>
@@ -3277,7 +3269,7 @@
         </w:rPr>
         <w:t>ии.</w:t>
       </w:r>
-      <w:bookmarkEnd w:id="12"/>
+      <w:bookmarkEnd w:id="13"/>
     </w:p>
     <w:p>
       <w:pPr>
@@ -3511,7 +3503,7 @@
           <w:szCs w:val="28"/>
         </w:rPr>
       </w:pPr>
-      <w:bookmarkStart w:id="13" w:name="_Toc152865156"/>
+      <w:bookmarkStart w:id="14" w:name="_Toc152865156"/>
       <w:r>
         <w:rPr>
           <w:rFonts w:ascii="Times New Roman" w:hAnsi="Times New Roman" w:cs="Times New Roman"/>
@@ -3522,7 +3514,7 @@
         </w:rPr>
         <w:t>Средства и порядок испытаний.</w:t>
       </w:r>
-      <w:bookmarkEnd w:id="13"/>
+      <w:bookmarkEnd w:id="14"/>
     </w:p>
     <w:p>
       <w:pPr>
@@ -3903,7 +3895,7 @@
       </w:tblPr>
       <w:tblGrid>
         <w:gridCol w:w="993"/>
-        <w:gridCol w:w="6521"/>
+        <w:gridCol w:w="6520"/>
         <w:gridCol w:w="2262"/>
       </w:tblGrid>
       <w:tr>
@@ -5011,6 +5003,30 @@
     </w:p>
     <w:p>
       <w:pPr>
+        <w:rPr>
+          <w:rFonts w:cs="Times New Roman"/>
+          <w:szCs w:val="28"/>
+        </w:rPr>
+        <w:sectPr>
+          <w:headerReference w:type="default" r:id="rId8"/>
+          <w:pgSz w:w="11906" w:h="16838"/>
+          <w:pgMar w:top="709" w:right="1701" w:bottom="1134" w:left="851" w:header="709" w:footer="709" w:gutter="0"/>
+          <w:cols w:space="708"/>
+          <w:titlePg/>
+          <w:docGrid w:linePitch="360"/>
+        </w:sectPr>
+      </w:pPr>
+    </w:p>
+    <w:p>
+      <w:pPr>
+        <w:rPr>
+          <w:rFonts w:cs="Times New Roman"/>
+          <w:szCs w:val="28"/>
+        </w:rPr>
+      </w:pPr>
+    </w:p>
+    <w:p>
+      <w:pPr>
         <w:pStyle w:val="1"/>
         <w:numPr>
           <w:ilvl w:val="0"/>
@@ -5035,7 +5051,7 @@
         </w:rPr>
         <w:t xml:space="preserve"> </w:t>
       </w:r>
-      <w:bookmarkStart w:id="14" w:name="_Toc152865157"/>
+      <w:bookmarkStart w:id="15" w:name="_Toc152865157"/>
       <w:r>
         <w:rPr>
           <w:rFonts w:ascii="Times New Roman" w:hAnsi="Times New Roman" w:cs="Times New Roman"/>
@@ -5067,1201 +5083,1815 @@
         </w:rPr>
         <w:t>для испытаний</w:t>
       </w:r>
-      <w:bookmarkEnd w:id="14"/>
+      <w:bookmarkEnd w:id="15"/>
     </w:p>
     <w:p>
       <w:pPr>
-        <w:pStyle w:val="a7"/>
-        <w:numPr>
-          <w:ilvl w:val="0"/>
-          <w:numId w:val="8"/>
-        </w:numPr>
-        <w:rPr>
-          <w:rFonts w:cs="Times New Roman"/>
-          <w:szCs w:val="28"/>
-        </w:rPr>
+        <w:jc w:val="right"/>
       </w:pPr>
       <w:r>
-        <w:rPr>
-          <w:rFonts w:cs="Times New Roman"/>
-          <w:szCs w:val="28"/>
-        </w:rPr>
-        <w:t>М. А. Булгак</w:t>
-      </w:r>
-      <w:r>
-        <w:rPr>
-          <w:rFonts w:cs="Times New Roman"/>
-          <w:szCs w:val="28"/>
-        </w:rPr>
-        <w:t>ов «Мастер и Маргарита»</w:t>
-      </w:r>
-      <w:r>
-        <w:rPr>
-          <w:rFonts w:cs="Times New Roman"/>
-          <w:szCs w:val="28"/>
-        </w:rPr>
-        <w:br/>
-      </w:r>
-      <w:r>
-        <w:rPr>
-          <w:rFonts w:cs="Times New Roman"/>
-          <w:szCs w:val="28"/>
-        </w:rPr>
-        <w:t>978-5-386-14509-5</w:t>
-      </w:r>
-      <w:r>
-        <w:rPr>
-          <w:rFonts w:cs="Times New Roman"/>
-          <w:szCs w:val="28"/>
-        </w:rPr>
-        <w:br/>
-      </w:r>
-      <w:r>
-        <w:rPr>
-          <w:rFonts w:cs="Times New Roman"/>
-          <w:szCs w:val="28"/>
-        </w:rPr>
-        <w:t>Р</w:t>
-      </w:r>
-      <w:r>
-        <w:rPr>
-          <w:rFonts w:cs="Times New Roman"/>
-          <w:szCs w:val="28"/>
-        </w:rPr>
-        <w:t xml:space="preserve">оман М. А. Булгакова "Мастер и Маргарита" создавался тринадцать лет, ждал первой публикации двадцать шесть, но стал и остается до сих пор одним из самых известных русских текстов XX века. В этой книге представлен наиболее полный и точный текст романа, опубликованный лишь в наши дни после многолетней исследовательской работы Е. Ю. </w:t>
-      </w:r>
-      <w:proofErr w:type="spellStart"/>
-      <w:r>
-        <w:rPr>
-          <w:rFonts w:cs="Times New Roman"/>
-          <w:szCs w:val="28"/>
-        </w:rPr>
-        <w:t>Колышевой</w:t>
-      </w:r>
-      <w:proofErr w:type="spellEnd"/>
-      <w:r>
-        <w:rPr>
-          <w:rFonts w:cs="Times New Roman"/>
-          <w:szCs w:val="28"/>
-        </w:rPr>
-        <w:t xml:space="preserve">, с авангардными иллюстрациями А. П. Карапетяна и предисловием доктора филологических наук И. Н. </w:t>
-      </w:r>
-      <w:proofErr w:type="gramStart"/>
-      <w:r>
-        <w:rPr>
-          <w:rFonts w:cs="Times New Roman"/>
-          <w:szCs w:val="28"/>
-        </w:rPr>
-        <w:t>Сухих</w:t>
-      </w:r>
-      <w:r>
-        <w:rPr>
-          <w:rFonts w:cs="Times New Roman"/>
-          <w:szCs w:val="28"/>
-        </w:rPr>
-        <w:br/>
-        <w:t>«</w:t>
-      </w:r>
-      <w:proofErr w:type="spellStart"/>
-      <w:proofErr w:type="gramEnd"/>
-      <w:r>
-        <w:rPr>
-          <w:rFonts w:cs="Times New Roman"/>
-          <w:szCs w:val="28"/>
-        </w:rPr>
-        <w:t>Рипол</w:t>
-      </w:r>
-      <w:proofErr w:type="spellEnd"/>
-      <w:r>
-        <w:rPr>
-          <w:rFonts w:cs="Times New Roman"/>
-          <w:szCs w:val="28"/>
-        </w:rPr>
-        <w:t>-Классик</w:t>
-      </w:r>
-      <w:r>
-        <w:rPr>
-          <w:rFonts w:cs="Times New Roman"/>
-          <w:szCs w:val="28"/>
-        </w:rPr>
-        <w:t>»</w:t>
-      </w:r>
-      <w:r>
-        <w:rPr>
-          <w:rFonts w:cs="Times New Roman"/>
-          <w:szCs w:val="28"/>
-        </w:rPr>
-        <w:br/>
-        <w:t>2021</w:t>
-      </w:r>
-      <w:r>
-        <w:rPr>
-          <w:rFonts w:cs="Times New Roman"/>
-          <w:szCs w:val="28"/>
-        </w:rPr>
-        <w:br/>
-        <w:t>1</w:t>
-      </w:r>
-      <w:r>
-        <w:rPr>
-          <w:rFonts w:cs="Times New Roman"/>
-          <w:szCs w:val="28"/>
-        </w:rPr>
-        <w:br/>
-        <w:t>1</w:t>
-      </w:r>
-      <w:r>
-        <w:rPr>
-          <w:rFonts w:cs="Times New Roman"/>
-          <w:szCs w:val="28"/>
-        </w:rPr>
-        <w:br/>
-      </w:r>
-      <w:r>
-        <w:rPr>
-          <w:rFonts w:cs="Times New Roman"/>
-          <w:szCs w:val="28"/>
-        </w:rPr>
-        <w:lastRenderedPageBreak/>
-        <w:t>3</w:t>
-      </w:r>
-      <w:r>
-        <w:rPr>
-          <w:rFonts w:cs="Times New Roman"/>
-          <w:szCs w:val="28"/>
-        </w:rPr>
-        <w:br/>
-        <w:t>2300р</w:t>
-      </w:r>
-      <w:r>
-        <w:rPr>
-          <w:rFonts w:cs="Times New Roman"/>
-          <w:szCs w:val="28"/>
-        </w:rPr>
-        <w:br/>
-      </w:r>
-      <w:proofErr w:type="spellStart"/>
-      <w:r>
-        <w:rPr>
-          <w:rFonts w:cs="Times New Roman"/>
-          <w:szCs w:val="28"/>
-        </w:rPr>
-        <w:t>непереодическое</w:t>
-      </w:r>
-      <w:proofErr w:type="spellEnd"/>
-    </w:p>
-    <w:p>
-      <w:pPr>
-        <w:pStyle w:val="a7"/>
-        <w:numPr>
-          <w:ilvl w:val="0"/>
-          <w:numId w:val="8"/>
-        </w:numPr>
-        <w:rPr>
-          <w:rFonts w:cs="Times New Roman"/>
-          <w:szCs w:val="28"/>
-        </w:rPr>
-      </w:pPr>
-      <w:r>
-        <w:rPr>
-          <w:rFonts w:cs="Times New Roman"/>
-          <w:szCs w:val="28"/>
-        </w:rPr>
-        <w:t>Ф</w:t>
-      </w:r>
-      <w:r>
-        <w:rPr>
-          <w:rFonts w:cs="Times New Roman"/>
-          <w:szCs w:val="28"/>
-        </w:rPr>
-        <w:t>. М. Достоевский «Идиот»</w:t>
-      </w:r>
-      <w:r>
-        <w:rPr>
-          <w:rFonts w:cs="Times New Roman"/>
-          <w:szCs w:val="28"/>
-        </w:rPr>
-        <w:br/>
-      </w:r>
-      <w:r>
-        <w:rPr>
-          <w:rFonts w:cs="Times New Roman"/>
-          <w:szCs w:val="28"/>
-        </w:rPr>
-        <w:t>978-5-17-146484-4</w:t>
-      </w:r>
-      <w:r>
-        <w:rPr>
-          <w:rFonts w:cs="Times New Roman"/>
-          <w:szCs w:val="28"/>
-        </w:rPr>
-        <w:br/>
-      </w:r>
-      <w:r>
-        <w:rPr>
-          <w:rFonts w:cs="Times New Roman"/>
-          <w:szCs w:val="28"/>
-        </w:rPr>
-        <w:t>Величайший роман Достоевского.</w:t>
+        <w:t>Таблица 2. «Зарегистрированные в системе книги на момент начала испытаний»</w:t>
       </w:r>
     </w:p>
-    <w:p>
-      <w:pPr>
-        <w:pStyle w:val="a7"/>
-        <w:ind w:left="2160"/>
-        <w:rPr>
-          <w:rFonts w:cs="Times New Roman"/>
-          <w:szCs w:val="28"/>
-        </w:rPr>
-      </w:pPr>
-      <w:r>
-        <w:rPr>
-          <w:rFonts w:cs="Times New Roman"/>
-          <w:szCs w:val="28"/>
-        </w:rPr>
-        <w:t xml:space="preserve">"Идиота" экранизировали 13 раз лучшие постановщики от Индии до Германии - Жорж </w:t>
-      </w:r>
-      <w:proofErr w:type="spellStart"/>
-      <w:r>
-        <w:rPr>
-          <w:rFonts w:cs="Times New Roman"/>
-          <w:szCs w:val="28"/>
-        </w:rPr>
-        <w:t>Лампен</w:t>
-      </w:r>
-      <w:proofErr w:type="spellEnd"/>
-      <w:r>
-        <w:rPr>
-          <w:rFonts w:cs="Times New Roman"/>
-          <w:szCs w:val="28"/>
-        </w:rPr>
-        <w:t xml:space="preserve"> и Анджей </w:t>
-      </w:r>
-      <w:proofErr w:type="spellStart"/>
-      <w:r>
-        <w:rPr>
-          <w:rFonts w:cs="Times New Roman"/>
-          <w:szCs w:val="28"/>
-        </w:rPr>
-        <w:t>Жулавский</w:t>
-      </w:r>
-      <w:proofErr w:type="spellEnd"/>
-      <w:r>
-        <w:rPr>
-          <w:rFonts w:cs="Times New Roman"/>
-          <w:szCs w:val="28"/>
-        </w:rPr>
-        <w:t xml:space="preserve">, </w:t>
-      </w:r>
-      <w:proofErr w:type="spellStart"/>
-      <w:r>
-        <w:rPr>
-          <w:rFonts w:cs="Times New Roman"/>
-          <w:szCs w:val="28"/>
-        </w:rPr>
-        <w:t>Акира</w:t>
-      </w:r>
-      <w:proofErr w:type="spellEnd"/>
-      <w:r>
-        <w:rPr>
-          <w:rFonts w:cs="Times New Roman"/>
-          <w:szCs w:val="28"/>
-        </w:rPr>
-        <w:t xml:space="preserve"> Куросава и Анджей Вайда, отечественные </w:t>
-      </w:r>
-      <w:proofErr w:type="spellStart"/>
-      <w:r>
-        <w:rPr>
-          <w:rFonts w:cs="Times New Roman"/>
-          <w:szCs w:val="28"/>
-        </w:rPr>
-        <w:t>Пырьев</w:t>
-      </w:r>
-      <w:proofErr w:type="spellEnd"/>
-      <w:r>
-        <w:rPr>
-          <w:rFonts w:cs="Times New Roman"/>
-          <w:szCs w:val="28"/>
-        </w:rPr>
-        <w:t xml:space="preserve"> и Бортко.</w:t>
-      </w:r>
-    </w:p>
-    <w:p>
-      <w:pPr>
-        <w:pStyle w:val="a7"/>
-        <w:ind w:left="2160"/>
-        <w:rPr>
-          <w:rFonts w:cs="Times New Roman"/>
-          <w:szCs w:val="28"/>
-        </w:rPr>
-      </w:pPr>
-      <w:r>
-        <w:rPr>
-          <w:rFonts w:cs="Times New Roman"/>
-          <w:szCs w:val="28"/>
-        </w:rPr>
-        <w:t>Завораживающая история трагических страстей, связавших купца Парфена Рогожина, бывшую содержанку богатого дворянина Настасью Филипповну и "идеального человека" князя Мышкина - беспомощного идиота в мире корысти и зла, гласящая о том, что сострадание, возможно, единственный закон человеческого бытия. Она по-прежнему актуальна и воспринимается ярко и непосредственно, будто была написана вчера.</w:t>
-      </w:r>
-    </w:p>
-    <w:p>
-      <w:pPr>
-        <w:pStyle w:val="a7"/>
-        <w:ind w:left="2160"/>
-        <w:rPr>
-          <w:rFonts w:cs="Times New Roman"/>
-          <w:szCs w:val="28"/>
-        </w:rPr>
-      </w:pPr>
-      <w:r>
-        <w:rPr>
-          <w:rFonts w:cs="Times New Roman"/>
-          <w:szCs w:val="28"/>
-        </w:rPr>
-        <w:t>«АСТ»</w:t>
-      </w:r>
-    </w:p>
-    <w:p>
-      <w:pPr>
-        <w:pStyle w:val="a7"/>
-        <w:numPr>
-          <w:ilvl w:val="0"/>
-          <w:numId w:val="8"/>
-        </w:numPr>
-        <w:rPr>
-          <w:rFonts w:cs="Times New Roman"/>
-          <w:szCs w:val="28"/>
-        </w:rPr>
-      </w:pPr>
-      <w:r>
-        <w:rPr>
-          <w:rFonts w:cs="Times New Roman"/>
-          <w:szCs w:val="28"/>
-        </w:rPr>
-        <w:t>2021</w:t>
-      </w:r>
-      <w:r>
-        <w:rPr>
-          <w:rFonts w:cs="Times New Roman"/>
-          <w:szCs w:val="28"/>
-        </w:rPr>
-        <w:br/>
-        <w:t>1</w:t>
-      </w:r>
-      <w:r>
-        <w:rPr>
-          <w:rFonts w:cs="Times New Roman"/>
-          <w:szCs w:val="28"/>
-        </w:rPr>
-        <w:br/>
-        <w:t>2</w:t>
-      </w:r>
-      <w:r>
-        <w:rPr>
-          <w:rFonts w:cs="Times New Roman"/>
-          <w:szCs w:val="28"/>
-        </w:rPr>
-        <w:br/>
-        <w:t>2</w:t>
-      </w:r>
-      <w:r>
-        <w:rPr>
-          <w:rFonts w:cs="Times New Roman"/>
-          <w:szCs w:val="28"/>
-        </w:rPr>
-        <w:br/>
-        <w:t>2300р</w:t>
-      </w:r>
-      <w:r>
-        <w:rPr>
-          <w:rFonts w:cs="Times New Roman"/>
-          <w:szCs w:val="28"/>
-        </w:rPr>
-        <w:br/>
-      </w:r>
-      <w:proofErr w:type="spellStart"/>
-      <w:r>
-        <w:rPr>
-          <w:rFonts w:cs="Times New Roman"/>
-          <w:szCs w:val="28"/>
-        </w:rPr>
-        <w:t>непереодическое</w:t>
-      </w:r>
-      <w:proofErr w:type="spellEnd"/>
-    </w:p>
-    <w:p>
-      <w:pPr>
-        <w:pStyle w:val="a7"/>
-        <w:ind w:left="2160"/>
-        <w:rPr>
-          <w:rFonts w:cs="Times New Roman"/>
-          <w:szCs w:val="28"/>
-        </w:rPr>
-      </w:pPr>
-      <w:r>
-        <w:rPr>
-          <w:rFonts w:cs="Times New Roman"/>
-          <w:szCs w:val="28"/>
-        </w:rPr>
-        <w:br/>
-      </w:r>
-    </w:p>
-    <w:p>
-      <w:pPr>
-        <w:pStyle w:val="a7"/>
-        <w:numPr>
-          <w:ilvl w:val="0"/>
-          <w:numId w:val="8"/>
-        </w:numPr>
-        <w:rPr>
-          <w:rFonts w:cs="Times New Roman"/>
-          <w:szCs w:val="28"/>
-        </w:rPr>
-      </w:pPr>
-      <w:r>
-        <w:rPr>
-          <w:rFonts w:cs="Times New Roman"/>
-          <w:szCs w:val="28"/>
-        </w:rPr>
-        <w:t xml:space="preserve">Дж. Р. Р. </w:t>
-      </w:r>
-      <w:proofErr w:type="spellStart"/>
-      <w:r>
-        <w:rPr>
-          <w:rFonts w:cs="Times New Roman"/>
-          <w:szCs w:val="28"/>
-        </w:rPr>
-        <w:t>Толкин</w:t>
-      </w:r>
-      <w:proofErr w:type="spellEnd"/>
-      <w:r>
-        <w:rPr>
-          <w:rFonts w:cs="Times New Roman"/>
-          <w:szCs w:val="28"/>
-        </w:rPr>
-        <w:t xml:space="preserve"> «Вл</w:t>
-      </w:r>
-      <w:r>
-        <w:rPr>
-          <w:rFonts w:cs="Times New Roman"/>
-          <w:szCs w:val="28"/>
-        </w:rPr>
-        <w:t>астелин колец» единый том</w:t>
-      </w:r>
-      <w:r>
-        <w:rPr>
-          <w:rFonts w:cs="Times New Roman"/>
-          <w:szCs w:val="28"/>
-        </w:rPr>
-        <w:br/>
-      </w:r>
-    </w:p>
-    <w:p>
-      <w:pPr>
-        <w:ind w:left="1800"/>
-        <w:rPr>
-          <w:rFonts w:cs="Times New Roman"/>
-          <w:szCs w:val="28"/>
-        </w:rPr>
-      </w:pPr>
-      <w:r>
-        <w:rPr>
-          <w:rFonts w:cs="Times New Roman"/>
-          <w:szCs w:val="28"/>
-        </w:rPr>
-        <w:lastRenderedPageBreak/>
-        <w:t>978-5-17-091100-4</w:t>
-      </w:r>
-    </w:p>
-    <w:p>
-      <w:pPr>
-        <w:ind w:left="1800"/>
-        <w:rPr>
-          <w:rFonts w:cs="Times New Roman"/>
-          <w:szCs w:val="28"/>
-        </w:rPr>
-      </w:pPr>
-      <w:r>
-        <w:rPr>
-          <w:rFonts w:cs="Times New Roman"/>
-          <w:szCs w:val="28"/>
-        </w:rPr>
-        <w:t xml:space="preserve">Трилогия "Властелин Колец" бесспорно возглавляет список "культовых" книг ХХ века. Ее автор, </w:t>
-      </w:r>
-      <w:proofErr w:type="spellStart"/>
-      <w:r>
-        <w:rPr>
-          <w:rFonts w:cs="Times New Roman"/>
-          <w:szCs w:val="28"/>
-        </w:rPr>
-        <w:t>Дж.РР</w:t>
-      </w:r>
-      <w:proofErr w:type="spellEnd"/>
-      <w:r>
-        <w:rPr>
-          <w:rFonts w:cs="Times New Roman"/>
-          <w:szCs w:val="28"/>
-        </w:rPr>
-        <w:t xml:space="preserve">. </w:t>
-      </w:r>
-      <w:proofErr w:type="spellStart"/>
-      <w:r>
-        <w:rPr>
-          <w:rFonts w:cs="Times New Roman"/>
-          <w:szCs w:val="28"/>
-        </w:rPr>
-        <w:t>Толкин</w:t>
-      </w:r>
-      <w:proofErr w:type="spellEnd"/>
-      <w:r>
-        <w:rPr>
-          <w:rFonts w:cs="Times New Roman"/>
-          <w:szCs w:val="28"/>
-        </w:rPr>
-        <w:t xml:space="preserve">, профессор Оксфордского университета, специалист по древнему и средневековому английскому языку, создал удивительный мир - </w:t>
-      </w:r>
-      <w:proofErr w:type="spellStart"/>
-      <w:r>
-        <w:rPr>
-          <w:rFonts w:cs="Times New Roman"/>
-          <w:szCs w:val="28"/>
-        </w:rPr>
-        <w:t>Средиземье</w:t>
-      </w:r>
-      <w:proofErr w:type="spellEnd"/>
-      <w:r>
-        <w:rPr>
-          <w:rFonts w:cs="Times New Roman"/>
-          <w:szCs w:val="28"/>
-        </w:rPr>
-        <w:t xml:space="preserve">, который вот уже без малого пятьдесят лет неодолимо влечет к себе миллионы читателей. Великолепная кинотрилогия, снятая Питером Джексоном, в десятки раз увеличила ряды поклонников как </w:t>
-      </w:r>
-      <w:proofErr w:type="spellStart"/>
-      <w:r>
-        <w:rPr>
-          <w:rFonts w:cs="Times New Roman"/>
-          <w:szCs w:val="28"/>
-        </w:rPr>
-        <w:t>Толкина</w:t>
-      </w:r>
-      <w:proofErr w:type="spellEnd"/>
-      <w:r>
-        <w:rPr>
-          <w:rFonts w:cs="Times New Roman"/>
-          <w:szCs w:val="28"/>
-        </w:rPr>
-        <w:t xml:space="preserve">, так и самого жанра героического </w:t>
-      </w:r>
-      <w:proofErr w:type="spellStart"/>
-      <w:r>
-        <w:rPr>
-          <w:rFonts w:cs="Times New Roman"/>
-          <w:szCs w:val="28"/>
-        </w:rPr>
-        <w:t>фэнтези</w:t>
-      </w:r>
-      <w:proofErr w:type="spellEnd"/>
-      <w:r>
-        <w:rPr>
-          <w:rFonts w:cs="Times New Roman"/>
-          <w:szCs w:val="28"/>
-        </w:rPr>
-        <w:t>.</w:t>
-      </w:r>
-    </w:p>
-    <w:p>
-      <w:pPr>
-        <w:ind w:left="1800"/>
-        <w:rPr>
-          <w:rFonts w:cs="Times New Roman"/>
-          <w:szCs w:val="28"/>
-          <w:lang w:val="en-US"/>
-        </w:rPr>
-      </w:pPr>
-      <w:r>
-        <w:rPr>
-          <w:rFonts w:cs="Times New Roman"/>
-          <w:szCs w:val="28"/>
-          <w:lang w:val="en-US"/>
-        </w:rPr>
-        <w:t>«</w:t>
-      </w:r>
-      <w:r>
-        <w:rPr>
-          <w:rFonts w:cs="Times New Roman"/>
-          <w:szCs w:val="28"/>
-        </w:rPr>
-        <w:t>АСТ</w:t>
-      </w:r>
-      <w:r>
-        <w:rPr>
-          <w:rFonts w:cs="Times New Roman"/>
-          <w:szCs w:val="28"/>
-          <w:lang w:val="en-US"/>
-        </w:rPr>
-        <w:t>»</w:t>
-      </w:r>
-    </w:p>
-    <w:p>
-      <w:pPr>
-        <w:ind w:left="1800"/>
-        <w:rPr>
-          <w:rFonts w:cs="Times New Roman"/>
-          <w:szCs w:val="28"/>
-          <w:lang w:val="en-US"/>
-        </w:rPr>
-      </w:pPr>
-      <w:r>
-        <w:rPr>
-          <w:rFonts w:cs="Times New Roman"/>
-          <w:szCs w:val="28"/>
-          <w:lang w:val="en-US"/>
-        </w:rPr>
-        <w:t>2022</w:t>
-      </w:r>
-      <w:r>
-        <w:rPr>
-          <w:rFonts w:cs="Times New Roman"/>
-          <w:szCs w:val="28"/>
-          <w:lang w:val="en-US"/>
-        </w:rPr>
-        <w:br/>
-        <w:t>The Lord of the Rings</w:t>
-      </w:r>
-      <w:r>
-        <w:rPr>
-          <w:rFonts w:cs="Times New Roman"/>
-          <w:szCs w:val="28"/>
-          <w:lang w:val="en-US"/>
-        </w:rPr>
-        <w:br/>
-      </w:r>
-      <w:r>
-        <w:rPr>
-          <w:rFonts w:cs="Times New Roman"/>
-          <w:szCs w:val="28"/>
-          <w:lang w:val="en-US"/>
-        </w:rPr>
-        <w:t>1</w:t>
-      </w:r>
-      <w:r>
-        <w:rPr>
-          <w:rFonts w:cs="Times New Roman"/>
-          <w:szCs w:val="28"/>
-          <w:lang w:val="en-US"/>
-        </w:rPr>
-        <w:br/>
-        <w:t>2</w:t>
-      </w:r>
-      <w:r>
-        <w:rPr>
-          <w:rFonts w:cs="Times New Roman"/>
-          <w:szCs w:val="28"/>
-          <w:lang w:val="en-US"/>
-        </w:rPr>
-        <w:br/>
-        <w:t>2</w:t>
-      </w:r>
-      <w:r>
-        <w:rPr>
-          <w:rFonts w:cs="Times New Roman"/>
-          <w:szCs w:val="28"/>
-          <w:lang w:val="en-US"/>
-        </w:rPr>
-        <w:br/>
-        <w:t>2300</w:t>
-      </w:r>
-      <w:r>
-        <w:rPr>
-          <w:rFonts w:cs="Times New Roman"/>
-          <w:szCs w:val="28"/>
-        </w:rPr>
-        <w:t>р</w:t>
-      </w:r>
-    </w:p>
-    <w:p>
-      <w:pPr>
-        <w:ind w:left="1092" w:firstLine="708"/>
-        <w:rPr>
-          <w:rFonts w:cs="Times New Roman"/>
-          <w:szCs w:val="28"/>
-        </w:rPr>
-      </w:pPr>
-      <w:proofErr w:type="spellStart"/>
-      <w:r>
-        <w:rPr>
-          <w:rFonts w:cs="Times New Roman"/>
-          <w:szCs w:val="28"/>
-        </w:rPr>
-        <w:t>непереодическое</w:t>
-      </w:r>
-      <w:proofErr w:type="spellEnd"/>
-    </w:p>
-    <w:p>
-      <w:pPr>
-        <w:ind w:left="1800"/>
-        <w:rPr>
-          <w:rFonts w:cs="Times New Roman"/>
-          <w:szCs w:val="28"/>
-          <w:lang w:val="en-US"/>
-        </w:rPr>
-      </w:pPr>
-    </w:p>
-    <w:p>
-      <w:pPr>
-        <w:pStyle w:val="a7"/>
-        <w:numPr>
-          <w:ilvl w:val="0"/>
-          <w:numId w:val="8"/>
-        </w:numPr>
-        <w:rPr>
-          <w:rFonts w:cs="Times New Roman"/>
-          <w:szCs w:val="28"/>
-        </w:rPr>
-      </w:pPr>
-      <w:r>
-        <w:rPr>
-          <w:rFonts w:cs="Times New Roman"/>
-          <w:szCs w:val="28"/>
-        </w:rPr>
-        <w:t>А. С. Пу</w:t>
-      </w:r>
-      <w:r>
-        <w:rPr>
-          <w:rFonts w:cs="Times New Roman"/>
-          <w:szCs w:val="28"/>
-        </w:rPr>
-        <w:t>шкин «Капитанская дочка»</w:t>
-      </w:r>
-      <w:r>
-        <w:rPr>
-          <w:rFonts w:cs="Times New Roman"/>
-          <w:szCs w:val="28"/>
-        </w:rPr>
-        <w:br/>
-      </w:r>
-      <w:r>
-        <w:rPr>
-          <w:rFonts w:cs="Times New Roman"/>
-          <w:szCs w:val="28"/>
-        </w:rPr>
-        <w:t>978-5-9287-3324-7</w:t>
-      </w:r>
-      <w:r>
-        <w:rPr>
-          <w:rFonts w:cs="Times New Roman"/>
-          <w:szCs w:val="28"/>
-        </w:rPr>
-        <w:br/>
-      </w:r>
-      <w:r>
-        <w:rPr>
-          <w:rFonts w:cs="Times New Roman"/>
-          <w:szCs w:val="28"/>
-        </w:rPr>
-        <w:t>"Капитанская дочка" А. С. Пушкина погружает читателя в русский XVIII век; во времена блистательного правления Екатерины II, в эпоху расцвета дворянства. В те годы, когда неграмотный казак Емельян Пугачёв объявил себя императором и поднял страшнейший за столетие бунт.</w:t>
-      </w:r>
-    </w:p>
-    <w:p>
-      <w:pPr>
-        <w:pStyle w:val="a7"/>
-        <w:ind w:left="2160"/>
-        <w:rPr>
-          <w:rFonts w:cs="Times New Roman"/>
-          <w:szCs w:val="28"/>
-        </w:rPr>
-      </w:pPr>
-      <w:r>
-        <w:rPr>
-          <w:rFonts w:cs="Times New Roman"/>
-          <w:szCs w:val="28"/>
-        </w:rPr>
-        <w:t xml:space="preserve">О ходе восстания и обычаях самозванца, о поединках чести и нравах степных народов расскажут подробные </w:t>
-      </w:r>
-      <w:r>
-        <w:rPr>
-          <w:rFonts w:cs="Times New Roman"/>
-          <w:szCs w:val="28"/>
-        </w:rPr>
-        <w:lastRenderedPageBreak/>
-        <w:t>комментарии на полях. Уникальные архивные материалы - в том числе указы Пугачёва, офицерский патент, карта Оренбургской линии крепостей - буквально позволят увидеть время воочию.</w:t>
-      </w:r>
-    </w:p>
-    <w:p>
-      <w:pPr>
-        <w:pStyle w:val="a7"/>
-        <w:ind w:left="2160"/>
-        <w:rPr>
-          <w:rFonts w:cs="Times New Roman"/>
-          <w:szCs w:val="28"/>
-        </w:rPr>
-      </w:pPr>
-      <w:r>
-        <w:rPr>
-          <w:rFonts w:cs="Times New Roman"/>
-          <w:szCs w:val="28"/>
-        </w:rPr>
-        <w:t>Клапаны, поп-</w:t>
-      </w:r>
-      <w:proofErr w:type="spellStart"/>
-      <w:r>
-        <w:rPr>
-          <w:rFonts w:cs="Times New Roman"/>
-          <w:szCs w:val="28"/>
-        </w:rPr>
-        <w:t>апы</w:t>
-      </w:r>
-      <w:proofErr w:type="spellEnd"/>
-      <w:r>
-        <w:rPr>
-          <w:rFonts w:cs="Times New Roman"/>
-          <w:szCs w:val="28"/>
-        </w:rPr>
-        <w:t xml:space="preserve"> и другие интерактивные элементы превратят знакомство с классическим пушкинским текстом в захватывающее путешествие. Также читателей ждут лирические портреты главных героев, офицерская шпага и разбойничий кистень, карты, планы, гравюры XVIII века и игра "Русский бунт".</w:t>
-      </w:r>
-    </w:p>
-    <w:p>
-      <w:pPr>
-        <w:pStyle w:val="a7"/>
-        <w:ind w:left="2160"/>
-        <w:rPr>
-          <w:rFonts w:cs="Times New Roman"/>
-          <w:szCs w:val="28"/>
-        </w:rPr>
-      </w:pPr>
-      <w:r>
-        <w:rPr>
-          <w:rFonts w:cs="Times New Roman"/>
-          <w:szCs w:val="28"/>
-        </w:rPr>
-        <w:t>Кому понравится: школьникам, для которых знакомство с текстом Пушкина превратится в увлекательное приключение, а также всем ценителям классической русской литературы и истории.</w:t>
-      </w:r>
-    </w:p>
-    <w:p>
-      <w:pPr>
-        <w:pStyle w:val="a7"/>
-        <w:ind w:left="2160"/>
-        <w:rPr>
-          <w:rFonts w:cs="Times New Roman"/>
-          <w:szCs w:val="28"/>
-        </w:rPr>
-      </w:pPr>
-      <w:r>
-        <w:rPr>
-          <w:rFonts w:cs="Times New Roman"/>
-          <w:szCs w:val="28"/>
-        </w:rPr>
-        <w:t>«Лабиринт»</w:t>
-      </w:r>
-      <w:r>
-        <w:rPr>
-          <w:rFonts w:cs="Times New Roman"/>
-          <w:szCs w:val="28"/>
-        </w:rPr>
-        <w:br/>
-        <w:t>2023</w:t>
-      </w:r>
-      <w:r>
-        <w:rPr>
-          <w:rFonts w:cs="Times New Roman"/>
-          <w:szCs w:val="28"/>
-        </w:rPr>
-        <w:br/>
-        <w:t>6000</w:t>
-      </w:r>
-      <w:r>
-        <w:rPr>
-          <w:rFonts w:cs="Times New Roman"/>
-          <w:szCs w:val="28"/>
-        </w:rPr>
-        <w:t>р</w:t>
-      </w:r>
-    </w:p>
-    <w:p>
-      <w:pPr>
-        <w:pStyle w:val="a7"/>
-        <w:ind w:left="2160"/>
-        <w:rPr>
-          <w:rFonts w:cs="Times New Roman"/>
-          <w:szCs w:val="28"/>
-        </w:rPr>
-      </w:pPr>
-      <w:r>
-        <w:rPr>
-          <w:rFonts w:cs="Times New Roman"/>
-          <w:szCs w:val="28"/>
-        </w:rPr>
-        <w:t>1</w:t>
-      </w:r>
-    </w:p>
-    <w:p>
-      <w:pPr>
-        <w:pStyle w:val="a7"/>
-        <w:ind w:left="2160"/>
-        <w:rPr>
-          <w:rFonts w:cs="Times New Roman"/>
-          <w:szCs w:val="28"/>
-        </w:rPr>
-      </w:pPr>
-      <w:r>
-        <w:rPr>
-          <w:rFonts w:cs="Times New Roman"/>
-          <w:szCs w:val="28"/>
-        </w:rPr>
-        <w:t>2</w:t>
-      </w:r>
-    </w:p>
-    <w:p>
-      <w:pPr>
-        <w:pStyle w:val="a7"/>
-        <w:ind w:left="2160"/>
-        <w:rPr>
-          <w:rFonts w:cs="Times New Roman"/>
-          <w:szCs w:val="28"/>
-        </w:rPr>
-      </w:pPr>
-      <w:r>
-        <w:rPr>
-          <w:rFonts w:cs="Times New Roman"/>
-          <w:szCs w:val="28"/>
-        </w:rPr>
-        <w:t>2</w:t>
-      </w:r>
-    </w:p>
-    <w:p>
-      <w:pPr>
-        <w:pStyle w:val="a7"/>
-        <w:ind w:left="2160"/>
-        <w:rPr>
-          <w:rFonts w:cs="Times New Roman"/>
-          <w:szCs w:val="28"/>
-        </w:rPr>
-      </w:pPr>
-      <w:proofErr w:type="spellStart"/>
-      <w:r>
-        <w:rPr>
-          <w:rFonts w:cs="Times New Roman"/>
-          <w:szCs w:val="28"/>
-        </w:rPr>
-        <w:t>непереодическое</w:t>
-      </w:r>
-      <w:proofErr w:type="spellEnd"/>
-    </w:p>
-    <w:p>
-      <w:pPr>
-        <w:pStyle w:val="a7"/>
-        <w:ind w:left="2160"/>
-        <w:rPr>
-          <w:rFonts w:cs="Times New Roman"/>
-          <w:szCs w:val="28"/>
-        </w:rPr>
-      </w:pPr>
-    </w:p>
-    <w:p>
-      <w:pPr>
-        <w:pStyle w:val="a7"/>
-        <w:numPr>
-          <w:ilvl w:val="0"/>
-          <w:numId w:val="8"/>
-        </w:numPr>
-        <w:rPr>
-          <w:rFonts w:cs="Times New Roman"/>
-          <w:szCs w:val="28"/>
-        </w:rPr>
-      </w:pPr>
-      <w:r>
-        <w:rPr>
-          <w:rFonts w:cs="Times New Roman"/>
-          <w:szCs w:val="28"/>
-        </w:rPr>
-        <w:t>Тургенев И. С. «Отцы и Дети»</w:t>
-      </w:r>
-      <w:r>
-        <w:rPr>
-          <w:rFonts w:cs="Times New Roman"/>
-          <w:szCs w:val="28"/>
-        </w:rPr>
-        <w:t>,</w:t>
-      </w:r>
-      <w:r>
-        <w:rPr>
-          <w:rFonts w:cs="Times New Roman"/>
-          <w:szCs w:val="28"/>
-        </w:rPr>
-        <w:t xml:space="preserve"> 2020</w:t>
-      </w:r>
-      <w:r>
-        <w:rPr>
-          <w:rFonts w:cs="Times New Roman"/>
-          <w:szCs w:val="28"/>
-        </w:rPr>
-        <w:br/>
-      </w:r>
-      <w:r>
-        <w:rPr>
-          <w:rFonts w:cs="Times New Roman"/>
-          <w:szCs w:val="28"/>
-        </w:rPr>
-        <w:t>978-5-9268-2</w:t>
-      </w:r>
-      <w:r>
-        <w:rPr>
-          <w:rFonts w:cs="Times New Roman"/>
-          <w:szCs w:val="28"/>
-        </w:rPr>
-        <w:br/>
-      </w:r>
-      <w:r>
-        <w:rPr>
-          <w:rFonts w:cs="Times New Roman"/>
-          <w:szCs w:val="28"/>
-        </w:rPr>
-        <w:t xml:space="preserve">Раздумья Тургенева о будущем России и Запада, об их историческом пути, о прогрессе и цивилизации, о новом типе героя времени - все это нашло свое отражение в романе "Отцы и дети". Главный герой романа, нигилист Базаров, стал именем нарицательным для описания </w:t>
-      </w:r>
-      <w:r>
-        <w:rPr>
-          <w:rFonts w:cs="Times New Roman"/>
-          <w:szCs w:val="28"/>
-        </w:rPr>
-        <w:lastRenderedPageBreak/>
-        <w:t>революционно настроенных молодых людей, яростно борющихся с пережитками прошлого.</w:t>
-      </w:r>
-    </w:p>
-    <w:p>
-      <w:pPr>
-        <w:pStyle w:val="a7"/>
-        <w:ind w:left="2160"/>
-        <w:rPr>
-          <w:rFonts w:cs="Times New Roman"/>
-          <w:szCs w:val="28"/>
-        </w:rPr>
-      </w:pPr>
-      <w:r>
-        <w:rPr>
-          <w:rFonts w:cs="Times New Roman"/>
-          <w:szCs w:val="28"/>
-        </w:rPr>
-        <w:t xml:space="preserve">Рисунки Ивана Архипова сочетают в себе патриархальность в изображении быта того времени и </w:t>
-      </w:r>
-      <w:proofErr w:type="gramStart"/>
-      <w:r>
-        <w:rPr>
-          <w:rFonts w:cs="Times New Roman"/>
-          <w:szCs w:val="28"/>
-        </w:rPr>
-        <w:t>горячность</w:t>
-      </w:r>
-      <w:proofErr w:type="gramEnd"/>
-      <w:r>
-        <w:rPr>
-          <w:rFonts w:cs="Times New Roman"/>
-          <w:szCs w:val="28"/>
-        </w:rPr>
-        <w:t xml:space="preserve"> и целеустремленность в портретах нового поколения.</w:t>
-      </w:r>
-    </w:p>
-    <w:p>
-      <w:pPr>
-        <w:pStyle w:val="a7"/>
-        <w:ind w:left="2160"/>
-        <w:rPr>
-          <w:rFonts w:cs="Times New Roman"/>
-          <w:szCs w:val="28"/>
-        </w:rPr>
-      </w:pPr>
-      <w:r>
-        <w:rPr>
-          <w:rFonts w:cs="Times New Roman"/>
-          <w:szCs w:val="28"/>
-        </w:rPr>
-        <w:t>«Речь»</w:t>
-      </w:r>
-    </w:p>
-    <w:p>
-      <w:pPr>
-        <w:pStyle w:val="a7"/>
-        <w:ind w:left="2160"/>
-        <w:rPr>
-          <w:rFonts w:cs="Times New Roman"/>
-          <w:szCs w:val="28"/>
-        </w:rPr>
-      </w:pPr>
-      <w:r>
-        <w:rPr>
-          <w:rFonts w:cs="Times New Roman"/>
-          <w:szCs w:val="28"/>
-        </w:rPr>
-        <w:t>2018</w:t>
-      </w:r>
-      <w:r>
-        <w:rPr>
-          <w:rFonts w:cs="Times New Roman"/>
-          <w:szCs w:val="28"/>
-        </w:rPr>
-        <w:br/>
-        <w:t>1800р</w:t>
-      </w:r>
-      <w:r>
-        <w:rPr>
-          <w:rFonts w:cs="Times New Roman"/>
-          <w:szCs w:val="28"/>
-        </w:rPr>
-        <w:br/>
-        <w:t>0</w:t>
-      </w:r>
-    </w:p>
-    <w:p>
-      <w:pPr>
-        <w:pStyle w:val="a7"/>
-        <w:ind w:left="2160"/>
-        <w:rPr>
-          <w:rFonts w:cs="Times New Roman"/>
-          <w:szCs w:val="28"/>
-        </w:rPr>
-      </w:pPr>
-      <w:r>
-        <w:rPr>
-          <w:rFonts w:cs="Times New Roman"/>
-          <w:szCs w:val="28"/>
-        </w:rPr>
-        <w:t>2</w:t>
-      </w:r>
-    </w:p>
-    <w:p>
-      <w:pPr>
-        <w:pStyle w:val="a7"/>
-        <w:ind w:left="2160"/>
-        <w:rPr>
-          <w:rFonts w:cs="Times New Roman"/>
-          <w:szCs w:val="28"/>
-        </w:rPr>
-      </w:pPr>
-      <w:r>
-        <w:rPr>
-          <w:rFonts w:cs="Times New Roman"/>
-          <w:szCs w:val="28"/>
-        </w:rPr>
-        <w:t>2</w:t>
-      </w:r>
-    </w:p>
-    <w:p>
-      <w:pPr>
-        <w:pStyle w:val="a7"/>
-        <w:ind w:left="2160"/>
-        <w:rPr>
-          <w:rFonts w:cs="Times New Roman"/>
-          <w:szCs w:val="28"/>
-        </w:rPr>
-      </w:pPr>
-      <w:proofErr w:type="spellStart"/>
-      <w:r>
-        <w:rPr>
-          <w:rFonts w:cs="Times New Roman"/>
-          <w:szCs w:val="28"/>
-        </w:rPr>
-        <w:t>непереодическое</w:t>
-      </w:r>
-      <w:proofErr w:type="spellEnd"/>
-    </w:p>
+    <w:p/>
+    <w:tbl>
+      <w:tblPr>
+        <w:tblStyle w:val="a9"/>
+        <w:tblW w:w="0" w:type="auto"/>
+        <w:tblLook w:val="04A0" w:firstRow="1" w:lastRow="0" w:firstColumn="1" w:lastColumn="0" w:noHBand="0" w:noVBand="1"/>
+      </w:tblPr>
+      <w:tblGrid>
+        <w:gridCol w:w="1275"/>
+        <w:gridCol w:w="1194"/>
+        <w:gridCol w:w="811"/>
+        <w:gridCol w:w="1773"/>
+        <w:gridCol w:w="1243"/>
+        <w:gridCol w:w="825"/>
+        <w:gridCol w:w="1307"/>
+        <w:gridCol w:w="573"/>
+        <w:gridCol w:w="1105"/>
+        <w:gridCol w:w="1302"/>
+        <w:gridCol w:w="1010"/>
+        <w:gridCol w:w="1038"/>
+        <w:gridCol w:w="1529"/>
+      </w:tblGrid>
+      <w:tr>
+        <w:tc>
+          <w:tcPr>
+            <w:tcW w:w="0" w:type="auto"/>
+          </w:tcPr>
+          <w:p>
+            <w:r>
+              <w:t>Название</w:t>
+            </w:r>
+          </w:p>
+        </w:tc>
+        <w:tc>
+          <w:tcPr>
+            <w:tcW w:w="0" w:type="auto"/>
+          </w:tcPr>
+          <w:p>
+            <w:r>
+              <w:t>Автор</w:t>
+            </w:r>
+          </w:p>
+        </w:tc>
+        <w:tc>
+          <w:tcPr>
+            <w:tcW w:w="0" w:type="auto"/>
+          </w:tcPr>
+          <w:p>
+            <w:pPr>
+              <w:rPr>
+                <w:lang w:val="en-US"/>
+              </w:rPr>
+            </w:pPr>
+            <w:r>
+              <w:rPr>
+                <w:lang w:val="en-US"/>
+              </w:rPr>
+              <w:t>ISBN</w:t>
+            </w:r>
+          </w:p>
+        </w:tc>
+        <w:tc>
+          <w:tcPr>
+            <w:tcW w:w="0" w:type="auto"/>
+          </w:tcPr>
+          <w:p>
+            <w:r>
+              <w:t>Описание</w:t>
+            </w:r>
+          </w:p>
+        </w:tc>
+        <w:tc>
+          <w:tcPr>
+            <w:tcW w:w="0" w:type="auto"/>
+          </w:tcPr>
+          <w:p>
+            <w:r>
+              <w:t>Издательство</w:t>
+            </w:r>
+          </w:p>
+        </w:tc>
+        <w:tc>
+          <w:tcPr>
+            <w:tcW w:w="0" w:type="auto"/>
+          </w:tcPr>
+          <w:p>
+            <w:r>
+              <w:t>Год издания</w:t>
+            </w:r>
+          </w:p>
+        </w:tc>
+        <w:tc>
+          <w:tcPr>
+            <w:tcW w:w="0" w:type="auto"/>
+          </w:tcPr>
+          <w:p>
+            <w:r>
+              <w:t>Оригинальное название</w:t>
+            </w:r>
+          </w:p>
+        </w:tc>
+        <w:tc>
+          <w:tcPr>
+            <w:tcW w:w="0" w:type="auto"/>
+          </w:tcPr>
+          <w:p>
+            <w:r>
+              <w:t>Кол-во</w:t>
+            </w:r>
+          </w:p>
+        </w:tc>
+        <w:tc>
+          <w:tcPr>
+            <w:tcW w:w="0" w:type="auto"/>
+          </w:tcPr>
+          <w:p>
+            <w:r>
+              <w:t>Хранилище</w:t>
+            </w:r>
+          </w:p>
+        </w:tc>
+        <w:tc>
+          <w:tcPr>
+            <w:tcW w:w="0" w:type="auto"/>
+          </w:tcPr>
+          <w:p>
+            <w:r>
+              <w:t>Место расположения</w:t>
+            </w:r>
+          </w:p>
+        </w:tc>
+        <w:tc>
+          <w:tcPr>
+            <w:tcW w:w="0" w:type="auto"/>
+          </w:tcPr>
+          <w:p>
+            <w:r>
+              <w:t>Ключевые слова</w:t>
+            </w:r>
+          </w:p>
+        </w:tc>
+        <w:tc>
+          <w:tcPr>
+            <w:tcW w:w="0" w:type="auto"/>
+          </w:tcPr>
+          <w:p>
+            <w:r>
+              <w:t>Стоимость</w:t>
+            </w:r>
+          </w:p>
+        </w:tc>
+        <w:tc>
+          <w:tcPr>
+            <w:tcW w:w="0" w:type="auto"/>
+          </w:tcPr>
+          <w:p>
+            <w:r>
+              <w:t>Тип книги</w:t>
+            </w:r>
+          </w:p>
+        </w:tc>
+      </w:tr>
+      <w:tr>
+        <w:tc>
+          <w:tcPr>
+            <w:tcW w:w="0" w:type="auto"/>
+          </w:tcPr>
+          <w:p>
+            <w:r>
+              <w:rPr>
+                <w:rFonts w:cs="Times New Roman"/>
+                <w:szCs w:val="28"/>
+              </w:rPr>
+              <w:t>«Мастер и Маргарита»</w:t>
+            </w:r>
+          </w:p>
+        </w:tc>
+        <w:tc>
+          <w:tcPr>
+            <w:tcW w:w="0" w:type="auto"/>
+          </w:tcPr>
+          <w:p>
+            <w:r>
+              <w:rPr>
+                <w:rFonts w:cs="Times New Roman"/>
+                <w:szCs w:val="28"/>
+              </w:rPr>
+              <w:t>М. А. Булгак</w:t>
+            </w:r>
+            <w:r>
+              <w:rPr>
+                <w:rFonts w:cs="Times New Roman"/>
+                <w:szCs w:val="28"/>
+              </w:rPr>
+              <w:t>ов</w:t>
+            </w:r>
+          </w:p>
+        </w:tc>
+        <w:tc>
+          <w:tcPr>
+            <w:tcW w:w="0" w:type="auto"/>
+          </w:tcPr>
+          <w:p>
+            <w:r>
+              <w:rPr>
+                <w:rFonts w:cs="Times New Roman"/>
+                <w:szCs w:val="28"/>
+              </w:rPr>
+              <w:t>978-5-386-14509-5</w:t>
+            </w:r>
+          </w:p>
+        </w:tc>
+        <w:tc>
+          <w:tcPr>
+            <w:tcW w:w="0" w:type="auto"/>
+          </w:tcPr>
+          <w:p>
+            <w:r>
+              <w:rPr>
+                <w:rFonts w:cs="Times New Roman"/>
+                <w:szCs w:val="28"/>
+              </w:rPr>
+              <w:t>Р</w:t>
+            </w:r>
+            <w:r>
+              <w:rPr>
+                <w:rFonts w:cs="Times New Roman"/>
+                <w:szCs w:val="28"/>
+              </w:rPr>
+              <w:t xml:space="preserve">оман М. А. Булгакова </w:t>
+            </w:r>
+            <w:r>
+              <w:rPr>
+                <w:rFonts w:cs="Times New Roman"/>
+                <w:szCs w:val="28"/>
+              </w:rPr>
+              <w:t>«</w:t>
+            </w:r>
+            <w:r>
+              <w:rPr>
+                <w:rFonts w:cs="Times New Roman"/>
+                <w:szCs w:val="28"/>
+              </w:rPr>
+              <w:t>Мастер и Маргарита</w:t>
+            </w:r>
+            <w:r>
+              <w:rPr>
+                <w:rFonts w:cs="Times New Roman"/>
+                <w:szCs w:val="28"/>
+              </w:rPr>
+              <w:t>»</w:t>
+            </w:r>
+            <w:r>
+              <w:rPr>
+                <w:rFonts w:cs="Times New Roman"/>
+                <w:szCs w:val="28"/>
+              </w:rPr>
+              <w:t xml:space="preserve"> создавался тринадцать лет, ждал первой публикации двадцать шесть, но </w:t>
+            </w:r>
+            <w:r>
+              <w:rPr>
+                <w:rFonts w:cs="Times New Roman"/>
+                <w:szCs w:val="28"/>
+              </w:rPr>
+              <w:lastRenderedPageBreak/>
+              <w:t xml:space="preserve">стал и остается до сих пор одним из самых известных русских текстов XX века. </w:t>
+            </w:r>
+          </w:p>
+        </w:tc>
+        <w:tc>
+          <w:tcPr>
+            <w:tcW w:w="0" w:type="auto"/>
+          </w:tcPr>
+          <w:p>
+            <w:r>
+              <w:rPr>
+                <w:rFonts w:cs="Times New Roman"/>
+                <w:szCs w:val="28"/>
+              </w:rPr>
+              <w:lastRenderedPageBreak/>
+              <w:t>«</w:t>
+            </w:r>
+            <w:proofErr w:type="spellStart"/>
+            <w:r>
+              <w:rPr>
+                <w:rFonts w:cs="Times New Roman"/>
+                <w:szCs w:val="28"/>
+              </w:rPr>
+              <w:t>Рипол</w:t>
+            </w:r>
+            <w:proofErr w:type="spellEnd"/>
+            <w:r>
+              <w:rPr>
+                <w:rFonts w:cs="Times New Roman"/>
+                <w:szCs w:val="28"/>
+              </w:rPr>
+              <w:t>-Классик</w:t>
+            </w:r>
+            <w:r>
+              <w:rPr>
+                <w:rFonts w:cs="Times New Roman"/>
+                <w:szCs w:val="28"/>
+              </w:rPr>
+              <w:t>»</w:t>
+            </w:r>
+          </w:p>
+        </w:tc>
+        <w:tc>
+          <w:tcPr>
+            <w:tcW w:w="0" w:type="auto"/>
+          </w:tcPr>
+          <w:p>
+            <w:r>
+              <w:t>2021</w:t>
+            </w:r>
+          </w:p>
+        </w:tc>
+        <w:tc>
+          <w:tcPr>
+            <w:tcW w:w="0" w:type="auto"/>
+          </w:tcPr>
+          <w:p/>
+        </w:tc>
+        <w:tc>
+          <w:tcPr>
+            <w:tcW w:w="0" w:type="auto"/>
+          </w:tcPr>
+          <w:p>
+            <w:r>
+              <w:t>1</w:t>
+            </w:r>
+          </w:p>
+        </w:tc>
+        <w:tc>
+          <w:tcPr>
+            <w:tcW w:w="0" w:type="auto"/>
+          </w:tcPr>
+          <w:p>
+            <w:r>
+              <w:t>1</w:t>
+            </w:r>
+          </w:p>
+        </w:tc>
+        <w:tc>
+          <w:tcPr>
+            <w:tcW w:w="0" w:type="auto"/>
+          </w:tcPr>
+          <w:p>
+            <w:r>
+              <w:t>3</w:t>
+            </w:r>
+          </w:p>
+        </w:tc>
+        <w:tc>
+          <w:tcPr>
+            <w:tcW w:w="0" w:type="auto"/>
+          </w:tcPr>
+          <w:p/>
+        </w:tc>
+        <w:tc>
+          <w:tcPr>
+            <w:tcW w:w="0" w:type="auto"/>
+          </w:tcPr>
+          <w:p>
+            <w:r>
+              <w:t>2300</w:t>
+            </w:r>
+          </w:p>
+        </w:tc>
+        <w:tc>
+          <w:tcPr>
+            <w:tcW w:w="0" w:type="auto"/>
+          </w:tcPr>
+          <w:p>
+            <w:r>
+              <w:t>непериодическое</w:t>
+            </w:r>
+          </w:p>
+        </w:tc>
+      </w:tr>
+      <w:tr>
+        <w:tc>
+          <w:tcPr>
+            <w:tcW w:w="0" w:type="auto"/>
+          </w:tcPr>
+          <w:p>
+            <w:pPr>
+              <w:rPr>
+                <w:rFonts w:cs="Times New Roman"/>
+                <w:szCs w:val="28"/>
+              </w:rPr>
+            </w:pPr>
+            <w:r>
+              <w:rPr>
+                <w:rFonts w:cs="Times New Roman"/>
+                <w:szCs w:val="28"/>
+              </w:rPr>
+              <w:lastRenderedPageBreak/>
+              <w:t>«Идиот»</w:t>
+            </w:r>
+          </w:p>
+        </w:tc>
+        <w:tc>
+          <w:tcPr>
+            <w:tcW w:w="0" w:type="auto"/>
+          </w:tcPr>
+          <w:p>
+            <w:pPr>
+              <w:rPr>
+                <w:rFonts w:cs="Times New Roman"/>
+                <w:szCs w:val="28"/>
+              </w:rPr>
+            </w:pPr>
+            <w:r>
+              <w:rPr>
+                <w:rFonts w:cs="Times New Roman"/>
+                <w:szCs w:val="28"/>
+              </w:rPr>
+              <w:t>Ф. М. Достоевский</w:t>
+            </w:r>
+          </w:p>
+        </w:tc>
+        <w:tc>
+          <w:tcPr>
+            <w:tcW w:w="0" w:type="auto"/>
+          </w:tcPr>
+          <w:p>
+            <w:pPr>
+              <w:rPr>
+                <w:rFonts w:cs="Times New Roman"/>
+                <w:szCs w:val="28"/>
+              </w:rPr>
+            </w:pPr>
+            <w:r>
+              <w:rPr>
+                <w:rFonts w:cs="Times New Roman"/>
+                <w:szCs w:val="28"/>
+              </w:rPr>
+              <w:t>978-5-17-146484-4</w:t>
+            </w:r>
+          </w:p>
+        </w:tc>
+        <w:tc>
+          <w:tcPr>
+            <w:tcW w:w="0" w:type="auto"/>
+          </w:tcPr>
+          <w:p>
+            <w:pPr>
+              <w:rPr>
+                <w:rFonts w:cs="Times New Roman"/>
+                <w:szCs w:val="28"/>
+              </w:rPr>
+            </w:pPr>
+            <w:r>
+              <w:rPr>
+                <w:rFonts w:cs="Times New Roman"/>
+                <w:szCs w:val="28"/>
+              </w:rPr>
+              <w:t>Величайший роман Достоевского.</w:t>
+            </w:r>
+          </w:p>
+          <w:p>
+            <w:pPr>
+              <w:rPr>
+                <w:rFonts w:cs="Times New Roman"/>
+                <w:szCs w:val="28"/>
+              </w:rPr>
+            </w:pPr>
+            <w:r>
+              <w:rPr>
+                <w:rFonts w:cs="Times New Roman"/>
+                <w:szCs w:val="28"/>
+              </w:rPr>
+              <w:t>«</w:t>
+            </w:r>
+            <w:r>
+              <w:rPr>
+                <w:rFonts w:cs="Times New Roman"/>
+                <w:szCs w:val="28"/>
+              </w:rPr>
+              <w:t>Идиота</w:t>
+            </w:r>
+            <w:r>
+              <w:rPr>
+                <w:rFonts w:cs="Times New Roman"/>
+                <w:szCs w:val="28"/>
+              </w:rPr>
+              <w:t>»</w:t>
+            </w:r>
+            <w:r>
+              <w:rPr>
+                <w:rFonts w:cs="Times New Roman"/>
+                <w:szCs w:val="28"/>
+              </w:rPr>
+              <w:t xml:space="preserve"> экранизировали 13 раз лучшие постановщики от Индии </w:t>
+            </w:r>
+            <w:r>
+              <w:rPr>
+                <w:rFonts w:cs="Times New Roman"/>
+                <w:szCs w:val="28"/>
+              </w:rPr>
+              <w:lastRenderedPageBreak/>
+              <w:t xml:space="preserve">до Германии </w:t>
+            </w:r>
+            <w:r>
+              <w:rPr>
+                <w:rFonts w:cs="Times New Roman"/>
+                <w:szCs w:val="28"/>
+              </w:rPr>
+              <w:t>–</w:t>
+            </w:r>
+            <w:r>
+              <w:rPr>
+                <w:rFonts w:cs="Times New Roman"/>
+                <w:szCs w:val="28"/>
+              </w:rPr>
+              <w:t xml:space="preserve"> Жорж </w:t>
+            </w:r>
+            <w:proofErr w:type="spellStart"/>
+            <w:r>
+              <w:rPr>
+                <w:rFonts w:cs="Times New Roman"/>
+                <w:szCs w:val="28"/>
+              </w:rPr>
+              <w:t>Лампен</w:t>
+            </w:r>
+            <w:proofErr w:type="spellEnd"/>
+            <w:r>
+              <w:rPr>
+                <w:rFonts w:cs="Times New Roman"/>
+                <w:szCs w:val="28"/>
+              </w:rPr>
+              <w:t xml:space="preserve"> и Анджей </w:t>
+            </w:r>
+            <w:proofErr w:type="spellStart"/>
+            <w:r>
+              <w:rPr>
+                <w:rFonts w:cs="Times New Roman"/>
+                <w:szCs w:val="28"/>
+              </w:rPr>
+              <w:t>Жулавский</w:t>
+            </w:r>
+            <w:proofErr w:type="spellEnd"/>
+            <w:r>
+              <w:rPr>
+                <w:rFonts w:cs="Times New Roman"/>
+                <w:szCs w:val="28"/>
+              </w:rPr>
+              <w:t xml:space="preserve">, </w:t>
+            </w:r>
+            <w:proofErr w:type="spellStart"/>
+            <w:r>
+              <w:rPr>
+                <w:rFonts w:cs="Times New Roman"/>
+                <w:szCs w:val="28"/>
+              </w:rPr>
+              <w:t>Акира</w:t>
+            </w:r>
+            <w:proofErr w:type="spellEnd"/>
+            <w:r>
+              <w:rPr>
+                <w:rFonts w:cs="Times New Roman"/>
+                <w:szCs w:val="28"/>
+              </w:rPr>
+              <w:t xml:space="preserve"> Куросава и Анджей Вайда, отечественные </w:t>
+            </w:r>
+            <w:proofErr w:type="spellStart"/>
+            <w:r>
+              <w:rPr>
+                <w:rFonts w:cs="Times New Roman"/>
+                <w:szCs w:val="28"/>
+              </w:rPr>
+              <w:t>Пырьев</w:t>
+            </w:r>
+            <w:proofErr w:type="spellEnd"/>
+            <w:r>
+              <w:rPr>
+                <w:rFonts w:cs="Times New Roman"/>
+                <w:szCs w:val="28"/>
+              </w:rPr>
+              <w:t xml:space="preserve"> и Бортко.</w:t>
+            </w:r>
+          </w:p>
+          <w:p>
+            <w:pPr>
+              <w:rPr>
+                <w:rFonts w:cs="Times New Roman"/>
+                <w:szCs w:val="28"/>
+              </w:rPr>
+            </w:pPr>
+            <w:r>
+              <w:rPr>
+                <w:rFonts w:cs="Times New Roman"/>
+                <w:szCs w:val="28"/>
+              </w:rPr>
+              <w:t xml:space="preserve">Завораживающая история трагических страстей, связавших купца </w:t>
+            </w:r>
+            <w:r>
+              <w:rPr>
+                <w:rFonts w:cs="Times New Roman"/>
+                <w:szCs w:val="28"/>
+              </w:rPr>
+              <w:lastRenderedPageBreak/>
+              <w:t xml:space="preserve">Парфена Рогожина, бывшую содержанку богатого дворянина Настасью Филипповну и </w:t>
+            </w:r>
+            <w:r>
+              <w:rPr>
+                <w:rFonts w:cs="Times New Roman"/>
+                <w:szCs w:val="28"/>
+              </w:rPr>
+              <w:t>«</w:t>
+            </w:r>
+            <w:r>
+              <w:rPr>
+                <w:rFonts w:cs="Times New Roman"/>
+                <w:szCs w:val="28"/>
+              </w:rPr>
+              <w:t>идеального человека</w:t>
+            </w:r>
+            <w:r>
+              <w:rPr>
+                <w:rFonts w:cs="Times New Roman"/>
+                <w:szCs w:val="28"/>
+              </w:rPr>
+              <w:t>»</w:t>
+            </w:r>
+            <w:r>
+              <w:rPr>
+                <w:rFonts w:cs="Times New Roman"/>
+                <w:szCs w:val="28"/>
+              </w:rPr>
+              <w:t xml:space="preserve"> князя Мышкина </w:t>
+            </w:r>
+            <w:r>
+              <w:rPr>
+                <w:rFonts w:cs="Times New Roman"/>
+                <w:szCs w:val="28"/>
+              </w:rPr>
+              <w:t>–</w:t>
+            </w:r>
+            <w:r>
+              <w:rPr>
+                <w:rFonts w:cs="Times New Roman"/>
+                <w:szCs w:val="28"/>
+              </w:rPr>
+              <w:t xml:space="preserve"> беспомощного идиота в мире корысти и зла, гласящая о </w:t>
+            </w:r>
+            <w:r>
+              <w:rPr>
+                <w:rFonts w:cs="Times New Roman"/>
+                <w:szCs w:val="28"/>
+              </w:rPr>
+              <w:lastRenderedPageBreak/>
+              <w:t>том, что сострадание, возможно, единственный закон человеческого бытия. Она по-прежнему актуальна и воспринимается ярко и непосредственно, будто была написана вчера.</w:t>
+            </w:r>
+          </w:p>
+          <w:p>
+            <w:pPr>
+              <w:rPr>
+                <w:rFonts w:cs="Times New Roman"/>
+                <w:szCs w:val="28"/>
+              </w:rPr>
+            </w:pPr>
+          </w:p>
+        </w:tc>
+        <w:tc>
+          <w:tcPr>
+            <w:tcW w:w="0" w:type="auto"/>
+          </w:tcPr>
+          <w:p>
+            <w:pPr>
+              <w:rPr>
+                <w:rFonts w:cs="Times New Roman"/>
+                <w:szCs w:val="28"/>
+              </w:rPr>
+            </w:pPr>
+            <w:r>
+              <w:rPr>
+                <w:rFonts w:cs="Times New Roman"/>
+                <w:szCs w:val="28"/>
+              </w:rPr>
+              <w:lastRenderedPageBreak/>
+              <w:t>«АСТ»</w:t>
+            </w:r>
+          </w:p>
+        </w:tc>
+        <w:tc>
+          <w:tcPr>
+            <w:tcW w:w="0" w:type="auto"/>
+          </w:tcPr>
+          <w:p>
+            <w:r>
+              <w:t>2021</w:t>
+            </w:r>
+          </w:p>
+        </w:tc>
+        <w:tc>
+          <w:tcPr>
+            <w:tcW w:w="0" w:type="auto"/>
+          </w:tcPr>
+          <w:p/>
+        </w:tc>
+        <w:tc>
+          <w:tcPr>
+            <w:tcW w:w="0" w:type="auto"/>
+          </w:tcPr>
+          <w:p>
+            <w:r>
+              <w:t>1</w:t>
+            </w:r>
+          </w:p>
+        </w:tc>
+        <w:tc>
+          <w:tcPr>
+            <w:tcW w:w="0" w:type="auto"/>
+          </w:tcPr>
+          <w:p>
+            <w:r>
+              <w:t>2</w:t>
+            </w:r>
+          </w:p>
+        </w:tc>
+        <w:tc>
+          <w:tcPr>
+            <w:tcW w:w="0" w:type="auto"/>
+          </w:tcPr>
+          <w:p>
+            <w:r>
+              <w:t>2</w:t>
+            </w:r>
+          </w:p>
+        </w:tc>
+        <w:tc>
+          <w:tcPr>
+            <w:tcW w:w="0" w:type="auto"/>
+          </w:tcPr>
+          <w:p/>
+        </w:tc>
+        <w:tc>
+          <w:tcPr>
+            <w:tcW w:w="0" w:type="auto"/>
+          </w:tcPr>
+          <w:p>
+            <w:r>
+              <w:t>2300</w:t>
+            </w:r>
+          </w:p>
+        </w:tc>
+        <w:tc>
+          <w:tcPr>
+            <w:tcW w:w="0" w:type="auto"/>
+          </w:tcPr>
+          <w:p>
+            <w:r>
+              <w:t>непериодическое</w:t>
+            </w:r>
+          </w:p>
+        </w:tc>
+      </w:tr>
+      <w:tr>
+        <w:tc>
+          <w:tcPr>
+            <w:tcW w:w="0" w:type="auto"/>
+          </w:tcPr>
+          <w:p>
+            <w:pPr>
+              <w:rPr>
+                <w:rFonts w:cs="Times New Roman"/>
+                <w:szCs w:val="28"/>
+              </w:rPr>
+            </w:pPr>
+            <w:r>
+              <w:rPr>
+                <w:rFonts w:cs="Times New Roman"/>
+                <w:szCs w:val="28"/>
+              </w:rPr>
+              <w:lastRenderedPageBreak/>
+              <w:t>«Вл</w:t>
+            </w:r>
+            <w:r>
+              <w:rPr>
+                <w:rFonts w:cs="Times New Roman"/>
+                <w:szCs w:val="28"/>
+              </w:rPr>
+              <w:t>астелин колец» единый том</w:t>
+            </w:r>
+          </w:p>
+        </w:tc>
+        <w:tc>
+          <w:tcPr>
+            <w:tcW w:w="0" w:type="auto"/>
+          </w:tcPr>
+          <w:p>
+            <w:pPr>
+              <w:rPr>
+                <w:rFonts w:cs="Times New Roman"/>
+                <w:szCs w:val="28"/>
+              </w:rPr>
+            </w:pPr>
+            <w:r>
+              <w:rPr>
+                <w:rFonts w:cs="Times New Roman"/>
+                <w:szCs w:val="28"/>
+              </w:rPr>
+              <w:t xml:space="preserve">Дж. Р. Р. </w:t>
+            </w:r>
+            <w:proofErr w:type="spellStart"/>
+            <w:r>
+              <w:rPr>
+                <w:rFonts w:cs="Times New Roman"/>
+                <w:szCs w:val="28"/>
+              </w:rPr>
+              <w:t>Толкин</w:t>
+            </w:r>
+            <w:proofErr w:type="spellEnd"/>
+          </w:p>
+        </w:tc>
+        <w:tc>
+          <w:tcPr>
+            <w:tcW w:w="0" w:type="auto"/>
+          </w:tcPr>
+          <w:p>
+            <w:pPr>
+              <w:rPr>
+                <w:rFonts w:cs="Times New Roman"/>
+                <w:szCs w:val="28"/>
+              </w:rPr>
+            </w:pPr>
+            <w:r>
+              <w:rPr>
+                <w:rFonts w:cs="Times New Roman"/>
+                <w:szCs w:val="28"/>
+              </w:rPr>
+              <w:t>978-5-17-091100-4</w:t>
+            </w:r>
+          </w:p>
+        </w:tc>
+        <w:tc>
+          <w:tcPr>
+            <w:tcW w:w="0" w:type="auto"/>
+          </w:tcPr>
+          <w:p>
+            <w:pPr>
+              <w:rPr>
+                <w:rFonts w:cs="Times New Roman"/>
+                <w:szCs w:val="28"/>
+              </w:rPr>
+            </w:pPr>
+            <w:r>
+              <w:rPr>
+                <w:rFonts w:cs="Times New Roman"/>
+                <w:szCs w:val="28"/>
+              </w:rPr>
+              <w:t xml:space="preserve">Трилогия </w:t>
+            </w:r>
+            <w:r>
+              <w:rPr>
+                <w:rFonts w:cs="Times New Roman"/>
+                <w:szCs w:val="28"/>
+              </w:rPr>
+              <w:t>«</w:t>
+            </w:r>
+            <w:r>
+              <w:rPr>
+                <w:rFonts w:cs="Times New Roman"/>
+                <w:szCs w:val="28"/>
+              </w:rPr>
+              <w:t>Властелин Колец</w:t>
+            </w:r>
+            <w:r>
+              <w:rPr>
+                <w:rFonts w:cs="Times New Roman"/>
+                <w:szCs w:val="28"/>
+              </w:rPr>
+              <w:t>»</w:t>
+            </w:r>
+            <w:r>
+              <w:rPr>
+                <w:rFonts w:cs="Times New Roman"/>
+                <w:szCs w:val="28"/>
+              </w:rPr>
+              <w:t xml:space="preserve"> бесспорно возглавляет список </w:t>
+            </w:r>
+            <w:r>
+              <w:rPr>
+                <w:rFonts w:cs="Times New Roman"/>
+                <w:szCs w:val="28"/>
+              </w:rPr>
+              <w:t>«</w:t>
+            </w:r>
+            <w:r>
+              <w:rPr>
+                <w:rFonts w:cs="Times New Roman"/>
+                <w:szCs w:val="28"/>
+              </w:rPr>
+              <w:t>культовых</w:t>
+            </w:r>
+            <w:r>
+              <w:rPr>
+                <w:rFonts w:cs="Times New Roman"/>
+                <w:szCs w:val="28"/>
+              </w:rPr>
+              <w:t>»</w:t>
+            </w:r>
+            <w:r>
+              <w:rPr>
+                <w:rFonts w:cs="Times New Roman"/>
+                <w:szCs w:val="28"/>
+              </w:rPr>
+              <w:t xml:space="preserve"> книг ХХ века. Ее автор, </w:t>
+            </w:r>
+            <w:proofErr w:type="spellStart"/>
+            <w:r>
+              <w:rPr>
+                <w:rFonts w:cs="Times New Roman"/>
+                <w:szCs w:val="28"/>
+              </w:rPr>
+              <w:t>Дж.РР</w:t>
+            </w:r>
+            <w:proofErr w:type="spellEnd"/>
+            <w:r>
+              <w:rPr>
+                <w:rFonts w:cs="Times New Roman"/>
+                <w:szCs w:val="28"/>
+              </w:rPr>
+              <w:t xml:space="preserve">. </w:t>
+            </w:r>
+            <w:proofErr w:type="spellStart"/>
+            <w:r>
+              <w:rPr>
+                <w:rFonts w:cs="Times New Roman"/>
+                <w:szCs w:val="28"/>
+              </w:rPr>
+              <w:t>Толкин</w:t>
+            </w:r>
+            <w:proofErr w:type="spellEnd"/>
+            <w:r>
+              <w:rPr>
+                <w:rFonts w:cs="Times New Roman"/>
+                <w:szCs w:val="28"/>
+              </w:rPr>
+              <w:t xml:space="preserve">, профессор Оксфордского университета, специалист по древнему </w:t>
+            </w:r>
+            <w:r>
+              <w:rPr>
+                <w:rFonts w:cs="Times New Roman"/>
+                <w:szCs w:val="28"/>
+              </w:rPr>
+              <w:lastRenderedPageBreak/>
+              <w:t xml:space="preserve">и средневековому английскому языку, создал удивительный мир </w:t>
+            </w:r>
+            <w:r>
+              <w:rPr>
+                <w:rFonts w:cs="Times New Roman"/>
+                <w:szCs w:val="28"/>
+              </w:rPr>
+              <w:t>–</w:t>
+            </w:r>
+            <w:r>
+              <w:rPr>
+                <w:rFonts w:cs="Times New Roman"/>
+                <w:szCs w:val="28"/>
+              </w:rPr>
+              <w:t xml:space="preserve"> </w:t>
+            </w:r>
+            <w:proofErr w:type="spellStart"/>
+            <w:r>
+              <w:rPr>
+                <w:rFonts w:cs="Times New Roman"/>
+                <w:szCs w:val="28"/>
+              </w:rPr>
+              <w:t>Средиземье</w:t>
+            </w:r>
+            <w:proofErr w:type="spellEnd"/>
+            <w:r>
+              <w:rPr>
+                <w:rFonts w:cs="Times New Roman"/>
+                <w:szCs w:val="28"/>
+              </w:rPr>
+              <w:t xml:space="preserve">, который вот уже без малого пятьдесят лет неодолимо влечет к себе миллионы читателей. </w:t>
+            </w:r>
+            <w:r>
+              <w:rPr>
+                <w:rFonts w:cs="Times New Roman"/>
+                <w:szCs w:val="28"/>
+              </w:rPr>
+              <w:lastRenderedPageBreak/>
+              <w:t xml:space="preserve">Великолепная кинотрилогия, снятая Питером Джексоном, в десятки раз увеличила ряды поклонников как </w:t>
+            </w:r>
+            <w:proofErr w:type="spellStart"/>
+            <w:r>
+              <w:rPr>
+                <w:rFonts w:cs="Times New Roman"/>
+                <w:szCs w:val="28"/>
+              </w:rPr>
+              <w:t>Толкина</w:t>
+            </w:r>
+            <w:proofErr w:type="spellEnd"/>
+            <w:r>
+              <w:rPr>
+                <w:rFonts w:cs="Times New Roman"/>
+                <w:szCs w:val="28"/>
+              </w:rPr>
+              <w:t xml:space="preserve">, так и самого жанра героического </w:t>
+            </w:r>
+            <w:commentRangeStart w:id="16"/>
+            <w:proofErr w:type="spellStart"/>
+            <w:r>
+              <w:rPr>
+                <w:rFonts w:cs="Times New Roman"/>
+                <w:szCs w:val="28"/>
+              </w:rPr>
+              <w:t>фэнтези</w:t>
+            </w:r>
+            <w:commentRangeEnd w:id="16"/>
+            <w:proofErr w:type="spellEnd"/>
+            <w:r>
+              <w:rPr>
+                <w:rStyle w:val="af"/>
+              </w:rPr>
+              <w:commentReference w:id="16"/>
+            </w:r>
+            <w:r>
+              <w:rPr>
+                <w:rFonts w:cs="Times New Roman"/>
+                <w:szCs w:val="28"/>
+              </w:rPr>
+              <w:t>.</w:t>
+            </w:r>
+          </w:p>
+        </w:tc>
+        <w:tc>
+          <w:tcPr>
+            <w:tcW w:w="0" w:type="auto"/>
+          </w:tcPr>
+          <w:p>
+            <w:pPr>
+              <w:rPr>
+                <w:rFonts w:cs="Times New Roman"/>
+                <w:szCs w:val="28"/>
+              </w:rPr>
+            </w:pPr>
+            <w:r>
+              <w:rPr>
+                <w:rFonts w:cs="Times New Roman"/>
+                <w:szCs w:val="28"/>
+              </w:rPr>
+              <w:lastRenderedPageBreak/>
+              <w:t>«АСТ»</w:t>
+            </w:r>
+          </w:p>
+        </w:tc>
+        <w:tc>
+          <w:tcPr>
+            <w:tcW w:w="0" w:type="auto"/>
+          </w:tcPr>
+          <w:p>
+            <w:r>
+              <w:t>2022</w:t>
+            </w:r>
+          </w:p>
+        </w:tc>
+        <w:tc>
+          <w:tcPr>
+            <w:tcW w:w="0" w:type="auto"/>
+          </w:tcPr>
+          <w:p>
+            <w:pPr>
+              <w:rPr>
+                <w:lang w:val="en-US"/>
+              </w:rPr>
+            </w:pPr>
+            <w:r>
+              <w:rPr>
+                <w:lang w:val="en-US"/>
+              </w:rPr>
+              <w:t>The Lord of the Rings</w:t>
+            </w:r>
+          </w:p>
+        </w:tc>
+        <w:tc>
+          <w:tcPr>
+            <w:tcW w:w="0" w:type="auto"/>
+          </w:tcPr>
+          <w:p>
+            <w:r>
+              <w:t>1</w:t>
+            </w:r>
+          </w:p>
+        </w:tc>
+        <w:tc>
+          <w:tcPr>
+            <w:tcW w:w="0" w:type="auto"/>
+          </w:tcPr>
+          <w:p>
+            <w:r>
+              <w:t>2</w:t>
+            </w:r>
+          </w:p>
+        </w:tc>
+        <w:tc>
+          <w:tcPr>
+            <w:tcW w:w="0" w:type="auto"/>
+          </w:tcPr>
+          <w:p>
+            <w:r>
+              <w:t>2</w:t>
+            </w:r>
+          </w:p>
+        </w:tc>
+        <w:tc>
+          <w:tcPr>
+            <w:tcW w:w="0" w:type="auto"/>
+          </w:tcPr>
+          <w:p>
+            <w:pPr>
+              <w:rPr>
+                <w:lang w:val="en-US"/>
+              </w:rPr>
+            </w:pPr>
+          </w:p>
+        </w:tc>
+        <w:tc>
+          <w:tcPr>
+            <w:tcW w:w="0" w:type="auto"/>
+          </w:tcPr>
+          <w:p>
+            <w:r>
+              <w:t>2300</w:t>
+            </w:r>
+          </w:p>
+        </w:tc>
+        <w:tc>
+          <w:tcPr>
+            <w:tcW w:w="0" w:type="auto"/>
+          </w:tcPr>
+          <w:p>
+            <w:pPr>
+              <w:rPr>
+                <w:lang w:val="en-US"/>
+              </w:rPr>
+            </w:pPr>
+            <w:proofErr w:type="spellStart"/>
+            <w:r>
+              <w:rPr>
+                <w:lang w:val="en-US"/>
+              </w:rPr>
+              <w:t>непереодическое</w:t>
+            </w:r>
+            <w:proofErr w:type="spellEnd"/>
+          </w:p>
+        </w:tc>
+      </w:tr>
+      <w:tr>
+        <w:tc>
+          <w:tcPr>
+            <w:tcW w:w="0" w:type="auto"/>
+          </w:tcPr>
+          <w:p>
+            <w:pPr>
+              <w:rPr>
+                <w:rFonts w:cs="Times New Roman"/>
+                <w:szCs w:val="28"/>
+              </w:rPr>
+            </w:pPr>
+            <w:r>
+              <w:rPr>
+                <w:rFonts w:cs="Times New Roman"/>
+                <w:szCs w:val="28"/>
+              </w:rPr>
+              <w:lastRenderedPageBreak/>
+              <w:t>«Капитанская дочка»</w:t>
+            </w:r>
+          </w:p>
+        </w:tc>
+        <w:tc>
+          <w:tcPr>
+            <w:tcW w:w="0" w:type="auto"/>
+          </w:tcPr>
+          <w:p>
+            <w:pPr>
+              <w:rPr>
+                <w:rFonts w:cs="Times New Roman"/>
+                <w:szCs w:val="28"/>
+              </w:rPr>
+            </w:pPr>
+            <w:r>
+              <w:rPr>
+                <w:rFonts w:cs="Times New Roman"/>
+                <w:szCs w:val="28"/>
+              </w:rPr>
+              <w:t>А. С. Пу</w:t>
+            </w:r>
+            <w:r>
+              <w:rPr>
+                <w:rFonts w:cs="Times New Roman"/>
+                <w:szCs w:val="28"/>
+              </w:rPr>
+              <w:t>шкин</w:t>
+            </w:r>
+          </w:p>
+        </w:tc>
+        <w:tc>
+          <w:tcPr>
+            <w:tcW w:w="0" w:type="auto"/>
+          </w:tcPr>
+          <w:p>
+            <w:pPr>
+              <w:rPr>
+                <w:rFonts w:cs="Times New Roman"/>
+                <w:szCs w:val="28"/>
+              </w:rPr>
+            </w:pPr>
+            <w:r>
+              <w:rPr>
+                <w:rFonts w:cs="Times New Roman"/>
+                <w:szCs w:val="28"/>
+              </w:rPr>
+              <w:t>978-5-9287-3324-7</w:t>
+            </w:r>
+          </w:p>
+        </w:tc>
+        <w:tc>
+          <w:tcPr>
+            <w:tcW w:w="0" w:type="auto"/>
+          </w:tcPr>
+          <w:p>
+            <w:pPr>
+              <w:rPr>
+                <w:rFonts w:cs="Times New Roman"/>
+                <w:szCs w:val="28"/>
+              </w:rPr>
+            </w:pPr>
+            <w:r>
+              <w:rPr>
+                <w:rFonts w:cs="Times New Roman"/>
+                <w:szCs w:val="28"/>
+              </w:rPr>
+              <w:t>«</w:t>
+            </w:r>
+            <w:r>
+              <w:rPr>
+                <w:rFonts w:cs="Times New Roman"/>
+                <w:szCs w:val="28"/>
+              </w:rPr>
+              <w:t>Капитанская дочка</w:t>
+            </w:r>
+            <w:r>
+              <w:rPr>
+                <w:rFonts w:cs="Times New Roman"/>
+                <w:szCs w:val="28"/>
+              </w:rPr>
+              <w:t>»</w:t>
+            </w:r>
+            <w:r>
+              <w:rPr>
+                <w:rFonts w:cs="Times New Roman"/>
+                <w:szCs w:val="28"/>
+              </w:rPr>
+              <w:t xml:space="preserve"> А. С. Пушкина погружает читателя в русский XVIII век; во времена блистательного правления Екатерины II, в эпоху расцвета дворянства. В те годы, когда неграмотный казак </w:t>
+            </w:r>
+            <w:r>
+              <w:rPr>
+                <w:rFonts w:cs="Times New Roman"/>
+                <w:szCs w:val="28"/>
+              </w:rPr>
+              <w:lastRenderedPageBreak/>
+              <w:t>Емельян Пугачёв объявил себя императором и поднял страшнейший за столетие бунт.</w:t>
+            </w:r>
+          </w:p>
+          <w:p>
+            <w:pPr>
+              <w:rPr>
+                <w:rFonts w:cs="Times New Roman"/>
+                <w:szCs w:val="28"/>
+              </w:rPr>
+            </w:pPr>
+            <w:r>
+              <w:rPr>
+                <w:rFonts w:cs="Times New Roman"/>
+                <w:szCs w:val="28"/>
+              </w:rPr>
+              <w:t xml:space="preserve">О ходе восстания и обычаях самозванца, о поединках чести и нравах степных народов </w:t>
+            </w:r>
+            <w:r>
+              <w:rPr>
+                <w:rFonts w:cs="Times New Roman"/>
+                <w:szCs w:val="28"/>
+              </w:rPr>
+              <w:lastRenderedPageBreak/>
+              <w:t xml:space="preserve">расскажут подробные комментарии на полях. Уникальные архивные материалы </w:t>
+            </w:r>
+            <w:r>
+              <w:rPr>
+                <w:rFonts w:cs="Times New Roman"/>
+                <w:szCs w:val="28"/>
+              </w:rPr>
+              <w:t>–</w:t>
+            </w:r>
+            <w:r>
+              <w:rPr>
+                <w:rFonts w:cs="Times New Roman"/>
+                <w:szCs w:val="28"/>
+              </w:rPr>
+              <w:t xml:space="preserve"> в том числе указы Пугачёва, офицерский патент, карта Оренбургской линии крепостей </w:t>
+            </w:r>
+            <w:r>
+              <w:rPr>
+                <w:rFonts w:cs="Times New Roman"/>
+                <w:szCs w:val="28"/>
+              </w:rPr>
+              <w:t>–</w:t>
+            </w:r>
+            <w:r>
+              <w:rPr>
+                <w:rFonts w:cs="Times New Roman"/>
+                <w:szCs w:val="28"/>
+              </w:rPr>
+              <w:t xml:space="preserve"> буквально позволят увидеть </w:t>
+            </w:r>
+            <w:r>
+              <w:rPr>
+                <w:rFonts w:cs="Times New Roman"/>
+                <w:szCs w:val="28"/>
+              </w:rPr>
+              <w:lastRenderedPageBreak/>
+              <w:t>время воочию.</w:t>
+            </w:r>
+          </w:p>
+          <w:p>
+            <w:pPr>
+              <w:rPr>
+                <w:rFonts w:cs="Times New Roman"/>
+                <w:szCs w:val="28"/>
+              </w:rPr>
+            </w:pPr>
+            <w:r>
+              <w:rPr>
+                <w:rFonts w:cs="Times New Roman"/>
+                <w:szCs w:val="28"/>
+              </w:rPr>
+              <w:t>Клапаны, поп-</w:t>
+            </w:r>
+            <w:proofErr w:type="spellStart"/>
+            <w:r>
+              <w:rPr>
+                <w:rFonts w:cs="Times New Roman"/>
+                <w:szCs w:val="28"/>
+              </w:rPr>
+              <w:t>апы</w:t>
+            </w:r>
+            <w:proofErr w:type="spellEnd"/>
+            <w:r>
+              <w:rPr>
+                <w:rFonts w:cs="Times New Roman"/>
+                <w:szCs w:val="28"/>
+              </w:rPr>
+              <w:t xml:space="preserve"> и другие интерактивные элементы превратят знакомство с классическим пушкинским текстом в захватывающее путешествие. Также читателей ждут </w:t>
+            </w:r>
+            <w:r>
+              <w:rPr>
+                <w:rFonts w:cs="Times New Roman"/>
+                <w:szCs w:val="28"/>
+              </w:rPr>
+              <w:lastRenderedPageBreak/>
+              <w:t xml:space="preserve">лирические портреты главных героев, офицерская шпага и разбойничий кистень, карты, планы, гравюры XVIII века и игра </w:t>
+            </w:r>
+            <w:r>
+              <w:rPr>
+                <w:rFonts w:cs="Times New Roman"/>
+                <w:szCs w:val="28"/>
+              </w:rPr>
+              <w:t>«</w:t>
+            </w:r>
+            <w:r>
+              <w:rPr>
+                <w:rFonts w:cs="Times New Roman"/>
+                <w:szCs w:val="28"/>
+              </w:rPr>
+              <w:t>Русский бунт</w:t>
+            </w:r>
+            <w:r>
+              <w:rPr>
+                <w:rFonts w:cs="Times New Roman"/>
+                <w:szCs w:val="28"/>
+              </w:rPr>
+              <w:t>»</w:t>
+            </w:r>
+            <w:r>
+              <w:rPr>
+                <w:rFonts w:cs="Times New Roman"/>
+                <w:szCs w:val="28"/>
+              </w:rPr>
+              <w:t>.</w:t>
+            </w:r>
+          </w:p>
+          <w:p>
+            <w:pPr>
+              <w:rPr>
+                <w:rFonts w:cs="Times New Roman"/>
+                <w:szCs w:val="28"/>
+              </w:rPr>
+            </w:pPr>
+            <w:r>
+              <w:rPr>
+                <w:rFonts w:cs="Times New Roman"/>
+                <w:szCs w:val="28"/>
+              </w:rPr>
+              <w:t xml:space="preserve">Кому понравится: школьникам, для </w:t>
+            </w:r>
+            <w:r>
+              <w:rPr>
+                <w:rFonts w:cs="Times New Roman"/>
+                <w:szCs w:val="28"/>
+              </w:rPr>
+              <w:lastRenderedPageBreak/>
+              <w:t>которых знакомство с текстом Пушкина превратится в увлекательное приключение, а также всем ценителям классической русской литературы и истории.</w:t>
+            </w:r>
+          </w:p>
+        </w:tc>
+        <w:tc>
+          <w:tcPr>
+            <w:tcW w:w="0" w:type="auto"/>
+          </w:tcPr>
+          <w:p>
+            <w:pPr>
+              <w:rPr>
+                <w:rFonts w:cs="Times New Roman"/>
+                <w:szCs w:val="28"/>
+              </w:rPr>
+            </w:pPr>
+            <w:r>
+              <w:rPr>
+                <w:rFonts w:cs="Times New Roman"/>
+                <w:szCs w:val="28"/>
+              </w:rPr>
+              <w:lastRenderedPageBreak/>
+              <w:t>«Лабиринт»</w:t>
+            </w:r>
+          </w:p>
+        </w:tc>
+        <w:tc>
+          <w:tcPr>
+            <w:tcW w:w="0" w:type="auto"/>
+          </w:tcPr>
+          <w:p>
+            <w:r>
+              <w:t>2023</w:t>
+            </w:r>
+          </w:p>
+        </w:tc>
+        <w:tc>
+          <w:tcPr>
+            <w:tcW w:w="0" w:type="auto"/>
+          </w:tcPr>
+          <w:p/>
+        </w:tc>
+        <w:tc>
+          <w:tcPr>
+            <w:tcW w:w="0" w:type="auto"/>
+          </w:tcPr>
+          <w:p>
+            <w:r>
+              <w:t>1</w:t>
+            </w:r>
+          </w:p>
+        </w:tc>
+        <w:tc>
+          <w:tcPr>
+            <w:tcW w:w="0" w:type="auto"/>
+          </w:tcPr>
+          <w:p>
+            <w:r>
+              <w:t>2</w:t>
+            </w:r>
+          </w:p>
+        </w:tc>
+        <w:tc>
+          <w:tcPr>
+            <w:tcW w:w="0" w:type="auto"/>
+          </w:tcPr>
+          <w:p>
+            <w:r>
+              <w:t>2</w:t>
+            </w:r>
+          </w:p>
+        </w:tc>
+        <w:tc>
+          <w:tcPr>
+            <w:tcW w:w="0" w:type="auto"/>
+          </w:tcPr>
+          <w:p/>
+        </w:tc>
+        <w:tc>
+          <w:tcPr>
+            <w:tcW w:w="0" w:type="auto"/>
+          </w:tcPr>
+          <w:p>
+            <w:r>
+              <w:t>6000</w:t>
+            </w:r>
+          </w:p>
+        </w:tc>
+        <w:tc>
+          <w:tcPr>
+            <w:tcW w:w="0" w:type="auto"/>
+          </w:tcPr>
+          <w:p>
+            <w:proofErr w:type="spellStart"/>
+            <w:r>
+              <w:t>непереодическое</w:t>
+            </w:r>
+            <w:proofErr w:type="spellEnd"/>
+          </w:p>
+        </w:tc>
+      </w:tr>
+      <w:tr>
+        <w:tc>
+          <w:tcPr>
+            <w:tcW w:w="0" w:type="auto"/>
+          </w:tcPr>
+          <w:p>
+            <w:pPr>
+              <w:rPr>
+                <w:rFonts w:cs="Times New Roman"/>
+                <w:szCs w:val="28"/>
+              </w:rPr>
+            </w:pPr>
+            <w:r>
+              <w:rPr>
+                <w:rFonts w:cs="Times New Roman"/>
+                <w:szCs w:val="28"/>
+              </w:rPr>
+              <w:lastRenderedPageBreak/>
+              <w:t>«Отцы и Дети»</w:t>
+            </w:r>
+          </w:p>
+        </w:tc>
+        <w:tc>
+          <w:tcPr>
+            <w:tcW w:w="0" w:type="auto"/>
+          </w:tcPr>
+          <w:p>
+            <w:pPr>
+              <w:rPr>
+                <w:rFonts w:cs="Times New Roman"/>
+                <w:szCs w:val="28"/>
+              </w:rPr>
+            </w:pPr>
+            <w:r>
+              <w:rPr>
+                <w:rFonts w:cs="Times New Roman"/>
+                <w:szCs w:val="28"/>
+              </w:rPr>
+              <w:t>Тургенев И. С</w:t>
+            </w:r>
+          </w:p>
+        </w:tc>
+        <w:tc>
+          <w:tcPr>
+            <w:tcW w:w="0" w:type="auto"/>
+          </w:tcPr>
+          <w:p>
+            <w:pPr>
+              <w:rPr>
+                <w:rFonts w:cs="Times New Roman"/>
+                <w:szCs w:val="28"/>
+              </w:rPr>
+            </w:pPr>
+            <w:r>
+              <w:rPr>
+                <w:rFonts w:cs="Times New Roman"/>
+                <w:szCs w:val="28"/>
+              </w:rPr>
+              <w:t>978-5-</w:t>
+            </w:r>
+            <w:r>
+              <w:rPr>
+                <w:rFonts w:cs="Times New Roman"/>
+                <w:szCs w:val="28"/>
+              </w:rPr>
+              <w:lastRenderedPageBreak/>
+              <w:t>9268-2</w:t>
+            </w:r>
+          </w:p>
+        </w:tc>
+        <w:tc>
+          <w:tcPr>
+            <w:tcW w:w="0" w:type="auto"/>
+          </w:tcPr>
+          <w:p>
+            <w:pPr>
+              <w:rPr>
+                <w:rFonts w:cs="Times New Roman"/>
+                <w:szCs w:val="28"/>
+              </w:rPr>
+            </w:pPr>
+            <w:r>
+              <w:rPr>
+                <w:rFonts w:cs="Times New Roman"/>
+                <w:szCs w:val="28"/>
+              </w:rPr>
+              <w:lastRenderedPageBreak/>
+              <w:t xml:space="preserve">Раздумья Тургенева о будущем </w:t>
+            </w:r>
+            <w:r>
+              <w:rPr>
+                <w:rFonts w:cs="Times New Roman"/>
+                <w:szCs w:val="28"/>
+              </w:rPr>
+              <w:lastRenderedPageBreak/>
+              <w:t xml:space="preserve">России и Запада, об их историческом пути, о прогрессе и цивилизации, о новом типе героя времени </w:t>
+            </w:r>
+            <w:r>
+              <w:rPr>
+                <w:rFonts w:cs="Times New Roman"/>
+                <w:szCs w:val="28"/>
+              </w:rPr>
+              <w:t>–</w:t>
+            </w:r>
+            <w:r>
+              <w:rPr>
+                <w:rFonts w:cs="Times New Roman"/>
+                <w:szCs w:val="28"/>
+              </w:rPr>
+              <w:t xml:space="preserve"> все это нашло свое отражение в романе </w:t>
+            </w:r>
+            <w:r>
+              <w:rPr>
+                <w:rFonts w:cs="Times New Roman"/>
+                <w:szCs w:val="28"/>
+              </w:rPr>
+              <w:t>«</w:t>
+            </w:r>
+            <w:r>
+              <w:rPr>
+                <w:rFonts w:cs="Times New Roman"/>
+                <w:szCs w:val="28"/>
+              </w:rPr>
+              <w:t>Отцы и дети</w:t>
+            </w:r>
+            <w:r>
+              <w:rPr>
+                <w:rFonts w:cs="Times New Roman"/>
+                <w:szCs w:val="28"/>
+              </w:rPr>
+              <w:t>»</w:t>
+            </w:r>
+            <w:r>
+              <w:rPr>
+                <w:rFonts w:cs="Times New Roman"/>
+                <w:szCs w:val="28"/>
+              </w:rPr>
+              <w:t xml:space="preserve">. Главный герой романа, </w:t>
+            </w:r>
+            <w:r>
+              <w:rPr>
+                <w:rFonts w:cs="Times New Roman"/>
+                <w:szCs w:val="28"/>
+              </w:rPr>
+              <w:lastRenderedPageBreak/>
+              <w:t>нигилист Базаров, стал именем нарицательным для описания революционно настроенных молодых людей, яростно борющихся с пережитками прошлого.</w:t>
+            </w:r>
+          </w:p>
+          <w:p>
+            <w:pPr>
+              <w:rPr>
+                <w:rFonts w:cs="Times New Roman"/>
+                <w:szCs w:val="28"/>
+              </w:rPr>
+            </w:pPr>
+            <w:r>
+              <w:rPr>
+                <w:rFonts w:cs="Times New Roman"/>
+                <w:szCs w:val="28"/>
+              </w:rPr>
+              <w:t xml:space="preserve">Рисунки Ивана Архипова </w:t>
+            </w:r>
+            <w:r>
+              <w:rPr>
+                <w:rFonts w:cs="Times New Roman"/>
+                <w:szCs w:val="28"/>
+              </w:rPr>
+              <w:lastRenderedPageBreak/>
+              <w:t xml:space="preserve">сочетают в себе патриархальность в изображении быта того времени и </w:t>
+            </w:r>
+            <w:proofErr w:type="gramStart"/>
+            <w:r>
+              <w:rPr>
+                <w:rFonts w:cs="Times New Roman"/>
+                <w:szCs w:val="28"/>
+              </w:rPr>
+              <w:t>горячность</w:t>
+            </w:r>
+            <w:proofErr w:type="gramEnd"/>
+            <w:r>
+              <w:rPr>
+                <w:rFonts w:cs="Times New Roman"/>
+                <w:szCs w:val="28"/>
+              </w:rPr>
+              <w:t xml:space="preserve"> и целеустремленность в портретах нового поколения.</w:t>
+            </w:r>
+          </w:p>
+        </w:tc>
+        <w:tc>
+          <w:tcPr>
+            <w:tcW w:w="0" w:type="auto"/>
+          </w:tcPr>
+          <w:p>
+            <w:pPr>
+              <w:rPr>
+                <w:rFonts w:cs="Times New Roman"/>
+                <w:szCs w:val="28"/>
+              </w:rPr>
+            </w:pPr>
+            <w:r>
+              <w:rPr>
+                <w:rFonts w:cs="Times New Roman"/>
+                <w:szCs w:val="28"/>
+              </w:rPr>
+              <w:lastRenderedPageBreak/>
+              <w:t>«Речь»</w:t>
+            </w:r>
+          </w:p>
+        </w:tc>
+        <w:tc>
+          <w:tcPr>
+            <w:tcW w:w="0" w:type="auto"/>
+          </w:tcPr>
+          <w:p>
+            <w:r>
+              <w:t>2020</w:t>
+            </w:r>
+          </w:p>
+        </w:tc>
+        <w:tc>
+          <w:tcPr>
+            <w:tcW w:w="0" w:type="auto"/>
+          </w:tcPr>
+          <w:p/>
+        </w:tc>
+        <w:tc>
+          <w:tcPr>
+            <w:tcW w:w="0" w:type="auto"/>
+          </w:tcPr>
+          <w:p>
+            <w:r>
+              <w:t>0</w:t>
+            </w:r>
+          </w:p>
+        </w:tc>
+        <w:tc>
+          <w:tcPr>
+            <w:tcW w:w="0" w:type="auto"/>
+          </w:tcPr>
+          <w:p>
+            <w:r>
+              <w:t>2</w:t>
+            </w:r>
+          </w:p>
+        </w:tc>
+        <w:tc>
+          <w:tcPr>
+            <w:tcW w:w="0" w:type="auto"/>
+          </w:tcPr>
+          <w:p>
+            <w:r>
+              <w:t>2</w:t>
+            </w:r>
+          </w:p>
+        </w:tc>
+        <w:tc>
+          <w:tcPr>
+            <w:tcW w:w="0" w:type="auto"/>
+          </w:tcPr>
+          <w:p/>
+        </w:tc>
+        <w:tc>
+          <w:tcPr>
+            <w:tcW w:w="0" w:type="auto"/>
+          </w:tcPr>
+          <w:p>
+            <w:r>
+              <w:t>1800</w:t>
+            </w:r>
+          </w:p>
+        </w:tc>
+        <w:tc>
+          <w:tcPr>
+            <w:tcW w:w="0" w:type="auto"/>
+          </w:tcPr>
+          <w:p>
+            <w:r>
+              <w:t>непериодическое</w:t>
+            </w:r>
+          </w:p>
+        </w:tc>
+      </w:tr>
+    </w:tbl>
     <w:p>
       <w:pPr>
         <w:pStyle w:val="a7"/>
@@ -6364,25 +6994,60 @@
           <w:rFonts w:cs="Times New Roman"/>
           <w:szCs w:val="28"/>
         </w:rPr>
-        <w:t xml:space="preserve">Номер заказа в формате: </w:t>
+        <w:t>Номер</w:t>
       </w:r>
       <w:r>
         <w:rPr>
           <w:rFonts w:cs="Times New Roman"/>
+          <w:szCs w:val="28"/>
+        </w:rPr>
+        <w:t>а телефонов</w:t>
+      </w:r>
+      <w:r>
+        <w:rPr>
+          <w:rFonts w:cs="Times New Roman"/>
+          <w:szCs w:val="28"/>
+        </w:rPr>
+        <w:t xml:space="preserve">: </w:t>
+      </w:r>
+      <w:r>
+        <w:rPr>
+          <w:rFonts w:cs="Times New Roman"/>
           <w:b/>
           <w:szCs w:val="28"/>
         </w:rPr>
-        <w:t>778899</w:t>
+        <w:t>89031329078</w:t>
+      </w:r>
+      <w:r>
+        <w:rPr>
+          <w:rFonts w:cs="Times New Roman"/>
+          <w:b/>
+          <w:szCs w:val="28"/>
+        </w:rPr>
+        <w:t xml:space="preserve"> </w:t>
+      </w:r>
+      <w:r>
+        <w:rPr>
+          <w:rFonts w:cs="Times New Roman"/>
+          <w:b/>
+          <w:szCs w:val="28"/>
+        </w:rPr>
+        <w:t>89553350505</w:t>
       </w:r>
     </w:p>
     <w:p>
       <w:pPr>
         <w:pStyle w:val="a7"/>
-        <w:numPr>
-          <w:ilvl w:val="0"/>
-          <w:numId w:val="16"/>
-        </w:numPr>
-        <w:spacing w:after="0"/>
+        <w:rPr>
+          <w:rFonts w:cs="Times New Roman"/>
+          <w:szCs w:val="28"/>
+        </w:rPr>
+      </w:pPr>
+    </w:p>
+    <w:p>
+      <w:pPr>
+        <w:ind w:left="360"/>
+        <w:jc w:val="right"/>
         <w:rPr>
           <w:rFonts w:cs="Times New Roman"/>
           <w:szCs w:val="28"/>
@@ -6393,42 +7058,173 @@
           <w:rFonts w:cs="Times New Roman"/>
           <w:szCs w:val="28"/>
         </w:rPr>
-        <w:t>Номер</w:t>
+        <w:lastRenderedPageBreak/>
+        <w:t xml:space="preserve">Таблица 3. </w:t>
       </w:r>
       <w:r>
-        <w:rPr>
-          <w:rFonts w:cs="Times New Roman"/>
-          <w:szCs w:val="28"/>
-        </w:rPr>
-        <w:t>а телефонов</w:t>
+        <w:t xml:space="preserve">«Зарегистрированные в системе </w:t>
       </w:r>
       <w:r>
-        <w:rPr>
-          <w:rFonts w:cs="Times New Roman"/>
-          <w:szCs w:val="28"/>
-        </w:rPr>
-        <w:t xml:space="preserve">: </w:t>
+        <w:t xml:space="preserve">пользователи </w:t>
       </w:r>
       <w:r>
-        <w:rPr>
-          <w:rFonts w:cs="Times New Roman"/>
-          <w:b/>
-          <w:szCs w:val="28"/>
-        </w:rPr>
-        <w:t>89031329078</w:t>
-      </w:r>
-      <w:r>
-        <w:rPr>
-          <w:rFonts w:cs="Times New Roman"/>
-          <w:b/>
-          <w:szCs w:val="28"/>
-        </w:rPr>
-        <w:t xml:space="preserve"> 88005553535</w:t>
+        <w:t>на момент начала испытаний»</w:t>
       </w:r>
     </w:p>
     <w:p>
       <w:pPr>
-        <w:pStyle w:val="a7"/>
+        <w:jc w:val="center"/>
+        <w:rPr>
+          <w:rFonts w:cs="Times New Roman"/>
+          <w:szCs w:val="28"/>
+        </w:rPr>
+      </w:pPr>
+    </w:p>
+    <w:tbl>
+      <w:tblPr>
+        <w:tblStyle w:val="a9"/>
+        <w:tblW w:w="0" w:type="auto"/>
+        <w:tblLook w:val="04A0" w:firstRow="1" w:lastRow="0" w:firstColumn="1" w:lastColumn="0" w:noHBand="0" w:noVBand="1"/>
+      </w:tblPr>
+      <w:tblGrid>
+        <w:gridCol w:w="4995"/>
+        <w:gridCol w:w="4995"/>
+        <w:gridCol w:w="4995"/>
+      </w:tblGrid>
+      <w:tr>
+        <w:tc>
+          <w:tcPr>
+            <w:tcW w:w="4995" w:type="dxa"/>
+          </w:tcPr>
+          <w:p>
+            <w:pPr>
+              <w:jc w:val="center"/>
+              <w:rPr>
+                <w:rFonts w:cs="Times New Roman"/>
+                <w:szCs w:val="28"/>
+              </w:rPr>
+            </w:pPr>
+            <w:r>
+              <w:rPr>
+                <w:rFonts w:cs="Times New Roman"/>
+                <w:szCs w:val="28"/>
+              </w:rPr>
+              <w:t>ИД</w:t>
+            </w:r>
+          </w:p>
+        </w:tc>
+        <w:tc>
+          <w:tcPr>
+            <w:tcW w:w="4995" w:type="dxa"/>
+          </w:tcPr>
+          <w:p>
+            <w:pPr>
+              <w:jc w:val="center"/>
+              <w:rPr>
+                <w:rFonts w:cs="Times New Roman"/>
+                <w:szCs w:val="28"/>
+              </w:rPr>
+            </w:pPr>
+            <w:r>
+              <w:rPr>
+                <w:rFonts w:cs="Times New Roman"/>
+                <w:szCs w:val="28"/>
+              </w:rPr>
+              <w:t>Номер зачетной книги</w:t>
+            </w:r>
+          </w:p>
+        </w:tc>
+        <w:tc>
+          <w:tcPr>
+            <w:tcW w:w="4995" w:type="dxa"/>
+          </w:tcPr>
+          <w:p>
+            <w:pPr>
+              <w:jc w:val="center"/>
+              <w:rPr>
+                <w:rFonts w:cs="Times New Roman"/>
+                <w:szCs w:val="28"/>
+              </w:rPr>
+            </w:pPr>
+            <w:r>
+              <w:rPr>
+                <w:rFonts w:cs="Times New Roman"/>
+                <w:szCs w:val="28"/>
+              </w:rPr>
+              <w:t>Номер телефона</w:t>
+            </w:r>
+          </w:p>
+        </w:tc>
+      </w:tr>
+      <w:tr>
+        <w:tc>
+          <w:tcPr>
+            <w:tcW w:w="4995" w:type="dxa"/>
+          </w:tcPr>
+          <w:p>
+            <w:pPr>
+              <w:jc w:val="center"/>
+              <w:rPr>
+                <w:rFonts w:cs="Times New Roman"/>
+                <w:szCs w:val="28"/>
+              </w:rPr>
+            </w:pPr>
+            <w:r>
+              <w:rPr>
+                <w:rFonts w:cs="Times New Roman"/>
+                <w:szCs w:val="28"/>
+              </w:rPr>
+              <w:t>56589997</w:t>
+            </w:r>
+          </w:p>
+        </w:tc>
+        <w:tc>
+          <w:tcPr>
+            <w:tcW w:w="4995" w:type="dxa"/>
+          </w:tcPr>
+          <w:p>
+            <w:pPr>
+              <w:jc w:val="center"/>
+              <w:rPr>
+                <w:rFonts w:cs="Times New Roman"/>
+                <w:szCs w:val="28"/>
+              </w:rPr>
+            </w:pPr>
+            <w:r>
+              <w:rPr>
+                <w:rFonts w:cs="Times New Roman"/>
+                <w:szCs w:val="28"/>
+              </w:rPr>
+              <w:t>654321</w:t>
+            </w:r>
+          </w:p>
+        </w:tc>
+        <w:tc>
+          <w:tcPr>
+            <w:tcW w:w="4995" w:type="dxa"/>
+          </w:tcPr>
+          <w:p>
+            <w:pPr>
+              <w:jc w:val="center"/>
+              <w:rPr>
+                <w:rFonts w:cs="Times New Roman"/>
+                <w:szCs w:val="28"/>
+              </w:rPr>
+            </w:pPr>
+            <w:r>
+              <w:rPr>
+                <w:rFonts w:cs="Times New Roman"/>
+                <w:szCs w:val="28"/>
+              </w:rPr>
+              <w:t>89553350505</w:t>
+            </w:r>
+          </w:p>
+        </w:tc>
+      </w:tr>
+    </w:tbl>
+    <w:p>
+      <w:pPr>
+        <w:jc w:val="center"/>
         <w:rPr>
           <w:rFonts w:cs="Times New Roman"/>
           <w:szCs w:val="28"/>
@@ -6437,11 +7233,8 @@
     </w:p>
     <w:p>
       <w:pPr>
-        <w:pStyle w:val="a7"/>
-        <w:numPr>
-          <w:ilvl w:val="0"/>
-          <w:numId w:val="10"/>
-        </w:numPr>
+        <w:ind w:left="360"/>
+        <w:jc w:val="right"/>
         <w:rPr>
           <w:rFonts w:cs="Times New Roman"/>
           <w:szCs w:val="28"/>
@@ -6452,81 +7245,910 @@
           <w:rFonts w:cs="Times New Roman"/>
           <w:szCs w:val="28"/>
         </w:rPr>
-        <w:t>Учетная запись Ив</w:t>
+        <w:t xml:space="preserve">Таблица </w:t>
       </w:r>
       <w:r>
         <w:rPr>
           <w:rFonts w:cs="Times New Roman"/>
           <w:szCs w:val="28"/>
         </w:rPr>
-        <w:t>анова Ивана Ивановича с заказанной книгой:</w:t>
+        <w:t>4</w:t>
       </w:r>
       <w:r>
         <w:rPr>
           <w:rFonts w:cs="Times New Roman"/>
           <w:szCs w:val="28"/>
         </w:rPr>
-        <w:br/>
-        <w:t xml:space="preserve"> </w:t>
+        <w:t xml:space="preserve">. </w:t>
       </w:r>
       <w:r>
-        <w:rPr>
-          <w:rFonts w:cs="Times New Roman"/>
-          <w:szCs w:val="28"/>
-        </w:rPr>
-        <w:t>А. С. Пу</w:t>
+        <w:t xml:space="preserve">«Зарегистрированные в системе </w:t>
       </w:r>
       <w:r>
-        <w:rPr>
-          <w:rFonts w:cs="Times New Roman"/>
-          <w:szCs w:val="28"/>
-        </w:rPr>
-        <w:t>шкин «Капитанская дочка</w:t>
+        <w:t>заказы</w:t>
       </w:r>
       <w:r>
-        <w:rPr>
-          <w:rFonts w:cs="Times New Roman"/>
-          <w:szCs w:val="28"/>
-        </w:rPr>
-        <w:t>, заказ № 998612</w:t>
+        <w:t xml:space="preserve"> на момент начала испытаний</w:t>
       </w:r>
       <w:r>
-        <w:rPr>
-          <w:rFonts w:cs="Times New Roman"/>
-          <w:szCs w:val="28"/>
-        </w:rPr>
-        <w:t xml:space="preserve"> </w:t>
+        <w:t>»</w:t>
+      </w:r>
+    </w:p>
+    <w:tbl>
+      <w:tblPr>
+        <w:tblStyle w:val="a9"/>
+        <w:tblW w:w="0" w:type="auto"/>
+        <w:tblLook w:val="04A0" w:firstRow="1" w:lastRow="0" w:firstColumn="1" w:lastColumn="0" w:noHBand="0" w:noVBand="1"/>
+      </w:tblPr>
+      <w:tblGrid>
+        <w:gridCol w:w="4995"/>
+        <w:gridCol w:w="4995"/>
+        <w:gridCol w:w="4995"/>
+      </w:tblGrid>
+      <w:tr>
+        <w:tc>
+          <w:tcPr>
+            <w:tcW w:w="4995" w:type="dxa"/>
+          </w:tcPr>
+          <w:p>
+            <w:pPr>
+              <w:jc w:val="center"/>
+              <w:rPr>
+                <w:rFonts w:cs="Times New Roman"/>
+                <w:szCs w:val="28"/>
+              </w:rPr>
+            </w:pPr>
+            <w:r>
+              <w:rPr>
+                <w:rFonts w:cs="Times New Roman"/>
+                <w:szCs w:val="28"/>
+              </w:rPr>
+              <w:t>Читатель</w:t>
+            </w:r>
+          </w:p>
+        </w:tc>
+        <w:tc>
+          <w:tcPr>
+            <w:tcW w:w="4995" w:type="dxa"/>
+          </w:tcPr>
+          <w:p>
+            <w:pPr>
+              <w:jc w:val="center"/>
+              <w:rPr>
+                <w:rFonts w:cs="Times New Roman"/>
+                <w:szCs w:val="28"/>
+              </w:rPr>
+            </w:pPr>
+            <w:r>
+              <w:rPr>
+                <w:rFonts w:cs="Times New Roman"/>
+                <w:szCs w:val="28"/>
+              </w:rPr>
+              <w:t>Книга</w:t>
+            </w:r>
+          </w:p>
+        </w:tc>
+        <w:tc>
+          <w:tcPr>
+            <w:tcW w:w="4995" w:type="dxa"/>
+          </w:tcPr>
+          <w:p>
+            <w:pPr>
+              <w:jc w:val="center"/>
+              <w:rPr>
+                <w:rFonts w:cs="Times New Roman"/>
+                <w:szCs w:val="28"/>
+              </w:rPr>
+            </w:pPr>
+            <w:r>
+              <w:rPr>
+                <w:rFonts w:cs="Times New Roman"/>
+                <w:szCs w:val="28"/>
+              </w:rPr>
+              <w:t>Статус</w:t>
+            </w:r>
+          </w:p>
+        </w:tc>
+      </w:tr>
+      <w:tr>
+        <w:tc>
+          <w:tcPr>
+            <w:tcW w:w="4995" w:type="dxa"/>
+          </w:tcPr>
+          <w:p>
+            <w:pPr>
+              <w:jc w:val="center"/>
+              <w:rPr>
+                <w:rFonts w:cs="Times New Roman"/>
+                <w:szCs w:val="28"/>
+              </w:rPr>
+            </w:pPr>
+            <w:r>
+              <w:rPr>
+                <w:rFonts w:cs="Times New Roman"/>
+                <w:szCs w:val="28"/>
+              </w:rPr>
+              <w:t>654321</w:t>
+            </w:r>
+          </w:p>
+        </w:tc>
+        <w:tc>
+          <w:tcPr>
+            <w:tcW w:w="4995" w:type="dxa"/>
+          </w:tcPr>
+          <w:p>
+            <w:pPr>
+              <w:jc w:val="center"/>
+              <w:rPr>
+                <w:rFonts w:cs="Times New Roman"/>
+                <w:szCs w:val="28"/>
+                <w:lang w:val="en-US"/>
+              </w:rPr>
+            </w:pPr>
+            <w:r>
+              <w:rPr>
+                <w:rFonts w:cs="Times New Roman"/>
+                <w:szCs w:val="28"/>
+                <w:lang w:val="en-US"/>
+              </w:rPr>
+              <w:t>3456</w:t>
+            </w:r>
+          </w:p>
+        </w:tc>
+        <w:tc>
+          <w:tcPr>
+            <w:tcW w:w="4995" w:type="dxa"/>
+          </w:tcPr>
+          <w:p>
+            <w:pPr>
+              <w:jc w:val="center"/>
+              <w:rPr>
+                <w:rFonts w:cs="Times New Roman"/>
+                <w:szCs w:val="28"/>
+                <w:lang w:val="en-US"/>
+              </w:rPr>
+            </w:pPr>
+            <w:r>
+              <w:rPr>
+                <w:rFonts w:cs="Times New Roman"/>
+                <w:szCs w:val="28"/>
+                <w:lang w:val="en-US"/>
+              </w:rPr>
+              <w:t>0</w:t>
+            </w:r>
+          </w:p>
+        </w:tc>
+      </w:tr>
+    </w:tbl>
+    <w:p>
+      <w:pPr>
+        <w:jc w:val="center"/>
+        <w:rPr>
+          <w:rFonts w:cs="Times New Roman"/>
+          <w:szCs w:val="28"/>
+        </w:rPr>
+      </w:pPr>
+    </w:p>
+    <w:p>
+      <w:pPr>
+        <w:jc w:val="center"/>
+        <w:rPr>
+          <w:rFonts w:cs="Times New Roman"/>
+          <w:szCs w:val="28"/>
+        </w:rPr>
+      </w:pPr>
+    </w:p>
+    <w:p>
+      <w:pPr>
+        <w:jc w:val="center"/>
+        <w:rPr>
+          <w:rFonts w:cs="Times New Roman"/>
+          <w:szCs w:val="28"/>
+        </w:rPr>
+      </w:pPr>
+    </w:p>
+    <w:p>
+      <w:pPr>
+        <w:jc w:val="center"/>
+        <w:rPr>
+          <w:rFonts w:cs="Times New Roman"/>
+          <w:szCs w:val="28"/>
+        </w:rPr>
+      </w:pPr>
+    </w:p>
+    <w:p>
+      <w:pPr>
+        <w:jc w:val="center"/>
+        <w:rPr>
+          <w:rFonts w:cs="Times New Roman"/>
+          <w:szCs w:val="28"/>
+        </w:rPr>
+      </w:pPr>
+    </w:p>
+    <w:p>
+      <w:pPr>
+        <w:jc w:val="center"/>
+        <w:rPr>
+          <w:rFonts w:cs="Times New Roman"/>
+          <w:szCs w:val="28"/>
+        </w:rPr>
+      </w:pPr>
+    </w:p>
+    <w:p>
+      <w:pPr>
+        <w:jc w:val="center"/>
+        <w:rPr>
+          <w:rFonts w:cs="Times New Roman"/>
+          <w:szCs w:val="28"/>
+        </w:rPr>
+      </w:pPr>
+    </w:p>
+    <w:p>
+      <w:pPr>
+        <w:ind w:left="360"/>
+        <w:jc w:val="right"/>
+        <w:rPr>
+          <w:rFonts w:cs="Times New Roman"/>
+          <w:szCs w:val="28"/>
+        </w:rPr>
+      </w:pPr>
+      <w:r>
+        <w:rPr>
+          <w:rFonts w:cs="Times New Roman"/>
+          <w:szCs w:val="28"/>
+        </w:rPr>
+        <w:lastRenderedPageBreak/>
+        <w:t xml:space="preserve">Таблица </w:t>
       </w:r>
       <w:r>
         <w:rPr>
           <w:rFonts w:cs="Times New Roman"/>
           <w:szCs w:val="28"/>
         </w:rPr>
-        <w:t>и</w:t>
+        <w:t>5</w:t>
       </w:r>
       <w:r>
         <w:rPr>
           <w:rFonts w:cs="Times New Roman"/>
           <w:szCs w:val="28"/>
         </w:rPr>
-        <w:t xml:space="preserve"> выданной книгой: Дж. Р. Р. </w:t>
+        <w:t xml:space="preserve">. </w:t>
       </w:r>
-      <w:proofErr w:type="spellStart"/>
       <w:r>
-        <w:rPr>
-          <w:rFonts w:cs="Times New Roman"/>
-          <w:szCs w:val="28"/>
-        </w:rPr>
-        <w:t>Толкин</w:t>
+        <w:t>«</w:t>
       </w:r>
-      <w:proofErr w:type="spellEnd"/>
       <w:r>
-        <w:rPr>
-          <w:rFonts w:cs="Times New Roman"/>
-          <w:szCs w:val="28"/>
-        </w:rPr>
-        <w:t xml:space="preserve"> «Властелин колец» единый том, 1985</w:t>
+        <w:t>Взаимосвязь штрих-код книга</w:t>
       </w:r>
+      <w:r>
+        <w:t>»</w:t>
+      </w:r>
+    </w:p>
+    <w:p>
+      <w:pPr>
+        <w:jc w:val="center"/>
+        <w:rPr>
+          <w:rFonts w:cs="Times New Roman"/>
+          <w:szCs w:val="28"/>
+        </w:rPr>
+      </w:pPr>
+    </w:p>
+    <w:tbl>
+      <w:tblPr>
+        <w:tblStyle w:val="a9"/>
+        <w:tblW w:w="0" w:type="auto"/>
+        <w:tblLook w:val="04A0" w:firstRow="1" w:lastRow="0" w:firstColumn="1" w:lastColumn="0" w:noHBand="0" w:noVBand="1"/>
+      </w:tblPr>
+      <w:tblGrid>
+        <w:gridCol w:w="7492"/>
+        <w:gridCol w:w="7493"/>
+      </w:tblGrid>
+      <w:tr>
+        <w:tc>
+          <w:tcPr>
+            <w:tcW w:w="7492" w:type="dxa"/>
+          </w:tcPr>
+          <w:p>
+            <w:pPr>
+              <w:jc w:val="center"/>
+              <w:rPr>
+                <w:rFonts w:cs="Times New Roman"/>
+                <w:szCs w:val="28"/>
+              </w:rPr>
+            </w:pPr>
+            <w:r>
+              <w:rPr>
+                <w:rFonts w:cs="Times New Roman"/>
+                <w:szCs w:val="28"/>
+              </w:rPr>
+              <w:t>Код</w:t>
+            </w:r>
+          </w:p>
+        </w:tc>
+        <w:tc>
+          <w:tcPr>
+            <w:tcW w:w="7493" w:type="dxa"/>
+          </w:tcPr>
+          <w:p>
+            <w:pPr>
+              <w:jc w:val="center"/>
+              <w:rPr>
+                <w:rFonts w:cs="Times New Roman"/>
+                <w:szCs w:val="28"/>
+                <w:lang w:val="en-US"/>
+              </w:rPr>
+            </w:pPr>
+            <w:r>
+              <w:rPr>
+                <w:rFonts w:cs="Times New Roman"/>
+                <w:szCs w:val="28"/>
+                <w:lang w:val="en-US"/>
+              </w:rPr>
+              <w:t>ISBN</w:t>
+            </w:r>
+          </w:p>
+        </w:tc>
+      </w:tr>
+      <w:tr>
+        <w:tc>
+          <w:tcPr>
+            <w:tcW w:w="7492" w:type="dxa"/>
+          </w:tcPr>
+          <w:p>
+            <w:pPr>
+              <w:jc w:val="center"/>
+              <w:rPr>
+                <w:rFonts w:cs="Times New Roman"/>
+                <w:szCs w:val="28"/>
+                <w:lang w:val="en-US"/>
+              </w:rPr>
+            </w:pPr>
+            <w:r>
+              <w:rPr>
+                <w:rFonts w:cs="Times New Roman"/>
+                <w:szCs w:val="28"/>
+                <w:lang w:val="en-US"/>
+              </w:rPr>
+              <w:t>3456</w:t>
+            </w:r>
+          </w:p>
+        </w:tc>
+        <w:tc>
+          <w:tcPr>
+            <w:tcW w:w="7493" w:type="dxa"/>
+          </w:tcPr>
+          <w:p>
+            <w:pPr>
+              <w:jc w:val="center"/>
+              <w:rPr>
+                <w:rFonts w:cs="Times New Roman"/>
+                <w:szCs w:val="28"/>
+              </w:rPr>
+            </w:pPr>
+            <w:r>
+              <w:rPr>
+                <w:rFonts w:cs="Times New Roman"/>
+                <w:szCs w:val="28"/>
+              </w:rPr>
+              <w:t>978-5-9287-3324-7</w:t>
+            </w:r>
+          </w:p>
+        </w:tc>
+      </w:tr>
+      <w:tr>
+        <w:tc>
+          <w:tcPr>
+            <w:tcW w:w="7492" w:type="dxa"/>
+          </w:tcPr>
+          <w:p>
+            <w:pPr>
+              <w:jc w:val="center"/>
+              <w:rPr>
+                <w:rFonts w:cs="Times New Roman"/>
+                <w:szCs w:val="28"/>
+                <w:lang w:val="en-US"/>
+              </w:rPr>
+            </w:pPr>
+            <w:r>
+              <w:rPr>
+                <w:rFonts w:cs="Times New Roman"/>
+                <w:szCs w:val="28"/>
+                <w:lang w:val="en-US"/>
+              </w:rPr>
+              <w:t>7765</w:t>
+            </w:r>
+          </w:p>
+        </w:tc>
+        <w:tc>
+          <w:tcPr>
+            <w:tcW w:w="7493" w:type="dxa"/>
+          </w:tcPr>
+          <w:p>
+            <w:pPr>
+              <w:jc w:val="center"/>
+              <w:rPr>
+                <w:rFonts w:cs="Times New Roman"/>
+                <w:szCs w:val="28"/>
+              </w:rPr>
+            </w:pPr>
+            <w:r>
+              <w:rPr>
+                <w:rFonts w:cs="Times New Roman"/>
+                <w:szCs w:val="28"/>
+              </w:rPr>
+              <w:t>978-5-17-091100-4</w:t>
+            </w:r>
+          </w:p>
+        </w:tc>
+      </w:tr>
+    </w:tbl>
+    <w:p>
+      <w:pPr>
+        <w:jc w:val="center"/>
+        <w:rPr>
+          <w:rFonts w:cs="Times New Roman"/>
+          <w:szCs w:val="28"/>
+        </w:rPr>
+      </w:pPr>
+    </w:p>
+    <w:p>
+      <w:pPr>
+        <w:ind w:left="360"/>
+        <w:jc w:val="right"/>
+        <w:rPr>
+          <w:rFonts w:cs="Times New Roman"/>
+          <w:szCs w:val="28"/>
+        </w:rPr>
+      </w:pPr>
+      <w:r>
+        <w:rPr>
+          <w:rFonts w:cs="Times New Roman"/>
+          <w:szCs w:val="28"/>
+        </w:rPr>
+        <w:t xml:space="preserve">Таблица </w:t>
+      </w:r>
+      <w:r>
+        <w:rPr>
+          <w:rFonts w:cs="Times New Roman"/>
+          <w:szCs w:val="28"/>
+        </w:rPr>
+        <w:t>6</w:t>
+      </w:r>
+      <w:r>
+        <w:rPr>
+          <w:rFonts w:cs="Times New Roman"/>
+          <w:szCs w:val="28"/>
+        </w:rPr>
+        <w:t xml:space="preserve">. </w:t>
+      </w:r>
+      <w:r>
+        <w:t>«</w:t>
+      </w:r>
+      <w:r>
+        <w:t>Зарегистрированные в системе залы на момент начала испытаний</w:t>
+      </w:r>
+      <w:r>
+        <w:t>»</w:t>
+      </w:r>
+    </w:p>
+    <w:tbl>
+      <w:tblPr>
+        <w:tblStyle w:val="a9"/>
+        <w:tblW w:w="0" w:type="auto"/>
+        <w:tblLook w:val="04A0" w:firstRow="1" w:lastRow="0" w:firstColumn="1" w:lastColumn="0" w:noHBand="0" w:noVBand="1"/>
+      </w:tblPr>
+      <w:tblGrid>
+        <w:gridCol w:w="7492"/>
+        <w:gridCol w:w="7493"/>
+      </w:tblGrid>
+      <w:tr>
+        <w:tc>
+          <w:tcPr>
+            <w:tcW w:w="7492" w:type="dxa"/>
+          </w:tcPr>
+          <w:p>
+            <w:pPr>
+              <w:jc w:val="center"/>
+              <w:rPr>
+                <w:rFonts w:cs="Times New Roman"/>
+                <w:szCs w:val="28"/>
+              </w:rPr>
+            </w:pPr>
+            <w:r>
+              <w:rPr>
+                <w:rFonts w:cs="Times New Roman"/>
+                <w:szCs w:val="28"/>
+              </w:rPr>
+              <w:t>ИД зала</w:t>
+            </w:r>
+          </w:p>
+        </w:tc>
+        <w:tc>
+          <w:tcPr>
+            <w:tcW w:w="7493" w:type="dxa"/>
+          </w:tcPr>
+          <w:p>
+            <w:pPr>
+              <w:jc w:val="center"/>
+              <w:rPr>
+                <w:rFonts w:cs="Times New Roman"/>
+                <w:szCs w:val="28"/>
+              </w:rPr>
+            </w:pPr>
+            <w:r>
+              <w:rPr>
+                <w:rFonts w:cs="Times New Roman"/>
+                <w:szCs w:val="28"/>
+              </w:rPr>
+              <w:t>Описание зала</w:t>
+            </w:r>
+          </w:p>
+        </w:tc>
+      </w:tr>
+      <w:tr>
+        <w:tc>
+          <w:tcPr>
+            <w:tcW w:w="7492" w:type="dxa"/>
+          </w:tcPr>
+          <w:p>
+            <w:pPr>
+              <w:jc w:val="center"/>
+              <w:rPr>
+                <w:rFonts w:cs="Times New Roman"/>
+                <w:szCs w:val="28"/>
+              </w:rPr>
+            </w:pPr>
+            <w:r>
+              <w:rPr>
+                <w:rFonts w:cs="Times New Roman"/>
+                <w:szCs w:val="28"/>
+              </w:rPr>
+              <w:t>1</w:t>
+            </w:r>
+          </w:p>
+        </w:tc>
+        <w:tc>
+          <w:tcPr>
+            <w:tcW w:w="7493" w:type="dxa"/>
+          </w:tcPr>
+          <w:p>
+            <w:pPr>
+              <w:jc w:val="center"/>
+              <w:rPr>
+                <w:rFonts w:cs="Times New Roman"/>
+                <w:szCs w:val="28"/>
+              </w:rPr>
+            </w:pPr>
+            <w:r>
+              <w:rPr>
+                <w:rFonts w:cs="Times New Roman"/>
+                <w:szCs w:val="28"/>
+              </w:rPr>
+              <w:t>Тестовый зал</w:t>
+            </w:r>
+          </w:p>
+        </w:tc>
+      </w:tr>
+    </w:tbl>
+    <w:p>
+      <w:pPr>
+        <w:jc w:val="center"/>
+        <w:rPr>
+          <w:rFonts w:cs="Times New Roman"/>
+          <w:szCs w:val="28"/>
+        </w:rPr>
+      </w:pPr>
+    </w:p>
+    <w:p>
+      <w:pPr>
+        <w:ind w:left="360"/>
+        <w:jc w:val="right"/>
+        <w:rPr>
+          <w:rFonts w:cs="Times New Roman"/>
+          <w:szCs w:val="28"/>
+        </w:rPr>
+      </w:pPr>
+      <w:r>
+        <w:rPr>
+          <w:rFonts w:cs="Times New Roman"/>
+          <w:szCs w:val="28"/>
+        </w:rPr>
+        <w:t xml:space="preserve">Таблица </w:t>
+      </w:r>
+      <w:r>
+        <w:rPr>
+          <w:rFonts w:cs="Times New Roman"/>
+          <w:szCs w:val="28"/>
+        </w:rPr>
+        <w:t>7</w:t>
+      </w:r>
+      <w:r>
+        <w:rPr>
+          <w:rFonts w:cs="Times New Roman"/>
+          <w:szCs w:val="28"/>
+        </w:rPr>
+        <w:t xml:space="preserve">. </w:t>
+      </w:r>
+      <w:r>
+        <w:t xml:space="preserve">«Зарегистрированные в системе </w:t>
+      </w:r>
+      <w:r>
+        <w:t>выданные книги</w:t>
+      </w:r>
+      <w:r>
+        <w:t xml:space="preserve"> на момент начала испытаний»</w:t>
+      </w:r>
+    </w:p>
+    <w:p>
+      <w:pPr>
+        <w:jc w:val="center"/>
+        <w:rPr>
+          <w:rFonts w:cs="Times New Roman"/>
+          <w:szCs w:val="28"/>
+        </w:rPr>
+      </w:pPr>
+    </w:p>
+    <w:tbl>
+      <w:tblPr>
+        <w:tblStyle w:val="a9"/>
+        <w:tblW w:w="0" w:type="auto"/>
+        <w:tblLook w:val="04A0" w:firstRow="1" w:lastRow="0" w:firstColumn="1" w:lastColumn="0" w:noHBand="0" w:noVBand="1"/>
+      </w:tblPr>
+      <w:tblGrid>
+        <w:gridCol w:w="2997"/>
+        <w:gridCol w:w="2997"/>
+        <w:gridCol w:w="2997"/>
+        <w:gridCol w:w="2997"/>
+        <w:gridCol w:w="2997"/>
+      </w:tblGrid>
+      <w:tr>
+        <w:tc>
+          <w:tcPr>
+            <w:tcW w:w="2997" w:type="dxa"/>
+          </w:tcPr>
+          <w:p>
+            <w:pPr>
+              <w:rPr>
+                <w:rFonts w:cs="Times New Roman"/>
+                <w:szCs w:val="28"/>
+              </w:rPr>
+            </w:pPr>
+            <w:r>
+              <w:rPr>
+                <w:rFonts w:cs="Times New Roman"/>
+                <w:szCs w:val="28"/>
+              </w:rPr>
+              <w:t>номер читательского билета</w:t>
+            </w:r>
+          </w:p>
+        </w:tc>
+        <w:tc>
+          <w:tcPr>
+            <w:tcW w:w="2997" w:type="dxa"/>
+          </w:tcPr>
+          <w:p>
+            <w:pPr>
+              <w:rPr>
+                <w:rFonts w:cs="Times New Roman"/>
+                <w:szCs w:val="28"/>
+              </w:rPr>
+            </w:pPr>
+            <w:r>
+              <w:rPr>
+                <w:rFonts w:cs="Times New Roman"/>
+                <w:szCs w:val="28"/>
+              </w:rPr>
+              <w:t>выдана в зал или на руки?</w:t>
+            </w:r>
+          </w:p>
+        </w:tc>
+        <w:tc>
+          <w:tcPr>
+            <w:tcW w:w="2997" w:type="dxa"/>
+          </w:tcPr>
+          <w:p>
+            <w:pPr>
+              <w:rPr>
+                <w:rFonts w:cs="Times New Roman"/>
+                <w:szCs w:val="28"/>
+              </w:rPr>
+            </w:pPr>
+            <w:r>
+              <w:rPr>
+                <w:rFonts w:cs="Times New Roman"/>
+                <w:szCs w:val="28"/>
+              </w:rPr>
+              <w:t>штрих код</w:t>
+            </w:r>
+          </w:p>
+        </w:tc>
+        <w:tc>
+          <w:tcPr>
+            <w:tcW w:w="2997" w:type="dxa"/>
+          </w:tcPr>
+          <w:p>
+            <w:pPr>
+              <w:rPr>
+                <w:rFonts w:cs="Times New Roman"/>
+                <w:szCs w:val="28"/>
+              </w:rPr>
+            </w:pPr>
+            <w:r>
+              <w:rPr>
+                <w:rFonts w:cs="Times New Roman"/>
+                <w:szCs w:val="28"/>
+              </w:rPr>
+              <w:t>когда</w:t>
+            </w:r>
+            <w:r>
+              <w:rPr>
+                <w:rFonts w:cs="Times New Roman"/>
+                <w:szCs w:val="28"/>
+                <w:lang w:val="en-US"/>
+              </w:rPr>
+              <w:t xml:space="preserve"> </w:t>
+            </w:r>
+            <w:r>
+              <w:rPr>
+                <w:rFonts w:cs="Times New Roman"/>
+                <w:szCs w:val="28"/>
+              </w:rPr>
+              <w:t>выдана</w:t>
+            </w:r>
+          </w:p>
+        </w:tc>
+        <w:tc>
+          <w:tcPr>
+            <w:tcW w:w="2997" w:type="dxa"/>
+          </w:tcPr>
+          <w:p>
+            <w:pPr>
+              <w:rPr>
+                <w:rFonts w:cs="Times New Roman"/>
+                <w:szCs w:val="28"/>
+              </w:rPr>
+            </w:pPr>
+            <w:r>
+              <w:rPr>
+                <w:rFonts w:cs="Times New Roman"/>
+                <w:szCs w:val="28"/>
+              </w:rPr>
+              <w:t>срок</w:t>
+            </w:r>
+            <w:r>
+              <w:rPr>
+                <w:rFonts w:cs="Times New Roman"/>
+                <w:szCs w:val="28"/>
+                <w:lang w:val="en-US"/>
+              </w:rPr>
+              <w:t xml:space="preserve"> </w:t>
+            </w:r>
+            <w:r>
+              <w:rPr>
+                <w:rFonts w:cs="Times New Roman"/>
+                <w:szCs w:val="28"/>
+              </w:rPr>
+              <w:t>сдачи</w:t>
+            </w:r>
+          </w:p>
+        </w:tc>
+      </w:tr>
+      <w:tr>
+        <w:tc>
+          <w:tcPr>
+            <w:tcW w:w="2997" w:type="dxa"/>
+          </w:tcPr>
+          <w:p>
+            <w:pPr>
+              <w:rPr>
+                <w:rFonts w:cs="Times New Roman"/>
+                <w:szCs w:val="28"/>
+              </w:rPr>
+            </w:pPr>
+            <w:r>
+              <w:rPr>
+                <w:rFonts w:cs="Times New Roman"/>
+                <w:szCs w:val="28"/>
+              </w:rPr>
+              <w:t>654321</w:t>
+            </w:r>
+          </w:p>
+        </w:tc>
+        <w:tc>
+          <w:tcPr>
+            <w:tcW w:w="2997" w:type="dxa"/>
+          </w:tcPr>
+          <w:p>
+            <w:pPr>
+              <w:rPr>
+                <w:rFonts w:cs="Times New Roman"/>
+                <w:szCs w:val="28"/>
+                <w:lang w:val="en-US"/>
+              </w:rPr>
+            </w:pPr>
+            <w:r>
+              <w:rPr>
+                <w:rFonts w:cs="Times New Roman"/>
+                <w:szCs w:val="28"/>
+                <w:lang w:val="en-US"/>
+              </w:rPr>
+              <w:t>0</w:t>
+            </w:r>
+          </w:p>
+        </w:tc>
+        <w:tc>
+          <w:tcPr>
+            <w:tcW w:w="2997" w:type="dxa"/>
+          </w:tcPr>
+          <w:p>
+            <w:pPr>
+              <w:rPr>
+                <w:rFonts w:cs="Times New Roman"/>
+                <w:szCs w:val="28"/>
+                <w:lang w:val="en-US"/>
+              </w:rPr>
+            </w:pPr>
+            <w:r>
+              <w:rPr>
+                <w:rFonts w:cs="Times New Roman"/>
+                <w:szCs w:val="28"/>
+                <w:lang w:val="en-US"/>
+              </w:rPr>
+              <w:t>7765</w:t>
+            </w:r>
+          </w:p>
+        </w:tc>
+        <w:tc>
+          <w:tcPr>
+            <w:tcW w:w="2997" w:type="dxa"/>
+          </w:tcPr>
+          <w:p>
+            <w:pPr>
+              <w:rPr>
+                <w:rFonts w:cs="Times New Roman"/>
+                <w:szCs w:val="28"/>
+                <w:lang w:val="en-US"/>
+              </w:rPr>
+            </w:pPr>
+            <w:r>
+              <w:rPr>
+                <w:rFonts w:cs="Times New Roman"/>
+                <w:szCs w:val="28"/>
+                <w:lang w:val="en-US"/>
+              </w:rPr>
+              <w:t>16.12.2023 10:12:34</w:t>
+            </w:r>
+          </w:p>
+        </w:tc>
+        <w:tc>
+          <w:tcPr>
+            <w:tcW w:w="2997" w:type="dxa"/>
+          </w:tcPr>
+          <w:p>
+            <w:pPr>
+              <w:rPr>
+                <w:rFonts w:cs="Times New Roman"/>
+                <w:szCs w:val="28"/>
+              </w:rPr>
+            </w:pPr>
+          </w:p>
+        </w:tc>
+      </w:tr>
+    </w:tbl>
+    <w:p>
+      <w:pPr>
+        <w:rPr>
+          <w:rFonts w:cs="Times New Roman"/>
+          <w:szCs w:val="28"/>
+        </w:rPr>
+        <w:sectPr>
+          <w:pgSz w:w="16838" w:h="11906" w:orient="landscape"/>
+          <w:pgMar w:top="1701" w:right="1134" w:bottom="851" w:left="709" w:header="709" w:footer="709" w:gutter="0"/>
+          <w:cols w:space="708"/>
+          <w:titlePg/>
+          <w:docGrid w:linePitch="360"/>
+        </w:sectPr>
+      </w:pPr>
     </w:p>
     <w:p>
       <w:pPr>
@@ -6553,7 +8175,7 @@
           <w:szCs w:val="28"/>
         </w:rPr>
       </w:pPr>
-      <w:bookmarkStart w:id="15" w:name="_Toc152865158"/>
+      <w:bookmarkStart w:id="17" w:name="_Toc152865158"/>
       <w:r>
         <w:rPr>
           <w:rFonts w:ascii="Times New Roman" w:hAnsi="Times New Roman" w:cs="Times New Roman"/>
@@ -6564,7 +8186,7 @@
         </w:rPr>
         <w:t>Методы испытаний.</w:t>
       </w:r>
-      <w:bookmarkEnd w:id="15"/>
+      <w:bookmarkEnd w:id="17"/>
     </w:p>
     <w:p>
       <w:pPr>
@@ -6594,15 +8216,7 @@
           <w:rFonts w:cs="Times New Roman"/>
           <w:szCs w:val="28"/>
         </w:rPr>
-        <w:t xml:space="preserve"> В ходе испытаний последовательно в соответствии с представленной в Таблице1 программой испытаний выполняются </w:t>
-      </w:r>
-      <w:r>
-        <w:rPr>
-          <w:rFonts w:cs="Times New Roman"/>
-          <w:szCs w:val="28"/>
-        </w:rPr>
-        <w:lastRenderedPageBreak/>
-        <w:t>и тестовые задания, успешность которых определяется в соответствии с методами и критериями, представленными в настоящем разделе.</w:t>
+        <w:t xml:space="preserve"> В ходе испытаний последовательно в соответствии с представленной в Таблице1 программой испытаний выполняются и тестовые задания, успешность которых определяется в соответствии с методами и критериями, представленными в настоящем разделе.</w:t>
       </w:r>
     </w:p>
     <w:p>
@@ -6728,9 +8342,8 @@
           <w:szCs w:val="28"/>
         </w:rPr>
         <w:sectPr>
-          <w:headerReference w:type="default" r:id="rId8"/>
           <w:pgSz w:w="11906" w:h="16838"/>
-          <w:pgMar w:top="709" w:right="1701" w:bottom="1134" w:left="850" w:header="708" w:footer="708" w:gutter="0"/>
+          <w:pgMar w:top="709" w:right="1701" w:bottom="1134" w:left="851" w:header="709" w:footer="709" w:gutter="0"/>
           <w:cols w:space="708"/>
           <w:titlePg/>
           <w:docGrid w:linePitch="360"/>
@@ -6751,7 +8364,14 @@
           <w:szCs w:val="28"/>
         </w:rPr>
         <w:lastRenderedPageBreak/>
-        <w:t>Таблица 2. Методика проведения испытаний.</w:t>
+        <w:t>Таблица 8</w:t>
+      </w:r>
+      <w:r>
+        <w:rPr>
+          <w:rFonts w:cs="Times New Roman"/>
+          <w:szCs w:val="28"/>
+        </w:rPr>
+        <w:t>. Методика проведения испытаний.</w:t>
       </w:r>
     </w:p>
     <w:tbl>
@@ -19041,7 +20661,7 @@
           <w:szCs w:val="28"/>
         </w:rPr>
       </w:pPr>
-      <w:bookmarkStart w:id="16" w:name="_Toc152865159"/>
+      <w:bookmarkStart w:id="18" w:name="_Toc152865159"/>
       <w:r>
         <w:rPr>
           <w:rFonts w:ascii="Times New Roman" w:hAnsi="Times New Roman" w:cs="Times New Roman"/>
@@ -19052,7 +20672,7 @@
         </w:rPr>
         <w:t>Протокол</w:t>
       </w:r>
-      <w:bookmarkEnd w:id="16"/>
+      <w:bookmarkEnd w:id="18"/>
     </w:p>
     <w:p>
       <w:pPr>
@@ -23799,16 +25419,7 @@
                 <w:rFonts w:cs="Times New Roman"/>
                 <w:szCs w:val="28"/>
               </w:rPr>
-              <w:t>наложенный автоматически</w:t>
-            </w:r>
-            <w:bookmarkStart w:id="17" w:name="_GoBack"/>
-            <w:bookmarkEnd w:id="17"/>
-            <w:r>
-              <w:rPr>
-                <w:rFonts w:cs="Times New Roman"/>
-                <w:szCs w:val="28"/>
-              </w:rPr>
-              <w:t xml:space="preserve"> после отметки о повреждении книги</w:t>
+              <w:t>наложенный автоматически после отметки о повреждении книги</w:t>
             </w:r>
           </w:p>
         </w:tc>
@@ -25757,6 +27368,30 @@
     </w:sectPr>
   </w:body>
 </w:document>
+</file>
+
+<file path=word/comments.xml><?xml version="1.0" encoding="utf-8"?>
+<w:comments xmlns:wpc="http://schemas.microsoft.com/office/word/2010/wordprocessingCanvas" xmlns:mc="http://schemas.openxmlformats.org/markup-compatibility/2006" xmlns:o="urn:schemas-microsoft-com:office:office" xmlns:r="http://schemas.openxmlformats.org/officeDocument/2006/relationships" xmlns:m="http://schemas.openxmlformats.org/officeDocument/2006/math" xmlns:v="urn:schemas-microsoft-com:vml" xmlns:wp14="http://schemas.microsoft.com/office/word/2010/wordprocessingDrawing" xmlns:wp="http://schemas.openxmlformats.org/drawingml/2006/wordprocessingDrawing" xmlns:w10="urn:schemas-microsoft-com:office:word" xmlns:w="http://schemas.openxmlformats.org/wordprocessingml/2006/main" xmlns:w14="http://schemas.microsoft.com/office/word/2010/wordml" xmlns:w15="http://schemas.microsoft.com/office/word/2012/wordml" xmlns:wpg="http://schemas.microsoft.com/office/word/2010/wordprocessingGroup" xmlns:wpi="http://schemas.microsoft.com/office/word/2010/wordprocessingInk" xmlns:wne="http://schemas.microsoft.com/office/word/2006/wordml" xmlns:wps="http://schemas.microsoft.com/office/word/2010/wordprocessingShape" mc:Ignorable="w14 w15 wp14">
+  <w:comment w:id="16" w:author="Учетная запись Майкрософт" w:date="2023-12-16T17:44:00Z" w:initials="УзМ">
+    <w:p>
+      <w:pPr>
+        <w:pStyle w:val="af0"/>
+      </w:pPr>
+      <w:r>
+        <w:rPr>
+          <w:rStyle w:val="af"/>
+        </w:rPr>
+        <w:annotationRef/>
+      </w:r>
+    </w:p>
+  </w:comment>
+</w:comments>
+</file>
+
+<file path=word/commentsExtended.xml><?xml version="1.0" encoding="utf-8"?>
+<w15:commentsEx xmlns:wpc="http://schemas.microsoft.com/office/word/2010/wordprocessingCanvas" xmlns:mc="http://schemas.openxmlformats.org/markup-compatibility/2006" xmlns:o="urn:schemas-microsoft-com:office:office" xmlns:r="http://schemas.openxmlformats.org/officeDocument/2006/relationships" xmlns:m="http://schemas.openxmlformats.org/officeDocument/2006/math" xmlns:v="urn:schemas-microsoft-com:vml" xmlns:wp14="http://schemas.microsoft.com/office/word/2010/wordprocessingDrawing" xmlns:wp="http://schemas.openxmlformats.org/drawingml/2006/wordprocessingDrawing" xmlns:w10="urn:schemas-microsoft-com:office:word" xmlns:w="http://schemas.openxmlformats.org/wordprocessingml/2006/main" xmlns:w14="http://schemas.microsoft.com/office/word/2010/wordml" xmlns:w15="http://schemas.microsoft.com/office/word/2012/wordml" xmlns:wpg="http://schemas.microsoft.com/office/word/2010/wordprocessingGroup" xmlns:wpi="http://schemas.microsoft.com/office/word/2010/wordprocessingInk" xmlns:wne="http://schemas.microsoft.com/office/word/2006/wordml" xmlns:wps="http://schemas.microsoft.com/office/word/2010/wordprocessingShape" mc:Ignorable="w14 w15 wp14">
+  <w15:commentEx w15:paraId="1875172E" w15:done="0"/>
+</w15:commentsEx>
 </file>
 
 <file path=word/endnotes.xml><?xml version="1.0" encoding="utf-8"?>
@@ -25838,7 +27473,7 @@
           <w:rPr>
             <w:noProof/>
           </w:rPr>
-          <w:t>45</w:t>
+          <w:t>21</w:t>
         </w:r>
         <w:r>
           <w:fldChar w:fldCharType="end"/>
@@ -27458,6 +29093,14 @@
     <w:abstractNumId w:val="4"/>
   </w:num>
 </w:numbering>
+</file>
+
+<file path=word/people.xml><?xml version="1.0" encoding="utf-8"?>
+<w15:people xmlns:wpc="http://schemas.microsoft.com/office/word/2010/wordprocessingCanvas" xmlns:mc="http://schemas.openxmlformats.org/markup-compatibility/2006" xmlns:o="urn:schemas-microsoft-com:office:office" xmlns:r="http://schemas.openxmlformats.org/officeDocument/2006/relationships" xmlns:m="http://schemas.openxmlformats.org/officeDocument/2006/math" xmlns:v="urn:schemas-microsoft-com:vml" xmlns:wp14="http://schemas.microsoft.com/office/word/2010/wordprocessingDrawing" xmlns:wp="http://schemas.openxmlformats.org/drawingml/2006/wordprocessingDrawing" xmlns:w10="urn:schemas-microsoft-com:office:word" xmlns:w="http://schemas.openxmlformats.org/wordprocessingml/2006/main" xmlns:w14="http://schemas.microsoft.com/office/word/2010/wordml" xmlns:w15="http://schemas.microsoft.com/office/word/2012/wordml" xmlns:wpg="http://schemas.microsoft.com/office/word/2010/wordprocessingGroup" xmlns:wpi="http://schemas.microsoft.com/office/word/2010/wordprocessingInk" xmlns:wne="http://schemas.microsoft.com/office/word/2006/wordml" xmlns:wps="http://schemas.microsoft.com/office/word/2010/wordprocessingShape" mc:Ignorable="w14 w15 wp14">
+  <w15:person w15:author="Учетная запись Майкрософт">
+    <w15:presenceInfo w15:providerId="Windows Live" w15:userId="d4d8f40c05f8929c"/>
+  </w15:person>
+</w15:people>
 </file>
 
 <file path=word/styles.xml><?xml version="1.0" encoding="utf-8"?>
@@ -28155,6 +29798,76 @@
       <w:szCs w:val="18"/>
     </w:rPr>
   </w:style>
+  <w:style w:type="character" w:styleId="af">
+    <w:name w:val="annotation reference"/>
+    <w:basedOn w:val="a0"/>
+    <w:uiPriority w:val="99"/>
+    <w:semiHidden/>
+    <w:unhideWhenUsed/>
+    <w:rsid w:val="00ED1504"/>
+    <w:rPr>
+      <w:sz w:val="16"/>
+      <w:szCs w:val="16"/>
+    </w:rPr>
+  </w:style>
+  <w:style w:type="paragraph" w:styleId="af0">
+    <w:name w:val="annotation text"/>
+    <w:basedOn w:val="a"/>
+    <w:link w:val="af1"/>
+    <w:uiPriority w:val="99"/>
+    <w:semiHidden/>
+    <w:unhideWhenUsed/>
+    <w:rsid w:val="00ED1504"/>
+    <w:pPr>
+      <w:spacing w:line="240" w:lineRule="auto"/>
+    </w:pPr>
+    <w:rPr>
+      <w:sz w:val="20"/>
+      <w:szCs w:val="20"/>
+    </w:rPr>
+  </w:style>
+  <w:style w:type="character" w:customStyle="1" w:styleId="af1">
+    <w:name w:val="Текст примечания Знак"/>
+    <w:basedOn w:val="a0"/>
+    <w:link w:val="af0"/>
+    <w:uiPriority w:val="99"/>
+    <w:semiHidden/>
+    <w:rsid w:val="00ED1504"/>
+    <w:rPr>
+      <w:rFonts w:ascii="Times New Roman" w:hAnsi="Times New Roman"/>
+      <w:sz w:val="20"/>
+      <w:szCs w:val="20"/>
+    </w:rPr>
+  </w:style>
+  <w:style w:type="paragraph" w:styleId="af2">
+    <w:name w:val="annotation subject"/>
+    <w:basedOn w:val="af0"/>
+    <w:next w:val="af0"/>
+    <w:link w:val="af3"/>
+    <w:uiPriority w:val="99"/>
+    <w:semiHidden/>
+    <w:unhideWhenUsed/>
+    <w:rsid w:val="00ED1504"/>
+    <w:rPr>
+      <w:b/>
+      <w:bCs/>
+    </w:rPr>
+  </w:style>
+  <w:style w:type="character" w:customStyle="1" w:styleId="af3">
+    <w:name w:val="Тема примечания Знак"/>
+    <w:basedOn w:val="af1"/>
+    <w:link w:val="af2"/>
+    <w:uiPriority w:val="99"/>
+    <w:semiHidden/>
+    <w:rsid w:val="00ED1504"/>
+    <w:rPr>
+      <w:rFonts w:ascii="Times New Roman" w:hAnsi="Times New Roman"/>
+      <w:b/>
+      <w:bCs/>
+      <w:sz w:val="20"/>
+      <w:szCs w:val="20"/>
+    </w:rPr>
+  </w:style>
 </w:styles>
 </file>
 
@@ -28458,7 +30171,7 @@
 </file>
 
 <file path=customXml/itemProps1.xml><?xml version="1.0" encoding="utf-8"?>
-<ds:datastoreItem xmlns:ds="http://schemas.openxmlformats.org/officeDocument/2006/customXml" ds:itemID="{08398B4C-DA99-402E-93C0-08165E142ED3}">
+<ds:datastoreItem xmlns:ds="http://schemas.openxmlformats.org/officeDocument/2006/customXml" ds:itemID="{CC788FA2-3AAF-4B1B-9E4A-D8DD61837409}">
   <ds:schemaRefs>
     <ds:schemaRef ds:uri="http://schemas.openxmlformats.org/officeDocument/2006/bibliography"/>
   </ds:schemaRefs>

--- a/Стандартизация/ПМИ.docx
+++ b/Стандартизация/ПМИ.docx
@@ -1,6 +1,6 @@
 
 <file path=word/document.xml><?xml version="1.0" encoding="utf-8"?>
-<w:document xmlns:wpc="http://schemas.microsoft.com/office/word/2010/wordprocessingCanvas" xmlns:mc="http://schemas.openxmlformats.org/markup-compatibility/2006" xmlns:o="urn:schemas-microsoft-com:office:office" xmlns:r="http://schemas.openxmlformats.org/officeDocument/2006/relationships" xmlns:m="http://schemas.openxmlformats.org/officeDocument/2006/math" xmlns:v="urn:schemas-microsoft-com:vml" xmlns:wp14="http://schemas.microsoft.com/office/word/2010/wordprocessingDrawing" xmlns:wp="http://schemas.openxmlformats.org/drawingml/2006/wordprocessingDrawing" xmlns:w10="urn:schemas-microsoft-com:office:word" xmlns:w="http://schemas.openxmlformats.org/wordprocessingml/2006/main" xmlns:w14="http://schemas.microsoft.com/office/word/2010/wordml" xmlns:w15="http://schemas.microsoft.com/office/word/2012/wordml" xmlns:wpg="http://schemas.microsoft.com/office/word/2010/wordprocessingGroup" xmlns:wpi="http://schemas.microsoft.com/office/word/2010/wordprocessingInk" xmlns:wne="http://schemas.microsoft.com/office/word/2006/wordml" xmlns:wps="http://schemas.microsoft.com/office/word/2010/wordprocessingShape" mc:Ignorable="w14 w15 wp14">
+<w:document xmlns:wpc="http://schemas.microsoft.com/office/word/2010/wordprocessingCanvas" xmlns:cx="http://schemas.microsoft.com/office/drawing/2014/chartex" xmlns:cx1="http://schemas.microsoft.com/office/drawing/2015/9/8/chartex" xmlns:cx2="http://schemas.microsoft.com/office/drawing/2015/10/21/chartex" xmlns:cx3="http://schemas.microsoft.com/office/drawing/2016/5/9/chartex" xmlns:cx4="http://schemas.microsoft.com/office/drawing/2016/5/10/chartex" xmlns:cx5="http://schemas.microsoft.com/office/drawing/2016/5/11/chartex" xmlns:cx6="http://schemas.microsoft.com/office/drawing/2016/5/12/chartex" xmlns:cx7="http://schemas.microsoft.com/office/drawing/2016/5/13/chartex" xmlns:cx8="http://schemas.microsoft.com/office/drawing/2016/5/14/chartex" xmlns:mc="http://schemas.openxmlformats.org/markup-compatibility/2006" xmlns:aink="http://schemas.microsoft.com/office/drawing/2016/ink" xmlns:am3d="http://schemas.microsoft.com/office/drawing/2017/model3d" xmlns:o="urn:schemas-microsoft-com:office:office" xmlns:oel="http://schemas.microsoft.com/office/2019/extlst" xmlns:r="http://schemas.openxmlformats.org/officeDocument/2006/relationships" xmlns:m="http://schemas.openxmlformats.org/officeDocument/2006/math" xmlns:v="urn:schemas-microsoft-com:vml" xmlns:wp14="http://schemas.microsoft.com/office/word/2010/wordprocessingDrawing" xmlns:wp="http://schemas.openxmlformats.org/drawingml/2006/wordprocessingDrawing" xmlns:w10="urn:schemas-microsoft-com:office:word" xmlns:w="http://schemas.openxmlformats.org/wordprocessingml/2006/main" xmlns:w14="http://schemas.microsoft.com/office/word/2010/wordml" xmlns:w15="http://schemas.microsoft.com/office/word/2012/wordml" xmlns:w16cex="http://schemas.microsoft.com/office/word/2018/wordml/cex" xmlns:w16cid="http://schemas.microsoft.com/office/word/2016/wordml/cid" xmlns:w16="http://schemas.microsoft.com/office/word/2018/wordml" xmlns:w16sdtdh="http://schemas.microsoft.com/office/word/2020/wordml/sdtdatahash" xmlns:w16se="http://schemas.microsoft.com/office/word/2015/wordml/symex" xmlns:wpg="http://schemas.microsoft.com/office/word/2010/wordprocessingGroup" xmlns:wpi="http://schemas.microsoft.com/office/word/2010/wordprocessingInk" xmlns:wne="http://schemas.microsoft.com/office/word/2006/wordml" xmlns:wps="http://schemas.microsoft.com/office/word/2010/wordprocessingShape" mc:Ignorable="w14 w15 w16se w16cid w16 w16cex w16sdtdh wp14">
   <w:body>
     <w:p>
       <w:pPr>
@@ -1993,8 +1993,6 @@
         </w:rPr>
         <w:t>61</w:t>
       </w:r>
-      <w:bookmarkStart w:id="0" w:name="_GoBack"/>
-      <w:bookmarkEnd w:id="0"/>
     </w:p>
     <w:p>
       <w:pPr>
@@ -2129,7 +2127,7 @@
           <w:szCs w:val="28"/>
         </w:rPr>
       </w:pPr>
-      <w:bookmarkStart w:id="1" w:name="_Toc152865143"/>
+      <w:bookmarkStart w:id="0" w:name="_Toc152865143"/>
       <w:r>
         <w:rPr>
           <w:rFonts w:ascii="Times New Roman" w:hAnsi="Times New Roman" w:cs="Times New Roman"/>
@@ -2142,7 +2140,7 @@
         <w:lastRenderedPageBreak/>
         <w:t>Объект испытаний.</w:t>
       </w:r>
-      <w:bookmarkEnd w:id="1"/>
+      <w:bookmarkEnd w:id="0"/>
     </w:p>
     <w:p>
       <w:pPr>
@@ -2156,7 +2154,7 @@
           <w:szCs w:val="28"/>
         </w:rPr>
       </w:pPr>
-      <w:bookmarkStart w:id="2" w:name="_Toc152865144"/>
+      <w:bookmarkStart w:id="1" w:name="_Toc152865144"/>
       <w:r>
         <w:rPr>
           <w:rFonts w:ascii="Times New Roman" w:hAnsi="Times New Roman" w:cs="Times New Roman"/>
@@ -2177,7 +2175,7 @@
         </w:rPr>
         <w:t>Наименование работ</w:t>
       </w:r>
-      <w:bookmarkEnd w:id="2"/>
+      <w:bookmarkEnd w:id="1"/>
       <w:r>
         <w:rPr>
           <w:rFonts w:ascii="Times New Roman" w:hAnsi="Times New Roman" w:cs="Times New Roman"/>
@@ -2238,7 +2236,7 @@
           <w:szCs w:val="28"/>
         </w:rPr>
       </w:pPr>
-      <w:bookmarkStart w:id="3" w:name="_Toc152865145"/>
+      <w:bookmarkStart w:id="2" w:name="_Toc152865145"/>
       <w:r>
         <w:rPr>
           <w:rFonts w:ascii="Times New Roman" w:hAnsi="Times New Roman" w:cs="Times New Roman"/>
@@ -2259,7 +2257,7 @@
         </w:rPr>
         <w:t>Область применения.</w:t>
       </w:r>
-      <w:bookmarkEnd w:id="3"/>
+      <w:bookmarkEnd w:id="2"/>
     </w:p>
     <w:p>
       <w:pPr>
@@ -2293,7 +2291,7 @@
           <w:szCs w:val="28"/>
         </w:rPr>
       </w:pPr>
-      <w:bookmarkStart w:id="4" w:name="_Toc152865146"/>
+      <w:bookmarkStart w:id="3" w:name="_Toc152865146"/>
       <w:r>
         <w:rPr>
           <w:rFonts w:ascii="Times New Roman" w:hAnsi="Times New Roman" w:cs="Times New Roman"/>
@@ -2304,7 +2302,7 @@
         </w:rPr>
         <w:t>Цель испытаний.</w:t>
       </w:r>
-      <w:bookmarkEnd w:id="4"/>
+      <w:bookmarkEnd w:id="3"/>
     </w:p>
     <w:p>
       <w:pPr>
@@ -2351,7 +2349,7 @@
         </w:rPr>
         <w:t xml:space="preserve">3. </w:t>
       </w:r>
-      <w:bookmarkStart w:id="5" w:name="_Toc152865147"/>
+      <w:bookmarkStart w:id="4" w:name="_Toc152865147"/>
       <w:r>
         <w:rPr>
           <w:rFonts w:ascii="Times New Roman" w:hAnsi="Times New Roman" w:cs="Times New Roman"/>
@@ -2362,7 +2360,7 @@
         </w:rPr>
         <w:t>Общие положения.</w:t>
       </w:r>
-      <w:bookmarkEnd w:id="5"/>
+      <w:bookmarkEnd w:id="4"/>
     </w:p>
     <w:p>
       <w:pPr>
@@ -2376,7 +2374,7 @@
           <w:szCs w:val="28"/>
         </w:rPr>
       </w:pPr>
-      <w:bookmarkStart w:id="6" w:name="_Toc152865148"/>
+      <w:bookmarkStart w:id="5" w:name="_Toc152865148"/>
       <w:r>
         <w:rPr>
           <w:rFonts w:ascii="Times New Roman" w:hAnsi="Times New Roman" w:cs="Times New Roman"/>
@@ -2397,7 +2395,7 @@
         </w:rPr>
         <w:t>Основания для проведения испытаний.</w:t>
       </w:r>
-      <w:bookmarkEnd w:id="6"/>
+      <w:bookmarkEnd w:id="5"/>
     </w:p>
     <w:p>
       <w:pPr>
@@ -2427,7 +2425,7 @@
           <w:szCs w:val="28"/>
         </w:rPr>
       </w:pPr>
-      <w:bookmarkStart w:id="7" w:name="_Toc152865149"/>
+      <w:bookmarkStart w:id="6" w:name="_Toc152865149"/>
       <w:r>
         <w:rPr>
           <w:rFonts w:ascii="Times New Roman" w:hAnsi="Times New Roman" w:cs="Times New Roman"/>
@@ -2458,7 +2456,7 @@
         </w:rPr>
         <w:t>Организации, участвующие в испытаниях.</w:t>
       </w:r>
-      <w:bookmarkEnd w:id="7"/>
+      <w:bookmarkEnd w:id="6"/>
     </w:p>
     <w:p>
       <w:pPr>
@@ -2561,7 +2559,7 @@
           <w:szCs w:val="28"/>
         </w:rPr>
       </w:pPr>
-      <w:bookmarkStart w:id="8" w:name="_Toc152865150"/>
+      <w:bookmarkStart w:id="7" w:name="_Toc152865150"/>
       <w:r>
         <w:rPr>
           <w:rFonts w:ascii="Times New Roman" w:hAnsi="Times New Roman" w:cs="Times New Roman"/>
@@ -2583,7 +2581,7 @@
         </w:rPr>
         <w:t>Место и продолжительность испытаний.</w:t>
       </w:r>
-      <w:bookmarkEnd w:id="8"/>
+      <w:bookmarkEnd w:id="7"/>
     </w:p>
     <w:p>
       <w:pPr>
@@ -2619,7 +2617,7 @@
           <w:szCs w:val="28"/>
         </w:rPr>
       </w:pPr>
-      <w:bookmarkStart w:id="9" w:name="_Toc152865151"/>
+      <w:bookmarkStart w:id="8" w:name="_Toc152865151"/>
       <w:r>
         <w:rPr>
           <w:rFonts w:ascii="Times New Roman" w:hAnsi="Times New Roman" w:cs="Times New Roman"/>
@@ -2640,7 +2638,7 @@
         </w:rPr>
         <w:t>Перечень документов, предъявляемых на испытания.</w:t>
       </w:r>
-      <w:bookmarkEnd w:id="9"/>
+      <w:bookmarkEnd w:id="8"/>
     </w:p>
     <w:p>
       <w:pPr>
@@ -2825,7 +2823,7 @@
           <w:szCs w:val="28"/>
         </w:rPr>
       </w:pPr>
-      <w:bookmarkStart w:id="10" w:name="_Toc152865152"/>
+      <w:bookmarkStart w:id="9" w:name="_Toc152865152"/>
       <w:r>
         <w:rPr>
           <w:rFonts w:ascii="Times New Roman" w:hAnsi="Times New Roman" w:cs="Times New Roman"/>
@@ -2846,7 +2844,7 @@
         </w:rPr>
         <w:t>Требования к персоналу, проводящему испытания.</w:t>
       </w:r>
-      <w:bookmarkEnd w:id="10"/>
+      <w:bookmarkEnd w:id="9"/>
     </w:p>
     <w:p>
       <w:pPr>
@@ -2904,7 +2902,7 @@
           <w:szCs w:val="28"/>
         </w:rPr>
       </w:pPr>
-      <w:bookmarkStart w:id="11" w:name="_Toc152865153"/>
+      <w:bookmarkStart w:id="10" w:name="_Toc152865153"/>
       <w:r>
         <w:rPr>
           <w:rFonts w:ascii="Times New Roman" w:hAnsi="Times New Roman" w:cs="Times New Roman"/>
@@ -2925,7 +2923,7 @@
         </w:rPr>
         <w:t>Функциональные характеристики Программы, подлежащие проверке.</w:t>
       </w:r>
-      <w:bookmarkEnd w:id="11"/>
+      <w:bookmarkEnd w:id="10"/>
     </w:p>
     <w:p>
       <w:pPr>
@@ -2983,7 +2981,7 @@
           <w:szCs w:val="28"/>
         </w:rPr>
       </w:pPr>
-      <w:bookmarkStart w:id="12" w:name="_Toc152865154"/>
+      <w:bookmarkStart w:id="11" w:name="_Toc152865154"/>
       <w:r>
         <w:rPr>
           <w:rFonts w:ascii="Times New Roman" w:hAnsi="Times New Roman" w:cs="Times New Roman"/>
@@ -2995,7 +2993,7 @@
         </w:rPr>
         <w:t>Требования к программе.</w:t>
       </w:r>
-      <w:bookmarkEnd w:id="12"/>
+      <w:bookmarkEnd w:id="11"/>
     </w:p>
     <w:p>
       <w:pPr>
@@ -3248,7 +3246,7 @@
           <w:szCs w:val="28"/>
         </w:rPr>
       </w:pPr>
-      <w:bookmarkStart w:id="13" w:name="_Toc152865155"/>
+      <w:bookmarkStart w:id="12" w:name="_Toc152865155"/>
       <w:r>
         <w:rPr>
           <w:rFonts w:ascii="Times New Roman" w:hAnsi="Times New Roman" w:cs="Times New Roman"/>
@@ -3269,7 +3267,7 @@
         </w:rPr>
         <w:t>ии.</w:t>
       </w:r>
-      <w:bookmarkEnd w:id="13"/>
+      <w:bookmarkEnd w:id="12"/>
     </w:p>
     <w:p>
       <w:pPr>
@@ -3503,7 +3501,7 @@
           <w:szCs w:val="28"/>
         </w:rPr>
       </w:pPr>
-      <w:bookmarkStart w:id="14" w:name="_Toc152865156"/>
+      <w:bookmarkStart w:id="13" w:name="_Toc152865156"/>
       <w:r>
         <w:rPr>
           <w:rFonts w:ascii="Times New Roman" w:hAnsi="Times New Roman" w:cs="Times New Roman"/>
@@ -3514,7 +3512,7 @@
         </w:rPr>
         <w:t>Средства и порядок испытаний.</w:t>
       </w:r>
-      <w:bookmarkEnd w:id="14"/>
+      <w:bookmarkEnd w:id="13"/>
     </w:p>
     <w:p>
       <w:pPr>
@@ -5051,7 +5049,7 @@
         </w:rPr>
         <w:t xml:space="preserve"> </w:t>
       </w:r>
-      <w:bookmarkStart w:id="15" w:name="_Toc152865157"/>
+      <w:bookmarkStart w:id="14" w:name="_Toc152865157"/>
       <w:r>
         <w:rPr>
           <w:rFonts w:ascii="Times New Roman" w:hAnsi="Times New Roman" w:cs="Times New Roman"/>
@@ -5083,7 +5081,7 @@
         </w:rPr>
         <w:t>для испытаний</w:t>
       </w:r>
-      <w:bookmarkEnd w:id="15"/>
+      <w:bookmarkEnd w:id="14"/>
     </w:p>
     <w:p>
       <w:pPr>
@@ -5375,21 +5373,12 @@
               <w:lastRenderedPageBreak/>
               <w:t>«</w:t>
             </w:r>
-            <w:proofErr w:type="spellStart"/>
-            <w:r>
-              <w:rPr>
-                <w:rFonts w:cs="Times New Roman"/>
-                <w:szCs w:val="28"/>
-              </w:rPr>
-              <w:t>Рипол</w:t>
-            </w:r>
-            <w:proofErr w:type="spellEnd"/>
-            <w:r>
-              <w:rPr>
-                <w:rFonts w:cs="Times New Roman"/>
-                <w:szCs w:val="28"/>
-              </w:rPr>
-              <w:t>-Классик</w:t>
+            <w:r>
+              <w:rPr>
+                <w:rFonts w:cs="Times New Roman"/>
+                <w:szCs w:val="28"/>
+              </w:rPr>
+              <w:t>Рипол-Классик</w:t>
             </w:r>
             <w:r>
               <w:rPr>
@@ -5490,7 +5479,6 @@
                 <w:rFonts w:cs="Times New Roman"/>
                 <w:szCs w:val="28"/>
               </w:rPr>
-              <w:lastRenderedPageBreak/>
               <w:t>«Идиот»</w:t>
             </w:r>
           </w:p>
@@ -5641,39 +5629,7 @@
                 <w:rFonts w:cs="Times New Roman"/>
                 <w:szCs w:val="28"/>
               </w:rPr>
-              <w:t xml:space="preserve">, </w:t>
-            </w:r>
-            <w:proofErr w:type="spellStart"/>
-            <w:r>
-              <w:rPr>
-                <w:rFonts w:cs="Times New Roman"/>
-                <w:szCs w:val="28"/>
-              </w:rPr>
-              <w:t>Акира</w:t>
-            </w:r>
-            <w:proofErr w:type="spellEnd"/>
-            <w:r>
-              <w:rPr>
-                <w:rFonts w:cs="Times New Roman"/>
-                <w:szCs w:val="28"/>
-              </w:rPr>
-              <w:t xml:space="preserve"> Куросава и Анджей Вайда, отечественные </w:t>
-            </w:r>
-            <w:proofErr w:type="spellStart"/>
-            <w:r>
-              <w:rPr>
-                <w:rFonts w:cs="Times New Roman"/>
-                <w:szCs w:val="28"/>
-              </w:rPr>
-              <w:t>Пырьев</w:t>
-            </w:r>
-            <w:proofErr w:type="spellEnd"/>
-            <w:r>
-              <w:rPr>
-                <w:rFonts w:cs="Times New Roman"/>
-                <w:szCs w:val="28"/>
-              </w:rPr>
-              <w:t xml:space="preserve"> и Бортко.</w:t>
+              <w:t>, Акира Куросава и Анджей Вайда, отечественные Пырьев и Бортко.</w:t>
             </w:r>
           </w:p>
           <w:p>
@@ -5897,7 +5853,103 @@
                 <w:rFonts w:cs="Times New Roman"/>
                 <w:szCs w:val="28"/>
               </w:rPr>
-              <w:t xml:space="preserve">Дж. Р. Р. </w:t>
+              <w:t>Дж. Р. Р. Толкин</w:t>
+            </w:r>
+          </w:p>
+        </w:tc>
+        <w:tc>
+          <w:tcPr>
+            <w:tcW w:w="0" w:type="auto"/>
+          </w:tcPr>
+          <w:p>
+            <w:pPr>
+              <w:rPr>
+                <w:rFonts w:cs="Times New Roman"/>
+                <w:szCs w:val="28"/>
+              </w:rPr>
+            </w:pPr>
+            <w:r>
+              <w:rPr>
+                <w:rFonts w:cs="Times New Roman"/>
+                <w:szCs w:val="28"/>
+              </w:rPr>
+              <w:t>978-5-17-091100-4</w:t>
+            </w:r>
+          </w:p>
+        </w:tc>
+        <w:tc>
+          <w:tcPr>
+            <w:tcW w:w="0" w:type="auto"/>
+          </w:tcPr>
+          <w:p>
+            <w:pPr>
+              <w:rPr>
+                <w:rFonts w:cs="Times New Roman"/>
+                <w:szCs w:val="28"/>
+              </w:rPr>
+            </w:pPr>
+            <w:r>
+              <w:rPr>
+                <w:rFonts w:cs="Times New Roman"/>
+                <w:szCs w:val="28"/>
+              </w:rPr>
+              <w:t xml:space="preserve">Трилогия </w:t>
+            </w:r>
+            <w:r>
+              <w:rPr>
+                <w:rFonts w:cs="Times New Roman"/>
+                <w:szCs w:val="28"/>
+              </w:rPr>
+              <w:t>«</w:t>
+            </w:r>
+            <w:r>
+              <w:rPr>
+                <w:rFonts w:cs="Times New Roman"/>
+                <w:szCs w:val="28"/>
+              </w:rPr>
+              <w:t>Властелин Колец</w:t>
+            </w:r>
+            <w:r>
+              <w:rPr>
+                <w:rFonts w:cs="Times New Roman"/>
+                <w:szCs w:val="28"/>
+              </w:rPr>
+              <w:t>»</w:t>
+            </w:r>
+            <w:r>
+              <w:rPr>
+                <w:rFonts w:cs="Times New Roman"/>
+                <w:szCs w:val="28"/>
+              </w:rPr>
+              <w:t xml:space="preserve"> бесспорно возглавляет список </w:t>
+            </w:r>
+            <w:r>
+              <w:rPr>
+                <w:rFonts w:cs="Times New Roman"/>
+                <w:szCs w:val="28"/>
+              </w:rPr>
+              <w:t>«</w:t>
+            </w:r>
+            <w:r>
+              <w:rPr>
+                <w:rFonts w:cs="Times New Roman"/>
+                <w:szCs w:val="28"/>
+              </w:rPr>
+              <w:t>культовых</w:t>
+            </w:r>
+            <w:r>
+              <w:rPr>
+                <w:rFonts w:cs="Times New Roman"/>
+                <w:szCs w:val="28"/>
+              </w:rPr>
+              <w:t>»</w:t>
+            </w:r>
+            <w:r>
+              <w:rPr>
+                <w:rFonts w:cs="Times New Roman"/>
+                <w:szCs w:val="28"/>
+              </w:rPr>
+              <w:t xml:space="preserve"> книг ХХ века. Ее автор, </w:t>
             </w:r>
             <w:proofErr w:type="spellStart"/>
             <w:r>
@@ -5905,136 +5957,15 @@
                 <w:rFonts w:cs="Times New Roman"/>
                 <w:szCs w:val="28"/>
               </w:rPr>
-              <w:t>Толкин</w:t>
+              <w:t>Дж.РР</w:t>
             </w:r>
             <w:proofErr w:type="spellEnd"/>
-          </w:p>
-        </w:tc>
-        <w:tc>
-          <w:tcPr>
-            <w:tcW w:w="0" w:type="auto"/>
-          </w:tcPr>
-          <w:p>
-            <w:pPr>
-              <w:rPr>
-                <w:rFonts w:cs="Times New Roman"/>
-                <w:szCs w:val="28"/>
-              </w:rPr>
-            </w:pPr>
-            <w:r>
-              <w:rPr>
-                <w:rFonts w:cs="Times New Roman"/>
-                <w:szCs w:val="28"/>
-              </w:rPr>
-              <w:t>978-5-17-091100-4</w:t>
-            </w:r>
-          </w:p>
-        </w:tc>
-        <w:tc>
-          <w:tcPr>
-            <w:tcW w:w="0" w:type="auto"/>
-          </w:tcPr>
-          <w:p>
-            <w:pPr>
-              <w:rPr>
-                <w:rFonts w:cs="Times New Roman"/>
-                <w:szCs w:val="28"/>
-              </w:rPr>
-            </w:pPr>
-            <w:r>
-              <w:rPr>
-                <w:rFonts w:cs="Times New Roman"/>
-                <w:szCs w:val="28"/>
-              </w:rPr>
-              <w:t xml:space="preserve">Трилогия </w:t>
-            </w:r>
-            <w:r>
-              <w:rPr>
-                <w:rFonts w:cs="Times New Roman"/>
-                <w:szCs w:val="28"/>
-              </w:rPr>
-              <w:t>«</w:t>
-            </w:r>
-            <w:r>
-              <w:rPr>
-                <w:rFonts w:cs="Times New Roman"/>
-                <w:szCs w:val="28"/>
-              </w:rPr>
-              <w:t>Властелин Колец</w:t>
-            </w:r>
-            <w:r>
-              <w:rPr>
-                <w:rFonts w:cs="Times New Roman"/>
-                <w:szCs w:val="28"/>
-              </w:rPr>
-              <w:t>»</w:t>
-            </w:r>
-            <w:r>
-              <w:rPr>
-                <w:rFonts w:cs="Times New Roman"/>
-                <w:szCs w:val="28"/>
-              </w:rPr>
-              <w:t xml:space="preserve"> бесспорно возглавляет список </w:t>
-            </w:r>
-            <w:r>
-              <w:rPr>
-                <w:rFonts w:cs="Times New Roman"/>
-                <w:szCs w:val="28"/>
-              </w:rPr>
-              <w:t>«</w:t>
-            </w:r>
-            <w:r>
-              <w:rPr>
-                <w:rFonts w:cs="Times New Roman"/>
-                <w:szCs w:val="28"/>
-              </w:rPr>
-              <w:t>культовых</w:t>
-            </w:r>
-            <w:r>
-              <w:rPr>
-                <w:rFonts w:cs="Times New Roman"/>
-                <w:szCs w:val="28"/>
-              </w:rPr>
-              <w:t>»</w:t>
-            </w:r>
-            <w:r>
-              <w:rPr>
-                <w:rFonts w:cs="Times New Roman"/>
-                <w:szCs w:val="28"/>
-              </w:rPr>
-              <w:t xml:space="preserve"> книг ХХ века. Ее автор, </w:t>
-            </w:r>
-            <w:proofErr w:type="spellStart"/>
-            <w:r>
-              <w:rPr>
-                <w:rFonts w:cs="Times New Roman"/>
-                <w:szCs w:val="28"/>
-              </w:rPr>
-              <w:t>Дж.РР</w:t>
-            </w:r>
-            <w:proofErr w:type="spellEnd"/>
-            <w:r>
-              <w:rPr>
-                <w:rFonts w:cs="Times New Roman"/>
-                <w:szCs w:val="28"/>
-              </w:rPr>
-              <w:t xml:space="preserve">. </w:t>
-            </w:r>
-            <w:proofErr w:type="spellStart"/>
-            <w:r>
-              <w:rPr>
-                <w:rFonts w:cs="Times New Roman"/>
-                <w:szCs w:val="28"/>
-              </w:rPr>
-              <w:t>Толкин</w:t>
-            </w:r>
-            <w:proofErr w:type="spellEnd"/>
-            <w:r>
-              <w:rPr>
-                <w:rFonts w:cs="Times New Roman"/>
-                <w:szCs w:val="28"/>
-              </w:rPr>
-              <w:t xml:space="preserve">, профессор Оксфордского университета, специалист по древнему </w:t>
+            <w:r>
+              <w:rPr>
+                <w:rFonts w:cs="Times New Roman"/>
+                <w:szCs w:val="28"/>
+              </w:rPr>
+              <w:t xml:space="preserve">. Толкин, профессор Оксфордского университета, специалист по древнему </w:t>
             </w:r>
             <w:r>
               <w:rPr>
@@ -6056,23 +5987,7 @@
                 <w:rFonts w:cs="Times New Roman"/>
                 <w:szCs w:val="28"/>
               </w:rPr>
-              <w:t xml:space="preserve"> </w:t>
-            </w:r>
-            <w:proofErr w:type="spellStart"/>
-            <w:r>
-              <w:rPr>
-                <w:rFonts w:cs="Times New Roman"/>
-                <w:szCs w:val="28"/>
-              </w:rPr>
-              <w:t>Средиземье</w:t>
-            </w:r>
-            <w:proofErr w:type="spellEnd"/>
-            <w:r>
-              <w:rPr>
-                <w:rFonts w:cs="Times New Roman"/>
-                <w:szCs w:val="28"/>
-              </w:rPr>
-              <w:t xml:space="preserve">, который вот уже без малого пятьдесят лет неодолимо влечет к себе миллионы читателей. </w:t>
+              <w:t xml:space="preserve"> Средиземье, который вот уже без малого пятьдесят лет неодолимо влечет к себе миллионы читателей. </w:t>
             </w:r>
             <w:r>
               <w:rPr>
@@ -6080,26 +5995,9 @@
                 <w:szCs w:val="28"/>
               </w:rPr>
               <w:lastRenderedPageBreak/>
-              <w:t xml:space="preserve">Великолепная кинотрилогия, снятая Питером Джексоном, в десятки раз увеличила ряды поклонников как </w:t>
-            </w:r>
-            <w:proofErr w:type="spellStart"/>
-            <w:r>
-              <w:rPr>
-                <w:rFonts w:cs="Times New Roman"/>
-                <w:szCs w:val="28"/>
-              </w:rPr>
-              <w:t>Толкина</w:t>
-            </w:r>
-            <w:proofErr w:type="spellEnd"/>
-            <w:r>
-              <w:rPr>
-                <w:rFonts w:cs="Times New Roman"/>
-                <w:szCs w:val="28"/>
-              </w:rPr>
-              <w:t xml:space="preserve">, так и самого жанра героического </w:t>
-            </w:r>
-            <w:commentRangeStart w:id="16"/>
-            <w:proofErr w:type="spellStart"/>
+              <w:t xml:space="preserve">Великолепная кинотрилогия, снятая Питером Джексоном, в десятки раз увеличила ряды поклонников как Толкина, так и самого жанра героического </w:t>
+            </w:r>
+            <w:commentRangeStart w:id="15"/>
             <w:r>
               <w:rPr>
                 <w:rFonts w:cs="Times New Roman"/>
@@ -6107,13 +6005,12 @@
               </w:rPr>
               <w:t>фэнтези</w:t>
             </w:r>
-            <w:commentRangeEnd w:id="16"/>
-            <w:proofErr w:type="spellEnd"/>
+            <w:commentRangeEnd w:id="15"/>
             <w:r>
               <w:rPr>
                 <w:rStyle w:val="af"/>
               </w:rPr>
-              <w:commentReference w:id="16"/>
+              <w:commentReference w:id="15"/>
             </w:r>
             <w:r>
               <w:rPr>
@@ -6777,23 +6674,7 @@
                 <w:szCs w:val="28"/>
               </w:rPr>
               <w:lastRenderedPageBreak/>
-              <w:t xml:space="preserve">сочетают в себе патриархальность в изображении быта того времени и </w:t>
-            </w:r>
-            <w:proofErr w:type="gramStart"/>
-            <w:r>
-              <w:rPr>
-                <w:rFonts w:cs="Times New Roman"/>
-                <w:szCs w:val="28"/>
-              </w:rPr>
-              <w:t>горячность</w:t>
-            </w:r>
-            <w:proofErr w:type="gramEnd"/>
-            <w:r>
-              <w:rPr>
-                <w:rFonts w:cs="Times New Roman"/>
-                <w:szCs w:val="28"/>
-              </w:rPr>
-              <w:t xml:space="preserve"> и целеустремленность в портретах нового поколения.</w:t>
+              <w:t>сочетают в себе патриархальность в изображении быта того времени и горячность и целеустремленность в портретах нового поколения.</w:t>
             </w:r>
           </w:p>
         </w:tc>
@@ -7245,33 +7126,10 @@
           <w:rFonts w:cs="Times New Roman"/>
           <w:szCs w:val="28"/>
         </w:rPr>
-        <w:t xml:space="preserve">Таблица </w:t>
+        <w:t xml:space="preserve">Таблица 4. </w:t>
       </w:r>
       <w:r>
-        <w:rPr>
-          <w:rFonts w:cs="Times New Roman"/>
-          <w:szCs w:val="28"/>
-        </w:rPr>
-        <w:t>4</w:t>
-      </w:r>
-      <w:r>
-        <w:rPr>
-          <w:rFonts w:cs="Times New Roman"/>
-          <w:szCs w:val="28"/>
-        </w:rPr>
-        <w:t xml:space="preserve">. </w:t>
-      </w:r>
-      <w:r>
-        <w:t xml:space="preserve">«Зарегистрированные в системе </w:t>
-      </w:r>
-      <w:r>
-        <w:t>заказы</w:t>
-      </w:r>
-      <w:r>
-        <w:t xml:space="preserve"> на момент начала испытаний</w:t>
-      </w:r>
-      <w:r>
-        <w:t>»</w:t>
+        <w:t>«Зарегистрированные в системе заказы на момент начала испытаний»</w:t>
       </w:r>
     </w:p>
     <w:tbl>
@@ -7498,30 +7356,10 @@
           <w:szCs w:val="28"/>
         </w:rPr>
         <w:lastRenderedPageBreak/>
-        <w:t xml:space="preserve">Таблица </w:t>
+        <w:t xml:space="preserve">Таблица 5. </w:t>
       </w:r>
       <w:r>
-        <w:rPr>
-          <w:rFonts w:cs="Times New Roman"/>
-          <w:szCs w:val="28"/>
-        </w:rPr>
-        <w:t>5</w:t>
-      </w:r>
-      <w:r>
-        <w:rPr>
-          <w:rFonts w:cs="Times New Roman"/>
-          <w:szCs w:val="28"/>
-        </w:rPr>
-        <w:t xml:space="preserve">. </w:t>
-      </w:r>
-      <w:r>
-        <w:t>«</w:t>
-      </w:r>
-      <w:r>
-        <w:t>Взаимосвязь штрих-код книга</w:t>
-      </w:r>
-      <w:r>
-        <w:t>»</w:t>
+        <w:t>«Взаимосвязь штрих-код книга»</w:t>
       </w:r>
     </w:p>
     <w:p>
@@ -7705,30 +7543,10 @@
           <w:rFonts w:cs="Times New Roman"/>
           <w:szCs w:val="28"/>
         </w:rPr>
-        <w:t xml:space="preserve">Таблица </w:t>
+        <w:t xml:space="preserve">Таблица 6. </w:t>
       </w:r>
       <w:r>
-        <w:rPr>
-          <w:rFonts w:cs="Times New Roman"/>
-          <w:szCs w:val="28"/>
-        </w:rPr>
-        <w:t>6</w:t>
-      </w:r>
-      <w:r>
-        <w:rPr>
-          <w:rFonts w:cs="Times New Roman"/>
-          <w:szCs w:val="28"/>
-        </w:rPr>
-        <w:t xml:space="preserve">. </w:t>
-      </w:r>
-      <w:r>
-        <w:t>«</w:t>
-      </w:r>
-      <w:r>
-        <w:t>Зарегистрированные в системе залы на момент начала испытаний</w:t>
-      </w:r>
-      <w:r>
-        <w:t>»</w:t>
+        <w:t>«Зарегистрированные в системе залы на момент начала испытаний»</w:t>
       </w:r>
     </w:p>
     <w:tbl>
@@ -7853,30 +7671,10 @@
           <w:rFonts w:cs="Times New Roman"/>
           <w:szCs w:val="28"/>
         </w:rPr>
-        <w:t xml:space="preserve">Таблица </w:t>
+        <w:t xml:space="preserve">Таблица 7. </w:t>
       </w:r>
       <w:r>
-        <w:rPr>
-          <w:rFonts w:cs="Times New Roman"/>
-          <w:szCs w:val="28"/>
-        </w:rPr>
-        <w:t>7</w:t>
-      </w:r>
-      <w:r>
-        <w:rPr>
-          <w:rFonts w:cs="Times New Roman"/>
-          <w:szCs w:val="28"/>
-        </w:rPr>
-        <w:t xml:space="preserve">. </w:t>
-      </w:r>
-      <w:r>
-        <w:t xml:space="preserve">«Зарегистрированные в системе </w:t>
-      </w:r>
-      <w:r>
-        <w:t>выданные книги</w:t>
-      </w:r>
-      <w:r>
-        <w:t xml:space="preserve"> на момент начала испытаний»</w:t>
+        <w:t>«Зарегистрированные в системе выданные книги на момент начала испытаний»</w:t>
       </w:r>
     </w:p>
     <w:p>
@@ -8175,7 +7973,7 @@
           <w:szCs w:val="28"/>
         </w:rPr>
       </w:pPr>
-      <w:bookmarkStart w:id="17" w:name="_Toc152865158"/>
+      <w:bookmarkStart w:id="16" w:name="_Toc152865158"/>
       <w:r>
         <w:rPr>
           <w:rFonts w:ascii="Times New Roman" w:hAnsi="Times New Roman" w:cs="Times New Roman"/>
@@ -8186,7 +7984,7 @@
         </w:rPr>
         <w:t>Методы испытаний.</w:t>
       </w:r>
-      <w:bookmarkEnd w:id="17"/>
+      <w:bookmarkEnd w:id="16"/>
     </w:p>
     <w:p>
       <w:pPr>
@@ -8579,41 +8377,84 @@
               <w:t xml:space="preserve"> страницу</w:t>
             </w:r>
           </w:p>
-          <w:p>
-            <w:pPr>
-              <w:rPr>
-                <w:rFonts w:cs="Times New Roman"/>
-                <w:szCs w:val="28"/>
-              </w:rPr>
-            </w:pPr>
-          </w:p>
-          <w:p>
-            <w:pPr>
-              <w:rPr>
-                <w:rFonts w:cs="Times New Roman"/>
-                <w:szCs w:val="28"/>
-              </w:rPr>
-            </w:pPr>
-            <w:r>
-              <w:rPr>
-                <w:rFonts w:cs="Times New Roman"/>
-                <w:szCs w:val="28"/>
-              </w:rPr>
-              <w:t>домашняя</w:t>
-            </w:r>
-            <w:r>
-              <w:rPr>
-                <w:rFonts w:cs="Times New Roman"/>
-                <w:szCs w:val="28"/>
-              </w:rPr>
-              <w:t xml:space="preserve"> страница содержит кнопки: «Домой», «Добавить пользователя», «Добавить книгу»</w:t>
-            </w:r>
-            <w:r>
-              <w:rPr>
-                <w:rFonts w:cs="Times New Roman"/>
-                <w:szCs w:val="28"/>
-              </w:rPr>
-              <w:t>.</w:t>
+        </w:tc>
+        <w:tc>
+          <w:tcPr>
+            <w:tcW w:w="4386" w:type="dxa"/>
+          </w:tcPr>
+          <w:p>
+            <w:pPr>
+              <w:rPr>
+                <w:rFonts w:cs="Times New Roman"/>
+                <w:szCs w:val="28"/>
+              </w:rPr>
+            </w:pPr>
+            <w:r>
+              <w:rPr>
+                <w:rFonts w:cs="Times New Roman"/>
+                <w:szCs w:val="28"/>
+              </w:rPr>
+              <w:t xml:space="preserve">Контролируется реакция системы на запуск программы. Критерий оценки – визуальный. </w:t>
+            </w:r>
+          </w:p>
+          <w:p>
+            <w:pPr>
+              <w:rPr>
+                <w:rFonts w:cs="Times New Roman"/>
+                <w:szCs w:val="28"/>
+              </w:rPr>
+            </w:pPr>
+            <w:r>
+              <w:rPr>
+                <w:rFonts w:cs="Times New Roman"/>
+                <w:szCs w:val="28"/>
+              </w:rPr>
+              <w:t xml:space="preserve">Требование ТЗ считается выдержавшим испытание, если запуск ПО подтверждается открытием </w:t>
+            </w:r>
+            <w:r>
+              <w:rPr>
+                <w:rFonts w:cs="Times New Roman"/>
+                <w:szCs w:val="28"/>
+              </w:rPr>
+              <w:t>домашней</w:t>
+            </w:r>
+            <w:r>
+              <w:rPr>
+                <w:rFonts w:cs="Times New Roman"/>
+                <w:szCs w:val="28"/>
+              </w:rPr>
+              <w:t xml:space="preserve"> страницы.</w:t>
+            </w:r>
+          </w:p>
+          <w:p>
+            <w:pPr>
+              <w:rPr>
+                <w:rFonts w:cs="Times New Roman"/>
+                <w:szCs w:val="28"/>
+              </w:rPr>
+            </w:pPr>
+          </w:p>
+          <w:p>
+            <w:pPr>
+              <w:rPr>
+                <w:rFonts w:cs="Times New Roman"/>
+                <w:szCs w:val="28"/>
+              </w:rPr>
+            </w:pPr>
+          </w:p>
+          <w:p>
+            <w:pPr>
+              <w:rPr>
+                <w:rFonts w:cs="Times New Roman"/>
+                <w:szCs w:val="28"/>
+              </w:rPr>
+            </w:pPr>
+            <w:r>
+              <w:rPr>
+                <w:rFonts w:cs="Times New Roman"/>
+                <w:szCs w:val="28"/>
+              </w:rPr>
+              <w:t>домашняя страница содержит кнопки: «Домой», «Добавить пользователя», «Добавить книгу».</w:t>
             </w:r>
           </w:p>
           <w:p>
@@ -8656,72 +8497,16 @@
                 <w:rFonts w:cs="Times New Roman"/>
                 <w:szCs w:val="28"/>
               </w:rPr>
-              <w:t>список заявок, индикацию статуса заявки и возможность перейти на страницу заявки</w:t>
-            </w:r>
-            <w:r>
-              <w:rPr>
-                <w:rFonts w:cs="Times New Roman"/>
-                <w:szCs w:val="28"/>
-              </w:rPr>
-              <w:t>.</w:t>
-            </w:r>
-          </w:p>
-          <w:p>
-            <w:pPr>
-              <w:rPr>
-                <w:rFonts w:cs="Times New Roman"/>
-                <w:szCs w:val="28"/>
-              </w:rPr>
-            </w:pPr>
-          </w:p>
-        </w:tc>
-        <w:tc>
-          <w:tcPr>
-            <w:tcW w:w="4386" w:type="dxa"/>
-          </w:tcPr>
-          <w:p>
-            <w:pPr>
-              <w:rPr>
-                <w:rFonts w:cs="Times New Roman"/>
-                <w:szCs w:val="28"/>
-              </w:rPr>
-            </w:pPr>
-            <w:r>
-              <w:rPr>
-                <w:rFonts w:cs="Times New Roman"/>
-                <w:szCs w:val="28"/>
-              </w:rPr>
-              <w:t xml:space="preserve">Контролируется реакция системы на запуск программы. Критерий оценки – визуальный. </w:t>
-            </w:r>
-          </w:p>
-          <w:p>
-            <w:pPr>
-              <w:rPr>
-                <w:rFonts w:cs="Times New Roman"/>
-                <w:szCs w:val="28"/>
-              </w:rPr>
-            </w:pPr>
-            <w:r>
-              <w:rPr>
-                <w:rFonts w:cs="Times New Roman"/>
-                <w:szCs w:val="28"/>
-              </w:rPr>
-              <w:t xml:space="preserve">Требование ТЗ считается выдержавшим испытание, если запуск ПО подтверждается открытием </w:t>
-            </w:r>
-            <w:r>
-              <w:rPr>
-                <w:rFonts w:cs="Times New Roman"/>
-                <w:szCs w:val="28"/>
-              </w:rPr>
-              <w:t>домашней</w:t>
-            </w:r>
-            <w:r>
-              <w:rPr>
-                <w:rFonts w:cs="Times New Roman"/>
-                <w:szCs w:val="28"/>
-              </w:rPr>
-              <w:t xml:space="preserve"> страницы.</w:t>
-            </w:r>
+              <w:t>список заявок, индикацию статуса заявки и возможность перейти на страницу заявки.</w:t>
+            </w:r>
+          </w:p>
+          <w:p>
+            <w:pPr>
+              <w:rPr>
+                <w:rFonts w:cs="Times New Roman"/>
+                <w:szCs w:val="28"/>
+              </w:rPr>
+            </w:pPr>
           </w:p>
           <w:p>
             <w:pPr>
@@ -8920,6 +8705,7 @@
                 <w:rFonts w:cs="Times New Roman"/>
                 <w:szCs w:val="28"/>
               </w:rPr>
+              <w:lastRenderedPageBreak/>
               <w:t>Требование ТЗ считается выдержавшим испытание, если после нажатия кнопки Программа откроет раздел «Настройки» и позволит изменять настраиваемые параметры</w:t>
             </w:r>
             <w:r>
@@ -8944,6 +8730,7 @@
                 <w:bCs/>
                 <w:szCs w:val="28"/>
               </w:rPr>
+              <w:lastRenderedPageBreak/>
               <w:t>Раздел настройки содержит</w:t>
             </w:r>
           </w:p>
@@ -8969,16 +8756,7 @@
                 <w:bCs/>
                 <w:szCs w:val="28"/>
               </w:rPr>
-              <w:t xml:space="preserve">писок изменяемых параметров, текущее значение, кнопки </w:t>
-            </w:r>
-            <w:r>
-              <w:rPr>
-                <w:rFonts w:cs="Times New Roman"/>
-                <w:bCs/>
-                <w:szCs w:val="28"/>
-              </w:rPr>
-              <w:lastRenderedPageBreak/>
-              <w:t>подтверждения и отклонения изменений</w:t>
+              <w:t>писок изменяемых параметров, текущее значение, кнопки подтверждения и отклонения изменений</w:t>
             </w:r>
             <w:r>
               <w:rPr>
@@ -10235,22 +10013,7 @@
                 <w:rFonts w:cs="Times New Roman"/>
                 <w:szCs w:val="28"/>
               </w:rPr>
-              <w:t xml:space="preserve">модальное окно </w:t>
-            </w:r>
-            <w:proofErr w:type="gramStart"/>
-            <w:r>
-              <w:rPr>
-                <w:rFonts w:cs="Times New Roman"/>
-                <w:szCs w:val="28"/>
-              </w:rPr>
-              <w:t xml:space="preserve">с </w:t>
-            </w:r>
-            <w:r>
-              <w:rPr>
-                <w:rFonts w:cs="Times New Roman"/>
-                <w:szCs w:val="28"/>
-              </w:rPr>
-              <w:t xml:space="preserve"> </w:t>
+              <w:t xml:space="preserve">модальное окно с </w:t>
             </w:r>
             <w:r>
               <w:rPr>
@@ -10266,7 +10029,6 @@
               </w:rPr>
               <w:t>м</w:t>
             </w:r>
-            <w:proofErr w:type="gramEnd"/>
             <w:r>
               <w:rPr>
                 <w:rFonts w:cs="Times New Roman"/>
@@ -15395,14 +15157,7 @@
               <w:t>.</w:t>
             </w:r>
           </w:p>
-          <w:p>
-            <w:r>
-              <w:t>Форма аналогична по содержанию форме для создания пользователя</w:t>
-            </w:r>
-            <w:r>
-              <w:t>.</w:t>
-            </w:r>
-          </w:p>
+          <w:p/>
         </w:tc>
         <w:tc>
           <w:tcPr>
@@ -15463,6 +15218,12 @@
               <w:t>.</w:t>
             </w:r>
           </w:p>
+          <w:p/>
+          <w:p>
+            <w:r>
+              <w:t>Форма аналогична по содержанию форме для создания пользователя.</w:t>
+            </w:r>
+          </w:p>
         </w:tc>
       </w:tr>
       <w:tr>
@@ -15627,7 +15388,11 @@
               <w:t xml:space="preserve">«Просмотр формуляра» программа запускает принтер и содержимое распечатанного совпадает </w:t>
             </w:r>
             <w:r>
-              <w:t>с фактическими данными,</w:t>
+              <w:t xml:space="preserve">с фактическими </w:t>
+            </w:r>
+            <w:r>
+              <w:lastRenderedPageBreak/>
+              <w:t>данными,</w:t>
             </w:r>
             <w:r>
               <w:t xml:space="preserve"> отображающимися на персональной странице </w:t>
@@ -15979,11 +15744,11 @@
           <w:p>
             <w:r>
               <w:lastRenderedPageBreak/>
-              <w:t xml:space="preserve">Требования ТЗ считается выдержавшим испытание, если после нажатия кнопки «Заблокировать читателя» программа изменяет строку </w:t>
+              <w:t xml:space="preserve">Требования ТЗ считается выдержавшим испытание, если после нажатия кнопки </w:t>
             </w:r>
             <w:r>
               <w:lastRenderedPageBreak/>
-              <w:t>«</w:t>
+              <w:t>«Заблокировать читателя» программа изменяет строку «</w:t>
             </w:r>
             <w:r>
               <w:t>С</w:t>
@@ -16251,12 +16016,15 @@
               <w:t>-</w:t>
             </w:r>
             <w:r>
-              <w:t>коды той литературы, которую человек сдает, поля для отметки повреждений книги.</w:t>
-            </w:r>
-          </w:p>
-          <w:p>
+              <w:t xml:space="preserve">коды той литературы, которую человек </w:t>
+            </w:r>
             <w:r>
               <w:lastRenderedPageBreak/>
+              <w:t>сдает, поля для отметки повреждений книги.</w:t>
+            </w:r>
+          </w:p>
+          <w:p>
+            <w:r>
               <w:t>- п</w:t>
             </w:r>
             <w:r>
@@ -16462,6 +16230,7 @@
           </w:tcPr>
           <w:p>
             <w:r>
+              <w:lastRenderedPageBreak/>
               <w:t>26</w:t>
             </w:r>
           </w:p>
@@ -16497,6 +16266,589 @@
           <w:p>
             <w:r>
               <w:t xml:space="preserve">«Наложить штраф». </w:t>
+            </w:r>
+          </w:p>
+          <w:p>
+            <w:r>
+              <w:rPr>
+                <w:b/>
+                <w:bCs/>
+              </w:rPr>
+              <w:t>Программа:</w:t>
+            </w:r>
+            <w:r>
+              <w:t xml:space="preserve"> открывает форму для ввода суммы штрафа</w:t>
+            </w:r>
+          </w:p>
+          <w:p/>
+        </w:tc>
+        <w:tc>
+          <w:tcPr>
+            <w:tcW w:w="4386" w:type="dxa"/>
+          </w:tcPr>
+          <w:p>
+            <w:r>
+              <w:t>Контролируется возможность открытия программой модального окна наложения штрафа</w:t>
+            </w:r>
+            <w:r>
+              <w:t>.</w:t>
+            </w:r>
+          </w:p>
+          <w:p>
+            <w:r>
+              <w:t>Программа считается выполнившей требования ТЗ</w:t>
+            </w:r>
+            <w:r>
+              <w:t>,</w:t>
+            </w:r>
+            <w:r>
+              <w:t xml:space="preserve"> если</w:t>
+            </w:r>
+          </w:p>
+          <w:p>
+            <w:r>
+              <w:t>Запрошенное окно отобразилось</w:t>
+            </w:r>
+            <w:r>
+              <w:t>.</w:t>
+            </w:r>
+            <w:r>
+              <w:t xml:space="preserve"> </w:t>
+            </w:r>
+          </w:p>
+          <w:p>
+            <w:r>
+              <w:t>Критерий-визуальный</w:t>
+            </w:r>
+            <w:r>
+              <w:t>.</w:t>
+            </w:r>
+          </w:p>
+          <w:p>
+            <w:r>
+              <w:t xml:space="preserve">Форма содержит </w:t>
+            </w:r>
+          </w:p>
+          <w:p>
+            <w:r>
+              <w:t>п</w:t>
+            </w:r>
+            <w:r>
+              <w:t>оле введения суммы</w:t>
+            </w:r>
+            <w:r>
+              <w:t>,</w:t>
+            </w:r>
+            <w:r>
+              <w:t xml:space="preserve"> </w:t>
+            </w:r>
+          </w:p>
+          <w:p>
+            <w:r>
+              <w:t>к</w:t>
+            </w:r>
+            <w:r>
+              <w:t>нопк</w:t>
+            </w:r>
+            <w:r>
+              <w:t>у</w:t>
+            </w:r>
+            <w:r>
+              <w:t xml:space="preserve"> «добавить» и «установить» для осуществления различных арифметических операций с заказами</w:t>
+            </w:r>
+            <w:r>
+              <w:t>,</w:t>
+            </w:r>
+          </w:p>
+          <w:p>
+            <w:r>
+              <w:t>к</w:t>
+            </w:r>
+            <w:r>
+              <w:t>нопк</w:t>
+            </w:r>
+            <w:r>
+              <w:t>у</w:t>
+            </w:r>
+            <w:r>
+              <w:t xml:space="preserve"> подтверждения/отмены</w:t>
+            </w:r>
+            <w:r>
+              <w:t>.</w:t>
+            </w:r>
+          </w:p>
+          <w:p/>
+        </w:tc>
+      </w:tr>
+      <w:tr>
+        <w:tc>
+          <w:tcPr>
+            <w:tcW w:w="706" w:type="dxa"/>
+          </w:tcPr>
+          <w:p>
+            <w:r>
+              <w:t>27</w:t>
+            </w:r>
+          </w:p>
+        </w:tc>
+        <w:tc>
+          <w:tcPr>
+            <w:tcW w:w="4252" w:type="dxa"/>
+          </w:tcPr>
+          <w:p>
+            <w:pPr>
+              <w:rPr>
+                <w:bCs/>
+              </w:rPr>
+            </w:pPr>
+            <w:r>
+              <w:rPr>
+                <w:b/>
+                <w:bCs/>
+              </w:rPr>
+              <w:t>Исходные данные:</w:t>
+            </w:r>
+            <w:r>
+              <w:rPr>
+                <w:b/>
+                <w:bCs/>
+              </w:rPr>
+              <w:t xml:space="preserve"> </w:t>
+            </w:r>
+            <w:r>
+              <w:t>о</w:t>
+            </w:r>
+            <w:r>
+              <w:t>ткрыто</w:t>
+            </w:r>
+            <w:r>
+              <w:rPr>
+                <w:bCs/>
+              </w:rPr>
+              <w:t xml:space="preserve"> модальное окно наложения штрафов</w:t>
+            </w:r>
+            <w:r>
+              <w:rPr>
+                <w:bCs/>
+              </w:rPr>
+              <w:t>.</w:t>
+            </w:r>
+          </w:p>
+          <w:p>
+            <w:r>
+              <w:rPr>
+                <w:b/>
+                <w:bCs/>
+              </w:rPr>
+              <w:t>Оператор:</w:t>
+            </w:r>
+            <w:r>
+              <w:t xml:space="preserve"> вводит сумму штрафа,</w:t>
+            </w:r>
+            <w:r>
+              <w:t xml:space="preserve"> нажимает кнопку установить,</w:t>
+            </w:r>
+            <w:r>
+              <w:t xml:space="preserve"> нажимает кнопку «Подтвердить».</w:t>
+            </w:r>
+          </w:p>
+          <w:p>
+            <w:r>
+              <w:rPr>
+                <w:b/>
+                <w:bCs/>
+              </w:rPr>
+              <w:t>Программа:</w:t>
+            </w:r>
+            <w:r>
+              <w:t xml:space="preserve"> фиксирует штраф для читателя, блокирует доступ к услугам библиотеки, присылает читателю уведомление, выводит на экран</w:t>
+            </w:r>
+            <w:r>
+              <w:t xml:space="preserve"> всплывающее</w:t>
+            </w:r>
+            <w:r>
+              <w:t xml:space="preserve"> уведомление об успешности операции</w:t>
+            </w:r>
+            <w:r>
+              <w:t>.</w:t>
+            </w:r>
+          </w:p>
+          <w:p>
+            <w:pPr>
+              <w:rPr>
+                <w:b/>
+                <w:bCs/>
+              </w:rPr>
+            </w:pPr>
+            <w:r>
+              <w:rPr>
+                <w:rFonts w:cs="Times New Roman"/>
+                <w:b/>
+                <w:bCs/>
+                <w:szCs w:val="28"/>
+              </w:rPr>
+              <w:lastRenderedPageBreak/>
+              <w:t xml:space="preserve">Программа: </w:t>
+            </w:r>
+            <w:r>
+              <w:rPr>
+                <w:rFonts w:cs="Times New Roman"/>
+                <w:szCs w:val="28"/>
+              </w:rPr>
+              <w:t>п</w:t>
+            </w:r>
+            <w:r>
+              <w:rPr>
+                <w:rFonts w:cs="Times New Roman"/>
+                <w:szCs w:val="28"/>
+              </w:rPr>
+              <w:t>осле</w:t>
+            </w:r>
+            <w:r>
+              <w:rPr>
+                <w:rFonts w:cs="Times New Roman"/>
+                <w:szCs w:val="28"/>
+              </w:rPr>
+              <w:t xml:space="preserve"> закрытия</w:t>
+            </w:r>
+            <w:r>
+              <w:rPr>
+                <w:rFonts w:cs="Times New Roman"/>
+                <w:szCs w:val="28"/>
+              </w:rPr>
+              <w:t>/</w:t>
+            </w:r>
+            <w:r>
+              <w:rPr>
+                <w:rFonts w:cs="Times New Roman"/>
+                <w:szCs w:val="28"/>
+              </w:rPr>
+              <w:t>исч</w:t>
+            </w:r>
+            <w:r>
+              <w:rPr>
+                <w:rFonts w:cs="Times New Roman"/>
+                <w:szCs w:val="28"/>
+              </w:rPr>
+              <w:t xml:space="preserve">езновения окна уведомления </w:t>
+            </w:r>
+            <w:r>
+              <w:rPr>
+                <w:rFonts w:cs="Times New Roman"/>
+                <w:szCs w:val="28"/>
+              </w:rPr>
+              <w:t xml:space="preserve">возвращается на </w:t>
+            </w:r>
+            <w:r>
+              <w:rPr>
+                <w:rFonts w:cs="Times New Roman"/>
+                <w:szCs w:val="28"/>
+              </w:rPr>
+              <w:t xml:space="preserve">персональную </w:t>
+            </w:r>
+            <w:r>
+              <w:rPr>
+                <w:rFonts w:cs="Times New Roman"/>
+                <w:szCs w:val="28"/>
+              </w:rPr>
+              <w:t>страницу читателя программы</w:t>
+            </w:r>
+            <w:r>
+              <w:rPr>
+                <w:rFonts w:cs="Times New Roman"/>
+                <w:szCs w:val="28"/>
+              </w:rPr>
+              <w:t>.</w:t>
+            </w:r>
+          </w:p>
+        </w:tc>
+        <w:tc>
+          <w:tcPr>
+            <w:tcW w:w="4386" w:type="dxa"/>
+          </w:tcPr>
+          <w:p>
+            <w:r>
+              <w:lastRenderedPageBreak/>
+              <w:t>Контролируется процесс наложения штрафов</w:t>
+            </w:r>
+            <w:r>
+              <w:t>.</w:t>
+            </w:r>
+          </w:p>
+          <w:p>
+            <w:r>
+              <w:t>Программа считается выдержавшей испытания</w:t>
+            </w:r>
+            <w:r>
+              <w:t>,</w:t>
+            </w:r>
+            <w:r>
+              <w:t xml:space="preserve"> если уведомлени</w:t>
+            </w:r>
+            <w:r>
+              <w:t>е</w:t>
+            </w:r>
+            <w:r>
+              <w:t xml:space="preserve"> после выполнения операции имеет зеленый цвет и не содержит сообщений об ошибках</w:t>
+            </w:r>
+            <w:r>
+              <w:t>.</w:t>
+            </w:r>
+          </w:p>
+          <w:p>
+            <w:r>
+              <w:t xml:space="preserve">Критерий </w:t>
+            </w:r>
+            <w:r>
+              <w:t>–</w:t>
+            </w:r>
+            <w:r>
+              <w:t xml:space="preserve"> визуальный</w:t>
+            </w:r>
+            <w:r>
+              <w:t>.</w:t>
+            </w:r>
+          </w:p>
+        </w:tc>
+      </w:tr>
+      <w:tr>
+        <w:tc>
+          <w:tcPr>
+            <w:tcW w:w="706" w:type="dxa"/>
+          </w:tcPr>
+          <w:p>
+            <w:r>
+              <w:t>28</w:t>
+            </w:r>
+          </w:p>
+        </w:tc>
+        <w:tc>
+          <w:tcPr>
+            <w:tcW w:w="4252" w:type="dxa"/>
+          </w:tcPr>
+          <w:p>
+            <w:r>
+              <w:rPr>
+                <w:b/>
+                <w:bCs/>
+              </w:rPr>
+              <w:t>Исходные данные:</w:t>
+            </w:r>
+            <w:r>
+              <w:t xml:space="preserve"> открыт личный кабинет читателя.</w:t>
+            </w:r>
+          </w:p>
+          <w:p>
+            <w:r>
+              <w:rPr>
+                <w:b/>
+                <w:bCs/>
+              </w:rPr>
+              <w:t>Оператор:</w:t>
+            </w:r>
+            <w:r>
+              <w:t xml:space="preserve"> </w:t>
+            </w:r>
+            <w:r>
+              <w:t>н</w:t>
+            </w:r>
+            <w:r>
+              <w:t>ажимает на кнопку «Выдать книгу»</w:t>
+            </w:r>
+            <w:r>
+              <w:t>.</w:t>
+            </w:r>
+          </w:p>
+          <w:p>
+            <w:r>
+              <w:rPr>
+                <w:b/>
+                <w:bCs/>
+              </w:rPr>
+              <w:t>Программа:</w:t>
+            </w:r>
+            <w:r>
+              <w:t xml:space="preserve"> открывает форму выдачи книги</w:t>
+            </w:r>
+            <w:r>
+              <w:t>.</w:t>
+            </w:r>
+          </w:p>
+          <w:p/>
+        </w:tc>
+        <w:tc>
+          <w:tcPr>
+            <w:tcW w:w="4386" w:type="dxa"/>
+          </w:tcPr>
+          <w:p>
+            <w:r>
+              <w:t>Контролируется возможность открытия программой модального окна выдачи книги</w:t>
+            </w:r>
+            <w:r>
+              <w:t>.</w:t>
+            </w:r>
+          </w:p>
+          <w:p>
+            <w:r>
+              <w:t>Программа считается выполнившей требования ТЗ</w:t>
+            </w:r>
+            <w:r>
+              <w:t>,</w:t>
+            </w:r>
+            <w:r>
+              <w:t xml:space="preserve"> если</w:t>
+            </w:r>
+          </w:p>
+          <w:p>
+            <w:r>
+              <w:t>з</w:t>
+            </w:r>
+            <w:r>
+              <w:t>апрошенное окно отобразилось</w:t>
+            </w:r>
+            <w:r>
+              <w:t>.</w:t>
+            </w:r>
+            <w:r>
+              <w:t xml:space="preserve"> </w:t>
+            </w:r>
+          </w:p>
+          <w:p>
+            <w:r>
+              <w:t>Критерий</w:t>
+            </w:r>
+            <w:r>
+              <w:t xml:space="preserve"> </w:t>
+            </w:r>
+            <w:r>
+              <w:t>-</w:t>
+            </w:r>
+            <w:r>
+              <w:t xml:space="preserve"> </w:t>
+            </w:r>
+            <w:r>
+              <w:t>визуальный</w:t>
+            </w:r>
+            <w:r>
+              <w:t>.</w:t>
+            </w:r>
+          </w:p>
+          <w:p>
+            <w:r>
+              <w:t>Окно содержит:</w:t>
+            </w:r>
+          </w:p>
+          <w:p>
+            <w:r>
+              <w:t>- поле для ввода штрих-кода</w:t>
+            </w:r>
+          </w:p>
+          <w:p>
+            <w:r>
+              <w:t>- кнопку «</w:t>
+            </w:r>
+            <w:r>
+              <w:t>Н</w:t>
+            </w:r>
+            <w:r>
+              <w:t>айти» для проверки целостности</w:t>
+            </w:r>
+          </w:p>
+          <w:p>
+            <w:r>
+              <w:t>- поле ввода даты возврата</w:t>
+            </w:r>
+          </w:p>
+          <w:p>
+            <w:r>
+              <w:t>- поля для отметки типа выдачи (на руки или в читальный зал)</w:t>
+            </w:r>
+          </w:p>
+          <w:p>
+            <w:r>
+              <w:t>-</w:t>
+            </w:r>
+            <w:r>
+              <w:t xml:space="preserve"> </w:t>
+            </w:r>
+            <w:r>
+              <w:t>кнопки подтверждения/отмены операции</w:t>
+            </w:r>
+            <w:r>
+              <w:t>.</w:t>
+            </w:r>
+          </w:p>
+          <w:p/>
+        </w:tc>
+      </w:tr>
+      <w:tr>
+        <w:tc>
+          <w:tcPr>
+            <w:tcW w:w="706" w:type="dxa"/>
+          </w:tcPr>
+          <w:p>
+            <w:r>
+              <w:t>29</w:t>
+            </w:r>
+          </w:p>
+        </w:tc>
+        <w:tc>
+          <w:tcPr>
+            <w:tcW w:w="4252" w:type="dxa"/>
+          </w:tcPr>
+          <w:p>
+            <w:pPr>
+              <w:rPr>
+                <w:bCs/>
+              </w:rPr>
+            </w:pPr>
+            <w:r>
+              <w:rPr>
+                <w:b/>
+                <w:bCs/>
+              </w:rPr>
+              <w:t>Исходные данные</w:t>
+            </w:r>
+            <w:r>
+              <w:rPr>
+                <w:b/>
+                <w:bCs/>
+              </w:rPr>
+              <w:t>:</w:t>
+            </w:r>
+            <w:r>
+              <w:rPr>
+                <w:b/>
+                <w:bCs/>
+              </w:rPr>
+              <w:t xml:space="preserve"> </w:t>
+            </w:r>
+            <w:r>
+              <w:rPr>
+                <w:bCs/>
+              </w:rPr>
+              <w:t>открыто модальное окно выдачи книги</w:t>
+            </w:r>
+            <w:r>
+              <w:rPr>
+                <w:bCs/>
+              </w:rPr>
+              <w:t>.</w:t>
+            </w:r>
+          </w:p>
+          <w:p>
+            <w:r>
+              <w:rPr>
+                <w:b/>
+                <w:bCs/>
+              </w:rPr>
+              <w:t>Оператор:</w:t>
+            </w:r>
+            <w:r>
+              <w:t xml:space="preserve"> вводит штрих-код книги с клавиатуры/сканирует сканером, жмет на кнопку «Найти книгу»</w:t>
+            </w:r>
+            <w:r>
+              <w:t>.</w:t>
             </w:r>
           </w:p>
           <w:p>
@@ -16509,10 +16861,88 @@
               <w:t>Программа:</w:t>
             </w:r>
             <w:r>
-              <w:t xml:space="preserve"> открывает форму для ввода суммы штрафа</w:t>
-            </w:r>
-          </w:p>
-          <w:p/>
+              <w:t xml:space="preserve"> добавля</w:t>
+            </w:r>
+            <w:r>
+              <w:t>ет</w:t>
+            </w:r>
+            <w:r>
+              <w:t xml:space="preserve"> в форму</w:t>
+            </w:r>
+            <w:r>
+              <w:t>ляр</w:t>
+            </w:r>
+            <w:r>
+              <w:t xml:space="preserve"> строку с ее названием</w:t>
+            </w:r>
+            <w:r>
+              <w:t>.</w:t>
+            </w:r>
+          </w:p>
+          <w:p>
+            <w:pPr>
+              <w:rPr>
+                <w:b/>
+                <w:bCs/>
+              </w:rPr>
+            </w:pPr>
+            <w:r>
+              <w:rPr>
+                <w:b/>
+                <w:bCs/>
+              </w:rPr>
+              <w:t>Оператор:</w:t>
+            </w:r>
+            <w:r>
+              <w:rPr>
+                <w:b/>
+                <w:bCs/>
+              </w:rPr>
+              <w:t xml:space="preserve"> </w:t>
+            </w:r>
+            <w:r>
+              <w:rPr>
+                <w:bCs/>
+              </w:rPr>
+              <w:t>в</w:t>
+            </w:r>
+            <w:r>
+              <w:rPr>
+                <w:bCs/>
+              </w:rPr>
+              <w:t>водит другие необходимые данные для выдачи и нажимает кнопку «Подтвердить»</w:t>
+            </w:r>
+            <w:r>
+              <w:rPr>
+                <w:bCs/>
+              </w:rPr>
+              <w:t>.</w:t>
+            </w:r>
+          </w:p>
+          <w:p>
+            <w:pPr>
+              <w:rPr>
+                <w:b/>
+                <w:bCs/>
+              </w:rPr>
+            </w:pPr>
+            <w:r>
+              <w:rPr>
+                <w:b/>
+                <w:bCs/>
+              </w:rPr>
+              <w:t>Программа:</w:t>
+            </w:r>
+            <w:r>
+              <w:t xml:space="preserve"> запускает</w:t>
+            </w:r>
+            <w:r>
+              <w:t xml:space="preserve"> формуляр</w:t>
+            </w:r>
+            <w:r>
+              <w:t xml:space="preserve"> его на печать, отображает на странице выдачи данные о местоположении книги.</w:t>
+            </w:r>
+          </w:p>
         </w:tc>
         <w:tc>
           <w:tcPr>
@@ -16521,97 +16951,30 @@
           <w:p>
             <w:r>
               <w:lastRenderedPageBreak/>
-              <w:t>Контролируется возможность открытия программой модального окна наложения штрафа</w:t>
+              <w:t>Контролируется процесс выдачи новой литературы читателю</w:t>
             </w:r>
             <w:r>
               <w:t>.</w:t>
             </w:r>
-          </w:p>
-          <w:p>
+            <w:r>
+              <w:t xml:space="preserve"> Критерий оценки – визуальный. </w:t>
+            </w:r>
+          </w:p>
+          <w:p>
+            <w:r>
+              <w:t>Требование ТЗ считается выдержавшим испытание, если в форму</w:t>
+            </w:r>
+            <w:r>
+              <w:t xml:space="preserve">ляре читателя на его </w:t>
+            </w:r>
             <w:r>
               <w:lastRenderedPageBreak/>
-              <w:t>Программа считается выполнившей требования ТЗ</w:t>
-            </w:r>
-            <w:r>
-              <w:t>,</w:t>
-            </w:r>
-            <w:r>
-              <w:t xml:space="preserve"> если</w:t>
-            </w:r>
-          </w:p>
-          <w:p>
-            <w:r>
-              <w:t>Запрошенное окно отобразилось</w:t>
-            </w:r>
-            <w:r>
-              <w:t>.</w:t>
-            </w:r>
-            <w:r>
-              <w:t xml:space="preserve"> </w:t>
-            </w:r>
-          </w:p>
-          <w:p>
-            <w:r>
-              <w:t>Критерий-визуальный</w:t>
-            </w:r>
-            <w:r>
-              <w:t>.</w:t>
-            </w:r>
-          </w:p>
-          <w:p>
-            <w:r>
-              <w:t xml:space="preserve">Форма содержит </w:t>
-            </w:r>
-          </w:p>
-          <w:p>
-            <w:r>
-              <w:t>п</w:t>
-            </w:r>
-            <w:r>
-              <w:t>оле введения суммы</w:t>
-            </w:r>
-            <w:r>
-              <w:t>,</w:t>
-            </w:r>
-            <w:r>
-              <w:t xml:space="preserve"> </w:t>
-            </w:r>
-          </w:p>
-          <w:p>
-            <w:r>
-              <w:t>к</w:t>
-            </w:r>
-            <w:r>
-              <w:t>нопк</w:t>
-            </w:r>
-            <w:r>
-              <w:t>у</w:t>
-            </w:r>
-            <w:r>
-              <w:t xml:space="preserve"> «добавить» и «установить» для осуществления различных арифметических операций с заказами</w:t>
-            </w:r>
-            <w:r>
-              <w:t>,</w:t>
-            </w:r>
-          </w:p>
-          <w:p>
-            <w:r>
-              <w:t>к</w:t>
-            </w:r>
-            <w:r>
-              <w:t>нопк</w:t>
-            </w:r>
-            <w:r>
-              <w:t>у</w:t>
-            </w:r>
-            <w:r>
-              <w:t xml:space="preserve"> подтверждения/отмены</w:t>
-            </w:r>
-            <w:r>
-              <w:t>.</w:t>
-            </w:r>
-          </w:p>
-          <w:p/>
+              <w:t xml:space="preserve">странице персональной </w:t>
+            </w:r>
+            <w:r>
+              <w:t>появляется новая книга.</w:t>
+            </w:r>
+          </w:p>
         </w:tc>
       </w:tr>
       <w:tr>
@@ -16621,8 +16984,7 @@
           </w:tcPr>
           <w:p>
             <w:r>
-              <w:lastRenderedPageBreak/>
-              <w:t>27</w:t>
+              <w:t>30</w:t>
             </w:r>
           </w:p>
         </w:tc>
@@ -16641,26 +17003,103 @@
                 <w:b/>
                 <w:bCs/>
               </w:rPr>
-              <w:t>Исходные данные:</w:t>
+              <w:t>Исходные данные</w:t>
             </w:r>
             <w:r>
               <w:rPr>
                 <w:b/>
                 <w:bCs/>
               </w:rPr>
+              <w:t>:</w:t>
+            </w:r>
+            <w:r>
+              <w:rPr>
+                <w:b/>
+                <w:bCs/>
+              </w:rPr>
               <w:t xml:space="preserve"> </w:t>
             </w:r>
             <w:r>
+              <w:rPr>
+                <w:bCs/>
+              </w:rPr>
+              <w:t>открыто модальное окно выдачи книги</w:t>
+            </w:r>
+            <w:r>
+              <w:rPr>
+                <w:bCs/>
+              </w:rPr>
+              <w:t>.</w:t>
+            </w:r>
+          </w:p>
+          <w:p>
+            <w:r>
+              <w:rPr>
+                <w:b/>
+                <w:bCs/>
+              </w:rPr>
+              <w:t>Оператор:</w:t>
+            </w:r>
+            <w:r>
+              <w:t xml:space="preserve"> вводит штрих-код книги, которая уже была в формуляре читателя с клавиатуры/сканирует сканером, жмет на кнопку «Найти книгу»</w:t>
+            </w:r>
+            <w:r>
+              <w:t>.</w:t>
+            </w:r>
+          </w:p>
+          <w:p>
+            <w:r>
+              <w:rPr>
+                <w:b/>
+                <w:bCs/>
+              </w:rPr>
+              <w:t>Программа:</w:t>
+            </w:r>
+            <w:r>
+              <w:t xml:space="preserve"> показывает</w:t>
+            </w:r>
+            <w:r>
+              <w:t xml:space="preserve"> модальное</w:t>
+            </w:r>
+            <w:r>
+              <w:t xml:space="preserve"> красное сообщение об ошибке, содержащее информацию о том, что экземпляр данной книги уже выдан</w:t>
+            </w:r>
+            <w:r>
+              <w:t>.</w:t>
+            </w:r>
+          </w:p>
+          <w:p>
+            <w:pPr>
+              <w:rPr>
+                <w:b/>
+                <w:bCs/>
+              </w:rPr>
+            </w:pPr>
+            <w:r>
+              <w:rPr>
+                <w:b/>
+                <w:bCs/>
+              </w:rPr>
+              <w:t>Оператор:</w:t>
+            </w:r>
+            <w:r>
+              <w:rPr>
+                <w:b/>
+                <w:bCs/>
+              </w:rPr>
+              <w:t xml:space="preserve"> </w:t>
+            </w:r>
+            <w:r>
+              <w:rPr>
+                <w:bCs/>
+              </w:rPr>
               <w:t>о</w:t>
             </w:r>
             <w:r>
-              <w:t>ткрыто</w:t>
-            </w:r>
-            <w:r>
-              <w:rPr>
-                <w:bCs/>
-              </w:rPr>
-              <w:t xml:space="preserve"> модальное окно наложения штрафов</w:t>
+              <w:rPr>
+                <w:bCs/>
+              </w:rPr>
+              <w:t>тменяет выдачу книги нажатием кнопки «Отмена»</w:t>
             </w:r>
             <w:r>
               <w:rPr>
@@ -16669,176 +17108,25 @@
               <w:t>.</w:t>
             </w:r>
           </w:p>
-          <w:p>
-            <w:r>
-              <w:rPr>
-                <w:b/>
-                <w:bCs/>
-              </w:rPr>
-              <w:t>Оператор:</w:t>
-            </w:r>
-            <w:r>
-              <w:t xml:space="preserve"> вводит сумму штрафа,</w:t>
-            </w:r>
-            <w:r>
-              <w:t xml:space="preserve"> нажимает кнопку установить,</w:t>
-            </w:r>
-            <w:r>
-              <w:t xml:space="preserve"> нажимает кнопку «Подтвердить».</w:t>
-            </w:r>
-          </w:p>
-          <w:p>
-            <w:r>
-              <w:rPr>
-                <w:b/>
-                <w:bCs/>
-              </w:rPr>
-              <w:t>Программа:</w:t>
-            </w:r>
-            <w:r>
-              <w:t xml:space="preserve"> фиксирует штраф для читателя, блокирует доступ к услугам библиотеки, присылает читателю уведомление, выводит на экран</w:t>
-            </w:r>
-            <w:r>
-              <w:t xml:space="preserve"> всплывающее</w:t>
-            </w:r>
-            <w:r>
-              <w:t xml:space="preserve"> уведомление об успешности операции</w:t>
+        </w:tc>
+        <w:tc>
+          <w:tcPr>
+            <w:tcW w:w="4386" w:type="dxa"/>
+          </w:tcPr>
+          <w:p>
+            <w:r>
+              <w:t>Контролируется процесс выдачи новой литературы читателю</w:t>
             </w:r>
             <w:r>
               <w:t>.</w:t>
             </w:r>
-          </w:p>
-          <w:p>
-            <w:pPr>
-              <w:rPr>
-                <w:b/>
-                <w:bCs/>
-              </w:rPr>
-            </w:pPr>
-            <w:r>
-              <w:rPr>
-                <w:rFonts w:cs="Times New Roman"/>
-                <w:b/>
-                <w:bCs/>
-                <w:szCs w:val="28"/>
-              </w:rPr>
-              <w:t xml:space="preserve">Программа: </w:t>
-            </w:r>
-            <w:r>
-              <w:rPr>
-                <w:rFonts w:cs="Times New Roman"/>
-                <w:szCs w:val="28"/>
-              </w:rPr>
-              <w:t>п</w:t>
-            </w:r>
-            <w:r>
-              <w:rPr>
-                <w:rFonts w:cs="Times New Roman"/>
-                <w:szCs w:val="28"/>
-              </w:rPr>
-              <w:t>осле</w:t>
-            </w:r>
-            <w:r>
-              <w:rPr>
-                <w:rFonts w:cs="Times New Roman"/>
-                <w:szCs w:val="28"/>
-              </w:rPr>
-              <w:t xml:space="preserve"> закрытия</w:t>
-            </w:r>
-            <w:r>
-              <w:rPr>
-                <w:rFonts w:cs="Times New Roman"/>
-                <w:szCs w:val="28"/>
-              </w:rPr>
-              <w:t>/</w:t>
-            </w:r>
-            <w:r>
-              <w:rPr>
-                <w:rFonts w:cs="Times New Roman"/>
-                <w:szCs w:val="28"/>
-              </w:rPr>
-              <w:t>исч</w:t>
-            </w:r>
-            <w:r>
-              <w:rPr>
-                <w:rFonts w:cs="Times New Roman"/>
-                <w:szCs w:val="28"/>
-              </w:rPr>
-              <w:t xml:space="preserve">езновения окна уведомления </w:t>
-            </w:r>
-            <w:r>
-              <w:rPr>
-                <w:rFonts w:cs="Times New Roman"/>
-                <w:szCs w:val="28"/>
-              </w:rPr>
-              <w:t xml:space="preserve">возвращается на </w:t>
-            </w:r>
-            <w:r>
-              <w:rPr>
-                <w:rFonts w:cs="Times New Roman"/>
-                <w:szCs w:val="28"/>
-              </w:rPr>
-              <w:lastRenderedPageBreak/>
-              <w:t xml:space="preserve">персональную </w:t>
-            </w:r>
-            <w:r>
-              <w:rPr>
-                <w:rFonts w:cs="Times New Roman"/>
-                <w:szCs w:val="28"/>
-              </w:rPr>
-              <w:t>страницу читателя программы</w:t>
-            </w:r>
-            <w:r>
-              <w:rPr>
-                <w:rFonts w:cs="Times New Roman"/>
-                <w:szCs w:val="28"/>
-              </w:rPr>
-              <w:t>.</w:t>
-            </w:r>
-          </w:p>
-        </w:tc>
-        <w:tc>
-          <w:tcPr>
-            <w:tcW w:w="4386" w:type="dxa"/>
-          </w:tcPr>
-          <w:p>
-            <w:r>
-              <w:lastRenderedPageBreak/>
-              <w:t>Контролируется процесс наложения штрафов</w:t>
-            </w:r>
-            <w:r>
-              <w:t>.</w:t>
-            </w:r>
-          </w:p>
-          <w:p>
-            <w:r>
-              <w:t>Программа считается выдержавшей испытания</w:t>
-            </w:r>
-            <w:r>
-              <w:t>,</w:t>
-            </w:r>
-            <w:r>
-              <w:t xml:space="preserve"> если уведомлени</w:t>
-            </w:r>
-            <w:r>
-              <w:t>е</w:t>
-            </w:r>
-            <w:r>
-              <w:t xml:space="preserve"> после выполнения операции имеет зеленый цвет и не содержит сообщений об ошибках</w:t>
-            </w:r>
-            <w:r>
-              <w:t>.</w:t>
-            </w:r>
-          </w:p>
-          <w:p>
-            <w:r>
-              <w:t xml:space="preserve">Критерий </w:t>
-            </w:r>
-            <w:r>
-              <w:t>–</w:t>
-            </w:r>
-            <w:r>
-              <w:t xml:space="preserve"> визуальный</w:t>
+            <w:r>
+              <w:t xml:space="preserve"> Критерий оценки – визуальный. </w:t>
+            </w:r>
+          </w:p>
+          <w:p>
+            <w:r>
+              <w:t>Требование ТЗ считается выдержавшим испытание, если программа запретит выдачу книги, сославшись на уже выданный экземпляр</w:t>
             </w:r>
             <w:r>
               <w:t>.</w:t>
@@ -16853,7 +17141,10 @@
           </w:tcPr>
           <w:p>
             <w:r>
-              <w:t>28</w:t>
+              <w:t>3</w:t>
+            </w:r>
+            <w:r>
+              <w:t>1</w:t>
             </w:r>
           </w:p>
         </w:tc>
@@ -16867,10 +17158,28 @@
                 <w:b/>
                 <w:bCs/>
               </w:rPr>
-              <w:t>Исходные данные:</w:t>
-            </w:r>
-            <w:r>
-              <w:t xml:space="preserve"> открыт личный кабинет читателя.</w:t>
+              <w:t xml:space="preserve">Исходные данные: </w:t>
+            </w:r>
+            <w:r>
+              <w:t>о</w:t>
+            </w:r>
+            <w:r>
+              <w:t>ткрыта</w:t>
+            </w:r>
+            <w:r>
+              <w:t xml:space="preserve"> </w:t>
+            </w:r>
+            <w:r>
+              <w:t xml:space="preserve">персональная </w:t>
+            </w:r>
+            <w:r>
+              <w:t>страница читателя</w:t>
+            </w:r>
+            <w:r>
+              <w:t xml:space="preserve"> в системе учета</w:t>
+            </w:r>
+            <w:r>
+              <w:t>.</w:t>
             </w:r>
           </w:p>
           <w:p>
@@ -16879,141 +17188,53 @@
                 <w:b/>
                 <w:bCs/>
               </w:rPr>
+              <w:lastRenderedPageBreak/>
               <w:t>Оператор:</w:t>
             </w:r>
             <w:r>
+              <w:t xml:space="preserve"> нажимает кнопку «Подробнее» в разделе формуляр</w:t>
+            </w:r>
+            <w:r>
+              <w:t>.</w:t>
+            </w:r>
+          </w:p>
+          <w:p>
+            <w:r>
+              <w:rPr>
+                <w:b/>
+              </w:rPr>
+              <w:t>Программа:</w:t>
+            </w:r>
+            <w:r>
+              <w:t xml:space="preserve"> открывает страницу конкретной книги, с подробной информацией о ней.</w:t>
+            </w:r>
+          </w:p>
+        </w:tc>
+        <w:tc>
+          <w:tcPr>
+            <w:tcW w:w="4386" w:type="dxa"/>
+          </w:tcPr>
+          <w:p>
+            <w:r>
+              <w:lastRenderedPageBreak/>
+              <w:t>Критерий оценки – визуальный.</w:t>
+            </w:r>
+          </w:p>
+          <w:p>
+            <w:r>
+              <w:t xml:space="preserve">Программа считается прошедшей испытание, если информация, </w:t>
+            </w:r>
+            <w:r>
+              <w:lastRenderedPageBreak/>
+              <w:t>отображенная на странице, соответствует действительности</w:t>
+            </w:r>
+            <w:r>
+              <w:t>.</w:t>
+            </w:r>
+            <w:r>
               <w:t xml:space="preserve"> </w:t>
             </w:r>
-            <w:r>
-              <w:t>н</w:t>
-            </w:r>
-            <w:r>
-              <w:t>ажимает на кнопку «Выдать книгу»</w:t>
-            </w:r>
-            <w:r>
-              <w:t>.</w:t>
-            </w:r>
-          </w:p>
-          <w:p>
-            <w:r>
-              <w:rPr>
-                <w:b/>
-                <w:bCs/>
-              </w:rPr>
-              <w:t>Программа:</w:t>
-            </w:r>
-            <w:r>
-              <w:t xml:space="preserve"> открывает форму выдачи книги</w:t>
-            </w:r>
-            <w:r>
-              <w:t>.</w:t>
-            </w:r>
-          </w:p>
-          <w:p/>
-        </w:tc>
-        <w:tc>
-          <w:tcPr>
-            <w:tcW w:w="4386" w:type="dxa"/>
-          </w:tcPr>
-          <w:p>
-            <w:r>
-              <w:t>Контролируется возможность открытия программой модального окна выдачи книги</w:t>
-            </w:r>
-            <w:r>
-              <w:t>.</w:t>
-            </w:r>
-          </w:p>
-          <w:p>
-            <w:r>
-              <w:t>Программа считается выполнившей требования ТЗ</w:t>
-            </w:r>
-            <w:r>
-              <w:t>,</w:t>
-            </w:r>
-            <w:r>
-              <w:t xml:space="preserve"> если</w:t>
-            </w:r>
-          </w:p>
-          <w:p>
-            <w:r>
-              <w:t>з</w:t>
-            </w:r>
-            <w:r>
-              <w:t>апрошенное окно отобразилось</w:t>
-            </w:r>
-            <w:r>
-              <w:t>.</w:t>
-            </w:r>
-            <w:r>
-              <w:t xml:space="preserve"> </w:t>
-            </w:r>
-          </w:p>
-          <w:p>
-            <w:r>
-              <w:t>Критерий</w:t>
-            </w:r>
-            <w:r>
-              <w:t xml:space="preserve"> </w:t>
-            </w:r>
-            <w:r>
-              <w:t>-</w:t>
-            </w:r>
-            <w:r>
-              <w:t xml:space="preserve"> </w:t>
-            </w:r>
-            <w:r>
-              <w:t>визуальный</w:t>
-            </w:r>
-            <w:r>
-              <w:t>.</w:t>
-            </w:r>
-          </w:p>
-          <w:p>
-            <w:r>
-              <w:t>Окно содержит:</w:t>
-            </w:r>
-          </w:p>
-          <w:p>
-            <w:r>
-              <w:t>- поле для ввода штрих-кода</w:t>
-            </w:r>
-          </w:p>
-          <w:p>
-            <w:r>
-              <w:t>- кнопку «</w:t>
-            </w:r>
-            <w:r>
-              <w:t>Н</w:t>
-            </w:r>
-            <w:r>
-              <w:t>айти» для проверки целостности</w:t>
-            </w:r>
-          </w:p>
-          <w:p>
-            <w:r>
-              <w:t>- поле ввода даты возврата</w:t>
-            </w:r>
-          </w:p>
-          <w:p>
-            <w:r>
-              <w:t>- поля для отметки типа выдачи (на руки или в читальный зал)</w:t>
-            </w:r>
-          </w:p>
-          <w:p>
-            <w:r>
-              <w:t>-</w:t>
-            </w:r>
-            <w:r>
-              <w:t xml:space="preserve"> </w:t>
-            </w:r>
-            <w:r>
-              <w:t>кнопки подтверждения/отмены операции</w:t>
-            </w:r>
-            <w:r>
-              <w:t>.</w:t>
-            </w:r>
-          </w:p>
-          <w:p/>
+          </w:p>
         </w:tc>
       </w:tr>
       <w:tr>
@@ -17023,454 +17244,7 @@
           </w:tcPr>
           <w:p>
             <w:r>
-              <w:t>29</w:t>
-            </w:r>
-          </w:p>
-        </w:tc>
-        <w:tc>
-          <w:tcPr>
-            <w:tcW w:w="4252" w:type="dxa"/>
-          </w:tcPr>
-          <w:p>
-            <w:pPr>
-              <w:rPr>
-                <w:bCs/>
-              </w:rPr>
-            </w:pPr>
-            <w:r>
-              <w:rPr>
-                <w:b/>
-                <w:bCs/>
-              </w:rPr>
-              <w:t>Исходные данные</w:t>
-            </w:r>
-            <w:r>
-              <w:rPr>
-                <w:b/>
-                <w:bCs/>
-              </w:rPr>
-              <w:t>:</w:t>
-            </w:r>
-            <w:r>
-              <w:rPr>
-                <w:b/>
-                <w:bCs/>
-              </w:rPr>
-              <w:t xml:space="preserve"> </w:t>
-            </w:r>
-            <w:r>
-              <w:rPr>
-                <w:bCs/>
-              </w:rPr>
-              <w:t>открыто модальное окно выдачи книги</w:t>
-            </w:r>
-            <w:r>
-              <w:rPr>
-                <w:bCs/>
-              </w:rPr>
-              <w:t>.</w:t>
-            </w:r>
-          </w:p>
-          <w:p>
-            <w:r>
-              <w:rPr>
-                <w:b/>
-                <w:bCs/>
-              </w:rPr>
-              <w:t>Оператор:</w:t>
-            </w:r>
-            <w:r>
-              <w:t xml:space="preserve"> вводит штрих-код книги с клавиатуры/сканирует сканером, жмет на кнопку «Найти книгу»</w:t>
-            </w:r>
-            <w:r>
-              <w:t>.</w:t>
-            </w:r>
-          </w:p>
-          <w:p>
-            <w:r>
-              <w:rPr>
-                <w:b/>
-                <w:bCs/>
-              </w:rPr>
-              <w:t>Программа:</w:t>
-            </w:r>
-            <w:r>
-              <w:t xml:space="preserve"> при этом добавля</w:t>
-            </w:r>
-            <w:r>
-              <w:t>ет</w:t>
-            </w:r>
-            <w:r>
-              <w:t xml:space="preserve"> в форму</w:t>
-            </w:r>
-            <w:r>
-              <w:t>ляр</w:t>
-            </w:r>
-            <w:r>
-              <w:t xml:space="preserve"> строку с ее названием</w:t>
-            </w:r>
-            <w:r>
-              <w:t>.</w:t>
-            </w:r>
-          </w:p>
-          <w:p>
-            <w:pPr>
-              <w:rPr>
-                <w:b/>
-                <w:bCs/>
-              </w:rPr>
-            </w:pPr>
-            <w:r>
-              <w:rPr>
-                <w:b/>
-                <w:bCs/>
-              </w:rPr>
               <w:lastRenderedPageBreak/>
-              <w:t>Оператор:</w:t>
-            </w:r>
-            <w:r>
-              <w:rPr>
-                <w:b/>
-                <w:bCs/>
-              </w:rPr>
-              <w:t xml:space="preserve"> </w:t>
-            </w:r>
-            <w:r>
-              <w:rPr>
-                <w:bCs/>
-              </w:rPr>
-              <w:t>в</w:t>
-            </w:r>
-            <w:r>
-              <w:rPr>
-                <w:bCs/>
-              </w:rPr>
-              <w:t>водит другие необходимые данные для выдачи и нажимает кнопку «Подтвердить»</w:t>
-            </w:r>
-            <w:r>
-              <w:rPr>
-                <w:bCs/>
-              </w:rPr>
-              <w:t>.</w:t>
-            </w:r>
-          </w:p>
-          <w:p>
-            <w:pPr>
-              <w:rPr>
-                <w:b/>
-                <w:bCs/>
-              </w:rPr>
-            </w:pPr>
-            <w:r>
-              <w:rPr>
-                <w:b/>
-                <w:bCs/>
-              </w:rPr>
-              <w:t>Программа:</w:t>
-            </w:r>
-            <w:r>
-              <w:t xml:space="preserve"> запускает</w:t>
-            </w:r>
-            <w:r>
-              <w:t xml:space="preserve"> формуляр</w:t>
-            </w:r>
-            <w:r>
-              <w:t xml:space="preserve"> его на печать, отображает на странице выдачи данные о местоположении книги.</w:t>
-            </w:r>
-          </w:p>
-        </w:tc>
-        <w:tc>
-          <w:tcPr>
-            <w:tcW w:w="4386" w:type="dxa"/>
-          </w:tcPr>
-          <w:p>
-            <w:r>
-              <w:lastRenderedPageBreak/>
-              <w:t>Контролируется процесс выдачи новой литературы читателю</w:t>
-            </w:r>
-            <w:r>
-              <w:t>.</w:t>
-            </w:r>
-            <w:r>
-              <w:t xml:space="preserve"> Критерий оценки – визуальный. </w:t>
-            </w:r>
-          </w:p>
-          <w:p>
-            <w:r>
-              <w:t>Требование ТЗ считается выдержавшим испытание, если в форму</w:t>
-            </w:r>
-            <w:r>
-              <w:t xml:space="preserve">ляре читателя на его странице персональной </w:t>
-            </w:r>
-            <w:r>
-              <w:t>появляется новая книга.</w:t>
-            </w:r>
-          </w:p>
-        </w:tc>
-      </w:tr>
-      <w:tr>
-        <w:tc>
-          <w:tcPr>
-            <w:tcW w:w="706" w:type="dxa"/>
-          </w:tcPr>
-          <w:p>
-            <w:r>
-              <w:t>30</w:t>
-            </w:r>
-          </w:p>
-        </w:tc>
-        <w:tc>
-          <w:tcPr>
-            <w:tcW w:w="4252" w:type="dxa"/>
-          </w:tcPr>
-          <w:p>
-            <w:pPr>
-              <w:rPr>
-                <w:bCs/>
-              </w:rPr>
-            </w:pPr>
-            <w:r>
-              <w:rPr>
-                <w:b/>
-                <w:bCs/>
-              </w:rPr>
-              <w:t>Исходные данные</w:t>
-            </w:r>
-            <w:r>
-              <w:rPr>
-                <w:b/>
-                <w:bCs/>
-              </w:rPr>
-              <w:t>:</w:t>
-            </w:r>
-            <w:r>
-              <w:rPr>
-                <w:b/>
-                <w:bCs/>
-              </w:rPr>
-              <w:t xml:space="preserve"> </w:t>
-            </w:r>
-            <w:r>
-              <w:rPr>
-                <w:bCs/>
-              </w:rPr>
-              <w:t>открыто модальное окно выдачи книги</w:t>
-            </w:r>
-            <w:r>
-              <w:rPr>
-                <w:bCs/>
-              </w:rPr>
-              <w:t>.</w:t>
-            </w:r>
-          </w:p>
-          <w:p>
-            <w:r>
-              <w:rPr>
-                <w:b/>
-                <w:bCs/>
-              </w:rPr>
-              <w:t>Оператор:</w:t>
-            </w:r>
-            <w:r>
-              <w:t xml:space="preserve"> вводит штрих-код книги, которая уже была в формуляре читателя с клавиатуры/сканирует сканером, жмет на кнопку «Найти книгу»</w:t>
-            </w:r>
-            <w:r>
-              <w:t>.</w:t>
-            </w:r>
-          </w:p>
-          <w:p>
-            <w:r>
-              <w:rPr>
-                <w:b/>
-                <w:bCs/>
-              </w:rPr>
-              <w:t>Программа:</w:t>
-            </w:r>
-            <w:r>
-              <w:t xml:space="preserve"> показывает</w:t>
-            </w:r>
-            <w:r>
-              <w:t xml:space="preserve"> модальное</w:t>
-            </w:r>
-            <w:r>
-              <w:t xml:space="preserve"> красное сообщение об ошибке, содержащее информацию о том, что экземпляр данной книги уже выдан</w:t>
-            </w:r>
-            <w:r>
-              <w:t>.</w:t>
-            </w:r>
-          </w:p>
-          <w:p>
-            <w:pPr>
-              <w:rPr>
-                <w:b/>
-                <w:bCs/>
-              </w:rPr>
-            </w:pPr>
-            <w:r>
-              <w:rPr>
-                <w:b/>
-                <w:bCs/>
-              </w:rPr>
-              <w:t>Оператор:</w:t>
-            </w:r>
-            <w:r>
-              <w:rPr>
-                <w:b/>
-                <w:bCs/>
-              </w:rPr>
-              <w:t xml:space="preserve"> </w:t>
-            </w:r>
-            <w:r>
-              <w:rPr>
-                <w:bCs/>
-              </w:rPr>
-              <w:t>о</w:t>
-            </w:r>
-            <w:r>
-              <w:rPr>
-                <w:bCs/>
-              </w:rPr>
-              <w:t>тменяет выдачу книги нажатием кнопки «Отмена»</w:t>
-            </w:r>
-            <w:r>
-              <w:rPr>
-                <w:bCs/>
-              </w:rPr>
-              <w:t>.</w:t>
-            </w:r>
-          </w:p>
-        </w:tc>
-        <w:tc>
-          <w:tcPr>
-            <w:tcW w:w="4386" w:type="dxa"/>
-          </w:tcPr>
-          <w:p>
-            <w:r>
-              <w:t>Контролируется процесс выдачи новой литературы читателю</w:t>
-            </w:r>
-            <w:r>
-              <w:t>.</w:t>
-            </w:r>
-            <w:r>
-              <w:t xml:space="preserve"> Критерий оценки – визуальный. </w:t>
-            </w:r>
-          </w:p>
-          <w:p>
-            <w:r>
-              <w:t>Требование ТЗ считается выдержавшим испытание, если программа запретит выдачу книги, сославшись на уже выданный экземпляр</w:t>
-            </w:r>
-            <w:r>
-              <w:t>.</w:t>
-            </w:r>
-          </w:p>
-        </w:tc>
-      </w:tr>
-      <w:tr>
-        <w:tc>
-          <w:tcPr>
-            <w:tcW w:w="706" w:type="dxa"/>
-          </w:tcPr>
-          <w:p>
-            <w:r>
-              <w:t>3</w:t>
-            </w:r>
-            <w:r>
-              <w:t>1</w:t>
-            </w:r>
-          </w:p>
-        </w:tc>
-        <w:tc>
-          <w:tcPr>
-            <w:tcW w:w="4252" w:type="dxa"/>
-          </w:tcPr>
-          <w:p>
-            <w:r>
-              <w:rPr>
-                <w:b/>
-                <w:bCs/>
-              </w:rPr>
-              <w:t xml:space="preserve">Исходные данные: </w:t>
-            </w:r>
-            <w:r>
-              <w:t>о</w:t>
-            </w:r>
-            <w:r>
-              <w:t>ткрыта</w:t>
-            </w:r>
-            <w:r>
-              <w:t xml:space="preserve"> </w:t>
-            </w:r>
-            <w:r>
-              <w:t xml:space="preserve">персональная </w:t>
-            </w:r>
-            <w:r>
-              <w:t>страница читателя</w:t>
-            </w:r>
-            <w:r>
-              <w:t xml:space="preserve"> в системе учета</w:t>
-            </w:r>
-            <w:r>
-              <w:t>.</w:t>
-            </w:r>
-          </w:p>
-          <w:p>
-            <w:r>
-              <w:rPr>
-                <w:b/>
-                <w:bCs/>
-              </w:rPr>
-              <w:lastRenderedPageBreak/>
-              <w:t>Оператор:</w:t>
-            </w:r>
-            <w:r>
-              <w:t xml:space="preserve"> нажимает кнопку «Подробнее» в разделе формуляр</w:t>
-            </w:r>
-            <w:r>
-              <w:t>.</w:t>
-            </w:r>
-          </w:p>
-          <w:p>
-            <w:r>
-              <w:rPr>
-                <w:b/>
-              </w:rPr>
-              <w:t>Программа:</w:t>
-            </w:r>
-            <w:r>
-              <w:t xml:space="preserve"> открывает страницу конкретной книги, с подробной информацией о ней.</w:t>
-            </w:r>
-          </w:p>
-        </w:tc>
-        <w:tc>
-          <w:tcPr>
-            <w:tcW w:w="4386" w:type="dxa"/>
-          </w:tcPr>
-          <w:p>
-            <w:r>
-              <w:lastRenderedPageBreak/>
-              <w:t>Критерий оценки – визуальный.</w:t>
-            </w:r>
-          </w:p>
-          <w:p>
-            <w:r>
-              <w:t>Программа считается прошедшей испытание, если информация, отображенная на странице, соответствует действительности</w:t>
-            </w:r>
-            <w:r>
-              <w:t>.</w:t>
-            </w:r>
-            <w:r>
-              <w:t xml:space="preserve"> </w:t>
-            </w:r>
-          </w:p>
-        </w:tc>
-      </w:tr>
-      <w:tr>
-        <w:tc>
-          <w:tcPr>
-            <w:tcW w:w="706" w:type="dxa"/>
-          </w:tcPr>
-          <w:p>
-            <w:r>
               <w:t>3</w:t>
             </w:r>
             <w:r>
@@ -18593,55 +18367,56 @@
               </w:rPr>
               <w:t xml:space="preserve"> открывает форму выдачи книги</w:t>
             </w:r>
-            <w:r>
-              <w:rPr>
-                <w:rFonts w:cs="Times New Roman"/>
-                <w:szCs w:val="28"/>
-              </w:rPr>
-              <w:t xml:space="preserve"> </w:t>
-            </w:r>
-            <w:r>
-              <w:rPr>
-                <w:rFonts w:cs="Times New Roman"/>
-                <w:szCs w:val="28"/>
-              </w:rPr>
-              <w:t>(аналогичную описанной ранее)</w:t>
-            </w:r>
-            <w:r>
-              <w:rPr>
-                <w:rFonts w:cs="Times New Roman"/>
-                <w:szCs w:val="28"/>
-              </w:rPr>
+          </w:p>
+          <w:p>
+            <w:pPr>
+              <w:rPr>
+                <w:rFonts w:cs="Times New Roman"/>
+                <w:b/>
+                <w:bCs/>
+                <w:szCs w:val="28"/>
+              </w:rPr>
+            </w:pPr>
+          </w:p>
+          <w:p>
+            <w:pPr>
+              <w:rPr>
+                <w:rFonts w:cs="Times New Roman"/>
+                <w:bCs/>
+                <w:szCs w:val="28"/>
+              </w:rPr>
+            </w:pPr>
+          </w:p>
+        </w:tc>
+        <w:tc>
+          <w:tcPr>
+            <w:tcW w:w="4386" w:type="dxa"/>
+          </w:tcPr>
+          <w:p>
+            <w:r>
+              <w:t>Контролируется возможность открытия программой модального окна выдачи книги</w:t>
+            </w:r>
+            <w:r>
               <w:t>.</w:t>
             </w:r>
           </w:p>
           <w:p>
-            <w:pPr>
-              <w:rPr>
-                <w:rFonts w:cs="Times New Roman"/>
-                <w:b/>
-                <w:bCs/>
-                <w:szCs w:val="28"/>
-              </w:rPr>
-            </w:pPr>
-          </w:p>
-          <w:p>
-            <w:pPr>
-              <w:rPr>
-                <w:rFonts w:cs="Times New Roman"/>
-                <w:bCs/>
-                <w:szCs w:val="28"/>
-              </w:rPr>
-            </w:pPr>
-          </w:p>
-        </w:tc>
-        <w:tc>
-          <w:tcPr>
-            <w:tcW w:w="4386" w:type="dxa"/>
-          </w:tcPr>
-          <w:p>
-            <w:r>
-              <w:t>Контролируется возможность открытия программой модального окна выдачи книги</w:t>
+            <w:r>
+              <w:t>Программа считается выполнившей требования ТЗ</w:t>
+            </w:r>
+            <w:r>
+              <w:t>,</w:t>
+            </w:r>
+            <w:r>
+              <w:t xml:space="preserve"> если</w:t>
+            </w:r>
+          </w:p>
+          <w:p>
+            <w:r>
+              <w:t>з</w:t>
+            </w:r>
+            <w:r>
+              <w:t>апрошенное окно отобразилось</w:t>
             </w:r>
             <w:r>
               <w:t>.</w:t>
@@ -18649,21 +18424,13 @@
           </w:p>
           <w:p>
             <w:r>
-              <w:t>Программа считается выполнившей требования ТЗ</w:t>
-            </w:r>
-            <w:r>
-              <w:t>,</w:t>
-            </w:r>
-            <w:r>
-              <w:t xml:space="preserve"> если</w:t>
-            </w:r>
-          </w:p>
-          <w:p>
-            <w:r>
-              <w:t>з</w:t>
-            </w:r>
-            <w:r>
-              <w:t>апрошенное окно отобразилось</w:t>
+              <w:t>Критерий</w:t>
+            </w:r>
+            <w:r>
+              <w:t xml:space="preserve"> – </w:t>
+            </w:r>
+            <w:r>
+              <w:t>визуальный</w:t>
             </w:r>
             <w:r>
               <w:t>.</w:t>
@@ -18677,16 +18444,27 @@
               </w:rPr>
             </w:pPr>
             <w:r>
-              <w:t>Критерий</w:t>
-            </w:r>
-            <w:r>
-              <w:t xml:space="preserve"> – </w:t>
-            </w:r>
-            <w:r>
-              <w:t>визуальный</w:t>
-            </w:r>
-            <w:r>
-              <w:t>.</w:t>
+              <w:rPr>
+                <w:rFonts w:cs="Times New Roman"/>
+                <w:szCs w:val="28"/>
+              </w:rPr>
+              <w:t xml:space="preserve">Форма выдачи книги аналогична </w:t>
+            </w:r>
+            <w:proofErr w:type="gramStart"/>
+            <w:r>
+              <w:rPr>
+                <w:rFonts w:cs="Times New Roman"/>
+                <w:szCs w:val="28"/>
+              </w:rPr>
+              <w:t>форме</w:t>
+            </w:r>
+            <w:proofErr w:type="gramEnd"/>
+            <w:r>
+              <w:rPr>
+                <w:rFonts w:cs="Times New Roman"/>
+                <w:szCs w:val="28"/>
+              </w:rPr>
+              <w:t xml:space="preserve"> описанной ранее.</w:t>
             </w:r>
           </w:p>
         </w:tc>
@@ -18917,7 +18695,6 @@
                 <w:rFonts w:cs="Times New Roman"/>
                 <w:szCs w:val="28"/>
               </w:rPr>
-              <w:lastRenderedPageBreak/>
               <w:t>Контролируется процесс выдачи новой литературы читателю</w:t>
             </w:r>
             <w:r>
@@ -18987,6 +18764,7 @@
                 <w:rFonts w:cs="Times New Roman"/>
                 <w:szCs w:val="28"/>
               </w:rPr>
+              <w:lastRenderedPageBreak/>
               <w:t>39</w:t>
             </w:r>
           </w:p>
@@ -20370,7 +20148,21 @@
                 <w:rFonts w:cs="Times New Roman"/>
                 <w:szCs w:val="28"/>
               </w:rPr>
-              <w:t>Критерий - визуальный</w:t>
+              <w:t xml:space="preserve">Критерий </w:t>
+            </w:r>
+            <w:r>
+              <w:rPr>
+                <w:rFonts w:cs="Times New Roman"/>
+                <w:szCs w:val="28"/>
+              </w:rPr>
+              <w:t>–</w:t>
+            </w:r>
+            <w:r>
+              <w:rPr>
+                <w:rFonts w:cs="Times New Roman"/>
+                <w:szCs w:val="28"/>
+              </w:rPr>
+              <w:t xml:space="preserve"> визуальный</w:t>
             </w:r>
           </w:p>
         </w:tc>
@@ -20661,7 +20453,7 @@
           <w:szCs w:val="28"/>
         </w:rPr>
       </w:pPr>
-      <w:bookmarkStart w:id="18" w:name="_Toc152865159"/>
+      <w:bookmarkStart w:id="17" w:name="_Toc152865159"/>
       <w:r>
         <w:rPr>
           <w:rFonts w:ascii="Times New Roman" w:hAnsi="Times New Roman" w:cs="Times New Roman"/>
@@ -20672,7 +20464,7 @@
         </w:rPr>
         <w:t>Протокол</w:t>
       </w:r>
-      <w:bookmarkEnd w:id="18"/>
+      <w:bookmarkEnd w:id="17"/>
     </w:p>
     <w:p>
       <w:pPr>
@@ -21322,6 +21114,43 @@
               <w:t>Программа запускается</w:t>
             </w:r>
           </w:p>
+          <w:p>
+            <w:pPr>
+              <w:spacing w:line="240" w:lineRule="auto"/>
+              <w:rPr>
+                <w:rFonts w:cs="Times New Roman"/>
+                <w:szCs w:val="28"/>
+              </w:rPr>
+            </w:pPr>
+            <w:r>
+              <w:rPr>
+                <w:rFonts w:cs="Times New Roman"/>
+                <w:szCs w:val="28"/>
+              </w:rPr>
+              <w:t xml:space="preserve">Открыта </w:t>
+            </w:r>
+            <w:r>
+              <w:rPr>
+                <w:rFonts w:cs="Times New Roman"/>
+                <w:szCs w:val="28"/>
+              </w:rPr>
+              <w:t>главная страница,</w:t>
+            </w:r>
+            <w:r>
+              <w:rPr>
+                <w:rFonts w:cs="Times New Roman"/>
+                <w:szCs w:val="28"/>
+              </w:rPr>
+              <w:t xml:space="preserve"> соответствующая описанию</w:t>
+            </w:r>
+            <w:r>
+              <w:rPr>
+                <w:rFonts w:cs="Times New Roman"/>
+                <w:szCs w:val="28"/>
+              </w:rPr>
+              <w:t xml:space="preserve"> в табл. 2</w:t>
+            </w:r>
+          </w:p>
         </w:tc>
         <w:tc>
           <w:tcPr>
@@ -21435,6 +21264,13 @@
               </w:rPr>
               <w:t>Программа открыла раздел настройки</w:t>
             </w:r>
+            <w:r>
+              <w:rPr>
+                <w:rFonts w:cs="Times New Roman"/>
+                <w:szCs w:val="28"/>
+              </w:rPr>
+              <w:t>, соответствующий описанию в табл. 2</w:t>
+            </w:r>
           </w:p>
         </w:tc>
         <w:tc>
@@ -21549,6 +21385,29 @@
               </w:rPr>
               <w:t>Программа открыла основную страницу</w:t>
             </w:r>
+            <w:r>
+              <w:rPr>
+                <w:rFonts w:cs="Times New Roman"/>
+                <w:szCs w:val="28"/>
+              </w:rPr>
+              <w:t>,</w:t>
+            </w:r>
+          </w:p>
+          <w:p>
+            <w:pPr>
+              <w:spacing w:line="240" w:lineRule="auto"/>
+              <w:rPr>
+                <w:rFonts w:cs="Times New Roman"/>
+                <w:szCs w:val="28"/>
+              </w:rPr>
+            </w:pPr>
+            <w:r>
+              <w:rPr>
+                <w:rFonts w:cs="Times New Roman"/>
+                <w:szCs w:val="28"/>
+              </w:rPr>
+              <w:t>Соответствующую описанию в табл. 2</w:t>
+            </w:r>
           </w:p>
         </w:tc>
         <w:tc>
@@ -21928,7 +21787,21 @@
                 <w:rFonts w:cs="Times New Roman"/>
                 <w:szCs w:val="28"/>
               </w:rPr>
-              <w:t>Присвоен номер читательского билета «000000001».</w:t>
+              <w:t>Присвоен номер читательского билета «0000000</w:t>
+            </w:r>
+            <w:r>
+              <w:rPr>
+                <w:rFonts w:cs="Times New Roman"/>
+                <w:szCs w:val="28"/>
+              </w:rPr>
+              <w:t>6</w:t>
+            </w:r>
+            <w:r>
+              <w:rPr>
+                <w:rFonts w:cs="Times New Roman"/>
+                <w:szCs w:val="28"/>
+              </w:rPr>
+              <w:t>1».</w:t>
             </w:r>
           </w:p>
           <w:p>
@@ -22153,6 +22026,7 @@
                 <w:rFonts w:cs="Times New Roman"/>
                 <w:szCs w:val="28"/>
               </w:rPr>
+              <w:lastRenderedPageBreak/>
               <w:t>)</w:t>
             </w:r>
           </w:p>
@@ -22190,6 +22064,7 @@
                 <w:rFonts w:cs="Times New Roman"/>
                 <w:szCs w:val="28"/>
               </w:rPr>
+              <w:lastRenderedPageBreak/>
               <w:t xml:space="preserve">Программа выдает </w:t>
             </w:r>
             <w:r>
@@ -22212,6 +22087,13 @@
                 <w:szCs w:val="28"/>
               </w:rPr>
               <w:br/>
+            </w:r>
+            <w:r>
+              <w:rPr>
+                <w:rFonts w:cs="Times New Roman"/>
+                <w:szCs w:val="28"/>
+              </w:rPr>
+              <w:lastRenderedPageBreak/>
               <w:t>«Зачетная книжка не найдена»</w:t>
             </w:r>
           </w:p>
@@ -22249,7 +22131,6 @@
                 <w:rFonts w:cs="Times New Roman"/>
                 <w:szCs w:val="28"/>
               </w:rPr>
-              <w:lastRenderedPageBreak/>
               <w:t>8</w:t>
             </w:r>
           </w:p>
@@ -22460,15 +22341,7 @@
                 <w:rFonts w:cs="Times New Roman"/>
                 <w:szCs w:val="28"/>
               </w:rPr>
-              <w:t xml:space="preserve">Была нажата кнопка «Добавить новую книгу» на главной странице, в появившейся форме были введены новые </w:t>
-            </w:r>
-            <w:proofErr w:type="gramStart"/>
-            <w:r>
-              <w:rPr>
-                <w:rFonts w:cs="Times New Roman"/>
-                <w:szCs w:val="28"/>
-              </w:rPr>
-              <w:t>данные:</w:t>
+              <w:t>Была нажата кнопка «Добавить новую книгу» на главной странице, в появившейся форме были введены новые данные:</w:t>
             </w:r>
             <w:r>
               <w:rPr>
@@ -22476,15 +22349,7 @@
                 <w:szCs w:val="28"/>
               </w:rPr>
               <w:br/>
-              <w:t>Е.</w:t>
-            </w:r>
-            <w:proofErr w:type="gramEnd"/>
-            <w:r>
-              <w:rPr>
-                <w:rFonts w:cs="Times New Roman"/>
-                <w:szCs w:val="28"/>
-              </w:rPr>
-              <w:t xml:space="preserve"> И. Замятин «Мы», 1920</w:t>
+              <w:t>Е. И. Замятин «Мы», 1920</w:t>
             </w:r>
             <w:r>
               <w:rPr>
@@ -22672,7 +22537,22 @@
                 <w:rFonts w:cs="Times New Roman"/>
                 <w:szCs w:val="28"/>
               </w:rPr>
-              <w:t xml:space="preserve">Была нажата кнопка «Добавить новую книгу» на главной странице, в появившейся форме были введены новые </w:t>
+              <w:t>Была нажата кнопка «Добавить новую книгу» на главной странице, в появившейся форме были введены новые данные:</w:t>
+            </w:r>
+            <w:r>
+              <w:rPr>
+                <w:rFonts w:cs="Times New Roman"/>
+                <w:szCs w:val="28"/>
+              </w:rPr>
+              <w:br/>
+              <w:t>Е. И. Замятин «Мы», 1920</w:t>
+            </w:r>
+            <w:r>
+              <w:rPr>
+                <w:rFonts w:cs="Times New Roman"/>
+                <w:szCs w:val="28"/>
+              </w:rPr>
+              <w:t xml:space="preserve">, ISBN: 978-5-17-153214-7, </w:t>
             </w:r>
             <w:proofErr w:type="gramStart"/>
             <w:r>
@@ -22680,38 +22560,16 @@
                 <w:rFonts w:cs="Times New Roman"/>
                 <w:szCs w:val="28"/>
               </w:rPr>
-              <w:t>данные:</w:t>
-            </w:r>
-            <w:r>
-              <w:rPr>
-                <w:rFonts w:cs="Times New Roman"/>
-                <w:szCs w:val="28"/>
-              </w:rPr>
-              <w:br/>
-              <w:t>Е.</w:t>
+              <w:t>АСТ,</w:t>
+            </w:r>
+            <w:r>
+              <w:rPr>
+                <w:rFonts w:cs="Times New Roman"/>
+                <w:szCs w:val="28"/>
+              </w:rPr>
+              <w:t>-</w:t>
             </w:r>
             <w:proofErr w:type="gramEnd"/>
-            <w:r>
-              <w:rPr>
-                <w:rFonts w:cs="Times New Roman"/>
-                <w:szCs w:val="28"/>
-              </w:rPr>
-              <w:t xml:space="preserve"> И. Замятин «Мы», 1920</w:t>
-            </w:r>
-            <w:r>
-              <w:rPr>
-                <w:rFonts w:cs="Times New Roman"/>
-                <w:szCs w:val="28"/>
-              </w:rPr>
-              <w:t>, ISBN: 978-5-17-153214-7, АСТ,</w:t>
-            </w:r>
-            <w:r>
-              <w:rPr>
-                <w:rFonts w:cs="Times New Roman"/>
-                <w:szCs w:val="28"/>
-              </w:rPr>
-              <w:t>-</w:t>
-            </w:r>
             <w:r>
               <w:rPr>
                 <w:rFonts w:cs="Times New Roman"/>
@@ -22929,6 +22787,7 @@
                 <w:szCs w:val="28"/>
                 <w:lang w:val="en-US"/>
               </w:rPr>
+              <w:lastRenderedPageBreak/>
               <w:t>12</w:t>
             </w:r>
           </w:p>
@@ -23008,7 +22867,6 @@
                 <w:rFonts w:cs="Times New Roman"/>
                 <w:szCs w:val="28"/>
               </w:rPr>
-              <w:lastRenderedPageBreak/>
               <w:t>Нажата кнопка «найти»</w:t>
             </w:r>
           </w:p>
@@ -23039,7 +22897,6 @@
                 <w:rFonts w:cs="Times New Roman"/>
                 <w:szCs w:val="28"/>
               </w:rPr>
-              <w:lastRenderedPageBreak/>
               <w:t>Программа открыла результаты поиска по заданным параметрам</w:t>
             </w:r>
           </w:p>
@@ -23704,7 +23561,15 @@
                 <w:rFonts w:cs="Times New Roman"/>
                 <w:szCs w:val="28"/>
               </w:rPr>
-              <w:t>На странице заранее подготовленного заказа была нажата кнопка перейти напротив профиля читателя, сделавшего заявку</w:t>
+              <w:t xml:space="preserve">На странице заранее подготовленного заказа была нажата кнопка перейти напротив профиля </w:t>
+            </w:r>
+            <w:r>
+              <w:rPr>
+                <w:rFonts w:cs="Times New Roman"/>
+                <w:szCs w:val="28"/>
+              </w:rPr>
+              <w:lastRenderedPageBreak/>
+              <w:t>читателя, сделавшего заявку</w:t>
             </w:r>
           </w:p>
         </w:tc>
@@ -23725,6 +23590,7 @@
                 <w:rFonts w:cs="Times New Roman"/>
                 <w:szCs w:val="28"/>
               </w:rPr>
+              <w:lastRenderedPageBreak/>
               <w:t>Программа открыла его персональную страницу</w:t>
             </w:r>
           </w:p>
@@ -23741,6 +23607,7 @@
                 <w:rFonts w:cs="Times New Roman"/>
                 <w:szCs w:val="28"/>
               </w:rPr>
+              <w:lastRenderedPageBreak/>
               <w:t>Совпадающую по внешнему виду с описанием в табл. 2</w:t>
             </w:r>
           </w:p>
@@ -23841,15 +23708,7 @@
                 <w:rFonts w:cs="Times New Roman"/>
                 <w:szCs w:val="28"/>
               </w:rPr>
-              <w:t xml:space="preserve">На странице заранее подготовленного заказа напротив </w:t>
-            </w:r>
-            <w:r>
-              <w:rPr>
-                <w:rFonts w:cs="Times New Roman"/>
-                <w:szCs w:val="28"/>
-              </w:rPr>
-              <w:lastRenderedPageBreak/>
-              <w:t xml:space="preserve">книги за порядковым номером 1 была нажата кнопка найти  </w:t>
+              <w:t xml:space="preserve">На странице заранее подготовленного заказа напротив книги за порядковым номером 1 была нажата кнопка найти  </w:t>
             </w:r>
           </w:p>
         </w:tc>
@@ -23870,16 +23729,7 @@
                 <w:rFonts w:cs="Times New Roman"/>
                 <w:szCs w:val="28"/>
               </w:rPr>
-              <w:lastRenderedPageBreak/>
-              <w:t xml:space="preserve">Программа открыла персональную страницу доступной </w:t>
-            </w:r>
-            <w:r>
-              <w:rPr>
-                <w:rFonts w:cs="Times New Roman"/>
-                <w:szCs w:val="28"/>
-              </w:rPr>
-              <w:lastRenderedPageBreak/>
-              <w:t>к выдаче книги, страница согласуется с описанием данным в таблице 2, руководствуясь информацией в поле «статус» книга была найдена в библиотеке.</w:t>
+              <w:t>Программа открыла персональную страницу доступной к выдаче книги, страница согласуется с описанием данным в таблице 2, руководствуясь информацией в поле «статус» книга была найдена в библиотеке.</w:t>
             </w:r>
           </w:p>
         </w:tc>
@@ -24481,6 +24331,7 @@
                 <w:rFonts w:cs="Times New Roman"/>
                 <w:szCs w:val="28"/>
               </w:rPr>
+              <w:lastRenderedPageBreak/>
               <w:t>23</w:t>
             </w:r>
           </w:p>
@@ -24679,15 +24530,7 @@
                 <w:rFonts w:cs="Times New Roman"/>
                 <w:szCs w:val="28"/>
               </w:rPr>
-              <w:t xml:space="preserve">Были указаны причины блокировки и </w:t>
-            </w:r>
-            <w:r>
-              <w:rPr>
-                <w:rFonts w:cs="Times New Roman"/>
-                <w:szCs w:val="28"/>
-              </w:rPr>
-              <w:lastRenderedPageBreak/>
-              <w:t>нажата кнопка подтверждения</w:t>
+              <w:t>Были указаны причины блокировки и нажата кнопка подтверждения</w:t>
             </w:r>
           </w:p>
         </w:tc>
@@ -24708,16 +24551,7 @@
                 <w:rFonts w:cs="Times New Roman"/>
                 <w:szCs w:val="28"/>
               </w:rPr>
-              <w:lastRenderedPageBreak/>
-              <w:t xml:space="preserve">Программа изменила статус читателя на «заблокирован» и </w:t>
-            </w:r>
-            <w:r>
-              <w:rPr>
-                <w:rFonts w:cs="Times New Roman"/>
-                <w:szCs w:val="28"/>
-              </w:rPr>
-              <w:lastRenderedPageBreak/>
-              <w:t>запретила ему доступ к услугам библиотеки, при этом отправив ему уведомление на телефон</w:t>
+              <w:t>Программа изменила статус читателя на «заблокирован» и запретила ему доступ к услугам библиотеки, при этом отправив ему уведомление на телефон</w:t>
             </w:r>
           </w:p>
         </w:tc>
@@ -25321,6 +25155,7 @@
                 <w:rFonts w:cs="Times New Roman"/>
                 <w:szCs w:val="28"/>
               </w:rPr>
+              <w:lastRenderedPageBreak/>
               <w:t>29</w:t>
             </w:r>
           </w:p>
@@ -25485,7 +25320,6 @@
                 <w:rFonts w:cs="Times New Roman"/>
                 <w:szCs w:val="28"/>
               </w:rPr>
-              <w:lastRenderedPageBreak/>
               <w:t>30</w:t>
             </w:r>
           </w:p>
@@ -26174,6 +26008,7 @@
                 <w:rFonts w:cs="Times New Roman"/>
                 <w:szCs w:val="28"/>
               </w:rPr>
+              <w:lastRenderedPageBreak/>
               <w:t xml:space="preserve">персональной </w:t>
             </w:r>
             <w:r>
@@ -26202,7 +26037,16 @@
                 <w:rFonts w:cs="Times New Roman"/>
                 <w:szCs w:val="28"/>
               </w:rPr>
-              <w:t>Программа перенаправила библиотекаря на страницу конкретного заказа.</w:t>
+              <w:lastRenderedPageBreak/>
+              <w:t xml:space="preserve">Программа перенаправила библиотекаря на </w:t>
+            </w:r>
+            <w:r>
+              <w:rPr>
+                <w:rFonts w:cs="Times New Roman"/>
+                <w:szCs w:val="28"/>
+              </w:rPr>
+              <w:lastRenderedPageBreak/>
+              <w:t>страницу конкретного заказа.</w:t>
             </w:r>
           </w:p>
         </w:tc>
@@ -26239,7 +26083,6 @@
                 <w:rFonts w:cs="Times New Roman"/>
                 <w:szCs w:val="28"/>
               </w:rPr>
-              <w:lastRenderedPageBreak/>
               <w:t>35</w:t>
             </w:r>
           </w:p>
@@ -26848,7 +26691,15 @@
                 <w:szCs w:val="28"/>
               </w:rPr>
               <w:br/>
-              <w:t xml:space="preserve">Название заранее добавленной книги из приложения 1 </w:t>
+              <w:t xml:space="preserve">Название заранее </w:t>
+            </w:r>
+            <w:r>
+              <w:rPr>
+                <w:rFonts w:cs="Times New Roman"/>
+                <w:szCs w:val="28"/>
+              </w:rPr>
+              <w:lastRenderedPageBreak/>
+              <w:t xml:space="preserve">добавленной книги из приложения 1 </w:t>
             </w:r>
             <w:r>
               <w:rPr>
@@ -26877,7 +26728,16 @@
                 <w:rFonts w:cs="Times New Roman"/>
                 <w:szCs w:val="28"/>
               </w:rPr>
-              <w:t>Система позволила сохранить изменения, на странице книги начали отображаться новые данные, программа выдала уведомление об успешности операции</w:t>
+              <w:lastRenderedPageBreak/>
+              <w:t xml:space="preserve">Система позволила сохранить изменения, на странице книги начали отображаться новые данные, </w:t>
+            </w:r>
+            <w:r>
+              <w:rPr>
+                <w:rFonts w:cs="Times New Roman"/>
+                <w:szCs w:val="28"/>
+              </w:rPr>
+              <w:lastRenderedPageBreak/>
+              <w:t>программа выдала уведомление об успешности операции</w:t>
             </w:r>
           </w:p>
         </w:tc>
@@ -26984,15 +26844,7 @@
                 <w:rFonts w:cs="Times New Roman"/>
                 <w:szCs w:val="28"/>
               </w:rPr>
-              <w:t xml:space="preserve">Статус заказа Иванова И. И. был </w:t>
-            </w:r>
-            <w:r>
-              <w:rPr>
-                <w:rFonts w:cs="Times New Roman"/>
-                <w:szCs w:val="28"/>
-              </w:rPr>
-              <w:lastRenderedPageBreak/>
-              <w:t>изменен на «готов к выдаче»</w:t>
+              <w:t>Статус заказа Иванова И. И. был изменен на «готов к выдаче»</w:t>
             </w:r>
           </w:p>
         </w:tc>
@@ -27013,16 +26865,7 @@
                 <w:rFonts w:cs="Times New Roman"/>
                 <w:szCs w:val="28"/>
               </w:rPr>
-              <w:lastRenderedPageBreak/>
-              <w:t xml:space="preserve">Программа изменила статус заказа, что </w:t>
-            </w:r>
-            <w:r>
-              <w:rPr>
-                <w:rFonts w:cs="Times New Roman"/>
-                <w:szCs w:val="28"/>
-              </w:rPr>
-              <w:lastRenderedPageBreak/>
-              <w:t>подтверждается цветовой индикацией на главной странице и соответствующей надписью на странице конкретного заказа.</w:t>
+              <w:t>Программа изменила статус заказа, что подтверждается цветовой индикацией на главной странице и соответствующей надписью на странице конкретного заказа.</w:t>
             </w:r>
             <w:r>
               <w:rPr>
@@ -27348,16 +27191,18 @@
     <w:p>
       <w:pPr>
         <w:spacing w:line="240" w:lineRule="auto"/>
-      </w:pPr>
-    </w:p>
-    <w:p>
-      <w:pPr>
-        <w:spacing w:line="240" w:lineRule="auto"/>
-        <w:rPr>
-          <w:rFonts w:cs="Times New Roman"/>
-          <w:szCs w:val="28"/>
-        </w:rPr>
-      </w:pPr>
+        <w:rPr>
+          <w:rFonts w:cs="Times New Roman"/>
+          <w:szCs w:val="28"/>
+        </w:rPr>
+      </w:pPr>
+      <w:r>
+        <w:rPr>
+          <w:rFonts w:cs="Times New Roman"/>
+          <w:szCs w:val="28"/>
+        </w:rPr>
+        <w:t xml:space="preserve"> </w:t>
+      </w:r>
     </w:p>
     <w:sectPr>
       <w:pgSz w:w="11906" w:h="16838"/>
@@ -27371,8 +27216,8 @@
 </file>
 
 <file path=word/comments.xml><?xml version="1.0" encoding="utf-8"?>
-<w:comments xmlns:wpc="http://schemas.microsoft.com/office/word/2010/wordprocessingCanvas" xmlns:mc="http://schemas.openxmlformats.org/markup-compatibility/2006" xmlns:o="urn:schemas-microsoft-com:office:office" xmlns:r="http://schemas.openxmlformats.org/officeDocument/2006/relationships" xmlns:m="http://schemas.openxmlformats.org/officeDocument/2006/math" xmlns:v="urn:schemas-microsoft-com:vml" xmlns:wp14="http://schemas.microsoft.com/office/word/2010/wordprocessingDrawing" xmlns:wp="http://schemas.openxmlformats.org/drawingml/2006/wordprocessingDrawing" xmlns:w10="urn:schemas-microsoft-com:office:word" xmlns:w="http://schemas.openxmlformats.org/wordprocessingml/2006/main" xmlns:w14="http://schemas.microsoft.com/office/word/2010/wordml" xmlns:w15="http://schemas.microsoft.com/office/word/2012/wordml" xmlns:wpg="http://schemas.microsoft.com/office/word/2010/wordprocessingGroup" xmlns:wpi="http://schemas.microsoft.com/office/word/2010/wordprocessingInk" xmlns:wne="http://schemas.microsoft.com/office/word/2006/wordml" xmlns:wps="http://schemas.microsoft.com/office/word/2010/wordprocessingShape" mc:Ignorable="w14 w15 wp14">
-  <w:comment w:id="16" w:author="Учетная запись Майкрософт" w:date="2023-12-16T17:44:00Z" w:initials="УзМ">
+<w:comments xmlns:wpc="http://schemas.microsoft.com/office/word/2010/wordprocessingCanvas" xmlns:cx="http://schemas.microsoft.com/office/drawing/2014/chartex" xmlns:cx1="http://schemas.microsoft.com/office/drawing/2015/9/8/chartex" xmlns:cx2="http://schemas.microsoft.com/office/drawing/2015/10/21/chartex" xmlns:cx3="http://schemas.microsoft.com/office/drawing/2016/5/9/chartex" xmlns:cx4="http://schemas.microsoft.com/office/drawing/2016/5/10/chartex" xmlns:cx5="http://schemas.microsoft.com/office/drawing/2016/5/11/chartex" xmlns:cx6="http://schemas.microsoft.com/office/drawing/2016/5/12/chartex" xmlns:cx7="http://schemas.microsoft.com/office/drawing/2016/5/13/chartex" xmlns:cx8="http://schemas.microsoft.com/office/drawing/2016/5/14/chartex" xmlns:mc="http://schemas.openxmlformats.org/markup-compatibility/2006" xmlns:aink="http://schemas.microsoft.com/office/drawing/2016/ink" xmlns:am3d="http://schemas.microsoft.com/office/drawing/2017/model3d" xmlns:o="urn:schemas-microsoft-com:office:office" xmlns:oel="http://schemas.microsoft.com/office/2019/extlst" xmlns:r="http://schemas.openxmlformats.org/officeDocument/2006/relationships" xmlns:m="http://schemas.openxmlformats.org/officeDocument/2006/math" xmlns:v="urn:schemas-microsoft-com:vml" xmlns:wp14="http://schemas.microsoft.com/office/word/2010/wordprocessingDrawing" xmlns:wp="http://schemas.openxmlformats.org/drawingml/2006/wordprocessingDrawing" xmlns:w10="urn:schemas-microsoft-com:office:word" xmlns:w="http://schemas.openxmlformats.org/wordprocessingml/2006/main" xmlns:w14="http://schemas.microsoft.com/office/word/2010/wordml" xmlns:w15="http://schemas.microsoft.com/office/word/2012/wordml" xmlns:w16cex="http://schemas.microsoft.com/office/word/2018/wordml/cex" xmlns:w16cid="http://schemas.microsoft.com/office/word/2016/wordml/cid" xmlns:w16="http://schemas.microsoft.com/office/word/2018/wordml" xmlns:w16sdtdh="http://schemas.microsoft.com/office/word/2020/wordml/sdtdatahash" xmlns:w16se="http://schemas.microsoft.com/office/word/2015/wordml/symex" xmlns:wpg="http://schemas.microsoft.com/office/word/2010/wordprocessingGroup" xmlns:wpi="http://schemas.microsoft.com/office/word/2010/wordprocessingInk" xmlns:wne="http://schemas.microsoft.com/office/word/2006/wordml" xmlns:wps="http://schemas.microsoft.com/office/word/2010/wordprocessingShape" mc:Ignorable="w14 w15 w16se w16cid w16 w16cex w16sdtdh wp14">
+  <w:comment w:id="15" w:author="Учетная запись Майкрософт" w:date="2023-12-16T17:44:00Z" w:initials="УзМ">
     <w:p>
       <w:pPr>
         <w:pStyle w:val="af0"/>
@@ -27389,13 +27234,19 @@
 </file>
 
 <file path=word/commentsExtended.xml><?xml version="1.0" encoding="utf-8"?>
-<w15:commentsEx xmlns:wpc="http://schemas.microsoft.com/office/word/2010/wordprocessingCanvas" xmlns:mc="http://schemas.openxmlformats.org/markup-compatibility/2006" xmlns:o="urn:schemas-microsoft-com:office:office" xmlns:r="http://schemas.openxmlformats.org/officeDocument/2006/relationships" xmlns:m="http://schemas.openxmlformats.org/officeDocument/2006/math" xmlns:v="urn:schemas-microsoft-com:vml" xmlns:wp14="http://schemas.microsoft.com/office/word/2010/wordprocessingDrawing" xmlns:wp="http://schemas.openxmlformats.org/drawingml/2006/wordprocessingDrawing" xmlns:w10="urn:schemas-microsoft-com:office:word" xmlns:w="http://schemas.openxmlformats.org/wordprocessingml/2006/main" xmlns:w14="http://schemas.microsoft.com/office/word/2010/wordml" xmlns:w15="http://schemas.microsoft.com/office/word/2012/wordml" xmlns:wpg="http://schemas.microsoft.com/office/word/2010/wordprocessingGroup" xmlns:wpi="http://schemas.microsoft.com/office/word/2010/wordprocessingInk" xmlns:wne="http://schemas.microsoft.com/office/word/2006/wordml" xmlns:wps="http://schemas.microsoft.com/office/word/2010/wordprocessingShape" mc:Ignorable="w14 w15 wp14">
+<w15:commentsEx xmlns:wpc="http://schemas.microsoft.com/office/word/2010/wordprocessingCanvas" xmlns:cx="http://schemas.microsoft.com/office/drawing/2014/chartex" xmlns:cx1="http://schemas.microsoft.com/office/drawing/2015/9/8/chartex" xmlns:cx2="http://schemas.microsoft.com/office/drawing/2015/10/21/chartex" xmlns:cx3="http://schemas.microsoft.com/office/drawing/2016/5/9/chartex" xmlns:cx4="http://schemas.microsoft.com/office/drawing/2016/5/10/chartex" xmlns:cx5="http://schemas.microsoft.com/office/drawing/2016/5/11/chartex" xmlns:cx6="http://schemas.microsoft.com/office/drawing/2016/5/12/chartex" xmlns:cx7="http://schemas.microsoft.com/office/drawing/2016/5/13/chartex" xmlns:cx8="http://schemas.microsoft.com/office/drawing/2016/5/14/chartex" xmlns:mc="http://schemas.openxmlformats.org/markup-compatibility/2006" xmlns:aink="http://schemas.microsoft.com/office/drawing/2016/ink" xmlns:am3d="http://schemas.microsoft.com/office/drawing/2017/model3d" xmlns:o="urn:schemas-microsoft-com:office:office" xmlns:oel="http://schemas.microsoft.com/office/2019/extlst" xmlns:r="http://schemas.openxmlformats.org/officeDocument/2006/relationships" xmlns:m="http://schemas.openxmlformats.org/officeDocument/2006/math" xmlns:v="urn:schemas-microsoft-com:vml" xmlns:wp14="http://schemas.microsoft.com/office/word/2010/wordprocessingDrawing" xmlns:wp="http://schemas.openxmlformats.org/drawingml/2006/wordprocessingDrawing" xmlns:w10="urn:schemas-microsoft-com:office:word" xmlns:w="http://schemas.openxmlformats.org/wordprocessingml/2006/main" xmlns:w14="http://schemas.microsoft.com/office/word/2010/wordml" xmlns:w15="http://schemas.microsoft.com/office/word/2012/wordml" xmlns:w16cex="http://schemas.microsoft.com/office/word/2018/wordml/cex" xmlns:w16cid="http://schemas.microsoft.com/office/word/2016/wordml/cid" xmlns:w16="http://schemas.microsoft.com/office/word/2018/wordml" xmlns:w16sdtdh="http://schemas.microsoft.com/office/word/2020/wordml/sdtdatahash" xmlns:w16se="http://schemas.microsoft.com/office/word/2015/wordml/symex" xmlns:wpg="http://schemas.microsoft.com/office/word/2010/wordprocessingGroup" xmlns:wpi="http://schemas.microsoft.com/office/word/2010/wordprocessingInk" xmlns:wne="http://schemas.microsoft.com/office/word/2006/wordml" xmlns:wps="http://schemas.microsoft.com/office/word/2010/wordprocessingShape" mc:Ignorable="w14 w15 w16se w16cid w16 w16cex w16sdtdh wp14">
   <w15:commentEx w15:paraId="1875172E" w15:done="0"/>
 </w15:commentsEx>
 </file>
 
+<file path=word/commentsIds.xml><?xml version="1.0" encoding="utf-8"?>
+<w16cid:commentsIds xmlns:wpc="http://schemas.microsoft.com/office/word/2010/wordprocessingCanvas" xmlns:cx="http://schemas.microsoft.com/office/drawing/2014/chartex" xmlns:cx1="http://schemas.microsoft.com/office/drawing/2015/9/8/chartex" xmlns:cx2="http://schemas.microsoft.com/office/drawing/2015/10/21/chartex" xmlns:cx3="http://schemas.microsoft.com/office/drawing/2016/5/9/chartex" xmlns:cx4="http://schemas.microsoft.com/office/drawing/2016/5/10/chartex" xmlns:cx5="http://schemas.microsoft.com/office/drawing/2016/5/11/chartex" xmlns:cx6="http://schemas.microsoft.com/office/drawing/2016/5/12/chartex" xmlns:cx7="http://schemas.microsoft.com/office/drawing/2016/5/13/chartex" xmlns:cx8="http://schemas.microsoft.com/office/drawing/2016/5/14/chartex" xmlns:mc="http://schemas.openxmlformats.org/markup-compatibility/2006" xmlns:aink="http://schemas.microsoft.com/office/drawing/2016/ink" xmlns:am3d="http://schemas.microsoft.com/office/drawing/2017/model3d" xmlns:o="urn:schemas-microsoft-com:office:office" xmlns:oel="http://schemas.microsoft.com/office/2019/extlst" xmlns:r="http://schemas.openxmlformats.org/officeDocument/2006/relationships" xmlns:m="http://schemas.openxmlformats.org/officeDocument/2006/math" xmlns:v="urn:schemas-microsoft-com:vml" xmlns:wp14="http://schemas.microsoft.com/office/word/2010/wordprocessingDrawing" xmlns:wp="http://schemas.openxmlformats.org/drawingml/2006/wordprocessingDrawing" xmlns:w10="urn:schemas-microsoft-com:office:word" xmlns:w="http://schemas.openxmlformats.org/wordprocessingml/2006/main" xmlns:w14="http://schemas.microsoft.com/office/word/2010/wordml" xmlns:w15="http://schemas.microsoft.com/office/word/2012/wordml" xmlns:w16cex="http://schemas.microsoft.com/office/word/2018/wordml/cex" xmlns:w16cid="http://schemas.microsoft.com/office/word/2016/wordml/cid" xmlns:w16="http://schemas.microsoft.com/office/word/2018/wordml" xmlns:w16sdtdh="http://schemas.microsoft.com/office/word/2020/wordml/sdtdatahash" xmlns:w16se="http://schemas.microsoft.com/office/word/2015/wordml/symex" xmlns:wpg="http://schemas.microsoft.com/office/word/2010/wordprocessingGroup" xmlns:wpi="http://schemas.microsoft.com/office/word/2010/wordprocessingInk" xmlns:wne="http://schemas.microsoft.com/office/word/2006/wordml" xmlns:wps="http://schemas.microsoft.com/office/word/2010/wordprocessingShape" mc:Ignorable="w14 w15 w16se w16cid w16 w16cex w16sdtdh wp14">
+  <w16cid:commentId w16cid:paraId="1875172E" w16cid:durableId="55C22590"/>
+</w16cid:commentsIds>
+</file>
+
 <file path=word/endnotes.xml><?xml version="1.0" encoding="utf-8"?>
-<w:endnotes xmlns:wpc="http://schemas.microsoft.com/office/word/2010/wordprocessingCanvas" xmlns:mc="http://schemas.openxmlformats.org/markup-compatibility/2006" xmlns:o="urn:schemas-microsoft-com:office:office" xmlns:r="http://schemas.openxmlformats.org/officeDocument/2006/relationships" xmlns:m="http://schemas.openxmlformats.org/officeDocument/2006/math" xmlns:v="urn:schemas-microsoft-com:vml" xmlns:wp14="http://schemas.microsoft.com/office/word/2010/wordprocessingDrawing" xmlns:wp="http://schemas.openxmlformats.org/drawingml/2006/wordprocessingDrawing" xmlns:w10="urn:schemas-microsoft-com:office:word" xmlns:w="http://schemas.openxmlformats.org/wordprocessingml/2006/main" xmlns:w14="http://schemas.microsoft.com/office/word/2010/wordml" xmlns:w15="http://schemas.microsoft.com/office/word/2012/wordml" xmlns:wpg="http://schemas.microsoft.com/office/word/2010/wordprocessingGroup" xmlns:wpi="http://schemas.microsoft.com/office/word/2010/wordprocessingInk" xmlns:wne="http://schemas.microsoft.com/office/word/2006/wordml" xmlns:wps="http://schemas.microsoft.com/office/word/2010/wordprocessingShape" mc:Ignorable="w14 w15 wp14">
+<w:endnotes xmlns:wpc="http://schemas.microsoft.com/office/word/2010/wordprocessingCanvas" xmlns:cx="http://schemas.microsoft.com/office/drawing/2014/chartex" xmlns:cx1="http://schemas.microsoft.com/office/drawing/2015/9/8/chartex" xmlns:cx2="http://schemas.microsoft.com/office/drawing/2015/10/21/chartex" xmlns:cx3="http://schemas.microsoft.com/office/drawing/2016/5/9/chartex" xmlns:cx4="http://schemas.microsoft.com/office/drawing/2016/5/10/chartex" xmlns:cx5="http://schemas.microsoft.com/office/drawing/2016/5/11/chartex" xmlns:cx6="http://schemas.microsoft.com/office/drawing/2016/5/12/chartex" xmlns:cx7="http://schemas.microsoft.com/office/drawing/2016/5/13/chartex" xmlns:cx8="http://schemas.microsoft.com/office/drawing/2016/5/14/chartex" xmlns:mc="http://schemas.openxmlformats.org/markup-compatibility/2006" xmlns:aink="http://schemas.microsoft.com/office/drawing/2016/ink" xmlns:am3d="http://schemas.microsoft.com/office/drawing/2017/model3d" xmlns:o="urn:schemas-microsoft-com:office:office" xmlns:oel="http://schemas.microsoft.com/office/2019/extlst" xmlns:r="http://schemas.openxmlformats.org/officeDocument/2006/relationships" xmlns:m="http://schemas.openxmlformats.org/officeDocument/2006/math" xmlns:v="urn:schemas-microsoft-com:vml" xmlns:wp14="http://schemas.microsoft.com/office/word/2010/wordprocessingDrawing" xmlns:wp="http://schemas.openxmlformats.org/drawingml/2006/wordprocessingDrawing" xmlns:w10="urn:schemas-microsoft-com:office:word" xmlns:w="http://schemas.openxmlformats.org/wordprocessingml/2006/main" xmlns:w14="http://schemas.microsoft.com/office/word/2010/wordml" xmlns:w15="http://schemas.microsoft.com/office/word/2012/wordml" xmlns:w16cex="http://schemas.microsoft.com/office/word/2018/wordml/cex" xmlns:w16cid="http://schemas.microsoft.com/office/word/2016/wordml/cid" xmlns:w16="http://schemas.microsoft.com/office/word/2018/wordml" xmlns:w16sdtdh="http://schemas.microsoft.com/office/word/2020/wordml/sdtdatahash" xmlns:w16se="http://schemas.microsoft.com/office/word/2015/wordml/symex" xmlns:wpg="http://schemas.microsoft.com/office/word/2010/wordprocessingGroup" xmlns:wpi="http://schemas.microsoft.com/office/word/2010/wordprocessingInk" xmlns:wne="http://schemas.microsoft.com/office/word/2006/wordml" xmlns:wps="http://schemas.microsoft.com/office/word/2010/wordprocessingShape" mc:Ignorable="w14 w15 w16se w16cid w16 w16cex w16sdtdh wp14">
   <w:endnote w:type="separator" w:id="-1">
     <w:p>
       <w:pPr>
@@ -27420,7 +27271,7 @@
 </file>
 
 <file path=word/footnotes.xml><?xml version="1.0" encoding="utf-8"?>
-<w:footnotes xmlns:wpc="http://schemas.microsoft.com/office/word/2010/wordprocessingCanvas" xmlns:mc="http://schemas.openxmlformats.org/markup-compatibility/2006" xmlns:o="urn:schemas-microsoft-com:office:office" xmlns:r="http://schemas.openxmlformats.org/officeDocument/2006/relationships" xmlns:m="http://schemas.openxmlformats.org/officeDocument/2006/math" xmlns:v="urn:schemas-microsoft-com:vml" xmlns:wp14="http://schemas.microsoft.com/office/word/2010/wordprocessingDrawing" xmlns:wp="http://schemas.openxmlformats.org/drawingml/2006/wordprocessingDrawing" xmlns:w10="urn:schemas-microsoft-com:office:word" xmlns:w="http://schemas.openxmlformats.org/wordprocessingml/2006/main" xmlns:w14="http://schemas.microsoft.com/office/word/2010/wordml" xmlns:w15="http://schemas.microsoft.com/office/word/2012/wordml" xmlns:wpg="http://schemas.microsoft.com/office/word/2010/wordprocessingGroup" xmlns:wpi="http://schemas.microsoft.com/office/word/2010/wordprocessingInk" xmlns:wne="http://schemas.microsoft.com/office/word/2006/wordml" xmlns:wps="http://schemas.microsoft.com/office/word/2010/wordprocessingShape" mc:Ignorable="w14 w15 wp14">
+<w:footnotes xmlns:wpc="http://schemas.microsoft.com/office/word/2010/wordprocessingCanvas" xmlns:cx="http://schemas.microsoft.com/office/drawing/2014/chartex" xmlns:cx1="http://schemas.microsoft.com/office/drawing/2015/9/8/chartex" xmlns:cx2="http://schemas.microsoft.com/office/drawing/2015/10/21/chartex" xmlns:cx3="http://schemas.microsoft.com/office/drawing/2016/5/9/chartex" xmlns:cx4="http://schemas.microsoft.com/office/drawing/2016/5/10/chartex" xmlns:cx5="http://schemas.microsoft.com/office/drawing/2016/5/11/chartex" xmlns:cx6="http://schemas.microsoft.com/office/drawing/2016/5/12/chartex" xmlns:cx7="http://schemas.microsoft.com/office/drawing/2016/5/13/chartex" xmlns:cx8="http://schemas.microsoft.com/office/drawing/2016/5/14/chartex" xmlns:mc="http://schemas.openxmlformats.org/markup-compatibility/2006" xmlns:aink="http://schemas.microsoft.com/office/drawing/2016/ink" xmlns:am3d="http://schemas.microsoft.com/office/drawing/2017/model3d" xmlns:o="urn:schemas-microsoft-com:office:office" xmlns:oel="http://schemas.microsoft.com/office/2019/extlst" xmlns:r="http://schemas.openxmlformats.org/officeDocument/2006/relationships" xmlns:m="http://schemas.openxmlformats.org/officeDocument/2006/math" xmlns:v="urn:schemas-microsoft-com:vml" xmlns:wp14="http://schemas.microsoft.com/office/word/2010/wordprocessingDrawing" xmlns:wp="http://schemas.openxmlformats.org/drawingml/2006/wordprocessingDrawing" xmlns:w10="urn:schemas-microsoft-com:office:word" xmlns:w="http://schemas.openxmlformats.org/wordprocessingml/2006/main" xmlns:w14="http://schemas.microsoft.com/office/word/2010/wordml" xmlns:w15="http://schemas.microsoft.com/office/word/2012/wordml" xmlns:w16cex="http://schemas.microsoft.com/office/word/2018/wordml/cex" xmlns:w16cid="http://schemas.microsoft.com/office/word/2016/wordml/cid" xmlns:w16="http://schemas.microsoft.com/office/word/2018/wordml" xmlns:w16sdtdh="http://schemas.microsoft.com/office/word/2020/wordml/sdtdatahash" xmlns:w16se="http://schemas.microsoft.com/office/word/2015/wordml/symex" xmlns:wpg="http://schemas.microsoft.com/office/word/2010/wordprocessingGroup" xmlns:wpi="http://schemas.microsoft.com/office/word/2010/wordprocessingInk" xmlns:wne="http://schemas.microsoft.com/office/word/2006/wordml" xmlns:wps="http://schemas.microsoft.com/office/word/2010/wordprocessingShape" mc:Ignorable="w14 w15 w16se w16cid w16 w16cex w16sdtdh wp14">
   <w:footnote w:type="separator" w:id="-1">
     <w:p>
       <w:pPr>
@@ -27445,7 +27296,7 @@
 </file>
 
 <file path=word/header1.xml><?xml version="1.0" encoding="utf-8"?>
-<w:hdr xmlns:wpc="http://schemas.microsoft.com/office/word/2010/wordprocessingCanvas" xmlns:mc="http://schemas.openxmlformats.org/markup-compatibility/2006" xmlns:o="urn:schemas-microsoft-com:office:office" xmlns:r="http://schemas.openxmlformats.org/officeDocument/2006/relationships" xmlns:m="http://schemas.openxmlformats.org/officeDocument/2006/math" xmlns:v="urn:schemas-microsoft-com:vml" xmlns:wp14="http://schemas.microsoft.com/office/word/2010/wordprocessingDrawing" xmlns:wp="http://schemas.openxmlformats.org/drawingml/2006/wordprocessingDrawing" xmlns:w10="urn:schemas-microsoft-com:office:word" xmlns:w="http://schemas.openxmlformats.org/wordprocessingml/2006/main" xmlns:w14="http://schemas.microsoft.com/office/word/2010/wordml" xmlns:w15="http://schemas.microsoft.com/office/word/2012/wordml" xmlns:wpg="http://schemas.microsoft.com/office/word/2010/wordprocessingGroup" xmlns:wpi="http://schemas.microsoft.com/office/word/2010/wordprocessingInk" xmlns:wne="http://schemas.microsoft.com/office/word/2006/wordml" xmlns:wps="http://schemas.microsoft.com/office/word/2010/wordprocessingShape" mc:Ignorable="w14 w15 wp14">
+<w:hdr xmlns:wpc="http://schemas.microsoft.com/office/word/2010/wordprocessingCanvas" xmlns:cx="http://schemas.microsoft.com/office/drawing/2014/chartex" xmlns:cx1="http://schemas.microsoft.com/office/drawing/2015/9/8/chartex" xmlns:cx2="http://schemas.microsoft.com/office/drawing/2015/10/21/chartex" xmlns:cx3="http://schemas.microsoft.com/office/drawing/2016/5/9/chartex" xmlns:cx4="http://schemas.microsoft.com/office/drawing/2016/5/10/chartex" xmlns:cx5="http://schemas.microsoft.com/office/drawing/2016/5/11/chartex" xmlns:cx6="http://schemas.microsoft.com/office/drawing/2016/5/12/chartex" xmlns:cx7="http://schemas.microsoft.com/office/drawing/2016/5/13/chartex" xmlns:cx8="http://schemas.microsoft.com/office/drawing/2016/5/14/chartex" xmlns:mc="http://schemas.openxmlformats.org/markup-compatibility/2006" xmlns:aink="http://schemas.microsoft.com/office/drawing/2016/ink" xmlns:am3d="http://schemas.microsoft.com/office/drawing/2017/model3d" xmlns:o="urn:schemas-microsoft-com:office:office" xmlns:oel="http://schemas.microsoft.com/office/2019/extlst" xmlns:r="http://schemas.openxmlformats.org/officeDocument/2006/relationships" xmlns:m="http://schemas.openxmlformats.org/officeDocument/2006/math" xmlns:v="urn:schemas-microsoft-com:vml" xmlns:wp14="http://schemas.microsoft.com/office/word/2010/wordprocessingDrawing" xmlns:wp="http://schemas.openxmlformats.org/drawingml/2006/wordprocessingDrawing" xmlns:w10="urn:schemas-microsoft-com:office:word" xmlns:w="http://schemas.openxmlformats.org/wordprocessingml/2006/main" xmlns:w14="http://schemas.microsoft.com/office/word/2010/wordml" xmlns:w15="http://schemas.microsoft.com/office/word/2012/wordml" xmlns:w16cex="http://schemas.microsoft.com/office/word/2018/wordml/cex" xmlns:w16cid="http://schemas.microsoft.com/office/word/2016/wordml/cid" xmlns:w16="http://schemas.microsoft.com/office/word/2018/wordml" xmlns:w16sdtdh="http://schemas.microsoft.com/office/word/2020/wordml/sdtdatahash" xmlns:w16se="http://schemas.microsoft.com/office/word/2015/wordml/symex" xmlns:wpg="http://schemas.microsoft.com/office/word/2010/wordprocessingGroup" xmlns:wpi="http://schemas.microsoft.com/office/word/2010/wordprocessingInk" xmlns:wne="http://schemas.microsoft.com/office/word/2006/wordml" xmlns:wps="http://schemas.microsoft.com/office/word/2010/wordprocessingShape" mc:Ignorable="w14 w15 w16se w16cid w16 w16cex w16sdtdh wp14">
   <w:sdt>
     <w:sdtPr>
       <w:id w:val="-57483072"/>
@@ -27490,7 +27341,7 @@
 </file>
 
 <file path=word/numbering.xml><?xml version="1.0" encoding="utf-8"?>
-<w:numbering xmlns:wpc="http://schemas.microsoft.com/office/word/2010/wordprocessingCanvas" xmlns:mc="http://schemas.openxmlformats.org/markup-compatibility/2006" xmlns:o="urn:schemas-microsoft-com:office:office" xmlns:r="http://schemas.openxmlformats.org/officeDocument/2006/relationships" xmlns:m="http://schemas.openxmlformats.org/officeDocument/2006/math" xmlns:v="urn:schemas-microsoft-com:vml" xmlns:wp14="http://schemas.microsoft.com/office/word/2010/wordprocessingDrawing" xmlns:wp="http://schemas.openxmlformats.org/drawingml/2006/wordprocessingDrawing" xmlns:w10="urn:schemas-microsoft-com:office:word" xmlns:w="http://schemas.openxmlformats.org/wordprocessingml/2006/main" xmlns:w14="http://schemas.microsoft.com/office/word/2010/wordml" xmlns:w15="http://schemas.microsoft.com/office/word/2012/wordml" xmlns:wpg="http://schemas.microsoft.com/office/word/2010/wordprocessingGroup" xmlns:wpi="http://schemas.microsoft.com/office/word/2010/wordprocessingInk" xmlns:wne="http://schemas.microsoft.com/office/word/2006/wordml" xmlns:wps="http://schemas.microsoft.com/office/word/2010/wordprocessingShape" mc:Ignorable="w14 w15 wp14">
+<w:numbering xmlns:wpc="http://schemas.microsoft.com/office/word/2010/wordprocessingCanvas" xmlns:cx="http://schemas.microsoft.com/office/drawing/2014/chartex" xmlns:cx1="http://schemas.microsoft.com/office/drawing/2015/9/8/chartex" xmlns:cx2="http://schemas.microsoft.com/office/drawing/2015/10/21/chartex" xmlns:cx3="http://schemas.microsoft.com/office/drawing/2016/5/9/chartex" xmlns:cx4="http://schemas.microsoft.com/office/drawing/2016/5/10/chartex" xmlns:cx5="http://schemas.microsoft.com/office/drawing/2016/5/11/chartex" xmlns:cx6="http://schemas.microsoft.com/office/drawing/2016/5/12/chartex" xmlns:cx7="http://schemas.microsoft.com/office/drawing/2016/5/13/chartex" xmlns:cx8="http://schemas.microsoft.com/office/drawing/2016/5/14/chartex" xmlns:mc="http://schemas.openxmlformats.org/markup-compatibility/2006" xmlns:aink="http://schemas.microsoft.com/office/drawing/2016/ink" xmlns:am3d="http://schemas.microsoft.com/office/drawing/2017/model3d" xmlns:o="urn:schemas-microsoft-com:office:office" xmlns:oel="http://schemas.microsoft.com/office/2019/extlst" xmlns:r="http://schemas.openxmlformats.org/officeDocument/2006/relationships" xmlns:m="http://schemas.openxmlformats.org/officeDocument/2006/math" xmlns:v="urn:schemas-microsoft-com:vml" xmlns:wp14="http://schemas.microsoft.com/office/word/2010/wordprocessingDrawing" xmlns:wp="http://schemas.openxmlformats.org/drawingml/2006/wordprocessingDrawing" xmlns:w10="urn:schemas-microsoft-com:office:word" xmlns:w="http://schemas.openxmlformats.org/wordprocessingml/2006/main" xmlns:w14="http://schemas.microsoft.com/office/word/2010/wordml" xmlns:w15="http://schemas.microsoft.com/office/word/2012/wordml" xmlns:w16cex="http://schemas.microsoft.com/office/word/2018/wordml/cex" xmlns:w16cid="http://schemas.microsoft.com/office/word/2016/wordml/cid" xmlns:w16="http://schemas.microsoft.com/office/word/2018/wordml" xmlns:w16sdtdh="http://schemas.microsoft.com/office/word/2020/wordml/sdtdatahash" xmlns:w16se="http://schemas.microsoft.com/office/word/2015/wordml/symex" xmlns:wpg="http://schemas.microsoft.com/office/word/2010/wordprocessingGroup" xmlns:wpi="http://schemas.microsoft.com/office/word/2010/wordprocessingInk" xmlns:wne="http://schemas.microsoft.com/office/word/2006/wordml" xmlns:wps="http://schemas.microsoft.com/office/word/2010/wordprocessingShape" mc:Ignorable="w14 w15 w16se w16cid w16 w16cex w16sdtdh wp14">
   <w:abstractNum w:abstractNumId="0" w15:restartNumberingAfterBreak="0">
     <w:nsid w:val="04B54204"/>
     <w:multiLevelType w:val="hybridMultilevel"/>
@@ -29044,59 +28895,59 @@
       </w:pPr>
     </w:lvl>
   </w:abstractNum>
-  <w:num w:numId="1">
+  <w:num w:numId="1" w16cid:durableId="1967850623">
     <w:abstractNumId w:val="10"/>
   </w:num>
-  <w:num w:numId="2">
+  <w:num w:numId="2" w16cid:durableId="824204552">
     <w:abstractNumId w:val="7"/>
   </w:num>
-  <w:num w:numId="3">
+  <w:num w:numId="3" w16cid:durableId="1117407689">
     <w:abstractNumId w:val="3"/>
   </w:num>
-  <w:num w:numId="4">
+  <w:num w:numId="4" w16cid:durableId="371661134">
     <w:abstractNumId w:val="0"/>
   </w:num>
-  <w:num w:numId="5">
+  <w:num w:numId="5" w16cid:durableId="1988851162">
     <w:abstractNumId w:val="6"/>
   </w:num>
-  <w:num w:numId="6">
+  <w:num w:numId="6" w16cid:durableId="2000377618">
     <w:abstractNumId w:val="8"/>
   </w:num>
-  <w:num w:numId="7">
+  <w:num w:numId="7" w16cid:durableId="1249074247">
     <w:abstractNumId w:val="11"/>
   </w:num>
-  <w:num w:numId="8">
+  <w:num w:numId="8" w16cid:durableId="967081095">
     <w:abstractNumId w:val="14"/>
   </w:num>
-  <w:num w:numId="9">
+  <w:num w:numId="9" w16cid:durableId="416175649">
     <w:abstractNumId w:val="12"/>
   </w:num>
-  <w:num w:numId="10">
+  <w:num w:numId="10" w16cid:durableId="740643278">
     <w:abstractNumId w:val="5"/>
   </w:num>
-  <w:num w:numId="11">
+  <w:num w:numId="11" w16cid:durableId="167447093">
     <w:abstractNumId w:val="2"/>
   </w:num>
-  <w:num w:numId="12">
+  <w:num w:numId="12" w16cid:durableId="1223833306">
     <w:abstractNumId w:val="9"/>
   </w:num>
-  <w:num w:numId="13">
+  <w:num w:numId="13" w16cid:durableId="1194919706">
     <w:abstractNumId w:val="15"/>
   </w:num>
-  <w:num w:numId="14">
+  <w:num w:numId="14" w16cid:durableId="1701201846">
     <w:abstractNumId w:val="1"/>
   </w:num>
-  <w:num w:numId="15">
+  <w:num w:numId="15" w16cid:durableId="325980699">
     <w:abstractNumId w:val="13"/>
   </w:num>
-  <w:num w:numId="16">
+  <w:num w:numId="16" w16cid:durableId="1960987432">
     <w:abstractNumId w:val="4"/>
   </w:num>
 </w:numbering>
 </file>
 
 <file path=word/people.xml><?xml version="1.0" encoding="utf-8"?>
-<w15:people xmlns:wpc="http://schemas.microsoft.com/office/word/2010/wordprocessingCanvas" xmlns:mc="http://schemas.openxmlformats.org/markup-compatibility/2006" xmlns:o="urn:schemas-microsoft-com:office:office" xmlns:r="http://schemas.openxmlformats.org/officeDocument/2006/relationships" xmlns:m="http://schemas.openxmlformats.org/officeDocument/2006/math" xmlns:v="urn:schemas-microsoft-com:vml" xmlns:wp14="http://schemas.microsoft.com/office/word/2010/wordprocessingDrawing" xmlns:wp="http://schemas.openxmlformats.org/drawingml/2006/wordprocessingDrawing" xmlns:w10="urn:schemas-microsoft-com:office:word" xmlns:w="http://schemas.openxmlformats.org/wordprocessingml/2006/main" xmlns:w14="http://schemas.microsoft.com/office/word/2010/wordml" xmlns:w15="http://schemas.microsoft.com/office/word/2012/wordml" xmlns:wpg="http://schemas.microsoft.com/office/word/2010/wordprocessingGroup" xmlns:wpi="http://schemas.microsoft.com/office/word/2010/wordprocessingInk" xmlns:wne="http://schemas.microsoft.com/office/word/2006/wordml" xmlns:wps="http://schemas.microsoft.com/office/word/2010/wordprocessingShape" mc:Ignorable="w14 w15 wp14">
+<w15:people xmlns:wpc="http://schemas.microsoft.com/office/word/2010/wordprocessingCanvas" xmlns:cx="http://schemas.microsoft.com/office/drawing/2014/chartex" xmlns:cx1="http://schemas.microsoft.com/office/drawing/2015/9/8/chartex" xmlns:cx2="http://schemas.microsoft.com/office/drawing/2015/10/21/chartex" xmlns:cx3="http://schemas.microsoft.com/office/drawing/2016/5/9/chartex" xmlns:cx4="http://schemas.microsoft.com/office/drawing/2016/5/10/chartex" xmlns:cx5="http://schemas.microsoft.com/office/drawing/2016/5/11/chartex" xmlns:cx6="http://schemas.microsoft.com/office/drawing/2016/5/12/chartex" xmlns:cx7="http://schemas.microsoft.com/office/drawing/2016/5/13/chartex" xmlns:cx8="http://schemas.microsoft.com/office/drawing/2016/5/14/chartex" xmlns:mc="http://schemas.openxmlformats.org/markup-compatibility/2006" xmlns:aink="http://schemas.microsoft.com/office/drawing/2016/ink" xmlns:am3d="http://schemas.microsoft.com/office/drawing/2017/model3d" xmlns:o="urn:schemas-microsoft-com:office:office" xmlns:oel="http://schemas.microsoft.com/office/2019/extlst" xmlns:r="http://schemas.openxmlformats.org/officeDocument/2006/relationships" xmlns:m="http://schemas.openxmlformats.org/officeDocument/2006/math" xmlns:v="urn:schemas-microsoft-com:vml" xmlns:wp14="http://schemas.microsoft.com/office/word/2010/wordprocessingDrawing" xmlns:wp="http://schemas.openxmlformats.org/drawingml/2006/wordprocessingDrawing" xmlns:w10="urn:schemas-microsoft-com:office:word" xmlns:w="http://schemas.openxmlformats.org/wordprocessingml/2006/main" xmlns:w14="http://schemas.microsoft.com/office/word/2010/wordml" xmlns:w15="http://schemas.microsoft.com/office/word/2012/wordml" xmlns:w16cex="http://schemas.microsoft.com/office/word/2018/wordml/cex" xmlns:w16cid="http://schemas.microsoft.com/office/word/2016/wordml/cid" xmlns:w16="http://schemas.microsoft.com/office/word/2018/wordml" xmlns:w16sdtdh="http://schemas.microsoft.com/office/word/2020/wordml/sdtdatahash" xmlns:w16se="http://schemas.microsoft.com/office/word/2015/wordml/symex" xmlns:wpg="http://schemas.microsoft.com/office/word/2010/wordprocessingGroup" xmlns:wpi="http://schemas.microsoft.com/office/word/2010/wordprocessingInk" xmlns:wne="http://schemas.microsoft.com/office/word/2006/wordml" xmlns:wps="http://schemas.microsoft.com/office/word/2010/wordprocessingShape" mc:Ignorable="w14 w15 w16se w16cid w16 w16cex w16sdtdh wp14">
   <w15:person w15:author="Учетная запись Майкрософт">
     <w15:presenceInfo w15:providerId="Windows Live" w15:userId="d4d8f40c05f8929c"/>
   </w15:person>
@@ -29104,7 +28955,7 @@
 </file>
 
 <file path=word/styles.xml><?xml version="1.0" encoding="utf-8"?>
-<w:styles xmlns:mc="http://schemas.openxmlformats.org/markup-compatibility/2006" xmlns:r="http://schemas.openxmlformats.org/officeDocument/2006/relationships" xmlns:w="http://schemas.openxmlformats.org/wordprocessingml/2006/main" xmlns:w14="http://schemas.microsoft.com/office/word/2010/wordml" xmlns:w15="http://schemas.microsoft.com/office/word/2012/wordml" mc:Ignorable="w14 w15">
+<w:styles xmlns:mc="http://schemas.openxmlformats.org/markup-compatibility/2006" xmlns:r="http://schemas.openxmlformats.org/officeDocument/2006/relationships" xmlns:w="http://schemas.openxmlformats.org/wordprocessingml/2006/main" xmlns:w14="http://schemas.microsoft.com/office/word/2010/wordml" xmlns:w15="http://schemas.microsoft.com/office/word/2012/wordml" xmlns:w16cex="http://schemas.microsoft.com/office/word/2018/wordml/cex" xmlns:w16cid="http://schemas.microsoft.com/office/word/2016/wordml/cid" xmlns:w16="http://schemas.microsoft.com/office/word/2018/wordml" xmlns:w16sdtdh="http://schemas.microsoft.com/office/word/2020/wordml/sdtdatahash" xmlns:w16se="http://schemas.microsoft.com/office/word/2015/wordml/symex" mc:Ignorable="w14 w15 w16se w16cid w16 w16cex w16sdtdh">
   <w:docDefaults>
     <w:rPrDefault>
       <w:rPr>
@@ -29120,7 +28971,7 @@
       </w:pPr>
     </w:pPrDefault>
   </w:docDefaults>
-  <w:latentStyles w:defLockedState="0" w:defUIPriority="99" w:defSemiHidden="0" w:defUnhideWhenUsed="0" w:defQFormat="0" w:count="371">
+  <w:latentStyles w:defLockedState="0" w:defUIPriority="99" w:defSemiHidden="0" w:defUnhideWhenUsed="0" w:defQFormat="0" w:count="376">
     <w:lsdException w:name="Normal" w:uiPriority="0" w:qFormat="1"/>
     <w:lsdException w:name="heading 1" w:uiPriority="9" w:qFormat="1"/>
     <w:lsdException w:name="heading 2" w:semiHidden="1" w:uiPriority="9" w:unhideWhenUsed="1" w:qFormat="1"/>
@@ -29492,6 +29343,11 @@
     <w:lsdException w:name="List Table 5 Dark Accent 6" w:uiPriority="50"/>
     <w:lsdException w:name="List Table 6 Colorful Accent 6" w:uiPriority="51"/>
     <w:lsdException w:name="List Table 7 Colorful Accent 6" w:uiPriority="52"/>
+    <w:lsdException w:name="Mention" w:semiHidden="1" w:unhideWhenUsed="1"/>
+    <w:lsdException w:name="Smart Hyperlink" w:semiHidden="1" w:unhideWhenUsed="1"/>
+    <w:lsdException w:name="Hashtag" w:semiHidden="1" w:unhideWhenUsed="1"/>
+    <w:lsdException w:name="Unresolved Mention" w:semiHidden="1" w:unhideWhenUsed="1"/>
+    <w:lsdException w:name="Smart Link" w:semiHidden="1" w:unhideWhenUsed="1"/>
   </w:latentStyles>
   <w:style w:type="paragraph" w:default="1" w:styleId="a">
     <w:name w:val="Normal"/>
